--- a/spherical_explosion_of_copper/Электрический импульс центрально симметричного взрыва плазмы.docx
+++ b/spherical_explosion_of_copper/Электрический импульс центрально симметричного взрыва плазмы.docx
@@ -15,6 +15,96 @@
           <w:b/>
           <w:sz w:val="40"/>
         </w:rPr>
+        <w:fldChar w:fldCharType="begin"/>
+      </w:r>
+      <w:r>
+        <w:rPr>
+          <w:b/>
+          <w:sz w:val="40"/>
+        </w:rPr>
+        <w:instrText xml:space="preserve"> MACROBUTTON MTEditEquationSection2 </w:instrText>
+      </w:r>
+      <w:r>
+        <w:rPr>
+          <w:rStyle w:val="MTEquationSection"/>
+        </w:rPr>
+        <w:instrText>Equation Chapter 1 Section 1</w:instrText>
+      </w:r>
+      <w:r>
+        <w:rPr>
+          <w:b/>
+          <w:sz w:val="40"/>
+        </w:rPr>
+        <w:fldChar w:fldCharType="begin"/>
+      </w:r>
+      <w:r>
+        <w:rPr>
+          <w:b/>
+          <w:sz w:val="40"/>
+        </w:rPr>
+        <w:instrText xml:space="preserve"> SEQ MTEqn \r \h \* MERGEFORMAT </w:instrText>
+      </w:r>
+      <w:r>
+        <w:rPr>
+          <w:b/>
+          <w:sz w:val="40"/>
+        </w:rPr>
+        <w:fldChar w:fldCharType="end"/>
+      </w:r>
+      <w:r>
+        <w:rPr>
+          <w:b/>
+          <w:sz w:val="40"/>
+        </w:rPr>
+        <w:fldChar w:fldCharType="begin"/>
+      </w:r>
+      <w:r>
+        <w:rPr>
+          <w:b/>
+          <w:sz w:val="40"/>
+        </w:rPr>
+        <w:instrText xml:space="preserve"> SEQ MTSec \r 1 \h \* MERGEFORMAT </w:instrText>
+      </w:r>
+      <w:r>
+        <w:rPr>
+          <w:b/>
+          <w:sz w:val="40"/>
+        </w:rPr>
+        <w:fldChar w:fldCharType="end"/>
+      </w:r>
+      <w:r>
+        <w:rPr>
+          <w:b/>
+          <w:sz w:val="40"/>
+        </w:rPr>
+        <w:fldChar w:fldCharType="begin"/>
+      </w:r>
+      <w:r>
+        <w:rPr>
+          <w:b/>
+          <w:sz w:val="40"/>
+        </w:rPr>
+        <w:instrText xml:space="preserve"> SEQ MTChap \r 1 \h \* MERGEFORMAT </w:instrText>
+      </w:r>
+      <w:r>
+        <w:rPr>
+          <w:b/>
+          <w:sz w:val="40"/>
+        </w:rPr>
+        <w:fldChar w:fldCharType="end"/>
+      </w:r>
+      <w:r>
+        <w:rPr>
+          <w:b/>
+          <w:sz w:val="40"/>
+        </w:rPr>
+        <w:fldChar w:fldCharType="end"/>
+      </w:r>
+      <w:r>
+        <w:rPr>
+          <w:b/>
+          <w:sz w:val="40"/>
+        </w:rPr>
         <w:t>Электрический импульс центрально симметричного взрыва плазмы</w:t>
       </w:r>
     </w:p>
@@ -35,6 +125,7 @@
           <w:id w:val="480587321"/>
           <w:citation/>
         </w:sdtPr>
+        <w:sdtEndPr/>
         <w:sdtContent>
           <w:r>
             <w:fldChar w:fldCharType="begin"/>
@@ -83,6 +174,7 @@
           <w:id w:val="1848357789"/>
           <w:citation/>
         </w:sdtPr>
+        <w:sdtEndPr/>
         <w:sdtContent>
           <w:r>
             <w:fldChar w:fldCharType="begin"/>
@@ -152,6 +244,7 @@
           <w:id w:val="1794703093"/>
           <w:citation/>
         </w:sdtPr>
+        <w:sdtEndPr/>
         <w:sdtContent>
           <w:r>
             <w:rPr>
@@ -230,6 +323,7 @@
           <w:id w:val="-1290045490"/>
           <w:citation/>
         </w:sdtPr>
+        <w:sdtEndPr/>
         <w:sdtContent>
           <w:r>
             <w:rPr>
@@ -311,6 +405,7 @@
           <w:id w:val="38787693"/>
           <w:citation/>
         </w:sdtPr>
+        <w:sdtEndPr/>
         <w:sdtContent>
           <w:r>
             <w:rPr>
@@ -394,6 +489,7 @@
           <w:id w:val="1580095020"/>
           <w:citation/>
         </w:sdtPr>
+        <w:sdtEndPr/>
         <w:sdtContent>
           <w:r>
             <w:fldChar w:fldCharType="begin"/>
@@ -469,7 +565,7 @@
           <v:shape id="_x0000_i1025" type="#_x0000_t75" style="width:14.25pt;height:14.25pt" o:ole="">
             <v:imagedata r:id="rId5" o:title=""/>
           </v:shape>
-          <o:OLEObject Type="Embed" ProgID="Equation.DSMT4" ShapeID="_x0000_i1025" DrawAspect="Content" ObjectID="_1629088298" r:id="rId6"/>
+          <o:OLEObject Type="Embed" ProgID="Equation.DSMT4" ShapeID="_x0000_i1025" DrawAspect="Content" ObjectID="_1629263658" r:id="rId6"/>
         </w:object>
       </w:r>
       <w:r>
@@ -483,7 +579,7 @@
           <v:shape id="_x0000_i1026" type="#_x0000_t75" style="width:21.75pt;height:14.25pt" o:ole="">
             <v:imagedata r:id="rId7" o:title=""/>
           </v:shape>
-          <o:OLEObject Type="Embed" ProgID="Equation.DSMT4" ShapeID="_x0000_i1026" DrawAspect="Content" ObjectID="_1629088299" r:id="rId8"/>
+          <o:OLEObject Type="Embed" ProgID="Equation.DSMT4" ShapeID="_x0000_i1026" DrawAspect="Content" ObjectID="_1629263659" r:id="rId8"/>
         </w:object>
       </w:r>
       <w:r>
@@ -497,7 +593,7 @@
           <v:shape id="_x0000_i1027" type="#_x0000_t75" style="width:14.25pt;height:14.25pt" o:ole="">
             <v:imagedata r:id="rId9" o:title=""/>
           </v:shape>
-          <o:OLEObject Type="Embed" ProgID="Equation.DSMT4" ShapeID="_x0000_i1027" DrawAspect="Content" ObjectID="_1629088300" r:id="rId10"/>
+          <o:OLEObject Type="Embed" ProgID="Equation.DSMT4" ShapeID="_x0000_i1027" DrawAspect="Content" ObjectID="_1629263660" r:id="rId10"/>
         </w:object>
       </w:r>
       <w:r>
@@ -511,7 +607,7 @@
           <v:shape id="_x0000_i1028" type="#_x0000_t75" style="width:21.75pt;height:14.25pt" o:ole="">
             <v:imagedata r:id="rId11" o:title=""/>
           </v:shape>
-          <o:OLEObject Type="Embed" ProgID="Equation.DSMT4" ShapeID="_x0000_i1028" DrawAspect="Content" ObjectID="_1629088301" r:id="rId12"/>
+          <o:OLEObject Type="Embed" ProgID="Equation.DSMT4" ShapeID="_x0000_i1028" DrawAspect="Content" ObjectID="_1629263661" r:id="rId12"/>
         </w:object>
       </w:r>
       <w:r>
@@ -535,7 +631,7 @@
           <v:shape id="_x0000_i1029" type="#_x0000_t75" style="width:21.75pt;height:14.25pt" o:ole="">
             <v:imagedata r:id="rId7" o:title=""/>
           </v:shape>
-          <o:OLEObject Type="Embed" ProgID="Equation.DSMT4" ShapeID="_x0000_i1029" DrawAspect="Content" ObjectID="_1629088302" r:id="rId13"/>
+          <o:OLEObject Type="Embed" ProgID="Equation.DSMT4" ShapeID="_x0000_i1029" DrawAspect="Content" ObjectID="_1629263662" r:id="rId13"/>
         </w:object>
       </w:r>
       <w:r>
@@ -549,7 +645,7 @@
           <v:shape id="_x0000_i1030" type="#_x0000_t75" style="width:29.25pt;height:14.25pt" o:ole="">
             <v:imagedata r:id="rId14" o:title=""/>
           </v:shape>
-          <o:OLEObject Type="Embed" ProgID="Equation.DSMT4" ShapeID="_x0000_i1030" DrawAspect="Content" ObjectID="_1629088303" r:id="rId15"/>
+          <o:OLEObject Type="Embed" ProgID="Equation.DSMT4" ShapeID="_x0000_i1030" DrawAspect="Content" ObjectID="_1629263663" r:id="rId15"/>
         </w:object>
       </w:r>
       <w:r>
@@ -568,7 +664,7 @@
           <v:shape id="_x0000_i1031" type="#_x0000_t75" style="width:21.75pt;height:14.25pt" o:ole="">
             <v:imagedata r:id="rId16" o:title=""/>
           </v:shape>
-          <o:OLEObject Type="Embed" ProgID="Equation.DSMT4" ShapeID="_x0000_i1031" DrawAspect="Content" ObjectID="_1629088304" r:id="rId17"/>
+          <o:OLEObject Type="Embed" ProgID="Equation.DSMT4" ShapeID="_x0000_i1031" DrawAspect="Content" ObjectID="_1629263664" r:id="rId17"/>
         </w:object>
       </w:r>
       <w:r>
@@ -582,7 +678,7 @@
           <v:shape id="_x0000_i1032" type="#_x0000_t75" style="width:29.25pt;height:14.25pt" o:ole="">
             <v:imagedata r:id="rId14" o:title=""/>
           </v:shape>
-          <o:OLEObject Type="Embed" ProgID="Equation.DSMT4" ShapeID="_x0000_i1032" DrawAspect="Content" ObjectID="_1629088305" r:id="rId18"/>
+          <o:OLEObject Type="Embed" ProgID="Equation.DSMT4" ShapeID="_x0000_i1032" DrawAspect="Content" ObjectID="_1629263665" r:id="rId18"/>
         </w:object>
       </w:r>
       <w:r>
@@ -601,7 +697,7 @@
           <v:shape id="_x0000_i1033" type="#_x0000_t75" style="width:21.75pt;height:14.25pt" o:ole="">
             <v:imagedata r:id="rId19" o:title=""/>
           </v:shape>
-          <o:OLEObject Type="Embed" ProgID="Equation.DSMT4" ShapeID="_x0000_i1033" DrawAspect="Content" ObjectID="_1629088306" r:id="rId20"/>
+          <o:OLEObject Type="Embed" ProgID="Equation.DSMT4" ShapeID="_x0000_i1033" DrawAspect="Content" ObjectID="_1629263666" r:id="rId20"/>
         </w:object>
       </w:r>
       <w:r>
@@ -615,7 +711,7 @@
           <v:shape id="_x0000_i1034" type="#_x0000_t75" style="width:21.75pt;height:14.25pt" o:ole="">
             <v:imagedata r:id="rId21" o:title=""/>
           </v:shape>
-          <o:OLEObject Type="Embed" ProgID="Equation.DSMT4" ShapeID="_x0000_i1034" DrawAspect="Content" ObjectID="_1629088307" r:id="rId22"/>
+          <o:OLEObject Type="Embed" ProgID="Equation.DSMT4" ShapeID="_x0000_i1034" DrawAspect="Content" ObjectID="_1629263667" r:id="rId22"/>
         </w:object>
       </w:r>
       <w:r>
@@ -708,12 +804,7 @@
     </w:p>
     <w:p>
       <w:r>
-        <w:t>Кроме того нужно иметь вви</w:t>
-      </w:r>
-      <w:bookmarkStart w:id="0" w:name="_GoBack"/>
-      <w:bookmarkEnd w:id="0"/>
-      <w:r>
-        <w:t xml:space="preserve">ду, что при выводе формулы скалярно-векторного потенциала </w:t>
+        <w:t xml:space="preserve">Кроме того нужно иметь ввиду, что при выводе формулы скалярно-векторного потенциала </w:t>
       </w:r>
       <w:proofErr w:type="spellStart"/>
       <w:r>
@@ -731,7 +822,7 @@
           <v:shape id="_x0000_i1035" type="#_x0000_t75" style="width:6.75pt;height:6.75pt" o:ole="">
             <v:imagedata r:id="rId23" o:title=""/>
           </v:shape>
-          <o:OLEObject Type="Embed" ProgID="Equation.DSMT4" ShapeID="_x0000_i1035" DrawAspect="Content" ObjectID="_1629088308" r:id="rId24"/>
+          <o:OLEObject Type="Embed" ProgID="Equation.DSMT4" ShapeID="_x0000_i1035" DrawAspect="Content" ObjectID="_1629263668" r:id="rId24"/>
         </w:object>
       </w:r>
       <w:r>
@@ -766,6 +857,87 @@
       <w:r>
         <w:t>Рассмотрим скалярный потенциал сферически заряженного конденсатора</w:t>
       </w:r>
+      <w:r>
+        <w:t>,</w:t>
+      </w:r>
+      <w:r>
+        <w:t xml:space="preserve"> </w:t>
+      </w:r>
+      <w:r>
+        <w:t>у которого внутренняя поверхность заряжена положительно, а внешняя отрицательно</w:t>
+      </w:r>
+    </w:p>
+    <w:p>
+      <w:pPr>
+        <w:pStyle w:val="MTDisplayEquation"/>
+      </w:pPr>
+      <w:r>
+        <w:tab/>
+      </w:r>
+      <w:r>
+        <w:rPr>
+          <w:position w:val="-32"/>
+        </w:rPr>
+        <w:object w:dxaOrig="2240" w:dyaOrig="740">
+          <v:shape id="_x0000_i1089" type="#_x0000_t75" style="width:111.75pt;height:36.75pt" o:ole="">
+            <v:imagedata r:id="rId25" o:title=""/>
+          </v:shape>
+          <o:OLEObject Type="Embed" ProgID="Equation.DSMT4" ShapeID="_x0000_i1089" DrawAspect="Content" ObjectID="_1629263669" r:id="rId26"/>
+        </w:object>
+      </w:r>
+      <w:r>
+        <w:t xml:space="preserve"> </w:t>
+      </w:r>
+      <w:r>
+        <w:tab/>
+      </w:r>
+      <w:r>
+        <w:fldChar w:fldCharType="begin"/>
+      </w:r>
+      <w:r>
+        <w:instrText xml:space="preserve"> MACROBUTTON MTPlaceRef \* MERGEFORMAT </w:instrText>
+      </w:r>
+      <w:r>
+        <w:fldChar w:fldCharType="begin"/>
+      </w:r>
+      <w:r>
+        <w:instrText xml:space="preserve"> SEQ MTEqn \h \* MERGEFORMAT </w:instrText>
+      </w:r>
+      <w:r>
+        <w:fldChar w:fldCharType="end"/>
+      </w:r>
+      <w:r>
+        <w:instrText>(</w:instrText>
+      </w:r>
+      <w:fldSimple w:instr=" SEQ MTSec \c \* Arabic \* MERGEFORMAT ">
+        <w:r>
+          <w:rPr>
+            <w:noProof/>
+          </w:rPr>
+          <w:instrText>1</w:instrText>
+        </w:r>
+      </w:fldSimple>
+      <w:r>
+        <w:instrText>.</w:instrText>
+      </w:r>
+      <w:fldSimple w:instr=" SEQ MTEqn \c \* Arabic \* MERGEFORMAT ">
+        <w:r>
+          <w:rPr>
+            <w:noProof/>
+          </w:rPr>
+          <w:instrText>1</w:instrText>
+        </w:r>
+      </w:fldSimple>
+      <w:r>
+        <w:instrText>)</w:instrText>
+      </w:r>
+      <w:r>
+        <w:fldChar w:fldCharType="end"/>
+      </w:r>
+    </w:p>
+    <w:p>
+      <w:bookmarkStart w:id="0" w:name="_GoBack"/>
+      <w:bookmarkEnd w:id="0"/>
     </w:p>
     <w:sectPr>
       <w:pgSz w:w="11906" w:h="16838"/>
@@ -1198,6 +1370,36 @@
     <w:semiHidden/>
     <w:unhideWhenUsed/>
   </w:style>
+  <w:style w:type="character" w:customStyle="1" w:styleId="MTEquationSection">
+    <w:name w:val="MTEquationSection"/>
+    <w:basedOn w:val="a0"/>
+    <w:rsid w:val="00236E35"/>
+    <w:rPr>
+      <w:b/>
+      <w:vanish/>
+      <w:color w:val="FF0000"/>
+      <w:sz w:val="40"/>
+    </w:rPr>
+  </w:style>
+  <w:style w:type="paragraph" w:customStyle="1" w:styleId="MTDisplayEquation">
+    <w:name w:val="MTDisplayEquation"/>
+    <w:basedOn w:val="a"/>
+    <w:next w:val="a"/>
+    <w:link w:val="MTDisplayEquation0"/>
+    <w:rsid w:val="00236E35"/>
+    <w:pPr>
+      <w:tabs>
+        <w:tab w:val="center" w:pos="4680"/>
+        <w:tab w:val="right" w:pos="9360"/>
+      </w:tabs>
+    </w:pPr>
+  </w:style>
+  <w:style w:type="character" w:customStyle="1" w:styleId="MTDisplayEquation0">
+    <w:name w:val="MTDisplayEquation Знак"/>
+    <w:basedOn w:val="a0"/>
+    <w:link w:val="MTDisplayEquation"/>
+    <w:rsid w:val="00236E35"/>
+  </w:style>
 </w:styles>
 </file>
 
@@ -1602,7 +1804,7 @@
 </file>
 
 <file path=customXml/itemProps1.xml><?xml version="1.0" encoding="utf-8"?>
-<ds:datastoreItem xmlns:ds="http://schemas.openxmlformats.org/officeDocument/2006/customXml" ds:itemID="{3DB74D71-17A1-427C-8B13-004EF62FAD66}">
+<ds:datastoreItem xmlns:ds="http://schemas.openxmlformats.org/officeDocument/2006/customXml" ds:itemID="{90BEB572-5254-4B04-8554-4F6488C75CED}">
   <ds:schemaRefs>
     <ds:schemaRef ds:uri="http://schemas.openxmlformats.org/officeDocument/2006/bibliography"/>
   </ds:schemaRefs>

--- a/spherical_explosion_of_copper/Электрический импульс центрально симметричного взрыва плазмы.docx
+++ b/spherical_explosion_of_copper/Электрический импульс центрально симметричного взрыва плазмы.docx
@@ -565,7 +565,7 @@
           <v:shape id="_x0000_i1025" type="#_x0000_t75" style="width:14.25pt;height:14.25pt" o:ole="">
             <v:imagedata r:id="rId5" o:title=""/>
           </v:shape>
-          <o:OLEObject Type="Embed" ProgID="Equation.DSMT4" ShapeID="_x0000_i1025" DrawAspect="Content" ObjectID="_1629263658" r:id="rId6"/>
+          <o:OLEObject Type="Embed" ProgID="Equation.DSMT4" ShapeID="_x0000_i1025" DrawAspect="Content" ObjectID="_1630298102" r:id="rId6"/>
         </w:object>
       </w:r>
       <w:r>
@@ -579,7 +579,7 @@
           <v:shape id="_x0000_i1026" type="#_x0000_t75" style="width:21.75pt;height:14.25pt" o:ole="">
             <v:imagedata r:id="rId7" o:title=""/>
           </v:shape>
-          <o:OLEObject Type="Embed" ProgID="Equation.DSMT4" ShapeID="_x0000_i1026" DrawAspect="Content" ObjectID="_1629263659" r:id="rId8"/>
+          <o:OLEObject Type="Embed" ProgID="Equation.DSMT4" ShapeID="_x0000_i1026" DrawAspect="Content" ObjectID="_1630298103" r:id="rId8"/>
         </w:object>
       </w:r>
       <w:r>
@@ -593,7 +593,7 @@
           <v:shape id="_x0000_i1027" type="#_x0000_t75" style="width:14.25pt;height:14.25pt" o:ole="">
             <v:imagedata r:id="rId9" o:title=""/>
           </v:shape>
-          <o:OLEObject Type="Embed" ProgID="Equation.DSMT4" ShapeID="_x0000_i1027" DrawAspect="Content" ObjectID="_1629263660" r:id="rId10"/>
+          <o:OLEObject Type="Embed" ProgID="Equation.DSMT4" ShapeID="_x0000_i1027" DrawAspect="Content" ObjectID="_1630298104" r:id="rId10"/>
         </w:object>
       </w:r>
       <w:r>
@@ -607,7 +607,7 @@
           <v:shape id="_x0000_i1028" type="#_x0000_t75" style="width:21.75pt;height:14.25pt" o:ole="">
             <v:imagedata r:id="rId11" o:title=""/>
           </v:shape>
-          <o:OLEObject Type="Embed" ProgID="Equation.DSMT4" ShapeID="_x0000_i1028" DrawAspect="Content" ObjectID="_1629263661" r:id="rId12"/>
+          <o:OLEObject Type="Embed" ProgID="Equation.DSMT4" ShapeID="_x0000_i1028" DrawAspect="Content" ObjectID="_1630298105" r:id="rId12"/>
         </w:object>
       </w:r>
       <w:r>
@@ -631,7 +631,7 @@
           <v:shape id="_x0000_i1029" type="#_x0000_t75" style="width:21.75pt;height:14.25pt" o:ole="">
             <v:imagedata r:id="rId7" o:title=""/>
           </v:shape>
-          <o:OLEObject Type="Embed" ProgID="Equation.DSMT4" ShapeID="_x0000_i1029" DrawAspect="Content" ObjectID="_1629263662" r:id="rId13"/>
+          <o:OLEObject Type="Embed" ProgID="Equation.DSMT4" ShapeID="_x0000_i1029" DrawAspect="Content" ObjectID="_1630298106" r:id="rId13"/>
         </w:object>
       </w:r>
       <w:r>
@@ -645,7 +645,7 @@
           <v:shape id="_x0000_i1030" type="#_x0000_t75" style="width:29.25pt;height:14.25pt" o:ole="">
             <v:imagedata r:id="rId14" o:title=""/>
           </v:shape>
-          <o:OLEObject Type="Embed" ProgID="Equation.DSMT4" ShapeID="_x0000_i1030" DrawAspect="Content" ObjectID="_1629263663" r:id="rId15"/>
+          <o:OLEObject Type="Embed" ProgID="Equation.DSMT4" ShapeID="_x0000_i1030" DrawAspect="Content" ObjectID="_1630298107" r:id="rId15"/>
         </w:object>
       </w:r>
       <w:r>
@@ -664,7 +664,7 @@
           <v:shape id="_x0000_i1031" type="#_x0000_t75" style="width:21.75pt;height:14.25pt" o:ole="">
             <v:imagedata r:id="rId16" o:title=""/>
           </v:shape>
-          <o:OLEObject Type="Embed" ProgID="Equation.DSMT4" ShapeID="_x0000_i1031" DrawAspect="Content" ObjectID="_1629263664" r:id="rId17"/>
+          <o:OLEObject Type="Embed" ProgID="Equation.DSMT4" ShapeID="_x0000_i1031" DrawAspect="Content" ObjectID="_1630298108" r:id="rId17"/>
         </w:object>
       </w:r>
       <w:r>
@@ -678,7 +678,7 @@
           <v:shape id="_x0000_i1032" type="#_x0000_t75" style="width:29.25pt;height:14.25pt" o:ole="">
             <v:imagedata r:id="rId14" o:title=""/>
           </v:shape>
-          <o:OLEObject Type="Embed" ProgID="Equation.DSMT4" ShapeID="_x0000_i1032" DrawAspect="Content" ObjectID="_1629263665" r:id="rId18"/>
+          <o:OLEObject Type="Embed" ProgID="Equation.DSMT4" ShapeID="_x0000_i1032" DrawAspect="Content" ObjectID="_1630298109" r:id="rId18"/>
         </w:object>
       </w:r>
       <w:r>
@@ -697,7 +697,7 @@
           <v:shape id="_x0000_i1033" type="#_x0000_t75" style="width:21.75pt;height:14.25pt" o:ole="">
             <v:imagedata r:id="rId19" o:title=""/>
           </v:shape>
-          <o:OLEObject Type="Embed" ProgID="Equation.DSMT4" ShapeID="_x0000_i1033" DrawAspect="Content" ObjectID="_1629263666" r:id="rId20"/>
+          <o:OLEObject Type="Embed" ProgID="Equation.DSMT4" ShapeID="_x0000_i1033" DrawAspect="Content" ObjectID="_1630298110" r:id="rId20"/>
         </w:object>
       </w:r>
       <w:r>
@@ -711,7 +711,7 @@
           <v:shape id="_x0000_i1034" type="#_x0000_t75" style="width:21.75pt;height:14.25pt" o:ole="">
             <v:imagedata r:id="rId21" o:title=""/>
           </v:shape>
-          <o:OLEObject Type="Embed" ProgID="Equation.DSMT4" ShapeID="_x0000_i1034" DrawAspect="Content" ObjectID="_1629263667" r:id="rId22"/>
+          <o:OLEObject Type="Embed" ProgID="Equation.DSMT4" ShapeID="_x0000_i1034" DrawAspect="Content" ObjectID="_1630298111" r:id="rId22"/>
         </w:object>
       </w:r>
       <w:r>
@@ -822,7 +822,7 @@
           <v:shape id="_x0000_i1035" type="#_x0000_t75" style="width:6.75pt;height:6.75pt" o:ole="">
             <v:imagedata r:id="rId23" o:title=""/>
           </v:shape>
-          <o:OLEObject Type="Embed" ProgID="Equation.DSMT4" ShapeID="_x0000_i1035" DrawAspect="Content" ObjectID="_1629263668" r:id="rId24"/>
+          <o:OLEObject Type="Embed" ProgID="Equation.DSMT4" ShapeID="_x0000_i1035" DrawAspect="Content" ObjectID="_1630298112" r:id="rId24"/>
         </w:object>
       </w:r>
       <w:r>
@@ -879,10 +879,10 @@
           <w:position w:val="-32"/>
         </w:rPr>
         <w:object w:dxaOrig="2240" w:dyaOrig="740">
-          <v:shape id="_x0000_i1089" type="#_x0000_t75" style="width:111.75pt;height:36.75pt" o:ole="">
+          <v:shape id="_x0000_i1036" type="#_x0000_t75" style="width:111.75pt;height:36.75pt" o:ole="">
             <v:imagedata r:id="rId25" o:title=""/>
           </v:shape>
-          <o:OLEObject Type="Embed" ProgID="Equation.DSMT4" ShapeID="_x0000_i1089" DrawAspect="Content" ObjectID="_1629263669" r:id="rId26"/>
+          <o:OLEObject Type="Embed" ProgID="Equation.DSMT4" ShapeID="_x0000_i1036" DrawAspect="Content" ObjectID="_1630298113" r:id="rId26"/>
         </w:object>
       </w:r>
       <w:r>
@@ -909,25 +909,51 @@
       <w:r>
         <w:instrText>(</w:instrText>
       </w:r>
-      <w:fldSimple w:instr=" SEQ MTSec \c \* Arabic \* MERGEFORMAT ">
-        <w:r>
-          <w:rPr>
-            <w:noProof/>
-          </w:rPr>
-          <w:instrText>1</w:instrText>
-        </w:r>
-      </w:fldSimple>
+      <w:r>
+        <w:fldChar w:fldCharType="begin"/>
+      </w:r>
+      <w:r>
+        <w:instrText xml:space="preserve"> SEQ MTSec \c \* Arabic \* MERGEFORMAT </w:instrText>
+      </w:r>
+      <w:r>
+        <w:fldChar w:fldCharType="separate"/>
+      </w:r>
+      <w:r>
+        <w:rPr>
+          <w:noProof/>
+        </w:rPr>
+        <w:instrText>1</w:instrText>
+      </w:r>
+      <w:r>
+        <w:rPr>
+          <w:noProof/>
+        </w:rPr>
+        <w:fldChar w:fldCharType="end"/>
+      </w:r>
       <w:r>
         <w:instrText>.</w:instrText>
       </w:r>
-      <w:fldSimple w:instr=" SEQ MTEqn \c \* Arabic \* MERGEFORMAT ">
-        <w:r>
-          <w:rPr>
-            <w:noProof/>
-          </w:rPr>
-          <w:instrText>1</w:instrText>
-        </w:r>
-      </w:fldSimple>
+      <w:r>
+        <w:fldChar w:fldCharType="begin"/>
+      </w:r>
+      <w:r>
+        <w:instrText xml:space="preserve"> SEQ MTEqn \c \* Arabic \* MERGEFORMAT </w:instrText>
+      </w:r>
+      <w:r>
+        <w:fldChar w:fldCharType="separate"/>
+      </w:r>
+      <w:r>
+        <w:rPr>
+          <w:noProof/>
+        </w:rPr>
+        <w:instrText>1</w:instrText>
+      </w:r>
+      <w:r>
+        <w:rPr>
+          <w:noProof/>
+        </w:rPr>
+        <w:fldChar w:fldCharType="end"/>
+      </w:r>
       <w:r>
         <w:instrText>)</w:instrText>
       </w:r>
@@ -936,6 +962,23 @@
       </w:r>
     </w:p>
     <w:p>
+      <w:r>
+        <w:t xml:space="preserve">С учетом закона сохранения электрического заряда </w:t>
+      </w:r>
+      <w:r>
+        <w:rPr>
+          <w:position w:val="-6"/>
+        </w:rPr>
+        <w:object w:dxaOrig="2040" w:dyaOrig="360">
+          <v:shape id="_x0000_i1039" type="#_x0000_t75" style="width:102pt;height:18pt" o:ole="">
+            <v:imagedata r:id="rId27" o:title=""/>
+          </v:shape>
+          <o:OLEObject Type="Embed" ProgID="Equation.DSMT4" ShapeID="_x0000_i1039" DrawAspect="Content" ObjectID="_1630298114" r:id="rId28"/>
+        </w:object>
+      </w:r>
+      <w:r>
+        <w:t xml:space="preserve"> </w:t>
+      </w:r>
       <w:bookmarkStart w:id="0" w:name="_GoBack"/>
       <w:bookmarkEnd w:id="0"/>
     </w:p>
@@ -1804,7 +1847,7 @@
 </file>
 
 <file path=customXml/itemProps1.xml><?xml version="1.0" encoding="utf-8"?>
-<ds:datastoreItem xmlns:ds="http://schemas.openxmlformats.org/officeDocument/2006/customXml" ds:itemID="{90BEB572-5254-4B04-8554-4F6488C75CED}">
+<ds:datastoreItem xmlns:ds="http://schemas.openxmlformats.org/officeDocument/2006/customXml" ds:itemID="{50B36D47-5EE3-4225-9C1B-E631878AD6B6}">
   <ds:schemaRefs>
     <ds:schemaRef ds:uri="http://schemas.openxmlformats.org/officeDocument/2006/bibliography"/>
   </ds:schemaRefs>

--- a/spherical_explosion_of_copper/Электрический импульс центрально симметричного взрыва плазмы.docx
+++ b/spherical_explosion_of_copper/Электрический импульс центрально симметричного взрыва плазмы.docx
@@ -565,7 +565,7 @@
           <v:shape id="_x0000_i1025" type="#_x0000_t75" style="width:14.25pt;height:14.25pt" o:ole="">
             <v:imagedata r:id="rId5" o:title=""/>
           </v:shape>
-          <o:OLEObject Type="Embed" ProgID="Equation.DSMT4" ShapeID="_x0000_i1025" DrawAspect="Content" ObjectID="_1630298102" r:id="rId6"/>
+          <o:OLEObject Type="Embed" ProgID="Equation.DSMT4" ShapeID="_x0000_i1025" DrawAspect="Content" ObjectID="_1631423134" r:id="rId6"/>
         </w:object>
       </w:r>
       <w:r>
@@ -579,7 +579,7 @@
           <v:shape id="_x0000_i1026" type="#_x0000_t75" style="width:21.75pt;height:14.25pt" o:ole="">
             <v:imagedata r:id="rId7" o:title=""/>
           </v:shape>
-          <o:OLEObject Type="Embed" ProgID="Equation.DSMT4" ShapeID="_x0000_i1026" DrawAspect="Content" ObjectID="_1630298103" r:id="rId8"/>
+          <o:OLEObject Type="Embed" ProgID="Equation.DSMT4" ShapeID="_x0000_i1026" DrawAspect="Content" ObjectID="_1631423135" r:id="rId8"/>
         </w:object>
       </w:r>
       <w:r>
@@ -593,7 +593,7 @@
           <v:shape id="_x0000_i1027" type="#_x0000_t75" style="width:14.25pt;height:14.25pt" o:ole="">
             <v:imagedata r:id="rId9" o:title=""/>
           </v:shape>
-          <o:OLEObject Type="Embed" ProgID="Equation.DSMT4" ShapeID="_x0000_i1027" DrawAspect="Content" ObjectID="_1630298104" r:id="rId10"/>
+          <o:OLEObject Type="Embed" ProgID="Equation.DSMT4" ShapeID="_x0000_i1027" DrawAspect="Content" ObjectID="_1631423136" r:id="rId10"/>
         </w:object>
       </w:r>
       <w:r>
@@ -607,7 +607,7 @@
           <v:shape id="_x0000_i1028" type="#_x0000_t75" style="width:21.75pt;height:14.25pt" o:ole="">
             <v:imagedata r:id="rId11" o:title=""/>
           </v:shape>
-          <o:OLEObject Type="Embed" ProgID="Equation.DSMT4" ShapeID="_x0000_i1028" DrawAspect="Content" ObjectID="_1630298105" r:id="rId12"/>
+          <o:OLEObject Type="Embed" ProgID="Equation.DSMT4" ShapeID="_x0000_i1028" DrawAspect="Content" ObjectID="_1631423137" r:id="rId12"/>
         </w:object>
       </w:r>
       <w:r>
@@ -631,7 +631,7 @@
           <v:shape id="_x0000_i1029" type="#_x0000_t75" style="width:21.75pt;height:14.25pt" o:ole="">
             <v:imagedata r:id="rId7" o:title=""/>
           </v:shape>
-          <o:OLEObject Type="Embed" ProgID="Equation.DSMT4" ShapeID="_x0000_i1029" DrawAspect="Content" ObjectID="_1630298106" r:id="rId13"/>
+          <o:OLEObject Type="Embed" ProgID="Equation.DSMT4" ShapeID="_x0000_i1029" DrawAspect="Content" ObjectID="_1631423138" r:id="rId13"/>
         </w:object>
       </w:r>
       <w:r>
@@ -645,7 +645,7 @@
           <v:shape id="_x0000_i1030" type="#_x0000_t75" style="width:29.25pt;height:14.25pt" o:ole="">
             <v:imagedata r:id="rId14" o:title=""/>
           </v:shape>
-          <o:OLEObject Type="Embed" ProgID="Equation.DSMT4" ShapeID="_x0000_i1030" DrawAspect="Content" ObjectID="_1630298107" r:id="rId15"/>
+          <o:OLEObject Type="Embed" ProgID="Equation.DSMT4" ShapeID="_x0000_i1030" DrawAspect="Content" ObjectID="_1631423139" r:id="rId15"/>
         </w:object>
       </w:r>
       <w:r>
@@ -664,7 +664,7 @@
           <v:shape id="_x0000_i1031" type="#_x0000_t75" style="width:21.75pt;height:14.25pt" o:ole="">
             <v:imagedata r:id="rId16" o:title=""/>
           </v:shape>
-          <o:OLEObject Type="Embed" ProgID="Equation.DSMT4" ShapeID="_x0000_i1031" DrawAspect="Content" ObjectID="_1630298108" r:id="rId17"/>
+          <o:OLEObject Type="Embed" ProgID="Equation.DSMT4" ShapeID="_x0000_i1031" DrawAspect="Content" ObjectID="_1631423140" r:id="rId17"/>
         </w:object>
       </w:r>
       <w:r>
@@ -678,7 +678,7 @@
           <v:shape id="_x0000_i1032" type="#_x0000_t75" style="width:29.25pt;height:14.25pt" o:ole="">
             <v:imagedata r:id="rId14" o:title=""/>
           </v:shape>
-          <o:OLEObject Type="Embed" ProgID="Equation.DSMT4" ShapeID="_x0000_i1032" DrawAspect="Content" ObjectID="_1630298109" r:id="rId18"/>
+          <o:OLEObject Type="Embed" ProgID="Equation.DSMT4" ShapeID="_x0000_i1032" DrawAspect="Content" ObjectID="_1631423141" r:id="rId18"/>
         </w:object>
       </w:r>
       <w:r>
@@ -697,7 +697,7 @@
           <v:shape id="_x0000_i1033" type="#_x0000_t75" style="width:21.75pt;height:14.25pt" o:ole="">
             <v:imagedata r:id="rId19" o:title=""/>
           </v:shape>
-          <o:OLEObject Type="Embed" ProgID="Equation.DSMT4" ShapeID="_x0000_i1033" DrawAspect="Content" ObjectID="_1630298110" r:id="rId20"/>
+          <o:OLEObject Type="Embed" ProgID="Equation.DSMT4" ShapeID="_x0000_i1033" DrawAspect="Content" ObjectID="_1631423142" r:id="rId20"/>
         </w:object>
       </w:r>
       <w:r>
@@ -711,7 +711,7 @@
           <v:shape id="_x0000_i1034" type="#_x0000_t75" style="width:21.75pt;height:14.25pt" o:ole="">
             <v:imagedata r:id="rId21" o:title=""/>
           </v:shape>
-          <o:OLEObject Type="Embed" ProgID="Equation.DSMT4" ShapeID="_x0000_i1034" DrawAspect="Content" ObjectID="_1630298111" r:id="rId22"/>
+          <o:OLEObject Type="Embed" ProgID="Equation.DSMT4" ShapeID="_x0000_i1034" DrawAspect="Content" ObjectID="_1631423143" r:id="rId22"/>
         </w:object>
       </w:r>
       <w:r>
@@ -822,7 +822,7 @@
           <v:shape id="_x0000_i1035" type="#_x0000_t75" style="width:6.75pt;height:6.75pt" o:ole="">
             <v:imagedata r:id="rId23" o:title=""/>
           </v:shape>
-          <o:OLEObject Type="Embed" ProgID="Equation.DSMT4" ShapeID="_x0000_i1035" DrawAspect="Content" ObjectID="_1630298112" r:id="rId24"/>
+          <o:OLEObject Type="Embed" ProgID="Equation.DSMT4" ShapeID="_x0000_i1035" DrawAspect="Content" ObjectID="_1631423144" r:id="rId24"/>
         </w:object>
       </w:r>
       <w:r>
@@ -882,7 +882,7 @@
           <v:shape id="_x0000_i1036" type="#_x0000_t75" style="width:111.75pt;height:36.75pt" o:ole="">
             <v:imagedata r:id="rId25" o:title=""/>
           </v:shape>
-          <o:OLEObject Type="Embed" ProgID="Equation.DSMT4" ShapeID="_x0000_i1036" DrawAspect="Content" ObjectID="_1630298113" r:id="rId26"/>
+          <o:OLEObject Type="Embed" ProgID="Equation.DSMT4" ShapeID="_x0000_i1036" DrawAspect="Content" ObjectID="_1631423145" r:id="rId26"/>
         </w:object>
       </w:r>
       <w:r>
@@ -909,10 +909,153 @@
       <w:r>
         <w:instrText>(</w:instrText>
       </w:r>
+      <w:fldSimple w:instr=" SEQ MTSec \c \* Arabic \* MERGEFORMAT ">
+        <w:r>
+          <w:rPr>
+            <w:noProof/>
+          </w:rPr>
+          <w:instrText>1</w:instrText>
+        </w:r>
+      </w:fldSimple>
+      <w:r>
+        <w:instrText>.</w:instrText>
+      </w:r>
+      <w:fldSimple w:instr=" SEQ MTEqn \c \* Arabic \* MERGEFORMAT ">
+        <w:r>
+          <w:rPr>
+            <w:noProof/>
+          </w:rPr>
+          <w:instrText>1</w:instrText>
+        </w:r>
+      </w:fldSimple>
+      <w:r>
+        <w:instrText>)</w:instrText>
+      </w:r>
+      <w:r>
+        <w:fldChar w:fldCharType="end"/>
+      </w:r>
+    </w:p>
+    <w:p>
+      <w:r>
+        <w:t xml:space="preserve">где </w:t>
+      </w:r>
+      <w:r>
+        <w:rPr>
+          <w:position w:val="-4"/>
+        </w:rPr>
+        <w:object w:dxaOrig="320" w:dyaOrig="300">
+          <v:shape id="_x0000_i1196" type="#_x0000_t75" style="width:15.75pt;height:15pt" o:ole="">
+            <v:imagedata r:id="rId27" o:title=""/>
+          </v:shape>
+          <o:OLEObject Type="Embed" ProgID="Equation.DSMT4" ShapeID="_x0000_i1196" DrawAspect="Content" ObjectID="_1631423146" r:id="rId28"/>
+        </w:object>
+      </w:r>
+      <w:r>
+        <w:t xml:space="preserve">и </w:t>
+      </w:r>
+      <w:r>
+        <w:rPr>
+          <w:position w:val="-4"/>
+        </w:rPr>
+        <w:object w:dxaOrig="320" w:dyaOrig="300">
+          <v:shape id="_x0000_i1199" type="#_x0000_t75" style="width:15.75pt;height:15pt" o:ole="">
+            <v:imagedata r:id="rId29" o:title=""/>
+          </v:shape>
+          <o:OLEObject Type="Embed" ProgID="Equation.DSMT4" ShapeID="_x0000_i1199" DrawAspect="Content" ObjectID="_1631423147" r:id="rId30"/>
+        </w:object>
+      </w:r>
+      <w:r>
+        <w:t xml:space="preserve"> расстояния от точек на поверхности заряженных сфер к точке наблюдения.</w:t>
+      </w:r>
+    </w:p>
+    <w:p>
+      <w:r>
+        <w:t>С учетом закона сохранения электрического заряда</w:t>
+      </w:r>
+      <w:r>
+        <w:t xml:space="preserve"> заряд внутренней обкладки равен заряду внешней</w:t>
+      </w:r>
+      <w:r>
+        <w:t xml:space="preserve"> </w:t>
+      </w:r>
+      <w:r>
+        <w:rPr>
+          <w:position w:val="-10"/>
+        </w:rPr>
+        <w:object w:dxaOrig="2299" w:dyaOrig="400">
+          <v:shape id="_x0000_i1037" type="#_x0000_t75" style="width:114.75pt;height:20.25pt" o:ole="">
+            <v:imagedata r:id="rId31" o:title=""/>
+          </v:shape>
+          <o:OLEObject Type="Embed" ProgID="Equation.DSMT4" ShapeID="_x0000_i1037" DrawAspect="Content" ObjectID="_1631423148" r:id="rId32"/>
+        </w:object>
+      </w:r>
+      <w:r>
+        <w:t xml:space="preserve"> </w:t>
+      </w:r>
+      <w:r>
+        <w:t xml:space="preserve">таким образом выражение для потенциала обкладки в сферической системе координат с учётом </w:t>
+      </w:r>
+      <w:r>
+        <w:rPr>
+          <w:position w:val="-10"/>
+        </w:rPr>
+        <w:object w:dxaOrig="1820" w:dyaOrig="360">
+          <v:shape id="_x0000_i1038" type="#_x0000_t75" style="width:90.75pt;height:18pt" o:ole="">
+            <v:imagedata r:id="rId33" o:title=""/>
+          </v:shape>
+          <o:OLEObject Type="Embed" ProgID="Equation.DSMT4" ShapeID="_x0000_i1038" DrawAspect="Content" ObjectID="_1631423149" r:id="rId34"/>
+        </w:object>
+      </w:r>
+      <w:r>
+        <w:t xml:space="preserve">  можно записать как</w:t>
+      </w:r>
+    </w:p>
+    <w:p>
+      <w:pPr>
+        <w:pStyle w:val="MTDisplayEquation"/>
+      </w:pPr>
+      <w:r>
+        <w:tab/>
+      </w:r>
+      <w:r>
+        <w:rPr>
+          <w:position w:val="-36"/>
+        </w:rPr>
+        <w:object w:dxaOrig="7699" w:dyaOrig="1020">
+          <v:shape id="_x0000_i1039" type="#_x0000_t75" style="width:384.75pt;height:51pt" o:ole="">
+            <v:imagedata r:id="rId35" o:title=""/>
+          </v:shape>
+          <o:OLEObject Type="Embed" ProgID="Equation.DSMT4" ShapeID="_x0000_i1039" DrawAspect="Content" ObjectID="_1631423150" r:id="rId36"/>
+        </w:object>
+      </w:r>
+      <w:r>
+        <w:t xml:space="preserve"> </w:t>
+      </w:r>
+      <w:r>
+        <w:tab/>
+      </w:r>
       <w:r>
         <w:fldChar w:fldCharType="begin"/>
       </w:r>
       <w:r>
+        <w:instrText xml:space="preserve"> MACROBUTTON MTPlaceRef \* MERGEFORMAT </w:instrText>
+      </w:r>
+      <w:r>
+        <w:fldChar w:fldCharType="begin"/>
+      </w:r>
+      <w:r>
+        <w:instrText xml:space="preserve"> SEQ MTEqn \h \* MERGEFORMAT </w:instrText>
+      </w:r>
+      <w:r>
+        <w:fldChar w:fldCharType="end"/>
+      </w:r>
+      <w:r>
+        <w:instrText>(</w:instrText>
+      </w:r>
+      <w:r>
+        <w:fldChar w:fldCharType="begin"/>
+      </w:r>
+      <w:r>
         <w:instrText xml:space="preserve"> SEQ MTSec \c \* Arabic \* MERGEFORMAT </w:instrText>
       </w:r>
       <w:r>
@@ -946,7 +1089,7 @@
         <w:rPr>
           <w:noProof/>
         </w:rPr>
-        <w:instrText>1</w:instrText>
+        <w:instrText>2</w:instrText>
       </w:r>
       <w:r>
         <w:rPr>
@@ -963,24 +1106,615 @@
     </w:p>
     <w:p>
       <w:r>
-        <w:t xml:space="preserve">С учетом закона сохранения электрического заряда </w:t>
+        <w:t xml:space="preserve">Где </w:t>
+      </w:r>
+      <w:r>
+        <w:rPr>
+          <w:position w:val="-12"/>
+        </w:rPr>
+        <w:object w:dxaOrig="300" w:dyaOrig="360">
+          <v:shape id="_x0000_i1040" type="#_x0000_t75" style="width:15pt;height:18pt" o:ole="">
+            <v:imagedata r:id="rId37" o:title=""/>
+          </v:shape>
+          <o:OLEObject Type="Embed" ProgID="Equation.DSMT4" ShapeID="_x0000_i1040" DrawAspect="Content" ObjectID="_1631423151" r:id="rId38"/>
+        </w:object>
+      </w:r>
+      <w:r>
+        <w:t xml:space="preserve"> расстояние от центра сферы к точке наблюдения, расположенной на оси </w:t>
+      </w:r>
+      <w:r>
+        <w:rPr>
+          <w:position w:val="-4"/>
+        </w:rPr>
+        <w:object w:dxaOrig="200" w:dyaOrig="200">
+          <v:shape id="_x0000_i1041" type="#_x0000_t75" style="width:9.75pt;height:9.75pt" o:ole="">
+            <v:imagedata r:id="rId39" o:title=""/>
+          </v:shape>
+          <o:OLEObject Type="Embed" ProgID="Equation.DSMT4" ShapeID="_x0000_i1041" DrawAspect="Content" ObjectID="_1631423152" r:id="rId40"/>
+        </w:object>
+      </w:r>
+      <w:r>
+        <w:t xml:space="preserve">. </w:t>
+      </w:r>
+      <w:r>
+        <w:t xml:space="preserve">Интегрируя по </w:t>
+      </w:r>
+      <w:r>
+        <w:rPr>
+          <w:position w:val="-10"/>
+        </w:rPr>
+        <w:object w:dxaOrig="220" w:dyaOrig="260">
+          <v:shape id="_x0000_i1044" type="#_x0000_t75" style="width:11.25pt;height:12.75pt" o:ole="">
+            <v:imagedata r:id="rId41" o:title=""/>
+          </v:shape>
+          <o:OLEObject Type="Embed" ProgID="Equation.DSMT4" ShapeID="_x0000_i1044" DrawAspect="Content" ObjectID="_1631423153" r:id="rId42"/>
+        </w:object>
+      </w:r>
+      <w:r>
+        <w:t xml:space="preserve"> </w:t>
+      </w:r>
+      <w:r>
+        <w:t xml:space="preserve">для выражения скалярного потенциала </w:t>
+      </w:r>
+      <w:r>
+        <w:t>заряженной сферы</w:t>
+      </w:r>
+      <w:r>
+        <w:t xml:space="preserve"> получим</w:t>
+      </w:r>
+    </w:p>
+    <w:p>
+      <w:pPr>
+        <w:pStyle w:val="MTDisplayEquation"/>
+      </w:pPr>
+      <w:r>
+        <w:tab/>
+      </w:r>
+      <w:r>
+        <w:rPr>
+          <w:position w:val="-36"/>
+        </w:rPr>
+        <w:object w:dxaOrig="6060" w:dyaOrig="780">
+          <v:shape id="_x0000_i1114" type="#_x0000_t75" style="width:303pt;height:39pt" o:ole="">
+            <v:imagedata r:id="rId43" o:title=""/>
+          </v:shape>
+          <o:OLEObject Type="Embed" ProgID="Equation.DSMT4" ShapeID="_x0000_i1114" DrawAspect="Content" ObjectID="_1631423154" r:id="rId44"/>
+        </w:object>
+      </w:r>
+      <w:r>
+        <w:t xml:space="preserve"> </w:t>
+      </w:r>
+      <w:r>
+        <w:tab/>
+      </w:r>
+      <w:r>
+        <w:fldChar w:fldCharType="begin"/>
+      </w:r>
+      <w:r>
+        <w:instrText xml:space="preserve"> MACROBUTTON MTPlaceRef \* MERGEFORMAT </w:instrText>
+      </w:r>
+      <w:r>
+        <w:fldChar w:fldCharType="begin"/>
+      </w:r>
+      <w:r>
+        <w:instrText xml:space="preserve"> SEQ MTEqn \h \* MERGEFORMAT </w:instrText>
+      </w:r>
+      <w:r>
+        <w:fldChar w:fldCharType="end"/>
+      </w:r>
+      <w:r>
+        <w:instrText>(</w:instrText>
+      </w:r>
+      <w:fldSimple w:instr=" SEQ MTSec \c \* Arabic \* MERGEFORMAT ">
+        <w:r>
+          <w:rPr>
+            <w:noProof/>
+          </w:rPr>
+          <w:instrText>1</w:instrText>
+        </w:r>
+      </w:fldSimple>
+      <w:r>
+        <w:instrText>.</w:instrText>
+      </w:r>
+      <w:fldSimple w:instr=" SEQ MTEqn \c \* Arabic \* MERGEFORMAT ">
+        <w:r>
+          <w:rPr>
+            <w:noProof/>
+          </w:rPr>
+          <w:instrText>3</w:instrText>
+        </w:r>
+      </w:fldSimple>
+      <w:r>
+        <w:instrText>)</w:instrText>
+      </w:r>
+      <w:r>
+        <w:fldChar w:fldCharType="end"/>
+      </w:r>
+    </w:p>
+    <w:p>
+      <w:r>
+        <w:t>Таким образом скалярный потенциал сферического можно рассчитать по формуле</w:t>
+      </w:r>
+    </w:p>
+    <w:p>
+      <w:pPr>
+        <w:pStyle w:val="MTDisplayEquation"/>
+      </w:pPr>
+      <w:r>
+        <w:tab/>
+      </w:r>
+      <w:r>
+        <w:rPr>
+          <w:position w:val="-36"/>
+        </w:rPr>
+        <w:object w:dxaOrig="6120" w:dyaOrig="780">
+          <v:shape id="_x0000_i1184" type="#_x0000_t75" style="width:306pt;height:39pt" o:ole="">
+            <v:imagedata r:id="rId45" o:title=""/>
+          </v:shape>
+          <o:OLEObject Type="Embed" ProgID="Equation.DSMT4" ShapeID="_x0000_i1184" DrawAspect="Content" ObjectID="_1631423155" r:id="rId46"/>
+        </w:object>
+      </w:r>
+      <w:r>
+        <w:t xml:space="preserve"> </w:t>
+      </w:r>
+      <w:r>
+        <w:tab/>
+      </w:r>
+      <w:r>
+        <w:fldChar w:fldCharType="begin"/>
+      </w:r>
+      <w:r>
+        <w:instrText xml:space="preserve"> MACROBUTTON MTPlaceRef \* MERGEFORMAT </w:instrText>
+      </w:r>
+      <w:r>
+        <w:fldChar w:fldCharType="begin"/>
+      </w:r>
+      <w:r>
+        <w:instrText xml:space="preserve"> SEQ MTEqn \h \* MERGEFORMAT </w:instrText>
+      </w:r>
+      <w:r>
+        <w:fldChar w:fldCharType="end"/>
+      </w:r>
+      <w:r>
+        <w:instrText>(</w:instrText>
+      </w:r>
+      <w:fldSimple w:instr=" SEQ MTSec \c \* Arabic \* MERGEFORMAT ">
+        <w:r>
+          <w:rPr>
+            <w:noProof/>
+          </w:rPr>
+          <w:instrText>1</w:instrText>
+        </w:r>
+      </w:fldSimple>
+      <w:r>
+        <w:instrText>.</w:instrText>
+      </w:r>
+      <w:fldSimple w:instr=" SEQ MTEqn \c \* Arabic \* MERGEFORMAT ">
+        <w:r>
+          <w:rPr>
+            <w:noProof/>
+          </w:rPr>
+          <w:instrText>4</w:instrText>
+        </w:r>
+      </w:fldSimple>
+      <w:r>
+        <w:instrText>)</w:instrText>
+      </w:r>
+      <w:r>
+        <w:fldChar w:fldCharType="end"/>
+      </w:r>
+    </w:p>
+    <w:p>
+      <w:r>
+        <w:lastRenderedPageBreak/>
+        <w:t xml:space="preserve">Подставляя численные значения: радиус наружной отрицательной обкладки </w:t>
+      </w:r>
+      <w:r>
+        <w:rPr>
+          <w:position w:val="-12"/>
+        </w:rPr>
+        <w:object w:dxaOrig="620" w:dyaOrig="360">
+          <v:shape id="_x0000_i1187" type="#_x0000_t75" style="width:30.75pt;height:18pt" o:ole="">
+            <v:imagedata r:id="rId47" o:title=""/>
+          </v:shape>
+          <o:OLEObject Type="Embed" ProgID="Equation.DSMT4" ShapeID="_x0000_i1187" DrawAspect="Content" ObjectID="_1631423156" r:id="rId48"/>
+        </w:object>
+      </w:r>
+      <w:r>
+        <w:t xml:space="preserve"> а радиус внутренней положительной обкладки </w:t>
+      </w:r>
+      <w:r>
+        <w:rPr>
+          <w:position w:val="-12"/>
+        </w:rPr>
+        <w:object w:dxaOrig="560" w:dyaOrig="360">
+          <v:shape id="_x0000_i1190" type="#_x0000_t75" style="width:27.75pt;height:18pt" o:ole="">
+            <v:imagedata r:id="rId49" o:title=""/>
+          </v:shape>
+          <o:OLEObject Type="Embed" ProgID="Equation.DSMT4" ShapeID="_x0000_i1190" DrawAspect="Content" ObjectID="_1631423157" r:id="rId50"/>
+        </w:object>
+      </w:r>
+      <w:r>
+        <w:t xml:space="preserve">, заряды обкладок равны друг другу </w:t>
+      </w:r>
+      <w:r>
+        <w:rPr>
+          <w:position w:val="-10"/>
+        </w:rPr>
+        <w:object w:dxaOrig="520" w:dyaOrig="320">
+          <v:shape id="_x0000_i1193" type="#_x0000_t75" style="width:26.25pt;height:15.75pt" o:ole="">
+            <v:imagedata r:id="rId51" o:title=""/>
+          </v:shape>
+          <o:OLEObject Type="Embed" ProgID="Equation.DSMT4" ShapeID="_x0000_i1193" DrawAspect="Content" ObjectID="_1631423158" r:id="rId52"/>
+        </w:object>
+      </w:r>
+      <w:r>
+        <w:t xml:space="preserve"> </w:t>
+      </w:r>
+    </w:p>
+    <w:p/>
+    <w:p>
+      <w:pPr>
+        <w:jc w:val="center"/>
+      </w:pPr>
+      <w:r>
+        <w:drawing>
+          <wp:inline distT="0" distB="0" distL="0" distR="0" wp14:anchorId="3D41A6F1" wp14:editId="2824FBF9">
+            <wp:extent cx="3810000" cy="3810000"/>
+            <wp:effectExtent l="0" t="0" r="0" b="0"/>
+            <wp:docPr id="1" name="Рисунок 1"/>
+            <wp:cNvGraphicFramePr>
+              <a:graphicFrameLocks xmlns:a="http://schemas.openxmlformats.org/drawingml/2006/main" noChangeAspect="1"/>
+            </wp:cNvGraphicFramePr>
+            <a:graphic xmlns:a="http://schemas.openxmlformats.org/drawingml/2006/main">
+              <a:graphicData uri="http://schemas.openxmlformats.org/drawingml/2006/picture">
+                <pic:pic xmlns:pic="http://schemas.openxmlformats.org/drawingml/2006/picture">
+                  <pic:nvPicPr>
+                    <pic:cNvPr id="1" name=""/>
+                    <pic:cNvPicPr/>
+                  </pic:nvPicPr>
+                  <pic:blipFill>
+                    <a:blip r:embed="rId53"/>
+                    <a:stretch>
+                      <a:fillRect/>
+                    </a:stretch>
+                  </pic:blipFill>
+                  <pic:spPr>
+                    <a:xfrm>
+                      <a:off x="0" y="0"/>
+                      <a:ext cx="3810000" cy="3810000"/>
+                    </a:xfrm>
+                    <a:prstGeom prst="rect">
+                      <a:avLst/>
+                    </a:prstGeom>
+                  </pic:spPr>
+                </pic:pic>
+              </a:graphicData>
+            </a:graphic>
+          </wp:inline>
+        </w:drawing>
+      </w:r>
+    </w:p>
+    <w:p>
+      <w:r>
+        <w:t>Приходим к классическому выводу, что п</w:t>
+      </w:r>
+      <w:r>
+        <w:t>оле в сферическом конденсаторе не нулевое только между обкладками</w:t>
+      </w:r>
+      <w:r>
+        <w:t>.</w:t>
+      </w:r>
+    </w:p>
+    <w:p>
+      <w:r>
+        <w:t xml:space="preserve">Предположим, что заряженные обкладки двойного электрического слоя движутся в радиальном направлении с различными скоростями </w:t>
       </w:r>
       <w:r>
         <w:rPr>
           <w:position w:val="-6"/>
         </w:rPr>
-        <w:object w:dxaOrig="2040" w:dyaOrig="360">
-          <v:shape id="_x0000_i1039" type="#_x0000_t75" style="width:102pt;height:18pt" o:ole="">
-            <v:imagedata r:id="rId27" o:title=""/>
-          </v:shape>
-          <o:OLEObject Type="Embed" ProgID="Equation.DSMT4" ShapeID="_x0000_i1039" DrawAspect="Content" ObjectID="_1630298114" r:id="rId28"/>
+        <w:object w:dxaOrig="279" w:dyaOrig="320">
+          <v:shape id="_x0000_i1202" type="#_x0000_t75" style="width:14.25pt;height:15.75pt" o:ole="">
+            <v:imagedata r:id="rId54" o:title=""/>
+          </v:shape>
+          <o:OLEObject Type="Embed" ProgID="Equation.DSMT4" ShapeID="_x0000_i1202" DrawAspect="Content" ObjectID="_1631423159" r:id="rId55"/>
+        </w:object>
+      </w:r>
+      <w:r>
+        <w:t xml:space="preserve"> и </w:t>
+      </w:r>
+      <w:r>
+        <w:rPr>
+          <w:position w:val="-6"/>
+        </w:rPr>
+        <w:object w:dxaOrig="279" w:dyaOrig="320">
+          <v:shape id="_x0000_i1205" type="#_x0000_t75" style="width:14.25pt;height:15.75pt" o:ole="">
+            <v:imagedata r:id="rId56" o:title=""/>
+          </v:shape>
+          <o:OLEObject Type="Embed" ProgID="Equation.DSMT4" ShapeID="_x0000_i1205" DrawAspect="Content" ObjectID="_1631423160" r:id="rId57"/>
+        </w:object>
+      </w:r>
+      <w:r>
+        <w:t xml:space="preserve">. </w:t>
+      </w:r>
+    </w:p>
+    <w:p>
+      <w:r>
+        <w:t xml:space="preserve">Рассчитаем потенциал </w:t>
+      </w:r>
+      <w:proofErr w:type="spellStart"/>
+      <w:r>
+        <w:t>Лиенара-Вихерта</w:t>
+      </w:r>
+      <w:proofErr w:type="spellEnd"/>
+      <w:r>
+        <w:t xml:space="preserve"> по формуле</w:t>
+      </w:r>
+    </w:p>
+    <w:p>
+      <w:pPr>
+        <w:pStyle w:val="MTDisplayEquation"/>
+      </w:pPr>
+      <w:r>
+        <w:tab/>
+      </w:r>
+      <w:r>
+        <w:rPr>
+          <w:position w:val="-62"/>
+        </w:rPr>
+        <w:object w:dxaOrig="3960" w:dyaOrig="1040">
+          <v:shape id="_x0000_i1293" type="#_x0000_t75" style="width:198pt;height:51.75pt" o:ole="">
+            <v:imagedata r:id="rId58" o:title=""/>
+          </v:shape>
+          <o:OLEObject Type="Embed" ProgID="Equation.DSMT4" ShapeID="_x0000_i1293" DrawAspect="Content" ObjectID="_1631423161" r:id="rId59"/>
         </w:object>
       </w:r>
       <w:r>
         <w:t xml:space="preserve"> </w:t>
       </w:r>
-      <w:bookmarkStart w:id="0" w:name="_GoBack"/>
+      <w:r>
+        <w:tab/>
+      </w:r>
+      <w:r>
+        <w:fldChar w:fldCharType="begin"/>
+      </w:r>
+      <w:r>
+        <w:instrText xml:space="preserve"> MACROBUTTON MTPlaceRef \* MERGEFORMAT </w:instrText>
+      </w:r>
+      <w:r>
+        <w:fldChar w:fldCharType="begin"/>
+      </w:r>
+      <w:r>
+        <w:instrText xml:space="preserve"> SEQ MTEqn \h \* MERGEFORMAT </w:instrText>
+      </w:r>
+      <w:r>
+        <w:fldChar w:fldCharType="end"/>
+      </w:r>
+      <w:r>
+        <w:instrText>(</w:instrText>
+      </w:r>
+      <w:fldSimple w:instr=" SEQ MTSec \c \* Arabic \* MERGEFORMAT ">
+        <w:r>
+          <w:rPr>
+            <w:noProof/>
+          </w:rPr>
+          <w:instrText>1</w:instrText>
+        </w:r>
+      </w:fldSimple>
+      <w:r>
+        <w:instrText>.</w:instrText>
+      </w:r>
+      <w:fldSimple w:instr=" SEQ MTEqn \c \* Arabic \* MERGEFORMAT ">
+        <w:r>
+          <w:rPr>
+            <w:noProof/>
+          </w:rPr>
+          <w:instrText>5</w:instrText>
+        </w:r>
+      </w:fldSimple>
+      <w:r>
+        <w:instrText>)</w:instrText>
+      </w:r>
+      <w:r>
+        <w:fldChar w:fldCharType="end"/>
+      </w:r>
+    </w:p>
+    <w:p>
+      <w:r>
+        <w:t>Для нахождения скалярного произведения</w:t>
+      </w:r>
+      <w:r>
+        <w:t xml:space="preserve"> радиального вектора скорости заряда </w:t>
+      </w:r>
+      <w:r>
+        <w:t xml:space="preserve">движущегося на поверхности сферы </w:t>
+      </w:r>
+      <w:r>
+        <w:t>на вектор от заряда в точку наблюдения</w:t>
+      </w:r>
+      <w:r>
+        <w:t xml:space="preserve"> произведём следующие вспомогательные выкладки</w:t>
+      </w:r>
+    </w:p>
+    <w:p>
+      <w:r>
+        <w:t xml:space="preserve">Радиальная скорость частиц слоя радиуса </w:t>
+      </w:r>
+      <w:r>
+        <w:rPr>
+          <w:position w:val="-4"/>
+        </w:rPr>
+        <w:object w:dxaOrig="180" w:dyaOrig="200">
+          <v:shape id="_x0000_i1296" type="#_x0000_t75" style="width:9pt;height:9.75pt" o:ole="">
+            <v:imagedata r:id="rId60" o:title=""/>
+          </v:shape>
+          <o:OLEObject Type="Embed" ProgID="Equation.DSMT4" ShapeID="_x0000_i1296" DrawAspect="Content" ObjectID="_1631423162" r:id="rId61"/>
+        </w:object>
+      </w:r>
+      <w:r>
+        <w:t xml:space="preserve"> равна </w:t>
+      </w:r>
+      <w:r>
+        <w:rPr>
+          <w:position w:val="-24"/>
+        </w:rPr>
+        <w:object w:dxaOrig="720" w:dyaOrig="680">
+          <v:shape id="_x0000_i1299" type="#_x0000_t75" style="width:36pt;height:33.75pt" o:ole="">
+            <v:imagedata r:id="rId62" o:title=""/>
+          </v:shape>
+          <o:OLEObject Type="Embed" ProgID="Equation.DSMT4" ShapeID="_x0000_i1299" DrawAspect="Content" ObjectID="_1631423163" r:id="rId63"/>
+        </w:object>
+      </w:r>
+      <w:r>
+        <w:t xml:space="preserve"> где </w:t>
+      </w:r>
+      <w:r>
+        <w:rPr>
+          <w:position w:val="-10"/>
+        </w:rPr>
+        <w:object w:dxaOrig="1560" w:dyaOrig="400">
+          <v:shape id="_x0000_i1304" type="#_x0000_t75" style="width:78pt;height:20.25pt" o:ole="">
+            <v:imagedata r:id="rId64" o:title=""/>
+          </v:shape>
+          <o:OLEObject Type="Embed" ProgID="Equation.DSMT4" ShapeID="_x0000_i1304" DrawAspect="Content" ObjectID="_1631423164" r:id="rId65"/>
+        </w:object>
+      </w:r>
+      <w:r>
+        <w:t xml:space="preserve"> </w:t>
+      </w:r>
+      <w:r>
+        <w:t xml:space="preserve">и </w:t>
+      </w:r>
+      <w:r>
+        <w:rPr>
+          <w:position w:val="-10"/>
+        </w:rPr>
+        <w:object w:dxaOrig="1620" w:dyaOrig="360">
+          <v:shape id="_x0000_i1307" type="#_x0000_t75" style="width:81pt;height:18pt" o:ole="">
+            <v:imagedata r:id="rId66" o:title=""/>
+          </v:shape>
+          <o:OLEObject Type="Embed" ProgID="Equation.DSMT4" ShapeID="_x0000_i1307" DrawAspect="Content" ObjectID="_1631423165" r:id="rId67"/>
+        </w:object>
+      </w:r>
+      <w:r>
+        <w:t xml:space="preserve"> </w:t>
+      </w:r>
+    </w:p>
+    <w:p>
+      <w:r>
+        <w:t xml:space="preserve">Радиус вектор от частиц слоя к точке наблюдения расположенной на оси </w:t>
+      </w:r>
+      <w:r>
+        <w:rPr>
+          <w:position w:val="-4"/>
+        </w:rPr>
+        <w:object w:dxaOrig="200" w:dyaOrig="200">
+          <v:shape id="_x0000_i1310" type="#_x0000_t75" style="width:9.75pt;height:9.75pt" o:ole="">
+            <v:imagedata r:id="rId68" o:title=""/>
+          </v:shape>
+          <o:OLEObject Type="Embed" ProgID="Equation.DSMT4" ShapeID="_x0000_i1310" DrawAspect="Content" ObjectID="_1631423166" r:id="rId69"/>
+        </w:object>
+      </w:r>
+      <w:r>
+        <w:t xml:space="preserve"> на расстоянии </w:t>
+      </w:r>
+      <w:r>
+        <w:rPr>
+          <w:position w:val="-12"/>
+        </w:rPr>
+        <w:object w:dxaOrig="300" w:dyaOrig="360">
+          <v:shape id="_x0000_i1314" type="#_x0000_t75" style="width:15pt;height:18pt" o:ole="">
+            <v:imagedata r:id="rId70" o:title=""/>
+          </v:shape>
+          <o:OLEObject Type="Embed" ProgID="Equation.DSMT4" ShapeID="_x0000_i1314" DrawAspect="Content" ObjectID="_1631423167" r:id="rId71"/>
+        </w:object>
+      </w:r>
+      <w:r>
+        <w:t xml:space="preserve"> </w:t>
+      </w:r>
+      <w:r>
+        <w:t>от центра сферы</w:t>
+      </w:r>
+      <w:r>
+        <w:t xml:space="preserve"> </w:t>
+      </w:r>
+      <w:r>
+        <w:rPr>
+          <w:position w:val="-12"/>
+        </w:rPr>
+        <w:object w:dxaOrig="2360" w:dyaOrig="420">
+          <v:shape id="_x0000_i1319" type="#_x0000_t75" style="width:117.75pt;height:21pt" o:ole="">
+            <v:imagedata r:id="rId72" o:title=""/>
+          </v:shape>
+          <o:OLEObject Type="Embed" ProgID="Equation.DSMT4" ShapeID="_x0000_i1319" DrawAspect="Content" ObjectID="_1631423168" r:id="rId73"/>
+        </w:object>
+      </w:r>
+      <w:r>
+        <w:t xml:space="preserve"> где </w:t>
+      </w:r>
+      <w:r>
+        <w:rPr>
+          <w:position w:val="-10"/>
+        </w:rPr>
+        <w:object w:dxaOrig="1719" w:dyaOrig="320">
+          <v:shape id="_x0000_i1322" type="#_x0000_t75" style="width:86.25pt;height:15.75pt" o:ole="">
+            <v:imagedata r:id="rId74" o:title=""/>
+          </v:shape>
+          <o:OLEObject Type="Embed" ProgID="Equation.DSMT4" ShapeID="_x0000_i1322" DrawAspect="Content" ObjectID="_1631423169" r:id="rId75"/>
+        </w:object>
+      </w:r>
+      <w:r>
+        <w:t xml:space="preserve">  </w:t>
+      </w:r>
+      <w:r>
+        <w:rPr>
+          <w:position w:val="-10"/>
+        </w:rPr>
+        <w:object w:dxaOrig="1700" w:dyaOrig="320">
+          <v:shape id="_x0000_i1326" type="#_x0000_t75" style="width:84.75pt;height:15.75pt" o:ole="">
+            <v:imagedata r:id="rId76" o:title=""/>
+          </v:shape>
+          <o:OLEObject Type="Embed" ProgID="Equation.DSMT4" ShapeID="_x0000_i1326" DrawAspect="Content" ObjectID="_1631423170" r:id="rId77"/>
+        </w:object>
+      </w:r>
+      <w:r>
+        <w:t xml:space="preserve"> </w:t>
+      </w:r>
+      <w:r>
+        <w:rPr>
+          <w:position w:val="-6"/>
+        </w:rPr>
+        <w:object w:dxaOrig="1140" w:dyaOrig="279">
+          <v:shape id="_x0000_i1328" type="#_x0000_t75" style="width:57pt;height:14.25pt" o:ole="">
+            <v:imagedata r:id="rId78" o:title=""/>
+          </v:shape>
+          <o:OLEObject Type="Embed" ProgID="Equation.DSMT4" ShapeID="_x0000_i1328" DrawAspect="Content" ObjectID="_1631423171" r:id="rId79"/>
+        </w:object>
+      </w:r>
+    </w:p>
+    <w:p>
+      <w:r>
+        <w:t xml:space="preserve">Запишем скалярное произведение </w:t>
+      </w:r>
+    </w:p>
+    <w:bookmarkStart w:id="0" w:name="_GoBack"/>
+    <w:p>
+      <w:r>
+        <w:rPr>
+          <w:position w:val="-24"/>
+        </w:rPr>
+        <w:object w:dxaOrig="9820" w:dyaOrig="620">
+          <v:shape id="_x0000_i1335" type="#_x0000_t75" style="width:491.25pt;height:30.75pt" o:ole="">
+            <v:imagedata r:id="rId80" o:title=""/>
+          </v:shape>
+          <o:OLEObject Type="Embed" ProgID="Equation.DSMT4" ShapeID="_x0000_i1335" DrawAspect="Content" ObjectID="_1631423172" r:id="rId81"/>
+        </w:object>
+      </w:r>
       <w:bookmarkEnd w:id="0"/>
+      <w:r>
+        <w:t xml:space="preserve"> </w:t>
+      </w:r>
     </w:p>
     <w:sectPr>
       <w:pgSz w:w="11906" w:h="16838"/>
@@ -1847,7 +2581,7 @@
 </file>
 
 <file path=customXml/itemProps1.xml><?xml version="1.0" encoding="utf-8"?>
-<ds:datastoreItem xmlns:ds="http://schemas.openxmlformats.org/officeDocument/2006/customXml" ds:itemID="{50B36D47-5EE3-4225-9C1B-E631878AD6B6}">
+<ds:datastoreItem xmlns:ds="http://schemas.openxmlformats.org/officeDocument/2006/customXml" ds:itemID="{7E9B3818-9040-4873-9974-27E8E957BDA5}">
   <ds:schemaRefs>
     <ds:schemaRef ds:uri="http://schemas.openxmlformats.org/officeDocument/2006/bibliography"/>
   </ds:schemaRefs>

--- a/spherical_explosion_of_copper/Электрический импульс центрально симметричного взрыва плазмы.docx
+++ b/spherical_explosion_of_copper/Электрический импульс центрально симметричного взрыва плазмы.docx
@@ -517,15 +517,7 @@
     </w:p>
     <w:p>
       <w:r>
-        <w:t xml:space="preserve">Для начала следует отметить, что попытка объяснить электромагнитный импульс центрально симметричного взрыва плазмы в рамках концепции скалярно-векторного потенциала является ошибочной. Чтобы в этом убедиться достаточно привести рассуждения Ф.Ф. </w:t>
-      </w:r>
-      <w:proofErr w:type="spellStart"/>
-      <w:r>
-        <w:t>Менде</w:t>
-      </w:r>
-      <w:proofErr w:type="spellEnd"/>
-      <w:r>
-        <w:t>, применённые при выводе скалярно-векторного потенциала, но для случая случае центрально-симметричного движения зарядов.</w:t>
+        <w:t>Для начала следует отметить, что попытка объяснить электромагнитный импульс центрально симметричного взрыва плазмы в рамках концепции скалярно-векторного потенциала является ошибочной. Чтобы в этом убедиться достаточно привести рассуждения Ф.Ф. Менде, применённые при выводе скалярно-векторного потенциала, но для случая случае центрально-симметричного движения зарядов.</w:t>
       </w:r>
     </w:p>
     <w:p>
@@ -565,7 +557,7 @@
           <v:shape id="_x0000_i1025" type="#_x0000_t75" style="width:14.25pt;height:14.25pt" o:ole="">
             <v:imagedata r:id="rId5" o:title=""/>
           </v:shape>
-          <o:OLEObject Type="Embed" ProgID="Equation.DSMT4" ShapeID="_x0000_i1025" DrawAspect="Content" ObjectID="_1631423134" r:id="rId6"/>
+          <o:OLEObject Type="Embed" ProgID="Equation.DSMT4" ShapeID="_x0000_i1025" DrawAspect="Content" ObjectID="_1631510901" r:id="rId6"/>
         </w:object>
       </w:r>
       <w:r>
@@ -579,7 +571,7 @@
           <v:shape id="_x0000_i1026" type="#_x0000_t75" style="width:21.75pt;height:14.25pt" o:ole="">
             <v:imagedata r:id="rId7" o:title=""/>
           </v:shape>
-          <o:OLEObject Type="Embed" ProgID="Equation.DSMT4" ShapeID="_x0000_i1026" DrawAspect="Content" ObjectID="_1631423135" r:id="rId8"/>
+          <o:OLEObject Type="Embed" ProgID="Equation.DSMT4" ShapeID="_x0000_i1026" DrawAspect="Content" ObjectID="_1631510902" r:id="rId8"/>
         </w:object>
       </w:r>
       <w:r>
@@ -593,7 +585,7 @@
           <v:shape id="_x0000_i1027" type="#_x0000_t75" style="width:14.25pt;height:14.25pt" o:ole="">
             <v:imagedata r:id="rId9" o:title=""/>
           </v:shape>
-          <o:OLEObject Type="Embed" ProgID="Equation.DSMT4" ShapeID="_x0000_i1027" DrawAspect="Content" ObjectID="_1631423136" r:id="rId10"/>
+          <o:OLEObject Type="Embed" ProgID="Equation.DSMT4" ShapeID="_x0000_i1027" DrawAspect="Content" ObjectID="_1631510903" r:id="rId10"/>
         </w:object>
       </w:r>
       <w:r>
@@ -607,7 +599,7 @@
           <v:shape id="_x0000_i1028" type="#_x0000_t75" style="width:21.75pt;height:14.25pt" o:ole="">
             <v:imagedata r:id="rId11" o:title=""/>
           </v:shape>
-          <o:OLEObject Type="Embed" ProgID="Equation.DSMT4" ShapeID="_x0000_i1028" DrawAspect="Content" ObjectID="_1631423137" r:id="rId12"/>
+          <o:OLEObject Type="Embed" ProgID="Equation.DSMT4" ShapeID="_x0000_i1028" DrawAspect="Content" ObjectID="_1631510904" r:id="rId12"/>
         </w:object>
       </w:r>
       <w:r>
@@ -631,7 +623,7 @@
           <v:shape id="_x0000_i1029" type="#_x0000_t75" style="width:21.75pt;height:14.25pt" o:ole="">
             <v:imagedata r:id="rId7" o:title=""/>
           </v:shape>
-          <o:OLEObject Type="Embed" ProgID="Equation.DSMT4" ShapeID="_x0000_i1029" DrawAspect="Content" ObjectID="_1631423138" r:id="rId13"/>
+          <o:OLEObject Type="Embed" ProgID="Equation.DSMT4" ShapeID="_x0000_i1029" DrawAspect="Content" ObjectID="_1631510905" r:id="rId13"/>
         </w:object>
       </w:r>
       <w:r>
@@ -645,7 +637,7 @@
           <v:shape id="_x0000_i1030" type="#_x0000_t75" style="width:29.25pt;height:14.25pt" o:ole="">
             <v:imagedata r:id="rId14" o:title=""/>
           </v:shape>
-          <o:OLEObject Type="Embed" ProgID="Equation.DSMT4" ShapeID="_x0000_i1030" DrawAspect="Content" ObjectID="_1631423139" r:id="rId15"/>
+          <o:OLEObject Type="Embed" ProgID="Equation.DSMT4" ShapeID="_x0000_i1030" DrawAspect="Content" ObjectID="_1631510906" r:id="rId15"/>
         </w:object>
       </w:r>
       <w:r>
@@ -664,7 +656,7 @@
           <v:shape id="_x0000_i1031" type="#_x0000_t75" style="width:21.75pt;height:14.25pt" o:ole="">
             <v:imagedata r:id="rId16" o:title=""/>
           </v:shape>
-          <o:OLEObject Type="Embed" ProgID="Equation.DSMT4" ShapeID="_x0000_i1031" DrawAspect="Content" ObjectID="_1631423140" r:id="rId17"/>
+          <o:OLEObject Type="Embed" ProgID="Equation.DSMT4" ShapeID="_x0000_i1031" DrawAspect="Content" ObjectID="_1631510907" r:id="rId17"/>
         </w:object>
       </w:r>
       <w:r>
@@ -678,7 +670,7 @@
           <v:shape id="_x0000_i1032" type="#_x0000_t75" style="width:29.25pt;height:14.25pt" o:ole="">
             <v:imagedata r:id="rId14" o:title=""/>
           </v:shape>
-          <o:OLEObject Type="Embed" ProgID="Equation.DSMT4" ShapeID="_x0000_i1032" DrawAspect="Content" ObjectID="_1631423141" r:id="rId18"/>
+          <o:OLEObject Type="Embed" ProgID="Equation.DSMT4" ShapeID="_x0000_i1032" DrawAspect="Content" ObjectID="_1631510908" r:id="rId18"/>
         </w:object>
       </w:r>
       <w:r>
@@ -697,7 +689,7 @@
           <v:shape id="_x0000_i1033" type="#_x0000_t75" style="width:21.75pt;height:14.25pt" o:ole="">
             <v:imagedata r:id="rId19" o:title=""/>
           </v:shape>
-          <o:OLEObject Type="Embed" ProgID="Equation.DSMT4" ShapeID="_x0000_i1033" DrawAspect="Content" ObjectID="_1631423142" r:id="rId20"/>
+          <o:OLEObject Type="Embed" ProgID="Equation.DSMT4" ShapeID="_x0000_i1033" DrawAspect="Content" ObjectID="_1631510909" r:id="rId20"/>
         </w:object>
       </w:r>
       <w:r>
@@ -711,7 +703,7 @@
           <v:shape id="_x0000_i1034" type="#_x0000_t75" style="width:21.75pt;height:14.25pt" o:ole="">
             <v:imagedata r:id="rId21" o:title=""/>
           </v:shape>
-          <o:OLEObject Type="Embed" ProgID="Equation.DSMT4" ShapeID="_x0000_i1034" DrawAspect="Content" ObjectID="_1631423143" r:id="rId22"/>
+          <o:OLEObject Type="Embed" ProgID="Equation.DSMT4" ShapeID="_x0000_i1034" DrawAspect="Content" ObjectID="_1631510910" r:id="rId22"/>
         </w:object>
       </w:r>
       <w:r>
@@ -720,99 +712,81 @@
     </w:p>
     <w:p>
       <w:r>
+        <w:t>Таким образом мы видим, что согласно предложенного Менде при выводе скалярно-векторного потенциала механизма в конфигурации сферически симметричной разогретой плазмы суммарная прибавка электрического поля равна нулю.</w:t>
+      </w:r>
+    </w:p>
+    <w:p>
+      <w:r>
+        <w:t xml:space="preserve">Причина такого вывода заключается в том, концепция </w:t>
+      </w:r>
+      <w:r>
+        <w:t xml:space="preserve">скалярно-векторного потенциала </w:t>
+      </w:r>
+      <w:r>
+        <w:t>Менде основана</w:t>
+      </w:r>
+      <w:r>
+        <w:t xml:space="preserve"> </w:t>
+      </w:r>
+      <w:r>
+        <w:t>на «</w:t>
+      </w:r>
+      <w:r>
+        <w:t>перпендикулярн</w:t>
+      </w:r>
+      <w:r>
+        <w:t>ом»</w:t>
+      </w:r>
+      <w:r>
+        <w:t xml:space="preserve"> механизм</w:t>
+      </w:r>
+      <w:r>
+        <w:t>е</w:t>
+      </w:r>
+      <w:r>
+        <w:t xml:space="preserve"> образования прибавки электрического поля</w:t>
+      </w:r>
+      <w:r>
+        <w:t xml:space="preserve">. И поэтому </w:t>
+      </w:r>
+      <w:r>
+        <w:t xml:space="preserve">его применение может быть </w:t>
+      </w:r>
+      <w:r>
+        <w:t>распространено на</w:t>
+      </w:r>
+      <w:r>
+        <w:t xml:space="preserve"> токовы</w:t>
+      </w:r>
+      <w:r>
+        <w:t>е</w:t>
+      </w:r>
+      <w:r>
+        <w:t xml:space="preserve"> систем</w:t>
+      </w:r>
+      <w:r>
+        <w:t>ы</w:t>
+      </w:r>
+      <w:r>
+        <w:t xml:space="preserve"> обычного типа, в которых движ</w:t>
+      </w:r>
+      <w:r>
+        <w:t>ущиеся</w:t>
+      </w:r>
+      <w:r>
+        <w:t xml:space="preserve"> элект</w:t>
+      </w:r>
+      <w:r>
+        <w:t xml:space="preserve">роны имеют </w:t>
+      </w:r>
+      <w:r>
         <w:lastRenderedPageBreak/>
-        <w:t xml:space="preserve">Таким образом мы видим, что согласно предложенного </w:t>
-      </w:r>
-      <w:proofErr w:type="spellStart"/>
-      <w:r>
-        <w:t>Менде</w:t>
-      </w:r>
-      <w:proofErr w:type="spellEnd"/>
-      <w:r>
-        <w:t xml:space="preserve"> при выводе скалярно-векторного потенциала механизма в конфигурации сферически симметричной разогретой плазмы суммарная прибавка электрического поля равна нулю.</w:t>
-      </w:r>
-    </w:p>
-    <w:p>
-      <w:r>
-        <w:t xml:space="preserve">Причина такого вывода заключается в том, концепция </w:t>
-      </w:r>
-      <w:r>
-        <w:t xml:space="preserve">скалярно-векторного потенциала </w:t>
-      </w:r>
-      <w:proofErr w:type="spellStart"/>
-      <w:r>
-        <w:t>Менде</w:t>
-      </w:r>
-      <w:proofErr w:type="spellEnd"/>
-      <w:r>
-        <w:t xml:space="preserve"> основана</w:t>
-      </w:r>
-      <w:r>
-        <w:t xml:space="preserve"> </w:t>
-      </w:r>
-      <w:r>
-        <w:t>на «</w:t>
-      </w:r>
-      <w:r>
-        <w:t>перпендикулярн</w:t>
-      </w:r>
-      <w:r>
-        <w:t>ом»</w:t>
-      </w:r>
-      <w:r>
-        <w:t xml:space="preserve"> механизм</w:t>
-      </w:r>
-      <w:r>
-        <w:t>е</w:t>
-      </w:r>
-      <w:r>
-        <w:t xml:space="preserve"> образования прибавки электрического поля</w:t>
-      </w:r>
-      <w:r>
-        <w:t xml:space="preserve">. И поэтому </w:t>
-      </w:r>
-      <w:r>
-        <w:t xml:space="preserve">его применение может быть </w:t>
-      </w:r>
-      <w:r>
-        <w:t>распространено на</w:t>
-      </w:r>
-      <w:r>
-        <w:t xml:space="preserve"> токовы</w:t>
-      </w:r>
-      <w:r>
-        <w:t>е</w:t>
-      </w:r>
-      <w:r>
-        <w:t xml:space="preserve"> систем</w:t>
-      </w:r>
-      <w:r>
-        <w:t>ы</w:t>
-      </w:r>
-      <w:r>
-        <w:t xml:space="preserve"> обычного типа, в которых движ</w:t>
-      </w:r>
-      <w:r>
-        <w:t>ущиеся</w:t>
-      </w:r>
-      <w:r>
-        <w:t xml:space="preserve"> элект</w:t>
-      </w:r>
-      <w:r>
-        <w:t>роны имеют преимущественное направления движения в какую-либо сторону, например, упомянутые выше сверхпроводящие обмотки и торы. Но эта концепция не применима к сферически симметрическому электрическому вибратору.</w:t>
-      </w:r>
-    </w:p>
-    <w:p>
-      <w:r>
-        <w:t xml:space="preserve">Кроме того нужно иметь ввиду, что при выводе формулы скалярно-векторного потенциала </w:t>
-      </w:r>
-      <w:proofErr w:type="spellStart"/>
-      <w:r>
-        <w:t>Менде</w:t>
-      </w:r>
-      <w:proofErr w:type="spellEnd"/>
-      <w:r>
-        <w:t xml:space="preserve"> была допущена принципиальная ошибка, заключающаяся в том, что формула, полученная для потенциала движущегося заряженного длинного стержня не может быть преобразована в формулу потенциала движущегося точечного заряда одним лишь увеличением степени  </w:t>
+        <w:t>преимущественное направления движения в какую-либо сторону, например, упомянутые выше сверхпроводящие обмотки и торы. Но эта концепция не применима к сферически симметрическому электрическому вибратору.</w:t>
+      </w:r>
+    </w:p>
+    <w:p>
+      <w:r>
+        <w:t xml:space="preserve">Кроме того нужно иметь ввиду, что при выводе формулы скалярно-векторного потенциала Менде была допущена принципиальная ошибка, заключающаяся в том, что формула, полученная для потенциала движущегося заряженного длинного стержня не может быть преобразована в формулу потенциала движущегося точечного заряда одним лишь увеличением степени  </w:t>
       </w:r>
       <w:r>
         <w:rPr>
@@ -822,19 +796,11 @@
           <v:shape id="_x0000_i1035" type="#_x0000_t75" style="width:6.75pt;height:6.75pt" o:ole="">
             <v:imagedata r:id="rId23" o:title=""/>
           </v:shape>
-          <o:OLEObject Type="Embed" ProgID="Equation.DSMT4" ShapeID="_x0000_i1035" DrawAspect="Content" ObjectID="_1631423144" r:id="rId24"/>
-        </w:object>
-      </w:r>
-      <w:r>
-        <w:t xml:space="preserve">  в знаменателе. При детальном повторении рассуждений </w:t>
-      </w:r>
-      <w:proofErr w:type="spellStart"/>
-      <w:r>
-        <w:t>Менде</w:t>
-      </w:r>
-      <w:proofErr w:type="spellEnd"/>
-      <w:r>
-        <w:t xml:space="preserve">, но не с движущимся заряженным стержнем, а с движущимся точечным зарядом возникает необходимость учёта того обстоятельства, что угол между вектором скорости движущегося заряда и радиус вектором от заряда к точке наблюдения может отличаться от 90 градусов. При учете этого обстоятельства получается, что формула для скалярно-векторного потенциала движущегося точечного заряда неверна. </w:t>
+          <o:OLEObject Type="Embed" ProgID="Equation.DSMT4" ShapeID="_x0000_i1035" DrawAspect="Content" ObjectID="_1631510911" r:id="rId24"/>
+        </w:object>
+      </w:r>
+      <w:r>
+        <w:t xml:space="preserve">  в знаменателе. При детальном повторении рассуждений Менде, но не с движущимся заряженным стержнем, а с движущимся точечным зарядом возникает необходимость учёта того обстоятельства, что угол между вектором скорости движущегося заряда и радиус вектором от заряда к точке наблюдения может отличаться от 90 градусов. При учете этого обстоятельства получается, что формула для скалярно-векторного потенциала движущегося точечного заряда неверна. </w:t>
       </w:r>
     </w:p>
     <w:p>
@@ -882,7 +848,334 @@
           <v:shape id="_x0000_i1036" type="#_x0000_t75" style="width:111.75pt;height:36.75pt" o:ole="">
             <v:imagedata r:id="rId25" o:title=""/>
           </v:shape>
-          <o:OLEObject Type="Embed" ProgID="Equation.DSMT4" ShapeID="_x0000_i1036" DrawAspect="Content" ObjectID="_1631423145" r:id="rId26"/>
+          <o:OLEObject Type="Embed" ProgID="Equation.DSMT4" ShapeID="_x0000_i1036" DrawAspect="Content" ObjectID="_1631510912" r:id="rId26"/>
+        </w:object>
+      </w:r>
+      <w:r>
+        <w:t xml:space="preserve"> </w:t>
+      </w:r>
+      <w:r>
+        <w:tab/>
+      </w:r>
+      <w:r>
+        <w:fldChar w:fldCharType="begin"/>
+      </w:r>
+      <w:r>
+        <w:instrText xml:space="preserve"> MACROBUTTON MTPlaceRef \* MERGEFORMAT </w:instrText>
+      </w:r>
+      <w:r>
+        <w:fldChar w:fldCharType="begin"/>
+      </w:r>
+      <w:r>
+        <w:instrText xml:space="preserve"> SEQ MTEqn \h \* MERGEFORMAT </w:instrText>
+      </w:r>
+      <w:r>
+        <w:fldChar w:fldCharType="end"/>
+      </w:r>
+      <w:r>
+        <w:instrText>(</w:instrText>
+      </w:r>
+      <w:r>
+        <w:fldChar w:fldCharType="begin"/>
+      </w:r>
+      <w:r>
+        <w:instrText xml:space="preserve"> SEQ MTSec \c \* Arabic \* MERGEFORMAT </w:instrText>
+      </w:r>
+      <w:r>
+        <w:fldChar w:fldCharType="separate"/>
+      </w:r>
+      <w:r>
+        <w:rPr>
+          <w:noProof/>
+        </w:rPr>
+        <w:instrText>1</w:instrText>
+      </w:r>
+      <w:r>
+        <w:rPr>
+          <w:noProof/>
+        </w:rPr>
+        <w:fldChar w:fldCharType="end"/>
+      </w:r>
+      <w:r>
+        <w:instrText>.</w:instrText>
+      </w:r>
+      <w:r>
+        <w:fldChar w:fldCharType="begin"/>
+      </w:r>
+      <w:r>
+        <w:instrText xml:space="preserve"> SEQ MTEqn \c \* Arabic \* MERGEFORMAT </w:instrText>
+      </w:r>
+      <w:r>
+        <w:fldChar w:fldCharType="separate"/>
+      </w:r>
+      <w:r>
+        <w:rPr>
+          <w:noProof/>
+        </w:rPr>
+        <w:instrText>1</w:instrText>
+      </w:r>
+      <w:r>
+        <w:rPr>
+          <w:noProof/>
+        </w:rPr>
+        <w:fldChar w:fldCharType="end"/>
+      </w:r>
+      <w:r>
+        <w:instrText>)</w:instrText>
+      </w:r>
+      <w:r>
+        <w:fldChar w:fldCharType="end"/>
+      </w:r>
+    </w:p>
+    <w:p>
+      <w:r>
+        <w:t xml:space="preserve">где </w:t>
+      </w:r>
+      <w:r>
+        <w:rPr>
+          <w:position w:val="-4"/>
+        </w:rPr>
+        <w:object w:dxaOrig="320" w:dyaOrig="300">
+          <v:shape id="_x0000_i1037" type="#_x0000_t75" style="width:15.75pt;height:15pt" o:ole="">
+            <v:imagedata r:id="rId27" o:title=""/>
+          </v:shape>
+          <o:OLEObject Type="Embed" ProgID="Equation.DSMT4" ShapeID="_x0000_i1037" DrawAspect="Content" ObjectID="_1631510913" r:id="rId28"/>
+        </w:object>
+      </w:r>
+      <w:r>
+        <w:t xml:space="preserve">и </w:t>
+      </w:r>
+      <w:r>
+        <w:rPr>
+          <w:position w:val="-4"/>
+        </w:rPr>
+        <w:object w:dxaOrig="320" w:dyaOrig="300">
+          <v:shape id="_x0000_i1038" type="#_x0000_t75" style="width:15.75pt;height:15pt" o:ole="">
+            <v:imagedata r:id="rId29" o:title=""/>
+          </v:shape>
+          <o:OLEObject Type="Embed" ProgID="Equation.DSMT4" ShapeID="_x0000_i1038" DrawAspect="Content" ObjectID="_1631510914" r:id="rId30"/>
+        </w:object>
+      </w:r>
+      <w:r>
+        <w:t xml:space="preserve"> расстояния от точек на поверхности заряженных сфер к точке наблюдения.</w:t>
+      </w:r>
+    </w:p>
+    <w:p>
+      <w:r>
+        <w:t xml:space="preserve">Радиус вектор от частиц слоя к точке наблюдения расположенной на оси </w:t>
+      </w:r>
+      <w:r>
+        <w:rPr>
+          <w:position w:val="-4"/>
+        </w:rPr>
+        <w:object w:dxaOrig="200" w:dyaOrig="200">
+          <v:shape id="_x0000_i1078" type="#_x0000_t75" style="width:9.75pt;height:9.75pt" o:ole="">
+            <v:imagedata r:id="rId31" o:title=""/>
+          </v:shape>
+          <o:OLEObject Type="Embed" ProgID="Equation.DSMT4" ShapeID="_x0000_i1078" DrawAspect="Content" ObjectID="_1631510915" r:id="rId32"/>
+        </w:object>
+      </w:r>
+      <w:r>
+        <w:t xml:space="preserve"> на расстоянии </w:t>
+      </w:r>
+      <w:r>
+        <w:rPr>
+          <w:position w:val="-12"/>
+        </w:rPr>
+        <w:object w:dxaOrig="300" w:dyaOrig="360">
+          <v:shape id="_x0000_i1079" type="#_x0000_t75" style="width:15pt;height:18pt" o:ole="">
+            <v:imagedata r:id="rId33" o:title=""/>
+          </v:shape>
+          <o:OLEObject Type="Embed" ProgID="Equation.DSMT4" ShapeID="_x0000_i1079" DrawAspect="Content" ObjectID="_1631510916" r:id="rId34"/>
+        </w:object>
+      </w:r>
+      <w:r>
+        <w:t xml:space="preserve"> от центра сферы </w:t>
+      </w:r>
+      <w:r>
+        <w:rPr>
+          <w:position w:val="-12"/>
+        </w:rPr>
+        <w:object w:dxaOrig="2360" w:dyaOrig="420">
+          <v:shape id="_x0000_i1080" type="#_x0000_t75" style="width:117.75pt;height:21pt" o:ole="">
+            <v:imagedata r:id="rId35" o:title=""/>
+          </v:shape>
+          <o:OLEObject Type="Embed" ProgID="Equation.DSMT4" ShapeID="_x0000_i1080" DrawAspect="Content" ObjectID="_1631510917" r:id="rId36"/>
+        </w:object>
+      </w:r>
+      <w:r>
+        <w:t xml:space="preserve">, </w:t>
+      </w:r>
+      <w:r>
+        <w:t xml:space="preserve">где </w:t>
+      </w:r>
+      <w:r>
+        <w:rPr>
+          <w:position w:val="-10"/>
+        </w:rPr>
+        <w:object w:dxaOrig="1719" w:dyaOrig="320">
+          <v:shape id="_x0000_i1081" type="#_x0000_t75" style="width:86.25pt;height:15.75pt" o:ole="">
+            <v:imagedata r:id="rId37" o:title=""/>
+          </v:shape>
+          <o:OLEObject Type="Embed" ProgID="Equation.DSMT4" ShapeID="_x0000_i1081" DrawAspect="Content" ObjectID="_1631510918" r:id="rId38"/>
+        </w:object>
+      </w:r>
+      <w:r>
+        <w:t xml:space="preserve"> </w:t>
+      </w:r>
+      <w:r>
+        <w:t>,</w:t>
+      </w:r>
+      <w:r>
+        <w:t xml:space="preserve"> </w:t>
+      </w:r>
+      <w:r>
+        <w:rPr>
+          <w:position w:val="-10"/>
+        </w:rPr>
+        <w:object w:dxaOrig="1700" w:dyaOrig="320">
+          <v:shape id="_x0000_i1082" type="#_x0000_t75" style="width:84.75pt;height:15.75pt" o:ole="">
+            <v:imagedata r:id="rId39" o:title=""/>
+          </v:shape>
+          <o:OLEObject Type="Embed" ProgID="Equation.DSMT4" ShapeID="_x0000_i1082" DrawAspect="Content" ObjectID="_1631510919" r:id="rId40"/>
+        </w:object>
+      </w:r>
+      <w:r>
+        <w:t xml:space="preserve"> </w:t>
+      </w:r>
+      <w:r>
+        <w:t xml:space="preserve">и </w:t>
+      </w:r>
+      <w:r>
+        <w:rPr>
+          <w:position w:val="-6"/>
+        </w:rPr>
+        <w:object w:dxaOrig="1140" w:dyaOrig="279">
+          <v:shape id="_x0000_i1083" type="#_x0000_t75" style="width:57pt;height:14.25pt" o:ole="">
+            <v:imagedata r:id="rId41" o:title=""/>
+          </v:shape>
+          <o:OLEObject Type="Embed" ProgID="Equation.DSMT4" ShapeID="_x0000_i1083" DrawAspect="Content" ObjectID="_1631510920" r:id="rId42"/>
+        </w:object>
+      </w:r>
+      <w:r>
+        <w:t xml:space="preserve"> - координаты заряда на поверхности сферы радиуса </w:t>
+      </w:r>
+      <w:r>
+        <w:rPr>
+          <w:position w:val="-4"/>
+        </w:rPr>
+        <w:object w:dxaOrig="180" w:dyaOrig="200">
+          <v:shape id="_x0000_i1086" type="#_x0000_t75" style="width:9pt;height:9.75pt" o:ole="">
+            <v:imagedata r:id="rId43" o:title=""/>
+          </v:shape>
+          <o:OLEObject Type="Embed" ProgID="Equation.DSMT4" ShapeID="_x0000_i1086" DrawAspect="Content" ObjectID="_1631510921" r:id="rId44"/>
+        </w:object>
+      </w:r>
+      <w:r>
+        <w:t>.</w:t>
+      </w:r>
+      <w:r>
+        <w:t xml:space="preserve"> Для к</w:t>
+      </w:r>
+      <w:r>
+        <w:t>вадрат</w:t>
+      </w:r>
+      <w:r>
+        <w:t>а</w:t>
+      </w:r>
+      <w:r>
+        <w:t xml:space="preserve"> радиус вектора </w:t>
+      </w:r>
+      <w:r>
+        <w:t xml:space="preserve">можно записать </w:t>
+      </w:r>
+      <w:r>
+        <w:rPr>
+          <w:position w:val="-14"/>
+        </w:rPr>
+        <w:object w:dxaOrig="7320" w:dyaOrig="440">
+          <v:shape id="_x0000_i1091" type="#_x0000_t75" style="width:365.25pt;height:21.75pt" o:ole="">
+            <v:imagedata r:id="rId45" o:title=""/>
+          </v:shape>
+          <o:OLEObject Type="Embed" ProgID="Equation.DSMT4" ShapeID="_x0000_i1091" DrawAspect="Content" ObjectID="_1631510922" r:id="rId46"/>
+        </w:object>
+      </w:r>
+      <w:r>
+        <w:t xml:space="preserve">, откуда расстояние от заряда к точке наблюдения </w:t>
+      </w:r>
+      <w:r>
+        <w:rPr>
+          <w:position w:val="-14"/>
+        </w:rPr>
+        <w:object w:dxaOrig="2580" w:dyaOrig="460">
+          <v:shape id="_x0000_i1094" type="#_x0000_t75" style="width:129pt;height:23.25pt" o:ole="">
+            <v:imagedata r:id="rId47" o:title=""/>
+          </v:shape>
+          <o:OLEObject Type="Embed" ProgID="Equation.DSMT4" ShapeID="_x0000_i1094" DrawAspect="Content" ObjectID="_1631510923" r:id="rId48"/>
+        </w:object>
+      </w:r>
+      <w:r>
+        <w:t>.</w:t>
+      </w:r>
+    </w:p>
+    <w:p>
+      <w:r>
+        <w:t>С учетом закона сохранения электрического заряда</w:t>
+      </w:r>
+      <w:r>
+        <w:t xml:space="preserve"> заряд внутренней обкладки равен заряду внешней</w:t>
+      </w:r>
+      <w:r>
+        <w:t xml:space="preserve"> </w:t>
+      </w:r>
+      <w:r>
+        <w:rPr>
+          <w:position w:val="-10"/>
+        </w:rPr>
+        <w:object w:dxaOrig="2299" w:dyaOrig="400">
+          <v:shape id="_x0000_i1039" type="#_x0000_t75" style="width:114.75pt;height:20.25pt" o:ole="">
+            <v:imagedata r:id="rId49" o:title=""/>
+          </v:shape>
+          <o:OLEObject Type="Embed" ProgID="Equation.DSMT4" ShapeID="_x0000_i1039" DrawAspect="Content" ObjectID="_1631510924" r:id="rId50"/>
+        </w:object>
+      </w:r>
+      <w:r>
+        <w:t xml:space="preserve"> </w:t>
+      </w:r>
+      <w:r>
+        <w:t xml:space="preserve">таким образом выражение для потенциала обкладки в сферической системе координат с учётом </w:t>
+      </w:r>
+      <w:r>
+        <w:rPr>
+          <w:position w:val="-10"/>
+        </w:rPr>
+        <w:object w:dxaOrig="1820" w:dyaOrig="360">
+          <v:shape id="_x0000_i1040" type="#_x0000_t75" style="width:90.75pt;height:18pt" o:ole="">
+            <v:imagedata r:id="rId51" o:title=""/>
+          </v:shape>
+          <o:OLEObject Type="Embed" ProgID="Equation.DSMT4" ShapeID="_x0000_i1040" DrawAspect="Content" ObjectID="_1631510925" r:id="rId52"/>
+        </w:object>
+      </w:r>
+      <w:r>
+        <w:t xml:space="preserve">  можно записать как</w:t>
+      </w:r>
+    </w:p>
+    <w:p>
+      <w:pPr>
+        <w:pStyle w:val="MTDisplayEquation"/>
+      </w:pPr>
+      <w:r>
+        <w:tab/>
+      </w:r>
+      <w:r>
+        <w:rPr>
+          <w:position w:val="-36"/>
+        </w:rPr>
+        <w:object w:dxaOrig="7699" w:dyaOrig="1020">
+          <v:shape id="_x0000_i1220" type="#_x0000_t75" style="width:384.75pt;height:51pt" o:ole="">
+            <v:imagedata r:id="rId53" o:title=""/>
+          </v:shape>
+          <o:OLEObject Type="Embed" ProgID="Equation.DSMT4" ShapeID="_x0000_i1220" DrawAspect="Content" ObjectID="_1631510926" r:id="rId54"/>
         </w:object>
       </w:r>
       <w:r>
@@ -925,7 +1218,7 @@
           <w:rPr>
             <w:noProof/>
           </w:rPr>
-          <w:instrText>1</w:instrText>
+          <w:instrText>2</w:instrText>
         </w:r>
       </w:fldSimple>
       <w:r>
@@ -937,77 +1230,61 @@
     </w:p>
     <w:p>
       <w:r>
-        <w:t xml:space="preserve">где </w:t>
+        <w:t xml:space="preserve">Где </w:t>
+      </w:r>
+      <w:r>
+        <w:rPr>
+          <w:position w:val="-12"/>
+        </w:rPr>
+        <w:object w:dxaOrig="300" w:dyaOrig="360">
+          <v:shape id="_x0000_i1042" type="#_x0000_t75" style="width:15pt;height:18pt" o:ole="">
+            <v:imagedata r:id="rId55" o:title=""/>
+          </v:shape>
+          <o:OLEObject Type="Embed" ProgID="Equation.DSMT4" ShapeID="_x0000_i1042" DrawAspect="Content" ObjectID="_1631510927" r:id="rId56"/>
+        </w:object>
+      </w:r>
+      <w:r>
+        <w:t xml:space="preserve"> расстояние от центра сферы к точке наблюдения, расположенной на оси </w:t>
       </w:r>
       <w:r>
         <w:rPr>
           <w:position w:val="-4"/>
         </w:rPr>
-        <w:object w:dxaOrig="320" w:dyaOrig="300">
-          <v:shape id="_x0000_i1196" type="#_x0000_t75" style="width:15.75pt;height:15pt" o:ole="">
-            <v:imagedata r:id="rId27" o:title=""/>
-          </v:shape>
-          <o:OLEObject Type="Embed" ProgID="Equation.DSMT4" ShapeID="_x0000_i1196" DrawAspect="Content" ObjectID="_1631423146" r:id="rId28"/>
-        </w:object>
-      </w:r>
-      <w:r>
-        <w:t xml:space="preserve">и </w:t>
-      </w:r>
-      <w:r>
-        <w:rPr>
-          <w:position w:val="-4"/>
-        </w:rPr>
-        <w:object w:dxaOrig="320" w:dyaOrig="300">
-          <v:shape id="_x0000_i1199" type="#_x0000_t75" style="width:15.75pt;height:15pt" o:ole="">
-            <v:imagedata r:id="rId29" o:title=""/>
-          </v:shape>
-          <o:OLEObject Type="Embed" ProgID="Equation.DSMT4" ShapeID="_x0000_i1199" DrawAspect="Content" ObjectID="_1631423147" r:id="rId30"/>
-        </w:object>
-      </w:r>
-      <w:r>
-        <w:t xml:space="preserve"> расстояния от точек на поверхности заряженных сфер к точке наблюдения.</w:t>
-      </w:r>
-    </w:p>
-    <w:p>
-      <w:r>
-        <w:t>С учетом закона сохранения электрического заряда</w:t>
-      </w:r>
-      <w:r>
-        <w:t xml:space="preserve"> заряд внутренней обкладки равен заряду внешней</w:t>
+        <w:object w:dxaOrig="200" w:dyaOrig="200">
+          <v:shape id="_x0000_i1043" type="#_x0000_t75" style="width:9.75pt;height:9.75pt" o:ole="">
+            <v:imagedata r:id="rId57" o:title=""/>
+          </v:shape>
+          <o:OLEObject Type="Embed" ProgID="Equation.DSMT4" ShapeID="_x0000_i1043" DrawAspect="Content" ObjectID="_1631510928" r:id="rId58"/>
+        </w:object>
+      </w:r>
+      <w:r>
+        <w:t xml:space="preserve">. </w:t>
+      </w:r>
+      <w:r>
+        <w:t xml:space="preserve">Интегрируя по </w:t>
+      </w:r>
+      <w:r>
+        <w:rPr>
+          <w:position w:val="-10"/>
+        </w:rPr>
+        <w:object w:dxaOrig="220" w:dyaOrig="260">
+          <v:shape id="_x0000_i1044" type="#_x0000_t75" style="width:11.25pt;height:12.75pt" o:ole="">
+            <v:imagedata r:id="rId59" o:title=""/>
+          </v:shape>
+          <o:OLEObject Type="Embed" ProgID="Equation.DSMT4" ShapeID="_x0000_i1044" DrawAspect="Content" ObjectID="_1631510929" r:id="rId60"/>
+        </w:object>
       </w:r>
       <w:r>
         <w:t xml:space="preserve"> </w:t>
       </w:r>
       <w:r>
-        <w:rPr>
-          <w:position w:val="-10"/>
-        </w:rPr>
-        <w:object w:dxaOrig="2299" w:dyaOrig="400">
-          <v:shape id="_x0000_i1037" type="#_x0000_t75" style="width:114.75pt;height:20.25pt" o:ole="">
-            <v:imagedata r:id="rId31" o:title=""/>
-          </v:shape>
-          <o:OLEObject Type="Embed" ProgID="Equation.DSMT4" ShapeID="_x0000_i1037" DrawAspect="Content" ObjectID="_1631423148" r:id="rId32"/>
-        </w:object>
-      </w:r>
-      <w:r>
-        <w:t xml:space="preserve"> </w:t>
-      </w:r>
-      <w:r>
-        <w:t xml:space="preserve">таким образом выражение для потенциала обкладки в сферической системе координат с учётом </w:t>
-      </w:r>
-      <w:r>
-        <w:rPr>
-          <w:position w:val="-10"/>
-        </w:rPr>
-        <w:object w:dxaOrig="1820" w:dyaOrig="360">
-          <v:shape id="_x0000_i1038" type="#_x0000_t75" style="width:90.75pt;height:18pt" o:ole="">
-            <v:imagedata r:id="rId33" o:title=""/>
-          </v:shape>
-          <o:OLEObject Type="Embed" ProgID="Equation.DSMT4" ShapeID="_x0000_i1038" DrawAspect="Content" ObjectID="_1631423149" r:id="rId34"/>
-        </w:object>
-      </w:r>
-      <w:r>
-        <w:t xml:space="preserve">  можно записать как</w:t>
+        <w:t xml:space="preserve">для выражения скалярного потенциала </w:t>
+      </w:r>
+      <w:r>
+        <w:t>заряженной сферы</w:t>
+      </w:r>
+      <w:r>
+        <w:t xml:space="preserve"> получим</w:t>
       </w:r>
     </w:p>
     <w:p>
@@ -1021,11 +1298,11 @@
         <w:rPr>
           <w:position w:val="-36"/>
         </w:rPr>
-        <w:object w:dxaOrig="7699" w:dyaOrig="1020">
-          <v:shape id="_x0000_i1039" type="#_x0000_t75" style="width:384.75pt;height:51pt" o:ole="">
-            <v:imagedata r:id="rId35" o:title=""/>
-          </v:shape>
-          <o:OLEObject Type="Embed" ProgID="Equation.DSMT4" ShapeID="_x0000_i1039" DrawAspect="Content" ObjectID="_1631423150" r:id="rId36"/>
+        <w:object w:dxaOrig="6060" w:dyaOrig="780">
+          <v:shape id="_x0000_i1045" type="#_x0000_t75" style="width:303pt;height:39pt" o:ole="">
+            <v:imagedata r:id="rId61" o:title=""/>
+          </v:shape>
+          <o:OLEObject Type="Embed" ProgID="Equation.DSMT4" ShapeID="_x0000_i1045" DrawAspect="Content" ObjectID="_1631510930" r:id="rId62"/>
         </w:object>
       </w:r>
       <w:r>
@@ -1089,7 +1366,7 @@
         <w:rPr>
           <w:noProof/>
         </w:rPr>
-        <w:instrText>2</w:instrText>
+        <w:instrText>3</w:instrText>
       </w:r>
       <w:r>
         <w:rPr>
@@ -1106,61 +1383,7 @@
     </w:p>
     <w:p>
       <w:r>
-        <w:t xml:space="preserve">Где </w:t>
-      </w:r>
-      <w:r>
-        <w:rPr>
-          <w:position w:val="-12"/>
-        </w:rPr>
-        <w:object w:dxaOrig="300" w:dyaOrig="360">
-          <v:shape id="_x0000_i1040" type="#_x0000_t75" style="width:15pt;height:18pt" o:ole="">
-            <v:imagedata r:id="rId37" o:title=""/>
-          </v:shape>
-          <o:OLEObject Type="Embed" ProgID="Equation.DSMT4" ShapeID="_x0000_i1040" DrawAspect="Content" ObjectID="_1631423151" r:id="rId38"/>
-        </w:object>
-      </w:r>
-      <w:r>
-        <w:t xml:space="preserve"> расстояние от центра сферы к точке наблюдения, расположенной на оси </w:t>
-      </w:r>
-      <w:r>
-        <w:rPr>
-          <w:position w:val="-4"/>
-        </w:rPr>
-        <w:object w:dxaOrig="200" w:dyaOrig="200">
-          <v:shape id="_x0000_i1041" type="#_x0000_t75" style="width:9.75pt;height:9.75pt" o:ole="">
-            <v:imagedata r:id="rId39" o:title=""/>
-          </v:shape>
-          <o:OLEObject Type="Embed" ProgID="Equation.DSMT4" ShapeID="_x0000_i1041" DrawAspect="Content" ObjectID="_1631423152" r:id="rId40"/>
-        </w:object>
-      </w:r>
-      <w:r>
-        <w:t xml:space="preserve">. </w:t>
-      </w:r>
-      <w:r>
-        <w:t xml:space="preserve">Интегрируя по </w:t>
-      </w:r>
-      <w:r>
-        <w:rPr>
-          <w:position w:val="-10"/>
-        </w:rPr>
-        <w:object w:dxaOrig="220" w:dyaOrig="260">
-          <v:shape id="_x0000_i1044" type="#_x0000_t75" style="width:11.25pt;height:12.75pt" o:ole="">
-            <v:imagedata r:id="rId41" o:title=""/>
-          </v:shape>
-          <o:OLEObject Type="Embed" ProgID="Equation.DSMT4" ShapeID="_x0000_i1044" DrawAspect="Content" ObjectID="_1631423153" r:id="rId42"/>
-        </w:object>
-      </w:r>
-      <w:r>
-        <w:t xml:space="preserve"> </w:t>
-      </w:r>
-      <w:r>
-        <w:t xml:space="preserve">для выражения скалярного потенциала </w:t>
-      </w:r>
-      <w:r>
-        <w:t>заряженной сферы</w:t>
-      </w:r>
-      <w:r>
-        <w:t xml:space="preserve"> получим</w:t>
+        <w:t>Таким образом скалярный потенциал сферического можно рассчитать по формуле</w:t>
       </w:r>
     </w:p>
     <w:p>
@@ -1174,11 +1397,11 @@
         <w:rPr>
           <w:position w:val="-36"/>
         </w:rPr>
-        <w:object w:dxaOrig="6060" w:dyaOrig="780">
-          <v:shape id="_x0000_i1114" type="#_x0000_t75" style="width:303pt;height:39pt" o:ole="">
-            <v:imagedata r:id="rId43" o:title=""/>
-          </v:shape>
-          <o:OLEObject Type="Embed" ProgID="Equation.DSMT4" ShapeID="_x0000_i1114" DrawAspect="Content" ObjectID="_1631423154" r:id="rId44"/>
+        <w:object w:dxaOrig="6120" w:dyaOrig="780">
+          <v:shape id="_x0000_i1046" type="#_x0000_t75" style="width:306pt;height:39pt" o:ole="">
+            <v:imagedata r:id="rId63" o:title=""/>
+          </v:shape>
+          <o:OLEObject Type="Embed" ProgID="Equation.DSMT4" ShapeID="_x0000_i1046" DrawAspect="Content" ObjectID="_1631510931" r:id="rId64"/>
         </w:object>
       </w:r>
       <w:r>
@@ -1205,25 +1428,54 @@
       <w:r>
         <w:instrText>(</w:instrText>
       </w:r>
-      <w:fldSimple w:instr=" SEQ MTSec \c \* Arabic \* MERGEFORMAT ">
-        <w:r>
-          <w:rPr>
-            <w:noProof/>
-          </w:rPr>
-          <w:instrText>1</w:instrText>
-        </w:r>
-      </w:fldSimple>
+      <w:r>
+        <w:fldChar w:fldCharType="begin"/>
+      </w:r>
+      <w:r>
+        <w:instrText xml:space="preserve"> SEQ MTSec \c \* Arabic \* MERGEFORMAT </w:instrText>
+      </w:r>
+      <w:r>
+        <w:fldChar w:fldCharType="separate"/>
+      </w:r>
+      <w:r>
+        <w:rPr>
+          <w:noProof/>
+        </w:rPr>
+        <w:instrText>1</w:instrText>
+      </w:r>
+      <w:r>
+        <w:rPr>
+          <w:noProof/>
+        </w:rPr>
+        <w:fldChar w:fldCharType="end"/>
+      </w:r>
       <w:r>
         <w:instrText>.</w:instrText>
       </w:r>
-      <w:fldSimple w:instr=" SEQ MTEqn \c \* Arabic \* MERGEFORMAT ">
-        <w:r>
-          <w:rPr>
-            <w:noProof/>
-          </w:rPr>
-          <w:instrText>3</w:instrText>
-        </w:r>
-      </w:fldSimple>
+      <w:r>
+        <w:fldChar w:fldCharType="begin"/>
+      </w:r>
+      <w:r>
+        <w:instrText xml:space="preserve"> SEQ MTEqn \c \* Arabic \* MERGEFOR</w:instrText>
+      </w:r>
+      <w:r>
+        <w:instrText xml:space="preserve">MAT </w:instrText>
+      </w:r>
+      <w:r>
+        <w:fldChar w:fldCharType="separate"/>
+      </w:r>
+      <w:r>
+        <w:rPr>
+          <w:noProof/>
+        </w:rPr>
+        <w:instrText>4</w:instrText>
+      </w:r>
+      <w:r>
+        <w:rPr>
+          <w:noProof/>
+        </w:rPr>
+        <w:fldChar w:fldCharType="end"/>
+      </w:r>
       <w:r>
         <w:instrText>)</w:instrText>
       </w:r>
@@ -1233,80 +1485,6 @@
     </w:p>
     <w:p>
       <w:r>
-        <w:t>Таким образом скалярный потенциал сферического можно рассчитать по формуле</w:t>
-      </w:r>
-    </w:p>
-    <w:p>
-      <w:pPr>
-        <w:pStyle w:val="MTDisplayEquation"/>
-      </w:pPr>
-      <w:r>
-        <w:tab/>
-      </w:r>
-      <w:r>
-        <w:rPr>
-          <w:position w:val="-36"/>
-        </w:rPr>
-        <w:object w:dxaOrig="6120" w:dyaOrig="780">
-          <v:shape id="_x0000_i1184" type="#_x0000_t75" style="width:306pt;height:39pt" o:ole="">
-            <v:imagedata r:id="rId45" o:title=""/>
-          </v:shape>
-          <o:OLEObject Type="Embed" ProgID="Equation.DSMT4" ShapeID="_x0000_i1184" DrawAspect="Content" ObjectID="_1631423155" r:id="rId46"/>
-        </w:object>
-      </w:r>
-      <w:r>
-        <w:t xml:space="preserve"> </w:t>
-      </w:r>
-      <w:r>
-        <w:tab/>
-      </w:r>
-      <w:r>
-        <w:fldChar w:fldCharType="begin"/>
-      </w:r>
-      <w:r>
-        <w:instrText xml:space="preserve"> MACROBUTTON MTPlaceRef \* MERGEFORMAT </w:instrText>
-      </w:r>
-      <w:r>
-        <w:fldChar w:fldCharType="begin"/>
-      </w:r>
-      <w:r>
-        <w:instrText xml:space="preserve"> SEQ MTEqn \h \* MERGEFORMAT </w:instrText>
-      </w:r>
-      <w:r>
-        <w:fldChar w:fldCharType="end"/>
-      </w:r>
-      <w:r>
-        <w:instrText>(</w:instrText>
-      </w:r>
-      <w:fldSimple w:instr=" SEQ MTSec \c \* Arabic \* MERGEFORMAT ">
-        <w:r>
-          <w:rPr>
-            <w:noProof/>
-          </w:rPr>
-          <w:instrText>1</w:instrText>
-        </w:r>
-      </w:fldSimple>
-      <w:r>
-        <w:instrText>.</w:instrText>
-      </w:r>
-      <w:fldSimple w:instr=" SEQ MTEqn \c \* Arabic \* MERGEFORMAT ">
-        <w:r>
-          <w:rPr>
-            <w:noProof/>
-          </w:rPr>
-          <w:instrText>4</w:instrText>
-        </w:r>
-      </w:fldSimple>
-      <w:r>
-        <w:instrText>)</w:instrText>
-      </w:r>
-      <w:r>
-        <w:fldChar w:fldCharType="end"/>
-      </w:r>
-    </w:p>
-    <w:p>
-      <w:r>
-        <w:lastRenderedPageBreak/>
         <w:t xml:space="preserve">Подставляя численные значения: радиус наружной отрицательной обкладки </w:t>
       </w:r>
       <w:r>
@@ -1314,10 +1492,10 @@
           <w:position w:val="-12"/>
         </w:rPr>
         <w:object w:dxaOrig="620" w:dyaOrig="360">
-          <v:shape id="_x0000_i1187" type="#_x0000_t75" style="width:30.75pt;height:18pt" o:ole="">
-            <v:imagedata r:id="rId47" o:title=""/>
-          </v:shape>
-          <o:OLEObject Type="Embed" ProgID="Equation.DSMT4" ShapeID="_x0000_i1187" DrawAspect="Content" ObjectID="_1631423156" r:id="rId48"/>
+          <v:shape id="_x0000_i1047" type="#_x0000_t75" style="width:30.75pt;height:18pt" o:ole="">
+            <v:imagedata r:id="rId65" o:title=""/>
+          </v:shape>
+          <o:OLEObject Type="Embed" ProgID="Equation.DSMT4" ShapeID="_x0000_i1047" DrawAspect="Content" ObjectID="_1631510932" r:id="rId66"/>
         </w:object>
       </w:r>
       <w:r>
@@ -1328,10 +1506,10 @@
           <w:position w:val="-12"/>
         </w:rPr>
         <w:object w:dxaOrig="560" w:dyaOrig="360">
-          <v:shape id="_x0000_i1190" type="#_x0000_t75" style="width:27.75pt;height:18pt" o:ole="">
-            <v:imagedata r:id="rId49" o:title=""/>
-          </v:shape>
-          <o:OLEObject Type="Embed" ProgID="Equation.DSMT4" ShapeID="_x0000_i1190" DrawAspect="Content" ObjectID="_1631423157" r:id="rId50"/>
+          <v:shape id="_x0000_i1048" type="#_x0000_t75" style="width:27.75pt;height:18pt" o:ole="">
+            <v:imagedata r:id="rId67" o:title=""/>
+          </v:shape>
+          <o:OLEObject Type="Embed" ProgID="Equation.DSMT4" ShapeID="_x0000_i1048" DrawAspect="Content" ObjectID="_1631510933" r:id="rId68"/>
         </w:object>
       </w:r>
       <w:r>
@@ -1342,10 +1520,10 @@
           <w:position w:val="-10"/>
         </w:rPr>
         <w:object w:dxaOrig="520" w:dyaOrig="320">
-          <v:shape id="_x0000_i1193" type="#_x0000_t75" style="width:26.25pt;height:15.75pt" o:ole="">
-            <v:imagedata r:id="rId51" o:title=""/>
-          </v:shape>
-          <o:OLEObject Type="Embed" ProgID="Equation.DSMT4" ShapeID="_x0000_i1193" DrawAspect="Content" ObjectID="_1631423158" r:id="rId52"/>
+          <v:shape id="_x0000_i1049" type="#_x0000_t75" style="width:26.25pt;height:15.75pt" o:ole="">
+            <v:imagedata r:id="rId69" o:title=""/>
+          </v:shape>
+          <o:OLEObject Type="Embed" ProgID="Equation.DSMT4" ShapeID="_x0000_i1049" DrawAspect="Content" ObjectID="_1631510934" r:id="rId70"/>
         </w:object>
       </w:r>
       <w:r>
@@ -1358,9 +1536,13 @@
         <w:jc w:val="center"/>
       </w:pPr>
       <w:r>
+        <w:rPr>
+          <w:noProof/>
+          <w:lang w:eastAsia="ru-RU"/>
+        </w:rPr>
         <w:drawing>
           <wp:inline distT="0" distB="0" distL="0" distR="0" wp14:anchorId="3D41A6F1" wp14:editId="2824FBF9">
-            <wp:extent cx="3810000" cy="3810000"/>
+            <wp:extent cx="2457450" cy="2457450"/>
             <wp:effectExtent l="0" t="0" r="0" b="0"/>
             <wp:docPr id="1" name="Рисунок 1"/>
             <wp:cNvGraphicFramePr>
@@ -1374,7 +1556,7 @@
                     <pic:cNvPicPr/>
                   </pic:nvPicPr>
                   <pic:blipFill>
-                    <a:blip r:embed="rId53"/>
+                    <a:blip r:embed="rId71"/>
                     <a:stretch>
                       <a:fillRect/>
                     </a:stretch>
@@ -1382,7 +1564,7 @@
                   <pic:spPr>
                     <a:xfrm>
                       <a:off x="0" y="0"/>
-                      <a:ext cx="3810000" cy="3810000"/>
+                      <a:ext cx="2457450" cy="2457450"/>
                     </a:xfrm>
                     <a:prstGeom prst="rect">
                       <a:avLst/>
@@ -1415,10 +1597,10 @@
           <w:position w:val="-6"/>
         </w:rPr>
         <w:object w:dxaOrig="279" w:dyaOrig="320">
-          <v:shape id="_x0000_i1202" type="#_x0000_t75" style="width:14.25pt;height:15.75pt" o:ole="">
-            <v:imagedata r:id="rId54" o:title=""/>
-          </v:shape>
-          <o:OLEObject Type="Embed" ProgID="Equation.DSMT4" ShapeID="_x0000_i1202" DrawAspect="Content" ObjectID="_1631423159" r:id="rId55"/>
+          <v:shape id="_x0000_i1050" type="#_x0000_t75" style="width:14.25pt;height:15.75pt" o:ole="">
+            <v:imagedata r:id="rId72" o:title=""/>
+          </v:shape>
+          <o:OLEObject Type="Embed" ProgID="Equation.DSMT4" ShapeID="_x0000_i1050" DrawAspect="Content" ObjectID="_1631510935" r:id="rId73"/>
         </w:object>
       </w:r>
       <w:r>
@@ -1429,10 +1611,10 @@
           <w:position w:val="-6"/>
         </w:rPr>
         <w:object w:dxaOrig="279" w:dyaOrig="320">
-          <v:shape id="_x0000_i1205" type="#_x0000_t75" style="width:14.25pt;height:15.75pt" o:ole="">
-            <v:imagedata r:id="rId56" o:title=""/>
-          </v:shape>
-          <o:OLEObject Type="Embed" ProgID="Equation.DSMT4" ShapeID="_x0000_i1205" DrawAspect="Content" ObjectID="_1631423160" r:id="rId57"/>
+          <v:shape id="_x0000_i1051" type="#_x0000_t75" style="width:14.25pt;height:15.75pt" o:ole="">
+            <v:imagedata r:id="rId74" o:title=""/>
+          </v:shape>
+          <o:OLEObject Type="Embed" ProgID="Equation.DSMT4" ShapeID="_x0000_i1051" DrawAspect="Content" ObjectID="_1631510936" r:id="rId75"/>
         </w:object>
       </w:r>
       <w:r>
@@ -1441,15 +1623,7 @@
     </w:p>
     <w:p>
       <w:r>
-        <w:t xml:space="preserve">Рассчитаем потенциал </w:t>
-      </w:r>
-      <w:proofErr w:type="spellStart"/>
-      <w:r>
-        <w:t>Лиенара-Вихерта</w:t>
-      </w:r>
-      <w:proofErr w:type="spellEnd"/>
-      <w:r>
-        <w:t xml:space="preserve"> по формуле</w:t>
+        <w:t>Рассчитаем потенциал Лиенара-Вихерта по формуле</w:t>
       </w:r>
     </w:p>
     <w:p>
@@ -1464,10 +1638,266 @@
           <w:position w:val="-62"/>
         </w:rPr>
         <w:object w:dxaOrig="3960" w:dyaOrig="1040">
-          <v:shape id="_x0000_i1293" type="#_x0000_t75" style="width:198pt;height:51.75pt" o:ole="">
-            <v:imagedata r:id="rId58" o:title=""/>
-          </v:shape>
-          <o:OLEObject Type="Embed" ProgID="Equation.DSMT4" ShapeID="_x0000_i1293" DrawAspect="Content" ObjectID="_1631423161" r:id="rId59"/>
+          <v:shape id="_x0000_i1052" type="#_x0000_t75" style="width:198pt;height:51.75pt" o:ole="">
+            <v:imagedata r:id="rId76" o:title=""/>
+          </v:shape>
+          <o:OLEObject Type="Embed" ProgID="Equation.DSMT4" ShapeID="_x0000_i1052" DrawAspect="Content" ObjectID="_1631510937" r:id="rId77"/>
+        </w:object>
+      </w:r>
+      <w:r>
+        <w:t xml:space="preserve"> </w:t>
+      </w:r>
+      <w:r>
+        <w:tab/>
+      </w:r>
+      <w:r>
+        <w:fldChar w:fldCharType="begin"/>
+      </w:r>
+      <w:r>
+        <w:instrText xml:space="preserve"> MACROBUTTON MTPlaceRef \* MERGEFORMAT </w:instrText>
+      </w:r>
+      <w:r>
+        <w:fldChar w:fldCharType="begin"/>
+      </w:r>
+      <w:r>
+        <w:instrText xml:space="preserve"> SEQ MTEqn \h \* MERGEFORMAT </w:instrText>
+      </w:r>
+      <w:r>
+        <w:fldChar w:fldCharType="end"/>
+      </w:r>
+      <w:r>
+        <w:instrText>(</w:instrText>
+      </w:r>
+      <w:r>
+        <w:fldChar w:fldCharType="begin"/>
+      </w:r>
+      <w:r>
+        <w:instrText xml:space="preserve"> SEQ MTSec \c \* Arabic \* MERGEFORMAT </w:instrText>
+      </w:r>
+      <w:r>
+        <w:fldChar w:fldCharType="separate"/>
+      </w:r>
+      <w:r>
+        <w:rPr>
+          <w:noProof/>
+        </w:rPr>
+        <w:instrText>1</w:instrText>
+      </w:r>
+      <w:r>
+        <w:rPr>
+          <w:noProof/>
+        </w:rPr>
+        <w:fldChar w:fldCharType="end"/>
+      </w:r>
+      <w:r>
+        <w:instrText>.</w:instrText>
+      </w:r>
+      <w:r>
+        <w:fldChar w:fldCharType="begin"/>
+      </w:r>
+      <w:r>
+        <w:instrText xml:space="preserve"> SEQ MTEqn \c \* Arabic \* MERGEFORMAT </w:instrText>
+      </w:r>
+      <w:r>
+        <w:fldChar w:fldCharType="separate"/>
+      </w:r>
+      <w:r>
+        <w:rPr>
+          <w:noProof/>
+        </w:rPr>
+        <w:instrText>5</w:instrText>
+      </w:r>
+      <w:r>
+        <w:rPr>
+          <w:noProof/>
+        </w:rPr>
+        <w:fldChar w:fldCharType="end"/>
+      </w:r>
+      <w:r>
+        <w:instrText>)</w:instrText>
+      </w:r>
+      <w:r>
+        <w:fldChar w:fldCharType="end"/>
+      </w:r>
+    </w:p>
+    <w:p>
+      <w:r>
+        <w:t>Для нахождения скалярного произведения</w:t>
+      </w:r>
+      <w:r>
+        <w:t xml:space="preserve"> радиального вектора скорости заряда </w:t>
+      </w:r>
+      <w:r>
+        <w:t xml:space="preserve">движущегося на поверхности сферы </w:t>
+      </w:r>
+      <w:r>
+        <w:t>на вектор от заряда в точку наблюдения</w:t>
+      </w:r>
+      <w:r>
+        <w:t xml:space="preserve"> произведём следующие вспомогательные выкладки</w:t>
+      </w:r>
+    </w:p>
+    <w:p>
+      <w:r>
+        <w:t xml:space="preserve">Радиальная скорость частиц слоя радиуса </w:t>
+      </w:r>
+      <w:r>
+        <w:rPr>
+          <w:position w:val="-4"/>
+        </w:rPr>
+        <w:object w:dxaOrig="180" w:dyaOrig="200">
+          <v:shape id="_x0000_i1053" type="#_x0000_t75" style="width:9pt;height:9.75pt" o:ole="">
+            <v:imagedata r:id="rId78" o:title=""/>
+          </v:shape>
+          <o:OLEObject Type="Embed" ProgID="Equation.DSMT4" ShapeID="_x0000_i1053" DrawAspect="Content" ObjectID="_1631510938" r:id="rId79"/>
+        </w:object>
+      </w:r>
+      <w:r>
+        <w:t xml:space="preserve"> равна </w:t>
+      </w:r>
+      <w:r>
+        <w:rPr>
+          <w:position w:val="-24"/>
+        </w:rPr>
+        <w:object w:dxaOrig="720" w:dyaOrig="680">
+          <v:shape id="_x0000_i1054" type="#_x0000_t75" style="width:36pt;height:33.75pt" o:ole="">
+            <v:imagedata r:id="rId80" o:title=""/>
+          </v:shape>
+          <o:OLEObject Type="Embed" ProgID="Equation.DSMT4" ShapeID="_x0000_i1054" DrawAspect="Content" ObjectID="_1631510939" r:id="rId81"/>
+        </w:object>
+      </w:r>
+      <w:r>
+        <w:t xml:space="preserve"> где </w:t>
+      </w:r>
+      <w:r>
+        <w:rPr>
+          <w:position w:val="-10"/>
+        </w:rPr>
+        <w:object w:dxaOrig="1560" w:dyaOrig="400">
+          <v:shape id="_x0000_i1055" type="#_x0000_t75" style="width:78pt;height:20.25pt" o:ole="">
+            <v:imagedata r:id="rId82" o:title=""/>
+          </v:shape>
+          <o:OLEObject Type="Embed" ProgID="Equation.DSMT4" ShapeID="_x0000_i1055" DrawAspect="Content" ObjectID="_1631510940" r:id="rId83"/>
+        </w:object>
+      </w:r>
+      <w:r>
+        <w:t xml:space="preserve"> </w:t>
+      </w:r>
+      <w:r>
+        <w:t xml:space="preserve">и </w:t>
+      </w:r>
+      <w:r>
+        <w:rPr>
+          <w:position w:val="-10"/>
+        </w:rPr>
+        <w:object w:dxaOrig="1620" w:dyaOrig="360">
+          <v:shape id="_x0000_i1056" type="#_x0000_t75" style="width:81pt;height:18pt" o:ole="">
+            <v:imagedata r:id="rId84" o:title=""/>
+          </v:shape>
+          <o:OLEObject Type="Embed" ProgID="Equation.DSMT4" ShapeID="_x0000_i1056" DrawAspect="Content" ObjectID="_1631510941" r:id="rId85"/>
+        </w:object>
+      </w:r>
+      <w:r>
+        <w:t xml:space="preserve"> </w:t>
+      </w:r>
+    </w:p>
+    <w:p>
+      <w:r>
+        <w:t xml:space="preserve">Запишем скалярное произведение </w:t>
+      </w:r>
+      <w:r>
+        <w:t>вектора радиальной скорости частиц на радиус вектор в точку наблюдения</w:t>
+      </w:r>
+    </w:p>
+    <w:p>
+      <w:r>
+        <w:rPr>
+          <w:position w:val="-24"/>
+        </w:rPr>
+        <w:object w:dxaOrig="8059" w:dyaOrig="620">
+          <v:shape id="_x0000_i1066" type="#_x0000_t75" style="width:403.5pt;height:30.75pt" o:ole="">
+            <v:imagedata r:id="rId86" o:title=""/>
+          </v:shape>
+          <o:OLEObject Type="Embed" ProgID="Equation.DSMT4" ShapeID="_x0000_i1066" DrawAspect="Content" ObjectID="_1631510942" r:id="rId87"/>
+        </w:object>
+      </w:r>
+      <w:r>
+        <w:t xml:space="preserve"> </w:t>
+      </w:r>
+    </w:p>
+    <w:p>
+      <w:r>
+        <w:t xml:space="preserve">подставляя выражение для </w:t>
+      </w:r>
+      <w:r>
+        <w:rPr>
+          <w:position w:val="-4"/>
+        </w:rPr>
+        <w:object w:dxaOrig="200" w:dyaOrig="200">
+          <v:shape id="_x0000_i1071" type="#_x0000_t75" style="width:9.75pt;height:9.75pt" o:ole="">
+            <v:imagedata r:id="rId88" o:title=""/>
+          </v:shape>
+          <o:OLEObject Type="Embed" ProgID="Equation.DSMT4" ShapeID="_x0000_i1071" DrawAspect="Content" ObjectID="_1631510943" r:id="rId89"/>
+        </w:object>
+      </w:r>
+      <w:r>
+        <w:t>в сферической системе координат</w:t>
+      </w:r>
+    </w:p>
+    <w:p>
+      <w:r>
+        <w:rPr>
+          <w:position w:val="-14"/>
+        </w:rPr>
+        <w:object w:dxaOrig="2100" w:dyaOrig="420">
+          <v:shape id="_x0000_i1068" type="#_x0000_t75" style="width:105pt;height:21pt" o:ole="">
+            <v:imagedata r:id="rId90" o:title=""/>
+          </v:shape>
+          <o:OLEObject Type="Embed" ProgID="Equation.DSMT4" ShapeID="_x0000_i1068" DrawAspect="Content" ObjectID="_1631510944" r:id="rId91"/>
+        </w:object>
+      </w:r>
+    </w:p>
+    <w:p>
+      <w:r>
+        <w:t>Итак, потенциал Лиенара Вихерта заряженной сферы, частиц</w:t>
+      </w:r>
+      <w:r>
+        <w:t>ы</w:t>
+      </w:r>
+      <w:r>
+        <w:t xml:space="preserve"> поверхности которой имеют радиальную скорость </w:t>
+      </w:r>
+      <w:r>
+        <w:rPr>
+          <w:position w:val="-6"/>
+        </w:rPr>
+        <w:object w:dxaOrig="180" w:dyaOrig="220">
+          <v:shape id="_x0000_i1097" type="#_x0000_t75" style="width:9pt;height:11.25pt" o:ole="">
+            <v:imagedata r:id="rId92" o:title=""/>
+          </v:shape>
+          <o:OLEObject Type="Embed" ProgID="Equation.DSMT4" ShapeID="_x0000_i1097" DrawAspect="Content" ObjectID="_1631510945" r:id="rId93"/>
+        </w:object>
+      </w:r>
+      <w:r>
+        <w:t xml:space="preserve"> </w:t>
+      </w:r>
+    </w:p>
+    <w:p>
+      <w:pPr>
+        <w:pStyle w:val="MTDisplayEquation"/>
+      </w:pPr>
+      <w:r>
+        <w:tab/>
+      </w:r>
+      <w:r>
+        <w:rPr>
+          <w:position w:val="-54"/>
+        </w:rPr>
+        <w:object w:dxaOrig="5140" w:dyaOrig="960">
+          <v:shape id="_x0000_i1225" type="#_x0000_t75" style="width:257.25pt;height:48pt" o:ole="">
+            <v:imagedata r:id="rId94" o:title=""/>
+          </v:shape>
+          <o:OLEObject Type="Embed" ProgID="Equation.DSMT4" ShapeID="_x0000_i1225" DrawAspect="Content" ObjectID="_1631510946" r:id="rId95"/>
         </w:object>
       </w:r>
       <w:r>
@@ -1510,7 +1940,7 @@
           <w:rPr>
             <w:noProof/>
           </w:rPr>
-          <w:instrText>5</w:instrText>
+          <w:instrText>6</w:instrText>
         </w:r>
       </w:fldSimple>
       <w:r>
@@ -1522,119 +1952,123 @@
     </w:p>
     <w:p>
       <w:r>
-        <w:t>Для нахождения скалярного произведения</w:t>
-      </w:r>
-      <w:r>
-        <w:t xml:space="preserve"> радиального вектора скорости заряда </w:t>
-      </w:r>
-      <w:r>
-        <w:t xml:space="preserve">движущегося на поверхности сферы </w:t>
-      </w:r>
-      <w:r>
-        <w:t>на вектор от заряда в точку наблюдения</w:t>
-      </w:r>
-      <w:r>
-        <w:t xml:space="preserve"> произведём следующие вспомогательные выкладки</w:t>
-      </w:r>
-    </w:p>
-    <w:p>
-      <w:r>
-        <w:t xml:space="preserve">Радиальная скорость частиц слоя радиуса </w:t>
-      </w:r>
-      <w:r>
-        <w:rPr>
-          <w:position w:val="-4"/>
-        </w:rPr>
-        <w:object w:dxaOrig="180" w:dyaOrig="200">
-          <v:shape id="_x0000_i1296" type="#_x0000_t75" style="width:9pt;height:9.75pt" o:ole="">
-            <v:imagedata r:id="rId60" o:title=""/>
-          </v:shape>
-          <o:OLEObject Type="Embed" ProgID="Equation.DSMT4" ShapeID="_x0000_i1296" DrawAspect="Content" ObjectID="_1631423162" r:id="rId61"/>
-        </w:object>
-      </w:r>
-      <w:r>
-        <w:t xml:space="preserve"> равна </w:t>
-      </w:r>
-      <w:r>
-        <w:rPr>
-          <w:position w:val="-24"/>
-        </w:rPr>
-        <w:object w:dxaOrig="720" w:dyaOrig="680">
-          <v:shape id="_x0000_i1299" type="#_x0000_t75" style="width:36pt;height:33.75pt" o:ole="">
-            <v:imagedata r:id="rId62" o:title=""/>
-          </v:shape>
-          <o:OLEObject Type="Embed" ProgID="Equation.DSMT4" ShapeID="_x0000_i1299" DrawAspect="Content" ObjectID="_1631423163" r:id="rId63"/>
-        </w:object>
-      </w:r>
-      <w:r>
-        <w:t xml:space="preserve"> где </w:t>
+        <w:t xml:space="preserve">Интегрируя по </w:t>
       </w:r>
       <w:r>
         <w:rPr>
           <w:position w:val="-10"/>
         </w:rPr>
-        <w:object w:dxaOrig="1560" w:dyaOrig="400">
-          <v:shape id="_x0000_i1304" type="#_x0000_t75" style="width:78pt;height:20.25pt" o:ole="">
-            <v:imagedata r:id="rId64" o:title=""/>
-          </v:shape>
-          <o:OLEObject Type="Embed" ProgID="Equation.DSMT4" ShapeID="_x0000_i1304" DrawAspect="Content" ObjectID="_1631423164" r:id="rId65"/>
+        <w:object w:dxaOrig="220" w:dyaOrig="260">
+          <v:shape id="_x0000_i1228" type="#_x0000_t75" style="width:11.25pt;height:12.75pt" o:ole="">
+            <v:imagedata r:id="rId96" o:title=""/>
+          </v:shape>
+          <o:OLEObject Type="Embed" ProgID="Equation.DSMT4" ShapeID="_x0000_i1228" DrawAspect="Content" ObjectID="_1631510947" r:id="rId97"/>
         </w:object>
       </w:r>
       <w:r>
         <w:t xml:space="preserve"> </w:t>
       </w:r>
-      <w:r>
-        <w:t xml:space="preserve">и </w:t>
-      </w:r>
-      <w:r>
-        <w:rPr>
-          <w:position w:val="-10"/>
-        </w:rPr>
-        <w:object w:dxaOrig="1620" w:dyaOrig="360">
-          <v:shape id="_x0000_i1307" type="#_x0000_t75" style="width:81pt;height:18pt" o:ole="">
-            <v:imagedata r:id="rId66" o:title=""/>
-          </v:shape>
-          <o:OLEObject Type="Embed" ProgID="Equation.DSMT4" ShapeID="_x0000_i1307" DrawAspect="Content" ObjectID="_1631423165" r:id="rId67"/>
+    </w:p>
+    <w:p>
+      <w:pPr>
+        <w:pStyle w:val="MTDisplayEquation"/>
+      </w:pPr>
+      <w:r>
+        <w:tab/>
+      </w:r>
+      <w:r>
+        <w:rPr>
+          <w:position w:val="-54"/>
+        </w:rPr>
+        <w:object w:dxaOrig="4720" w:dyaOrig="960">
+          <v:shape id="_x0000_i1354" type="#_x0000_t75" style="width:236.25pt;height:48pt" o:ole="">
+            <v:imagedata r:id="rId98" o:title=""/>
+          </v:shape>
+          <o:OLEObject Type="Embed" ProgID="Equation.DSMT4" ShapeID="_x0000_i1354" DrawAspect="Content" ObjectID="_1631510948" r:id="rId99"/>
         </w:object>
       </w:r>
       <w:r>
         <w:t xml:space="preserve"> </w:t>
       </w:r>
-    </w:p>
-    <w:p>
-      <w:r>
-        <w:t xml:space="preserve">Радиус вектор от частиц слоя к точке наблюдения расположенной на оси </w:t>
-      </w:r>
-      <w:r>
-        <w:rPr>
-          <w:position w:val="-4"/>
-        </w:rPr>
-        <w:object w:dxaOrig="200" w:dyaOrig="200">
-          <v:shape id="_x0000_i1310" type="#_x0000_t75" style="width:9.75pt;height:9.75pt" o:ole="">
-            <v:imagedata r:id="rId68" o:title=""/>
-          </v:shape>
-          <o:OLEObject Type="Embed" ProgID="Equation.DSMT4" ShapeID="_x0000_i1310" DrawAspect="Content" ObjectID="_1631423166" r:id="rId69"/>
-        </w:object>
-      </w:r>
-      <w:r>
-        <w:t xml:space="preserve"> на расстоянии </w:t>
+      <w:r>
+        <w:tab/>
+      </w:r>
+      <w:r>
+        <w:fldChar w:fldCharType="begin"/>
+      </w:r>
+      <w:r>
+        <w:instrText xml:space="preserve"> MACROBUTTON MTPlaceRef \* MERGEFORMAT </w:instrText>
+      </w:r>
+      <w:r>
+        <w:fldChar w:fldCharType="begin"/>
+      </w:r>
+      <w:r>
+        <w:instrText xml:space="preserve"> SEQ MTEqn \h \* MERGEFORMAT </w:instrText>
+      </w:r>
+      <w:r>
+        <w:fldChar w:fldCharType="end"/>
+      </w:r>
+      <w:bookmarkStart w:id="0" w:name="ZEqnNum949184"/>
+      <w:r>
+        <w:instrText>(</w:instrText>
+      </w:r>
+      <w:fldSimple w:instr=" SEQ MTSec \c \* Arabic \* MERGEFORMAT ">
+        <w:r>
+          <w:rPr>
+            <w:noProof/>
+          </w:rPr>
+          <w:instrText>1</w:instrText>
+        </w:r>
+      </w:fldSimple>
+      <w:r>
+        <w:instrText>.</w:instrText>
+      </w:r>
+      <w:fldSimple w:instr=" SEQ MTEqn \c \* Arabic \* MERGEFORMAT ">
+        <w:r>
+          <w:rPr>
+            <w:noProof/>
+          </w:rPr>
+          <w:instrText>7</w:instrText>
+        </w:r>
+      </w:fldSimple>
+      <w:r>
+        <w:instrText>)</w:instrText>
+      </w:r>
+      <w:bookmarkEnd w:id="0"/>
+      <w:r>
+        <w:fldChar w:fldCharType="end"/>
+      </w:r>
+    </w:p>
+    <w:p>
+      <w:r>
+        <w:lastRenderedPageBreak/>
+        <w:t>Рассмотрим сферический конденсатор. Пусть его внутренняя обкладка, заряженная положительно</w:t>
+      </w:r>
+      <w:r>
+        <w:t>,</w:t>
+      </w:r>
+      <w:r>
+        <w:t xml:space="preserve"> имеет радиус</w:t>
+      </w:r>
+      <w:r>
+        <w:t xml:space="preserve"> </w:t>
       </w:r>
       <w:r>
         <w:rPr>
           <w:position w:val="-12"/>
         </w:rPr>
-        <w:object w:dxaOrig="300" w:dyaOrig="360">
-          <v:shape id="_x0000_i1314" type="#_x0000_t75" style="width:15pt;height:18pt" o:ole="">
-            <v:imagedata r:id="rId70" o:title=""/>
-          </v:shape>
-          <o:OLEObject Type="Embed" ProgID="Equation.DSMT4" ShapeID="_x0000_i1314" DrawAspect="Content" ObjectID="_1631423167" r:id="rId71"/>
+        <w:object w:dxaOrig="560" w:dyaOrig="360">
+          <v:shape id="_x0000_i1361" type="#_x0000_t75" style="width:27.75pt;height:18pt" o:ole="">
+            <v:imagedata r:id="rId100" o:title=""/>
+          </v:shape>
+          <o:OLEObject Type="Embed" ProgID="Equation.DSMT4" ShapeID="_x0000_i1361" DrawAspect="Content" ObjectID="_1631510949" r:id="rId101"/>
         </w:object>
       </w:r>
       <w:r>
         <w:t xml:space="preserve"> </w:t>
       </w:r>
       <w:r>
-        <w:t>от центра сферы</w:t>
+        <w:t>а внешняя отрицательная обкладка имеет радиус</w:t>
       </w:r>
       <w:r>
         <w:t xml:space="preserve"> </w:t>
@@ -1643,82 +2077,457 @@
         <w:rPr>
           <w:position w:val="-12"/>
         </w:rPr>
-        <w:object w:dxaOrig="2360" w:dyaOrig="420">
-          <v:shape id="_x0000_i1319" type="#_x0000_t75" style="width:117.75pt;height:21pt" o:ole="">
-            <v:imagedata r:id="rId72" o:title=""/>
-          </v:shape>
-          <o:OLEObject Type="Embed" ProgID="Equation.DSMT4" ShapeID="_x0000_i1319" DrawAspect="Content" ObjectID="_1631423168" r:id="rId73"/>
-        </w:object>
-      </w:r>
-      <w:r>
-        <w:t xml:space="preserve"> где </w:t>
-      </w:r>
-      <w:r>
-        <w:rPr>
-          <w:position w:val="-10"/>
-        </w:rPr>
-        <w:object w:dxaOrig="1719" w:dyaOrig="320">
-          <v:shape id="_x0000_i1322" type="#_x0000_t75" style="width:86.25pt;height:15.75pt" o:ole="">
-            <v:imagedata r:id="rId74" o:title=""/>
-          </v:shape>
-          <o:OLEObject Type="Embed" ProgID="Equation.DSMT4" ShapeID="_x0000_i1322" DrawAspect="Content" ObjectID="_1631423169" r:id="rId75"/>
-        </w:object>
-      </w:r>
-      <w:r>
-        <w:t xml:space="preserve">  </w:t>
-      </w:r>
-      <w:r>
-        <w:rPr>
-          <w:position w:val="-10"/>
-        </w:rPr>
-        <w:object w:dxaOrig="1700" w:dyaOrig="320">
-          <v:shape id="_x0000_i1326" type="#_x0000_t75" style="width:84.75pt;height:15.75pt" o:ole="">
-            <v:imagedata r:id="rId76" o:title=""/>
-          </v:shape>
-          <o:OLEObject Type="Embed" ProgID="Equation.DSMT4" ShapeID="_x0000_i1326" DrawAspect="Content" ObjectID="_1631423170" r:id="rId77"/>
+        <w:object w:dxaOrig="620" w:dyaOrig="360">
+          <v:shape id="_x0000_i1364" type="#_x0000_t75" style="width:30.75pt;height:18pt" o:ole="">
+            <v:imagedata r:id="rId102" o:title=""/>
+          </v:shape>
+          <o:OLEObject Type="Embed" ProgID="Equation.DSMT4" ShapeID="_x0000_i1364" DrawAspect="Content" ObjectID="_1631510950" r:id="rId103"/>
         </w:object>
       </w:r>
       <w:r>
         <w:t xml:space="preserve"> </w:t>
       </w:r>
-      <w:r>
-        <w:rPr>
-          <w:position w:val="-6"/>
-        </w:rPr>
-        <w:object w:dxaOrig="1140" w:dyaOrig="279">
-          <v:shape id="_x0000_i1328" type="#_x0000_t75" style="width:57pt;height:14.25pt" o:ole="">
-            <v:imagedata r:id="rId78" o:title=""/>
-          </v:shape>
-          <o:OLEObject Type="Embed" ProgID="Equation.DSMT4" ShapeID="_x0000_i1328" DrawAspect="Content" ObjectID="_1631423171" r:id="rId79"/>
-        </w:object>
-      </w:r>
-    </w:p>
-    <w:p>
-      <w:r>
-        <w:t xml:space="preserve">Запишем скалярное произведение </w:t>
-      </w:r>
-    </w:p>
-    <w:bookmarkStart w:id="0" w:name="_GoBack"/>
-    <w:p>
-      <w:r>
-        <w:rPr>
-          <w:position w:val="-24"/>
-        </w:rPr>
-        <w:object w:dxaOrig="9820" w:dyaOrig="620">
-          <v:shape id="_x0000_i1335" type="#_x0000_t75" style="width:491.25pt;height:30.75pt" o:ole="">
-            <v:imagedata r:id="rId80" o:title=""/>
-          </v:shape>
-          <o:OLEObject Type="Embed" ProgID="Equation.DSMT4" ShapeID="_x0000_i1335" DrawAspect="Content" ObjectID="_1631423172" r:id="rId81"/>
-        </w:object>
-      </w:r>
-      <w:bookmarkEnd w:id="0"/>
+    </w:p>
+    <w:p>
+      <w:r>
+        <w:t xml:space="preserve">Расчёт по формуле </w:t>
+      </w:r>
+      <w:r>
+        <w:fldChar w:fldCharType="begin"/>
+      </w:r>
+      <w:r>
+        <w:instrText xml:space="preserve"> GOTOBUTTON ZEqnNum949184  \* MERGEFORMAT </w:instrText>
+      </w:r>
+      <w:fldSimple w:instr=" REF ZEqnNum949184 \* Charformat \! \* MERGEFORMAT ">
+        <w:r>
+          <w:instrText>(1.7)</w:instrText>
+        </w:r>
+      </w:fldSimple>
+      <w:r>
+        <w:fldChar w:fldCharType="end"/>
+      </w:r>
+      <w:r>
+        <w:t xml:space="preserve"> скалярного</w:t>
+      </w:r>
+      <w:r>
+        <w:t xml:space="preserve"> потенциал</w:t>
+      </w:r>
+      <w:r>
+        <w:t>а</w:t>
+      </w:r>
+      <w:r>
+        <w:t xml:space="preserve"> Лиенара Вихерта </w:t>
+      </w:r>
+      <w:r>
+        <w:t xml:space="preserve">(пока что </w:t>
+      </w:r>
+      <w:r>
+        <w:t>без учёта запаздывания</w:t>
+      </w:r>
+      <w:r>
+        <w:t>)</w:t>
+      </w:r>
       <w:r>
         <w:t xml:space="preserve"> </w:t>
+      </w:r>
+      <w:r>
+        <w:t xml:space="preserve">для </w:t>
+      </w:r>
+      <w:r>
+        <w:t xml:space="preserve">двух </w:t>
+      </w:r>
+      <w:r>
+        <w:t xml:space="preserve">обкладок </w:t>
+      </w:r>
+      <w:r>
+        <w:t>сферического конденсатора, в котором внешняя отрицательная обкладка разлетается наружу</w:t>
+      </w:r>
+      <w:r>
+        <w:t xml:space="preserve"> со скоростью </w:t>
+      </w:r>
+      <w:r>
+        <w:rPr>
+          <w:position w:val="-18"/>
+        </w:rPr>
+        <w:object w:dxaOrig="960" w:dyaOrig="480">
+          <v:shape id="_x0000_i1556" type="#_x0000_t75" style="width:48pt;height:24pt" o:ole="">
+            <v:imagedata r:id="rId104" o:title=""/>
+          </v:shape>
+          <o:OLEObject Type="Embed" ProgID="Equation.DSMT4" ShapeID="_x0000_i1556" DrawAspect="Content" ObjectID="_1631510951" r:id="rId105"/>
+        </w:object>
+      </w:r>
+      <w:r>
+        <w:t xml:space="preserve"> </w:t>
+      </w:r>
+      <w:r>
+        <w:t>, а внутренняя обкладка покоится</w:t>
+      </w:r>
+      <w:r>
+        <w:t>, имеет вид</w:t>
+      </w:r>
+      <w:r>
+        <w:t>. Для сравнения на том же графике показан потенциал конденсатора с покоящимися обкладками</w:t>
+      </w:r>
+    </w:p>
+    <w:p>
+      <w:pPr>
+        <w:jc w:val="center"/>
+      </w:pPr>
+      <w:r>
+        <w:drawing>
+          <wp:inline distT="0" distB="0" distL="0" distR="0" wp14:anchorId="4D9F6EF9" wp14:editId="278EEE2C">
+            <wp:extent cx="2381250" cy="2381250"/>
+            <wp:effectExtent l="0" t="0" r="0" b="0"/>
+            <wp:docPr id="2" name="Рисунок 2"/>
+            <wp:cNvGraphicFramePr>
+              <a:graphicFrameLocks xmlns:a="http://schemas.openxmlformats.org/drawingml/2006/main" noChangeAspect="1"/>
+            </wp:cNvGraphicFramePr>
+            <a:graphic xmlns:a="http://schemas.openxmlformats.org/drawingml/2006/main">
+              <a:graphicData uri="http://schemas.openxmlformats.org/drawingml/2006/picture">
+                <pic:pic xmlns:pic="http://schemas.openxmlformats.org/drawingml/2006/picture">
+                  <pic:nvPicPr>
+                    <pic:cNvPr id="1" name=""/>
+                    <pic:cNvPicPr/>
+                  </pic:nvPicPr>
+                  <pic:blipFill>
+                    <a:blip r:embed="rId106"/>
+                    <a:stretch>
+                      <a:fillRect/>
+                    </a:stretch>
+                  </pic:blipFill>
+                  <pic:spPr>
+                    <a:xfrm>
+                      <a:off x="0" y="0"/>
+                      <a:ext cx="2381250" cy="2381250"/>
+                    </a:xfrm>
+                    <a:prstGeom prst="rect">
+                      <a:avLst/>
+                    </a:prstGeom>
+                  </pic:spPr>
+                </pic:pic>
+              </a:graphicData>
+            </a:graphic>
+          </wp:inline>
+        </w:drawing>
+      </w:r>
+    </w:p>
+    <w:p>
+      <w:r>
+        <w:t xml:space="preserve">Скалярный потенциал Лиенара Вихерта </w:t>
+      </w:r>
+      <w:r>
+        <w:t>(</w:t>
+      </w:r>
+      <w:r>
+        <w:t>без учёта запаздывания</w:t>
+      </w:r>
+      <w:r>
+        <w:t>)</w:t>
+      </w:r>
+      <w:r>
+        <w:t xml:space="preserve"> сферического конденсатора</w:t>
+      </w:r>
+      <w:r>
+        <w:t xml:space="preserve"> того же размера</w:t>
+      </w:r>
+      <w:r>
+        <w:t>, в котором внешняя отрицательная обкладка схлопывается внутрь</w:t>
+      </w:r>
+      <w:r>
+        <w:t xml:space="preserve"> с той же скоростью </w:t>
+      </w:r>
+      <w:r>
+        <w:rPr>
+          <w:position w:val="-18"/>
+        </w:rPr>
+        <w:object w:dxaOrig="1120" w:dyaOrig="480">
+          <v:shape id="_x0000_i1559" type="#_x0000_t75" style="width:56.25pt;height:24pt" o:ole="">
+            <v:imagedata r:id="rId107" o:title=""/>
+          </v:shape>
+          <o:OLEObject Type="Embed" ProgID="Equation.DSMT4" ShapeID="_x0000_i1559" DrawAspect="Content" ObjectID="_1631510952" r:id="rId108"/>
+        </w:object>
+      </w:r>
+      <w:r>
+        <w:t xml:space="preserve"> </w:t>
+      </w:r>
+      <w:r>
+        <w:t>.</w:t>
+      </w:r>
+      <w:r>
+        <w:t xml:space="preserve"> </w:t>
+      </w:r>
+      <w:r>
+        <w:t>Внутри внутренней положительной сферы появляется потенциальная яма для положительных зарядов.</w:t>
+      </w:r>
+    </w:p>
+    <w:p>
+      <w:pPr>
+        <w:jc w:val="center"/>
+      </w:pPr>
+      <w:r>
+        <w:drawing>
+          <wp:inline distT="0" distB="0" distL="0" distR="0" wp14:anchorId="029439BB" wp14:editId="7E01D8C4">
+            <wp:extent cx="2124075" cy="1952625"/>
+            <wp:effectExtent l="0" t="0" r="9525" b="9525"/>
+            <wp:docPr id="3" name="Рисунок 3"/>
+            <wp:cNvGraphicFramePr>
+              <a:graphicFrameLocks xmlns:a="http://schemas.openxmlformats.org/drawingml/2006/main" noChangeAspect="1"/>
+            </wp:cNvGraphicFramePr>
+            <a:graphic xmlns:a="http://schemas.openxmlformats.org/drawingml/2006/main">
+              <a:graphicData uri="http://schemas.openxmlformats.org/drawingml/2006/picture">
+                <pic:pic xmlns:pic="http://schemas.openxmlformats.org/drawingml/2006/picture">
+                  <pic:nvPicPr>
+                    <pic:cNvPr id="1" name=""/>
+                    <pic:cNvPicPr/>
+                  </pic:nvPicPr>
+                  <pic:blipFill>
+                    <a:blip r:embed="rId109"/>
+                    <a:stretch>
+                      <a:fillRect/>
+                    </a:stretch>
+                  </pic:blipFill>
+                  <pic:spPr>
+                    <a:xfrm>
+                      <a:off x="0" y="0"/>
+                      <a:ext cx="2124075" cy="1952625"/>
+                    </a:xfrm>
+                    <a:prstGeom prst="rect">
+                      <a:avLst/>
+                    </a:prstGeom>
+                  </pic:spPr>
+                </pic:pic>
+              </a:graphicData>
+            </a:graphic>
+          </wp:inline>
+        </w:drawing>
+      </w:r>
+    </w:p>
+    <w:p>
+      <w:r>
+        <w:t xml:space="preserve">Скалярный потенциал Лиенара Вихерта </w:t>
+      </w:r>
+      <w:r>
+        <w:t>(</w:t>
+      </w:r>
+      <w:r>
+        <w:t>без учёта запаздывания</w:t>
+      </w:r>
+      <w:r>
+        <w:t>)</w:t>
+      </w:r>
+      <w:r>
+        <w:t xml:space="preserve"> сферического конденсатора, в котором обе обкладки - как внешняя</w:t>
+      </w:r>
+      <w:r>
+        <w:t>,</w:t>
+      </w:r>
+      <w:r>
+        <w:t xml:space="preserve"> отрицательная</w:t>
+      </w:r>
+      <w:r>
+        <w:t>,</w:t>
+      </w:r>
+      <w:r>
+        <w:t xml:space="preserve"> так и внутрення</w:t>
+      </w:r>
+      <w:r>
+        <w:t>я,</w:t>
+      </w:r>
+      <w:r>
+        <w:t xml:space="preserve"> положительная</w:t>
+      </w:r>
+      <w:r>
+        <w:t>,</w:t>
+      </w:r>
+      <w:r>
+        <w:t xml:space="preserve"> разлетаются наружу. </w:t>
+      </w:r>
+      <w:r>
+        <w:t xml:space="preserve">Скорости обкладок </w:t>
+      </w:r>
+      <w:r>
+        <w:rPr>
+          <w:position w:val="-18"/>
+        </w:rPr>
+        <w:object w:dxaOrig="960" w:dyaOrig="480">
+          <v:shape id="_x0000_i1560" type="#_x0000_t75" style="width:48pt;height:24pt" o:ole="">
+            <v:imagedata r:id="rId104" o:title=""/>
+          </v:shape>
+          <o:OLEObject Type="Embed" ProgID="Equation.DSMT4" ShapeID="_x0000_i1560" DrawAspect="Content" ObjectID="_1631510953" r:id="rId110"/>
+        </w:object>
+      </w:r>
+      <w:r>
+        <w:t xml:space="preserve"> и</w:t>
+      </w:r>
+      <w:r>
+        <w:rPr>
+          <w:position w:val="-18"/>
+        </w:rPr>
+        <w:object w:dxaOrig="960" w:dyaOrig="480">
+          <v:shape id="_x0000_i1577" type="#_x0000_t75" style="width:48pt;height:24pt" o:ole="">
+            <v:imagedata r:id="rId111" o:title=""/>
+          </v:shape>
+          <o:OLEObject Type="Embed" ProgID="Equation.DSMT4" ShapeID="_x0000_i1577" DrawAspect="Content" ObjectID="_1631510954" r:id="rId112"/>
+        </w:object>
+      </w:r>
+      <w:r>
+        <w:t xml:space="preserve">. </w:t>
+      </w:r>
+      <w:r>
+        <w:t xml:space="preserve">Начальная фаза центрально-симметричного взрыва. </w:t>
+      </w:r>
+    </w:p>
+    <w:p>
+      <w:r>
+        <w:drawing>
+          <wp:inline distT="0" distB="0" distL="0" distR="0" wp14:anchorId="530DC3BD" wp14:editId="521AF8B5">
+            <wp:extent cx="2371725" cy="2057400"/>
+            <wp:effectExtent l="0" t="0" r="9525" b="0"/>
+            <wp:docPr id="4" name="Рисунок 4"/>
+            <wp:cNvGraphicFramePr>
+              <a:graphicFrameLocks xmlns:a="http://schemas.openxmlformats.org/drawingml/2006/main" noChangeAspect="1"/>
+            </wp:cNvGraphicFramePr>
+            <a:graphic xmlns:a="http://schemas.openxmlformats.org/drawingml/2006/main">
+              <a:graphicData uri="http://schemas.openxmlformats.org/drawingml/2006/picture">
+                <pic:pic xmlns:pic="http://schemas.openxmlformats.org/drawingml/2006/picture">
+                  <pic:nvPicPr>
+                    <pic:cNvPr id="1" name=""/>
+                    <pic:cNvPicPr/>
+                  </pic:nvPicPr>
+                  <pic:blipFill>
+                    <a:blip r:embed="rId113"/>
+                    <a:stretch>
+                      <a:fillRect/>
+                    </a:stretch>
+                  </pic:blipFill>
+                  <pic:spPr>
+                    <a:xfrm>
+                      <a:off x="0" y="0"/>
+                      <a:ext cx="2371725" cy="2057400"/>
+                    </a:xfrm>
+                    <a:prstGeom prst="rect">
+                      <a:avLst/>
+                    </a:prstGeom>
+                  </pic:spPr>
+                </pic:pic>
+              </a:graphicData>
+            </a:graphic>
+          </wp:inline>
+        </w:drawing>
+      </w:r>
+    </w:p>
+    <w:p>
+      <w:r>
+        <w:lastRenderedPageBreak/>
+        <w:t xml:space="preserve">Скалярный потенциал Лиенара Вихерта </w:t>
+      </w:r>
+      <w:r>
+        <w:t>(</w:t>
+      </w:r>
+      <w:r>
+        <w:t>без учёта запаздывания</w:t>
+      </w:r>
+      <w:r>
+        <w:t>)</w:t>
+      </w:r>
+      <w:r>
+        <w:t xml:space="preserve"> сферического конденсатора, в котором положительная обкладка разлетается наружу, а отрицательная обкладка схлопывается внутрь. Обе обкладки движутся навстречу друг другу. </w:t>
+      </w:r>
+      <w:r>
+        <w:t xml:space="preserve">Скорости обкладок </w:t>
+      </w:r>
+      <w:r>
+        <w:rPr>
+          <w:position w:val="-18"/>
+        </w:rPr>
+        <w:object w:dxaOrig="1120" w:dyaOrig="480">
+          <v:shape id="_x0000_i1575" type="#_x0000_t75" style="width:56.25pt;height:24pt" o:ole="">
+            <v:imagedata r:id="rId114" o:title=""/>
+          </v:shape>
+          <o:OLEObject Type="Embed" ProgID="Equation.DSMT4" ShapeID="_x0000_i1575" DrawAspect="Content" ObjectID="_1631510955" r:id="rId115"/>
+        </w:object>
+      </w:r>
+      <w:r>
+        <w:t xml:space="preserve"> и</w:t>
+      </w:r>
+      <w:r>
+        <w:rPr>
+          <w:position w:val="-18"/>
+        </w:rPr>
+        <w:object w:dxaOrig="960" w:dyaOrig="480">
+          <v:shape id="_x0000_i1579" type="#_x0000_t75" style="width:48pt;height:24pt" o:ole="">
+            <v:imagedata r:id="rId116" o:title=""/>
+          </v:shape>
+          <o:OLEObject Type="Embed" ProgID="Equation.DSMT4" ShapeID="_x0000_i1579" DrawAspect="Content" ObjectID="_1631510956" r:id="rId117"/>
+        </w:object>
+      </w:r>
+      <w:r>
+        <w:t xml:space="preserve">. </w:t>
+      </w:r>
+      <w:r>
+        <w:t>Потенциальная яма внутри положительной обкладки максимально глубокая. Интересно, хватит ли этой потенциальной ямы для слияния ядер?</w:t>
+      </w:r>
+    </w:p>
+    <w:p>
+      <w:r>
+        <w:drawing>
+          <wp:inline distT="0" distB="0" distL="0" distR="0" wp14:anchorId="1B168DA0" wp14:editId="09DAF220">
+            <wp:extent cx="2343150" cy="2343150"/>
+            <wp:effectExtent l="0" t="0" r="0" b="0"/>
+            <wp:docPr id="5" name="Рисунок 5"/>
+            <wp:cNvGraphicFramePr>
+              <a:graphicFrameLocks xmlns:a="http://schemas.openxmlformats.org/drawingml/2006/main" noChangeAspect="1"/>
+            </wp:cNvGraphicFramePr>
+            <a:graphic xmlns:a="http://schemas.openxmlformats.org/drawingml/2006/main">
+              <a:graphicData uri="http://schemas.openxmlformats.org/drawingml/2006/picture">
+                <pic:pic xmlns:pic="http://schemas.openxmlformats.org/drawingml/2006/picture">
+                  <pic:nvPicPr>
+                    <pic:cNvPr id="1" name=""/>
+                    <pic:cNvPicPr/>
+                  </pic:nvPicPr>
+                  <pic:blipFill>
+                    <a:blip r:embed="rId118"/>
+                    <a:stretch>
+                      <a:fillRect/>
+                    </a:stretch>
+                  </pic:blipFill>
+                  <pic:spPr>
+                    <a:xfrm>
+                      <a:off x="0" y="0"/>
+                      <a:ext cx="2343150" cy="2343150"/>
+                    </a:xfrm>
+                    <a:prstGeom prst="rect">
+                      <a:avLst/>
+                    </a:prstGeom>
+                  </pic:spPr>
+                </pic:pic>
+              </a:graphicData>
+            </a:graphic>
+          </wp:inline>
+        </w:drawing>
+      </w:r>
+    </w:p>
+    <w:p>
+      <w:r>
+        <w:t xml:space="preserve">Данные расчёты носят чисто иллюстративный характер с целью показать </w:t>
+      </w:r>
+      <w:r>
+        <w:t>эффект появления электрического поля вне сферического конденсатора с движущимися обкладками. Для начальной фазы центрально симметричного взрыва получается такой эффект, как будто внутри сферического конденсатора, выражаясь языком Менде, образуется унитарный положительный заряд. Однако результаты опыта Менде показывают, что начальная фаза центрально-симметричного взрыва характеризуется появлением электрического поля такого направления, как будто внутри экспериментальной установки образуется унитарный отрицательный заряд.</w:t>
+      </w:r>
+    </w:p>
+    <w:p>
+      <w:r>
+        <w:t>Для получения более точных результатов потенциала Лиенара Вихерта необходимо во-первых учесть явление запаздывания, а во-вторых учесть влияние ускорения зарядов</w:t>
+      </w:r>
+      <w:bookmarkStart w:id="1" w:name="_GoBack"/>
+      <w:bookmarkEnd w:id="1"/>
+      <w:r>
+        <w:t>.</w:t>
       </w:r>
     </w:p>
     <w:sectPr>
       <w:pgSz w:w="11906" w:h="16838"/>
-      <w:pgMar w:top="1134" w:right="850" w:bottom="1134" w:left="1701" w:header="708" w:footer="708" w:gutter="0"/>
+      <w:pgMar w:top="720" w:right="720" w:bottom="720" w:left="720" w:header="708" w:footer="708" w:gutter="0"/>
       <w:cols w:space="708"/>
       <w:docGrid w:linePitch="360"/>
     </w:sectPr>
@@ -2581,7 +3390,7 @@
 </file>
 
 <file path=customXml/itemProps1.xml><?xml version="1.0" encoding="utf-8"?>
-<ds:datastoreItem xmlns:ds="http://schemas.openxmlformats.org/officeDocument/2006/customXml" ds:itemID="{7E9B3818-9040-4873-9974-27E8E957BDA5}">
+<ds:datastoreItem xmlns:ds="http://schemas.openxmlformats.org/officeDocument/2006/customXml" ds:itemID="{E2AC922D-163B-45EA-A2BB-D79D8F3EEFBF}">
   <ds:schemaRefs>
     <ds:schemaRef ds:uri="http://schemas.openxmlformats.org/officeDocument/2006/bibliography"/>
   </ds:schemaRefs>

--- a/spherical_explosion_of_copper/Электрический импульс центрально симметричного взрыва плазмы.docx
+++ b/spherical_explosion_of_copper/Электрический импульс центрально симметричного взрыва плазмы.docx
@@ -125,7 +125,6 @@
           <w:id w:val="480587321"/>
           <w:citation/>
         </w:sdtPr>
-        <w:sdtEndPr/>
         <w:sdtContent>
           <w:r>
             <w:fldChar w:fldCharType="begin"/>
@@ -174,7 +173,6 @@
           <w:id w:val="1848357789"/>
           <w:citation/>
         </w:sdtPr>
-        <w:sdtEndPr/>
         <w:sdtContent>
           <w:r>
             <w:fldChar w:fldCharType="begin"/>
@@ -244,7 +242,6 @@
           <w:id w:val="1794703093"/>
           <w:citation/>
         </w:sdtPr>
-        <w:sdtEndPr/>
         <w:sdtContent>
           <w:r>
             <w:rPr>
@@ -323,7 +320,6 @@
           <w:id w:val="-1290045490"/>
           <w:citation/>
         </w:sdtPr>
-        <w:sdtEndPr/>
         <w:sdtContent>
           <w:r>
             <w:rPr>
@@ -405,7 +401,6 @@
           <w:id w:val="38787693"/>
           <w:citation/>
         </w:sdtPr>
-        <w:sdtEndPr/>
         <w:sdtContent>
           <w:r>
             <w:rPr>
@@ -489,7 +484,6 @@
           <w:id w:val="1580095020"/>
           <w:citation/>
         </w:sdtPr>
-        <w:sdtEndPr/>
         <w:sdtContent>
           <w:r>
             <w:fldChar w:fldCharType="begin"/>
@@ -517,7 +511,15 @@
     </w:p>
     <w:p>
       <w:r>
-        <w:t>Для начала следует отметить, что попытка объяснить электромагнитный импульс центрально симметричного взрыва плазмы в рамках концепции скалярно-векторного потенциала является ошибочной. Чтобы в этом убедиться достаточно привести рассуждения Ф.Ф. Менде, применённые при выводе скалярно-векторного потенциала, но для случая случае центрально-симметричного движения зарядов.</w:t>
+        <w:t xml:space="preserve">Для начала следует отметить, что попытка объяснить электромагнитный импульс центрально симметричного взрыва плазмы в рамках концепции скалярно-векторного потенциала является ошибочной. Чтобы в этом убедиться достаточно привести рассуждения Ф.Ф. </w:t>
+      </w:r>
+      <w:proofErr w:type="spellStart"/>
+      <w:r>
+        <w:t>Менде</w:t>
+      </w:r>
+      <w:proofErr w:type="spellEnd"/>
+      <w:r>
+        <w:t>, применённые при выводе скалярно-векторного потенциала, но для случая случае центрально-симметричного движения зарядов.</w:t>
       </w:r>
     </w:p>
     <w:p>
@@ -557,7 +559,7 @@
           <v:shape id="_x0000_i1025" type="#_x0000_t75" style="width:14.25pt;height:14.25pt" o:ole="">
             <v:imagedata r:id="rId5" o:title=""/>
           </v:shape>
-          <o:OLEObject Type="Embed" ProgID="Equation.DSMT4" ShapeID="_x0000_i1025" DrawAspect="Content" ObjectID="_1631510901" r:id="rId6"/>
+          <o:OLEObject Type="Embed" ProgID="Equation.DSMT4" ShapeID="_x0000_i1025" DrawAspect="Content" ObjectID="_1631597097" r:id="rId6"/>
         </w:object>
       </w:r>
       <w:r>
@@ -571,7 +573,7 @@
           <v:shape id="_x0000_i1026" type="#_x0000_t75" style="width:21.75pt;height:14.25pt" o:ole="">
             <v:imagedata r:id="rId7" o:title=""/>
           </v:shape>
-          <o:OLEObject Type="Embed" ProgID="Equation.DSMT4" ShapeID="_x0000_i1026" DrawAspect="Content" ObjectID="_1631510902" r:id="rId8"/>
+          <o:OLEObject Type="Embed" ProgID="Equation.DSMT4" ShapeID="_x0000_i1026" DrawAspect="Content" ObjectID="_1631597098" r:id="rId8"/>
         </w:object>
       </w:r>
       <w:r>
@@ -585,7 +587,7 @@
           <v:shape id="_x0000_i1027" type="#_x0000_t75" style="width:14.25pt;height:14.25pt" o:ole="">
             <v:imagedata r:id="rId9" o:title=""/>
           </v:shape>
-          <o:OLEObject Type="Embed" ProgID="Equation.DSMT4" ShapeID="_x0000_i1027" DrawAspect="Content" ObjectID="_1631510903" r:id="rId10"/>
+          <o:OLEObject Type="Embed" ProgID="Equation.DSMT4" ShapeID="_x0000_i1027" DrawAspect="Content" ObjectID="_1631597099" r:id="rId10"/>
         </w:object>
       </w:r>
       <w:r>
@@ -599,7 +601,7 @@
           <v:shape id="_x0000_i1028" type="#_x0000_t75" style="width:21.75pt;height:14.25pt" o:ole="">
             <v:imagedata r:id="rId11" o:title=""/>
           </v:shape>
-          <o:OLEObject Type="Embed" ProgID="Equation.DSMT4" ShapeID="_x0000_i1028" DrawAspect="Content" ObjectID="_1631510904" r:id="rId12"/>
+          <o:OLEObject Type="Embed" ProgID="Equation.DSMT4" ShapeID="_x0000_i1028" DrawAspect="Content" ObjectID="_1631597100" r:id="rId12"/>
         </w:object>
       </w:r>
       <w:r>
@@ -623,7 +625,7 @@
           <v:shape id="_x0000_i1029" type="#_x0000_t75" style="width:21.75pt;height:14.25pt" o:ole="">
             <v:imagedata r:id="rId7" o:title=""/>
           </v:shape>
-          <o:OLEObject Type="Embed" ProgID="Equation.DSMT4" ShapeID="_x0000_i1029" DrawAspect="Content" ObjectID="_1631510905" r:id="rId13"/>
+          <o:OLEObject Type="Embed" ProgID="Equation.DSMT4" ShapeID="_x0000_i1029" DrawAspect="Content" ObjectID="_1631597101" r:id="rId13"/>
         </w:object>
       </w:r>
       <w:r>
@@ -637,7 +639,7 @@
           <v:shape id="_x0000_i1030" type="#_x0000_t75" style="width:29.25pt;height:14.25pt" o:ole="">
             <v:imagedata r:id="rId14" o:title=""/>
           </v:shape>
-          <o:OLEObject Type="Embed" ProgID="Equation.DSMT4" ShapeID="_x0000_i1030" DrawAspect="Content" ObjectID="_1631510906" r:id="rId15"/>
+          <o:OLEObject Type="Embed" ProgID="Equation.DSMT4" ShapeID="_x0000_i1030" DrawAspect="Content" ObjectID="_1631597102" r:id="rId15"/>
         </w:object>
       </w:r>
       <w:r>
@@ -656,7 +658,7 @@
           <v:shape id="_x0000_i1031" type="#_x0000_t75" style="width:21.75pt;height:14.25pt" o:ole="">
             <v:imagedata r:id="rId16" o:title=""/>
           </v:shape>
-          <o:OLEObject Type="Embed" ProgID="Equation.DSMT4" ShapeID="_x0000_i1031" DrawAspect="Content" ObjectID="_1631510907" r:id="rId17"/>
+          <o:OLEObject Type="Embed" ProgID="Equation.DSMT4" ShapeID="_x0000_i1031" DrawAspect="Content" ObjectID="_1631597103" r:id="rId17"/>
         </w:object>
       </w:r>
       <w:r>
@@ -670,7 +672,7 @@
           <v:shape id="_x0000_i1032" type="#_x0000_t75" style="width:29.25pt;height:14.25pt" o:ole="">
             <v:imagedata r:id="rId14" o:title=""/>
           </v:shape>
-          <o:OLEObject Type="Embed" ProgID="Equation.DSMT4" ShapeID="_x0000_i1032" DrawAspect="Content" ObjectID="_1631510908" r:id="rId18"/>
+          <o:OLEObject Type="Embed" ProgID="Equation.DSMT4" ShapeID="_x0000_i1032" DrawAspect="Content" ObjectID="_1631597104" r:id="rId18"/>
         </w:object>
       </w:r>
       <w:r>
@@ -689,7 +691,7 @@
           <v:shape id="_x0000_i1033" type="#_x0000_t75" style="width:21.75pt;height:14.25pt" o:ole="">
             <v:imagedata r:id="rId19" o:title=""/>
           </v:shape>
-          <o:OLEObject Type="Embed" ProgID="Equation.DSMT4" ShapeID="_x0000_i1033" DrawAspect="Content" ObjectID="_1631510909" r:id="rId20"/>
+          <o:OLEObject Type="Embed" ProgID="Equation.DSMT4" ShapeID="_x0000_i1033" DrawAspect="Content" ObjectID="_1631597105" r:id="rId20"/>
         </w:object>
       </w:r>
       <w:r>
@@ -703,7 +705,7 @@
           <v:shape id="_x0000_i1034" type="#_x0000_t75" style="width:21.75pt;height:14.25pt" o:ole="">
             <v:imagedata r:id="rId21" o:title=""/>
           </v:shape>
-          <o:OLEObject Type="Embed" ProgID="Equation.DSMT4" ShapeID="_x0000_i1034" DrawAspect="Content" ObjectID="_1631510910" r:id="rId22"/>
+          <o:OLEObject Type="Embed" ProgID="Equation.DSMT4" ShapeID="_x0000_i1034" DrawAspect="Content" ObjectID="_1631597106" r:id="rId22"/>
         </w:object>
       </w:r>
       <w:r>
@@ -712,7 +714,15 @@
     </w:p>
     <w:p>
       <w:r>
-        <w:t>Таким образом мы видим, что согласно предложенного Менде при выводе скалярно-векторного потенциала механизма в конфигурации сферически симметричной разогретой плазмы суммарная прибавка электрического поля равна нулю.</w:t>
+        <w:t xml:space="preserve">Таким образом мы видим, что согласно предложенного </w:t>
+      </w:r>
+      <w:proofErr w:type="spellStart"/>
+      <w:r>
+        <w:t>Менде</w:t>
+      </w:r>
+      <w:proofErr w:type="spellEnd"/>
+      <w:r>
+        <w:t xml:space="preserve"> при выводе скалярно-векторного потенциала механизма в конфигурации сферически симметричной разогретой плазмы суммарная прибавка электрического поля равна нулю.</w:t>
       </w:r>
     </w:p>
     <w:p>
@@ -722,8 +732,13 @@
       <w:r>
         <w:t xml:space="preserve">скалярно-векторного потенциала </w:t>
       </w:r>
-      <w:r>
-        <w:t>Менде основана</w:t>
+      <w:proofErr w:type="spellStart"/>
+      <w:r>
+        <w:t>Менде</w:t>
+      </w:r>
+      <w:proofErr w:type="spellEnd"/>
+      <w:r>
+        <w:t xml:space="preserve"> основана</w:t>
       </w:r>
       <w:r>
         <w:t xml:space="preserve"> </w:t>
@@ -786,7 +801,15 @@
     </w:p>
     <w:p>
       <w:r>
-        <w:t xml:space="preserve">Кроме того нужно иметь ввиду, что при выводе формулы скалярно-векторного потенциала Менде была допущена принципиальная ошибка, заключающаяся в том, что формула, полученная для потенциала движущегося заряженного длинного стержня не может быть преобразована в формулу потенциала движущегося точечного заряда одним лишь увеличением степени  </w:t>
+        <w:t xml:space="preserve">Кроме того нужно иметь ввиду, что при выводе формулы скалярно-векторного потенциала </w:t>
+      </w:r>
+      <w:proofErr w:type="spellStart"/>
+      <w:r>
+        <w:t>Менде</w:t>
+      </w:r>
+      <w:proofErr w:type="spellEnd"/>
+      <w:r>
+        <w:t xml:space="preserve"> была допущена принципиальная ошибка, заключающаяся в том, что формула, полученная для потенциала движущегося заряженного длинного стержня не может быть преобразована в формулу потенциала движущегося точечного заряда одним лишь увеличением степени  </w:t>
       </w:r>
       <w:r>
         <w:rPr>
@@ -796,11 +819,19 @@
           <v:shape id="_x0000_i1035" type="#_x0000_t75" style="width:6.75pt;height:6.75pt" o:ole="">
             <v:imagedata r:id="rId23" o:title=""/>
           </v:shape>
-          <o:OLEObject Type="Embed" ProgID="Equation.DSMT4" ShapeID="_x0000_i1035" DrawAspect="Content" ObjectID="_1631510911" r:id="rId24"/>
-        </w:object>
-      </w:r>
-      <w:r>
-        <w:t xml:space="preserve">  в знаменателе. При детальном повторении рассуждений Менде, но не с движущимся заряженным стержнем, а с движущимся точечным зарядом возникает необходимость учёта того обстоятельства, что угол между вектором скорости движущегося заряда и радиус вектором от заряда к точке наблюдения может отличаться от 90 градусов. При учете этого обстоятельства получается, что формула для скалярно-векторного потенциала движущегося точечного заряда неверна. </w:t>
+          <o:OLEObject Type="Embed" ProgID="Equation.DSMT4" ShapeID="_x0000_i1035" DrawAspect="Content" ObjectID="_1631597107" r:id="rId24"/>
+        </w:object>
+      </w:r>
+      <w:r>
+        <w:t xml:space="preserve">  в знаменателе. При детальном повторении рассуждений </w:t>
+      </w:r>
+      <w:proofErr w:type="spellStart"/>
+      <w:r>
+        <w:t>Менде</w:t>
+      </w:r>
+      <w:proofErr w:type="spellEnd"/>
+      <w:r>
+        <w:t xml:space="preserve">, но не с движущимся заряженным стержнем, а с движущимся точечным зарядом возникает необходимость учёта того обстоятельства, что угол между вектором скорости движущегося заряда и радиус вектором от заряда к точке наблюдения может отличаться от 90 градусов. При учете этого обстоятельства получается, что формула для скалярно-векторного потенциала движущегося точечного заряда неверна. </w:t>
       </w:r>
     </w:p>
     <w:p>
@@ -848,334 +879,7 @@
           <v:shape id="_x0000_i1036" type="#_x0000_t75" style="width:111.75pt;height:36.75pt" o:ole="">
             <v:imagedata r:id="rId25" o:title=""/>
           </v:shape>
-          <o:OLEObject Type="Embed" ProgID="Equation.DSMT4" ShapeID="_x0000_i1036" DrawAspect="Content" ObjectID="_1631510912" r:id="rId26"/>
-        </w:object>
-      </w:r>
-      <w:r>
-        <w:t xml:space="preserve"> </w:t>
-      </w:r>
-      <w:r>
-        <w:tab/>
-      </w:r>
-      <w:r>
-        <w:fldChar w:fldCharType="begin"/>
-      </w:r>
-      <w:r>
-        <w:instrText xml:space="preserve"> MACROBUTTON MTPlaceRef \* MERGEFORMAT </w:instrText>
-      </w:r>
-      <w:r>
-        <w:fldChar w:fldCharType="begin"/>
-      </w:r>
-      <w:r>
-        <w:instrText xml:space="preserve"> SEQ MTEqn \h \* MERGEFORMAT </w:instrText>
-      </w:r>
-      <w:r>
-        <w:fldChar w:fldCharType="end"/>
-      </w:r>
-      <w:r>
-        <w:instrText>(</w:instrText>
-      </w:r>
-      <w:r>
-        <w:fldChar w:fldCharType="begin"/>
-      </w:r>
-      <w:r>
-        <w:instrText xml:space="preserve"> SEQ MTSec \c \* Arabic \* MERGEFORMAT </w:instrText>
-      </w:r>
-      <w:r>
-        <w:fldChar w:fldCharType="separate"/>
-      </w:r>
-      <w:r>
-        <w:rPr>
-          <w:noProof/>
-        </w:rPr>
-        <w:instrText>1</w:instrText>
-      </w:r>
-      <w:r>
-        <w:rPr>
-          <w:noProof/>
-        </w:rPr>
-        <w:fldChar w:fldCharType="end"/>
-      </w:r>
-      <w:r>
-        <w:instrText>.</w:instrText>
-      </w:r>
-      <w:r>
-        <w:fldChar w:fldCharType="begin"/>
-      </w:r>
-      <w:r>
-        <w:instrText xml:space="preserve"> SEQ MTEqn \c \* Arabic \* MERGEFORMAT </w:instrText>
-      </w:r>
-      <w:r>
-        <w:fldChar w:fldCharType="separate"/>
-      </w:r>
-      <w:r>
-        <w:rPr>
-          <w:noProof/>
-        </w:rPr>
-        <w:instrText>1</w:instrText>
-      </w:r>
-      <w:r>
-        <w:rPr>
-          <w:noProof/>
-        </w:rPr>
-        <w:fldChar w:fldCharType="end"/>
-      </w:r>
-      <w:r>
-        <w:instrText>)</w:instrText>
-      </w:r>
-      <w:r>
-        <w:fldChar w:fldCharType="end"/>
-      </w:r>
-    </w:p>
-    <w:p>
-      <w:r>
-        <w:t xml:space="preserve">где </w:t>
-      </w:r>
-      <w:r>
-        <w:rPr>
-          <w:position w:val="-4"/>
-        </w:rPr>
-        <w:object w:dxaOrig="320" w:dyaOrig="300">
-          <v:shape id="_x0000_i1037" type="#_x0000_t75" style="width:15.75pt;height:15pt" o:ole="">
-            <v:imagedata r:id="rId27" o:title=""/>
-          </v:shape>
-          <o:OLEObject Type="Embed" ProgID="Equation.DSMT4" ShapeID="_x0000_i1037" DrawAspect="Content" ObjectID="_1631510913" r:id="rId28"/>
-        </w:object>
-      </w:r>
-      <w:r>
-        <w:t xml:space="preserve">и </w:t>
-      </w:r>
-      <w:r>
-        <w:rPr>
-          <w:position w:val="-4"/>
-        </w:rPr>
-        <w:object w:dxaOrig="320" w:dyaOrig="300">
-          <v:shape id="_x0000_i1038" type="#_x0000_t75" style="width:15.75pt;height:15pt" o:ole="">
-            <v:imagedata r:id="rId29" o:title=""/>
-          </v:shape>
-          <o:OLEObject Type="Embed" ProgID="Equation.DSMT4" ShapeID="_x0000_i1038" DrawAspect="Content" ObjectID="_1631510914" r:id="rId30"/>
-        </w:object>
-      </w:r>
-      <w:r>
-        <w:t xml:space="preserve"> расстояния от точек на поверхности заряженных сфер к точке наблюдения.</w:t>
-      </w:r>
-    </w:p>
-    <w:p>
-      <w:r>
-        <w:t xml:space="preserve">Радиус вектор от частиц слоя к точке наблюдения расположенной на оси </w:t>
-      </w:r>
-      <w:r>
-        <w:rPr>
-          <w:position w:val="-4"/>
-        </w:rPr>
-        <w:object w:dxaOrig="200" w:dyaOrig="200">
-          <v:shape id="_x0000_i1078" type="#_x0000_t75" style="width:9.75pt;height:9.75pt" o:ole="">
-            <v:imagedata r:id="rId31" o:title=""/>
-          </v:shape>
-          <o:OLEObject Type="Embed" ProgID="Equation.DSMT4" ShapeID="_x0000_i1078" DrawAspect="Content" ObjectID="_1631510915" r:id="rId32"/>
-        </w:object>
-      </w:r>
-      <w:r>
-        <w:t xml:space="preserve"> на расстоянии </w:t>
-      </w:r>
-      <w:r>
-        <w:rPr>
-          <w:position w:val="-12"/>
-        </w:rPr>
-        <w:object w:dxaOrig="300" w:dyaOrig="360">
-          <v:shape id="_x0000_i1079" type="#_x0000_t75" style="width:15pt;height:18pt" o:ole="">
-            <v:imagedata r:id="rId33" o:title=""/>
-          </v:shape>
-          <o:OLEObject Type="Embed" ProgID="Equation.DSMT4" ShapeID="_x0000_i1079" DrawAspect="Content" ObjectID="_1631510916" r:id="rId34"/>
-        </w:object>
-      </w:r>
-      <w:r>
-        <w:t xml:space="preserve"> от центра сферы </w:t>
-      </w:r>
-      <w:r>
-        <w:rPr>
-          <w:position w:val="-12"/>
-        </w:rPr>
-        <w:object w:dxaOrig="2360" w:dyaOrig="420">
-          <v:shape id="_x0000_i1080" type="#_x0000_t75" style="width:117.75pt;height:21pt" o:ole="">
-            <v:imagedata r:id="rId35" o:title=""/>
-          </v:shape>
-          <o:OLEObject Type="Embed" ProgID="Equation.DSMT4" ShapeID="_x0000_i1080" DrawAspect="Content" ObjectID="_1631510917" r:id="rId36"/>
-        </w:object>
-      </w:r>
-      <w:r>
-        <w:t xml:space="preserve">, </w:t>
-      </w:r>
-      <w:r>
-        <w:t xml:space="preserve">где </w:t>
-      </w:r>
-      <w:r>
-        <w:rPr>
-          <w:position w:val="-10"/>
-        </w:rPr>
-        <w:object w:dxaOrig="1719" w:dyaOrig="320">
-          <v:shape id="_x0000_i1081" type="#_x0000_t75" style="width:86.25pt;height:15.75pt" o:ole="">
-            <v:imagedata r:id="rId37" o:title=""/>
-          </v:shape>
-          <o:OLEObject Type="Embed" ProgID="Equation.DSMT4" ShapeID="_x0000_i1081" DrawAspect="Content" ObjectID="_1631510918" r:id="rId38"/>
-        </w:object>
-      </w:r>
-      <w:r>
-        <w:t xml:space="preserve"> </w:t>
-      </w:r>
-      <w:r>
-        <w:t>,</w:t>
-      </w:r>
-      <w:r>
-        <w:t xml:space="preserve"> </w:t>
-      </w:r>
-      <w:r>
-        <w:rPr>
-          <w:position w:val="-10"/>
-        </w:rPr>
-        <w:object w:dxaOrig="1700" w:dyaOrig="320">
-          <v:shape id="_x0000_i1082" type="#_x0000_t75" style="width:84.75pt;height:15.75pt" o:ole="">
-            <v:imagedata r:id="rId39" o:title=""/>
-          </v:shape>
-          <o:OLEObject Type="Embed" ProgID="Equation.DSMT4" ShapeID="_x0000_i1082" DrawAspect="Content" ObjectID="_1631510919" r:id="rId40"/>
-        </w:object>
-      </w:r>
-      <w:r>
-        <w:t xml:space="preserve"> </w:t>
-      </w:r>
-      <w:r>
-        <w:t xml:space="preserve">и </w:t>
-      </w:r>
-      <w:r>
-        <w:rPr>
-          <w:position w:val="-6"/>
-        </w:rPr>
-        <w:object w:dxaOrig="1140" w:dyaOrig="279">
-          <v:shape id="_x0000_i1083" type="#_x0000_t75" style="width:57pt;height:14.25pt" o:ole="">
-            <v:imagedata r:id="rId41" o:title=""/>
-          </v:shape>
-          <o:OLEObject Type="Embed" ProgID="Equation.DSMT4" ShapeID="_x0000_i1083" DrawAspect="Content" ObjectID="_1631510920" r:id="rId42"/>
-        </w:object>
-      </w:r>
-      <w:r>
-        <w:t xml:space="preserve"> - координаты заряда на поверхности сферы радиуса </w:t>
-      </w:r>
-      <w:r>
-        <w:rPr>
-          <w:position w:val="-4"/>
-        </w:rPr>
-        <w:object w:dxaOrig="180" w:dyaOrig="200">
-          <v:shape id="_x0000_i1086" type="#_x0000_t75" style="width:9pt;height:9.75pt" o:ole="">
-            <v:imagedata r:id="rId43" o:title=""/>
-          </v:shape>
-          <o:OLEObject Type="Embed" ProgID="Equation.DSMT4" ShapeID="_x0000_i1086" DrawAspect="Content" ObjectID="_1631510921" r:id="rId44"/>
-        </w:object>
-      </w:r>
-      <w:r>
-        <w:t>.</w:t>
-      </w:r>
-      <w:r>
-        <w:t xml:space="preserve"> Для к</w:t>
-      </w:r>
-      <w:r>
-        <w:t>вадрат</w:t>
-      </w:r>
-      <w:r>
-        <w:t>а</w:t>
-      </w:r>
-      <w:r>
-        <w:t xml:space="preserve"> радиус вектора </w:t>
-      </w:r>
-      <w:r>
-        <w:t xml:space="preserve">можно записать </w:t>
-      </w:r>
-      <w:r>
-        <w:rPr>
-          <w:position w:val="-14"/>
-        </w:rPr>
-        <w:object w:dxaOrig="7320" w:dyaOrig="440">
-          <v:shape id="_x0000_i1091" type="#_x0000_t75" style="width:365.25pt;height:21.75pt" o:ole="">
-            <v:imagedata r:id="rId45" o:title=""/>
-          </v:shape>
-          <o:OLEObject Type="Embed" ProgID="Equation.DSMT4" ShapeID="_x0000_i1091" DrawAspect="Content" ObjectID="_1631510922" r:id="rId46"/>
-        </w:object>
-      </w:r>
-      <w:r>
-        <w:t xml:space="preserve">, откуда расстояние от заряда к точке наблюдения </w:t>
-      </w:r>
-      <w:r>
-        <w:rPr>
-          <w:position w:val="-14"/>
-        </w:rPr>
-        <w:object w:dxaOrig="2580" w:dyaOrig="460">
-          <v:shape id="_x0000_i1094" type="#_x0000_t75" style="width:129pt;height:23.25pt" o:ole="">
-            <v:imagedata r:id="rId47" o:title=""/>
-          </v:shape>
-          <o:OLEObject Type="Embed" ProgID="Equation.DSMT4" ShapeID="_x0000_i1094" DrawAspect="Content" ObjectID="_1631510923" r:id="rId48"/>
-        </w:object>
-      </w:r>
-      <w:r>
-        <w:t>.</w:t>
-      </w:r>
-    </w:p>
-    <w:p>
-      <w:r>
-        <w:t>С учетом закона сохранения электрического заряда</w:t>
-      </w:r>
-      <w:r>
-        <w:t xml:space="preserve"> заряд внутренней обкладки равен заряду внешней</w:t>
-      </w:r>
-      <w:r>
-        <w:t xml:space="preserve"> </w:t>
-      </w:r>
-      <w:r>
-        <w:rPr>
-          <w:position w:val="-10"/>
-        </w:rPr>
-        <w:object w:dxaOrig="2299" w:dyaOrig="400">
-          <v:shape id="_x0000_i1039" type="#_x0000_t75" style="width:114.75pt;height:20.25pt" o:ole="">
-            <v:imagedata r:id="rId49" o:title=""/>
-          </v:shape>
-          <o:OLEObject Type="Embed" ProgID="Equation.DSMT4" ShapeID="_x0000_i1039" DrawAspect="Content" ObjectID="_1631510924" r:id="rId50"/>
-        </w:object>
-      </w:r>
-      <w:r>
-        <w:t xml:space="preserve"> </w:t>
-      </w:r>
-      <w:r>
-        <w:t xml:space="preserve">таким образом выражение для потенциала обкладки в сферической системе координат с учётом </w:t>
-      </w:r>
-      <w:r>
-        <w:rPr>
-          <w:position w:val="-10"/>
-        </w:rPr>
-        <w:object w:dxaOrig="1820" w:dyaOrig="360">
-          <v:shape id="_x0000_i1040" type="#_x0000_t75" style="width:90.75pt;height:18pt" o:ole="">
-            <v:imagedata r:id="rId51" o:title=""/>
-          </v:shape>
-          <o:OLEObject Type="Embed" ProgID="Equation.DSMT4" ShapeID="_x0000_i1040" DrawAspect="Content" ObjectID="_1631510925" r:id="rId52"/>
-        </w:object>
-      </w:r>
-      <w:r>
-        <w:t xml:space="preserve">  можно записать как</w:t>
-      </w:r>
-    </w:p>
-    <w:p>
-      <w:pPr>
-        <w:pStyle w:val="MTDisplayEquation"/>
-      </w:pPr>
-      <w:r>
-        <w:tab/>
-      </w:r>
-      <w:r>
-        <w:rPr>
-          <w:position w:val="-36"/>
-        </w:rPr>
-        <w:object w:dxaOrig="7699" w:dyaOrig="1020">
-          <v:shape id="_x0000_i1220" type="#_x0000_t75" style="width:384.75pt;height:51pt" o:ole="">
-            <v:imagedata r:id="rId53" o:title=""/>
-          </v:shape>
-          <o:OLEObject Type="Embed" ProgID="Equation.DSMT4" ShapeID="_x0000_i1220" DrawAspect="Content" ObjectID="_1631510926" r:id="rId54"/>
+          <o:OLEObject Type="Embed" ProgID="Equation.DSMT4" ShapeID="_x0000_i1036" DrawAspect="Content" ObjectID="_1631597108" r:id="rId26"/>
         </w:object>
       </w:r>
       <w:r>
@@ -1218,6 +922,307 @@
           <w:rPr>
             <w:noProof/>
           </w:rPr>
+          <w:instrText>1</w:instrText>
+        </w:r>
+      </w:fldSimple>
+      <w:r>
+        <w:instrText>)</w:instrText>
+      </w:r>
+      <w:r>
+        <w:fldChar w:fldCharType="end"/>
+      </w:r>
+    </w:p>
+    <w:p>
+      <w:r>
+        <w:t xml:space="preserve">где </w:t>
+      </w:r>
+      <w:r>
+        <w:rPr>
+          <w:position w:val="-4"/>
+        </w:rPr>
+        <w:object w:dxaOrig="320" w:dyaOrig="300">
+          <v:shape id="_x0000_i1037" type="#_x0000_t75" style="width:15.75pt;height:15pt" o:ole="">
+            <v:imagedata r:id="rId27" o:title=""/>
+          </v:shape>
+          <o:OLEObject Type="Embed" ProgID="Equation.DSMT4" ShapeID="_x0000_i1037" DrawAspect="Content" ObjectID="_1631597109" r:id="rId28"/>
+        </w:object>
+      </w:r>
+      <w:r>
+        <w:t xml:space="preserve">и </w:t>
+      </w:r>
+      <w:r>
+        <w:rPr>
+          <w:position w:val="-4"/>
+        </w:rPr>
+        <w:object w:dxaOrig="320" w:dyaOrig="300">
+          <v:shape id="_x0000_i1038" type="#_x0000_t75" style="width:15.75pt;height:15pt" o:ole="">
+            <v:imagedata r:id="rId29" o:title=""/>
+          </v:shape>
+          <o:OLEObject Type="Embed" ProgID="Equation.DSMT4" ShapeID="_x0000_i1038" DrawAspect="Content" ObjectID="_1631597110" r:id="rId30"/>
+        </w:object>
+      </w:r>
+      <w:r>
+        <w:t xml:space="preserve"> расстояния от точек на поверхности заряженных сфер к точке наблюдения.</w:t>
+      </w:r>
+    </w:p>
+    <w:p>
+      <w:r>
+        <w:t xml:space="preserve">Радиус вектор от частиц слоя к точке наблюдения расположенной на оси </w:t>
+      </w:r>
+      <w:r>
+        <w:rPr>
+          <w:position w:val="-4"/>
+        </w:rPr>
+        <w:object w:dxaOrig="200" w:dyaOrig="200">
+          <v:shape id="_x0000_i1039" type="#_x0000_t75" style="width:9.75pt;height:9.75pt" o:ole="">
+            <v:imagedata r:id="rId31" o:title=""/>
+          </v:shape>
+          <o:OLEObject Type="Embed" ProgID="Equation.DSMT4" ShapeID="_x0000_i1039" DrawAspect="Content" ObjectID="_1631597111" r:id="rId32"/>
+        </w:object>
+      </w:r>
+      <w:r>
+        <w:t xml:space="preserve"> на расстоянии </w:t>
+      </w:r>
+      <w:r>
+        <w:rPr>
+          <w:position w:val="-12"/>
+        </w:rPr>
+        <w:object w:dxaOrig="300" w:dyaOrig="360">
+          <v:shape id="_x0000_i1040" type="#_x0000_t75" style="width:15pt;height:18pt" o:ole="">
+            <v:imagedata r:id="rId33" o:title=""/>
+          </v:shape>
+          <o:OLEObject Type="Embed" ProgID="Equation.DSMT4" ShapeID="_x0000_i1040" DrawAspect="Content" ObjectID="_1631597112" r:id="rId34"/>
+        </w:object>
+      </w:r>
+      <w:r>
+        <w:t xml:space="preserve"> от центра сферы </w:t>
+      </w:r>
+      <w:r>
+        <w:rPr>
+          <w:position w:val="-12"/>
+        </w:rPr>
+        <w:object w:dxaOrig="2360" w:dyaOrig="420">
+          <v:shape id="_x0000_i1041" type="#_x0000_t75" style="width:117.75pt;height:21pt" o:ole="">
+            <v:imagedata r:id="rId35" o:title=""/>
+          </v:shape>
+          <o:OLEObject Type="Embed" ProgID="Equation.DSMT4" ShapeID="_x0000_i1041" DrawAspect="Content" ObjectID="_1631597113" r:id="rId36"/>
+        </w:object>
+      </w:r>
+      <w:r>
+        <w:t xml:space="preserve">, </w:t>
+      </w:r>
+      <w:r>
+        <w:t xml:space="preserve">где </w:t>
+      </w:r>
+      <w:r>
+        <w:rPr>
+          <w:position w:val="-10"/>
+        </w:rPr>
+        <w:object w:dxaOrig="1719" w:dyaOrig="320">
+          <v:shape id="_x0000_i1042" type="#_x0000_t75" style="width:86.25pt;height:15.75pt" o:ole="">
+            <v:imagedata r:id="rId37" o:title=""/>
+          </v:shape>
+          <o:OLEObject Type="Embed" ProgID="Equation.DSMT4" ShapeID="_x0000_i1042" DrawAspect="Content" ObjectID="_1631597114" r:id="rId38"/>
+        </w:object>
+      </w:r>
+      <w:r>
+        <w:t xml:space="preserve"> </w:t>
+      </w:r>
+      <w:r>
+        <w:t>,</w:t>
+      </w:r>
+      <w:r>
+        <w:t xml:space="preserve"> </w:t>
+      </w:r>
+      <w:r>
+        <w:rPr>
+          <w:position w:val="-10"/>
+        </w:rPr>
+        <w:object w:dxaOrig="1700" w:dyaOrig="320">
+          <v:shape id="_x0000_i1043" type="#_x0000_t75" style="width:84.75pt;height:15.75pt" o:ole="">
+            <v:imagedata r:id="rId39" o:title=""/>
+          </v:shape>
+          <o:OLEObject Type="Embed" ProgID="Equation.DSMT4" ShapeID="_x0000_i1043" DrawAspect="Content" ObjectID="_1631597115" r:id="rId40"/>
+        </w:object>
+      </w:r>
+      <w:r>
+        <w:t xml:space="preserve"> </w:t>
+      </w:r>
+      <w:r>
+        <w:t xml:space="preserve">и </w:t>
+      </w:r>
+      <w:r>
+        <w:rPr>
+          <w:position w:val="-6"/>
+        </w:rPr>
+        <w:object w:dxaOrig="1140" w:dyaOrig="279">
+          <v:shape id="_x0000_i1044" type="#_x0000_t75" style="width:57pt;height:14.25pt" o:ole="">
+            <v:imagedata r:id="rId41" o:title=""/>
+          </v:shape>
+          <o:OLEObject Type="Embed" ProgID="Equation.DSMT4" ShapeID="_x0000_i1044" DrawAspect="Content" ObjectID="_1631597116" r:id="rId42"/>
+        </w:object>
+      </w:r>
+      <w:r>
+        <w:t xml:space="preserve"> - координаты заряда на поверхности сферы радиуса </w:t>
+      </w:r>
+      <w:r>
+        <w:rPr>
+          <w:position w:val="-4"/>
+        </w:rPr>
+        <w:object w:dxaOrig="180" w:dyaOrig="200">
+          <v:shape id="_x0000_i1045" type="#_x0000_t75" style="width:9pt;height:9.75pt" o:ole="">
+            <v:imagedata r:id="rId43" o:title=""/>
+          </v:shape>
+          <o:OLEObject Type="Embed" ProgID="Equation.DSMT4" ShapeID="_x0000_i1045" DrawAspect="Content" ObjectID="_1631597117" r:id="rId44"/>
+        </w:object>
+      </w:r>
+      <w:r>
+        <w:t>.</w:t>
+      </w:r>
+      <w:r>
+        <w:t xml:space="preserve"> Для к</w:t>
+      </w:r>
+      <w:r>
+        <w:t>вадрат</w:t>
+      </w:r>
+      <w:r>
+        <w:t>а</w:t>
+      </w:r>
+      <w:r>
+        <w:t xml:space="preserve"> радиус вектора </w:t>
+      </w:r>
+      <w:r>
+        <w:t xml:space="preserve">можно записать </w:t>
+      </w:r>
+      <w:r>
+        <w:rPr>
+          <w:position w:val="-14"/>
+        </w:rPr>
+        <w:object w:dxaOrig="7320" w:dyaOrig="440">
+          <v:shape id="_x0000_i1046" type="#_x0000_t75" style="width:365.25pt;height:21.75pt" o:ole="">
+            <v:imagedata r:id="rId45" o:title=""/>
+          </v:shape>
+          <o:OLEObject Type="Embed" ProgID="Equation.DSMT4" ShapeID="_x0000_i1046" DrawAspect="Content" ObjectID="_1631597118" r:id="rId46"/>
+        </w:object>
+      </w:r>
+      <w:r>
+        <w:t xml:space="preserve">, откуда расстояние от заряда к точке наблюдения </w:t>
+      </w:r>
+      <w:r>
+        <w:rPr>
+          <w:position w:val="-14"/>
+        </w:rPr>
+        <w:object w:dxaOrig="2580" w:dyaOrig="460">
+          <v:shape id="_x0000_i1047" type="#_x0000_t75" style="width:129pt;height:23.25pt" o:ole="">
+            <v:imagedata r:id="rId47" o:title=""/>
+          </v:shape>
+          <o:OLEObject Type="Embed" ProgID="Equation.DSMT4" ShapeID="_x0000_i1047" DrawAspect="Content" ObjectID="_1631597119" r:id="rId48"/>
+        </w:object>
+      </w:r>
+      <w:r>
+        <w:t>.</w:t>
+      </w:r>
+    </w:p>
+    <w:p>
+      <w:r>
+        <w:t>С учетом закона сохранения электрического заряда</w:t>
+      </w:r>
+      <w:r>
+        <w:t xml:space="preserve"> заряд внутренней обкладки равен заряду внешней</w:t>
+      </w:r>
+      <w:r>
+        <w:t xml:space="preserve"> </w:t>
+      </w:r>
+      <w:r>
+        <w:rPr>
+          <w:position w:val="-10"/>
+        </w:rPr>
+        <w:object w:dxaOrig="2299" w:dyaOrig="400">
+          <v:shape id="_x0000_i1048" type="#_x0000_t75" style="width:114.75pt;height:20.25pt" o:ole="">
+            <v:imagedata r:id="rId49" o:title=""/>
+          </v:shape>
+          <o:OLEObject Type="Embed" ProgID="Equation.DSMT4" ShapeID="_x0000_i1048" DrawAspect="Content" ObjectID="_1631597120" r:id="rId50"/>
+        </w:object>
+      </w:r>
+      <w:r>
+        <w:t xml:space="preserve"> </w:t>
+      </w:r>
+      <w:r>
+        <w:t xml:space="preserve">таким образом выражение для потенциала обкладки в сферической системе координат с учётом </w:t>
+      </w:r>
+      <w:r>
+        <w:rPr>
+          <w:position w:val="-10"/>
+        </w:rPr>
+        <w:object w:dxaOrig="1820" w:dyaOrig="360">
+          <v:shape id="_x0000_i1049" type="#_x0000_t75" style="width:90.75pt;height:18pt" o:ole="">
+            <v:imagedata r:id="rId51" o:title=""/>
+          </v:shape>
+          <o:OLEObject Type="Embed" ProgID="Equation.DSMT4" ShapeID="_x0000_i1049" DrawAspect="Content" ObjectID="_1631597121" r:id="rId52"/>
+        </w:object>
+      </w:r>
+      <w:r>
+        <w:t xml:space="preserve">  можно записать как</w:t>
+      </w:r>
+    </w:p>
+    <w:p>
+      <w:pPr>
+        <w:pStyle w:val="MTDisplayEquation"/>
+      </w:pPr>
+      <w:r>
+        <w:tab/>
+      </w:r>
+      <w:r>
+        <w:rPr>
+          <w:position w:val="-36"/>
+        </w:rPr>
+        <w:object w:dxaOrig="7699" w:dyaOrig="1020">
+          <v:shape id="_x0000_i1050" type="#_x0000_t75" style="width:384.75pt;height:51pt" o:ole="">
+            <v:imagedata r:id="rId53" o:title=""/>
+          </v:shape>
+          <o:OLEObject Type="Embed" ProgID="Equation.DSMT4" ShapeID="_x0000_i1050" DrawAspect="Content" ObjectID="_1631597122" r:id="rId54"/>
+        </w:object>
+      </w:r>
+      <w:r>
+        <w:t xml:space="preserve"> </w:t>
+      </w:r>
+      <w:r>
+        <w:tab/>
+      </w:r>
+      <w:r>
+        <w:fldChar w:fldCharType="begin"/>
+      </w:r>
+      <w:r>
+        <w:instrText xml:space="preserve"> MACROBUTTON MTPlaceRef \* MERGEFORMAT </w:instrText>
+      </w:r>
+      <w:r>
+        <w:fldChar w:fldCharType="begin"/>
+      </w:r>
+      <w:r>
+        <w:instrText xml:space="preserve"> SEQ MTEqn \h \* MERGEFORMAT </w:instrText>
+      </w:r>
+      <w:r>
+        <w:fldChar w:fldCharType="end"/>
+      </w:r>
+      <w:r>
+        <w:instrText>(</w:instrText>
+      </w:r>
+      <w:fldSimple w:instr=" SEQ MTSec \c \* Arabic \* MERGEFORMAT ">
+        <w:r>
+          <w:rPr>
+            <w:noProof/>
+          </w:rPr>
+          <w:instrText>1</w:instrText>
+        </w:r>
+      </w:fldSimple>
+      <w:r>
+        <w:instrText>.</w:instrText>
+      </w:r>
+      <w:fldSimple w:instr=" SEQ MTEqn \c \* Arabic \* MERGEFORMAT ">
+        <w:r>
+          <w:rPr>
+            <w:noProof/>
+          </w:rPr>
           <w:instrText>2</w:instrText>
         </w:r>
       </w:fldSimple>
@@ -1237,10 +1242,10 @@
           <w:position w:val="-12"/>
         </w:rPr>
         <w:object w:dxaOrig="300" w:dyaOrig="360">
-          <v:shape id="_x0000_i1042" type="#_x0000_t75" style="width:15pt;height:18pt" o:ole="">
+          <v:shape id="_x0000_i1051" type="#_x0000_t75" style="width:15pt;height:18pt" o:ole="">
             <v:imagedata r:id="rId55" o:title=""/>
           </v:shape>
-          <o:OLEObject Type="Embed" ProgID="Equation.DSMT4" ShapeID="_x0000_i1042" DrawAspect="Content" ObjectID="_1631510927" r:id="rId56"/>
+          <o:OLEObject Type="Embed" ProgID="Equation.DSMT4" ShapeID="_x0000_i1051" DrawAspect="Content" ObjectID="_1631597123" r:id="rId56"/>
         </w:object>
       </w:r>
       <w:r>
@@ -1251,10 +1256,10 @@
           <w:position w:val="-4"/>
         </w:rPr>
         <w:object w:dxaOrig="200" w:dyaOrig="200">
-          <v:shape id="_x0000_i1043" type="#_x0000_t75" style="width:9.75pt;height:9.75pt" o:ole="">
+          <v:shape id="_x0000_i1052" type="#_x0000_t75" style="width:9.75pt;height:9.75pt" o:ole="">
             <v:imagedata r:id="rId57" o:title=""/>
           </v:shape>
-          <o:OLEObject Type="Embed" ProgID="Equation.DSMT4" ShapeID="_x0000_i1043" DrawAspect="Content" ObjectID="_1631510928" r:id="rId58"/>
+          <o:OLEObject Type="Embed" ProgID="Equation.DSMT4" ShapeID="_x0000_i1052" DrawAspect="Content" ObjectID="_1631597124" r:id="rId58"/>
         </w:object>
       </w:r>
       <w:r>
@@ -1268,10 +1273,10 @@
           <w:position w:val="-10"/>
         </w:rPr>
         <w:object w:dxaOrig="220" w:dyaOrig="260">
-          <v:shape id="_x0000_i1044" type="#_x0000_t75" style="width:11.25pt;height:12.75pt" o:ole="">
+          <v:shape id="_x0000_i1053" type="#_x0000_t75" style="width:11.25pt;height:12.75pt" o:ole="">
             <v:imagedata r:id="rId59" o:title=""/>
           </v:shape>
-          <o:OLEObject Type="Embed" ProgID="Equation.DSMT4" ShapeID="_x0000_i1044" DrawAspect="Content" ObjectID="_1631510929" r:id="rId60"/>
+          <o:OLEObject Type="Embed" ProgID="Equation.DSMT4" ShapeID="_x0000_i1053" DrawAspect="Content" ObjectID="_1631597125" r:id="rId60"/>
         </w:object>
       </w:r>
       <w:r>
@@ -1299,10 +1304,10 @@
           <w:position w:val="-36"/>
         </w:rPr>
         <w:object w:dxaOrig="6060" w:dyaOrig="780">
-          <v:shape id="_x0000_i1045" type="#_x0000_t75" style="width:303pt;height:39pt" o:ole="">
+          <v:shape id="_x0000_i1054" type="#_x0000_t75" style="width:303pt;height:39pt" o:ole="">
             <v:imagedata r:id="rId61" o:title=""/>
           </v:shape>
-          <o:OLEObject Type="Embed" ProgID="Equation.DSMT4" ShapeID="_x0000_i1045" DrawAspect="Content" ObjectID="_1631510930" r:id="rId62"/>
+          <o:OLEObject Type="Embed" ProgID="Equation.DSMT4" ShapeID="_x0000_i1054" DrawAspect="Content" ObjectID="_1631597126" r:id="rId62"/>
         </w:object>
       </w:r>
       <w:r>
@@ -1329,51 +1334,25 @@
       <w:r>
         <w:instrText>(</w:instrText>
       </w:r>
-      <w:r>
-        <w:fldChar w:fldCharType="begin"/>
-      </w:r>
-      <w:r>
-        <w:instrText xml:space="preserve"> SEQ MTSec \c \* Arabic \* MERGEFORMAT </w:instrText>
-      </w:r>
-      <w:r>
-        <w:fldChar w:fldCharType="separate"/>
-      </w:r>
-      <w:r>
-        <w:rPr>
-          <w:noProof/>
-        </w:rPr>
-        <w:instrText>1</w:instrText>
-      </w:r>
-      <w:r>
-        <w:rPr>
-          <w:noProof/>
-        </w:rPr>
-        <w:fldChar w:fldCharType="end"/>
-      </w:r>
+      <w:fldSimple w:instr=" SEQ MTSec \c \* Arabic \* MERGEFORMAT ">
+        <w:r>
+          <w:rPr>
+            <w:noProof/>
+          </w:rPr>
+          <w:instrText>1</w:instrText>
+        </w:r>
+      </w:fldSimple>
       <w:r>
         <w:instrText>.</w:instrText>
       </w:r>
-      <w:r>
-        <w:fldChar w:fldCharType="begin"/>
-      </w:r>
-      <w:r>
-        <w:instrText xml:space="preserve"> SEQ MTEqn \c \* Arabic \* MERGEFORMAT </w:instrText>
-      </w:r>
-      <w:r>
-        <w:fldChar w:fldCharType="separate"/>
-      </w:r>
-      <w:r>
-        <w:rPr>
-          <w:noProof/>
-        </w:rPr>
-        <w:instrText>3</w:instrText>
-      </w:r>
-      <w:r>
-        <w:rPr>
-          <w:noProof/>
-        </w:rPr>
-        <w:fldChar w:fldCharType="end"/>
-      </w:r>
+      <w:fldSimple w:instr=" SEQ MTEqn \c \* Arabic \* MERGEFORMAT ">
+        <w:r>
+          <w:rPr>
+            <w:noProof/>
+          </w:rPr>
+          <w:instrText>3</w:instrText>
+        </w:r>
+      </w:fldSimple>
       <w:r>
         <w:instrText>)</w:instrText>
       </w:r>
@@ -1398,10 +1377,10 @@
           <w:position w:val="-36"/>
         </w:rPr>
         <w:object w:dxaOrig="6120" w:dyaOrig="780">
-          <v:shape id="_x0000_i1046" type="#_x0000_t75" style="width:306pt;height:39pt" o:ole="">
+          <v:shape id="_x0000_i1055" type="#_x0000_t75" style="width:306pt;height:39pt" o:ole="">
             <v:imagedata r:id="rId63" o:title=""/>
           </v:shape>
-          <o:OLEObject Type="Embed" ProgID="Equation.DSMT4" ShapeID="_x0000_i1046" DrawAspect="Content" ObjectID="_1631510931" r:id="rId64"/>
+          <o:OLEObject Type="Embed" ProgID="Equation.DSMT4" ShapeID="_x0000_i1055" DrawAspect="Content" ObjectID="_1631597127" r:id="rId64"/>
         </w:object>
       </w:r>
       <w:r>
@@ -1428,60 +1407,31 @@
       <w:r>
         <w:instrText>(</w:instrText>
       </w:r>
-      <w:r>
-        <w:fldChar w:fldCharType="begin"/>
-      </w:r>
-      <w:r>
-        <w:instrText xml:space="preserve"> SEQ MTSec \c \* Arabic \* MERGEFORMAT </w:instrText>
-      </w:r>
-      <w:r>
-        <w:fldChar w:fldCharType="separate"/>
-      </w:r>
-      <w:r>
-        <w:rPr>
-          <w:noProof/>
-        </w:rPr>
-        <w:instrText>1</w:instrText>
-      </w:r>
-      <w:r>
-        <w:rPr>
-          <w:noProof/>
-        </w:rPr>
+      <w:fldSimple w:instr=" SEQ MTSec \c \* Arabic \* MERGEFORMAT ">
+        <w:r>
+          <w:rPr>
+            <w:noProof/>
+          </w:rPr>
+          <w:instrText>1</w:instrText>
+        </w:r>
+      </w:fldSimple>
+      <w:r>
+        <w:instrText>.</w:instrText>
+      </w:r>
+      <w:fldSimple w:instr=" SEQ MTEqn \c \* Arabic \* MERGEFORMAT ">
+        <w:r>
+          <w:rPr>
+            <w:noProof/>
+          </w:rPr>
+          <w:instrText>4</w:instrText>
+        </w:r>
+      </w:fldSimple>
+      <w:r>
+        <w:instrText>)</w:instrText>
+      </w:r>
+      <w:r>
         <w:fldChar w:fldCharType="end"/>
       </w:r>
-      <w:r>
-        <w:instrText>.</w:instrText>
-      </w:r>
-      <w:r>
-        <w:fldChar w:fldCharType="begin"/>
-      </w:r>
-      <w:r>
-        <w:instrText xml:space="preserve"> SEQ MTEqn \c \* Arabic \* MERGEFOR</w:instrText>
-      </w:r>
-      <w:r>
-        <w:instrText xml:space="preserve">MAT </w:instrText>
-      </w:r>
-      <w:r>
-        <w:fldChar w:fldCharType="separate"/>
-      </w:r>
-      <w:r>
-        <w:rPr>
-          <w:noProof/>
-        </w:rPr>
-        <w:instrText>4</w:instrText>
-      </w:r>
-      <w:r>
-        <w:rPr>
-          <w:noProof/>
-        </w:rPr>
-        <w:fldChar w:fldCharType="end"/>
-      </w:r>
-      <w:r>
-        <w:instrText>)</w:instrText>
-      </w:r>
-      <w:r>
-        <w:fldChar w:fldCharType="end"/>
-      </w:r>
     </w:p>
     <w:p>
       <w:r>
@@ -1492,10 +1442,10 @@
           <w:position w:val="-12"/>
         </w:rPr>
         <w:object w:dxaOrig="620" w:dyaOrig="360">
-          <v:shape id="_x0000_i1047" type="#_x0000_t75" style="width:30.75pt;height:18pt" o:ole="">
+          <v:shape id="_x0000_i1056" type="#_x0000_t75" style="width:30.75pt;height:18pt" o:ole="">
             <v:imagedata r:id="rId65" o:title=""/>
           </v:shape>
-          <o:OLEObject Type="Embed" ProgID="Equation.DSMT4" ShapeID="_x0000_i1047" DrawAspect="Content" ObjectID="_1631510932" r:id="rId66"/>
+          <o:OLEObject Type="Embed" ProgID="Equation.DSMT4" ShapeID="_x0000_i1056" DrawAspect="Content" ObjectID="_1631597128" r:id="rId66"/>
         </w:object>
       </w:r>
       <w:r>
@@ -1506,10 +1456,10 @@
           <w:position w:val="-12"/>
         </w:rPr>
         <w:object w:dxaOrig="560" w:dyaOrig="360">
-          <v:shape id="_x0000_i1048" type="#_x0000_t75" style="width:27.75pt;height:18pt" o:ole="">
+          <v:shape id="_x0000_i1057" type="#_x0000_t75" style="width:27.75pt;height:18pt" o:ole="">
             <v:imagedata r:id="rId67" o:title=""/>
           </v:shape>
-          <o:OLEObject Type="Embed" ProgID="Equation.DSMT4" ShapeID="_x0000_i1048" DrawAspect="Content" ObjectID="_1631510933" r:id="rId68"/>
+          <o:OLEObject Type="Embed" ProgID="Equation.DSMT4" ShapeID="_x0000_i1057" DrawAspect="Content" ObjectID="_1631597129" r:id="rId68"/>
         </w:object>
       </w:r>
       <w:r>
@@ -1520,10 +1470,10 @@
           <w:position w:val="-10"/>
         </w:rPr>
         <w:object w:dxaOrig="520" w:dyaOrig="320">
-          <v:shape id="_x0000_i1049" type="#_x0000_t75" style="width:26.25pt;height:15.75pt" o:ole="">
+          <v:shape id="_x0000_i1058" type="#_x0000_t75" style="width:26.25pt;height:15.75pt" o:ole="">
             <v:imagedata r:id="rId69" o:title=""/>
           </v:shape>
-          <o:OLEObject Type="Embed" ProgID="Equation.DSMT4" ShapeID="_x0000_i1049" DrawAspect="Content" ObjectID="_1631510934" r:id="rId70"/>
+          <o:OLEObject Type="Embed" ProgID="Equation.DSMT4" ShapeID="_x0000_i1058" DrawAspect="Content" ObjectID="_1631597130" r:id="rId70"/>
         </w:object>
       </w:r>
       <w:r>
@@ -1541,8 +1491,8 @@
           <w:lang w:eastAsia="ru-RU"/>
         </w:rPr>
         <w:drawing>
-          <wp:inline distT="0" distB="0" distL="0" distR="0" wp14:anchorId="3D41A6F1" wp14:editId="2824FBF9">
-            <wp:extent cx="2457450" cy="2457450"/>
+          <wp:inline distT="0" distB="0" distL="0" distR="0" wp14:anchorId="5B7A47C8" wp14:editId="7D20B073">
+            <wp:extent cx="2457450" cy="1809750"/>
             <wp:effectExtent l="0" t="0" r="0" b="0"/>
             <wp:docPr id="1" name="Рисунок 1"/>
             <wp:cNvGraphicFramePr>
@@ -1564,7 +1514,7 @@
                   <pic:spPr>
                     <a:xfrm>
                       <a:off x="0" y="0"/>
-                      <a:ext cx="2457450" cy="2457450"/>
+                      <a:ext cx="2457450" cy="1809750"/>
                     </a:xfrm>
                     <a:prstGeom prst="rect">
                       <a:avLst/>
@@ -1597,10 +1547,10 @@
           <w:position w:val="-6"/>
         </w:rPr>
         <w:object w:dxaOrig="279" w:dyaOrig="320">
-          <v:shape id="_x0000_i1050" type="#_x0000_t75" style="width:14.25pt;height:15.75pt" o:ole="">
+          <v:shape id="_x0000_i1059" type="#_x0000_t75" style="width:14.25pt;height:15.75pt" o:ole="">
             <v:imagedata r:id="rId72" o:title=""/>
           </v:shape>
-          <o:OLEObject Type="Embed" ProgID="Equation.DSMT4" ShapeID="_x0000_i1050" DrawAspect="Content" ObjectID="_1631510935" r:id="rId73"/>
+          <o:OLEObject Type="Embed" ProgID="Equation.DSMT4" ShapeID="_x0000_i1059" DrawAspect="Content" ObjectID="_1631597131" r:id="rId73"/>
         </w:object>
       </w:r>
       <w:r>
@@ -1611,10 +1561,10 @@
           <w:position w:val="-6"/>
         </w:rPr>
         <w:object w:dxaOrig="279" w:dyaOrig="320">
-          <v:shape id="_x0000_i1051" type="#_x0000_t75" style="width:14.25pt;height:15.75pt" o:ole="">
+          <v:shape id="_x0000_i1060" type="#_x0000_t75" style="width:14.25pt;height:15.75pt" o:ole="">
             <v:imagedata r:id="rId74" o:title=""/>
           </v:shape>
-          <o:OLEObject Type="Embed" ProgID="Equation.DSMT4" ShapeID="_x0000_i1051" DrawAspect="Content" ObjectID="_1631510936" r:id="rId75"/>
+          <o:OLEObject Type="Embed" ProgID="Equation.DSMT4" ShapeID="_x0000_i1060" DrawAspect="Content" ObjectID="_1631597132" r:id="rId75"/>
         </w:object>
       </w:r>
       <w:r>
@@ -1623,7 +1573,15 @@
     </w:p>
     <w:p>
       <w:r>
-        <w:t>Рассчитаем потенциал Лиенара-Вихерта по формуле</w:t>
+        <w:t xml:space="preserve">Рассчитаем потенциал </w:t>
+      </w:r>
+      <w:proofErr w:type="spellStart"/>
+      <w:r>
+        <w:t>Лиенара-Вихерта</w:t>
+      </w:r>
+      <w:proofErr w:type="spellEnd"/>
+      <w:r>
+        <w:t xml:space="preserve"> по формуле</w:t>
       </w:r>
     </w:p>
     <w:p>
@@ -1638,266 +1596,10 @@
           <w:position w:val="-62"/>
         </w:rPr>
         <w:object w:dxaOrig="3960" w:dyaOrig="1040">
-          <v:shape id="_x0000_i1052" type="#_x0000_t75" style="width:198pt;height:51.75pt" o:ole="">
+          <v:shape id="_x0000_i1061" type="#_x0000_t75" style="width:198pt;height:51.75pt" o:ole="">
             <v:imagedata r:id="rId76" o:title=""/>
           </v:shape>
-          <o:OLEObject Type="Embed" ProgID="Equation.DSMT4" ShapeID="_x0000_i1052" DrawAspect="Content" ObjectID="_1631510937" r:id="rId77"/>
-        </w:object>
-      </w:r>
-      <w:r>
-        <w:t xml:space="preserve"> </w:t>
-      </w:r>
-      <w:r>
-        <w:tab/>
-      </w:r>
-      <w:r>
-        <w:fldChar w:fldCharType="begin"/>
-      </w:r>
-      <w:r>
-        <w:instrText xml:space="preserve"> MACROBUTTON MTPlaceRef \* MERGEFORMAT </w:instrText>
-      </w:r>
-      <w:r>
-        <w:fldChar w:fldCharType="begin"/>
-      </w:r>
-      <w:r>
-        <w:instrText xml:space="preserve"> SEQ MTEqn \h \* MERGEFORMAT </w:instrText>
-      </w:r>
-      <w:r>
-        <w:fldChar w:fldCharType="end"/>
-      </w:r>
-      <w:r>
-        <w:instrText>(</w:instrText>
-      </w:r>
-      <w:r>
-        <w:fldChar w:fldCharType="begin"/>
-      </w:r>
-      <w:r>
-        <w:instrText xml:space="preserve"> SEQ MTSec \c \* Arabic \* MERGEFORMAT </w:instrText>
-      </w:r>
-      <w:r>
-        <w:fldChar w:fldCharType="separate"/>
-      </w:r>
-      <w:r>
-        <w:rPr>
-          <w:noProof/>
-        </w:rPr>
-        <w:instrText>1</w:instrText>
-      </w:r>
-      <w:r>
-        <w:rPr>
-          <w:noProof/>
-        </w:rPr>
-        <w:fldChar w:fldCharType="end"/>
-      </w:r>
-      <w:r>
-        <w:instrText>.</w:instrText>
-      </w:r>
-      <w:r>
-        <w:fldChar w:fldCharType="begin"/>
-      </w:r>
-      <w:r>
-        <w:instrText xml:space="preserve"> SEQ MTEqn \c \* Arabic \* MERGEFORMAT </w:instrText>
-      </w:r>
-      <w:r>
-        <w:fldChar w:fldCharType="separate"/>
-      </w:r>
-      <w:r>
-        <w:rPr>
-          <w:noProof/>
-        </w:rPr>
-        <w:instrText>5</w:instrText>
-      </w:r>
-      <w:r>
-        <w:rPr>
-          <w:noProof/>
-        </w:rPr>
-        <w:fldChar w:fldCharType="end"/>
-      </w:r>
-      <w:r>
-        <w:instrText>)</w:instrText>
-      </w:r>
-      <w:r>
-        <w:fldChar w:fldCharType="end"/>
-      </w:r>
-    </w:p>
-    <w:p>
-      <w:r>
-        <w:t>Для нахождения скалярного произведения</w:t>
-      </w:r>
-      <w:r>
-        <w:t xml:space="preserve"> радиального вектора скорости заряда </w:t>
-      </w:r>
-      <w:r>
-        <w:t xml:space="preserve">движущегося на поверхности сферы </w:t>
-      </w:r>
-      <w:r>
-        <w:t>на вектор от заряда в точку наблюдения</w:t>
-      </w:r>
-      <w:r>
-        <w:t xml:space="preserve"> произведём следующие вспомогательные выкладки</w:t>
-      </w:r>
-    </w:p>
-    <w:p>
-      <w:r>
-        <w:t xml:space="preserve">Радиальная скорость частиц слоя радиуса </w:t>
-      </w:r>
-      <w:r>
-        <w:rPr>
-          <w:position w:val="-4"/>
-        </w:rPr>
-        <w:object w:dxaOrig="180" w:dyaOrig="200">
-          <v:shape id="_x0000_i1053" type="#_x0000_t75" style="width:9pt;height:9.75pt" o:ole="">
-            <v:imagedata r:id="rId78" o:title=""/>
-          </v:shape>
-          <o:OLEObject Type="Embed" ProgID="Equation.DSMT4" ShapeID="_x0000_i1053" DrawAspect="Content" ObjectID="_1631510938" r:id="rId79"/>
-        </w:object>
-      </w:r>
-      <w:r>
-        <w:t xml:space="preserve"> равна </w:t>
-      </w:r>
-      <w:r>
-        <w:rPr>
-          <w:position w:val="-24"/>
-        </w:rPr>
-        <w:object w:dxaOrig="720" w:dyaOrig="680">
-          <v:shape id="_x0000_i1054" type="#_x0000_t75" style="width:36pt;height:33.75pt" o:ole="">
-            <v:imagedata r:id="rId80" o:title=""/>
-          </v:shape>
-          <o:OLEObject Type="Embed" ProgID="Equation.DSMT4" ShapeID="_x0000_i1054" DrawAspect="Content" ObjectID="_1631510939" r:id="rId81"/>
-        </w:object>
-      </w:r>
-      <w:r>
-        <w:t xml:space="preserve"> где </w:t>
-      </w:r>
-      <w:r>
-        <w:rPr>
-          <w:position w:val="-10"/>
-        </w:rPr>
-        <w:object w:dxaOrig="1560" w:dyaOrig="400">
-          <v:shape id="_x0000_i1055" type="#_x0000_t75" style="width:78pt;height:20.25pt" o:ole="">
-            <v:imagedata r:id="rId82" o:title=""/>
-          </v:shape>
-          <o:OLEObject Type="Embed" ProgID="Equation.DSMT4" ShapeID="_x0000_i1055" DrawAspect="Content" ObjectID="_1631510940" r:id="rId83"/>
-        </w:object>
-      </w:r>
-      <w:r>
-        <w:t xml:space="preserve"> </w:t>
-      </w:r>
-      <w:r>
-        <w:t xml:space="preserve">и </w:t>
-      </w:r>
-      <w:r>
-        <w:rPr>
-          <w:position w:val="-10"/>
-        </w:rPr>
-        <w:object w:dxaOrig="1620" w:dyaOrig="360">
-          <v:shape id="_x0000_i1056" type="#_x0000_t75" style="width:81pt;height:18pt" o:ole="">
-            <v:imagedata r:id="rId84" o:title=""/>
-          </v:shape>
-          <o:OLEObject Type="Embed" ProgID="Equation.DSMT4" ShapeID="_x0000_i1056" DrawAspect="Content" ObjectID="_1631510941" r:id="rId85"/>
-        </w:object>
-      </w:r>
-      <w:r>
-        <w:t xml:space="preserve"> </w:t>
-      </w:r>
-    </w:p>
-    <w:p>
-      <w:r>
-        <w:t xml:space="preserve">Запишем скалярное произведение </w:t>
-      </w:r>
-      <w:r>
-        <w:t>вектора радиальной скорости частиц на радиус вектор в точку наблюдения</w:t>
-      </w:r>
-    </w:p>
-    <w:p>
-      <w:r>
-        <w:rPr>
-          <w:position w:val="-24"/>
-        </w:rPr>
-        <w:object w:dxaOrig="8059" w:dyaOrig="620">
-          <v:shape id="_x0000_i1066" type="#_x0000_t75" style="width:403.5pt;height:30.75pt" o:ole="">
-            <v:imagedata r:id="rId86" o:title=""/>
-          </v:shape>
-          <o:OLEObject Type="Embed" ProgID="Equation.DSMT4" ShapeID="_x0000_i1066" DrawAspect="Content" ObjectID="_1631510942" r:id="rId87"/>
-        </w:object>
-      </w:r>
-      <w:r>
-        <w:t xml:space="preserve"> </w:t>
-      </w:r>
-    </w:p>
-    <w:p>
-      <w:r>
-        <w:t xml:space="preserve">подставляя выражение для </w:t>
-      </w:r>
-      <w:r>
-        <w:rPr>
-          <w:position w:val="-4"/>
-        </w:rPr>
-        <w:object w:dxaOrig="200" w:dyaOrig="200">
-          <v:shape id="_x0000_i1071" type="#_x0000_t75" style="width:9.75pt;height:9.75pt" o:ole="">
-            <v:imagedata r:id="rId88" o:title=""/>
-          </v:shape>
-          <o:OLEObject Type="Embed" ProgID="Equation.DSMT4" ShapeID="_x0000_i1071" DrawAspect="Content" ObjectID="_1631510943" r:id="rId89"/>
-        </w:object>
-      </w:r>
-      <w:r>
-        <w:t>в сферической системе координат</w:t>
-      </w:r>
-    </w:p>
-    <w:p>
-      <w:r>
-        <w:rPr>
-          <w:position w:val="-14"/>
-        </w:rPr>
-        <w:object w:dxaOrig="2100" w:dyaOrig="420">
-          <v:shape id="_x0000_i1068" type="#_x0000_t75" style="width:105pt;height:21pt" o:ole="">
-            <v:imagedata r:id="rId90" o:title=""/>
-          </v:shape>
-          <o:OLEObject Type="Embed" ProgID="Equation.DSMT4" ShapeID="_x0000_i1068" DrawAspect="Content" ObjectID="_1631510944" r:id="rId91"/>
-        </w:object>
-      </w:r>
-    </w:p>
-    <w:p>
-      <w:r>
-        <w:t>Итак, потенциал Лиенара Вихерта заряженной сферы, частиц</w:t>
-      </w:r>
-      <w:r>
-        <w:t>ы</w:t>
-      </w:r>
-      <w:r>
-        <w:t xml:space="preserve"> поверхности которой имеют радиальную скорость </w:t>
-      </w:r>
-      <w:r>
-        <w:rPr>
-          <w:position w:val="-6"/>
-        </w:rPr>
-        <w:object w:dxaOrig="180" w:dyaOrig="220">
-          <v:shape id="_x0000_i1097" type="#_x0000_t75" style="width:9pt;height:11.25pt" o:ole="">
-            <v:imagedata r:id="rId92" o:title=""/>
-          </v:shape>
-          <o:OLEObject Type="Embed" ProgID="Equation.DSMT4" ShapeID="_x0000_i1097" DrawAspect="Content" ObjectID="_1631510945" r:id="rId93"/>
-        </w:object>
-      </w:r>
-      <w:r>
-        <w:t xml:space="preserve"> </w:t>
-      </w:r>
-    </w:p>
-    <w:p>
-      <w:pPr>
-        <w:pStyle w:val="MTDisplayEquation"/>
-      </w:pPr>
-      <w:r>
-        <w:tab/>
-      </w:r>
-      <w:r>
-        <w:rPr>
-          <w:position w:val="-54"/>
-        </w:rPr>
-        <w:object w:dxaOrig="5140" w:dyaOrig="960">
-          <v:shape id="_x0000_i1225" type="#_x0000_t75" style="width:257.25pt;height:48pt" o:ole="">
-            <v:imagedata r:id="rId94" o:title=""/>
-          </v:shape>
-          <o:OLEObject Type="Embed" ProgID="Equation.DSMT4" ShapeID="_x0000_i1225" DrawAspect="Content" ObjectID="_1631510946" r:id="rId95"/>
+          <o:OLEObject Type="Embed" ProgID="Equation.DSMT4" ShapeID="_x0000_i1061" DrawAspect="Content" ObjectID="_1631597133" r:id="rId77"/>
         </w:object>
       </w:r>
       <w:r>
@@ -1940,7 +1642,7 @@
           <w:rPr>
             <w:noProof/>
           </w:rPr>
-          <w:instrText>6</w:instrText>
+          <w:instrText>5</w:instrText>
         </w:r>
       </w:fldSimple>
       <w:r>
@@ -1952,17 +1654,176 @@
     </w:p>
     <w:p>
       <w:r>
-        <w:t xml:space="preserve">Интегрируя по </w:t>
+        <w:t>Для нахождения скалярного произведения</w:t>
+      </w:r>
+      <w:r>
+        <w:t xml:space="preserve"> радиального вектора скорости заряда </w:t>
+      </w:r>
+      <w:r>
+        <w:t xml:space="preserve">движущегося на поверхности сферы </w:t>
+      </w:r>
+      <w:r>
+        <w:t>на вектор от заряда в точку наблюдения</w:t>
+      </w:r>
+      <w:r>
+        <w:t xml:space="preserve"> произведём следующие вспомогательные выкладки</w:t>
+      </w:r>
+    </w:p>
+    <w:p>
+      <w:r>
+        <w:t xml:space="preserve">Радиальная скорость частиц слоя радиуса </w:t>
+      </w:r>
+      <w:r>
+        <w:rPr>
+          <w:position w:val="-4"/>
+        </w:rPr>
+        <w:object w:dxaOrig="180" w:dyaOrig="200">
+          <v:shape id="_x0000_i1062" type="#_x0000_t75" style="width:9pt;height:9.75pt" o:ole="">
+            <v:imagedata r:id="rId78" o:title=""/>
+          </v:shape>
+          <o:OLEObject Type="Embed" ProgID="Equation.DSMT4" ShapeID="_x0000_i1062" DrawAspect="Content" ObjectID="_1631597134" r:id="rId79"/>
+        </w:object>
+      </w:r>
+      <w:r>
+        <w:t xml:space="preserve"> равна </w:t>
+      </w:r>
+      <w:r>
+        <w:rPr>
+          <w:position w:val="-24"/>
+        </w:rPr>
+        <w:object w:dxaOrig="720" w:dyaOrig="680">
+          <v:shape id="_x0000_i1063" type="#_x0000_t75" style="width:36pt;height:33.75pt" o:ole="">
+            <v:imagedata r:id="rId80" o:title=""/>
+          </v:shape>
+          <o:OLEObject Type="Embed" ProgID="Equation.DSMT4" ShapeID="_x0000_i1063" DrawAspect="Content" ObjectID="_1631597135" r:id="rId81"/>
+        </w:object>
+      </w:r>
+      <w:r>
+        <w:t xml:space="preserve"> где </w:t>
       </w:r>
       <w:r>
         <w:rPr>
           <w:position w:val="-10"/>
         </w:rPr>
-        <w:object w:dxaOrig="220" w:dyaOrig="260">
-          <v:shape id="_x0000_i1228" type="#_x0000_t75" style="width:11.25pt;height:12.75pt" o:ole="">
-            <v:imagedata r:id="rId96" o:title=""/>
-          </v:shape>
-          <o:OLEObject Type="Embed" ProgID="Equation.DSMT4" ShapeID="_x0000_i1228" DrawAspect="Content" ObjectID="_1631510947" r:id="rId97"/>
+        <w:object w:dxaOrig="1560" w:dyaOrig="400">
+          <v:shape id="_x0000_i1064" type="#_x0000_t75" style="width:78pt;height:20.25pt" o:ole="">
+            <v:imagedata r:id="rId82" o:title=""/>
+          </v:shape>
+          <o:OLEObject Type="Embed" ProgID="Equation.DSMT4" ShapeID="_x0000_i1064" DrawAspect="Content" ObjectID="_1631597136" r:id="rId83"/>
+        </w:object>
+      </w:r>
+      <w:r>
+        <w:t xml:space="preserve"> </w:t>
+      </w:r>
+      <w:r>
+        <w:t xml:space="preserve">и </w:t>
+      </w:r>
+      <w:r>
+        <w:rPr>
+          <w:position w:val="-10"/>
+        </w:rPr>
+        <w:object w:dxaOrig="1620" w:dyaOrig="360">
+          <v:shape id="_x0000_i1065" type="#_x0000_t75" style="width:81pt;height:18pt" o:ole="">
+            <v:imagedata r:id="rId84" o:title=""/>
+          </v:shape>
+          <o:OLEObject Type="Embed" ProgID="Equation.DSMT4" ShapeID="_x0000_i1065" DrawAspect="Content" ObjectID="_1631597137" r:id="rId85"/>
+        </w:object>
+      </w:r>
+      <w:r>
+        <w:t xml:space="preserve"> </w:t>
+      </w:r>
+    </w:p>
+    <w:p>
+      <w:r>
+        <w:t xml:space="preserve">Запишем скалярное произведение </w:t>
+      </w:r>
+      <w:r>
+        <w:t>вектора радиальной скорости частиц на радиус вектор в точку наблюдения</w:t>
+      </w:r>
+    </w:p>
+    <w:p>
+      <w:r>
+        <w:rPr>
+          <w:position w:val="-24"/>
+        </w:rPr>
+        <w:object w:dxaOrig="8059" w:dyaOrig="620">
+          <v:shape id="_x0000_i1066" type="#_x0000_t75" style="width:403.5pt;height:30.75pt" o:ole="">
+            <v:imagedata r:id="rId86" o:title=""/>
+          </v:shape>
+          <o:OLEObject Type="Embed" ProgID="Equation.DSMT4" ShapeID="_x0000_i1066" DrawAspect="Content" ObjectID="_1631597138" r:id="rId87"/>
+        </w:object>
+      </w:r>
+      <w:r>
+        <w:t xml:space="preserve"> </w:t>
+      </w:r>
+    </w:p>
+    <w:p>
+      <w:r>
+        <w:t xml:space="preserve">подставляя выражение для </w:t>
+      </w:r>
+      <w:r>
+        <w:rPr>
+          <w:position w:val="-4"/>
+        </w:rPr>
+        <w:object w:dxaOrig="200" w:dyaOrig="200">
+          <v:shape id="_x0000_i1067" type="#_x0000_t75" style="width:9.75pt;height:9.75pt" o:ole="">
+            <v:imagedata r:id="rId88" o:title=""/>
+          </v:shape>
+          <o:OLEObject Type="Embed" ProgID="Equation.DSMT4" ShapeID="_x0000_i1067" DrawAspect="Content" ObjectID="_1631597139" r:id="rId89"/>
+        </w:object>
+      </w:r>
+      <w:r>
+        <w:t>в сферической системе координат</w:t>
+      </w:r>
+    </w:p>
+    <w:p>
+      <w:r>
+        <w:rPr>
+          <w:position w:val="-14"/>
+        </w:rPr>
+        <w:object w:dxaOrig="2100" w:dyaOrig="420">
+          <v:shape id="_x0000_i1068" type="#_x0000_t75" style="width:105pt;height:21pt" o:ole="">
+            <v:imagedata r:id="rId90" o:title=""/>
+          </v:shape>
+          <o:OLEObject Type="Embed" ProgID="Equation.DSMT4" ShapeID="_x0000_i1068" DrawAspect="Content" ObjectID="_1631597140" r:id="rId91"/>
+        </w:object>
+      </w:r>
+    </w:p>
+    <w:p>
+      <w:r>
+        <w:t xml:space="preserve">Итак, потенциал </w:t>
+      </w:r>
+      <w:proofErr w:type="spellStart"/>
+      <w:r>
+        <w:t>Лиенара</w:t>
+      </w:r>
+      <w:proofErr w:type="spellEnd"/>
+      <w:r>
+        <w:t xml:space="preserve"> </w:t>
+      </w:r>
+      <w:proofErr w:type="spellStart"/>
+      <w:r>
+        <w:t>Вихерта</w:t>
+      </w:r>
+      <w:proofErr w:type="spellEnd"/>
+      <w:r>
+        <w:t xml:space="preserve"> заряженной сферы, частиц</w:t>
+      </w:r>
+      <w:r>
+        <w:t>ы</w:t>
+      </w:r>
+      <w:r>
+        <w:t xml:space="preserve"> поверхности которой имеют радиальную скорость </w:t>
+      </w:r>
+      <w:r>
+        <w:rPr>
+          <w:position w:val="-6"/>
+        </w:rPr>
+        <w:object w:dxaOrig="180" w:dyaOrig="220">
+          <v:shape id="_x0000_i1069" type="#_x0000_t75" style="width:9pt;height:11.25pt" o:ole="">
+            <v:imagedata r:id="rId92" o:title=""/>
+          </v:shape>
+          <o:OLEObject Type="Embed" ProgID="Equation.DSMT4" ShapeID="_x0000_i1069" DrawAspect="Content" ObjectID="_1631597141" r:id="rId93"/>
         </w:object>
       </w:r>
       <w:r>
@@ -1980,11 +1841,11 @@
         <w:rPr>
           <w:position w:val="-54"/>
         </w:rPr>
-        <w:object w:dxaOrig="4720" w:dyaOrig="960">
-          <v:shape id="_x0000_i1354" type="#_x0000_t75" style="width:236.25pt;height:48pt" o:ole="">
-            <v:imagedata r:id="rId98" o:title=""/>
-          </v:shape>
-          <o:OLEObject Type="Embed" ProgID="Equation.DSMT4" ShapeID="_x0000_i1354" DrawAspect="Content" ObjectID="_1631510948" r:id="rId99"/>
+        <w:object w:dxaOrig="5140" w:dyaOrig="960">
+          <v:shape id="_x0000_i1070" type="#_x0000_t75" style="width:257.25pt;height:48pt" o:ole="">
+            <v:imagedata r:id="rId94" o:title=""/>
+          </v:shape>
+          <o:OLEObject Type="Embed" ProgID="Equation.DSMT4" ShapeID="_x0000_i1070" DrawAspect="Content" ObjectID="_1631597142" r:id="rId95"/>
         </w:object>
       </w:r>
       <w:r>
@@ -2008,7 +1869,6 @@
       <w:r>
         <w:fldChar w:fldCharType="end"/>
       </w:r>
-      <w:bookmarkStart w:id="0" w:name="ZEqnNum949184"/>
       <w:r>
         <w:instrText>(</w:instrText>
       </w:r>
@@ -2028,6 +1888,94 @@
           <w:rPr>
             <w:noProof/>
           </w:rPr>
+          <w:instrText>6</w:instrText>
+        </w:r>
+      </w:fldSimple>
+      <w:r>
+        <w:instrText>)</w:instrText>
+      </w:r>
+      <w:r>
+        <w:fldChar w:fldCharType="end"/>
+      </w:r>
+    </w:p>
+    <w:p>
+      <w:r>
+        <w:t xml:space="preserve">Интегрируя по </w:t>
+      </w:r>
+      <w:r>
+        <w:rPr>
+          <w:position w:val="-10"/>
+        </w:rPr>
+        <w:object w:dxaOrig="220" w:dyaOrig="260">
+          <v:shape id="_x0000_i1071" type="#_x0000_t75" style="width:11.25pt;height:12.75pt" o:ole="">
+            <v:imagedata r:id="rId96" o:title=""/>
+          </v:shape>
+          <o:OLEObject Type="Embed" ProgID="Equation.DSMT4" ShapeID="_x0000_i1071" DrawAspect="Content" ObjectID="_1631597143" r:id="rId97"/>
+        </w:object>
+      </w:r>
+      <w:r>
+        <w:t xml:space="preserve"> </w:t>
+      </w:r>
+    </w:p>
+    <w:p>
+      <w:pPr>
+        <w:pStyle w:val="MTDisplayEquation"/>
+      </w:pPr>
+      <w:r>
+        <w:tab/>
+      </w:r>
+      <w:r>
+        <w:rPr>
+          <w:position w:val="-54"/>
+        </w:rPr>
+        <w:object w:dxaOrig="4720" w:dyaOrig="960">
+          <v:shape id="_x0000_i1072" type="#_x0000_t75" style="width:236.25pt;height:48pt" o:ole="">
+            <v:imagedata r:id="rId98" o:title=""/>
+          </v:shape>
+          <o:OLEObject Type="Embed" ProgID="Equation.DSMT4" ShapeID="_x0000_i1072" DrawAspect="Content" ObjectID="_1631597144" r:id="rId99"/>
+        </w:object>
+      </w:r>
+      <w:r>
+        <w:t xml:space="preserve"> </w:t>
+      </w:r>
+      <w:r>
+        <w:tab/>
+      </w:r>
+      <w:r>
+        <w:fldChar w:fldCharType="begin"/>
+      </w:r>
+      <w:r>
+        <w:instrText xml:space="preserve"> MACROBUTTON MTPlaceRef \* MERGEFORMAT </w:instrText>
+      </w:r>
+      <w:r>
+        <w:fldChar w:fldCharType="begin"/>
+      </w:r>
+      <w:r>
+        <w:instrText xml:space="preserve"> SEQ MTEqn \h \* MERGEFORMAT </w:instrText>
+      </w:r>
+      <w:r>
+        <w:fldChar w:fldCharType="end"/>
+      </w:r>
+      <w:bookmarkStart w:id="0" w:name="ZEqnNum949184"/>
+      <w:r>
+        <w:instrText>(</w:instrText>
+      </w:r>
+      <w:fldSimple w:instr=" SEQ MTSec \c \* Arabic \* MERGEFORMAT ">
+        <w:r>
+          <w:rPr>
+            <w:noProof/>
+          </w:rPr>
+          <w:instrText>1</w:instrText>
+        </w:r>
+      </w:fldSimple>
+      <w:r>
+        <w:instrText>.</w:instrText>
+      </w:r>
+      <w:fldSimple w:instr=" SEQ MTEqn \c \* Arabic \* MERGEFORMAT ">
+        <w:r>
+          <w:rPr>
+            <w:noProof/>
+          </w:rPr>
           <w:instrText>7</w:instrText>
         </w:r>
       </w:fldSimple>
@@ -2041,55 +1989,55 @@
     </w:p>
     <w:p>
       <w:r>
+        <w:t>Рассмотрим сферический конденсатор. Пусть его внутренняя обкладка, заряженная положительно</w:t>
+      </w:r>
+      <w:r>
+        <w:t>,</w:t>
+      </w:r>
+      <w:r>
+        <w:t xml:space="preserve"> имеет радиус</w:t>
+      </w:r>
+      <w:r>
+        <w:t xml:space="preserve"> </w:t>
+      </w:r>
+      <w:r>
+        <w:rPr>
+          <w:position w:val="-12"/>
+        </w:rPr>
+        <w:object w:dxaOrig="560" w:dyaOrig="360">
+          <v:shape id="_x0000_i1073" type="#_x0000_t75" style="width:27.75pt;height:18pt" o:ole="">
+            <v:imagedata r:id="rId100" o:title=""/>
+          </v:shape>
+          <o:OLEObject Type="Embed" ProgID="Equation.DSMT4" ShapeID="_x0000_i1073" DrawAspect="Content" ObjectID="_1631597145" r:id="rId101"/>
+        </w:object>
+      </w:r>
+      <w:r>
+        <w:t xml:space="preserve"> </w:t>
+      </w:r>
+      <w:r>
+        <w:t>а внешняя отрицательная обкладка имеет радиус</w:t>
+      </w:r>
+      <w:r>
+        <w:t xml:space="preserve"> </w:t>
+      </w:r>
+      <w:r>
+        <w:rPr>
+          <w:position w:val="-12"/>
+        </w:rPr>
+        <w:object w:dxaOrig="620" w:dyaOrig="360">
+          <v:shape id="_x0000_i1074" type="#_x0000_t75" style="width:30.75pt;height:18pt" o:ole="">
+            <v:imagedata r:id="rId102" o:title=""/>
+          </v:shape>
+          <o:OLEObject Type="Embed" ProgID="Equation.DSMT4" ShapeID="_x0000_i1074" DrawAspect="Content" ObjectID="_1631597146" r:id="rId103"/>
+        </w:object>
+      </w:r>
+      <w:r>
+        <w:t xml:space="preserve"> </w:t>
+      </w:r>
+    </w:p>
+    <w:p>
+      <w:r>
         <w:lastRenderedPageBreak/>
-        <w:t>Рассмотрим сферический конденсатор. Пусть его внутренняя обкладка, заряженная положительно</w:t>
-      </w:r>
-      <w:r>
-        <w:t>,</w:t>
-      </w:r>
-      <w:r>
-        <w:t xml:space="preserve"> имеет радиус</w:t>
-      </w:r>
-      <w:r>
-        <w:t xml:space="preserve"> </w:t>
-      </w:r>
-      <w:r>
-        <w:rPr>
-          <w:position w:val="-12"/>
-        </w:rPr>
-        <w:object w:dxaOrig="560" w:dyaOrig="360">
-          <v:shape id="_x0000_i1361" type="#_x0000_t75" style="width:27.75pt;height:18pt" o:ole="">
-            <v:imagedata r:id="rId100" o:title=""/>
-          </v:shape>
-          <o:OLEObject Type="Embed" ProgID="Equation.DSMT4" ShapeID="_x0000_i1361" DrawAspect="Content" ObjectID="_1631510949" r:id="rId101"/>
-        </w:object>
-      </w:r>
-      <w:r>
-        <w:t xml:space="preserve"> </w:t>
-      </w:r>
-      <w:r>
-        <w:t>а внешняя отрицательная обкладка имеет радиус</w:t>
-      </w:r>
-      <w:r>
-        <w:t xml:space="preserve"> </w:t>
-      </w:r>
-      <w:r>
-        <w:rPr>
-          <w:position w:val="-12"/>
-        </w:rPr>
-        <w:object w:dxaOrig="620" w:dyaOrig="360">
-          <v:shape id="_x0000_i1364" type="#_x0000_t75" style="width:30.75pt;height:18pt" o:ole="">
-            <v:imagedata r:id="rId102" o:title=""/>
-          </v:shape>
-          <o:OLEObject Type="Embed" ProgID="Equation.DSMT4" ShapeID="_x0000_i1364" DrawAspect="Content" ObjectID="_1631510950" r:id="rId103"/>
-        </w:object>
-      </w:r>
-      <w:r>
-        <w:t xml:space="preserve"> </w:t>
-      </w:r>
-    </w:p>
-    <w:p>
-      <w:r>
         <w:t xml:space="preserve">Расчёт по формуле </w:t>
       </w:r>
       <w:r>
@@ -2116,7 +2064,23 @@
         <w:t>а</w:t>
       </w:r>
       <w:r>
-        <w:t xml:space="preserve"> Лиенара Вихерта </w:t>
+        <w:t xml:space="preserve"> </w:t>
+      </w:r>
+      <w:proofErr w:type="spellStart"/>
+      <w:r>
+        <w:t>Лиенара</w:t>
+      </w:r>
+      <w:proofErr w:type="spellEnd"/>
+      <w:r>
+        <w:t xml:space="preserve"> </w:t>
+      </w:r>
+      <w:proofErr w:type="spellStart"/>
+      <w:r>
+        <w:t>Вихерта</w:t>
+      </w:r>
+      <w:proofErr w:type="spellEnd"/>
+      <w:r>
+        <w:t xml:space="preserve"> </w:t>
       </w:r>
       <w:r>
         <w:t xml:space="preserve">(пока что </w:t>
@@ -2150,10 +2114,10 @@
           <w:position w:val="-18"/>
         </w:rPr>
         <w:object w:dxaOrig="960" w:dyaOrig="480">
-          <v:shape id="_x0000_i1556" type="#_x0000_t75" style="width:48pt;height:24pt" o:ole="">
+          <v:shape id="_x0000_i1075" type="#_x0000_t75" style="width:48pt;height:24pt" o:ole="">
             <v:imagedata r:id="rId104" o:title=""/>
           </v:shape>
-          <o:OLEObject Type="Embed" ProgID="Equation.DSMT4" ShapeID="_x0000_i1556" DrawAspect="Content" ObjectID="_1631510951" r:id="rId105"/>
+          <o:OLEObject Type="Embed" ProgID="Equation.DSMT4" ShapeID="_x0000_i1075" DrawAspect="Content" ObjectID="_1631597147" r:id="rId105"/>
         </w:object>
       </w:r>
       <w:r>
@@ -2174,8 +2138,12 @@
         <w:jc w:val="center"/>
       </w:pPr>
       <w:r>
+        <w:rPr>
+          <w:noProof/>
+          <w:lang w:eastAsia="ru-RU"/>
+        </w:rPr>
         <w:drawing>
-          <wp:inline distT="0" distB="0" distL="0" distR="0" wp14:anchorId="4D9F6EF9" wp14:editId="278EEE2C">
+          <wp:inline distT="0" distB="0" distL="0" distR="0" wp14:anchorId="6A1E2216" wp14:editId="210E9F01">
             <wp:extent cx="2381250" cy="2381250"/>
             <wp:effectExtent l="0" t="0" r="0" b="0"/>
             <wp:docPr id="2" name="Рисунок 2"/>
@@ -2213,7 +2181,23 @@
     </w:p>
     <w:p>
       <w:r>
-        <w:t xml:space="preserve">Скалярный потенциал Лиенара Вихерта </w:t>
+        <w:t xml:space="preserve">Скалярный потенциал </w:t>
+      </w:r>
+      <w:proofErr w:type="spellStart"/>
+      <w:r>
+        <w:t>Лиенара</w:t>
+      </w:r>
+      <w:proofErr w:type="spellEnd"/>
+      <w:r>
+        <w:t xml:space="preserve"> </w:t>
+      </w:r>
+      <w:proofErr w:type="spellStart"/>
+      <w:r>
+        <w:t>Вихерта</w:t>
+      </w:r>
+      <w:proofErr w:type="spellEnd"/>
+      <w:r>
+        <w:t xml:space="preserve"> </w:t>
       </w:r>
       <w:r>
         <w:t>(</w:t>
@@ -2231,7 +2215,15 @@
         <w:t xml:space="preserve"> того же размера</w:t>
       </w:r>
       <w:r>
-        <w:t>, в котором внешняя отрицательная обкладка схлопывается внутрь</w:t>
+        <w:t xml:space="preserve">, в котором внешняя отрицательная обкладка </w:t>
+      </w:r>
+      <w:proofErr w:type="spellStart"/>
+      <w:r>
+        <w:t>схлопывается</w:t>
+      </w:r>
+      <w:proofErr w:type="spellEnd"/>
+      <w:r>
+        <w:t xml:space="preserve"> внутрь</w:t>
       </w:r>
       <w:r>
         <w:t xml:space="preserve"> с той же скоростью </w:t>
@@ -2241,10 +2233,10 @@
           <w:position w:val="-18"/>
         </w:rPr>
         <w:object w:dxaOrig="1120" w:dyaOrig="480">
-          <v:shape id="_x0000_i1559" type="#_x0000_t75" style="width:56.25pt;height:24pt" o:ole="">
+          <v:shape id="_x0000_i1076" type="#_x0000_t75" style="width:56.25pt;height:24pt" o:ole="">
             <v:imagedata r:id="rId107" o:title=""/>
           </v:shape>
-          <o:OLEObject Type="Embed" ProgID="Equation.DSMT4" ShapeID="_x0000_i1559" DrawAspect="Content" ObjectID="_1631510952" r:id="rId108"/>
+          <o:OLEObject Type="Embed" ProgID="Equation.DSMT4" ShapeID="_x0000_i1076" DrawAspect="Content" ObjectID="_1631597148" r:id="rId108"/>
         </w:object>
       </w:r>
       <w:r>
@@ -2265,8 +2257,12 @@
         <w:jc w:val="center"/>
       </w:pPr>
       <w:r>
+        <w:rPr>
+          <w:noProof/>
+          <w:lang w:eastAsia="ru-RU"/>
+        </w:rPr>
         <w:drawing>
-          <wp:inline distT="0" distB="0" distL="0" distR="0" wp14:anchorId="029439BB" wp14:editId="7E01D8C4">
+          <wp:inline distT="0" distB="0" distL="0" distR="0" wp14:anchorId="48F6AA40" wp14:editId="39EE3EA1">
             <wp:extent cx="2124075" cy="1952625"/>
             <wp:effectExtent l="0" t="0" r="9525" b="9525"/>
             <wp:docPr id="3" name="Рисунок 3"/>
@@ -2304,7 +2300,23 @@
     </w:p>
     <w:p>
       <w:r>
-        <w:t xml:space="preserve">Скалярный потенциал Лиенара Вихерта </w:t>
+        <w:t xml:space="preserve">Скалярный потенциал </w:t>
+      </w:r>
+      <w:proofErr w:type="spellStart"/>
+      <w:r>
+        <w:t>Лиенара</w:t>
+      </w:r>
+      <w:proofErr w:type="spellEnd"/>
+      <w:r>
+        <w:t xml:space="preserve"> </w:t>
+      </w:r>
+      <w:proofErr w:type="spellStart"/>
+      <w:r>
+        <w:t>Вихерта</w:t>
+      </w:r>
+      <w:proofErr w:type="spellEnd"/>
+      <w:r>
+        <w:t xml:space="preserve"> </w:t>
       </w:r>
       <w:r>
         <w:t>(</w:t>
@@ -2350,10 +2362,10 @@
           <w:position w:val="-18"/>
         </w:rPr>
         <w:object w:dxaOrig="960" w:dyaOrig="480">
-          <v:shape id="_x0000_i1560" type="#_x0000_t75" style="width:48pt;height:24pt" o:ole="">
+          <v:shape id="_x0000_i1077" type="#_x0000_t75" style="width:48pt;height:24pt" o:ole="">
             <v:imagedata r:id="rId104" o:title=""/>
           </v:shape>
-          <o:OLEObject Type="Embed" ProgID="Equation.DSMT4" ShapeID="_x0000_i1560" DrawAspect="Content" ObjectID="_1631510953" r:id="rId110"/>
+          <o:OLEObject Type="Embed" ProgID="Equation.DSMT4" ShapeID="_x0000_i1077" DrawAspect="Content" ObjectID="_1631597149" r:id="rId110"/>
         </w:object>
       </w:r>
       <w:r>
@@ -2364,10 +2376,10 @@
           <w:position w:val="-18"/>
         </w:rPr>
         <w:object w:dxaOrig="960" w:dyaOrig="480">
-          <v:shape id="_x0000_i1577" type="#_x0000_t75" style="width:48pt;height:24pt" o:ole="">
+          <v:shape id="_x0000_i1078" type="#_x0000_t75" style="width:48pt;height:24pt" o:ole="">
             <v:imagedata r:id="rId111" o:title=""/>
           </v:shape>
-          <o:OLEObject Type="Embed" ProgID="Equation.DSMT4" ShapeID="_x0000_i1577" DrawAspect="Content" ObjectID="_1631510954" r:id="rId112"/>
+          <o:OLEObject Type="Embed" ProgID="Equation.DSMT4" ShapeID="_x0000_i1078" DrawAspect="Content" ObjectID="_1631597150" r:id="rId112"/>
         </w:object>
       </w:r>
       <w:r>
@@ -2378,9 +2390,16 @@
       </w:r>
     </w:p>
     <w:p>
-      <w:r>
+      <w:pPr>
+        <w:jc w:val="center"/>
+      </w:pPr>
+      <w:r>
+        <w:rPr>
+          <w:noProof/>
+          <w:lang w:eastAsia="ru-RU"/>
+        </w:rPr>
         <w:drawing>
-          <wp:inline distT="0" distB="0" distL="0" distR="0" wp14:anchorId="530DC3BD" wp14:editId="521AF8B5">
+          <wp:inline distT="0" distB="0" distL="0" distR="0" wp14:anchorId="03E5771D" wp14:editId="15175819">
             <wp:extent cx="2371725" cy="2057400"/>
             <wp:effectExtent l="0" t="0" r="9525" b="0"/>
             <wp:docPr id="4" name="Рисунок 4"/>
@@ -2418,20 +2437,47 @@
     </w:p>
     <w:p>
       <w:r>
+        <w:t xml:space="preserve">Скалярный потенциал </w:t>
+      </w:r>
+      <w:proofErr w:type="spellStart"/>
+      <w:r>
+        <w:t>Лиенара</w:t>
+      </w:r>
+      <w:proofErr w:type="spellEnd"/>
+      <w:r>
+        <w:t xml:space="preserve"> </w:t>
+      </w:r>
+      <w:proofErr w:type="spellStart"/>
+      <w:r>
+        <w:t>Вихерта</w:t>
+      </w:r>
+      <w:proofErr w:type="spellEnd"/>
+      <w:r>
+        <w:t xml:space="preserve"> </w:t>
+      </w:r>
+      <w:r>
+        <w:t>(</w:t>
+      </w:r>
+      <w:r>
+        <w:t>без учёта запаздывания</w:t>
+      </w:r>
+      <w:r>
+        <w:t>)</w:t>
+      </w:r>
+      <w:r>
+        <w:t xml:space="preserve"> сферического конденсатора, в котором положительная обкладка разлетается наружу, а отрицательная обкладка </w:t>
+      </w:r>
+      <w:proofErr w:type="spellStart"/>
+      <w:r>
+        <w:t>схлопывается</w:t>
+      </w:r>
+      <w:proofErr w:type="spellEnd"/>
+      <w:r>
+        <w:t xml:space="preserve"> внутрь. Обе обкладки </w:t>
+      </w:r>
+      <w:r>
         <w:lastRenderedPageBreak/>
-        <w:t xml:space="preserve">Скалярный потенциал Лиенара Вихерта </w:t>
-      </w:r>
-      <w:r>
-        <w:t>(</w:t>
-      </w:r>
-      <w:r>
-        <w:t>без учёта запаздывания</w:t>
-      </w:r>
-      <w:r>
-        <w:t>)</w:t>
-      </w:r>
-      <w:r>
-        <w:t xml:space="preserve"> сферического конденсатора, в котором положительная обкладка разлетается наружу, а отрицательная обкладка схлопывается внутрь. Обе обкладки движутся навстречу друг другу. </w:t>
+        <w:t xml:space="preserve">движутся навстречу друг другу. </w:t>
       </w:r>
       <w:r>
         <w:t xml:space="preserve">Скорости обкладок </w:t>
@@ -2441,10 +2487,10 @@
           <w:position w:val="-18"/>
         </w:rPr>
         <w:object w:dxaOrig="1120" w:dyaOrig="480">
-          <v:shape id="_x0000_i1575" type="#_x0000_t75" style="width:56.25pt;height:24pt" o:ole="">
+          <v:shape id="_x0000_i1079" type="#_x0000_t75" style="width:56.25pt;height:24pt" o:ole="">
             <v:imagedata r:id="rId114" o:title=""/>
           </v:shape>
-          <o:OLEObject Type="Embed" ProgID="Equation.DSMT4" ShapeID="_x0000_i1575" DrawAspect="Content" ObjectID="_1631510955" r:id="rId115"/>
+          <o:OLEObject Type="Embed" ProgID="Equation.DSMT4" ShapeID="_x0000_i1079" DrawAspect="Content" ObjectID="_1631597151" r:id="rId115"/>
         </w:object>
       </w:r>
       <w:r>
@@ -2455,10 +2501,10 @@
           <w:position w:val="-18"/>
         </w:rPr>
         <w:object w:dxaOrig="960" w:dyaOrig="480">
-          <v:shape id="_x0000_i1579" type="#_x0000_t75" style="width:48pt;height:24pt" o:ole="">
+          <v:shape id="_x0000_i1080" type="#_x0000_t75" style="width:48pt;height:24pt" o:ole="">
             <v:imagedata r:id="rId116" o:title=""/>
           </v:shape>
-          <o:OLEObject Type="Embed" ProgID="Equation.DSMT4" ShapeID="_x0000_i1579" DrawAspect="Content" ObjectID="_1631510956" r:id="rId117"/>
+          <o:OLEObject Type="Embed" ProgID="Equation.DSMT4" ShapeID="_x0000_i1080" DrawAspect="Content" ObjectID="_1631597152" r:id="rId117"/>
         </w:object>
       </w:r>
       <w:r>
@@ -2469,9 +2515,16 @@
       </w:r>
     </w:p>
     <w:p>
-      <w:r>
+      <w:pPr>
+        <w:jc w:val="center"/>
+      </w:pPr>
+      <w:r>
+        <w:rPr>
+          <w:noProof/>
+          <w:lang w:eastAsia="ru-RU"/>
+        </w:rPr>
         <w:drawing>
-          <wp:inline distT="0" distB="0" distL="0" distR="0" wp14:anchorId="1B168DA0" wp14:editId="09DAF220">
+          <wp:inline distT="0" distB="0" distL="0" distR="0" wp14:anchorId="3B9B7247" wp14:editId="557BD44D">
             <wp:extent cx="2343150" cy="2343150"/>
             <wp:effectExtent l="0" t="0" r="0" b="0"/>
             <wp:docPr id="5" name="Рисунок 5"/>
@@ -2509,21 +2562,875 @@
     </w:p>
     <w:p>
       <w:r>
-        <w:t xml:space="preserve">Данные расчёты носят чисто иллюстративный характер с целью показать </w:t>
-      </w:r>
-      <w:r>
-        <w:t>эффект появления электрического поля вне сферического конденсатора с движущимися обкладками. Для начальной фазы центрально симметричного взрыва получается такой эффект, как будто внутри сферического конденсатора, выражаясь языком Менде, образуется унитарный положительный заряд. Однако результаты опыта Менде показывают, что начальная фаза центрально-симметричного взрыва характеризуется появлением электрического поля такого направления, как будто внутри экспериментальной установки образуется унитарный отрицательный заряд.</w:t>
-      </w:r>
-    </w:p>
-    <w:p>
-      <w:r>
-        <w:t>Для получения более точных результатов потенциала Лиенара Вихерта необходимо во-первых учесть явление запаздывания, а во-вторых учесть влияние ускорения зарядов</w:t>
+        <w:t>Данные расчёты носят чисто иллюстративный характер с целью показать</w:t>
+      </w:r>
+      <w:r>
+        <w:t>, что для объяснения</w:t>
+      </w:r>
+      <w:r>
+        <w:t xml:space="preserve"> </w:t>
+      </w:r>
+      <w:r>
+        <w:t>эффект</w:t>
+      </w:r>
+      <w:r>
+        <w:t>а</w:t>
+      </w:r>
+      <w:r>
+        <w:t xml:space="preserve"> появления электрического поля вне сферического конденсатора с движущимися обкладками</w:t>
+      </w:r>
+      <w:r>
+        <w:t xml:space="preserve"> совершенно не обязательно использовать гипотезу зависимости заряда электрона от скорости его движения.</w:t>
+      </w:r>
+    </w:p>
+    <w:p>
+      <w:r>
+        <w:t xml:space="preserve">Согласно вышеприведенному иллюстративному расчёту по формуле </w:t>
+      </w:r>
+      <w:r>
+        <w:fldChar w:fldCharType="begin"/>
+      </w:r>
+      <w:r>
+        <w:instrText xml:space="preserve"> GOTOBUTTON ZEqnNum949184  \* MERGEFORMAT </w:instrText>
+      </w:r>
+      <w:fldSimple w:instr=" REF ZEqnNum949184 \* Charformat \! \* MERGEFORMAT ">
+        <w:r>
+          <w:instrText>(1.7)</w:instrText>
+        </w:r>
+      </w:fldSimple>
+      <w:r>
+        <w:fldChar w:fldCharType="end"/>
+      </w:r>
+      <w:r>
+        <w:t xml:space="preserve"> скалярного потенциала </w:t>
+      </w:r>
+      <w:proofErr w:type="spellStart"/>
+      <w:r>
+        <w:t>Лиенара-Вихерта</w:t>
+      </w:r>
+      <w:proofErr w:type="spellEnd"/>
+      <w:r>
+        <w:t xml:space="preserve"> без учёта запаздывания, - д</w:t>
+      </w:r>
+      <w:r>
+        <w:t xml:space="preserve">ля начальной фазы центрально симметричного взрыва получается такой эффект, как будто внутри сферического конденсатора, выражаясь языком </w:t>
+      </w:r>
+      <w:proofErr w:type="spellStart"/>
+      <w:r>
+        <w:t>Менде</w:t>
+      </w:r>
+      <w:proofErr w:type="spellEnd"/>
+      <w:r>
+        <w:t xml:space="preserve">, </w:t>
+      </w:r>
+      <w:r>
+        <w:t>«</w:t>
+      </w:r>
+      <w:r>
+        <w:t xml:space="preserve">образуется унитарный </w:t>
+      </w:r>
+      <w:r>
+        <w:rPr>
+          <w:b/>
+          <w:i/>
+        </w:rPr>
+        <w:t>положительный</w:t>
+      </w:r>
+      <w:r>
+        <w:t xml:space="preserve"> заряд</w:t>
+      </w:r>
+      <w:r>
+        <w:t>»</w:t>
+      </w:r>
+      <w:r>
+        <w:t xml:space="preserve">. Однако </w:t>
+      </w:r>
+      <w:r>
+        <w:t xml:space="preserve">в опубликованных результатах своего опыта </w:t>
+      </w:r>
+      <w:proofErr w:type="spellStart"/>
+      <w:r>
+        <w:t>Менде</w:t>
+      </w:r>
+      <w:proofErr w:type="spellEnd"/>
+      <w:r>
+        <w:t xml:space="preserve"> утверждает</w:t>
+      </w:r>
+      <w:r>
+        <w:t xml:space="preserve">, что начальная фаза центрально-симметричного взрыва характеризуется появлением электрического поля такого направления, как будто внутри экспериментальной установки </w:t>
+      </w:r>
+      <w:r>
+        <w:t>«</w:t>
+      </w:r>
+      <w:r>
+        <w:t xml:space="preserve">образуется унитарный </w:t>
+      </w:r>
+      <w:r>
+        <w:rPr>
+          <w:b/>
+          <w:i/>
+        </w:rPr>
+        <w:t>отрицательный</w:t>
+      </w:r>
+      <w:r>
+        <w:t xml:space="preserve"> заряд</w:t>
+      </w:r>
+      <w:r>
+        <w:t>»</w:t>
+      </w:r>
+      <w:r>
+        <w:t>.</w:t>
+      </w:r>
+    </w:p>
+    <w:p>
+      <w:r>
+        <w:t xml:space="preserve">Для получения более точных результатов потенциала </w:t>
+      </w:r>
+      <w:proofErr w:type="spellStart"/>
+      <w:r>
+        <w:t>Лиенара</w:t>
+      </w:r>
+      <w:proofErr w:type="spellEnd"/>
+      <w:r>
+        <w:t xml:space="preserve"> </w:t>
+      </w:r>
+      <w:proofErr w:type="spellStart"/>
+      <w:r>
+        <w:t>Вихерта</w:t>
+      </w:r>
+      <w:proofErr w:type="spellEnd"/>
+      <w:r>
+        <w:t xml:space="preserve"> необходимо</w:t>
+      </w:r>
+      <w:r>
+        <w:t>,</w:t>
+      </w:r>
+      <w:r>
+        <w:t xml:space="preserve"> </w:t>
+      </w:r>
+      <w:r>
+        <w:t>во-первых,</w:t>
+      </w:r>
+      <w:r>
+        <w:t xml:space="preserve"> учесть явление запаздывания, а во-вторых учесть влияние ускорения зарядов.</w:t>
+      </w:r>
+      <w:r>
+        <w:t xml:space="preserve"> </w:t>
+      </w:r>
+      <w:r>
+        <w:t>Кроме того,</w:t>
+      </w:r>
+      <w:r>
+        <w:t xml:space="preserve"> необходимо рассчитать также и векторный потенциал </w:t>
+      </w:r>
+      <w:proofErr w:type="spellStart"/>
+      <w:r>
+        <w:t>Лиенара</w:t>
+      </w:r>
+      <w:r>
+        <w:t>-Вихерта</w:t>
+      </w:r>
+      <w:proofErr w:type="spellEnd"/>
+      <w:r>
+        <w:t xml:space="preserve"> и его производную по времени.</w:t>
+      </w:r>
+    </w:p>
+    <w:p>
+      <w:r>
+        <w:t>Запишем уравнение</w:t>
+      </w:r>
+      <w:r>
+        <w:t xml:space="preserve"> радиального движения слоя заряженных частиц</w:t>
+      </w:r>
+    </w:p>
+    <w:p>
+      <w:pPr>
+        <w:pStyle w:val="MTDisplayEquation"/>
+      </w:pPr>
+      <w:r>
+        <w:tab/>
+      </w:r>
+      <w:r>
+        <w:rPr>
+          <w:position w:val="-24"/>
+        </w:rPr>
+        <w:object w:dxaOrig="2799" w:dyaOrig="660">
+          <v:shape id="_x0000_i1587" type="#_x0000_t75" style="width:140.25pt;height:33pt" o:ole="">
+            <v:imagedata r:id="rId119" o:title=""/>
+          </v:shape>
+          <o:OLEObject Type="Embed" ProgID="Equation.DSMT4" ShapeID="_x0000_i1587" DrawAspect="Content" ObjectID="_1631597153" r:id="rId120"/>
+        </w:object>
+      </w:r>
+      <w:r>
+        <w:t xml:space="preserve"> </w:t>
+      </w:r>
+      <w:r>
+        <w:tab/>
+      </w:r>
+      <w:r>
+        <w:fldChar w:fldCharType="begin"/>
+      </w:r>
+      <w:r>
+        <w:instrText xml:space="preserve"> MACROBUTTON MTPlaceRef \* MERGEFORMAT </w:instrText>
+      </w:r>
+      <w:r>
+        <w:fldChar w:fldCharType="begin"/>
+      </w:r>
+      <w:r>
+        <w:instrText xml:space="preserve"> SEQ MTEqn \h \* MERGEFORMAT </w:instrText>
+      </w:r>
+      <w:r>
+        <w:fldChar w:fldCharType="end"/>
+      </w:r>
+      <w:r>
+        <w:instrText>(</w:instrText>
+      </w:r>
+      <w:fldSimple w:instr=" SEQ MTSec \c \* Arabic \* MERGEFORMAT ">
+        <w:r>
+          <w:rPr>
+            <w:noProof/>
+          </w:rPr>
+          <w:instrText>1</w:instrText>
+        </w:r>
+      </w:fldSimple>
+      <w:r>
+        <w:instrText>.</w:instrText>
+      </w:r>
+      <w:fldSimple w:instr=" SEQ MTEqn \c \* Arabic \* MERGEFORMAT ">
+        <w:r>
+          <w:rPr>
+            <w:noProof/>
+          </w:rPr>
+          <w:instrText>8</w:instrText>
+        </w:r>
+      </w:fldSimple>
+      <w:r>
+        <w:instrText>)</w:instrText>
+      </w:r>
+      <w:r>
+        <w:fldChar w:fldCharType="end"/>
+      </w:r>
+    </w:p>
+    <w:p>
+      <w:pPr>
+        <w:pStyle w:val="MTDisplayEquation"/>
+      </w:pPr>
+      <w:r>
+        <w:tab/>
+      </w:r>
+      <w:r>
+        <w:rPr>
+          <w:position w:val="-14"/>
+        </w:rPr>
+        <w:object w:dxaOrig="2060" w:dyaOrig="400">
+          <v:shape id="_x0000_i1752" type="#_x0000_t75" style="width:102.75pt;height:20.25pt" o:ole="">
+            <v:imagedata r:id="rId121" o:title=""/>
+          </v:shape>
+          <o:OLEObject Type="Embed" ProgID="Equation.DSMT4" ShapeID="_x0000_i1752" DrawAspect="Content" ObjectID="_1631597154" r:id="rId122"/>
+        </w:object>
+      </w:r>
+      <w:r>
+        <w:t xml:space="preserve"> </w:t>
+      </w:r>
+      <w:r>
+        <w:tab/>
+      </w:r>
+      <w:r>
+        <w:fldChar w:fldCharType="begin"/>
+      </w:r>
+      <w:r>
+        <w:instrText xml:space="preserve"> MACROBUTTON MTPlaceRef \* MERGEFORMAT </w:instrText>
+      </w:r>
+      <w:r>
+        <w:fldChar w:fldCharType="begin"/>
+      </w:r>
+      <w:r>
+        <w:instrText xml:space="preserve"> SEQ MTEqn \h \* MERGEFORMAT </w:instrText>
+      </w:r>
+      <w:r>
+        <w:fldChar w:fldCharType="end"/>
+      </w:r>
+      <w:r>
+        <w:instrText>(</w:instrText>
+      </w:r>
+      <w:fldSimple w:instr=" SEQ MTSec \c \* Arabic \* MERGEFORMAT ">
+        <w:r>
+          <w:rPr>
+            <w:noProof/>
+          </w:rPr>
+          <w:instrText>1</w:instrText>
+        </w:r>
+      </w:fldSimple>
+      <w:r>
+        <w:instrText>.</w:instrText>
+      </w:r>
+      <w:fldSimple w:instr=" SEQ MTEqn \c \* Arabic \* MERGEFORMAT ">
+        <w:r>
+          <w:rPr>
+            <w:noProof/>
+          </w:rPr>
+          <w:instrText>9</w:instrText>
+        </w:r>
+      </w:fldSimple>
+      <w:r>
+        <w:instrText>)</w:instrText>
+      </w:r>
+      <w:r>
+        <w:fldChar w:fldCharType="end"/>
+      </w:r>
+    </w:p>
+    <w:p>
+      <w:r>
+        <w:t xml:space="preserve">Расчёт запаздывающего момента </w:t>
+      </w:r>
+      <w:r>
+        <w:rPr>
+          <w:position w:val="-6"/>
+        </w:rPr>
+        <w:object w:dxaOrig="220" w:dyaOrig="279">
+          <v:shape id="_x0000_i1435" type="#_x0000_t75" style="width:11.25pt;height:14.25pt" o:ole="">
+            <v:imagedata r:id="rId123" o:title=""/>
+          </v:shape>
+          <o:OLEObject Type="Embed" ProgID="Equation.DSMT4" ShapeID="_x0000_i1435" DrawAspect="Content" ObjectID="_1631597155" r:id="rId124"/>
+        </w:object>
+      </w:r>
+      <w:r>
+        <w:t xml:space="preserve"> производится, как известно с помощью разрешения уравнения вида</w:t>
+      </w:r>
+    </w:p>
+    <w:p>
+      <w:pPr>
+        <w:pStyle w:val="MTDisplayEquation"/>
+      </w:pPr>
+      <w:r>
+        <w:tab/>
+      </w:r>
+      <w:r>
+        <w:rPr>
+          <w:position w:val="-14"/>
+        </w:rPr>
+        <w:object w:dxaOrig="5539" w:dyaOrig="440">
+          <v:shape id="_x0000_i1596" type="#_x0000_t75" style="width:276.75pt;height:21.75pt" o:ole="">
+            <v:imagedata r:id="rId125" o:title=""/>
+          </v:shape>
+          <o:OLEObject Type="Embed" ProgID="Equation.DSMT4" ShapeID="_x0000_i1596" DrawAspect="Content" ObjectID="_1631597156" r:id="rId126"/>
+        </w:object>
+      </w:r>
+      <w:r>
+        <w:t xml:space="preserve"> </w:t>
+      </w:r>
+      <w:r>
+        <w:tab/>
+      </w:r>
+      <w:r>
+        <w:fldChar w:fldCharType="begin"/>
+      </w:r>
+      <w:r>
+        <w:instrText xml:space="preserve"> MACROBUTTON MTPlaceRef \* MERGEFORMAT </w:instrText>
+      </w:r>
+      <w:r>
+        <w:fldChar w:fldCharType="begin"/>
+      </w:r>
+      <w:r>
+        <w:instrText xml:space="preserve"> SEQ MTEqn \h \* MERGEFORMAT </w:instrText>
+      </w:r>
+      <w:r>
+        <w:fldChar w:fldCharType="end"/>
+      </w:r>
+      <w:r>
+        <w:instrText>(</w:instrText>
+      </w:r>
+      <w:fldSimple w:instr=" SEQ MTSec \c \* Arabic \* MERGEFORMAT ">
+        <w:r>
+          <w:rPr>
+            <w:noProof/>
+          </w:rPr>
+          <w:instrText>1</w:instrText>
+        </w:r>
+      </w:fldSimple>
+      <w:r>
+        <w:instrText>.</w:instrText>
+      </w:r>
+      <w:fldSimple w:instr=" SEQ MTEqn \c \* Arabic \* MERGEFORMAT ">
+        <w:r>
+          <w:rPr>
+            <w:noProof/>
+          </w:rPr>
+          <w:instrText>10</w:instrText>
+        </w:r>
+      </w:fldSimple>
+      <w:r>
+        <w:instrText>)</w:instrText>
+      </w:r>
+      <w:r>
+        <w:fldChar w:fldCharType="end"/>
+      </w:r>
+    </w:p>
+    <w:p>
+      <w:r>
+        <w:t>Запаздывающий радиус</w:t>
+      </w:r>
+      <w:r>
+        <w:t xml:space="preserve"> </w:t>
+      </w:r>
+      <w:r>
+        <w:rPr>
+          <w:position w:val="-4"/>
+        </w:rPr>
+        <w:object w:dxaOrig="300" w:dyaOrig="260">
+          <v:shape id="_x0000_i1915" type="#_x0000_t75" style="width:15pt;height:12.75pt" o:ole="">
+            <v:imagedata r:id="rId127" o:title=""/>
+          </v:shape>
+          <o:OLEObject Type="Embed" ProgID="Equation.DSMT4" ShapeID="_x0000_i1915" DrawAspect="Content" ObjectID="_1631597157" r:id="rId128"/>
+        </w:object>
+      </w:r>
+      <w:r>
+        <w:t xml:space="preserve"> </w:t>
+      </w:r>
+      <w:r>
+        <w:t xml:space="preserve"> равен</w:t>
+      </w:r>
+    </w:p>
+    <w:p>
+      <w:pPr>
+        <w:pStyle w:val="MTDisplayEquation"/>
+      </w:pPr>
+      <w:r>
+        <w:tab/>
+      </w:r>
+      <w:r>
+        <w:rPr>
+          <w:position w:val="-16"/>
+        </w:rPr>
+        <w:object w:dxaOrig="6759" w:dyaOrig="520">
+          <v:shape id="_x0000_i1750" type="#_x0000_t75" style="width:338.25pt;height:26.25pt" o:ole="">
+            <v:imagedata r:id="rId129" o:title=""/>
+          </v:shape>
+          <o:OLEObject Type="Embed" ProgID="Equation.DSMT4" ShapeID="_x0000_i1750" DrawAspect="Content" ObjectID="_1631597158" r:id="rId130"/>
+        </w:object>
+      </w:r>
+      <w:r>
+        <w:t xml:space="preserve"> </w:t>
+      </w:r>
+      <w:r>
+        <w:tab/>
+      </w:r>
+      <w:r>
+        <w:fldChar w:fldCharType="begin"/>
+      </w:r>
+      <w:r>
+        <w:instrText xml:space="preserve"> MACROBUTTON MTPlaceRef \* MERGEFORMAT </w:instrText>
+      </w:r>
+      <w:r>
+        <w:fldChar w:fldCharType="begin"/>
+      </w:r>
+      <w:r>
+        <w:instrText xml:space="preserve"> SEQ MTEqn \h \* MERGEFORMAT </w:instrText>
+      </w:r>
+      <w:r>
+        <w:fldChar w:fldCharType="end"/>
+      </w:r>
+      <w:r>
+        <w:instrText>(</w:instrText>
+      </w:r>
+      <w:fldSimple w:instr=" SEQ MTSec \c \* Arabic \* MERGEFORMAT ">
+        <w:r>
+          <w:rPr>
+            <w:noProof/>
+          </w:rPr>
+          <w:instrText>1</w:instrText>
+        </w:r>
+      </w:fldSimple>
+      <w:r>
+        <w:instrText>.</w:instrText>
+      </w:r>
+      <w:fldSimple w:instr=" SEQ MTEqn \c \* Arabic \* MERGEFORMAT ">
+        <w:r>
+          <w:rPr>
+            <w:noProof/>
+          </w:rPr>
+          <w:instrText>11</w:instrText>
+        </w:r>
+      </w:fldSimple>
+      <w:r>
+        <w:instrText>)</w:instrText>
+      </w:r>
+      <w:r>
+        <w:fldChar w:fldCharType="end"/>
+      </w:r>
+    </w:p>
+    <w:p>
+      <w:r>
+        <w:t xml:space="preserve">Радиус </w:t>
+      </w:r>
+      <w:proofErr w:type="spellStart"/>
+      <w:r>
+        <w:t>Лиенара</w:t>
+      </w:r>
+      <w:proofErr w:type="spellEnd"/>
+      <w:r>
+        <w:t xml:space="preserve"> </w:t>
+      </w:r>
+      <w:proofErr w:type="spellStart"/>
+      <w:r>
+        <w:t>Вихерта</w:t>
+      </w:r>
+      <w:proofErr w:type="spellEnd"/>
+      <w:r>
+        <w:t xml:space="preserve"> </w:t>
+      </w:r>
+      <w:r>
+        <w:rPr>
+          <w:position w:val="-4"/>
+        </w:rPr>
+        <w:object w:dxaOrig="300" w:dyaOrig="300">
+          <v:shape id="_x0000_i1918" type="#_x0000_t75" style="width:15pt;height:15pt" o:ole="">
+            <v:imagedata r:id="rId131" o:title=""/>
+          </v:shape>
+          <o:OLEObject Type="Embed" ProgID="Equation.DSMT4" ShapeID="_x0000_i1918" DrawAspect="Content" ObjectID="_1631597159" r:id="rId132"/>
+        </w:object>
+      </w:r>
+      <w:r>
+        <w:t xml:space="preserve"> </w:t>
+      </w:r>
+      <w:r>
+        <w:t xml:space="preserve">равен запаздывающий радиус </w:t>
+      </w:r>
+      <w:r>
+        <w:rPr>
+          <w:position w:val="-4"/>
+        </w:rPr>
+        <w:object w:dxaOrig="300" w:dyaOrig="260">
+          <v:shape id="_x0000_i1919" type="#_x0000_t75" style="width:15pt;height:12.75pt" o:ole="">
+            <v:imagedata r:id="rId127" o:title=""/>
+          </v:shape>
+          <o:OLEObject Type="Embed" ProgID="Equation.DSMT4" ShapeID="_x0000_i1919" DrawAspect="Content" ObjectID="_1631597160" r:id="rId133"/>
+        </w:object>
+      </w:r>
+      <w:r>
+        <w:t xml:space="preserve"> </w:t>
+      </w:r>
+      <w:r>
+        <w:t>минус скалярное произведение радиального вектора скорости заряда в запаздывающий момент времени на вектор от заряда в запаздывающей координате в точку наблюдения, делённое на скорость света</w:t>
+      </w:r>
+    </w:p>
+    <w:p>
+      <w:pPr>
+        <w:pStyle w:val="MTDisplayEquation"/>
+      </w:pPr>
+      <w:r>
+        <w:tab/>
+      </w:r>
+      <w:r>
+        <w:rPr>
+          <w:position w:val="-24"/>
+        </w:rPr>
+        <w:object w:dxaOrig="8040" w:dyaOrig="660">
+          <v:shape id="_x0000_i1912" type="#_x0000_t75" style="width:402pt;height:33pt" o:ole="">
+            <v:imagedata r:id="rId134" o:title=""/>
+          </v:shape>
+          <o:OLEObject Type="Embed" ProgID="Equation.DSMT4" ShapeID="_x0000_i1912" DrawAspect="Content" ObjectID="_1631597161" r:id="rId135"/>
+        </w:object>
+      </w:r>
+      <w:r>
+        <w:t xml:space="preserve"> </w:t>
+      </w:r>
+      <w:r>
+        <w:tab/>
+      </w:r>
+      <w:r>
+        <w:fldChar w:fldCharType="begin"/>
+      </w:r>
+      <w:r>
+        <w:instrText xml:space="preserve"> MACROBUTTON MTPlaceRef \* MERGEFORMAT </w:instrText>
+      </w:r>
+      <w:r>
+        <w:fldChar w:fldCharType="begin"/>
+      </w:r>
+      <w:r>
+        <w:instrText xml:space="preserve"> SEQ MTEqn \h \* MERGEFORMAT </w:instrText>
+      </w:r>
+      <w:r>
+        <w:fldChar w:fldCharType="end"/>
+      </w:r>
+      <w:r>
+        <w:instrText>(</w:instrText>
+      </w:r>
+      <w:fldSimple w:instr=" SEQ MTSec \c \* Arabic \* MERGEFORMAT ">
+        <w:r>
+          <w:rPr>
+            <w:noProof/>
+          </w:rPr>
+          <w:instrText>1</w:instrText>
+        </w:r>
+      </w:fldSimple>
+      <w:r>
+        <w:instrText>.</w:instrText>
+      </w:r>
+      <w:fldSimple w:instr=" SEQ MTEqn \c \* Arabic \* MERGEFORMAT ">
+        <w:r>
+          <w:rPr>
+            <w:noProof/>
+          </w:rPr>
+          <w:instrText>12</w:instrText>
+        </w:r>
+      </w:fldSimple>
+      <w:r>
+        <w:instrText>)</w:instrText>
+      </w:r>
+      <w:r>
+        <w:fldChar w:fldCharType="end"/>
+      </w:r>
+    </w:p>
+    <w:p>
+      <w:r>
+        <w:lastRenderedPageBreak/>
+        <w:t>Поверхностная плотность заряда, распределённого равномерно по поверхности сферы радиуса</w:t>
+      </w:r>
+    </w:p>
+    <w:p>
+      <w:pPr>
+        <w:pStyle w:val="MTDisplayEquation"/>
+      </w:pPr>
+      <w:r>
+        <w:tab/>
+      </w:r>
+      <w:r>
+        <w:rPr>
+          <w:position w:val="-24"/>
+        </w:rPr>
+        <w:object w:dxaOrig="1540" w:dyaOrig="620">
+          <v:shape id="_x0000_i2672" type="#_x0000_t75" style="width:77.25pt;height:30.75pt" o:ole="">
+            <v:imagedata r:id="rId136" o:title=""/>
+          </v:shape>
+          <o:OLEObject Type="Embed" ProgID="Equation.DSMT4" ShapeID="_x0000_i2672" DrawAspect="Content" ObjectID="_1631597162" r:id="rId137"/>
+        </w:object>
+      </w:r>
+      <w:r>
+        <w:t xml:space="preserve"> </w:t>
+      </w:r>
+      <w:r>
+        <w:tab/>
+      </w:r>
+      <w:r>
+        <w:fldChar w:fldCharType="begin"/>
+      </w:r>
+      <w:r>
+        <w:instrText xml:space="preserve"> MACROBUTTON MTPlaceRef \* MERGEFORMAT </w:instrText>
+      </w:r>
+      <w:r>
+        <w:fldChar w:fldCharType="begin"/>
+      </w:r>
+      <w:r>
+        <w:instrText xml:space="preserve"> SEQ MTEqn \h \* MERGEFORMAT </w:instrText>
+      </w:r>
+      <w:r>
+        <w:fldChar w:fldCharType="end"/>
+      </w:r>
+      <w:r>
+        <w:instrText>(</w:instrText>
+      </w:r>
+      <w:fldSimple w:instr=" SEQ MTSec \c \* Arabic \* MERGEFORMAT ">
+        <w:r>
+          <w:rPr>
+            <w:noProof/>
+          </w:rPr>
+          <w:instrText>1</w:instrText>
+        </w:r>
+      </w:fldSimple>
+      <w:r>
+        <w:instrText>.</w:instrText>
+      </w:r>
+      <w:fldSimple w:instr=" SEQ MTEqn \c \* Arabic \* MERGEFORMAT ">
+        <w:r>
+          <w:rPr>
+            <w:noProof/>
+          </w:rPr>
+          <w:instrText>13</w:instrText>
+        </w:r>
+      </w:fldSimple>
+      <w:r>
+        <w:instrText>)</w:instrText>
+      </w:r>
+      <w:r>
+        <w:fldChar w:fldCharType="end"/>
+      </w:r>
+    </w:p>
+    <w:p>
+      <w:r>
+        <w:t xml:space="preserve">Скалярный потенциал </w:t>
+      </w:r>
+      <w:proofErr w:type="spellStart"/>
+      <w:r>
+        <w:t>Лиенара</w:t>
+      </w:r>
+      <w:proofErr w:type="spellEnd"/>
+      <w:r>
+        <w:t xml:space="preserve"> </w:t>
+      </w:r>
+      <w:proofErr w:type="spellStart"/>
+      <w:r>
+        <w:t>Вихерта</w:t>
+      </w:r>
+      <w:proofErr w:type="spellEnd"/>
+      <w:r>
+        <w:t xml:space="preserve"> </w:t>
+      </w:r>
+      <w:r>
+        <w:t>зарядов,</w:t>
+      </w:r>
+      <w:r>
+        <w:t xml:space="preserve"> рав</w:t>
+      </w:r>
+      <w:r>
+        <w:t>н</w:t>
+      </w:r>
+      <w:r>
+        <w:t>омерно распределённых по сферической поверхности радиуса</w:t>
+      </w:r>
+      <w:r>
+        <w:t xml:space="preserve"> </w:t>
+      </w:r>
+      <w:r>
+        <w:rPr>
+          <w:position w:val="-4"/>
+        </w:rPr>
+        <w:object w:dxaOrig="180" w:dyaOrig="200">
+          <v:shape id="_x0000_i1922" type="#_x0000_t75" style="width:9pt;height:9.75pt" o:ole="">
+            <v:imagedata r:id="rId138" o:title=""/>
+          </v:shape>
+          <o:OLEObject Type="Embed" ProgID="Equation.DSMT4" ShapeID="_x0000_i1922" DrawAspect="Content" ObjectID="_1631597163" r:id="rId139"/>
+        </w:object>
+      </w:r>
+      <w:r>
+        <w:t xml:space="preserve"> </w:t>
+      </w:r>
+      <w:r>
+        <w:t>и движущихся из центра в радиальном направлении, в точке наб</w:t>
+      </w:r>
+      <w:r>
+        <w:t xml:space="preserve">людения расположенной по оси </w:t>
+      </w:r>
+      <w:r>
+        <w:rPr>
+          <w:position w:val="-4"/>
+        </w:rPr>
+        <w:object w:dxaOrig="200" w:dyaOrig="200">
+          <v:shape id="_x0000_i1925" type="#_x0000_t75" style="width:9.75pt;height:9.75pt" o:ole="">
+            <v:imagedata r:id="rId140" o:title=""/>
+          </v:shape>
+          <o:OLEObject Type="Embed" ProgID="Equation.DSMT4" ShapeID="_x0000_i1925" DrawAspect="Content" ObjectID="_1631597164" r:id="rId141"/>
+        </w:object>
+      </w:r>
+      <w:r>
+        <w:t xml:space="preserve"> </w:t>
+      </w:r>
+      <w:r>
+        <w:t xml:space="preserve"> на расстоянии</w:t>
+      </w:r>
+      <w:r>
+        <w:t xml:space="preserve"> </w:t>
+      </w:r>
+      <w:r>
+        <w:rPr>
+          <w:position w:val="-12"/>
+        </w:rPr>
+        <w:object w:dxaOrig="300" w:dyaOrig="360">
+          <v:shape id="_x0000_i1928" type="#_x0000_t75" style="width:15pt;height:18pt" o:ole="">
+            <v:imagedata r:id="rId142" o:title=""/>
+          </v:shape>
+          <o:OLEObject Type="Embed" ProgID="Equation.DSMT4" ShapeID="_x0000_i1928" DrawAspect="Content" ObjectID="_1631597165" r:id="rId143"/>
+        </w:object>
+      </w:r>
+      <w:r>
+        <w:t xml:space="preserve"> </w:t>
+      </w:r>
+      <w:r>
+        <w:t>от центра сферы</w:t>
+      </w:r>
+    </w:p>
+    <w:p>
+      <w:pPr>
+        <w:pStyle w:val="MTDisplayEquation"/>
+      </w:pPr>
+      <w:r>
+        <w:tab/>
+      </w:r>
+      <w:r>
+        <w:rPr>
+          <w:position w:val="-32"/>
+        </w:rPr>
+        <w:object w:dxaOrig="2940" w:dyaOrig="740">
+          <v:shape id="_x0000_i2677" type="#_x0000_t75" style="width:147pt;height:36.75pt" o:ole="">
+            <v:imagedata r:id="rId144" o:title=""/>
+          </v:shape>
+          <o:OLEObject Type="Embed" ProgID="Equation.DSMT4" ShapeID="_x0000_i2677" DrawAspect="Content" ObjectID="_1631597166" r:id="rId145"/>
+        </w:object>
+      </w:r>
+      <w:r>
+        <w:t xml:space="preserve"> </w:t>
+      </w:r>
+      <w:r>
+        <w:tab/>
+      </w:r>
+      <w:r>
+        <w:fldChar w:fldCharType="begin"/>
+      </w:r>
+      <w:r>
+        <w:instrText xml:space="preserve"> MACROBUTTON MTPlaceRef \* MERGEFORMAT </w:instrText>
+      </w:r>
+      <w:r>
+        <w:fldChar w:fldCharType="begin"/>
+      </w:r>
+      <w:r>
+        <w:instrText xml:space="preserve"> SEQ MTEqn \h \* MERGEFORMAT </w:instrText>
+      </w:r>
+      <w:r>
+        <w:fldChar w:fldCharType="end"/>
+      </w:r>
+      <w:r>
+        <w:instrText>(</w:instrText>
+      </w:r>
+      <w:fldSimple w:instr=" SEQ MTSec \c \* Arabic \* MERGEFORMAT ">
+        <w:r>
+          <w:rPr>
+            <w:noProof/>
+          </w:rPr>
+          <w:instrText>1</w:instrText>
+        </w:r>
+      </w:fldSimple>
+      <w:r>
+        <w:instrText>.</w:instrText>
+      </w:r>
+      <w:fldSimple w:instr=" SEQ MTEqn \c \* Arabic \* MERGEFORMAT ">
+        <w:r>
+          <w:rPr>
+            <w:noProof/>
+          </w:rPr>
+          <w:instrText>14</w:instrText>
+        </w:r>
+      </w:fldSimple>
+      <w:r>
+        <w:instrText>)</w:instrText>
+      </w:r>
+      <w:r>
+        <w:fldChar w:fldCharType="end"/>
+      </w:r>
+    </w:p>
+    <w:p>
+      <w:r>
+        <w:rPr>
+          <w:position w:val="-32"/>
+        </w:rPr>
+        <w:object w:dxaOrig="3060" w:dyaOrig="800">
+          <v:shape id="_x0000_i2680" type="#_x0000_t75" style="width:153pt;height:39.75pt" o:ole="">
+            <v:imagedata r:id="rId146" o:title=""/>
+          </v:shape>
+          <o:OLEObject Type="Embed" ProgID="Equation.DSMT4" ShapeID="_x0000_i2680" DrawAspect="Content" ObjectID="_1631597167" r:id="rId147"/>
+        </w:object>
       </w:r>
       <w:bookmarkStart w:id="1" w:name="_GoBack"/>
       <w:bookmarkEnd w:id="1"/>
-      <w:r>
-        <w:t>.</w:t>
-      </w:r>
     </w:p>
     <w:sectPr>
       <w:pgSz w:w="11906" w:h="16838"/>
@@ -3390,7 +4297,7 @@
 </file>
 
 <file path=customXml/itemProps1.xml><?xml version="1.0" encoding="utf-8"?>
-<ds:datastoreItem xmlns:ds="http://schemas.openxmlformats.org/officeDocument/2006/customXml" ds:itemID="{E2AC922D-163B-45EA-A2BB-D79D8F3EEFBF}">
+<ds:datastoreItem xmlns:ds="http://schemas.openxmlformats.org/officeDocument/2006/customXml" ds:itemID="{800B4922-C313-45A9-BCAE-43247DD89DB7}">
   <ds:schemaRefs>
     <ds:schemaRef ds:uri="http://schemas.openxmlformats.org/officeDocument/2006/bibliography"/>
   </ds:schemaRefs>

--- a/spherical_explosion_of_copper/Электрический импульс центрально симметричного взрыва плазмы.docx
+++ b/spherical_explosion_of_copper/Электрический импульс центрально симметричного взрыва плазмы.docx
@@ -559,7 +559,7 @@
           <v:shape id="_x0000_i1025" type="#_x0000_t75" style="width:14.25pt;height:14.25pt" o:ole="">
             <v:imagedata r:id="rId5" o:title=""/>
           </v:shape>
-          <o:OLEObject Type="Embed" ProgID="Equation.DSMT4" ShapeID="_x0000_i1025" DrawAspect="Content" ObjectID="_1631597097" r:id="rId6"/>
+          <o:OLEObject Type="Embed" ProgID="Equation.DSMT4" ShapeID="_x0000_i1025" DrawAspect="Content" ObjectID="_1631683384" r:id="rId6"/>
         </w:object>
       </w:r>
       <w:r>
@@ -573,7 +573,7 @@
           <v:shape id="_x0000_i1026" type="#_x0000_t75" style="width:21.75pt;height:14.25pt" o:ole="">
             <v:imagedata r:id="rId7" o:title=""/>
           </v:shape>
-          <o:OLEObject Type="Embed" ProgID="Equation.DSMT4" ShapeID="_x0000_i1026" DrawAspect="Content" ObjectID="_1631597098" r:id="rId8"/>
+          <o:OLEObject Type="Embed" ProgID="Equation.DSMT4" ShapeID="_x0000_i1026" DrawAspect="Content" ObjectID="_1631683385" r:id="rId8"/>
         </w:object>
       </w:r>
       <w:r>
@@ -587,7 +587,7 @@
           <v:shape id="_x0000_i1027" type="#_x0000_t75" style="width:14.25pt;height:14.25pt" o:ole="">
             <v:imagedata r:id="rId9" o:title=""/>
           </v:shape>
-          <o:OLEObject Type="Embed" ProgID="Equation.DSMT4" ShapeID="_x0000_i1027" DrawAspect="Content" ObjectID="_1631597099" r:id="rId10"/>
+          <o:OLEObject Type="Embed" ProgID="Equation.DSMT4" ShapeID="_x0000_i1027" DrawAspect="Content" ObjectID="_1631683386" r:id="rId10"/>
         </w:object>
       </w:r>
       <w:r>
@@ -601,7 +601,7 @@
           <v:shape id="_x0000_i1028" type="#_x0000_t75" style="width:21.75pt;height:14.25pt" o:ole="">
             <v:imagedata r:id="rId11" o:title=""/>
           </v:shape>
-          <o:OLEObject Type="Embed" ProgID="Equation.DSMT4" ShapeID="_x0000_i1028" DrawAspect="Content" ObjectID="_1631597100" r:id="rId12"/>
+          <o:OLEObject Type="Embed" ProgID="Equation.DSMT4" ShapeID="_x0000_i1028" DrawAspect="Content" ObjectID="_1631683387" r:id="rId12"/>
         </w:object>
       </w:r>
       <w:r>
@@ -625,7 +625,7 @@
           <v:shape id="_x0000_i1029" type="#_x0000_t75" style="width:21.75pt;height:14.25pt" o:ole="">
             <v:imagedata r:id="rId7" o:title=""/>
           </v:shape>
-          <o:OLEObject Type="Embed" ProgID="Equation.DSMT4" ShapeID="_x0000_i1029" DrawAspect="Content" ObjectID="_1631597101" r:id="rId13"/>
+          <o:OLEObject Type="Embed" ProgID="Equation.DSMT4" ShapeID="_x0000_i1029" DrawAspect="Content" ObjectID="_1631683388" r:id="rId13"/>
         </w:object>
       </w:r>
       <w:r>
@@ -639,7 +639,7 @@
           <v:shape id="_x0000_i1030" type="#_x0000_t75" style="width:29.25pt;height:14.25pt" o:ole="">
             <v:imagedata r:id="rId14" o:title=""/>
           </v:shape>
-          <o:OLEObject Type="Embed" ProgID="Equation.DSMT4" ShapeID="_x0000_i1030" DrawAspect="Content" ObjectID="_1631597102" r:id="rId15"/>
+          <o:OLEObject Type="Embed" ProgID="Equation.DSMT4" ShapeID="_x0000_i1030" DrawAspect="Content" ObjectID="_1631683389" r:id="rId15"/>
         </w:object>
       </w:r>
       <w:r>
@@ -658,7 +658,7 @@
           <v:shape id="_x0000_i1031" type="#_x0000_t75" style="width:21.75pt;height:14.25pt" o:ole="">
             <v:imagedata r:id="rId16" o:title=""/>
           </v:shape>
-          <o:OLEObject Type="Embed" ProgID="Equation.DSMT4" ShapeID="_x0000_i1031" DrawAspect="Content" ObjectID="_1631597103" r:id="rId17"/>
+          <o:OLEObject Type="Embed" ProgID="Equation.DSMT4" ShapeID="_x0000_i1031" DrawAspect="Content" ObjectID="_1631683390" r:id="rId17"/>
         </w:object>
       </w:r>
       <w:r>
@@ -672,7 +672,7 @@
           <v:shape id="_x0000_i1032" type="#_x0000_t75" style="width:29.25pt;height:14.25pt" o:ole="">
             <v:imagedata r:id="rId14" o:title=""/>
           </v:shape>
-          <o:OLEObject Type="Embed" ProgID="Equation.DSMT4" ShapeID="_x0000_i1032" DrawAspect="Content" ObjectID="_1631597104" r:id="rId18"/>
+          <o:OLEObject Type="Embed" ProgID="Equation.DSMT4" ShapeID="_x0000_i1032" DrawAspect="Content" ObjectID="_1631683391" r:id="rId18"/>
         </w:object>
       </w:r>
       <w:r>
@@ -691,7 +691,7 @@
           <v:shape id="_x0000_i1033" type="#_x0000_t75" style="width:21.75pt;height:14.25pt" o:ole="">
             <v:imagedata r:id="rId19" o:title=""/>
           </v:shape>
-          <o:OLEObject Type="Embed" ProgID="Equation.DSMT4" ShapeID="_x0000_i1033" DrawAspect="Content" ObjectID="_1631597105" r:id="rId20"/>
+          <o:OLEObject Type="Embed" ProgID="Equation.DSMT4" ShapeID="_x0000_i1033" DrawAspect="Content" ObjectID="_1631683392" r:id="rId20"/>
         </w:object>
       </w:r>
       <w:r>
@@ -705,7 +705,7 @@
           <v:shape id="_x0000_i1034" type="#_x0000_t75" style="width:21.75pt;height:14.25pt" o:ole="">
             <v:imagedata r:id="rId21" o:title=""/>
           </v:shape>
-          <o:OLEObject Type="Embed" ProgID="Equation.DSMT4" ShapeID="_x0000_i1034" DrawAspect="Content" ObjectID="_1631597106" r:id="rId22"/>
+          <o:OLEObject Type="Embed" ProgID="Equation.DSMT4" ShapeID="_x0000_i1034" DrawAspect="Content" ObjectID="_1631683393" r:id="rId22"/>
         </w:object>
       </w:r>
       <w:r>
@@ -819,7 +819,7 @@
           <v:shape id="_x0000_i1035" type="#_x0000_t75" style="width:6.75pt;height:6.75pt" o:ole="">
             <v:imagedata r:id="rId23" o:title=""/>
           </v:shape>
-          <o:OLEObject Type="Embed" ProgID="Equation.DSMT4" ShapeID="_x0000_i1035" DrawAspect="Content" ObjectID="_1631597107" r:id="rId24"/>
+          <o:OLEObject Type="Embed" ProgID="Equation.DSMT4" ShapeID="_x0000_i1035" DrawAspect="Content" ObjectID="_1631683394" r:id="rId24"/>
         </w:object>
       </w:r>
       <w:r>
@@ -879,7 +879,7 @@
           <v:shape id="_x0000_i1036" type="#_x0000_t75" style="width:111.75pt;height:36.75pt" o:ole="">
             <v:imagedata r:id="rId25" o:title=""/>
           </v:shape>
-          <o:OLEObject Type="Embed" ProgID="Equation.DSMT4" ShapeID="_x0000_i1036" DrawAspect="Content" ObjectID="_1631597108" r:id="rId26"/>
+          <o:OLEObject Type="Embed" ProgID="Equation.DSMT4" ShapeID="_x0000_i1036" DrawAspect="Content" ObjectID="_1631683395" r:id="rId26"/>
         </w:object>
       </w:r>
       <w:r>
@@ -944,7 +944,7 @@
           <v:shape id="_x0000_i1037" type="#_x0000_t75" style="width:15.75pt;height:15pt" o:ole="">
             <v:imagedata r:id="rId27" o:title=""/>
           </v:shape>
-          <o:OLEObject Type="Embed" ProgID="Equation.DSMT4" ShapeID="_x0000_i1037" DrawAspect="Content" ObjectID="_1631597109" r:id="rId28"/>
+          <o:OLEObject Type="Embed" ProgID="Equation.DSMT4" ShapeID="_x0000_i1037" DrawAspect="Content" ObjectID="_1631683396" r:id="rId28"/>
         </w:object>
       </w:r>
       <w:r>
@@ -958,7 +958,7 @@
           <v:shape id="_x0000_i1038" type="#_x0000_t75" style="width:15.75pt;height:15pt" o:ole="">
             <v:imagedata r:id="rId29" o:title=""/>
           </v:shape>
-          <o:OLEObject Type="Embed" ProgID="Equation.DSMT4" ShapeID="_x0000_i1038" DrawAspect="Content" ObjectID="_1631597110" r:id="rId30"/>
+          <o:OLEObject Type="Embed" ProgID="Equation.DSMT4" ShapeID="_x0000_i1038" DrawAspect="Content" ObjectID="_1631683397" r:id="rId30"/>
         </w:object>
       </w:r>
       <w:r>
@@ -977,7 +977,7 @@
           <v:shape id="_x0000_i1039" type="#_x0000_t75" style="width:9.75pt;height:9.75pt" o:ole="">
             <v:imagedata r:id="rId31" o:title=""/>
           </v:shape>
-          <o:OLEObject Type="Embed" ProgID="Equation.DSMT4" ShapeID="_x0000_i1039" DrawAspect="Content" ObjectID="_1631597111" r:id="rId32"/>
+          <o:OLEObject Type="Embed" ProgID="Equation.DSMT4" ShapeID="_x0000_i1039" DrawAspect="Content" ObjectID="_1631683398" r:id="rId32"/>
         </w:object>
       </w:r>
       <w:r>
@@ -991,7 +991,7 @@
           <v:shape id="_x0000_i1040" type="#_x0000_t75" style="width:15pt;height:18pt" o:ole="">
             <v:imagedata r:id="rId33" o:title=""/>
           </v:shape>
-          <o:OLEObject Type="Embed" ProgID="Equation.DSMT4" ShapeID="_x0000_i1040" DrawAspect="Content" ObjectID="_1631597112" r:id="rId34"/>
+          <o:OLEObject Type="Embed" ProgID="Equation.DSMT4" ShapeID="_x0000_i1040" DrawAspect="Content" ObjectID="_1631683399" r:id="rId34"/>
         </w:object>
       </w:r>
       <w:r>
@@ -1005,7 +1005,7 @@
           <v:shape id="_x0000_i1041" type="#_x0000_t75" style="width:117.75pt;height:21pt" o:ole="">
             <v:imagedata r:id="rId35" o:title=""/>
           </v:shape>
-          <o:OLEObject Type="Embed" ProgID="Equation.DSMT4" ShapeID="_x0000_i1041" DrawAspect="Content" ObjectID="_1631597113" r:id="rId36"/>
+          <o:OLEObject Type="Embed" ProgID="Equation.DSMT4" ShapeID="_x0000_i1041" DrawAspect="Content" ObjectID="_1631683400" r:id="rId36"/>
         </w:object>
       </w:r>
       <w:r>
@@ -1022,7 +1022,7 @@
           <v:shape id="_x0000_i1042" type="#_x0000_t75" style="width:86.25pt;height:15.75pt" o:ole="">
             <v:imagedata r:id="rId37" o:title=""/>
           </v:shape>
-          <o:OLEObject Type="Embed" ProgID="Equation.DSMT4" ShapeID="_x0000_i1042" DrawAspect="Content" ObjectID="_1631597114" r:id="rId38"/>
+          <o:OLEObject Type="Embed" ProgID="Equation.DSMT4" ShapeID="_x0000_i1042" DrawAspect="Content" ObjectID="_1631683401" r:id="rId38"/>
         </w:object>
       </w:r>
       <w:r>
@@ -1042,7 +1042,7 @@
           <v:shape id="_x0000_i1043" type="#_x0000_t75" style="width:84.75pt;height:15.75pt" o:ole="">
             <v:imagedata r:id="rId39" o:title=""/>
           </v:shape>
-          <o:OLEObject Type="Embed" ProgID="Equation.DSMT4" ShapeID="_x0000_i1043" DrawAspect="Content" ObjectID="_1631597115" r:id="rId40"/>
+          <o:OLEObject Type="Embed" ProgID="Equation.DSMT4" ShapeID="_x0000_i1043" DrawAspect="Content" ObjectID="_1631683402" r:id="rId40"/>
         </w:object>
       </w:r>
       <w:r>
@@ -1059,7 +1059,7 @@
           <v:shape id="_x0000_i1044" type="#_x0000_t75" style="width:57pt;height:14.25pt" o:ole="">
             <v:imagedata r:id="rId41" o:title=""/>
           </v:shape>
-          <o:OLEObject Type="Embed" ProgID="Equation.DSMT4" ShapeID="_x0000_i1044" DrawAspect="Content" ObjectID="_1631597116" r:id="rId42"/>
+          <o:OLEObject Type="Embed" ProgID="Equation.DSMT4" ShapeID="_x0000_i1044" DrawAspect="Content" ObjectID="_1631683403" r:id="rId42"/>
         </w:object>
       </w:r>
       <w:r>
@@ -1073,7 +1073,7 @@
           <v:shape id="_x0000_i1045" type="#_x0000_t75" style="width:9pt;height:9.75pt" o:ole="">
             <v:imagedata r:id="rId43" o:title=""/>
           </v:shape>
-          <o:OLEObject Type="Embed" ProgID="Equation.DSMT4" ShapeID="_x0000_i1045" DrawAspect="Content" ObjectID="_1631597117" r:id="rId44"/>
+          <o:OLEObject Type="Embed" ProgID="Equation.DSMT4" ShapeID="_x0000_i1045" DrawAspect="Content" ObjectID="_1631683404" r:id="rId44"/>
         </w:object>
       </w:r>
       <w:r>
@@ -1102,7 +1102,7 @@
           <v:shape id="_x0000_i1046" type="#_x0000_t75" style="width:365.25pt;height:21.75pt" o:ole="">
             <v:imagedata r:id="rId45" o:title=""/>
           </v:shape>
-          <o:OLEObject Type="Embed" ProgID="Equation.DSMT4" ShapeID="_x0000_i1046" DrawAspect="Content" ObjectID="_1631597118" r:id="rId46"/>
+          <o:OLEObject Type="Embed" ProgID="Equation.DSMT4" ShapeID="_x0000_i1046" DrawAspect="Content" ObjectID="_1631683405" r:id="rId46"/>
         </w:object>
       </w:r>
       <w:r>
@@ -1116,7 +1116,7 @@
           <v:shape id="_x0000_i1047" type="#_x0000_t75" style="width:129pt;height:23.25pt" o:ole="">
             <v:imagedata r:id="rId47" o:title=""/>
           </v:shape>
-          <o:OLEObject Type="Embed" ProgID="Equation.DSMT4" ShapeID="_x0000_i1047" DrawAspect="Content" ObjectID="_1631597119" r:id="rId48"/>
+          <o:OLEObject Type="Embed" ProgID="Equation.DSMT4" ShapeID="_x0000_i1047" DrawAspect="Content" ObjectID="_1631683406" r:id="rId48"/>
         </w:object>
       </w:r>
       <w:r>
@@ -1141,7 +1141,7 @@
           <v:shape id="_x0000_i1048" type="#_x0000_t75" style="width:114.75pt;height:20.25pt" o:ole="">
             <v:imagedata r:id="rId49" o:title=""/>
           </v:shape>
-          <o:OLEObject Type="Embed" ProgID="Equation.DSMT4" ShapeID="_x0000_i1048" DrawAspect="Content" ObjectID="_1631597120" r:id="rId50"/>
+          <o:OLEObject Type="Embed" ProgID="Equation.DSMT4" ShapeID="_x0000_i1048" DrawAspect="Content" ObjectID="_1631683407" r:id="rId50"/>
         </w:object>
       </w:r>
       <w:r>
@@ -1158,7 +1158,7 @@
           <v:shape id="_x0000_i1049" type="#_x0000_t75" style="width:90.75pt;height:18pt" o:ole="">
             <v:imagedata r:id="rId51" o:title=""/>
           </v:shape>
-          <o:OLEObject Type="Embed" ProgID="Equation.DSMT4" ShapeID="_x0000_i1049" DrawAspect="Content" ObjectID="_1631597121" r:id="rId52"/>
+          <o:OLEObject Type="Embed" ProgID="Equation.DSMT4" ShapeID="_x0000_i1049" DrawAspect="Content" ObjectID="_1631683408" r:id="rId52"/>
         </w:object>
       </w:r>
       <w:r>
@@ -1180,7 +1180,7 @@
           <v:shape id="_x0000_i1050" type="#_x0000_t75" style="width:384.75pt;height:51pt" o:ole="">
             <v:imagedata r:id="rId53" o:title=""/>
           </v:shape>
-          <o:OLEObject Type="Embed" ProgID="Equation.DSMT4" ShapeID="_x0000_i1050" DrawAspect="Content" ObjectID="_1631597122" r:id="rId54"/>
+          <o:OLEObject Type="Embed" ProgID="Equation.DSMT4" ShapeID="_x0000_i1050" DrawAspect="Content" ObjectID="_1631683409" r:id="rId54"/>
         </w:object>
       </w:r>
       <w:r>
@@ -1245,7 +1245,7 @@
           <v:shape id="_x0000_i1051" type="#_x0000_t75" style="width:15pt;height:18pt" o:ole="">
             <v:imagedata r:id="rId55" o:title=""/>
           </v:shape>
-          <o:OLEObject Type="Embed" ProgID="Equation.DSMT4" ShapeID="_x0000_i1051" DrawAspect="Content" ObjectID="_1631597123" r:id="rId56"/>
+          <o:OLEObject Type="Embed" ProgID="Equation.DSMT4" ShapeID="_x0000_i1051" DrawAspect="Content" ObjectID="_1631683410" r:id="rId56"/>
         </w:object>
       </w:r>
       <w:r>
@@ -1259,7 +1259,7 @@
           <v:shape id="_x0000_i1052" type="#_x0000_t75" style="width:9.75pt;height:9.75pt" o:ole="">
             <v:imagedata r:id="rId57" o:title=""/>
           </v:shape>
-          <o:OLEObject Type="Embed" ProgID="Equation.DSMT4" ShapeID="_x0000_i1052" DrawAspect="Content" ObjectID="_1631597124" r:id="rId58"/>
+          <o:OLEObject Type="Embed" ProgID="Equation.DSMT4" ShapeID="_x0000_i1052" DrawAspect="Content" ObjectID="_1631683411" r:id="rId58"/>
         </w:object>
       </w:r>
       <w:r>
@@ -1276,7 +1276,7 @@
           <v:shape id="_x0000_i1053" type="#_x0000_t75" style="width:11.25pt;height:12.75pt" o:ole="">
             <v:imagedata r:id="rId59" o:title=""/>
           </v:shape>
-          <o:OLEObject Type="Embed" ProgID="Equation.DSMT4" ShapeID="_x0000_i1053" DrawAspect="Content" ObjectID="_1631597125" r:id="rId60"/>
+          <o:OLEObject Type="Embed" ProgID="Equation.DSMT4" ShapeID="_x0000_i1053" DrawAspect="Content" ObjectID="_1631683412" r:id="rId60"/>
         </w:object>
       </w:r>
       <w:r>
@@ -1307,7 +1307,7 @@
           <v:shape id="_x0000_i1054" type="#_x0000_t75" style="width:303pt;height:39pt" o:ole="">
             <v:imagedata r:id="rId61" o:title=""/>
           </v:shape>
-          <o:OLEObject Type="Embed" ProgID="Equation.DSMT4" ShapeID="_x0000_i1054" DrawAspect="Content" ObjectID="_1631597126" r:id="rId62"/>
+          <o:OLEObject Type="Embed" ProgID="Equation.DSMT4" ShapeID="_x0000_i1054" DrawAspect="Content" ObjectID="_1631683413" r:id="rId62"/>
         </w:object>
       </w:r>
       <w:r>
@@ -1380,7 +1380,7 @@
           <v:shape id="_x0000_i1055" type="#_x0000_t75" style="width:306pt;height:39pt" o:ole="">
             <v:imagedata r:id="rId63" o:title=""/>
           </v:shape>
-          <o:OLEObject Type="Embed" ProgID="Equation.DSMT4" ShapeID="_x0000_i1055" DrawAspect="Content" ObjectID="_1631597127" r:id="rId64"/>
+          <o:OLEObject Type="Embed" ProgID="Equation.DSMT4" ShapeID="_x0000_i1055" DrawAspect="Content" ObjectID="_1631683414" r:id="rId64"/>
         </w:object>
       </w:r>
       <w:r>
@@ -1445,7 +1445,7 @@
           <v:shape id="_x0000_i1056" type="#_x0000_t75" style="width:30.75pt;height:18pt" o:ole="">
             <v:imagedata r:id="rId65" o:title=""/>
           </v:shape>
-          <o:OLEObject Type="Embed" ProgID="Equation.DSMT4" ShapeID="_x0000_i1056" DrawAspect="Content" ObjectID="_1631597128" r:id="rId66"/>
+          <o:OLEObject Type="Embed" ProgID="Equation.DSMT4" ShapeID="_x0000_i1056" DrawAspect="Content" ObjectID="_1631683415" r:id="rId66"/>
         </w:object>
       </w:r>
       <w:r>
@@ -1459,7 +1459,7 @@
           <v:shape id="_x0000_i1057" type="#_x0000_t75" style="width:27.75pt;height:18pt" o:ole="">
             <v:imagedata r:id="rId67" o:title=""/>
           </v:shape>
-          <o:OLEObject Type="Embed" ProgID="Equation.DSMT4" ShapeID="_x0000_i1057" DrawAspect="Content" ObjectID="_1631597129" r:id="rId68"/>
+          <o:OLEObject Type="Embed" ProgID="Equation.DSMT4" ShapeID="_x0000_i1057" DrawAspect="Content" ObjectID="_1631683416" r:id="rId68"/>
         </w:object>
       </w:r>
       <w:r>
@@ -1473,7 +1473,7 @@
           <v:shape id="_x0000_i1058" type="#_x0000_t75" style="width:26.25pt;height:15.75pt" o:ole="">
             <v:imagedata r:id="rId69" o:title=""/>
           </v:shape>
-          <o:OLEObject Type="Embed" ProgID="Equation.DSMT4" ShapeID="_x0000_i1058" DrawAspect="Content" ObjectID="_1631597130" r:id="rId70"/>
+          <o:OLEObject Type="Embed" ProgID="Equation.DSMT4" ShapeID="_x0000_i1058" DrawAspect="Content" ObjectID="_1631683417" r:id="rId70"/>
         </w:object>
       </w:r>
       <w:r>
@@ -1550,7 +1550,7 @@
           <v:shape id="_x0000_i1059" type="#_x0000_t75" style="width:14.25pt;height:15.75pt" o:ole="">
             <v:imagedata r:id="rId72" o:title=""/>
           </v:shape>
-          <o:OLEObject Type="Embed" ProgID="Equation.DSMT4" ShapeID="_x0000_i1059" DrawAspect="Content" ObjectID="_1631597131" r:id="rId73"/>
+          <o:OLEObject Type="Embed" ProgID="Equation.DSMT4" ShapeID="_x0000_i1059" DrawAspect="Content" ObjectID="_1631683418" r:id="rId73"/>
         </w:object>
       </w:r>
       <w:r>
@@ -1564,7 +1564,7 @@
           <v:shape id="_x0000_i1060" type="#_x0000_t75" style="width:14.25pt;height:15.75pt" o:ole="">
             <v:imagedata r:id="rId74" o:title=""/>
           </v:shape>
-          <o:OLEObject Type="Embed" ProgID="Equation.DSMT4" ShapeID="_x0000_i1060" DrawAspect="Content" ObjectID="_1631597132" r:id="rId75"/>
+          <o:OLEObject Type="Embed" ProgID="Equation.DSMT4" ShapeID="_x0000_i1060" DrawAspect="Content" ObjectID="_1631683419" r:id="rId75"/>
         </w:object>
       </w:r>
       <w:r>
@@ -1599,7 +1599,7 @@
           <v:shape id="_x0000_i1061" type="#_x0000_t75" style="width:198pt;height:51.75pt" o:ole="">
             <v:imagedata r:id="rId76" o:title=""/>
           </v:shape>
-          <o:OLEObject Type="Embed" ProgID="Equation.DSMT4" ShapeID="_x0000_i1061" DrawAspect="Content" ObjectID="_1631597133" r:id="rId77"/>
+          <o:OLEObject Type="Embed" ProgID="Equation.DSMT4" ShapeID="_x0000_i1061" DrawAspect="Content" ObjectID="_1631683420" r:id="rId77"/>
         </w:object>
       </w:r>
       <w:r>
@@ -1681,7 +1681,7 @@
           <v:shape id="_x0000_i1062" type="#_x0000_t75" style="width:9pt;height:9.75pt" o:ole="">
             <v:imagedata r:id="rId78" o:title=""/>
           </v:shape>
-          <o:OLEObject Type="Embed" ProgID="Equation.DSMT4" ShapeID="_x0000_i1062" DrawAspect="Content" ObjectID="_1631597134" r:id="rId79"/>
+          <o:OLEObject Type="Embed" ProgID="Equation.DSMT4" ShapeID="_x0000_i1062" DrawAspect="Content" ObjectID="_1631683421" r:id="rId79"/>
         </w:object>
       </w:r>
       <w:r>
@@ -1695,7 +1695,7 @@
           <v:shape id="_x0000_i1063" type="#_x0000_t75" style="width:36pt;height:33.75pt" o:ole="">
             <v:imagedata r:id="rId80" o:title=""/>
           </v:shape>
-          <o:OLEObject Type="Embed" ProgID="Equation.DSMT4" ShapeID="_x0000_i1063" DrawAspect="Content" ObjectID="_1631597135" r:id="rId81"/>
+          <o:OLEObject Type="Embed" ProgID="Equation.DSMT4" ShapeID="_x0000_i1063" DrawAspect="Content" ObjectID="_1631683422" r:id="rId81"/>
         </w:object>
       </w:r>
       <w:r>
@@ -1709,7 +1709,7 @@
           <v:shape id="_x0000_i1064" type="#_x0000_t75" style="width:78pt;height:20.25pt" o:ole="">
             <v:imagedata r:id="rId82" o:title=""/>
           </v:shape>
-          <o:OLEObject Type="Embed" ProgID="Equation.DSMT4" ShapeID="_x0000_i1064" DrawAspect="Content" ObjectID="_1631597136" r:id="rId83"/>
+          <o:OLEObject Type="Embed" ProgID="Equation.DSMT4" ShapeID="_x0000_i1064" DrawAspect="Content" ObjectID="_1631683423" r:id="rId83"/>
         </w:object>
       </w:r>
       <w:r>
@@ -1726,7 +1726,7 @@
           <v:shape id="_x0000_i1065" type="#_x0000_t75" style="width:81pt;height:18pt" o:ole="">
             <v:imagedata r:id="rId84" o:title=""/>
           </v:shape>
-          <o:OLEObject Type="Embed" ProgID="Equation.DSMT4" ShapeID="_x0000_i1065" DrawAspect="Content" ObjectID="_1631597137" r:id="rId85"/>
+          <o:OLEObject Type="Embed" ProgID="Equation.DSMT4" ShapeID="_x0000_i1065" DrawAspect="Content" ObjectID="_1631683424" r:id="rId85"/>
         </w:object>
       </w:r>
       <w:r>
@@ -1750,7 +1750,7 @@
           <v:shape id="_x0000_i1066" type="#_x0000_t75" style="width:403.5pt;height:30.75pt" o:ole="">
             <v:imagedata r:id="rId86" o:title=""/>
           </v:shape>
-          <o:OLEObject Type="Embed" ProgID="Equation.DSMT4" ShapeID="_x0000_i1066" DrawAspect="Content" ObjectID="_1631597138" r:id="rId87"/>
+          <o:OLEObject Type="Embed" ProgID="Equation.DSMT4" ShapeID="_x0000_i1066" DrawAspect="Content" ObjectID="_1631683425" r:id="rId87"/>
         </w:object>
       </w:r>
       <w:r>
@@ -1769,7 +1769,7 @@
           <v:shape id="_x0000_i1067" type="#_x0000_t75" style="width:9.75pt;height:9.75pt" o:ole="">
             <v:imagedata r:id="rId88" o:title=""/>
           </v:shape>
-          <o:OLEObject Type="Embed" ProgID="Equation.DSMT4" ShapeID="_x0000_i1067" DrawAspect="Content" ObjectID="_1631597139" r:id="rId89"/>
+          <o:OLEObject Type="Embed" ProgID="Equation.DSMT4" ShapeID="_x0000_i1067" DrawAspect="Content" ObjectID="_1631683426" r:id="rId89"/>
         </w:object>
       </w:r>
       <w:r>
@@ -1785,7 +1785,7 @@
           <v:shape id="_x0000_i1068" type="#_x0000_t75" style="width:105pt;height:21pt" o:ole="">
             <v:imagedata r:id="rId90" o:title=""/>
           </v:shape>
-          <o:OLEObject Type="Embed" ProgID="Equation.DSMT4" ShapeID="_x0000_i1068" DrawAspect="Content" ObjectID="_1631597140" r:id="rId91"/>
+          <o:OLEObject Type="Embed" ProgID="Equation.DSMT4" ShapeID="_x0000_i1068" DrawAspect="Content" ObjectID="_1631683427" r:id="rId91"/>
         </w:object>
       </w:r>
     </w:p>
@@ -1823,7 +1823,7 @@
           <v:shape id="_x0000_i1069" type="#_x0000_t75" style="width:9pt;height:11.25pt" o:ole="">
             <v:imagedata r:id="rId92" o:title=""/>
           </v:shape>
-          <o:OLEObject Type="Embed" ProgID="Equation.DSMT4" ShapeID="_x0000_i1069" DrawAspect="Content" ObjectID="_1631597141" r:id="rId93"/>
+          <o:OLEObject Type="Embed" ProgID="Equation.DSMT4" ShapeID="_x0000_i1069" DrawAspect="Content" ObjectID="_1631683428" r:id="rId93"/>
         </w:object>
       </w:r>
       <w:r>
@@ -1845,7 +1845,7 @@
           <v:shape id="_x0000_i1070" type="#_x0000_t75" style="width:257.25pt;height:48pt" o:ole="">
             <v:imagedata r:id="rId94" o:title=""/>
           </v:shape>
-          <o:OLEObject Type="Embed" ProgID="Equation.DSMT4" ShapeID="_x0000_i1070" DrawAspect="Content" ObjectID="_1631597142" r:id="rId95"/>
+          <o:OLEObject Type="Embed" ProgID="Equation.DSMT4" ShapeID="_x0000_i1070" DrawAspect="Content" ObjectID="_1631683429" r:id="rId95"/>
         </w:object>
       </w:r>
       <w:r>
@@ -1910,7 +1910,7 @@
           <v:shape id="_x0000_i1071" type="#_x0000_t75" style="width:11.25pt;height:12.75pt" o:ole="">
             <v:imagedata r:id="rId96" o:title=""/>
           </v:shape>
-          <o:OLEObject Type="Embed" ProgID="Equation.DSMT4" ShapeID="_x0000_i1071" DrawAspect="Content" ObjectID="_1631597143" r:id="rId97"/>
+          <o:OLEObject Type="Embed" ProgID="Equation.DSMT4" ShapeID="_x0000_i1071" DrawAspect="Content" ObjectID="_1631683430" r:id="rId97"/>
         </w:object>
       </w:r>
       <w:r>
@@ -1932,7 +1932,7 @@
           <v:shape id="_x0000_i1072" type="#_x0000_t75" style="width:236.25pt;height:48pt" o:ole="">
             <v:imagedata r:id="rId98" o:title=""/>
           </v:shape>
-          <o:OLEObject Type="Embed" ProgID="Equation.DSMT4" ShapeID="_x0000_i1072" DrawAspect="Content" ObjectID="_1631597144" r:id="rId99"/>
+          <o:OLEObject Type="Embed" ProgID="Equation.DSMT4" ShapeID="_x0000_i1072" DrawAspect="Content" ObjectID="_1631683431" r:id="rId99"/>
         </w:object>
       </w:r>
       <w:r>
@@ -2008,7 +2008,7 @@
           <v:shape id="_x0000_i1073" type="#_x0000_t75" style="width:27.75pt;height:18pt" o:ole="">
             <v:imagedata r:id="rId100" o:title=""/>
           </v:shape>
-          <o:OLEObject Type="Embed" ProgID="Equation.DSMT4" ShapeID="_x0000_i1073" DrawAspect="Content" ObjectID="_1631597145" r:id="rId101"/>
+          <o:OLEObject Type="Embed" ProgID="Equation.DSMT4" ShapeID="_x0000_i1073" DrawAspect="Content" ObjectID="_1631683432" r:id="rId101"/>
         </w:object>
       </w:r>
       <w:r>
@@ -2028,7 +2028,7 @@
           <v:shape id="_x0000_i1074" type="#_x0000_t75" style="width:30.75pt;height:18pt" o:ole="">
             <v:imagedata r:id="rId102" o:title=""/>
           </v:shape>
-          <o:OLEObject Type="Embed" ProgID="Equation.DSMT4" ShapeID="_x0000_i1074" DrawAspect="Content" ObjectID="_1631597146" r:id="rId103"/>
+          <o:OLEObject Type="Embed" ProgID="Equation.DSMT4" ShapeID="_x0000_i1074" DrawAspect="Content" ObjectID="_1631683433" r:id="rId103"/>
         </w:object>
       </w:r>
       <w:r>
@@ -2117,7 +2117,7 @@
           <v:shape id="_x0000_i1075" type="#_x0000_t75" style="width:48pt;height:24pt" o:ole="">
             <v:imagedata r:id="rId104" o:title=""/>
           </v:shape>
-          <o:OLEObject Type="Embed" ProgID="Equation.DSMT4" ShapeID="_x0000_i1075" DrawAspect="Content" ObjectID="_1631597147" r:id="rId105"/>
+          <o:OLEObject Type="Embed" ProgID="Equation.DSMT4" ShapeID="_x0000_i1075" DrawAspect="Content" ObjectID="_1631683434" r:id="rId105"/>
         </w:object>
       </w:r>
       <w:r>
@@ -2236,7 +2236,7 @@
           <v:shape id="_x0000_i1076" type="#_x0000_t75" style="width:56.25pt;height:24pt" o:ole="">
             <v:imagedata r:id="rId107" o:title=""/>
           </v:shape>
-          <o:OLEObject Type="Embed" ProgID="Equation.DSMT4" ShapeID="_x0000_i1076" DrawAspect="Content" ObjectID="_1631597148" r:id="rId108"/>
+          <o:OLEObject Type="Embed" ProgID="Equation.DSMT4" ShapeID="_x0000_i1076" DrawAspect="Content" ObjectID="_1631683435" r:id="rId108"/>
         </w:object>
       </w:r>
       <w:r>
@@ -2365,7 +2365,7 @@
           <v:shape id="_x0000_i1077" type="#_x0000_t75" style="width:48pt;height:24pt" o:ole="">
             <v:imagedata r:id="rId104" o:title=""/>
           </v:shape>
-          <o:OLEObject Type="Embed" ProgID="Equation.DSMT4" ShapeID="_x0000_i1077" DrawAspect="Content" ObjectID="_1631597149" r:id="rId110"/>
+          <o:OLEObject Type="Embed" ProgID="Equation.DSMT4" ShapeID="_x0000_i1077" DrawAspect="Content" ObjectID="_1631683436" r:id="rId110"/>
         </w:object>
       </w:r>
       <w:r>
@@ -2379,7 +2379,7 @@
           <v:shape id="_x0000_i1078" type="#_x0000_t75" style="width:48pt;height:24pt" o:ole="">
             <v:imagedata r:id="rId111" o:title=""/>
           </v:shape>
-          <o:OLEObject Type="Embed" ProgID="Equation.DSMT4" ShapeID="_x0000_i1078" DrawAspect="Content" ObjectID="_1631597150" r:id="rId112"/>
+          <o:OLEObject Type="Embed" ProgID="Equation.DSMT4" ShapeID="_x0000_i1078" DrawAspect="Content" ObjectID="_1631683437" r:id="rId112"/>
         </w:object>
       </w:r>
       <w:r>
@@ -2490,7 +2490,7 @@
           <v:shape id="_x0000_i1079" type="#_x0000_t75" style="width:56.25pt;height:24pt" o:ole="">
             <v:imagedata r:id="rId114" o:title=""/>
           </v:shape>
-          <o:OLEObject Type="Embed" ProgID="Equation.DSMT4" ShapeID="_x0000_i1079" DrawAspect="Content" ObjectID="_1631597151" r:id="rId115"/>
+          <o:OLEObject Type="Embed" ProgID="Equation.DSMT4" ShapeID="_x0000_i1079" DrawAspect="Content" ObjectID="_1631683438" r:id="rId115"/>
         </w:object>
       </w:r>
       <w:r>
@@ -2504,7 +2504,7 @@
           <v:shape id="_x0000_i1080" type="#_x0000_t75" style="width:48pt;height:24pt" o:ole="">
             <v:imagedata r:id="rId116" o:title=""/>
           </v:shape>
-          <o:OLEObject Type="Embed" ProgID="Equation.DSMT4" ShapeID="_x0000_i1080" DrawAspect="Content" ObjectID="_1631597152" r:id="rId117"/>
+          <o:OLEObject Type="Embed" ProgID="Equation.DSMT4" ShapeID="_x0000_i1080" DrawAspect="Content" ObjectID="_1631683439" r:id="rId117"/>
         </w:object>
       </w:r>
       <w:r>
@@ -2755,10 +2755,10 @@
           <w:position w:val="-24"/>
         </w:rPr>
         <w:object w:dxaOrig="2799" w:dyaOrig="660">
-          <v:shape id="_x0000_i1587" type="#_x0000_t75" style="width:140.25pt;height:33pt" o:ole="">
+          <v:shape id="_x0000_i1081" type="#_x0000_t75" style="width:140.25pt;height:33pt" o:ole="">
             <v:imagedata r:id="rId119" o:title=""/>
           </v:shape>
-          <o:OLEObject Type="Embed" ProgID="Equation.DSMT4" ShapeID="_x0000_i1587" DrawAspect="Content" ObjectID="_1631597153" r:id="rId120"/>
+          <o:OLEObject Type="Embed" ProgID="Equation.DSMT4" ShapeID="_x0000_i1081" DrawAspect="Content" ObjectID="_1631683440" r:id="rId120"/>
         </w:object>
       </w:r>
       <w:r>
@@ -2823,10 +2823,10 @@
           <w:position w:val="-14"/>
         </w:rPr>
         <w:object w:dxaOrig="2060" w:dyaOrig="400">
-          <v:shape id="_x0000_i1752" type="#_x0000_t75" style="width:102.75pt;height:20.25pt" o:ole="">
+          <v:shape id="_x0000_i1082" type="#_x0000_t75" style="width:102.75pt;height:20.25pt" o:ole="">
             <v:imagedata r:id="rId121" o:title=""/>
           </v:shape>
-          <o:OLEObject Type="Embed" ProgID="Equation.DSMT4" ShapeID="_x0000_i1752" DrawAspect="Content" ObjectID="_1631597154" r:id="rId122"/>
+          <o:OLEObject Type="Embed" ProgID="Equation.DSMT4" ShapeID="_x0000_i1082" DrawAspect="Content" ObjectID="_1631683441" r:id="rId122"/>
         </w:object>
       </w:r>
       <w:r>
@@ -2888,10 +2888,10 @@
           <w:position w:val="-6"/>
         </w:rPr>
         <w:object w:dxaOrig="220" w:dyaOrig="279">
-          <v:shape id="_x0000_i1435" type="#_x0000_t75" style="width:11.25pt;height:14.25pt" o:ole="">
+          <v:shape id="_x0000_i1083" type="#_x0000_t75" style="width:11.25pt;height:14.25pt" o:ole="">
             <v:imagedata r:id="rId123" o:title=""/>
           </v:shape>
-          <o:OLEObject Type="Embed" ProgID="Equation.DSMT4" ShapeID="_x0000_i1435" DrawAspect="Content" ObjectID="_1631597155" r:id="rId124"/>
+          <o:OLEObject Type="Embed" ProgID="Equation.DSMT4" ShapeID="_x0000_i1083" DrawAspect="Content" ObjectID="_1631683442" r:id="rId124"/>
         </w:object>
       </w:r>
       <w:r>
@@ -2910,10 +2910,10 @@
           <w:position w:val="-14"/>
         </w:rPr>
         <w:object w:dxaOrig="5539" w:dyaOrig="440">
-          <v:shape id="_x0000_i1596" type="#_x0000_t75" style="width:276.75pt;height:21.75pt" o:ole="">
+          <v:shape id="_x0000_i1084" type="#_x0000_t75" style="width:276.75pt;height:21.75pt" o:ole="">
             <v:imagedata r:id="rId125" o:title=""/>
           </v:shape>
-          <o:OLEObject Type="Embed" ProgID="Equation.DSMT4" ShapeID="_x0000_i1596" DrawAspect="Content" ObjectID="_1631597156" r:id="rId126"/>
+          <o:OLEObject Type="Embed" ProgID="Equation.DSMT4" ShapeID="_x0000_i1084" DrawAspect="Content" ObjectID="_1631683443" r:id="rId126"/>
         </w:object>
       </w:r>
       <w:r>
@@ -2978,10 +2978,10 @@
           <w:position w:val="-4"/>
         </w:rPr>
         <w:object w:dxaOrig="300" w:dyaOrig="260">
-          <v:shape id="_x0000_i1915" type="#_x0000_t75" style="width:15pt;height:12.75pt" o:ole="">
+          <v:shape id="_x0000_i1085" type="#_x0000_t75" style="width:15pt;height:12.75pt" o:ole="">
             <v:imagedata r:id="rId127" o:title=""/>
           </v:shape>
-          <o:OLEObject Type="Embed" ProgID="Equation.DSMT4" ShapeID="_x0000_i1915" DrawAspect="Content" ObjectID="_1631597157" r:id="rId128"/>
+          <o:OLEObject Type="Embed" ProgID="Equation.DSMT4" ShapeID="_x0000_i1085" DrawAspect="Content" ObjectID="_1631683444" r:id="rId128"/>
         </w:object>
       </w:r>
       <w:r>
@@ -3003,10 +3003,10 @@
           <w:position w:val="-16"/>
         </w:rPr>
         <w:object w:dxaOrig="6759" w:dyaOrig="520">
-          <v:shape id="_x0000_i1750" type="#_x0000_t75" style="width:338.25pt;height:26.25pt" o:ole="">
+          <v:shape id="_x0000_i1086" type="#_x0000_t75" style="width:338.25pt;height:26.25pt" o:ole="">
             <v:imagedata r:id="rId129" o:title=""/>
           </v:shape>
-          <o:OLEObject Type="Embed" ProgID="Equation.DSMT4" ShapeID="_x0000_i1750" DrawAspect="Content" ObjectID="_1631597158" r:id="rId130"/>
+          <o:OLEObject Type="Embed" ProgID="Equation.DSMT4" ShapeID="_x0000_i1086" DrawAspect="Content" ObjectID="_1631683445" r:id="rId130"/>
         </w:object>
       </w:r>
       <w:r>
@@ -3084,10 +3084,10 @@
           <w:position w:val="-4"/>
         </w:rPr>
         <w:object w:dxaOrig="300" w:dyaOrig="300">
-          <v:shape id="_x0000_i1918" type="#_x0000_t75" style="width:15pt;height:15pt" o:ole="">
+          <v:shape id="_x0000_i1087" type="#_x0000_t75" style="width:15pt;height:15pt" o:ole="">
             <v:imagedata r:id="rId131" o:title=""/>
           </v:shape>
-          <o:OLEObject Type="Embed" ProgID="Equation.DSMT4" ShapeID="_x0000_i1918" DrawAspect="Content" ObjectID="_1631597159" r:id="rId132"/>
+          <o:OLEObject Type="Embed" ProgID="Equation.DSMT4" ShapeID="_x0000_i1087" DrawAspect="Content" ObjectID="_1631683446" r:id="rId132"/>
         </w:object>
       </w:r>
       <w:r>
@@ -3101,10 +3101,10 @@
           <w:position w:val="-4"/>
         </w:rPr>
         <w:object w:dxaOrig="300" w:dyaOrig="260">
-          <v:shape id="_x0000_i1919" type="#_x0000_t75" style="width:15pt;height:12.75pt" o:ole="">
+          <v:shape id="_x0000_i1088" type="#_x0000_t75" style="width:15pt;height:12.75pt" o:ole="">
             <v:imagedata r:id="rId127" o:title=""/>
           </v:shape>
-          <o:OLEObject Type="Embed" ProgID="Equation.DSMT4" ShapeID="_x0000_i1919" DrawAspect="Content" ObjectID="_1631597160" r:id="rId133"/>
+          <o:OLEObject Type="Embed" ProgID="Equation.DSMT4" ShapeID="_x0000_i1088" DrawAspect="Content" ObjectID="_1631683447" r:id="rId133"/>
         </w:object>
       </w:r>
       <w:r>
@@ -3126,10 +3126,10 @@
           <w:position w:val="-24"/>
         </w:rPr>
         <w:object w:dxaOrig="8040" w:dyaOrig="660">
-          <v:shape id="_x0000_i1912" type="#_x0000_t75" style="width:402pt;height:33pt" o:ole="">
+          <v:shape id="_x0000_i1089" type="#_x0000_t75" style="width:402pt;height:33pt" o:ole="">
             <v:imagedata r:id="rId134" o:title=""/>
           </v:shape>
-          <o:OLEObject Type="Embed" ProgID="Equation.DSMT4" ShapeID="_x0000_i1912" DrawAspect="Content" ObjectID="_1631597161" r:id="rId135"/>
+          <o:OLEObject Type="Embed" ProgID="Equation.DSMT4" ShapeID="_x0000_i1089" DrawAspect="Content" ObjectID="_1631683448" r:id="rId135"/>
         </w:object>
       </w:r>
       <w:r>
@@ -3200,10 +3200,10 @@
           <w:position w:val="-24"/>
         </w:rPr>
         <w:object w:dxaOrig="1540" w:dyaOrig="620">
-          <v:shape id="_x0000_i2672" type="#_x0000_t75" style="width:77.25pt;height:30.75pt" o:ole="">
+          <v:shape id="_x0000_i1090" type="#_x0000_t75" style="width:77.25pt;height:30.75pt" o:ole="">
             <v:imagedata r:id="rId136" o:title=""/>
           </v:shape>
-          <o:OLEObject Type="Embed" ProgID="Equation.DSMT4" ShapeID="_x0000_i2672" DrawAspect="Content" ObjectID="_1631597162" r:id="rId137"/>
+          <o:OLEObject Type="Embed" ProgID="Equation.DSMT4" ShapeID="_x0000_i1090" DrawAspect="Content" ObjectID="_1631683449" r:id="rId137"/>
         </w:object>
       </w:r>
       <w:r>
@@ -3296,10 +3296,10 @@
           <w:position w:val="-4"/>
         </w:rPr>
         <w:object w:dxaOrig="180" w:dyaOrig="200">
-          <v:shape id="_x0000_i1922" type="#_x0000_t75" style="width:9pt;height:9.75pt" o:ole="">
+          <v:shape id="_x0000_i1091" type="#_x0000_t75" style="width:9pt;height:9.75pt" o:ole="">
             <v:imagedata r:id="rId138" o:title=""/>
           </v:shape>
-          <o:OLEObject Type="Embed" ProgID="Equation.DSMT4" ShapeID="_x0000_i1922" DrawAspect="Content" ObjectID="_1631597163" r:id="rId139"/>
+          <o:OLEObject Type="Embed" ProgID="Equation.DSMT4" ShapeID="_x0000_i1091" DrawAspect="Content" ObjectID="_1631683450" r:id="rId139"/>
         </w:object>
       </w:r>
       <w:r>
@@ -3316,10 +3316,10 @@
           <w:position w:val="-4"/>
         </w:rPr>
         <w:object w:dxaOrig="200" w:dyaOrig="200">
-          <v:shape id="_x0000_i1925" type="#_x0000_t75" style="width:9.75pt;height:9.75pt" o:ole="">
+          <v:shape id="_x0000_i1092" type="#_x0000_t75" style="width:9.75pt;height:9.75pt" o:ole="">
             <v:imagedata r:id="rId140" o:title=""/>
           </v:shape>
-          <o:OLEObject Type="Embed" ProgID="Equation.DSMT4" ShapeID="_x0000_i1925" DrawAspect="Content" ObjectID="_1631597164" r:id="rId141"/>
+          <o:OLEObject Type="Embed" ProgID="Equation.DSMT4" ShapeID="_x0000_i1092" DrawAspect="Content" ObjectID="_1631683451" r:id="rId141"/>
         </w:object>
       </w:r>
       <w:r>
@@ -3336,10 +3336,10 @@
           <w:position w:val="-12"/>
         </w:rPr>
         <w:object w:dxaOrig="300" w:dyaOrig="360">
-          <v:shape id="_x0000_i1928" type="#_x0000_t75" style="width:15pt;height:18pt" o:ole="">
+          <v:shape id="_x0000_i1093" type="#_x0000_t75" style="width:15pt;height:18pt" o:ole="">
             <v:imagedata r:id="rId142" o:title=""/>
           </v:shape>
-          <o:OLEObject Type="Embed" ProgID="Equation.DSMT4" ShapeID="_x0000_i1928" DrawAspect="Content" ObjectID="_1631597165" r:id="rId143"/>
+          <o:OLEObject Type="Embed" ProgID="Equation.DSMT4" ShapeID="_x0000_i1093" DrawAspect="Content" ObjectID="_1631683452" r:id="rId143"/>
         </w:object>
       </w:r>
       <w:r>
@@ -3347,6 +3347,57 @@
       </w:r>
       <w:r>
         <w:t>от центра сферы</w:t>
+      </w:r>
+      <w:r>
+        <w:t xml:space="preserve"> </w:t>
+      </w:r>
+      <w:r>
+        <w:t xml:space="preserve">равен </w:t>
+      </w:r>
+      <w:r>
+        <w:rPr>
+          <w:position w:val="-32"/>
+        </w:rPr>
+        <w:object w:dxaOrig="2620" w:dyaOrig="700">
+          <v:shape id="_x0000_i1104" type="#_x0000_t75" style="width:131.25pt;height:34.5pt" o:ole="">
+            <v:imagedata r:id="rId144" o:title=""/>
+          </v:shape>
+          <o:OLEObject Type="Embed" ProgID="Equation.DSMT4" ShapeID="_x0000_i1104" DrawAspect="Content" ObjectID="_1631683453" r:id="rId145"/>
+        </w:object>
+      </w:r>
+      <w:r>
+        <w:t xml:space="preserve">, где </w:t>
+      </w:r>
+      <w:r>
+        <w:rPr>
+          <w:position w:val="-10"/>
+        </w:rPr>
+        <w:object w:dxaOrig="1820" w:dyaOrig="360">
+          <v:shape id="_x0000_i1105" type="#_x0000_t75" style="width:90.75pt;height:18pt" o:ole="">
+            <v:imagedata r:id="rId51" o:title=""/>
+          </v:shape>
+          <o:OLEObject Type="Embed" ProgID="Equation.DSMT4" ShapeID="_x0000_i1105" DrawAspect="Content" ObjectID="_1631683454" r:id="rId146"/>
+        </w:object>
+      </w:r>
+      <w:r>
+        <w:t xml:space="preserve">. Учитывая то обстоятельство, что при строго радиальном направлении векторов скорости и ускорения частиц число частиц внутри телесного угла </w:t>
+      </w:r>
+      <w:r>
+        <w:rPr>
+          <w:position w:val="-10"/>
+        </w:rPr>
+        <w:object w:dxaOrig="639" w:dyaOrig="320">
+          <v:shape id="_x0000_i1106" type="#_x0000_t75" style="width:32.25pt;height:15.75pt" o:ole="">
+            <v:imagedata r:id="rId147" o:title=""/>
+          </v:shape>
+          <o:OLEObject Type="Embed" ProgID="Equation.DSMT4" ShapeID="_x0000_i1106" DrawAspect="Content" ObjectID="_1631683455" r:id="rId148"/>
+        </w:object>
+      </w:r>
+      <w:r>
+        <w:t>постоянно и не зависит от запаздывающего момента, числитель формулы упрощается</w:t>
+      </w:r>
+      <w:r>
+        <w:t xml:space="preserve"> также и в случае расчёта с учётом запаздывания</w:t>
       </w:r>
     </w:p>
     <w:p>
@@ -3358,13 +3409,13 @@
       </w:r>
       <w:r>
         <w:rPr>
-          <w:position w:val="-32"/>
-        </w:rPr>
-        <w:object w:dxaOrig="2940" w:dyaOrig="740">
-          <v:shape id="_x0000_i2677" type="#_x0000_t75" style="width:147pt;height:36.75pt" o:ole="">
-            <v:imagedata r:id="rId144" o:title=""/>
-          </v:shape>
-          <o:OLEObject Type="Embed" ProgID="Equation.DSMT4" ShapeID="_x0000_i2677" DrawAspect="Content" ObjectID="_1631597166" r:id="rId145"/>
+          <w:position w:val="-34"/>
+        </w:rPr>
+        <w:object w:dxaOrig="4640" w:dyaOrig="760">
+          <v:shape id="_x0000_i1524" type="#_x0000_t75" style="width:231.75pt;height:37.5pt" o:ole="">
+            <v:imagedata r:id="rId149" o:title=""/>
+          </v:shape>
+          <o:OLEObject Type="Embed" ProgID="Equation.DSMT4" ShapeID="_x0000_i1524" DrawAspect="Content" ObjectID="_1631683456" r:id="rId150"/>
         </w:object>
       </w:r>
       <w:r>
@@ -3388,6 +3439,7 @@
       <w:r>
         <w:fldChar w:fldCharType="end"/>
       </w:r>
+      <w:bookmarkStart w:id="1" w:name="ZEqnNum570225"/>
       <w:r>
         <w:instrText>(</w:instrText>
       </w:r>
@@ -3413,25 +3465,692 @@
       <w:r>
         <w:instrText>)</w:instrText>
       </w:r>
+      <w:bookmarkEnd w:id="1"/>
       <w:r>
         <w:fldChar w:fldCharType="end"/>
       </w:r>
     </w:p>
     <w:p>
       <w:r>
-        <w:rPr>
-          <w:position w:val="-32"/>
-        </w:rPr>
-        <w:object w:dxaOrig="3060" w:dyaOrig="800">
-          <v:shape id="_x0000_i2680" type="#_x0000_t75" style="width:153pt;height:39.75pt" o:ole="">
-            <v:imagedata r:id="rId146" o:title=""/>
-          </v:shape>
-          <o:OLEObject Type="Embed" ProgID="Equation.DSMT4" ShapeID="_x0000_i2680" DrawAspect="Content" ObjectID="_1631597167" r:id="rId147"/>
-        </w:object>
-      </w:r>
-      <w:bookmarkStart w:id="1" w:name="_GoBack"/>
-      <w:bookmarkEnd w:id="1"/>
-    </w:p>
+        <w:t xml:space="preserve">При переходе от данной формулы к формуле интегрирования по объёму </w:t>
+      </w:r>
+      <w:r>
+        <w:t xml:space="preserve">(в случае строго радиального движения заряженных частиц) </w:t>
+      </w:r>
+      <w:r>
+        <w:t xml:space="preserve">радиальную плотность заряда </w:t>
+      </w:r>
+      <w:r>
+        <w:rPr>
+          <w:position w:val="-12"/>
+        </w:rPr>
+        <w:object w:dxaOrig="1100" w:dyaOrig="360">
+          <v:shape id="_x0000_i1322" type="#_x0000_t75" style="width:54.75pt;height:18pt" o:ole="">
+            <v:imagedata r:id="rId151" o:title=""/>
+          </v:shape>
+          <o:OLEObject Type="Embed" ProgID="Equation.DSMT4" ShapeID="_x0000_i1322" DrawAspect="Content" ObjectID="_1631683457" r:id="rId152"/>
+        </w:object>
+      </w:r>
+      <w:r>
+        <w:t xml:space="preserve"> можно интегрировать </w:t>
+      </w:r>
+      <w:r>
+        <w:t xml:space="preserve">по координатам зарядов в начальный момент времени </w:t>
+      </w:r>
+      <w:r>
+        <w:rPr>
+          <w:position w:val="-12"/>
+        </w:rPr>
+        <w:object w:dxaOrig="340" w:dyaOrig="360">
+          <v:shape id="_x0000_i1112" type="#_x0000_t75" style="width:17.25pt;height:18pt" o:ole="">
+            <v:imagedata r:id="rId153" o:title=""/>
+          </v:shape>
+          <o:OLEObject Type="Embed" ProgID="Equation.DSMT4" ShapeID="_x0000_i1112" DrawAspect="Content" ObjectID="_1631683458" r:id="rId154"/>
+        </w:object>
+      </w:r>
+      <w:r>
+        <w:t xml:space="preserve"> при том для частиц, находившихся в каждом сегменте телесного угла в начальный момент времени на расстоянии </w:t>
+      </w:r>
+      <w:r>
+        <w:rPr>
+          <w:position w:val="-12"/>
+        </w:rPr>
+        <w:object w:dxaOrig="220" w:dyaOrig="360">
+          <v:shape id="_x0000_i1118" type="#_x0000_t75" style="width:11.25pt;height:18pt" o:ole="">
+            <v:imagedata r:id="rId155" o:title=""/>
+          </v:shape>
+          <o:OLEObject Type="Embed" ProgID="Equation.DSMT4" ShapeID="_x0000_i1118" DrawAspect="Content" ObjectID="_1631683459" r:id="rId156"/>
+        </w:object>
+      </w:r>
+      <w:r>
+        <w:t xml:space="preserve"> от центра запаздывающий радиус ЛВ </w:t>
+      </w:r>
+      <w:r>
+        <w:rPr>
+          <w:position w:val="-4"/>
+        </w:rPr>
+        <w:object w:dxaOrig="300" w:dyaOrig="300">
+          <v:shape id="_x0000_i1120" type="#_x0000_t75" style="width:15pt;height:15pt" o:ole="">
+            <v:imagedata r:id="rId157" o:title=""/>
+          </v:shape>
+          <o:OLEObject Type="Embed" ProgID="Equation.DSMT4" ShapeID="_x0000_i1120" DrawAspect="Content" ObjectID="_1631683460" r:id="rId158"/>
+        </w:object>
+      </w:r>
+      <w:r>
+        <w:t xml:space="preserve"> будет вычисляться в зависимости от запаздывающего момента </w:t>
+      </w:r>
+      <w:r>
+        <w:rPr>
+          <w:position w:val="-14"/>
+        </w:rPr>
+        <w:object w:dxaOrig="2260" w:dyaOrig="400">
+          <v:shape id="_x0000_i1124" type="#_x0000_t75" style="width:113.25pt;height:20.25pt" o:ole="">
+            <v:imagedata r:id="rId159" o:title=""/>
+          </v:shape>
+          <o:OLEObject Type="Embed" ProgID="Equation.DSMT4" ShapeID="_x0000_i1124" DrawAspect="Content" ObjectID="_1631683461" r:id="rId160"/>
+        </w:object>
+      </w:r>
+      <w:r>
+        <w:t xml:space="preserve">. </w:t>
+      </w:r>
+      <w:r>
+        <w:t xml:space="preserve">Выражаясь терминами теории сплошных сред, радиальную плотность заряда можно интегрировать по координатам Лагранжа </w:t>
+      </w:r>
+      <w:r>
+        <w:rPr>
+          <w:position w:val="-12"/>
+        </w:rPr>
+        <w:object w:dxaOrig="220" w:dyaOrig="360">
+          <v:shape id="_x0000_i1125" type="#_x0000_t75" style="width:11.25pt;height:18pt" o:ole="">
+            <v:imagedata r:id="rId155" o:title=""/>
+          </v:shape>
+          <o:OLEObject Type="Embed" ProgID="Equation.DSMT4" ShapeID="_x0000_i1125" DrawAspect="Content" ObjectID="_1631683462" r:id="rId161"/>
+        </w:object>
+      </w:r>
+      <w:r>
+        <w:t xml:space="preserve">, а для радиуса ЛВ фактически должны вычисляться запаздывающие координаты Эйлера в зависимости от </w:t>
+      </w:r>
+      <w:proofErr w:type="spellStart"/>
+      <w:r>
+        <w:t>Лагранжевой</w:t>
+      </w:r>
+      <w:proofErr w:type="spellEnd"/>
+      <w:r>
+        <w:t xml:space="preserve"> переменной интегрирования </w:t>
+      </w:r>
+      <w:r>
+        <w:rPr>
+          <w:position w:val="-12"/>
+        </w:rPr>
+        <w:object w:dxaOrig="220" w:dyaOrig="360">
+          <v:shape id="_x0000_i1126" type="#_x0000_t75" style="width:11.25pt;height:18pt" o:ole="">
+            <v:imagedata r:id="rId155" o:title=""/>
+          </v:shape>
+          <o:OLEObject Type="Embed" ProgID="Equation.DSMT4" ShapeID="_x0000_i1126" DrawAspect="Content" ObjectID="_1631683463" r:id="rId162"/>
+        </w:object>
+      </w:r>
+      <w:r>
+        <w:t>.</w:t>
+      </w:r>
+    </w:p>
+    <w:p>
+      <w:pPr>
+        <w:pStyle w:val="MTDisplayEquation"/>
+      </w:pPr>
+      <w:r>
+        <w:tab/>
+      </w:r>
+      <w:r>
+        <w:rPr>
+          <w:position w:val="-36"/>
+        </w:rPr>
+        <w:object w:dxaOrig="5760" w:dyaOrig="840">
+          <v:shape id="_x0000_i1320" type="#_x0000_t75" style="width:4in;height:42pt" o:ole="">
+            <v:imagedata r:id="rId163" o:title=""/>
+          </v:shape>
+          <o:OLEObject Type="Embed" ProgID="Equation.DSMT4" ShapeID="_x0000_i1320" DrawAspect="Content" ObjectID="_1631683464" r:id="rId164"/>
+        </w:object>
+      </w:r>
+      <w:r>
+        <w:t xml:space="preserve"> </w:t>
+      </w:r>
+      <w:r>
+        <w:tab/>
+      </w:r>
+      <w:r>
+        <w:fldChar w:fldCharType="begin"/>
+      </w:r>
+      <w:r>
+        <w:instrText xml:space="preserve"> MACROBUTTON MTPlaceRef \* MERGEFORMAT </w:instrText>
+      </w:r>
+      <w:r>
+        <w:fldChar w:fldCharType="begin"/>
+      </w:r>
+      <w:r>
+        <w:instrText xml:space="preserve"> SEQ MTEqn \h \* MERGEFORMAT </w:instrText>
+      </w:r>
+      <w:r>
+        <w:fldChar w:fldCharType="end"/>
+      </w:r>
+      <w:r>
+        <w:instrText>(</w:instrText>
+      </w:r>
+      <w:fldSimple w:instr=" SEQ MTSec \c \* Arabic \* MERGEFORMAT ">
+        <w:r>
+          <w:rPr>
+            <w:noProof/>
+          </w:rPr>
+          <w:instrText>1</w:instrText>
+        </w:r>
+      </w:fldSimple>
+      <w:r>
+        <w:instrText>.</w:instrText>
+      </w:r>
+      <w:fldSimple w:instr=" SEQ MTEqn \c \* Arabic \* MERGEFORMAT ">
+        <w:r>
+          <w:rPr>
+            <w:noProof/>
+          </w:rPr>
+          <w:instrText>15</w:instrText>
+        </w:r>
+      </w:fldSimple>
+      <w:r>
+        <w:instrText>)</w:instrText>
+      </w:r>
+      <w:r>
+        <w:fldChar w:fldCharType="end"/>
+      </w:r>
+    </w:p>
+    <w:p>
+      <w:r>
+        <w:t>Результат</w:t>
+      </w:r>
+      <w:r>
+        <w:t xml:space="preserve"> </w:t>
+      </w:r>
+      <w:r>
+        <w:t>расчёта</w:t>
+      </w:r>
+      <w:r>
+        <w:t xml:space="preserve"> </w:t>
+      </w:r>
+      <w:r>
+        <w:t>по</w:t>
+      </w:r>
+      <w:r>
+        <w:t xml:space="preserve"> </w:t>
+      </w:r>
+      <w:r>
+        <w:t>формуле</w:t>
+      </w:r>
+      <w:r>
+        <w:t xml:space="preserve"> </w:t>
+      </w:r>
+      <w:r>
+        <w:rPr>
+          <w:lang w:val="en-US"/>
+        </w:rPr>
+        <w:fldChar w:fldCharType="begin"/>
+      </w:r>
+      <w:r>
+        <w:instrText xml:space="preserve"> </w:instrText>
+      </w:r>
+      <w:r>
+        <w:rPr>
+          <w:lang w:val="en-US"/>
+        </w:rPr>
+        <w:instrText>GOTOBUTTON</w:instrText>
+      </w:r>
+      <w:r>
+        <w:instrText xml:space="preserve"> </w:instrText>
+      </w:r>
+      <w:r>
+        <w:rPr>
+          <w:lang w:val="en-US"/>
+        </w:rPr>
+        <w:instrText>ZEqnNum</w:instrText>
+      </w:r>
+      <w:r>
+        <w:instrText xml:space="preserve">570225  \* </w:instrText>
+      </w:r>
+      <w:r>
+        <w:rPr>
+          <w:lang w:val="en-US"/>
+        </w:rPr>
+        <w:instrText>MERGEFORMAT</w:instrText>
+      </w:r>
+      <w:r>
+        <w:instrText xml:space="preserve"> </w:instrText>
+      </w:r>
+      <w:r>
+        <w:rPr>
+          <w:lang w:val="en-US"/>
+        </w:rPr>
+        <w:fldChar w:fldCharType="begin"/>
+      </w:r>
+      <w:r>
+        <w:instrText xml:space="preserve"> </w:instrText>
+      </w:r>
+      <w:r>
+        <w:rPr>
+          <w:lang w:val="en-US"/>
+        </w:rPr>
+        <w:instrText>REF</w:instrText>
+      </w:r>
+      <w:r>
+        <w:instrText xml:space="preserve"> </w:instrText>
+      </w:r>
+      <w:r>
+        <w:rPr>
+          <w:lang w:val="en-US"/>
+        </w:rPr>
+        <w:instrText>ZEqnNum</w:instrText>
+      </w:r>
+      <w:r>
+        <w:instrText xml:space="preserve">570225 \* </w:instrText>
+      </w:r>
+      <w:r>
+        <w:rPr>
+          <w:lang w:val="en-US"/>
+        </w:rPr>
+        <w:instrText>Charformat</w:instrText>
+      </w:r>
+      <w:r>
+        <w:instrText xml:space="preserve"> \! \* </w:instrText>
+      </w:r>
+      <w:r>
+        <w:rPr>
+          <w:lang w:val="en-US"/>
+        </w:rPr>
+        <w:instrText>MERGEFORMAT</w:instrText>
+      </w:r>
+      <w:r>
+        <w:instrText xml:space="preserve"> </w:instrText>
+      </w:r>
+      <w:r>
+        <w:rPr>
+          <w:lang w:val="en-US"/>
+        </w:rPr>
+        <w:fldChar w:fldCharType="separate"/>
+      </w:r>
+      <w:r>
+        <w:instrText>(1.14)</w:instrText>
+      </w:r>
+      <w:r>
+        <w:rPr>
+          <w:lang w:val="en-US"/>
+        </w:rPr>
+        <w:fldChar w:fldCharType="end"/>
+      </w:r>
+      <w:r>
+        <w:rPr>
+          <w:lang w:val="en-US"/>
+        </w:rPr>
+        <w:fldChar w:fldCharType="end"/>
+      </w:r>
+      <w:r>
+        <w:t xml:space="preserve"> </w:t>
+      </w:r>
+      <w:r>
+        <w:t>скалярного</w:t>
+      </w:r>
+      <w:r>
+        <w:t xml:space="preserve"> потенциал</w:t>
+      </w:r>
+      <w:r>
+        <w:t>а</w:t>
+      </w:r>
+      <w:r>
+        <w:t xml:space="preserve"> </w:t>
+      </w:r>
+      <w:proofErr w:type="spellStart"/>
+      <w:r>
+        <w:t>Лиенара</w:t>
+      </w:r>
+      <w:proofErr w:type="spellEnd"/>
+      <w:r>
+        <w:t xml:space="preserve"> </w:t>
+      </w:r>
+      <w:proofErr w:type="spellStart"/>
+      <w:r>
+        <w:t>Вихерта</w:t>
+      </w:r>
+      <w:proofErr w:type="spellEnd"/>
+      <w:r>
+        <w:t xml:space="preserve"> c учётом запаздывания сферического конденсатора, в котором обе обкладки - как внешняя отрицательная  так и внутрення</w:t>
+      </w:r>
+      <w:r>
+        <w:t>я</w:t>
+      </w:r>
+      <w:r>
+        <w:t xml:space="preserve"> положительная разлетаются наружу. </w:t>
+      </w:r>
+      <w:r>
+        <w:t xml:space="preserve">Скорости обкладок </w:t>
+      </w:r>
+      <w:r>
+        <w:rPr>
+          <w:position w:val="-18"/>
+        </w:rPr>
+        <w:object w:dxaOrig="960" w:dyaOrig="480">
+          <v:shape id="_x0000_i1619" type="#_x0000_t75" style="width:48pt;height:24pt" o:ole="">
+            <v:imagedata r:id="rId104" o:title=""/>
+          </v:shape>
+          <o:OLEObject Type="Embed" ProgID="Equation.DSMT4" ShapeID="_x0000_i1619" DrawAspect="Content" ObjectID="_1631683465" r:id="rId165"/>
+        </w:object>
+      </w:r>
+      <w:r>
+        <w:t xml:space="preserve"> и</w:t>
+      </w:r>
+      <w:r>
+        <w:rPr>
+          <w:position w:val="-18"/>
+        </w:rPr>
+        <w:object w:dxaOrig="960" w:dyaOrig="480">
+          <v:shape id="_x0000_i1620" type="#_x0000_t75" style="width:48pt;height:24pt" o:ole="">
+            <v:imagedata r:id="rId111" o:title=""/>
+          </v:shape>
+          <o:OLEObject Type="Embed" ProgID="Equation.DSMT4" ShapeID="_x0000_i1620" DrawAspect="Content" ObjectID="_1631683466" r:id="rId166"/>
+        </w:object>
+      </w:r>
+      <w:r>
+        <w:t>.</w:t>
+      </w:r>
+      <w:r>
+        <w:t xml:space="preserve"> </w:t>
+      </w:r>
+      <w:r>
+        <w:t>Начальная фаза центрально-симметричного взрыва.</w:t>
+      </w:r>
+      <w:r>
+        <w:t xml:space="preserve"> Для сравнения на том же графике приведён результат расчёта </w:t>
+      </w:r>
+      <w:r>
+        <w:t xml:space="preserve">по формуле </w:t>
+      </w:r>
+      <w:r>
+        <w:fldChar w:fldCharType="begin"/>
+      </w:r>
+      <w:r>
+        <w:instrText xml:space="preserve"> GOTOBUTTON ZEqnNum949184  \* MERGEFORMAT </w:instrText>
+      </w:r>
+      <w:r>
+        <w:fldChar w:fldCharType="begin"/>
+      </w:r>
+      <w:r>
+        <w:instrText xml:space="preserve"> REF ZEqnNum949184 \* Charformat \! \* MERGEFORMAT </w:instrText>
+      </w:r>
+      <w:r>
+        <w:fldChar w:fldCharType="separate"/>
+      </w:r>
+      <w:r>
+        <w:instrText>(1.7)</w:instrText>
+      </w:r>
+      <w:r>
+        <w:fldChar w:fldCharType="end"/>
+      </w:r>
+      <w:r>
+        <w:fldChar w:fldCharType="end"/>
+      </w:r>
+      <w:r>
+        <w:t xml:space="preserve"> без учёта запаздывания</w:t>
+      </w:r>
+    </w:p>
+    <w:p>
+      <w:pPr>
+        <w:jc w:val="center"/>
+      </w:pPr>
+      <w:r>
+        <w:drawing>
+          <wp:inline distT="0" distB="0" distL="0" distR="0" wp14:anchorId="28134D5B" wp14:editId="078B5C6D">
+            <wp:extent cx="2686050" cy="2143125"/>
+            <wp:effectExtent l="0" t="0" r="0" b="9525"/>
+            <wp:docPr id="6" name="Рисунок 6"/>
+            <wp:cNvGraphicFramePr>
+              <a:graphicFrameLocks xmlns:a="http://schemas.openxmlformats.org/drawingml/2006/main" noChangeAspect="1"/>
+            </wp:cNvGraphicFramePr>
+            <a:graphic xmlns:a="http://schemas.openxmlformats.org/drawingml/2006/main">
+              <a:graphicData uri="http://schemas.openxmlformats.org/drawingml/2006/picture">
+                <pic:pic xmlns:pic="http://schemas.openxmlformats.org/drawingml/2006/picture">
+                  <pic:nvPicPr>
+                    <pic:cNvPr id="1" name=""/>
+                    <pic:cNvPicPr/>
+                  </pic:nvPicPr>
+                  <pic:blipFill>
+                    <a:blip r:embed="rId167"/>
+                    <a:stretch>
+                      <a:fillRect/>
+                    </a:stretch>
+                  </pic:blipFill>
+                  <pic:spPr>
+                    <a:xfrm>
+                      <a:off x="0" y="0"/>
+                      <a:ext cx="2686050" cy="2143125"/>
+                    </a:xfrm>
+                    <a:prstGeom prst="rect">
+                      <a:avLst/>
+                    </a:prstGeom>
+                  </pic:spPr>
+                </pic:pic>
+              </a:graphicData>
+            </a:graphic>
+          </wp:inline>
+        </w:drawing>
+      </w:r>
+    </w:p>
+    <w:p>
+      <w:r>
+        <w:t xml:space="preserve">Скалярный потенциал </w:t>
+      </w:r>
+      <w:proofErr w:type="spellStart"/>
+      <w:r>
+        <w:t>Лиенара</w:t>
+      </w:r>
+      <w:proofErr w:type="spellEnd"/>
+      <w:r>
+        <w:t xml:space="preserve"> </w:t>
+      </w:r>
+      <w:proofErr w:type="spellStart"/>
+      <w:r>
+        <w:t>Вихерта</w:t>
+      </w:r>
+      <w:proofErr w:type="spellEnd"/>
+      <w:r>
+        <w:t xml:space="preserve"> c учётом и без учёта запаздывания сферического конденсатора, в котором положительная обкладка разлетается наружу, а отрицательная обкладка </w:t>
+      </w:r>
+      <w:proofErr w:type="spellStart"/>
+      <w:r>
+        <w:t>схлопывается</w:t>
+      </w:r>
+      <w:proofErr w:type="spellEnd"/>
+      <w:r>
+        <w:t xml:space="preserve"> внутрь. Обе обкладки движутся навстречу друг другу. </w:t>
+      </w:r>
+      <w:r>
+        <w:t xml:space="preserve">Скорости обкладок </w:t>
+      </w:r>
+      <w:r>
+        <w:rPr>
+          <w:position w:val="-18"/>
+        </w:rPr>
+        <w:object w:dxaOrig="1120" w:dyaOrig="480">
+          <v:shape id="_x0000_i1623" type="#_x0000_t75" style="width:56.25pt;height:24pt" o:ole="">
+            <v:imagedata r:id="rId114" o:title=""/>
+          </v:shape>
+          <o:OLEObject Type="Embed" ProgID="Equation.DSMT4" ShapeID="_x0000_i1623" DrawAspect="Content" ObjectID="_1631683467" r:id="rId168"/>
+        </w:object>
+      </w:r>
+      <w:r>
+        <w:t xml:space="preserve"> и</w:t>
+      </w:r>
+      <w:r>
+        <w:rPr>
+          <w:position w:val="-18"/>
+        </w:rPr>
+        <w:object w:dxaOrig="960" w:dyaOrig="480">
+          <v:shape id="_x0000_i1624" type="#_x0000_t75" style="width:48pt;height:24pt" o:ole="">
+            <v:imagedata r:id="rId116" o:title=""/>
+          </v:shape>
+          <o:OLEObject Type="Embed" ProgID="Equation.DSMT4" ShapeID="_x0000_i1624" DrawAspect="Content" ObjectID="_1631683468" r:id="rId169"/>
+        </w:object>
+      </w:r>
+      <w:r>
+        <w:t xml:space="preserve">. </w:t>
+      </w:r>
+      <w:r>
+        <w:t xml:space="preserve">Потенциальная яма внутри положительной обкладки при учёте запаздывания оказывается глубже, чем без учёта. Интересный </w:t>
+      </w:r>
+      <w:r>
+        <w:lastRenderedPageBreak/>
+        <w:t xml:space="preserve">момент, что при учёте запаздывания излом потенциальной кривой в области внутренней положительно заряженной вкладки практически полностью </w:t>
+      </w:r>
+      <w:proofErr w:type="spellStart"/>
+      <w:r>
+        <w:t>исчёз</w:t>
+      </w:r>
+      <w:proofErr w:type="spellEnd"/>
+      <w:r>
+        <w:t>.</w:t>
+      </w:r>
+    </w:p>
+    <w:p>
+      <w:pPr>
+        <w:jc w:val="center"/>
+      </w:pPr>
+      <w:r>
+        <w:drawing>
+          <wp:inline distT="0" distB="0" distL="0" distR="0" wp14:anchorId="7216E532" wp14:editId="4EADE48A">
+            <wp:extent cx="2705100" cy="2705100"/>
+            <wp:effectExtent l="0" t="0" r="0" b="0"/>
+            <wp:docPr id="7" name="Рисунок 7"/>
+            <wp:cNvGraphicFramePr>
+              <a:graphicFrameLocks xmlns:a="http://schemas.openxmlformats.org/drawingml/2006/main" noChangeAspect="1"/>
+            </wp:cNvGraphicFramePr>
+            <a:graphic xmlns:a="http://schemas.openxmlformats.org/drawingml/2006/main">
+              <a:graphicData uri="http://schemas.openxmlformats.org/drawingml/2006/picture">
+                <pic:pic xmlns:pic="http://schemas.openxmlformats.org/drawingml/2006/picture">
+                  <pic:nvPicPr>
+                    <pic:cNvPr id="1" name=""/>
+                    <pic:cNvPicPr/>
+                  </pic:nvPicPr>
+                  <pic:blipFill>
+                    <a:blip r:embed="rId170"/>
+                    <a:stretch>
+                      <a:fillRect/>
+                    </a:stretch>
+                  </pic:blipFill>
+                  <pic:spPr>
+                    <a:xfrm>
+                      <a:off x="0" y="0"/>
+                      <a:ext cx="2705100" cy="2705100"/>
+                    </a:xfrm>
+                    <a:prstGeom prst="rect">
+                      <a:avLst/>
+                    </a:prstGeom>
+                  </pic:spPr>
+                </pic:pic>
+              </a:graphicData>
+            </a:graphic>
+          </wp:inline>
+        </w:drawing>
+      </w:r>
+      <w:bookmarkStart w:id="2" w:name="_GoBack"/>
+      <w:bookmarkEnd w:id="2"/>
+    </w:p>
+    <w:p>
+      <w:r>
+        <w:t>Аналогично, для радиальной компоненты векторного потенциала</w:t>
+      </w:r>
+    </w:p>
+    <w:p>
+      <w:pPr>
+        <w:pStyle w:val="MTDisplayEquation"/>
+      </w:pPr>
+      <w:r>
+        <w:tab/>
+      </w:r>
+      <w:r>
+        <w:rPr>
+          <w:position w:val="-36"/>
+        </w:rPr>
+        <w:object w:dxaOrig="6300" w:dyaOrig="840">
+          <v:shape id="_x0000_i1622" type="#_x0000_t75" style="width:315pt;height:42pt" o:ole="">
+            <v:imagedata r:id="rId171" o:title=""/>
+          </v:shape>
+          <o:OLEObject Type="Embed" ProgID="Equation.DSMT4" ShapeID="_x0000_i1622" DrawAspect="Content" ObjectID="_1631683469" r:id="rId172"/>
+        </w:object>
+      </w:r>
+      <w:r>
+        <w:t xml:space="preserve"> </w:t>
+      </w:r>
+      <w:r>
+        <w:tab/>
+      </w:r>
+      <w:r>
+        <w:fldChar w:fldCharType="begin"/>
+      </w:r>
+      <w:r>
+        <w:instrText xml:space="preserve"> MACROBUTTON MTPlaceRef \* MERGEFORMAT </w:instrText>
+      </w:r>
+      <w:r>
+        <w:fldChar w:fldCharType="begin"/>
+      </w:r>
+      <w:r>
+        <w:instrText xml:space="preserve"> SEQ MTEqn \h \* MERGEFORMAT </w:instrText>
+      </w:r>
+      <w:r>
+        <w:fldChar w:fldCharType="end"/>
+      </w:r>
+      <w:r>
+        <w:instrText>(</w:instrText>
+      </w:r>
+      <w:r>
+        <w:fldChar w:fldCharType="begin"/>
+      </w:r>
+      <w:r>
+        <w:instrText xml:space="preserve"> SEQ MTSec \c \* Arabic \* MERGEFORMAT </w:instrText>
+      </w:r>
+      <w:r>
+        <w:fldChar w:fldCharType="separate"/>
+      </w:r>
+      <w:r>
+        <w:rPr>
+          <w:noProof/>
+        </w:rPr>
+        <w:instrText>1</w:instrText>
+      </w:r>
+      <w:r>
+        <w:fldChar w:fldCharType="end"/>
+      </w:r>
+      <w:r>
+        <w:instrText>.</w:instrText>
+      </w:r>
+      <w:r>
+        <w:fldChar w:fldCharType="begin"/>
+      </w:r>
+      <w:r>
+        <w:instrText xml:space="preserve"> SEQ MTEqn \c \* Arabic \* MERGEFORMAT </w:instrText>
+      </w:r>
+      <w:r>
+        <w:fldChar w:fldCharType="separate"/>
+      </w:r>
+      <w:r>
+        <w:rPr>
+          <w:noProof/>
+        </w:rPr>
+        <w:instrText>16</w:instrText>
+      </w:r>
+      <w:r>
+        <w:fldChar w:fldCharType="end"/>
+      </w:r>
+      <w:r>
+        <w:instrText>)</w:instrText>
+      </w:r>
+      <w:r>
+        <w:fldChar w:fldCharType="end"/>
+      </w:r>
+    </w:p>
+    <w:p/>
     <w:sectPr>
       <w:pgSz w:w="11906" w:h="16838"/>
       <w:pgMar w:top="720" w:right="720" w:bottom="720" w:left="720" w:header="708" w:footer="708" w:gutter="0"/>
@@ -4297,7 +5016,7 @@
 </file>
 
 <file path=customXml/itemProps1.xml><?xml version="1.0" encoding="utf-8"?>
-<ds:datastoreItem xmlns:ds="http://schemas.openxmlformats.org/officeDocument/2006/customXml" ds:itemID="{800B4922-C313-45A9-BCAE-43247DD89DB7}">
+<ds:datastoreItem xmlns:ds="http://schemas.openxmlformats.org/officeDocument/2006/customXml" ds:itemID="{2F0FC362-B700-4536-9661-90569F9FF409}">
   <ds:schemaRefs>
     <ds:schemaRef ds:uri="http://schemas.openxmlformats.org/officeDocument/2006/bibliography"/>
   </ds:schemaRefs>

--- a/spherical_explosion_of_copper/Электрический импульс центрально симметричного взрыва плазмы.docx
+++ b/spherical_explosion_of_copper/Электрический импульс центрально симметричного взрыва плазмы.docx
@@ -511,15 +511,7 @@
     </w:p>
     <w:p>
       <w:r>
-        <w:t xml:space="preserve">Для начала следует отметить, что попытка объяснить электромагнитный импульс центрально симметричного взрыва плазмы в рамках концепции скалярно-векторного потенциала является ошибочной. Чтобы в этом убедиться достаточно привести рассуждения Ф.Ф. </w:t>
-      </w:r>
-      <w:proofErr w:type="spellStart"/>
-      <w:r>
-        <w:t>Менде</w:t>
-      </w:r>
-      <w:proofErr w:type="spellEnd"/>
-      <w:r>
-        <w:t>, применённые при выводе скалярно-векторного потенциала, но для случая случае центрально-симметричного движения зарядов.</w:t>
+        <w:t>Для начала следует отметить, что попытка объяснить электромагнитный импульс центрально симметричного взрыва плазмы в рамках концепции скалярно-векторного потенциала является ошибочной. Чтобы в этом убедиться достаточно привести рассуждения Ф.Ф. Менде, применённые при выводе скалярно-векторного потенциала, но для случая случае центрально-симметричного движения зарядов.</w:t>
       </w:r>
     </w:p>
     <w:p>
@@ -559,7 +551,7 @@
           <v:shape id="_x0000_i1025" type="#_x0000_t75" style="width:14.25pt;height:14.25pt" o:ole="">
             <v:imagedata r:id="rId5" o:title=""/>
           </v:shape>
-          <o:OLEObject Type="Embed" ProgID="Equation.DSMT4" ShapeID="_x0000_i1025" DrawAspect="Content" ObjectID="_1631683384" r:id="rId6"/>
+          <o:OLEObject Type="Embed" ProgID="Equation.DSMT4" ShapeID="_x0000_i1025" DrawAspect="Content" ObjectID="_1631773655" r:id="rId6"/>
         </w:object>
       </w:r>
       <w:r>
@@ -573,7 +565,7 @@
           <v:shape id="_x0000_i1026" type="#_x0000_t75" style="width:21.75pt;height:14.25pt" o:ole="">
             <v:imagedata r:id="rId7" o:title=""/>
           </v:shape>
-          <o:OLEObject Type="Embed" ProgID="Equation.DSMT4" ShapeID="_x0000_i1026" DrawAspect="Content" ObjectID="_1631683385" r:id="rId8"/>
+          <o:OLEObject Type="Embed" ProgID="Equation.DSMT4" ShapeID="_x0000_i1026" DrawAspect="Content" ObjectID="_1631773656" r:id="rId8"/>
         </w:object>
       </w:r>
       <w:r>
@@ -587,7 +579,7 @@
           <v:shape id="_x0000_i1027" type="#_x0000_t75" style="width:14.25pt;height:14.25pt" o:ole="">
             <v:imagedata r:id="rId9" o:title=""/>
           </v:shape>
-          <o:OLEObject Type="Embed" ProgID="Equation.DSMT4" ShapeID="_x0000_i1027" DrawAspect="Content" ObjectID="_1631683386" r:id="rId10"/>
+          <o:OLEObject Type="Embed" ProgID="Equation.DSMT4" ShapeID="_x0000_i1027" DrawAspect="Content" ObjectID="_1631773657" r:id="rId10"/>
         </w:object>
       </w:r>
       <w:r>
@@ -601,7 +593,7 @@
           <v:shape id="_x0000_i1028" type="#_x0000_t75" style="width:21.75pt;height:14.25pt" o:ole="">
             <v:imagedata r:id="rId11" o:title=""/>
           </v:shape>
-          <o:OLEObject Type="Embed" ProgID="Equation.DSMT4" ShapeID="_x0000_i1028" DrawAspect="Content" ObjectID="_1631683387" r:id="rId12"/>
+          <o:OLEObject Type="Embed" ProgID="Equation.DSMT4" ShapeID="_x0000_i1028" DrawAspect="Content" ObjectID="_1631773658" r:id="rId12"/>
         </w:object>
       </w:r>
       <w:r>
@@ -625,7 +617,7 @@
           <v:shape id="_x0000_i1029" type="#_x0000_t75" style="width:21.75pt;height:14.25pt" o:ole="">
             <v:imagedata r:id="rId7" o:title=""/>
           </v:shape>
-          <o:OLEObject Type="Embed" ProgID="Equation.DSMT4" ShapeID="_x0000_i1029" DrawAspect="Content" ObjectID="_1631683388" r:id="rId13"/>
+          <o:OLEObject Type="Embed" ProgID="Equation.DSMT4" ShapeID="_x0000_i1029" DrawAspect="Content" ObjectID="_1631773659" r:id="rId13"/>
         </w:object>
       </w:r>
       <w:r>
@@ -639,7 +631,7 @@
           <v:shape id="_x0000_i1030" type="#_x0000_t75" style="width:29.25pt;height:14.25pt" o:ole="">
             <v:imagedata r:id="rId14" o:title=""/>
           </v:shape>
-          <o:OLEObject Type="Embed" ProgID="Equation.DSMT4" ShapeID="_x0000_i1030" DrawAspect="Content" ObjectID="_1631683389" r:id="rId15"/>
+          <o:OLEObject Type="Embed" ProgID="Equation.DSMT4" ShapeID="_x0000_i1030" DrawAspect="Content" ObjectID="_1631773660" r:id="rId15"/>
         </w:object>
       </w:r>
       <w:r>
@@ -658,7 +650,7 @@
           <v:shape id="_x0000_i1031" type="#_x0000_t75" style="width:21.75pt;height:14.25pt" o:ole="">
             <v:imagedata r:id="rId16" o:title=""/>
           </v:shape>
-          <o:OLEObject Type="Embed" ProgID="Equation.DSMT4" ShapeID="_x0000_i1031" DrawAspect="Content" ObjectID="_1631683390" r:id="rId17"/>
+          <o:OLEObject Type="Embed" ProgID="Equation.DSMT4" ShapeID="_x0000_i1031" DrawAspect="Content" ObjectID="_1631773661" r:id="rId17"/>
         </w:object>
       </w:r>
       <w:r>
@@ -672,7 +664,7 @@
           <v:shape id="_x0000_i1032" type="#_x0000_t75" style="width:29.25pt;height:14.25pt" o:ole="">
             <v:imagedata r:id="rId14" o:title=""/>
           </v:shape>
-          <o:OLEObject Type="Embed" ProgID="Equation.DSMT4" ShapeID="_x0000_i1032" DrawAspect="Content" ObjectID="_1631683391" r:id="rId18"/>
+          <o:OLEObject Type="Embed" ProgID="Equation.DSMT4" ShapeID="_x0000_i1032" DrawAspect="Content" ObjectID="_1631773662" r:id="rId18"/>
         </w:object>
       </w:r>
       <w:r>
@@ -691,7 +683,7 @@
           <v:shape id="_x0000_i1033" type="#_x0000_t75" style="width:21.75pt;height:14.25pt" o:ole="">
             <v:imagedata r:id="rId19" o:title=""/>
           </v:shape>
-          <o:OLEObject Type="Embed" ProgID="Equation.DSMT4" ShapeID="_x0000_i1033" DrawAspect="Content" ObjectID="_1631683392" r:id="rId20"/>
+          <o:OLEObject Type="Embed" ProgID="Equation.DSMT4" ShapeID="_x0000_i1033" DrawAspect="Content" ObjectID="_1631773663" r:id="rId20"/>
         </w:object>
       </w:r>
       <w:r>
@@ -705,7 +697,7 @@
           <v:shape id="_x0000_i1034" type="#_x0000_t75" style="width:21.75pt;height:14.25pt" o:ole="">
             <v:imagedata r:id="rId21" o:title=""/>
           </v:shape>
-          <o:OLEObject Type="Embed" ProgID="Equation.DSMT4" ShapeID="_x0000_i1034" DrawAspect="Content" ObjectID="_1631683393" r:id="rId22"/>
+          <o:OLEObject Type="Embed" ProgID="Equation.DSMT4" ShapeID="_x0000_i1034" DrawAspect="Content" ObjectID="_1631773664" r:id="rId22"/>
         </w:object>
       </w:r>
       <w:r>
@@ -714,15 +706,7 @@
     </w:p>
     <w:p>
       <w:r>
-        <w:t xml:space="preserve">Таким образом мы видим, что согласно предложенного </w:t>
-      </w:r>
-      <w:proofErr w:type="spellStart"/>
-      <w:r>
-        <w:t>Менде</w:t>
-      </w:r>
-      <w:proofErr w:type="spellEnd"/>
-      <w:r>
-        <w:t xml:space="preserve"> при выводе скалярно-векторного потенциала механизма в конфигурации сферически симметричной разогретой плазмы суммарная прибавка электрического поля равна нулю.</w:t>
+        <w:t>Таким образом мы видим, что согласно предложенного Менде при выводе скалярно-векторного потенциала механизма в конфигурации сферически симметричной разогретой плазмы суммарная прибавка электрического поля равна нулю.</w:t>
       </w:r>
     </w:p>
     <w:p>
@@ -732,13 +716,8 @@
       <w:r>
         <w:t xml:space="preserve">скалярно-векторного потенциала </w:t>
       </w:r>
-      <w:proofErr w:type="spellStart"/>
-      <w:r>
-        <w:t>Менде</w:t>
-      </w:r>
-      <w:proofErr w:type="spellEnd"/>
-      <w:r>
-        <w:t xml:space="preserve"> основана</w:t>
+      <w:r>
+        <w:t>Менде основана</w:t>
       </w:r>
       <w:r>
         <w:t xml:space="preserve"> </w:t>
@@ -801,15 +780,7 @@
     </w:p>
     <w:p>
       <w:r>
-        <w:t xml:space="preserve">Кроме того нужно иметь ввиду, что при выводе формулы скалярно-векторного потенциала </w:t>
-      </w:r>
-      <w:proofErr w:type="spellStart"/>
-      <w:r>
-        <w:t>Менде</w:t>
-      </w:r>
-      <w:proofErr w:type="spellEnd"/>
-      <w:r>
-        <w:t xml:space="preserve"> была допущена принципиальная ошибка, заключающаяся в том, что формула, полученная для потенциала движущегося заряженного длинного стержня не может быть преобразована в формулу потенциала движущегося точечного заряда одним лишь увеличением степени  </w:t>
+        <w:t xml:space="preserve">Кроме того нужно иметь ввиду, что при выводе формулы скалярно-векторного потенциала Менде была допущена принципиальная ошибка, заключающаяся в том, что формула, полученная для потенциала движущегося заряженного длинного стержня не может быть преобразована в формулу потенциала движущегося точечного заряда одним лишь увеличением степени  </w:t>
       </w:r>
       <w:r>
         <w:rPr>
@@ -819,19 +790,11 @@
           <v:shape id="_x0000_i1035" type="#_x0000_t75" style="width:6.75pt;height:6.75pt" o:ole="">
             <v:imagedata r:id="rId23" o:title=""/>
           </v:shape>
-          <o:OLEObject Type="Embed" ProgID="Equation.DSMT4" ShapeID="_x0000_i1035" DrawAspect="Content" ObjectID="_1631683394" r:id="rId24"/>
-        </w:object>
-      </w:r>
-      <w:r>
-        <w:t xml:space="preserve">  в знаменателе. При детальном повторении рассуждений </w:t>
-      </w:r>
-      <w:proofErr w:type="spellStart"/>
-      <w:r>
-        <w:t>Менде</w:t>
-      </w:r>
-      <w:proofErr w:type="spellEnd"/>
-      <w:r>
-        <w:t xml:space="preserve">, но не с движущимся заряженным стержнем, а с движущимся точечным зарядом возникает необходимость учёта того обстоятельства, что угол между вектором скорости движущегося заряда и радиус вектором от заряда к точке наблюдения может отличаться от 90 градусов. При учете этого обстоятельства получается, что формула для скалярно-векторного потенциала движущегося точечного заряда неверна. </w:t>
+          <o:OLEObject Type="Embed" ProgID="Equation.DSMT4" ShapeID="_x0000_i1035" DrawAspect="Content" ObjectID="_1631773665" r:id="rId24"/>
+        </w:object>
+      </w:r>
+      <w:r>
+        <w:t xml:space="preserve">  в знаменателе. При детальном повторении рассуждений Менде, но не с движущимся заряженным стержнем, а с движущимся точечным зарядом возникает необходимость учёта того обстоятельства, что угол между вектором скорости движущегося заряда и радиус вектором от заряда к точке наблюдения может отличаться от 90 градусов. При учете этого обстоятельства получается, что формула для скалярно-векторного потенциала движущегося точечного заряда неверна. </w:t>
       </w:r>
     </w:p>
     <w:p>
@@ -879,7 +842,7 @@
           <v:shape id="_x0000_i1036" type="#_x0000_t75" style="width:111.75pt;height:36.75pt" o:ole="">
             <v:imagedata r:id="rId25" o:title=""/>
           </v:shape>
-          <o:OLEObject Type="Embed" ProgID="Equation.DSMT4" ShapeID="_x0000_i1036" DrawAspect="Content" ObjectID="_1631683395" r:id="rId26"/>
+          <o:OLEObject Type="Embed" ProgID="Equation.DSMT4" ShapeID="_x0000_i1036" DrawAspect="Content" ObjectID="_1631773666" r:id="rId26"/>
         </w:object>
       </w:r>
       <w:r>
@@ -944,7 +907,7 @@
           <v:shape id="_x0000_i1037" type="#_x0000_t75" style="width:15.75pt;height:15pt" o:ole="">
             <v:imagedata r:id="rId27" o:title=""/>
           </v:shape>
-          <o:OLEObject Type="Embed" ProgID="Equation.DSMT4" ShapeID="_x0000_i1037" DrawAspect="Content" ObjectID="_1631683396" r:id="rId28"/>
+          <o:OLEObject Type="Embed" ProgID="Equation.DSMT4" ShapeID="_x0000_i1037" DrawAspect="Content" ObjectID="_1631773667" r:id="rId28"/>
         </w:object>
       </w:r>
       <w:r>
@@ -958,7 +921,7 @@
           <v:shape id="_x0000_i1038" type="#_x0000_t75" style="width:15.75pt;height:15pt" o:ole="">
             <v:imagedata r:id="rId29" o:title=""/>
           </v:shape>
-          <o:OLEObject Type="Embed" ProgID="Equation.DSMT4" ShapeID="_x0000_i1038" DrawAspect="Content" ObjectID="_1631683397" r:id="rId30"/>
+          <o:OLEObject Type="Embed" ProgID="Equation.DSMT4" ShapeID="_x0000_i1038" DrawAspect="Content" ObjectID="_1631773668" r:id="rId30"/>
         </w:object>
       </w:r>
       <w:r>
@@ -977,7 +940,7 @@
           <v:shape id="_x0000_i1039" type="#_x0000_t75" style="width:9.75pt;height:9.75pt" o:ole="">
             <v:imagedata r:id="rId31" o:title=""/>
           </v:shape>
-          <o:OLEObject Type="Embed" ProgID="Equation.DSMT4" ShapeID="_x0000_i1039" DrawAspect="Content" ObjectID="_1631683398" r:id="rId32"/>
+          <o:OLEObject Type="Embed" ProgID="Equation.DSMT4" ShapeID="_x0000_i1039" DrawAspect="Content" ObjectID="_1631773669" r:id="rId32"/>
         </w:object>
       </w:r>
       <w:r>
@@ -991,7 +954,7 @@
           <v:shape id="_x0000_i1040" type="#_x0000_t75" style="width:15pt;height:18pt" o:ole="">
             <v:imagedata r:id="rId33" o:title=""/>
           </v:shape>
-          <o:OLEObject Type="Embed" ProgID="Equation.DSMT4" ShapeID="_x0000_i1040" DrawAspect="Content" ObjectID="_1631683399" r:id="rId34"/>
+          <o:OLEObject Type="Embed" ProgID="Equation.DSMT4" ShapeID="_x0000_i1040" DrawAspect="Content" ObjectID="_1631773670" r:id="rId34"/>
         </w:object>
       </w:r>
       <w:r>
@@ -1005,7 +968,7 @@
           <v:shape id="_x0000_i1041" type="#_x0000_t75" style="width:117.75pt;height:21pt" o:ole="">
             <v:imagedata r:id="rId35" o:title=""/>
           </v:shape>
-          <o:OLEObject Type="Embed" ProgID="Equation.DSMT4" ShapeID="_x0000_i1041" DrawAspect="Content" ObjectID="_1631683400" r:id="rId36"/>
+          <o:OLEObject Type="Embed" ProgID="Equation.DSMT4" ShapeID="_x0000_i1041" DrawAspect="Content" ObjectID="_1631773671" r:id="rId36"/>
         </w:object>
       </w:r>
       <w:r>
@@ -1022,7 +985,7 @@
           <v:shape id="_x0000_i1042" type="#_x0000_t75" style="width:86.25pt;height:15.75pt" o:ole="">
             <v:imagedata r:id="rId37" o:title=""/>
           </v:shape>
-          <o:OLEObject Type="Embed" ProgID="Equation.DSMT4" ShapeID="_x0000_i1042" DrawAspect="Content" ObjectID="_1631683401" r:id="rId38"/>
+          <o:OLEObject Type="Embed" ProgID="Equation.DSMT4" ShapeID="_x0000_i1042" DrawAspect="Content" ObjectID="_1631773672" r:id="rId38"/>
         </w:object>
       </w:r>
       <w:r>
@@ -1042,7 +1005,7 @@
           <v:shape id="_x0000_i1043" type="#_x0000_t75" style="width:84.75pt;height:15.75pt" o:ole="">
             <v:imagedata r:id="rId39" o:title=""/>
           </v:shape>
-          <o:OLEObject Type="Embed" ProgID="Equation.DSMT4" ShapeID="_x0000_i1043" DrawAspect="Content" ObjectID="_1631683402" r:id="rId40"/>
+          <o:OLEObject Type="Embed" ProgID="Equation.DSMT4" ShapeID="_x0000_i1043" DrawAspect="Content" ObjectID="_1631773673" r:id="rId40"/>
         </w:object>
       </w:r>
       <w:r>
@@ -1059,7 +1022,7 @@
           <v:shape id="_x0000_i1044" type="#_x0000_t75" style="width:57pt;height:14.25pt" o:ole="">
             <v:imagedata r:id="rId41" o:title=""/>
           </v:shape>
-          <o:OLEObject Type="Embed" ProgID="Equation.DSMT4" ShapeID="_x0000_i1044" DrawAspect="Content" ObjectID="_1631683403" r:id="rId42"/>
+          <o:OLEObject Type="Embed" ProgID="Equation.DSMT4" ShapeID="_x0000_i1044" DrawAspect="Content" ObjectID="_1631773674" r:id="rId42"/>
         </w:object>
       </w:r>
       <w:r>
@@ -1073,7 +1036,7 @@
           <v:shape id="_x0000_i1045" type="#_x0000_t75" style="width:9pt;height:9.75pt" o:ole="">
             <v:imagedata r:id="rId43" o:title=""/>
           </v:shape>
-          <o:OLEObject Type="Embed" ProgID="Equation.DSMT4" ShapeID="_x0000_i1045" DrawAspect="Content" ObjectID="_1631683404" r:id="rId44"/>
+          <o:OLEObject Type="Embed" ProgID="Equation.DSMT4" ShapeID="_x0000_i1045" DrawAspect="Content" ObjectID="_1631773675" r:id="rId44"/>
         </w:object>
       </w:r>
       <w:r>
@@ -1102,7 +1065,7 @@
           <v:shape id="_x0000_i1046" type="#_x0000_t75" style="width:365.25pt;height:21.75pt" o:ole="">
             <v:imagedata r:id="rId45" o:title=""/>
           </v:shape>
-          <o:OLEObject Type="Embed" ProgID="Equation.DSMT4" ShapeID="_x0000_i1046" DrawAspect="Content" ObjectID="_1631683405" r:id="rId46"/>
+          <o:OLEObject Type="Embed" ProgID="Equation.DSMT4" ShapeID="_x0000_i1046" DrawAspect="Content" ObjectID="_1631773676" r:id="rId46"/>
         </w:object>
       </w:r>
       <w:r>
@@ -1116,7 +1079,7 @@
           <v:shape id="_x0000_i1047" type="#_x0000_t75" style="width:129pt;height:23.25pt" o:ole="">
             <v:imagedata r:id="rId47" o:title=""/>
           </v:shape>
-          <o:OLEObject Type="Embed" ProgID="Equation.DSMT4" ShapeID="_x0000_i1047" DrawAspect="Content" ObjectID="_1631683406" r:id="rId48"/>
+          <o:OLEObject Type="Embed" ProgID="Equation.DSMT4" ShapeID="_x0000_i1047" DrawAspect="Content" ObjectID="_1631773677" r:id="rId48"/>
         </w:object>
       </w:r>
       <w:r>
@@ -1141,7 +1104,7 @@
           <v:shape id="_x0000_i1048" type="#_x0000_t75" style="width:114.75pt;height:20.25pt" o:ole="">
             <v:imagedata r:id="rId49" o:title=""/>
           </v:shape>
-          <o:OLEObject Type="Embed" ProgID="Equation.DSMT4" ShapeID="_x0000_i1048" DrawAspect="Content" ObjectID="_1631683407" r:id="rId50"/>
+          <o:OLEObject Type="Embed" ProgID="Equation.DSMT4" ShapeID="_x0000_i1048" DrawAspect="Content" ObjectID="_1631773678" r:id="rId50"/>
         </w:object>
       </w:r>
       <w:r>
@@ -1158,7 +1121,7 @@
           <v:shape id="_x0000_i1049" type="#_x0000_t75" style="width:90.75pt;height:18pt" o:ole="">
             <v:imagedata r:id="rId51" o:title=""/>
           </v:shape>
-          <o:OLEObject Type="Embed" ProgID="Equation.DSMT4" ShapeID="_x0000_i1049" DrawAspect="Content" ObjectID="_1631683408" r:id="rId52"/>
+          <o:OLEObject Type="Embed" ProgID="Equation.DSMT4" ShapeID="_x0000_i1049" DrawAspect="Content" ObjectID="_1631773679" r:id="rId52"/>
         </w:object>
       </w:r>
       <w:r>
@@ -1180,7 +1143,7 @@
           <v:shape id="_x0000_i1050" type="#_x0000_t75" style="width:384.75pt;height:51pt" o:ole="">
             <v:imagedata r:id="rId53" o:title=""/>
           </v:shape>
-          <o:OLEObject Type="Embed" ProgID="Equation.DSMT4" ShapeID="_x0000_i1050" DrawAspect="Content" ObjectID="_1631683409" r:id="rId54"/>
+          <o:OLEObject Type="Embed" ProgID="Equation.DSMT4" ShapeID="_x0000_i1050" DrawAspect="Content" ObjectID="_1631773680" r:id="rId54"/>
         </w:object>
       </w:r>
       <w:r>
@@ -1245,7 +1208,7 @@
           <v:shape id="_x0000_i1051" type="#_x0000_t75" style="width:15pt;height:18pt" o:ole="">
             <v:imagedata r:id="rId55" o:title=""/>
           </v:shape>
-          <o:OLEObject Type="Embed" ProgID="Equation.DSMT4" ShapeID="_x0000_i1051" DrawAspect="Content" ObjectID="_1631683410" r:id="rId56"/>
+          <o:OLEObject Type="Embed" ProgID="Equation.DSMT4" ShapeID="_x0000_i1051" DrawAspect="Content" ObjectID="_1631773681" r:id="rId56"/>
         </w:object>
       </w:r>
       <w:r>
@@ -1259,7 +1222,7 @@
           <v:shape id="_x0000_i1052" type="#_x0000_t75" style="width:9.75pt;height:9.75pt" o:ole="">
             <v:imagedata r:id="rId57" o:title=""/>
           </v:shape>
-          <o:OLEObject Type="Embed" ProgID="Equation.DSMT4" ShapeID="_x0000_i1052" DrawAspect="Content" ObjectID="_1631683411" r:id="rId58"/>
+          <o:OLEObject Type="Embed" ProgID="Equation.DSMT4" ShapeID="_x0000_i1052" DrawAspect="Content" ObjectID="_1631773682" r:id="rId58"/>
         </w:object>
       </w:r>
       <w:r>
@@ -1276,7 +1239,7 @@
           <v:shape id="_x0000_i1053" type="#_x0000_t75" style="width:11.25pt;height:12.75pt" o:ole="">
             <v:imagedata r:id="rId59" o:title=""/>
           </v:shape>
-          <o:OLEObject Type="Embed" ProgID="Equation.DSMT4" ShapeID="_x0000_i1053" DrawAspect="Content" ObjectID="_1631683412" r:id="rId60"/>
+          <o:OLEObject Type="Embed" ProgID="Equation.DSMT4" ShapeID="_x0000_i1053" DrawAspect="Content" ObjectID="_1631773683" r:id="rId60"/>
         </w:object>
       </w:r>
       <w:r>
@@ -1307,7 +1270,7 @@
           <v:shape id="_x0000_i1054" type="#_x0000_t75" style="width:303pt;height:39pt" o:ole="">
             <v:imagedata r:id="rId61" o:title=""/>
           </v:shape>
-          <o:OLEObject Type="Embed" ProgID="Equation.DSMT4" ShapeID="_x0000_i1054" DrawAspect="Content" ObjectID="_1631683413" r:id="rId62"/>
+          <o:OLEObject Type="Embed" ProgID="Equation.DSMT4" ShapeID="_x0000_i1054" DrawAspect="Content" ObjectID="_1631773684" r:id="rId62"/>
         </w:object>
       </w:r>
       <w:r>
@@ -1380,7 +1343,7 @@
           <v:shape id="_x0000_i1055" type="#_x0000_t75" style="width:306pt;height:39pt" o:ole="">
             <v:imagedata r:id="rId63" o:title=""/>
           </v:shape>
-          <o:OLEObject Type="Embed" ProgID="Equation.DSMT4" ShapeID="_x0000_i1055" DrawAspect="Content" ObjectID="_1631683414" r:id="rId64"/>
+          <o:OLEObject Type="Embed" ProgID="Equation.DSMT4" ShapeID="_x0000_i1055" DrawAspect="Content" ObjectID="_1631773685" r:id="rId64"/>
         </w:object>
       </w:r>
       <w:r>
@@ -1445,7 +1408,7 @@
           <v:shape id="_x0000_i1056" type="#_x0000_t75" style="width:30.75pt;height:18pt" o:ole="">
             <v:imagedata r:id="rId65" o:title=""/>
           </v:shape>
-          <o:OLEObject Type="Embed" ProgID="Equation.DSMT4" ShapeID="_x0000_i1056" DrawAspect="Content" ObjectID="_1631683415" r:id="rId66"/>
+          <o:OLEObject Type="Embed" ProgID="Equation.DSMT4" ShapeID="_x0000_i1056" DrawAspect="Content" ObjectID="_1631773686" r:id="rId66"/>
         </w:object>
       </w:r>
       <w:r>
@@ -1459,7 +1422,7 @@
           <v:shape id="_x0000_i1057" type="#_x0000_t75" style="width:27.75pt;height:18pt" o:ole="">
             <v:imagedata r:id="rId67" o:title=""/>
           </v:shape>
-          <o:OLEObject Type="Embed" ProgID="Equation.DSMT4" ShapeID="_x0000_i1057" DrawAspect="Content" ObjectID="_1631683416" r:id="rId68"/>
+          <o:OLEObject Type="Embed" ProgID="Equation.DSMT4" ShapeID="_x0000_i1057" DrawAspect="Content" ObjectID="_1631773687" r:id="rId68"/>
         </w:object>
       </w:r>
       <w:r>
@@ -1473,7 +1436,7 @@
           <v:shape id="_x0000_i1058" type="#_x0000_t75" style="width:26.25pt;height:15.75pt" o:ole="">
             <v:imagedata r:id="rId69" o:title=""/>
           </v:shape>
-          <o:OLEObject Type="Embed" ProgID="Equation.DSMT4" ShapeID="_x0000_i1058" DrawAspect="Content" ObjectID="_1631683417" r:id="rId70"/>
+          <o:OLEObject Type="Embed" ProgID="Equation.DSMT4" ShapeID="_x0000_i1058" DrawAspect="Content" ObjectID="_1631773688" r:id="rId70"/>
         </w:object>
       </w:r>
       <w:r>
@@ -1550,7 +1513,7 @@
           <v:shape id="_x0000_i1059" type="#_x0000_t75" style="width:14.25pt;height:15.75pt" o:ole="">
             <v:imagedata r:id="rId72" o:title=""/>
           </v:shape>
-          <o:OLEObject Type="Embed" ProgID="Equation.DSMT4" ShapeID="_x0000_i1059" DrawAspect="Content" ObjectID="_1631683418" r:id="rId73"/>
+          <o:OLEObject Type="Embed" ProgID="Equation.DSMT4" ShapeID="_x0000_i1059" DrawAspect="Content" ObjectID="_1631773689" r:id="rId73"/>
         </w:object>
       </w:r>
       <w:r>
@@ -1564,7 +1527,7 @@
           <v:shape id="_x0000_i1060" type="#_x0000_t75" style="width:14.25pt;height:15.75pt" o:ole="">
             <v:imagedata r:id="rId74" o:title=""/>
           </v:shape>
-          <o:OLEObject Type="Embed" ProgID="Equation.DSMT4" ShapeID="_x0000_i1060" DrawAspect="Content" ObjectID="_1631683419" r:id="rId75"/>
+          <o:OLEObject Type="Embed" ProgID="Equation.DSMT4" ShapeID="_x0000_i1060" DrawAspect="Content" ObjectID="_1631773690" r:id="rId75"/>
         </w:object>
       </w:r>
       <w:r>
@@ -1573,15 +1536,7 @@
     </w:p>
     <w:p>
       <w:r>
-        <w:t xml:space="preserve">Рассчитаем потенциал </w:t>
-      </w:r>
-      <w:proofErr w:type="spellStart"/>
-      <w:r>
-        <w:t>Лиенара-Вихерта</w:t>
-      </w:r>
-      <w:proofErr w:type="spellEnd"/>
-      <w:r>
-        <w:t xml:space="preserve"> по формуле</w:t>
+        <w:t>Рассчитаем потенциал Лиенара-Вихерта по формуле</w:t>
       </w:r>
     </w:p>
     <w:p>
@@ -1599,7 +1554,7 @@
           <v:shape id="_x0000_i1061" type="#_x0000_t75" style="width:198pt;height:51.75pt" o:ole="">
             <v:imagedata r:id="rId76" o:title=""/>
           </v:shape>
-          <o:OLEObject Type="Embed" ProgID="Equation.DSMT4" ShapeID="_x0000_i1061" DrawAspect="Content" ObjectID="_1631683420" r:id="rId77"/>
+          <o:OLEObject Type="Embed" ProgID="Equation.DSMT4" ShapeID="_x0000_i1061" DrawAspect="Content" ObjectID="_1631773691" r:id="rId77"/>
         </w:object>
       </w:r>
       <w:r>
@@ -1681,7 +1636,7 @@
           <v:shape id="_x0000_i1062" type="#_x0000_t75" style="width:9pt;height:9.75pt" o:ole="">
             <v:imagedata r:id="rId78" o:title=""/>
           </v:shape>
-          <o:OLEObject Type="Embed" ProgID="Equation.DSMT4" ShapeID="_x0000_i1062" DrawAspect="Content" ObjectID="_1631683421" r:id="rId79"/>
+          <o:OLEObject Type="Embed" ProgID="Equation.DSMT4" ShapeID="_x0000_i1062" DrawAspect="Content" ObjectID="_1631773692" r:id="rId79"/>
         </w:object>
       </w:r>
       <w:r>
@@ -1695,7 +1650,7 @@
           <v:shape id="_x0000_i1063" type="#_x0000_t75" style="width:36pt;height:33.75pt" o:ole="">
             <v:imagedata r:id="rId80" o:title=""/>
           </v:shape>
-          <o:OLEObject Type="Embed" ProgID="Equation.DSMT4" ShapeID="_x0000_i1063" DrawAspect="Content" ObjectID="_1631683422" r:id="rId81"/>
+          <o:OLEObject Type="Embed" ProgID="Equation.DSMT4" ShapeID="_x0000_i1063" DrawAspect="Content" ObjectID="_1631773693" r:id="rId81"/>
         </w:object>
       </w:r>
       <w:r>
@@ -1709,7 +1664,7 @@
           <v:shape id="_x0000_i1064" type="#_x0000_t75" style="width:78pt;height:20.25pt" o:ole="">
             <v:imagedata r:id="rId82" o:title=""/>
           </v:shape>
-          <o:OLEObject Type="Embed" ProgID="Equation.DSMT4" ShapeID="_x0000_i1064" DrawAspect="Content" ObjectID="_1631683423" r:id="rId83"/>
+          <o:OLEObject Type="Embed" ProgID="Equation.DSMT4" ShapeID="_x0000_i1064" DrawAspect="Content" ObjectID="_1631773694" r:id="rId83"/>
         </w:object>
       </w:r>
       <w:r>
@@ -1726,7 +1681,7 @@
           <v:shape id="_x0000_i1065" type="#_x0000_t75" style="width:81pt;height:18pt" o:ole="">
             <v:imagedata r:id="rId84" o:title=""/>
           </v:shape>
-          <o:OLEObject Type="Embed" ProgID="Equation.DSMT4" ShapeID="_x0000_i1065" DrawAspect="Content" ObjectID="_1631683424" r:id="rId85"/>
+          <o:OLEObject Type="Embed" ProgID="Equation.DSMT4" ShapeID="_x0000_i1065" DrawAspect="Content" ObjectID="_1631773695" r:id="rId85"/>
         </w:object>
       </w:r>
       <w:r>
@@ -1750,7 +1705,7 @@
           <v:shape id="_x0000_i1066" type="#_x0000_t75" style="width:403.5pt;height:30.75pt" o:ole="">
             <v:imagedata r:id="rId86" o:title=""/>
           </v:shape>
-          <o:OLEObject Type="Embed" ProgID="Equation.DSMT4" ShapeID="_x0000_i1066" DrawAspect="Content" ObjectID="_1631683425" r:id="rId87"/>
+          <o:OLEObject Type="Embed" ProgID="Equation.DSMT4" ShapeID="_x0000_i1066" DrawAspect="Content" ObjectID="_1631773696" r:id="rId87"/>
         </w:object>
       </w:r>
       <w:r>
@@ -1769,7 +1724,7 @@
           <v:shape id="_x0000_i1067" type="#_x0000_t75" style="width:9.75pt;height:9.75pt" o:ole="">
             <v:imagedata r:id="rId88" o:title=""/>
           </v:shape>
-          <o:OLEObject Type="Embed" ProgID="Equation.DSMT4" ShapeID="_x0000_i1067" DrawAspect="Content" ObjectID="_1631683426" r:id="rId89"/>
+          <o:OLEObject Type="Embed" ProgID="Equation.DSMT4" ShapeID="_x0000_i1067" DrawAspect="Content" ObjectID="_1631773697" r:id="rId89"/>
         </w:object>
       </w:r>
       <w:r>
@@ -1785,29 +1740,13 @@
           <v:shape id="_x0000_i1068" type="#_x0000_t75" style="width:105pt;height:21pt" o:ole="">
             <v:imagedata r:id="rId90" o:title=""/>
           </v:shape>
-          <o:OLEObject Type="Embed" ProgID="Equation.DSMT4" ShapeID="_x0000_i1068" DrawAspect="Content" ObjectID="_1631683427" r:id="rId91"/>
-        </w:object>
-      </w:r>
-    </w:p>
-    <w:p>
-      <w:r>
-        <w:t xml:space="preserve">Итак, потенциал </w:t>
-      </w:r>
-      <w:proofErr w:type="spellStart"/>
-      <w:r>
-        <w:t>Лиенара</w:t>
-      </w:r>
-      <w:proofErr w:type="spellEnd"/>
-      <w:r>
-        <w:t xml:space="preserve"> </w:t>
-      </w:r>
-      <w:proofErr w:type="spellStart"/>
-      <w:r>
-        <w:t>Вихерта</w:t>
-      </w:r>
-      <w:proofErr w:type="spellEnd"/>
-      <w:r>
-        <w:t xml:space="preserve"> заряженной сферы, частиц</w:t>
+          <o:OLEObject Type="Embed" ProgID="Equation.DSMT4" ShapeID="_x0000_i1068" DrawAspect="Content" ObjectID="_1631773698" r:id="rId91"/>
+        </w:object>
+      </w:r>
+    </w:p>
+    <w:p>
+      <w:r>
+        <w:t>Итак, потенциал Лиенара Вихерта заряженной сферы, частиц</w:t>
       </w:r>
       <w:r>
         <w:t>ы</w:t>
@@ -1823,7 +1762,7 @@
           <v:shape id="_x0000_i1069" type="#_x0000_t75" style="width:9pt;height:11.25pt" o:ole="">
             <v:imagedata r:id="rId92" o:title=""/>
           </v:shape>
-          <o:OLEObject Type="Embed" ProgID="Equation.DSMT4" ShapeID="_x0000_i1069" DrawAspect="Content" ObjectID="_1631683428" r:id="rId93"/>
+          <o:OLEObject Type="Embed" ProgID="Equation.DSMT4" ShapeID="_x0000_i1069" DrawAspect="Content" ObjectID="_1631773699" r:id="rId93"/>
         </w:object>
       </w:r>
       <w:r>
@@ -1845,7 +1784,7 @@
           <v:shape id="_x0000_i1070" type="#_x0000_t75" style="width:257.25pt;height:48pt" o:ole="">
             <v:imagedata r:id="rId94" o:title=""/>
           </v:shape>
-          <o:OLEObject Type="Embed" ProgID="Equation.DSMT4" ShapeID="_x0000_i1070" DrawAspect="Content" ObjectID="_1631683429" r:id="rId95"/>
+          <o:OLEObject Type="Embed" ProgID="Equation.DSMT4" ShapeID="_x0000_i1070" DrawAspect="Content" ObjectID="_1631773700" r:id="rId95"/>
         </w:object>
       </w:r>
       <w:r>
@@ -1910,7 +1849,7 @@
           <v:shape id="_x0000_i1071" type="#_x0000_t75" style="width:11.25pt;height:12.75pt" o:ole="">
             <v:imagedata r:id="rId96" o:title=""/>
           </v:shape>
-          <o:OLEObject Type="Embed" ProgID="Equation.DSMT4" ShapeID="_x0000_i1071" DrawAspect="Content" ObjectID="_1631683430" r:id="rId97"/>
+          <o:OLEObject Type="Embed" ProgID="Equation.DSMT4" ShapeID="_x0000_i1071" DrawAspect="Content" ObjectID="_1631773701" r:id="rId97"/>
         </w:object>
       </w:r>
       <w:r>
@@ -1932,7 +1871,7 @@
           <v:shape id="_x0000_i1072" type="#_x0000_t75" style="width:236.25pt;height:48pt" o:ole="">
             <v:imagedata r:id="rId98" o:title=""/>
           </v:shape>
-          <o:OLEObject Type="Embed" ProgID="Equation.DSMT4" ShapeID="_x0000_i1072" DrawAspect="Content" ObjectID="_1631683431" r:id="rId99"/>
+          <o:OLEObject Type="Embed" ProgID="Equation.DSMT4" ShapeID="_x0000_i1072" DrawAspect="Content" ObjectID="_1631773702" r:id="rId99"/>
         </w:object>
       </w:r>
       <w:r>
@@ -2008,7 +1947,7 @@
           <v:shape id="_x0000_i1073" type="#_x0000_t75" style="width:27.75pt;height:18pt" o:ole="">
             <v:imagedata r:id="rId100" o:title=""/>
           </v:shape>
-          <o:OLEObject Type="Embed" ProgID="Equation.DSMT4" ShapeID="_x0000_i1073" DrawAspect="Content" ObjectID="_1631683432" r:id="rId101"/>
+          <o:OLEObject Type="Embed" ProgID="Equation.DSMT4" ShapeID="_x0000_i1073" DrawAspect="Content" ObjectID="_1631773703" r:id="rId101"/>
         </w:object>
       </w:r>
       <w:r>
@@ -2028,7 +1967,7 @@
           <v:shape id="_x0000_i1074" type="#_x0000_t75" style="width:30.75pt;height:18pt" o:ole="">
             <v:imagedata r:id="rId102" o:title=""/>
           </v:shape>
-          <o:OLEObject Type="Embed" ProgID="Equation.DSMT4" ShapeID="_x0000_i1074" DrawAspect="Content" ObjectID="_1631683433" r:id="rId103"/>
+          <o:OLEObject Type="Embed" ProgID="Equation.DSMT4" ShapeID="_x0000_i1074" DrawAspect="Content" ObjectID="_1631773704" r:id="rId103"/>
         </w:object>
       </w:r>
       <w:r>
@@ -2064,23 +2003,7 @@
         <w:t>а</w:t>
       </w:r>
       <w:r>
-        <w:t xml:space="preserve"> </w:t>
-      </w:r>
-      <w:proofErr w:type="spellStart"/>
-      <w:r>
-        <w:t>Лиенара</w:t>
-      </w:r>
-      <w:proofErr w:type="spellEnd"/>
-      <w:r>
-        <w:t xml:space="preserve"> </w:t>
-      </w:r>
-      <w:proofErr w:type="spellStart"/>
-      <w:r>
-        <w:t>Вихерта</w:t>
-      </w:r>
-      <w:proofErr w:type="spellEnd"/>
-      <w:r>
-        <w:t xml:space="preserve"> </w:t>
+        <w:t xml:space="preserve"> Лиенара Вихерта </w:t>
       </w:r>
       <w:r>
         <w:t xml:space="preserve">(пока что </w:t>
@@ -2117,7 +2040,7 @@
           <v:shape id="_x0000_i1075" type="#_x0000_t75" style="width:48pt;height:24pt" o:ole="">
             <v:imagedata r:id="rId104" o:title=""/>
           </v:shape>
-          <o:OLEObject Type="Embed" ProgID="Equation.DSMT4" ShapeID="_x0000_i1075" DrawAspect="Content" ObjectID="_1631683434" r:id="rId105"/>
+          <o:OLEObject Type="Embed" ProgID="Equation.DSMT4" ShapeID="_x0000_i1075" DrawAspect="Content" ObjectID="_1631773705" r:id="rId105"/>
         </w:object>
       </w:r>
       <w:r>
@@ -2181,23 +2104,7 @@
     </w:p>
     <w:p>
       <w:r>
-        <w:t xml:space="preserve">Скалярный потенциал </w:t>
-      </w:r>
-      <w:proofErr w:type="spellStart"/>
-      <w:r>
-        <w:t>Лиенара</w:t>
-      </w:r>
-      <w:proofErr w:type="spellEnd"/>
-      <w:r>
-        <w:t xml:space="preserve"> </w:t>
-      </w:r>
-      <w:proofErr w:type="spellStart"/>
-      <w:r>
-        <w:t>Вихерта</w:t>
-      </w:r>
-      <w:proofErr w:type="spellEnd"/>
-      <w:r>
-        <w:t xml:space="preserve"> </w:t>
+        <w:t xml:space="preserve">Скалярный потенциал Лиенара Вихерта </w:t>
       </w:r>
       <w:r>
         <w:t>(</w:t>
@@ -2215,15 +2122,7 @@
         <w:t xml:space="preserve"> того же размера</w:t>
       </w:r>
       <w:r>
-        <w:t xml:space="preserve">, в котором внешняя отрицательная обкладка </w:t>
-      </w:r>
-      <w:proofErr w:type="spellStart"/>
-      <w:r>
-        <w:t>схлопывается</w:t>
-      </w:r>
-      <w:proofErr w:type="spellEnd"/>
-      <w:r>
-        <w:t xml:space="preserve"> внутрь</w:t>
+        <w:t>, в котором внешняя отрицательная обкладка схлопывается внутрь</w:t>
       </w:r>
       <w:r>
         <w:t xml:space="preserve"> с той же скоростью </w:t>
@@ -2236,7 +2135,7 @@
           <v:shape id="_x0000_i1076" type="#_x0000_t75" style="width:56.25pt;height:24pt" o:ole="">
             <v:imagedata r:id="rId107" o:title=""/>
           </v:shape>
-          <o:OLEObject Type="Embed" ProgID="Equation.DSMT4" ShapeID="_x0000_i1076" DrawAspect="Content" ObjectID="_1631683435" r:id="rId108"/>
+          <o:OLEObject Type="Embed" ProgID="Equation.DSMT4" ShapeID="_x0000_i1076" DrawAspect="Content" ObjectID="_1631773706" r:id="rId108"/>
         </w:object>
       </w:r>
       <w:r>
@@ -2300,23 +2199,7 @@
     </w:p>
     <w:p>
       <w:r>
-        <w:t xml:space="preserve">Скалярный потенциал </w:t>
-      </w:r>
-      <w:proofErr w:type="spellStart"/>
-      <w:r>
-        <w:t>Лиенара</w:t>
-      </w:r>
-      <w:proofErr w:type="spellEnd"/>
-      <w:r>
-        <w:t xml:space="preserve"> </w:t>
-      </w:r>
-      <w:proofErr w:type="spellStart"/>
-      <w:r>
-        <w:t>Вихерта</w:t>
-      </w:r>
-      <w:proofErr w:type="spellEnd"/>
-      <w:r>
-        <w:t xml:space="preserve"> </w:t>
+        <w:t xml:space="preserve">Скалярный потенциал Лиенара Вихерта </w:t>
       </w:r>
       <w:r>
         <w:t>(</w:t>
@@ -2365,7 +2248,7 @@
           <v:shape id="_x0000_i1077" type="#_x0000_t75" style="width:48pt;height:24pt" o:ole="">
             <v:imagedata r:id="rId104" o:title=""/>
           </v:shape>
-          <o:OLEObject Type="Embed" ProgID="Equation.DSMT4" ShapeID="_x0000_i1077" DrawAspect="Content" ObjectID="_1631683436" r:id="rId110"/>
+          <o:OLEObject Type="Embed" ProgID="Equation.DSMT4" ShapeID="_x0000_i1077" DrawAspect="Content" ObjectID="_1631773707" r:id="rId110"/>
         </w:object>
       </w:r>
       <w:r>
@@ -2379,7 +2262,7 @@
           <v:shape id="_x0000_i1078" type="#_x0000_t75" style="width:48pt;height:24pt" o:ole="">
             <v:imagedata r:id="rId111" o:title=""/>
           </v:shape>
-          <o:OLEObject Type="Embed" ProgID="Equation.DSMT4" ShapeID="_x0000_i1078" DrawAspect="Content" ObjectID="_1631683437" r:id="rId112"/>
+          <o:OLEObject Type="Embed" ProgID="Equation.DSMT4" ShapeID="_x0000_i1078" DrawAspect="Content" ObjectID="_1631773708" r:id="rId112"/>
         </w:object>
       </w:r>
       <w:r>
@@ -2437,23 +2320,7 @@
     </w:p>
     <w:p>
       <w:r>
-        <w:t xml:space="preserve">Скалярный потенциал </w:t>
-      </w:r>
-      <w:proofErr w:type="spellStart"/>
-      <w:r>
-        <w:t>Лиенара</w:t>
-      </w:r>
-      <w:proofErr w:type="spellEnd"/>
-      <w:r>
-        <w:t xml:space="preserve"> </w:t>
-      </w:r>
-      <w:proofErr w:type="spellStart"/>
-      <w:r>
-        <w:t>Вихерта</w:t>
-      </w:r>
-      <w:proofErr w:type="spellEnd"/>
-      <w:r>
-        <w:t xml:space="preserve"> </w:t>
+        <w:t xml:space="preserve">Скалярный потенциал Лиенара Вихерта </w:t>
       </w:r>
       <w:r>
         <w:t>(</w:t>
@@ -2465,15 +2332,7 @@
         <w:t>)</w:t>
       </w:r>
       <w:r>
-        <w:t xml:space="preserve"> сферического конденсатора, в котором положительная обкладка разлетается наружу, а отрицательная обкладка </w:t>
-      </w:r>
-      <w:proofErr w:type="spellStart"/>
-      <w:r>
-        <w:t>схлопывается</w:t>
-      </w:r>
-      <w:proofErr w:type="spellEnd"/>
-      <w:r>
-        <w:t xml:space="preserve"> внутрь. Обе обкладки </w:t>
+        <w:t xml:space="preserve"> сферического конденсатора, в котором положительная обкладка разлетается наружу, а отрицательная обкладка схлопывается внутрь. Обе обкладки </w:t>
       </w:r>
       <w:r>
         <w:lastRenderedPageBreak/>
@@ -2490,7 +2349,7 @@
           <v:shape id="_x0000_i1079" type="#_x0000_t75" style="width:56.25pt;height:24pt" o:ole="">
             <v:imagedata r:id="rId114" o:title=""/>
           </v:shape>
-          <o:OLEObject Type="Embed" ProgID="Equation.DSMT4" ShapeID="_x0000_i1079" DrawAspect="Content" ObjectID="_1631683438" r:id="rId115"/>
+          <o:OLEObject Type="Embed" ProgID="Equation.DSMT4" ShapeID="_x0000_i1079" DrawAspect="Content" ObjectID="_1631773709" r:id="rId115"/>
         </w:object>
       </w:r>
       <w:r>
@@ -2504,7 +2363,7 @@
           <v:shape id="_x0000_i1080" type="#_x0000_t75" style="width:48pt;height:24pt" o:ole="">
             <v:imagedata r:id="rId116" o:title=""/>
           </v:shape>
-          <o:OLEObject Type="Embed" ProgID="Equation.DSMT4" ShapeID="_x0000_i1080" DrawAspect="Content" ObjectID="_1631683439" r:id="rId117"/>
+          <o:OLEObject Type="Embed" ProgID="Equation.DSMT4" ShapeID="_x0000_i1080" DrawAspect="Content" ObjectID="_1631773710" r:id="rId117"/>
         </w:object>
       </w:r>
       <w:r>
@@ -2602,26 +2461,10 @@
         <w:fldChar w:fldCharType="end"/>
       </w:r>
       <w:r>
-        <w:t xml:space="preserve"> скалярного потенциала </w:t>
-      </w:r>
-      <w:proofErr w:type="spellStart"/>
-      <w:r>
-        <w:t>Лиенара-Вихерта</w:t>
-      </w:r>
-      <w:proofErr w:type="spellEnd"/>
-      <w:r>
-        <w:t xml:space="preserve"> без учёта запаздывания, - д</w:t>
-      </w:r>
-      <w:r>
-        <w:t xml:space="preserve">ля начальной фазы центрально симметричного взрыва получается такой эффект, как будто внутри сферического конденсатора, выражаясь языком </w:t>
-      </w:r>
-      <w:proofErr w:type="spellStart"/>
-      <w:r>
-        <w:t>Менде</w:t>
-      </w:r>
-      <w:proofErr w:type="spellEnd"/>
-      <w:r>
-        <w:t xml:space="preserve">, </w:t>
+        <w:t xml:space="preserve"> скалярного потенциала Лиенара-Вихерта без учёта запаздывания, - д</w:t>
+      </w:r>
+      <w:r>
+        <w:t xml:space="preserve">ля начальной фазы центрально симметричного взрыва получается такой эффект, как будто внутри сферического конденсатора, выражаясь языком Менде, </w:t>
       </w:r>
       <w:r>
         <w:t>«</w:t>
@@ -2646,15 +2489,7 @@
         <w:t xml:space="preserve">. Однако </w:t>
       </w:r>
       <w:r>
-        <w:t xml:space="preserve">в опубликованных результатах своего опыта </w:t>
-      </w:r>
-      <w:proofErr w:type="spellStart"/>
-      <w:r>
-        <w:t>Менде</w:t>
-      </w:r>
-      <w:proofErr w:type="spellEnd"/>
-      <w:r>
-        <w:t xml:space="preserve"> утверждает</w:t>
+        <w:t>в опубликованных результатах своего опыта Менде утверждает</w:t>
       </w:r>
       <w:r>
         <w:t xml:space="preserve">, что начальная фаза центрально-симметричного взрыва характеризуется появлением электрического поля такого направления, как будто внутри экспериментальной установки </w:t>
@@ -2684,23 +2519,7 @@
     </w:p>
     <w:p>
       <w:r>
-        <w:t xml:space="preserve">Для получения более точных результатов потенциала </w:t>
-      </w:r>
-      <w:proofErr w:type="spellStart"/>
-      <w:r>
-        <w:t>Лиенара</w:t>
-      </w:r>
-      <w:proofErr w:type="spellEnd"/>
-      <w:r>
-        <w:t xml:space="preserve"> </w:t>
-      </w:r>
-      <w:proofErr w:type="spellStart"/>
-      <w:r>
-        <w:t>Вихерта</w:t>
-      </w:r>
-      <w:proofErr w:type="spellEnd"/>
-      <w:r>
-        <w:t xml:space="preserve"> необходимо</w:t>
+        <w:t>Для получения более точных результатов потенциала Лиенара Вихерта необходимо</w:t>
       </w:r>
       <w:r>
         <w:t>,</w:t>
@@ -2721,18 +2540,10 @@
         <w:t>Кроме того,</w:t>
       </w:r>
       <w:r>
-        <w:t xml:space="preserve"> необходимо рассчитать также и векторный потенциал </w:t>
-      </w:r>
-      <w:proofErr w:type="spellStart"/>
-      <w:r>
-        <w:t>Лиенара</w:t>
-      </w:r>
-      <w:r>
-        <w:t>-Вихерта</w:t>
-      </w:r>
-      <w:proofErr w:type="spellEnd"/>
-      <w:r>
-        <w:t xml:space="preserve"> и его производную по времени.</w:t>
+        <w:t xml:space="preserve"> необходимо рассчитать также и векторный потенциал Лиенара</w:t>
+      </w:r>
+      <w:r>
+        <w:t>-Вихерта и его производную по времени.</w:t>
       </w:r>
     </w:p>
     <w:p>
@@ -2758,7 +2569,7 @@
           <v:shape id="_x0000_i1081" type="#_x0000_t75" style="width:140.25pt;height:33pt" o:ole="">
             <v:imagedata r:id="rId119" o:title=""/>
           </v:shape>
-          <o:OLEObject Type="Embed" ProgID="Equation.DSMT4" ShapeID="_x0000_i1081" DrawAspect="Content" ObjectID="_1631683440" r:id="rId120"/>
+          <o:OLEObject Type="Embed" ProgID="Equation.DSMT4" ShapeID="_x0000_i1081" DrawAspect="Content" ObjectID="_1631773711" r:id="rId120"/>
         </w:object>
       </w:r>
       <w:r>
@@ -2826,7 +2637,7 @@
           <v:shape id="_x0000_i1082" type="#_x0000_t75" style="width:102.75pt;height:20.25pt" o:ole="">
             <v:imagedata r:id="rId121" o:title=""/>
           </v:shape>
-          <o:OLEObject Type="Embed" ProgID="Equation.DSMT4" ShapeID="_x0000_i1082" DrawAspect="Content" ObjectID="_1631683441" r:id="rId122"/>
+          <o:OLEObject Type="Embed" ProgID="Equation.DSMT4" ShapeID="_x0000_i1082" DrawAspect="Content" ObjectID="_1631773712" r:id="rId122"/>
         </w:object>
       </w:r>
       <w:r>
@@ -2891,7 +2702,7 @@
           <v:shape id="_x0000_i1083" type="#_x0000_t75" style="width:11.25pt;height:14.25pt" o:ole="">
             <v:imagedata r:id="rId123" o:title=""/>
           </v:shape>
-          <o:OLEObject Type="Embed" ProgID="Equation.DSMT4" ShapeID="_x0000_i1083" DrawAspect="Content" ObjectID="_1631683442" r:id="rId124"/>
+          <o:OLEObject Type="Embed" ProgID="Equation.DSMT4" ShapeID="_x0000_i1083" DrawAspect="Content" ObjectID="_1631773713" r:id="rId124"/>
         </w:object>
       </w:r>
       <w:r>
@@ -2913,7 +2724,7 @@
           <v:shape id="_x0000_i1084" type="#_x0000_t75" style="width:276.75pt;height:21.75pt" o:ole="">
             <v:imagedata r:id="rId125" o:title=""/>
           </v:shape>
-          <o:OLEObject Type="Embed" ProgID="Equation.DSMT4" ShapeID="_x0000_i1084" DrawAspect="Content" ObjectID="_1631683443" r:id="rId126"/>
+          <o:OLEObject Type="Embed" ProgID="Equation.DSMT4" ShapeID="_x0000_i1084" DrawAspect="Content" ObjectID="_1631773714" r:id="rId126"/>
         </w:object>
       </w:r>
       <w:r>
@@ -2981,7 +2792,7 @@
           <v:shape id="_x0000_i1085" type="#_x0000_t75" style="width:15pt;height:12.75pt" o:ole="">
             <v:imagedata r:id="rId127" o:title=""/>
           </v:shape>
-          <o:OLEObject Type="Embed" ProgID="Equation.DSMT4" ShapeID="_x0000_i1085" DrawAspect="Content" ObjectID="_1631683444" r:id="rId128"/>
+          <o:OLEObject Type="Embed" ProgID="Equation.DSMT4" ShapeID="_x0000_i1085" DrawAspect="Content" ObjectID="_1631773715" r:id="rId128"/>
         </w:object>
       </w:r>
       <w:r>
@@ -3006,7 +2817,7 @@
           <v:shape id="_x0000_i1086" type="#_x0000_t75" style="width:338.25pt;height:26.25pt" o:ole="">
             <v:imagedata r:id="rId129" o:title=""/>
           </v:shape>
-          <o:OLEObject Type="Embed" ProgID="Equation.DSMT4" ShapeID="_x0000_i1086" DrawAspect="Content" ObjectID="_1631683445" r:id="rId130"/>
+          <o:OLEObject Type="Embed" ProgID="Equation.DSMT4" ShapeID="_x0000_i1086" DrawAspect="Content" ObjectID="_1631773716" r:id="rId130"/>
         </w:object>
       </w:r>
       <w:r>
@@ -3061,23 +2872,7 @@
     </w:p>
     <w:p>
       <w:r>
-        <w:t xml:space="preserve">Радиус </w:t>
-      </w:r>
-      <w:proofErr w:type="spellStart"/>
-      <w:r>
-        <w:t>Лиенара</w:t>
-      </w:r>
-      <w:proofErr w:type="spellEnd"/>
-      <w:r>
-        <w:t xml:space="preserve"> </w:t>
-      </w:r>
-      <w:proofErr w:type="spellStart"/>
-      <w:r>
-        <w:t>Вихерта</w:t>
-      </w:r>
-      <w:proofErr w:type="spellEnd"/>
-      <w:r>
-        <w:t xml:space="preserve"> </w:t>
+        <w:t xml:space="preserve">Радиус Лиенара Вихерта </w:t>
       </w:r>
       <w:r>
         <w:rPr>
@@ -3087,7 +2882,7 @@
           <v:shape id="_x0000_i1087" type="#_x0000_t75" style="width:15pt;height:15pt" o:ole="">
             <v:imagedata r:id="rId131" o:title=""/>
           </v:shape>
-          <o:OLEObject Type="Embed" ProgID="Equation.DSMT4" ShapeID="_x0000_i1087" DrawAspect="Content" ObjectID="_1631683446" r:id="rId132"/>
+          <o:OLEObject Type="Embed" ProgID="Equation.DSMT4" ShapeID="_x0000_i1087" DrawAspect="Content" ObjectID="_1631773717" r:id="rId132"/>
         </w:object>
       </w:r>
       <w:r>
@@ -3104,7 +2899,7 @@
           <v:shape id="_x0000_i1088" type="#_x0000_t75" style="width:15pt;height:12.75pt" o:ole="">
             <v:imagedata r:id="rId127" o:title=""/>
           </v:shape>
-          <o:OLEObject Type="Embed" ProgID="Equation.DSMT4" ShapeID="_x0000_i1088" DrawAspect="Content" ObjectID="_1631683447" r:id="rId133"/>
+          <o:OLEObject Type="Embed" ProgID="Equation.DSMT4" ShapeID="_x0000_i1088" DrawAspect="Content" ObjectID="_1631773718" r:id="rId133"/>
         </w:object>
       </w:r>
       <w:r>
@@ -3129,7 +2924,7 @@
           <v:shape id="_x0000_i1089" type="#_x0000_t75" style="width:402pt;height:33pt" o:ole="">
             <v:imagedata r:id="rId134" o:title=""/>
           </v:shape>
-          <o:OLEObject Type="Embed" ProgID="Equation.DSMT4" ShapeID="_x0000_i1089" DrawAspect="Content" ObjectID="_1631683448" r:id="rId135"/>
+          <o:OLEObject Type="Embed" ProgID="Equation.DSMT4" ShapeID="_x0000_i1089" DrawAspect="Content" ObjectID="_1631773719" r:id="rId135"/>
         </w:object>
       </w:r>
       <w:r>
@@ -3203,7 +2998,7 @@
           <v:shape id="_x0000_i1090" type="#_x0000_t75" style="width:77.25pt;height:30.75pt" o:ole="">
             <v:imagedata r:id="rId136" o:title=""/>
           </v:shape>
-          <o:OLEObject Type="Embed" ProgID="Equation.DSMT4" ShapeID="_x0000_i1090" DrawAspect="Content" ObjectID="_1631683449" r:id="rId137"/>
+          <o:OLEObject Type="Embed" ProgID="Equation.DSMT4" ShapeID="_x0000_i1090" DrawAspect="Content" ObjectID="_1631773720" r:id="rId137"/>
         </w:object>
       </w:r>
       <w:r>
@@ -3258,23 +3053,7 @@
     </w:p>
     <w:p>
       <w:r>
-        <w:t xml:space="preserve">Скалярный потенциал </w:t>
-      </w:r>
-      <w:proofErr w:type="spellStart"/>
-      <w:r>
-        <w:t>Лиенара</w:t>
-      </w:r>
-      <w:proofErr w:type="spellEnd"/>
-      <w:r>
-        <w:t xml:space="preserve"> </w:t>
-      </w:r>
-      <w:proofErr w:type="spellStart"/>
-      <w:r>
-        <w:t>Вихерта</w:t>
-      </w:r>
-      <w:proofErr w:type="spellEnd"/>
-      <w:r>
-        <w:t xml:space="preserve"> </w:t>
+        <w:t xml:space="preserve">Скалярный потенциал Лиенара Вихерта </w:t>
       </w:r>
       <w:r>
         <w:t>зарядов,</w:t>
@@ -3299,7 +3078,7 @@
           <v:shape id="_x0000_i1091" type="#_x0000_t75" style="width:9pt;height:9.75pt" o:ole="">
             <v:imagedata r:id="rId138" o:title=""/>
           </v:shape>
-          <o:OLEObject Type="Embed" ProgID="Equation.DSMT4" ShapeID="_x0000_i1091" DrawAspect="Content" ObjectID="_1631683450" r:id="rId139"/>
+          <o:OLEObject Type="Embed" ProgID="Equation.DSMT4" ShapeID="_x0000_i1091" DrawAspect="Content" ObjectID="_1631773721" r:id="rId139"/>
         </w:object>
       </w:r>
       <w:r>
@@ -3319,7 +3098,7 @@
           <v:shape id="_x0000_i1092" type="#_x0000_t75" style="width:9.75pt;height:9.75pt" o:ole="">
             <v:imagedata r:id="rId140" o:title=""/>
           </v:shape>
-          <o:OLEObject Type="Embed" ProgID="Equation.DSMT4" ShapeID="_x0000_i1092" DrawAspect="Content" ObjectID="_1631683451" r:id="rId141"/>
+          <o:OLEObject Type="Embed" ProgID="Equation.DSMT4" ShapeID="_x0000_i1092" DrawAspect="Content" ObjectID="_1631773722" r:id="rId141"/>
         </w:object>
       </w:r>
       <w:r>
@@ -3339,7 +3118,7 @@
           <v:shape id="_x0000_i1093" type="#_x0000_t75" style="width:15pt;height:18pt" o:ole="">
             <v:imagedata r:id="rId142" o:title=""/>
           </v:shape>
-          <o:OLEObject Type="Embed" ProgID="Equation.DSMT4" ShapeID="_x0000_i1093" DrawAspect="Content" ObjectID="_1631683452" r:id="rId143"/>
+          <o:OLEObject Type="Embed" ProgID="Equation.DSMT4" ShapeID="_x0000_i1093" DrawAspect="Content" ObjectID="_1631773723" r:id="rId143"/>
         </w:object>
       </w:r>
       <w:r>
@@ -3359,10 +3138,10 @@
           <w:position w:val="-32"/>
         </w:rPr>
         <w:object w:dxaOrig="2620" w:dyaOrig="700">
-          <v:shape id="_x0000_i1104" type="#_x0000_t75" style="width:131.25pt;height:34.5pt" o:ole="">
+          <v:shape id="_x0000_i1094" type="#_x0000_t75" style="width:131.25pt;height:34.5pt" o:ole="">
             <v:imagedata r:id="rId144" o:title=""/>
           </v:shape>
-          <o:OLEObject Type="Embed" ProgID="Equation.DSMT4" ShapeID="_x0000_i1104" DrawAspect="Content" ObjectID="_1631683453" r:id="rId145"/>
+          <o:OLEObject Type="Embed" ProgID="Equation.DSMT4" ShapeID="_x0000_i1094" DrawAspect="Content" ObjectID="_1631773724" r:id="rId145"/>
         </w:object>
       </w:r>
       <w:r>
@@ -3373,10 +3152,10 @@
           <w:position w:val="-10"/>
         </w:rPr>
         <w:object w:dxaOrig="1820" w:dyaOrig="360">
-          <v:shape id="_x0000_i1105" type="#_x0000_t75" style="width:90.75pt;height:18pt" o:ole="">
+          <v:shape id="_x0000_i1095" type="#_x0000_t75" style="width:90.75pt;height:18pt" o:ole="">
             <v:imagedata r:id="rId51" o:title=""/>
           </v:shape>
-          <o:OLEObject Type="Embed" ProgID="Equation.DSMT4" ShapeID="_x0000_i1105" DrawAspect="Content" ObjectID="_1631683454" r:id="rId146"/>
+          <o:OLEObject Type="Embed" ProgID="Equation.DSMT4" ShapeID="_x0000_i1095" DrawAspect="Content" ObjectID="_1631773725" r:id="rId146"/>
         </w:object>
       </w:r>
       <w:r>
@@ -3387,10 +3166,10 @@
           <w:position w:val="-10"/>
         </w:rPr>
         <w:object w:dxaOrig="639" w:dyaOrig="320">
-          <v:shape id="_x0000_i1106" type="#_x0000_t75" style="width:32.25pt;height:15.75pt" o:ole="">
+          <v:shape id="_x0000_i1096" type="#_x0000_t75" style="width:32.25pt;height:15.75pt" o:ole="">
             <v:imagedata r:id="rId147" o:title=""/>
           </v:shape>
-          <o:OLEObject Type="Embed" ProgID="Equation.DSMT4" ShapeID="_x0000_i1106" DrawAspect="Content" ObjectID="_1631683455" r:id="rId148"/>
+          <o:OLEObject Type="Embed" ProgID="Equation.DSMT4" ShapeID="_x0000_i1096" DrawAspect="Content" ObjectID="_1631773726" r:id="rId148"/>
         </w:object>
       </w:r>
       <w:r>
@@ -3412,10 +3191,10 @@
           <w:position w:val="-34"/>
         </w:rPr>
         <w:object w:dxaOrig="4640" w:dyaOrig="760">
-          <v:shape id="_x0000_i1524" type="#_x0000_t75" style="width:231.75pt;height:37.5pt" o:ole="">
+          <v:shape id="_x0000_i1097" type="#_x0000_t75" style="width:231.75pt;height:37.5pt" o:ole="">
             <v:imagedata r:id="rId149" o:title=""/>
           </v:shape>
-          <o:OLEObject Type="Embed" ProgID="Equation.DSMT4" ShapeID="_x0000_i1524" DrawAspect="Content" ObjectID="_1631683456" r:id="rId150"/>
+          <o:OLEObject Type="Embed" ProgID="Equation.DSMT4" ShapeID="_x0000_i1097" DrawAspect="Content" ObjectID="_1631773727" r:id="rId150"/>
         </w:object>
       </w:r>
       <w:r>
@@ -3485,10 +3264,10 @@
           <w:position w:val="-12"/>
         </w:rPr>
         <w:object w:dxaOrig="1100" w:dyaOrig="360">
-          <v:shape id="_x0000_i1322" type="#_x0000_t75" style="width:54.75pt;height:18pt" o:ole="">
+          <v:shape id="_x0000_i1098" type="#_x0000_t75" style="width:54.75pt;height:18pt" o:ole="">
             <v:imagedata r:id="rId151" o:title=""/>
           </v:shape>
-          <o:OLEObject Type="Embed" ProgID="Equation.DSMT4" ShapeID="_x0000_i1322" DrawAspect="Content" ObjectID="_1631683457" r:id="rId152"/>
+          <o:OLEObject Type="Embed" ProgID="Equation.DSMT4" ShapeID="_x0000_i1098" DrawAspect="Content" ObjectID="_1631773728" r:id="rId152"/>
         </w:object>
       </w:r>
       <w:r>
@@ -3502,10 +3281,10 @@
           <w:position w:val="-12"/>
         </w:rPr>
         <w:object w:dxaOrig="340" w:dyaOrig="360">
-          <v:shape id="_x0000_i1112" type="#_x0000_t75" style="width:17.25pt;height:18pt" o:ole="">
+          <v:shape id="_x0000_i1099" type="#_x0000_t75" style="width:17.25pt;height:18pt" o:ole="">
             <v:imagedata r:id="rId153" o:title=""/>
           </v:shape>
-          <o:OLEObject Type="Embed" ProgID="Equation.DSMT4" ShapeID="_x0000_i1112" DrawAspect="Content" ObjectID="_1631683458" r:id="rId154"/>
+          <o:OLEObject Type="Embed" ProgID="Equation.DSMT4" ShapeID="_x0000_i1099" DrawAspect="Content" ObjectID="_1631773729" r:id="rId154"/>
         </w:object>
       </w:r>
       <w:r>
@@ -3516,10 +3295,10 @@
           <w:position w:val="-12"/>
         </w:rPr>
         <w:object w:dxaOrig="220" w:dyaOrig="360">
-          <v:shape id="_x0000_i1118" type="#_x0000_t75" style="width:11.25pt;height:18pt" o:ole="">
+          <v:shape id="_x0000_i1100" type="#_x0000_t75" style="width:11.25pt;height:18pt" o:ole="">
             <v:imagedata r:id="rId155" o:title=""/>
           </v:shape>
-          <o:OLEObject Type="Embed" ProgID="Equation.DSMT4" ShapeID="_x0000_i1118" DrawAspect="Content" ObjectID="_1631683459" r:id="rId156"/>
+          <o:OLEObject Type="Embed" ProgID="Equation.DSMT4" ShapeID="_x0000_i1100" DrawAspect="Content" ObjectID="_1631773730" r:id="rId156"/>
         </w:object>
       </w:r>
       <w:r>
@@ -3530,10 +3309,10 @@
           <w:position w:val="-4"/>
         </w:rPr>
         <w:object w:dxaOrig="300" w:dyaOrig="300">
-          <v:shape id="_x0000_i1120" type="#_x0000_t75" style="width:15pt;height:15pt" o:ole="">
+          <v:shape id="_x0000_i1101" type="#_x0000_t75" style="width:15pt;height:15pt" o:ole="">
             <v:imagedata r:id="rId157" o:title=""/>
           </v:shape>
-          <o:OLEObject Type="Embed" ProgID="Equation.DSMT4" ShapeID="_x0000_i1120" DrawAspect="Content" ObjectID="_1631683460" r:id="rId158"/>
+          <o:OLEObject Type="Embed" ProgID="Equation.DSMT4" ShapeID="_x0000_i1101" DrawAspect="Content" ObjectID="_1631773731" r:id="rId158"/>
         </w:object>
       </w:r>
       <w:r>
@@ -3544,10 +3323,10 @@
           <w:position w:val="-14"/>
         </w:rPr>
         <w:object w:dxaOrig="2260" w:dyaOrig="400">
-          <v:shape id="_x0000_i1124" type="#_x0000_t75" style="width:113.25pt;height:20.25pt" o:ole="">
+          <v:shape id="_x0000_i1102" type="#_x0000_t75" style="width:113.25pt;height:20.25pt" o:ole="">
             <v:imagedata r:id="rId159" o:title=""/>
           </v:shape>
-          <o:OLEObject Type="Embed" ProgID="Equation.DSMT4" ShapeID="_x0000_i1124" DrawAspect="Content" ObjectID="_1631683461" r:id="rId160"/>
+          <o:OLEObject Type="Embed" ProgID="Equation.DSMT4" ShapeID="_x0000_i1102" DrawAspect="Content" ObjectID="_1631773732" r:id="rId160"/>
         </w:object>
       </w:r>
       <w:r>
@@ -3561,32 +3340,24 @@
           <w:position w:val="-12"/>
         </w:rPr>
         <w:object w:dxaOrig="220" w:dyaOrig="360">
-          <v:shape id="_x0000_i1125" type="#_x0000_t75" style="width:11.25pt;height:18pt" o:ole="">
+          <v:shape id="_x0000_i1103" type="#_x0000_t75" style="width:11.25pt;height:18pt" o:ole="">
             <v:imagedata r:id="rId155" o:title=""/>
           </v:shape>
-          <o:OLEObject Type="Embed" ProgID="Equation.DSMT4" ShapeID="_x0000_i1125" DrawAspect="Content" ObjectID="_1631683462" r:id="rId161"/>
-        </w:object>
-      </w:r>
-      <w:r>
-        <w:t xml:space="preserve">, а для радиуса ЛВ фактически должны вычисляться запаздывающие координаты Эйлера в зависимости от </w:t>
-      </w:r>
-      <w:proofErr w:type="spellStart"/>
-      <w:r>
-        <w:t>Лагранжевой</w:t>
-      </w:r>
-      <w:proofErr w:type="spellEnd"/>
-      <w:r>
-        <w:t xml:space="preserve"> переменной интегрирования </w:t>
+          <o:OLEObject Type="Embed" ProgID="Equation.DSMT4" ShapeID="_x0000_i1103" DrawAspect="Content" ObjectID="_1631773733" r:id="rId161"/>
+        </w:object>
+      </w:r>
+      <w:r>
+        <w:t xml:space="preserve">, а для радиуса ЛВ фактически должны вычисляться запаздывающие координаты Эйлера в зависимости от Лагранжевой переменной интегрирования </w:t>
       </w:r>
       <w:r>
         <w:rPr>
           <w:position w:val="-12"/>
         </w:rPr>
         <w:object w:dxaOrig="220" w:dyaOrig="360">
-          <v:shape id="_x0000_i1126" type="#_x0000_t75" style="width:11.25pt;height:18pt" o:ole="">
+          <v:shape id="_x0000_i1104" type="#_x0000_t75" style="width:11.25pt;height:18pt" o:ole="">
             <v:imagedata r:id="rId155" o:title=""/>
           </v:shape>
-          <o:OLEObject Type="Embed" ProgID="Equation.DSMT4" ShapeID="_x0000_i1126" DrawAspect="Content" ObjectID="_1631683463" r:id="rId162"/>
+          <o:OLEObject Type="Embed" ProgID="Equation.DSMT4" ShapeID="_x0000_i1104" DrawAspect="Content" ObjectID="_1631773734" r:id="rId162"/>
         </w:object>
       </w:r>
       <w:r>
@@ -3605,10 +3376,10 @@
           <w:position w:val="-36"/>
         </w:rPr>
         <w:object w:dxaOrig="5760" w:dyaOrig="840">
-          <v:shape id="_x0000_i1320" type="#_x0000_t75" style="width:4in;height:42pt" o:ole="">
+          <v:shape id="_x0000_i1105" type="#_x0000_t75" style="width:4in;height:42pt" o:ole="">
             <v:imagedata r:id="rId163" o:title=""/>
           </v:shape>
-          <o:OLEObject Type="Embed" ProgID="Equation.DSMT4" ShapeID="_x0000_i1320" DrawAspect="Content" ObjectID="_1631683464" r:id="rId164"/>
+          <o:OLEObject Type="Embed" ProgID="Equation.DSMT4" ShapeID="_x0000_i1105" DrawAspect="Content" ObjectID="_1631773735" r:id="rId164"/>
         </w:object>
       </w:r>
       <w:r>
@@ -3632,6 +3403,7 @@
       <w:r>
         <w:fldChar w:fldCharType="end"/>
       </w:r>
+      <w:bookmarkStart w:id="2" w:name="ZEqnNum784815"/>
       <w:r>
         <w:instrText>(</w:instrText>
       </w:r>
@@ -3657,6 +3429,7 @@
       <w:r>
         <w:instrText>)</w:instrText>
       </w:r>
+      <w:bookmarkEnd w:id="2"/>
       <w:r>
         <w:fldChar w:fldCharType="end"/>
       </w:r>
@@ -3801,23 +3574,7 @@
         <w:t>а</w:t>
       </w:r>
       <w:r>
-        <w:t xml:space="preserve"> </w:t>
-      </w:r>
-      <w:proofErr w:type="spellStart"/>
-      <w:r>
-        <w:t>Лиенара</w:t>
-      </w:r>
-      <w:proofErr w:type="spellEnd"/>
-      <w:r>
-        <w:t xml:space="preserve"> </w:t>
-      </w:r>
-      <w:proofErr w:type="spellStart"/>
-      <w:r>
-        <w:t>Вихерта</w:t>
-      </w:r>
-      <w:proofErr w:type="spellEnd"/>
-      <w:r>
-        <w:t xml:space="preserve"> c учётом запаздывания сферического конденсатора, в котором обе обкладки - как внешняя отрицательная  так и внутрення</w:t>
+        <w:t xml:space="preserve"> Лиенара Вихерта c учётом запаздывания сферического конденсатора, в котором обе обкладки - как внешняя отрицательная  так и внутрення</w:t>
       </w:r>
       <w:r>
         <w:t>я</w:t>
@@ -3833,10 +3590,10 @@
           <w:position w:val="-18"/>
         </w:rPr>
         <w:object w:dxaOrig="960" w:dyaOrig="480">
-          <v:shape id="_x0000_i1619" type="#_x0000_t75" style="width:48pt;height:24pt" o:ole="">
+          <v:shape id="_x0000_i1106" type="#_x0000_t75" style="width:48pt;height:24pt" o:ole="">
             <v:imagedata r:id="rId104" o:title=""/>
           </v:shape>
-          <o:OLEObject Type="Embed" ProgID="Equation.DSMT4" ShapeID="_x0000_i1619" DrawAspect="Content" ObjectID="_1631683465" r:id="rId165"/>
+          <o:OLEObject Type="Embed" ProgID="Equation.DSMT4" ShapeID="_x0000_i1106" DrawAspect="Content" ObjectID="_1631773736" r:id="rId165"/>
         </w:object>
       </w:r>
       <w:r>
@@ -3847,26 +3604,20 @@
           <w:position w:val="-18"/>
         </w:rPr>
         <w:object w:dxaOrig="960" w:dyaOrig="480">
-          <v:shape id="_x0000_i1620" type="#_x0000_t75" style="width:48pt;height:24pt" o:ole="">
+          <v:shape id="_x0000_i1107" type="#_x0000_t75" style="width:48pt;height:24pt" o:ole="">
             <v:imagedata r:id="rId111" o:title=""/>
           </v:shape>
-          <o:OLEObject Type="Embed" ProgID="Equation.DSMT4" ShapeID="_x0000_i1620" DrawAspect="Content" ObjectID="_1631683466" r:id="rId166"/>
-        </w:object>
-      </w:r>
-      <w:r>
-        <w:t>.</w:t>
-      </w:r>
-      <w:r>
-        <w:t xml:space="preserve"> </w:t>
+          <o:OLEObject Type="Embed" ProgID="Equation.DSMT4" ShapeID="_x0000_i1107" DrawAspect="Content" ObjectID="_1631773737" r:id="rId166"/>
+        </w:object>
+      </w:r>
+      <w:r>
+        <w:t xml:space="preserve">. </w:t>
       </w:r>
       <w:r>
         <w:t>Начальная фаза центрально-симметричного взрыва.</w:t>
       </w:r>
       <w:r>
-        <w:t xml:space="preserve"> Для сравнения на том же графике приведён результат расчёта </w:t>
-      </w:r>
-      <w:r>
-        <w:t xml:space="preserve">по формуле </w:t>
+        <w:t xml:space="preserve"> Для сравнения на том же графике приведён результат расчёта по формуле </w:t>
       </w:r>
       <w:r>
         <w:fldChar w:fldCharType="begin"/>
@@ -3874,21 +3625,11 @@
       <w:r>
         <w:instrText xml:space="preserve"> GOTOBUTTON ZEqnNum949184  \* MERGEFORMAT </w:instrText>
       </w:r>
-      <w:r>
-        <w:fldChar w:fldCharType="begin"/>
-      </w:r>
-      <w:r>
-        <w:instrText xml:space="preserve"> REF ZEqnNum949184 \* Charformat \! \* MERGEFORMAT </w:instrText>
-      </w:r>
-      <w:r>
-        <w:fldChar w:fldCharType="separate"/>
-      </w:r>
-      <w:r>
-        <w:instrText>(1.7)</w:instrText>
-      </w:r>
-      <w:r>
-        <w:fldChar w:fldCharType="end"/>
-      </w:r>
+      <w:fldSimple w:instr=" REF ZEqnNum949184 \* Charformat \! \* MERGEFORMAT ">
+        <w:r>
+          <w:instrText>(1.7)</w:instrText>
+        </w:r>
+      </w:fldSimple>
       <w:r>
         <w:fldChar w:fldCharType="end"/>
       </w:r>
@@ -3901,6 +3642,10 @@
         <w:jc w:val="center"/>
       </w:pPr>
       <w:r>
+        <w:rPr>
+          <w:noProof/>
+          <w:lang w:eastAsia="ru-RU"/>
+        </w:rPr>
         <w:drawing>
           <wp:inline distT="0" distB="0" distL="0" distR="0" wp14:anchorId="28134D5B" wp14:editId="078B5C6D">
             <wp:extent cx="2686050" cy="2143125"/>
@@ -3940,31 +3685,7 @@
     </w:p>
     <w:p>
       <w:r>
-        <w:t xml:space="preserve">Скалярный потенциал </w:t>
-      </w:r>
-      <w:proofErr w:type="spellStart"/>
-      <w:r>
-        <w:t>Лиенара</w:t>
-      </w:r>
-      <w:proofErr w:type="spellEnd"/>
-      <w:r>
-        <w:t xml:space="preserve"> </w:t>
-      </w:r>
-      <w:proofErr w:type="spellStart"/>
-      <w:r>
-        <w:t>Вихерта</w:t>
-      </w:r>
-      <w:proofErr w:type="spellEnd"/>
-      <w:r>
-        <w:t xml:space="preserve"> c учётом и без учёта запаздывания сферического конденсатора, в котором положительная обкладка разлетается наружу, а отрицательная обкладка </w:t>
-      </w:r>
-      <w:proofErr w:type="spellStart"/>
-      <w:r>
-        <w:t>схлопывается</w:t>
-      </w:r>
-      <w:proofErr w:type="spellEnd"/>
-      <w:r>
-        <w:t xml:space="preserve"> внутрь. Обе обкладки движутся навстречу друг другу. </w:t>
+        <w:t xml:space="preserve">Скалярный потенциал Лиенара Вихерта c учётом и без учёта запаздывания сферического конденсатора, в котором положительная обкладка разлетается наружу, а отрицательная обкладка схлопывается внутрь. Обе обкладки движутся навстречу друг другу. </w:t>
       </w:r>
       <w:r>
         <w:t xml:space="preserve">Скорости обкладок </w:t>
@@ -3974,10 +3695,10 @@
           <w:position w:val="-18"/>
         </w:rPr>
         <w:object w:dxaOrig="1120" w:dyaOrig="480">
-          <v:shape id="_x0000_i1623" type="#_x0000_t75" style="width:56.25pt;height:24pt" o:ole="">
+          <v:shape id="_x0000_i1108" type="#_x0000_t75" style="width:56.25pt;height:24pt" o:ole="">
             <v:imagedata r:id="rId114" o:title=""/>
           </v:shape>
-          <o:OLEObject Type="Embed" ProgID="Equation.DSMT4" ShapeID="_x0000_i1623" DrawAspect="Content" ObjectID="_1631683467" r:id="rId168"/>
+          <o:OLEObject Type="Embed" ProgID="Equation.DSMT4" ShapeID="_x0000_i1108" DrawAspect="Content" ObjectID="_1631773738" r:id="rId168"/>
         </w:object>
       </w:r>
       <w:r>
@@ -3988,10 +3709,10 @@
           <w:position w:val="-18"/>
         </w:rPr>
         <w:object w:dxaOrig="960" w:dyaOrig="480">
-          <v:shape id="_x0000_i1624" type="#_x0000_t75" style="width:48pt;height:24pt" o:ole="">
+          <v:shape id="_x0000_i1109" type="#_x0000_t75" style="width:48pt;height:24pt" o:ole="">
             <v:imagedata r:id="rId116" o:title=""/>
           </v:shape>
-          <o:OLEObject Type="Embed" ProgID="Equation.DSMT4" ShapeID="_x0000_i1624" DrawAspect="Content" ObjectID="_1631683468" r:id="rId169"/>
+          <o:OLEObject Type="Embed" ProgID="Equation.DSMT4" ShapeID="_x0000_i1109" DrawAspect="Content" ObjectID="_1631773739" r:id="rId169"/>
         </w:object>
       </w:r>
       <w:r>
@@ -4002,15 +3723,7 @@
       </w:r>
       <w:r>
         <w:lastRenderedPageBreak/>
-        <w:t xml:space="preserve">момент, что при учёте запаздывания излом потенциальной кривой в области внутренней положительно заряженной вкладки практически полностью </w:t>
-      </w:r>
-      <w:proofErr w:type="spellStart"/>
-      <w:r>
-        <w:t>исчёз</w:t>
-      </w:r>
-      <w:proofErr w:type="spellEnd"/>
-      <w:r>
-        <w:t>.</w:t>
+        <w:t>момент, что при учёте запаздывания излом потенциальной кривой в области внутренней положительно заряженной вкладки практически полностью исчёз.</w:t>
       </w:r>
     </w:p>
     <w:p>
@@ -4018,6 +3731,10 @@
         <w:jc w:val="center"/>
       </w:pPr>
       <w:r>
+        <w:rPr>
+          <w:noProof/>
+          <w:lang w:eastAsia="ru-RU"/>
+        </w:rPr>
         <w:drawing>
           <wp:inline distT="0" distB="0" distL="0" distR="0" wp14:anchorId="7216E532" wp14:editId="4EADE48A">
             <wp:extent cx="2705100" cy="2705100"/>
@@ -4054,12 +3771,89 @@
           </wp:inline>
         </w:drawing>
       </w:r>
-      <w:bookmarkStart w:id="2" w:name="_GoBack"/>
-      <w:bookmarkEnd w:id="2"/>
-    </w:p>
-    <w:p>
-      <w:r>
-        <w:t>Аналогично, для радиальной компоненты векторного потенциала</w:t>
+    </w:p>
+    <w:p>
+      <w:r>
+        <w:t>Радиальная компонента</w:t>
+      </w:r>
+      <w:r>
+        <w:t xml:space="preserve"> векторного потенциала</w:t>
+      </w:r>
+      <w:r>
+        <w:t xml:space="preserve"> сферически симметричного облака радиально движущихся заряженных частиц на оси </w:t>
+      </w:r>
+      <w:r>
+        <w:rPr>
+          <w:position w:val="-4"/>
+        </w:rPr>
+        <w:object w:dxaOrig="200" w:dyaOrig="200">
+          <v:shape id="_x0000_i1113" type="#_x0000_t75" style="width:9.75pt;height:9.75pt" o:ole="">
+            <v:imagedata r:id="rId171" o:title=""/>
+          </v:shape>
+          <o:OLEObject Type="Embed" ProgID="Equation.DSMT4" ShapeID="_x0000_i1113" DrawAspect="Content" ObjectID="_1631773740" r:id="rId172"/>
+        </w:object>
+      </w:r>
+      <w:r>
+        <w:t xml:space="preserve"> в точке на расстоянии </w:t>
+      </w:r>
+      <w:r>
+        <w:rPr>
+          <w:position w:val="-12"/>
+        </w:rPr>
+        <w:object w:dxaOrig="300" w:dyaOrig="360">
+          <v:shape id="_x0000_i1116" type="#_x0000_t75" style="width:15pt;height:18pt" o:ole="">
+            <v:imagedata r:id="rId173" o:title=""/>
+          </v:shape>
+          <o:OLEObject Type="Embed" ProgID="Equation.DSMT4" ShapeID="_x0000_i1116" DrawAspect="Content" ObjectID="_1631773741" r:id="rId174"/>
+        </w:object>
+      </w:r>
+      <w:r>
+        <w:t xml:space="preserve"> от центра сферы рассчитывается аналогично формуле </w:t>
+      </w:r>
+      <w:r>
+        <w:fldChar w:fldCharType="begin"/>
+      </w:r>
+      <w:r>
+        <w:instrText xml:space="preserve"> GOTOBUTTON ZEqnNum784815  \* MERGEFORMAT </w:instrText>
+      </w:r>
+      <w:fldSimple w:instr=" REF ZEqnNum784815 \* Charformat \! \* MERGEFORMAT ">
+        <w:r>
+          <w:instrText>(1.15)</w:instrText>
+        </w:r>
+      </w:fldSimple>
+      <w:r>
+        <w:fldChar w:fldCharType="end"/>
+      </w:r>
+      <w:r>
+        <w:t xml:space="preserve"> с добавлением в числителе интеграла множителя </w:t>
+      </w:r>
+      <w:r>
+        <w:rPr>
+          <w:position w:val="-14"/>
+        </w:rPr>
+        <w:object w:dxaOrig="3400" w:dyaOrig="400">
+          <v:shape id="_x0000_i1217" type="#_x0000_t75" style="width:170.25pt;height:20.25pt" o:ole="">
+            <v:imagedata r:id="rId175" o:title=""/>
+          </v:shape>
+          <o:OLEObject Type="Embed" ProgID="Equation.DSMT4" ShapeID="_x0000_i1217" DrawAspect="Content" ObjectID="_1631773742" r:id="rId176"/>
+        </w:object>
+      </w:r>
+      <w:r>
+        <w:t xml:space="preserve">выражающего проекцию скорости частицы в запаздывающий момент времени на ось </w:t>
+      </w:r>
+      <w:r>
+        <w:rPr>
+          <w:position w:val="-4"/>
+        </w:rPr>
+        <w:object w:dxaOrig="200" w:dyaOrig="200">
+          <v:shape id="_x0000_i1220" type="#_x0000_t75" style="width:9.75pt;height:9.75pt" o:ole="">
+            <v:imagedata r:id="rId177" o:title=""/>
+          </v:shape>
+          <o:OLEObject Type="Embed" ProgID="Equation.DSMT4" ShapeID="_x0000_i1220" DrawAspect="Content" ObjectID="_1631773743" r:id="rId178"/>
+        </w:object>
+      </w:r>
+      <w:r>
+        <w:t xml:space="preserve"> </w:t>
       </w:r>
     </w:p>
     <w:p>
@@ -4074,10 +3868,10 @@
           <w:position w:val="-36"/>
         </w:rPr>
         <w:object w:dxaOrig="6300" w:dyaOrig="840">
-          <v:shape id="_x0000_i1622" type="#_x0000_t75" style="width:315pt;height:42pt" o:ole="">
-            <v:imagedata r:id="rId171" o:title=""/>
-          </v:shape>
-          <o:OLEObject Type="Embed" ProgID="Equation.DSMT4" ShapeID="_x0000_i1622" DrawAspect="Content" ObjectID="_1631683469" r:id="rId172"/>
+          <v:shape id="_x0000_i1110" type="#_x0000_t75" style="width:315pt;height:42pt" o:ole="">
+            <v:imagedata r:id="rId179" o:title=""/>
+          </v:shape>
+          <o:OLEObject Type="Embed" ProgID="Equation.DSMT4" ShapeID="_x0000_i1110" DrawAspect="Content" ObjectID="_1631773744" r:id="rId180"/>
         </w:object>
       </w:r>
       <w:r>
@@ -4104,51 +3898,35 @@
       <w:r>
         <w:instrText>(</w:instrText>
       </w:r>
-      <w:r>
-        <w:fldChar w:fldCharType="begin"/>
-      </w:r>
-      <w:r>
-        <w:instrText xml:space="preserve"> SEQ MTSec \c \* Arabic \* MERGEFORMAT </w:instrText>
-      </w:r>
-      <w:r>
-        <w:fldChar w:fldCharType="separate"/>
-      </w:r>
-      <w:r>
-        <w:rPr>
-          <w:noProof/>
-        </w:rPr>
-        <w:instrText>1</w:instrText>
+      <w:fldSimple w:instr=" SEQ MTSec \c \* Arabic \* MERGEFORMAT ">
+        <w:r>
+          <w:rPr>
+            <w:noProof/>
+          </w:rPr>
+          <w:instrText>1</w:instrText>
+        </w:r>
+      </w:fldSimple>
+      <w:r>
+        <w:instrText>.</w:instrText>
+      </w:r>
+      <w:fldSimple w:instr=" SEQ MTEqn \c \* Arabic \* MERGEFORMAT ">
+        <w:r>
+          <w:rPr>
+            <w:noProof/>
+          </w:rPr>
+          <w:instrText>16</w:instrText>
+        </w:r>
+      </w:fldSimple>
+      <w:r>
+        <w:instrText>)</w:instrText>
       </w:r>
       <w:r>
         <w:fldChar w:fldCharType="end"/>
       </w:r>
-      <w:r>
-        <w:instrText>.</w:instrText>
-      </w:r>
-      <w:r>
-        <w:fldChar w:fldCharType="begin"/>
-      </w:r>
-      <w:r>
-        <w:instrText xml:space="preserve"> SEQ MTEqn \c \* Arabic \* MERGEFORMAT </w:instrText>
-      </w:r>
-      <w:r>
-        <w:fldChar w:fldCharType="separate"/>
-      </w:r>
-      <w:r>
-        <w:rPr>
-          <w:noProof/>
-        </w:rPr>
-        <w:instrText>16</w:instrText>
-      </w:r>
-      <w:r>
-        <w:fldChar w:fldCharType="end"/>
-      </w:r>
-      <w:r>
-        <w:instrText>)</w:instrText>
-      </w:r>
-      <w:r>
-        <w:fldChar w:fldCharType="end"/>
-      </w:r>
+    </w:p>
+    <w:p>
+      <w:bookmarkStart w:id="3" w:name="_GoBack"/>
+      <w:bookmarkEnd w:id="3"/>
     </w:p>
     <w:p/>
     <w:sectPr>
@@ -5016,7 +4794,7 @@
 </file>
 
 <file path=customXml/itemProps1.xml><?xml version="1.0" encoding="utf-8"?>
-<ds:datastoreItem xmlns:ds="http://schemas.openxmlformats.org/officeDocument/2006/customXml" ds:itemID="{2F0FC362-B700-4536-9661-90569F9FF409}">
+<ds:datastoreItem xmlns:ds="http://schemas.openxmlformats.org/officeDocument/2006/customXml" ds:itemID="{B18A6A3B-5EC9-4693-918E-EC53263346BD}">
   <ds:schemaRefs>
     <ds:schemaRef ds:uri="http://schemas.openxmlformats.org/officeDocument/2006/bibliography"/>
   </ds:schemaRefs>

--- a/spherical_explosion_of_copper/Электрический импульс центрально симметричного взрыва плазмы.docx
+++ b/spherical_explosion_of_copper/Электрический импульс центрально симметричного взрыва плазмы.docx
@@ -511,7 +511,15 @@
     </w:p>
     <w:p>
       <w:r>
-        <w:t>Для начала следует отметить, что попытка объяснить электромагнитный импульс центрально симметричного взрыва плазмы в рамках концепции скалярно-векторного потенциала является ошибочной. Чтобы в этом убедиться достаточно привести рассуждения Ф.Ф. Менде, применённые при выводе скалярно-векторного потенциала, но для случая случае центрально-симметричного движения зарядов.</w:t>
+        <w:t xml:space="preserve">Для начала следует отметить, что попытка объяснить электромагнитный импульс центрально симметричного взрыва плазмы в рамках концепции скалярно-векторного потенциала является ошибочной. Чтобы в этом убедиться достаточно привести рассуждения Ф.Ф. </w:t>
+      </w:r>
+      <w:proofErr w:type="spellStart"/>
+      <w:r>
+        <w:t>Менде</w:t>
+      </w:r>
+      <w:proofErr w:type="spellEnd"/>
+      <w:r>
+        <w:t>, применённые при выводе скалярно-векторного потенциала, но для случая случае центрально-симметричного движения зарядов.</w:t>
       </w:r>
     </w:p>
     <w:p>
@@ -551,7 +559,7 @@
           <v:shape id="_x0000_i1025" type="#_x0000_t75" style="width:14.25pt;height:14.25pt" o:ole="">
             <v:imagedata r:id="rId5" o:title=""/>
           </v:shape>
-          <o:OLEObject Type="Embed" ProgID="Equation.DSMT4" ShapeID="_x0000_i1025" DrawAspect="Content" ObjectID="_1631773655" r:id="rId6"/>
+          <o:OLEObject Type="Embed" ProgID="Equation.DSMT4" ShapeID="_x0000_i1025" DrawAspect="Content" ObjectID="_1632030243" r:id="rId6"/>
         </w:object>
       </w:r>
       <w:r>
@@ -565,7 +573,7 @@
           <v:shape id="_x0000_i1026" type="#_x0000_t75" style="width:21.75pt;height:14.25pt" o:ole="">
             <v:imagedata r:id="rId7" o:title=""/>
           </v:shape>
-          <o:OLEObject Type="Embed" ProgID="Equation.DSMT4" ShapeID="_x0000_i1026" DrawAspect="Content" ObjectID="_1631773656" r:id="rId8"/>
+          <o:OLEObject Type="Embed" ProgID="Equation.DSMT4" ShapeID="_x0000_i1026" DrawAspect="Content" ObjectID="_1632030244" r:id="rId8"/>
         </w:object>
       </w:r>
       <w:r>
@@ -579,7 +587,7 @@
           <v:shape id="_x0000_i1027" type="#_x0000_t75" style="width:14.25pt;height:14.25pt" o:ole="">
             <v:imagedata r:id="rId9" o:title=""/>
           </v:shape>
-          <o:OLEObject Type="Embed" ProgID="Equation.DSMT4" ShapeID="_x0000_i1027" DrawAspect="Content" ObjectID="_1631773657" r:id="rId10"/>
+          <o:OLEObject Type="Embed" ProgID="Equation.DSMT4" ShapeID="_x0000_i1027" DrawAspect="Content" ObjectID="_1632030245" r:id="rId10"/>
         </w:object>
       </w:r>
       <w:r>
@@ -593,7 +601,7 @@
           <v:shape id="_x0000_i1028" type="#_x0000_t75" style="width:21.75pt;height:14.25pt" o:ole="">
             <v:imagedata r:id="rId11" o:title=""/>
           </v:shape>
-          <o:OLEObject Type="Embed" ProgID="Equation.DSMT4" ShapeID="_x0000_i1028" DrawAspect="Content" ObjectID="_1631773658" r:id="rId12"/>
+          <o:OLEObject Type="Embed" ProgID="Equation.DSMT4" ShapeID="_x0000_i1028" DrawAspect="Content" ObjectID="_1632030246" r:id="rId12"/>
         </w:object>
       </w:r>
       <w:r>
@@ -617,7 +625,7 @@
           <v:shape id="_x0000_i1029" type="#_x0000_t75" style="width:21.75pt;height:14.25pt" o:ole="">
             <v:imagedata r:id="rId7" o:title=""/>
           </v:shape>
-          <o:OLEObject Type="Embed" ProgID="Equation.DSMT4" ShapeID="_x0000_i1029" DrawAspect="Content" ObjectID="_1631773659" r:id="rId13"/>
+          <o:OLEObject Type="Embed" ProgID="Equation.DSMT4" ShapeID="_x0000_i1029" DrawAspect="Content" ObjectID="_1632030247" r:id="rId13"/>
         </w:object>
       </w:r>
       <w:r>
@@ -631,7 +639,7 @@
           <v:shape id="_x0000_i1030" type="#_x0000_t75" style="width:29.25pt;height:14.25pt" o:ole="">
             <v:imagedata r:id="rId14" o:title=""/>
           </v:shape>
-          <o:OLEObject Type="Embed" ProgID="Equation.DSMT4" ShapeID="_x0000_i1030" DrawAspect="Content" ObjectID="_1631773660" r:id="rId15"/>
+          <o:OLEObject Type="Embed" ProgID="Equation.DSMT4" ShapeID="_x0000_i1030" DrawAspect="Content" ObjectID="_1632030248" r:id="rId15"/>
         </w:object>
       </w:r>
       <w:r>
@@ -650,7 +658,7 @@
           <v:shape id="_x0000_i1031" type="#_x0000_t75" style="width:21.75pt;height:14.25pt" o:ole="">
             <v:imagedata r:id="rId16" o:title=""/>
           </v:shape>
-          <o:OLEObject Type="Embed" ProgID="Equation.DSMT4" ShapeID="_x0000_i1031" DrawAspect="Content" ObjectID="_1631773661" r:id="rId17"/>
+          <o:OLEObject Type="Embed" ProgID="Equation.DSMT4" ShapeID="_x0000_i1031" DrawAspect="Content" ObjectID="_1632030249" r:id="rId17"/>
         </w:object>
       </w:r>
       <w:r>
@@ -664,7 +672,7 @@
           <v:shape id="_x0000_i1032" type="#_x0000_t75" style="width:29.25pt;height:14.25pt" o:ole="">
             <v:imagedata r:id="rId14" o:title=""/>
           </v:shape>
-          <o:OLEObject Type="Embed" ProgID="Equation.DSMT4" ShapeID="_x0000_i1032" DrawAspect="Content" ObjectID="_1631773662" r:id="rId18"/>
+          <o:OLEObject Type="Embed" ProgID="Equation.DSMT4" ShapeID="_x0000_i1032" DrawAspect="Content" ObjectID="_1632030250" r:id="rId18"/>
         </w:object>
       </w:r>
       <w:r>
@@ -683,7 +691,7 @@
           <v:shape id="_x0000_i1033" type="#_x0000_t75" style="width:21.75pt;height:14.25pt" o:ole="">
             <v:imagedata r:id="rId19" o:title=""/>
           </v:shape>
-          <o:OLEObject Type="Embed" ProgID="Equation.DSMT4" ShapeID="_x0000_i1033" DrawAspect="Content" ObjectID="_1631773663" r:id="rId20"/>
+          <o:OLEObject Type="Embed" ProgID="Equation.DSMT4" ShapeID="_x0000_i1033" DrawAspect="Content" ObjectID="_1632030251" r:id="rId20"/>
         </w:object>
       </w:r>
       <w:r>
@@ -697,7 +705,7 @@
           <v:shape id="_x0000_i1034" type="#_x0000_t75" style="width:21.75pt;height:14.25pt" o:ole="">
             <v:imagedata r:id="rId21" o:title=""/>
           </v:shape>
-          <o:OLEObject Type="Embed" ProgID="Equation.DSMT4" ShapeID="_x0000_i1034" DrawAspect="Content" ObjectID="_1631773664" r:id="rId22"/>
+          <o:OLEObject Type="Embed" ProgID="Equation.DSMT4" ShapeID="_x0000_i1034" DrawAspect="Content" ObjectID="_1632030252" r:id="rId22"/>
         </w:object>
       </w:r>
       <w:r>
@@ -706,7 +714,15 @@
     </w:p>
     <w:p>
       <w:r>
-        <w:t>Таким образом мы видим, что согласно предложенного Менде при выводе скалярно-векторного потенциала механизма в конфигурации сферически симметричной разогретой плазмы суммарная прибавка электрического поля равна нулю.</w:t>
+        <w:t xml:space="preserve">Таким образом мы видим, что согласно предложенного </w:t>
+      </w:r>
+      <w:proofErr w:type="spellStart"/>
+      <w:r>
+        <w:t>Менде</w:t>
+      </w:r>
+      <w:proofErr w:type="spellEnd"/>
+      <w:r>
+        <w:t xml:space="preserve"> при выводе скалярно-векторного потенциала механизма в конфигурации сферически симметричной разогретой плазмы суммарная прибавка электрического поля равна нулю.</w:t>
       </w:r>
     </w:p>
     <w:p>
@@ -716,8 +732,13 @@
       <w:r>
         <w:t xml:space="preserve">скалярно-векторного потенциала </w:t>
       </w:r>
-      <w:r>
-        <w:t>Менде основана</w:t>
+      <w:proofErr w:type="spellStart"/>
+      <w:r>
+        <w:t>Менде</w:t>
+      </w:r>
+      <w:proofErr w:type="spellEnd"/>
+      <w:r>
+        <w:t xml:space="preserve"> основана</w:t>
       </w:r>
       <w:r>
         <w:t xml:space="preserve"> </w:t>
@@ -780,7 +801,15 @@
     </w:p>
     <w:p>
       <w:r>
-        <w:t xml:space="preserve">Кроме того нужно иметь ввиду, что при выводе формулы скалярно-векторного потенциала Менде была допущена принципиальная ошибка, заключающаяся в том, что формула, полученная для потенциала движущегося заряженного длинного стержня не может быть преобразована в формулу потенциала движущегося точечного заряда одним лишь увеличением степени  </w:t>
+        <w:t xml:space="preserve">Кроме того нужно иметь ввиду, что при выводе формулы скалярно-векторного потенциала </w:t>
+      </w:r>
+      <w:proofErr w:type="spellStart"/>
+      <w:r>
+        <w:t>Менде</w:t>
+      </w:r>
+      <w:proofErr w:type="spellEnd"/>
+      <w:r>
+        <w:t xml:space="preserve"> была допущена принципиальная ошибка, заключающаяся в том, что формула, полученная для потенциала движущегося заряженного длинного стержня не может быть преобразована в формулу потенциала движущегося точечного заряда одним лишь увеличением степени  </w:t>
       </w:r>
       <w:r>
         <w:rPr>
@@ -790,11 +819,19 @@
           <v:shape id="_x0000_i1035" type="#_x0000_t75" style="width:6.75pt;height:6.75pt" o:ole="">
             <v:imagedata r:id="rId23" o:title=""/>
           </v:shape>
-          <o:OLEObject Type="Embed" ProgID="Equation.DSMT4" ShapeID="_x0000_i1035" DrawAspect="Content" ObjectID="_1631773665" r:id="rId24"/>
-        </w:object>
-      </w:r>
-      <w:r>
-        <w:t xml:space="preserve">  в знаменателе. При детальном повторении рассуждений Менде, но не с движущимся заряженным стержнем, а с движущимся точечным зарядом возникает необходимость учёта того обстоятельства, что угол между вектором скорости движущегося заряда и радиус вектором от заряда к точке наблюдения может отличаться от 90 градусов. При учете этого обстоятельства получается, что формула для скалярно-векторного потенциала движущегося точечного заряда неверна. </w:t>
+          <o:OLEObject Type="Embed" ProgID="Equation.DSMT4" ShapeID="_x0000_i1035" DrawAspect="Content" ObjectID="_1632030253" r:id="rId24"/>
+        </w:object>
+      </w:r>
+      <w:r>
+        <w:t xml:space="preserve">  в знаменателе. При детальном повторении рассуждений </w:t>
+      </w:r>
+      <w:proofErr w:type="spellStart"/>
+      <w:r>
+        <w:t>Менде</w:t>
+      </w:r>
+      <w:proofErr w:type="spellEnd"/>
+      <w:r>
+        <w:t xml:space="preserve">, но не с движущимся заряженным стержнем, а с движущимся точечным зарядом возникает необходимость учёта того обстоятельства, что угол между вектором скорости движущегося заряда и радиус вектором от заряда к точке наблюдения может отличаться от 90 градусов. При учете этого обстоятельства получается, что формула для скалярно-векторного потенциала движущегося точечного заряда неверна. </w:t>
       </w:r>
     </w:p>
     <w:p>
@@ -842,7 +879,7 @@
           <v:shape id="_x0000_i1036" type="#_x0000_t75" style="width:111.75pt;height:36.75pt" o:ole="">
             <v:imagedata r:id="rId25" o:title=""/>
           </v:shape>
-          <o:OLEObject Type="Embed" ProgID="Equation.DSMT4" ShapeID="_x0000_i1036" DrawAspect="Content" ObjectID="_1631773666" r:id="rId26"/>
+          <o:OLEObject Type="Embed" ProgID="Equation.DSMT4" ShapeID="_x0000_i1036" DrawAspect="Content" ObjectID="_1632030254" r:id="rId26"/>
         </w:object>
       </w:r>
       <w:r>
@@ -907,7 +944,7 @@
           <v:shape id="_x0000_i1037" type="#_x0000_t75" style="width:15.75pt;height:15pt" o:ole="">
             <v:imagedata r:id="rId27" o:title=""/>
           </v:shape>
-          <o:OLEObject Type="Embed" ProgID="Equation.DSMT4" ShapeID="_x0000_i1037" DrawAspect="Content" ObjectID="_1631773667" r:id="rId28"/>
+          <o:OLEObject Type="Embed" ProgID="Equation.DSMT4" ShapeID="_x0000_i1037" DrawAspect="Content" ObjectID="_1632030255" r:id="rId28"/>
         </w:object>
       </w:r>
       <w:r>
@@ -921,7 +958,7 @@
           <v:shape id="_x0000_i1038" type="#_x0000_t75" style="width:15.75pt;height:15pt" o:ole="">
             <v:imagedata r:id="rId29" o:title=""/>
           </v:shape>
-          <o:OLEObject Type="Embed" ProgID="Equation.DSMT4" ShapeID="_x0000_i1038" DrawAspect="Content" ObjectID="_1631773668" r:id="rId30"/>
+          <o:OLEObject Type="Embed" ProgID="Equation.DSMT4" ShapeID="_x0000_i1038" DrawAspect="Content" ObjectID="_1632030256" r:id="rId30"/>
         </w:object>
       </w:r>
       <w:r>
@@ -940,7 +977,7 @@
           <v:shape id="_x0000_i1039" type="#_x0000_t75" style="width:9.75pt;height:9.75pt" o:ole="">
             <v:imagedata r:id="rId31" o:title=""/>
           </v:shape>
-          <o:OLEObject Type="Embed" ProgID="Equation.DSMT4" ShapeID="_x0000_i1039" DrawAspect="Content" ObjectID="_1631773669" r:id="rId32"/>
+          <o:OLEObject Type="Embed" ProgID="Equation.DSMT4" ShapeID="_x0000_i1039" DrawAspect="Content" ObjectID="_1632030257" r:id="rId32"/>
         </w:object>
       </w:r>
       <w:r>
@@ -954,7 +991,7 @@
           <v:shape id="_x0000_i1040" type="#_x0000_t75" style="width:15pt;height:18pt" o:ole="">
             <v:imagedata r:id="rId33" o:title=""/>
           </v:shape>
-          <o:OLEObject Type="Embed" ProgID="Equation.DSMT4" ShapeID="_x0000_i1040" DrawAspect="Content" ObjectID="_1631773670" r:id="rId34"/>
+          <o:OLEObject Type="Embed" ProgID="Equation.DSMT4" ShapeID="_x0000_i1040" DrawAspect="Content" ObjectID="_1632030258" r:id="rId34"/>
         </w:object>
       </w:r>
       <w:r>
@@ -962,13 +999,13 @@
       </w:r>
       <w:r>
         <w:rPr>
-          <w:position w:val="-12"/>
-        </w:rPr>
-        <w:object w:dxaOrig="2360" w:dyaOrig="420">
-          <v:shape id="_x0000_i1041" type="#_x0000_t75" style="width:117.75pt;height:21pt" o:ole="">
+          <w:position w:val="-14"/>
+        </w:rPr>
+        <w:object w:dxaOrig="2400" w:dyaOrig="440">
+          <v:shape id="_x0000_i1847" type="#_x0000_t75" style="width:120pt;height:21.75pt" o:ole="">
             <v:imagedata r:id="rId35" o:title=""/>
           </v:shape>
-          <o:OLEObject Type="Embed" ProgID="Equation.DSMT4" ShapeID="_x0000_i1041" DrawAspect="Content" ObjectID="_1631773671" r:id="rId36"/>
+          <o:OLEObject Type="Embed" ProgID="Equation.DSMT4" ShapeID="_x0000_i1847" DrawAspect="Content" ObjectID="_1632030259" r:id="rId36"/>
         </w:object>
       </w:r>
       <w:r>
@@ -985,7 +1022,7 @@
           <v:shape id="_x0000_i1042" type="#_x0000_t75" style="width:86.25pt;height:15.75pt" o:ole="">
             <v:imagedata r:id="rId37" o:title=""/>
           </v:shape>
-          <o:OLEObject Type="Embed" ProgID="Equation.DSMT4" ShapeID="_x0000_i1042" DrawAspect="Content" ObjectID="_1631773672" r:id="rId38"/>
+          <o:OLEObject Type="Embed" ProgID="Equation.DSMT4" ShapeID="_x0000_i1042" DrawAspect="Content" ObjectID="_1632030260" r:id="rId38"/>
         </w:object>
       </w:r>
       <w:r>
@@ -1005,7 +1042,7 @@
           <v:shape id="_x0000_i1043" type="#_x0000_t75" style="width:84.75pt;height:15.75pt" o:ole="">
             <v:imagedata r:id="rId39" o:title=""/>
           </v:shape>
-          <o:OLEObject Type="Embed" ProgID="Equation.DSMT4" ShapeID="_x0000_i1043" DrawAspect="Content" ObjectID="_1631773673" r:id="rId40"/>
+          <o:OLEObject Type="Embed" ProgID="Equation.DSMT4" ShapeID="_x0000_i1043" DrawAspect="Content" ObjectID="_1632030261" r:id="rId40"/>
         </w:object>
       </w:r>
       <w:r>
@@ -1022,7 +1059,7 @@
           <v:shape id="_x0000_i1044" type="#_x0000_t75" style="width:57pt;height:14.25pt" o:ole="">
             <v:imagedata r:id="rId41" o:title=""/>
           </v:shape>
-          <o:OLEObject Type="Embed" ProgID="Equation.DSMT4" ShapeID="_x0000_i1044" DrawAspect="Content" ObjectID="_1631773674" r:id="rId42"/>
+          <o:OLEObject Type="Embed" ProgID="Equation.DSMT4" ShapeID="_x0000_i1044" DrawAspect="Content" ObjectID="_1632030262" r:id="rId42"/>
         </w:object>
       </w:r>
       <w:r>
@@ -1036,7 +1073,7 @@
           <v:shape id="_x0000_i1045" type="#_x0000_t75" style="width:9pt;height:9.75pt" o:ole="">
             <v:imagedata r:id="rId43" o:title=""/>
           </v:shape>
-          <o:OLEObject Type="Embed" ProgID="Equation.DSMT4" ShapeID="_x0000_i1045" DrawAspect="Content" ObjectID="_1631773675" r:id="rId44"/>
+          <o:OLEObject Type="Embed" ProgID="Equation.DSMT4" ShapeID="_x0000_i1045" DrawAspect="Content" ObjectID="_1632030263" r:id="rId44"/>
         </w:object>
       </w:r>
       <w:r>
@@ -1061,11 +1098,11 @@
         <w:rPr>
           <w:position w:val="-14"/>
         </w:rPr>
-        <w:object w:dxaOrig="7320" w:dyaOrig="440">
-          <v:shape id="_x0000_i1046" type="#_x0000_t75" style="width:365.25pt;height:21.75pt" o:ole="">
+        <w:object w:dxaOrig="7339" w:dyaOrig="440">
+          <v:shape id="_x0000_i1845" type="#_x0000_t75" style="width:366pt;height:21.75pt" o:ole="">
             <v:imagedata r:id="rId45" o:title=""/>
           </v:shape>
-          <o:OLEObject Type="Embed" ProgID="Equation.DSMT4" ShapeID="_x0000_i1046" DrawAspect="Content" ObjectID="_1631773676" r:id="rId46"/>
+          <o:OLEObject Type="Embed" ProgID="Equation.DSMT4" ShapeID="_x0000_i1845" DrawAspect="Content" ObjectID="_1632030264" r:id="rId46"/>
         </w:object>
       </w:r>
       <w:r>
@@ -1079,7 +1116,7 @@
           <v:shape id="_x0000_i1047" type="#_x0000_t75" style="width:129pt;height:23.25pt" o:ole="">
             <v:imagedata r:id="rId47" o:title=""/>
           </v:shape>
-          <o:OLEObject Type="Embed" ProgID="Equation.DSMT4" ShapeID="_x0000_i1047" DrawAspect="Content" ObjectID="_1631773677" r:id="rId48"/>
+          <o:OLEObject Type="Embed" ProgID="Equation.DSMT4" ShapeID="_x0000_i1047" DrawAspect="Content" ObjectID="_1632030265" r:id="rId48"/>
         </w:object>
       </w:r>
       <w:r>
@@ -1104,7 +1141,7 @@
           <v:shape id="_x0000_i1048" type="#_x0000_t75" style="width:114.75pt;height:20.25pt" o:ole="">
             <v:imagedata r:id="rId49" o:title=""/>
           </v:shape>
-          <o:OLEObject Type="Embed" ProgID="Equation.DSMT4" ShapeID="_x0000_i1048" DrawAspect="Content" ObjectID="_1631773678" r:id="rId50"/>
+          <o:OLEObject Type="Embed" ProgID="Equation.DSMT4" ShapeID="_x0000_i1048" DrawAspect="Content" ObjectID="_1632030266" r:id="rId50"/>
         </w:object>
       </w:r>
       <w:r>
@@ -1121,7 +1158,7 @@
           <v:shape id="_x0000_i1049" type="#_x0000_t75" style="width:90.75pt;height:18pt" o:ole="">
             <v:imagedata r:id="rId51" o:title=""/>
           </v:shape>
-          <o:OLEObject Type="Embed" ProgID="Equation.DSMT4" ShapeID="_x0000_i1049" DrawAspect="Content" ObjectID="_1631773679" r:id="rId52"/>
+          <o:OLEObject Type="Embed" ProgID="Equation.DSMT4" ShapeID="_x0000_i1049" DrawAspect="Content" ObjectID="_1632030267" r:id="rId52"/>
         </w:object>
       </w:r>
       <w:r>
@@ -1143,7 +1180,7 @@
           <v:shape id="_x0000_i1050" type="#_x0000_t75" style="width:384.75pt;height:51pt" o:ole="">
             <v:imagedata r:id="rId53" o:title=""/>
           </v:shape>
-          <o:OLEObject Type="Embed" ProgID="Equation.DSMT4" ShapeID="_x0000_i1050" DrawAspect="Content" ObjectID="_1631773680" r:id="rId54"/>
+          <o:OLEObject Type="Embed" ProgID="Equation.DSMT4" ShapeID="_x0000_i1050" DrawAspect="Content" ObjectID="_1632030268" r:id="rId54"/>
         </w:object>
       </w:r>
       <w:r>
@@ -1208,7 +1245,7 @@
           <v:shape id="_x0000_i1051" type="#_x0000_t75" style="width:15pt;height:18pt" o:ole="">
             <v:imagedata r:id="rId55" o:title=""/>
           </v:shape>
-          <o:OLEObject Type="Embed" ProgID="Equation.DSMT4" ShapeID="_x0000_i1051" DrawAspect="Content" ObjectID="_1631773681" r:id="rId56"/>
+          <o:OLEObject Type="Embed" ProgID="Equation.DSMT4" ShapeID="_x0000_i1051" DrawAspect="Content" ObjectID="_1632030269" r:id="rId56"/>
         </w:object>
       </w:r>
       <w:r>
@@ -1222,7 +1259,7 @@
           <v:shape id="_x0000_i1052" type="#_x0000_t75" style="width:9.75pt;height:9.75pt" o:ole="">
             <v:imagedata r:id="rId57" o:title=""/>
           </v:shape>
-          <o:OLEObject Type="Embed" ProgID="Equation.DSMT4" ShapeID="_x0000_i1052" DrawAspect="Content" ObjectID="_1631773682" r:id="rId58"/>
+          <o:OLEObject Type="Embed" ProgID="Equation.DSMT4" ShapeID="_x0000_i1052" DrawAspect="Content" ObjectID="_1632030270" r:id="rId58"/>
         </w:object>
       </w:r>
       <w:r>
@@ -1239,7 +1276,7 @@
           <v:shape id="_x0000_i1053" type="#_x0000_t75" style="width:11.25pt;height:12.75pt" o:ole="">
             <v:imagedata r:id="rId59" o:title=""/>
           </v:shape>
-          <o:OLEObject Type="Embed" ProgID="Equation.DSMT4" ShapeID="_x0000_i1053" DrawAspect="Content" ObjectID="_1631773683" r:id="rId60"/>
+          <o:OLEObject Type="Embed" ProgID="Equation.DSMT4" ShapeID="_x0000_i1053" DrawAspect="Content" ObjectID="_1632030271" r:id="rId60"/>
         </w:object>
       </w:r>
       <w:r>
@@ -1270,7 +1307,7 @@
           <v:shape id="_x0000_i1054" type="#_x0000_t75" style="width:303pt;height:39pt" o:ole="">
             <v:imagedata r:id="rId61" o:title=""/>
           </v:shape>
-          <o:OLEObject Type="Embed" ProgID="Equation.DSMT4" ShapeID="_x0000_i1054" DrawAspect="Content" ObjectID="_1631773684" r:id="rId62"/>
+          <o:OLEObject Type="Embed" ProgID="Equation.DSMT4" ShapeID="_x0000_i1054" DrawAspect="Content" ObjectID="_1632030272" r:id="rId62"/>
         </w:object>
       </w:r>
       <w:r>
@@ -1343,7 +1380,7 @@
           <v:shape id="_x0000_i1055" type="#_x0000_t75" style="width:306pt;height:39pt" o:ole="">
             <v:imagedata r:id="rId63" o:title=""/>
           </v:shape>
-          <o:OLEObject Type="Embed" ProgID="Equation.DSMT4" ShapeID="_x0000_i1055" DrawAspect="Content" ObjectID="_1631773685" r:id="rId64"/>
+          <o:OLEObject Type="Embed" ProgID="Equation.DSMT4" ShapeID="_x0000_i1055" DrawAspect="Content" ObjectID="_1632030273" r:id="rId64"/>
         </w:object>
       </w:r>
       <w:r>
@@ -1408,7 +1445,7 @@
           <v:shape id="_x0000_i1056" type="#_x0000_t75" style="width:30.75pt;height:18pt" o:ole="">
             <v:imagedata r:id="rId65" o:title=""/>
           </v:shape>
-          <o:OLEObject Type="Embed" ProgID="Equation.DSMT4" ShapeID="_x0000_i1056" DrawAspect="Content" ObjectID="_1631773686" r:id="rId66"/>
+          <o:OLEObject Type="Embed" ProgID="Equation.DSMT4" ShapeID="_x0000_i1056" DrawAspect="Content" ObjectID="_1632030274" r:id="rId66"/>
         </w:object>
       </w:r>
       <w:r>
@@ -1422,7 +1459,7 @@
           <v:shape id="_x0000_i1057" type="#_x0000_t75" style="width:27.75pt;height:18pt" o:ole="">
             <v:imagedata r:id="rId67" o:title=""/>
           </v:shape>
-          <o:OLEObject Type="Embed" ProgID="Equation.DSMT4" ShapeID="_x0000_i1057" DrawAspect="Content" ObjectID="_1631773687" r:id="rId68"/>
+          <o:OLEObject Type="Embed" ProgID="Equation.DSMT4" ShapeID="_x0000_i1057" DrawAspect="Content" ObjectID="_1632030275" r:id="rId68"/>
         </w:object>
       </w:r>
       <w:r>
@@ -1436,7 +1473,7 @@
           <v:shape id="_x0000_i1058" type="#_x0000_t75" style="width:26.25pt;height:15.75pt" o:ole="">
             <v:imagedata r:id="rId69" o:title=""/>
           </v:shape>
-          <o:OLEObject Type="Embed" ProgID="Equation.DSMT4" ShapeID="_x0000_i1058" DrawAspect="Content" ObjectID="_1631773688" r:id="rId70"/>
+          <o:OLEObject Type="Embed" ProgID="Equation.DSMT4" ShapeID="_x0000_i1058" DrawAspect="Content" ObjectID="_1632030276" r:id="rId70"/>
         </w:object>
       </w:r>
       <w:r>
@@ -1454,7 +1491,7 @@
           <w:lang w:eastAsia="ru-RU"/>
         </w:rPr>
         <w:drawing>
-          <wp:inline distT="0" distB="0" distL="0" distR="0" wp14:anchorId="5B7A47C8" wp14:editId="7D20B073">
+          <wp:inline distT="0" distB="0" distL="0" distR="0" wp14:anchorId="35F5CB30" wp14:editId="3180B66C">
             <wp:extent cx="2457450" cy="1809750"/>
             <wp:effectExtent l="0" t="0" r="0" b="0"/>
             <wp:docPr id="1" name="Рисунок 1"/>
@@ -1513,7 +1550,7 @@
           <v:shape id="_x0000_i1059" type="#_x0000_t75" style="width:14.25pt;height:15.75pt" o:ole="">
             <v:imagedata r:id="rId72" o:title=""/>
           </v:shape>
-          <o:OLEObject Type="Embed" ProgID="Equation.DSMT4" ShapeID="_x0000_i1059" DrawAspect="Content" ObjectID="_1631773689" r:id="rId73"/>
+          <o:OLEObject Type="Embed" ProgID="Equation.DSMT4" ShapeID="_x0000_i1059" DrawAspect="Content" ObjectID="_1632030277" r:id="rId73"/>
         </w:object>
       </w:r>
       <w:r>
@@ -1527,7 +1564,7 @@
           <v:shape id="_x0000_i1060" type="#_x0000_t75" style="width:14.25pt;height:15.75pt" o:ole="">
             <v:imagedata r:id="rId74" o:title=""/>
           </v:shape>
-          <o:OLEObject Type="Embed" ProgID="Equation.DSMT4" ShapeID="_x0000_i1060" DrawAspect="Content" ObjectID="_1631773690" r:id="rId75"/>
+          <o:OLEObject Type="Embed" ProgID="Equation.DSMT4" ShapeID="_x0000_i1060" DrawAspect="Content" ObjectID="_1632030278" r:id="rId75"/>
         </w:object>
       </w:r>
       <w:r>
@@ -1536,7 +1573,15 @@
     </w:p>
     <w:p>
       <w:r>
-        <w:t>Рассчитаем потенциал Лиенара-Вихерта по формуле</w:t>
+        <w:t xml:space="preserve">Рассчитаем потенциал </w:t>
+      </w:r>
+      <w:proofErr w:type="spellStart"/>
+      <w:r>
+        <w:t>Лиенара-Вихерта</w:t>
+      </w:r>
+      <w:proofErr w:type="spellEnd"/>
+      <w:r>
+        <w:t xml:space="preserve"> по формуле</w:t>
       </w:r>
     </w:p>
     <w:p>
@@ -1554,7 +1599,7 @@
           <v:shape id="_x0000_i1061" type="#_x0000_t75" style="width:198pt;height:51.75pt" o:ole="">
             <v:imagedata r:id="rId76" o:title=""/>
           </v:shape>
-          <o:OLEObject Type="Embed" ProgID="Equation.DSMT4" ShapeID="_x0000_i1061" DrawAspect="Content" ObjectID="_1631773691" r:id="rId77"/>
+          <o:OLEObject Type="Embed" ProgID="Equation.DSMT4" ShapeID="_x0000_i1061" DrawAspect="Content" ObjectID="_1632030279" r:id="rId77"/>
         </w:object>
       </w:r>
       <w:r>
@@ -1636,7 +1681,7 @@
           <v:shape id="_x0000_i1062" type="#_x0000_t75" style="width:9pt;height:9.75pt" o:ole="">
             <v:imagedata r:id="rId78" o:title=""/>
           </v:shape>
-          <o:OLEObject Type="Embed" ProgID="Equation.DSMT4" ShapeID="_x0000_i1062" DrawAspect="Content" ObjectID="_1631773692" r:id="rId79"/>
+          <o:OLEObject Type="Embed" ProgID="Equation.DSMT4" ShapeID="_x0000_i1062" DrawAspect="Content" ObjectID="_1632030280" r:id="rId79"/>
         </w:object>
       </w:r>
       <w:r>
@@ -1650,7 +1695,7 @@
           <v:shape id="_x0000_i1063" type="#_x0000_t75" style="width:36pt;height:33.75pt" o:ole="">
             <v:imagedata r:id="rId80" o:title=""/>
           </v:shape>
-          <o:OLEObject Type="Embed" ProgID="Equation.DSMT4" ShapeID="_x0000_i1063" DrawAspect="Content" ObjectID="_1631773693" r:id="rId81"/>
+          <o:OLEObject Type="Embed" ProgID="Equation.DSMT4" ShapeID="_x0000_i1063" DrawAspect="Content" ObjectID="_1632030281" r:id="rId81"/>
         </w:object>
       </w:r>
       <w:r>
@@ -1664,7 +1709,7 @@
           <v:shape id="_x0000_i1064" type="#_x0000_t75" style="width:78pt;height:20.25pt" o:ole="">
             <v:imagedata r:id="rId82" o:title=""/>
           </v:shape>
-          <o:OLEObject Type="Embed" ProgID="Equation.DSMT4" ShapeID="_x0000_i1064" DrawAspect="Content" ObjectID="_1631773694" r:id="rId83"/>
+          <o:OLEObject Type="Embed" ProgID="Equation.DSMT4" ShapeID="_x0000_i1064" DrawAspect="Content" ObjectID="_1632030282" r:id="rId83"/>
         </w:object>
       </w:r>
       <w:r>
@@ -1681,7 +1726,7 @@
           <v:shape id="_x0000_i1065" type="#_x0000_t75" style="width:81pt;height:18pt" o:ole="">
             <v:imagedata r:id="rId84" o:title=""/>
           </v:shape>
-          <o:OLEObject Type="Embed" ProgID="Equation.DSMT4" ShapeID="_x0000_i1065" DrawAspect="Content" ObjectID="_1631773695" r:id="rId85"/>
+          <o:OLEObject Type="Embed" ProgID="Equation.DSMT4" ShapeID="_x0000_i1065" DrawAspect="Content" ObjectID="_1632030283" r:id="rId85"/>
         </w:object>
       </w:r>
       <w:r>
@@ -1702,10 +1747,10 @@
           <w:position w:val="-24"/>
         </w:rPr>
         <w:object w:dxaOrig="8059" w:dyaOrig="620">
-          <v:shape id="_x0000_i1066" type="#_x0000_t75" style="width:403.5pt;height:30.75pt" o:ole="">
+          <v:shape id="_x0000_i1842" type="#_x0000_t75" style="width:403.5pt;height:30.75pt" o:ole="">
             <v:imagedata r:id="rId86" o:title=""/>
           </v:shape>
-          <o:OLEObject Type="Embed" ProgID="Equation.DSMT4" ShapeID="_x0000_i1066" DrawAspect="Content" ObjectID="_1631773696" r:id="rId87"/>
+          <o:OLEObject Type="Embed" ProgID="Equation.DSMT4" ShapeID="_x0000_i1842" DrawAspect="Content" ObjectID="_1632030284" r:id="rId87"/>
         </w:object>
       </w:r>
       <w:r>
@@ -1724,49 +1769,11 @@
           <v:shape id="_x0000_i1067" type="#_x0000_t75" style="width:9.75pt;height:9.75pt" o:ole="">
             <v:imagedata r:id="rId88" o:title=""/>
           </v:shape>
-          <o:OLEObject Type="Embed" ProgID="Equation.DSMT4" ShapeID="_x0000_i1067" DrawAspect="Content" ObjectID="_1631773697" r:id="rId89"/>
+          <o:OLEObject Type="Embed" ProgID="Equation.DSMT4" ShapeID="_x0000_i1067" DrawAspect="Content" ObjectID="_1632030285" r:id="rId89"/>
         </w:object>
       </w:r>
       <w:r>
         <w:t>в сферической системе координат</w:t>
-      </w:r>
-    </w:p>
-    <w:p>
-      <w:r>
-        <w:rPr>
-          <w:position w:val="-14"/>
-        </w:rPr>
-        <w:object w:dxaOrig="2100" w:dyaOrig="420">
-          <v:shape id="_x0000_i1068" type="#_x0000_t75" style="width:105pt;height:21pt" o:ole="">
-            <v:imagedata r:id="rId90" o:title=""/>
-          </v:shape>
-          <o:OLEObject Type="Embed" ProgID="Equation.DSMT4" ShapeID="_x0000_i1068" DrawAspect="Content" ObjectID="_1631773698" r:id="rId91"/>
-        </w:object>
-      </w:r>
-    </w:p>
-    <w:p>
-      <w:r>
-        <w:t>Итак, потенциал Лиенара Вихерта заряженной сферы, частиц</w:t>
-      </w:r>
-      <w:r>
-        <w:t>ы</w:t>
-      </w:r>
-      <w:r>
-        <w:t xml:space="preserve"> поверхности которой имеют радиальную скорость </w:t>
-      </w:r>
-      <w:r>
-        <w:rPr>
-          <w:position w:val="-6"/>
-        </w:rPr>
-        <w:object w:dxaOrig="180" w:dyaOrig="220">
-          <v:shape id="_x0000_i1069" type="#_x0000_t75" style="width:9pt;height:11.25pt" o:ole="">
-            <v:imagedata r:id="rId92" o:title=""/>
-          </v:shape>
-          <o:OLEObject Type="Embed" ProgID="Equation.DSMT4" ShapeID="_x0000_i1069" DrawAspect="Content" ObjectID="_1631773699" r:id="rId93"/>
-        </w:object>
-      </w:r>
-      <w:r>
-        <w:t xml:space="preserve"> </w:t>
       </w:r>
     </w:p>
     <w:p>
@@ -1778,13 +1785,13 @@
       </w:r>
       <w:r>
         <w:rPr>
-          <w:position w:val="-54"/>
-        </w:rPr>
-        <w:object w:dxaOrig="5140" w:dyaOrig="960">
-          <v:shape id="_x0000_i1070" type="#_x0000_t75" style="width:257.25pt;height:48pt" o:ole="">
-            <v:imagedata r:id="rId94" o:title=""/>
-          </v:shape>
-          <o:OLEObject Type="Embed" ProgID="Equation.DSMT4" ShapeID="_x0000_i1070" DrawAspect="Content" ObjectID="_1631773700" r:id="rId95"/>
+          <w:position w:val="-14"/>
+        </w:rPr>
+        <w:object w:dxaOrig="2100" w:dyaOrig="420">
+          <v:shape id="_x0000_i1725" type="#_x0000_t75" style="width:105pt;height:21pt" o:ole="">
+            <v:imagedata r:id="rId90" o:title=""/>
+          </v:shape>
+          <o:OLEObject Type="Embed" ProgID="Equation.DSMT4" ShapeID="_x0000_i1725" DrawAspect="Content" ObjectID="_1632030286" r:id="rId91"/>
         </w:object>
       </w:r>
       <w:r>
@@ -1808,6 +1815,7 @@
       <w:r>
         <w:fldChar w:fldCharType="end"/>
       </w:r>
+      <w:bookmarkStart w:id="0" w:name="ZEqnNum949510"/>
       <w:r>
         <w:instrText>(</w:instrText>
       </w:r>
@@ -1833,23 +1841,46 @@
       <w:r>
         <w:instrText>)</w:instrText>
       </w:r>
-      <w:r>
-        <w:fldChar w:fldCharType="end"/>
-      </w:r>
-    </w:p>
-    <w:p>
-      <w:r>
-        <w:t xml:space="preserve">Интегрируя по </w:t>
-      </w:r>
-      <w:r>
-        <w:rPr>
-          <w:position w:val="-10"/>
-        </w:rPr>
-        <w:object w:dxaOrig="220" w:dyaOrig="260">
-          <v:shape id="_x0000_i1071" type="#_x0000_t75" style="width:11.25pt;height:12.75pt" o:ole="">
-            <v:imagedata r:id="rId96" o:title=""/>
-          </v:shape>
-          <o:OLEObject Type="Embed" ProgID="Equation.DSMT4" ShapeID="_x0000_i1071" DrawAspect="Content" ObjectID="_1631773701" r:id="rId97"/>
+      <w:bookmarkEnd w:id="0"/>
+      <w:r>
+        <w:fldChar w:fldCharType="end"/>
+      </w:r>
+    </w:p>
+    <w:p>
+      <w:r>
+        <w:t xml:space="preserve">Итак, потенциал </w:t>
+      </w:r>
+      <w:proofErr w:type="spellStart"/>
+      <w:r>
+        <w:t>Лиенара</w:t>
+      </w:r>
+      <w:proofErr w:type="spellEnd"/>
+      <w:r>
+        <w:t xml:space="preserve"> </w:t>
+      </w:r>
+      <w:proofErr w:type="spellStart"/>
+      <w:r>
+        <w:t>Вихерта</w:t>
+      </w:r>
+      <w:proofErr w:type="spellEnd"/>
+      <w:r>
+        <w:t xml:space="preserve"> заряженной сферы, частиц</w:t>
+      </w:r>
+      <w:r>
+        <w:t>ы</w:t>
+      </w:r>
+      <w:r>
+        <w:t xml:space="preserve"> поверхности которой имеют радиальную скорость </w:t>
+      </w:r>
+      <w:r>
+        <w:rPr>
+          <w:position w:val="-6"/>
+        </w:rPr>
+        <w:object w:dxaOrig="180" w:dyaOrig="220">
+          <v:shape id="_x0000_i1069" type="#_x0000_t75" style="width:9pt;height:11.25pt" o:ole="">
+            <v:imagedata r:id="rId92" o:title=""/>
+          </v:shape>
+          <o:OLEObject Type="Embed" ProgID="Equation.DSMT4" ShapeID="_x0000_i1069" DrawAspect="Content" ObjectID="_1632030287" r:id="rId93"/>
         </w:object>
       </w:r>
       <w:r>
@@ -1867,11 +1898,11 @@
         <w:rPr>
           <w:position w:val="-54"/>
         </w:rPr>
-        <w:object w:dxaOrig="4720" w:dyaOrig="960">
-          <v:shape id="_x0000_i1072" type="#_x0000_t75" style="width:236.25pt;height:48pt" o:ole="">
-            <v:imagedata r:id="rId98" o:title=""/>
-          </v:shape>
-          <o:OLEObject Type="Embed" ProgID="Equation.DSMT4" ShapeID="_x0000_i1072" DrawAspect="Content" ObjectID="_1631773702" r:id="rId99"/>
+        <w:object w:dxaOrig="5140" w:dyaOrig="960">
+          <v:shape id="_x0000_i1070" type="#_x0000_t75" style="width:257.25pt;height:48pt" o:ole="">
+            <v:imagedata r:id="rId94" o:title=""/>
+          </v:shape>
+          <o:OLEObject Type="Embed" ProgID="Equation.DSMT4" ShapeID="_x0000_i1070" DrawAspect="Content" ObjectID="_1632030288" r:id="rId95"/>
         </w:object>
       </w:r>
       <w:r>
@@ -1895,7 +1926,6 @@
       <w:r>
         <w:fldChar w:fldCharType="end"/>
       </w:r>
-      <w:bookmarkStart w:id="0" w:name="ZEqnNum949184"/>
       <w:r>
         <w:instrText>(</w:instrText>
       </w:r>
@@ -1921,7 +1951,95 @@
       <w:r>
         <w:instrText>)</w:instrText>
       </w:r>
-      <w:bookmarkEnd w:id="0"/>
+      <w:r>
+        <w:fldChar w:fldCharType="end"/>
+      </w:r>
+    </w:p>
+    <w:p>
+      <w:r>
+        <w:t xml:space="preserve">Интегрируя по </w:t>
+      </w:r>
+      <w:r>
+        <w:rPr>
+          <w:position w:val="-10"/>
+        </w:rPr>
+        <w:object w:dxaOrig="220" w:dyaOrig="260">
+          <v:shape id="_x0000_i1071" type="#_x0000_t75" style="width:11.25pt;height:12.75pt" o:ole="">
+            <v:imagedata r:id="rId96" o:title=""/>
+          </v:shape>
+          <o:OLEObject Type="Embed" ProgID="Equation.DSMT4" ShapeID="_x0000_i1071" DrawAspect="Content" ObjectID="_1632030289" r:id="rId97"/>
+        </w:object>
+      </w:r>
+      <w:r>
+        <w:t xml:space="preserve"> </w:t>
+      </w:r>
+    </w:p>
+    <w:p>
+      <w:pPr>
+        <w:pStyle w:val="MTDisplayEquation"/>
+      </w:pPr>
+      <w:r>
+        <w:tab/>
+      </w:r>
+      <w:r>
+        <w:rPr>
+          <w:position w:val="-54"/>
+        </w:rPr>
+        <w:object w:dxaOrig="4720" w:dyaOrig="960">
+          <v:shape id="_x0000_i1072" type="#_x0000_t75" style="width:236.25pt;height:48pt" o:ole="">
+            <v:imagedata r:id="rId98" o:title=""/>
+          </v:shape>
+          <o:OLEObject Type="Embed" ProgID="Equation.DSMT4" ShapeID="_x0000_i1072" DrawAspect="Content" ObjectID="_1632030290" r:id="rId99"/>
+        </w:object>
+      </w:r>
+      <w:r>
+        <w:t xml:space="preserve"> </w:t>
+      </w:r>
+      <w:r>
+        <w:tab/>
+      </w:r>
+      <w:r>
+        <w:fldChar w:fldCharType="begin"/>
+      </w:r>
+      <w:r>
+        <w:instrText xml:space="preserve"> MACROBUTTON MTPlaceRef \* MERGEFORMAT </w:instrText>
+      </w:r>
+      <w:r>
+        <w:fldChar w:fldCharType="begin"/>
+      </w:r>
+      <w:r>
+        <w:instrText xml:space="preserve"> SEQ MTEqn \h \* MERGEFORMAT </w:instrText>
+      </w:r>
+      <w:r>
+        <w:fldChar w:fldCharType="end"/>
+      </w:r>
+      <w:bookmarkStart w:id="1" w:name="ZEqnNum949184"/>
+      <w:r>
+        <w:instrText>(</w:instrText>
+      </w:r>
+      <w:fldSimple w:instr=" SEQ MTSec \c \* Arabic \* MERGEFORMAT ">
+        <w:r>
+          <w:rPr>
+            <w:noProof/>
+          </w:rPr>
+          <w:instrText>1</w:instrText>
+        </w:r>
+      </w:fldSimple>
+      <w:r>
+        <w:instrText>.</w:instrText>
+      </w:r>
+      <w:fldSimple w:instr=" SEQ MTEqn \c \* Arabic \* MERGEFORMAT ">
+        <w:r>
+          <w:rPr>
+            <w:noProof/>
+          </w:rPr>
+          <w:instrText>8</w:instrText>
+        </w:r>
+      </w:fldSimple>
+      <w:r>
+        <w:instrText>)</w:instrText>
+      </w:r>
+      <w:bookmarkEnd w:id="1"/>
       <w:r>
         <w:fldChar w:fldCharType="end"/>
       </w:r>
@@ -1947,7 +2065,7 @@
           <v:shape id="_x0000_i1073" type="#_x0000_t75" style="width:27.75pt;height:18pt" o:ole="">
             <v:imagedata r:id="rId100" o:title=""/>
           </v:shape>
-          <o:OLEObject Type="Embed" ProgID="Equation.DSMT4" ShapeID="_x0000_i1073" DrawAspect="Content" ObjectID="_1631773703" r:id="rId101"/>
+          <o:OLEObject Type="Embed" ProgID="Equation.DSMT4" ShapeID="_x0000_i1073" DrawAspect="Content" ObjectID="_1632030291" r:id="rId101"/>
         </w:object>
       </w:r>
       <w:r>
@@ -1967,7 +2085,7 @@
           <v:shape id="_x0000_i1074" type="#_x0000_t75" style="width:30.75pt;height:18pt" o:ole="">
             <v:imagedata r:id="rId102" o:title=""/>
           </v:shape>
-          <o:OLEObject Type="Embed" ProgID="Equation.DSMT4" ShapeID="_x0000_i1074" DrawAspect="Content" ObjectID="_1631773704" r:id="rId103"/>
+          <o:OLEObject Type="Embed" ProgID="Equation.DSMT4" ShapeID="_x0000_i1074" DrawAspect="Content" ObjectID="_1632030292" r:id="rId103"/>
         </w:object>
       </w:r>
       <w:r>
@@ -1985,11 +2103,21 @@
       <w:r>
         <w:instrText xml:space="preserve"> GOTOBUTTON ZEqnNum949184  \* MERGEFORMAT </w:instrText>
       </w:r>
-      <w:fldSimple w:instr=" REF ZEqnNum949184 \* Charformat \! \* MERGEFORMAT ">
-        <w:r>
-          <w:instrText>(1.7)</w:instrText>
-        </w:r>
-      </w:fldSimple>
+      <w:r>
+        <w:fldChar w:fldCharType="begin"/>
+      </w:r>
+      <w:r>
+        <w:instrText xml:space="preserve"> REF ZEqnNum949184 \* Charformat \! \* MERGEFORMAT </w:instrText>
+      </w:r>
+      <w:r>
+        <w:fldChar w:fldCharType="separate"/>
+      </w:r>
+      <w:r>
+        <w:instrText>(1.8)</w:instrText>
+      </w:r>
+      <w:r>
+        <w:fldChar w:fldCharType="end"/>
+      </w:r>
       <w:r>
         <w:fldChar w:fldCharType="end"/>
       </w:r>
@@ -2003,7 +2131,23 @@
         <w:t>а</w:t>
       </w:r>
       <w:r>
-        <w:t xml:space="preserve"> Лиенара Вихерта </w:t>
+        <w:t xml:space="preserve"> </w:t>
+      </w:r>
+      <w:proofErr w:type="spellStart"/>
+      <w:r>
+        <w:t>Лиенара</w:t>
+      </w:r>
+      <w:proofErr w:type="spellEnd"/>
+      <w:r>
+        <w:t xml:space="preserve"> </w:t>
+      </w:r>
+      <w:proofErr w:type="spellStart"/>
+      <w:r>
+        <w:t>Вихерта</w:t>
+      </w:r>
+      <w:proofErr w:type="spellEnd"/>
+      <w:r>
+        <w:t xml:space="preserve"> </w:t>
       </w:r>
       <w:r>
         <w:t xml:space="preserve">(пока что </w:t>
@@ -2040,7 +2184,7 @@
           <v:shape id="_x0000_i1075" type="#_x0000_t75" style="width:48pt;height:24pt" o:ole="">
             <v:imagedata r:id="rId104" o:title=""/>
           </v:shape>
-          <o:OLEObject Type="Embed" ProgID="Equation.DSMT4" ShapeID="_x0000_i1075" DrawAspect="Content" ObjectID="_1631773705" r:id="rId105"/>
+          <o:OLEObject Type="Embed" ProgID="Equation.DSMT4" ShapeID="_x0000_i1075" DrawAspect="Content" ObjectID="_1632030293" r:id="rId105"/>
         </w:object>
       </w:r>
       <w:r>
@@ -2066,7 +2210,7 @@
           <w:lang w:eastAsia="ru-RU"/>
         </w:rPr>
         <w:drawing>
-          <wp:inline distT="0" distB="0" distL="0" distR="0" wp14:anchorId="6A1E2216" wp14:editId="210E9F01">
+          <wp:inline distT="0" distB="0" distL="0" distR="0" wp14:anchorId="31E319BD" wp14:editId="705F2C97">
             <wp:extent cx="2381250" cy="2381250"/>
             <wp:effectExtent l="0" t="0" r="0" b="0"/>
             <wp:docPr id="2" name="Рисунок 2"/>
@@ -2104,7 +2248,23 @@
     </w:p>
     <w:p>
       <w:r>
-        <w:t xml:space="preserve">Скалярный потенциал Лиенара Вихерта </w:t>
+        <w:t xml:space="preserve">Скалярный потенциал </w:t>
+      </w:r>
+      <w:proofErr w:type="spellStart"/>
+      <w:r>
+        <w:t>Лиенара</w:t>
+      </w:r>
+      <w:proofErr w:type="spellEnd"/>
+      <w:r>
+        <w:t xml:space="preserve"> </w:t>
+      </w:r>
+      <w:proofErr w:type="spellStart"/>
+      <w:r>
+        <w:t>Вихерта</w:t>
+      </w:r>
+      <w:proofErr w:type="spellEnd"/>
+      <w:r>
+        <w:t xml:space="preserve"> </w:t>
       </w:r>
       <w:r>
         <w:t>(</w:t>
@@ -2122,7 +2282,15 @@
         <w:t xml:space="preserve"> того же размера</w:t>
       </w:r>
       <w:r>
-        <w:t>, в котором внешняя отрицательная обкладка схлопывается внутрь</w:t>
+        <w:t xml:space="preserve">, в котором внешняя отрицательная обкладка </w:t>
+      </w:r>
+      <w:proofErr w:type="spellStart"/>
+      <w:r>
+        <w:t>схлопывается</w:t>
+      </w:r>
+      <w:proofErr w:type="spellEnd"/>
+      <w:r>
+        <w:t xml:space="preserve"> внутрь</w:t>
       </w:r>
       <w:r>
         <w:t xml:space="preserve"> с той же скоростью </w:t>
@@ -2135,7 +2303,7 @@
           <v:shape id="_x0000_i1076" type="#_x0000_t75" style="width:56.25pt;height:24pt" o:ole="">
             <v:imagedata r:id="rId107" o:title=""/>
           </v:shape>
-          <o:OLEObject Type="Embed" ProgID="Equation.DSMT4" ShapeID="_x0000_i1076" DrawAspect="Content" ObjectID="_1631773706" r:id="rId108"/>
+          <o:OLEObject Type="Embed" ProgID="Equation.DSMT4" ShapeID="_x0000_i1076" DrawAspect="Content" ObjectID="_1632030294" r:id="rId108"/>
         </w:object>
       </w:r>
       <w:r>
@@ -2161,7 +2329,7 @@
           <w:lang w:eastAsia="ru-RU"/>
         </w:rPr>
         <w:drawing>
-          <wp:inline distT="0" distB="0" distL="0" distR="0" wp14:anchorId="48F6AA40" wp14:editId="39EE3EA1">
+          <wp:inline distT="0" distB="0" distL="0" distR="0" wp14:anchorId="0E3EA142" wp14:editId="13BD12F5">
             <wp:extent cx="2124075" cy="1952625"/>
             <wp:effectExtent l="0" t="0" r="9525" b="9525"/>
             <wp:docPr id="3" name="Рисунок 3"/>
@@ -2199,7 +2367,23 @@
     </w:p>
     <w:p>
       <w:r>
-        <w:t xml:space="preserve">Скалярный потенциал Лиенара Вихерта </w:t>
+        <w:t xml:space="preserve">Скалярный потенциал </w:t>
+      </w:r>
+      <w:proofErr w:type="spellStart"/>
+      <w:r>
+        <w:t>Лиенара</w:t>
+      </w:r>
+      <w:proofErr w:type="spellEnd"/>
+      <w:r>
+        <w:t xml:space="preserve"> </w:t>
+      </w:r>
+      <w:proofErr w:type="spellStart"/>
+      <w:r>
+        <w:t>Вихерта</w:t>
+      </w:r>
+      <w:proofErr w:type="spellEnd"/>
+      <w:r>
+        <w:t xml:space="preserve"> </w:t>
       </w:r>
       <w:r>
         <w:t>(</w:t>
@@ -2248,7 +2432,7 @@
           <v:shape id="_x0000_i1077" type="#_x0000_t75" style="width:48pt;height:24pt" o:ole="">
             <v:imagedata r:id="rId104" o:title=""/>
           </v:shape>
-          <o:OLEObject Type="Embed" ProgID="Equation.DSMT4" ShapeID="_x0000_i1077" DrawAspect="Content" ObjectID="_1631773707" r:id="rId110"/>
+          <o:OLEObject Type="Embed" ProgID="Equation.DSMT4" ShapeID="_x0000_i1077" DrawAspect="Content" ObjectID="_1632030295" r:id="rId110"/>
         </w:object>
       </w:r>
       <w:r>
@@ -2262,7 +2446,7 @@
           <v:shape id="_x0000_i1078" type="#_x0000_t75" style="width:48pt;height:24pt" o:ole="">
             <v:imagedata r:id="rId111" o:title=""/>
           </v:shape>
-          <o:OLEObject Type="Embed" ProgID="Equation.DSMT4" ShapeID="_x0000_i1078" DrawAspect="Content" ObjectID="_1631773708" r:id="rId112"/>
+          <o:OLEObject Type="Embed" ProgID="Equation.DSMT4" ShapeID="_x0000_i1078" DrawAspect="Content" ObjectID="_1632030296" r:id="rId112"/>
         </w:object>
       </w:r>
       <w:r>
@@ -2282,7 +2466,7 @@
           <w:lang w:eastAsia="ru-RU"/>
         </w:rPr>
         <w:drawing>
-          <wp:inline distT="0" distB="0" distL="0" distR="0" wp14:anchorId="03E5771D" wp14:editId="15175819">
+          <wp:inline distT="0" distB="0" distL="0" distR="0" wp14:anchorId="578CFA66" wp14:editId="566EFA23">
             <wp:extent cx="2371725" cy="2057400"/>
             <wp:effectExtent l="0" t="0" r="9525" b="0"/>
             <wp:docPr id="4" name="Рисунок 4"/>
@@ -2320,7 +2504,23 @@
     </w:p>
     <w:p>
       <w:r>
-        <w:t xml:space="preserve">Скалярный потенциал Лиенара Вихерта </w:t>
+        <w:t xml:space="preserve">Скалярный потенциал </w:t>
+      </w:r>
+      <w:proofErr w:type="spellStart"/>
+      <w:r>
+        <w:t>Лиенара</w:t>
+      </w:r>
+      <w:proofErr w:type="spellEnd"/>
+      <w:r>
+        <w:t xml:space="preserve"> </w:t>
+      </w:r>
+      <w:proofErr w:type="spellStart"/>
+      <w:r>
+        <w:t>Вихерта</w:t>
+      </w:r>
+      <w:proofErr w:type="spellEnd"/>
+      <w:r>
+        <w:t xml:space="preserve"> </w:t>
       </w:r>
       <w:r>
         <w:t>(</w:t>
@@ -2332,7 +2532,15 @@
         <w:t>)</w:t>
       </w:r>
       <w:r>
-        <w:t xml:space="preserve"> сферического конденсатора, в котором положительная обкладка разлетается наружу, а отрицательная обкладка схлопывается внутрь. Обе обкладки </w:t>
+        <w:t xml:space="preserve"> сферического конденсатора, в котором положительная обкладка разлетается наружу, а отрицательная обкладка </w:t>
+      </w:r>
+      <w:proofErr w:type="spellStart"/>
+      <w:r>
+        <w:t>схлопывается</w:t>
+      </w:r>
+      <w:proofErr w:type="spellEnd"/>
+      <w:r>
+        <w:t xml:space="preserve"> внутрь. Обе обкладки </w:t>
       </w:r>
       <w:r>
         <w:lastRenderedPageBreak/>
@@ -2349,7 +2557,7 @@
           <v:shape id="_x0000_i1079" type="#_x0000_t75" style="width:56.25pt;height:24pt" o:ole="">
             <v:imagedata r:id="rId114" o:title=""/>
           </v:shape>
-          <o:OLEObject Type="Embed" ProgID="Equation.DSMT4" ShapeID="_x0000_i1079" DrawAspect="Content" ObjectID="_1631773709" r:id="rId115"/>
+          <o:OLEObject Type="Embed" ProgID="Equation.DSMT4" ShapeID="_x0000_i1079" DrawAspect="Content" ObjectID="_1632030297" r:id="rId115"/>
         </w:object>
       </w:r>
       <w:r>
@@ -2363,7 +2571,7 @@
           <v:shape id="_x0000_i1080" type="#_x0000_t75" style="width:48pt;height:24pt" o:ole="">
             <v:imagedata r:id="rId116" o:title=""/>
           </v:shape>
-          <o:OLEObject Type="Embed" ProgID="Equation.DSMT4" ShapeID="_x0000_i1080" DrawAspect="Content" ObjectID="_1631773710" r:id="rId117"/>
+          <o:OLEObject Type="Embed" ProgID="Equation.DSMT4" ShapeID="_x0000_i1080" DrawAspect="Content" ObjectID="_1632030298" r:id="rId117"/>
         </w:object>
       </w:r>
       <w:r>
@@ -2383,7 +2591,7 @@
           <w:lang w:eastAsia="ru-RU"/>
         </w:rPr>
         <w:drawing>
-          <wp:inline distT="0" distB="0" distL="0" distR="0" wp14:anchorId="3B9B7247" wp14:editId="557BD44D">
+          <wp:inline distT="0" distB="0" distL="0" distR="0" wp14:anchorId="7A7EFDCF" wp14:editId="74DBDA05">
             <wp:extent cx="2343150" cy="2343150"/>
             <wp:effectExtent l="0" t="0" r="0" b="0"/>
             <wp:docPr id="5" name="Рисунок 5"/>
@@ -2452,19 +2660,45 @@
       <w:r>
         <w:instrText xml:space="preserve"> GOTOBUTTON ZEqnNum949184  \* MERGEFORMAT </w:instrText>
       </w:r>
-      <w:fldSimple w:instr=" REF ZEqnNum949184 \* Charformat \! \* MERGEFORMAT ">
-        <w:r>
-          <w:instrText>(1.7)</w:instrText>
-        </w:r>
-      </w:fldSimple>
-      <w:r>
-        <w:fldChar w:fldCharType="end"/>
-      </w:r>
-      <w:r>
-        <w:t xml:space="preserve"> скалярного потенциала Лиенара-Вихерта без учёта запаздывания, - д</w:t>
-      </w:r>
-      <w:r>
-        <w:t xml:space="preserve">ля начальной фазы центрально симметричного взрыва получается такой эффект, как будто внутри сферического конденсатора, выражаясь языком Менде, </w:t>
+      <w:r>
+        <w:fldChar w:fldCharType="begin"/>
+      </w:r>
+      <w:r>
+        <w:instrText xml:space="preserve"> REF ZEqnNum949184 \* Charformat \! \* MERGEFORMAT </w:instrText>
+      </w:r>
+      <w:r>
+        <w:fldChar w:fldCharType="separate"/>
+      </w:r>
+      <w:r>
+        <w:instrText>(1.8)</w:instrText>
+      </w:r>
+      <w:r>
+        <w:fldChar w:fldCharType="end"/>
+      </w:r>
+      <w:r>
+        <w:fldChar w:fldCharType="end"/>
+      </w:r>
+      <w:r>
+        <w:t xml:space="preserve"> скалярного потенциала </w:t>
+      </w:r>
+      <w:proofErr w:type="spellStart"/>
+      <w:r>
+        <w:t>Лиенара-Вихерта</w:t>
+      </w:r>
+      <w:proofErr w:type="spellEnd"/>
+      <w:r>
+        <w:t xml:space="preserve"> без учёта запаздывания, - д</w:t>
+      </w:r>
+      <w:r>
+        <w:t xml:space="preserve">ля начальной фазы центрально симметричного взрыва получается такой эффект, как будто внутри сферического конденсатора, выражаясь языком </w:t>
+      </w:r>
+      <w:proofErr w:type="spellStart"/>
+      <w:r>
+        <w:t>Менде</w:t>
+      </w:r>
+      <w:proofErr w:type="spellEnd"/>
+      <w:r>
+        <w:t xml:space="preserve">, </w:t>
       </w:r>
       <w:r>
         <w:t>«</w:t>
@@ -2489,7 +2723,15 @@
         <w:t xml:space="preserve">. Однако </w:t>
       </w:r>
       <w:r>
-        <w:t>в опубликованных результатах своего опыта Менде утверждает</w:t>
+        <w:t xml:space="preserve">в опубликованных результатах своего опыта </w:t>
+      </w:r>
+      <w:proofErr w:type="spellStart"/>
+      <w:r>
+        <w:t>Менде</w:t>
+      </w:r>
+      <w:proofErr w:type="spellEnd"/>
+      <w:r>
+        <w:t xml:space="preserve"> утверждает</w:t>
       </w:r>
       <w:r>
         <w:t xml:space="preserve">, что начальная фаза центрально-симметричного взрыва характеризуется появлением электрического поля такого направления, как будто внутри экспериментальной установки </w:t>
@@ -2519,7 +2761,23 @@
     </w:p>
     <w:p>
       <w:r>
-        <w:t>Для получения более точных результатов потенциала Лиенара Вихерта необходимо</w:t>
+        <w:t xml:space="preserve">Для получения более точных результатов потенциала </w:t>
+      </w:r>
+      <w:proofErr w:type="spellStart"/>
+      <w:r>
+        <w:t>Лиенара</w:t>
+      </w:r>
+      <w:proofErr w:type="spellEnd"/>
+      <w:r>
+        <w:t xml:space="preserve"> </w:t>
+      </w:r>
+      <w:proofErr w:type="spellStart"/>
+      <w:r>
+        <w:t>Вихерта</w:t>
+      </w:r>
+      <w:proofErr w:type="spellEnd"/>
+      <w:r>
+        <w:t xml:space="preserve"> необходимо</w:t>
       </w:r>
       <w:r>
         <w:t>,</w:t>
@@ -2540,10 +2798,18 @@
         <w:t>Кроме того,</w:t>
       </w:r>
       <w:r>
-        <w:t xml:space="preserve"> необходимо рассчитать также и векторный потенциал Лиенара</w:t>
-      </w:r>
-      <w:r>
-        <w:t>-Вихерта и его производную по времени.</w:t>
+        <w:t xml:space="preserve"> необходимо рассчитать также и векторный потенциал </w:t>
+      </w:r>
+      <w:proofErr w:type="spellStart"/>
+      <w:r>
+        <w:t>Лиенара</w:t>
+      </w:r>
+      <w:r>
+        <w:t>-Вихерта</w:t>
+      </w:r>
+      <w:proofErr w:type="spellEnd"/>
+      <w:r>
+        <w:t xml:space="preserve"> и его производную по времени.</w:t>
       </w:r>
     </w:p>
     <w:p>
@@ -2569,7 +2835,7 @@
           <v:shape id="_x0000_i1081" type="#_x0000_t75" style="width:140.25pt;height:33pt" o:ole="">
             <v:imagedata r:id="rId119" o:title=""/>
           </v:shape>
-          <o:OLEObject Type="Embed" ProgID="Equation.DSMT4" ShapeID="_x0000_i1081" DrawAspect="Content" ObjectID="_1631773711" r:id="rId120"/>
+          <o:OLEObject Type="Embed" ProgID="Equation.DSMT4" ShapeID="_x0000_i1081" DrawAspect="Content" ObjectID="_1632030299" r:id="rId120"/>
         </w:object>
       </w:r>
       <w:r>
@@ -2612,7 +2878,7 @@
           <w:rPr>
             <w:noProof/>
           </w:rPr>
-          <w:instrText>8</w:instrText>
+          <w:instrText>9</w:instrText>
         </w:r>
       </w:fldSimple>
       <w:r>
@@ -2637,7 +2903,7 @@
           <v:shape id="_x0000_i1082" type="#_x0000_t75" style="width:102.75pt;height:20.25pt" o:ole="">
             <v:imagedata r:id="rId121" o:title=""/>
           </v:shape>
-          <o:OLEObject Type="Embed" ProgID="Equation.DSMT4" ShapeID="_x0000_i1082" DrawAspect="Content" ObjectID="_1631773712" r:id="rId122"/>
+          <o:OLEObject Type="Embed" ProgID="Equation.DSMT4" ShapeID="_x0000_i1082" DrawAspect="Content" ObjectID="_1632030300" r:id="rId122"/>
         </w:object>
       </w:r>
       <w:r>
@@ -2680,7 +2946,7 @@
           <w:rPr>
             <w:noProof/>
           </w:rPr>
-          <w:instrText>9</w:instrText>
+          <w:instrText>10</w:instrText>
         </w:r>
       </w:fldSimple>
       <w:r>
@@ -2702,7 +2968,7 @@
           <v:shape id="_x0000_i1083" type="#_x0000_t75" style="width:11.25pt;height:14.25pt" o:ole="">
             <v:imagedata r:id="rId123" o:title=""/>
           </v:shape>
-          <o:OLEObject Type="Embed" ProgID="Equation.DSMT4" ShapeID="_x0000_i1083" DrawAspect="Content" ObjectID="_1631773713" r:id="rId124"/>
+          <o:OLEObject Type="Embed" ProgID="Equation.DSMT4" ShapeID="_x0000_i1083" DrawAspect="Content" ObjectID="_1632030301" r:id="rId124"/>
         </w:object>
       </w:r>
       <w:r>
@@ -2724,7 +2990,7 @@
           <v:shape id="_x0000_i1084" type="#_x0000_t75" style="width:276.75pt;height:21.75pt" o:ole="">
             <v:imagedata r:id="rId125" o:title=""/>
           </v:shape>
-          <o:OLEObject Type="Embed" ProgID="Equation.DSMT4" ShapeID="_x0000_i1084" DrawAspect="Content" ObjectID="_1631773714" r:id="rId126"/>
+          <o:OLEObject Type="Embed" ProgID="Equation.DSMT4" ShapeID="_x0000_i1084" DrawAspect="Content" ObjectID="_1632030302" r:id="rId126"/>
         </w:object>
       </w:r>
       <w:r>
@@ -2767,7 +3033,7 @@
           <w:rPr>
             <w:noProof/>
           </w:rPr>
-          <w:instrText>10</w:instrText>
+          <w:instrText>11</w:instrText>
         </w:r>
       </w:fldSimple>
       <w:r>
@@ -2792,7 +3058,7 @@
           <v:shape id="_x0000_i1085" type="#_x0000_t75" style="width:15pt;height:12.75pt" o:ole="">
             <v:imagedata r:id="rId127" o:title=""/>
           </v:shape>
-          <o:OLEObject Type="Embed" ProgID="Equation.DSMT4" ShapeID="_x0000_i1085" DrawAspect="Content" ObjectID="_1631773715" r:id="rId128"/>
+          <o:OLEObject Type="Embed" ProgID="Equation.DSMT4" ShapeID="_x0000_i1085" DrawAspect="Content" ObjectID="_1632030303" r:id="rId128"/>
         </w:object>
       </w:r>
       <w:r>
@@ -2817,7 +3083,7 @@
           <v:shape id="_x0000_i1086" type="#_x0000_t75" style="width:338.25pt;height:26.25pt" o:ole="">
             <v:imagedata r:id="rId129" o:title=""/>
           </v:shape>
-          <o:OLEObject Type="Embed" ProgID="Equation.DSMT4" ShapeID="_x0000_i1086" DrawAspect="Content" ObjectID="_1631773716" r:id="rId130"/>
+          <o:OLEObject Type="Embed" ProgID="Equation.DSMT4" ShapeID="_x0000_i1086" DrawAspect="Content" ObjectID="_1632030304" r:id="rId130"/>
         </w:object>
       </w:r>
       <w:r>
@@ -2860,7 +3126,7 @@
           <w:rPr>
             <w:noProof/>
           </w:rPr>
-          <w:instrText>11</w:instrText>
+          <w:instrText>12</w:instrText>
         </w:r>
       </w:fldSimple>
       <w:r>
@@ -2872,7 +3138,23 @@
     </w:p>
     <w:p>
       <w:r>
-        <w:t xml:space="preserve">Радиус Лиенара Вихерта </w:t>
+        <w:t xml:space="preserve">Радиус </w:t>
+      </w:r>
+      <w:proofErr w:type="spellStart"/>
+      <w:r>
+        <w:t>Лиенара</w:t>
+      </w:r>
+      <w:proofErr w:type="spellEnd"/>
+      <w:r>
+        <w:t xml:space="preserve"> </w:t>
+      </w:r>
+      <w:proofErr w:type="spellStart"/>
+      <w:r>
+        <w:t>Вихерта</w:t>
+      </w:r>
+      <w:proofErr w:type="spellEnd"/>
+      <w:r>
+        <w:t xml:space="preserve"> </w:t>
       </w:r>
       <w:r>
         <w:rPr>
@@ -2882,7 +3164,7 @@
           <v:shape id="_x0000_i1087" type="#_x0000_t75" style="width:15pt;height:15pt" o:ole="">
             <v:imagedata r:id="rId131" o:title=""/>
           </v:shape>
-          <o:OLEObject Type="Embed" ProgID="Equation.DSMT4" ShapeID="_x0000_i1087" DrawAspect="Content" ObjectID="_1631773717" r:id="rId132"/>
+          <o:OLEObject Type="Embed" ProgID="Equation.DSMT4" ShapeID="_x0000_i1087" DrawAspect="Content" ObjectID="_1632030305" r:id="rId132"/>
         </w:object>
       </w:r>
       <w:r>
@@ -2899,7 +3181,7 @@
           <v:shape id="_x0000_i1088" type="#_x0000_t75" style="width:15pt;height:12.75pt" o:ole="">
             <v:imagedata r:id="rId127" o:title=""/>
           </v:shape>
-          <o:OLEObject Type="Embed" ProgID="Equation.DSMT4" ShapeID="_x0000_i1088" DrawAspect="Content" ObjectID="_1631773718" r:id="rId133"/>
+          <o:OLEObject Type="Embed" ProgID="Equation.DSMT4" ShapeID="_x0000_i1088" DrawAspect="Content" ObjectID="_1632030306" r:id="rId133"/>
         </w:object>
       </w:r>
       <w:r>
@@ -2924,7 +3206,7 @@
           <v:shape id="_x0000_i1089" type="#_x0000_t75" style="width:402pt;height:33pt" o:ole="">
             <v:imagedata r:id="rId134" o:title=""/>
           </v:shape>
-          <o:OLEObject Type="Embed" ProgID="Equation.DSMT4" ShapeID="_x0000_i1089" DrawAspect="Content" ObjectID="_1631773719" r:id="rId135"/>
+          <o:OLEObject Type="Embed" ProgID="Equation.DSMT4" ShapeID="_x0000_i1089" DrawAspect="Content" ObjectID="_1632030307" r:id="rId135"/>
         </w:object>
       </w:r>
       <w:r>
@@ -2967,7 +3249,7 @@
           <w:rPr>
             <w:noProof/>
           </w:rPr>
-          <w:instrText>12</w:instrText>
+          <w:instrText>13</w:instrText>
         </w:r>
       </w:fldSimple>
       <w:r>
@@ -2998,7 +3280,7 @@
           <v:shape id="_x0000_i1090" type="#_x0000_t75" style="width:77.25pt;height:30.75pt" o:ole="">
             <v:imagedata r:id="rId136" o:title=""/>
           </v:shape>
-          <o:OLEObject Type="Embed" ProgID="Equation.DSMT4" ShapeID="_x0000_i1090" DrawAspect="Content" ObjectID="_1631773720" r:id="rId137"/>
+          <o:OLEObject Type="Embed" ProgID="Equation.DSMT4" ShapeID="_x0000_i1090" DrawAspect="Content" ObjectID="_1632030308" r:id="rId137"/>
         </w:object>
       </w:r>
       <w:r>
@@ -3041,7 +3323,7 @@
           <w:rPr>
             <w:noProof/>
           </w:rPr>
-          <w:instrText>13</w:instrText>
+          <w:instrText>14</w:instrText>
         </w:r>
       </w:fldSimple>
       <w:r>
@@ -3053,7 +3335,23 @@
     </w:p>
     <w:p>
       <w:r>
-        <w:t xml:space="preserve">Скалярный потенциал Лиенара Вихерта </w:t>
+        <w:t xml:space="preserve">Скалярный потенциал </w:t>
+      </w:r>
+      <w:proofErr w:type="spellStart"/>
+      <w:r>
+        <w:t>Лиенара</w:t>
+      </w:r>
+      <w:proofErr w:type="spellEnd"/>
+      <w:r>
+        <w:t xml:space="preserve"> </w:t>
+      </w:r>
+      <w:proofErr w:type="spellStart"/>
+      <w:r>
+        <w:t>Вихерта</w:t>
+      </w:r>
+      <w:proofErr w:type="spellEnd"/>
+      <w:r>
+        <w:t xml:space="preserve"> </w:t>
       </w:r>
       <w:r>
         <w:t>зарядов,</w:t>
@@ -3078,7 +3376,7 @@
           <v:shape id="_x0000_i1091" type="#_x0000_t75" style="width:9pt;height:9.75pt" o:ole="">
             <v:imagedata r:id="rId138" o:title=""/>
           </v:shape>
-          <o:OLEObject Type="Embed" ProgID="Equation.DSMT4" ShapeID="_x0000_i1091" DrawAspect="Content" ObjectID="_1631773721" r:id="rId139"/>
+          <o:OLEObject Type="Embed" ProgID="Equation.DSMT4" ShapeID="_x0000_i1091" DrawAspect="Content" ObjectID="_1632030309" r:id="rId139"/>
         </w:object>
       </w:r>
       <w:r>
@@ -3098,7 +3396,7 @@
           <v:shape id="_x0000_i1092" type="#_x0000_t75" style="width:9.75pt;height:9.75pt" o:ole="">
             <v:imagedata r:id="rId140" o:title=""/>
           </v:shape>
-          <o:OLEObject Type="Embed" ProgID="Equation.DSMT4" ShapeID="_x0000_i1092" DrawAspect="Content" ObjectID="_1631773722" r:id="rId141"/>
+          <o:OLEObject Type="Embed" ProgID="Equation.DSMT4" ShapeID="_x0000_i1092" DrawAspect="Content" ObjectID="_1632030310" r:id="rId141"/>
         </w:object>
       </w:r>
       <w:r>
@@ -3118,7 +3416,7 @@
           <v:shape id="_x0000_i1093" type="#_x0000_t75" style="width:15pt;height:18pt" o:ole="">
             <v:imagedata r:id="rId142" o:title=""/>
           </v:shape>
-          <o:OLEObject Type="Embed" ProgID="Equation.DSMT4" ShapeID="_x0000_i1093" DrawAspect="Content" ObjectID="_1631773723" r:id="rId143"/>
+          <o:OLEObject Type="Embed" ProgID="Equation.DSMT4" ShapeID="_x0000_i1093" DrawAspect="Content" ObjectID="_1632030311" r:id="rId143"/>
         </w:object>
       </w:r>
       <w:r>
@@ -3141,7 +3439,7 @@
           <v:shape id="_x0000_i1094" type="#_x0000_t75" style="width:131.25pt;height:34.5pt" o:ole="">
             <v:imagedata r:id="rId144" o:title=""/>
           </v:shape>
-          <o:OLEObject Type="Embed" ProgID="Equation.DSMT4" ShapeID="_x0000_i1094" DrawAspect="Content" ObjectID="_1631773724" r:id="rId145"/>
+          <o:OLEObject Type="Embed" ProgID="Equation.DSMT4" ShapeID="_x0000_i1094" DrawAspect="Content" ObjectID="_1632030312" r:id="rId145"/>
         </w:object>
       </w:r>
       <w:r>
@@ -3155,7 +3453,7 @@
           <v:shape id="_x0000_i1095" type="#_x0000_t75" style="width:90.75pt;height:18pt" o:ole="">
             <v:imagedata r:id="rId51" o:title=""/>
           </v:shape>
-          <o:OLEObject Type="Embed" ProgID="Equation.DSMT4" ShapeID="_x0000_i1095" DrawAspect="Content" ObjectID="_1631773725" r:id="rId146"/>
+          <o:OLEObject Type="Embed" ProgID="Equation.DSMT4" ShapeID="_x0000_i1095" DrawAspect="Content" ObjectID="_1632030313" r:id="rId146"/>
         </w:object>
       </w:r>
       <w:r>
@@ -3169,7 +3467,7 @@
           <v:shape id="_x0000_i1096" type="#_x0000_t75" style="width:32.25pt;height:15.75pt" o:ole="">
             <v:imagedata r:id="rId147" o:title=""/>
           </v:shape>
-          <o:OLEObject Type="Embed" ProgID="Equation.DSMT4" ShapeID="_x0000_i1096" DrawAspect="Content" ObjectID="_1631773726" r:id="rId148"/>
+          <o:OLEObject Type="Embed" ProgID="Equation.DSMT4" ShapeID="_x0000_i1096" DrawAspect="Content" ObjectID="_1632030314" r:id="rId148"/>
         </w:object>
       </w:r>
       <w:r>
@@ -3194,7 +3492,7 @@
           <v:shape id="_x0000_i1097" type="#_x0000_t75" style="width:231.75pt;height:37.5pt" o:ole="">
             <v:imagedata r:id="rId149" o:title=""/>
           </v:shape>
-          <o:OLEObject Type="Embed" ProgID="Equation.DSMT4" ShapeID="_x0000_i1097" DrawAspect="Content" ObjectID="_1631773727" r:id="rId150"/>
+          <o:OLEObject Type="Embed" ProgID="Equation.DSMT4" ShapeID="_x0000_i1097" DrawAspect="Content" ObjectID="_1632030315" r:id="rId150"/>
         </w:object>
       </w:r>
       <w:r>
@@ -3218,7 +3516,7 @@
       <w:r>
         <w:fldChar w:fldCharType="end"/>
       </w:r>
-      <w:bookmarkStart w:id="1" w:name="ZEqnNum570225"/>
+      <w:bookmarkStart w:id="2" w:name="ZEqnNum570225"/>
       <w:r>
         <w:instrText>(</w:instrText>
       </w:r>
@@ -3238,13 +3536,13 @@
           <w:rPr>
             <w:noProof/>
           </w:rPr>
-          <w:instrText>14</w:instrText>
+          <w:instrText>15</w:instrText>
         </w:r>
       </w:fldSimple>
       <w:r>
         <w:instrText>)</w:instrText>
       </w:r>
-      <w:bookmarkEnd w:id="1"/>
+      <w:bookmarkEnd w:id="2"/>
       <w:r>
         <w:fldChar w:fldCharType="end"/>
       </w:r>
@@ -3267,7 +3565,7 @@
           <v:shape id="_x0000_i1098" type="#_x0000_t75" style="width:54.75pt;height:18pt" o:ole="">
             <v:imagedata r:id="rId151" o:title=""/>
           </v:shape>
-          <o:OLEObject Type="Embed" ProgID="Equation.DSMT4" ShapeID="_x0000_i1098" DrawAspect="Content" ObjectID="_1631773728" r:id="rId152"/>
+          <o:OLEObject Type="Embed" ProgID="Equation.DSMT4" ShapeID="_x0000_i1098" DrawAspect="Content" ObjectID="_1632030316" r:id="rId152"/>
         </w:object>
       </w:r>
       <w:r>
@@ -3284,7 +3582,7 @@
           <v:shape id="_x0000_i1099" type="#_x0000_t75" style="width:17.25pt;height:18pt" o:ole="">
             <v:imagedata r:id="rId153" o:title=""/>
           </v:shape>
-          <o:OLEObject Type="Embed" ProgID="Equation.DSMT4" ShapeID="_x0000_i1099" DrawAspect="Content" ObjectID="_1631773729" r:id="rId154"/>
+          <o:OLEObject Type="Embed" ProgID="Equation.DSMT4" ShapeID="_x0000_i1099" DrawAspect="Content" ObjectID="_1632030317" r:id="rId154"/>
         </w:object>
       </w:r>
       <w:r>
@@ -3298,7 +3596,7 @@
           <v:shape id="_x0000_i1100" type="#_x0000_t75" style="width:11.25pt;height:18pt" o:ole="">
             <v:imagedata r:id="rId155" o:title=""/>
           </v:shape>
-          <o:OLEObject Type="Embed" ProgID="Equation.DSMT4" ShapeID="_x0000_i1100" DrawAspect="Content" ObjectID="_1631773730" r:id="rId156"/>
+          <o:OLEObject Type="Embed" ProgID="Equation.DSMT4" ShapeID="_x0000_i1100" DrawAspect="Content" ObjectID="_1632030318" r:id="rId156"/>
         </w:object>
       </w:r>
       <w:r>
@@ -3312,7 +3610,7 @@
           <v:shape id="_x0000_i1101" type="#_x0000_t75" style="width:15pt;height:15pt" o:ole="">
             <v:imagedata r:id="rId157" o:title=""/>
           </v:shape>
-          <o:OLEObject Type="Embed" ProgID="Equation.DSMT4" ShapeID="_x0000_i1101" DrawAspect="Content" ObjectID="_1631773731" r:id="rId158"/>
+          <o:OLEObject Type="Embed" ProgID="Equation.DSMT4" ShapeID="_x0000_i1101" DrawAspect="Content" ObjectID="_1632030319" r:id="rId158"/>
         </w:object>
       </w:r>
       <w:r>
@@ -3326,7 +3624,7 @@
           <v:shape id="_x0000_i1102" type="#_x0000_t75" style="width:113.25pt;height:20.25pt" o:ole="">
             <v:imagedata r:id="rId159" o:title=""/>
           </v:shape>
-          <o:OLEObject Type="Embed" ProgID="Equation.DSMT4" ShapeID="_x0000_i1102" DrawAspect="Content" ObjectID="_1631773732" r:id="rId160"/>
+          <o:OLEObject Type="Embed" ProgID="Equation.DSMT4" ShapeID="_x0000_i1102" DrawAspect="Content" ObjectID="_1632030320" r:id="rId160"/>
         </w:object>
       </w:r>
       <w:r>
@@ -3343,11 +3641,19 @@
           <v:shape id="_x0000_i1103" type="#_x0000_t75" style="width:11.25pt;height:18pt" o:ole="">
             <v:imagedata r:id="rId155" o:title=""/>
           </v:shape>
-          <o:OLEObject Type="Embed" ProgID="Equation.DSMT4" ShapeID="_x0000_i1103" DrawAspect="Content" ObjectID="_1631773733" r:id="rId161"/>
-        </w:object>
-      </w:r>
-      <w:r>
-        <w:t xml:space="preserve">, а для радиуса ЛВ фактически должны вычисляться запаздывающие координаты Эйлера в зависимости от Лагранжевой переменной интегрирования </w:t>
+          <o:OLEObject Type="Embed" ProgID="Equation.DSMT4" ShapeID="_x0000_i1103" DrawAspect="Content" ObjectID="_1632030321" r:id="rId161"/>
+        </w:object>
+      </w:r>
+      <w:r>
+        <w:t xml:space="preserve">, а для радиуса ЛВ фактически должны вычисляться запаздывающие координаты Эйлера в зависимости от </w:t>
+      </w:r>
+      <w:proofErr w:type="spellStart"/>
+      <w:r>
+        <w:t>Лагранжевой</w:t>
+      </w:r>
+      <w:proofErr w:type="spellEnd"/>
+      <w:r>
+        <w:t xml:space="preserve"> переменной интегрирования </w:t>
       </w:r>
       <w:r>
         <w:rPr>
@@ -3357,7 +3663,7 @@
           <v:shape id="_x0000_i1104" type="#_x0000_t75" style="width:11.25pt;height:18pt" o:ole="">
             <v:imagedata r:id="rId155" o:title=""/>
           </v:shape>
-          <o:OLEObject Type="Embed" ProgID="Equation.DSMT4" ShapeID="_x0000_i1104" DrawAspect="Content" ObjectID="_1631773734" r:id="rId162"/>
+          <o:OLEObject Type="Embed" ProgID="Equation.DSMT4" ShapeID="_x0000_i1104" DrawAspect="Content" ObjectID="_1632030322" r:id="rId162"/>
         </w:object>
       </w:r>
       <w:r>
@@ -3379,7 +3685,7 @@
           <v:shape id="_x0000_i1105" type="#_x0000_t75" style="width:4in;height:42pt" o:ole="">
             <v:imagedata r:id="rId163" o:title=""/>
           </v:shape>
-          <o:OLEObject Type="Embed" ProgID="Equation.DSMT4" ShapeID="_x0000_i1105" DrawAspect="Content" ObjectID="_1631773735" r:id="rId164"/>
+          <o:OLEObject Type="Embed" ProgID="Equation.DSMT4" ShapeID="_x0000_i1105" DrawAspect="Content" ObjectID="_1632030323" r:id="rId164"/>
         </w:object>
       </w:r>
       <w:r>
@@ -3403,7 +3709,7 @@
       <w:r>
         <w:fldChar w:fldCharType="end"/>
       </w:r>
-      <w:bookmarkStart w:id="2" w:name="ZEqnNum784815"/>
+      <w:bookmarkStart w:id="3" w:name="ZEqnNum784815"/>
       <w:r>
         <w:instrText>(</w:instrText>
       </w:r>
@@ -3423,13 +3729,13 @@
           <w:rPr>
             <w:noProof/>
           </w:rPr>
-          <w:instrText>15</w:instrText>
+          <w:instrText>16</w:instrText>
         </w:r>
       </w:fldSimple>
       <w:r>
         <w:instrText>)</w:instrText>
       </w:r>
-      <w:bookmarkEnd w:id="2"/>
+      <w:bookmarkEnd w:id="3"/>
       <w:r>
         <w:fldChar w:fldCharType="end"/>
       </w:r>
@@ -3547,7 +3853,7 @@
         <w:fldChar w:fldCharType="separate"/>
       </w:r>
       <w:r>
-        <w:instrText>(1.14)</w:instrText>
+        <w:instrText>(1.15)</w:instrText>
       </w:r>
       <w:r>
         <w:rPr>
@@ -3574,7 +3880,23 @@
         <w:t>а</w:t>
       </w:r>
       <w:r>
-        <w:t xml:space="preserve"> Лиенара Вихерта c учётом запаздывания сферического конденсатора, в котором обе обкладки - как внешняя отрицательная  так и внутрення</w:t>
+        <w:t xml:space="preserve"> </w:t>
+      </w:r>
+      <w:proofErr w:type="spellStart"/>
+      <w:r>
+        <w:t>Лиенара</w:t>
+      </w:r>
+      <w:proofErr w:type="spellEnd"/>
+      <w:r>
+        <w:t xml:space="preserve"> </w:t>
+      </w:r>
+      <w:proofErr w:type="spellStart"/>
+      <w:r>
+        <w:t>Вихерта</w:t>
+      </w:r>
+      <w:proofErr w:type="spellEnd"/>
+      <w:r>
+        <w:t xml:space="preserve"> c учётом запаздывания сферического конденсатора, в котором обе обкладки - как внешняя отрицательная  так и внутрення</w:t>
       </w:r>
       <w:r>
         <w:t>я</w:t>
@@ -3593,7 +3915,7 @@
           <v:shape id="_x0000_i1106" type="#_x0000_t75" style="width:48pt;height:24pt" o:ole="">
             <v:imagedata r:id="rId104" o:title=""/>
           </v:shape>
-          <o:OLEObject Type="Embed" ProgID="Equation.DSMT4" ShapeID="_x0000_i1106" DrawAspect="Content" ObjectID="_1631773736" r:id="rId165"/>
+          <o:OLEObject Type="Embed" ProgID="Equation.DSMT4" ShapeID="_x0000_i1106" DrawAspect="Content" ObjectID="_1632030324" r:id="rId165"/>
         </w:object>
       </w:r>
       <w:r>
@@ -3607,7 +3929,7 @@
           <v:shape id="_x0000_i1107" type="#_x0000_t75" style="width:48pt;height:24pt" o:ole="">
             <v:imagedata r:id="rId111" o:title=""/>
           </v:shape>
-          <o:OLEObject Type="Embed" ProgID="Equation.DSMT4" ShapeID="_x0000_i1107" DrawAspect="Content" ObjectID="_1631773737" r:id="rId166"/>
+          <o:OLEObject Type="Embed" ProgID="Equation.DSMT4" ShapeID="_x0000_i1107" DrawAspect="Content" ObjectID="_1632030325" r:id="rId166"/>
         </w:object>
       </w:r>
       <w:r>
@@ -3625,11 +3947,21 @@
       <w:r>
         <w:instrText xml:space="preserve"> GOTOBUTTON ZEqnNum949184  \* MERGEFORMAT </w:instrText>
       </w:r>
-      <w:fldSimple w:instr=" REF ZEqnNum949184 \* Charformat \! \* MERGEFORMAT ">
-        <w:r>
-          <w:instrText>(1.7)</w:instrText>
-        </w:r>
-      </w:fldSimple>
+      <w:r>
+        <w:fldChar w:fldCharType="begin"/>
+      </w:r>
+      <w:r>
+        <w:instrText xml:space="preserve"> REF ZEqnNum949184 \* Charformat \! \* MERGEFORMAT </w:instrText>
+      </w:r>
+      <w:r>
+        <w:fldChar w:fldCharType="separate"/>
+      </w:r>
+      <w:r>
+        <w:instrText>(1.8)</w:instrText>
+      </w:r>
+      <w:r>
+        <w:fldChar w:fldCharType="end"/>
+      </w:r>
       <w:r>
         <w:fldChar w:fldCharType="end"/>
       </w:r>
@@ -3647,7 +3979,7 @@
           <w:lang w:eastAsia="ru-RU"/>
         </w:rPr>
         <w:drawing>
-          <wp:inline distT="0" distB="0" distL="0" distR="0" wp14:anchorId="28134D5B" wp14:editId="078B5C6D">
+          <wp:inline distT="0" distB="0" distL="0" distR="0" wp14:anchorId="3147DA58" wp14:editId="2C90246F">
             <wp:extent cx="2686050" cy="2143125"/>
             <wp:effectExtent l="0" t="0" r="0" b="9525"/>
             <wp:docPr id="6" name="Рисунок 6"/>
@@ -3685,7 +4017,31 @@
     </w:p>
     <w:p>
       <w:r>
-        <w:t xml:space="preserve">Скалярный потенциал Лиенара Вихерта c учётом и без учёта запаздывания сферического конденсатора, в котором положительная обкладка разлетается наружу, а отрицательная обкладка схлопывается внутрь. Обе обкладки движутся навстречу друг другу. </w:t>
+        <w:t xml:space="preserve">Скалярный потенциал </w:t>
+      </w:r>
+      <w:proofErr w:type="spellStart"/>
+      <w:r>
+        <w:t>Лиенара</w:t>
+      </w:r>
+      <w:proofErr w:type="spellEnd"/>
+      <w:r>
+        <w:t xml:space="preserve"> </w:t>
+      </w:r>
+      <w:proofErr w:type="spellStart"/>
+      <w:r>
+        <w:t>Вихерта</w:t>
+      </w:r>
+      <w:proofErr w:type="spellEnd"/>
+      <w:r>
+        <w:t xml:space="preserve"> c учётом и без учёта запаздывания сферического конденсатора, в котором положительная обкладка разлетается наружу, а отрицательная обкладка </w:t>
+      </w:r>
+      <w:proofErr w:type="spellStart"/>
+      <w:r>
+        <w:t>схлопывается</w:t>
+      </w:r>
+      <w:proofErr w:type="spellEnd"/>
+      <w:r>
+        <w:t xml:space="preserve"> внутрь. Обе обкладки движутся навстречу друг другу. </w:t>
       </w:r>
       <w:r>
         <w:t xml:space="preserve">Скорости обкладок </w:t>
@@ -3698,7 +4054,7 @@
           <v:shape id="_x0000_i1108" type="#_x0000_t75" style="width:56.25pt;height:24pt" o:ole="">
             <v:imagedata r:id="rId114" o:title=""/>
           </v:shape>
-          <o:OLEObject Type="Embed" ProgID="Equation.DSMT4" ShapeID="_x0000_i1108" DrawAspect="Content" ObjectID="_1631773738" r:id="rId168"/>
+          <o:OLEObject Type="Embed" ProgID="Equation.DSMT4" ShapeID="_x0000_i1108" DrawAspect="Content" ObjectID="_1632030326" r:id="rId168"/>
         </w:object>
       </w:r>
       <w:r>
@@ -3712,7 +4068,7 @@
           <v:shape id="_x0000_i1109" type="#_x0000_t75" style="width:48pt;height:24pt" o:ole="">
             <v:imagedata r:id="rId116" o:title=""/>
           </v:shape>
-          <o:OLEObject Type="Embed" ProgID="Equation.DSMT4" ShapeID="_x0000_i1109" DrawAspect="Content" ObjectID="_1631773739" r:id="rId169"/>
+          <o:OLEObject Type="Embed" ProgID="Equation.DSMT4" ShapeID="_x0000_i1109" DrawAspect="Content" ObjectID="_1632030327" r:id="rId169"/>
         </w:object>
       </w:r>
       <w:r>
@@ -3723,7 +4079,15 @@
       </w:r>
       <w:r>
         <w:lastRenderedPageBreak/>
-        <w:t>момент, что при учёте запаздывания излом потенциальной кривой в области внутренней положительно заряженной вкладки практически полностью исчёз.</w:t>
+        <w:t xml:space="preserve">момент, что при учёте запаздывания излом потенциальной кривой в области внутренней положительно заряженной вкладки практически полностью </w:t>
+      </w:r>
+      <w:proofErr w:type="spellStart"/>
+      <w:r>
+        <w:t>исчёз</w:t>
+      </w:r>
+      <w:proofErr w:type="spellEnd"/>
+      <w:r>
+        <w:t>.</w:t>
       </w:r>
     </w:p>
     <w:p>
@@ -3736,7 +4100,7 @@
           <w:lang w:eastAsia="ru-RU"/>
         </w:rPr>
         <w:drawing>
-          <wp:inline distT="0" distB="0" distL="0" distR="0" wp14:anchorId="7216E532" wp14:editId="4EADE48A">
+          <wp:inline distT="0" distB="0" distL="0" distR="0" wp14:anchorId="30D26E39" wp14:editId="13DB4784">
             <wp:extent cx="2705100" cy="2705100"/>
             <wp:effectExtent l="0" t="0" r="0" b="0"/>
             <wp:docPr id="7" name="Рисунок 7"/>
@@ -3790,7 +4154,7 @@
           <v:shape id="_x0000_i1113" type="#_x0000_t75" style="width:9.75pt;height:9.75pt" o:ole="">
             <v:imagedata r:id="rId171" o:title=""/>
           </v:shape>
-          <o:OLEObject Type="Embed" ProgID="Equation.DSMT4" ShapeID="_x0000_i1113" DrawAspect="Content" ObjectID="_1631773740" r:id="rId172"/>
+          <o:OLEObject Type="Embed" ProgID="Equation.DSMT4" ShapeID="_x0000_i1113" DrawAspect="Content" ObjectID="_1632030328" r:id="rId172"/>
         </w:object>
       </w:r>
       <w:r>
@@ -3804,7 +4168,7 @@
           <v:shape id="_x0000_i1116" type="#_x0000_t75" style="width:15pt;height:18pt" o:ole="">
             <v:imagedata r:id="rId173" o:title=""/>
           </v:shape>
-          <o:OLEObject Type="Embed" ProgID="Equation.DSMT4" ShapeID="_x0000_i1116" DrawAspect="Content" ObjectID="_1631773741" r:id="rId174"/>
+          <o:OLEObject Type="Embed" ProgID="Equation.DSMT4" ShapeID="_x0000_i1116" DrawAspect="Content" ObjectID="_1632030329" r:id="rId174"/>
         </w:object>
       </w:r>
       <w:r>
@@ -3816,11 +4180,21 @@
       <w:r>
         <w:instrText xml:space="preserve"> GOTOBUTTON ZEqnNum784815  \* MERGEFORMAT </w:instrText>
       </w:r>
-      <w:fldSimple w:instr=" REF ZEqnNum784815 \* Charformat \! \* MERGEFORMAT ">
-        <w:r>
-          <w:instrText>(1.15)</w:instrText>
-        </w:r>
-      </w:fldSimple>
+      <w:r>
+        <w:fldChar w:fldCharType="begin"/>
+      </w:r>
+      <w:r>
+        <w:instrText xml:space="preserve"> REF ZEqnNum784815 \* Charformat \! \* MERGEFORMAT </w:instrText>
+      </w:r>
+      <w:r>
+        <w:fldChar w:fldCharType="separate"/>
+      </w:r>
+      <w:r>
+        <w:instrText>(1.16)</w:instrText>
+      </w:r>
+      <w:r>
+        <w:fldChar w:fldCharType="end"/>
+      </w:r>
       <w:r>
         <w:fldChar w:fldCharType="end"/>
       </w:r>
@@ -3835,7 +4209,7 @@
           <v:shape id="_x0000_i1217" type="#_x0000_t75" style="width:170.25pt;height:20.25pt" o:ole="">
             <v:imagedata r:id="rId175" o:title=""/>
           </v:shape>
-          <o:OLEObject Type="Embed" ProgID="Equation.DSMT4" ShapeID="_x0000_i1217" DrawAspect="Content" ObjectID="_1631773742" r:id="rId176"/>
+          <o:OLEObject Type="Embed" ProgID="Equation.DSMT4" ShapeID="_x0000_i1217" DrawAspect="Content" ObjectID="_1632030330" r:id="rId176"/>
         </w:object>
       </w:r>
       <w:r>
@@ -3849,7 +4223,7 @@
           <v:shape id="_x0000_i1220" type="#_x0000_t75" style="width:9.75pt;height:9.75pt" o:ole="">
             <v:imagedata r:id="rId177" o:title=""/>
           </v:shape>
-          <o:OLEObject Type="Embed" ProgID="Equation.DSMT4" ShapeID="_x0000_i1220" DrawAspect="Content" ObjectID="_1631773743" r:id="rId178"/>
+          <o:OLEObject Type="Embed" ProgID="Equation.DSMT4" ShapeID="_x0000_i1220" DrawAspect="Content" ObjectID="_1632030331" r:id="rId178"/>
         </w:object>
       </w:r>
       <w:r>
@@ -3867,11 +4241,11 @@
         <w:rPr>
           <w:position w:val="-36"/>
         </w:rPr>
-        <w:object w:dxaOrig="6300" w:dyaOrig="840">
-          <v:shape id="_x0000_i1110" type="#_x0000_t75" style="width:315pt;height:42pt" o:ole="">
+        <w:object w:dxaOrig="6360" w:dyaOrig="840">
+          <v:shape id="_x0000_i5231" type="#_x0000_t75" style="width:318pt;height:42pt" o:ole="">
             <v:imagedata r:id="rId179" o:title=""/>
           </v:shape>
-          <o:OLEObject Type="Embed" ProgID="Equation.DSMT4" ShapeID="_x0000_i1110" DrawAspect="Content" ObjectID="_1631773744" r:id="rId180"/>
+          <o:OLEObject Type="Embed" ProgID="Equation.DSMT4" ShapeID="_x0000_i5231" DrawAspect="Content" ObjectID="_1632030332" r:id="rId180"/>
         </w:object>
       </w:r>
       <w:r>
@@ -3914,7 +4288,7 @@
           <w:rPr>
             <w:noProof/>
           </w:rPr>
-          <w:instrText>16</w:instrText>
+          <w:instrText>17</w:instrText>
         </w:r>
       </w:fldSimple>
       <w:r>
@@ -3924,11 +4298,1515 @@
         <w:fldChar w:fldCharType="end"/>
       </w:r>
     </w:p>
-    <w:p>
-      <w:bookmarkStart w:id="3" w:name="_GoBack"/>
-      <w:bookmarkEnd w:id="3"/>
-    </w:p>
     <w:p/>
+    <w:p>
+      <w:r>
+        <w:t xml:space="preserve">Электрическое поле находят из потенциалов </w:t>
+      </w:r>
+      <w:proofErr w:type="spellStart"/>
+      <w:r>
+        <w:t>Лиенара</w:t>
+      </w:r>
+      <w:proofErr w:type="spellEnd"/>
+      <w:r>
+        <w:t xml:space="preserve"> </w:t>
+      </w:r>
+      <w:proofErr w:type="spellStart"/>
+      <w:r>
+        <w:t>Вихерта</w:t>
+      </w:r>
+      <w:proofErr w:type="spellEnd"/>
+      <w:r>
+        <w:t>, как известно</w:t>
+      </w:r>
+      <w:r>
+        <w:t>,</w:t>
+      </w:r>
+      <w:r>
+        <w:t xml:space="preserve"> дифференцированием скалярного потенциала ЛВ по координатам точки наблюдения и дифференцированием векторного потенциала по времени</w:t>
+      </w:r>
+      <w:r>
+        <w:t>. Опуская громоздкие промежуточные выкладки</w:t>
+      </w:r>
+      <w:r>
+        <w:t xml:space="preserve">, </w:t>
+      </w:r>
+      <w:r>
+        <w:t xml:space="preserve">для градиента </w:t>
+      </w:r>
+      <w:r>
+        <w:t xml:space="preserve">по координатам наблюдения скалярного потенциала ЛВ </w:t>
+      </w:r>
+      <w:r>
+        <w:t>можно привести</w:t>
+      </w:r>
+    </w:p>
+    <w:p>
+      <w:pPr>
+        <w:pStyle w:val="MTDisplayEquation"/>
+      </w:pPr>
+      <w:r>
+        <w:tab/>
+      </w:r>
+      <w:r>
+        <w:rPr>
+          <w:position w:val="-36"/>
+        </w:rPr>
+        <w:object w:dxaOrig="4400" w:dyaOrig="840">
+          <v:shape id="_x0000_i3478" type="#_x0000_t75" style="width:219.75pt;height:42pt" o:ole="">
+            <v:imagedata r:id="rId181" o:title=""/>
+          </v:shape>
+          <o:OLEObject Type="Embed" ProgID="Equation.DSMT4" ShapeID="_x0000_i3478" DrawAspect="Content" ObjectID="_1632030333" r:id="rId182"/>
+        </w:object>
+      </w:r>
+      <w:r>
+        <w:t xml:space="preserve"> </w:t>
+      </w:r>
+      <w:r>
+        <w:tab/>
+      </w:r>
+      <w:r>
+        <w:fldChar w:fldCharType="begin"/>
+      </w:r>
+      <w:r>
+        <w:instrText xml:space="preserve"> MACROBUTTON MTPlaceRef \* MERGEFORMAT </w:instrText>
+      </w:r>
+      <w:r>
+        <w:fldChar w:fldCharType="begin"/>
+      </w:r>
+      <w:r>
+        <w:instrText xml:space="preserve"> SEQ MTEqn \h \* MERGEFORMAT </w:instrText>
+      </w:r>
+      <w:r>
+        <w:fldChar w:fldCharType="end"/>
+      </w:r>
+      <w:bookmarkStart w:id="4" w:name="ZEqnNum691716"/>
+      <w:r>
+        <w:instrText>(</w:instrText>
+      </w:r>
+      <w:fldSimple w:instr=" SEQ MTSec \c \* Arabic \* MERGEFORMAT ">
+        <w:r>
+          <w:rPr>
+            <w:noProof/>
+          </w:rPr>
+          <w:instrText>1</w:instrText>
+        </w:r>
+      </w:fldSimple>
+      <w:r>
+        <w:instrText>.</w:instrText>
+      </w:r>
+      <w:fldSimple w:instr=" SEQ MTEqn \c \* Arabic \* MERGEFORMAT ">
+        <w:r>
+          <w:rPr>
+            <w:noProof/>
+          </w:rPr>
+          <w:instrText>18</w:instrText>
+        </w:r>
+      </w:fldSimple>
+      <w:r>
+        <w:instrText>)</w:instrText>
+      </w:r>
+      <w:bookmarkEnd w:id="4"/>
+      <w:r>
+        <w:fldChar w:fldCharType="end"/>
+      </w:r>
+    </w:p>
+    <w:p>
+      <w:r>
+        <w:t xml:space="preserve">А для </w:t>
+      </w:r>
+      <w:r>
+        <w:t xml:space="preserve">производной по времени наблюдения векторного потенциала </w:t>
+      </w:r>
+    </w:p>
+    <w:p>
+      <w:pPr>
+        <w:pStyle w:val="MTDisplayEquation"/>
+      </w:pPr>
+      <w:r>
+        <w:tab/>
+      </w:r>
+      <w:r>
+        <w:rPr>
+          <w:position w:val="-36"/>
+        </w:rPr>
+        <w:object w:dxaOrig="5420" w:dyaOrig="840">
+          <v:shape id="_x0000_i5109" type="#_x0000_t75" style="width:270.75pt;height:42pt" o:ole="">
+            <v:imagedata r:id="rId183" o:title=""/>
+          </v:shape>
+          <o:OLEObject Type="Embed" ProgID="Equation.DSMT4" ShapeID="_x0000_i5109" DrawAspect="Content" ObjectID="_1632030334" r:id="rId184"/>
+        </w:object>
+      </w:r>
+      <w:r>
+        <w:t xml:space="preserve"> </w:t>
+      </w:r>
+      <w:r>
+        <w:tab/>
+      </w:r>
+      <w:r>
+        <w:fldChar w:fldCharType="begin"/>
+      </w:r>
+      <w:r>
+        <w:instrText xml:space="preserve"> MACROBUTTON MTPlaceRef \* MERGEFORMAT </w:instrText>
+      </w:r>
+      <w:r>
+        <w:fldChar w:fldCharType="begin"/>
+      </w:r>
+      <w:r>
+        <w:instrText xml:space="preserve"> SEQ MTEqn \h \* MERGEFORMAT </w:instrText>
+      </w:r>
+      <w:r>
+        <w:fldChar w:fldCharType="end"/>
+      </w:r>
+      <w:bookmarkStart w:id="5" w:name="ZEqnNum338325"/>
+      <w:r>
+        <w:instrText>(</w:instrText>
+      </w:r>
+      <w:fldSimple w:instr=" SEQ MTSec \c \* Arabic \* MERGEFORMAT ">
+        <w:r>
+          <w:rPr>
+            <w:noProof/>
+          </w:rPr>
+          <w:instrText>1</w:instrText>
+        </w:r>
+      </w:fldSimple>
+      <w:r>
+        <w:instrText>.</w:instrText>
+      </w:r>
+      <w:fldSimple w:instr=" SEQ MTEqn \c \* Arabic \* MERGEFORMAT ">
+        <w:r>
+          <w:rPr>
+            <w:noProof/>
+          </w:rPr>
+          <w:instrText>19</w:instrText>
+        </w:r>
+      </w:fldSimple>
+      <w:r>
+        <w:instrText>)</w:instrText>
+      </w:r>
+      <w:bookmarkEnd w:id="5"/>
+      <w:r>
+        <w:fldChar w:fldCharType="end"/>
+      </w:r>
+    </w:p>
+    <w:p>
+      <w:r>
+        <w:t xml:space="preserve">где </w:t>
+      </w:r>
+      <w:r>
+        <w:rPr>
+          <w:position w:val="-34"/>
+        </w:rPr>
+        <w:object w:dxaOrig="1600" w:dyaOrig="800">
+          <v:shape id="_x0000_i1228" type="#_x0000_t75" style="width:80.25pt;height:39.75pt" o:ole="">
+            <v:imagedata r:id="rId185" o:title=""/>
+          </v:shape>
+          <o:OLEObject Type="Embed" ProgID="Equation.DSMT4" ShapeID="_x0000_i1228" DrawAspect="Content" ObjectID="_1632030335" r:id="rId186"/>
+        </w:object>
+      </w:r>
+      <w:r>
+        <w:t xml:space="preserve"> </w:t>
+      </w:r>
+      <w:r>
+        <w:t xml:space="preserve">- радиус </w:t>
+      </w:r>
+      <w:proofErr w:type="spellStart"/>
+      <w:r>
+        <w:t>Лиенара</w:t>
+      </w:r>
+      <w:proofErr w:type="spellEnd"/>
+      <w:r>
+        <w:t xml:space="preserve"> </w:t>
+      </w:r>
+      <w:proofErr w:type="spellStart"/>
+      <w:r>
+        <w:t>Вихерта</w:t>
+      </w:r>
+      <w:proofErr w:type="spellEnd"/>
+    </w:p>
+    <w:p>
+      <w:r>
+        <w:t xml:space="preserve">Для нахождения двух компонент электрического поля </w:t>
+      </w:r>
+      <w:r>
+        <w:t xml:space="preserve">в точке наблюдения, создаваемого сферой радиально движущихся заряженных </w:t>
+      </w:r>
+      <w:r>
+        <w:t>частиц, необходимо</w:t>
+      </w:r>
+      <w:r>
+        <w:t xml:space="preserve"> проинтегрировать формулы по поверхности сферы</w:t>
+      </w:r>
+      <w:r>
+        <w:t>.</w:t>
+      </w:r>
+    </w:p>
+    <w:p>
+      <w:r>
+        <w:t>В</w:t>
+      </w:r>
+      <w:r>
+        <w:t>ведём вспомогательную величину -</w:t>
+      </w:r>
+      <w:r>
+        <w:t xml:space="preserve"> </w:t>
+      </w:r>
+      <w:r>
+        <w:t>косинус угла между запаздывающим радиус-вектором (вектор из запаздывающего положения заряда в точку наблюдения)</w:t>
+      </w:r>
+      <w:r>
+        <w:t xml:space="preserve"> </w:t>
+      </w:r>
+      <w:r>
+        <w:t xml:space="preserve">и радиус-вектором из центра сферы в точку </w:t>
+      </w:r>
+      <w:r>
+        <w:lastRenderedPageBreak/>
+        <w:t>наблюдения</w:t>
+      </w:r>
+      <w:r>
+        <w:t xml:space="preserve"> </w:t>
+      </w:r>
+      <w:r>
+        <w:rPr>
+          <w:position w:val="-30"/>
+          <w:lang w:val="en-US"/>
+        </w:rPr>
+        <w:object w:dxaOrig="1700" w:dyaOrig="740">
+          <v:shape id="_x0000_i1850" type="#_x0000_t75" style="width:84.75pt;height:36.75pt" o:ole="">
+            <v:imagedata r:id="rId187" o:title=""/>
+          </v:shape>
+          <o:OLEObject Type="Embed" ProgID="Equation.DSMT4" ShapeID="_x0000_i1850" DrawAspect="Content" ObjectID="_1632030336" r:id="rId188"/>
+        </w:object>
+      </w:r>
+      <w:r>
+        <w:t xml:space="preserve"> </w:t>
+      </w:r>
+      <w:r>
+        <w:t>. У</w:t>
+      </w:r>
+      <w:r>
+        <w:t xml:space="preserve">читывая что </w:t>
+      </w:r>
+      <w:r>
+        <w:rPr>
+          <w:position w:val="-14"/>
+        </w:rPr>
+        <w:object w:dxaOrig="2720" w:dyaOrig="440">
+          <v:shape id="_x0000_i1854" type="#_x0000_t75" style="width:135.75pt;height:21.75pt" o:ole="">
+            <v:imagedata r:id="rId189" o:title=""/>
+          </v:shape>
+          <o:OLEObject Type="Embed" ProgID="Equation.DSMT4" ShapeID="_x0000_i1854" DrawAspect="Content" ObjectID="_1632030337" r:id="rId190"/>
+        </w:object>
+      </w:r>
+      <w:r>
+        <w:t xml:space="preserve"> а  </w:t>
+      </w:r>
+      <w:r>
+        <w:rPr>
+          <w:position w:val="-12"/>
+        </w:rPr>
+        <w:object w:dxaOrig="920" w:dyaOrig="420">
+          <v:shape id="_x0000_i1853" type="#_x0000_t75" style="width:45.75pt;height:21pt" o:ole="">
+            <v:imagedata r:id="rId191" o:title=""/>
+          </v:shape>
+          <o:OLEObject Type="Embed" ProgID="Equation.DSMT4" ShapeID="_x0000_i1853" DrawAspect="Content" ObjectID="_1632030338" r:id="rId192"/>
+        </w:object>
+      </w:r>
+      <w:r>
+        <w:t>тогда</w:t>
+      </w:r>
+      <w:r>
+        <w:t xml:space="preserve"> </w:t>
+      </w:r>
+      <w:r>
+        <w:rPr>
+          <w:position w:val="-14"/>
+        </w:rPr>
+        <w:object w:dxaOrig="4000" w:dyaOrig="420">
+          <v:shape id="_x0000_i1865" type="#_x0000_t75" style="width:200.25pt;height:21pt" o:ole="">
+            <v:imagedata r:id="rId193" o:title=""/>
+          </v:shape>
+          <o:OLEObject Type="Embed" ProgID="Equation.DSMT4" ShapeID="_x0000_i1865" DrawAspect="Content" ObjectID="_1632030339" r:id="rId194"/>
+        </w:object>
+      </w:r>
+      <w:r>
+        <w:t xml:space="preserve"> и в итоге</w:t>
+      </w:r>
+    </w:p>
+    <w:p>
+      <w:pPr>
+        <w:pStyle w:val="MTDisplayEquation"/>
+      </w:pPr>
+      <w:r>
+        <w:tab/>
+      </w:r>
+      <w:r>
+        <w:rPr>
+          <w:position w:val="-14"/>
+        </w:rPr>
+        <w:object w:dxaOrig="4040" w:dyaOrig="400">
+          <v:shape id="_x0000_i2683" type="#_x0000_t75" style="width:201.75pt;height:20.25pt" o:ole="">
+            <v:imagedata r:id="rId195" o:title=""/>
+          </v:shape>
+          <o:OLEObject Type="Embed" ProgID="Equation.DSMT4" ShapeID="_x0000_i2683" DrawAspect="Content" ObjectID="_1632030340" r:id="rId196"/>
+        </w:object>
+      </w:r>
+      <w:r>
+        <w:t xml:space="preserve"> </w:t>
+      </w:r>
+      <w:r>
+        <w:tab/>
+      </w:r>
+      <w:r>
+        <w:fldChar w:fldCharType="begin"/>
+      </w:r>
+      <w:r>
+        <w:instrText xml:space="preserve"> MACROBUTTON MTPlaceRef \* MERGEFORMAT </w:instrText>
+      </w:r>
+      <w:r>
+        <w:fldChar w:fldCharType="begin"/>
+      </w:r>
+      <w:r>
+        <w:instrText xml:space="preserve"> SEQ MTEqn \h \* MERGEFORMAT </w:instrText>
+      </w:r>
+      <w:r>
+        <w:fldChar w:fldCharType="end"/>
+      </w:r>
+      <w:bookmarkStart w:id="6" w:name="ZEqnNum248979"/>
+      <w:r>
+        <w:instrText>(</w:instrText>
+      </w:r>
+      <w:fldSimple w:instr=" SEQ MTSec \c \* Arabic \* MERGEFORMAT ">
+        <w:r>
+          <w:rPr>
+            <w:noProof/>
+          </w:rPr>
+          <w:instrText>1</w:instrText>
+        </w:r>
+      </w:fldSimple>
+      <w:r>
+        <w:instrText>.</w:instrText>
+      </w:r>
+      <w:fldSimple w:instr=" SEQ MTEqn \c \* Arabic \* MERGEFORMAT ">
+        <w:r>
+          <w:rPr>
+            <w:noProof/>
+          </w:rPr>
+          <w:instrText>20</w:instrText>
+        </w:r>
+      </w:fldSimple>
+      <w:r>
+        <w:instrText>)</w:instrText>
+      </w:r>
+      <w:bookmarkEnd w:id="6"/>
+      <w:r>
+        <w:fldChar w:fldCharType="end"/>
+      </w:r>
+    </w:p>
+    <w:p>
+      <w:r>
+        <w:t xml:space="preserve">Скалярное произведение ускорения частицы в запаздывающий момент времени </w:t>
+      </w:r>
+      <w:r>
+        <w:t>на запаздывающий радиус-вектор</w:t>
+      </w:r>
+      <w:r>
+        <w:t xml:space="preserve"> (вектор из запаздывающего положения заряда в точку наблюдения)</w:t>
+      </w:r>
+      <w:r>
+        <w:t xml:space="preserve">, по аналогии с формулой </w:t>
+      </w:r>
+      <w:r>
+        <w:fldChar w:fldCharType="begin"/>
+      </w:r>
+      <w:r>
+        <w:instrText xml:space="preserve"> GOTOBUTTON ZEqnNum949510  \* MERGEFORMAT </w:instrText>
+      </w:r>
+      <w:r>
+        <w:fldChar w:fldCharType="begin"/>
+      </w:r>
+      <w:r>
+        <w:instrText xml:space="preserve"> REF ZEqnNum949510 \* Charformat \! \* MERGEFORMAT </w:instrText>
+      </w:r>
+      <w:r>
+        <w:fldChar w:fldCharType="separate"/>
+      </w:r>
+      <w:r>
+        <w:instrText>(1.6)</w:instrText>
+      </w:r>
+      <w:r>
+        <w:fldChar w:fldCharType="end"/>
+      </w:r>
+      <w:r>
+        <w:fldChar w:fldCharType="end"/>
+      </w:r>
+    </w:p>
+    <w:p>
+      <w:pPr>
+        <w:pStyle w:val="MTDisplayEquation"/>
+      </w:pPr>
+      <w:r>
+        <w:tab/>
+      </w:r>
+      <w:r>
+        <w:rPr>
+          <w:position w:val="-18"/>
+        </w:rPr>
+        <w:object w:dxaOrig="3620" w:dyaOrig="480">
+          <v:shape id="_x0000_i3707" type="#_x0000_t75" style="width:180.75pt;height:24pt" o:ole="">
+            <v:imagedata r:id="rId197" o:title=""/>
+          </v:shape>
+          <o:OLEObject Type="Embed" ProgID="Equation.DSMT4" ShapeID="_x0000_i3707" DrawAspect="Content" ObjectID="_1632030341" r:id="rId198"/>
+        </w:object>
+      </w:r>
+      <w:r>
+        <w:t xml:space="preserve"> </w:t>
+      </w:r>
+      <w:r>
+        <w:tab/>
+      </w:r>
+      <w:r>
+        <w:fldChar w:fldCharType="begin"/>
+      </w:r>
+      <w:r>
+        <w:instrText xml:space="preserve"> MACROBUTTON MTPlaceRef \* MERGEFORMAT </w:instrText>
+      </w:r>
+      <w:r>
+        <w:fldChar w:fldCharType="begin"/>
+      </w:r>
+      <w:r>
+        <w:instrText xml:space="preserve"> SEQ MTEqn \h \* MERGEFORMAT </w:instrText>
+      </w:r>
+      <w:r>
+        <w:fldChar w:fldCharType="end"/>
+      </w:r>
+      <w:bookmarkStart w:id="7" w:name="ZEqnNum494570"/>
+      <w:r>
+        <w:instrText>(</w:instrText>
+      </w:r>
+      <w:fldSimple w:instr=" SEQ MTSec \c \* Arabic \* MERGEFORMAT ">
+        <w:r>
+          <w:rPr>
+            <w:noProof/>
+          </w:rPr>
+          <w:instrText>1</w:instrText>
+        </w:r>
+      </w:fldSimple>
+      <w:r>
+        <w:instrText>.</w:instrText>
+      </w:r>
+      <w:fldSimple w:instr=" SEQ MTEqn \c \* Arabic \* MERGEFORMAT ">
+        <w:r>
+          <w:rPr>
+            <w:noProof/>
+          </w:rPr>
+          <w:instrText>21</w:instrText>
+        </w:r>
+      </w:fldSimple>
+      <w:r>
+        <w:instrText>)</w:instrText>
+      </w:r>
+      <w:bookmarkEnd w:id="7"/>
+      <w:r>
+        <w:fldChar w:fldCharType="end"/>
+      </w:r>
+    </w:p>
+    <w:p>
+      <w:r>
+        <w:t xml:space="preserve">Первое слагаемое радиальной </w:t>
+      </w:r>
+      <w:r>
+        <w:t>компоненты электрического поля, вычисляемое как</w:t>
+      </w:r>
+      <w:r>
+        <w:t xml:space="preserve"> минус градиент скалярного потенциала</w:t>
+      </w:r>
+      <w:r>
+        <w:t xml:space="preserve">, можно выразить подставляя </w:t>
+      </w:r>
+      <w:r>
+        <w:fldChar w:fldCharType="begin"/>
+      </w:r>
+      <w:r>
+        <w:instrText xml:space="preserve"> GOTOBUTTON ZEqnNum494570  \* MERGEFORMAT </w:instrText>
+      </w:r>
+      <w:r>
+        <w:fldChar w:fldCharType="begin"/>
+      </w:r>
+      <w:r>
+        <w:instrText xml:space="preserve"> REF ZEqnNum494570 \* Charformat \! \* MERGEFORMAT </w:instrText>
+      </w:r>
+      <w:r>
+        <w:fldChar w:fldCharType="separate"/>
+      </w:r>
+      <w:r>
+        <w:instrText>(1.21)</w:instrText>
+      </w:r>
+      <w:r>
+        <w:fldChar w:fldCharType="end"/>
+      </w:r>
+      <w:r>
+        <w:fldChar w:fldCharType="end"/>
+      </w:r>
+      <w:r>
+        <w:t xml:space="preserve"> в </w:t>
+      </w:r>
+      <w:r>
+        <w:fldChar w:fldCharType="begin"/>
+      </w:r>
+      <w:r>
+        <w:instrText xml:space="preserve"> GOTOBUTTON ZEqnNum691716  \* MERGEFORMAT </w:instrText>
+      </w:r>
+      <w:r>
+        <w:fldChar w:fldCharType="begin"/>
+      </w:r>
+      <w:r>
+        <w:instrText xml:space="preserve"> REF ZEqnNum691716 \* Charformat \! \* MERGEFORMAT </w:instrText>
+      </w:r>
+      <w:r>
+        <w:fldChar w:fldCharType="separate"/>
+      </w:r>
+      <w:r>
+        <w:instrText>(1.18)</w:instrText>
+      </w:r>
+      <w:r>
+        <w:fldChar w:fldCharType="end"/>
+      </w:r>
+      <w:r>
+        <w:fldChar w:fldCharType="end"/>
+      </w:r>
+      <w:r>
+        <w:t xml:space="preserve"> , при этом для нахождения радиальной проекции вектора запаздывающего радиуса его модуль умножается</w:t>
+      </w:r>
+      <w:r>
+        <w:t xml:space="preserve"> на </w:t>
+      </w:r>
+      <w:r>
+        <w:fldChar w:fldCharType="begin"/>
+      </w:r>
+      <w:r>
+        <w:instrText xml:space="preserve"> GOTOBUTTON ZEqnNum248979  \* MERGEFORMAT </w:instrText>
+      </w:r>
+      <w:r>
+        <w:fldChar w:fldCharType="begin"/>
+      </w:r>
+      <w:r>
+        <w:instrText xml:space="preserve"> REF ZEqnNum248979 \* Charformat \! \* MERGEFORMAT </w:instrText>
+      </w:r>
+      <w:r>
+        <w:fldChar w:fldCharType="separate"/>
+      </w:r>
+      <w:r>
+        <w:instrText>(1.20)</w:instrText>
+      </w:r>
+      <w:r>
+        <w:fldChar w:fldCharType="end"/>
+      </w:r>
+      <w:r>
+        <w:fldChar w:fldCharType="end"/>
+      </w:r>
+      <w:r>
+        <w:t xml:space="preserve"> </w:t>
+      </w:r>
+      <w:r>
+        <w:t>таким образом</w:t>
+      </w:r>
+      <w:r>
+        <w:rPr>
+          <w:position w:val="-22"/>
+        </w:rPr>
+        <w:object w:dxaOrig="1920" w:dyaOrig="520">
+          <v:shape id="_x0000_i4065" type="#_x0000_t75" style="width:96pt;height:26.25pt" o:ole="">
+            <v:imagedata r:id="rId199" o:title=""/>
+          </v:shape>
+          <o:OLEObject Type="Embed" ProgID="Equation.DSMT4" ShapeID="_x0000_i4065" DrawAspect="Content" ObjectID="_1632030342" r:id="rId200"/>
+        </w:object>
+      </w:r>
+      <w:r>
+        <w:t xml:space="preserve"> , а для нахождения радиальной (то есть </w:t>
+      </w:r>
+      <w:r>
+        <w:rPr>
+          <w:position w:val="-4"/>
+        </w:rPr>
+        <w:object w:dxaOrig="200" w:dyaOrig="200">
+          <v:shape id="_x0000_i4068" type="#_x0000_t75" style="width:9.75pt;height:9.75pt" o:ole="">
+            <v:imagedata r:id="rId201" o:title=""/>
+          </v:shape>
+          <o:OLEObject Type="Embed" ProgID="Equation.DSMT4" ShapeID="_x0000_i4068" DrawAspect="Content" ObjectID="_1632030343" r:id="rId202"/>
+        </w:object>
+      </w:r>
+      <w:r>
+        <w:t xml:space="preserve">) компоненты вектора </w:t>
+      </w:r>
+      <w:r>
+        <w:t xml:space="preserve">запаздывающей скорости, ее модуль умножается на </w:t>
+      </w:r>
+      <w:r>
+        <w:rPr>
+          <w:position w:val="-14"/>
+        </w:rPr>
+        <w:object w:dxaOrig="740" w:dyaOrig="400">
+          <v:shape id="_x0000_i4069" type="#_x0000_t75" style="width:36.75pt;height:20.25pt" o:ole="">
+            <v:imagedata r:id="rId203" o:title=""/>
+          </v:shape>
+          <o:OLEObject Type="Embed" ProgID="Equation.DSMT4" ShapeID="_x0000_i4069" DrawAspect="Content" ObjectID="_1632030344" r:id="rId204"/>
+        </w:object>
+      </w:r>
+    </w:p>
+    <w:p>
+      <w:pPr>
+        <w:pStyle w:val="MTDisplayEquation"/>
+        <w:rPr>
+          <w:lang w:val="en-US"/>
+        </w:rPr>
+      </w:pPr>
+      <w:r>
+        <w:tab/>
+      </w:r>
+      <w:r>
+        <w:rPr>
+          <w:position w:val="-44"/>
+        </w:rPr>
+        <w:object w:dxaOrig="6340" w:dyaOrig="999">
+          <v:shape id="_x0000_i4305" type="#_x0000_t75" style="width:317.25pt;height:50.25pt" o:ole="">
+            <v:imagedata r:id="rId205" o:title=""/>
+          </v:shape>
+          <o:OLEObject Type="Embed" ProgID="Equation.DSMT4" ShapeID="_x0000_i4305" DrawAspect="Content" ObjectID="_1632030345" r:id="rId206"/>
+        </w:object>
+      </w:r>
+      <w:r>
+        <w:rPr>
+          <w:lang w:val="en-US"/>
+        </w:rPr>
+        <w:t xml:space="preserve"> </w:t>
+      </w:r>
+      <w:r>
+        <w:rPr>
+          <w:lang w:val="en-US"/>
+        </w:rPr>
+        <w:tab/>
+      </w:r>
+      <w:r>
+        <w:fldChar w:fldCharType="begin"/>
+      </w:r>
+      <w:r>
+        <w:rPr>
+          <w:lang w:val="en-US"/>
+        </w:rPr>
+        <w:instrText xml:space="preserve"> MACROBUTTON MTPlaceRef \* MERGEFORMAT </w:instrText>
+      </w:r>
+      <w:r>
+        <w:fldChar w:fldCharType="begin"/>
+      </w:r>
+      <w:r>
+        <w:rPr>
+          <w:lang w:val="en-US"/>
+        </w:rPr>
+        <w:instrText xml:space="preserve"> SEQ MTEqn \h \* MERGEFORMAT </w:instrText>
+      </w:r>
+      <w:r>
+        <w:fldChar w:fldCharType="end"/>
+      </w:r>
+      <w:r>
+        <w:rPr>
+          <w:lang w:val="en-US"/>
+        </w:rPr>
+        <w:instrText>(</w:instrText>
+      </w:r>
+      <w:r>
+        <w:fldChar w:fldCharType="begin"/>
+      </w:r>
+      <w:r>
+        <w:rPr>
+          <w:lang w:val="en-US"/>
+        </w:rPr>
+        <w:instrText xml:space="preserve"> SEQ MTSec \c \* Arabic \* MERGEFORMAT </w:instrText>
+      </w:r>
+      <w:r>
+        <w:fldChar w:fldCharType="separate"/>
+      </w:r>
+      <w:r>
+        <w:rPr>
+          <w:noProof/>
+          <w:lang w:val="en-US"/>
+        </w:rPr>
+        <w:instrText>1</w:instrText>
+      </w:r>
+      <w:r>
+        <w:fldChar w:fldCharType="end"/>
+      </w:r>
+      <w:r>
+        <w:rPr>
+          <w:lang w:val="en-US"/>
+        </w:rPr>
+        <w:instrText>.</w:instrText>
+      </w:r>
+      <w:r>
+        <w:fldChar w:fldCharType="begin"/>
+      </w:r>
+      <w:r>
+        <w:rPr>
+          <w:lang w:val="en-US"/>
+        </w:rPr>
+        <w:instrText xml:space="preserve"> SEQ MTEqn \c \* Arabic \* MERGEFORMAT </w:instrText>
+      </w:r>
+      <w:r>
+        <w:fldChar w:fldCharType="separate"/>
+      </w:r>
+      <w:r>
+        <w:rPr>
+          <w:noProof/>
+          <w:lang w:val="en-US"/>
+        </w:rPr>
+        <w:instrText>22</w:instrText>
+      </w:r>
+      <w:r>
+        <w:fldChar w:fldCharType="end"/>
+      </w:r>
+      <w:r>
+        <w:rPr>
+          <w:lang w:val="en-US"/>
+        </w:rPr>
+        <w:instrText>)</w:instrText>
+      </w:r>
+      <w:r>
+        <w:fldChar w:fldCharType="end"/>
+      </w:r>
+    </w:p>
+    <w:p>
+      <w:pPr>
+        <w:rPr>
+          <w:lang w:val="en-US"/>
+        </w:rPr>
+      </w:pPr>
+      <w:r>
+        <w:rPr>
+          <w:lang w:val="en-US"/>
+        </w:rPr>
+        <w:tab/>
+      </w:r>
+      <w:r>
+        <w:rPr>
+          <w:lang w:val="en-US"/>
+        </w:rPr>
+        <w:t>double E_minus_grad_phi_R0 =</w:t>
+      </w:r>
+    </w:p>
+    <w:p>
+      <w:pPr>
+        <w:rPr>
+          <w:lang w:val="en-US"/>
+        </w:rPr>
+      </w:pPr>
+      <w:r>
+        <w:rPr>
+          <w:lang w:val="en-US"/>
+        </w:rPr>
+        <w:tab/>
+      </w:r>
+      <w:r>
+        <w:rPr>
+          <w:lang w:val="en-US"/>
+        </w:rPr>
+        <w:tab/>
+        <w:t>(</w:t>
+      </w:r>
+    </w:p>
+    <w:p>
+      <w:pPr>
+        <w:rPr>
+          <w:lang w:val="en-US"/>
+        </w:rPr>
+      </w:pPr>
+      <w:r>
+        <w:rPr>
+          <w:lang w:val="en-US"/>
+        </w:rPr>
+        <w:tab/>
+      </w:r>
+      <w:r>
+        <w:rPr>
+          <w:lang w:val="en-US"/>
+        </w:rPr>
+        <w:tab/>
+      </w:r>
+      <w:r>
+        <w:rPr>
+          <w:lang w:val="en-US"/>
+        </w:rPr>
+        <w:tab/>
+        <w:t>(</w:t>
+      </w:r>
+      <w:proofErr w:type="spellStart"/>
+      <w:r>
+        <w:rPr>
+          <w:lang w:val="en-US"/>
+        </w:rPr>
+        <w:t>cos_alpha_zap</w:t>
+      </w:r>
+      <w:proofErr w:type="spellEnd"/>
+      <w:r>
+        <w:rPr>
+          <w:lang w:val="en-US"/>
+        </w:rPr>
+        <w:t xml:space="preserve"> * </w:t>
+      </w:r>
+      <w:proofErr w:type="spellStart"/>
+      <w:r>
+        <w:rPr>
+          <w:lang w:val="en-US"/>
+        </w:rPr>
+        <w:t>R_zap</w:t>
+      </w:r>
+      <w:proofErr w:type="spellEnd"/>
+      <w:r>
+        <w:rPr>
+          <w:lang w:val="en-US"/>
+        </w:rPr>
+        <w:t xml:space="preserve"> / </w:t>
+      </w:r>
+      <w:proofErr w:type="spellStart"/>
+      <w:r>
+        <w:rPr>
+          <w:lang w:val="en-US"/>
+        </w:rPr>
+        <w:t>R_lw_zap</w:t>
+      </w:r>
+      <w:proofErr w:type="spellEnd"/>
+      <w:r>
+        <w:rPr>
+          <w:lang w:val="en-US"/>
+        </w:rPr>
+        <w:t>) * (1.0 + (</w:t>
+      </w:r>
+      <w:proofErr w:type="spellStart"/>
+      <w:r>
+        <w:rPr>
+          <w:lang w:val="en-US"/>
+        </w:rPr>
+        <w:t>aR_zap</w:t>
+      </w:r>
+      <w:proofErr w:type="spellEnd"/>
+      <w:r>
+        <w:rPr>
+          <w:lang w:val="en-US"/>
+        </w:rPr>
+        <w:t xml:space="preserve"> - </w:t>
+      </w:r>
+      <w:proofErr w:type="spellStart"/>
+      <w:r>
+        <w:rPr>
+          <w:lang w:val="en-US"/>
+        </w:rPr>
+        <w:t>v_zap</w:t>
+      </w:r>
+      <w:proofErr w:type="spellEnd"/>
+      <w:r>
+        <w:rPr>
+          <w:lang w:val="en-US"/>
+        </w:rPr>
+        <w:t xml:space="preserve"> * </w:t>
+      </w:r>
+      <w:proofErr w:type="spellStart"/>
+      <w:r>
+        <w:rPr>
+          <w:lang w:val="en-US"/>
+        </w:rPr>
+        <w:t>v_zap</w:t>
+      </w:r>
+      <w:proofErr w:type="spellEnd"/>
+      <w:r>
+        <w:rPr>
+          <w:lang w:val="en-US"/>
+        </w:rPr>
+        <w:t>) / (c * 2</w:t>
+      </w:r>
+      <w:proofErr w:type="gramStart"/>
+      <w:r>
+        <w:rPr>
+          <w:lang w:val="en-US"/>
+        </w:rPr>
+        <w:t>) )</w:t>
+      </w:r>
+      <w:proofErr w:type="gramEnd"/>
+    </w:p>
+    <w:p>
+      <w:pPr>
+        <w:rPr>
+          <w:lang w:val="en-US"/>
+        </w:rPr>
+      </w:pPr>
+      <w:r>
+        <w:rPr>
+          <w:lang w:val="en-US"/>
+        </w:rPr>
+        <w:tab/>
+      </w:r>
+      <w:r>
+        <w:rPr>
+          <w:lang w:val="en-US"/>
+        </w:rPr>
+        <w:tab/>
+      </w:r>
+      <w:r>
+        <w:rPr>
+          <w:lang w:val="en-US"/>
+        </w:rPr>
+        <w:tab/>
+        <w:t xml:space="preserve">- </w:t>
+      </w:r>
+      <w:proofErr w:type="spellStart"/>
+      <w:r>
+        <w:rPr>
+          <w:lang w:val="en-US"/>
+        </w:rPr>
+        <w:t>v_zap</w:t>
+      </w:r>
+      <w:proofErr w:type="spellEnd"/>
+      <w:r>
+        <w:rPr>
+          <w:lang w:val="en-US"/>
+        </w:rPr>
+        <w:t>*cos(theta) / c</w:t>
+      </w:r>
+    </w:p>
+    <w:p>
+      <w:pPr>
+        <w:rPr>
+          <w:lang w:val="en-US"/>
+        </w:rPr>
+      </w:pPr>
+      <w:r>
+        <w:rPr>
+          <w:lang w:val="en-US"/>
+        </w:rPr>
+        <w:tab/>
+      </w:r>
+      <w:r>
+        <w:rPr>
+          <w:lang w:val="en-US"/>
+        </w:rPr>
+        <w:tab/>
+        <w:t>)</w:t>
+      </w:r>
+    </w:p>
+    <w:p>
+      <w:pPr>
+        <w:rPr>
+          <w:lang w:val="en-US"/>
+        </w:rPr>
+      </w:pPr>
+      <w:r>
+        <w:rPr>
+          <w:lang w:val="en-US"/>
+        </w:rPr>
+        <w:tab/>
+      </w:r>
+      <w:r>
+        <w:rPr>
+          <w:lang w:val="en-US"/>
+        </w:rPr>
+        <w:tab/>
+        <w:t>/ (</w:t>
+      </w:r>
+      <w:proofErr w:type="spellStart"/>
+      <w:r>
+        <w:rPr>
+          <w:lang w:val="en-US"/>
+        </w:rPr>
+        <w:t>R_lw_zap</w:t>
+      </w:r>
+      <w:proofErr w:type="spellEnd"/>
+      <w:r>
+        <w:rPr>
+          <w:lang w:val="en-US"/>
+        </w:rPr>
+        <w:t xml:space="preserve"> * </w:t>
+      </w:r>
+      <w:proofErr w:type="spellStart"/>
+      <w:r>
+        <w:rPr>
+          <w:lang w:val="en-US"/>
+        </w:rPr>
+        <w:t>R_lw_zap</w:t>
+      </w:r>
+      <w:proofErr w:type="spellEnd"/>
+      <w:r>
+        <w:rPr>
+          <w:lang w:val="en-US"/>
+        </w:rPr>
+        <w:t>);</w:t>
+      </w:r>
+    </w:p>
+    <w:p>
+      <w:pPr>
+        <w:rPr>
+          <w:lang w:val="en-US"/>
+        </w:rPr>
+      </w:pPr>
+    </w:p>
+    <w:p>
+      <w:r>
+        <w:t>Аналогично</w:t>
+      </w:r>
+      <w:r>
+        <w:t xml:space="preserve">, </w:t>
+      </w:r>
+      <w:r>
+        <w:t>из</w:t>
+      </w:r>
+      <w:r>
+        <w:t xml:space="preserve"> </w:t>
+      </w:r>
+      <w:r>
+        <w:t>формулы</w:t>
+      </w:r>
+      <w:r>
+        <w:t xml:space="preserve"> </w:t>
+      </w:r>
+      <w:r>
+        <w:rPr>
+          <w:lang w:val="en-US"/>
+        </w:rPr>
+        <w:fldChar w:fldCharType="begin"/>
+      </w:r>
+      <w:r>
+        <w:instrText xml:space="preserve"> </w:instrText>
+      </w:r>
+      <w:r>
+        <w:rPr>
+          <w:lang w:val="en-US"/>
+        </w:rPr>
+        <w:instrText>GOTOBUTTON</w:instrText>
+      </w:r>
+      <w:r>
+        <w:instrText xml:space="preserve"> </w:instrText>
+      </w:r>
+      <w:r>
+        <w:rPr>
+          <w:lang w:val="en-US"/>
+        </w:rPr>
+        <w:instrText>ZEqnNum</w:instrText>
+      </w:r>
+      <w:r>
+        <w:instrText xml:space="preserve">338325  \* </w:instrText>
+      </w:r>
+      <w:r>
+        <w:rPr>
+          <w:lang w:val="en-US"/>
+        </w:rPr>
+        <w:instrText>MERGEFORMAT</w:instrText>
+      </w:r>
+      <w:r>
+        <w:instrText xml:space="preserve"> </w:instrText>
+      </w:r>
+      <w:r>
+        <w:rPr>
+          <w:lang w:val="en-US"/>
+        </w:rPr>
+        <w:fldChar w:fldCharType="begin"/>
+      </w:r>
+      <w:r>
+        <w:instrText xml:space="preserve"> </w:instrText>
+      </w:r>
+      <w:r>
+        <w:rPr>
+          <w:lang w:val="en-US"/>
+        </w:rPr>
+        <w:instrText>REF</w:instrText>
+      </w:r>
+      <w:r>
+        <w:instrText xml:space="preserve"> </w:instrText>
+      </w:r>
+      <w:r>
+        <w:rPr>
+          <w:lang w:val="en-US"/>
+        </w:rPr>
+        <w:instrText>ZEqnNum</w:instrText>
+      </w:r>
+      <w:r>
+        <w:instrText xml:space="preserve">338325 \* </w:instrText>
+      </w:r>
+      <w:r>
+        <w:rPr>
+          <w:lang w:val="en-US"/>
+        </w:rPr>
+        <w:instrText>Charformat</w:instrText>
+      </w:r>
+      <w:r>
+        <w:instrText xml:space="preserve"> \! \* </w:instrText>
+      </w:r>
+      <w:r>
+        <w:rPr>
+          <w:lang w:val="en-US"/>
+        </w:rPr>
+        <w:instrText>MERGEFORMAT</w:instrText>
+      </w:r>
+      <w:r>
+        <w:instrText xml:space="preserve"> </w:instrText>
+      </w:r>
+      <w:r>
+        <w:rPr>
+          <w:lang w:val="en-US"/>
+        </w:rPr>
+        <w:fldChar w:fldCharType="separate"/>
+      </w:r>
+      <w:r>
+        <w:instrText>(1.19)</w:instrText>
+      </w:r>
+      <w:r>
+        <w:rPr>
+          <w:lang w:val="en-US"/>
+        </w:rPr>
+        <w:fldChar w:fldCharType="end"/>
+      </w:r>
+      <w:r>
+        <w:rPr>
+          <w:lang w:val="en-US"/>
+        </w:rPr>
+        <w:fldChar w:fldCharType="end"/>
+      </w:r>
+      <w:r>
+        <w:t xml:space="preserve"> </w:t>
+      </w:r>
+      <w:r>
+        <w:t>выражается второе слагаемое радиальной компоненты электрического поля</w:t>
+      </w:r>
+      <w:r>
+        <w:t xml:space="preserve">. Здесь для получения проекций запаздывающих векторов скорости и ускорения их модули умножаются на </w:t>
+      </w:r>
+      <w:r>
+        <w:rPr>
+          <w:position w:val="-14"/>
+        </w:rPr>
+        <w:object w:dxaOrig="740" w:dyaOrig="400">
+          <v:shape id="_x0000_i5234" type="#_x0000_t75" style="width:36.75pt;height:20.25pt" o:ole="">
+            <v:imagedata r:id="rId203" o:title=""/>
+          </v:shape>
+          <o:OLEObject Type="Embed" ProgID="Equation.DSMT4" ShapeID="_x0000_i5234" DrawAspect="Content" ObjectID="_1632030346" r:id="rId207"/>
+        </w:object>
+      </w:r>
+    </w:p>
+    <w:p>
+      <w:r>
+        <w:rPr>
+          <w:position w:val="-46"/>
+        </w:rPr>
+        <w:object w:dxaOrig="6960" w:dyaOrig="1040">
+          <v:shape id="_x0000_i5238" type="#_x0000_t75" style="width:348pt;height:51.75pt" o:ole="">
+            <v:imagedata r:id="rId208" o:title=""/>
+          </v:shape>
+          <o:OLEObject Type="Embed" ProgID="Equation.DSMT4" ShapeID="_x0000_i5238" DrawAspect="Content" ObjectID="_1632030347" r:id="rId209"/>
+        </w:object>
+      </w:r>
+    </w:p>
+    <w:p>
+      <w:pPr>
+        <w:rPr>
+          <w:lang w:val="en-US"/>
+        </w:rPr>
+      </w:pPr>
+      <w:r>
+        <w:tab/>
+      </w:r>
+      <w:r>
+        <w:rPr>
+          <w:lang w:val="en-US"/>
+        </w:rPr>
+        <w:t>double E_minus_1_c_dA_dt_R0 =</w:t>
+      </w:r>
+    </w:p>
+    <w:p>
+      <w:pPr>
+        <w:rPr>
+          <w:lang w:val="en-US"/>
+        </w:rPr>
+      </w:pPr>
+      <w:r>
+        <w:rPr>
+          <w:lang w:val="en-US"/>
+        </w:rPr>
+        <w:tab/>
+      </w:r>
+      <w:r>
+        <w:rPr>
+          <w:lang w:val="en-US"/>
+        </w:rPr>
+        <w:tab/>
+        <w:t>cos(theta) *</w:t>
+      </w:r>
+    </w:p>
+    <w:p>
+      <w:pPr>
+        <w:rPr>
+          <w:lang w:val="en-US"/>
+        </w:rPr>
+      </w:pPr>
+      <w:r>
+        <w:rPr>
+          <w:lang w:val="en-US"/>
+        </w:rPr>
+        <w:tab/>
+      </w:r>
+      <w:r>
+        <w:rPr>
+          <w:lang w:val="en-US"/>
+        </w:rPr>
+        <w:tab/>
+        <w:t xml:space="preserve">( </w:t>
+      </w:r>
+    </w:p>
+    <w:p>
+      <w:pPr>
+        <w:rPr>
+          <w:lang w:val="en-US"/>
+        </w:rPr>
+      </w:pPr>
+      <w:r>
+        <w:rPr>
+          <w:lang w:val="en-US"/>
+        </w:rPr>
+        <w:tab/>
+      </w:r>
+      <w:r>
+        <w:rPr>
+          <w:lang w:val="en-US"/>
+        </w:rPr>
+        <w:tab/>
+      </w:r>
+      <w:r>
+        <w:rPr>
+          <w:lang w:val="en-US"/>
+        </w:rPr>
+        <w:tab/>
+        <w:t>(</w:t>
+      </w:r>
+      <w:proofErr w:type="spellStart"/>
+      <w:r>
+        <w:rPr>
+          <w:lang w:val="en-US"/>
+        </w:rPr>
+        <w:t>v_zap</w:t>
+      </w:r>
+      <w:proofErr w:type="spellEnd"/>
+      <w:r>
+        <w:rPr>
+          <w:lang w:val="en-US"/>
+        </w:rPr>
+        <w:t xml:space="preserve"> / (c * c)) * </w:t>
+      </w:r>
+      <w:proofErr w:type="gramStart"/>
+      <w:r>
+        <w:rPr>
+          <w:lang w:val="en-US"/>
+        </w:rPr>
+        <w:t>( (</w:t>
+      </w:r>
+      <w:proofErr w:type="spellStart"/>
+      <w:proofErr w:type="gramEnd"/>
+      <w:r>
+        <w:rPr>
+          <w:lang w:val="en-US"/>
+        </w:rPr>
+        <w:t>R_zap</w:t>
+      </w:r>
+      <w:proofErr w:type="spellEnd"/>
+      <w:r>
+        <w:rPr>
+          <w:lang w:val="en-US"/>
+        </w:rPr>
+        <w:t xml:space="preserve"> / </w:t>
+      </w:r>
+      <w:proofErr w:type="spellStart"/>
+      <w:r>
+        <w:rPr>
+          <w:lang w:val="en-US"/>
+        </w:rPr>
+        <w:t>R_lw_zap</w:t>
+      </w:r>
+      <w:proofErr w:type="spellEnd"/>
+      <w:r>
+        <w:rPr>
+          <w:lang w:val="en-US"/>
+        </w:rPr>
+        <w:t>) * ( (</w:t>
+      </w:r>
+      <w:proofErr w:type="spellStart"/>
+      <w:r>
+        <w:rPr>
+          <w:lang w:val="en-US"/>
+        </w:rPr>
+        <w:t>v_zap</w:t>
+      </w:r>
+      <w:proofErr w:type="spellEnd"/>
+      <w:r>
+        <w:rPr>
+          <w:lang w:val="en-US"/>
+        </w:rPr>
+        <w:t xml:space="preserve"> * </w:t>
+      </w:r>
+      <w:proofErr w:type="spellStart"/>
+      <w:r>
+        <w:rPr>
+          <w:lang w:val="en-US"/>
+        </w:rPr>
+        <w:t>v_zap</w:t>
+      </w:r>
+      <w:proofErr w:type="spellEnd"/>
+      <w:r>
+        <w:rPr>
+          <w:lang w:val="en-US"/>
+        </w:rPr>
+        <w:t xml:space="preserve"> - </w:t>
+      </w:r>
+      <w:proofErr w:type="spellStart"/>
+      <w:r>
+        <w:rPr>
+          <w:lang w:val="en-US"/>
+        </w:rPr>
+        <w:t>aR_zap</w:t>
+      </w:r>
+      <w:proofErr w:type="spellEnd"/>
+      <w:r>
+        <w:rPr>
+          <w:lang w:val="en-US"/>
+        </w:rPr>
+        <w:t>) / c - c)  + c)</w:t>
+      </w:r>
+    </w:p>
+    <w:p>
+      <w:pPr>
+        <w:rPr>
+          <w:lang w:val="en-US"/>
+        </w:rPr>
+      </w:pPr>
+      <w:r>
+        <w:rPr>
+          <w:lang w:val="en-US"/>
+        </w:rPr>
+        <w:tab/>
+      </w:r>
+      <w:r>
+        <w:rPr>
+          <w:lang w:val="en-US"/>
+        </w:rPr>
+        <w:tab/>
+      </w:r>
+      <w:r>
+        <w:rPr>
+          <w:lang w:val="en-US"/>
+        </w:rPr>
+        <w:tab/>
+        <w:t xml:space="preserve">- </w:t>
+      </w:r>
+      <w:proofErr w:type="spellStart"/>
+      <w:r>
+        <w:rPr>
+          <w:lang w:val="en-US"/>
+        </w:rPr>
+        <w:t>a_zap</w:t>
+      </w:r>
+      <w:proofErr w:type="spellEnd"/>
+      <w:r>
+        <w:rPr>
+          <w:lang w:val="en-US"/>
+        </w:rPr>
+        <w:t xml:space="preserve"> * </w:t>
+      </w:r>
+      <w:proofErr w:type="spellStart"/>
+      <w:r>
+        <w:rPr>
+          <w:lang w:val="en-US"/>
+        </w:rPr>
+        <w:t>R_zap</w:t>
+      </w:r>
+      <w:proofErr w:type="spellEnd"/>
+      <w:r>
+        <w:rPr>
+          <w:lang w:val="en-US"/>
+        </w:rPr>
+        <w:t xml:space="preserve"> / (c * c)</w:t>
+      </w:r>
+    </w:p>
+    <w:p>
+      <w:pPr>
+        <w:rPr>
+          <w:lang w:val="en-US"/>
+        </w:rPr>
+      </w:pPr>
+      <w:r>
+        <w:rPr>
+          <w:lang w:val="en-US"/>
+        </w:rPr>
+        <w:tab/>
+      </w:r>
+      <w:r>
+        <w:rPr>
+          <w:lang w:val="en-US"/>
+        </w:rPr>
+        <w:tab/>
+        <w:t>)</w:t>
+      </w:r>
+    </w:p>
+    <w:p>
+      <w:pPr>
+        <w:rPr>
+          <w:lang w:val="en-US"/>
+        </w:rPr>
+      </w:pPr>
+      <w:r>
+        <w:rPr>
+          <w:lang w:val="en-US"/>
+        </w:rPr>
+        <w:tab/>
+      </w:r>
+      <w:r>
+        <w:rPr>
+          <w:lang w:val="en-US"/>
+        </w:rPr>
+        <w:tab/>
+      </w:r>
+      <w:proofErr w:type="gramStart"/>
+      <w:r>
+        <w:rPr>
+          <w:lang w:val="en-US"/>
+        </w:rPr>
+        <w:t>/(</w:t>
+      </w:r>
+      <w:proofErr w:type="spellStart"/>
+      <w:proofErr w:type="gramEnd"/>
+      <w:r>
+        <w:rPr>
+          <w:lang w:val="en-US"/>
+        </w:rPr>
+        <w:t>R_lw_zap</w:t>
+      </w:r>
+      <w:proofErr w:type="spellEnd"/>
+      <w:r>
+        <w:rPr>
+          <w:lang w:val="en-US"/>
+        </w:rPr>
+        <w:t xml:space="preserve"> * </w:t>
+      </w:r>
+      <w:proofErr w:type="spellStart"/>
+      <w:r>
+        <w:rPr>
+          <w:lang w:val="en-US"/>
+        </w:rPr>
+        <w:t>R_lw_zap</w:t>
+      </w:r>
+      <w:proofErr w:type="spellEnd"/>
+      <w:r>
+        <w:rPr>
+          <w:lang w:val="en-US"/>
+        </w:rPr>
+        <w:t>);</w:t>
+      </w:r>
+      <w:bookmarkStart w:id="8" w:name="_GoBack"/>
+      <w:bookmarkEnd w:id="8"/>
+    </w:p>
     <w:sectPr>
       <w:pgSz w:w="11906" w:h="16838"/>
       <w:pgMar w:top="720" w:right="720" w:bottom="720" w:left="720" w:header="708" w:footer="708" w:gutter="0"/>
@@ -4794,7 +6672,7 @@
 </file>
 
 <file path=customXml/itemProps1.xml><?xml version="1.0" encoding="utf-8"?>
-<ds:datastoreItem xmlns:ds="http://schemas.openxmlformats.org/officeDocument/2006/customXml" ds:itemID="{B18A6A3B-5EC9-4693-918E-EC53263346BD}">
+<ds:datastoreItem xmlns:ds="http://schemas.openxmlformats.org/officeDocument/2006/customXml" ds:itemID="{6853716B-B7FF-4699-8C13-0EA75328E234}">
   <ds:schemaRefs>
     <ds:schemaRef ds:uri="http://schemas.openxmlformats.org/officeDocument/2006/bibliography"/>
   </ds:schemaRefs>

--- a/spherical_explosion_of_copper/Электрический импульс центрально симметричного взрыва плазмы.docx
+++ b/spherical_explosion_of_copper/Электрический импульс центрально симметричного взрыва плазмы.docx
@@ -559,7 +559,7 @@
           <v:shape id="_x0000_i1025" type="#_x0000_t75" style="width:14.25pt;height:14.25pt" o:ole="">
             <v:imagedata r:id="rId5" o:title=""/>
           </v:shape>
-          <o:OLEObject Type="Embed" ProgID="Equation.DSMT4" ShapeID="_x0000_i1025" DrawAspect="Content" ObjectID="_1632030243" r:id="rId6"/>
+          <o:OLEObject Type="Embed" ProgID="Equation.DSMT4" ShapeID="_x0000_i1025" DrawAspect="Content" ObjectID="_1632115711" r:id="rId6"/>
         </w:object>
       </w:r>
       <w:r>
@@ -573,7 +573,7 @@
           <v:shape id="_x0000_i1026" type="#_x0000_t75" style="width:21.75pt;height:14.25pt" o:ole="">
             <v:imagedata r:id="rId7" o:title=""/>
           </v:shape>
-          <o:OLEObject Type="Embed" ProgID="Equation.DSMT4" ShapeID="_x0000_i1026" DrawAspect="Content" ObjectID="_1632030244" r:id="rId8"/>
+          <o:OLEObject Type="Embed" ProgID="Equation.DSMT4" ShapeID="_x0000_i1026" DrawAspect="Content" ObjectID="_1632115712" r:id="rId8"/>
         </w:object>
       </w:r>
       <w:r>
@@ -587,7 +587,7 @@
           <v:shape id="_x0000_i1027" type="#_x0000_t75" style="width:14.25pt;height:14.25pt" o:ole="">
             <v:imagedata r:id="rId9" o:title=""/>
           </v:shape>
-          <o:OLEObject Type="Embed" ProgID="Equation.DSMT4" ShapeID="_x0000_i1027" DrawAspect="Content" ObjectID="_1632030245" r:id="rId10"/>
+          <o:OLEObject Type="Embed" ProgID="Equation.DSMT4" ShapeID="_x0000_i1027" DrawAspect="Content" ObjectID="_1632115713" r:id="rId10"/>
         </w:object>
       </w:r>
       <w:r>
@@ -601,7 +601,7 @@
           <v:shape id="_x0000_i1028" type="#_x0000_t75" style="width:21.75pt;height:14.25pt" o:ole="">
             <v:imagedata r:id="rId11" o:title=""/>
           </v:shape>
-          <o:OLEObject Type="Embed" ProgID="Equation.DSMT4" ShapeID="_x0000_i1028" DrawAspect="Content" ObjectID="_1632030246" r:id="rId12"/>
+          <o:OLEObject Type="Embed" ProgID="Equation.DSMT4" ShapeID="_x0000_i1028" DrawAspect="Content" ObjectID="_1632115714" r:id="rId12"/>
         </w:object>
       </w:r>
       <w:r>
@@ -625,7 +625,7 @@
           <v:shape id="_x0000_i1029" type="#_x0000_t75" style="width:21.75pt;height:14.25pt" o:ole="">
             <v:imagedata r:id="rId7" o:title=""/>
           </v:shape>
-          <o:OLEObject Type="Embed" ProgID="Equation.DSMT4" ShapeID="_x0000_i1029" DrawAspect="Content" ObjectID="_1632030247" r:id="rId13"/>
+          <o:OLEObject Type="Embed" ProgID="Equation.DSMT4" ShapeID="_x0000_i1029" DrawAspect="Content" ObjectID="_1632115715" r:id="rId13"/>
         </w:object>
       </w:r>
       <w:r>
@@ -639,7 +639,7 @@
           <v:shape id="_x0000_i1030" type="#_x0000_t75" style="width:29.25pt;height:14.25pt" o:ole="">
             <v:imagedata r:id="rId14" o:title=""/>
           </v:shape>
-          <o:OLEObject Type="Embed" ProgID="Equation.DSMT4" ShapeID="_x0000_i1030" DrawAspect="Content" ObjectID="_1632030248" r:id="rId15"/>
+          <o:OLEObject Type="Embed" ProgID="Equation.DSMT4" ShapeID="_x0000_i1030" DrawAspect="Content" ObjectID="_1632115716" r:id="rId15"/>
         </w:object>
       </w:r>
       <w:r>
@@ -658,7 +658,7 @@
           <v:shape id="_x0000_i1031" type="#_x0000_t75" style="width:21.75pt;height:14.25pt" o:ole="">
             <v:imagedata r:id="rId16" o:title=""/>
           </v:shape>
-          <o:OLEObject Type="Embed" ProgID="Equation.DSMT4" ShapeID="_x0000_i1031" DrawAspect="Content" ObjectID="_1632030249" r:id="rId17"/>
+          <o:OLEObject Type="Embed" ProgID="Equation.DSMT4" ShapeID="_x0000_i1031" DrawAspect="Content" ObjectID="_1632115717" r:id="rId17"/>
         </w:object>
       </w:r>
       <w:r>
@@ -672,7 +672,7 @@
           <v:shape id="_x0000_i1032" type="#_x0000_t75" style="width:29.25pt;height:14.25pt" o:ole="">
             <v:imagedata r:id="rId14" o:title=""/>
           </v:shape>
-          <o:OLEObject Type="Embed" ProgID="Equation.DSMT4" ShapeID="_x0000_i1032" DrawAspect="Content" ObjectID="_1632030250" r:id="rId18"/>
+          <o:OLEObject Type="Embed" ProgID="Equation.DSMT4" ShapeID="_x0000_i1032" DrawAspect="Content" ObjectID="_1632115718" r:id="rId18"/>
         </w:object>
       </w:r>
       <w:r>
@@ -691,7 +691,7 @@
           <v:shape id="_x0000_i1033" type="#_x0000_t75" style="width:21.75pt;height:14.25pt" o:ole="">
             <v:imagedata r:id="rId19" o:title=""/>
           </v:shape>
-          <o:OLEObject Type="Embed" ProgID="Equation.DSMT4" ShapeID="_x0000_i1033" DrawAspect="Content" ObjectID="_1632030251" r:id="rId20"/>
+          <o:OLEObject Type="Embed" ProgID="Equation.DSMT4" ShapeID="_x0000_i1033" DrawAspect="Content" ObjectID="_1632115719" r:id="rId20"/>
         </w:object>
       </w:r>
       <w:r>
@@ -705,7 +705,7 @@
           <v:shape id="_x0000_i1034" type="#_x0000_t75" style="width:21.75pt;height:14.25pt" o:ole="">
             <v:imagedata r:id="rId21" o:title=""/>
           </v:shape>
-          <o:OLEObject Type="Embed" ProgID="Equation.DSMT4" ShapeID="_x0000_i1034" DrawAspect="Content" ObjectID="_1632030252" r:id="rId22"/>
+          <o:OLEObject Type="Embed" ProgID="Equation.DSMT4" ShapeID="_x0000_i1034" DrawAspect="Content" ObjectID="_1632115720" r:id="rId22"/>
         </w:object>
       </w:r>
       <w:r>
@@ -819,7 +819,7 @@
           <v:shape id="_x0000_i1035" type="#_x0000_t75" style="width:6.75pt;height:6.75pt" o:ole="">
             <v:imagedata r:id="rId23" o:title=""/>
           </v:shape>
-          <o:OLEObject Type="Embed" ProgID="Equation.DSMT4" ShapeID="_x0000_i1035" DrawAspect="Content" ObjectID="_1632030253" r:id="rId24"/>
+          <o:OLEObject Type="Embed" ProgID="Equation.DSMT4" ShapeID="_x0000_i1035" DrawAspect="Content" ObjectID="_1632115721" r:id="rId24"/>
         </w:object>
       </w:r>
       <w:r>
@@ -879,7 +879,7 @@
           <v:shape id="_x0000_i1036" type="#_x0000_t75" style="width:111.75pt;height:36.75pt" o:ole="">
             <v:imagedata r:id="rId25" o:title=""/>
           </v:shape>
-          <o:OLEObject Type="Embed" ProgID="Equation.DSMT4" ShapeID="_x0000_i1036" DrawAspect="Content" ObjectID="_1632030254" r:id="rId26"/>
+          <o:OLEObject Type="Embed" ProgID="Equation.DSMT4" ShapeID="_x0000_i1036" DrawAspect="Content" ObjectID="_1632115722" r:id="rId26"/>
         </w:object>
       </w:r>
       <w:r>
@@ -944,7 +944,7 @@
           <v:shape id="_x0000_i1037" type="#_x0000_t75" style="width:15.75pt;height:15pt" o:ole="">
             <v:imagedata r:id="rId27" o:title=""/>
           </v:shape>
-          <o:OLEObject Type="Embed" ProgID="Equation.DSMT4" ShapeID="_x0000_i1037" DrawAspect="Content" ObjectID="_1632030255" r:id="rId28"/>
+          <o:OLEObject Type="Embed" ProgID="Equation.DSMT4" ShapeID="_x0000_i1037" DrawAspect="Content" ObjectID="_1632115723" r:id="rId28"/>
         </w:object>
       </w:r>
       <w:r>
@@ -958,7 +958,7 @@
           <v:shape id="_x0000_i1038" type="#_x0000_t75" style="width:15.75pt;height:15pt" o:ole="">
             <v:imagedata r:id="rId29" o:title=""/>
           </v:shape>
-          <o:OLEObject Type="Embed" ProgID="Equation.DSMT4" ShapeID="_x0000_i1038" DrawAspect="Content" ObjectID="_1632030256" r:id="rId30"/>
+          <o:OLEObject Type="Embed" ProgID="Equation.DSMT4" ShapeID="_x0000_i1038" DrawAspect="Content" ObjectID="_1632115724" r:id="rId30"/>
         </w:object>
       </w:r>
       <w:r>
@@ -977,7 +977,7 @@
           <v:shape id="_x0000_i1039" type="#_x0000_t75" style="width:9.75pt;height:9.75pt" o:ole="">
             <v:imagedata r:id="rId31" o:title=""/>
           </v:shape>
-          <o:OLEObject Type="Embed" ProgID="Equation.DSMT4" ShapeID="_x0000_i1039" DrawAspect="Content" ObjectID="_1632030257" r:id="rId32"/>
+          <o:OLEObject Type="Embed" ProgID="Equation.DSMT4" ShapeID="_x0000_i1039" DrawAspect="Content" ObjectID="_1632115725" r:id="rId32"/>
         </w:object>
       </w:r>
       <w:r>
@@ -991,7 +991,7 @@
           <v:shape id="_x0000_i1040" type="#_x0000_t75" style="width:15pt;height:18pt" o:ole="">
             <v:imagedata r:id="rId33" o:title=""/>
           </v:shape>
-          <o:OLEObject Type="Embed" ProgID="Equation.DSMT4" ShapeID="_x0000_i1040" DrawAspect="Content" ObjectID="_1632030258" r:id="rId34"/>
+          <o:OLEObject Type="Embed" ProgID="Equation.DSMT4" ShapeID="_x0000_i1040" DrawAspect="Content" ObjectID="_1632115726" r:id="rId34"/>
         </w:object>
       </w:r>
       <w:r>
@@ -1002,10 +1002,10 @@
           <w:position w:val="-14"/>
         </w:rPr>
         <w:object w:dxaOrig="2400" w:dyaOrig="440">
-          <v:shape id="_x0000_i1847" type="#_x0000_t75" style="width:120pt;height:21.75pt" o:ole="">
+          <v:shape id="_x0000_i1041" type="#_x0000_t75" style="width:120pt;height:21.75pt" o:ole="">
             <v:imagedata r:id="rId35" o:title=""/>
           </v:shape>
-          <o:OLEObject Type="Embed" ProgID="Equation.DSMT4" ShapeID="_x0000_i1847" DrawAspect="Content" ObjectID="_1632030259" r:id="rId36"/>
+          <o:OLEObject Type="Embed" ProgID="Equation.DSMT4" ShapeID="_x0000_i1041" DrawAspect="Content" ObjectID="_1632115727" r:id="rId36"/>
         </w:object>
       </w:r>
       <w:r>
@@ -1022,7 +1022,7 @@
           <v:shape id="_x0000_i1042" type="#_x0000_t75" style="width:86.25pt;height:15.75pt" o:ole="">
             <v:imagedata r:id="rId37" o:title=""/>
           </v:shape>
-          <o:OLEObject Type="Embed" ProgID="Equation.DSMT4" ShapeID="_x0000_i1042" DrawAspect="Content" ObjectID="_1632030260" r:id="rId38"/>
+          <o:OLEObject Type="Embed" ProgID="Equation.DSMT4" ShapeID="_x0000_i1042" DrawAspect="Content" ObjectID="_1632115728" r:id="rId38"/>
         </w:object>
       </w:r>
       <w:r>
@@ -1042,7 +1042,7 @@
           <v:shape id="_x0000_i1043" type="#_x0000_t75" style="width:84.75pt;height:15.75pt" o:ole="">
             <v:imagedata r:id="rId39" o:title=""/>
           </v:shape>
-          <o:OLEObject Type="Embed" ProgID="Equation.DSMT4" ShapeID="_x0000_i1043" DrawAspect="Content" ObjectID="_1632030261" r:id="rId40"/>
+          <o:OLEObject Type="Embed" ProgID="Equation.DSMT4" ShapeID="_x0000_i1043" DrawAspect="Content" ObjectID="_1632115729" r:id="rId40"/>
         </w:object>
       </w:r>
       <w:r>
@@ -1059,7 +1059,7 @@
           <v:shape id="_x0000_i1044" type="#_x0000_t75" style="width:57pt;height:14.25pt" o:ole="">
             <v:imagedata r:id="rId41" o:title=""/>
           </v:shape>
-          <o:OLEObject Type="Embed" ProgID="Equation.DSMT4" ShapeID="_x0000_i1044" DrawAspect="Content" ObjectID="_1632030262" r:id="rId42"/>
+          <o:OLEObject Type="Embed" ProgID="Equation.DSMT4" ShapeID="_x0000_i1044" DrawAspect="Content" ObjectID="_1632115730" r:id="rId42"/>
         </w:object>
       </w:r>
       <w:r>
@@ -1073,7 +1073,7 @@
           <v:shape id="_x0000_i1045" type="#_x0000_t75" style="width:9pt;height:9.75pt" o:ole="">
             <v:imagedata r:id="rId43" o:title=""/>
           </v:shape>
-          <o:OLEObject Type="Embed" ProgID="Equation.DSMT4" ShapeID="_x0000_i1045" DrawAspect="Content" ObjectID="_1632030263" r:id="rId44"/>
+          <o:OLEObject Type="Embed" ProgID="Equation.DSMT4" ShapeID="_x0000_i1045" DrawAspect="Content" ObjectID="_1632115731" r:id="rId44"/>
         </w:object>
       </w:r>
       <w:r>
@@ -1099,10 +1099,10 @@
           <w:position w:val="-14"/>
         </w:rPr>
         <w:object w:dxaOrig="7339" w:dyaOrig="440">
-          <v:shape id="_x0000_i1845" type="#_x0000_t75" style="width:366pt;height:21.75pt" o:ole="">
+          <v:shape id="_x0000_i1046" type="#_x0000_t75" style="width:366pt;height:21.75pt" o:ole="">
             <v:imagedata r:id="rId45" o:title=""/>
           </v:shape>
-          <o:OLEObject Type="Embed" ProgID="Equation.DSMT4" ShapeID="_x0000_i1845" DrawAspect="Content" ObjectID="_1632030264" r:id="rId46"/>
+          <o:OLEObject Type="Embed" ProgID="Equation.DSMT4" ShapeID="_x0000_i1046" DrawAspect="Content" ObjectID="_1632115732" r:id="rId46"/>
         </w:object>
       </w:r>
       <w:r>
@@ -1116,7 +1116,7 @@
           <v:shape id="_x0000_i1047" type="#_x0000_t75" style="width:129pt;height:23.25pt" o:ole="">
             <v:imagedata r:id="rId47" o:title=""/>
           </v:shape>
-          <o:OLEObject Type="Embed" ProgID="Equation.DSMT4" ShapeID="_x0000_i1047" DrawAspect="Content" ObjectID="_1632030265" r:id="rId48"/>
+          <o:OLEObject Type="Embed" ProgID="Equation.DSMT4" ShapeID="_x0000_i1047" DrawAspect="Content" ObjectID="_1632115733" r:id="rId48"/>
         </w:object>
       </w:r>
       <w:r>
@@ -1141,7 +1141,7 @@
           <v:shape id="_x0000_i1048" type="#_x0000_t75" style="width:114.75pt;height:20.25pt" o:ole="">
             <v:imagedata r:id="rId49" o:title=""/>
           </v:shape>
-          <o:OLEObject Type="Embed" ProgID="Equation.DSMT4" ShapeID="_x0000_i1048" DrawAspect="Content" ObjectID="_1632030266" r:id="rId50"/>
+          <o:OLEObject Type="Embed" ProgID="Equation.DSMT4" ShapeID="_x0000_i1048" DrawAspect="Content" ObjectID="_1632115734" r:id="rId50"/>
         </w:object>
       </w:r>
       <w:r>
@@ -1158,7 +1158,7 @@
           <v:shape id="_x0000_i1049" type="#_x0000_t75" style="width:90.75pt;height:18pt" o:ole="">
             <v:imagedata r:id="rId51" o:title=""/>
           </v:shape>
-          <o:OLEObject Type="Embed" ProgID="Equation.DSMT4" ShapeID="_x0000_i1049" DrawAspect="Content" ObjectID="_1632030267" r:id="rId52"/>
+          <o:OLEObject Type="Embed" ProgID="Equation.DSMT4" ShapeID="_x0000_i1049" DrawAspect="Content" ObjectID="_1632115735" r:id="rId52"/>
         </w:object>
       </w:r>
       <w:r>
@@ -1180,7 +1180,7 @@
           <v:shape id="_x0000_i1050" type="#_x0000_t75" style="width:384.75pt;height:51pt" o:ole="">
             <v:imagedata r:id="rId53" o:title=""/>
           </v:shape>
-          <o:OLEObject Type="Embed" ProgID="Equation.DSMT4" ShapeID="_x0000_i1050" DrawAspect="Content" ObjectID="_1632030268" r:id="rId54"/>
+          <o:OLEObject Type="Embed" ProgID="Equation.DSMT4" ShapeID="_x0000_i1050" DrawAspect="Content" ObjectID="_1632115736" r:id="rId54"/>
         </w:object>
       </w:r>
       <w:r>
@@ -1245,7 +1245,7 @@
           <v:shape id="_x0000_i1051" type="#_x0000_t75" style="width:15pt;height:18pt" o:ole="">
             <v:imagedata r:id="rId55" o:title=""/>
           </v:shape>
-          <o:OLEObject Type="Embed" ProgID="Equation.DSMT4" ShapeID="_x0000_i1051" DrawAspect="Content" ObjectID="_1632030269" r:id="rId56"/>
+          <o:OLEObject Type="Embed" ProgID="Equation.DSMT4" ShapeID="_x0000_i1051" DrawAspect="Content" ObjectID="_1632115737" r:id="rId56"/>
         </w:object>
       </w:r>
       <w:r>
@@ -1259,7 +1259,7 @@
           <v:shape id="_x0000_i1052" type="#_x0000_t75" style="width:9.75pt;height:9.75pt" o:ole="">
             <v:imagedata r:id="rId57" o:title=""/>
           </v:shape>
-          <o:OLEObject Type="Embed" ProgID="Equation.DSMT4" ShapeID="_x0000_i1052" DrawAspect="Content" ObjectID="_1632030270" r:id="rId58"/>
+          <o:OLEObject Type="Embed" ProgID="Equation.DSMT4" ShapeID="_x0000_i1052" DrawAspect="Content" ObjectID="_1632115738" r:id="rId58"/>
         </w:object>
       </w:r>
       <w:r>
@@ -1276,7 +1276,7 @@
           <v:shape id="_x0000_i1053" type="#_x0000_t75" style="width:11.25pt;height:12.75pt" o:ole="">
             <v:imagedata r:id="rId59" o:title=""/>
           </v:shape>
-          <o:OLEObject Type="Embed" ProgID="Equation.DSMT4" ShapeID="_x0000_i1053" DrawAspect="Content" ObjectID="_1632030271" r:id="rId60"/>
+          <o:OLEObject Type="Embed" ProgID="Equation.DSMT4" ShapeID="_x0000_i1053" DrawAspect="Content" ObjectID="_1632115739" r:id="rId60"/>
         </w:object>
       </w:r>
       <w:r>
@@ -1307,7 +1307,7 @@
           <v:shape id="_x0000_i1054" type="#_x0000_t75" style="width:303pt;height:39pt" o:ole="">
             <v:imagedata r:id="rId61" o:title=""/>
           </v:shape>
-          <o:OLEObject Type="Embed" ProgID="Equation.DSMT4" ShapeID="_x0000_i1054" DrawAspect="Content" ObjectID="_1632030272" r:id="rId62"/>
+          <o:OLEObject Type="Embed" ProgID="Equation.DSMT4" ShapeID="_x0000_i1054" DrawAspect="Content" ObjectID="_1632115740" r:id="rId62"/>
         </w:object>
       </w:r>
       <w:r>
@@ -1380,7 +1380,7 @@
           <v:shape id="_x0000_i1055" type="#_x0000_t75" style="width:306pt;height:39pt" o:ole="">
             <v:imagedata r:id="rId63" o:title=""/>
           </v:shape>
-          <o:OLEObject Type="Embed" ProgID="Equation.DSMT4" ShapeID="_x0000_i1055" DrawAspect="Content" ObjectID="_1632030273" r:id="rId64"/>
+          <o:OLEObject Type="Embed" ProgID="Equation.DSMT4" ShapeID="_x0000_i1055" DrawAspect="Content" ObjectID="_1632115741" r:id="rId64"/>
         </w:object>
       </w:r>
       <w:r>
@@ -1445,7 +1445,7 @@
           <v:shape id="_x0000_i1056" type="#_x0000_t75" style="width:30.75pt;height:18pt" o:ole="">
             <v:imagedata r:id="rId65" o:title=""/>
           </v:shape>
-          <o:OLEObject Type="Embed" ProgID="Equation.DSMT4" ShapeID="_x0000_i1056" DrawAspect="Content" ObjectID="_1632030274" r:id="rId66"/>
+          <o:OLEObject Type="Embed" ProgID="Equation.DSMT4" ShapeID="_x0000_i1056" DrawAspect="Content" ObjectID="_1632115742" r:id="rId66"/>
         </w:object>
       </w:r>
       <w:r>
@@ -1459,7 +1459,7 @@
           <v:shape id="_x0000_i1057" type="#_x0000_t75" style="width:27.75pt;height:18pt" o:ole="">
             <v:imagedata r:id="rId67" o:title=""/>
           </v:shape>
-          <o:OLEObject Type="Embed" ProgID="Equation.DSMT4" ShapeID="_x0000_i1057" DrawAspect="Content" ObjectID="_1632030275" r:id="rId68"/>
+          <o:OLEObject Type="Embed" ProgID="Equation.DSMT4" ShapeID="_x0000_i1057" DrawAspect="Content" ObjectID="_1632115743" r:id="rId68"/>
         </w:object>
       </w:r>
       <w:r>
@@ -1473,7 +1473,7 @@
           <v:shape id="_x0000_i1058" type="#_x0000_t75" style="width:26.25pt;height:15.75pt" o:ole="">
             <v:imagedata r:id="rId69" o:title=""/>
           </v:shape>
-          <o:OLEObject Type="Embed" ProgID="Equation.DSMT4" ShapeID="_x0000_i1058" DrawAspect="Content" ObjectID="_1632030276" r:id="rId70"/>
+          <o:OLEObject Type="Embed" ProgID="Equation.DSMT4" ShapeID="_x0000_i1058" DrawAspect="Content" ObjectID="_1632115744" r:id="rId70"/>
         </w:object>
       </w:r>
       <w:r>
@@ -1550,7 +1550,7 @@
           <v:shape id="_x0000_i1059" type="#_x0000_t75" style="width:14.25pt;height:15.75pt" o:ole="">
             <v:imagedata r:id="rId72" o:title=""/>
           </v:shape>
-          <o:OLEObject Type="Embed" ProgID="Equation.DSMT4" ShapeID="_x0000_i1059" DrawAspect="Content" ObjectID="_1632030277" r:id="rId73"/>
+          <o:OLEObject Type="Embed" ProgID="Equation.DSMT4" ShapeID="_x0000_i1059" DrawAspect="Content" ObjectID="_1632115745" r:id="rId73"/>
         </w:object>
       </w:r>
       <w:r>
@@ -1564,7 +1564,7 @@
           <v:shape id="_x0000_i1060" type="#_x0000_t75" style="width:14.25pt;height:15.75pt" o:ole="">
             <v:imagedata r:id="rId74" o:title=""/>
           </v:shape>
-          <o:OLEObject Type="Embed" ProgID="Equation.DSMT4" ShapeID="_x0000_i1060" DrawAspect="Content" ObjectID="_1632030278" r:id="rId75"/>
+          <o:OLEObject Type="Embed" ProgID="Equation.DSMT4" ShapeID="_x0000_i1060" DrawAspect="Content" ObjectID="_1632115746" r:id="rId75"/>
         </w:object>
       </w:r>
       <w:r>
@@ -1599,7 +1599,7 @@
           <v:shape id="_x0000_i1061" type="#_x0000_t75" style="width:198pt;height:51.75pt" o:ole="">
             <v:imagedata r:id="rId76" o:title=""/>
           </v:shape>
-          <o:OLEObject Type="Embed" ProgID="Equation.DSMT4" ShapeID="_x0000_i1061" DrawAspect="Content" ObjectID="_1632030279" r:id="rId77"/>
+          <o:OLEObject Type="Embed" ProgID="Equation.DSMT4" ShapeID="_x0000_i1061" DrawAspect="Content" ObjectID="_1632115747" r:id="rId77"/>
         </w:object>
       </w:r>
       <w:r>
@@ -1681,7 +1681,7 @@
           <v:shape id="_x0000_i1062" type="#_x0000_t75" style="width:9pt;height:9.75pt" o:ole="">
             <v:imagedata r:id="rId78" o:title=""/>
           </v:shape>
-          <o:OLEObject Type="Embed" ProgID="Equation.DSMT4" ShapeID="_x0000_i1062" DrawAspect="Content" ObjectID="_1632030280" r:id="rId79"/>
+          <o:OLEObject Type="Embed" ProgID="Equation.DSMT4" ShapeID="_x0000_i1062" DrawAspect="Content" ObjectID="_1632115748" r:id="rId79"/>
         </w:object>
       </w:r>
       <w:r>
@@ -1695,7 +1695,7 @@
           <v:shape id="_x0000_i1063" type="#_x0000_t75" style="width:36pt;height:33.75pt" o:ole="">
             <v:imagedata r:id="rId80" o:title=""/>
           </v:shape>
-          <o:OLEObject Type="Embed" ProgID="Equation.DSMT4" ShapeID="_x0000_i1063" DrawAspect="Content" ObjectID="_1632030281" r:id="rId81"/>
+          <o:OLEObject Type="Embed" ProgID="Equation.DSMT4" ShapeID="_x0000_i1063" DrawAspect="Content" ObjectID="_1632115749" r:id="rId81"/>
         </w:object>
       </w:r>
       <w:r>
@@ -1709,7 +1709,7 @@
           <v:shape id="_x0000_i1064" type="#_x0000_t75" style="width:78pt;height:20.25pt" o:ole="">
             <v:imagedata r:id="rId82" o:title=""/>
           </v:shape>
-          <o:OLEObject Type="Embed" ProgID="Equation.DSMT4" ShapeID="_x0000_i1064" DrawAspect="Content" ObjectID="_1632030282" r:id="rId83"/>
+          <o:OLEObject Type="Embed" ProgID="Equation.DSMT4" ShapeID="_x0000_i1064" DrawAspect="Content" ObjectID="_1632115750" r:id="rId83"/>
         </w:object>
       </w:r>
       <w:r>
@@ -1726,7 +1726,7 @@
           <v:shape id="_x0000_i1065" type="#_x0000_t75" style="width:81pt;height:18pt" o:ole="">
             <v:imagedata r:id="rId84" o:title=""/>
           </v:shape>
-          <o:OLEObject Type="Embed" ProgID="Equation.DSMT4" ShapeID="_x0000_i1065" DrawAspect="Content" ObjectID="_1632030283" r:id="rId85"/>
+          <o:OLEObject Type="Embed" ProgID="Equation.DSMT4" ShapeID="_x0000_i1065" DrawAspect="Content" ObjectID="_1632115751" r:id="rId85"/>
         </w:object>
       </w:r>
       <w:r>
@@ -1747,10 +1747,10 @@
           <w:position w:val="-24"/>
         </w:rPr>
         <w:object w:dxaOrig="8059" w:dyaOrig="620">
-          <v:shape id="_x0000_i1842" type="#_x0000_t75" style="width:403.5pt;height:30.75pt" o:ole="">
+          <v:shape id="_x0000_i1066" type="#_x0000_t75" style="width:403.5pt;height:30.75pt" o:ole="">
             <v:imagedata r:id="rId86" o:title=""/>
           </v:shape>
-          <o:OLEObject Type="Embed" ProgID="Equation.DSMT4" ShapeID="_x0000_i1842" DrawAspect="Content" ObjectID="_1632030284" r:id="rId87"/>
+          <o:OLEObject Type="Embed" ProgID="Equation.DSMT4" ShapeID="_x0000_i1066" DrawAspect="Content" ObjectID="_1632115752" r:id="rId87"/>
         </w:object>
       </w:r>
       <w:r>
@@ -1769,7 +1769,7 @@
           <v:shape id="_x0000_i1067" type="#_x0000_t75" style="width:9.75pt;height:9.75pt" o:ole="">
             <v:imagedata r:id="rId88" o:title=""/>
           </v:shape>
-          <o:OLEObject Type="Embed" ProgID="Equation.DSMT4" ShapeID="_x0000_i1067" DrawAspect="Content" ObjectID="_1632030285" r:id="rId89"/>
+          <o:OLEObject Type="Embed" ProgID="Equation.DSMT4" ShapeID="_x0000_i1067" DrawAspect="Content" ObjectID="_1632115753" r:id="rId89"/>
         </w:object>
       </w:r>
       <w:r>
@@ -1788,10 +1788,10 @@
           <w:position w:val="-14"/>
         </w:rPr>
         <w:object w:dxaOrig="2100" w:dyaOrig="420">
-          <v:shape id="_x0000_i1725" type="#_x0000_t75" style="width:105pt;height:21pt" o:ole="">
+          <v:shape id="_x0000_i1068" type="#_x0000_t75" style="width:105pt;height:21pt" o:ole="">
             <v:imagedata r:id="rId90" o:title=""/>
           </v:shape>
-          <o:OLEObject Type="Embed" ProgID="Equation.DSMT4" ShapeID="_x0000_i1725" DrawAspect="Content" ObjectID="_1632030286" r:id="rId91"/>
+          <o:OLEObject Type="Embed" ProgID="Equation.DSMT4" ShapeID="_x0000_i1068" DrawAspect="Content" ObjectID="_1632115754" r:id="rId91"/>
         </w:object>
       </w:r>
       <w:r>
@@ -1880,7 +1880,7 @@
           <v:shape id="_x0000_i1069" type="#_x0000_t75" style="width:9pt;height:11.25pt" o:ole="">
             <v:imagedata r:id="rId92" o:title=""/>
           </v:shape>
-          <o:OLEObject Type="Embed" ProgID="Equation.DSMT4" ShapeID="_x0000_i1069" DrawAspect="Content" ObjectID="_1632030287" r:id="rId93"/>
+          <o:OLEObject Type="Embed" ProgID="Equation.DSMT4" ShapeID="_x0000_i1069" DrawAspect="Content" ObjectID="_1632115755" r:id="rId93"/>
         </w:object>
       </w:r>
       <w:r>
@@ -1902,7 +1902,7 @@
           <v:shape id="_x0000_i1070" type="#_x0000_t75" style="width:257.25pt;height:48pt" o:ole="">
             <v:imagedata r:id="rId94" o:title=""/>
           </v:shape>
-          <o:OLEObject Type="Embed" ProgID="Equation.DSMT4" ShapeID="_x0000_i1070" DrawAspect="Content" ObjectID="_1632030288" r:id="rId95"/>
+          <o:OLEObject Type="Embed" ProgID="Equation.DSMT4" ShapeID="_x0000_i1070" DrawAspect="Content" ObjectID="_1632115756" r:id="rId95"/>
         </w:object>
       </w:r>
       <w:r>
@@ -1967,7 +1967,7 @@
           <v:shape id="_x0000_i1071" type="#_x0000_t75" style="width:11.25pt;height:12.75pt" o:ole="">
             <v:imagedata r:id="rId96" o:title=""/>
           </v:shape>
-          <o:OLEObject Type="Embed" ProgID="Equation.DSMT4" ShapeID="_x0000_i1071" DrawAspect="Content" ObjectID="_1632030289" r:id="rId97"/>
+          <o:OLEObject Type="Embed" ProgID="Equation.DSMT4" ShapeID="_x0000_i1071" DrawAspect="Content" ObjectID="_1632115757" r:id="rId97"/>
         </w:object>
       </w:r>
       <w:r>
@@ -1989,7 +1989,7 @@
           <v:shape id="_x0000_i1072" type="#_x0000_t75" style="width:236.25pt;height:48pt" o:ole="">
             <v:imagedata r:id="rId98" o:title=""/>
           </v:shape>
-          <o:OLEObject Type="Embed" ProgID="Equation.DSMT4" ShapeID="_x0000_i1072" DrawAspect="Content" ObjectID="_1632030290" r:id="rId99"/>
+          <o:OLEObject Type="Embed" ProgID="Equation.DSMT4" ShapeID="_x0000_i1072" DrawAspect="Content" ObjectID="_1632115758" r:id="rId99"/>
         </w:object>
       </w:r>
       <w:r>
@@ -2065,7 +2065,7 @@
           <v:shape id="_x0000_i1073" type="#_x0000_t75" style="width:27.75pt;height:18pt" o:ole="">
             <v:imagedata r:id="rId100" o:title=""/>
           </v:shape>
-          <o:OLEObject Type="Embed" ProgID="Equation.DSMT4" ShapeID="_x0000_i1073" DrawAspect="Content" ObjectID="_1632030291" r:id="rId101"/>
+          <o:OLEObject Type="Embed" ProgID="Equation.DSMT4" ShapeID="_x0000_i1073" DrawAspect="Content" ObjectID="_1632115759" r:id="rId101"/>
         </w:object>
       </w:r>
       <w:r>
@@ -2085,7 +2085,7 @@
           <v:shape id="_x0000_i1074" type="#_x0000_t75" style="width:30.75pt;height:18pt" o:ole="">
             <v:imagedata r:id="rId102" o:title=""/>
           </v:shape>
-          <o:OLEObject Type="Embed" ProgID="Equation.DSMT4" ShapeID="_x0000_i1074" DrawAspect="Content" ObjectID="_1632030292" r:id="rId103"/>
+          <o:OLEObject Type="Embed" ProgID="Equation.DSMT4" ShapeID="_x0000_i1074" DrawAspect="Content" ObjectID="_1632115760" r:id="rId103"/>
         </w:object>
       </w:r>
       <w:r>
@@ -2103,21 +2103,11 @@
       <w:r>
         <w:instrText xml:space="preserve"> GOTOBUTTON ZEqnNum949184  \* MERGEFORMAT </w:instrText>
       </w:r>
-      <w:r>
-        <w:fldChar w:fldCharType="begin"/>
-      </w:r>
-      <w:r>
-        <w:instrText xml:space="preserve"> REF ZEqnNum949184 \* Charformat \! \* MERGEFORMAT </w:instrText>
-      </w:r>
-      <w:r>
-        <w:fldChar w:fldCharType="separate"/>
-      </w:r>
-      <w:r>
-        <w:instrText>(1.8)</w:instrText>
-      </w:r>
-      <w:r>
-        <w:fldChar w:fldCharType="end"/>
-      </w:r>
+      <w:fldSimple w:instr=" REF ZEqnNum949184 \* Charformat \! \* MERGEFORMAT ">
+        <w:r>
+          <w:instrText>(1.8)</w:instrText>
+        </w:r>
+      </w:fldSimple>
       <w:r>
         <w:fldChar w:fldCharType="end"/>
       </w:r>
@@ -2184,7 +2174,7 @@
           <v:shape id="_x0000_i1075" type="#_x0000_t75" style="width:48pt;height:24pt" o:ole="">
             <v:imagedata r:id="rId104" o:title=""/>
           </v:shape>
-          <o:OLEObject Type="Embed" ProgID="Equation.DSMT4" ShapeID="_x0000_i1075" DrawAspect="Content" ObjectID="_1632030293" r:id="rId105"/>
+          <o:OLEObject Type="Embed" ProgID="Equation.DSMT4" ShapeID="_x0000_i1075" DrawAspect="Content" ObjectID="_1632115761" r:id="rId105"/>
         </w:object>
       </w:r>
       <w:r>
@@ -2303,7 +2293,7 @@
           <v:shape id="_x0000_i1076" type="#_x0000_t75" style="width:56.25pt;height:24pt" o:ole="">
             <v:imagedata r:id="rId107" o:title=""/>
           </v:shape>
-          <o:OLEObject Type="Embed" ProgID="Equation.DSMT4" ShapeID="_x0000_i1076" DrawAspect="Content" ObjectID="_1632030294" r:id="rId108"/>
+          <o:OLEObject Type="Embed" ProgID="Equation.DSMT4" ShapeID="_x0000_i1076" DrawAspect="Content" ObjectID="_1632115762" r:id="rId108"/>
         </w:object>
       </w:r>
       <w:r>
@@ -2432,7 +2422,7 @@
           <v:shape id="_x0000_i1077" type="#_x0000_t75" style="width:48pt;height:24pt" o:ole="">
             <v:imagedata r:id="rId104" o:title=""/>
           </v:shape>
-          <o:OLEObject Type="Embed" ProgID="Equation.DSMT4" ShapeID="_x0000_i1077" DrawAspect="Content" ObjectID="_1632030295" r:id="rId110"/>
+          <o:OLEObject Type="Embed" ProgID="Equation.DSMT4" ShapeID="_x0000_i1077" DrawAspect="Content" ObjectID="_1632115763" r:id="rId110"/>
         </w:object>
       </w:r>
       <w:r>
@@ -2446,7 +2436,7 @@
           <v:shape id="_x0000_i1078" type="#_x0000_t75" style="width:48pt;height:24pt" o:ole="">
             <v:imagedata r:id="rId111" o:title=""/>
           </v:shape>
-          <o:OLEObject Type="Embed" ProgID="Equation.DSMT4" ShapeID="_x0000_i1078" DrawAspect="Content" ObjectID="_1632030296" r:id="rId112"/>
+          <o:OLEObject Type="Embed" ProgID="Equation.DSMT4" ShapeID="_x0000_i1078" DrawAspect="Content" ObjectID="_1632115764" r:id="rId112"/>
         </w:object>
       </w:r>
       <w:r>
@@ -2557,7 +2547,7 @@
           <v:shape id="_x0000_i1079" type="#_x0000_t75" style="width:56.25pt;height:24pt" o:ole="">
             <v:imagedata r:id="rId114" o:title=""/>
           </v:shape>
-          <o:OLEObject Type="Embed" ProgID="Equation.DSMT4" ShapeID="_x0000_i1079" DrawAspect="Content" ObjectID="_1632030297" r:id="rId115"/>
+          <o:OLEObject Type="Embed" ProgID="Equation.DSMT4" ShapeID="_x0000_i1079" DrawAspect="Content" ObjectID="_1632115765" r:id="rId115"/>
         </w:object>
       </w:r>
       <w:r>
@@ -2571,7 +2561,7 @@
           <v:shape id="_x0000_i1080" type="#_x0000_t75" style="width:48pt;height:24pt" o:ole="">
             <v:imagedata r:id="rId116" o:title=""/>
           </v:shape>
-          <o:OLEObject Type="Embed" ProgID="Equation.DSMT4" ShapeID="_x0000_i1080" DrawAspect="Content" ObjectID="_1632030298" r:id="rId117"/>
+          <o:OLEObject Type="Embed" ProgID="Equation.DSMT4" ShapeID="_x0000_i1080" DrawAspect="Content" ObjectID="_1632115766" r:id="rId117"/>
         </w:object>
       </w:r>
       <w:r>
@@ -2660,21 +2650,11 @@
       <w:r>
         <w:instrText xml:space="preserve"> GOTOBUTTON ZEqnNum949184  \* MERGEFORMAT </w:instrText>
       </w:r>
-      <w:r>
-        <w:fldChar w:fldCharType="begin"/>
-      </w:r>
-      <w:r>
-        <w:instrText xml:space="preserve"> REF ZEqnNum949184 \* Charformat \! \* MERGEFORMAT </w:instrText>
-      </w:r>
-      <w:r>
-        <w:fldChar w:fldCharType="separate"/>
-      </w:r>
-      <w:r>
-        <w:instrText>(1.8)</w:instrText>
-      </w:r>
-      <w:r>
-        <w:fldChar w:fldCharType="end"/>
-      </w:r>
+      <w:fldSimple w:instr=" REF ZEqnNum949184 \* Charformat \! \* MERGEFORMAT ">
+        <w:r>
+          <w:instrText>(1.8)</w:instrText>
+        </w:r>
+      </w:fldSimple>
       <w:r>
         <w:fldChar w:fldCharType="end"/>
       </w:r>
@@ -2835,7 +2815,7 @@
           <v:shape id="_x0000_i1081" type="#_x0000_t75" style="width:140.25pt;height:33pt" o:ole="">
             <v:imagedata r:id="rId119" o:title=""/>
           </v:shape>
-          <o:OLEObject Type="Embed" ProgID="Equation.DSMT4" ShapeID="_x0000_i1081" DrawAspect="Content" ObjectID="_1632030299" r:id="rId120"/>
+          <o:OLEObject Type="Embed" ProgID="Equation.DSMT4" ShapeID="_x0000_i1081" DrawAspect="Content" ObjectID="_1632115767" r:id="rId120"/>
         </w:object>
       </w:r>
       <w:r>
@@ -2903,7 +2883,7 @@
           <v:shape id="_x0000_i1082" type="#_x0000_t75" style="width:102.75pt;height:20.25pt" o:ole="">
             <v:imagedata r:id="rId121" o:title=""/>
           </v:shape>
-          <o:OLEObject Type="Embed" ProgID="Equation.DSMT4" ShapeID="_x0000_i1082" DrawAspect="Content" ObjectID="_1632030300" r:id="rId122"/>
+          <o:OLEObject Type="Embed" ProgID="Equation.DSMT4" ShapeID="_x0000_i1082" DrawAspect="Content" ObjectID="_1632115768" r:id="rId122"/>
         </w:object>
       </w:r>
       <w:r>
@@ -2968,7 +2948,7 @@
           <v:shape id="_x0000_i1083" type="#_x0000_t75" style="width:11.25pt;height:14.25pt" o:ole="">
             <v:imagedata r:id="rId123" o:title=""/>
           </v:shape>
-          <o:OLEObject Type="Embed" ProgID="Equation.DSMT4" ShapeID="_x0000_i1083" DrawAspect="Content" ObjectID="_1632030301" r:id="rId124"/>
+          <o:OLEObject Type="Embed" ProgID="Equation.DSMT4" ShapeID="_x0000_i1083" DrawAspect="Content" ObjectID="_1632115769" r:id="rId124"/>
         </w:object>
       </w:r>
       <w:r>
@@ -2990,7 +2970,7 @@
           <v:shape id="_x0000_i1084" type="#_x0000_t75" style="width:276.75pt;height:21.75pt" o:ole="">
             <v:imagedata r:id="rId125" o:title=""/>
           </v:shape>
-          <o:OLEObject Type="Embed" ProgID="Equation.DSMT4" ShapeID="_x0000_i1084" DrawAspect="Content" ObjectID="_1632030302" r:id="rId126"/>
+          <o:OLEObject Type="Embed" ProgID="Equation.DSMT4" ShapeID="_x0000_i1084" DrawAspect="Content" ObjectID="_1632115770" r:id="rId126"/>
         </w:object>
       </w:r>
       <w:r>
@@ -3058,7 +3038,7 @@
           <v:shape id="_x0000_i1085" type="#_x0000_t75" style="width:15pt;height:12.75pt" o:ole="">
             <v:imagedata r:id="rId127" o:title=""/>
           </v:shape>
-          <o:OLEObject Type="Embed" ProgID="Equation.DSMT4" ShapeID="_x0000_i1085" DrawAspect="Content" ObjectID="_1632030303" r:id="rId128"/>
+          <o:OLEObject Type="Embed" ProgID="Equation.DSMT4" ShapeID="_x0000_i1085" DrawAspect="Content" ObjectID="_1632115771" r:id="rId128"/>
         </w:object>
       </w:r>
       <w:r>
@@ -3083,7 +3063,7 @@
           <v:shape id="_x0000_i1086" type="#_x0000_t75" style="width:338.25pt;height:26.25pt" o:ole="">
             <v:imagedata r:id="rId129" o:title=""/>
           </v:shape>
-          <o:OLEObject Type="Embed" ProgID="Equation.DSMT4" ShapeID="_x0000_i1086" DrawAspect="Content" ObjectID="_1632030304" r:id="rId130"/>
+          <o:OLEObject Type="Embed" ProgID="Equation.DSMT4" ShapeID="_x0000_i1086" DrawAspect="Content" ObjectID="_1632115772" r:id="rId130"/>
         </w:object>
       </w:r>
       <w:r>
@@ -3164,7 +3144,7 @@
           <v:shape id="_x0000_i1087" type="#_x0000_t75" style="width:15pt;height:15pt" o:ole="">
             <v:imagedata r:id="rId131" o:title=""/>
           </v:shape>
-          <o:OLEObject Type="Embed" ProgID="Equation.DSMT4" ShapeID="_x0000_i1087" DrawAspect="Content" ObjectID="_1632030305" r:id="rId132"/>
+          <o:OLEObject Type="Embed" ProgID="Equation.DSMT4" ShapeID="_x0000_i1087" DrawAspect="Content" ObjectID="_1632115773" r:id="rId132"/>
         </w:object>
       </w:r>
       <w:r>
@@ -3181,7 +3161,7 @@
           <v:shape id="_x0000_i1088" type="#_x0000_t75" style="width:15pt;height:12.75pt" o:ole="">
             <v:imagedata r:id="rId127" o:title=""/>
           </v:shape>
-          <o:OLEObject Type="Embed" ProgID="Equation.DSMT4" ShapeID="_x0000_i1088" DrawAspect="Content" ObjectID="_1632030306" r:id="rId133"/>
+          <o:OLEObject Type="Embed" ProgID="Equation.DSMT4" ShapeID="_x0000_i1088" DrawAspect="Content" ObjectID="_1632115774" r:id="rId133"/>
         </w:object>
       </w:r>
       <w:r>
@@ -3206,7 +3186,7 @@
           <v:shape id="_x0000_i1089" type="#_x0000_t75" style="width:402pt;height:33pt" o:ole="">
             <v:imagedata r:id="rId134" o:title=""/>
           </v:shape>
-          <o:OLEObject Type="Embed" ProgID="Equation.DSMT4" ShapeID="_x0000_i1089" DrawAspect="Content" ObjectID="_1632030307" r:id="rId135"/>
+          <o:OLEObject Type="Embed" ProgID="Equation.DSMT4" ShapeID="_x0000_i1089" DrawAspect="Content" ObjectID="_1632115775" r:id="rId135"/>
         </w:object>
       </w:r>
       <w:r>
@@ -3280,7 +3260,7 @@
           <v:shape id="_x0000_i1090" type="#_x0000_t75" style="width:77.25pt;height:30.75pt" o:ole="">
             <v:imagedata r:id="rId136" o:title=""/>
           </v:shape>
-          <o:OLEObject Type="Embed" ProgID="Equation.DSMT4" ShapeID="_x0000_i1090" DrawAspect="Content" ObjectID="_1632030308" r:id="rId137"/>
+          <o:OLEObject Type="Embed" ProgID="Equation.DSMT4" ShapeID="_x0000_i1090" DrawAspect="Content" ObjectID="_1632115776" r:id="rId137"/>
         </w:object>
       </w:r>
       <w:r>
@@ -3376,7 +3356,7 @@
           <v:shape id="_x0000_i1091" type="#_x0000_t75" style="width:9pt;height:9.75pt" o:ole="">
             <v:imagedata r:id="rId138" o:title=""/>
           </v:shape>
-          <o:OLEObject Type="Embed" ProgID="Equation.DSMT4" ShapeID="_x0000_i1091" DrawAspect="Content" ObjectID="_1632030309" r:id="rId139"/>
+          <o:OLEObject Type="Embed" ProgID="Equation.DSMT4" ShapeID="_x0000_i1091" DrawAspect="Content" ObjectID="_1632115777" r:id="rId139"/>
         </w:object>
       </w:r>
       <w:r>
@@ -3396,7 +3376,7 @@
           <v:shape id="_x0000_i1092" type="#_x0000_t75" style="width:9.75pt;height:9.75pt" o:ole="">
             <v:imagedata r:id="rId140" o:title=""/>
           </v:shape>
-          <o:OLEObject Type="Embed" ProgID="Equation.DSMT4" ShapeID="_x0000_i1092" DrawAspect="Content" ObjectID="_1632030310" r:id="rId141"/>
+          <o:OLEObject Type="Embed" ProgID="Equation.DSMT4" ShapeID="_x0000_i1092" DrawAspect="Content" ObjectID="_1632115778" r:id="rId141"/>
         </w:object>
       </w:r>
       <w:r>
@@ -3416,7 +3396,7 @@
           <v:shape id="_x0000_i1093" type="#_x0000_t75" style="width:15pt;height:18pt" o:ole="">
             <v:imagedata r:id="rId142" o:title=""/>
           </v:shape>
-          <o:OLEObject Type="Embed" ProgID="Equation.DSMT4" ShapeID="_x0000_i1093" DrawAspect="Content" ObjectID="_1632030311" r:id="rId143"/>
+          <o:OLEObject Type="Embed" ProgID="Equation.DSMT4" ShapeID="_x0000_i1093" DrawAspect="Content" ObjectID="_1632115779" r:id="rId143"/>
         </w:object>
       </w:r>
       <w:r>
@@ -3439,7 +3419,7 @@
           <v:shape id="_x0000_i1094" type="#_x0000_t75" style="width:131.25pt;height:34.5pt" o:ole="">
             <v:imagedata r:id="rId144" o:title=""/>
           </v:shape>
-          <o:OLEObject Type="Embed" ProgID="Equation.DSMT4" ShapeID="_x0000_i1094" DrawAspect="Content" ObjectID="_1632030312" r:id="rId145"/>
+          <o:OLEObject Type="Embed" ProgID="Equation.DSMT4" ShapeID="_x0000_i1094" DrawAspect="Content" ObjectID="_1632115780" r:id="rId145"/>
         </w:object>
       </w:r>
       <w:r>
@@ -3453,7 +3433,7 @@
           <v:shape id="_x0000_i1095" type="#_x0000_t75" style="width:90.75pt;height:18pt" o:ole="">
             <v:imagedata r:id="rId51" o:title=""/>
           </v:shape>
-          <o:OLEObject Type="Embed" ProgID="Equation.DSMT4" ShapeID="_x0000_i1095" DrawAspect="Content" ObjectID="_1632030313" r:id="rId146"/>
+          <o:OLEObject Type="Embed" ProgID="Equation.DSMT4" ShapeID="_x0000_i1095" DrawAspect="Content" ObjectID="_1632115781" r:id="rId146"/>
         </w:object>
       </w:r>
       <w:r>
@@ -3467,7 +3447,7 @@
           <v:shape id="_x0000_i1096" type="#_x0000_t75" style="width:32.25pt;height:15.75pt" o:ole="">
             <v:imagedata r:id="rId147" o:title=""/>
           </v:shape>
-          <o:OLEObject Type="Embed" ProgID="Equation.DSMT4" ShapeID="_x0000_i1096" DrawAspect="Content" ObjectID="_1632030314" r:id="rId148"/>
+          <o:OLEObject Type="Embed" ProgID="Equation.DSMT4" ShapeID="_x0000_i1096" DrawAspect="Content" ObjectID="_1632115782" r:id="rId148"/>
         </w:object>
       </w:r>
       <w:r>
@@ -3492,7 +3472,7 @@
           <v:shape id="_x0000_i1097" type="#_x0000_t75" style="width:231.75pt;height:37.5pt" o:ole="">
             <v:imagedata r:id="rId149" o:title=""/>
           </v:shape>
-          <o:OLEObject Type="Embed" ProgID="Equation.DSMT4" ShapeID="_x0000_i1097" DrawAspect="Content" ObjectID="_1632030315" r:id="rId150"/>
+          <o:OLEObject Type="Embed" ProgID="Equation.DSMT4" ShapeID="_x0000_i1097" DrawAspect="Content" ObjectID="_1632115783" r:id="rId150"/>
         </w:object>
       </w:r>
       <w:r>
@@ -3565,7 +3545,7 @@
           <v:shape id="_x0000_i1098" type="#_x0000_t75" style="width:54.75pt;height:18pt" o:ole="">
             <v:imagedata r:id="rId151" o:title=""/>
           </v:shape>
-          <o:OLEObject Type="Embed" ProgID="Equation.DSMT4" ShapeID="_x0000_i1098" DrawAspect="Content" ObjectID="_1632030316" r:id="rId152"/>
+          <o:OLEObject Type="Embed" ProgID="Equation.DSMT4" ShapeID="_x0000_i1098" DrawAspect="Content" ObjectID="_1632115784" r:id="rId152"/>
         </w:object>
       </w:r>
       <w:r>
@@ -3582,7 +3562,7 @@
           <v:shape id="_x0000_i1099" type="#_x0000_t75" style="width:17.25pt;height:18pt" o:ole="">
             <v:imagedata r:id="rId153" o:title=""/>
           </v:shape>
-          <o:OLEObject Type="Embed" ProgID="Equation.DSMT4" ShapeID="_x0000_i1099" DrawAspect="Content" ObjectID="_1632030317" r:id="rId154"/>
+          <o:OLEObject Type="Embed" ProgID="Equation.DSMT4" ShapeID="_x0000_i1099" DrawAspect="Content" ObjectID="_1632115785" r:id="rId154"/>
         </w:object>
       </w:r>
       <w:r>
@@ -3596,7 +3576,7 @@
           <v:shape id="_x0000_i1100" type="#_x0000_t75" style="width:11.25pt;height:18pt" o:ole="">
             <v:imagedata r:id="rId155" o:title=""/>
           </v:shape>
-          <o:OLEObject Type="Embed" ProgID="Equation.DSMT4" ShapeID="_x0000_i1100" DrawAspect="Content" ObjectID="_1632030318" r:id="rId156"/>
+          <o:OLEObject Type="Embed" ProgID="Equation.DSMT4" ShapeID="_x0000_i1100" DrawAspect="Content" ObjectID="_1632115786" r:id="rId156"/>
         </w:object>
       </w:r>
       <w:r>
@@ -3610,7 +3590,7 @@
           <v:shape id="_x0000_i1101" type="#_x0000_t75" style="width:15pt;height:15pt" o:ole="">
             <v:imagedata r:id="rId157" o:title=""/>
           </v:shape>
-          <o:OLEObject Type="Embed" ProgID="Equation.DSMT4" ShapeID="_x0000_i1101" DrawAspect="Content" ObjectID="_1632030319" r:id="rId158"/>
+          <o:OLEObject Type="Embed" ProgID="Equation.DSMT4" ShapeID="_x0000_i1101" DrawAspect="Content" ObjectID="_1632115787" r:id="rId158"/>
         </w:object>
       </w:r>
       <w:r>
@@ -3624,7 +3604,7 @@
           <v:shape id="_x0000_i1102" type="#_x0000_t75" style="width:113.25pt;height:20.25pt" o:ole="">
             <v:imagedata r:id="rId159" o:title=""/>
           </v:shape>
-          <o:OLEObject Type="Embed" ProgID="Equation.DSMT4" ShapeID="_x0000_i1102" DrawAspect="Content" ObjectID="_1632030320" r:id="rId160"/>
+          <o:OLEObject Type="Embed" ProgID="Equation.DSMT4" ShapeID="_x0000_i1102" DrawAspect="Content" ObjectID="_1632115788" r:id="rId160"/>
         </w:object>
       </w:r>
       <w:r>
@@ -3641,7 +3621,7 @@
           <v:shape id="_x0000_i1103" type="#_x0000_t75" style="width:11.25pt;height:18pt" o:ole="">
             <v:imagedata r:id="rId155" o:title=""/>
           </v:shape>
-          <o:OLEObject Type="Embed" ProgID="Equation.DSMT4" ShapeID="_x0000_i1103" DrawAspect="Content" ObjectID="_1632030321" r:id="rId161"/>
+          <o:OLEObject Type="Embed" ProgID="Equation.DSMT4" ShapeID="_x0000_i1103" DrawAspect="Content" ObjectID="_1632115789" r:id="rId161"/>
         </w:object>
       </w:r>
       <w:r>
@@ -3663,7 +3643,7 @@
           <v:shape id="_x0000_i1104" type="#_x0000_t75" style="width:11.25pt;height:18pt" o:ole="">
             <v:imagedata r:id="rId155" o:title=""/>
           </v:shape>
-          <o:OLEObject Type="Embed" ProgID="Equation.DSMT4" ShapeID="_x0000_i1104" DrawAspect="Content" ObjectID="_1632030322" r:id="rId162"/>
+          <o:OLEObject Type="Embed" ProgID="Equation.DSMT4" ShapeID="_x0000_i1104" DrawAspect="Content" ObjectID="_1632115790" r:id="rId162"/>
         </w:object>
       </w:r>
       <w:r>
@@ -3685,7 +3665,7 @@
           <v:shape id="_x0000_i1105" type="#_x0000_t75" style="width:4in;height:42pt" o:ole="">
             <v:imagedata r:id="rId163" o:title=""/>
           </v:shape>
-          <o:OLEObject Type="Embed" ProgID="Equation.DSMT4" ShapeID="_x0000_i1105" DrawAspect="Content" ObjectID="_1632030323" r:id="rId164"/>
+          <o:OLEObject Type="Embed" ProgID="Equation.DSMT4" ShapeID="_x0000_i1105" DrawAspect="Content" ObjectID="_1632115791" r:id="rId164"/>
         </w:object>
       </w:r>
       <w:r>
@@ -3915,7 +3895,7 @@
           <v:shape id="_x0000_i1106" type="#_x0000_t75" style="width:48pt;height:24pt" o:ole="">
             <v:imagedata r:id="rId104" o:title=""/>
           </v:shape>
-          <o:OLEObject Type="Embed" ProgID="Equation.DSMT4" ShapeID="_x0000_i1106" DrawAspect="Content" ObjectID="_1632030324" r:id="rId165"/>
+          <o:OLEObject Type="Embed" ProgID="Equation.DSMT4" ShapeID="_x0000_i1106" DrawAspect="Content" ObjectID="_1632115792" r:id="rId165"/>
         </w:object>
       </w:r>
       <w:r>
@@ -3929,7 +3909,7 @@
           <v:shape id="_x0000_i1107" type="#_x0000_t75" style="width:48pt;height:24pt" o:ole="">
             <v:imagedata r:id="rId111" o:title=""/>
           </v:shape>
-          <o:OLEObject Type="Embed" ProgID="Equation.DSMT4" ShapeID="_x0000_i1107" DrawAspect="Content" ObjectID="_1632030325" r:id="rId166"/>
+          <o:OLEObject Type="Embed" ProgID="Equation.DSMT4" ShapeID="_x0000_i1107" DrawAspect="Content" ObjectID="_1632115793" r:id="rId166"/>
         </w:object>
       </w:r>
       <w:r>
@@ -3947,21 +3927,11 @@
       <w:r>
         <w:instrText xml:space="preserve"> GOTOBUTTON ZEqnNum949184  \* MERGEFORMAT </w:instrText>
       </w:r>
-      <w:r>
-        <w:fldChar w:fldCharType="begin"/>
-      </w:r>
-      <w:r>
-        <w:instrText xml:space="preserve"> REF ZEqnNum949184 \* Charformat \! \* MERGEFORMAT </w:instrText>
-      </w:r>
-      <w:r>
-        <w:fldChar w:fldCharType="separate"/>
-      </w:r>
-      <w:r>
-        <w:instrText>(1.8)</w:instrText>
-      </w:r>
-      <w:r>
-        <w:fldChar w:fldCharType="end"/>
-      </w:r>
+      <w:fldSimple w:instr=" REF ZEqnNum949184 \* Charformat \! \* MERGEFORMAT ">
+        <w:r>
+          <w:instrText>(1.8)</w:instrText>
+        </w:r>
+      </w:fldSimple>
       <w:r>
         <w:fldChar w:fldCharType="end"/>
       </w:r>
@@ -4054,7 +4024,7 @@
           <v:shape id="_x0000_i1108" type="#_x0000_t75" style="width:56.25pt;height:24pt" o:ole="">
             <v:imagedata r:id="rId114" o:title=""/>
           </v:shape>
-          <o:OLEObject Type="Embed" ProgID="Equation.DSMT4" ShapeID="_x0000_i1108" DrawAspect="Content" ObjectID="_1632030326" r:id="rId168"/>
+          <o:OLEObject Type="Embed" ProgID="Equation.DSMT4" ShapeID="_x0000_i1108" DrawAspect="Content" ObjectID="_1632115794" r:id="rId168"/>
         </w:object>
       </w:r>
       <w:r>
@@ -4068,7 +4038,7 @@
           <v:shape id="_x0000_i1109" type="#_x0000_t75" style="width:48pt;height:24pt" o:ole="">
             <v:imagedata r:id="rId116" o:title=""/>
           </v:shape>
-          <o:OLEObject Type="Embed" ProgID="Equation.DSMT4" ShapeID="_x0000_i1109" DrawAspect="Content" ObjectID="_1632030327" r:id="rId169"/>
+          <o:OLEObject Type="Embed" ProgID="Equation.DSMT4" ShapeID="_x0000_i1109" DrawAspect="Content" ObjectID="_1632115795" r:id="rId169"/>
         </w:object>
       </w:r>
       <w:r>
@@ -4151,79 +4121,69 @@
           <w:position w:val="-4"/>
         </w:rPr>
         <w:object w:dxaOrig="200" w:dyaOrig="200">
+          <v:shape id="_x0000_i1110" type="#_x0000_t75" style="width:9.75pt;height:9.75pt" o:ole="">
+            <v:imagedata r:id="rId171" o:title=""/>
+          </v:shape>
+          <o:OLEObject Type="Embed" ProgID="Equation.DSMT4" ShapeID="_x0000_i1110" DrawAspect="Content" ObjectID="_1632115796" r:id="rId172"/>
+        </w:object>
+      </w:r>
+      <w:r>
+        <w:t xml:space="preserve"> в точке на расстоянии </w:t>
+      </w:r>
+      <w:r>
+        <w:rPr>
+          <w:position w:val="-12"/>
+        </w:rPr>
+        <w:object w:dxaOrig="300" w:dyaOrig="360">
+          <v:shape id="_x0000_i1111" type="#_x0000_t75" style="width:15pt;height:18pt" o:ole="">
+            <v:imagedata r:id="rId173" o:title=""/>
+          </v:shape>
+          <o:OLEObject Type="Embed" ProgID="Equation.DSMT4" ShapeID="_x0000_i1111" DrawAspect="Content" ObjectID="_1632115797" r:id="rId174"/>
+        </w:object>
+      </w:r>
+      <w:r>
+        <w:t xml:space="preserve"> от центра сферы рассчитывается аналогично формуле </w:t>
+      </w:r>
+      <w:r>
+        <w:fldChar w:fldCharType="begin"/>
+      </w:r>
+      <w:r>
+        <w:instrText xml:space="preserve"> GOTOBUTTON ZEqnNum784815  \* MERGEFORMAT </w:instrText>
+      </w:r>
+      <w:fldSimple w:instr=" REF ZEqnNum784815 \* Charformat \! \* MERGEFORMAT ">
+        <w:r>
+          <w:instrText>(1.16)</w:instrText>
+        </w:r>
+      </w:fldSimple>
+      <w:r>
+        <w:fldChar w:fldCharType="end"/>
+      </w:r>
+      <w:r>
+        <w:t xml:space="preserve"> с добавлением в числителе интеграла множителя </w:t>
+      </w:r>
+      <w:r>
+        <w:rPr>
+          <w:position w:val="-14"/>
+        </w:rPr>
+        <w:object w:dxaOrig="3400" w:dyaOrig="400">
+          <v:shape id="_x0000_i1112" type="#_x0000_t75" style="width:170.25pt;height:20.25pt" o:ole="">
+            <v:imagedata r:id="rId175" o:title=""/>
+          </v:shape>
+          <o:OLEObject Type="Embed" ProgID="Equation.DSMT4" ShapeID="_x0000_i1112" DrawAspect="Content" ObjectID="_1632115798" r:id="rId176"/>
+        </w:object>
+      </w:r>
+      <w:r>
+        <w:t xml:space="preserve">выражающего проекцию скорости частицы в запаздывающий момент времени на ось </w:t>
+      </w:r>
+      <w:r>
+        <w:rPr>
+          <w:position w:val="-4"/>
+        </w:rPr>
+        <w:object w:dxaOrig="200" w:dyaOrig="200">
           <v:shape id="_x0000_i1113" type="#_x0000_t75" style="width:9.75pt;height:9.75pt" o:ole="">
-            <v:imagedata r:id="rId171" o:title=""/>
-          </v:shape>
-          <o:OLEObject Type="Embed" ProgID="Equation.DSMT4" ShapeID="_x0000_i1113" DrawAspect="Content" ObjectID="_1632030328" r:id="rId172"/>
-        </w:object>
-      </w:r>
-      <w:r>
-        <w:t xml:space="preserve"> в точке на расстоянии </w:t>
-      </w:r>
-      <w:r>
-        <w:rPr>
-          <w:position w:val="-12"/>
-        </w:rPr>
-        <w:object w:dxaOrig="300" w:dyaOrig="360">
-          <v:shape id="_x0000_i1116" type="#_x0000_t75" style="width:15pt;height:18pt" o:ole="">
-            <v:imagedata r:id="rId173" o:title=""/>
-          </v:shape>
-          <o:OLEObject Type="Embed" ProgID="Equation.DSMT4" ShapeID="_x0000_i1116" DrawAspect="Content" ObjectID="_1632030329" r:id="rId174"/>
-        </w:object>
-      </w:r>
-      <w:r>
-        <w:t xml:space="preserve"> от центра сферы рассчитывается аналогично формуле </w:t>
-      </w:r>
-      <w:r>
-        <w:fldChar w:fldCharType="begin"/>
-      </w:r>
-      <w:r>
-        <w:instrText xml:space="preserve"> GOTOBUTTON ZEqnNum784815  \* MERGEFORMAT </w:instrText>
-      </w:r>
-      <w:r>
-        <w:fldChar w:fldCharType="begin"/>
-      </w:r>
-      <w:r>
-        <w:instrText xml:space="preserve"> REF ZEqnNum784815 \* Charformat \! \* MERGEFORMAT </w:instrText>
-      </w:r>
-      <w:r>
-        <w:fldChar w:fldCharType="separate"/>
-      </w:r>
-      <w:r>
-        <w:instrText>(1.16)</w:instrText>
-      </w:r>
-      <w:r>
-        <w:fldChar w:fldCharType="end"/>
-      </w:r>
-      <w:r>
-        <w:fldChar w:fldCharType="end"/>
-      </w:r>
-      <w:r>
-        <w:t xml:space="preserve"> с добавлением в числителе интеграла множителя </w:t>
-      </w:r>
-      <w:r>
-        <w:rPr>
-          <w:position w:val="-14"/>
-        </w:rPr>
-        <w:object w:dxaOrig="3400" w:dyaOrig="400">
-          <v:shape id="_x0000_i1217" type="#_x0000_t75" style="width:170.25pt;height:20.25pt" o:ole="">
-            <v:imagedata r:id="rId175" o:title=""/>
-          </v:shape>
-          <o:OLEObject Type="Embed" ProgID="Equation.DSMT4" ShapeID="_x0000_i1217" DrawAspect="Content" ObjectID="_1632030330" r:id="rId176"/>
-        </w:object>
-      </w:r>
-      <w:r>
-        <w:t xml:space="preserve">выражающего проекцию скорости частицы в запаздывающий момент времени на ось </w:t>
-      </w:r>
-      <w:r>
-        <w:rPr>
-          <w:position w:val="-4"/>
-        </w:rPr>
-        <w:object w:dxaOrig="200" w:dyaOrig="200">
-          <v:shape id="_x0000_i1220" type="#_x0000_t75" style="width:9.75pt;height:9.75pt" o:ole="">
             <v:imagedata r:id="rId177" o:title=""/>
           </v:shape>
-          <o:OLEObject Type="Embed" ProgID="Equation.DSMT4" ShapeID="_x0000_i1220" DrawAspect="Content" ObjectID="_1632030331" r:id="rId178"/>
+          <o:OLEObject Type="Embed" ProgID="Equation.DSMT4" ShapeID="_x0000_i1113" DrawAspect="Content" ObjectID="_1632115799" r:id="rId178"/>
         </w:object>
       </w:r>
       <w:r>
@@ -4242,10 +4202,10 @@
           <w:position w:val="-36"/>
         </w:rPr>
         <w:object w:dxaOrig="6360" w:dyaOrig="840">
-          <v:shape id="_x0000_i5231" type="#_x0000_t75" style="width:318pt;height:42pt" o:ole="">
+          <v:shape id="_x0000_i1114" type="#_x0000_t75" style="width:318pt;height:42pt" o:ole="">
             <v:imagedata r:id="rId179" o:title=""/>
           </v:shape>
-          <o:OLEObject Type="Embed" ProgID="Equation.DSMT4" ShapeID="_x0000_i5231" DrawAspect="Content" ObjectID="_1632030332" r:id="rId180"/>
+          <o:OLEObject Type="Embed" ProgID="Equation.DSMT4" ShapeID="_x0000_i1114" DrawAspect="Content" ObjectID="_1632115800" r:id="rId180"/>
         </w:object>
       </w:r>
       <w:r>
@@ -4353,10 +4313,10 @@
           <w:position w:val="-36"/>
         </w:rPr>
         <w:object w:dxaOrig="4400" w:dyaOrig="840">
-          <v:shape id="_x0000_i3478" type="#_x0000_t75" style="width:219.75pt;height:42pt" o:ole="">
+          <v:shape id="_x0000_i1115" type="#_x0000_t75" style="width:219.75pt;height:42pt" o:ole="">
             <v:imagedata r:id="rId181" o:title=""/>
           </v:shape>
-          <o:OLEObject Type="Embed" ProgID="Equation.DSMT4" ShapeID="_x0000_i3478" DrawAspect="Content" ObjectID="_1632030333" r:id="rId182"/>
+          <o:OLEObject Type="Embed" ProgID="Equation.DSMT4" ShapeID="_x0000_i1115" DrawAspect="Content" ObjectID="_1632115801" r:id="rId182"/>
         </w:object>
       </w:r>
       <w:r>
@@ -4430,11 +4390,11 @@
         <w:rPr>
           <w:position w:val="-36"/>
         </w:rPr>
-        <w:object w:dxaOrig="5420" w:dyaOrig="840">
-          <v:shape id="_x0000_i5109" type="#_x0000_t75" style="width:270.75pt;height:42pt" o:ole="">
+        <w:object w:dxaOrig="5580" w:dyaOrig="840">
+          <v:shape id="_x0000_i1133" type="#_x0000_t75" style="width:279pt;height:42pt" o:ole="">
             <v:imagedata r:id="rId183" o:title=""/>
           </v:shape>
-          <o:OLEObject Type="Embed" ProgID="Equation.DSMT4" ShapeID="_x0000_i5109" DrawAspect="Content" ObjectID="_1632030334" r:id="rId184"/>
+          <o:OLEObject Type="Embed" ProgID="Equation.DSMT4" ShapeID="_x0000_i1133" DrawAspect="Content" ObjectID="_1632115802" r:id="rId184"/>
         </w:object>
       </w:r>
       <w:r>
@@ -4498,10 +4458,10 @@
           <w:position w:val="-34"/>
         </w:rPr>
         <w:object w:dxaOrig="1600" w:dyaOrig="800">
-          <v:shape id="_x0000_i1228" type="#_x0000_t75" style="width:80.25pt;height:39.75pt" o:ole="">
+          <v:shape id="_x0000_i1117" type="#_x0000_t75" style="width:80.25pt;height:39.75pt" o:ole="">
             <v:imagedata r:id="rId185" o:title=""/>
           </v:shape>
-          <o:OLEObject Type="Embed" ProgID="Equation.DSMT4" ShapeID="_x0000_i1228" DrawAspect="Content" ObjectID="_1632030335" r:id="rId186"/>
+          <o:OLEObject Type="Embed" ProgID="Equation.DSMT4" ShapeID="_x0000_i1117" DrawAspect="Content" ObjectID="_1632115803" r:id="rId186"/>
         </w:object>
       </w:r>
       <w:r>
@@ -4546,19 +4506,7 @@
         <w:t>В</w:t>
       </w:r>
       <w:r>
-        <w:t>ведём вспомогательную величину -</w:t>
-      </w:r>
-      <w:r>
-        <w:t xml:space="preserve"> </w:t>
-      </w:r>
-      <w:r>
-        <w:t>косинус угла между запаздывающим радиус-вектором (вектор из запаздывающего положения заряда в точку наблюдения)</w:t>
-      </w:r>
-      <w:r>
-        <w:t xml:space="preserve"> </w:t>
-      </w:r>
-      <w:r>
-        <w:t xml:space="preserve">и радиус-вектором из центра сферы в точку </w:t>
+        <w:t xml:space="preserve">ведём вспомогательную величину - косинус угла между запаздывающим радиус-вектором (вектор из запаздывающего положения заряда в точку наблюдения) и радиус-вектором из центра сферы в точку </w:t>
       </w:r>
       <w:r>
         <w:lastRenderedPageBreak/>
@@ -4573,30 +4521,27 @@
           <w:lang w:val="en-US"/>
         </w:rPr>
         <w:object w:dxaOrig="1700" w:dyaOrig="740">
-          <v:shape id="_x0000_i1850" type="#_x0000_t75" style="width:84.75pt;height:36.75pt" o:ole="">
+          <v:shape id="_x0000_i1118" type="#_x0000_t75" style="width:84.75pt;height:36.75pt" o:ole="">
             <v:imagedata r:id="rId187" o:title=""/>
           </v:shape>
-          <o:OLEObject Type="Embed" ProgID="Equation.DSMT4" ShapeID="_x0000_i1850" DrawAspect="Content" ObjectID="_1632030336" r:id="rId188"/>
-        </w:object>
-      </w:r>
-      <w:r>
-        <w:t xml:space="preserve"> </w:t>
-      </w:r>
-      <w:r>
-        <w:t>. У</w:t>
-      </w:r>
-      <w:r>
-        <w:t xml:space="preserve">читывая что </w:t>
+          <o:OLEObject Type="Embed" ProgID="Equation.DSMT4" ShapeID="_x0000_i1118" DrawAspect="Content" ObjectID="_1632115804" r:id="rId188"/>
+        </w:object>
+      </w:r>
+      <w:r>
+        <w:t xml:space="preserve"> </w:t>
+      </w:r>
+      <w:r>
+        <w:t xml:space="preserve">. Учитывая что </w:t>
       </w:r>
       <w:r>
         <w:rPr>
           <w:position w:val="-14"/>
         </w:rPr>
         <w:object w:dxaOrig="2720" w:dyaOrig="440">
-          <v:shape id="_x0000_i1854" type="#_x0000_t75" style="width:135.75pt;height:21.75pt" o:ole="">
+          <v:shape id="_x0000_i1119" type="#_x0000_t75" style="width:135.75pt;height:21.75pt" o:ole="">
             <v:imagedata r:id="rId189" o:title=""/>
           </v:shape>
-          <o:OLEObject Type="Embed" ProgID="Equation.DSMT4" ShapeID="_x0000_i1854" DrawAspect="Content" ObjectID="_1632030337" r:id="rId190"/>
+          <o:OLEObject Type="Embed" ProgID="Equation.DSMT4" ShapeID="_x0000_i1119" DrawAspect="Content" ObjectID="_1632115805" r:id="rId190"/>
         </w:object>
       </w:r>
       <w:r>
@@ -4607,10 +4552,10 @@
           <w:position w:val="-12"/>
         </w:rPr>
         <w:object w:dxaOrig="920" w:dyaOrig="420">
-          <v:shape id="_x0000_i1853" type="#_x0000_t75" style="width:45.75pt;height:21pt" o:ole="">
+          <v:shape id="_x0000_i1120" type="#_x0000_t75" style="width:45.75pt;height:21pt" o:ole="">
             <v:imagedata r:id="rId191" o:title=""/>
           </v:shape>
-          <o:OLEObject Type="Embed" ProgID="Equation.DSMT4" ShapeID="_x0000_i1853" DrawAspect="Content" ObjectID="_1632030338" r:id="rId192"/>
+          <o:OLEObject Type="Embed" ProgID="Equation.DSMT4" ShapeID="_x0000_i1120" DrawAspect="Content" ObjectID="_1632115806" r:id="rId192"/>
         </w:object>
       </w:r>
       <w:r>
@@ -4624,10 +4569,10 @@
           <w:position w:val="-14"/>
         </w:rPr>
         <w:object w:dxaOrig="4000" w:dyaOrig="420">
-          <v:shape id="_x0000_i1865" type="#_x0000_t75" style="width:200.25pt;height:21pt" o:ole="">
+          <v:shape id="_x0000_i1121" type="#_x0000_t75" style="width:200.25pt;height:21pt" o:ole="">
             <v:imagedata r:id="rId193" o:title=""/>
           </v:shape>
-          <o:OLEObject Type="Embed" ProgID="Equation.DSMT4" ShapeID="_x0000_i1865" DrawAspect="Content" ObjectID="_1632030339" r:id="rId194"/>
+          <o:OLEObject Type="Embed" ProgID="Equation.DSMT4" ShapeID="_x0000_i1121" DrawAspect="Content" ObjectID="_1632115807" r:id="rId194"/>
         </w:object>
       </w:r>
       <w:r>
@@ -4646,10 +4591,10 @@
           <w:position w:val="-14"/>
         </w:rPr>
         <w:object w:dxaOrig="4040" w:dyaOrig="400">
-          <v:shape id="_x0000_i2683" type="#_x0000_t75" style="width:201.75pt;height:20.25pt" o:ole="">
+          <v:shape id="_x0000_i1122" type="#_x0000_t75" style="width:201.75pt;height:20.25pt" o:ole="">
             <v:imagedata r:id="rId195" o:title=""/>
           </v:shape>
-          <o:OLEObject Type="Embed" ProgID="Equation.DSMT4" ShapeID="_x0000_i2683" DrawAspect="Content" ObjectID="_1632030340" r:id="rId196"/>
+          <o:OLEObject Type="Embed" ProgID="Equation.DSMT4" ShapeID="_x0000_i1122" DrawAspect="Content" ObjectID="_1632115808" r:id="rId196"/>
         </w:object>
       </w:r>
       <w:r>
@@ -4723,21 +4668,11 @@
       <w:r>
         <w:instrText xml:space="preserve"> GOTOBUTTON ZEqnNum949510  \* MERGEFORMAT </w:instrText>
       </w:r>
-      <w:r>
-        <w:fldChar w:fldCharType="begin"/>
-      </w:r>
-      <w:r>
-        <w:instrText xml:space="preserve"> REF ZEqnNum949510 \* Charformat \! \* MERGEFORMAT </w:instrText>
-      </w:r>
-      <w:r>
-        <w:fldChar w:fldCharType="separate"/>
-      </w:r>
-      <w:r>
-        <w:instrText>(1.6)</w:instrText>
-      </w:r>
-      <w:r>
-        <w:fldChar w:fldCharType="end"/>
-      </w:r>
+      <w:fldSimple w:instr=" REF ZEqnNum949510 \* Charformat \! \* MERGEFORMAT ">
+        <w:r>
+          <w:instrText>(1.6)</w:instrText>
+        </w:r>
+      </w:fldSimple>
       <w:r>
         <w:fldChar w:fldCharType="end"/>
       </w:r>
@@ -4754,10 +4689,10 @@
           <w:position w:val="-18"/>
         </w:rPr>
         <w:object w:dxaOrig="3620" w:dyaOrig="480">
-          <v:shape id="_x0000_i3707" type="#_x0000_t75" style="width:180.75pt;height:24pt" o:ole="">
+          <v:shape id="_x0000_i1123" type="#_x0000_t75" style="width:180.75pt;height:24pt" o:ole="">
             <v:imagedata r:id="rId197" o:title=""/>
           </v:shape>
-          <o:OLEObject Type="Embed" ProgID="Equation.DSMT4" ShapeID="_x0000_i3707" DrawAspect="Content" ObjectID="_1632030341" r:id="rId198"/>
+          <o:OLEObject Type="Embed" ProgID="Equation.DSMT4" ShapeID="_x0000_i1123" DrawAspect="Content" ObjectID="_1632115809" r:id="rId198"/>
         </w:object>
       </w:r>
       <w:r>
@@ -4831,82 +4766,52 @@
       <w:r>
         <w:instrText xml:space="preserve"> GOTOBUTTON ZEqnNum494570  \* MERGEFORMAT </w:instrText>
       </w:r>
+      <w:fldSimple w:instr=" REF ZEqnNum494570 \* Charformat \! \* MERGEFORMAT ">
+        <w:r>
+          <w:instrText>(1.21)</w:instrText>
+        </w:r>
+      </w:fldSimple>
+      <w:r>
+        <w:fldChar w:fldCharType="end"/>
+      </w:r>
+      <w:r>
+        <w:t xml:space="preserve"> в </w:t>
+      </w:r>
       <w:r>
         <w:fldChar w:fldCharType="begin"/>
       </w:r>
       <w:r>
-        <w:instrText xml:space="preserve"> REF ZEqnNum494570 \* Charformat \! \* MERGEFORMAT </w:instrText>
-      </w:r>
-      <w:r>
-        <w:fldChar w:fldCharType="separate"/>
-      </w:r>
-      <w:r>
-        <w:instrText>(1.21)</w:instrText>
-      </w:r>
+        <w:instrText xml:space="preserve"> GOTOBUTTON ZEqnNum691716  \* MERGEFORMAT </w:instrText>
+      </w:r>
+      <w:fldSimple w:instr=" REF ZEqnNum691716 \* Charformat \! \* MERGEFORMAT ">
+        <w:r>
+          <w:instrText>(1.18)</w:instrText>
+        </w:r>
+      </w:fldSimple>
       <w:r>
         <w:fldChar w:fldCharType="end"/>
       </w:r>
       <w:r>
+        <w:t xml:space="preserve"> , при этом для нахождения радиальной проекции вектора запаздывающего радиуса его модуль умножается</w:t>
+      </w:r>
+      <w:r>
+        <w:t xml:space="preserve"> на </w:t>
+      </w:r>
+      <w:r>
+        <w:fldChar w:fldCharType="begin"/>
+      </w:r>
+      <w:r>
+        <w:instrText xml:space="preserve"> GOTOBUTTON ZEqnNum248979  \* MERGEFORMAT </w:instrText>
+      </w:r>
+      <w:fldSimple w:instr=" REF ZEqnNum248979 \* Charformat \! \* MERGEFORMAT ">
+        <w:r>
+          <w:instrText>(1.20)</w:instrText>
+        </w:r>
+      </w:fldSimple>
+      <w:r>
         <w:fldChar w:fldCharType="end"/>
       </w:r>
       <w:r>
-        <w:t xml:space="preserve"> в </w:t>
-      </w:r>
-      <w:r>
-        <w:fldChar w:fldCharType="begin"/>
-      </w:r>
-      <w:r>
-        <w:instrText xml:space="preserve"> GOTOBUTTON ZEqnNum691716  \* MERGEFORMAT </w:instrText>
-      </w:r>
-      <w:r>
-        <w:fldChar w:fldCharType="begin"/>
-      </w:r>
-      <w:r>
-        <w:instrText xml:space="preserve"> REF ZEqnNum691716 \* Charformat \! \* MERGEFORMAT </w:instrText>
-      </w:r>
-      <w:r>
-        <w:fldChar w:fldCharType="separate"/>
-      </w:r>
-      <w:r>
-        <w:instrText>(1.18)</w:instrText>
-      </w:r>
-      <w:r>
-        <w:fldChar w:fldCharType="end"/>
-      </w:r>
-      <w:r>
-        <w:fldChar w:fldCharType="end"/>
-      </w:r>
-      <w:r>
-        <w:t xml:space="preserve"> , при этом для нахождения радиальной проекции вектора запаздывающего радиуса его модуль умножается</w:t>
-      </w:r>
-      <w:r>
-        <w:t xml:space="preserve"> на </w:t>
-      </w:r>
-      <w:r>
-        <w:fldChar w:fldCharType="begin"/>
-      </w:r>
-      <w:r>
-        <w:instrText xml:space="preserve"> GOTOBUTTON ZEqnNum248979  \* MERGEFORMAT </w:instrText>
-      </w:r>
-      <w:r>
-        <w:fldChar w:fldCharType="begin"/>
-      </w:r>
-      <w:r>
-        <w:instrText xml:space="preserve"> REF ZEqnNum248979 \* Charformat \! \* MERGEFORMAT </w:instrText>
-      </w:r>
-      <w:r>
-        <w:fldChar w:fldCharType="separate"/>
-      </w:r>
-      <w:r>
-        <w:instrText>(1.20)</w:instrText>
-      </w:r>
-      <w:r>
-        <w:fldChar w:fldCharType="end"/>
-      </w:r>
-      <w:r>
-        <w:fldChar w:fldCharType="end"/>
-      </w:r>
-      <w:r>
         <w:t xml:space="preserve"> </w:t>
       </w:r>
       <w:r>
@@ -4917,10 +4822,10 @@
           <w:position w:val="-22"/>
         </w:rPr>
         <w:object w:dxaOrig="1920" w:dyaOrig="520">
-          <v:shape id="_x0000_i4065" type="#_x0000_t75" style="width:96pt;height:26.25pt" o:ole="">
+          <v:shape id="_x0000_i1124" type="#_x0000_t75" style="width:96pt;height:26.25pt" o:ole="">
             <v:imagedata r:id="rId199" o:title=""/>
           </v:shape>
-          <o:OLEObject Type="Embed" ProgID="Equation.DSMT4" ShapeID="_x0000_i4065" DrawAspect="Content" ObjectID="_1632030342" r:id="rId200"/>
+          <o:OLEObject Type="Embed" ProgID="Equation.DSMT4" ShapeID="_x0000_i1124" DrawAspect="Content" ObjectID="_1632115810" r:id="rId200"/>
         </w:object>
       </w:r>
       <w:r>
@@ -4931,10 +4836,10 @@
           <w:position w:val="-4"/>
         </w:rPr>
         <w:object w:dxaOrig="200" w:dyaOrig="200">
-          <v:shape id="_x0000_i4068" type="#_x0000_t75" style="width:9.75pt;height:9.75pt" o:ole="">
+          <v:shape id="_x0000_i1125" type="#_x0000_t75" style="width:9.75pt;height:9.75pt" o:ole="">
             <v:imagedata r:id="rId201" o:title=""/>
           </v:shape>
-          <o:OLEObject Type="Embed" ProgID="Equation.DSMT4" ShapeID="_x0000_i4068" DrawAspect="Content" ObjectID="_1632030343" r:id="rId202"/>
+          <o:OLEObject Type="Embed" ProgID="Equation.DSMT4" ShapeID="_x0000_i1125" DrawAspect="Content" ObjectID="_1632115811" r:id="rId202"/>
         </w:object>
       </w:r>
       <w:r>
@@ -4948,10 +4853,10 @@
           <w:position w:val="-14"/>
         </w:rPr>
         <w:object w:dxaOrig="740" w:dyaOrig="400">
-          <v:shape id="_x0000_i4069" type="#_x0000_t75" style="width:36.75pt;height:20.25pt" o:ole="">
+          <v:shape id="_x0000_i1126" type="#_x0000_t75" style="width:36.75pt;height:20.25pt" o:ole="">
             <v:imagedata r:id="rId203" o:title=""/>
           </v:shape>
-          <o:OLEObject Type="Embed" ProgID="Equation.DSMT4" ShapeID="_x0000_i4069" DrawAspect="Content" ObjectID="_1632030344" r:id="rId204"/>
+          <o:OLEObject Type="Embed" ProgID="Equation.DSMT4" ShapeID="_x0000_i1126" DrawAspect="Content" ObjectID="_1632115812" r:id="rId204"/>
         </w:object>
       </w:r>
     </w:p>
@@ -4970,10 +4875,10 @@
           <w:position w:val="-44"/>
         </w:rPr>
         <w:object w:dxaOrig="6340" w:dyaOrig="999">
-          <v:shape id="_x0000_i4305" type="#_x0000_t75" style="width:317.25pt;height:50.25pt" o:ole="">
+          <v:shape id="_x0000_i1127" type="#_x0000_t75" style="width:317.25pt;height:50.25pt" o:ole="">
             <v:imagedata r:id="rId205" o:title=""/>
           </v:shape>
-          <o:OLEObject Type="Embed" ProgID="Equation.DSMT4" ShapeID="_x0000_i4305" DrawAspect="Content" ObjectID="_1632030345" r:id="rId206"/>
+          <o:OLEObject Type="Embed" ProgID="Equation.DSMT4" ShapeID="_x0000_i1127" DrawAspect="Content" ObjectID="_1632115813" r:id="rId206"/>
         </w:object>
       </w:r>
       <w:r>
@@ -5482,24 +5387,79 @@
           <w:position w:val="-14"/>
         </w:rPr>
         <w:object w:dxaOrig="740" w:dyaOrig="400">
-          <v:shape id="_x0000_i5234" type="#_x0000_t75" style="width:36.75pt;height:20.25pt" o:ole="">
+          <v:shape id="_x0000_i1128" type="#_x0000_t75" style="width:36.75pt;height:20.25pt" o:ole="">
             <v:imagedata r:id="rId203" o:title=""/>
           </v:shape>
-          <o:OLEObject Type="Embed" ProgID="Equation.DSMT4" ShapeID="_x0000_i5234" DrawAspect="Content" ObjectID="_1632030346" r:id="rId207"/>
-        </w:object>
-      </w:r>
-    </w:p>
-    <w:p>
+          <o:OLEObject Type="Embed" ProgID="Equation.DSMT4" ShapeID="_x0000_i1128" DrawAspect="Content" ObjectID="_1632115814" r:id="rId207"/>
+        </w:object>
+      </w:r>
+    </w:p>
+    <w:p>
+      <w:pPr>
+        <w:pStyle w:val="MTDisplayEquation"/>
+      </w:pPr>
+      <w:r>
+        <w:tab/>
+      </w:r>
       <w:r>
         <w:rPr>
           <w:position w:val="-46"/>
         </w:rPr>
-        <w:object w:dxaOrig="6960" w:dyaOrig="1040">
-          <v:shape id="_x0000_i5238" type="#_x0000_t75" style="width:348pt;height:51.75pt" o:ole="">
+        <w:object w:dxaOrig="6780" w:dyaOrig="1040">
+          <v:shape id="_x0000_i1376" type="#_x0000_t75" style="width:339pt;height:51.75pt" o:ole="">
             <v:imagedata r:id="rId208" o:title=""/>
           </v:shape>
-          <o:OLEObject Type="Embed" ProgID="Equation.DSMT4" ShapeID="_x0000_i5238" DrawAspect="Content" ObjectID="_1632030347" r:id="rId209"/>
-        </w:object>
+          <o:OLEObject Type="Embed" ProgID="Equation.DSMT4" ShapeID="_x0000_i1376" DrawAspect="Content" ObjectID="_1632115815" r:id="rId209"/>
+        </w:object>
+      </w:r>
+      <w:r>
+        <w:t xml:space="preserve"> </w:t>
+      </w:r>
+      <w:r>
+        <w:tab/>
+      </w:r>
+      <w:r>
+        <w:fldChar w:fldCharType="begin"/>
+      </w:r>
+      <w:r>
+        <w:instrText xml:space="preserve"> MACROBUTTON MTPlaceRef \* MERGEFORMAT </w:instrText>
+      </w:r>
+      <w:r>
+        <w:fldChar w:fldCharType="begin"/>
+      </w:r>
+      <w:r>
+        <w:instrText xml:space="preserve"> SEQ MTEqn \h \* MERGEFORMAT </w:instrText>
+      </w:r>
+      <w:r>
+        <w:fldChar w:fldCharType="end"/>
+      </w:r>
+      <w:r>
+        <w:instrText>(</w:instrText>
+      </w:r>
+      <w:fldSimple w:instr=" SEQ MTSec \c \* Arabic \* MERGEFORMAT ">
+        <w:r>
+          <w:rPr>
+            <w:noProof/>
+          </w:rPr>
+          <w:instrText>1</w:instrText>
+        </w:r>
+      </w:fldSimple>
+      <w:r>
+        <w:instrText>.</w:instrText>
+      </w:r>
+      <w:fldSimple w:instr=" SEQ MTEqn \c \* Arabic \* MERGEFORMAT ">
+        <w:r>
+          <w:rPr>
+            <w:noProof/>
+          </w:rPr>
+          <w:instrText>23</w:instrText>
+        </w:r>
+      </w:fldSimple>
+      <w:r>
+        <w:instrText>)</w:instrText>
+      </w:r>
+      <w:r>
+        <w:fldChar w:fldCharType="end"/>
       </w:r>
     </w:p>
     <w:p>
@@ -5508,6 +5468,8 @@
           <w:lang w:val="en-US"/>
         </w:rPr>
       </w:pPr>
+      <w:bookmarkStart w:id="8" w:name="_GoBack"/>
+      <w:bookmarkEnd w:id="8"/>
       <w:r>
         <w:tab/>
       </w:r>
@@ -5804,8 +5766,6 @@
         </w:rPr>
         <w:t>);</w:t>
       </w:r>
-      <w:bookmarkStart w:id="8" w:name="_GoBack"/>
-      <w:bookmarkEnd w:id="8"/>
     </w:p>
     <w:sectPr>
       <w:pgSz w:w="11906" w:h="16838"/>
@@ -6672,7 +6632,7 @@
 </file>
 
 <file path=customXml/itemProps1.xml><?xml version="1.0" encoding="utf-8"?>
-<ds:datastoreItem xmlns:ds="http://schemas.openxmlformats.org/officeDocument/2006/customXml" ds:itemID="{6853716B-B7FF-4699-8C13-0EA75328E234}">
+<ds:datastoreItem xmlns:ds="http://schemas.openxmlformats.org/officeDocument/2006/customXml" ds:itemID="{BB079E82-EEFA-4181-B928-F8829A8CF0F5}">
   <ds:schemaRefs>
     <ds:schemaRef ds:uri="http://schemas.openxmlformats.org/officeDocument/2006/bibliography"/>
   </ds:schemaRefs>

--- a/spherical_explosion_of_copper/Электрический импульс центрально симметричного взрыва плазмы.docx
+++ b/spherical_explosion_of_copper/Электрический импульс центрально симметричного взрыва плазмы.docx
@@ -125,6 +125,7 @@
           <w:id w:val="480587321"/>
           <w:citation/>
         </w:sdtPr>
+        <w:sdtEndPr/>
         <w:sdtContent>
           <w:r>
             <w:fldChar w:fldCharType="begin"/>
@@ -173,6 +174,7 @@
           <w:id w:val="1848357789"/>
           <w:citation/>
         </w:sdtPr>
+        <w:sdtEndPr/>
         <w:sdtContent>
           <w:r>
             <w:fldChar w:fldCharType="begin"/>
@@ -242,6 +244,7 @@
           <w:id w:val="1794703093"/>
           <w:citation/>
         </w:sdtPr>
+        <w:sdtEndPr/>
         <w:sdtContent>
           <w:r>
             <w:rPr>
@@ -320,6 +323,7 @@
           <w:id w:val="-1290045490"/>
           <w:citation/>
         </w:sdtPr>
+        <w:sdtEndPr/>
         <w:sdtContent>
           <w:r>
             <w:rPr>
@@ -401,6 +405,7 @@
           <w:id w:val="38787693"/>
           <w:citation/>
         </w:sdtPr>
+        <w:sdtEndPr/>
         <w:sdtContent>
           <w:r>
             <w:rPr>
@@ -484,6 +489,7 @@
           <w:id w:val="1580095020"/>
           <w:citation/>
         </w:sdtPr>
+        <w:sdtEndPr/>
         <w:sdtContent>
           <w:r>
             <w:fldChar w:fldCharType="begin"/>
@@ -511,15 +517,7 @@
     </w:p>
     <w:p>
       <w:r>
-        <w:t xml:space="preserve">Для начала следует отметить, что попытка объяснить электромагнитный импульс центрально симметричного взрыва плазмы в рамках концепции скалярно-векторного потенциала является ошибочной. Чтобы в этом убедиться достаточно привести рассуждения Ф.Ф. </w:t>
-      </w:r>
-      <w:proofErr w:type="spellStart"/>
-      <w:r>
-        <w:t>Менде</w:t>
-      </w:r>
-      <w:proofErr w:type="spellEnd"/>
-      <w:r>
-        <w:t>, применённые при выводе скалярно-векторного потенциала, но для случая случае центрально-симметричного движения зарядов.</w:t>
+        <w:t>Для начала следует отметить, что попытка объяснить электромагнитный импульс центрально симметричного взрыва плазмы в рамках концепции скалярно-векторного потенциала является ошибочной. Чтобы в этом убедиться достаточно привести рассуждения Ф.Ф. Менде, применённые при выводе скалярно-векторного потенциала, но для случая случае центрально-симметричного движения зарядов.</w:t>
       </w:r>
     </w:p>
     <w:p>
@@ -559,7 +557,7 @@
           <v:shape id="_x0000_i1025" type="#_x0000_t75" style="width:14.25pt;height:14.25pt" o:ole="">
             <v:imagedata r:id="rId5" o:title=""/>
           </v:shape>
-          <o:OLEObject Type="Embed" ProgID="Equation.DSMT4" ShapeID="_x0000_i1025" DrawAspect="Content" ObjectID="_1632115711" r:id="rId6"/>
+          <o:OLEObject Type="Embed" ProgID="Equation.DSMT4" ShapeID="_x0000_i1025" DrawAspect="Content" ObjectID="_1632891976" r:id="rId6"/>
         </w:object>
       </w:r>
       <w:r>
@@ -573,7 +571,7 @@
           <v:shape id="_x0000_i1026" type="#_x0000_t75" style="width:21.75pt;height:14.25pt" o:ole="">
             <v:imagedata r:id="rId7" o:title=""/>
           </v:shape>
-          <o:OLEObject Type="Embed" ProgID="Equation.DSMT4" ShapeID="_x0000_i1026" DrawAspect="Content" ObjectID="_1632115712" r:id="rId8"/>
+          <o:OLEObject Type="Embed" ProgID="Equation.DSMT4" ShapeID="_x0000_i1026" DrawAspect="Content" ObjectID="_1632891977" r:id="rId8"/>
         </w:object>
       </w:r>
       <w:r>
@@ -587,7 +585,7 @@
           <v:shape id="_x0000_i1027" type="#_x0000_t75" style="width:14.25pt;height:14.25pt" o:ole="">
             <v:imagedata r:id="rId9" o:title=""/>
           </v:shape>
-          <o:OLEObject Type="Embed" ProgID="Equation.DSMT4" ShapeID="_x0000_i1027" DrawAspect="Content" ObjectID="_1632115713" r:id="rId10"/>
+          <o:OLEObject Type="Embed" ProgID="Equation.DSMT4" ShapeID="_x0000_i1027" DrawAspect="Content" ObjectID="_1632891978" r:id="rId10"/>
         </w:object>
       </w:r>
       <w:r>
@@ -601,7 +599,7 @@
           <v:shape id="_x0000_i1028" type="#_x0000_t75" style="width:21.75pt;height:14.25pt" o:ole="">
             <v:imagedata r:id="rId11" o:title=""/>
           </v:shape>
-          <o:OLEObject Type="Embed" ProgID="Equation.DSMT4" ShapeID="_x0000_i1028" DrawAspect="Content" ObjectID="_1632115714" r:id="rId12"/>
+          <o:OLEObject Type="Embed" ProgID="Equation.DSMT4" ShapeID="_x0000_i1028" DrawAspect="Content" ObjectID="_1632891979" r:id="rId12"/>
         </w:object>
       </w:r>
       <w:r>
@@ -625,7 +623,7 @@
           <v:shape id="_x0000_i1029" type="#_x0000_t75" style="width:21.75pt;height:14.25pt" o:ole="">
             <v:imagedata r:id="rId7" o:title=""/>
           </v:shape>
-          <o:OLEObject Type="Embed" ProgID="Equation.DSMT4" ShapeID="_x0000_i1029" DrawAspect="Content" ObjectID="_1632115715" r:id="rId13"/>
+          <o:OLEObject Type="Embed" ProgID="Equation.DSMT4" ShapeID="_x0000_i1029" DrawAspect="Content" ObjectID="_1632891980" r:id="rId13"/>
         </w:object>
       </w:r>
       <w:r>
@@ -639,7 +637,7 @@
           <v:shape id="_x0000_i1030" type="#_x0000_t75" style="width:29.25pt;height:14.25pt" o:ole="">
             <v:imagedata r:id="rId14" o:title=""/>
           </v:shape>
-          <o:OLEObject Type="Embed" ProgID="Equation.DSMT4" ShapeID="_x0000_i1030" DrawAspect="Content" ObjectID="_1632115716" r:id="rId15"/>
+          <o:OLEObject Type="Embed" ProgID="Equation.DSMT4" ShapeID="_x0000_i1030" DrawAspect="Content" ObjectID="_1632891981" r:id="rId15"/>
         </w:object>
       </w:r>
       <w:r>
@@ -658,7 +656,7 @@
           <v:shape id="_x0000_i1031" type="#_x0000_t75" style="width:21.75pt;height:14.25pt" o:ole="">
             <v:imagedata r:id="rId16" o:title=""/>
           </v:shape>
-          <o:OLEObject Type="Embed" ProgID="Equation.DSMT4" ShapeID="_x0000_i1031" DrawAspect="Content" ObjectID="_1632115717" r:id="rId17"/>
+          <o:OLEObject Type="Embed" ProgID="Equation.DSMT4" ShapeID="_x0000_i1031" DrawAspect="Content" ObjectID="_1632891982" r:id="rId17"/>
         </w:object>
       </w:r>
       <w:r>
@@ -672,7 +670,7 @@
           <v:shape id="_x0000_i1032" type="#_x0000_t75" style="width:29.25pt;height:14.25pt" o:ole="">
             <v:imagedata r:id="rId14" o:title=""/>
           </v:shape>
-          <o:OLEObject Type="Embed" ProgID="Equation.DSMT4" ShapeID="_x0000_i1032" DrawAspect="Content" ObjectID="_1632115718" r:id="rId18"/>
+          <o:OLEObject Type="Embed" ProgID="Equation.DSMT4" ShapeID="_x0000_i1032" DrawAspect="Content" ObjectID="_1632891983" r:id="rId18"/>
         </w:object>
       </w:r>
       <w:r>
@@ -691,7 +689,7 @@
           <v:shape id="_x0000_i1033" type="#_x0000_t75" style="width:21.75pt;height:14.25pt" o:ole="">
             <v:imagedata r:id="rId19" o:title=""/>
           </v:shape>
-          <o:OLEObject Type="Embed" ProgID="Equation.DSMT4" ShapeID="_x0000_i1033" DrawAspect="Content" ObjectID="_1632115719" r:id="rId20"/>
+          <o:OLEObject Type="Embed" ProgID="Equation.DSMT4" ShapeID="_x0000_i1033" DrawAspect="Content" ObjectID="_1632891984" r:id="rId20"/>
         </w:object>
       </w:r>
       <w:r>
@@ -705,7 +703,7 @@
           <v:shape id="_x0000_i1034" type="#_x0000_t75" style="width:21.75pt;height:14.25pt" o:ole="">
             <v:imagedata r:id="rId21" o:title=""/>
           </v:shape>
-          <o:OLEObject Type="Embed" ProgID="Equation.DSMT4" ShapeID="_x0000_i1034" DrawAspect="Content" ObjectID="_1632115720" r:id="rId22"/>
+          <o:OLEObject Type="Embed" ProgID="Equation.DSMT4" ShapeID="_x0000_i1034" DrawAspect="Content" ObjectID="_1632891985" r:id="rId22"/>
         </w:object>
       </w:r>
       <w:r>
@@ -714,15 +712,7 @@
     </w:p>
     <w:p>
       <w:r>
-        <w:t xml:space="preserve">Таким образом мы видим, что согласно предложенного </w:t>
-      </w:r>
-      <w:proofErr w:type="spellStart"/>
-      <w:r>
-        <w:t>Менде</w:t>
-      </w:r>
-      <w:proofErr w:type="spellEnd"/>
-      <w:r>
-        <w:t xml:space="preserve"> при выводе скалярно-векторного потенциала механизма в конфигурации сферически симметричной разогретой плазмы суммарная прибавка электрического поля равна нулю.</w:t>
+        <w:t>Таким образом мы видим, что согласно предложенного Менде при выводе скалярно-векторного потенциала механизма в конфигурации сферически симметричной разогретой плазмы суммарная прибавка электрического поля равна нулю.</w:t>
       </w:r>
     </w:p>
     <w:p>
@@ -732,13 +722,8 @@
       <w:r>
         <w:t xml:space="preserve">скалярно-векторного потенциала </w:t>
       </w:r>
-      <w:proofErr w:type="spellStart"/>
-      <w:r>
-        <w:t>Менде</w:t>
-      </w:r>
-      <w:proofErr w:type="spellEnd"/>
-      <w:r>
-        <w:t xml:space="preserve"> основана</w:t>
+      <w:r>
+        <w:t>Менде основана</w:t>
       </w:r>
       <w:r>
         <w:t xml:space="preserve"> </w:t>
@@ -801,15 +786,7 @@
     </w:p>
     <w:p>
       <w:r>
-        <w:t xml:space="preserve">Кроме того нужно иметь ввиду, что при выводе формулы скалярно-векторного потенциала </w:t>
-      </w:r>
-      <w:proofErr w:type="spellStart"/>
-      <w:r>
-        <w:t>Менде</w:t>
-      </w:r>
-      <w:proofErr w:type="spellEnd"/>
-      <w:r>
-        <w:t xml:space="preserve"> была допущена принципиальная ошибка, заключающаяся в том, что формула, полученная для потенциала движущегося заряженного длинного стержня не может быть преобразована в формулу потенциала движущегося точечного заряда одним лишь увеличением степени  </w:t>
+        <w:t xml:space="preserve">Кроме того нужно иметь ввиду, что при выводе формулы скалярно-векторного потенциала Менде была допущена принципиальная ошибка, заключающаяся в том, что формула, полученная для потенциала движущегося заряженного длинного стержня не может быть преобразована в формулу потенциала движущегося точечного заряда одним лишь увеличением степени  </w:t>
       </w:r>
       <w:r>
         <w:rPr>
@@ -819,19 +796,11 @@
           <v:shape id="_x0000_i1035" type="#_x0000_t75" style="width:6.75pt;height:6.75pt" o:ole="">
             <v:imagedata r:id="rId23" o:title=""/>
           </v:shape>
-          <o:OLEObject Type="Embed" ProgID="Equation.DSMT4" ShapeID="_x0000_i1035" DrawAspect="Content" ObjectID="_1632115721" r:id="rId24"/>
-        </w:object>
-      </w:r>
-      <w:r>
-        <w:t xml:space="preserve">  в знаменателе. При детальном повторении рассуждений </w:t>
-      </w:r>
-      <w:proofErr w:type="spellStart"/>
-      <w:r>
-        <w:t>Менде</w:t>
-      </w:r>
-      <w:proofErr w:type="spellEnd"/>
-      <w:r>
-        <w:t xml:space="preserve">, но не с движущимся заряженным стержнем, а с движущимся точечным зарядом возникает необходимость учёта того обстоятельства, что угол между вектором скорости движущегося заряда и радиус вектором от заряда к точке наблюдения может отличаться от 90 градусов. При учете этого обстоятельства получается, что формула для скалярно-векторного потенциала движущегося точечного заряда неверна. </w:t>
+          <o:OLEObject Type="Embed" ProgID="Equation.DSMT4" ShapeID="_x0000_i1035" DrawAspect="Content" ObjectID="_1632891986" r:id="rId24"/>
+        </w:object>
+      </w:r>
+      <w:r>
+        <w:t xml:space="preserve">  в знаменателе. При детальном повторении рассуждений Менде, но не с движущимся заряженным стержнем, а с движущимся точечным зарядом возникает необходимость учёта того обстоятельства, что угол между вектором скорости движущегося заряда и радиус вектором от заряда к точке наблюдения может отличаться от 90 градусов. При учете этого обстоятельства получается, что формула для скалярно-векторного потенциала движущегося точечного заряда неверна. </w:t>
       </w:r>
     </w:p>
     <w:p>
@@ -879,7 +848,7 @@
           <v:shape id="_x0000_i1036" type="#_x0000_t75" style="width:111.75pt;height:36.75pt" o:ole="">
             <v:imagedata r:id="rId25" o:title=""/>
           </v:shape>
-          <o:OLEObject Type="Embed" ProgID="Equation.DSMT4" ShapeID="_x0000_i1036" DrawAspect="Content" ObjectID="_1632115722" r:id="rId26"/>
+          <o:OLEObject Type="Embed" ProgID="Equation.DSMT4" ShapeID="_x0000_i1036" DrawAspect="Content" ObjectID="_1632891987" r:id="rId26"/>
         </w:object>
       </w:r>
       <w:r>
@@ -906,25 +875,51 @@
       <w:r>
         <w:instrText>(</w:instrText>
       </w:r>
-      <w:fldSimple w:instr=" SEQ MTSec \c \* Arabic \* MERGEFORMAT ">
-        <w:r>
-          <w:rPr>
-            <w:noProof/>
-          </w:rPr>
-          <w:instrText>1</w:instrText>
-        </w:r>
-      </w:fldSimple>
+      <w:r>
+        <w:fldChar w:fldCharType="begin"/>
+      </w:r>
+      <w:r>
+        <w:instrText xml:space="preserve"> SEQ MTSec \c \* Arabic \* MERGEFORMAT </w:instrText>
+      </w:r>
+      <w:r>
+        <w:fldChar w:fldCharType="separate"/>
+      </w:r>
+      <w:r>
+        <w:rPr>
+          <w:noProof/>
+        </w:rPr>
+        <w:instrText>1</w:instrText>
+      </w:r>
+      <w:r>
+        <w:rPr>
+          <w:noProof/>
+        </w:rPr>
+        <w:fldChar w:fldCharType="end"/>
+      </w:r>
       <w:r>
         <w:instrText>.</w:instrText>
       </w:r>
-      <w:fldSimple w:instr=" SEQ MTEqn \c \* Arabic \* MERGEFORMAT ">
-        <w:r>
-          <w:rPr>
-            <w:noProof/>
-          </w:rPr>
-          <w:instrText>1</w:instrText>
-        </w:r>
-      </w:fldSimple>
+      <w:r>
+        <w:fldChar w:fldCharType="begin"/>
+      </w:r>
+      <w:r>
+        <w:instrText xml:space="preserve"> SEQ MTEqn \c \* Arabic \* MERGEFORMAT </w:instrText>
+      </w:r>
+      <w:r>
+        <w:fldChar w:fldCharType="separate"/>
+      </w:r>
+      <w:r>
+        <w:rPr>
+          <w:noProof/>
+        </w:rPr>
+        <w:instrText>1</w:instrText>
+      </w:r>
+      <w:r>
+        <w:rPr>
+          <w:noProof/>
+        </w:rPr>
+        <w:fldChar w:fldCharType="end"/>
+      </w:r>
       <w:r>
         <w:instrText>)</w:instrText>
       </w:r>
@@ -944,7 +939,7 @@
           <v:shape id="_x0000_i1037" type="#_x0000_t75" style="width:15.75pt;height:15pt" o:ole="">
             <v:imagedata r:id="rId27" o:title=""/>
           </v:shape>
-          <o:OLEObject Type="Embed" ProgID="Equation.DSMT4" ShapeID="_x0000_i1037" DrawAspect="Content" ObjectID="_1632115723" r:id="rId28"/>
+          <o:OLEObject Type="Embed" ProgID="Equation.DSMT4" ShapeID="_x0000_i1037" DrawAspect="Content" ObjectID="_1632891988" r:id="rId28"/>
         </w:object>
       </w:r>
       <w:r>
@@ -958,7 +953,7 @@
           <v:shape id="_x0000_i1038" type="#_x0000_t75" style="width:15.75pt;height:15pt" o:ole="">
             <v:imagedata r:id="rId29" o:title=""/>
           </v:shape>
-          <o:OLEObject Type="Embed" ProgID="Equation.DSMT4" ShapeID="_x0000_i1038" DrawAspect="Content" ObjectID="_1632115724" r:id="rId30"/>
+          <o:OLEObject Type="Embed" ProgID="Equation.DSMT4" ShapeID="_x0000_i1038" DrawAspect="Content" ObjectID="_1632891989" r:id="rId30"/>
         </w:object>
       </w:r>
       <w:r>
@@ -977,7 +972,7 @@
           <v:shape id="_x0000_i1039" type="#_x0000_t75" style="width:9.75pt;height:9.75pt" o:ole="">
             <v:imagedata r:id="rId31" o:title=""/>
           </v:shape>
-          <o:OLEObject Type="Embed" ProgID="Equation.DSMT4" ShapeID="_x0000_i1039" DrawAspect="Content" ObjectID="_1632115725" r:id="rId32"/>
+          <o:OLEObject Type="Embed" ProgID="Equation.DSMT4" ShapeID="_x0000_i1039" DrawAspect="Content" ObjectID="_1632891990" r:id="rId32"/>
         </w:object>
       </w:r>
       <w:r>
@@ -991,7 +986,7 @@
           <v:shape id="_x0000_i1040" type="#_x0000_t75" style="width:15pt;height:18pt" o:ole="">
             <v:imagedata r:id="rId33" o:title=""/>
           </v:shape>
-          <o:OLEObject Type="Embed" ProgID="Equation.DSMT4" ShapeID="_x0000_i1040" DrawAspect="Content" ObjectID="_1632115726" r:id="rId34"/>
+          <o:OLEObject Type="Embed" ProgID="Equation.DSMT4" ShapeID="_x0000_i1040" DrawAspect="Content" ObjectID="_1632891991" r:id="rId34"/>
         </w:object>
       </w:r>
       <w:r>
@@ -1005,7 +1000,7 @@
           <v:shape id="_x0000_i1041" type="#_x0000_t75" style="width:120pt;height:21.75pt" o:ole="">
             <v:imagedata r:id="rId35" o:title=""/>
           </v:shape>
-          <o:OLEObject Type="Embed" ProgID="Equation.DSMT4" ShapeID="_x0000_i1041" DrawAspect="Content" ObjectID="_1632115727" r:id="rId36"/>
+          <o:OLEObject Type="Embed" ProgID="Equation.DSMT4" ShapeID="_x0000_i1041" DrawAspect="Content" ObjectID="_1632891992" r:id="rId36"/>
         </w:object>
       </w:r>
       <w:r>
@@ -1022,7 +1017,7 @@
           <v:shape id="_x0000_i1042" type="#_x0000_t75" style="width:86.25pt;height:15.75pt" o:ole="">
             <v:imagedata r:id="rId37" o:title=""/>
           </v:shape>
-          <o:OLEObject Type="Embed" ProgID="Equation.DSMT4" ShapeID="_x0000_i1042" DrawAspect="Content" ObjectID="_1632115728" r:id="rId38"/>
+          <o:OLEObject Type="Embed" ProgID="Equation.DSMT4" ShapeID="_x0000_i1042" DrawAspect="Content" ObjectID="_1632891993" r:id="rId38"/>
         </w:object>
       </w:r>
       <w:r>
@@ -1042,7 +1037,7 @@
           <v:shape id="_x0000_i1043" type="#_x0000_t75" style="width:84.75pt;height:15.75pt" o:ole="">
             <v:imagedata r:id="rId39" o:title=""/>
           </v:shape>
-          <o:OLEObject Type="Embed" ProgID="Equation.DSMT4" ShapeID="_x0000_i1043" DrawAspect="Content" ObjectID="_1632115729" r:id="rId40"/>
+          <o:OLEObject Type="Embed" ProgID="Equation.DSMT4" ShapeID="_x0000_i1043" DrawAspect="Content" ObjectID="_1632891994" r:id="rId40"/>
         </w:object>
       </w:r>
       <w:r>
@@ -1059,7 +1054,7 @@
           <v:shape id="_x0000_i1044" type="#_x0000_t75" style="width:57pt;height:14.25pt" o:ole="">
             <v:imagedata r:id="rId41" o:title=""/>
           </v:shape>
-          <o:OLEObject Type="Embed" ProgID="Equation.DSMT4" ShapeID="_x0000_i1044" DrawAspect="Content" ObjectID="_1632115730" r:id="rId42"/>
+          <o:OLEObject Type="Embed" ProgID="Equation.DSMT4" ShapeID="_x0000_i1044" DrawAspect="Content" ObjectID="_1632891995" r:id="rId42"/>
         </w:object>
       </w:r>
       <w:r>
@@ -1073,7 +1068,7 @@
           <v:shape id="_x0000_i1045" type="#_x0000_t75" style="width:9pt;height:9.75pt" o:ole="">
             <v:imagedata r:id="rId43" o:title=""/>
           </v:shape>
-          <o:OLEObject Type="Embed" ProgID="Equation.DSMT4" ShapeID="_x0000_i1045" DrawAspect="Content" ObjectID="_1632115731" r:id="rId44"/>
+          <o:OLEObject Type="Embed" ProgID="Equation.DSMT4" ShapeID="_x0000_i1045" DrawAspect="Content" ObjectID="_1632891996" r:id="rId44"/>
         </w:object>
       </w:r>
       <w:r>
@@ -1102,7 +1097,7 @@
           <v:shape id="_x0000_i1046" type="#_x0000_t75" style="width:366pt;height:21.75pt" o:ole="">
             <v:imagedata r:id="rId45" o:title=""/>
           </v:shape>
-          <o:OLEObject Type="Embed" ProgID="Equation.DSMT4" ShapeID="_x0000_i1046" DrawAspect="Content" ObjectID="_1632115732" r:id="rId46"/>
+          <o:OLEObject Type="Embed" ProgID="Equation.DSMT4" ShapeID="_x0000_i1046" DrawAspect="Content" ObjectID="_1632891997" r:id="rId46"/>
         </w:object>
       </w:r>
       <w:r>
@@ -1116,7 +1111,7 @@
           <v:shape id="_x0000_i1047" type="#_x0000_t75" style="width:129pt;height:23.25pt" o:ole="">
             <v:imagedata r:id="rId47" o:title=""/>
           </v:shape>
-          <o:OLEObject Type="Embed" ProgID="Equation.DSMT4" ShapeID="_x0000_i1047" DrawAspect="Content" ObjectID="_1632115733" r:id="rId48"/>
+          <o:OLEObject Type="Embed" ProgID="Equation.DSMT4" ShapeID="_x0000_i1047" DrawAspect="Content" ObjectID="_1632891998" r:id="rId48"/>
         </w:object>
       </w:r>
       <w:r>
@@ -1141,7 +1136,7 @@
           <v:shape id="_x0000_i1048" type="#_x0000_t75" style="width:114.75pt;height:20.25pt" o:ole="">
             <v:imagedata r:id="rId49" o:title=""/>
           </v:shape>
-          <o:OLEObject Type="Embed" ProgID="Equation.DSMT4" ShapeID="_x0000_i1048" DrawAspect="Content" ObjectID="_1632115734" r:id="rId50"/>
+          <o:OLEObject Type="Embed" ProgID="Equation.DSMT4" ShapeID="_x0000_i1048" DrawAspect="Content" ObjectID="_1632891999" r:id="rId50"/>
         </w:object>
       </w:r>
       <w:r>
@@ -1158,7 +1153,7 @@
           <v:shape id="_x0000_i1049" type="#_x0000_t75" style="width:90.75pt;height:18pt" o:ole="">
             <v:imagedata r:id="rId51" o:title=""/>
           </v:shape>
-          <o:OLEObject Type="Embed" ProgID="Equation.DSMT4" ShapeID="_x0000_i1049" DrawAspect="Content" ObjectID="_1632115735" r:id="rId52"/>
+          <o:OLEObject Type="Embed" ProgID="Equation.DSMT4" ShapeID="_x0000_i1049" DrawAspect="Content" ObjectID="_1632892000" r:id="rId52"/>
         </w:object>
       </w:r>
       <w:r>
@@ -1180,7 +1175,7 @@
           <v:shape id="_x0000_i1050" type="#_x0000_t75" style="width:384.75pt;height:51pt" o:ole="">
             <v:imagedata r:id="rId53" o:title=""/>
           </v:shape>
-          <o:OLEObject Type="Embed" ProgID="Equation.DSMT4" ShapeID="_x0000_i1050" DrawAspect="Content" ObjectID="_1632115736" r:id="rId54"/>
+          <o:OLEObject Type="Embed" ProgID="Equation.DSMT4" ShapeID="_x0000_i1050" DrawAspect="Content" ObjectID="_1632892001" r:id="rId54"/>
         </w:object>
       </w:r>
       <w:r>
@@ -1207,25 +1202,54 @@
       <w:r>
         <w:instrText>(</w:instrText>
       </w:r>
-      <w:fldSimple w:instr=" SEQ MTSec \c \* Arabic \* MERGEFORMAT ">
-        <w:r>
-          <w:rPr>
-            <w:noProof/>
-          </w:rPr>
-          <w:instrText>1</w:instrText>
-        </w:r>
-      </w:fldSimple>
+      <w:r>
+        <w:fldChar w:fldCharType="begin"/>
+      </w:r>
+      <w:r>
+        <w:instrText xml:space="preserve"> SEQ MTSec \c \* A</w:instrText>
+      </w:r>
+      <w:r>
+        <w:instrText xml:space="preserve">rabic \* MERGEFORMAT </w:instrText>
+      </w:r>
+      <w:r>
+        <w:fldChar w:fldCharType="separate"/>
+      </w:r>
+      <w:r>
+        <w:rPr>
+          <w:noProof/>
+        </w:rPr>
+        <w:instrText>1</w:instrText>
+      </w:r>
+      <w:r>
+        <w:rPr>
+          <w:noProof/>
+        </w:rPr>
+        <w:fldChar w:fldCharType="end"/>
+      </w:r>
       <w:r>
         <w:instrText>.</w:instrText>
       </w:r>
-      <w:fldSimple w:instr=" SEQ MTEqn \c \* Arabic \* MERGEFORMAT ">
-        <w:r>
-          <w:rPr>
-            <w:noProof/>
-          </w:rPr>
-          <w:instrText>2</w:instrText>
-        </w:r>
-      </w:fldSimple>
+      <w:r>
+        <w:fldChar w:fldCharType="begin"/>
+      </w:r>
+      <w:r>
+        <w:instrText xml:space="preserve"> SEQ MTEqn \c \* Arabic \* MERGEFORMAT </w:instrText>
+      </w:r>
+      <w:r>
+        <w:fldChar w:fldCharType="separate"/>
+      </w:r>
+      <w:r>
+        <w:rPr>
+          <w:noProof/>
+        </w:rPr>
+        <w:instrText>2</w:instrText>
+      </w:r>
+      <w:r>
+        <w:rPr>
+          <w:noProof/>
+        </w:rPr>
+        <w:fldChar w:fldCharType="end"/>
+      </w:r>
       <w:r>
         <w:instrText>)</w:instrText>
       </w:r>
@@ -1245,7 +1269,7 @@
           <v:shape id="_x0000_i1051" type="#_x0000_t75" style="width:15pt;height:18pt" o:ole="">
             <v:imagedata r:id="rId55" o:title=""/>
           </v:shape>
-          <o:OLEObject Type="Embed" ProgID="Equation.DSMT4" ShapeID="_x0000_i1051" DrawAspect="Content" ObjectID="_1632115737" r:id="rId56"/>
+          <o:OLEObject Type="Embed" ProgID="Equation.DSMT4" ShapeID="_x0000_i1051" DrawAspect="Content" ObjectID="_1632892002" r:id="rId56"/>
         </w:object>
       </w:r>
       <w:r>
@@ -1259,7 +1283,7 @@
           <v:shape id="_x0000_i1052" type="#_x0000_t75" style="width:9.75pt;height:9.75pt" o:ole="">
             <v:imagedata r:id="rId57" o:title=""/>
           </v:shape>
-          <o:OLEObject Type="Embed" ProgID="Equation.DSMT4" ShapeID="_x0000_i1052" DrawAspect="Content" ObjectID="_1632115738" r:id="rId58"/>
+          <o:OLEObject Type="Embed" ProgID="Equation.DSMT4" ShapeID="_x0000_i1052" DrawAspect="Content" ObjectID="_1632892003" r:id="rId58"/>
         </w:object>
       </w:r>
       <w:r>
@@ -1276,7 +1300,7 @@
           <v:shape id="_x0000_i1053" type="#_x0000_t75" style="width:11.25pt;height:12.75pt" o:ole="">
             <v:imagedata r:id="rId59" o:title=""/>
           </v:shape>
-          <o:OLEObject Type="Embed" ProgID="Equation.DSMT4" ShapeID="_x0000_i1053" DrawAspect="Content" ObjectID="_1632115739" r:id="rId60"/>
+          <o:OLEObject Type="Embed" ProgID="Equation.DSMT4" ShapeID="_x0000_i1053" DrawAspect="Content" ObjectID="_1632892004" r:id="rId60"/>
         </w:object>
       </w:r>
       <w:r>
@@ -1307,7 +1331,7 @@
           <v:shape id="_x0000_i1054" type="#_x0000_t75" style="width:303pt;height:39pt" o:ole="">
             <v:imagedata r:id="rId61" o:title=""/>
           </v:shape>
-          <o:OLEObject Type="Embed" ProgID="Equation.DSMT4" ShapeID="_x0000_i1054" DrawAspect="Content" ObjectID="_1632115740" r:id="rId62"/>
+          <o:OLEObject Type="Embed" ProgID="Equation.DSMT4" ShapeID="_x0000_i1054" DrawAspect="Content" ObjectID="_1632892005" r:id="rId62"/>
         </w:object>
       </w:r>
       <w:r>
@@ -1334,25 +1358,51 @@
       <w:r>
         <w:instrText>(</w:instrText>
       </w:r>
-      <w:fldSimple w:instr=" SEQ MTSec \c \* Arabic \* MERGEFORMAT ">
-        <w:r>
-          <w:rPr>
-            <w:noProof/>
-          </w:rPr>
-          <w:instrText>1</w:instrText>
-        </w:r>
-      </w:fldSimple>
+      <w:r>
+        <w:fldChar w:fldCharType="begin"/>
+      </w:r>
+      <w:r>
+        <w:instrText xml:space="preserve"> SEQ MTSec \c \* Arabic \* MERGEFORMAT </w:instrText>
+      </w:r>
+      <w:r>
+        <w:fldChar w:fldCharType="separate"/>
+      </w:r>
+      <w:r>
+        <w:rPr>
+          <w:noProof/>
+        </w:rPr>
+        <w:instrText>1</w:instrText>
+      </w:r>
+      <w:r>
+        <w:rPr>
+          <w:noProof/>
+        </w:rPr>
+        <w:fldChar w:fldCharType="end"/>
+      </w:r>
       <w:r>
         <w:instrText>.</w:instrText>
       </w:r>
-      <w:fldSimple w:instr=" SEQ MTEqn \c \* Arabic \* MERGEFORMAT ">
-        <w:r>
-          <w:rPr>
-            <w:noProof/>
-          </w:rPr>
-          <w:instrText>3</w:instrText>
-        </w:r>
-      </w:fldSimple>
+      <w:r>
+        <w:fldChar w:fldCharType="begin"/>
+      </w:r>
+      <w:r>
+        <w:instrText xml:space="preserve"> SEQ MTEqn \c \* Arabic \* MERGEFORMAT </w:instrText>
+      </w:r>
+      <w:r>
+        <w:fldChar w:fldCharType="separate"/>
+      </w:r>
+      <w:r>
+        <w:rPr>
+          <w:noProof/>
+        </w:rPr>
+        <w:instrText>3</w:instrText>
+      </w:r>
+      <w:r>
+        <w:rPr>
+          <w:noProof/>
+        </w:rPr>
+        <w:fldChar w:fldCharType="end"/>
+      </w:r>
       <w:r>
         <w:instrText>)</w:instrText>
       </w:r>
@@ -1380,7 +1430,7 @@
           <v:shape id="_x0000_i1055" type="#_x0000_t75" style="width:306pt;height:39pt" o:ole="">
             <v:imagedata r:id="rId63" o:title=""/>
           </v:shape>
-          <o:OLEObject Type="Embed" ProgID="Equation.DSMT4" ShapeID="_x0000_i1055" DrawAspect="Content" ObjectID="_1632115741" r:id="rId64"/>
+          <o:OLEObject Type="Embed" ProgID="Equation.DSMT4" ShapeID="_x0000_i1055" DrawAspect="Content" ObjectID="_1632892006" r:id="rId64"/>
         </w:object>
       </w:r>
       <w:r>
@@ -1407,25 +1457,51 @@
       <w:r>
         <w:instrText>(</w:instrText>
       </w:r>
-      <w:fldSimple w:instr=" SEQ MTSec \c \* Arabic \* MERGEFORMAT ">
-        <w:r>
-          <w:rPr>
-            <w:noProof/>
-          </w:rPr>
-          <w:instrText>1</w:instrText>
-        </w:r>
-      </w:fldSimple>
+      <w:r>
+        <w:fldChar w:fldCharType="begin"/>
+      </w:r>
+      <w:r>
+        <w:instrText xml:space="preserve"> SEQ MTSec \c \* Arabic \* MERGEFORMAT </w:instrText>
+      </w:r>
+      <w:r>
+        <w:fldChar w:fldCharType="separate"/>
+      </w:r>
+      <w:r>
+        <w:rPr>
+          <w:noProof/>
+        </w:rPr>
+        <w:instrText>1</w:instrText>
+      </w:r>
+      <w:r>
+        <w:rPr>
+          <w:noProof/>
+        </w:rPr>
+        <w:fldChar w:fldCharType="end"/>
+      </w:r>
       <w:r>
         <w:instrText>.</w:instrText>
       </w:r>
-      <w:fldSimple w:instr=" SEQ MTEqn \c \* Arabic \* MERGEFORMAT ">
-        <w:r>
-          <w:rPr>
-            <w:noProof/>
-          </w:rPr>
-          <w:instrText>4</w:instrText>
-        </w:r>
-      </w:fldSimple>
+      <w:r>
+        <w:fldChar w:fldCharType="begin"/>
+      </w:r>
+      <w:r>
+        <w:instrText xml:space="preserve"> SEQ MTEqn \c \* Arabic \* MERGEFORMAT </w:instrText>
+      </w:r>
+      <w:r>
+        <w:fldChar w:fldCharType="separate"/>
+      </w:r>
+      <w:r>
+        <w:rPr>
+          <w:noProof/>
+        </w:rPr>
+        <w:instrText>4</w:instrText>
+      </w:r>
+      <w:r>
+        <w:rPr>
+          <w:noProof/>
+        </w:rPr>
+        <w:fldChar w:fldCharType="end"/>
+      </w:r>
       <w:r>
         <w:instrText>)</w:instrText>
       </w:r>
@@ -1445,7 +1521,7 @@
           <v:shape id="_x0000_i1056" type="#_x0000_t75" style="width:30.75pt;height:18pt" o:ole="">
             <v:imagedata r:id="rId65" o:title=""/>
           </v:shape>
-          <o:OLEObject Type="Embed" ProgID="Equation.DSMT4" ShapeID="_x0000_i1056" DrawAspect="Content" ObjectID="_1632115742" r:id="rId66"/>
+          <o:OLEObject Type="Embed" ProgID="Equation.DSMT4" ShapeID="_x0000_i1056" DrawAspect="Content" ObjectID="_1632892007" r:id="rId66"/>
         </w:object>
       </w:r>
       <w:r>
@@ -1459,7 +1535,7 @@
           <v:shape id="_x0000_i1057" type="#_x0000_t75" style="width:27.75pt;height:18pt" o:ole="">
             <v:imagedata r:id="rId67" o:title=""/>
           </v:shape>
-          <o:OLEObject Type="Embed" ProgID="Equation.DSMT4" ShapeID="_x0000_i1057" DrawAspect="Content" ObjectID="_1632115743" r:id="rId68"/>
+          <o:OLEObject Type="Embed" ProgID="Equation.DSMT4" ShapeID="_x0000_i1057" DrawAspect="Content" ObjectID="_1632892008" r:id="rId68"/>
         </w:object>
       </w:r>
       <w:r>
@@ -1473,7 +1549,7 @@
           <v:shape id="_x0000_i1058" type="#_x0000_t75" style="width:26.25pt;height:15.75pt" o:ole="">
             <v:imagedata r:id="rId69" o:title=""/>
           </v:shape>
-          <o:OLEObject Type="Embed" ProgID="Equation.DSMT4" ShapeID="_x0000_i1058" DrawAspect="Content" ObjectID="_1632115744" r:id="rId70"/>
+          <o:OLEObject Type="Embed" ProgID="Equation.DSMT4" ShapeID="_x0000_i1058" DrawAspect="Content" ObjectID="_1632892009" r:id="rId70"/>
         </w:object>
       </w:r>
       <w:r>
@@ -1550,7 +1626,7 @@
           <v:shape id="_x0000_i1059" type="#_x0000_t75" style="width:14.25pt;height:15.75pt" o:ole="">
             <v:imagedata r:id="rId72" o:title=""/>
           </v:shape>
-          <o:OLEObject Type="Embed" ProgID="Equation.DSMT4" ShapeID="_x0000_i1059" DrawAspect="Content" ObjectID="_1632115745" r:id="rId73"/>
+          <o:OLEObject Type="Embed" ProgID="Equation.DSMT4" ShapeID="_x0000_i1059" DrawAspect="Content" ObjectID="_1632892010" r:id="rId73"/>
         </w:object>
       </w:r>
       <w:r>
@@ -1564,7 +1640,7 @@
           <v:shape id="_x0000_i1060" type="#_x0000_t75" style="width:14.25pt;height:15.75pt" o:ole="">
             <v:imagedata r:id="rId74" o:title=""/>
           </v:shape>
-          <o:OLEObject Type="Embed" ProgID="Equation.DSMT4" ShapeID="_x0000_i1060" DrawAspect="Content" ObjectID="_1632115746" r:id="rId75"/>
+          <o:OLEObject Type="Embed" ProgID="Equation.DSMT4" ShapeID="_x0000_i1060" DrawAspect="Content" ObjectID="_1632892011" r:id="rId75"/>
         </w:object>
       </w:r>
       <w:r>
@@ -1573,15 +1649,7 @@
     </w:p>
     <w:p>
       <w:r>
-        <w:t xml:space="preserve">Рассчитаем потенциал </w:t>
-      </w:r>
-      <w:proofErr w:type="spellStart"/>
-      <w:r>
-        <w:t>Лиенара-Вихерта</w:t>
-      </w:r>
-      <w:proofErr w:type="spellEnd"/>
-      <w:r>
-        <w:t xml:space="preserve"> по формуле</w:t>
+        <w:t>Рассчитаем потенциал Лиенара-Вихерта по формуле</w:t>
       </w:r>
     </w:p>
     <w:p>
@@ -1599,7 +1667,7 @@
           <v:shape id="_x0000_i1061" type="#_x0000_t75" style="width:198pt;height:51.75pt" o:ole="">
             <v:imagedata r:id="rId76" o:title=""/>
           </v:shape>
-          <o:OLEObject Type="Embed" ProgID="Equation.DSMT4" ShapeID="_x0000_i1061" DrawAspect="Content" ObjectID="_1632115747" r:id="rId77"/>
+          <o:OLEObject Type="Embed" ProgID="Equation.DSMT4" ShapeID="_x0000_i1061" DrawAspect="Content" ObjectID="_1632892012" r:id="rId77"/>
         </w:object>
       </w:r>
       <w:r>
@@ -1626,25 +1694,51 @@
       <w:r>
         <w:instrText>(</w:instrText>
       </w:r>
-      <w:fldSimple w:instr=" SEQ MTSec \c \* Arabic \* MERGEFORMAT ">
-        <w:r>
-          <w:rPr>
-            <w:noProof/>
-          </w:rPr>
-          <w:instrText>1</w:instrText>
-        </w:r>
-      </w:fldSimple>
+      <w:r>
+        <w:fldChar w:fldCharType="begin"/>
+      </w:r>
+      <w:r>
+        <w:instrText xml:space="preserve"> SEQ MTSec \c \* Arabic \* MERGEFORMAT </w:instrText>
+      </w:r>
+      <w:r>
+        <w:fldChar w:fldCharType="separate"/>
+      </w:r>
+      <w:r>
+        <w:rPr>
+          <w:noProof/>
+        </w:rPr>
+        <w:instrText>1</w:instrText>
+      </w:r>
+      <w:r>
+        <w:rPr>
+          <w:noProof/>
+        </w:rPr>
+        <w:fldChar w:fldCharType="end"/>
+      </w:r>
       <w:r>
         <w:instrText>.</w:instrText>
       </w:r>
-      <w:fldSimple w:instr=" SEQ MTEqn \c \* Arabic \* MERGEFORMAT ">
-        <w:r>
-          <w:rPr>
-            <w:noProof/>
-          </w:rPr>
-          <w:instrText>5</w:instrText>
-        </w:r>
-      </w:fldSimple>
+      <w:r>
+        <w:fldChar w:fldCharType="begin"/>
+      </w:r>
+      <w:r>
+        <w:instrText xml:space="preserve"> SEQ MTEqn \c \* Arabic \* MERGEFORMAT </w:instrText>
+      </w:r>
+      <w:r>
+        <w:fldChar w:fldCharType="separate"/>
+      </w:r>
+      <w:r>
+        <w:rPr>
+          <w:noProof/>
+        </w:rPr>
+        <w:instrText>5</w:instrText>
+      </w:r>
+      <w:r>
+        <w:rPr>
+          <w:noProof/>
+        </w:rPr>
+        <w:fldChar w:fldCharType="end"/>
+      </w:r>
       <w:r>
         <w:instrText>)</w:instrText>
       </w:r>
@@ -1681,7 +1775,7 @@
           <v:shape id="_x0000_i1062" type="#_x0000_t75" style="width:9pt;height:9.75pt" o:ole="">
             <v:imagedata r:id="rId78" o:title=""/>
           </v:shape>
-          <o:OLEObject Type="Embed" ProgID="Equation.DSMT4" ShapeID="_x0000_i1062" DrawAspect="Content" ObjectID="_1632115748" r:id="rId79"/>
+          <o:OLEObject Type="Embed" ProgID="Equation.DSMT4" ShapeID="_x0000_i1062" DrawAspect="Content" ObjectID="_1632892013" r:id="rId79"/>
         </w:object>
       </w:r>
       <w:r>
@@ -1695,7 +1789,7 @@
           <v:shape id="_x0000_i1063" type="#_x0000_t75" style="width:36pt;height:33.75pt" o:ole="">
             <v:imagedata r:id="rId80" o:title=""/>
           </v:shape>
-          <o:OLEObject Type="Embed" ProgID="Equation.DSMT4" ShapeID="_x0000_i1063" DrawAspect="Content" ObjectID="_1632115749" r:id="rId81"/>
+          <o:OLEObject Type="Embed" ProgID="Equation.DSMT4" ShapeID="_x0000_i1063" DrawAspect="Content" ObjectID="_1632892014" r:id="rId81"/>
         </w:object>
       </w:r>
       <w:r>
@@ -1709,7 +1803,7 @@
           <v:shape id="_x0000_i1064" type="#_x0000_t75" style="width:78pt;height:20.25pt" o:ole="">
             <v:imagedata r:id="rId82" o:title=""/>
           </v:shape>
-          <o:OLEObject Type="Embed" ProgID="Equation.DSMT4" ShapeID="_x0000_i1064" DrawAspect="Content" ObjectID="_1632115750" r:id="rId83"/>
+          <o:OLEObject Type="Embed" ProgID="Equation.DSMT4" ShapeID="_x0000_i1064" DrawAspect="Content" ObjectID="_1632892015" r:id="rId83"/>
         </w:object>
       </w:r>
       <w:r>
@@ -1726,7 +1820,7 @@
           <v:shape id="_x0000_i1065" type="#_x0000_t75" style="width:81pt;height:18pt" o:ole="">
             <v:imagedata r:id="rId84" o:title=""/>
           </v:shape>
-          <o:OLEObject Type="Embed" ProgID="Equation.DSMT4" ShapeID="_x0000_i1065" DrawAspect="Content" ObjectID="_1632115751" r:id="rId85"/>
+          <o:OLEObject Type="Embed" ProgID="Equation.DSMT4" ShapeID="_x0000_i1065" DrawAspect="Content" ObjectID="_1632892016" r:id="rId85"/>
         </w:object>
       </w:r>
       <w:r>
@@ -1750,7 +1844,7 @@
           <v:shape id="_x0000_i1066" type="#_x0000_t75" style="width:403.5pt;height:30.75pt" o:ole="">
             <v:imagedata r:id="rId86" o:title=""/>
           </v:shape>
-          <o:OLEObject Type="Embed" ProgID="Equation.DSMT4" ShapeID="_x0000_i1066" DrawAspect="Content" ObjectID="_1632115752" r:id="rId87"/>
+          <o:OLEObject Type="Embed" ProgID="Equation.DSMT4" ShapeID="_x0000_i1066" DrawAspect="Content" ObjectID="_1632892017" r:id="rId87"/>
         </w:object>
       </w:r>
       <w:r>
@@ -1769,7 +1863,7 @@
           <v:shape id="_x0000_i1067" type="#_x0000_t75" style="width:9.75pt;height:9.75pt" o:ole="">
             <v:imagedata r:id="rId88" o:title=""/>
           </v:shape>
-          <o:OLEObject Type="Embed" ProgID="Equation.DSMT4" ShapeID="_x0000_i1067" DrawAspect="Content" ObjectID="_1632115753" r:id="rId89"/>
+          <o:OLEObject Type="Embed" ProgID="Equation.DSMT4" ShapeID="_x0000_i1067" DrawAspect="Content" ObjectID="_1632892018" r:id="rId89"/>
         </w:object>
       </w:r>
       <w:r>
@@ -1791,7 +1885,7 @@
           <v:shape id="_x0000_i1068" type="#_x0000_t75" style="width:105pt;height:21pt" o:ole="">
             <v:imagedata r:id="rId90" o:title=""/>
           </v:shape>
-          <o:OLEObject Type="Embed" ProgID="Equation.DSMT4" ShapeID="_x0000_i1068" DrawAspect="Content" ObjectID="_1632115754" r:id="rId91"/>
+          <o:OLEObject Type="Embed" ProgID="Equation.DSMT4" ShapeID="_x0000_i1068" DrawAspect="Content" ObjectID="_1632892019" r:id="rId91"/>
         </w:object>
       </w:r>
       <w:r>
@@ -1819,25 +1913,51 @@
       <w:r>
         <w:instrText>(</w:instrText>
       </w:r>
-      <w:fldSimple w:instr=" SEQ MTSec \c \* Arabic \* MERGEFORMAT ">
-        <w:r>
-          <w:rPr>
-            <w:noProof/>
-          </w:rPr>
-          <w:instrText>1</w:instrText>
-        </w:r>
-      </w:fldSimple>
+      <w:r>
+        <w:fldChar w:fldCharType="begin"/>
+      </w:r>
+      <w:r>
+        <w:instrText xml:space="preserve"> SEQ MTSec \c \* Arabic \* MERGEFORMAT </w:instrText>
+      </w:r>
+      <w:r>
+        <w:fldChar w:fldCharType="separate"/>
+      </w:r>
+      <w:r>
+        <w:rPr>
+          <w:noProof/>
+        </w:rPr>
+        <w:instrText>1</w:instrText>
+      </w:r>
+      <w:r>
+        <w:rPr>
+          <w:noProof/>
+        </w:rPr>
+        <w:fldChar w:fldCharType="end"/>
+      </w:r>
       <w:r>
         <w:instrText>.</w:instrText>
       </w:r>
-      <w:fldSimple w:instr=" SEQ MTEqn \c \* Arabic \* MERGEFORMAT ">
-        <w:r>
-          <w:rPr>
-            <w:noProof/>
-          </w:rPr>
-          <w:instrText>6</w:instrText>
-        </w:r>
-      </w:fldSimple>
+      <w:r>
+        <w:fldChar w:fldCharType="begin"/>
+      </w:r>
+      <w:r>
+        <w:instrText xml:space="preserve"> SEQ MTEqn \c \* Arabic \* MERGEFORMAT </w:instrText>
+      </w:r>
+      <w:r>
+        <w:fldChar w:fldCharType="separate"/>
+      </w:r>
+      <w:r>
+        <w:rPr>
+          <w:noProof/>
+        </w:rPr>
+        <w:instrText>6</w:instrText>
+      </w:r>
+      <w:r>
+        <w:rPr>
+          <w:noProof/>
+        </w:rPr>
+        <w:fldChar w:fldCharType="end"/>
+      </w:r>
       <w:r>
         <w:instrText>)</w:instrText>
       </w:r>
@@ -1848,23 +1968,7 @@
     </w:p>
     <w:p>
       <w:r>
-        <w:t xml:space="preserve">Итак, потенциал </w:t>
-      </w:r>
-      <w:proofErr w:type="spellStart"/>
-      <w:r>
-        <w:t>Лиенара</w:t>
-      </w:r>
-      <w:proofErr w:type="spellEnd"/>
-      <w:r>
-        <w:t xml:space="preserve"> </w:t>
-      </w:r>
-      <w:proofErr w:type="spellStart"/>
-      <w:r>
-        <w:t>Вихерта</w:t>
-      </w:r>
-      <w:proofErr w:type="spellEnd"/>
-      <w:r>
-        <w:t xml:space="preserve"> заряженной сферы, частиц</w:t>
+        <w:t>Итак, потенциал Лиенара Вихерта заряженной сферы, частиц</w:t>
       </w:r>
       <w:r>
         <w:t>ы</w:t>
@@ -1880,7 +1984,7 @@
           <v:shape id="_x0000_i1069" type="#_x0000_t75" style="width:9pt;height:11.25pt" o:ole="">
             <v:imagedata r:id="rId92" o:title=""/>
           </v:shape>
-          <o:OLEObject Type="Embed" ProgID="Equation.DSMT4" ShapeID="_x0000_i1069" DrawAspect="Content" ObjectID="_1632115755" r:id="rId93"/>
+          <o:OLEObject Type="Embed" ProgID="Equation.DSMT4" ShapeID="_x0000_i1069" DrawAspect="Content" ObjectID="_1632892020" r:id="rId93"/>
         </w:object>
       </w:r>
       <w:r>
@@ -1902,7 +2006,7 @@
           <v:shape id="_x0000_i1070" type="#_x0000_t75" style="width:257.25pt;height:48pt" o:ole="">
             <v:imagedata r:id="rId94" o:title=""/>
           </v:shape>
-          <o:OLEObject Type="Embed" ProgID="Equation.DSMT4" ShapeID="_x0000_i1070" DrawAspect="Content" ObjectID="_1632115756" r:id="rId95"/>
+          <o:OLEObject Type="Embed" ProgID="Equation.DSMT4" ShapeID="_x0000_i1070" DrawAspect="Content" ObjectID="_1632892021" r:id="rId95"/>
         </w:object>
       </w:r>
       <w:r>
@@ -1929,25 +2033,51 @@
       <w:r>
         <w:instrText>(</w:instrText>
       </w:r>
-      <w:fldSimple w:instr=" SEQ MTSec \c \* Arabic \* MERGEFORMAT ">
-        <w:r>
-          <w:rPr>
-            <w:noProof/>
-          </w:rPr>
-          <w:instrText>1</w:instrText>
-        </w:r>
-      </w:fldSimple>
+      <w:r>
+        <w:fldChar w:fldCharType="begin"/>
+      </w:r>
+      <w:r>
+        <w:instrText xml:space="preserve"> SEQ MTSec \c \* Arabic \* MERGEFORMAT </w:instrText>
+      </w:r>
+      <w:r>
+        <w:fldChar w:fldCharType="separate"/>
+      </w:r>
+      <w:r>
+        <w:rPr>
+          <w:noProof/>
+        </w:rPr>
+        <w:instrText>1</w:instrText>
+      </w:r>
+      <w:r>
+        <w:rPr>
+          <w:noProof/>
+        </w:rPr>
+        <w:fldChar w:fldCharType="end"/>
+      </w:r>
       <w:r>
         <w:instrText>.</w:instrText>
       </w:r>
-      <w:fldSimple w:instr=" SEQ MTEqn \c \* Arabic \* MERGEFORMAT ">
-        <w:r>
-          <w:rPr>
-            <w:noProof/>
-          </w:rPr>
-          <w:instrText>7</w:instrText>
-        </w:r>
-      </w:fldSimple>
+      <w:r>
+        <w:fldChar w:fldCharType="begin"/>
+      </w:r>
+      <w:r>
+        <w:instrText xml:space="preserve"> SEQ MTEqn \c \* Arabic \* MERGEFORMAT </w:instrText>
+      </w:r>
+      <w:r>
+        <w:fldChar w:fldCharType="separate"/>
+      </w:r>
+      <w:r>
+        <w:rPr>
+          <w:noProof/>
+        </w:rPr>
+        <w:instrText>7</w:instrText>
+      </w:r>
+      <w:r>
+        <w:rPr>
+          <w:noProof/>
+        </w:rPr>
+        <w:fldChar w:fldCharType="end"/>
+      </w:r>
       <w:r>
         <w:instrText>)</w:instrText>
       </w:r>
@@ -1967,7 +2097,7 @@
           <v:shape id="_x0000_i1071" type="#_x0000_t75" style="width:11.25pt;height:12.75pt" o:ole="">
             <v:imagedata r:id="rId96" o:title=""/>
           </v:shape>
-          <o:OLEObject Type="Embed" ProgID="Equation.DSMT4" ShapeID="_x0000_i1071" DrawAspect="Content" ObjectID="_1632115757" r:id="rId97"/>
+          <o:OLEObject Type="Embed" ProgID="Equation.DSMT4" ShapeID="_x0000_i1071" DrawAspect="Content" ObjectID="_1632892022" r:id="rId97"/>
         </w:object>
       </w:r>
       <w:r>
@@ -1989,7 +2119,7 @@
           <v:shape id="_x0000_i1072" type="#_x0000_t75" style="width:236.25pt;height:48pt" o:ole="">
             <v:imagedata r:id="rId98" o:title=""/>
           </v:shape>
-          <o:OLEObject Type="Embed" ProgID="Equation.DSMT4" ShapeID="_x0000_i1072" DrawAspect="Content" ObjectID="_1632115758" r:id="rId99"/>
+          <o:OLEObject Type="Embed" ProgID="Equation.DSMT4" ShapeID="_x0000_i1072" DrawAspect="Content" ObjectID="_1632892023" r:id="rId99"/>
         </w:object>
       </w:r>
       <w:r>
@@ -2017,25 +2147,51 @@
       <w:r>
         <w:instrText>(</w:instrText>
       </w:r>
-      <w:fldSimple w:instr=" SEQ MTSec \c \* Arabic \* MERGEFORMAT ">
-        <w:r>
-          <w:rPr>
-            <w:noProof/>
-          </w:rPr>
-          <w:instrText>1</w:instrText>
-        </w:r>
-      </w:fldSimple>
+      <w:r>
+        <w:fldChar w:fldCharType="begin"/>
+      </w:r>
+      <w:r>
+        <w:instrText xml:space="preserve"> SEQ MTSec \c \* Arabic \* MERGEFORMAT </w:instrText>
+      </w:r>
+      <w:r>
+        <w:fldChar w:fldCharType="separate"/>
+      </w:r>
+      <w:r>
+        <w:rPr>
+          <w:noProof/>
+        </w:rPr>
+        <w:instrText>1</w:instrText>
+      </w:r>
+      <w:r>
+        <w:rPr>
+          <w:noProof/>
+        </w:rPr>
+        <w:fldChar w:fldCharType="end"/>
+      </w:r>
       <w:r>
         <w:instrText>.</w:instrText>
       </w:r>
-      <w:fldSimple w:instr=" SEQ MTEqn \c \* Arabic \* MERGEFORMAT ">
-        <w:r>
-          <w:rPr>
-            <w:noProof/>
-          </w:rPr>
-          <w:instrText>8</w:instrText>
-        </w:r>
-      </w:fldSimple>
+      <w:r>
+        <w:fldChar w:fldCharType="begin"/>
+      </w:r>
+      <w:r>
+        <w:instrText xml:space="preserve"> SEQ MTEqn \c \* Arabic \* MERGEFORMAT </w:instrText>
+      </w:r>
+      <w:r>
+        <w:fldChar w:fldCharType="separate"/>
+      </w:r>
+      <w:r>
+        <w:rPr>
+          <w:noProof/>
+        </w:rPr>
+        <w:instrText>8</w:instrText>
+      </w:r>
+      <w:r>
+        <w:rPr>
+          <w:noProof/>
+        </w:rPr>
+        <w:fldChar w:fldCharType="end"/>
+      </w:r>
       <w:r>
         <w:instrText>)</w:instrText>
       </w:r>
@@ -2065,7 +2221,7 @@
           <v:shape id="_x0000_i1073" type="#_x0000_t75" style="width:27.75pt;height:18pt" o:ole="">
             <v:imagedata r:id="rId100" o:title=""/>
           </v:shape>
-          <o:OLEObject Type="Embed" ProgID="Equation.DSMT4" ShapeID="_x0000_i1073" DrawAspect="Content" ObjectID="_1632115759" r:id="rId101"/>
+          <o:OLEObject Type="Embed" ProgID="Equation.DSMT4" ShapeID="_x0000_i1073" DrawAspect="Content" ObjectID="_1632892024" r:id="rId101"/>
         </w:object>
       </w:r>
       <w:r>
@@ -2085,7 +2241,7 @@
           <v:shape id="_x0000_i1074" type="#_x0000_t75" style="width:30.75pt;height:18pt" o:ole="">
             <v:imagedata r:id="rId102" o:title=""/>
           </v:shape>
-          <o:OLEObject Type="Embed" ProgID="Equation.DSMT4" ShapeID="_x0000_i1074" DrawAspect="Content" ObjectID="_1632115760" r:id="rId103"/>
+          <o:OLEObject Type="Embed" ProgID="Equation.DSMT4" ShapeID="_x0000_i1074" DrawAspect="Content" ObjectID="_1632892025" r:id="rId103"/>
         </w:object>
       </w:r>
       <w:r>
@@ -2103,11 +2259,21 @@
       <w:r>
         <w:instrText xml:space="preserve"> GOTOBUTTON ZEqnNum949184  \* MERGEFORMAT </w:instrText>
       </w:r>
-      <w:fldSimple w:instr=" REF ZEqnNum949184 \* Charformat \! \* MERGEFORMAT ">
-        <w:r>
-          <w:instrText>(1.8)</w:instrText>
-        </w:r>
-      </w:fldSimple>
+      <w:r>
+        <w:fldChar w:fldCharType="begin"/>
+      </w:r>
+      <w:r>
+        <w:instrText xml:space="preserve"> REF ZEqnNum949184 \* Charformat \! \* MERGEFORMAT </w:instrText>
+      </w:r>
+      <w:r>
+        <w:fldChar w:fldCharType="separate"/>
+      </w:r>
+      <w:r>
+        <w:instrText>(1.8)</w:instrText>
+      </w:r>
+      <w:r>
+        <w:fldChar w:fldCharType="end"/>
+      </w:r>
       <w:r>
         <w:fldChar w:fldCharType="end"/>
       </w:r>
@@ -2121,23 +2287,7 @@
         <w:t>а</w:t>
       </w:r>
       <w:r>
-        <w:t xml:space="preserve"> </w:t>
-      </w:r>
-      <w:proofErr w:type="spellStart"/>
-      <w:r>
-        <w:t>Лиенара</w:t>
-      </w:r>
-      <w:proofErr w:type="spellEnd"/>
-      <w:r>
-        <w:t xml:space="preserve"> </w:t>
-      </w:r>
-      <w:proofErr w:type="spellStart"/>
-      <w:r>
-        <w:t>Вихерта</w:t>
-      </w:r>
-      <w:proofErr w:type="spellEnd"/>
-      <w:r>
-        <w:t xml:space="preserve"> </w:t>
+        <w:t xml:space="preserve"> Лиенара Вихерта </w:t>
       </w:r>
       <w:r>
         <w:t xml:space="preserve">(пока что </w:t>
@@ -2174,7 +2324,7 @@
           <v:shape id="_x0000_i1075" type="#_x0000_t75" style="width:48pt;height:24pt" o:ole="">
             <v:imagedata r:id="rId104" o:title=""/>
           </v:shape>
-          <o:OLEObject Type="Embed" ProgID="Equation.DSMT4" ShapeID="_x0000_i1075" DrawAspect="Content" ObjectID="_1632115761" r:id="rId105"/>
+          <o:OLEObject Type="Embed" ProgID="Equation.DSMT4" ShapeID="_x0000_i1075" DrawAspect="Content" ObjectID="_1632892026" r:id="rId105"/>
         </w:object>
       </w:r>
       <w:r>
@@ -2238,23 +2388,7 @@
     </w:p>
     <w:p>
       <w:r>
-        <w:t xml:space="preserve">Скалярный потенциал </w:t>
-      </w:r>
-      <w:proofErr w:type="spellStart"/>
-      <w:r>
-        <w:t>Лиенара</w:t>
-      </w:r>
-      <w:proofErr w:type="spellEnd"/>
-      <w:r>
-        <w:t xml:space="preserve"> </w:t>
-      </w:r>
-      <w:proofErr w:type="spellStart"/>
-      <w:r>
-        <w:t>Вихерта</w:t>
-      </w:r>
-      <w:proofErr w:type="spellEnd"/>
-      <w:r>
-        <w:t xml:space="preserve"> </w:t>
+        <w:t xml:space="preserve">Скалярный потенциал Лиенара Вихерта </w:t>
       </w:r>
       <w:r>
         <w:t>(</w:t>
@@ -2272,15 +2406,7 @@
         <w:t xml:space="preserve"> того же размера</w:t>
       </w:r>
       <w:r>
-        <w:t xml:space="preserve">, в котором внешняя отрицательная обкладка </w:t>
-      </w:r>
-      <w:proofErr w:type="spellStart"/>
-      <w:r>
-        <w:t>схлопывается</w:t>
-      </w:r>
-      <w:proofErr w:type="spellEnd"/>
-      <w:r>
-        <w:t xml:space="preserve"> внутрь</w:t>
+        <w:t>, в котором внешняя отрицательная обкладка схлопывается внутрь</w:t>
       </w:r>
       <w:r>
         <w:t xml:space="preserve"> с той же скоростью </w:t>
@@ -2293,7 +2419,7 @@
           <v:shape id="_x0000_i1076" type="#_x0000_t75" style="width:56.25pt;height:24pt" o:ole="">
             <v:imagedata r:id="rId107" o:title=""/>
           </v:shape>
-          <o:OLEObject Type="Embed" ProgID="Equation.DSMT4" ShapeID="_x0000_i1076" DrawAspect="Content" ObjectID="_1632115762" r:id="rId108"/>
+          <o:OLEObject Type="Embed" ProgID="Equation.DSMT4" ShapeID="_x0000_i1076" DrawAspect="Content" ObjectID="_1632892027" r:id="rId108"/>
         </w:object>
       </w:r>
       <w:r>
@@ -2357,23 +2483,7 @@
     </w:p>
     <w:p>
       <w:r>
-        <w:t xml:space="preserve">Скалярный потенциал </w:t>
-      </w:r>
-      <w:proofErr w:type="spellStart"/>
-      <w:r>
-        <w:t>Лиенара</w:t>
-      </w:r>
-      <w:proofErr w:type="spellEnd"/>
-      <w:r>
-        <w:t xml:space="preserve"> </w:t>
-      </w:r>
-      <w:proofErr w:type="spellStart"/>
-      <w:r>
-        <w:t>Вихерта</w:t>
-      </w:r>
-      <w:proofErr w:type="spellEnd"/>
-      <w:r>
-        <w:t xml:space="preserve"> </w:t>
+        <w:t xml:space="preserve">Скалярный потенциал Лиенара Вихерта </w:t>
       </w:r>
       <w:r>
         <w:t>(</w:t>
@@ -2422,7 +2532,7 @@
           <v:shape id="_x0000_i1077" type="#_x0000_t75" style="width:48pt;height:24pt" o:ole="">
             <v:imagedata r:id="rId104" o:title=""/>
           </v:shape>
-          <o:OLEObject Type="Embed" ProgID="Equation.DSMT4" ShapeID="_x0000_i1077" DrawAspect="Content" ObjectID="_1632115763" r:id="rId110"/>
+          <o:OLEObject Type="Embed" ProgID="Equation.DSMT4" ShapeID="_x0000_i1077" DrawAspect="Content" ObjectID="_1632892028" r:id="rId110"/>
         </w:object>
       </w:r>
       <w:r>
@@ -2436,7 +2546,7 @@
           <v:shape id="_x0000_i1078" type="#_x0000_t75" style="width:48pt;height:24pt" o:ole="">
             <v:imagedata r:id="rId111" o:title=""/>
           </v:shape>
-          <o:OLEObject Type="Embed" ProgID="Equation.DSMT4" ShapeID="_x0000_i1078" DrawAspect="Content" ObjectID="_1632115764" r:id="rId112"/>
+          <o:OLEObject Type="Embed" ProgID="Equation.DSMT4" ShapeID="_x0000_i1078" DrawAspect="Content" ObjectID="_1632892029" r:id="rId112"/>
         </w:object>
       </w:r>
       <w:r>
@@ -2494,23 +2604,7 @@
     </w:p>
     <w:p>
       <w:r>
-        <w:t xml:space="preserve">Скалярный потенциал </w:t>
-      </w:r>
-      <w:proofErr w:type="spellStart"/>
-      <w:r>
-        <w:t>Лиенара</w:t>
-      </w:r>
-      <w:proofErr w:type="spellEnd"/>
-      <w:r>
-        <w:t xml:space="preserve"> </w:t>
-      </w:r>
-      <w:proofErr w:type="spellStart"/>
-      <w:r>
-        <w:t>Вихерта</w:t>
-      </w:r>
-      <w:proofErr w:type="spellEnd"/>
-      <w:r>
-        <w:t xml:space="preserve"> </w:t>
+        <w:t xml:space="preserve">Скалярный потенциал Лиенара Вихерта </w:t>
       </w:r>
       <w:r>
         <w:t>(</w:t>
@@ -2522,15 +2616,7 @@
         <w:t>)</w:t>
       </w:r>
       <w:r>
-        <w:t xml:space="preserve"> сферического конденсатора, в котором положительная обкладка разлетается наружу, а отрицательная обкладка </w:t>
-      </w:r>
-      <w:proofErr w:type="spellStart"/>
-      <w:r>
-        <w:t>схлопывается</w:t>
-      </w:r>
-      <w:proofErr w:type="spellEnd"/>
-      <w:r>
-        <w:t xml:space="preserve"> внутрь. Обе обкладки </w:t>
+        <w:t xml:space="preserve"> сферического конденсатора, в котором положительная обкладка разлетается наружу, а отрицательная обкладка схлопывается внутрь. Обе обкладки </w:t>
       </w:r>
       <w:r>
         <w:lastRenderedPageBreak/>
@@ -2547,7 +2633,7 @@
           <v:shape id="_x0000_i1079" type="#_x0000_t75" style="width:56.25pt;height:24pt" o:ole="">
             <v:imagedata r:id="rId114" o:title=""/>
           </v:shape>
-          <o:OLEObject Type="Embed" ProgID="Equation.DSMT4" ShapeID="_x0000_i1079" DrawAspect="Content" ObjectID="_1632115765" r:id="rId115"/>
+          <o:OLEObject Type="Embed" ProgID="Equation.DSMT4" ShapeID="_x0000_i1079" DrawAspect="Content" ObjectID="_1632892030" r:id="rId115"/>
         </w:object>
       </w:r>
       <w:r>
@@ -2561,7 +2647,7 @@
           <v:shape id="_x0000_i1080" type="#_x0000_t75" style="width:48pt;height:24pt" o:ole="">
             <v:imagedata r:id="rId116" o:title=""/>
           </v:shape>
-          <o:OLEObject Type="Embed" ProgID="Equation.DSMT4" ShapeID="_x0000_i1080" DrawAspect="Content" ObjectID="_1632115766" r:id="rId117"/>
+          <o:OLEObject Type="Embed" ProgID="Equation.DSMT4" ShapeID="_x0000_i1080" DrawAspect="Content" ObjectID="_1632892031" r:id="rId117"/>
         </w:object>
       </w:r>
       <w:r>
@@ -2650,35 +2736,29 @@
       <w:r>
         <w:instrText xml:space="preserve"> GOTOBUTTON ZEqnNum949184  \* MERGEFORMAT </w:instrText>
       </w:r>
-      <w:fldSimple w:instr=" REF ZEqnNum949184 \* Charformat \! \* MERGEFORMAT ">
-        <w:r>
-          <w:instrText>(1.8)</w:instrText>
-        </w:r>
-      </w:fldSimple>
-      <w:r>
-        <w:fldChar w:fldCharType="end"/>
-      </w:r>
-      <w:r>
-        <w:t xml:space="preserve"> скалярного потенциала </w:t>
-      </w:r>
-      <w:proofErr w:type="spellStart"/>
-      <w:r>
-        <w:t>Лиенара-Вихерта</w:t>
-      </w:r>
-      <w:proofErr w:type="spellEnd"/>
-      <w:r>
-        <w:t xml:space="preserve"> без учёта запаздывания, - д</w:t>
-      </w:r>
-      <w:r>
-        <w:t xml:space="preserve">ля начальной фазы центрально симметричного взрыва получается такой эффект, как будто внутри сферического конденсатора, выражаясь языком </w:t>
-      </w:r>
-      <w:proofErr w:type="spellStart"/>
-      <w:r>
-        <w:t>Менде</w:t>
-      </w:r>
-      <w:proofErr w:type="spellEnd"/>
-      <w:r>
-        <w:t xml:space="preserve">, </w:t>
+      <w:r>
+        <w:fldChar w:fldCharType="begin"/>
+      </w:r>
+      <w:r>
+        <w:instrText xml:space="preserve"> REF ZEqnNum949184 \* Charformat \! \* MERGEFORMAT </w:instrText>
+      </w:r>
+      <w:r>
+        <w:fldChar w:fldCharType="separate"/>
+      </w:r>
+      <w:r>
+        <w:instrText>(1.8)</w:instrText>
+      </w:r>
+      <w:r>
+        <w:fldChar w:fldCharType="end"/>
+      </w:r>
+      <w:r>
+        <w:fldChar w:fldCharType="end"/>
+      </w:r>
+      <w:r>
+        <w:t xml:space="preserve"> скалярного потенциала Лиенара-Вихерта без учёта запаздывания, - д</w:t>
+      </w:r>
+      <w:r>
+        <w:t xml:space="preserve">ля начальной фазы центрально симметричного взрыва получается такой эффект, как будто внутри сферического конденсатора, выражаясь языком Менде, </w:t>
       </w:r>
       <w:r>
         <w:t>«</w:t>
@@ -2703,15 +2783,7 @@
         <w:t xml:space="preserve">. Однако </w:t>
       </w:r>
       <w:r>
-        <w:t xml:space="preserve">в опубликованных результатах своего опыта </w:t>
-      </w:r>
-      <w:proofErr w:type="spellStart"/>
-      <w:r>
-        <w:t>Менде</w:t>
-      </w:r>
-      <w:proofErr w:type="spellEnd"/>
-      <w:r>
-        <w:t xml:space="preserve"> утверждает</w:t>
+        <w:t>в опубликованных результатах своего опыта Менде утверждает</w:t>
       </w:r>
       <w:r>
         <w:t xml:space="preserve">, что начальная фаза центрально-симметричного взрыва характеризуется появлением электрического поля такого направления, как будто внутри экспериментальной установки </w:t>
@@ -2741,23 +2813,7 @@
     </w:p>
     <w:p>
       <w:r>
-        <w:t xml:space="preserve">Для получения более точных результатов потенциала </w:t>
-      </w:r>
-      <w:proofErr w:type="spellStart"/>
-      <w:r>
-        <w:t>Лиенара</w:t>
-      </w:r>
-      <w:proofErr w:type="spellEnd"/>
-      <w:r>
-        <w:t xml:space="preserve"> </w:t>
-      </w:r>
-      <w:proofErr w:type="spellStart"/>
-      <w:r>
-        <w:t>Вихерта</w:t>
-      </w:r>
-      <w:proofErr w:type="spellEnd"/>
-      <w:r>
-        <w:t xml:space="preserve"> необходимо</w:t>
+        <w:t>Для получения более точных результатов потенциала Лиенара Вихерта необходимо</w:t>
       </w:r>
       <w:r>
         <w:t>,</w:t>
@@ -2778,18 +2834,10 @@
         <w:t>Кроме того,</w:t>
       </w:r>
       <w:r>
-        <w:t xml:space="preserve"> необходимо рассчитать также и векторный потенциал </w:t>
-      </w:r>
-      <w:proofErr w:type="spellStart"/>
-      <w:r>
-        <w:t>Лиенара</w:t>
-      </w:r>
-      <w:r>
-        <w:t>-Вихерта</w:t>
-      </w:r>
-      <w:proofErr w:type="spellEnd"/>
-      <w:r>
-        <w:t xml:space="preserve"> и его производную по времени.</w:t>
+        <w:t xml:space="preserve"> необходимо рассчитать также и векторный потенциал Лиенара</w:t>
+      </w:r>
+      <w:r>
+        <w:t>-Вихерта и его производную по времени.</w:t>
       </w:r>
     </w:p>
     <w:p>
@@ -2815,7 +2863,7 @@
           <v:shape id="_x0000_i1081" type="#_x0000_t75" style="width:140.25pt;height:33pt" o:ole="">
             <v:imagedata r:id="rId119" o:title=""/>
           </v:shape>
-          <o:OLEObject Type="Embed" ProgID="Equation.DSMT4" ShapeID="_x0000_i1081" DrawAspect="Content" ObjectID="_1632115767" r:id="rId120"/>
+          <o:OLEObject Type="Embed" ProgID="Equation.DSMT4" ShapeID="_x0000_i1081" DrawAspect="Content" ObjectID="_1632892032" r:id="rId120"/>
         </w:object>
       </w:r>
       <w:r>
@@ -2842,25 +2890,51 @@
       <w:r>
         <w:instrText>(</w:instrText>
       </w:r>
-      <w:fldSimple w:instr=" SEQ MTSec \c \* Arabic \* MERGEFORMAT ">
-        <w:r>
-          <w:rPr>
-            <w:noProof/>
-          </w:rPr>
-          <w:instrText>1</w:instrText>
-        </w:r>
-      </w:fldSimple>
+      <w:r>
+        <w:fldChar w:fldCharType="begin"/>
+      </w:r>
+      <w:r>
+        <w:instrText xml:space="preserve"> SEQ MTSec \c \* Arabic \* MERGEFORMAT </w:instrText>
+      </w:r>
+      <w:r>
+        <w:fldChar w:fldCharType="separate"/>
+      </w:r>
+      <w:r>
+        <w:rPr>
+          <w:noProof/>
+        </w:rPr>
+        <w:instrText>1</w:instrText>
+      </w:r>
+      <w:r>
+        <w:rPr>
+          <w:noProof/>
+        </w:rPr>
+        <w:fldChar w:fldCharType="end"/>
+      </w:r>
       <w:r>
         <w:instrText>.</w:instrText>
       </w:r>
-      <w:fldSimple w:instr=" SEQ MTEqn \c \* Arabic \* MERGEFORMAT ">
-        <w:r>
-          <w:rPr>
-            <w:noProof/>
-          </w:rPr>
-          <w:instrText>9</w:instrText>
-        </w:r>
-      </w:fldSimple>
+      <w:r>
+        <w:fldChar w:fldCharType="begin"/>
+      </w:r>
+      <w:r>
+        <w:instrText xml:space="preserve"> SEQ MTEqn \c \* Arabic \* MERGEFORMAT </w:instrText>
+      </w:r>
+      <w:r>
+        <w:fldChar w:fldCharType="separate"/>
+      </w:r>
+      <w:r>
+        <w:rPr>
+          <w:noProof/>
+        </w:rPr>
+        <w:instrText>9</w:instrText>
+      </w:r>
+      <w:r>
+        <w:rPr>
+          <w:noProof/>
+        </w:rPr>
+        <w:fldChar w:fldCharType="end"/>
+      </w:r>
       <w:r>
         <w:instrText>)</w:instrText>
       </w:r>
@@ -2883,7 +2957,7 @@
           <v:shape id="_x0000_i1082" type="#_x0000_t75" style="width:102.75pt;height:20.25pt" o:ole="">
             <v:imagedata r:id="rId121" o:title=""/>
           </v:shape>
-          <o:OLEObject Type="Embed" ProgID="Equation.DSMT4" ShapeID="_x0000_i1082" DrawAspect="Content" ObjectID="_1632115768" r:id="rId122"/>
+          <o:OLEObject Type="Embed" ProgID="Equation.DSMT4" ShapeID="_x0000_i1082" DrawAspect="Content" ObjectID="_1632892033" r:id="rId122"/>
         </w:object>
       </w:r>
       <w:r>
@@ -2910,25 +2984,51 @@
       <w:r>
         <w:instrText>(</w:instrText>
       </w:r>
-      <w:fldSimple w:instr=" SEQ MTSec \c \* Arabic \* MERGEFORMAT ">
-        <w:r>
-          <w:rPr>
-            <w:noProof/>
-          </w:rPr>
-          <w:instrText>1</w:instrText>
-        </w:r>
-      </w:fldSimple>
+      <w:r>
+        <w:fldChar w:fldCharType="begin"/>
+      </w:r>
+      <w:r>
+        <w:instrText xml:space="preserve"> SEQ MTSec \c \* Arabic \* MERGEFORMAT </w:instrText>
+      </w:r>
+      <w:r>
+        <w:fldChar w:fldCharType="separate"/>
+      </w:r>
+      <w:r>
+        <w:rPr>
+          <w:noProof/>
+        </w:rPr>
+        <w:instrText>1</w:instrText>
+      </w:r>
+      <w:r>
+        <w:rPr>
+          <w:noProof/>
+        </w:rPr>
+        <w:fldChar w:fldCharType="end"/>
+      </w:r>
       <w:r>
         <w:instrText>.</w:instrText>
       </w:r>
-      <w:fldSimple w:instr=" SEQ MTEqn \c \* Arabic \* MERGEFORMAT ">
-        <w:r>
-          <w:rPr>
-            <w:noProof/>
-          </w:rPr>
-          <w:instrText>10</w:instrText>
-        </w:r>
-      </w:fldSimple>
+      <w:r>
+        <w:fldChar w:fldCharType="begin"/>
+      </w:r>
+      <w:r>
+        <w:instrText xml:space="preserve"> SEQ MTEqn \c \* Arabic \* MERGEFORMAT </w:instrText>
+      </w:r>
+      <w:r>
+        <w:fldChar w:fldCharType="separate"/>
+      </w:r>
+      <w:r>
+        <w:rPr>
+          <w:noProof/>
+        </w:rPr>
+        <w:instrText>10</w:instrText>
+      </w:r>
+      <w:r>
+        <w:rPr>
+          <w:noProof/>
+        </w:rPr>
+        <w:fldChar w:fldCharType="end"/>
+      </w:r>
       <w:r>
         <w:instrText>)</w:instrText>
       </w:r>
@@ -2948,7 +3048,7 @@
           <v:shape id="_x0000_i1083" type="#_x0000_t75" style="width:11.25pt;height:14.25pt" o:ole="">
             <v:imagedata r:id="rId123" o:title=""/>
           </v:shape>
-          <o:OLEObject Type="Embed" ProgID="Equation.DSMT4" ShapeID="_x0000_i1083" DrawAspect="Content" ObjectID="_1632115769" r:id="rId124"/>
+          <o:OLEObject Type="Embed" ProgID="Equation.DSMT4" ShapeID="_x0000_i1083" DrawAspect="Content" ObjectID="_1632892034" r:id="rId124"/>
         </w:object>
       </w:r>
       <w:r>
@@ -2970,7 +3070,7 @@
           <v:shape id="_x0000_i1084" type="#_x0000_t75" style="width:276.75pt;height:21.75pt" o:ole="">
             <v:imagedata r:id="rId125" o:title=""/>
           </v:shape>
-          <o:OLEObject Type="Embed" ProgID="Equation.DSMT4" ShapeID="_x0000_i1084" DrawAspect="Content" ObjectID="_1632115770" r:id="rId126"/>
+          <o:OLEObject Type="Embed" ProgID="Equation.DSMT4" ShapeID="_x0000_i1084" DrawAspect="Content" ObjectID="_1632892035" r:id="rId126"/>
         </w:object>
       </w:r>
       <w:r>
@@ -2997,25 +3097,51 @@
       <w:r>
         <w:instrText>(</w:instrText>
       </w:r>
-      <w:fldSimple w:instr=" SEQ MTSec \c \* Arabic \* MERGEFORMAT ">
-        <w:r>
-          <w:rPr>
-            <w:noProof/>
-          </w:rPr>
-          <w:instrText>1</w:instrText>
-        </w:r>
-      </w:fldSimple>
+      <w:r>
+        <w:fldChar w:fldCharType="begin"/>
+      </w:r>
+      <w:r>
+        <w:instrText xml:space="preserve"> SEQ MTSec \c \* Arabic \* MERGEFORMAT </w:instrText>
+      </w:r>
+      <w:r>
+        <w:fldChar w:fldCharType="separate"/>
+      </w:r>
+      <w:r>
+        <w:rPr>
+          <w:noProof/>
+        </w:rPr>
+        <w:instrText>1</w:instrText>
+      </w:r>
+      <w:r>
+        <w:rPr>
+          <w:noProof/>
+        </w:rPr>
+        <w:fldChar w:fldCharType="end"/>
+      </w:r>
       <w:r>
         <w:instrText>.</w:instrText>
       </w:r>
-      <w:fldSimple w:instr=" SEQ MTEqn \c \* Arabic \* MERGEFORMAT ">
-        <w:r>
-          <w:rPr>
-            <w:noProof/>
-          </w:rPr>
-          <w:instrText>11</w:instrText>
-        </w:r>
-      </w:fldSimple>
+      <w:r>
+        <w:fldChar w:fldCharType="begin"/>
+      </w:r>
+      <w:r>
+        <w:instrText xml:space="preserve"> SEQ MTEqn \c \* Arabic \* MERGEFORMAT </w:instrText>
+      </w:r>
+      <w:r>
+        <w:fldChar w:fldCharType="separate"/>
+      </w:r>
+      <w:r>
+        <w:rPr>
+          <w:noProof/>
+        </w:rPr>
+        <w:instrText>11</w:instrText>
+      </w:r>
+      <w:r>
+        <w:rPr>
+          <w:noProof/>
+        </w:rPr>
+        <w:fldChar w:fldCharType="end"/>
+      </w:r>
       <w:r>
         <w:instrText>)</w:instrText>
       </w:r>
@@ -3038,7 +3164,7 @@
           <v:shape id="_x0000_i1085" type="#_x0000_t75" style="width:15pt;height:12.75pt" o:ole="">
             <v:imagedata r:id="rId127" o:title=""/>
           </v:shape>
-          <o:OLEObject Type="Embed" ProgID="Equation.DSMT4" ShapeID="_x0000_i1085" DrawAspect="Content" ObjectID="_1632115771" r:id="rId128"/>
+          <o:OLEObject Type="Embed" ProgID="Equation.DSMT4" ShapeID="_x0000_i1085" DrawAspect="Content" ObjectID="_1632892036" r:id="rId128"/>
         </w:object>
       </w:r>
       <w:r>
@@ -3063,7 +3189,7 @@
           <v:shape id="_x0000_i1086" type="#_x0000_t75" style="width:338.25pt;height:26.25pt" o:ole="">
             <v:imagedata r:id="rId129" o:title=""/>
           </v:shape>
-          <o:OLEObject Type="Embed" ProgID="Equation.DSMT4" ShapeID="_x0000_i1086" DrawAspect="Content" ObjectID="_1632115772" r:id="rId130"/>
+          <o:OLEObject Type="Embed" ProgID="Equation.DSMT4" ShapeID="_x0000_i1086" DrawAspect="Content" ObjectID="_1632892037" r:id="rId130"/>
         </w:object>
       </w:r>
       <w:r>
@@ -3090,25 +3216,51 @@
       <w:r>
         <w:instrText>(</w:instrText>
       </w:r>
-      <w:fldSimple w:instr=" SEQ MTSec \c \* Arabic \* MERGEFORMAT ">
-        <w:r>
-          <w:rPr>
-            <w:noProof/>
-          </w:rPr>
-          <w:instrText>1</w:instrText>
-        </w:r>
-      </w:fldSimple>
+      <w:r>
+        <w:fldChar w:fldCharType="begin"/>
+      </w:r>
+      <w:r>
+        <w:instrText xml:space="preserve"> SEQ MTSec \c \* Arabic \* MERGEFORMAT </w:instrText>
+      </w:r>
+      <w:r>
+        <w:fldChar w:fldCharType="separate"/>
+      </w:r>
+      <w:r>
+        <w:rPr>
+          <w:noProof/>
+        </w:rPr>
+        <w:instrText>1</w:instrText>
+      </w:r>
+      <w:r>
+        <w:rPr>
+          <w:noProof/>
+        </w:rPr>
+        <w:fldChar w:fldCharType="end"/>
+      </w:r>
       <w:r>
         <w:instrText>.</w:instrText>
       </w:r>
-      <w:fldSimple w:instr=" SEQ MTEqn \c \* Arabic \* MERGEFORMAT ">
-        <w:r>
-          <w:rPr>
-            <w:noProof/>
-          </w:rPr>
-          <w:instrText>12</w:instrText>
-        </w:r>
-      </w:fldSimple>
+      <w:r>
+        <w:fldChar w:fldCharType="begin"/>
+      </w:r>
+      <w:r>
+        <w:instrText xml:space="preserve"> SEQ MTEqn \c \* Arabic \* MERGEFORMAT </w:instrText>
+      </w:r>
+      <w:r>
+        <w:fldChar w:fldCharType="separate"/>
+      </w:r>
+      <w:r>
+        <w:rPr>
+          <w:noProof/>
+        </w:rPr>
+        <w:instrText>12</w:instrText>
+      </w:r>
+      <w:r>
+        <w:rPr>
+          <w:noProof/>
+        </w:rPr>
+        <w:fldChar w:fldCharType="end"/>
+      </w:r>
       <w:r>
         <w:instrText>)</w:instrText>
       </w:r>
@@ -3118,23 +3270,7 @@
     </w:p>
     <w:p>
       <w:r>
-        <w:t xml:space="preserve">Радиус </w:t>
-      </w:r>
-      <w:proofErr w:type="spellStart"/>
-      <w:r>
-        <w:t>Лиенара</w:t>
-      </w:r>
-      <w:proofErr w:type="spellEnd"/>
-      <w:r>
-        <w:t xml:space="preserve"> </w:t>
-      </w:r>
-      <w:proofErr w:type="spellStart"/>
-      <w:r>
-        <w:t>Вихерта</w:t>
-      </w:r>
-      <w:proofErr w:type="spellEnd"/>
-      <w:r>
-        <w:t xml:space="preserve"> </w:t>
+        <w:t xml:space="preserve">Радиус Лиенара Вихерта </w:t>
       </w:r>
       <w:r>
         <w:rPr>
@@ -3144,7 +3280,7 @@
           <v:shape id="_x0000_i1087" type="#_x0000_t75" style="width:15pt;height:15pt" o:ole="">
             <v:imagedata r:id="rId131" o:title=""/>
           </v:shape>
-          <o:OLEObject Type="Embed" ProgID="Equation.DSMT4" ShapeID="_x0000_i1087" DrawAspect="Content" ObjectID="_1632115773" r:id="rId132"/>
+          <o:OLEObject Type="Embed" ProgID="Equation.DSMT4" ShapeID="_x0000_i1087" DrawAspect="Content" ObjectID="_1632892038" r:id="rId132"/>
         </w:object>
       </w:r>
       <w:r>
@@ -3161,7 +3297,7 @@
           <v:shape id="_x0000_i1088" type="#_x0000_t75" style="width:15pt;height:12.75pt" o:ole="">
             <v:imagedata r:id="rId127" o:title=""/>
           </v:shape>
-          <o:OLEObject Type="Embed" ProgID="Equation.DSMT4" ShapeID="_x0000_i1088" DrawAspect="Content" ObjectID="_1632115774" r:id="rId133"/>
+          <o:OLEObject Type="Embed" ProgID="Equation.DSMT4" ShapeID="_x0000_i1088" DrawAspect="Content" ObjectID="_1632892039" r:id="rId133"/>
         </w:object>
       </w:r>
       <w:r>
@@ -3186,7 +3322,7 @@
           <v:shape id="_x0000_i1089" type="#_x0000_t75" style="width:402pt;height:33pt" o:ole="">
             <v:imagedata r:id="rId134" o:title=""/>
           </v:shape>
-          <o:OLEObject Type="Embed" ProgID="Equation.DSMT4" ShapeID="_x0000_i1089" DrawAspect="Content" ObjectID="_1632115775" r:id="rId135"/>
+          <o:OLEObject Type="Embed" ProgID="Equation.DSMT4" ShapeID="_x0000_i1089" DrawAspect="Content" ObjectID="_1632892040" r:id="rId135"/>
         </w:object>
       </w:r>
       <w:r>
@@ -3213,25 +3349,51 @@
       <w:r>
         <w:instrText>(</w:instrText>
       </w:r>
-      <w:fldSimple w:instr=" SEQ MTSec \c \* Arabic \* MERGEFORMAT ">
-        <w:r>
-          <w:rPr>
-            <w:noProof/>
-          </w:rPr>
-          <w:instrText>1</w:instrText>
-        </w:r>
-      </w:fldSimple>
+      <w:r>
+        <w:fldChar w:fldCharType="begin"/>
+      </w:r>
+      <w:r>
+        <w:instrText xml:space="preserve"> SEQ MTSec \c \* Arabic \* MERGEFORMAT </w:instrText>
+      </w:r>
+      <w:r>
+        <w:fldChar w:fldCharType="separate"/>
+      </w:r>
+      <w:r>
+        <w:rPr>
+          <w:noProof/>
+        </w:rPr>
+        <w:instrText>1</w:instrText>
+      </w:r>
+      <w:r>
+        <w:rPr>
+          <w:noProof/>
+        </w:rPr>
+        <w:fldChar w:fldCharType="end"/>
+      </w:r>
       <w:r>
         <w:instrText>.</w:instrText>
       </w:r>
-      <w:fldSimple w:instr=" SEQ MTEqn \c \* Arabic \* MERGEFORMAT ">
-        <w:r>
-          <w:rPr>
-            <w:noProof/>
-          </w:rPr>
-          <w:instrText>13</w:instrText>
-        </w:r>
-      </w:fldSimple>
+      <w:r>
+        <w:fldChar w:fldCharType="begin"/>
+      </w:r>
+      <w:r>
+        <w:instrText xml:space="preserve"> SEQ MTEqn \c \* Arabic \* MERGEFORMAT </w:instrText>
+      </w:r>
+      <w:r>
+        <w:fldChar w:fldCharType="separate"/>
+      </w:r>
+      <w:r>
+        <w:rPr>
+          <w:noProof/>
+        </w:rPr>
+        <w:instrText>13</w:instrText>
+      </w:r>
+      <w:r>
+        <w:rPr>
+          <w:noProof/>
+        </w:rPr>
+        <w:fldChar w:fldCharType="end"/>
+      </w:r>
       <w:r>
         <w:instrText>)</w:instrText>
       </w:r>
@@ -3260,7 +3422,7 @@
           <v:shape id="_x0000_i1090" type="#_x0000_t75" style="width:77.25pt;height:30.75pt" o:ole="">
             <v:imagedata r:id="rId136" o:title=""/>
           </v:shape>
-          <o:OLEObject Type="Embed" ProgID="Equation.DSMT4" ShapeID="_x0000_i1090" DrawAspect="Content" ObjectID="_1632115776" r:id="rId137"/>
+          <o:OLEObject Type="Embed" ProgID="Equation.DSMT4" ShapeID="_x0000_i1090" DrawAspect="Content" ObjectID="_1632892041" r:id="rId137"/>
         </w:object>
       </w:r>
       <w:r>
@@ -3287,25 +3449,51 @@
       <w:r>
         <w:instrText>(</w:instrText>
       </w:r>
-      <w:fldSimple w:instr=" SEQ MTSec \c \* Arabic \* MERGEFORMAT ">
-        <w:r>
-          <w:rPr>
-            <w:noProof/>
-          </w:rPr>
-          <w:instrText>1</w:instrText>
-        </w:r>
-      </w:fldSimple>
+      <w:r>
+        <w:fldChar w:fldCharType="begin"/>
+      </w:r>
+      <w:r>
+        <w:instrText xml:space="preserve"> SEQ MTSec \c \* Arabic \* MERGEFORMAT </w:instrText>
+      </w:r>
+      <w:r>
+        <w:fldChar w:fldCharType="separate"/>
+      </w:r>
+      <w:r>
+        <w:rPr>
+          <w:noProof/>
+        </w:rPr>
+        <w:instrText>1</w:instrText>
+      </w:r>
+      <w:r>
+        <w:rPr>
+          <w:noProof/>
+        </w:rPr>
+        <w:fldChar w:fldCharType="end"/>
+      </w:r>
       <w:r>
         <w:instrText>.</w:instrText>
       </w:r>
-      <w:fldSimple w:instr=" SEQ MTEqn \c \* Arabic \* MERGEFORMAT ">
-        <w:r>
-          <w:rPr>
-            <w:noProof/>
-          </w:rPr>
-          <w:instrText>14</w:instrText>
-        </w:r>
-      </w:fldSimple>
+      <w:r>
+        <w:fldChar w:fldCharType="begin"/>
+      </w:r>
+      <w:r>
+        <w:instrText xml:space="preserve"> SEQ MTEqn \c \* Arabic \* MERGEFORMAT </w:instrText>
+      </w:r>
+      <w:r>
+        <w:fldChar w:fldCharType="separate"/>
+      </w:r>
+      <w:r>
+        <w:rPr>
+          <w:noProof/>
+        </w:rPr>
+        <w:instrText>14</w:instrText>
+      </w:r>
+      <w:r>
+        <w:rPr>
+          <w:noProof/>
+        </w:rPr>
+        <w:fldChar w:fldCharType="end"/>
+      </w:r>
       <w:r>
         <w:instrText>)</w:instrText>
       </w:r>
@@ -3315,23 +3503,7 @@
     </w:p>
     <w:p>
       <w:r>
-        <w:t xml:space="preserve">Скалярный потенциал </w:t>
-      </w:r>
-      <w:proofErr w:type="spellStart"/>
-      <w:r>
-        <w:t>Лиенара</w:t>
-      </w:r>
-      <w:proofErr w:type="spellEnd"/>
-      <w:r>
-        <w:t xml:space="preserve"> </w:t>
-      </w:r>
-      <w:proofErr w:type="spellStart"/>
-      <w:r>
-        <w:t>Вихерта</w:t>
-      </w:r>
-      <w:proofErr w:type="spellEnd"/>
-      <w:r>
-        <w:t xml:space="preserve"> </w:t>
+        <w:t xml:space="preserve">Скалярный потенциал Лиенара Вихерта </w:t>
       </w:r>
       <w:r>
         <w:t>зарядов,</w:t>
@@ -3356,7 +3528,7 @@
           <v:shape id="_x0000_i1091" type="#_x0000_t75" style="width:9pt;height:9.75pt" o:ole="">
             <v:imagedata r:id="rId138" o:title=""/>
           </v:shape>
-          <o:OLEObject Type="Embed" ProgID="Equation.DSMT4" ShapeID="_x0000_i1091" DrawAspect="Content" ObjectID="_1632115777" r:id="rId139"/>
+          <o:OLEObject Type="Embed" ProgID="Equation.DSMT4" ShapeID="_x0000_i1091" DrawAspect="Content" ObjectID="_1632892042" r:id="rId139"/>
         </w:object>
       </w:r>
       <w:r>
@@ -3376,7 +3548,7 @@
           <v:shape id="_x0000_i1092" type="#_x0000_t75" style="width:9.75pt;height:9.75pt" o:ole="">
             <v:imagedata r:id="rId140" o:title=""/>
           </v:shape>
-          <o:OLEObject Type="Embed" ProgID="Equation.DSMT4" ShapeID="_x0000_i1092" DrawAspect="Content" ObjectID="_1632115778" r:id="rId141"/>
+          <o:OLEObject Type="Embed" ProgID="Equation.DSMT4" ShapeID="_x0000_i1092" DrawAspect="Content" ObjectID="_1632892043" r:id="rId141"/>
         </w:object>
       </w:r>
       <w:r>
@@ -3396,7 +3568,7 @@
           <v:shape id="_x0000_i1093" type="#_x0000_t75" style="width:15pt;height:18pt" o:ole="">
             <v:imagedata r:id="rId142" o:title=""/>
           </v:shape>
-          <o:OLEObject Type="Embed" ProgID="Equation.DSMT4" ShapeID="_x0000_i1093" DrawAspect="Content" ObjectID="_1632115779" r:id="rId143"/>
+          <o:OLEObject Type="Embed" ProgID="Equation.DSMT4" ShapeID="_x0000_i1093" DrawAspect="Content" ObjectID="_1632892044" r:id="rId143"/>
         </w:object>
       </w:r>
       <w:r>
@@ -3419,7 +3591,7 @@
           <v:shape id="_x0000_i1094" type="#_x0000_t75" style="width:131.25pt;height:34.5pt" o:ole="">
             <v:imagedata r:id="rId144" o:title=""/>
           </v:shape>
-          <o:OLEObject Type="Embed" ProgID="Equation.DSMT4" ShapeID="_x0000_i1094" DrawAspect="Content" ObjectID="_1632115780" r:id="rId145"/>
+          <o:OLEObject Type="Embed" ProgID="Equation.DSMT4" ShapeID="_x0000_i1094" DrawAspect="Content" ObjectID="_1632892045" r:id="rId145"/>
         </w:object>
       </w:r>
       <w:r>
@@ -3433,7 +3605,7 @@
           <v:shape id="_x0000_i1095" type="#_x0000_t75" style="width:90.75pt;height:18pt" o:ole="">
             <v:imagedata r:id="rId51" o:title=""/>
           </v:shape>
-          <o:OLEObject Type="Embed" ProgID="Equation.DSMT4" ShapeID="_x0000_i1095" DrawAspect="Content" ObjectID="_1632115781" r:id="rId146"/>
+          <o:OLEObject Type="Embed" ProgID="Equation.DSMT4" ShapeID="_x0000_i1095" DrawAspect="Content" ObjectID="_1632892046" r:id="rId146"/>
         </w:object>
       </w:r>
       <w:r>
@@ -3447,7 +3619,7 @@
           <v:shape id="_x0000_i1096" type="#_x0000_t75" style="width:32.25pt;height:15.75pt" o:ole="">
             <v:imagedata r:id="rId147" o:title=""/>
           </v:shape>
-          <o:OLEObject Type="Embed" ProgID="Equation.DSMT4" ShapeID="_x0000_i1096" DrawAspect="Content" ObjectID="_1632115782" r:id="rId148"/>
+          <o:OLEObject Type="Embed" ProgID="Equation.DSMT4" ShapeID="_x0000_i1096" DrawAspect="Content" ObjectID="_1632892047" r:id="rId148"/>
         </w:object>
       </w:r>
       <w:r>
@@ -3472,7 +3644,7 @@
           <v:shape id="_x0000_i1097" type="#_x0000_t75" style="width:231.75pt;height:37.5pt" o:ole="">
             <v:imagedata r:id="rId149" o:title=""/>
           </v:shape>
-          <o:OLEObject Type="Embed" ProgID="Equation.DSMT4" ShapeID="_x0000_i1097" DrawAspect="Content" ObjectID="_1632115783" r:id="rId150"/>
+          <o:OLEObject Type="Embed" ProgID="Equation.DSMT4" ShapeID="_x0000_i1097" DrawAspect="Content" ObjectID="_1632892048" r:id="rId150"/>
         </w:object>
       </w:r>
       <w:r>
@@ -3500,25 +3672,51 @@
       <w:r>
         <w:instrText>(</w:instrText>
       </w:r>
-      <w:fldSimple w:instr=" SEQ MTSec \c \* Arabic \* MERGEFORMAT ">
-        <w:r>
-          <w:rPr>
-            <w:noProof/>
-          </w:rPr>
-          <w:instrText>1</w:instrText>
-        </w:r>
-      </w:fldSimple>
+      <w:r>
+        <w:fldChar w:fldCharType="begin"/>
+      </w:r>
+      <w:r>
+        <w:instrText xml:space="preserve"> SEQ MTSec \c \* Arabic \* MERGEFORMAT </w:instrText>
+      </w:r>
+      <w:r>
+        <w:fldChar w:fldCharType="separate"/>
+      </w:r>
+      <w:r>
+        <w:rPr>
+          <w:noProof/>
+        </w:rPr>
+        <w:instrText>1</w:instrText>
+      </w:r>
+      <w:r>
+        <w:rPr>
+          <w:noProof/>
+        </w:rPr>
+        <w:fldChar w:fldCharType="end"/>
+      </w:r>
       <w:r>
         <w:instrText>.</w:instrText>
       </w:r>
-      <w:fldSimple w:instr=" SEQ MTEqn \c \* Arabic \* MERGEFORMAT ">
-        <w:r>
-          <w:rPr>
-            <w:noProof/>
-          </w:rPr>
-          <w:instrText>15</w:instrText>
-        </w:r>
-      </w:fldSimple>
+      <w:r>
+        <w:fldChar w:fldCharType="begin"/>
+      </w:r>
+      <w:r>
+        <w:instrText xml:space="preserve"> SEQ MTEqn \c \* Arabic \* MERGEFORMAT </w:instrText>
+      </w:r>
+      <w:r>
+        <w:fldChar w:fldCharType="separate"/>
+      </w:r>
+      <w:r>
+        <w:rPr>
+          <w:noProof/>
+        </w:rPr>
+        <w:instrText>15</w:instrText>
+      </w:r>
+      <w:r>
+        <w:rPr>
+          <w:noProof/>
+        </w:rPr>
+        <w:fldChar w:fldCharType="end"/>
+      </w:r>
       <w:r>
         <w:instrText>)</w:instrText>
       </w:r>
@@ -3545,7 +3743,7 @@
           <v:shape id="_x0000_i1098" type="#_x0000_t75" style="width:54.75pt;height:18pt" o:ole="">
             <v:imagedata r:id="rId151" o:title=""/>
           </v:shape>
-          <o:OLEObject Type="Embed" ProgID="Equation.DSMT4" ShapeID="_x0000_i1098" DrawAspect="Content" ObjectID="_1632115784" r:id="rId152"/>
+          <o:OLEObject Type="Embed" ProgID="Equation.DSMT4" ShapeID="_x0000_i1098" DrawAspect="Content" ObjectID="_1632892049" r:id="rId152"/>
         </w:object>
       </w:r>
       <w:r>
@@ -3562,7 +3760,7 @@
           <v:shape id="_x0000_i1099" type="#_x0000_t75" style="width:17.25pt;height:18pt" o:ole="">
             <v:imagedata r:id="rId153" o:title=""/>
           </v:shape>
-          <o:OLEObject Type="Embed" ProgID="Equation.DSMT4" ShapeID="_x0000_i1099" DrawAspect="Content" ObjectID="_1632115785" r:id="rId154"/>
+          <o:OLEObject Type="Embed" ProgID="Equation.DSMT4" ShapeID="_x0000_i1099" DrawAspect="Content" ObjectID="_1632892050" r:id="rId154"/>
         </w:object>
       </w:r>
       <w:r>
@@ -3576,7 +3774,7 @@
           <v:shape id="_x0000_i1100" type="#_x0000_t75" style="width:11.25pt;height:18pt" o:ole="">
             <v:imagedata r:id="rId155" o:title=""/>
           </v:shape>
-          <o:OLEObject Type="Embed" ProgID="Equation.DSMT4" ShapeID="_x0000_i1100" DrawAspect="Content" ObjectID="_1632115786" r:id="rId156"/>
+          <o:OLEObject Type="Embed" ProgID="Equation.DSMT4" ShapeID="_x0000_i1100" DrawAspect="Content" ObjectID="_1632892051" r:id="rId156"/>
         </w:object>
       </w:r>
       <w:r>
@@ -3590,7 +3788,7 @@
           <v:shape id="_x0000_i1101" type="#_x0000_t75" style="width:15pt;height:15pt" o:ole="">
             <v:imagedata r:id="rId157" o:title=""/>
           </v:shape>
-          <o:OLEObject Type="Embed" ProgID="Equation.DSMT4" ShapeID="_x0000_i1101" DrawAspect="Content" ObjectID="_1632115787" r:id="rId158"/>
+          <o:OLEObject Type="Embed" ProgID="Equation.DSMT4" ShapeID="_x0000_i1101" DrawAspect="Content" ObjectID="_1632892052" r:id="rId158"/>
         </w:object>
       </w:r>
       <w:r>
@@ -3604,7 +3802,7 @@
           <v:shape id="_x0000_i1102" type="#_x0000_t75" style="width:113.25pt;height:20.25pt" o:ole="">
             <v:imagedata r:id="rId159" o:title=""/>
           </v:shape>
-          <o:OLEObject Type="Embed" ProgID="Equation.DSMT4" ShapeID="_x0000_i1102" DrawAspect="Content" ObjectID="_1632115788" r:id="rId160"/>
+          <o:OLEObject Type="Embed" ProgID="Equation.DSMT4" ShapeID="_x0000_i1102" DrawAspect="Content" ObjectID="_1632892053" r:id="rId160"/>
         </w:object>
       </w:r>
       <w:r>
@@ -3621,19 +3819,11 @@
           <v:shape id="_x0000_i1103" type="#_x0000_t75" style="width:11.25pt;height:18pt" o:ole="">
             <v:imagedata r:id="rId155" o:title=""/>
           </v:shape>
-          <o:OLEObject Type="Embed" ProgID="Equation.DSMT4" ShapeID="_x0000_i1103" DrawAspect="Content" ObjectID="_1632115789" r:id="rId161"/>
-        </w:object>
-      </w:r>
-      <w:r>
-        <w:t xml:space="preserve">, а для радиуса ЛВ фактически должны вычисляться запаздывающие координаты Эйлера в зависимости от </w:t>
-      </w:r>
-      <w:proofErr w:type="spellStart"/>
-      <w:r>
-        <w:t>Лагранжевой</w:t>
-      </w:r>
-      <w:proofErr w:type="spellEnd"/>
-      <w:r>
-        <w:t xml:space="preserve"> переменной интегрирования </w:t>
+          <o:OLEObject Type="Embed" ProgID="Equation.DSMT4" ShapeID="_x0000_i1103" DrawAspect="Content" ObjectID="_1632892054" r:id="rId161"/>
+        </w:object>
+      </w:r>
+      <w:r>
+        <w:t xml:space="preserve">, а для радиуса ЛВ фактически должны вычисляться запаздывающие координаты Эйлера в зависимости от Лагранжевой переменной интегрирования </w:t>
       </w:r>
       <w:r>
         <w:rPr>
@@ -3643,7 +3833,7 @@
           <v:shape id="_x0000_i1104" type="#_x0000_t75" style="width:11.25pt;height:18pt" o:ole="">
             <v:imagedata r:id="rId155" o:title=""/>
           </v:shape>
-          <o:OLEObject Type="Embed" ProgID="Equation.DSMT4" ShapeID="_x0000_i1104" DrawAspect="Content" ObjectID="_1632115790" r:id="rId162"/>
+          <o:OLEObject Type="Embed" ProgID="Equation.DSMT4" ShapeID="_x0000_i1104" DrawAspect="Content" ObjectID="_1632892055" r:id="rId162"/>
         </w:object>
       </w:r>
       <w:r>
@@ -3665,7 +3855,7 @@
           <v:shape id="_x0000_i1105" type="#_x0000_t75" style="width:4in;height:42pt" o:ole="">
             <v:imagedata r:id="rId163" o:title=""/>
           </v:shape>
-          <o:OLEObject Type="Embed" ProgID="Equation.DSMT4" ShapeID="_x0000_i1105" DrawAspect="Content" ObjectID="_1632115791" r:id="rId164"/>
+          <o:OLEObject Type="Embed" ProgID="Equation.DSMT4" ShapeID="_x0000_i1105" DrawAspect="Content" ObjectID="_1632892056" r:id="rId164"/>
         </w:object>
       </w:r>
       <w:r>
@@ -3693,25 +3883,51 @@
       <w:r>
         <w:instrText>(</w:instrText>
       </w:r>
-      <w:fldSimple w:instr=" SEQ MTSec \c \* Arabic \* MERGEFORMAT ">
-        <w:r>
-          <w:rPr>
-            <w:noProof/>
-          </w:rPr>
-          <w:instrText>1</w:instrText>
-        </w:r>
-      </w:fldSimple>
+      <w:r>
+        <w:fldChar w:fldCharType="begin"/>
+      </w:r>
+      <w:r>
+        <w:instrText xml:space="preserve"> SEQ MTSec \c \* Arabic \* MERGEFORMAT </w:instrText>
+      </w:r>
+      <w:r>
+        <w:fldChar w:fldCharType="separate"/>
+      </w:r>
+      <w:r>
+        <w:rPr>
+          <w:noProof/>
+        </w:rPr>
+        <w:instrText>1</w:instrText>
+      </w:r>
+      <w:r>
+        <w:rPr>
+          <w:noProof/>
+        </w:rPr>
+        <w:fldChar w:fldCharType="end"/>
+      </w:r>
       <w:r>
         <w:instrText>.</w:instrText>
       </w:r>
-      <w:fldSimple w:instr=" SEQ MTEqn \c \* Arabic \* MERGEFORMAT ">
-        <w:r>
-          <w:rPr>
-            <w:noProof/>
-          </w:rPr>
-          <w:instrText>16</w:instrText>
-        </w:r>
-      </w:fldSimple>
+      <w:r>
+        <w:fldChar w:fldCharType="begin"/>
+      </w:r>
+      <w:r>
+        <w:instrText xml:space="preserve"> SEQ MTEqn \c \* Arabic \* MERGEFORMAT </w:instrText>
+      </w:r>
+      <w:r>
+        <w:fldChar w:fldCharType="separate"/>
+      </w:r>
+      <w:r>
+        <w:rPr>
+          <w:noProof/>
+        </w:rPr>
+        <w:instrText>16</w:instrText>
+      </w:r>
+      <w:r>
+        <w:rPr>
+          <w:noProof/>
+        </w:rPr>
+        <w:fldChar w:fldCharType="end"/>
+      </w:r>
       <w:r>
         <w:instrText>)</w:instrText>
       </w:r>
@@ -3860,23 +4076,7 @@
         <w:t>а</w:t>
       </w:r>
       <w:r>
-        <w:t xml:space="preserve"> </w:t>
-      </w:r>
-      <w:proofErr w:type="spellStart"/>
-      <w:r>
-        <w:t>Лиенара</w:t>
-      </w:r>
-      <w:proofErr w:type="spellEnd"/>
-      <w:r>
-        <w:t xml:space="preserve"> </w:t>
-      </w:r>
-      <w:proofErr w:type="spellStart"/>
-      <w:r>
-        <w:t>Вихерта</w:t>
-      </w:r>
-      <w:proofErr w:type="spellEnd"/>
-      <w:r>
-        <w:t xml:space="preserve"> c учётом запаздывания сферического конденсатора, в котором обе обкладки - как внешняя отрицательная  так и внутрення</w:t>
+        <w:t xml:space="preserve"> Лиенара Вихерта c учётом запаздывания сферического конденсатора, в котором обе обкладки - как внешняя отрицательная  так и внутрення</w:t>
       </w:r>
       <w:r>
         <w:t>я</w:t>
@@ -3895,7 +4095,7 @@
           <v:shape id="_x0000_i1106" type="#_x0000_t75" style="width:48pt;height:24pt" o:ole="">
             <v:imagedata r:id="rId104" o:title=""/>
           </v:shape>
-          <o:OLEObject Type="Embed" ProgID="Equation.DSMT4" ShapeID="_x0000_i1106" DrawAspect="Content" ObjectID="_1632115792" r:id="rId165"/>
+          <o:OLEObject Type="Embed" ProgID="Equation.DSMT4" ShapeID="_x0000_i1106" DrawAspect="Content" ObjectID="_1632892057" r:id="rId165"/>
         </w:object>
       </w:r>
       <w:r>
@@ -3909,7 +4109,7 @@
           <v:shape id="_x0000_i1107" type="#_x0000_t75" style="width:48pt;height:24pt" o:ole="">
             <v:imagedata r:id="rId111" o:title=""/>
           </v:shape>
-          <o:OLEObject Type="Embed" ProgID="Equation.DSMT4" ShapeID="_x0000_i1107" DrawAspect="Content" ObjectID="_1632115793" r:id="rId166"/>
+          <o:OLEObject Type="Embed" ProgID="Equation.DSMT4" ShapeID="_x0000_i1107" DrawAspect="Content" ObjectID="_1632892058" r:id="rId166"/>
         </w:object>
       </w:r>
       <w:r>
@@ -3919,7 +4119,27 @@
         <w:t>Начальная фаза центрально-симметричного взрыва.</w:t>
       </w:r>
       <w:r>
-        <w:t xml:space="preserve"> Для сравнения на том же графике приведён результат расчёта по формуле </w:t>
+        <w:t xml:space="preserve"> </w:t>
+      </w:r>
+      <w:r>
+        <w:t xml:space="preserve">Расчёт проводился для момента времени наблюдения </w:t>
+      </w:r>
+      <w:r>
+        <w:rPr>
+          <w:position w:val="-6"/>
+        </w:rPr>
+        <w:object w:dxaOrig="499" w:dyaOrig="279">
+          <v:shape id="_x0000_i1132" type="#_x0000_t75" style="width:24.75pt;height:14.25pt" o:ole="">
+            <v:imagedata r:id="rId167" o:title=""/>
+          </v:shape>
+          <o:OLEObject Type="Embed" ProgID="Equation.DSMT4" ShapeID="_x0000_i1132" DrawAspect="Content" ObjectID="_1632892059" r:id="rId168"/>
+        </w:object>
+      </w:r>
+      <w:r>
+        <w:t xml:space="preserve">. </w:t>
+      </w:r>
+      <w:r>
+        <w:t xml:space="preserve">Для сравнения на том же графике приведён результат расчёта по формуле </w:t>
       </w:r>
       <w:r>
         <w:fldChar w:fldCharType="begin"/>
@@ -3927,11 +4147,21 @@
       <w:r>
         <w:instrText xml:space="preserve"> GOTOBUTTON ZEqnNum949184  \* MERGEFORMAT </w:instrText>
       </w:r>
-      <w:fldSimple w:instr=" REF ZEqnNum949184 \* Charformat \! \* MERGEFORMAT ">
-        <w:r>
-          <w:instrText>(1.8)</w:instrText>
-        </w:r>
-      </w:fldSimple>
+      <w:r>
+        <w:fldChar w:fldCharType="begin"/>
+      </w:r>
+      <w:r>
+        <w:instrText xml:space="preserve"> REF ZEqnNum949184 \* Charformat \! \* MERGEFORMAT </w:instrText>
+      </w:r>
+      <w:r>
+        <w:fldChar w:fldCharType="separate"/>
+      </w:r>
+      <w:r>
+        <w:instrText>(1.8)</w:instrText>
+      </w:r>
+      <w:r>
+        <w:fldChar w:fldCharType="end"/>
+      </w:r>
       <w:r>
         <w:fldChar w:fldCharType="end"/>
       </w:r>
@@ -3964,7 +4194,7 @@
                     <pic:cNvPicPr/>
                   </pic:nvPicPr>
                   <pic:blipFill>
-                    <a:blip r:embed="rId167"/>
+                    <a:blip r:embed="rId169"/>
                     <a:stretch>
                       <a:fillRect/>
                     </a:stretch>
@@ -3987,31 +4217,7 @@
     </w:p>
     <w:p>
       <w:r>
-        <w:t xml:space="preserve">Скалярный потенциал </w:t>
-      </w:r>
-      <w:proofErr w:type="spellStart"/>
-      <w:r>
-        <w:t>Лиенара</w:t>
-      </w:r>
-      <w:proofErr w:type="spellEnd"/>
-      <w:r>
-        <w:t xml:space="preserve"> </w:t>
-      </w:r>
-      <w:proofErr w:type="spellStart"/>
-      <w:r>
-        <w:t>Вихерта</w:t>
-      </w:r>
-      <w:proofErr w:type="spellEnd"/>
-      <w:r>
-        <w:t xml:space="preserve"> c учётом и без учёта запаздывания сферического конденсатора, в котором положительная обкладка разлетается наружу, а отрицательная обкладка </w:t>
-      </w:r>
-      <w:proofErr w:type="spellStart"/>
-      <w:r>
-        <w:t>схлопывается</w:t>
-      </w:r>
-      <w:proofErr w:type="spellEnd"/>
-      <w:r>
-        <w:t xml:space="preserve"> внутрь. Обе обкладки движутся навстречу друг другу. </w:t>
+        <w:t xml:space="preserve">Скалярный потенциал Лиенара Вихерта c учётом и без учёта запаздывания сферического конденсатора, в котором положительная обкладка разлетается наружу, а отрицательная обкладка схлопывается внутрь. Обе обкладки движутся навстречу друг другу. </w:t>
       </w:r>
       <w:r>
         <w:t xml:space="preserve">Скорости обкладок </w:t>
@@ -4024,7 +4230,7 @@
           <v:shape id="_x0000_i1108" type="#_x0000_t75" style="width:56.25pt;height:24pt" o:ole="">
             <v:imagedata r:id="rId114" o:title=""/>
           </v:shape>
-          <o:OLEObject Type="Embed" ProgID="Equation.DSMT4" ShapeID="_x0000_i1108" DrawAspect="Content" ObjectID="_1632115794" r:id="rId168"/>
+          <o:OLEObject Type="Embed" ProgID="Equation.DSMT4" ShapeID="_x0000_i1108" DrawAspect="Content" ObjectID="_1632892060" r:id="rId170"/>
         </w:object>
       </w:r>
       <w:r>
@@ -4038,26 +4244,46 @@
           <v:shape id="_x0000_i1109" type="#_x0000_t75" style="width:48pt;height:24pt" o:ole="">
             <v:imagedata r:id="rId116" o:title=""/>
           </v:shape>
-          <o:OLEObject Type="Embed" ProgID="Equation.DSMT4" ShapeID="_x0000_i1109" DrawAspect="Content" ObjectID="_1632115795" r:id="rId169"/>
+          <o:OLEObject Type="Embed" ProgID="Equation.DSMT4" ShapeID="_x0000_i1109" DrawAspect="Content" ObjectID="_1632892061" r:id="rId171"/>
         </w:object>
       </w:r>
       <w:r>
         <w:t xml:space="preserve">. </w:t>
       </w:r>
       <w:r>
-        <w:t xml:space="preserve">Потенциальная яма внутри положительной обкладки при учёте запаздывания оказывается глубже, чем без учёта. Интересный </w:t>
+        <w:t>Момент</w:t>
+      </w:r>
+      <w:r>
+        <w:t xml:space="preserve"> времени </w:t>
       </w:r>
       <w:r>
         <w:lastRenderedPageBreak/>
-        <w:t xml:space="preserve">момент, что при учёте запаздывания излом потенциальной кривой в области внутренней положительно заряженной вкладки практически полностью </w:t>
-      </w:r>
-      <w:proofErr w:type="spellStart"/>
-      <w:r>
-        <w:t>исчёз</w:t>
-      </w:r>
-      <w:proofErr w:type="spellEnd"/>
-      <w:r>
-        <w:t>.</w:t>
+        <w:t>наблюдения</w:t>
+      </w:r>
+      <w:r>
+        <w:t xml:space="preserve"> тот же</w:t>
+      </w:r>
+      <w:bookmarkStart w:id="4" w:name="_GoBack"/>
+      <w:bookmarkEnd w:id="4"/>
+      <w:r>
+        <w:t xml:space="preserve"> </w:t>
+      </w:r>
+      <w:r>
+        <w:rPr>
+          <w:position w:val="-6"/>
+        </w:rPr>
+        <w:object w:dxaOrig="499" w:dyaOrig="279">
+          <v:shape id="_x0000_i1133" type="#_x0000_t75" style="width:24.75pt;height:14.25pt" o:ole="">
+            <v:imagedata r:id="rId167" o:title=""/>
+          </v:shape>
+          <o:OLEObject Type="Embed" ProgID="Equation.DSMT4" ShapeID="_x0000_i1133" DrawAspect="Content" ObjectID="_1632892062" r:id="rId172"/>
+        </w:object>
+      </w:r>
+      <w:r>
+        <w:t xml:space="preserve">. </w:t>
+      </w:r>
+      <w:r>
+        <w:t>Потенциальная яма внутри положительной обкладки при учёте запаздывания оказывается глубже, чем без учёта. Интересный момент, что при учёте запаздывания излом потенциальной кривой в области внутренней положительно заряженной вкладки практически полностью исчёз.</w:t>
       </w:r>
     </w:p>
     <w:p>
@@ -4085,7 +4311,7 @@
                     <pic:cNvPicPr/>
                   </pic:nvPicPr>
                   <pic:blipFill>
-                    <a:blip r:embed="rId170"/>
+                    <a:blip r:embed="rId173"/>
                     <a:stretch>
                       <a:fillRect/>
                     </a:stretch>
@@ -4122,9 +4348,9 @@
         </w:rPr>
         <w:object w:dxaOrig="200" w:dyaOrig="200">
           <v:shape id="_x0000_i1110" type="#_x0000_t75" style="width:9.75pt;height:9.75pt" o:ole="">
-            <v:imagedata r:id="rId171" o:title=""/>
-          </v:shape>
-          <o:OLEObject Type="Embed" ProgID="Equation.DSMT4" ShapeID="_x0000_i1110" DrawAspect="Content" ObjectID="_1632115796" r:id="rId172"/>
+            <v:imagedata r:id="rId174" o:title=""/>
+          </v:shape>
+          <o:OLEObject Type="Embed" ProgID="Equation.DSMT4" ShapeID="_x0000_i1110" DrawAspect="Content" ObjectID="_1632892063" r:id="rId175"/>
         </w:object>
       </w:r>
       <w:r>
@@ -4136,9 +4362,9 @@
         </w:rPr>
         <w:object w:dxaOrig="300" w:dyaOrig="360">
           <v:shape id="_x0000_i1111" type="#_x0000_t75" style="width:15pt;height:18pt" o:ole="">
-            <v:imagedata r:id="rId173" o:title=""/>
-          </v:shape>
-          <o:OLEObject Type="Embed" ProgID="Equation.DSMT4" ShapeID="_x0000_i1111" DrawAspect="Content" ObjectID="_1632115797" r:id="rId174"/>
+            <v:imagedata r:id="rId176" o:title=""/>
+          </v:shape>
+          <o:OLEObject Type="Embed" ProgID="Equation.DSMT4" ShapeID="_x0000_i1111" DrawAspect="Content" ObjectID="_1632892064" r:id="rId177"/>
         </w:object>
       </w:r>
       <w:r>
@@ -4150,11 +4376,21 @@
       <w:r>
         <w:instrText xml:space="preserve"> GOTOBUTTON ZEqnNum784815  \* MERGEFORMAT </w:instrText>
       </w:r>
-      <w:fldSimple w:instr=" REF ZEqnNum784815 \* Charformat \! \* MERGEFORMAT ">
-        <w:r>
-          <w:instrText>(1.16)</w:instrText>
-        </w:r>
-      </w:fldSimple>
+      <w:r>
+        <w:fldChar w:fldCharType="begin"/>
+      </w:r>
+      <w:r>
+        <w:instrText xml:space="preserve"> REF ZEqnNum784815 \* Charformat \! \* MERGEFORMAT </w:instrText>
+      </w:r>
+      <w:r>
+        <w:fldChar w:fldCharType="separate"/>
+      </w:r>
+      <w:r>
+        <w:instrText>(1.16)</w:instrText>
+      </w:r>
+      <w:r>
+        <w:fldChar w:fldCharType="end"/>
+      </w:r>
       <w:r>
         <w:fldChar w:fldCharType="end"/>
       </w:r>
@@ -4167,9 +4403,9 @@
         </w:rPr>
         <w:object w:dxaOrig="3400" w:dyaOrig="400">
           <v:shape id="_x0000_i1112" type="#_x0000_t75" style="width:170.25pt;height:20.25pt" o:ole="">
-            <v:imagedata r:id="rId175" o:title=""/>
-          </v:shape>
-          <o:OLEObject Type="Embed" ProgID="Equation.DSMT4" ShapeID="_x0000_i1112" DrawAspect="Content" ObjectID="_1632115798" r:id="rId176"/>
+            <v:imagedata r:id="rId178" o:title=""/>
+          </v:shape>
+          <o:OLEObject Type="Embed" ProgID="Equation.DSMT4" ShapeID="_x0000_i1112" DrawAspect="Content" ObjectID="_1632892065" r:id="rId179"/>
         </w:object>
       </w:r>
       <w:r>
@@ -4181,9 +4417,9 @@
         </w:rPr>
         <w:object w:dxaOrig="200" w:dyaOrig="200">
           <v:shape id="_x0000_i1113" type="#_x0000_t75" style="width:9.75pt;height:9.75pt" o:ole="">
-            <v:imagedata r:id="rId177" o:title=""/>
-          </v:shape>
-          <o:OLEObject Type="Embed" ProgID="Equation.DSMT4" ShapeID="_x0000_i1113" DrawAspect="Content" ObjectID="_1632115799" r:id="rId178"/>
+            <v:imagedata r:id="rId180" o:title=""/>
+          </v:shape>
+          <o:OLEObject Type="Embed" ProgID="Equation.DSMT4" ShapeID="_x0000_i1113" DrawAspect="Content" ObjectID="_1632892066" r:id="rId181"/>
         </w:object>
       </w:r>
       <w:r>
@@ -4203,9 +4439,9 @@
         </w:rPr>
         <w:object w:dxaOrig="6360" w:dyaOrig="840">
           <v:shape id="_x0000_i1114" type="#_x0000_t75" style="width:318pt;height:42pt" o:ole="">
-            <v:imagedata r:id="rId179" o:title=""/>
-          </v:shape>
-          <o:OLEObject Type="Embed" ProgID="Equation.DSMT4" ShapeID="_x0000_i1114" DrawAspect="Content" ObjectID="_1632115800" r:id="rId180"/>
+            <v:imagedata r:id="rId182" o:title=""/>
+          </v:shape>
+          <o:OLEObject Type="Embed" ProgID="Equation.DSMT4" ShapeID="_x0000_i1114" DrawAspect="Content" ObjectID="_1632892067" r:id="rId183"/>
         </w:object>
       </w:r>
       <w:r>
@@ -4232,25 +4468,54 @@
       <w:r>
         <w:instrText>(</w:instrText>
       </w:r>
-      <w:fldSimple w:instr=" SEQ MTSec \c \* Arabic \* MERGEFORMAT ">
-        <w:r>
-          <w:rPr>
-            <w:noProof/>
-          </w:rPr>
-          <w:instrText>1</w:instrText>
-        </w:r>
-      </w:fldSimple>
+      <w:r>
+        <w:fldChar w:fldCharType="begin"/>
+      </w:r>
+      <w:r>
+        <w:instrText xml:space="preserve"> SEQ MTSec \c \* Arabic \* MERGEFORMAT </w:instrText>
+      </w:r>
+      <w:r>
+        <w:fldChar w:fldCharType="separate"/>
+      </w:r>
+      <w:r>
+        <w:rPr>
+          <w:noProof/>
+        </w:rPr>
+        <w:instrText>1</w:instrText>
+      </w:r>
+      <w:r>
+        <w:rPr>
+          <w:noProof/>
+        </w:rPr>
+        <w:fldChar w:fldCharType="end"/>
+      </w:r>
       <w:r>
         <w:instrText>.</w:instrText>
       </w:r>
-      <w:fldSimple w:instr=" SEQ MTEqn \c \* Arabic \* MERGEFORMAT ">
-        <w:r>
-          <w:rPr>
-            <w:noProof/>
-          </w:rPr>
-          <w:instrText>17</w:instrText>
-        </w:r>
-      </w:fldSimple>
+      <w:r>
+        <w:fldChar w:fldCharType="begin"/>
+      </w:r>
+      <w:r>
+        <w:instrText xml:space="preserve"> SEQ M</w:instrText>
+      </w:r>
+      <w:r>
+        <w:instrText xml:space="preserve">TEqn \c \* Arabic \* MERGEFORMAT </w:instrText>
+      </w:r>
+      <w:r>
+        <w:fldChar w:fldCharType="separate"/>
+      </w:r>
+      <w:r>
+        <w:rPr>
+          <w:noProof/>
+        </w:rPr>
+        <w:instrText>17</w:instrText>
+      </w:r>
+      <w:r>
+        <w:rPr>
+          <w:noProof/>
+        </w:rPr>
+        <w:fldChar w:fldCharType="end"/>
+      </w:r>
       <w:r>
         <w:instrText>)</w:instrText>
       </w:r>
@@ -4261,23 +4526,7 @@
     <w:p/>
     <w:p>
       <w:r>
-        <w:t xml:space="preserve">Электрическое поле находят из потенциалов </w:t>
-      </w:r>
-      <w:proofErr w:type="spellStart"/>
-      <w:r>
-        <w:t>Лиенара</w:t>
-      </w:r>
-      <w:proofErr w:type="spellEnd"/>
-      <w:r>
-        <w:t xml:space="preserve"> </w:t>
-      </w:r>
-      <w:proofErr w:type="spellStart"/>
-      <w:r>
-        <w:t>Вихерта</w:t>
-      </w:r>
-      <w:proofErr w:type="spellEnd"/>
-      <w:r>
-        <w:t>, как известно</w:t>
+        <w:t>Электрическое поле находят из потенциалов Лиенара Вихерта, как известно</w:t>
       </w:r>
       <w:r>
         <w:t>,</w:t>
@@ -4314,9 +4563,9 @@
         </w:rPr>
         <w:object w:dxaOrig="4400" w:dyaOrig="840">
           <v:shape id="_x0000_i1115" type="#_x0000_t75" style="width:219.75pt;height:42pt" o:ole="">
-            <v:imagedata r:id="rId181" o:title=""/>
-          </v:shape>
-          <o:OLEObject Type="Embed" ProgID="Equation.DSMT4" ShapeID="_x0000_i1115" DrawAspect="Content" ObjectID="_1632115801" r:id="rId182"/>
+            <v:imagedata r:id="rId184" o:title=""/>
+          </v:shape>
+          <o:OLEObject Type="Embed" ProgID="Equation.DSMT4" ShapeID="_x0000_i1115" DrawAspect="Content" ObjectID="_1632892068" r:id="rId185"/>
         </w:object>
       </w:r>
       <w:r>
@@ -4340,33 +4589,59 @@
       <w:r>
         <w:fldChar w:fldCharType="end"/>
       </w:r>
-      <w:bookmarkStart w:id="4" w:name="ZEqnNum691716"/>
+      <w:bookmarkStart w:id="5" w:name="ZEqnNum691716"/>
       <w:r>
         <w:instrText>(</w:instrText>
       </w:r>
-      <w:fldSimple w:instr=" SEQ MTSec \c \* Arabic \* MERGEFORMAT ">
-        <w:r>
-          <w:rPr>
-            <w:noProof/>
-          </w:rPr>
-          <w:instrText>1</w:instrText>
-        </w:r>
-      </w:fldSimple>
+      <w:r>
+        <w:fldChar w:fldCharType="begin"/>
+      </w:r>
+      <w:r>
+        <w:instrText xml:space="preserve"> SEQ MTSec \c \* Arabic \* MERGEFORMAT </w:instrText>
+      </w:r>
+      <w:r>
+        <w:fldChar w:fldCharType="separate"/>
+      </w:r>
+      <w:r>
+        <w:rPr>
+          <w:noProof/>
+        </w:rPr>
+        <w:instrText>1</w:instrText>
+      </w:r>
+      <w:r>
+        <w:rPr>
+          <w:noProof/>
+        </w:rPr>
+        <w:fldChar w:fldCharType="end"/>
+      </w:r>
       <w:r>
         <w:instrText>.</w:instrText>
       </w:r>
-      <w:fldSimple w:instr=" SEQ MTEqn \c \* Arabic \* MERGEFORMAT ">
-        <w:r>
-          <w:rPr>
-            <w:noProof/>
-          </w:rPr>
-          <w:instrText>18</w:instrText>
-        </w:r>
-      </w:fldSimple>
+      <w:r>
+        <w:fldChar w:fldCharType="begin"/>
+      </w:r>
+      <w:r>
+        <w:instrText xml:space="preserve"> SEQ MTEqn \c \* Arabic \* MERGEFORMAT </w:instrText>
+      </w:r>
+      <w:r>
+        <w:fldChar w:fldCharType="separate"/>
+      </w:r>
+      <w:r>
+        <w:rPr>
+          <w:noProof/>
+        </w:rPr>
+        <w:instrText>18</w:instrText>
+      </w:r>
+      <w:r>
+        <w:rPr>
+          <w:noProof/>
+        </w:rPr>
+        <w:fldChar w:fldCharType="end"/>
+      </w:r>
       <w:r>
         <w:instrText>)</w:instrText>
       </w:r>
-      <w:bookmarkEnd w:id="4"/>
+      <w:bookmarkEnd w:id="5"/>
       <w:r>
         <w:fldChar w:fldCharType="end"/>
       </w:r>
@@ -4391,10 +4666,10 @@
           <w:position w:val="-36"/>
         </w:rPr>
         <w:object w:dxaOrig="5580" w:dyaOrig="840">
-          <v:shape id="_x0000_i1133" type="#_x0000_t75" style="width:279pt;height:42pt" o:ole="">
-            <v:imagedata r:id="rId183" o:title=""/>
-          </v:shape>
-          <o:OLEObject Type="Embed" ProgID="Equation.DSMT4" ShapeID="_x0000_i1133" DrawAspect="Content" ObjectID="_1632115802" r:id="rId184"/>
+          <v:shape id="_x0000_i1116" type="#_x0000_t75" style="width:279pt;height:42pt" o:ole="">
+            <v:imagedata r:id="rId186" o:title=""/>
+          </v:shape>
+          <o:OLEObject Type="Embed" ProgID="Equation.DSMT4" ShapeID="_x0000_i1116" DrawAspect="Content" ObjectID="_1632892069" r:id="rId187"/>
         </w:object>
       </w:r>
       <w:r>
@@ -4418,33 +4693,59 @@
       <w:r>
         <w:fldChar w:fldCharType="end"/>
       </w:r>
-      <w:bookmarkStart w:id="5" w:name="ZEqnNum338325"/>
+      <w:bookmarkStart w:id="6" w:name="ZEqnNum338325"/>
       <w:r>
         <w:instrText>(</w:instrText>
       </w:r>
-      <w:fldSimple w:instr=" SEQ MTSec \c \* Arabic \* MERGEFORMAT ">
-        <w:r>
-          <w:rPr>
-            <w:noProof/>
-          </w:rPr>
-          <w:instrText>1</w:instrText>
-        </w:r>
-      </w:fldSimple>
+      <w:r>
+        <w:fldChar w:fldCharType="begin"/>
+      </w:r>
+      <w:r>
+        <w:instrText xml:space="preserve"> SEQ MTSec \c \* Arabic \* MERGEFORMAT </w:instrText>
+      </w:r>
+      <w:r>
+        <w:fldChar w:fldCharType="separate"/>
+      </w:r>
+      <w:r>
+        <w:rPr>
+          <w:noProof/>
+        </w:rPr>
+        <w:instrText>1</w:instrText>
+      </w:r>
+      <w:r>
+        <w:rPr>
+          <w:noProof/>
+        </w:rPr>
+        <w:fldChar w:fldCharType="end"/>
+      </w:r>
       <w:r>
         <w:instrText>.</w:instrText>
       </w:r>
-      <w:fldSimple w:instr=" SEQ MTEqn \c \* Arabic \* MERGEFORMAT ">
-        <w:r>
-          <w:rPr>
-            <w:noProof/>
-          </w:rPr>
-          <w:instrText>19</w:instrText>
-        </w:r>
-      </w:fldSimple>
+      <w:r>
+        <w:fldChar w:fldCharType="begin"/>
+      </w:r>
+      <w:r>
+        <w:instrText xml:space="preserve"> SEQ MTEqn \c \* Arabic \* MERGEFORMAT </w:instrText>
+      </w:r>
+      <w:r>
+        <w:fldChar w:fldCharType="separate"/>
+      </w:r>
+      <w:r>
+        <w:rPr>
+          <w:noProof/>
+        </w:rPr>
+        <w:instrText>19</w:instrText>
+      </w:r>
+      <w:r>
+        <w:rPr>
+          <w:noProof/>
+        </w:rPr>
+        <w:fldChar w:fldCharType="end"/>
+      </w:r>
       <w:r>
         <w:instrText>)</w:instrText>
       </w:r>
-      <w:bookmarkEnd w:id="5"/>
+      <w:bookmarkEnd w:id="6"/>
       <w:r>
         <w:fldChar w:fldCharType="end"/>
       </w:r>
@@ -4459,30 +4760,17 @@
         </w:rPr>
         <w:object w:dxaOrig="1600" w:dyaOrig="800">
           <v:shape id="_x0000_i1117" type="#_x0000_t75" style="width:80.25pt;height:39.75pt" o:ole="">
-            <v:imagedata r:id="rId185" o:title=""/>
-          </v:shape>
-          <o:OLEObject Type="Embed" ProgID="Equation.DSMT4" ShapeID="_x0000_i1117" DrawAspect="Content" ObjectID="_1632115803" r:id="rId186"/>
-        </w:object>
-      </w:r>
-      <w:r>
-        <w:t xml:space="preserve"> </w:t>
-      </w:r>
-      <w:r>
-        <w:t xml:space="preserve">- радиус </w:t>
-      </w:r>
-      <w:proofErr w:type="spellStart"/>
-      <w:r>
-        <w:t>Лиенара</w:t>
-      </w:r>
-      <w:proofErr w:type="spellEnd"/>
-      <w:r>
-        <w:t xml:space="preserve"> </w:t>
-      </w:r>
-      <w:proofErr w:type="spellStart"/>
-      <w:r>
-        <w:t>Вихерта</w:t>
-      </w:r>
-      <w:proofErr w:type="spellEnd"/>
+            <v:imagedata r:id="rId188" o:title=""/>
+          </v:shape>
+          <o:OLEObject Type="Embed" ProgID="Equation.DSMT4" ShapeID="_x0000_i1117" DrawAspect="Content" ObjectID="_1632892070" r:id="rId189"/>
+        </w:object>
+      </w:r>
+      <w:r>
+        <w:t xml:space="preserve"> </w:t>
+      </w:r>
+      <w:r>
+        <w:t>- радиус Лиенара Вихерта</w:t>
+      </w:r>
     </w:p>
     <w:p>
       <w:r>
@@ -4522,9 +4810,9 @@
         </w:rPr>
         <w:object w:dxaOrig="1700" w:dyaOrig="740">
           <v:shape id="_x0000_i1118" type="#_x0000_t75" style="width:84.75pt;height:36.75pt" o:ole="">
-            <v:imagedata r:id="rId187" o:title=""/>
-          </v:shape>
-          <o:OLEObject Type="Embed" ProgID="Equation.DSMT4" ShapeID="_x0000_i1118" DrawAspect="Content" ObjectID="_1632115804" r:id="rId188"/>
+            <v:imagedata r:id="rId190" o:title=""/>
+          </v:shape>
+          <o:OLEObject Type="Embed" ProgID="Equation.DSMT4" ShapeID="_x0000_i1118" DrawAspect="Content" ObjectID="_1632892071" r:id="rId191"/>
         </w:object>
       </w:r>
       <w:r>
@@ -4539,9 +4827,9 @@
         </w:rPr>
         <w:object w:dxaOrig="2720" w:dyaOrig="440">
           <v:shape id="_x0000_i1119" type="#_x0000_t75" style="width:135.75pt;height:21.75pt" o:ole="">
-            <v:imagedata r:id="rId189" o:title=""/>
-          </v:shape>
-          <o:OLEObject Type="Embed" ProgID="Equation.DSMT4" ShapeID="_x0000_i1119" DrawAspect="Content" ObjectID="_1632115805" r:id="rId190"/>
+            <v:imagedata r:id="rId192" o:title=""/>
+          </v:shape>
+          <o:OLEObject Type="Embed" ProgID="Equation.DSMT4" ShapeID="_x0000_i1119" DrawAspect="Content" ObjectID="_1632892072" r:id="rId193"/>
         </w:object>
       </w:r>
       <w:r>
@@ -4553,9 +4841,9 @@
         </w:rPr>
         <w:object w:dxaOrig="920" w:dyaOrig="420">
           <v:shape id="_x0000_i1120" type="#_x0000_t75" style="width:45.75pt;height:21pt" o:ole="">
-            <v:imagedata r:id="rId191" o:title=""/>
-          </v:shape>
-          <o:OLEObject Type="Embed" ProgID="Equation.DSMT4" ShapeID="_x0000_i1120" DrawAspect="Content" ObjectID="_1632115806" r:id="rId192"/>
+            <v:imagedata r:id="rId194" o:title=""/>
+          </v:shape>
+          <o:OLEObject Type="Embed" ProgID="Equation.DSMT4" ShapeID="_x0000_i1120" DrawAspect="Content" ObjectID="_1632892073" r:id="rId195"/>
         </w:object>
       </w:r>
       <w:r>
@@ -4570,9 +4858,9 @@
         </w:rPr>
         <w:object w:dxaOrig="4000" w:dyaOrig="420">
           <v:shape id="_x0000_i1121" type="#_x0000_t75" style="width:200.25pt;height:21pt" o:ole="">
-            <v:imagedata r:id="rId193" o:title=""/>
-          </v:shape>
-          <o:OLEObject Type="Embed" ProgID="Equation.DSMT4" ShapeID="_x0000_i1121" DrawAspect="Content" ObjectID="_1632115807" r:id="rId194"/>
+            <v:imagedata r:id="rId196" o:title=""/>
+          </v:shape>
+          <o:OLEObject Type="Embed" ProgID="Equation.DSMT4" ShapeID="_x0000_i1121" DrawAspect="Content" ObjectID="_1632892074" r:id="rId197"/>
         </w:object>
       </w:r>
       <w:r>
@@ -4592,9 +4880,9 @@
         </w:rPr>
         <w:object w:dxaOrig="4040" w:dyaOrig="400">
           <v:shape id="_x0000_i1122" type="#_x0000_t75" style="width:201.75pt;height:20.25pt" o:ole="">
-            <v:imagedata r:id="rId195" o:title=""/>
-          </v:shape>
-          <o:OLEObject Type="Embed" ProgID="Equation.DSMT4" ShapeID="_x0000_i1122" DrawAspect="Content" ObjectID="_1632115808" r:id="rId196"/>
+            <v:imagedata r:id="rId198" o:title=""/>
+          </v:shape>
+          <o:OLEObject Type="Embed" ProgID="Equation.DSMT4" ShapeID="_x0000_i1122" DrawAspect="Content" ObjectID="_1632892075" r:id="rId199"/>
         </w:object>
       </w:r>
       <w:r>
@@ -4618,33 +4906,59 @@
       <w:r>
         <w:fldChar w:fldCharType="end"/>
       </w:r>
-      <w:bookmarkStart w:id="6" w:name="ZEqnNum248979"/>
+      <w:bookmarkStart w:id="7" w:name="ZEqnNum248979"/>
       <w:r>
         <w:instrText>(</w:instrText>
       </w:r>
-      <w:fldSimple w:instr=" SEQ MTSec \c \* Arabic \* MERGEFORMAT ">
-        <w:r>
-          <w:rPr>
-            <w:noProof/>
-          </w:rPr>
-          <w:instrText>1</w:instrText>
-        </w:r>
-      </w:fldSimple>
+      <w:r>
+        <w:fldChar w:fldCharType="begin"/>
+      </w:r>
+      <w:r>
+        <w:instrText xml:space="preserve"> SEQ MTSec \c \* Arabic \* MERGEFORMAT </w:instrText>
+      </w:r>
+      <w:r>
+        <w:fldChar w:fldCharType="separate"/>
+      </w:r>
+      <w:r>
+        <w:rPr>
+          <w:noProof/>
+        </w:rPr>
+        <w:instrText>1</w:instrText>
+      </w:r>
+      <w:r>
+        <w:rPr>
+          <w:noProof/>
+        </w:rPr>
+        <w:fldChar w:fldCharType="end"/>
+      </w:r>
       <w:r>
         <w:instrText>.</w:instrText>
       </w:r>
-      <w:fldSimple w:instr=" SEQ MTEqn \c \* Arabic \* MERGEFORMAT ">
-        <w:r>
-          <w:rPr>
-            <w:noProof/>
-          </w:rPr>
-          <w:instrText>20</w:instrText>
-        </w:r>
-      </w:fldSimple>
+      <w:r>
+        <w:fldChar w:fldCharType="begin"/>
+      </w:r>
+      <w:r>
+        <w:instrText xml:space="preserve"> SEQ MTEqn \c \* Arabic \* MERGEFORMAT </w:instrText>
+      </w:r>
+      <w:r>
+        <w:fldChar w:fldCharType="separate"/>
+      </w:r>
+      <w:r>
+        <w:rPr>
+          <w:noProof/>
+        </w:rPr>
+        <w:instrText>20</w:instrText>
+      </w:r>
+      <w:r>
+        <w:rPr>
+          <w:noProof/>
+        </w:rPr>
+        <w:fldChar w:fldCharType="end"/>
+      </w:r>
       <w:r>
         <w:instrText>)</w:instrText>
       </w:r>
-      <w:bookmarkEnd w:id="6"/>
+      <w:bookmarkEnd w:id="7"/>
       <w:r>
         <w:fldChar w:fldCharType="end"/>
       </w:r>
@@ -4668,11 +4982,21 @@
       <w:r>
         <w:instrText xml:space="preserve"> GOTOBUTTON ZEqnNum949510  \* MERGEFORMAT </w:instrText>
       </w:r>
-      <w:fldSimple w:instr=" REF ZEqnNum949510 \* Charformat \! \* MERGEFORMAT ">
-        <w:r>
-          <w:instrText>(1.6)</w:instrText>
-        </w:r>
-      </w:fldSimple>
+      <w:r>
+        <w:fldChar w:fldCharType="begin"/>
+      </w:r>
+      <w:r>
+        <w:instrText xml:space="preserve"> REF ZEqnNum949510 \* Charformat \! \* MERGEFORMAT </w:instrText>
+      </w:r>
+      <w:r>
+        <w:fldChar w:fldCharType="separate"/>
+      </w:r>
+      <w:r>
+        <w:instrText>(1.6)</w:instrText>
+      </w:r>
+      <w:r>
+        <w:fldChar w:fldCharType="end"/>
+      </w:r>
       <w:r>
         <w:fldChar w:fldCharType="end"/>
       </w:r>
@@ -4690,9 +5014,9 @@
         </w:rPr>
         <w:object w:dxaOrig="3620" w:dyaOrig="480">
           <v:shape id="_x0000_i1123" type="#_x0000_t75" style="width:180.75pt;height:24pt" o:ole="">
-            <v:imagedata r:id="rId197" o:title=""/>
-          </v:shape>
-          <o:OLEObject Type="Embed" ProgID="Equation.DSMT4" ShapeID="_x0000_i1123" DrawAspect="Content" ObjectID="_1632115809" r:id="rId198"/>
+            <v:imagedata r:id="rId200" o:title=""/>
+          </v:shape>
+          <o:OLEObject Type="Embed" ProgID="Equation.DSMT4" ShapeID="_x0000_i1123" DrawAspect="Content" ObjectID="_1632892076" r:id="rId201"/>
         </w:object>
       </w:r>
       <w:r>
@@ -4716,33 +5040,59 @@
       <w:r>
         <w:fldChar w:fldCharType="end"/>
       </w:r>
-      <w:bookmarkStart w:id="7" w:name="ZEqnNum494570"/>
+      <w:bookmarkStart w:id="8" w:name="ZEqnNum494570"/>
       <w:r>
         <w:instrText>(</w:instrText>
       </w:r>
-      <w:fldSimple w:instr=" SEQ MTSec \c \* Arabic \* MERGEFORMAT ">
-        <w:r>
-          <w:rPr>
-            <w:noProof/>
-          </w:rPr>
-          <w:instrText>1</w:instrText>
-        </w:r>
-      </w:fldSimple>
+      <w:r>
+        <w:fldChar w:fldCharType="begin"/>
+      </w:r>
+      <w:r>
+        <w:instrText xml:space="preserve"> SEQ MTSec \c \* Arabic \* MERGEFORMAT </w:instrText>
+      </w:r>
+      <w:r>
+        <w:fldChar w:fldCharType="separate"/>
+      </w:r>
+      <w:r>
+        <w:rPr>
+          <w:noProof/>
+        </w:rPr>
+        <w:instrText>1</w:instrText>
+      </w:r>
+      <w:r>
+        <w:rPr>
+          <w:noProof/>
+        </w:rPr>
+        <w:fldChar w:fldCharType="end"/>
+      </w:r>
       <w:r>
         <w:instrText>.</w:instrText>
       </w:r>
-      <w:fldSimple w:instr=" SEQ MTEqn \c \* Arabic \* MERGEFORMAT ">
-        <w:r>
-          <w:rPr>
-            <w:noProof/>
-          </w:rPr>
-          <w:instrText>21</w:instrText>
-        </w:r>
-      </w:fldSimple>
+      <w:r>
+        <w:fldChar w:fldCharType="begin"/>
+      </w:r>
+      <w:r>
+        <w:instrText xml:space="preserve"> SEQ MTEqn \c \* Arabic \* MERGEFORMAT </w:instrText>
+      </w:r>
+      <w:r>
+        <w:fldChar w:fldCharType="separate"/>
+      </w:r>
+      <w:r>
+        <w:rPr>
+          <w:noProof/>
+        </w:rPr>
+        <w:instrText>21</w:instrText>
+      </w:r>
+      <w:r>
+        <w:rPr>
+          <w:noProof/>
+        </w:rPr>
+        <w:fldChar w:fldCharType="end"/>
+      </w:r>
       <w:r>
         <w:instrText>)</w:instrText>
       </w:r>
-      <w:bookmarkEnd w:id="7"/>
+      <w:bookmarkEnd w:id="8"/>
       <w:r>
         <w:fldChar w:fldCharType="end"/>
       </w:r>
@@ -4766,11 +5116,21 @@
       <w:r>
         <w:instrText xml:space="preserve"> GOTOBUTTON ZEqnNum494570  \* MERGEFORMAT </w:instrText>
       </w:r>
-      <w:fldSimple w:instr=" REF ZEqnNum494570 \* Charformat \! \* MERGEFORMAT ">
-        <w:r>
-          <w:instrText>(1.21)</w:instrText>
-        </w:r>
-      </w:fldSimple>
+      <w:r>
+        <w:fldChar w:fldCharType="begin"/>
+      </w:r>
+      <w:r>
+        <w:instrText xml:space="preserve"> REF ZEqnNum494570 \* Charformat \! \* MERGEFORMAT </w:instrText>
+      </w:r>
+      <w:r>
+        <w:fldChar w:fldCharType="separate"/>
+      </w:r>
+      <w:r>
+        <w:instrText>(1.21)</w:instrText>
+      </w:r>
+      <w:r>
+        <w:fldChar w:fldCharType="end"/>
+      </w:r>
       <w:r>
         <w:fldChar w:fldCharType="end"/>
       </w:r>
@@ -4783,11 +5143,21 @@
       <w:r>
         <w:instrText xml:space="preserve"> GOTOBUTTON ZEqnNum691716  \* MERGEFORMAT </w:instrText>
       </w:r>
-      <w:fldSimple w:instr=" REF ZEqnNum691716 \* Charformat \! \* MERGEFORMAT ">
-        <w:r>
-          <w:instrText>(1.18)</w:instrText>
-        </w:r>
-      </w:fldSimple>
+      <w:r>
+        <w:fldChar w:fldCharType="begin"/>
+      </w:r>
+      <w:r>
+        <w:instrText xml:space="preserve"> REF ZEqnNum691716 \* Charformat \! \* MERGEFORMAT </w:instrText>
+      </w:r>
+      <w:r>
+        <w:fldChar w:fldCharType="separate"/>
+      </w:r>
+      <w:r>
+        <w:instrText>(1.18)</w:instrText>
+      </w:r>
+      <w:r>
+        <w:fldChar w:fldCharType="end"/>
+      </w:r>
       <w:r>
         <w:fldChar w:fldCharType="end"/>
       </w:r>
@@ -4803,11 +5173,21 @@
       <w:r>
         <w:instrText xml:space="preserve"> GOTOBUTTON ZEqnNum248979  \* MERGEFORMAT </w:instrText>
       </w:r>
-      <w:fldSimple w:instr=" REF ZEqnNum248979 \* Charformat \! \* MERGEFORMAT ">
-        <w:r>
-          <w:instrText>(1.20)</w:instrText>
-        </w:r>
-      </w:fldSimple>
+      <w:r>
+        <w:fldChar w:fldCharType="begin"/>
+      </w:r>
+      <w:r>
+        <w:instrText xml:space="preserve"> REF ZEqnNum248979 \* Charformat \! \* MERGEFORMAT </w:instrText>
+      </w:r>
+      <w:r>
+        <w:fldChar w:fldCharType="separate"/>
+      </w:r>
+      <w:r>
+        <w:instrText>(1.20)</w:instrText>
+      </w:r>
+      <w:r>
+        <w:fldChar w:fldCharType="end"/>
+      </w:r>
       <w:r>
         <w:fldChar w:fldCharType="end"/>
       </w:r>
@@ -4823,9 +5203,9 @@
         </w:rPr>
         <w:object w:dxaOrig="1920" w:dyaOrig="520">
           <v:shape id="_x0000_i1124" type="#_x0000_t75" style="width:96pt;height:26.25pt" o:ole="">
-            <v:imagedata r:id="rId199" o:title=""/>
-          </v:shape>
-          <o:OLEObject Type="Embed" ProgID="Equation.DSMT4" ShapeID="_x0000_i1124" DrawAspect="Content" ObjectID="_1632115810" r:id="rId200"/>
+            <v:imagedata r:id="rId202" o:title=""/>
+          </v:shape>
+          <o:OLEObject Type="Embed" ProgID="Equation.DSMT4" ShapeID="_x0000_i1124" DrawAspect="Content" ObjectID="_1632892077" r:id="rId203"/>
         </w:object>
       </w:r>
       <w:r>
@@ -4837,9 +5217,9 @@
         </w:rPr>
         <w:object w:dxaOrig="200" w:dyaOrig="200">
           <v:shape id="_x0000_i1125" type="#_x0000_t75" style="width:9.75pt;height:9.75pt" o:ole="">
-            <v:imagedata r:id="rId201" o:title=""/>
-          </v:shape>
-          <o:OLEObject Type="Embed" ProgID="Equation.DSMT4" ShapeID="_x0000_i1125" DrawAspect="Content" ObjectID="_1632115811" r:id="rId202"/>
+            <v:imagedata r:id="rId204" o:title=""/>
+          </v:shape>
+          <o:OLEObject Type="Embed" ProgID="Equation.DSMT4" ShapeID="_x0000_i1125" DrawAspect="Content" ObjectID="_1632892078" r:id="rId205"/>
         </w:object>
       </w:r>
       <w:r>
@@ -4854,9 +5234,9 @@
         </w:rPr>
         <w:object w:dxaOrig="740" w:dyaOrig="400">
           <v:shape id="_x0000_i1126" type="#_x0000_t75" style="width:36.75pt;height:20.25pt" o:ole="">
-            <v:imagedata r:id="rId203" o:title=""/>
-          </v:shape>
-          <o:OLEObject Type="Embed" ProgID="Equation.DSMT4" ShapeID="_x0000_i1126" DrawAspect="Content" ObjectID="_1632115812" r:id="rId204"/>
+            <v:imagedata r:id="rId206" o:title=""/>
+          </v:shape>
+          <o:OLEObject Type="Embed" ProgID="Equation.DSMT4" ShapeID="_x0000_i1126" DrawAspect="Content" ObjectID="_1632892079" r:id="rId207"/>
         </w:object>
       </w:r>
     </w:p>
@@ -4876,9 +5256,9 @@
         </w:rPr>
         <w:object w:dxaOrig="6340" w:dyaOrig="999">
           <v:shape id="_x0000_i1127" type="#_x0000_t75" style="width:317.25pt;height:50.25pt" o:ole="">
-            <v:imagedata r:id="rId205" o:title=""/>
-          </v:shape>
-          <o:OLEObject Type="Embed" ProgID="Equation.DSMT4" ShapeID="_x0000_i1127" DrawAspect="Content" ObjectID="_1632115813" r:id="rId206"/>
+            <v:imagedata r:id="rId208" o:title=""/>
+          </v:shape>
+          <o:OLEObject Type="Embed" ProgID="Equation.DSMT4" ShapeID="_x0000_i1127" DrawAspect="Content" ObjectID="_1632892080" r:id="rId209"/>
         </w:object>
       </w:r>
       <w:r>
@@ -5042,100 +5422,8 @@
           <w:lang w:val="en-US"/>
         </w:rPr>
         <w:tab/>
-        <w:t>(</w:t>
-      </w:r>
-      <w:proofErr w:type="spellStart"/>
-      <w:r>
-        <w:rPr>
-          <w:lang w:val="en-US"/>
-        </w:rPr>
-        <w:t>cos_alpha_zap</w:t>
-      </w:r>
-      <w:proofErr w:type="spellEnd"/>
-      <w:r>
-        <w:rPr>
-          <w:lang w:val="en-US"/>
-        </w:rPr>
-        <w:t xml:space="preserve"> * </w:t>
-      </w:r>
-      <w:proofErr w:type="spellStart"/>
-      <w:r>
-        <w:rPr>
-          <w:lang w:val="en-US"/>
-        </w:rPr>
-        <w:t>R_zap</w:t>
-      </w:r>
-      <w:proofErr w:type="spellEnd"/>
-      <w:r>
-        <w:rPr>
-          <w:lang w:val="en-US"/>
-        </w:rPr>
-        <w:t xml:space="preserve"> / </w:t>
-      </w:r>
-      <w:proofErr w:type="spellStart"/>
-      <w:r>
-        <w:rPr>
-          <w:lang w:val="en-US"/>
-        </w:rPr>
-        <w:t>R_lw_zap</w:t>
-      </w:r>
-      <w:proofErr w:type="spellEnd"/>
-      <w:r>
-        <w:rPr>
-          <w:lang w:val="en-US"/>
-        </w:rPr>
-        <w:t>) * (1.0 + (</w:t>
-      </w:r>
-      <w:proofErr w:type="spellStart"/>
-      <w:r>
-        <w:rPr>
-          <w:lang w:val="en-US"/>
-        </w:rPr>
-        <w:t>aR_zap</w:t>
-      </w:r>
-      <w:proofErr w:type="spellEnd"/>
-      <w:r>
-        <w:rPr>
-          <w:lang w:val="en-US"/>
-        </w:rPr>
-        <w:t xml:space="preserve"> - </w:t>
-      </w:r>
-      <w:proofErr w:type="spellStart"/>
-      <w:r>
-        <w:rPr>
-          <w:lang w:val="en-US"/>
-        </w:rPr>
-        <w:t>v_zap</w:t>
-      </w:r>
-      <w:proofErr w:type="spellEnd"/>
-      <w:r>
-        <w:rPr>
-          <w:lang w:val="en-US"/>
-        </w:rPr>
-        <w:t xml:space="preserve"> * </w:t>
-      </w:r>
-      <w:proofErr w:type="spellStart"/>
-      <w:r>
-        <w:rPr>
-          <w:lang w:val="en-US"/>
-        </w:rPr>
-        <w:t>v_zap</w:t>
-      </w:r>
-      <w:proofErr w:type="spellEnd"/>
-      <w:r>
-        <w:rPr>
-          <w:lang w:val="en-US"/>
-        </w:rPr>
-        <w:t>) / (c * 2</w:t>
-      </w:r>
-      <w:proofErr w:type="gramStart"/>
-      <w:r>
-        <w:rPr>
-          <w:lang w:val="en-US"/>
-        </w:rPr>
-        <w:t>) )</w:t>
-      </w:r>
-      <w:proofErr w:type="gramEnd"/>
+        <w:t>(cos_alpha_zap * R_zap / R_lw_zap) * (1.0 + (aR_zap - v_zap * v_zap) / (c * 2) )</w:t>
+      </w:r>
     </w:p>
     <w:p>
       <w:pPr>
@@ -5160,21 +5448,7 @@
           <w:lang w:val="en-US"/>
         </w:rPr>
         <w:tab/>
-        <w:t xml:space="preserve">- </w:t>
-      </w:r>
-      <w:proofErr w:type="spellStart"/>
-      <w:r>
-        <w:rPr>
-          <w:lang w:val="en-US"/>
-        </w:rPr>
-        <w:t>v_zap</w:t>
-      </w:r>
-      <w:proofErr w:type="spellEnd"/>
-      <w:r>
-        <w:rPr>
-          <w:lang w:val="en-US"/>
-        </w:rPr>
-        <w:t>*cos(theta) / c</w:t>
+        <w:t>- v_zap*cos(theta) / c</w:t>
       </w:r>
     </w:p>
     <w:p>
@@ -5214,35 +5488,7 @@
           <w:lang w:val="en-US"/>
         </w:rPr>
         <w:tab/>
-        <w:t>/ (</w:t>
-      </w:r>
-      <w:proofErr w:type="spellStart"/>
-      <w:r>
-        <w:rPr>
-          <w:lang w:val="en-US"/>
-        </w:rPr>
-        <w:t>R_lw_zap</w:t>
-      </w:r>
-      <w:proofErr w:type="spellEnd"/>
-      <w:r>
-        <w:rPr>
-          <w:lang w:val="en-US"/>
-        </w:rPr>
-        <w:t xml:space="preserve"> * </w:t>
-      </w:r>
-      <w:proofErr w:type="spellStart"/>
-      <w:r>
-        <w:rPr>
-          <w:lang w:val="en-US"/>
-        </w:rPr>
-        <w:t>R_lw_zap</w:t>
-      </w:r>
-      <w:proofErr w:type="spellEnd"/>
-      <w:r>
-        <w:rPr>
-          <w:lang w:val="en-US"/>
-        </w:rPr>
-        <w:t>);</w:t>
+        <w:t>/ (R_lw_zap * R_lw_zap);</w:t>
       </w:r>
     </w:p>
     <w:p>
@@ -5388,15 +5634,18 @@
         </w:rPr>
         <w:object w:dxaOrig="740" w:dyaOrig="400">
           <v:shape id="_x0000_i1128" type="#_x0000_t75" style="width:36.75pt;height:20.25pt" o:ole="">
-            <v:imagedata r:id="rId203" o:title=""/>
-          </v:shape>
-          <o:OLEObject Type="Embed" ProgID="Equation.DSMT4" ShapeID="_x0000_i1128" DrawAspect="Content" ObjectID="_1632115814" r:id="rId207"/>
+            <v:imagedata r:id="rId206" o:title=""/>
+          </v:shape>
+          <o:OLEObject Type="Embed" ProgID="Equation.DSMT4" ShapeID="_x0000_i1128" DrawAspect="Content" ObjectID="_1632892081" r:id="rId210"/>
         </w:object>
       </w:r>
     </w:p>
     <w:p>
       <w:pPr>
         <w:pStyle w:val="MTDisplayEquation"/>
+        <w:rPr>
+          <w:lang w:val="en-US"/>
+        </w:rPr>
       </w:pPr>
       <w:r>
         <w:tab/>
@@ -5406,56 +5655,111 @@
           <w:position w:val="-46"/>
         </w:rPr>
         <w:object w:dxaOrig="6780" w:dyaOrig="1040">
-          <v:shape id="_x0000_i1376" type="#_x0000_t75" style="width:339pt;height:51.75pt" o:ole="">
-            <v:imagedata r:id="rId208" o:title=""/>
-          </v:shape>
-          <o:OLEObject Type="Embed" ProgID="Equation.DSMT4" ShapeID="_x0000_i1376" DrawAspect="Content" ObjectID="_1632115815" r:id="rId209"/>
-        </w:object>
-      </w:r>
-      <w:r>
-        <w:t xml:space="preserve"> </w:t>
-      </w:r>
-      <w:r>
-        <w:tab/>
-      </w:r>
-      <w:r>
-        <w:fldChar w:fldCharType="begin"/>
-      </w:r>
-      <w:r>
+          <v:shape id="_x0000_i1129" type="#_x0000_t75" style="width:339pt;height:51.75pt" o:ole="">
+            <v:imagedata r:id="rId211" o:title=""/>
+          </v:shape>
+          <o:OLEObject Type="Embed" ProgID="Equation.DSMT4" ShapeID="_x0000_i1129" DrawAspect="Content" ObjectID="_1632892082" r:id="rId212"/>
+        </w:object>
+      </w:r>
+      <w:r>
+        <w:rPr>
+          <w:lang w:val="en-US"/>
+        </w:rPr>
+        <w:t xml:space="preserve"> </w:t>
+      </w:r>
+      <w:r>
+        <w:rPr>
+          <w:lang w:val="en-US"/>
+        </w:rPr>
+        <w:tab/>
+      </w:r>
+      <w:r>
+        <w:fldChar w:fldCharType="begin"/>
+      </w:r>
+      <w:r>
+        <w:rPr>
+          <w:lang w:val="en-US"/>
+        </w:rPr>
         <w:instrText xml:space="preserve"> MACROBUTTON MTPlaceRef \* MERGEFORMAT </w:instrText>
       </w:r>
       <w:r>
         <w:fldChar w:fldCharType="begin"/>
       </w:r>
       <w:r>
+        <w:rPr>
+          <w:lang w:val="en-US"/>
+        </w:rPr>
         <w:instrText xml:space="preserve"> SEQ MTEqn \h \* MERGEFORMAT </w:instrText>
       </w:r>
       <w:r>
         <w:fldChar w:fldCharType="end"/>
       </w:r>
       <w:r>
+        <w:rPr>
+          <w:lang w:val="en-US"/>
+        </w:rPr>
         <w:instrText>(</w:instrText>
       </w:r>
-      <w:fldSimple w:instr=" SEQ MTSec \c \* Arabic \* MERGEFORMAT ">
-        <w:r>
-          <w:rPr>
-            <w:noProof/>
-          </w:rPr>
-          <w:instrText>1</w:instrText>
-        </w:r>
-      </w:fldSimple>
-      <w:r>
+      <w:r>
+        <w:fldChar w:fldCharType="begin"/>
+      </w:r>
+      <w:r>
+        <w:rPr>
+          <w:lang w:val="en-US"/>
+        </w:rPr>
+        <w:instrText xml:space="preserve"> SEQ MTSec \c \* Arabic \* MERGEFORMAT </w:instrText>
+      </w:r>
+      <w:r>
+        <w:fldChar w:fldCharType="separate"/>
+      </w:r>
+      <w:r>
+        <w:rPr>
+          <w:noProof/>
+          <w:lang w:val="en-US"/>
+        </w:rPr>
+        <w:instrText>1</w:instrText>
+      </w:r>
+      <w:r>
+        <w:rPr>
+          <w:noProof/>
+        </w:rPr>
+        <w:fldChar w:fldCharType="end"/>
+      </w:r>
+      <w:r>
+        <w:rPr>
+          <w:lang w:val="en-US"/>
+        </w:rPr>
         <w:instrText>.</w:instrText>
       </w:r>
-      <w:fldSimple w:instr=" SEQ MTEqn \c \* Arabic \* MERGEFORMAT ">
-        <w:r>
-          <w:rPr>
-            <w:noProof/>
-          </w:rPr>
-          <w:instrText>23</w:instrText>
-        </w:r>
-      </w:fldSimple>
-      <w:r>
+      <w:r>
+        <w:fldChar w:fldCharType="begin"/>
+      </w:r>
+      <w:r>
+        <w:rPr>
+          <w:lang w:val="en-US"/>
+        </w:rPr>
+        <w:instrText xml:space="preserve"> SEQ MTEqn \c \* Arabic \* MERGEFORMAT </w:instrText>
+      </w:r>
+      <w:r>
+        <w:fldChar w:fldCharType="separate"/>
+      </w:r>
+      <w:r>
+        <w:rPr>
+          <w:noProof/>
+          <w:lang w:val="en-US"/>
+        </w:rPr>
+        <w:instrText>23</w:instrText>
+      </w:r>
+      <w:r>
+        <w:rPr>
+          <w:noProof/>
+        </w:rPr>
+        <w:fldChar w:fldCharType="end"/>
+      </w:r>
+      <w:r>
+        <w:rPr>
+          <w:lang w:val="en-US"/>
+        </w:rPr>
         <w:instrText>)</w:instrText>
       </w:r>
       <w:r>
@@ -5468,9 +5772,10 @@
           <w:lang w:val="en-US"/>
         </w:rPr>
       </w:pPr>
-      <w:bookmarkStart w:id="8" w:name="_GoBack"/>
-      <w:bookmarkEnd w:id="8"/>
-      <w:r>
+      <w:r>
+        <w:rPr>
+          <w:lang w:val="en-US"/>
+        </w:rPr>
         <w:tab/>
       </w:r>
       <w:r>
@@ -5543,99 +5848,7 @@
           <w:lang w:val="en-US"/>
         </w:rPr>
         <w:tab/>
-        <w:t>(</w:t>
-      </w:r>
-      <w:proofErr w:type="spellStart"/>
-      <w:r>
-        <w:rPr>
-          <w:lang w:val="en-US"/>
-        </w:rPr>
-        <w:t>v_zap</w:t>
-      </w:r>
-      <w:proofErr w:type="spellEnd"/>
-      <w:r>
-        <w:rPr>
-          <w:lang w:val="en-US"/>
-        </w:rPr>
-        <w:t xml:space="preserve"> / (c * c)) * </w:t>
-      </w:r>
-      <w:proofErr w:type="gramStart"/>
-      <w:r>
-        <w:rPr>
-          <w:lang w:val="en-US"/>
-        </w:rPr>
-        <w:t>( (</w:t>
-      </w:r>
-      <w:proofErr w:type="spellStart"/>
-      <w:proofErr w:type="gramEnd"/>
-      <w:r>
-        <w:rPr>
-          <w:lang w:val="en-US"/>
-        </w:rPr>
-        <w:t>R_zap</w:t>
-      </w:r>
-      <w:proofErr w:type="spellEnd"/>
-      <w:r>
-        <w:rPr>
-          <w:lang w:val="en-US"/>
-        </w:rPr>
-        <w:t xml:space="preserve"> / </w:t>
-      </w:r>
-      <w:proofErr w:type="spellStart"/>
-      <w:r>
-        <w:rPr>
-          <w:lang w:val="en-US"/>
-        </w:rPr>
-        <w:t>R_lw_zap</w:t>
-      </w:r>
-      <w:proofErr w:type="spellEnd"/>
-      <w:r>
-        <w:rPr>
-          <w:lang w:val="en-US"/>
-        </w:rPr>
-        <w:t>) * ( (</w:t>
-      </w:r>
-      <w:proofErr w:type="spellStart"/>
-      <w:r>
-        <w:rPr>
-          <w:lang w:val="en-US"/>
-        </w:rPr>
-        <w:t>v_zap</w:t>
-      </w:r>
-      <w:proofErr w:type="spellEnd"/>
-      <w:r>
-        <w:rPr>
-          <w:lang w:val="en-US"/>
-        </w:rPr>
-        <w:t xml:space="preserve"> * </w:t>
-      </w:r>
-      <w:proofErr w:type="spellStart"/>
-      <w:r>
-        <w:rPr>
-          <w:lang w:val="en-US"/>
-        </w:rPr>
-        <w:t>v_zap</w:t>
-      </w:r>
-      <w:proofErr w:type="spellEnd"/>
-      <w:r>
-        <w:rPr>
-          <w:lang w:val="en-US"/>
-        </w:rPr>
-        <w:t xml:space="preserve"> - </w:t>
-      </w:r>
-      <w:proofErr w:type="spellStart"/>
-      <w:r>
-        <w:rPr>
-          <w:lang w:val="en-US"/>
-        </w:rPr>
-        <w:t>aR_zap</w:t>
-      </w:r>
-      <w:proofErr w:type="spellEnd"/>
-      <w:r>
-        <w:rPr>
-          <w:lang w:val="en-US"/>
-        </w:rPr>
-        <w:t>) / c - c)  + c)</w:t>
+        <w:t>(v_zap / (c * c)) * ( (R_zap / R_lw_zap) * ( (v_zap * v_zap - aR_zap) / c - c)  + c)</w:t>
       </w:r>
     </w:p>
     <w:p>
@@ -5661,35 +5874,7 @@
           <w:lang w:val="en-US"/>
         </w:rPr>
         <w:tab/>
-        <w:t xml:space="preserve">- </w:t>
-      </w:r>
-      <w:proofErr w:type="spellStart"/>
-      <w:r>
-        <w:rPr>
-          <w:lang w:val="en-US"/>
-        </w:rPr>
-        <w:t>a_zap</w:t>
-      </w:r>
-      <w:proofErr w:type="spellEnd"/>
-      <w:r>
-        <w:rPr>
-          <w:lang w:val="en-US"/>
-        </w:rPr>
-        <w:t xml:space="preserve"> * </w:t>
-      </w:r>
-      <w:proofErr w:type="spellStart"/>
-      <w:r>
-        <w:rPr>
-          <w:lang w:val="en-US"/>
-        </w:rPr>
-        <w:t>R_zap</w:t>
-      </w:r>
-      <w:proofErr w:type="spellEnd"/>
-      <w:r>
-        <w:rPr>
-          <w:lang w:val="en-US"/>
-        </w:rPr>
-        <w:t xml:space="preserve"> / (c * c)</w:t>
+        <w:t>- a_zap * R_zap / (c * c)</w:t>
       </w:r>
     </w:p>
     <w:p>
@@ -5729,42 +5914,7 @@
           <w:lang w:val="en-US"/>
         </w:rPr>
         <w:tab/>
-      </w:r>
-      <w:proofErr w:type="gramStart"/>
-      <w:r>
-        <w:rPr>
-          <w:lang w:val="en-US"/>
-        </w:rPr>
-        <w:t>/(</w:t>
-      </w:r>
-      <w:proofErr w:type="spellStart"/>
-      <w:proofErr w:type="gramEnd"/>
-      <w:r>
-        <w:rPr>
-          <w:lang w:val="en-US"/>
-        </w:rPr>
-        <w:t>R_lw_zap</w:t>
-      </w:r>
-      <w:proofErr w:type="spellEnd"/>
-      <w:r>
-        <w:rPr>
-          <w:lang w:val="en-US"/>
-        </w:rPr>
-        <w:t xml:space="preserve"> * </w:t>
-      </w:r>
-      <w:proofErr w:type="spellStart"/>
-      <w:r>
-        <w:rPr>
-          <w:lang w:val="en-US"/>
-        </w:rPr>
-        <w:t>R_lw_zap</w:t>
-      </w:r>
-      <w:proofErr w:type="spellEnd"/>
-      <w:r>
-        <w:rPr>
-          <w:lang w:val="en-US"/>
-        </w:rPr>
-        <w:t>);</w:t>
+        <w:t>/(R_lw_zap * R_lw_zap);</w:t>
       </w:r>
     </w:p>
     <w:sectPr>
@@ -6632,7 +6782,7 @@
 </file>
 
 <file path=customXml/itemProps1.xml><?xml version="1.0" encoding="utf-8"?>
-<ds:datastoreItem xmlns:ds="http://schemas.openxmlformats.org/officeDocument/2006/customXml" ds:itemID="{BB079E82-EEFA-4181-B928-F8829A8CF0F5}">
+<ds:datastoreItem xmlns:ds="http://schemas.openxmlformats.org/officeDocument/2006/customXml" ds:itemID="{5BCBA3C1-3670-403D-98BF-80DFCF8C2CD9}">
   <ds:schemaRefs>
     <ds:schemaRef ds:uri="http://schemas.openxmlformats.org/officeDocument/2006/bibliography"/>
   </ds:schemaRefs>

--- a/spherical_explosion_of_copper/Электрический импульс центрально симметричного взрыва плазмы.docx
+++ b/spherical_explosion_of_copper/Электрический импульс центрально симметричного взрыва плазмы.docx
@@ -125,7 +125,6 @@
           <w:id w:val="480587321"/>
           <w:citation/>
         </w:sdtPr>
-        <w:sdtEndPr/>
         <w:sdtContent>
           <w:r>
             <w:fldChar w:fldCharType="begin"/>
@@ -174,7 +173,6 @@
           <w:id w:val="1848357789"/>
           <w:citation/>
         </w:sdtPr>
-        <w:sdtEndPr/>
         <w:sdtContent>
           <w:r>
             <w:fldChar w:fldCharType="begin"/>
@@ -244,7 +242,6 @@
           <w:id w:val="1794703093"/>
           <w:citation/>
         </w:sdtPr>
-        <w:sdtEndPr/>
         <w:sdtContent>
           <w:r>
             <w:rPr>
@@ -323,7 +320,6 @@
           <w:id w:val="-1290045490"/>
           <w:citation/>
         </w:sdtPr>
-        <w:sdtEndPr/>
         <w:sdtContent>
           <w:r>
             <w:rPr>
@@ -405,7 +401,6 @@
           <w:id w:val="38787693"/>
           <w:citation/>
         </w:sdtPr>
-        <w:sdtEndPr/>
         <w:sdtContent>
           <w:r>
             <w:rPr>
@@ -489,7 +484,6 @@
           <w:id w:val="1580095020"/>
           <w:citation/>
         </w:sdtPr>
-        <w:sdtEndPr/>
         <w:sdtContent>
           <w:r>
             <w:fldChar w:fldCharType="begin"/>
@@ -557,7 +551,7 @@
           <v:shape id="_x0000_i1025" type="#_x0000_t75" style="width:14.25pt;height:14.25pt" o:ole="">
             <v:imagedata r:id="rId5" o:title=""/>
           </v:shape>
-          <o:OLEObject Type="Embed" ProgID="Equation.DSMT4" ShapeID="_x0000_i1025" DrawAspect="Content" ObjectID="_1632891976" r:id="rId6"/>
+          <o:OLEObject Type="Embed" ProgID="Equation.DSMT4" ShapeID="_x0000_i1025" DrawAspect="Content" ObjectID="_1633118650" r:id="rId6"/>
         </w:object>
       </w:r>
       <w:r>
@@ -571,7 +565,7 @@
           <v:shape id="_x0000_i1026" type="#_x0000_t75" style="width:21.75pt;height:14.25pt" o:ole="">
             <v:imagedata r:id="rId7" o:title=""/>
           </v:shape>
-          <o:OLEObject Type="Embed" ProgID="Equation.DSMT4" ShapeID="_x0000_i1026" DrawAspect="Content" ObjectID="_1632891977" r:id="rId8"/>
+          <o:OLEObject Type="Embed" ProgID="Equation.DSMT4" ShapeID="_x0000_i1026" DrawAspect="Content" ObjectID="_1633118651" r:id="rId8"/>
         </w:object>
       </w:r>
       <w:r>
@@ -585,7 +579,7 @@
           <v:shape id="_x0000_i1027" type="#_x0000_t75" style="width:14.25pt;height:14.25pt" o:ole="">
             <v:imagedata r:id="rId9" o:title=""/>
           </v:shape>
-          <o:OLEObject Type="Embed" ProgID="Equation.DSMT4" ShapeID="_x0000_i1027" DrawAspect="Content" ObjectID="_1632891978" r:id="rId10"/>
+          <o:OLEObject Type="Embed" ProgID="Equation.DSMT4" ShapeID="_x0000_i1027" DrawAspect="Content" ObjectID="_1633118652" r:id="rId10"/>
         </w:object>
       </w:r>
       <w:r>
@@ -599,7 +593,7 @@
           <v:shape id="_x0000_i1028" type="#_x0000_t75" style="width:21.75pt;height:14.25pt" o:ole="">
             <v:imagedata r:id="rId11" o:title=""/>
           </v:shape>
-          <o:OLEObject Type="Embed" ProgID="Equation.DSMT4" ShapeID="_x0000_i1028" DrawAspect="Content" ObjectID="_1632891979" r:id="rId12"/>
+          <o:OLEObject Type="Embed" ProgID="Equation.DSMT4" ShapeID="_x0000_i1028" DrawAspect="Content" ObjectID="_1633118653" r:id="rId12"/>
         </w:object>
       </w:r>
       <w:r>
@@ -623,7 +617,7 @@
           <v:shape id="_x0000_i1029" type="#_x0000_t75" style="width:21.75pt;height:14.25pt" o:ole="">
             <v:imagedata r:id="rId7" o:title=""/>
           </v:shape>
-          <o:OLEObject Type="Embed" ProgID="Equation.DSMT4" ShapeID="_x0000_i1029" DrawAspect="Content" ObjectID="_1632891980" r:id="rId13"/>
+          <o:OLEObject Type="Embed" ProgID="Equation.DSMT4" ShapeID="_x0000_i1029" DrawAspect="Content" ObjectID="_1633118654" r:id="rId13"/>
         </w:object>
       </w:r>
       <w:r>
@@ -637,7 +631,7 @@
           <v:shape id="_x0000_i1030" type="#_x0000_t75" style="width:29.25pt;height:14.25pt" o:ole="">
             <v:imagedata r:id="rId14" o:title=""/>
           </v:shape>
-          <o:OLEObject Type="Embed" ProgID="Equation.DSMT4" ShapeID="_x0000_i1030" DrawAspect="Content" ObjectID="_1632891981" r:id="rId15"/>
+          <o:OLEObject Type="Embed" ProgID="Equation.DSMT4" ShapeID="_x0000_i1030" DrawAspect="Content" ObjectID="_1633118655" r:id="rId15"/>
         </w:object>
       </w:r>
       <w:r>
@@ -656,7 +650,7 @@
           <v:shape id="_x0000_i1031" type="#_x0000_t75" style="width:21.75pt;height:14.25pt" o:ole="">
             <v:imagedata r:id="rId16" o:title=""/>
           </v:shape>
-          <o:OLEObject Type="Embed" ProgID="Equation.DSMT4" ShapeID="_x0000_i1031" DrawAspect="Content" ObjectID="_1632891982" r:id="rId17"/>
+          <o:OLEObject Type="Embed" ProgID="Equation.DSMT4" ShapeID="_x0000_i1031" DrawAspect="Content" ObjectID="_1633118656" r:id="rId17"/>
         </w:object>
       </w:r>
       <w:r>
@@ -670,7 +664,7 @@
           <v:shape id="_x0000_i1032" type="#_x0000_t75" style="width:29.25pt;height:14.25pt" o:ole="">
             <v:imagedata r:id="rId14" o:title=""/>
           </v:shape>
-          <o:OLEObject Type="Embed" ProgID="Equation.DSMT4" ShapeID="_x0000_i1032" DrawAspect="Content" ObjectID="_1632891983" r:id="rId18"/>
+          <o:OLEObject Type="Embed" ProgID="Equation.DSMT4" ShapeID="_x0000_i1032" DrawAspect="Content" ObjectID="_1633118657" r:id="rId18"/>
         </w:object>
       </w:r>
       <w:r>
@@ -689,7 +683,7 @@
           <v:shape id="_x0000_i1033" type="#_x0000_t75" style="width:21.75pt;height:14.25pt" o:ole="">
             <v:imagedata r:id="rId19" o:title=""/>
           </v:shape>
-          <o:OLEObject Type="Embed" ProgID="Equation.DSMT4" ShapeID="_x0000_i1033" DrawAspect="Content" ObjectID="_1632891984" r:id="rId20"/>
+          <o:OLEObject Type="Embed" ProgID="Equation.DSMT4" ShapeID="_x0000_i1033" DrawAspect="Content" ObjectID="_1633118658" r:id="rId20"/>
         </w:object>
       </w:r>
       <w:r>
@@ -703,7 +697,7 @@
           <v:shape id="_x0000_i1034" type="#_x0000_t75" style="width:21.75pt;height:14.25pt" o:ole="">
             <v:imagedata r:id="rId21" o:title=""/>
           </v:shape>
-          <o:OLEObject Type="Embed" ProgID="Equation.DSMT4" ShapeID="_x0000_i1034" DrawAspect="Content" ObjectID="_1632891985" r:id="rId22"/>
+          <o:OLEObject Type="Embed" ProgID="Equation.DSMT4" ShapeID="_x0000_i1034" DrawAspect="Content" ObjectID="_1633118659" r:id="rId22"/>
         </w:object>
       </w:r>
       <w:r>
@@ -796,7 +790,7 @@
           <v:shape id="_x0000_i1035" type="#_x0000_t75" style="width:6.75pt;height:6.75pt" o:ole="">
             <v:imagedata r:id="rId23" o:title=""/>
           </v:shape>
-          <o:OLEObject Type="Embed" ProgID="Equation.DSMT4" ShapeID="_x0000_i1035" DrawAspect="Content" ObjectID="_1632891986" r:id="rId24"/>
+          <o:OLEObject Type="Embed" ProgID="Equation.DSMT4" ShapeID="_x0000_i1035" DrawAspect="Content" ObjectID="_1633118660" r:id="rId24"/>
         </w:object>
       </w:r>
       <w:r>
@@ -848,7 +842,7 @@
           <v:shape id="_x0000_i1036" type="#_x0000_t75" style="width:111.75pt;height:36.75pt" o:ole="">
             <v:imagedata r:id="rId25" o:title=""/>
           </v:shape>
-          <o:OLEObject Type="Embed" ProgID="Equation.DSMT4" ShapeID="_x0000_i1036" DrawAspect="Content" ObjectID="_1632891987" r:id="rId26"/>
+          <o:OLEObject Type="Embed" ProgID="Equation.DSMT4" ShapeID="_x0000_i1036" DrawAspect="Content" ObjectID="_1633118661" r:id="rId26"/>
         </w:object>
       </w:r>
       <w:r>
@@ -875,51 +869,25 @@
       <w:r>
         <w:instrText>(</w:instrText>
       </w:r>
-      <w:r>
-        <w:fldChar w:fldCharType="begin"/>
-      </w:r>
-      <w:r>
-        <w:instrText xml:space="preserve"> SEQ MTSec \c \* Arabic \* MERGEFORMAT </w:instrText>
-      </w:r>
-      <w:r>
-        <w:fldChar w:fldCharType="separate"/>
-      </w:r>
-      <w:r>
-        <w:rPr>
-          <w:noProof/>
-        </w:rPr>
-        <w:instrText>1</w:instrText>
-      </w:r>
-      <w:r>
-        <w:rPr>
-          <w:noProof/>
-        </w:rPr>
-        <w:fldChar w:fldCharType="end"/>
-      </w:r>
+      <w:fldSimple w:instr=" SEQ MTSec \c \* Arabic \* MERGEFORMAT ">
+        <w:r>
+          <w:rPr>
+            <w:noProof/>
+          </w:rPr>
+          <w:instrText>1</w:instrText>
+        </w:r>
+      </w:fldSimple>
       <w:r>
         <w:instrText>.</w:instrText>
       </w:r>
-      <w:r>
-        <w:fldChar w:fldCharType="begin"/>
-      </w:r>
-      <w:r>
-        <w:instrText xml:space="preserve"> SEQ MTEqn \c \* Arabic \* MERGEFORMAT </w:instrText>
-      </w:r>
-      <w:r>
-        <w:fldChar w:fldCharType="separate"/>
-      </w:r>
-      <w:r>
-        <w:rPr>
-          <w:noProof/>
-        </w:rPr>
-        <w:instrText>1</w:instrText>
-      </w:r>
-      <w:r>
-        <w:rPr>
-          <w:noProof/>
-        </w:rPr>
-        <w:fldChar w:fldCharType="end"/>
-      </w:r>
+      <w:fldSimple w:instr=" SEQ MTEqn \c \* Arabic \* MERGEFORMAT ">
+        <w:r>
+          <w:rPr>
+            <w:noProof/>
+          </w:rPr>
+          <w:instrText>1</w:instrText>
+        </w:r>
+      </w:fldSimple>
       <w:r>
         <w:instrText>)</w:instrText>
       </w:r>
@@ -939,7 +907,7 @@
           <v:shape id="_x0000_i1037" type="#_x0000_t75" style="width:15.75pt;height:15pt" o:ole="">
             <v:imagedata r:id="rId27" o:title=""/>
           </v:shape>
-          <o:OLEObject Type="Embed" ProgID="Equation.DSMT4" ShapeID="_x0000_i1037" DrawAspect="Content" ObjectID="_1632891988" r:id="rId28"/>
+          <o:OLEObject Type="Embed" ProgID="Equation.DSMT4" ShapeID="_x0000_i1037" DrawAspect="Content" ObjectID="_1633118662" r:id="rId28"/>
         </w:object>
       </w:r>
       <w:r>
@@ -953,7 +921,7 @@
           <v:shape id="_x0000_i1038" type="#_x0000_t75" style="width:15.75pt;height:15pt" o:ole="">
             <v:imagedata r:id="rId29" o:title=""/>
           </v:shape>
-          <o:OLEObject Type="Embed" ProgID="Equation.DSMT4" ShapeID="_x0000_i1038" DrawAspect="Content" ObjectID="_1632891989" r:id="rId30"/>
+          <o:OLEObject Type="Embed" ProgID="Equation.DSMT4" ShapeID="_x0000_i1038" DrawAspect="Content" ObjectID="_1633118663" r:id="rId30"/>
         </w:object>
       </w:r>
       <w:r>
@@ -972,7 +940,7 @@
           <v:shape id="_x0000_i1039" type="#_x0000_t75" style="width:9.75pt;height:9.75pt" o:ole="">
             <v:imagedata r:id="rId31" o:title=""/>
           </v:shape>
-          <o:OLEObject Type="Embed" ProgID="Equation.DSMT4" ShapeID="_x0000_i1039" DrawAspect="Content" ObjectID="_1632891990" r:id="rId32"/>
+          <o:OLEObject Type="Embed" ProgID="Equation.DSMT4" ShapeID="_x0000_i1039" DrawAspect="Content" ObjectID="_1633118664" r:id="rId32"/>
         </w:object>
       </w:r>
       <w:r>
@@ -986,7 +954,7 @@
           <v:shape id="_x0000_i1040" type="#_x0000_t75" style="width:15pt;height:18pt" o:ole="">
             <v:imagedata r:id="rId33" o:title=""/>
           </v:shape>
-          <o:OLEObject Type="Embed" ProgID="Equation.DSMT4" ShapeID="_x0000_i1040" DrawAspect="Content" ObjectID="_1632891991" r:id="rId34"/>
+          <o:OLEObject Type="Embed" ProgID="Equation.DSMT4" ShapeID="_x0000_i1040" DrawAspect="Content" ObjectID="_1633118665" r:id="rId34"/>
         </w:object>
       </w:r>
       <w:r>
@@ -1000,7 +968,7 @@
           <v:shape id="_x0000_i1041" type="#_x0000_t75" style="width:120pt;height:21.75pt" o:ole="">
             <v:imagedata r:id="rId35" o:title=""/>
           </v:shape>
-          <o:OLEObject Type="Embed" ProgID="Equation.DSMT4" ShapeID="_x0000_i1041" DrawAspect="Content" ObjectID="_1632891992" r:id="rId36"/>
+          <o:OLEObject Type="Embed" ProgID="Equation.DSMT4" ShapeID="_x0000_i1041" DrawAspect="Content" ObjectID="_1633118666" r:id="rId36"/>
         </w:object>
       </w:r>
       <w:r>
@@ -1017,7 +985,7 @@
           <v:shape id="_x0000_i1042" type="#_x0000_t75" style="width:86.25pt;height:15.75pt" o:ole="">
             <v:imagedata r:id="rId37" o:title=""/>
           </v:shape>
-          <o:OLEObject Type="Embed" ProgID="Equation.DSMT4" ShapeID="_x0000_i1042" DrawAspect="Content" ObjectID="_1632891993" r:id="rId38"/>
+          <o:OLEObject Type="Embed" ProgID="Equation.DSMT4" ShapeID="_x0000_i1042" DrawAspect="Content" ObjectID="_1633118667" r:id="rId38"/>
         </w:object>
       </w:r>
       <w:r>
@@ -1037,7 +1005,7 @@
           <v:shape id="_x0000_i1043" type="#_x0000_t75" style="width:84.75pt;height:15.75pt" o:ole="">
             <v:imagedata r:id="rId39" o:title=""/>
           </v:shape>
-          <o:OLEObject Type="Embed" ProgID="Equation.DSMT4" ShapeID="_x0000_i1043" DrawAspect="Content" ObjectID="_1632891994" r:id="rId40"/>
+          <o:OLEObject Type="Embed" ProgID="Equation.DSMT4" ShapeID="_x0000_i1043" DrawAspect="Content" ObjectID="_1633118668" r:id="rId40"/>
         </w:object>
       </w:r>
       <w:r>
@@ -1054,7 +1022,7 @@
           <v:shape id="_x0000_i1044" type="#_x0000_t75" style="width:57pt;height:14.25pt" o:ole="">
             <v:imagedata r:id="rId41" o:title=""/>
           </v:shape>
-          <o:OLEObject Type="Embed" ProgID="Equation.DSMT4" ShapeID="_x0000_i1044" DrawAspect="Content" ObjectID="_1632891995" r:id="rId42"/>
+          <o:OLEObject Type="Embed" ProgID="Equation.DSMT4" ShapeID="_x0000_i1044" DrawAspect="Content" ObjectID="_1633118669" r:id="rId42"/>
         </w:object>
       </w:r>
       <w:r>
@@ -1068,7 +1036,7 @@
           <v:shape id="_x0000_i1045" type="#_x0000_t75" style="width:9pt;height:9.75pt" o:ole="">
             <v:imagedata r:id="rId43" o:title=""/>
           </v:shape>
-          <o:OLEObject Type="Embed" ProgID="Equation.DSMT4" ShapeID="_x0000_i1045" DrawAspect="Content" ObjectID="_1632891996" r:id="rId44"/>
+          <o:OLEObject Type="Embed" ProgID="Equation.DSMT4" ShapeID="_x0000_i1045" DrawAspect="Content" ObjectID="_1633118670" r:id="rId44"/>
         </w:object>
       </w:r>
       <w:r>
@@ -1097,7 +1065,7 @@
           <v:shape id="_x0000_i1046" type="#_x0000_t75" style="width:366pt;height:21.75pt" o:ole="">
             <v:imagedata r:id="rId45" o:title=""/>
           </v:shape>
-          <o:OLEObject Type="Embed" ProgID="Equation.DSMT4" ShapeID="_x0000_i1046" DrawAspect="Content" ObjectID="_1632891997" r:id="rId46"/>
+          <o:OLEObject Type="Embed" ProgID="Equation.DSMT4" ShapeID="_x0000_i1046" DrawAspect="Content" ObjectID="_1633118671" r:id="rId46"/>
         </w:object>
       </w:r>
       <w:r>
@@ -1111,7 +1079,7 @@
           <v:shape id="_x0000_i1047" type="#_x0000_t75" style="width:129pt;height:23.25pt" o:ole="">
             <v:imagedata r:id="rId47" o:title=""/>
           </v:shape>
-          <o:OLEObject Type="Embed" ProgID="Equation.DSMT4" ShapeID="_x0000_i1047" DrawAspect="Content" ObjectID="_1632891998" r:id="rId48"/>
+          <o:OLEObject Type="Embed" ProgID="Equation.DSMT4" ShapeID="_x0000_i1047" DrawAspect="Content" ObjectID="_1633118672" r:id="rId48"/>
         </w:object>
       </w:r>
       <w:r>
@@ -1136,7 +1104,7 @@
           <v:shape id="_x0000_i1048" type="#_x0000_t75" style="width:114.75pt;height:20.25pt" o:ole="">
             <v:imagedata r:id="rId49" o:title=""/>
           </v:shape>
-          <o:OLEObject Type="Embed" ProgID="Equation.DSMT4" ShapeID="_x0000_i1048" DrawAspect="Content" ObjectID="_1632891999" r:id="rId50"/>
+          <o:OLEObject Type="Embed" ProgID="Equation.DSMT4" ShapeID="_x0000_i1048" DrawAspect="Content" ObjectID="_1633118673" r:id="rId50"/>
         </w:object>
       </w:r>
       <w:r>
@@ -1153,7 +1121,7 @@
           <v:shape id="_x0000_i1049" type="#_x0000_t75" style="width:90.75pt;height:18pt" o:ole="">
             <v:imagedata r:id="rId51" o:title=""/>
           </v:shape>
-          <o:OLEObject Type="Embed" ProgID="Equation.DSMT4" ShapeID="_x0000_i1049" DrawAspect="Content" ObjectID="_1632892000" r:id="rId52"/>
+          <o:OLEObject Type="Embed" ProgID="Equation.DSMT4" ShapeID="_x0000_i1049" DrawAspect="Content" ObjectID="_1633118674" r:id="rId52"/>
         </w:object>
       </w:r>
       <w:r>
@@ -1175,7 +1143,7 @@
           <v:shape id="_x0000_i1050" type="#_x0000_t75" style="width:384.75pt;height:51pt" o:ole="">
             <v:imagedata r:id="rId53" o:title=""/>
           </v:shape>
-          <o:OLEObject Type="Embed" ProgID="Equation.DSMT4" ShapeID="_x0000_i1050" DrawAspect="Content" ObjectID="_1632892001" r:id="rId54"/>
+          <o:OLEObject Type="Embed" ProgID="Equation.DSMT4" ShapeID="_x0000_i1050" DrawAspect="Content" ObjectID="_1633118675" r:id="rId54"/>
         </w:object>
       </w:r>
       <w:r>
@@ -1202,54 +1170,25 @@
       <w:r>
         <w:instrText>(</w:instrText>
       </w:r>
-      <w:r>
-        <w:fldChar w:fldCharType="begin"/>
-      </w:r>
-      <w:r>
-        <w:instrText xml:space="preserve"> SEQ MTSec \c \* A</w:instrText>
-      </w:r>
-      <w:r>
-        <w:instrText xml:space="preserve">rabic \* MERGEFORMAT </w:instrText>
-      </w:r>
-      <w:r>
-        <w:fldChar w:fldCharType="separate"/>
-      </w:r>
-      <w:r>
-        <w:rPr>
-          <w:noProof/>
-        </w:rPr>
-        <w:instrText>1</w:instrText>
-      </w:r>
-      <w:r>
-        <w:rPr>
-          <w:noProof/>
-        </w:rPr>
-        <w:fldChar w:fldCharType="end"/>
-      </w:r>
+      <w:fldSimple w:instr=" SEQ MTSec \c \* Arabic \* MERGEFORMAT ">
+        <w:r>
+          <w:rPr>
+            <w:noProof/>
+          </w:rPr>
+          <w:instrText>1</w:instrText>
+        </w:r>
+      </w:fldSimple>
       <w:r>
         <w:instrText>.</w:instrText>
       </w:r>
-      <w:r>
-        <w:fldChar w:fldCharType="begin"/>
-      </w:r>
-      <w:r>
-        <w:instrText xml:space="preserve"> SEQ MTEqn \c \* Arabic \* MERGEFORMAT </w:instrText>
-      </w:r>
-      <w:r>
-        <w:fldChar w:fldCharType="separate"/>
-      </w:r>
-      <w:r>
-        <w:rPr>
-          <w:noProof/>
-        </w:rPr>
-        <w:instrText>2</w:instrText>
-      </w:r>
-      <w:r>
-        <w:rPr>
-          <w:noProof/>
-        </w:rPr>
-        <w:fldChar w:fldCharType="end"/>
-      </w:r>
+      <w:fldSimple w:instr=" SEQ MTEqn \c \* Arabic \* MERGEFORMAT ">
+        <w:r>
+          <w:rPr>
+            <w:noProof/>
+          </w:rPr>
+          <w:instrText>2</w:instrText>
+        </w:r>
+      </w:fldSimple>
       <w:r>
         <w:instrText>)</w:instrText>
       </w:r>
@@ -1269,7 +1208,7 @@
           <v:shape id="_x0000_i1051" type="#_x0000_t75" style="width:15pt;height:18pt" o:ole="">
             <v:imagedata r:id="rId55" o:title=""/>
           </v:shape>
-          <o:OLEObject Type="Embed" ProgID="Equation.DSMT4" ShapeID="_x0000_i1051" DrawAspect="Content" ObjectID="_1632892002" r:id="rId56"/>
+          <o:OLEObject Type="Embed" ProgID="Equation.DSMT4" ShapeID="_x0000_i1051" DrawAspect="Content" ObjectID="_1633118676" r:id="rId56"/>
         </w:object>
       </w:r>
       <w:r>
@@ -1283,7 +1222,7 @@
           <v:shape id="_x0000_i1052" type="#_x0000_t75" style="width:9.75pt;height:9.75pt" o:ole="">
             <v:imagedata r:id="rId57" o:title=""/>
           </v:shape>
-          <o:OLEObject Type="Embed" ProgID="Equation.DSMT4" ShapeID="_x0000_i1052" DrawAspect="Content" ObjectID="_1632892003" r:id="rId58"/>
+          <o:OLEObject Type="Embed" ProgID="Equation.DSMT4" ShapeID="_x0000_i1052" DrawAspect="Content" ObjectID="_1633118677" r:id="rId58"/>
         </w:object>
       </w:r>
       <w:r>
@@ -1300,7 +1239,7 @@
           <v:shape id="_x0000_i1053" type="#_x0000_t75" style="width:11.25pt;height:12.75pt" o:ole="">
             <v:imagedata r:id="rId59" o:title=""/>
           </v:shape>
-          <o:OLEObject Type="Embed" ProgID="Equation.DSMT4" ShapeID="_x0000_i1053" DrawAspect="Content" ObjectID="_1632892004" r:id="rId60"/>
+          <o:OLEObject Type="Embed" ProgID="Equation.DSMT4" ShapeID="_x0000_i1053" DrawAspect="Content" ObjectID="_1633118678" r:id="rId60"/>
         </w:object>
       </w:r>
       <w:r>
@@ -1331,7 +1270,7 @@
           <v:shape id="_x0000_i1054" type="#_x0000_t75" style="width:303pt;height:39pt" o:ole="">
             <v:imagedata r:id="rId61" o:title=""/>
           </v:shape>
-          <o:OLEObject Type="Embed" ProgID="Equation.DSMT4" ShapeID="_x0000_i1054" DrawAspect="Content" ObjectID="_1632892005" r:id="rId62"/>
+          <o:OLEObject Type="Embed" ProgID="Equation.DSMT4" ShapeID="_x0000_i1054" DrawAspect="Content" ObjectID="_1633118679" r:id="rId62"/>
         </w:object>
       </w:r>
       <w:r>
@@ -1358,51 +1297,25 @@
       <w:r>
         <w:instrText>(</w:instrText>
       </w:r>
-      <w:r>
-        <w:fldChar w:fldCharType="begin"/>
-      </w:r>
-      <w:r>
-        <w:instrText xml:space="preserve"> SEQ MTSec \c \* Arabic \* MERGEFORMAT </w:instrText>
-      </w:r>
-      <w:r>
-        <w:fldChar w:fldCharType="separate"/>
-      </w:r>
-      <w:r>
-        <w:rPr>
-          <w:noProof/>
-        </w:rPr>
-        <w:instrText>1</w:instrText>
-      </w:r>
-      <w:r>
-        <w:rPr>
-          <w:noProof/>
-        </w:rPr>
-        <w:fldChar w:fldCharType="end"/>
-      </w:r>
+      <w:fldSimple w:instr=" SEQ MTSec \c \* Arabic \* MERGEFORMAT ">
+        <w:r>
+          <w:rPr>
+            <w:noProof/>
+          </w:rPr>
+          <w:instrText>1</w:instrText>
+        </w:r>
+      </w:fldSimple>
       <w:r>
         <w:instrText>.</w:instrText>
       </w:r>
-      <w:r>
-        <w:fldChar w:fldCharType="begin"/>
-      </w:r>
-      <w:r>
-        <w:instrText xml:space="preserve"> SEQ MTEqn \c \* Arabic \* MERGEFORMAT </w:instrText>
-      </w:r>
-      <w:r>
-        <w:fldChar w:fldCharType="separate"/>
-      </w:r>
-      <w:r>
-        <w:rPr>
-          <w:noProof/>
-        </w:rPr>
-        <w:instrText>3</w:instrText>
-      </w:r>
-      <w:r>
-        <w:rPr>
-          <w:noProof/>
-        </w:rPr>
-        <w:fldChar w:fldCharType="end"/>
-      </w:r>
+      <w:fldSimple w:instr=" SEQ MTEqn \c \* Arabic \* MERGEFORMAT ">
+        <w:r>
+          <w:rPr>
+            <w:noProof/>
+          </w:rPr>
+          <w:instrText>3</w:instrText>
+        </w:r>
+      </w:fldSimple>
       <w:r>
         <w:instrText>)</w:instrText>
       </w:r>
@@ -1430,7 +1343,7 @@
           <v:shape id="_x0000_i1055" type="#_x0000_t75" style="width:306pt;height:39pt" o:ole="">
             <v:imagedata r:id="rId63" o:title=""/>
           </v:shape>
-          <o:OLEObject Type="Embed" ProgID="Equation.DSMT4" ShapeID="_x0000_i1055" DrawAspect="Content" ObjectID="_1632892006" r:id="rId64"/>
+          <o:OLEObject Type="Embed" ProgID="Equation.DSMT4" ShapeID="_x0000_i1055" DrawAspect="Content" ObjectID="_1633118680" r:id="rId64"/>
         </w:object>
       </w:r>
       <w:r>
@@ -1457,51 +1370,25 @@
       <w:r>
         <w:instrText>(</w:instrText>
       </w:r>
-      <w:r>
-        <w:fldChar w:fldCharType="begin"/>
-      </w:r>
-      <w:r>
-        <w:instrText xml:space="preserve"> SEQ MTSec \c \* Arabic \* MERGEFORMAT </w:instrText>
-      </w:r>
-      <w:r>
-        <w:fldChar w:fldCharType="separate"/>
-      </w:r>
-      <w:r>
-        <w:rPr>
-          <w:noProof/>
-        </w:rPr>
-        <w:instrText>1</w:instrText>
-      </w:r>
-      <w:r>
-        <w:rPr>
-          <w:noProof/>
-        </w:rPr>
-        <w:fldChar w:fldCharType="end"/>
-      </w:r>
+      <w:fldSimple w:instr=" SEQ MTSec \c \* Arabic \* MERGEFORMAT ">
+        <w:r>
+          <w:rPr>
+            <w:noProof/>
+          </w:rPr>
+          <w:instrText>1</w:instrText>
+        </w:r>
+      </w:fldSimple>
       <w:r>
         <w:instrText>.</w:instrText>
       </w:r>
-      <w:r>
-        <w:fldChar w:fldCharType="begin"/>
-      </w:r>
-      <w:r>
-        <w:instrText xml:space="preserve"> SEQ MTEqn \c \* Arabic \* MERGEFORMAT </w:instrText>
-      </w:r>
-      <w:r>
-        <w:fldChar w:fldCharType="separate"/>
-      </w:r>
-      <w:r>
-        <w:rPr>
-          <w:noProof/>
-        </w:rPr>
-        <w:instrText>4</w:instrText>
-      </w:r>
-      <w:r>
-        <w:rPr>
-          <w:noProof/>
-        </w:rPr>
-        <w:fldChar w:fldCharType="end"/>
-      </w:r>
+      <w:fldSimple w:instr=" SEQ MTEqn \c \* Arabic \* MERGEFORMAT ">
+        <w:r>
+          <w:rPr>
+            <w:noProof/>
+          </w:rPr>
+          <w:instrText>4</w:instrText>
+        </w:r>
+      </w:fldSimple>
       <w:r>
         <w:instrText>)</w:instrText>
       </w:r>
@@ -1521,7 +1408,7 @@
           <v:shape id="_x0000_i1056" type="#_x0000_t75" style="width:30.75pt;height:18pt" o:ole="">
             <v:imagedata r:id="rId65" o:title=""/>
           </v:shape>
-          <o:OLEObject Type="Embed" ProgID="Equation.DSMT4" ShapeID="_x0000_i1056" DrawAspect="Content" ObjectID="_1632892007" r:id="rId66"/>
+          <o:OLEObject Type="Embed" ProgID="Equation.DSMT4" ShapeID="_x0000_i1056" DrawAspect="Content" ObjectID="_1633118681" r:id="rId66"/>
         </w:object>
       </w:r>
       <w:r>
@@ -1535,7 +1422,7 @@
           <v:shape id="_x0000_i1057" type="#_x0000_t75" style="width:27.75pt;height:18pt" o:ole="">
             <v:imagedata r:id="rId67" o:title=""/>
           </v:shape>
-          <o:OLEObject Type="Embed" ProgID="Equation.DSMT4" ShapeID="_x0000_i1057" DrawAspect="Content" ObjectID="_1632892008" r:id="rId68"/>
+          <o:OLEObject Type="Embed" ProgID="Equation.DSMT4" ShapeID="_x0000_i1057" DrawAspect="Content" ObjectID="_1633118682" r:id="rId68"/>
         </w:object>
       </w:r>
       <w:r>
@@ -1549,7 +1436,7 @@
           <v:shape id="_x0000_i1058" type="#_x0000_t75" style="width:26.25pt;height:15.75pt" o:ole="">
             <v:imagedata r:id="rId69" o:title=""/>
           </v:shape>
-          <o:OLEObject Type="Embed" ProgID="Equation.DSMT4" ShapeID="_x0000_i1058" DrawAspect="Content" ObjectID="_1632892009" r:id="rId70"/>
+          <o:OLEObject Type="Embed" ProgID="Equation.DSMT4" ShapeID="_x0000_i1058" DrawAspect="Content" ObjectID="_1633118683" r:id="rId70"/>
         </w:object>
       </w:r>
       <w:r>
@@ -1626,7 +1513,7 @@
           <v:shape id="_x0000_i1059" type="#_x0000_t75" style="width:14.25pt;height:15.75pt" o:ole="">
             <v:imagedata r:id="rId72" o:title=""/>
           </v:shape>
-          <o:OLEObject Type="Embed" ProgID="Equation.DSMT4" ShapeID="_x0000_i1059" DrawAspect="Content" ObjectID="_1632892010" r:id="rId73"/>
+          <o:OLEObject Type="Embed" ProgID="Equation.DSMT4" ShapeID="_x0000_i1059" DrawAspect="Content" ObjectID="_1633118684" r:id="rId73"/>
         </w:object>
       </w:r>
       <w:r>
@@ -1640,7 +1527,7 @@
           <v:shape id="_x0000_i1060" type="#_x0000_t75" style="width:14.25pt;height:15.75pt" o:ole="">
             <v:imagedata r:id="rId74" o:title=""/>
           </v:shape>
-          <o:OLEObject Type="Embed" ProgID="Equation.DSMT4" ShapeID="_x0000_i1060" DrawAspect="Content" ObjectID="_1632892011" r:id="rId75"/>
+          <o:OLEObject Type="Embed" ProgID="Equation.DSMT4" ShapeID="_x0000_i1060" DrawAspect="Content" ObjectID="_1633118685" r:id="rId75"/>
         </w:object>
       </w:r>
       <w:r>
@@ -1667,7 +1554,7 @@
           <v:shape id="_x0000_i1061" type="#_x0000_t75" style="width:198pt;height:51.75pt" o:ole="">
             <v:imagedata r:id="rId76" o:title=""/>
           </v:shape>
-          <o:OLEObject Type="Embed" ProgID="Equation.DSMT4" ShapeID="_x0000_i1061" DrawAspect="Content" ObjectID="_1632892012" r:id="rId77"/>
+          <o:OLEObject Type="Embed" ProgID="Equation.DSMT4" ShapeID="_x0000_i1061" DrawAspect="Content" ObjectID="_1633118686" r:id="rId77"/>
         </w:object>
       </w:r>
       <w:r>
@@ -1694,51 +1581,25 @@
       <w:r>
         <w:instrText>(</w:instrText>
       </w:r>
-      <w:r>
-        <w:fldChar w:fldCharType="begin"/>
-      </w:r>
-      <w:r>
-        <w:instrText xml:space="preserve"> SEQ MTSec \c \* Arabic \* MERGEFORMAT </w:instrText>
-      </w:r>
-      <w:r>
-        <w:fldChar w:fldCharType="separate"/>
-      </w:r>
-      <w:r>
-        <w:rPr>
-          <w:noProof/>
-        </w:rPr>
-        <w:instrText>1</w:instrText>
-      </w:r>
-      <w:r>
-        <w:rPr>
-          <w:noProof/>
-        </w:rPr>
-        <w:fldChar w:fldCharType="end"/>
-      </w:r>
+      <w:fldSimple w:instr=" SEQ MTSec \c \* Arabic \* MERGEFORMAT ">
+        <w:r>
+          <w:rPr>
+            <w:noProof/>
+          </w:rPr>
+          <w:instrText>1</w:instrText>
+        </w:r>
+      </w:fldSimple>
       <w:r>
         <w:instrText>.</w:instrText>
       </w:r>
-      <w:r>
-        <w:fldChar w:fldCharType="begin"/>
-      </w:r>
-      <w:r>
-        <w:instrText xml:space="preserve"> SEQ MTEqn \c \* Arabic \* MERGEFORMAT </w:instrText>
-      </w:r>
-      <w:r>
-        <w:fldChar w:fldCharType="separate"/>
-      </w:r>
-      <w:r>
-        <w:rPr>
-          <w:noProof/>
-        </w:rPr>
-        <w:instrText>5</w:instrText>
-      </w:r>
-      <w:r>
-        <w:rPr>
-          <w:noProof/>
-        </w:rPr>
-        <w:fldChar w:fldCharType="end"/>
-      </w:r>
+      <w:fldSimple w:instr=" SEQ MTEqn \c \* Arabic \* MERGEFORMAT ">
+        <w:r>
+          <w:rPr>
+            <w:noProof/>
+          </w:rPr>
+          <w:instrText>5</w:instrText>
+        </w:r>
+      </w:fldSimple>
       <w:r>
         <w:instrText>)</w:instrText>
       </w:r>
@@ -1775,7 +1636,7 @@
           <v:shape id="_x0000_i1062" type="#_x0000_t75" style="width:9pt;height:9.75pt" o:ole="">
             <v:imagedata r:id="rId78" o:title=""/>
           </v:shape>
-          <o:OLEObject Type="Embed" ProgID="Equation.DSMT4" ShapeID="_x0000_i1062" DrawAspect="Content" ObjectID="_1632892013" r:id="rId79"/>
+          <o:OLEObject Type="Embed" ProgID="Equation.DSMT4" ShapeID="_x0000_i1062" DrawAspect="Content" ObjectID="_1633118687" r:id="rId79"/>
         </w:object>
       </w:r>
       <w:r>
@@ -1789,7 +1650,7 @@
           <v:shape id="_x0000_i1063" type="#_x0000_t75" style="width:36pt;height:33.75pt" o:ole="">
             <v:imagedata r:id="rId80" o:title=""/>
           </v:shape>
-          <o:OLEObject Type="Embed" ProgID="Equation.DSMT4" ShapeID="_x0000_i1063" DrawAspect="Content" ObjectID="_1632892014" r:id="rId81"/>
+          <o:OLEObject Type="Embed" ProgID="Equation.DSMT4" ShapeID="_x0000_i1063" DrawAspect="Content" ObjectID="_1633118688" r:id="rId81"/>
         </w:object>
       </w:r>
       <w:r>
@@ -1803,7 +1664,7 @@
           <v:shape id="_x0000_i1064" type="#_x0000_t75" style="width:78pt;height:20.25pt" o:ole="">
             <v:imagedata r:id="rId82" o:title=""/>
           </v:shape>
-          <o:OLEObject Type="Embed" ProgID="Equation.DSMT4" ShapeID="_x0000_i1064" DrawAspect="Content" ObjectID="_1632892015" r:id="rId83"/>
+          <o:OLEObject Type="Embed" ProgID="Equation.DSMT4" ShapeID="_x0000_i1064" DrawAspect="Content" ObjectID="_1633118689" r:id="rId83"/>
         </w:object>
       </w:r>
       <w:r>
@@ -1820,7 +1681,7 @@
           <v:shape id="_x0000_i1065" type="#_x0000_t75" style="width:81pt;height:18pt" o:ole="">
             <v:imagedata r:id="rId84" o:title=""/>
           </v:shape>
-          <o:OLEObject Type="Embed" ProgID="Equation.DSMT4" ShapeID="_x0000_i1065" DrawAspect="Content" ObjectID="_1632892016" r:id="rId85"/>
+          <o:OLEObject Type="Embed" ProgID="Equation.DSMT4" ShapeID="_x0000_i1065" DrawAspect="Content" ObjectID="_1633118690" r:id="rId85"/>
         </w:object>
       </w:r>
       <w:r>
@@ -1844,7 +1705,7 @@
           <v:shape id="_x0000_i1066" type="#_x0000_t75" style="width:403.5pt;height:30.75pt" o:ole="">
             <v:imagedata r:id="rId86" o:title=""/>
           </v:shape>
-          <o:OLEObject Type="Embed" ProgID="Equation.DSMT4" ShapeID="_x0000_i1066" DrawAspect="Content" ObjectID="_1632892017" r:id="rId87"/>
+          <o:OLEObject Type="Embed" ProgID="Equation.DSMT4" ShapeID="_x0000_i1066" DrawAspect="Content" ObjectID="_1633118691" r:id="rId87"/>
         </w:object>
       </w:r>
       <w:r>
@@ -1863,7 +1724,7 @@
           <v:shape id="_x0000_i1067" type="#_x0000_t75" style="width:9.75pt;height:9.75pt" o:ole="">
             <v:imagedata r:id="rId88" o:title=""/>
           </v:shape>
-          <o:OLEObject Type="Embed" ProgID="Equation.DSMT4" ShapeID="_x0000_i1067" DrawAspect="Content" ObjectID="_1632892018" r:id="rId89"/>
+          <o:OLEObject Type="Embed" ProgID="Equation.DSMT4" ShapeID="_x0000_i1067" DrawAspect="Content" ObjectID="_1633118692" r:id="rId89"/>
         </w:object>
       </w:r>
       <w:r>
@@ -1885,7 +1746,7 @@
           <v:shape id="_x0000_i1068" type="#_x0000_t75" style="width:105pt;height:21pt" o:ole="">
             <v:imagedata r:id="rId90" o:title=""/>
           </v:shape>
-          <o:OLEObject Type="Embed" ProgID="Equation.DSMT4" ShapeID="_x0000_i1068" DrawAspect="Content" ObjectID="_1632892019" r:id="rId91"/>
+          <o:OLEObject Type="Embed" ProgID="Equation.DSMT4" ShapeID="_x0000_i1068" DrawAspect="Content" ObjectID="_1633118693" r:id="rId91"/>
         </w:object>
       </w:r>
       <w:r>
@@ -1913,51 +1774,25 @@
       <w:r>
         <w:instrText>(</w:instrText>
       </w:r>
-      <w:r>
-        <w:fldChar w:fldCharType="begin"/>
-      </w:r>
-      <w:r>
-        <w:instrText xml:space="preserve"> SEQ MTSec \c \* Arabic \* MERGEFORMAT </w:instrText>
-      </w:r>
-      <w:r>
-        <w:fldChar w:fldCharType="separate"/>
-      </w:r>
-      <w:r>
-        <w:rPr>
-          <w:noProof/>
-        </w:rPr>
-        <w:instrText>1</w:instrText>
-      </w:r>
-      <w:r>
-        <w:rPr>
-          <w:noProof/>
-        </w:rPr>
-        <w:fldChar w:fldCharType="end"/>
-      </w:r>
+      <w:fldSimple w:instr=" SEQ MTSec \c \* Arabic \* MERGEFORMAT ">
+        <w:r>
+          <w:rPr>
+            <w:noProof/>
+          </w:rPr>
+          <w:instrText>1</w:instrText>
+        </w:r>
+      </w:fldSimple>
       <w:r>
         <w:instrText>.</w:instrText>
       </w:r>
-      <w:r>
-        <w:fldChar w:fldCharType="begin"/>
-      </w:r>
-      <w:r>
-        <w:instrText xml:space="preserve"> SEQ MTEqn \c \* Arabic \* MERGEFORMAT </w:instrText>
-      </w:r>
-      <w:r>
-        <w:fldChar w:fldCharType="separate"/>
-      </w:r>
-      <w:r>
-        <w:rPr>
-          <w:noProof/>
-        </w:rPr>
-        <w:instrText>6</w:instrText>
-      </w:r>
-      <w:r>
-        <w:rPr>
-          <w:noProof/>
-        </w:rPr>
-        <w:fldChar w:fldCharType="end"/>
-      </w:r>
+      <w:fldSimple w:instr=" SEQ MTEqn \c \* Arabic \* MERGEFORMAT ">
+        <w:r>
+          <w:rPr>
+            <w:noProof/>
+          </w:rPr>
+          <w:instrText>6</w:instrText>
+        </w:r>
+      </w:fldSimple>
       <w:r>
         <w:instrText>)</w:instrText>
       </w:r>
@@ -1984,7 +1819,7 @@
           <v:shape id="_x0000_i1069" type="#_x0000_t75" style="width:9pt;height:11.25pt" o:ole="">
             <v:imagedata r:id="rId92" o:title=""/>
           </v:shape>
-          <o:OLEObject Type="Embed" ProgID="Equation.DSMT4" ShapeID="_x0000_i1069" DrawAspect="Content" ObjectID="_1632892020" r:id="rId93"/>
+          <o:OLEObject Type="Embed" ProgID="Equation.DSMT4" ShapeID="_x0000_i1069" DrawAspect="Content" ObjectID="_1633118694" r:id="rId93"/>
         </w:object>
       </w:r>
       <w:r>
@@ -2006,7 +1841,7 @@
           <v:shape id="_x0000_i1070" type="#_x0000_t75" style="width:257.25pt;height:48pt" o:ole="">
             <v:imagedata r:id="rId94" o:title=""/>
           </v:shape>
-          <o:OLEObject Type="Embed" ProgID="Equation.DSMT4" ShapeID="_x0000_i1070" DrawAspect="Content" ObjectID="_1632892021" r:id="rId95"/>
+          <o:OLEObject Type="Embed" ProgID="Equation.DSMT4" ShapeID="_x0000_i1070" DrawAspect="Content" ObjectID="_1633118695" r:id="rId95"/>
         </w:object>
       </w:r>
       <w:r>
@@ -2033,51 +1868,25 @@
       <w:r>
         <w:instrText>(</w:instrText>
       </w:r>
-      <w:r>
-        <w:fldChar w:fldCharType="begin"/>
-      </w:r>
-      <w:r>
-        <w:instrText xml:space="preserve"> SEQ MTSec \c \* Arabic \* MERGEFORMAT </w:instrText>
-      </w:r>
-      <w:r>
-        <w:fldChar w:fldCharType="separate"/>
-      </w:r>
-      <w:r>
-        <w:rPr>
-          <w:noProof/>
-        </w:rPr>
-        <w:instrText>1</w:instrText>
-      </w:r>
-      <w:r>
-        <w:rPr>
-          <w:noProof/>
-        </w:rPr>
-        <w:fldChar w:fldCharType="end"/>
-      </w:r>
+      <w:fldSimple w:instr=" SEQ MTSec \c \* Arabic \* MERGEFORMAT ">
+        <w:r>
+          <w:rPr>
+            <w:noProof/>
+          </w:rPr>
+          <w:instrText>1</w:instrText>
+        </w:r>
+      </w:fldSimple>
       <w:r>
         <w:instrText>.</w:instrText>
       </w:r>
-      <w:r>
-        <w:fldChar w:fldCharType="begin"/>
-      </w:r>
-      <w:r>
-        <w:instrText xml:space="preserve"> SEQ MTEqn \c \* Arabic \* MERGEFORMAT </w:instrText>
-      </w:r>
-      <w:r>
-        <w:fldChar w:fldCharType="separate"/>
-      </w:r>
-      <w:r>
-        <w:rPr>
-          <w:noProof/>
-        </w:rPr>
-        <w:instrText>7</w:instrText>
-      </w:r>
-      <w:r>
-        <w:rPr>
-          <w:noProof/>
-        </w:rPr>
-        <w:fldChar w:fldCharType="end"/>
-      </w:r>
+      <w:fldSimple w:instr=" SEQ MTEqn \c \* Arabic \* MERGEFORMAT ">
+        <w:r>
+          <w:rPr>
+            <w:noProof/>
+          </w:rPr>
+          <w:instrText>7</w:instrText>
+        </w:r>
+      </w:fldSimple>
       <w:r>
         <w:instrText>)</w:instrText>
       </w:r>
@@ -2097,7 +1906,7 @@
           <v:shape id="_x0000_i1071" type="#_x0000_t75" style="width:11.25pt;height:12.75pt" o:ole="">
             <v:imagedata r:id="rId96" o:title=""/>
           </v:shape>
-          <o:OLEObject Type="Embed" ProgID="Equation.DSMT4" ShapeID="_x0000_i1071" DrawAspect="Content" ObjectID="_1632892022" r:id="rId97"/>
+          <o:OLEObject Type="Embed" ProgID="Equation.DSMT4" ShapeID="_x0000_i1071" DrawAspect="Content" ObjectID="_1633118696" r:id="rId97"/>
         </w:object>
       </w:r>
       <w:r>
@@ -2119,7 +1928,7 @@
           <v:shape id="_x0000_i1072" type="#_x0000_t75" style="width:236.25pt;height:48pt" o:ole="">
             <v:imagedata r:id="rId98" o:title=""/>
           </v:shape>
-          <o:OLEObject Type="Embed" ProgID="Equation.DSMT4" ShapeID="_x0000_i1072" DrawAspect="Content" ObjectID="_1632892023" r:id="rId99"/>
+          <o:OLEObject Type="Embed" ProgID="Equation.DSMT4" ShapeID="_x0000_i1072" DrawAspect="Content" ObjectID="_1633118697" r:id="rId99"/>
         </w:object>
       </w:r>
       <w:r>
@@ -2147,51 +1956,25 @@
       <w:r>
         <w:instrText>(</w:instrText>
       </w:r>
-      <w:r>
-        <w:fldChar w:fldCharType="begin"/>
-      </w:r>
-      <w:r>
-        <w:instrText xml:space="preserve"> SEQ MTSec \c \* Arabic \* MERGEFORMAT </w:instrText>
-      </w:r>
-      <w:r>
-        <w:fldChar w:fldCharType="separate"/>
-      </w:r>
-      <w:r>
-        <w:rPr>
-          <w:noProof/>
-        </w:rPr>
-        <w:instrText>1</w:instrText>
-      </w:r>
-      <w:r>
-        <w:rPr>
-          <w:noProof/>
-        </w:rPr>
-        <w:fldChar w:fldCharType="end"/>
-      </w:r>
+      <w:fldSimple w:instr=" SEQ MTSec \c \* Arabic \* MERGEFORMAT ">
+        <w:r>
+          <w:rPr>
+            <w:noProof/>
+          </w:rPr>
+          <w:instrText>1</w:instrText>
+        </w:r>
+      </w:fldSimple>
       <w:r>
         <w:instrText>.</w:instrText>
       </w:r>
-      <w:r>
-        <w:fldChar w:fldCharType="begin"/>
-      </w:r>
-      <w:r>
-        <w:instrText xml:space="preserve"> SEQ MTEqn \c \* Arabic \* MERGEFORMAT </w:instrText>
-      </w:r>
-      <w:r>
-        <w:fldChar w:fldCharType="separate"/>
-      </w:r>
-      <w:r>
-        <w:rPr>
-          <w:noProof/>
-        </w:rPr>
-        <w:instrText>8</w:instrText>
-      </w:r>
-      <w:r>
-        <w:rPr>
-          <w:noProof/>
-        </w:rPr>
-        <w:fldChar w:fldCharType="end"/>
-      </w:r>
+      <w:fldSimple w:instr=" SEQ MTEqn \c \* Arabic \* MERGEFORMAT ">
+        <w:r>
+          <w:rPr>
+            <w:noProof/>
+          </w:rPr>
+          <w:instrText>8</w:instrText>
+        </w:r>
+      </w:fldSimple>
       <w:r>
         <w:instrText>)</w:instrText>
       </w:r>
@@ -2221,7 +2004,7 @@
           <v:shape id="_x0000_i1073" type="#_x0000_t75" style="width:27.75pt;height:18pt" o:ole="">
             <v:imagedata r:id="rId100" o:title=""/>
           </v:shape>
-          <o:OLEObject Type="Embed" ProgID="Equation.DSMT4" ShapeID="_x0000_i1073" DrawAspect="Content" ObjectID="_1632892024" r:id="rId101"/>
+          <o:OLEObject Type="Embed" ProgID="Equation.DSMT4" ShapeID="_x0000_i1073" DrawAspect="Content" ObjectID="_1633118698" r:id="rId101"/>
         </w:object>
       </w:r>
       <w:r>
@@ -2241,7 +2024,7 @@
           <v:shape id="_x0000_i1074" type="#_x0000_t75" style="width:30.75pt;height:18pt" o:ole="">
             <v:imagedata r:id="rId102" o:title=""/>
           </v:shape>
-          <o:OLEObject Type="Embed" ProgID="Equation.DSMT4" ShapeID="_x0000_i1074" DrawAspect="Content" ObjectID="_1632892025" r:id="rId103"/>
+          <o:OLEObject Type="Embed" ProgID="Equation.DSMT4" ShapeID="_x0000_i1074" DrawAspect="Content" ObjectID="_1633118699" r:id="rId103"/>
         </w:object>
       </w:r>
       <w:r>
@@ -2259,21 +2042,11 @@
       <w:r>
         <w:instrText xml:space="preserve"> GOTOBUTTON ZEqnNum949184  \* MERGEFORMAT </w:instrText>
       </w:r>
-      <w:r>
-        <w:fldChar w:fldCharType="begin"/>
-      </w:r>
-      <w:r>
-        <w:instrText xml:space="preserve"> REF ZEqnNum949184 \* Charformat \! \* MERGEFORMAT </w:instrText>
-      </w:r>
-      <w:r>
-        <w:fldChar w:fldCharType="separate"/>
-      </w:r>
-      <w:r>
-        <w:instrText>(1.8)</w:instrText>
-      </w:r>
-      <w:r>
-        <w:fldChar w:fldCharType="end"/>
-      </w:r>
+      <w:fldSimple w:instr=" REF ZEqnNum949184 \* Charformat \! \* MERGEFORMAT ">
+        <w:r>
+          <w:instrText>(1.8)</w:instrText>
+        </w:r>
+      </w:fldSimple>
       <w:r>
         <w:fldChar w:fldCharType="end"/>
       </w:r>
@@ -2324,7 +2097,7 @@
           <v:shape id="_x0000_i1075" type="#_x0000_t75" style="width:48pt;height:24pt" o:ole="">
             <v:imagedata r:id="rId104" o:title=""/>
           </v:shape>
-          <o:OLEObject Type="Embed" ProgID="Equation.DSMT4" ShapeID="_x0000_i1075" DrawAspect="Content" ObjectID="_1632892026" r:id="rId105"/>
+          <o:OLEObject Type="Embed" ProgID="Equation.DSMT4" ShapeID="_x0000_i1075" DrawAspect="Content" ObjectID="_1633118700" r:id="rId105"/>
         </w:object>
       </w:r>
       <w:r>
@@ -2419,7 +2192,7 @@
           <v:shape id="_x0000_i1076" type="#_x0000_t75" style="width:56.25pt;height:24pt" o:ole="">
             <v:imagedata r:id="rId107" o:title=""/>
           </v:shape>
-          <o:OLEObject Type="Embed" ProgID="Equation.DSMT4" ShapeID="_x0000_i1076" DrawAspect="Content" ObjectID="_1632892027" r:id="rId108"/>
+          <o:OLEObject Type="Embed" ProgID="Equation.DSMT4" ShapeID="_x0000_i1076" DrawAspect="Content" ObjectID="_1633118701" r:id="rId108"/>
         </w:object>
       </w:r>
       <w:r>
@@ -2532,7 +2305,7 @@
           <v:shape id="_x0000_i1077" type="#_x0000_t75" style="width:48pt;height:24pt" o:ole="">
             <v:imagedata r:id="rId104" o:title=""/>
           </v:shape>
-          <o:OLEObject Type="Embed" ProgID="Equation.DSMT4" ShapeID="_x0000_i1077" DrawAspect="Content" ObjectID="_1632892028" r:id="rId110"/>
+          <o:OLEObject Type="Embed" ProgID="Equation.DSMT4" ShapeID="_x0000_i1077" DrawAspect="Content" ObjectID="_1633118702" r:id="rId110"/>
         </w:object>
       </w:r>
       <w:r>
@@ -2546,7 +2319,7 @@
           <v:shape id="_x0000_i1078" type="#_x0000_t75" style="width:48pt;height:24pt" o:ole="">
             <v:imagedata r:id="rId111" o:title=""/>
           </v:shape>
-          <o:OLEObject Type="Embed" ProgID="Equation.DSMT4" ShapeID="_x0000_i1078" DrawAspect="Content" ObjectID="_1632892029" r:id="rId112"/>
+          <o:OLEObject Type="Embed" ProgID="Equation.DSMT4" ShapeID="_x0000_i1078" DrawAspect="Content" ObjectID="_1633118703" r:id="rId112"/>
         </w:object>
       </w:r>
       <w:r>
@@ -2633,7 +2406,7 @@
           <v:shape id="_x0000_i1079" type="#_x0000_t75" style="width:56.25pt;height:24pt" o:ole="">
             <v:imagedata r:id="rId114" o:title=""/>
           </v:shape>
-          <o:OLEObject Type="Embed" ProgID="Equation.DSMT4" ShapeID="_x0000_i1079" DrawAspect="Content" ObjectID="_1632892030" r:id="rId115"/>
+          <o:OLEObject Type="Embed" ProgID="Equation.DSMT4" ShapeID="_x0000_i1079" DrawAspect="Content" ObjectID="_1633118704" r:id="rId115"/>
         </w:object>
       </w:r>
       <w:r>
@@ -2647,7 +2420,7 @@
           <v:shape id="_x0000_i1080" type="#_x0000_t75" style="width:48pt;height:24pt" o:ole="">
             <v:imagedata r:id="rId116" o:title=""/>
           </v:shape>
-          <o:OLEObject Type="Embed" ProgID="Equation.DSMT4" ShapeID="_x0000_i1080" DrawAspect="Content" ObjectID="_1632892031" r:id="rId117"/>
+          <o:OLEObject Type="Embed" ProgID="Equation.DSMT4" ShapeID="_x0000_i1080" DrawAspect="Content" ObjectID="_1633118705" r:id="rId117"/>
         </w:object>
       </w:r>
       <w:r>
@@ -2736,21 +2509,11 @@
       <w:r>
         <w:instrText xml:space="preserve"> GOTOBUTTON ZEqnNum949184  \* MERGEFORMAT </w:instrText>
       </w:r>
-      <w:r>
-        <w:fldChar w:fldCharType="begin"/>
-      </w:r>
-      <w:r>
-        <w:instrText xml:space="preserve"> REF ZEqnNum949184 \* Charformat \! \* MERGEFORMAT </w:instrText>
-      </w:r>
-      <w:r>
-        <w:fldChar w:fldCharType="separate"/>
-      </w:r>
-      <w:r>
-        <w:instrText>(1.8)</w:instrText>
-      </w:r>
-      <w:r>
-        <w:fldChar w:fldCharType="end"/>
-      </w:r>
+      <w:fldSimple w:instr=" REF ZEqnNum949184 \* Charformat \! \* MERGEFORMAT ">
+        <w:r>
+          <w:instrText>(1.8)</w:instrText>
+        </w:r>
+      </w:fldSimple>
       <w:r>
         <w:fldChar w:fldCharType="end"/>
       </w:r>
@@ -2863,7 +2626,7 @@
           <v:shape id="_x0000_i1081" type="#_x0000_t75" style="width:140.25pt;height:33pt" o:ole="">
             <v:imagedata r:id="rId119" o:title=""/>
           </v:shape>
-          <o:OLEObject Type="Embed" ProgID="Equation.DSMT4" ShapeID="_x0000_i1081" DrawAspect="Content" ObjectID="_1632892032" r:id="rId120"/>
+          <o:OLEObject Type="Embed" ProgID="Equation.DSMT4" ShapeID="_x0000_i1081" DrawAspect="Content" ObjectID="_1633118706" r:id="rId120"/>
         </w:object>
       </w:r>
       <w:r>
@@ -2890,51 +2653,25 @@
       <w:r>
         <w:instrText>(</w:instrText>
       </w:r>
-      <w:r>
-        <w:fldChar w:fldCharType="begin"/>
-      </w:r>
-      <w:r>
-        <w:instrText xml:space="preserve"> SEQ MTSec \c \* Arabic \* MERGEFORMAT </w:instrText>
-      </w:r>
-      <w:r>
-        <w:fldChar w:fldCharType="separate"/>
-      </w:r>
-      <w:r>
-        <w:rPr>
-          <w:noProof/>
-        </w:rPr>
-        <w:instrText>1</w:instrText>
-      </w:r>
-      <w:r>
-        <w:rPr>
-          <w:noProof/>
-        </w:rPr>
-        <w:fldChar w:fldCharType="end"/>
-      </w:r>
+      <w:fldSimple w:instr=" SEQ MTSec \c \* Arabic \* MERGEFORMAT ">
+        <w:r>
+          <w:rPr>
+            <w:noProof/>
+          </w:rPr>
+          <w:instrText>1</w:instrText>
+        </w:r>
+      </w:fldSimple>
       <w:r>
         <w:instrText>.</w:instrText>
       </w:r>
-      <w:r>
-        <w:fldChar w:fldCharType="begin"/>
-      </w:r>
-      <w:r>
-        <w:instrText xml:space="preserve"> SEQ MTEqn \c \* Arabic \* MERGEFORMAT </w:instrText>
-      </w:r>
-      <w:r>
-        <w:fldChar w:fldCharType="separate"/>
-      </w:r>
-      <w:r>
-        <w:rPr>
-          <w:noProof/>
-        </w:rPr>
-        <w:instrText>9</w:instrText>
-      </w:r>
-      <w:r>
-        <w:rPr>
-          <w:noProof/>
-        </w:rPr>
-        <w:fldChar w:fldCharType="end"/>
-      </w:r>
+      <w:fldSimple w:instr=" SEQ MTEqn \c \* Arabic \* MERGEFORMAT ">
+        <w:r>
+          <w:rPr>
+            <w:noProof/>
+          </w:rPr>
+          <w:instrText>9</w:instrText>
+        </w:r>
+      </w:fldSimple>
       <w:r>
         <w:instrText>)</w:instrText>
       </w:r>
@@ -2957,7 +2694,7 @@
           <v:shape id="_x0000_i1082" type="#_x0000_t75" style="width:102.75pt;height:20.25pt" o:ole="">
             <v:imagedata r:id="rId121" o:title=""/>
           </v:shape>
-          <o:OLEObject Type="Embed" ProgID="Equation.DSMT4" ShapeID="_x0000_i1082" DrawAspect="Content" ObjectID="_1632892033" r:id="rId122"/>
+          <o:OLEObject Type="Embed" ProgID="Equation.DSMT4" ShapeID="_x0000_i1082" DrawAspect="Content" ObjectID="_1633118707" r:id="rId122"/>
         </w:object>
       </w:r>
       <w:r>
@@ -2984,51 +2721,25 @@
       <w:r>
         <w:instrText>(</w:instrText>
       </w:r>
-      <w:r>
-        <w:fldChar w:fldCharType="begin"/>
-      </w:r>
-      <w:r>
-        <w:instrText xml:space="preserve"> SEQ MTSec \c \* Arabic \* MERGEFORMAT </w:instrText>
-      </w:r>
-      <w:r>
-        <w:fldChar w:fldCharType="separate"/>
-      </w:r>
-      <w:r>
-        <w:rPr>
-          <w:noProof/>
-        </w:rPr>
-        <w:instrText>1</w:instrText>
-      </w:r>
-      <w:r>
-        <w:rPr>
-          <w:noProof/>
-        </w:rPr>
-        <w:fldChar w:fldCharType="end"/>
-      </w:r>
+      <w:fldSimple w:instr=" SEQ MTSec \c \* Arabic \* MERGEFORMAT ">
+        <w:r>
+          <w:rPr>
+            <w:noProof/>
+          </w:rPr>
+          <w:instrText>1</w:instrText>
+        </w:r>
+      </w:fldSimple>
       <w:r>
         <w:instrText>.</w:instrText>
       </w:r>
-      <w:r>
-        <w:fldChar w:fldCharType="begin"/>
-      </w:r>
-      <w:r>
-        <w:instrText xml:space="preserve"> SEQ MTEqn \c \* Arabic \* MERGEFORMAT </w:instrText>
-      </w:r>
-      <w:r>
-        <w:fldChar w:fldCharType="separate"/>
-      </w:r>
-      <w:r>
-        <w:rPr>
-          <w:noProof/>
-        </w:rPr>
-        <w:instrText>10</w:instrText>
-      </w:r>
-      <w:r>
-        <w:rPr>
-          <w:noProof/>
-        </w:rPr>
-        <w:fldChar w:fldCharType="end"/>
-      </w:r>
+      <w:fldSimple w:instr=" SEQ MTEqn \c \* Arabic \* MERGEFORMAT ">
+        <w:r>
+          <w:rPr>
+            <w:noProof/>
+          </w:rPr>
+          <w:instrText>10</w:instrText>
+        </w:r>
+      </w:fldSimple>
       <w:r>
         <w:instrText>)</w:instrText>
       </w:r>
@@ -3048,7 +2759,7 @@
           <v:shape id="_x0000_i1083" type="#_x0000_t75" style="width:11.25pt;height:14.25pt" o:ole="">
             <v:imagedata r:id="rId123" o:title=""/>
           </v:shape>
-          <o:OLEObject Type="Embed" ProgID="Equation.DSMT4" ShapeID="_x0000_i1083" DrawAspect="Content" ObjectID="_1632892034" r:id="rId124"/>
+          <o:OLEObject Type="Embed" ProgID="Equation.DSMT4" ShapeID="_x0000_i1083" DrawAspect="Content" ObjectID="_1633118708" r:id="rId124"/>
         </w:object>
       </w:r>
       <w:r>
@@ -3070,7 +2781,7 @@
           <v:shape id="_x0000_i1084" type="#_x0000_t75" style="width:276.75pt;height:21.75pt" o:ole="">
             <v:imagedata r:id="rId125" o:title=""/>
           </v:shape>
-          <o:OLEObject Type="Embed" ProgID="Equation.DSMT4" ShapeID="_x0000_i1084" DrawAspect="Content" ObjectID="_1632892035" r:id="rId126"/>
+          <o:OLEObject Type="Embed" ProgID="Equation.DSMT4" ShapeID="_x0000_i1084" DrawAspect="Content" ObjectID="_1633118709" r:id="rId126"/>
         </w:object>
       </w:r>
       <w:r>
@@ -3097,51 +2808,25 @@
       <w:r>
         <w:instrText>(</w:instrText>
       </w:r>
-      <w:r>
-        <w:fldChar w:fldCharType="begin"/>
-      </w:r>
-      <w:r>
-        <w:instrText xml:space="preserve"> SEQ MTSec \c \* Arabic \* MERGEFORMAT </w:instrText>
-      </w:r>
-      <w:r>
-        <w:fldChar w:fldCharType="separate"/>
-      </w:r>
-      <w:r>
-        <w:rPr>
-          <w:noProof/>
-        </w:rPr>
-        <w:instrText>1</w:instrText>
-      </w:r>
-      <w:r>
-        <w:rPr>
-          <w:noProof/>
-        </w:rPr>
-        <w:fldChar w:fldCharType="end"/>
-      </w:r>
+      <w:fldSimple w:instr=" SEQ MTSec \c \* Arabic \* MERGEFORMAT ">
+        <w:r>
+          <w:rPr>
+            <w:noProof/>
+          </w:rPr>
+          <w:instrText>1</w:instrText>
+        </w:r>
+      </w:fldSimple>
       <w:r>
         <w:instrText>.</w:instrText>
       </w:r>
-      <w:r>
-        <w:fldChar w:fldCharType="begin"/>
-      </w:r>
-      <w:r>
-        <w:instrText xml:space="preserve"> SEQ MTEqn \c \* Arabic \* MERGEFORMAT </w:instrText>
-      </w:r>
-      <w:r>
-        <w:fldChar w:fldCharType="separate"/>
-      </w:r>
-      <w:r>
-        <w:rPr>
-          <w:noProof/>
-        </w:rPr>
-        <w:instrText>11</w:instrText>
-      </w:r>
-      <w:r>
-        <w:rPr>
-          <w:noProof/>
-        </w:rPr>
-        <w:fldChar w:fldCharType="end"/>
-      </w:r>
+      <w:fldSimple w:instr=" SEQ MTEqn \c \* Arabic \* MERGEFORMAT ">
+        <w:r>
+          <w:rPr>
+            <w:noProof/>
+          </w:rPr>
+          <w:instrText>11</w:instrText>
+        </w:r>
+      </w:fldSimple>
       <w:r>
         <w:instrText>)</w:instrText>
       </w:r>
@@ -3164,7 +2849,7 @@
           <v:shape id="_x0000_i1085" type="#_x0000_t75" style="width:15pt;height:12.75pt" o:ole="">
             <v:imagedata r:id="rId127" o:title=""/>
           </v:shape>
-          <o:OLEObject Type="Embed" ProgID="Equation.DSMT4" ShapeID="_x0000_i1085" DrawAspect="Content" ObjectID="_1632892036" r:id="rId128"/>
+          <o:OLEObject Type="Embed" ProgID="Equation.DSMT4" ShapeID="_x0000_i1085" DrawAspect="Content" ObjectID="_1633118710" r:id="rId128"/>
         </w:object>
       </w:r>
       <w:r>
@@ -3189,7 +2874,7 @@
           <v:shape id="_x0000_i1086" type="#_x0000_t75" style="width:338.25pt;height:26.25pt" o:ole="">
             <v:imagedata r:id="rId129" o:title=""/>
           </v:shape>
-          <o:OLEObject Type="Embed" ProgID="Equation.DSMT4" ShapeID="_x0000_i1086" DrawAspect="Content" ObjectID="_1632892037" r:id="rId130"/>
+          <o:OLEObject Type="Embed" ProgID="Equation.DSMT4" ShapeID="_x0000_i1086" DrawAspect="Content" ObjectID="_1633118711" r:id="rId130"/>
         </w:object>
       </w:r>
       <w:r>
@@ -3216,51 +2901,25 @@
       <w:r>
         <w:instrText>(</w:instrText>
       </w:r>
-      <w:r>
-        <w:fldChar w:fldCharType="begin"/>
-      </w:r>
-      <w:r>
-        <w:instrText xml:space="preserve"> SEQ MTSec \c \* Arabic \* MERGEFORMAT </w:instrText>
-      </w:r>
-      <w:r>
-        <w:fldChar w:fldCharType="separate"/>
-      </w:r>
-      <w:r>
-        <w:rPr>
-          <w:noProof/>
-        </w:rPr>
-        <w:instrText>1</w:instrText>
-      </w:r>
-      <w:r>
-        <w:rPr>
-          <w:noProof/>
-        </w:rPr>
-        <w:fldChar w:fldCharType="end"/>
-      </w:r>
+      <w:fldSimple w:instr=" SEQ MTSec \c \* Arabic \* MERGEFORMAT ">
+        <w:r>
+          <w:rPr>
+            <w:noProof/>
+          </w:rPr>
+          <w:instrText>1</w:instrText>
+        </w:r>
+      </w:fldSimple>
       <w:r>
         <w:instrText>.</w:instrText>
       </w:r>
-      <w:r>
-        <w:fldChar w:fldCharType="begin"/>
-      </w:r>
-      <w:r>
-        <w:instrText xml:space="preserve"> SEQ MTEqn \c \* Arabic \* MERGEFORMAT </w:instrText>
-      </w:r>
-      <w:r>
-        <w:fldChar w:fldCharType="separate"/>
-      </w:r>
-      <w:r>
-        <w:rPr>
-          <w:noProof/>
-        </w:rPr>
-        <w:instrText>12</w:instrText>
-      </w:r>
-      <w:r>
-        <w:rPr>
-          <w:noProof/>
-        </w:rPr>
-        <w:fldChar w:fldCharType="end"/>
-      </w:r>
+      <w:fldSimple w:instr=" SEQ MTEqn \c \* Arabic \* MERGEFORMAT ">
+        <w:r>
+          <w:rPr>
+            <w:noProof/>
+          </w:rPr>
+          <w:instrText>12</w:instrText>
+        </w:r>
+      </w:fldSimple>
       <w:r>
         <w:instrText>)</w:instrText>
       </w:r>
@@ -3280,7 +2939,7 @@
           <v:shape id="_x0000_i1087" type="#_x0000_t75" style="width:15pt;height:15pt" o:ole="">
             <v:imagedata r:id="rId131" o:title=""/>
           </v:shape>
-          <o:OLEObject Type="Embed" ProgID="Equation.DSMT4" ShapeID="_x0000_i1087" DrawAspect="Content" ObjectID="_1632892038" r:id="rId132"/>
+          <o:OLEObject Type="Embed" ProgID="Equation.DSMT4" ShapeID="_x0000_i1087" DrawAspect="Content" ObjectID="_1633118712" r:id="rId132"/>
         </w:object>
       </w:r>
       <w:r>
@@ -3297,7 +2956,7 @@
           <v:shape id="_x0000_i1088" type="#_x0000_t75" style="width:15pt;height:12.75pt" o:ole="">
             <v:imagedata r:id="rId127" o:title=""/>
           </v:shape>
-          <o:OLEObject Type="Embed" ProgID="Equation.DSMT4" ShapeID="_x0000_i1088" DrawAspect="Content" ObjectID="_1632892039" r:id="rId133"/>
+          <o:OLEObject Type="Embed" ProgID="Equation.DSMT4" ShapeID="_x0000_i1088" DrawAspect="Content" ObjectID="_1633118713" r:id="rId133"/>
         </w:object>
       </w:r>
       <w:r>
@@ -3322,7 +2981,7 @@
           <v:shape id="_x0000_i1089" type="#_x0000_t75" style="width:402pt;height:33pt" o:ole="">
             <v:imagedata r:id="rId134" o:title=""/>
           </v:shape>
-          <o:OLEObject Type="Embed" ProgID="Equation.DSMT4" ShapeID="_x0000_i1089" DrawAspect="Content" ObjectID="_1632892040" r:id="rId135"/>
+          <o:OLEObject Type="Embed" ProgID="Equation.DSMT4" ShapeID="_x0000_i1089" DrawAspect="Content" ObjectID="_1633118714" r:id="rId135"/>
         </w:object>
       </w:r>
       <w:r>
@@ -3349,51 +3008,25 @@
       <w:r>
         <w:instrText>(</w:instrText>
       </w:r>
-      <w:r>
-        <w:fldChar w:fldCharType="begin"/>
-      </w:r>
-      <w:r>
-        <w:instrText xml:space="preserve"> SEQ MTSec \c \* Arabic \* MERGEFORMAT </w:instrText>
-      </w:r>
-      <w:r>
-        <w:fldChar w:fldCharType="separate"/>
-      </w:r>
-      <w:r>
-        <w:rPr>
-          <w:noProof/>
-        </w:rPr>
-        <w:instrText>1</w:instrText>
-      </w:r>
-      <w:r>
-        <w:rPr>
-          <w:noProof/>
-        </w:rPr>
-        <w:fldChar w:fldCharType="end"/>
-      </w:r>
+      <w:fldSimple w:instr=" SEQ MTSec \c \* Arabic \* MERGEFORMAT ">
+        <w:r>
+          <w:rPr>
+            <w:noProof/>
+          </w:rPr>
+          <w:instrText>1</w:instrText>
+        </w:r>
+      </w:fldSimple>
       <w:r>
         <w:instrText>.</w:instrText>
       </w:r>
-      <w:r>
-        <w:fldChar w:fldCharType="begin"/>
-      </w:r>
-      <w:r>
-        <w:instrText xml:space="preserve"> SEQ MTEqn \c \* Arabic \* MERGEFORMAT </w:instrText>
-      </w:r>
-      <w:r>
-        <w:fldChar w:fldCharType="separate"/>
-      </w:r>
-      <w:r>
-        <w:rPr>
-          <w:noProof/>
-        </w:rPr>
-        <w:instrText>13</w:instrText>
-      </w:r>
-      <w:r>
-        <w:rPr>
-          <w:noProof/>
-        </w:rPr>
-        <w:fldChar w:fldCharType="end"/>
-      </w:r>
+      <w:fldSimple w:instr=" SEQ MTEqn \c \* Arabic \* MERGEFORMAT ">
+        <w:r>
+          <w:rPr>
+            <w:noProof/>
+          </w:rPr>
+          <w:instrText>13</w:instrText>
+        </w:r>
+      </w:fldSimple>
       <w:r>
         <w:instrText>)</w:instrText>
       </w:r>
@@ -3422,7 +3055,7 @@
           <v:shape id="_x0000_i1090" type="#_x0000_t75" style="width:77.25pt;height:30.75pt" o:ole="">
             <v:imagedata r:id="rId136" o:title=""/>
           </v:shape>
-          <o:OLEObject Type="Embed" ProgID="Equation.DSMT4" ShapeID="_x0000_i1090" DrawAspect="Content" ObjectID="_1632892041" r:id="rId137"/>
+          <o:OLEObject Type="Embed" ProgID="Equation.DSMT4" ShapeID="_x0000_i1090" DrawAspect="Content" ObjectID="_1633118715" r:id="rId137"/>
         </w:object>
       </w:r>
       <w:r>
@@ -3449,51 +3082,25 @@
       <w:r>
         <w:instrText>(</w:instrText>
       </w:r>
-      <w:r>
-        <w:fldChar w:fldCharType="begin"/>
-      </w:r>
-      <w:r>
-        <w:instrText xml:space="preserve"> SEQ MTSec \c \* Arabic \* MERGEFORMAT </w:instrText>
-      </w:r>
-      <w:r>
-        <w:fldChar w:fldCharType="separate"/>
-      </w:r>
-      <w:r>
-        <w:rPr>
-          <w:noProof/>
-        </w:rPr>
-        <w:instrText>1</w:instrText>
-      </w:r>
-      <w:r>
-        <w:rPr>
-          <w:noProof/>
-        </w:rPr>
-        <w:fldChar w:fldCharType="end"/>
-      </w:r>
+      <w:fldSimple w:instr=" SEQ MTSec \c \* Arabic \* MERGEFORMAT ">
+        <w:r>
+          <w:rPr>
+            <w:noProof/>
+          </w:rPr>
+          <w:instrText>1</w:instrText>
+        </w:r>
+      </w:fldSimple>
       <w:r>
         <w:instrText>.</w:instrText>
       </w:r>
-      <w:r>
-        <w:fldChar w:fldCharType="begin"/>
-      </w:r>
-      <w:r>
-        <w:instrText xml:space="preserve"> SEQ MTEqn \c \* Arabic \* MERGEFORMAT </w:instrText>
-      </w:r>
-      <w:r>
-        <w:fldChar w:fldCharType="separate"/>
-      </w:r>
-      <w:r>
-        <w:rPr>
-          <w:noProof/>
-        </w:rPr>
-        <w:instrText>14</w:instrText>
-      </w:r>
-      <w:r>
-        <w:rPr>
-          <w:noProof/>
-        </w:rPr>
-        <w:fldChar w:fldCharType="end"/>
-      </w:r>
+      <w:fldSimple w:instr=" SEQ MTEqn \c \* Arabic \* MERGEFORMAT ">
+        <w:r>
+          <w:rPr>
+            <w:noProof/>
+          </w:rPr>
+          <w:instrText>14</w:instrText>
+        </w:r>
+      </w:fldSimple>
       <w:r>
         <w:instrText>)</w:instrText>
       </w:r>
@@ -3528,7 +3135,7 @@
           <v:shape id="_x0000_i1091" type="#_x0000_t75" style="width:9pt;height:9.75pt" o:ole="">
             <v:imagedata r:id="rId138" o:title=""/>
           </v:shape>
-          <o:OLEObject Type="Embed" ProgID="Equation.DSMT4" ShapeID="_x0000_i1091" DrawAspect="Content" ObjectID="_1632892042" r:id="rId139"/>
+          <o:OLEObject Type="Embed" ProgID="Equation.DSMT4" ShapeID="_x0000_i1091" DrawAspect="Content" ObjectID="_1633118716" r:id="rId139"/>
         </w:object>
       </w:r>
       <w:r>
@@ -3548,7 +3155,7 @@
           <v:shape id="_x0000_i1092" type="#_x0000_t75" style="width:9.75pt;height:9.75pt" o:ole="">
             <v:imagedata r:id="rId140" o:title=""/>
           </v:shape>
-          <o:OLEObject Type="Embed" ProgID="Equation.DSMT4" ShapeID="_x0000_i1092" DrawAspect="Content" ObjectID="_1632892043" r:id="rId141"/>
+          <o:OLEObject Type="Embed" ProgID="Equation.DSMT4" ShapeID="_x0000_i1092" DrawAspect="Content" ObjectID="_1633118717" r:id="rId141"/>
         </w:object>
       </w:r>
       <w:r>
@@ -3568,7 +3175,7 @@
           <v:shape id="_x0000_i1093" type="#_x0000_t75" style="width:15pt;height:18pt" o:ole="">
             <v:imagedata r:id="rId142" o:title=""/>
           </v:shape>
-          <o:OLEObject Type="Embed" ProgID="Equation.DSMT4" ShapeID="_x0000_i1093" DrawAspect="Content" ObjectID="_1632892044" r:id="rId143"/>
+          <o:OLEObject Type="Embed" ProgID="Equation.DSMT4" ShapeID="_x0000_i1093" DrawAspect="Content" ObjectID="_1633118718" r:id="rId143"/>
         </w:object>
       </w:r>
       <w:r>
@@ -3591,7 +3198,7 @@
           <v:shape id="_x0000_i1094" type="#_x0000_t75" style="width:131.25pt;height:34.5pt" o:ole="">
             <v:imagedata r:id="rId144" o:title=""/>
           </v:shape>
-          <o:OLEObject Type="Embed" ProgID="Equation.DSMT4" ShapeID="_x0000_i1094" DrawAspect="Content" ObjectID="_1632892045" r:id="rId145"/>
+          <o:OLEObject Type="Embed" ProgID="Equation.DSMT4" ShapeID="_x0000_i1094" DrawAspect="Content" ObjectID="_1633118719" r:id="rId145"/>
         </w:object>
       </w:r>
       <w:r>
@@ -3605,7 +3212,7 @@
           <v:shape id="_x0000_i1095" type="#_x0000_t75" style="width:90.75pt;height:18pt" o:ole="">
             <v:imagedata r:id="rId51" o:title=""/>
           </v:shape>
-          <o:OLEObject Type="Embed" ProgID="Equation.DSMT4" ShapeID="_x0000_i1095" DrawAspect="Content" ObjectID="_1632892046" r:id="rId146"/>
+          <o:OLEObject Type="Embed" ProgID="Equation.DSMT4" ShapeID="_x0000_i1095" DrawAspect="Content" ObjectID="_1633118720" r:id="rId146"/>
         </w:object>
       </w:r>
       <w:r>
@@ -3619,7 +3226,7 @@
           <v:shape id="_x0000_i1096" type="#_x0000_t75" style="width:32.25pt;height:15.75pt" o:ole="">
             <v:imagedata r:id="rId147" o:title=""/>
           </v:shape>
-          <o:OLEObject Type="Embed" ProgID="Equation.DSMT4" ShapeID="_x0000_i1096" DrawAspect="Content" ObjectID="_1632892047" r:id="rId148"/>
+          <o:OLEObject Type="Embed" ProgID="Equation.DSMT4" ShapeID="_x0000_i1096" DrawAspect="Content" ObjectID="_1633118721" r:id="rId148"/>
         </w:object>
       </w:r>
       <w:r>
@@ -3644,7 +3251,7 @@
           <v:shape id="_x0000_i1097" type="#_x0000_t75" style="width:231.75pt;height:37.5pt" o:ole="">
             <v:imagedata r:id="rId149" o:title=""/>
           </v:shape>
-          <o:OLEObject Type="Embed" ProgID="Equation.DSMT4" ShapeID="_x0000_i1097" DrawAspect="Content" ObjectID="_1632892048" r:id="rId150"/>
+          <o:OLEObject Type="Embed" ProgID="Equation.DSMT4" ShapeID="_x0000_i1097" DrawAspect="Content" ObjectID="_1633118722" r:id="rId150"/>
         </w:object>
       </w:r>
       <w:r>
@@ -3672,51 +3279,25 @@
       <w:r>
         <w:instrText>(</w:instrText>
       </w:r>
-      <w:r>
-        <w:fldChar w:fldCharType="begin"/>
-      </w:r>
-      <w:r>
-        <w:instrText xml:space="preserve"> SEQ MTSec \c \* Arabic \* MERGEFORMAT </w:instrText>
-      </w:r>
-      <w:r>
-        <w:fldChar w:fldCharType="separate"/>
-      </w:r>
-      <w:r>
-        <w:rPr>
-          <w:noProof/>
-        </w:rPr>
-        <w:instrText>1</w:instrText>
-      </w:r>
-      <w:r>
-        <w:rPr>
-          <w:noProof/>
-        </w:rPr>
-        <w:fldChar w:fldCharType="end"/>
-      </w:r>
+      <w:fldSimple w:instr=" SEQ MTSec \c \* Arabic \* MERGEFORMAT ">
+        <w:r>
+          <w:rPr>
+            <w:noProof/>
+          </w:rPr>
+          <w:instrText>1</w:instrText>
+        </w:r>
+      </w:fldSimple>
       <w:r>
         <w:instrText>.</w:instrText>
       </w:r>
-      <w:r>
-        <w:fldChar w:fldCharType="begin"/>
-      </w:r>
-      <w:r>
-        <w:instrText xml:space="preserve"> SEQ MTEqn \c \* Arabic \* MERGEFORMAT </w:instrText>
-      </w:r>
-      <w:r>
-        <w:fldChar w:fldCharType="separate"/>
-      </w:r>
-      <w:r>
-        <w:rPr>
-          <w:noProof/>
-        </w:rPr>
-        <w:instrText>15</w:instrText>
-      </w:r>
-      <w:r>
-        <w:rPr>
-          <w:noProof/>
-        </w:rPr>
-        <w:fldChar w:fldCharType="end"/>
-      </w:r>
+      <w:fldSimple w:instr=" SEQ MTEqn \c \* Arabic \* MERGEFORMAT ">
+        <w:r>
+          <w:rPr>
+            <w:noProof/>
+          </w:rPr>
+          <w:instrText>15</w:instrText>
+        </w:r>
+      </w:fldSimple>
       <w:r>
         <w:instrText>)</w:instrText>
       </w:r>
@@ -3743,7 +3324,7 @@
           <v:shape id="_x0000_i1098" type="#_x0000_t75" style="width:54.75pt;height:18pt" o:ole="">
             <v:imagedata r:id="rId151" o:title=""/>
           </v:shape>
-          <o:OLEObject Type="Embed" ProgID="Equation.DSMT4" ShapeID="_x0000_i1098" DrawAspect="Content" ObjectID="_1632892049" r:id="rId152"/>
+          <o:OLEObject Type="Embed" ProgID="Equation.DSMT4" ShapeID="_x0000_i1098" DrawAspect="Content" ObjectID="_1633118723" r:id="rId152"/>
         </w:object>
       </w:r>
       <w:r>
@@ -3760,7 +3341,7 @@
           <v:shape id="_x0000_i1099" type="#_x0000_t75" style="width:17.25pt;height:18pt" o:ole="">
             <v:imagedata r:id="rId153" o:title=""/>
           </v:shape>
-          <o:OLEObject Type="Embed" ProgID="Equation.DSMT4" ShapeID="_x0000_i1099" DrawAspect="Content" ObjectID="_1632892050" r:id="rId154"/>
+          <o:OLEObject Type="Embed" ProgID="Equation.DSMT4" ShapeID="_x0000_i1099" DrawAspect="Content" ObjectID="_1633118724" r:id="rId154"/>
         </w:object>
       </w:r>
       <w:r>
@@ -3774,7 +3355,7 @@
           <v:shape id="_x0000_i1100" type="#_x0000_t75" style="width:11.25pt;height:18pt" o:ole="">
             <v:imagedata r:id="rId155" o:title=""/>
           </v:shape>
-          <o:OLEObject Type="Embed" ProgID="Equation.DSMT4" ShapeID="_x0000_i1100" DrawAspect="Content" ObjectID="_1632892051" r:id="rId156"/>
+          <o:OLEObject Type="Embed" ProgID="Equation.DSMT4" ShapeID="_x0000_i1100" DrawAspect="Content" ObjectID="_1633118725" r:id="rId156"/>
         </w:object>
       </w:r>
       <w:r>
@@ -3788,7 +3369,7 @@
           <v:shape id="_x0000_i1101" type="#_x0000_t75" style="width:15pt;height:15pt" o:ole="">
             <v:imagedata r:id="rId157" o:title=""/>
           </v:shape>
-          <o:OLEObject Type="Embed" ProgID="Equation.DSMT4" ShapeID="_x0000_i1101" DrawAspect="Content" ObjectID="_1632892052" r:id="rId158"/>
+          <o:OLEObject Type="Embed" ProgID="Equation.DSMT4" ShapeID="_x0000_i1101" DrawAspect="Content" ObjectID="_1633118726" r:id="rId158"/>
         </w:object>
       </w:r>
       <w:r>
@@ -3802,7 +3383,7 @@
           <v:shape id="_x0000_i1102" type="#_x0000_t75" style="width:113.25pt;height:20.25pt" o:ole="">
             <v:imagedata r:id="rId159" o:title=""/>
           </v:shape>
-          <o:OLEObject Type="Embed" ProgID="Equation.DSMT4" ShapeID="_x0000_i1102" DrawAspect="Content" ObjectID="_1632892053" r:id="rId160"/>
+          <o:OLEObject Type="Embed" ProgID="Equation.DSMT4" ShapeID="_x0000_i1102" DrawAspect="Content" ObjectID="_1633118727" r:id="rId160"/>
         </w:object>
       </w:r>
       <w:r>
@@ -3819,7 +3400,7 @@
           <v:shape id="_x0000_i1103" type="#_x0000_t75" style="width:11.25pt;height:18pt" o:ole="">
             <v:imagedata r:id="rId155" o:title=""/>
           </v:shape>
-          <o:OLEObject Type="Embed" ProgID="Equation.DSMT4" ShapeID="_x0000_i1103" DrawAspect="Content" ObjectID="_1632892054" r:id="rId161"/>
+          <o:OLEObject Type="Embed" ProgID="Equation.DSMT4" ShapeID="_x0000_i1103" DrawAspect="Content" ObjectID="_1633118728" r:id="rId161"/>
         </w:object>
       </w:r>
       <w:r>
@@ -3833,7 +3414,7 @@
           <v:shape id="_x0000_i1104" type="#_x0000_t75" style="width:11.25pt;height:18pt" o:ole="">
             <v:imagedata r:id="rId155" o:title=""/>
           </v:shape>
-          <o:OLEObject Type="Embed" ProgID="Equation.DSMT4" ShapeID="_x0000_i1104" DrawAspect="Content" ObjectID="_1632892055" r:id="rId162"/>
+          <o:OLEObject Type="Embed" ProgID="Equation.DSMT4" ShapeID="_x0000_i1104" DrawAspect="Content" ObjectID="_1633118729" r:id="rId162"/>
         </w:object>
       </w:r>
       <w:r>
@@ -3855,7 +3436,7 @@
           <v:shape id="_x0000_i1105" type="#_x0000_t75" style="width:4in;height:42pt" o:ole="">
             <v:imagedata r:id="rId163" o:title=""/>
           </v:shape>
-          <o:OLEObject Type="Embed" ProgID="Equation.DSMT4" ShapeID="_x0000_i1105" DrawAspect="Content" ObjectID="_1632892056" r:id="rId164"/>
+          <o:OLEObject Type="Embed" ProgID="Equation.DSMT4" ShapeID="_x0000_i1105" DrawAspect="Content" ObjectID="_1633118730" r:id="rId164"/>
         </w:object>
       </w:r>
       <w:r>
@@ -3883,51 +3464,25 @@
       <w:r>
         <w:instrText>(</w:instrText>
       </w:r>
-      <w:r>
-        <w:fldChar w:fldCharType="begin"/>
-      </w:r>
-      <w:r>
-        <w:instrText xml:space="preserve"> SEQ MTSec \c \* Arabic \* MERGEFORMAT </w:instrText>
-      </w:r>
-      <w:r>
-        <w:fldChar w:fldCharType="separate"/>
-      </w:r>
-      <w:r>
-        <w:rPr>
-          <w:noProof/>
-        </w:rPr>
-        <w:instrText>1</w:instrText>
-      </w:r>
-      <w:r>
-        <w:rPr>
-          <w:noProof/>
-        </w:rPr>
-        <w:fldChar w:fldCharType="end"/>
-      </w:r>
+      <w:fldSimple w:instr=" SEQ MTSec \c \* Arabic \* MERGEFORMAT ">
+        <w:r>
+          <w:rPr>
+            <w:noProof/>
+          </w:rPr>
+          <w:instrText>1</w:instrText>
+        </w:r>
+      </w:fldSimple>
       <w:r>
         <w:instrText>.</w:instrText>
       </w:r>
-      <w:r>
-        <w:fldChar w:fldCharType="begin"/>
-      </w:r>
-      <w:r>
-        <w:instrText xml:space="preserve"> SEQ MTEqn \c \* Arabic \* MERGEFORMAT </w:instrText>
-      </w:r>
-      <w:r>
-        <w:fldChar w:fldCharType="separate"/>
-      </w:r>
-      <w:r>
-        <w:rPr>
-          <w:noProof/>
-        </w:rPr>
-        <w:instrText>16</w:instrText>
-      </w:r>
-      <w:r>
-        <w:rPr>
-          <w:noProof/>
-        </w:rPr>
-        <w:fldChar w:fldCharType="end"/>
-      </w:r>
+      <w:fldSimple w:instr=" SEQ MTEqn \c \* Arabic \* MERGEFORMAT ">
+        <w:r>
+          <w:rPr>
+            <w:noProof/>
+          </w:rPr>
+          <w:instrText>16</w:instrText>
+        </w:r>
+      </w:fldSimple>
       <w:r>
         <w:instrText>)</w:instrText>
       </w:r>
@@ -4095,7 +3650,7 @@
           <v:shape id="_x0000_i1106" type="#_x0000_t75" style="width:48pt;height:24pt" o:ole="">
             <v:imagedata r:id="rId104" o:title=""/>
           </v:shape>
-          <o:OLEObject Type="Embed" ProgID="Equation.DSMT4" ShapeID="_x0000_i1106" DrawAspect="Content" ObjectID="_1632892057" r:id="rId165"/>
+          <o:OLEObject Type="Embed" ProgID="Equation.DSMT4" ShapeID="_x0000_i1106" DrawAspect="Content" ObjectID="_1633118731" r:id="rId165"/>
         </w:object>
       </w:r>
       <w:r>
@@ -4109,7 +3664,7 @@
           <v:shape id="_x0000_i1107" type="#_x0000_t75" style="width:48pt;height:24pt" o:ole="">
             <v:imagedata r:id="rId111" o:title=""/>
           </v:shape>
-          <o:OLEObject Type="Embed" ProgID="Equation.DSMT4" ShapeID="_x0000_i1107" DrawAspect="Content" ObjectID="_1632892058" r:id="rId166"/>
+          <o:OLEObject Type="Embed" ProgID="Equation.DSMT4" ShapeID="_x0000_i1107" DrawAspect="Content" ObjectID="_1633118732" r:id="rId166"/>
         </w:object>
       </w:r>
       <w:r>
@@ -4129,10 +3684,10 @@
           <w:position w:val="-6"/>
         </w:rPr>
         <w:object w:dxaOrig="499" w:dyaOrig="279">
-          <v:shape id="_x0000_i1132" type="#_x0000_t75" style="width:24.75pt;height:14.25pt" o:ole="">
+          <v:shape id="_x0000_i1108" type="#_x0000_t75" style="width:24.75pt;height:14.25pt" o:ole="">
             <v:imagedata r:id="rId167" o:title=""/>
           </v:shape>
-          <o:OLEObject Type="Embed" ProgID="Equation.DSMT4" ShapeID="_x0000_i1132" DrawAspect="Content" ObjectID="_1632892059" r:id="rId168"/>
+          <o:OLEObject Type="Embed" ProgID="Equation.DSMT4" ShapeID="_x0000_i1108" DrawAspect="Content" ObjectID="_1633118733" r:id="rId168"/>
         </w:object>
       </w:r>
       <w:r>
@@ -4147,21 +3702,11 @@
       <w:r>
         <w:instrText xml:space="preserve"> GOTOBUTTON ZEqnNum949184  \* MERGEFORMAT </w:instrText>
       </w:r>
-      <w:r>
-        <w:fldChar w:fldCharType="begin"/>
-      </w:r>
-      <w:r>
-        <w:instrText xml:space="preserve"> REF ZEqnNum949184 \* Charformat \! \* MERGEFORMAT </w:instrText>
-      </w:r>
-      <w:r>
-        <w:fldChar w:fldCharType="separate"/>
-      </w:r>
-      <w:r>
-        <w:instrText>(1.8)</w:instrText>
-      </w:r>
-      <w:r>
-        <w:fldChar w:fldCharType="end"/>
-      </w:r>
+      <w:fldSimple w:instr=" REF ZEqnNum949184 \* Charformat \! \* MERGEFORMAT ">
+        <w:r>
+          <w:instrText>(1.8)</w:instrText>
+        </w:r>
+      </w:fldSimple>
       <w:r>
         <w:fldChar w:fldCharType="end"/>
       </w:r>
@@ -4174,15 +3719,11 @@
         <w:jc w:val="center"/>
       </w:pPr>
       <w:r>
-        <w:rPr>
-          <w:noProof/>
-          <w:lang w:eastAsia="ru-RU"/>
-        </w:rPr>
         <w:drawing>
-          <wp:inline distT="0" distB="0" distL="0" distR="0" wp14:anchorId="3147DA58" wp14:editId="2C90246F">
-            <wp:extent cx="2686050" cy="2143125"/>
-            <wp:effectExtent l="0" t="0" r="0" b="9525"/>
-            <wp:docPr id="6" name="Рисунок 6"/>
+          <wp:inline distT="0" distB="0" distL="0" distR="0" wp14:anchorId="4E58C303" wp14:editId="7017DD17">
+            <wp:extent cx="2505075" cy="2124075"/>
+            <wp:effectExtent l="0" t="0" r="9525" b="9525"/>
+            <wp:docPr id="9" name="Рисунок 9"/>
             <wp:cNvGraphicFramePr>
               <a:graphicFrameLocks xmlns:a="http://schemas.openxmlformats.org/drawingml/2006/main" noChangeAspect="1"/>
             </wp:cNvGraphicFramePr>
@@ -4202,7 +3743,7 @@
                   <pic:spPr>
                     <a:xfrm>
                       <a:off x="0" y="0"/>
-                      <a:ext cx="2686050" cy="2143125"/>
+                      <a:ext cx="2505075" cy="2124075"/>
                     </a:xfrm>
                     <a:prstGeom prst="rect">
                       <a:avLst/>
@@ -4217,73 +3758,115 @@
     </w:p>
     <w:p>
       <w:r>
-        <w:t xml:space="preserve">Скалярный потенциал Лиенара Вихерта c учётом и без учёта запаздывания сферического конденсатора, в котором положительная обкладка разлетается наружу, а отрицательная обкладка схлопывается внутрь. Обе обкладки движутся навстречу друг другу. </w:t>
-      </w:r>
-      <w:r>
-        <w:t xml:space="preserve">Скорости обкладок </w:t>
-      </w:r>
-      <w:r>
-        <w:rPr>
-          <w:position w:val="-18"/>
-        </w:rPr>
-        <w:object w:dxaOrig="1120" w:dyaOrig="480">
-          <v:shape id="_x0000_i1108" type="#_x0000_t75" style="width:56.25pt;height:24pt" o:ole="">
-            <v:imagedata r:id="rId114" o:title=""/>
-          </v:shape>
-          <o:OLEObject Type="Embed" ProgID="Equation.DSMT4" ShapeID="_x0000_i1108" DrawAspect="Content" ObjectID="_1632892060" r:id="rId170"/>
-        </w:object>
-      </w:r>
-      <w:r>
-        <w:t xml:space="preserve"> и</w:t>
-      </w:r>
-      <w:r>
-        <w:rPr>
-          <w:position w:val="-18"/>
-        </w:rPr>
-        <w:object w:dxaOrig="960" w:dyaOrig="480">
-          <v:shape id="_x0000_i1109" type="#_x0000_t75" style="width:48pt;height:24pt" o:ole="">
-            <v:imagedata r:id="rId116" o:title=""/>
-          </v:shape>
-          <o:OLEObject Type="Embed" ProgID="Equation.DSMT4" ShapeID="_x0000_i1109" DrawAspect="Content" ObjectID="_1632892061" r:id="rId171"/>
-        </w:object>
-      </w:r>
-      <w:r>
-        <w:t xml:space="preserve">. </w:t>
-      </w:r>
-      <w:r>
-        <w:t>Момент</w:t>
-      </w:r>
-      <w:r>
-        <w:t xml:space="preserve"> времени </w:t>
-      </w:r>
-      <w:r>
-        <w:lastRenderedPageBreak/>
-        <w:t>наблюдения</w:t>
-      </w:r>
-      <w:r>
-        <w:t xml:space="preserve"> тот же</w:t>
+        <w:t>Таким</w:t>
+      </w:r>
+      <w:r>
+        <w:t xml:space="preserve"> </w:t>
+      </w:r>
+      <w:r>
+        <w:t xml:space="preserve">образом </w:t>
+      </w:r>
+      <w:r>
+        <w:t>учёт</w:t>
+      </w:r>
+      <w:r>
+        <w:t xml:space="preserve"> запаздывания</w:t>
+      </w:r>
+      <w:r>
+        <w:t xml:space="preserve"> для начальной фазы центрально симметричного взрыва </w:t>
+      </w:r>
+      <w:r>
+        <w:t>меняет на противоположный знак градиента скалярного потенциала</w:t>
+      </w:r>
+      <w:r>
+        <w:t xml:space="preserve"> за пределами его обкладок</w:t>
+      </w:r>
+      <w:r>
+        <w:t xml:space="preserve"> </w:t>
+      </w:r>
+      <w:r>
+        <w:t>таким образом</w:t>
+      </w:r>
+      <w:r>
+        <w:t xml:space="preserve">, как будто внутри </w:t>
+      </w:r>
+      <w:r>
+        <w:t>сферического конденсатора</w:t>
+      </w:r>
+      <w:r>
+        <w:t xml:space="preserve"> «образуется унитарный </w:t>
+      </w:r>
+      <w:r>
+        <w:rPr>
+          <w:b/>
+          <w:i/>
+        </w:rPr>
+        <w:t>отрицательный</w:t>
+      </w:r>
+      <w:r>
+        <w:t xml:space="preserve"> заряд», что в принципе </w:t>
+      </w:r>
+      <w:r>
+        <w:t>уже начинает соответствовать</w:t>
       </w:r>
       <w:bookmarkStart w:id="4" w:name="_GoBack"/>
       <w:bookmarkEnd w:id="4"/>
       <w:r>
-        <w:t xml:space="preserve"> </w:t>
+        <w:t xml:space="preserve"> результатам опыта Менде.</w:t>
+      </w:r>
+    </w:p>
+    <w:p>
+      <w:r>
+        <w:lastRenderedPageBreak/>
+        <w:t xml:space="preserve">Скалярный потенциал Лиенара Вихерта c учётом и без учёта запаздывания сферического конденсатора, в котором положительная обкладка разлетается наружу, а отрицательная обкладка схлопывается внутрь. Обе обкладки движутся навстречу друг другу. </w:t>
+      </w:r>
+      <w:r>
+        <w:t xml:space="preserve">Скорости обкладок </w:t>
+      </w:r>
+      <w:r>
+        <w:rPr>
+          <w:position w:val="-18"/>
+        </w:rPr>
+        <w:object w:dxaOrig="1120" w:dyaOrig="480">
+          <v:shape id="_x0000_i1109" type="#_x0000_t75" style="width:56.25pt;height:24pt" o:ole="">
+            <v:imagedata r:id="rId114" o:title=""/>
+          </v:shape>
+          <o:OLEObject Type="Embed" ProgID="Equation.DSMT4" ShapeID="_x0000_i1109" DrawAspect="Content" ObjectID="_1633118734" r:id="rId170"/>
+        </w:object>
+      </w:r>
+      <w:r>
+        <w:t xml:space="preserve"> и</w:t>
+      </w:r>
+      <w:r>
+        <w:rPr>
+          <w:position w:val="-18"/>
+        </w:rPr>
+        <w:object w:dxaOrig="960" w:dyaOrig="480">
+          <v:shape id="_x0000_i1110" type="#_x0000_t75" style="width:48pt;height:24pt" o:ole="">
+            <v:imagedata r:id="rId116" o:title=""/>
+          </v:shape>
+          <o:OLEObject Type="Embed" ProgID="Equation.DSMT4" ShapeID="_x0000_i1110" DrawAspect="Content" ObjectID="_1633118735" r:id="rId171"/>
+        </w:object>
+      </w:r>
+      <w:r>
+        <w:t xml:space="preserve">. </w:t>
+      </w:r>
+      <w:r>
+        <w:t xml:space="preserve">Момент времени наблюдения тот же </w:t>
       </w:r>
       <w:r>
         <w:rPr>
           <w:position w:val="-6"/>
         </w:rPr>
         <w:object w:dxaOrig="499" w:dyaOrig="279">
-          <v:shape id="_x0000_i1133" type="#_x0000_t75" style="width:24.75pt;height:14.25pt" o:ole="">
+          <v:shape id="_x0000_i1111" type="#_x0000_t75" style="width:24.75pt;height:14.25pt" o:ole="">
             <v:imagedata r:id="rId167" o:title=""/>
           </v:shape>
-          <o:OLEObject Type="Embed" ProgID="Equation.DSMT4" ShapeID="_x0000_i1133" DrawAspect="Content" ObjectID="_1632892062" r:id="rId172"/>
+          <o:OLEObject Type="Embed" ProgID="Equation.DSMT4" ShapeID="_x0000_i1111" DrawAspect="Content" ObjectID="_1633118736" r:id="rId172"/>
         </w:object>
       </w:r>
       <w:r>
         <w:t xml:space="preserve">. </w:t>
-      </w:r>
-      <w:r>
-        <w:t>Потенциальная яма внутри положительной обкладки при учёте запаздывания оказывается глубже, чем без учёта. Интересный момент, что при учёте запаздывания излом потенциальной кривой в области внутренней положительно заряженной вкладки практически полностью исчёз.</w:t>
       </w:r>
     </w:p>
     <w:p>
@@ -4291,15 +3874,11 @@
         <w:jc w:val="center"/>
       </w:pPr>
       <w:r>
-        <w:rPr>
-          <w:noProof/>
-          <w:lang w:eastAsia="ru-RU"/>
-        </w:rPr>
         <w:drawing>
-          <wp:inline distT="0" distB="0" distL="0" distR="0" wp14:anchorId="30D26E39" wp14:editId="13DB4784">
-            <wp:extent cx="2705100" cy="2705100"/>
-            <wp:effectExtent l="0" t="0" r="0" b="0"/>
-            <wp:docPr id="7" name="Рисунок 7"/>
+          <wp:inline distT="0" distB="0" distL="0" distR="0" wp14:anchorId="23688EDA" wp14:editId="2A68AF48">
+            <wp:extent cx="2771775" cy="2552700"/>
+            <wp:effectExtent l="0" t="0" r="9525" b="0"/>
+            <wp:docPr id="10" name="Рисунок 10"/>
             <wp:cNvGraphicFramePr>
               <a:graphicFrameLocks xmlns:a="http://schemas.openxmlformats.org/drawingml/2006/main" noChangeAspect="1"/>
             </wp:cNvGraphicFramePr>
@@ -4319,7 +3898,7 @@
                   <pic:spPr>
                     <a:xfrm>
                       <a:off x="0" y="0"/>
-                      <a:ext cx="2705100" cy="2705100"/>
+                      <a:ext cx="2771775" cy="2552700"/>
                     </a:xfrm>
                     <a:prstGeom prst="rect">
                       <a:avLst/>
@@ -4334,6 +3913,11 @@
     </w:p>
     <w:p>
       <w:r>
+        <w:t>В данном случае учёт запаздывания меняет существенным образом вид потенциальной кривой.</w:t>
+      </w:r>
+    </w:p>
+    <w:p>
+      <w:r>
         <w:t>Радиальная компонента</w:t>
       </w:r>
       <w:r>
@@ -4347,10 +3931,10 @@
           <w:position w:val="-4"/>
         </w:rPr>
         <w:object w:dxaOrig="200" w:dyaOrig="200">
-          <v:shape id="_x0000_i1110" type="#_x0000_t75" style="width:9.75pt;height:9.75pt" o:ole="">
+          <v:shape id="_x0000_i1112" type="#_x0000_t75" style="width:9.75pt;height:9.75pt" o:ole="">
             <v:imagedata r:id="rId174" o:title=""/>
           </v:shape>
-          <o:OLEObject Type="Embed" ProgID="Equation.DSMT4" ShapeID="_x0000_i1110" DrawAspect="Content" ObjectID="_1632892063" r:id="rId175"/>
+          <o:OLEObject Type="Embed" ProgID="Equation.DSMT4" ShapeID="_x0000_i1112" DrawAspect="Content" ObjectID="_1633118737" r:id="rId175"/>
         </w:object>
       </w:r>
       <w:r>
@@ -4361,10 +3945,10 @@
           <w:position w:val="-12"/>
         </w:rPr>
         <w:object w:dxaOrig="300" w:dyaOrig="360">
-          <v:shape id="_x0000_i1111" type="#_x0000_t75" style="width:15pt;height:18pt" o:ole="">
+          <v:shape id="_x0000_i1113" type="#_x0000_t75" style="width:15pt;height:18pt" o:ole="">
             <v:imagedata r:id="rId176" o:title=""/>
           </v:shape>
-          <o:OLEObject Type="Embed" ProgID="Equation.DSMT4" ShapeID="_x0000_i1111" DrawAspect="Content" ObjectID="_1632892064" r:id="rId177"/>
+          <o:OLEObject Type="Embed" ProgID="Equation.DSMT4" ShapeID="_x0000_i1113" DrawAspect="Content" ObjectID="_1633118738" r:id="rId177"/>
         </w:object>
       </w:r>
       <w:r>
@@ -4376,21 +3960,11 @@
       <w:r>
         <w:instrText xml:space="preserve"> GOTOBUTTON ZEqnNum784815  \* MERGEFORMAT </w:instrText>
       </w:r>
-      <w:r>
-        <w:fldChar w:fldCharType="begin"/>
-      </w:r>
-      <w:r>
-        <w:instrText xml:space="preserve"> REF ZEqnNum784815 \* Charformat \! \* MERGEFORMAT </w:instrText>
-      </w:r>
-      <w:r>
-        <w:fldChar w:fldCharType="separate"/>
-      </w:r>
-      <w:r>
-        <w:instrText>(1.16)</w:instrText>
-      </w:r>
-      <w:r>
-        <w:fldChar w:fldCharType="end"/>
-      </w:r>
+      <w:fldSimple w:instr=" REF ZEqnNum784815 \* Charformat \! \* MERGEFORMAT ">
+        <w:r>
+          <w:instrText>(1.16)</w:instrText>
+        </w:r>
+      </w:fldSimple>
       <w:r>
         <w:fldChar w:fldCharType="end"/>
       </w:r>
@@ -4402,10 +3976,10 @@
           <w:position w:val="-14"/>
         </w:rPr>
         <w:object w:dxaOrig="3400" w:dyaOrig="400">
-          <v:shape id="_x0000_i1112" type="#_x0000_t75" style="width:170.25pt;height:20.25pt" o:ole="">
+          <v:shape id="_x0000_i1114" type="#_x0000_t75" style="width:170.25pt;height:20.25pt" o:ole="">
             <v:imagedata r:id="rId178" o:title=""/>
           </v:shape>
-          <o:OLEObject Type="Embed" ProgID="Equation.DSMT4" ShapeID="_x0000_i1112" DrawAspect="Content" ObjectID="_1632892065" r:id="rId179"/>
+          <o:OLEObject Type="Embed" ProgID="Equation.DSMT4" ShapeID="_x0000_i1114" DrawAspect="Content" ObjectID="_1633118739" r:id="rId179"/>
         </w:object>
       </w:r>
       <w:r>
@@ -4416,10 +3990,10 @@
           <w:position w:val="-4"/>
         </w:rPr>
         <w:object w:dxaOrig="200" w:dyaOrig="200">
-          <v:shape id="_x0000_i1113" type="#_x0000_t75" style="width:9.75pt;height:9.75pt" o:ole="">
+          <v:shape id="_x0000_i1115" type="#_x0000_t75" style="width:9.75pt;height:9.75pt" o:ole="">
             <v:imagedata r:id="rId180" o:title=""/>
           </v:shape>
-          <o:OLEObject Type="Embed" ProgID="Equation.DSMT4" ShapeID="_x0000_i1113" DrawAspect="Content" ObjectID="_1632892066" r:id="rId181"/>
+          <o:OLEObject Type="Embed" ProgID="Equation.DSMT4" ShapeID="_x0000_i1115" DrawAspect="Content" ObjectID="_1633118740" r:id="rId181"/>
         </w:object>
       </w:r>
       <w:r>
@@ -4438,10 +4012,10 @@
           <w:position w:val="-36"/>
         </w:rPr>
         <w:object w:dxaOrig="6360" w:dyaOrig="840">
-          <v:shape id="_x0000_i1114" type="#_x0000_t75" style="width:318pt;height:42pt" o:ole="">
+          <v:shape id="_x0000_i1116" type="#_x0000_t75" style="width:318pt;height:42pt" o:ole="">
             <v:imagedata r:id="rId182" o:title=""/>
           </v:shape>
-          <o:OLEObject Type="Embed" ProgID="Equation.DSMT4" ShapeID="_x0000_i1114" DrawAspect="Content" ObjectID="_1632892067" r:id="rId183"/>
+          <o:OLEObject Type="Embed" ProgID="Equation.DSMT4" ShapeID="_x0000_i1116" DrawAspect="Content" ObjectID="_1633118741" r:id="rId183"/>
         </w:object>
       </w:r>
       <w:r>
@@ -4468,54 +4042,25 @@
       <w:r>
         <w:instrText>(</w:instrText>
       </w:r>
-      <w:r>
-        <w:fldChar w:fldCharType="begin"/>
-      </w:r>
-      <w:r>
-        <w:instrText xml:space="preserve"> SEQ MTSec \c \* Arabic \* MERGEFORMAT </w:instrText>
-      </w:r>
-      <w:r>
-        <w:fldChar w:fldCharType="separate"/>
-      </w:r>
-      <w:r>
-        <w:rPr>
-          <w:noProof/>
-        </w:rPr>
-        <w:instrText>1</w:instrText>
-      </w:r>
-      <w:r>
-        <w:rPr>
-          <w:noProof/>
-        </w:rPr>
-        <w:fldChar w:fldCharType="end"/>
-      </w:r>
+      <w:fldSimple w:instr=" SEQ MTSec \c \* Arabic \* MERGEFORMAT ">
+        <w:r>
+          <w:rPr>
+            <w:noProof/>
+          </w:rPr>
+          <w:instrText>1</w:instrText>
+        </w:r>
+      </w:fldSimple>
       <w:r>
         <w:instrText>.</w:instrText>
       </w:r>
-      <w:r>
-        <w:fldChar w:fldCharType="begin"/>
-      </w:r>
-      <w:r>
-        <w:instrText xml:space="preserve"> SEQ M</w:instrText>
-      </w:r>
-      <w:r>
-        <w:instrText xml:space="preserve">TEqn \c \* Arabic \* MERGEFORMAT </w:instrText>
-      </w:r>
-      <w:r>
-        <w:fldChar w:fldCharType="separate"/>
-      </w:r>
-      <w:r>
-        <w:rPr>
-          <w:noProof/>
-        </w:rPr>
-        <w:instrText>17</w:instrText>
-      </w:r>
-      <w:r>
-        <w:rPr>
-          <w:noProof/>
-        </w:rPr>
-        <w:fldChar w:fldCharType="end"/>
-      </w:r>
+      <w:fldSimple w:instr=" SEQ MTEqn \c \* Arabic \* MERGEFORMAT ">
+        <w:r>
+          <w:rPr>
+            <w:noProof/>
+          </w:rPr>
+          <w:instrText>17</w:instrText>
+        </w:r>
+      </w:fldSimple>
       <w:r>
         <w:instrText>)</w:instrText>
       </w:r>
@@ -4562,10 +4107,10 @@
           <w:position w:val="-36"/>
         </w:rPr>
         <w:object w:dxaOrig="4400" w:dyaOrig="840">
-          <v:shape id="_x0000_i1115" type="#_x0000_t75" style="width:219.75pt;height:42pt" o:ole="">
+          <v:shape id="_x0000_i1117" type="#_x0000_t75" style="width:219.75pt;height:42pt" o:ole="">
             <v:imagedata r:id="rId184" o:title=""/>
           </v:shape>
-          <o:OLEObject Type="Embed" ProgID="Equation.DSMT4" ShapeID="_x0000_i1115" DrawAspect="Content" ObjectID="_1632892068" r:id="rId185"/>
+          <o:OLEObject Type="Embed" ProgID="Equation.DSMT4" ShapeID="_x0000_i1117" DrawAspect="Content" ObjectID="_1633118742" r:id="rId185"/>
         </w:object>
       </w:r>
       <w:r>
@@ -4593,51 +4138,25 @@
       <w:r>
         <w:instrText>(</w:instrText>
       </w:r>
-      <w:r>
-        <w:fldChar w:fldCharType="begin"/>
-      </w:r>
-      <w:r>
-        <w:instrText xml:space="preserve"> SEQ MTSec \c \* Arabic \* MERGEFORMAT </w:instrText>
-      </w:r>
-      <w:r>
-        <w:fldChar w:fldCharType="separate"/>
-      </w:r>
-      <w:r>
-        <w:rPr>
-          <w:noProof/>
-        </w:rPr>
-        <w:instrText>1</w:instrText>
-      </w:r>
-      <w:r>
-        <w:rPr>
-          <w:noProof/>
-        </w:rPr>
-        <w:fldChar w:fldCharType="end"/>
-      </w:r>
+      <w:fldSimple w:instr=" SEQ MTSec \c \* Arabic \* MERGEFORMAT ">
+        <w:r>
+          <w:rPr>
+            <w:noProof/>
+          </w:rPr>
+          <w:instrText>1</w:instrText>
+        </w:r>
+      </w:fldSimple>
       <w:r>
         <w:instrText>.</w:instrText>
       </w:r>
-      <w:r>
-        <w:fldChar w:fldCharType="begin"/>
-      </w:r>
-      <w:r>
-        <w:instrText xml:space="preserve"> SEQ MTEqn \c \* Arabic \* MERGEFORMAT </w:instrText>
-      </w:r>
-      <w:r>
-        <w:fldChar w:fldCharType="separate"/>
-      </w:r>
-      <w:r>
-        <w:rPr>
-          <w:noProof/>
-        </w:rPr>
-        <w:instrText>18</w:instrText>
-      </w:r>
-      <w:r>
-        <w:rPr>
-          <w:noProof/>
-        </w:rPr>
-        <w:fldChar w:fldCharType="end"/>
-      </w:r>
+      <w:fldSimple w:instr=" SEQ MTEqn \c \* Arabic \* MERGEFORMAT ">
+        <w:r>
+          <w:rPr>
+            <w:noProof/>
+          </w:rPr>
+          <w:instrText>18</w:instrText>
+        </w:r>
+      </w:fldSimple>
       <w:r>
         <w:instrText>)</w:instrText>
       </w:r>
@@ -4666,10 +4185,10 @@
           <w:position w:val="-36"/>
         </w:rPr>
         <w:object w:dxaOrig="5580" w:dyaOrig="840">
-          <v:shape id="_x0000_i1116" type="#_x0000_t75" style="width:279pt;height:42pt" o:ole="">
+          <v:shape id="_x0000_i1118" type="#_x0000_t75" style="width:279pt;height:42pt" o:ole="">
             <v:imagedata r:id="rId186" o:title=""/>
           </v:shape>
-          <o:OLEObject Type="Embed" ProgID="Equation.DSMT4" ShapeID="_x0000_i1116" DrawAspect="Content" ObjectID="_1632892069" r:id="rId187"/>
+          <o:OLEObject Type="Embed" ProgID="Equation.DSMT4" ShapeID="_x0000_i1118" DrawAspect="Content" ObjectID="_1633118743" r:id="rId187"/>
         </w:object>
       </w:r>
       <w:r>
@@ -4697,51 +4216,25 @@
       <w:r>
         <w:instrText>(</w:instrText>
       </w:r>
-      <w:r>
-        <w:fldChar w:fldCharType="begin"/>
-      </w:r>
-      <w:r>
-        <w:instrText xml:space="preserve"> SEQ MTSec \c \* Arabic \* MERGEFORMAT </w:instrText>
-      </w:r>
-      <w:r>
-        <w:fldChar w:fldCharType="separate"/>
-      </w:r>
-      <w:r>
-        <w:rPr>
-          <w:noProof/>
-        </w:rPr>
-        <w:instrText>1</w:instrText>
-      </w:r>
-      <w:r>
-        <w:rPr>
-          <w:noProof/>
-        </w:rPr>
-        <w:fldChar w:fldCharType="end"/>
-      </w:r>
+      <w:fldSimple w:instr=" SEQ MTSec \c \* Arabic \* MERGEFORMAT ">
+        <w:r>
+          <w:rPr>
+            <w:noProof/>
+          </w:rPr>
+          <w:instrText>1</w:instrText>
+        </w:r>
+      </w:fldSimple>
       <w:r>
         <w:instrText>.</w:instrText>
       </w:r>
-      <w:r>
-        <w:fldChar w:fldCharType="begin"/>
-      </w:r>
-      <w:r>
-        <w:instrText xml:space="preserve"> SEQ MTEqn \c \* Arabic \* MERGEFORMAT </w:instrText>
-      </w:r>
-      <w:r>
-        <w:fldChar w:fldCharType="separate"/>
-      </w:r>
-      <w:r>
-        <w:rPr>
-          <w:noProof/>
-        </w:rPr>
-        <w:instrText>19</w:instrText>
-      </w:r>
-      <w:r>
-        <w:rPr>
-          <w:noProof/>
-        </w:rPr>
-        <w:fldChar w:fldCharType="end"/>
-      </w:r>
+      <w:fldSimple w:instr=" SEQ MTEqn \c \* Arabic \* MERGEFORMAT ">
+        <w:r>
+          <w:rPr>
+            <w:noProof/>
+          </w:rPr>
+          <w:instrText>19</w:instrText>
+        </w:r>
+      </w:fldSimple>
       <w:r>
         <w:instrText>)</w:instrText>
       </w:r>
@@ -4759,10 +4252,10 @@
           <w:position w:val="-34"/>
         </w:rPr>
         <w:object w:dxaOrig="1600" w:dyaOrig="800">
-          <v:shape id="_x0000_i1117" type="#_x0000_t75" style="width:80.25pt;height:39.75pt" o:ole="">
+          <v:shape id="_x0000_i1119" type="#_x0000_t75" style="width:80.25pt;height:39.75pt" o:ole="">
             <v:imagedata r:id="rId188" o:title=""/>
           </v:shape>
-          <o:OLEObject Type="Embed" ProgID="Equation.DSMT4" ShapeID="_x0000_i1117" DrawAspect="Content" ObjectID="_1632892070" r:id="rId189"/>
+          <o:OLEObject Type="Embed" ProgID="Equation.DSMT4" ShapeID="_x0000_i1119" DrawAspect="Content" ObjectID="_1633118744" r:id="rId189"/>
         </w:object>
       </w:r>
       <w:r>
@@ -4809,10 +4302,10 @@
           <w:lang w:val="en-US"/>
         </w:rPr>
         <w:object w:dxaOrig="1700" w:dyaOrig="740">
-          <v:shape id="_x0000_i1118" type="#_x0000_t75" style="width:84.75pt;height:36.75pt" o:ole="">
+          <v:shape id="_x0000_i1120" type="#_x0000_t75" style="width:84.75pt;height:36.75pt" o:ole="">
             <v:imagedata r:id="rId190" o:title=""/>
           </v:shape>
-          <o:OLEObject Type="Embed" ProgID="Equation.DSMT4" ShapeID="_x0000_i1118" DrawAspect="Content" ObjectID="_1632892071" r:id="rId191"/>
+          <o:OLEObject Type="Embed" ProgID="Equation.DSMT4" ShapeID="_x0000_i1120" DrawAspect="Content" ObjectID="_1633118745" r:id="rId191"/>
         </w:object>
       </w:r>
       <w:r>
@@ -4826,10 +4319,10 @@
           <w:position w:val="-14"/>
         </w:rPr>
         <w:object w:dxaOrig="2720" w:dyaOrig="440">
-          <v:shape id="_x0000_i1119" type="#_x0000_t75" style="width:135.75pt;height:21.75pt" o:ole="">
+          <v:shape id="_x0000_i1121" type="#_x0000_t75" style="width:135.75pt;height:21.75pt" o:ole="">
             <v:imagedata r:id="rId192" o:title=""/>
           </v:shape>
-          <o:OLEObject Type="Embed" ProgID="Equation.DSMT4" ShapeID="_x0000_i1119" DrawAspect="Content" ObjectID="_1632892072" r:id="rId193"/>
+          <o:OLEObject Type="Embed" ProgID="Equation.DSMT4" ShapeID="_x0000_i1121" DrawAspect="Content" ObjectID="_1633118746" r:id="rId193"/>
         </w:object>
       </w:r>
       <w:r>
@@ -4840,10 +4333,10 @@
           <w:position w:val="-12"/>
         </w:rPr>
         <w:object w:dxaOrig="920" w:dyaOrig="420">
-          <v:shape id="_x0000_i1120" type="#_x0000_t75" style="width:45.75pt;height:21pt" o:ole="">
+          <v:shape id="_x0000_i1122" type="#_x0000_t75" style="width:45.75pt;height:21pt" o:ole="">
             <v:imagedata r:id="rId194" o:title=""/>
           </v:shape>
-          <o:OLEObject Type="Embed" ProgID="Equation.DSMT4" ShapeID="_x0000_i1120" DrawAspect="Content" ObjectID="_1632892073" r:id="rId195"/>
+          <o:OLEObject Type="Embed" ProgID="Equation.DSMT4" ShapeID="_x0000_i1122" DrawAspect="Content" ObjectID="_1633118747" r:id="rId195"/>
         </w:object>
       </w:r>
       <w:r>
@@ -4857,10 +4350,10 @@
           <w:position w:val="-14"/>
         </w:rPr>
         <w:object w:dxaOrig="4000" w:dyaOrig="420">
-          <v:shape id="_x0000_i1121" type="#_x0000_t75" style="width:200.25pt;height:21pt" o:ole="">
+          <v:shape id="_x0000_i1123" type="#_x0000_t75" style="width:200.25pt;height:21pt" o:ole="">
             <v:imagedata r:id="rId196" o:title=""/>
           </v:shape>
-          <o:OLEObject Type="Embed" ProgID="Equation.DSMT4" ShapeID="_x0000_i1121" DrawAspect="Content" ObjectID="_1632892074" r:id="rId197"/>
+          <o:OLEObject Type="Embed" ProgID="Equation.DSMT4" ShapeID="_x0000_i1123" DrawAspect="Content" ObjectID="_1633118748" r:id="rId197"/>
         </w:object>
       </w:r>
       <w:r>
@@ -4879,10 +4372,10 @@
           <w:position w:val="-14"/>
         </w:rPr>
         <w:object w:dxaOrig="4040" w:dyaOrig="400">
-          <v:shape id="_x0000_i1122" type="#_x0000_t75" style="width:201.75pt;height:20.25pt" o:ole="">
+          <v:shape id="_x0000_i1124" type="#_x0000_t75" style="width:201.75pt;height:20.25pt" o:ole="">
             <v:imagedata r:id="rId198" o:title=""/>
           </v:shape>
-          <o:OLEObject Type="Embed" ProgID="Equation.DSMT4" ShapeID="_x0000_i1122" DrawAspect="Content" ObjectID="_1632892075" r:id="rId199"/>
+          <o:OLEObject Type="Embed" ProgID="Equation.DSMT4" ShapeID="_x0000_i1124" DrawAspect="Content" ObjectID="_1633118749" r:id="rId199"/>
         </w:object>
       </w:r>
       <w:r>
@@ -4910,51 +4403,25 @@
       <w:r>
         <w:instrText>(</w:instrText>
       </w:r>
-      <w:r>
-        <w:fldChar w:fldCharType="begin"/>
-      </w:r>
-      <w:r>
-        <w:instrText xml:space="preserve"> SEQ MTSec \c \* Arabic \* MERGEFORMAT </w:instrText>
-      </w:r>
-      <w:r>
-        <w:fldChar w:fldCharType="separate"/>
-      </w:r>
-      <w:r>
-        <w:rPr>
-          <w:noProof/>
-        </w:rPr>
-        <w:instrText>1</w:instrText>
-      </w:r>
-      <w:r>
-        <w:rPr>
-          <w:noProof/>
-        </w:rPr>
-        <w:fldChar w:fldCharType="end"/>
-      </w:r>
+      <w:fldSimple w:instr=" SEQ MTSec \c \* Arabic \* MERGEFORMAT ">
+        <w:r>
+          <w:rPr>
+            <w:noProof/>
+          </w:rPr>
+          <w:instrText>1</w:instrText>
+        </w:r>
+      </w:fldSimple>
       <w:r>
         <w:instrText>.</w:instrText>
       </w:r>
-      <w:r>
-        <w:fldChar w:fldCharType="begin"/>
-      </w:r>
-      <w:r>
-        <w:instrText xml:space="preserve"> SEQ MTEqn \c \* Arabic \* MERGEFORMAT </w:instrText>
-      </w:r>
-      <w:r>
-        <w:fldChar w:fldCharType="separate"/>
-      </w:r>
-      <w:r>
-        <w:rPr>
-          <w:noProof/>
-        </w:rPr>
-        <w:instrText>20</w:instrText>
-      </w:r>
-      <w:r>
-        <w:rPr>
-          <w:noProof/>
-        </w:rPr>
-        <w:fldChar w:fldCharType="end"/>
-      </w:r>
+      <w:fldSimple w:instr=" SEQ MTEqn \c \* Arabic \* MERGEFORMAT ">
+        <w:r>
+          <w:rPr>
+            <w:noProof/>
+          </w:rPr>
+          <w:instrText>20</w:instrText>
+        </w:r>
+      </w:fldSimple>
       <w:r>
         <w:instrText>)</w:instrText>
       </w:r>
@@ -4982,21 +4449,11 @@
       <w:r>
         <w:instrText xml:space="preserve"> GOTOBUTTON ZEqnNum949510  \* MERGEFORMAT </w:instrText>
       </w:r>
-      <w:r>
-        <w:fldChar w:fldCharType="begin"/>
-      </w:r>
-      <w:r>
-        <w:instrText xml:space="preserve"> REF ZEqnNum949510 \* Charformat \! \* MERGEFORMAT </w:instrText>
-      </w:r>
-      <w:r>
-        <w:fldChar w:fldCharType="separate"/>
-      </w:r>
-      <w:r>
-        <w:instrText>(1.6)</w:instrText>
-      </w:r>
-      <w:r>
-        <w:fldChar w:fldCharType="end"/>
-      </w:r>
+      <w:fldSimple w:instr=" REF ZEqnNum949510 \* Charformat \! \* MERGEFORMAT ">
+        <w:r>
+          <w:instrText>(1.6)</w:instrText>
+        </w:r>
+      </w:fldSimple>
       <w:r>
         <w:fldChar w:fldCharType="end"/>
       </w:r>
@@ -5013,10 +4470,10 @@
           <w:position w:val="-18"/>
         </w:rPr>
         <w:object w:dxaOrig="3620" w:dyaOrig="480">
-          <v:shape id="_x0000_i1123" type="#_x0000_t75" style="width:180.75pt;height:24pt" o:ole="">
+          <v:shape id="_x0000_i1125" type="#_x0000_t75" style="width:180.75pt;height:24pt" o:ole="">
             <v:imagedata r:id="rId200" o:title=""/>
           </v:shape>
-          <o:OLEObject Type="Embed" ProgID="Equation.DSMT4" ShapeID="_x0000_i1123" DrawAspect="Content" ObjectID="_1632892076" r:id="rId201"/>
+          <o:OLEObject Type="Embed" ProgID="Equation.DSMT4" ShapeID="_x0000_i1125" DrawAspect="Content" ObjectID="_1633118750" r:id="rId201"/>
         </w:object>
       </w:r>
       <w:r>
@@ -5044,51 +4501,25 @@
       <w:r>
         <w:instrText>(</w:instrText>
       </w:r>
-      <w:r>
-        <w:fldChar w:fldCharType="begin"/>
-      </w:r>
-      <w:r>
-        <w:instrText xml:space="preserve"> SEQ MTSec \c \* Arabic \* MERGEFORMAT </w:instrText>
-      </w:r>
-      <w:r>
-        <w:fldChar w:fldCharType="separate"/>
-      </w:r>
-      <w:r>
-        <w:rPr>
-          <w:noProof/>
-        </w:rPr>
-        <w:instrText>1</w:instrText>
-      </w:r>
-      <w:r>
-        <w:rPr>
-          <w:noProof/>
-        </w:rPr>
-        <w:fldChar w:fldCharType="end"/>
-      </w:r>
+      <w:fldSimple w:instr=" SEQ MTSec \c \* Arabic \* MERGEFORMAT ">
+        <w:r>
+          <w:rPr>
+            <w:noProof/>
+          </w:rPr>
+          <w:instrText>1</w:instrText>
+        </w:r>
+      </w:fldSimple>
       <w:r>
         <w:instrText>.</w:instrText>
       </w:r>
-      <w:r>
-        <w:fldChar w:fldCharType="begin"/>
-      </w:r>
-      <w:r>
-        <w:instrText xml:space="preserve"> SEQ MTEqn \c \* Arabic \* MERGEFORMAT </w:instrText>
-      </w:r>
-      <w:r>
-        <w:fldChar w:fldCharType="separate"/>
-      </w:r>
-      <w:r>
-        <w:rPr>
-          <w:noProof/>
-        </w:rPr>
-        <w:instrText>21</w:instrText>
-      </w:r>
-      <w:r>
-        <w:rPr>
-          <w:noProof/>
-        </w:rPr>
-        <w:fldChar w:fldCharType="end"/>
-      </w:r>
+      <w:fldSimple w:instr=" SEQ MTEqn \c \* Arabic \* MERGEFORMAT ">
+        <w:r>
+          <w:rPr>
+            <w:noProof/>
+          </w:rPr>
+          <w:instrText>21</w:instrText>
+        </w:r>
+      </w:fldSimple>
       <w:r>
         <w:instrText>)</w:instrText>
       </w:r>
@@ -5116,21 +4547,11 @@
       <w:r>
         <w:instrText xml:space="preserve"> GOTOBUTTON ZEqnNum494570  \* MERGEFORMAT </w:instrText>
       </w:r>
-      <w:r>
-        <w:fldChar w:fldCharType="begin"/>
-      </w:r>
-      <w:r>
-        <w:instrText xml:space="preserve"> REF ZEqnNum494570 \* Charformat \! \* MERGEFORMAT </w:instrText>
-      </w:r>
-      <w:r>
-        <w:fldChar w:fldCharType="separate"/>
-      </w:r>
-      <w:r>
-        <w:instrText>(1.21)</w:instrText>
-      </w:r>
-      <w:r>
-        <w:fldChar w:fldCharType="end"/>
-      </w:r>
+      <w:fldSimple w:instr=" REF ZEqnNum494570 \* Charformat \! \* MERGEFORMAT ">
+        <w:r>
+          <w:instrText>(1.21)</w:instrText>
+        </w:r>
+      </w:fldSimple>
       <w:r>
         <w:fldChar w:fldCharType="end"/>
       </w:r>
@@ -5143,21 +4564,11 @@
       <w:r>
         <w:instrText xml:space="preserve"> GOTOBUTTON ZEqnNum691716  \* MERGEFORMAT </w:instrText>
       </w:r>
-      <w:r>
-        <w:fldChar w:fldCharType="begin"/>
-      </w:r>
-      <w:r>
-        <w:instrText xml:space="preserve"> REF ZEqnNum691716 \* Charformat \! \* MERGEFORMAT </w:instrText>
-      </w:r>
-      <w:r>
-        <w:fldChar w:fldCharType="separate"/>
-      </w:r>
-      <w:r>
-        <w:instrText>(1.18)</w:instrText>
-      </w:r>
-      <w:r>
-        <w:fldChar w:fldCharType="end"/>
-      </w:r>
+      <w:fldSimple w:instr=" REF ZEqnNum691716 \* Charformat \! \* MERGEFORMAT ">
+        <w:r>
+          <w:instrText>(1.18)</w:instrText>
+        </w:r>
+      </w:fldSimple>
       <w:r>
         <w:fldChar w:fldCharType="end"/>
       </w:r>
@@ -5173,21 +4584,11 @@
       <w:r>
         <w:instrText xml:space="preserve"> GOTOBUTTON ZEqnNum248979  \* MERGEFORMAT </w:instrText>
       </w:r>
-      <w:r>
-        <w:fldChar w:fldCharType="begin"/>
-      </w:r>
-      <w:r>
-        <w:instrText xml:space="preserve"> REF ZEqnNum248979 \* Charformat \! \* MERGEFORMAT </w:instrText>
-      </w:r>
-      <w:r>
-        <w:fldChar w:fldCharType="separate"/>
-      </w:r>
-      <w:r>
-        <w:instrText>(1.20)</w:instrText>
-      </w:r>
-      <w:r>
-        <w:fldChar w:fldCharType="end"/>
-      </w:r>
+      <w:fldSimple w:instr=" REF ZEqnNum248979 \* Charformat \! \* MERGEFORMAT ">
+        <w:r>
+          <w:instrText>(1.20)</w:instrText>
+        </w:r>
+      </w:fldSimple>
       <w:r>
         <w:fldChar w:fldCharType="end"/>
       </w:r>
@@ -5202,10 +4603,10 @@
           <w:position w:val="-22"/>
         </w:rPr>
         <w:object w:dxaOrig="1920" w:dyaOrig="520">
-          <v:shape id="_x0000_i1124" type="#_x0000_t75" style="width:96pt;height:26.25pt" o:ole="">
+          <v:shape id="_x0000_i1126" type="#_x0000_t75" style="width:96pt;height:26.25pt" o:ole="">
             <v:imagedata r:id="rId202" o:title=""/>
           </v:shape>
-          <o:OLEObject Type="Embed" ProgID="Equation.DSMT4" ShapeID="_x0000_i1124" DrawAspect="Content" ObjectID="_1632892077" r:id="rId203"/>
+          <o:OLEObject Type="Embed" ProgID="Equation.DSMT4" ShapeID="_x0000_i1126" DrawAspect="Content" ObjectID="_1633118751" r:id="rId203"/>
         </w:object>
       </w:r>
       <w:r>
@@ -5216,10 +4617,10 @@
           <w:position w:val="-4"/>
         </w:rPr>
         <w:object w:dxaOrig="200" w:dyaOrig="200">
-          <v:shape id="_x0000_i1125" type="#_x0000_t75" style="width:9.75pt;height:9.75pt" o:ole="">
+          <v:shape id="_x0000_i1127" type="#_x0000_t75" style="width:9.75pt;height:9.75pt" o:ole="">
             <v:imagedata r:id="rId204" o:title=""/>
           </v:shape>
-          <o:OLEObject Type="Embed" ProgID="Equation.DSMT4" ShapeID="_x0000_i1125" DrawAspect="Content" ObjectID="_1632892078" r:id="rId205"/>
+          <o:OLEObject Type="Embed" ProgID="Equation.DSMT4" ShapeID="_x0000_i1127" DrawAspect="Content" ObjectID="_1633118752" r:id="rId205"/>
         </w:object>
       </w:r>
       <w:r>
@@ -5227,406 +4628,6 @@
       </w:r>
       <w:r>
         <w:t xml:space="preserve">запаздывающей скорости, ее модуль умножается на </w:t>
-      </w:r>
-      <w:r>
-        <w:rPr>
-          <w:position w:val="-14"/>
-        </w:rPr>
-        <w:object w:dxaOrig="740" w:dyaOrig="400">
-          <v:shape id="_x0000_i1126" type="#_x0000_t75" style="width:36.75pt;height:20.25pt" o:ole="">
-            <v:imagedata r:id="rId206" o:title=""/>
-          </v:shape>
-          <o:OLEObject Type="Embed" ProgID="Equation.DSMT4" ShapeID="_x0000_i1126" DrawAspect="Content" ObjectID="_1632892079" r:id="rId207"/>
-        </w:object>
-      </w:r>
-    </w:p>
-    <w:p>
-      <w:pPr>
-        <w:pStyle w:val="MTDisplayEquation"/>
-        <w:rPr>
-          <w:lang w:val="en-US"/>
-        </w:rPr>
-      </w:pPr>
-      <w:r>
-        <w:tab/>
-      </w:r>
-      <w:r>
-        <w:rPr>
-          <w:position w:val="-44"/>
-        </w:rPr>
-        <w:object w:dxaOrig="6340" w:dyaOrig="999">
-          <v:shape id="_x0000_i1127" type="#_x0000_t75" style="width:317.25pt;height:50.25pt" o:ole="">
-            <v:imagedata r:id="rId208" o:title=""/>
-          </v:shape>
-          <o:OLEObject Type="Embed" ProgID="Equation.DSMT4" ShapeID="_x0000_i1127" DrawAspect="Content" ObjectID="_1632892080" r:id="rId209"/>
-        </w:object>
-      </w:r>
-      <w:r>
-        <w:rPr>
-          <w:lang w:val="en-US"/>
-        </w:rPr>
-        <w:t xml:space="preserve"> </w:t>
-      </w:r>
-      <w:r>
-        <w:rPr>
-          <w:lang w:val="en-US"/>
-        </w:rPr>
-        <w:tab/>
-      </w:r>
-      <w:r>
-        <w:fldChar w:fldCharType="begin"/>
-      </w:r>
-      <w:r>
-        <w:rPr>
-          <w:lang w:val="en-US"/>
-        </w:rPr>
-        <w:instrText xml:space="preserve"> MACROBUTTON MTPlaceRef \* MERGEFORMAT </w:instrText>
-      </w:r>
-      <w:r>
-        <w:fldChar w:fldCharType="begin"/>
-      </w:r>
-      <w:r>
-        <w:rPr>
-          <w:lang w:val="en-US"/>
-        </w:rPr>
-        <w:instrText xml:space="preserve"> SEQ MTEqn \h \* MERGEFORMAT </w:instrText>
-      </w:r>
-      <w:r>
-        <w:fldChar w:fldCharType="end"/>
-      </w:r>
-      <w:r>
-        <w:rPr>
-          <w:lang w:val="en-US"/>
-        </w:rPr>
-        <w:instrText>(</w:instrText>
-      </w:r>
-      <w:r>
-        <w:fldChar w:fldCharType="begin"/>
-      </w:r>
-      <w:r>
-        <w:rPr>
-          <w:lang w:val="en-US"/>
-        </w:rPr>
-        <w:instrText xml:space="preserve"> SEQ MTSec \c \* Arabic \* MERGEFORMAT </w:instrText>
-      </w:r>
-      <w:r>
-        <w:fldChar w:fldCharType="separate"/>
-      </w:r>
-      <w:r>
-        <w:rPr>
-          <w:noProof/>
-          <w:lang w:val="en-US"/>
-        </w:rPr>
-        <w:instrText>1</w:instrText>
-      </w:r>
-      <w:r>
-        <w:fldChar w:fldCharType="end"/>
-      </w:r>
-      <w:r>
-        <w:rPr>
-          <w:lang w:val="en-US"/>
-        </w:rPr>
-        <w:instrText>.</w:instrText>
-      </w:r>
-      <w:r>
-        <w:fldChar w:fldCharType="begin"/>
-      </w:r>
-      <w:r>
-        <w:rPr>
-          <w:lang w:val="en-US"/>
-        </w:rPr>
-        <w:instrText xml:space="preserve"> SEQ MTEqn \c \* Arabic \* MERGEFORMAT </w:instrText>
-      </w:r>
-      <w:r>
-        <w:fldChar w:fldCharType="separate"/>
-      </w:r>
-      <w:r>
-        <w:rPr>
-          <w:noProof/>
-          <w:lang w:val="en-US"/>
-        </w:rPr>
-        <w:instrText>22</w:instrText>
-      </w:r>
-      <w:r>
-        <w:fldChar w:fldCharType="end"/>
-      </w:r>
-      <w:r>
-        <w:rPr>
-          <w:lang w:val="en-US"/>
-        </w:rPr>
-        <w:instrText>)</w:instrText>
-      </w:r>
-      <w:r>
-        <w:fldChar w:fldCharType="end"/>
-      </w:r>
-    </w:p>
-    <w:p>
-      <w:pPr>
-        <w:rPr>
-          <w:lang w:val="en-US"/>
-        </w:rPr>
-      </w:pPr>
-      <w:r>
-        <w:rPr>
-          <w:lang w:val="en-US"/>
-        </w:rPr>
-        <w:tab/>
-      </w:r>
-      <w:r>
-        <w:rPr>
-          <w:lang w:val="en-US"/>
-        </w:rPr>
-        <w:t>double E_minus_grad_phi_R0 =</w:t>
-      </w:r>
-    </w:p>
-    <w:p>
-      <w:pPr>
-        <w:rPr>
-          <w:lang w:val="en-US"/>
-        </w:rPr>
-      </w:pPr>
-      <w:r>
-        <w:rPr>
-          <w:lang w:val="en-US"/>
-        </w:rPr>
-        <w:tab/>
-      </w:r>
-      <w:r>
-        <w:rPr>
-          <w:lang w:val="en-US"/>
-        </w:rPr>
-        <w:tab/>
-        <w:t>(</w:t>
-      </w:r>
-    </w:p>
-    <w:p>
-      <w:pPr>
-        <w:rPr>
-          <w:lang w:val="en-US"/>
-        </w:rPr>
-      </w:pPr>
-      <w:r>
-        <w:rPr>
-          <w:lang w:val="en-US"/>
-        </w:rPr>
-        <w:tab/>
-      </w:r>
-      <w:r>
-        <w:rPr>
-          <w:lang w:val="en-US"/>
-        </w:rPr>
-        <w:tab/>
-      </w:r>
-      <w:r>
-        <w:rPr>
-          <w:lang w:val="en-US"/>
-        </w:rPr>
-        <w:tab/>
-        <w:t>(cos_alpha_zap * R_zap / R_lw_zap) * (1.0 + (aR_zap - v_zap * v_zap) / (c * 2) )</w:t>
-      </w:r>
-    </w:p>
-    <w:p>
-      <w:pPr>
-        <w:rPr>
-          <w:lang w:val="en-US"/>
-        </w:rPr>
-      </w:pPr>
-      <w:r>
-        <w:rPr>
-          <w:lang w:val="en-US"/>
-        </w:rPr>
-        <w:tab/>
-      </w:r>
-      <w:r>
-        <w:rPr>
-          <w:lang w:val="en-US"/>
-        </w:rPr>
-        <w:tab/>
-      </w:r>
-      <w:r>
-        <w:rPr>
-          <w:lang w:val="en-US"/>
-        </w:rPr>
-        <w:tab/>
-        <w:t>- v_zap*cos(theta) / c</w:t>
-      </w:r>
-    </w:p>
-    <w:p>
-      <w:pPr>
-        <w:rPr>
-          <w:lang w:val="en-US"/>
-        </w:rPr>
-      </w:pPr>
-      <w:r>
-        <w:rPr>
-          <w:lang w:val="en-US"/>
-        </w:rPr>
-        <w:tab/>
-      </w:r>
-      <w:r>
-        <w:rPr>
-          <w:lang w:val="en-US"/>
-        </w:rPr>
-        <w:tab/>
-        <w:t>)</w:t>
-      </w:r>
-    </w:p>
-    <w:p>
-      <w:pPr>
-        <w:rPr>
-          <w:lang w:val="en-US"/>
-        </w:rPr>
-      </w:pPr>
-      <w:r>
-        <w:rPr>
-          <w:lang w:val="en-US"/>
-        </w:rPr>
-        <w:tab/>
-      </w:r>
-      <w:r>
-        <w:rPr>
-          <w:lang w:val="en-US"/>
-        </w:rPr>
-        <w:tab/>
-        <w:t>/ (R_lw_zap * R_lw_zap);</w:t>
-      </w:r>
-    </w:p>
-    <w:p>
-      <w:pPr>
-        <w:rPr>
-          <w:lang w:val="en-US"/>
-        </w:rPr>
-      </w:pPr>
-    </w:p>
-    <w:p>
-      <w:r>
-        <w:t>Аналогично</w:t>
-      </w:r>
-      <w:r>
-        <w:t xml:space="preserve">, </w:t>
-      </w:r>
-      <w:r>
-        <w:t>из</w:t>
-      </w:r>
-      <w:r>
-        <w:t xml:space="preserve"> </w:t>
-      </w:r>
-      <w:r>
-        <w:t>формулы</w:t>
-      </w:r>
-      <w:r>
-        <w:t xml:space="preserve"> </w:t>
-      </w:r>
-      <w:r>
-        <w:rPr>
-          <w:lang w:val="en-US"/>
-        </w:rPr>
-        <w:fldChar w:fldCharType="begin"/>
-      </w:r>
-      <w:r>
-        <w:instrText xml:space="preserve"> </w:instrText>
-      </w:r>
-      <w:r>
-        <w:rPr>
-          <w:lang w:val="en-US"/>
-        </w:rPr>
-        <w:instrText>GOTOBUTTON</w:instrText>
-      </w:r>
-      <w:r>
-        <w:instrText xml:space="preserve"> </w:instrText>
-      </w:r>
-      <w:r>
-        <w:rPr>
-          <w:lang w:val="en-US"/>
-        </w:rPr>
-        <w:instrText>ZEqnNum</w:instrText>
-      </w:r>
-      <w:r>
-        <w:instrText xml:space="preserve">338325  \* </w:instrText>
-      </w:r>
-      <w:r>
-        <w:rPr>
-          <w:lang w:val="en-US"/>
-        </w:rPr>
-        <w:instrText>MERGEFORMAT</w:instrText>
-      </w:r>
-      <w:r>
-        <w:instrText xml:space="preserve"> </w:instrText>
-      </w:r>
-      <w:r>
-        <w:rPr>
-          <w:lang w:val="en-US"/>
-        </w:rPr>
-        <w:fldChar w:fldCharType="begin"/>
-      </w:r>
-      <w:r>
-        <w:instrText xml:space="preserve"> </w:instrText>
-      </w:r>
-      <w:r>
-        <w:rPr>
-          <w:lang w:val="en-US"/>
-        </w:rPr>
-        <w:instrText>REF</w:instrText>
-      </w:r>
-      <w:r>
-        <w:instrText xml:space="preserve"> </w:instrText>
-      </w:r>
-      <w:r>
-        <w:rPr>
-          <w:lang w:val="en-US"/>
-        </w:rPr>
-        <w:instrText>ZEqnNum</w:instrText>
-      </w:r>
-      <w:r>
-        <w:instrText xml:space="preserve">338325 \* </w:instrText>
-      </w:r>
-      <w:r>
-        <w:rPr>
-          <w:lang w:val="en-US"/>
-        </w:rPr>
-        <w:instrText>Charformat</w:instrText>
-      </w:r>
-      <w:r>
-        <w:instrText xml:space="preserve"> \! \* </w:instrText>
-      </w:r>
-      <w:r>
-        <w:rPr>
-          <w:lang w:val="en-US"/>
-        </w:rPr>
-        <w:instrText>MERGEFORMAT</w:instrText>
-      </w:r>
-      <w:r>
-        <w:instrText xml:space="preserve"> </w:instrText>
-      </w:r>
-      <w:r>
-        <w:rPr>
-          <w:lang w:val="en-US"/>
-        </w:rPr>
-        <w:fldChar w:fldCharType="separate"/>
-      </w:r>
-      <w:r>
-        <w:instrText>(1.19)</w:instrText>
-      </w:r>
-      <w:r>
-        <w:rPr>
-          <w:lang w:val="en-US"/>
-        </w:rPr>
-        <w:fldChar w:fldCharType="end"/>
-      </w:r>
-      <w:r>
-        <w:rPr>
-          <w:lang w:val="en-US"/>
-        </w:rPr>
-        <w:fldChar w:fldCharType="end"/>
-      </w:r>
-      <w:r>
-        <w:t xml:space="preserve"> </w:t>
-      </w:r>
-      <w:r>
-        <w:t>выражается второе слагаемое радиальной компоненты электрического поля</w:t>
-      </w:r>
-      <w:r>
-        <w:t xml:space="preserve">. Здесь для получения проекций запаздывающих векторов скорости и ускорения их модули умножаются на </w:t>
       </w:r>
       <w:r>
         <w:rPr>
@@ -5636,7 +4637,7 @@
           <v:shape id="_x0000_i1128" type="#_x0000_t75" style="width:36.75pt;height:20.25pt" o:ole="">
             <v:imagedata r:id="rId206" o:title=""/>
           </v:shape>
-          <o:OLEObject Type="Embed" ProgID="Equation.DSMT4" ShapeID="_x0000_i1128" DrawAspect="Content" ObjectID="_1632892081" r:id="rId210"/>
+          <o:OLEObject Type="Embed" ProgID="Equation.DSMT4" ShapeID="_x0000_i1128" DrawAspect="Content" ObjectID="_1633118753" r:id="rId207"/>
         </w:object>
       </w:r>
     </w:p>
@@ -5652,13 +4653,413 @@
       </w:r>
       <w:r>
         <w:rPr>
+          <w:position w:val="-44"/>
+        </w:rPr>
+        <w:object w:dxaOrig="6340" w:dyaOrig="999">
+          <v:shape id="_x0000_i1129" type="#_x0000_t75" style="width:317.25pt;height:50.25pt" o:ole="">
+            <v:imagedata r:id="rId208" o:title=""/>
+          </v:shape>
+          <o:OLEObject Type="Embed" ProgID="Equation.DSMT4" ShapeID="_x0000_i1129" DrawAspect="Content" ObjectID="_1633118754" r:id="rId209"/>
+        </w:object>
+      </w:r>
+      <w:r>
+        <w:rPr>
+          <w:lang w:val="en-US"/>
+        </w:rPr>
+        <w:t xml:space="preserve"> </w:t>
+      </w:r>
+      <w:r>
+        <w:rPr>
+          <w:lang w:val="en-US"/>
+        </w:rPr>
+        <w:tab/>
+      </w:r>
+      <w:r>
+        <w:fldChar w:fldCharType="begin"/>
+      </w:r>
+      <w:r>
+        <w:rPr>
+          <w:lang w:val="en-US"/>
+        </w:rPr>
+        <w:instrText xml:space="preserve"> MACROBUTTON MTPlaceRef \* MERGEFORMAT </w:instrText>
+      </w:r>
+      <w:r>
+        <w:fldChar w:fldCharType="begin"/>
+      </w:r>
+      <w:r>
+        <w:rPr>
+          <w:lang w:val="en-US"/>
+        </w:rPr>
+        <w:instrText xml:space="preserve"> SEQ MTEqn \h \* MERGEFORMAT </w:instrText>
+      </w:r>
+      <w:r>
+        <w:fldChar w:fldCharType="end"/>
+      </w:r>
+      <w:r>
+        <w:rPr>
+          <w:lang w:val="en-US"/>
+        </w:rPr>
+        <w:instrText>(</w:instrText>
+      </w:r>
+      <w:r>
+        <w:fldChar w:fldCharType="begin"/>
+      </w:r>
+      <w:r>
+        <w:rPr>
+          <w:lang w:val="en-US"/>
+        </w:rPr>
+        <w:instrText xml:space="preserve"> SEQ MTSec \c \* Arabic \* MERGEFORMAT </w:instrText>
+      </w:r>
+      <w:r>
+        <w:fldChar w:fldCharType="separate"/>
+      </w:r>
+      <w:r>
+        <w:rPr>
+          <w:noProof/>
+          <w:lang w:val="en-US"/>
+        </w:rPr>
+        <w:instrText>1</w:instrText>
+      </w:r>
+      <w:r>
+        <w:fldChar w:fldCharType="end"/>
+      </w:r>
+      <w:r>
+        <w:rPr>
+          <w:lang w:val="en-US"/>
+        </w:rPr>
+        <w:instrText>.</w:instrText>
+      </w:r>
+      <w:r>
+        <w:fldChar w:fldCharType="begin"/>
+      </w:r>
+      <w:r>
+        <w:rPr>
+          <w:lang w:val="en-US"/>
+        </w:rPr>
+        <w:instrText xml:space="preserve"> SEQ MTEqn \c \* Arabic \* MERGEFORMAT </w:instrText>
+      </w:r>
+      <w:r>
+        <w:fldChar w:fldCharType="separate"/>
+      </w:r>
+      <w:r>
+        <w:rPr>
+          <w:noProof/>
+          <w:lang w:val="en-US"/>
+        </w:rPr>
+        <w:instrText>22</w:instrText>
+      </w:r>
+      <w:r>
+        <w:fldChar w:fldCharType="end"/>
+      </w:r>
+      <w:r>
+        <w:rPr>
+          <w:lang w:val="en-US"/>
+        </w:rPr>
+        <w:instrText>)</w:instrText>
+      </w:r>
+      <w:r>
+        <w:fldChar w:fldCharType="end"/>
+      </w:r>
+    </w:p>
+    <w:p>
+      <w:pPr>
+        <w:rPr>
+          <w:lang w:val="en-US"/>
+        </w:rPr>
+      </w:pPr>
+      <w:r>
+        <w:rPr>
+          <w:lang w:val="en-US"/>
+        </w:rPr>
+        <w:tab/>
+      </w:r>
+      <w:r>
+        <w:rPr>
+          <w:lang w:val="en-US"/>
+        </w:rPr>
+        <w:t>double E_minus_grad_phi_R0 =</w:t>
+      </w:r>
+    </w:p>
+    <w:p>
+      <w:pPr>
+        <w:rPr>
+          <w:lang w:val="en-US"/>
+        </w:rPr>
+      </w:pPr>
+      <w:r>
+        <w:rPr>
+          <w:lang w:val="en-US"/>
+        </w:rPr>
+        <w:tab/>
+      </w:r>
+      <w:r>
+        <w:rPr>
+          <w:lang w:val="en-US"/>
+        </w:rPr>
+        <w:tab/>
+        <w:t>(</w:t>
+      </w:r>
+    </w:p>
+    <w:p>
+      <w:pPr>
+        <w:rPr>
+          <w:lang w:val="en-US"/>
+        </w:rPr>
+      </w:pPr>
+      <w:r>
+        <w:rPr>
+          <w:lang w:val="en-US"/>
+        </w:rPr>
+        <w:tab/>
+      </w:r>
+      <w:r>
+        <w:rPr>
+          <w:lang w:val="en-US"/>
+        </w:rPr>
+        <w:tab/>
+      </w:r>
+      <w:r>
+        <w:rPr>
+          <w:lang w:val="en-US"/>
+        </w:rPr>
+        <w:tab/>
+        <w:t>(cos_alpha_zap * R_zap / R_lw_zap) * (1.0 + (aR_zap - v_zap * v_zap) / (c * 2) )</w:t>
+      </w:r>
+    </w:p>
+    <w:p>
+      <w:pPr>
+        <w:rPr>
+          <w:lang w:val="en-US"/>
+        </w:rPr>
+      </w:pPr>
+      <w:r>
+        <w:rPr>
+          <w:lang w:val="en-US"/>
+        </w:rPr>
+        <w:tab/>
+      </w:r>
+      <w:r>
+        <w:rPr>
+          <w:lang w:val="en-US"/>
+        </w:rPr>
+        <w:tab/>
+      </w:r>
+      <w:r>
+        <w:rPr>
+          <w:lang w:val="en-US"/>
+        </w:rPr>
+        <w:tab/>
+        <w:t>- v_zap*cos(theta) / c</w:t>
+      </w:r>
+    </w:p>
+    <w:p>
+      <w:pPr>
+        <w:rPr>
+          <w:lang w:val="en-US"/>
+        </w:rPr>
+      </w:pPr>
+      <w:r>
+        <w:rPr>
+          <w:lang w:val="en-US"/>
+        </w:rPr>
+        <w:tab/>
+      </w:r>
+      <w:r>
+        <w:rPr>
+          <w:lang w:val="en-US"/>
+        </w:rPr>
+        <w:tab/>
+        <w:t>)</w:t>
+      </w:r>
+    </w:p>
+    <w:p>
+      <w:pPr>
+        <w:rPr>
+          <w:lang w:val="en-US"/>
+        </w:rPr>
+      </w:pPr>
+      <w:r>
+        <w:rPr>
+          <w:lang w:val="en-US"/>
+        </w:rPr>
+        <w:tab/>
+      </w:r>
+      <w:r>
+        <w:rPr>
+          <w:lang w:val="en-US"/>
+        </w:rPr>
+        <w:tab/>
+        <w:t>/ (R_lw_zap * R_lw_zap);</w:t>
+      </w:r>
+    </w:p>
+    <w:p>
+      <w:pPr>
+        <w:rPr>
+          <w:lang w:val="en-US"/>
+        </w:rPr>
+      </w:pPr>
+    </w:p>
+    <w:p>
+      <w:r>
+        <w:t>Аналогично</w:t>
+      </w:r>
+      <w:r>
+        <w:t xml:space="preserve">, </w:t>
+      </w:r>
+      <w:r>
+        <w:t>из</w:t>
+      </w:r>
+      <w:r>
+        <w:t xml:space="preserve"> </w:t>
+      </w:r>
+      <w:r>
+        <w:t>формулы</w:t>
+      </w:r>
+      <w:r>
+        <w:t xml:space="preserve"> </w:t>
+      </w:r>
+      <w:r>
+        <w:rPr>
+          <w:lang w:val="en-US"/>
+        </w:rPr>
+        <w:fldChar w:fldCharType="begin"/>
+      </w:r>
+      <w:r>
+        <w:instrText xml:space="preserve"> </w:instrText>
+      </w:r>
+      <w:r>
+        <w:rPr>
+          <w:lang w:val="en-US"/>
+        </w:rPr>
+        <w:instrText>GOTOBUTTON</w:instrText>
+      </w:r>
+      <w:r>
+        <w:instrText xml:space="preserve"> </w:instrText>
+      </w:r>
+      <w:r>
+        <w:rPr>
+          <w:lang w:val="en-US"/>
+        </w:rPr>
+        <w:instrText>ZEqnNum</w:instrText>
+      </w:r>
+      <w:r>
+        <w:instrText xml:space="preserve">338325  \* </w:instrText>
+      </w:r>
+      <w:r>
+        <w:rPr>
+          <w:lang w:val="en-US"/>
+        </w:rPr>
+        <w:instrText>MERGEFORMAT</w:instrText>
+      </w:r>
+      <w:r>
+        <w:instrText xml:space="preserve"> </w:instrText>
+      </w:r>
+      <w:r>
+        <w:rPr>
+          <w:lang w:val="en-US"/>
+        </w:rPr>
+        <w:fldChar w:fldCharType="begin"/>
+      </w:r>
+      <w:r>
+        <w:instrText xml:space="preserve"> </w:instrText>
+      </w:r>
+      <w:r>
+        <w:rPr>
+          <w:lang w:val="en-US"/>
+        </w:rPr>
+        <w:instrText>REF</w:instrText>
+      </w:r>
+      <w:r>
+        <w:instrText xml:space="preserve"> </w:instrText>
+      </w:r>
+      <w:r>
+        <w:rPr>
+          <w:lang w:val="en-US"/>
+        </w:rPr>
+        <w:instrText>ZEqnNum</w:instrText>
+      </w:r>
+      <w:r>
+        <w:instrText xml:space="preserve">338325 \* </w:instrText>
+      </w:r>
+      <w:r>
+        <w:rPr>
+          <w:lang w:val="en-US"/>
+        </w:rPr>
+        <w:instrText>Charformat</w:instrText>
+      </w:r>
+      <w:r>
+        <w:instrText xml:space="preserve"> \! \* </w:instrText>
+      </w:r>
+      <w:r>
+        <w:rPr>
+          <w:lang w:val="en-US"/>
+        </w:rPr>
+        <w:instrText>MERGEFORMAT</w:instrText>
+      </w:r>
+      <w:r>
+        <w:instrText xml:space="preserve"> </w:instrText>
+      </w:r>
+      <w:r>
+        <w:rPr>
+          <w:lang w:val="en-US"/>
+        </w:rPr>
+        <w:fldChar w:fldCharType="separate"/>
+      </w:r>
+      <w:r>
+        <w:instrText>(1.19)</w:instrText>
+      </w:r>
+      <w:r>
+        <w:rPr>
+          <w:lang w:val="en-US"/>
+        </w:rPr>
+        <w:fldChar w:fldCharType="end"/>
+      </w:r>
+      <w:r>
+        <w:rPr>
+          <w:lang w:val="en-US"/>
+        </w:rPr>
+        <w:fldChar w:fldCharType="end"/>
+      </w:r>
+      <w:r>
+        <w:t xml:space="preserve"> </w:t>
+      </w:r>
+      <w:r>
+        <w:t>выражается второе слагаемое радиальной компоненты электрического поля</w:t>
+      </w:r>
+      <w:r>
+        <w:t xml:space="preserve">. Здесь для получения проекций запаздывающих векторов скорости и ускорения их модули умножаются на </w:t>
+      </w:r>
+      <w:r>
+        <w:rPr>
+          <w:position w:val="-14"/>
+        </w:rPr>
+        <w:object w:dxaOrig="740" w:dyaOrig="400">
+          <v:shape id="_x0000_i1130" type="#_x0000_t75" style="width:36.75pt;height:20.25pt" o:ole="">
+            <v:imagedata r:id="rId206" o:title=""/>
+          </v:shape>
+          <o:OLEObject Type="Embed" ProgID="Equation.DSMT4" ShapeID="_x0000_i1130" DrawAspect="Content" ObjectID="_1633118755" r:id="rId210"/>
+        </w:object>
+      </w:r>
+    </w:p>
+    <w:p>
+      <w:pPr>
+        <w:pStyle w:val="MTDisplayEquation"/>
+        <w:rPr>
+          <w:lang w:val="en-US"/>
+        </w:rPr>
+      </w:pPr>
+      <w:r>
+        <w:tab/>
+      </w:r>
+      <w:r>
+        <w:rPr>
           <w:position w:val="-46"/>
         </w:rPr>
         <w:object w:dxaOrig="6780" w:dyaOrig="1040">
-          <v:shape id="_x0000_i1129" type="#_x0000_t75" style="width:339pt;height:51.75pt" o:ole="">
+          <v:shape id="_x0000_i1131" type="#_x0000_t75" style="width:339pt;height:51.75pt" o:ole="">
             <v:imagedata r:id="rId211" o:title=""/>
           </v:shape>
-          <o:OLEObject Type="Embed" ProgID="Equation.DSMT4" ShapeID="_x0000_i1129" DrawAspect="Content" ObjectID="_1632892082" r:id="rId212"/>
+          <o:OLEObject Type="Embed" ProgID="Equation.DSMT4" ShapeID="_x0000_i1131" DrawAspect="Content" ObjectID="_1633118756" r:id="rId212"/>
         </w:object>
       </w:r>
       <w:r>
@@ -6782,7 +6183,7 @@
 </file>
 
 <file path=customXml/itemProps1.xml><?xml version="1.0" encoding="utf-8"?>
-<ds:datastoreItem xmlns:ds="http://schemas.openxmlformats.org/officeDocument/2006/customXml" ds:itemID="{5BCBA3C1-3670-403D-98BF-80DFCF8C2CD9}">
+<ds:datastoreItem xmlns:ds="http://schemas.openxmlformats.org/officeDocument/2006/customXml" ds:itemID="{DB8E212F-F4EC-4424-9F2F-4B6B5A448F69}">
   <ds:schemaRefs>
     <ds:schemaRef ds:uri="http://schemas.openxmlformats.org/officeDocument/2006/bibliography"/>
   </ds:schemaRefs>

--- a/spherical_explosion_of_copper/Электрический импульс центрально симметричного взрыва плазмы.docx
+++ b/spherical_explosion_of_copper/Электрический импульс центрально симметричного взрыва плазмы.docx
@@ -125,6 +125,7 @@
           <w:id w:val="480587321"/>
           <w:citation/>
         </w:sdtPr>
+        <w:sdtEndPr/>
         <w:sdtContent>
           <w:r>
             <w:fldChar w:fldCharType="begin"/>
@@ -173,6 +174,7 @@
           <w:id w:val="1848357789"/>
           <w:citation/>
         </w:sdtPr>
+        <w:sdtEndPr/>
         <w:sdtContent>
           <w:r>
             <w:fldChar w:fldCharType="begin"/>
@@ -242,6 +244,7 @@
           <w:id w:val="1794703093"/>
           <w:citation/>
         </w:sdtPr>
+        <w:sdtEndPr/>
         <w:sdtContent>
           <w:r>
             <w:rPr>
@@ -320,6 +323,7 @@
           <w:id w:val="-1290045490"/>
           <w:citation/>
         </w:sdtPr>
+        <w:sdtEndPr/>
         <w:sdtContent>
           <w:r>
             <w:rPr>
@@ -401,6 +405,7 @@
           <w:id w:val="38787693"/>
           <w:citation/>
         </w:sdtPr>
+        <w:sdtEndPr/>
         <w:sdtContent>
           <w:r>
             <w:rPr>
@@ -484,6 +489,7 @@
           <w:id w:val="1580095020"/>
           <w:citation/>
         </w:sdtPr>
+        <w:sdtEndPr/>
         <w:sdtContent>
           <w:r>
             <w:fldChar w:fldCharType="begin"/>
@@ -511,7 +517,15 @@
     </w:p>
     <w:p>
       <w:r>
-        <w:t>Для начала следует отметить, что попытка объяснить электромагнитный импульс центрально симметричного взрыва плазмы в рамках концепции скалярно-векторного потенциала является ошибочной. Чтобы в этом убедиться достаточно привести рассуждения Ф.Ф. Менде, применённые при выводе скалярно-векторного потенциала, но для случая случае центрально-симметричного движения зарядов.</w:t>
+        <w:t xml:space="preserve">Для начала следует отметить, что попытка объяснить электромагнитный импульс центрально симметричного взрыва плазмы в рамках концепции скалярно-векторного потенциала является ошибочной. Чтобы в этом убедиться достаточно привести рассуждения Ф.Ф. </w:t>
+      </w:r>
+      <w:proofErr w:type="spellStart"/>
+      <w:r>
+        <w:t>Менде</w:t>
+      </w:r>
+      <w:proofErr w:type="spellEnd"/>
+      <w:r>
+        <w:t>, применённые при выводе скалярно-векторного потенциала, но для случая случае центрально-симметричного движения зарядов.</w:t>
       </w:r>
     </w:p>
     <w:p>
@@ -551,7 +565,7 @@
           <v:shape id="_x0000_i1025" type="#_x0000_t75" style="width:14.25pt;height:14.25pt" o:ole="">
             <v:imagedata r:id="rId5" o:title=""/>
           </v:shape>
-          <o:OLEObject Type="Embed" ProgID="Equation.DSMT4" ShapeID="_x0000_i1025" DrawAspect="Content" ObjectID="_1633118650" r:id="rId6"/>
+          <o:OLEObject Type="Embed" ProgID="Equation.DSMT4" ShapeID="_x0000_i1025" DrawAspect="Content" ObjectID="_1633411388" r:id="rId6"/>
         </w:object>
       </w:r>
       <w:r>
@@ -565,7 +579,7 @@
           <v:shape id="_x0000_i1026" type="#_x0000_t75" style="width:21.75pt;height:14.25pt" o:ole="">
             <v:imagedata r:id="rId7" o:title=""/>
           </v:shape>
-          <o:OLEObject Type="Embed" ProgID="Equation.DSMT4" ShapeID="_x0000_i1026" DrawAspect="Content" ObjectID="_1633118651" r:id="rId8"/>
+          <o:OLEObject Type="Embed" ProgID="Equation.DSMT4" ShapeID="_x0000_i1026" DrawAspect="Content" ObjectID="_1633411389" r:id="rId8"/>
         </w:object>
       </w:r>
       <w:r>
@@ -579,7 +593,7 @@
           <v:shape id="_x0000_i1027" type="#_x0000_t75" style="width:14.25pt;height:14.25pt" o:ole="">
             <v:imagedata r:id="rId9" o:title=""/>
           </v:shape>
-          <o:OLEObject Type="Embed" ProgID="Equation.DSMT4" ShapeID="_x0000_i1027" DrawAspect="Content" ObjectID="_1633118652" r:id="rId10"/>
+          <o:OLEObject Type="Embed" ProgID="Equation.DSMT4" ShapeID="_x0000_i1027" DrawAspect="Content" ObjectID="_1633411390" r:id="rId10"/>
         </w:object>
       </w:r>
       <w:r>
@@ -593,7 +607,7 @@
           <v:shape id="_x0000_i1028" type="#_x0000_t75" style="width:21.75pt;height:14.25pt" o:ole="">
             <v:imagedata r:id="rId11" o:title=""/>
           </v:shape>
-          <o:OLEObject Type="Embed" ProgID="Equation.DSMT4" ShapeID="_x0000_i1028" DrawAspect="Content" ObjectID="_1633118653" r:id="rId12"/>
+          <o:OLEObject Type="Embed" ProgID="Equation.DSMT4" ShapeID="_x0000_i1028" DrawAspect="Content" ObjectID="_1633411391" r:id="rId12"/>
         </w:object>
       </w:r>
       <w:r>
@@ -617,7 +631,7 @@
           <v:shape id="_x0000_i1029" type="#_x0000_t75" style="width:21.75pt;height:14.25pt" o:ole="">
             <v:imagedata r:id="rId7" o:title=""/>
           </v:shape>
-          <o:OLEObject Type="Embed" ProgID="Equation.DSMT4" ShapeID="_x0000_i1029" DrawAspect="Content" ObjectID="_1633118654" r:id="rId13"/>
+          <o:OLEObject Type="Embed" ProgID="Equation.DSMT4" ShapeID="_x0000_i1029" DrawAspect="Content" ObjectID="_1633411392" r:id="rId13"/>
         </w:object>
       </w:r>
       <w:r>
@@ -631,7 +645,7 @@
           <v:shape id="_x0000_i1030" type="#_x0000_t75" style="width:29.25pt;height:14.25pt" o:ole="">
             <v:imagedata r:id="rId14" o:title=""/>
           </v:shape>
-          <o:OLEObject Type="Embed" ProgID="Equation.DSMT4" ShapeID="_x0000_i1030" DrawAspect="Content" ObjectID="_1633118655" r:id="rId15"/>
+          <o:OLEObject Type="Embed" ProgID="Equation.DSMT4" ShapeID="_x0000_i1030" DrawAspect="Content" ObjectID="_1633411393" r:id="rId15"/>
         </w:object>
       </w:r>
       <w:r>
@@ -650,7 +664,7 @@
           <v:shape id="_x0000_i1031" type="#_x0000_t75" style="width:21.75pt;height:14.25pt" o:ole="">
             <v:imagedata r:id="rId16" o:title=""/>
           </v:shape>
-          <o:OLEObject Type="Embed" ProgID="Equation.DSMT4" ShapeID="_x0000_i1031" DrawAspect="Content" ObjectID="_1633118656" r:id="rId17"/>
+          <o:OLEObject Type="Embed" ProgID="Equation.DSMT4" ShapeID="_x0000_i1031" DrawAspect="Content" ObjectID="_1633411394" r:id="rId17"/>
         </w:object>
       </w:r>
       <w:r>
@@ -664,7 +678,7 @@
           <v:shape id="_x0000_i1032" type="#_x0000_t75" style="width:29.25pt;height:14.25pt" o:ole="">
             <v:imagedata r:id="rId14" o:title=""/>
           </v:shape>
-          <o:OLEObject Type="Embed" ProgID="Equation.DSMT4" ShapeID="_x0000_i1032" DrawAspect="Content" ObjectID="_1633118657" r:id="rId18"/>
+          <o:OLEObject Type="Embed" ProgID="Equation.DSMT4" ShapeID="_x0000_i1032" DrawAspect="Content" ObjectID="_1633411395" r:id="rId18"/>
         </w:object>
       </w:r>
       <w:r>
@@ -683,7 +697,7 @@
           <v:shape id="_x0000_i1033" type="#_x0000_t75" style="width:21.75pt;height:14.25pt" o:ole="">
             <v:imagedata r:id="rId19" o:title=""/>
           </v:shape>
-          <o:OLEObject Type="Embed" ProgID="Equation.DSMT4" ShapeID="_x0000_i1033" DrawAspect="Content" ObjectID="_1633118658" r:id="rId20"/>
+          <o:OLEObject Type="Embed" ProgID="Equation.DSMT4" ShapeID="_x0000_i1033" DrawAspect="Content" ObjectID="_1633411396" r:id="rId20"/>
         </w:object>
       </w:r>
       <w:r>
@@ -697,7 +711,7 @@
           <v:shape id="_x0000_i1034" type="#_x0000_t75" style="width:21.75pt;height:14.25pt" o:ole="">
             <v:imagedata r:id="rId21" o:title=""/>
           </v:shape>
-          <o:OLEObject Type="Embed" ProgID="Equation.DSMT4" ShapeID="_x0000_i1034" DrawAspect="Content" ObjectID="_1633118659" r:id="rId22"/>
+          <o:OLEObject Type="Embed" ProgID="Equation.DSMT4" ShapeID="_x0000_i1034" DrawAspect="Content" ObjectID="_1633411397" r:id="rId22"/>
         </w:object>
       </w:r>
       <w:r>
@@ -706,7 +720,15 @@
     </w:p>
     <w:p>
       <w:r>
-        <w:t>Таким образом мы видим, что согласно предложенного Менде при выводе скалярно-векторного потенциала механизма в конфигурации сферически симметричной разогретой плазмы суммарная прибавка электрического поля равна нулю.</w:t>
+        <w:t xml:space="preserve">Таким образом мы видим, что согласно предложенного </w:t>
+      </w:r>
+      <w:proofErr w:type="spellStart"/>
+      <w:r>
+        <w:t>Менде</w:t>
+      </w:r>
+      <w:proofErr w:type="spellEnd"/>
+      <w:r>
+        <w:t xml:space="preserve"> при выводе скалярно-векторного потенциала механизма в конфигурации сферически симметричной разогретой плазмы суммарная прибавка электрического поля равна нулю.</w:t>
       </w:r>
     </w:p>
     <w:p>
@@ -716,8 +738,13 @@
       <w:r>
         <w:t xml:space="preserve">скалярно-векторного потенциала </w:t>
       </w:r>
-      <w:r>
-        <w:t>Менде основана</w:t>
+      <w:proofErr w:type="spellStart"/>
+      <w:r>
+        <w:t>Менде</w:t>
+      </w:r>
+      <w:proofErr w:type="spellEnd"/>
+      <w:r>
+        <w:t xml:space="preserve"> основана</w:t>
       </w:r>
       <w:r>
         <w:t xml:space="preserve"> </w:t>
@@ -780,7 +807,15 @@
     </w:p>
     <w:p>
       <w:r>
-        <w:t xml:space="preserve">Кроме того нужно иметь ввиду, что при выводе формулы скалярно-векторного потенциала Менде была допущена принципиальная ошибка, заключающаяся в том, что формула, полученная для потенциала движущегося заряженного длинного стержня не может быть преобразована в формулу потенциала движущегося точечного заряда одним лишь увеличением степени  </w:t>
+        <w:t xml:space="preserve">Кроме того нужно иметь ввиду, что при выводе формулы скалярно-векторного потенциала </w:t>
+      </w:r>
+      <w:proofErr w:type="spellStart"/>
+      <w:r>
+        <w:t>Менде</w:t>
+      </w:r>
+      <w:proofErr w:type="spellEnd"/>
+      <w:r>
+        <w:t xml:space="preserve"> была допущена принципиальная ошибка, заключающаяся в том, что формула, полученная для потенциала движущегося заряженного длинного стержня не может быть преобразована в формулу потенциала движущегося точечного заряда одним лишь увеличением степени  </w:t>
       </w:r>
       <w:r>
         <w:rPr>
@@ -790,11 +825,19 @@
           <v:shape id="_x0000_i1035" type="#_x0000_t75" style="width:6.75pt;height:6.75pt" o:ole="">
             <v:imagedata r:id="rId23" o:title=""/>
           </v:shape>
-          <o:OLEObject Type="Embed" ProgID="Equation.DSMT4" ShapeID="_x0000_i1035" DrawAspect="Content" ObjectID="_1633118660" r:id="rId24"/>
-        </w:object>
-      </w:r>
-      <w:r>
-        <w:t xml:space="preserve">  в знаменателе. При детальном повторении рассуждений Менде, но не с движущимся заряженным стержнем, а с движущимся точечным зарядом возникает необходимость учёта того обстоятельства, что угол между вектором скорости движущегося заряда и радиус вектором от заряда к точке наблюдения может отличаться от 90 градусов. При учете этого обстоятельства получается, что формула для скалярно-векторного потенциала движущегося точечного заряда неверна. </w:t>
+          <o:OLEObject Type="Embed" ProgID="Equation.DSMT4" ShapeID="_x0000_i1035" DrawAspect="Content" ObjectID="_1633411398" r:id="rId24"/>
+        </w:object>
+      </w:r>
+      <w:r>
+        <w:t xml:space="preserve">  в знаменателе. При детальном повторении рассуждений </w:t>
+      </w:r>
+      <w:proofErr w:type="spellStart"/>
+      <w:r>
+        <w:t>Менде</w:t>
+      </w:r>
+      <w:proofErr w:type="spellEnd"/>
+      <w:r>
+        <w:t xml:space="preserve">, но не с движущимся заряженным стержнем, а с движущимся точечным зарядом возникает необходимость учёта того обстоятельства, что угол между вектором скорости движущегося заряда и радиус вектором от заряда к точке наблюдения может отличаться от 90 градусов. При учете этого обстоятельства получается, что формула для скалярно-векторного потенциала движущегося точечного заряда неверна. </w:t>
       </w:r>
     </w:p>
     <w:p>
@@ -842,7 +885,7 @@
           <v:shape id="_x0000_i1036" type="#_x0000_t75" style="width:111.75pt;height:36.75pt" o:ole="">
             <v:imagedata r:id="rId25" o:title=""/>
           </v:shape>
-          <o:OLEObject Type="Embed" ProgID="Equation.DSMT4" ShapeID="_x0000_i1036" DrawAspect="Content" ObjectID="_1633118661" r:id="rId26"/>
+          <o:OLEObject Type="Embed" ProgID="Equation.DSMT4" ShapeID="_x0000_i1036" DrawAspect="Content" ObjectID="_1633411399" r:id="rId26"/>
         </w:object>
       </w:r>
       <w:r>
@@ -869,25 +912,51 @@
       <w:r>
         <w:instrText>(</w:instrText>
       </w:r>
-      <w:fldSimple w:instr=" SEQ MTSec \c \* Arabic \* MERGEFORMAT ">
-        <w:r>
-          <w:rPr>
-            <w:noProof/>
-          </w:rPr>
-          <w:instrText>1</w:instrText>
-        </w:r>
-      </w:fldSimple>
+      <w:r>
+        <w:fldChar w:fldCharType="begin"/>
+      </w:r>
+      <w:r>
+        <w:instrText xml:space="preserve"> SEQ MTSec \c \* Arabic \* MERGEFORMAT </w:instrText>
+      </w:r>
+      <w:r>
+        <w:fldChar w:fldCharType="separate"/>
+      </w:r>
+      <w:r>
+        <w:rPr>
+          <w:noProof/>
+        </w:rPr>
+        <w:instrText>1</w:instrText>
+      </w:r>
+      <w:r>
+        <w:rPr>
+          <w:noProof/>
+        </w:rPr>
+        <w:fldChar w:fldCharType="end"/>
+      </w:r>
       <w:r>
         <w:instrText>.</w:instrText>
       </w:r>
-      <w:fldSimple w:instr=" SEQ MTEqn \c \* Arabic \* MERGEFORMAT ">
-        <w:r>
-          <w:rPr>
-            <w:noProof/>
-          </w:rPr>
-          <w:instrText>1</w:instrText>
-        </w:r>
-      </w:fldSimple>
+      <w:r>
+        <w:fldChar w:fldCharType="begin"/>
+      </w:r>
+      <w:r>
+        <w:instrText xml:space="preserve"> SEQ MTEqn \c \* Arabic \* MERGEFORMAT </w:instrText>
+      </w:r>
+      <w:r>
+        <w:fldChar w:fldCharType="separate"/>
+      </w:r>
+      <w:r>
+        <w:rPr>
+          <w:noProof/>
+        </w:rPr>
+        <w:instrText>1</w:instrText>
+      </w:r>
+      <w:r>
+        <w:rPr>
+          <w:noProof/>
+        </w:rPr>
+        <w:fldChar w:fldCharType="end"/>
+      </w:r>
       <w:r>
         <w:instrText>)</w:instrText>
       </w:r>
@@ -907,7 +976,7 @@
           <v:shape id="_x0000_i1037" type="#_x0000_t75" style="width:15.75pt;height:15pt" o:ole="">
             <v:imagedata r:id="rId27" o:title=""/>
           </v:shape>
-          <o:OLEObject Type="Embed" ProgID="Equation.DSMT4" ShapeID="_x0000_i1037" DrawAspect="Content" ObjectID="_1633118662" r:id="rId28"/>
+          <o:OLEObject Type="Embed" ProgID="Equation.DSMT4" ShapeID="_x0000_i1037" DrawAspect="Content" ObjectID="_1633411400" r:id="rId28"/>
         </w:object>
       </w:r>
       <w:r>
@@ -921,7 +990,7 @@
           <v:shape id="_x0000_i1038" type="#_x0000_t75" style="width:15.75pt;height:15pt" o:ole="">
             <v:imagedata r:id="rId29" o:title=""/>
           </v:shape>
-          <o:OLEObject Type="Embed" ProgID="Equation.DSMT4" ShapeID="_x0000_i1038" DrawAspect="Content" ObjectID="_1633118663" r:id="rId30"/>
+          <o:OLEObject Type="Embed" ProgID="Equation.DSMT4" ShapeID="_x0000_i1038" DrawAspect="Content" ObjectID="_1633411401" r:id="rId30"/>
         </w:object>
       </w:r>
       <w:r>
@@ -940,7 +1009,7 @@
           <v:shape id="_x0000_i1039" type="#_x0000_t75" style="width:9.75pt;height:9.75pt" o:ole="">
             <v:imagedata r:id="rId31" o:title=""/>
           </v:shape>
-          <o:OLEObject Type="Embed" ProgID="Equation.DSMT4" ShapeID="_x0000_i1039" DrawAspect="Content" ObjectID="_1633118664" r:id="rId32"/>
+          <o:OLEObject Type="Embed" ProgID="Equation.DSMT4" ShapeID="_x0000_i1039" DrawAspect="Content" ObjectID="_1633411402" r:id="rId32"/>
         </w:object>
       </w:r>
       <w:r>
@@ -954,7 +1023,7 @@
           <v:shape id="_x0000_i1040" type="#_x0000_t75" style="width:15pt;height:18pt" o:ole="">
             <v:imagedata r:id="rId33" o:title=""/>
           </v:shape>
-          <o:OLEObject Type="Embed" ProgID="Equation.DSMT4" ShapeID="_x0000_i1040" DrawAspect="Content" ObjectID="_1633118665" r:id="rId34"/>
+          <o:OLEObject Type="Embed" ProgID="Equation.DSMT4" ShapeID="_x0000_i1040" DrawAspect="Content" ObjectID="_1633411403" r:id="rId34"/>
         </w:object>
       </w:r>
       <w:r>
@@ -968,7 +1037,7 @@
           <v:shape id="_x0000_i1041" type="#_x0000_t75" style="width:120pt;height:21.75pt" o:ole="">
             <v:imagedata r:id="rId35" o:title=""/>
           </v:shape>
-          <o:OLEObject Type="Embed" ProgID="Equation.DSMT4" ShapeID="_x0000_i1041" DrawAspect="Content" ObjectID="_1633118666" r:id="rId36"/>
+          <o:OLEObject Type="Embed" ProgID="Equation.DSMT4" ShapeID="_x0000_i1041" DrawAspect="Content" ObjectID="_1633411404" r:id="rId36"/>
         </w:object>
       </w:r>
       <w:r>
@@ -985,7 +1054,7 @@
           <v:shape id="_x0000_i1042" type="#_x0000_t75" style="width:86.25pt;height:15.75pt" o:ole="">
             <v:imagedata r:id="rId37" o:title=""/>
           </v:shape>
-          <o:OLEObject Type="Embed" ProgID="Equation.DSMT4" ShapeID="_x0000_i1042" DrawAspect="Content" ObjectID="_1633118667" r:id="rId38"/>
+          <o:OLEObject Type="Embed" ProgID="Equation.DSMT4" ShapeID="_x0000_i1042" DrawAspect="Content" ObjectID="_1633411405" r:id="rId38"/>
         </w:object>
       </w:r>
       <w:r>
@@ -1005,7 +1074,7 @@
           <v:shape id="_x0000_i1043" type="#_x0000_t75" style="width:84.75pt;height:15.75pt" o:ole="">
             <v:imagedata r:id="rId39" o:title=""/>
           </v:shape>
-          <o:OLEObject Type="Embed" ProgID="Equation.DSMT4" ShapeID="_x0000_i1043" DrawAspect="Content" ObjectID="_1633118668" r:id="rId40"/>
+          <o:OLEObject Type="Embed" ProgID="Equation.DSMT4" ShapeID="_x0000_i1043" DrawAspect="Content" ObjectID="_1633411406" r:id="rId40"/>
         </w:object>
       </w:r>
       <w:r>
@@ -1022,7 +1091,7 @@
           <v:shape id="_x0000_i1044" type="#_x0000_t75" style="width:57pt;height:14.25pt" o:ole="">
             <v:imagedata r:id="rId41" o:title=""/>
           </v:shape>
-          <o:OLEObject Type="Embed" ProgID="Equation.DSMT4" ShapeID="_x0000_i1044" DrawAspect="Content" ObjectID="_1633118669" r:id="rId42"/>
+          <o:OLEObject Type="Embed" ProgID="Equation.DSMT4" ShapeID="_x0000_i1044" DrawAspect="Content" ObjectID="_1633411407" r:id="rId42"/>
         </w:object>
       </w:r>
       <w:r>
@@ -1036,7 +1105,7 @@
           <v:shape id="_x0000_i1045" type="#_x0000_t75" style="width:9pt;height:9.75pt" o:ole="">
             <v:imagedata r:id="rId43" o:title=""/>
           </v:shape>
-          <o:OLEObject Type="Embed" ProgID="Equation.DSMT4" ShapeID="_x0000_i1045" DrawAspect="Content" ObjectID="_1633118670" r:id="rId44"/>
+          <o:OLEObject Type="Embed" ProgID="Equation.DSMT4" ShapeID="_x0000_i1045" DrawAspect="Content" ObjectID="_1633411408" r:id="rId44"/>
         </w:object>
       </w:r>
       <w:r>
@@ -1065,7 +1134,7 @@
           <v:shape id="_x0000_i1046" type="#_x0000_t75" style="width:366pt;height:21.75pt" o:ole="">
             <v:imagedata r:id="rId45" o:title=""/>
           </v:shape>
-          <o:OLEObject Type="Embed" ProgID="Equation.DSMT4" ShapeID="_x0000_i1046" DrawAspect="Content" ObjectID="_1633118671" r:id="rId46"/>
+          <o:OLEObject Type="Embed" ProgID="Equation.DSMT4" ShapeID="_x0000_i1046" DrawAspect="Content" ObjectID="_1633411409" r:id="rId46"/>
         </w:object>
       </w:r>
       <w:r>
@@ -1079,7 +1148,7 @@
           <v:shape id="_x0000_i1047" type="#_x0000_t75" style="width:129pt;height:23.25pt" o:ole="">
             <v:imagedata r:id="rId47" o:title=""/>
           </v:shape>
-          <o:OLEObject Type="Embed" ProgID="Equation.DSMT4" ShapeID="_x0000_i1047" DrawAspect="Content" ObjectID="_1633118672" r:id="rId48"/>
+          <o:OLEObject Type="Embed" ProgID="Equation.DSMT4" ShapeID="_x0000_i1047" DrawAspect="Content" ObjectID="_1633411410" r:id="rId48"/>
         </w:object>
       </w:r>
       <w:r>
@@ -1104,7 +1173,7 @@
           <v:shape id="_x0000_i1048" type="#_x0000_t75" style="width:114.75pt;height:20.25pt" o:ole="">
             <v:imagedata r:id="rId49" o:title=""/>
           </v:shape>
-          <o:OLEObject Type="Embed" ProgID="Equation.DSMT4" ShapeID="_x0000_i1048" DrawAspect="Content" ObjectID="_1633118673" r:id="rId50"/>
+          <o:OLEObject Type="Embed" ProgID="Equation.DSMT4" ShapeID="_x0000_i1048" DrawAspect="Content" ObjectID="_1633411411" r:id="rId50"/>
         </w:object>
       </w:r>
       <w:r>
@@ -1121,7 +1190,7 @@
           <v:shape id="_x0000_i1049" type="#_x0000_t75" style="width:90.75pt;height:18pt" o:ole="">
             <v:imagedata r:id="rId51" o:title=""/>
           </v:shape>
-          <o:OLEObject Type="Embed" ProgID="Equation.DSMT4" ShapeID="_x0000_i1049" DrawAspect="Content" ObjectID="_1633118674" r:id="rId52"/>
+          <o:OLEObject Type="Embed" ProgID="Equation.DSMT4" ShapeID="_x0000_i1049" DrawAspect="Content" ObjectID="_1633411412" r:id="rId52"/>
         </w:object>
       </w:r>
       <w:r>
@@ -1143,7 +1212,7 @@
           <v:shape id="_x0000_i1050" type="#_x0000_t75" style="width:384.75pt;height:51pt" o:ole="">
             <v:imagedata r:id="rId53" o:title=""/>
           </v:shape>
-          <o:OLEObject Type="Embed" ProgID="Equation.DSMT4" ShapeID="_x0000_i1050" DrawAspect="Content" ObjectID="_1633118675" r:id="rId54"/>
+          <o:OLEObject Type="Embed" ProgID="Equation.DSMT4" ShapeID="_x0000_i1050" DrawAspect="Content" ObjectID="_1633411413" r:id="rId54"/>
         </w:object>
       </w:r>
       <w:r>
@@ -1170,25 +1239,54 @@
       <w:r>
         <w:instrText>(</w:instrText>
       </w:r>
-      <w:fldSimple w:instr=" SEQ MTSec \c \* Arabic \* MERGEFORMAT ">
-        <w:r>
-          <w:rPr>
-            <w:noProof/>
-          </w:rPr>
-          <w:instrText>1</w:instrText>
-        </w:r>
-      </w:fldSimple>
+      <w:r>
+        <w:fldChar w:fldCharType="begin"/>
+      </w:r>
+      <w:r>
+        <w:instrText xml:space="preserve"> SEQ MTSec \c \* A</w:instrText>
+      </w:r>
+      <w:r>
+        <w:instrText xml:space="preserve">rabic \* MERGEFORMAT </w:instrText>
+      </w:r>
+      <w:r>
+        <w:fldChar w:fldCharType="separate"/>
+      </w:r>
+      <w:r>
+        <w:rPr>
+          <w:noProof/>
+        </w:rPr>
+        <w:instrText>1</w:instrText>
+      </w:r>
+      <w:r>
+        <w:rPr>
+          <w:noProof/>
+        </w:rPr>
+        <w:fldChar w:fldCharType="end"/>
+      </w:r>
       <w:r>
         <w:instrText>.</w:instrText>
       </w:r>
-      <w:fldSimple w:instr=" SEQ MTEqn \c \* Arabic \* MERGEFORMAT ">
-        <w:r>
-          <w:rPr>
-            <w:noProof/>
-          </w:rPr>
-          <w:instrText>2</w:instrText>
-        </w:r>
-      </w:fldSimple>
+      <w:r>
+        <w:fldChar w:fldCharType="begin"/>
+      </w:r>
+      <w:r>
+        <w:instrText xml:space="preserve"> SEQ MTEqn \c \* Arabic \* MERGEFORMAT </w:instrText>
+      </w:r>
+      <w:r>
+        <w:fldChar w:fldCharType="separate"/>
+      </w:r>
+      <w:r>
+        <w:rPr>
+          <w:noProof/>
+        </w:rPr>
+        <w:instrText>2</w:instrText>
+      </w:r>
+      <w:r>
+        <w:rPr>
+          <w:noProof/>
+        </w:rPr>
+        <w:fldChar w:fldCharType="end"/>
+      </w:r>
       <w:r>
         <w:instrText>)</w:instrText>
       </w:r>
@@ -1208,7 +1306,7 @@
           <v:shape id="_x0000_i1051" type="#_x0000_t75" style="width:15pt;height:18pt" o:ole="">
             <v:imagedata r:id="rId55" o:title=""/>
           </v:shape>
-          <o:OLEObject Type="Embed" ProgID="Equation.DSMT4" ShapeID="_x0000_i1051" DrawAspect="Content" ObjectID="_1633118676" r:id="rId56"/>
+          <o:OLEObject Type="Embed" ProgID="Equation.DSMT4" ShapeID="_x0000_i1051" DrawAspect="Content" ObjectID="_1633411414" r:id="rId56"/>
         </w:object>
       </w:r>
       <w:r>
@@ -1222,7 +1320,7 @@
           <v:shape id="_x0000_i1052" type="#_x0000_t75" style="width:9.75pt;height:9.75pt" o:ole="">
             <v:imagedata r:id="rId57" o:title=""/>
           </v:shape>
-          <o:OLEObject Type="Embed" ProgID="Equation.DSMT4" ShapeID="_x0000_i1052" DrawAspect="Content" ObjectID="_1633118677" r:id="rId58"/>
+          <o:OLEObject Type="Embed" ProgID="Equation.DSMT4" ShapeID="_x0000_i1052" DrawAspect="Content" ObjectID="_1633411415" r:id="rId58"/>
         </w:object>
       </w:r>
       <w:r>
@@ -1239,7 +1337,7 @@
           <v:shape id="_x0000_i1053" type="#_x0000_t75" style="width:11.25pt;height:12.75pt" o:ole="">
             <v:imagedata r:id="rId59" o:title=""/>
           </v:shape>
-          <o:OLEObject Type="Embed" ProgID="Equation.DSMT4" ShapeID="_x0000_i1053" DrawAspect="Content" ObjectID="_1633118678" r:id="rId60"/>
+          <o:OLEObject Type="Embed" ProgID="Equation.DSMT4" ShapeID="_x0000_i1053" DrawAspect="Content" ObjectID="_1633411416" r:id="rId60"/>
         </w:object>
       </w:r>
       <w:r>
@@ -1270,7 +1368,7 @@
           <v:shape id="_x0000_i1054" type="#_x0000_t75" style="width:303pt;height:39pt" o:ole="">
             <v:imagedata r:id="rId61" o:title=""/>
           </v:shape>
-          <o:OLEObject Type="Embed" ProgID="Equation.DSMT4" ShapeID="_x0000_i1054" DrawAspect="Content" ObjectID="_1633118679" r:id="rId62"/>
+          <o:OLEObject Type="Embed" ProgID="Equation.DSMT4" ShapeID="_x0000_i1054" DrawAspect="Content" ObjectID="_1633411417" r:id="rId62"/>
         </w:object>
       </w:r>
       <w:r>
@@ -1297,25 +1395,51 @@
       <w:r>
         <w:instrText>(</w:instrText>
       </w:r>
-      <w:fldSimple w:instr=" SEQ MTSec \c \* Arabic \* MERGEFORMAT ">
-        <w:r>
-          <w:rPr>
-            <w:noProof/>
-          </w:rPr>
-          <w:instrText>1</w:instrText>
-        </w:r>
-      </w:fldSimple>
+      <w:r>
+        <w:fldChar w:fldCharType="begin"/>
+      </w:r>
+      <w:r>
+        <w:instrText xml:space="preserve"> SEQ MTSec \c \* Arabic \* MERGEFORMAT </w:instrText>
+      </w:r>
+      <w:r>
+        <w:fldChar w:fldCharType="separate"/>
+      </w:r>
+      <w:r>
+        <w:rPr>
+          <w:noProof/>
+        </w:rPr>
+        <w:instrText>1</w:instrText>
+      </w:r>
+      <w:r>
+        <w:rPr>
+          <w:noProof/>
+        </w:rPr>
+        <w:fldChar w:fldCharType="end"/>
+      </w:r>
       <w:r>
         <w:instrText>.</w:instrText>
       </w:r>
-      <w:fldSimple w:instr=" SEQ MTEqn \c \* Arabic \* MERGEFORMAT ">
-        <w:r>
-          <w:rPr>
-            <w:noProof/>
-          </w:rPr>
-          <w:instrText>3</w:instrText>
-        </w:r>
-      </w:fldSimple>
+      <w:r>
+        <w:fldChar w:fldCharType="begin"/>
+      </w:r>
+      <w:r>
+        <w:instrText xml:space="preserve"> SEQ MTEqn \c \* Arabic \* MERGEFORMAT </w:instrText>
+      </w:r>
+      <w:r>
+        <w:fldChar w:fldCharType="separate"/>
+      </w:r>
+      <w:r>
+        <w:rPr>
+          <w:noProof/>
+        </w:rPr>
+        <w:instrText>3</w:instrText>
+      </w:r>
+      <w:r>
+        <w:rPr>
+          <w:noProof/>
+        </w:rPr>
+        <w:fldChar w:fldCharType="end"/>
+      </w:r>
       <w:r>
         <w:instrText>)</w:instrText>
       </w:r>
@@ -1343,7 +1467,7 @@
           <v:shape id="_x0000_i1055" type="#_x0000_t75" style="width:306pt;height:39pt" o:ole="">
             <v:imagedata r:id="rId63" o:title=""/>
           </v:shape>
-          <o:OLEObject Type="Embed" ProgID="Equation.DSMT4" ShapeID="_x0000_i1055" DrawAspect="Content" ObjectID="_1633118680" r:id="rId64"/>
+          <o:OLEObject Type="Embed" ProgID="Equation.DSMT4" ShapeID="_x0000_i1055" DrawAspect="Content" ObjectID="_1633411418" r:id="rId64"/>
         </w:object>
       </w:r>
       <w:r>
@@ -1370,25 +1494,51 @@
       <w:r>
         <w:instrText>(</w:instrText>
       </w:r>
-      <w:fldSimple w:instr=" SEQ MTSec \c \* Arabic \* MERGEFORMAT ">
-        <w:r>
-          <w:rPr>
-            <w:noProof/>
-          </w:rPr>
-          <w:instrText>1</w:instrText>
-        </w:r>
-      </w:fldSimple>
+      <w:r>
+        <w:fldChar w:fldCharType="begin"/>
+      </w:r>
+      <w:r>
+        <w:instrText xml:space="preserve"> SEQ MTSec \c \* Arabic \* MERGEFORMAT </w:instrText>
+      </w:r>
+      <w:r>
+        <w:fldChar w:fldCharType="separate"/>
+      </w:r>
+      <w:r>
+        <w:rPr>
+          <w:noProof/>
+        </w:rPr>
+        <w:instrText>1</w:instrText>
+      </w:r>
+      <w:r>
+        <w:rPr>
+          <w:noProof/>
+        </w:rPr>
+        <w:fldChar w:fldCharType="end"/>
+      </w:r>
       <w:r>
         <w:instrText>.</w:instrText>
       </w:r>
-      <w:fldSimple w:instr=" SEQ MTEqn \c \* Arabic \* MERGEFORMAT ">
-        <w:r>
-          <w:rPr>
-            <w:noProof/>
-          </w:rPr>
-          <w:instrText>4</w:instrText>
-        </w:r>
-      </w:fldSimple>
+      <w:r>
+        <w:fldChar w:fldCharType="begin"/>
+      </w:r>
+      <w:r>
+        <w:instrText xml:space="preserve"> SEQ MTEqn \c \* Arabic \* MERGEFORMAT </w:instrText>
+      </w:r>
+      <w:r>
+        <w:fldChar w:fldCharType="separate"/>
+      </w:r>
+      <w:r>
+        <w:rPr>
+          <w:noProof/>
+        </w:rPr>
+        <w:instrText>4</w:instrText>
+      </w:r>
+      <w:r>
+        <w:rPr>
+          <w:noProof/>
+        </w:rPr>
+        <w:fldChar w:fldCharType="end"/>
+      </w:r>
       <w:r>
         <w:instrText>)</w:instrText>
       </w:r>
@@ -1408,7 +1558,7 @@
           <v:shape id="_x0000_i1056" type="#_x0000_t75" style="width:30.75pt;height:18pt" o:ole="">
             <v:imagedata r:id="rId65" o:title=""/>
           </v:shape>
-          <o:OLEObject Type="Embed" ProgID="Equation.DSMT4" ShapeID="_x0000_i1056" DrawAspect="Content" ObjectID="_1633118681" r:id="rId66"/>
+          <o:OLEObject Type="Embed" ProgID="Equation.DSMT4" ShapeID="_x0000_i1056" DrawAspect="Content" ObjectID="_1633411419" r:id="rId66"/>
         </w:object>
       </w:r>
       <w:r>
@@ -1422,7 +1572,7 @@
           <v:shape id="_x0000_i1057" type="#_x0000_t75" style="width:27.75pt;height:18pt" o:ole="">
             <v:imagedata r:id="rId67" o:title=""/>
           </v:shape>
-          <o:OLEObject Type="Embed" ProgID="Equation.DSMT4" ShapeID="_x0000_i1057" DrawAspect="Content" ObjectID="_1633118682" r:id="rId68"/>
+          <o:OLEObject Type="Embed" ProgID="Equation.DSMT4" ShapeID="_x0000_i1057" DrawAspect="Content" ObjectID="_1633411420" r:id="rId68"/>
         </w:object>
       </w:r>
       <w:r>
@@ -1436,7 +1586,7 @@
           <v:shape id="_x0000_i1058" type="#_x0000_t75" style="width:26.25pt;height:15.75pt" o:ole="">
             <v:imagedata r:id="rId69" o:title=""/>
           </v:shape>
-          <o:OLEObject Type="Embed" ProgID="Equation.DSMT4" ShapeID="_x0000_i1058" DrawAspect="Content" ObjectID="_1633118683" r:id="rId70"/>
+          <o:OLEObject Type="Embed" ProgID="Equation.DSMT4" ShapeID="_x0000_i1058" DrawAspect="Content" ObjectID="_1633411421" r:id="rId70"/>
         </w:object>
       </w:r>
       <w:r>
@@ -1454,7 +1604,7 @@
           <w:lang w:eastAsia="ru-RU"/>
         </w:rPr>
         <w:drawing>
-          <wp:inline distT="0" distB="0" distL="0" distR="0" wp14:anchorId="35F5CB30" wp14:editId="3180B66C">
+          <wp:inline distT="0" distB="0" distL="0" distR="0" wp14:anchorId="1E64FFCE" wp14:editId="23B64C51">
             <wp:extent cx="2457450" cy="1809750"/>
             <wp:effectExtent l="0" t="0" r="0" b="0"/>
             <wp:docPr id="1" name="Рисунок 1"/>
@@ -1513,7 +1663,7 @@
           <v:shape id="_x0000_i1059" type="#_x0000_t75" style="width:14.25pt;height:15.75pt" o:ole="">
             <v:imagedata r:id="rId72" o:title=""/>
           </v:shape>
-          <o:OLEObject Type="Embed" ProgID="Equation.DSMT4" ShapeID="_x0000_i1059" DrawAspect="Content" ObjectID="_1633118684" r:id="rId73"/>
+          <o:OLEObject Type="Embed" ProgID="Equation.DSMT4" ShapeID="_x0000_i1059" DrawAspect="Content" ObjectID="_1633411422" r:id="rId73"/>
         </w:object>
       </w:r>
       <w:r>
@@ -1527,7 +1677,7 @@
           <v:shape id="_x0000_i1060" type="#_x0000_t75" style="width:14.25pt;height:15.75pt" o:ole="">
             <v:imagedata r:id="rId74" o:title=""/>
           </v:shape>
-          <o:OLEObject Type="Embed" ProgID="Equation.DSMT4" ShapeID="_x0000_i1060" DrawAspect="Content" ObjectID="_1633118685" r:id="rId75"/>
+          <o:OLEObject Type="Embed" ProgID="Equation.DSMT4" ShapeID="_x0000_i1060" DrawAspect="Content" ObjectID="_1633411423" r:id="rId75"/>
         </w:object>
       </w:r>
       <w:r>
@@ -1536,7 +1686,15 @@
     </w:p>
     <w:p>
       <w:r>
-        <w:t>Рассчитаем потенциал Лиенара-Вихерта по формуле</w:t>
+        <w:t xml:space="preserve">Рассчитаем потенциал </w:t>
+      </w:r>
+      <w:proofErr w:type="spellStart"/>
+      <w:r>
+        <w:t>Лиенара-Вихерта</w:t>
+      </w:r>
+      <w:proofErr w:type="spellEnd"/>
+      <w:r>
+        <w:t xml:space="preserve"> по формуле</w:t>
       </w:r>
     </w:p>
     <w:p>
@@ -1554,7 +1712,7 @@
           <v:shape id="_x0000_i1061" type="#_x0000_t75" style="width:198pt;height:51.75pt" o:ole="">
             <v:imagedata r:id="rId76" o:title=""/>
           </v:shape>
-          <o:OLEObject Type="Embed" ProgID="Equation.DSMT4" ShapeID="_x0000_i1061" DrawAspect="Content" ObjectID="_1633118686" r:id="rId77"/>
+          <o:OLEObject Type="Embed" ProgID="Equation.DSMT4" ShapeID="_x0000_i1061" DrawAspect="Content" ObjectID="_1633411424" r:id="rId77"/>
         </w:object>
       </w:r>
       <w:r>
@@ -1581,25 +1739,51 @@
       <w:r>
         <w:instrText>(</w:instrText>
       </w:r>
-      <w:fldSimple w:instr=" SEQ MTSec \c \* Arabic \* MERGEFORMAT ">
-        <w:r>
-          <w:rPr>
-            <w:noProof/>
-          </w:rPr>
-          <w:instrText>1</w:instrText>
-        </w:r>
-      </w:fldSimple>
+      <w:r>
+        <w:fldChar w:fldCharType="begin"/>
+      </w:r>
+      <w:r>
+        <w:instrText xml:space="preserve"> SEQ MTSec \c \* Arabic \* MERGEFORMAT </w:instrText>
+      </w:r>
+      <w:r>
+        <w:fldChar w:fldCharType="separate"/>
+      </w:r>
+      <w:r>
+        <w:rPr>
+          <w:noProof/>
+        </w:rPr>
+        <w:instrText>1</w:instrText>
+      </w:r>
+      <w:r>
+        <w:rPr>
+          <w:noProof/>
+        </w:rPr>
+        <w:fldChar w:fldCharType="end"/>
+      </w:r>
       <w:r>
         <w:instrText>.</w:instrText>
       </w:r>
-      <w:fldSimple w:instr=" SEQ MTEqn \c \* Arabic \* MERGEFORMAT ">
-        <w:r>
-          <w:rPr>
-            <w:noProof/>
-          </w:rPr>
-          <w:instrText>5</w:instrText>
-        </w:r>
-      </w:fldSimple>
+      <w:r>
+        <w:fldChar w:fldCharType="begin"/>
+      </w:r>
+      <w:r>
+        <w:instrText xml:space="preserve"> SEQ MTEqn \c \* Arabic \* MERGEFORMAT </w:instrText>
+      </w:r>
+      <w:r>
+        <w:fldChar w:fldCharType="separate"/>
+      </w:r>
+      <w:r>
+        <w:rPr>
+          <w:noProof/>
+        </w:rPr>
+        <w:instrText>5</w:instrText>
+      </w:r>
+      <w:r>
+        <w:rPr>
+          <w:noProof/>
+        </w:rPr>
+        <w:fldChar w:fldCharType="end"/>
+      </w:r>
       <w:r>
         <w:instrText>)</w:instrText>
       </w:r>
@@ -1636,7 +1820,7 @@
           <v:shape id="_x0000_i1062" type="#_x0000_t75" style="width:9pt;height:9.75pt" o:ole="">
             <v:imagedata r:id="rId78" o:title=""/>
           </v:shape>
-          <o:OLEObject Type="Embed" ProgID="Equation.DSMT4" ShapeID="_x0000_i1062" DrawAspect="Content" ObjectID="_1633118687" r:id="rId79"/>
+          <o:OLEObject Type="Embed" ProgID="Equation.DSMT4" ShapeID="_x0000_i1062" DrawAspect="Content" ObjectID="_1633411425" r:id="rId79"/>
         </w:object>
       </w:r>
       <w:r>
@@ -1650,7 +1834,7 @@
           <v:shape id="_x0000_i1063" type="#_x0000_t75" style="width:36pt;height:33.75pt" o:ole="">
             <v:imagedata r:id="rId80" o:title=""/>
           </v:shape>
-          <o:OLEObject Type="Embed" ProgID="Equation.DSMT4" ShapeID="_x0000_i1063" DrawAspect="Content" ObjectID="_1633118688" r:id="rId81"/>
+          <o:OLEObject Type="Embed" ProgID="Equation.DSMT4" ShapeID="_x0000_i1063" DrawAspect="Content" ObjectID="_1633411426" r:id="rId81"/>
         </w:object>
       </w:r>
       <w:r>
@@ -1664,7 +1848,7 @@
           <v:shape id="_x0000_i1064" type="#_x0000_t75" style="width:78pt;height:20.25pt" o:ole="">
             <v:imagedata r:id="rId82" o:title=""/>
           </v:shape>
-          <o:OLEObject Type="Embed" ProgID="Equation.DSMT4" ShapeID="_x0000_i1064" DrawAspect="Content" ObjectID="_1633118689" r:id="rId83"/>
+          <o:OLEObject Type="Embed" ProgID="Equation.DSMT4" ShapeID="_x0000_i1064" DrawAspect="Content" ObjectID="_1633411427" r:id="rId83"/>
         </w:object>
       </w:r>
       <w:r>
@@ -1681,7 +1865,7 @@
           <v:shape id="_x0000_i1065" type="#_x0000_t75" style="width:81pt;height:18pt" o:ole="">
             <v:imagedata r:id="rId84" o:title=""/>
           </v:shape>
-          <o:OLEObject Type="Embed" ProgID="Equation.DSMT4" ShapeID="_x0000_i1065" DrawAspect="Content" ObjectID="_1633118690" r:id="rId85"/>
+          <o:OLEObject Type="Embed" ProgID="Equation.DSMT4" ShapeID="_x0000_i1065" DrawAspect="Content" ObjectID="_1633411428" r:id="rId85"/>
         </w:object>
       </w:r>
       <w:r>
@@ -1705,7 +1889,7 @@
           <v:shape id="_x0000_i1066" type="#_x0000_t75" style="width:403.5pt;height:30.75pt" o:ole="">
             <v:imagedata r:id="rId86" o:title=""/>
           </v:shape>
-          <o:OLEObject Type="Embed" ProgID="Equation.DSMT4" ShapeID="_x0000_i1066" DrawAspect="Content" ObjectID="_1633118691" r:id="rId87"/>
+          <o:OLEObject Type="Embed" ProgID="Equation.DSMT4" ShapeID="_x0000_i1066" DrawAspect="Content" ObjectID="_1633411429" r:id="rId87"/>
         </w:object>
       </w:r>
       <w:r>
@@ -1724,7 +1908,7 @@
           <v:shape id="_x0000_i1067" type="#_x0000_t75" style="width:9.75pt;height:9.75pt" o:ole="">
             <v:imagedata r:id="rId88" o:title=""/>
           </v:shape>
-          <o:OLEObject Type="Embed" ProgID="Equation.DSMT4" ShapeID="_x0000_i1067" DrawAspect="Content" ObjectID="_1633118692" r:id="rId89"/>
+          <o:OLEObject Type="Embed" ProgID="Equation.DSMT4" ShapeID="_x0000_i1067" DrawAspect="Content" ObjectID="_1633411430" r:id="rId89"/>
         </w:object>
       </w:r>
       <w:r>
@@ -1746,7 +1930,7 @@
           <v:shape id="_x0000_i1068" type="#_x0000_t75" style="width:105pt;height:21pt" o:ole="">
             <v:imagedata r:id="rId90" o:title=""/>
           </v:shape>
-          <o:OLEObject Type="Embed" ProgID="Equation.DSMT4" ShapeID="_x0000_i1068" DrawAspect="Content" ObjectID="_1633118693" r:id="rId91"/>
+          <o:OLEObject Type="Embed" ProgID="Equation.DSMT4" ShapeID="_x0000_i1068" DrawAspect="Content" ObjectID="_1633411431" r:id="rId91"/>
         </w:object>
       </w:r>
       <w:r>
@@ -1774,25 +1958,51 @@
       <w:r>
         <w:instrText>(</w:instrText>
       </w:r>
-      <w:fldSimple w:instr=" SEQ MTSec \c \* Arabic \* MERGEFORMAT ">
-        <w:r>
-          <w:rPr>
-            <w:noProof/>
-          </w:rPr>
-          <w:instrText>1</w:instrText>
-        </w:r>
-      </w:fldSimple>
+      <w:r>
+        <w:fldChar w:fldCharType="begin"/>
+      </w:r>
+      <w:r>
+        <w:instrText xml:space="preserve"> SEQ MTSec \c \* Arabic \* MERGEFORMAT </w:instrText>
+      </w:r>
+      <w:r>
+        <w:fldChar w:fldCharType="separate"/>
+      </w:r>
+      <w:r>
+        <w:rPr>
+          <w:noProof/>
+        </w:rPr>
+        <w:instrText>1</w:instrText>
+      </w:r>
+      <w:r>
+        <w:rPr>
+          <w:noProof/>
+        </w:rPr>
+        <w:fldChar w:fldCharType="end"/>
+      </w:r>
       <w:r>
         <w:instrText>.</w:instrText>
       </w:r>
-      <w:fldSimple w:instr=" SEQ MTEqn \c \* Arabic \* MERGEFORMAT ">
-        <w:r>
-          <w:rPr>
-            <w:noProof/>
-          </w:rPr>
-          <w:instrText>6</w:instrText>
-        </w:r>
-      </w:fldSimple>
+      <w:r>
+        <w:fldChar w:fldCharType="begin"/>
+      </w:r>
+      <w:r>
+        <w:instrText xml:space="preserve"> SEQ MTEqn \c \* Arabic \* MERGEFORMAT </w:instrText>
+      </w:r>
+      <w:r>
+        <w:fldChar w:fldCharType="separate"/>
+      </w:r>
+      <w:r>
+        <w:rPr>
+          <w:noProof/>
+        </w:rPr>
+        <w:instrText>6</w:instrText>
+      </w:r>
+      <w:r>
+        <w:rPr>
+          <w:noProof/>
+        </w:rPr>
+        <w:fldChar w:fldCharType="end"/>
+      </w:r>
       <w:r>
         <w:instrText>)</w:instrText>
       </w:r>
@@ -1803,7 +2013,23 @@
     </w:p>
     <w:p>
       <w:r>
-        <w:t>Итак, потенциал Лиенара Вихерта заряженной сферы, частиц</w:t>
+        <w:t xml:space="preserve">Итак, потенциал </w:t>
+      </w:r>
+      <w:proofErr w:type="spellStart"/>
+      <w:r>
+        <w:t>Лиенара</w:t>
+      </w:r>
+      <w:proofErr w:type="spellEnd"/>
+      <w:r>
+        <w:t xml:space="preserve"> </w:t>
+      </w:r>
+      <w:proofErr w:type="spellStart"/>
+      <w:r>
+        <w:t>Вихерта</w:t>
+      </w:r>
+      <w:proofErr w:type="spellEnd"/>
+      <w:r>
+        <w:t xml:space="preserve"> заряженной сферы, частиц</w:t>
       </w:r>
       <w:r>
         <w:t>ы</w:t>
@@ -1819,7 +2045,7 @@
           <v:shape id="_x0000_i1069" type="#_x0000_t75" style="width:9pt;height:11.25pt" o:ole="">
             <v:imagedata r:id="rId92" o:title=""/>
           </v:shape>
-          <o:OLEObject Type="Embed" ProgID="Equation.DSMT4" ShapeID="_x0000_i1069" DrawAspect="Content" ObjectID="_1633118694" r:id="rId93"/>
+          <o:OLEObject Type="Embed" ProgID="Equation.DSMT4" ShapeID="_x0000_i1069" DrawAspect="Content" ObjectID="_1633411432" r:id="rId93"/>
         </w:object>
       </w:r>
       <w:r>
@@ -1841,7 +2067,7 @@
           <v:shape id="_x0000_i1070" type="#_x0000_t75" style="width:257.25pt;height:48pt" o:ole="">
             <v:imagedata r:id="rId94" o:title=""/>
           </v:shape>
-          <o:OLEObject Type="Embed" ProgID="Equation.DSMT4" ShapeID="_x0000_i1070" DrawAspect="Content" ObjectID="_1633118695" r:id="rId95"/>
+          <o:OLEObject Type="Embed" ProgID="Equation.DSMT4" ShapeID="_x0000_i1070" DrawAspect="Content" ObjectID="_1633411433" r:id="rId95"/>
         </w:object>
       </w:r>
       <w:r>
@@ -1868,25 +2094,51 @@
       <w:r>
         <w:instrText>(</w:instrText>
       </w:r>
-      <w:fldSimple w:instr=" SEQ MTSec \c \* Arabic \* MERGEFORMAT ">
-        <w:r>
-          <w:rPr>
-            <w:noProof/>
-          </w:rPr>
-          <w:instrText>1</w:instrText>
-        </w:r>
-      </w:fldSimple>
+      <w:r>
+        <w:fldChar w:fldCharType="begin"/>
+      </w:r>
+      <w:r>
+        <w:instrText xml:space="preserve"> SEQ MTSec \c \* Arabic \* MERGEFORMAT </w:instrText>
+      </w:r>
+      <w:r>
+        <w:fldChar w:fldCharType="separate"/>
+      </w:r>
+      <w:r>
+        <w:rPr>
+          <w:noProof/>
+        </w:rPr>
+        <w:instrText>1</w:instrText>
+      </w:r>
+      <w:r>
+        <w:rPr>
+          <w:noProof/>
+        </w:rPr>
+        <w:fldChar w:fldCharType="end"/>
+      </w:r>
       <w:r>
         <w:instrText>.</w:instrText>
       </w:r>
-      <w:fldSimple w:instr=" SEQ MTEqn \c \* Arabic \* MERGEFORMAT ">
-        <w:r>
-          <w:rPr>
-            <w:noProof/>
-          </w:rPr>
-          <w:instrText>7</w:instrText>
-        </w:r>
-      </w:fldSimple>
+      <w:r>
+        <w:fldChar w:fldCharType="begin"/>
+      </w:r>
+      <w:r>
+        <w:instrText xml:space="preserve"> SEQ MTEqn \c \* Arabic \* MERGEFORMAT </w:instrText>
+      </w:r>
+      <w:r>
+        <w:fldChar w:fldCharType="separate"/>
+      </w:r>
+      <w:r>
+        <w:rPr>
+          <w:noProof/>
+        </w:rPr>
+        <w:instrText>7</w:instrText>
+      </w:r>
+      <w:r>
+        <w:rPr>
+          <w:noProof/>
+        </w:rPr>
+        <w:fldChar w:fldCharType="end"/>
+      </w:r>
       <w:r>
         <w:instrText>)</w:instrText>
       </w:r>
@@ -1906,7 +2158,7 @@
           <v:shape id="_x0000_i1071" type="#_x0000_t75" style="width:11.25pt;height:12.75pt" o:ole="">
             <v:imagedata r:id="rId96" o:title=""/>
           </v:shape>
-          <o:OLEObject Type="Embed" ProgID="Equation.DSMT4" ShapeID="_x0000_i1071" DrawAspect="Content" ObjectID="_1633118696" r:id="rId97"/>
+          <o:OLEObject Type="Embed" ProgID="Equation.DSMT4" ShapeID="_x0000_i1071" DrawAspect="Content" ObjectID="_1633411434" r:id="rId97"/>
         </w:object>
       </w:r>
       <w:r>
@@ -1928,7 +2180,7 @@
           <v:shape id="_x0000_i1072" type="#_x0000_t75" style="width:236.25pt;height:48pt" o:ole="">
             <v:imagedata r:id="rId98" o:title=""/>
           </v:shape>
-          <o:OLEObject Type="Embed" ProgID="Equation.DSMT4" ShapeID="_x0000_i1072" DrawAspect="Content" ObjectID="_1633118697" r:id="rId99"/>
+          <o:OLEObject Type="Embed" ProgID="Equation.DSMT4" ShapeID="_x0000_i1072" DrawAspect="Content" ObjectID="_1633411435" r:id="rId99"/>
         </w:object>
       </w:r>
       <w:r>
@@ -1956,25 +2208,51 @@
       <w:r>
         <w:instrText>(</w:instrText>
       </w:r>
-      <w:fldSimple w:instr=" SEQ MTSec \c \* Arabic \* MERGEFORMAT ">
-        <w:r>
-          <w:rPr>
-            <w:noProof/>
-          </w:rPr>
-          <w:instrText>1</w:instrText>
-        </w:r>
-      </w:fldSimple>
+      <w:r>
+        <w:fldChar w:fldCharType="begin"/>
+      </w:r>
+      <w:r>
+        <w:instrText xml:space="preserve"> SEQ MTSec \c \* Arabic \* MERGEFORMAT </w:instrText>
+      </w:r>
+      <w:r>
+        <w:fldChar w:fldCharType="separate"/>
+      </w:r>
+      <w:r>
+        <w:rPr>
+          <w:noProof/>
+        </w:rPr>
+        <w:instrText>1</w:instrText>
+      </w:r>
+      <w:r>
+        <w:rPr>
+          <w:noProof/>
+        </w:rPr>
+        <w:fldChar w:fldCharType="end"/>
+      </w:r>
       <w:r>
         <w:instrText>.</w:instrText>
       </w:r>
-      <w:fldSimple w:instr=" SEQ MTEqn \c \* Arabic \* MERGEFORMAT ">
-        <w:r>
-          <w:rPr>
-            <w:noProof/>
-          </w:rPr>
-          <w:instrText>8</w:instrText>
-        </w:r>
-      </w:fldSimple>
+      <w:r>
+        <w:fldChar w:fldCharType="begin"/>
+      </w:r>
+      <w:r>
+        <w:instrText xml:space="preserve"> SEQ MTEqn \c \* Arabic \* MERGEFORMAT </w:instrText>
+      </w:r>
+      <w:r>
+        <w:fldChar w:fldCharType="separate"/>
+      </w:r>
+      <w:r>
+        <w:rPr>
+          <w:noProof/>
+        </w:rPr>
+        <w:instrText>8</w:instrText>
+      </w:r>
+      <w:r>
+        <w:rPr>
+          <w:noProof/>
+        </w:rPr>
+        <w:fldChar w:fldCharType="end"/>
+      </w:r>
       <w:r>
         <w:instrText>)</w:instrText>
       </w:r>
@@ -2004,7 +2282,7 @@
           <v:shape id="_x0000_i1073" type="#_x0000_t75" style="width:27.75pt;height:18pt" o:ole="">
             <v:imagedata r:id="rId100" o:title=""/>
           </v:shape>
-          <o:OLEObject Type="Embed" ProgID="Equation.DSMT4" ShapeID="_x0000_i1073" DrawAspect="Content" ObjectID="_1633118698" r:id="rId101"/>
+          <o:OLEObject Type="Embed" ProgID="Equation.DSMT4" ShapeID="_x0000_i1073" DrawAspect="Content" ObjectID="_1633411436" r:id="rId101"/>
         </w:object>
       </w:r>
       <w:r>
@@ -2024,7 +2302,7 @@
           <v:shape id="_x0000_i1074" type="#_x0000_t75" style="width:30.75pt;height:18pt" o:ole="">
             <v:imagedata r:id="rId102" o:title=""/>
           </v:shape>
-          <o:OLEObject Type="Embed" ProgID="Equation.DSMT4" ShapeID="_x0000_i1074" DrawAspect="Content" ObjectID="_1633118699" r:id="rId103"/>
+          <o:OLEObject Type="Embed" ProgID="Equation.DSMT4" ShapeID="_x0000_i1074" DrawAspect="Content" ObjectID="_1633411437" r:id="rId103"/>
         </w:object>
       </w:r>
       <w:r>
@@ -2042,11 +2320,21 @@
       <w:r>
         <w:instrText xml:space="preserve"> GOTOBUTTON ZEqnNum949184  \* MERGEFORMAT </w:instrText>
       </w:r>
-      <w:fldSimple w:instr=" REF ZEqnNum949184 \* Charformat \! \* MERGEFORMAT ">
-        <w:r>
-          <w:instrText>(1.8)</w:instrText>
-        </w:r>
-      </w:fldSimple>
+      <w:r>
+        <w:fldChar w:fldCharType="begin"/>
+      </w:r>
+      <w:r>
+        <w:instrText xml:space="preserve"> REF ZEqnNum949184 \* Charformat \! \* MERGEFORMAT </w:instrText>
+      </w:r>
+      <w:r>
+        <w:fldChar w:fldCharType="separate"/>
+      </w:r>
+      <w:r>
+        <w:instrText>(1.8)</w:instrText>
+      </w:r>
+      <w:r>
+        <w:fldChar w:fldCharType="end"/>
+      </w:r>
       <w:r>
         <w:fldChar w:fldCharType="end"/>
       </w:r>
@@ -2060,7 +2348,23 @@
         <w:t>а</w:t>
       </w:r>
       <w:r>
-        <w:t xml:space="preserve"> Лиенара Вихерта </w:t>
+        <w:t xml:space="preserve"> </w:t>
+      </w:r>
+      <w:proofErr w:type="spellStart"/>
+      <w:r>
+        <w:t>Лиенара</w:t>
+      </w:r>
+      <w:proofErr w:type="spellEnd"/>
+      <w:r>
+        <w:t xml:space="preserve"> </w:t>
+      </w:r>
+      <w:proofErr w:type="spellStart"/>
+      <w:r>
+        <w:t>Вихерта</w:t>
+      </w:r>
+      <w:proofErr w:type="spellEnd"/>
+      <w:r>
+        <w:t xml:space="preserve"> </w:t>
       </w:r>
       <w:r>
         <w:t xml:space="preserve">(пока что </w:t>
@@ -2097,7 +2401,7 @@
           <v:shape id="_x0000_i1075" type="#_x0000_t75" style="width:48pt;height:24pt" o:ole="">
             <v:imagedata r:id="rId104" o:title=""/>
           </v:shape>
-          <o:OLEObject Type="Embed" ProgID="Equation.DSMT4" ShapeID="_x0000_i1075" DrawAspect="Content" ObjectID="_1633118700" r:id="rId105"/>
+          <o:OLEObject Type="Embed" ProgID="Equation.DSMT4" ShapeID="_x0000_i1075" DrawAspect="Content" ObjectID="_1633411438" r:id="rId105"/>
         </w:object>
       </w:r>
       <w:r>
@@ -2123,7 +2427,7 @@
           <w:lang w:eastAsia="ru-RU"/>
         </w:rPr>
         <w:drawing>
-          <wp:inline distT="0" distB="0" distL="0" distR="0" wp14:anchorId="31E319BD" wp14:editId="705F2C97">
+          <wp:inline distT="0" distB="0" distL="0" distR="0" wp14:anchorId="239A8809" wp14:editId="7A61751E">
             <wp:extent cx="2381250" cy="2381250"/>
             <wp:effectExtent l="0" t="0" r="0" b="0"/>
             <wp:docPr id="2" name="Рисунок 2"/>
@@ -2161,7 +2465,23 @@
     </w:p>
     <w:p>
       <w:r>
-        <w:t xml:space="preserve">Скалярный потенциал Лиенара Вихерта </w:t>
+        <w:t xml:space="preserve">Скалярный потенциал </w:t>
+      </w:r>
+      <w:proofErr w:type="spellStart"/>
+      <w:r>
+        <w:t>Лиенара</w:t>
+      </w:r>
+      <w:proofErr w:type="spellEnd"/>
+      <w:r>
+        <w:t xml:space="preserve"> </w:t>
+      </w:r>
+      <w:proofErr w:type="spellStart"/>
+      <w:r>
+        <w:t>Вихерта</w:t>
+      </w:r>
+      <w:proofErr w:type="spellEnd"/>
+      <w:r>
+        <w:t xml:space="preserve"> </w:t>
       </w:r>
       <w:r>
         <w:t>(</w:t>
@@ -2179,7 +2499,15 @@
         <w:t xml:space="preserve"> того же размера</w:t>
       </w:r>
       <w:r>
-        <w:t>, в котором внешняя отрицательная обкладка схлопывается внутрь</w:t>
+        <w:t xml:space="preserve">, в котором внешняя отрицательная обкладка </w:t>
+      </w:r>
+      <w:proofErr w:type="spellStart"/>
+      <w:r>
+        <w:t>схлопывается</w:t>
+      </w:r>
+      <w:proofErr w:type="spellEnd"/>
+      <w:r>
+        <w:t xml:space="preserve"> внутрь</w:t>
       </w:r>
       <w:r>
         <w:t xml:space="preserve"> с той же скоростью </w:t>
@@ -2192,7 +2520,7 @@
           <v:shape id="_x0000_i1076" type="#_x0000_t75" style="width:56.25pt;height:24pt" o:ole="">
             <v:imagedata r:id="rId107" o:title=""/>
           </v:shape>
-          <o:OLEObject Type="Embed" ProgID="Equation.DSMT4" ShapeID="_x0000_i1076" DrawAspect="Content" ObjectID="_1633118701" r:id="rId108"/>
+          <o:OLEObject Type="Embed" ProgID="Equation.DSMT4" ShapeID="_x0000_i1076" DrawAspect="Content" ObjectID="_1633411439" r:id="rId108"/>
         </w:object>
       </w:r>
       <w:r>
@@ -2218,7 +2546,7 @@
           <w:lang w:eastAsia="ru-RU"/>
         </w:rPr>
         <w:drawing>
-          <wp:inline distT="0" distB="0" distL="0" distR="0" wp14:anchorId="0E3EA142" wp14:editId="13BD12F5">
+          <wp:inline distT="0" distB="0" distL="0" distR="0" wp14:anchorId="07D6F46A" wp14:editId="5C6B4B5E">
             <wp:extent cx="2124075" cy="1952625"/>
             <wp:effectExtent l="0" t="0" r="9525" b="9525"/>
             <wp:docPr id="3" name="Рисунок 3"/>
@@ -2256,7 +2584,23 @@
     </w:p>
     <w:p>
       <w:r>
-        <w:t xml:space="preserve">Скалярный потенциал Лиенара Вихерта </w:t>
+        <w:t xml:space="preserve">Скалярный потенциал </w:t>
+      </w:r>
+      <w:proofErr w:type="spellStart"/>
+      <w:r>
+        <w:t>Лиенара</w:t>
+      </w:r>
+      <w:proofErr w:type="spellEnd"/>
+      <w:r>
+        <w:t xml:space="preserve"> </w:t>
+      </w:r>
+      <w:proofErr w:type="spellStart"/>
+      <w:r>
+        <w:t>Вихерта</w:t>
+      </w:r>
+      <w:proofErr w:type="spellEnd"/>
+      <w:r>
+        <w:t xml:space="preserve"> </w:t>
       </w:r>
       <w:r>
         <w:t>(</w:t>
@@ -2305,7 +2649,7 @@
           <v:shape id="_x0000_i1077" type="#_x0000_t75" style="width:48pt;height:24pt" o:ole="">
             <v:imagedata r:id="rId104" o:title=""/>
           </v:shape>
-          <o:OLEObject Type="Embed" ProgID="Equation.DSMT4" ShapeID="_x0000_i1077" DrawAspect="Content" ObjectID="_1633118702" r:id="rId110"/>
+          <o:OLEObject Type="Embed" ProgID="Equation.DSMT4" ShapeID="_x0000_i1077" DrawAspect="Content" ObjectID="_1633411440" r:id="rId110"/>
         </w:object>
       </w:r>
       <w:r>
@@ -2319,7 +2663,7 @@
           <v:shape id="_x0000_i1078" type="#_x0000_t75" style="width:48pt;height:24pt" o:ole="">
             <v:imagedata r:id="rId111" o:title=""/>
           </v:shape>
-          <o:OLEObject Type="Embed" ProgID="Equation.DSMT4" ShapeID="_x0000_i1078" DrawAspect="Content" ObjectID="_1633118703" r:id="rId112"/>
+          <o:OLEObject Type="Embed" ProgID="Equation.DSMT4" ShapeID="_x0000_i1078" DrawAspect="Content" ObjectID="_1633411441" r:id="rId112"/>
         </w:object>
       </w:r>
       <w:r>
@@ -2339,7 +2683,7 @@
           <w:lang w:eastAsia="ru-RU"/>
         </w:rPr>
         <w:drawing>
-          <wp:inline distT="0" distB="0" distL="0" distR="0" wp14:anchorId="578CFA66" wp14:editId="566EFA23">
+          <wp:inline distT="0" distB="0" distL="0" distR="0" wp14:anchorId="1B372C38" wp14:editId="2EA8165E">
             <wp:extent cx="2371725" cy="2057400"/>
             <wp:effectExtent l="0" t="0" r="9525" b="0"/>
             <wp:docPr id="4" name="Рисунок 4"/>
@@ -2377,7 +2721,23 @@
     </w:p>
     <w:p>
       <w:r>
-        <w:t xml:space="preserve">Скалярный потенциал Лиенара Вихерта </w:t>
+        <w:t xml:space="preserve">Скалярный потенциал </w:t>
+      </w:r>
+      <w:proofErr w:type="spellStart"/>
+      <w:r>
+        <w:t>Лиенара</w:t>
+      </w:r>
+      <w:proofErr w:type="spellEnd"/>
+      <w:r>
+        <w:t xml:space="preserve"> </w:t>
+      </w:r>
+      <w:proofErr w:type="spellStart"/>
+      <w:r>
+        <w:t>Вихерта</w:t>
+      </w:r>
+      <w:proofErr w:type="spellEnd"/>
+      <w:r>
+        <w:t xml:space="preserve"> </w:t>
       </w:r>
       <w:r>
         <w:t>(</w:t>
@@ -2389,7 +2749,15 @@
         <w:t>)</w:t>
       </w:r>
       <w:r>
-        <w:t xml:space="preserve"> сферического конденсатора, в котором положительная обкладка разлетается наружу, а отрицательная обкладка схлопывается внутрь. Обе обкладки </w:t>
+        <w:t xml:space="preserve"> сферического конденсатора, в котором положительная обкладка разлетается наружу, а отрицательная обкладка </w:t>
+      </w:r>
+      <w:proofErr w:type="spellStart"/>
+      <w:r>
+        <w:t>схлопывается</w:t>
+      </w:r>
+      <w:proofErr w:type="spellEnd"/>
+      <w:r>
+        <w:t xml:space="preserve"> внутрь. Обе обкладки </w:t>
       </w:r>
       <w:r>
         <w:lastRenderedPageBreak/>
@@ -2406,7 +2774,7 @@
           <v:shape id="_x0000_i1079" type="#_x0000_t75" style="width:56.25pt;height:24pt" o:ole="">
             <v:imagedata r:id="rId114" o:title=""/>
           </v:shape>
-          <o:OLEObject Type="Embed" ProgID="Equation.DSMT4" ShapeID="_x0000_i1079" DrawAspect="Content" ObjectID="_1633118704" r:id="rId115"/>
+          <o:OLEObject Type="Embed" ProgID="Equation.DSMT4" ShapeID="_x0000_i1079" DrawAspect="Content" ObjectID="_1633411442" r:id="rId115"/>
         </w:object>
       </w:r>
       <w:r>
@@ -2420,7 +2788,7 @@
           <v:shape id="_x0000_i1080" type="#_x0000_t75" style="width:48pt;height:24pt" o:ole="">
             <v:imagedata r:id="rId116" o:title=""/>
           </v:shape>
-          <o:OLEObject Type="Embed" ProgID="Equation.DSMT4" ShapeID="_x0000_i1080" DrawAspect="Content" ObjectID="_1633118705" r:id="rId117"/>
+          <o:OLEObject Type="Embed" ProgID="Equation.DSMT4" ShapeID="_x0000_i1080" DrawAspect="Content" ObjectID="_1633411443" r:id="rId117"/>
         </w:object>
       </w:r>
       <w:r>
@@ -2440,7 +2808,7 @@
           <w:lang w:eastAsia="ru-RU"/>
         </w:rPr>
         <w:drawing>
-          <wp:inline distT="0" distB="0" distL="0" distR="0" wp14:anchorId="7A7EFDCF" wp14:editId="74DBDA05">
+          <wp:inline distT="0" distB="0" distL="0" distR="0" wp14:anchorId="016EEC91" wp14:editId="1776370B">
             <wp:extent cx="2343150" cy="2343150"/>
             <wp:effectExtent l="0" t="0" r="0" b="0"/>
             <wp:docPr id="5" name="Рисунок 5"/>
@@ -2509,19 +2877,45 @@
       <w:r>
         <w:instrText xml:space="preserve"> GOTOBUTTON ZEqnNum949184  \* MERGEFORMAT </w:instrText>
       </w:r>
-      <w:fldSimple w:instr=" REF ZEqnNum949184 \* Charformat \! \* MERGEFORMAT ">
-        <w:r>
-          <w:instrText>(1.8)</w:instrText>
-        </w:r>
-      </w:fldSimple>
-      <w:r>
-        <w:fldChar w:fldCharType="end"/>
-      </w:r>
-      <w:r>
-        <w:t xml:space="preserve"> скалярного потенциала Лиенара-Вихерта без учёта запаздывания, - д</w:t>
-      </w:r>
-      <w:r>
-        <w:t xml:space="preserve">ля начальной фазы центрально симметричного взрыва получается такой эффект, как будто внутри сферического конденсатора, выражаясь языком Менде, </w:t>
+      <w:r>
+        <w:fldChar w:fldCharType="begin"/>
+      </w:r>
+      <w:r>
+        <w:instrText xml:space="preserve"> REF ZEqnNum949184 \* Charformat \! \* MERGEFORMAT </w:instrText>
+      </w:r>
+      <w:r>
+        <w:fldChar w:fldCharType="separate"/>
+      </w:r>
+      <w:r>
+        <w:instrText>(1.8)</w:instrText>
+      </w:r>
+      <w:r>
+        <w:fldChar w:fldCharType="end"/>
+      </w:r>
+      <w:r>
+        <w:fldChar w:fldCharType="end"/>
+      </w:r>
+      <w:r>
+        <w:t xml:space="preserve"> скалярного потенциала </w:t>
+      </w:r>
+      <w:proofErr w:type="spellStart"/>
+      <w:r>
+        <w:t>Лиенара-Вихерта</w:t>
+      </w:r>
+      <w:proofErr w:type="spellEnd"/>
+      <w:r>
+        <w:t xml:space="preserve"> без учёта запаздывания, - д</w:t>
+      </w:r>
+      <w:r>
+        <w:t xml:space="preserve">ля начальной фазы центрально симметричного взрыва получается такой эффект, как будто внутри сферического конденсатора, выражаясь языком </w:t>
+      </w:r>
+      <w:proofErr w:type="spellStart"/>
+      <w:r>
+        <w:t>Менде</w:t>
+      </w:r>
+      <w:proofErr w:type="spellEnd"/>
+      <w:r>
+        <w:t xml:space="preserve">, </w:t>
       </w:r>
       <w:r>
         <w:t>«</w:t>
@@ -2546,7 +2940,15 @@
         <w:t xml:space="preserve">. Однако </w:t>
       </w:r>
       <w:r>
-        <w:t>в опубликованных результатах своего опыта Менде утверждает</w:t>
+        <w:t xml:space="preserve">в опубликованных результатах своего опыта </w:t>
+      </w:r>
+      <w:proofErr w:type="spellStart"/>
+      <w:r>
+        <w:t>Менде</w:t>
+      </w:r>
+      <w:proofErr w:type="spellEnd"/>
+      <w:r>
+        <w:t xml:space="preserve"> утверждает</w:t>
       </w:r>
       <w:r>
         <w:t xml:space="preserve">, что начальная фаза центрально-симметричного взрыва характеризуется появлением электрического поля такого направления, как будто внутри экспериментальной установки </w:t>
@@ -2576,7 +2978,23 @@
     </w:p>
     <w:p>
       <w:r>
-        <w:t>Для получения более точных результатов потенциала Лиенара Вихерта необходимо</w:t>
+        <w:t xml:space="preserve">Для получения более точных результатов потенциала </w:t>
+      </w:r>
+      <w:proofErr w:type="spellStart"/>
+      <w:r>
+        <w:t>Лиенара</w:t>
+      </w:r>
+      <w:proofErr w:type="spellEnd"/>
+      <w:r>
+        <w:t xml:space="preserve"> </w:t>
+      </w:r>
+      <w:proofErr w:type="spellStart"/>
+      <w:r>
+        <w:t>Вихерта</w:t>
+      </w:r>
+      <w:proofErr w:type="spellEnd"/>
+      <w:r>
+        <w:t xml:space="preserve"> необходимо</w:t>
       </w:r>
       <w:r>
         <w:t>,</w:t>
@@ -2597,10 +3015,18 @@
         <w:t>Кроме того,</w:t>
       </w:r>
       <w:r>
-        <w:t xml:space="preserve"> необходимо рассчитать также и векторный потенциал Лиенара</w:t>
-      </w:r>
-      <w:r>
-        <w:t>-Вихерта и его производную по времени.</w:t>
+        <w:t xml:space="preserve"> необходимо рассчитать также и векторный потенциал </w:t>
+      </w:r>
+      <w:proofErr w:type="spellStart"/>
+      <w:r>
+        <w:t>Лиенара</w:t>
+      </w:r>
+      <w:r>
+        <w:t>-Вихерта</w:t>
+      </w:r>
+      <w:proofErr w:type="spellEnd"/>
+      <w:r>
+        <w:t xml:space="preserve"> и его производную по времени.</w:t>
       </w:r>
     </w:p>
     <w:p>
@@ -2626,7 +3052,7 @@
           <v:shape id="_x0000_i1081" type="#_x0000_t75" style="width:140.25pt;height:33pt" o:ole="">
             <v:imagedata r:id="rId119" o:title=""/>
           </v:shape>
-          <o:OLEObject Type="Embed" ProgID="Equation.DSMT4" ShapeID="_x0000_i1081" DrawAspect="Content" ObjectID="_1633118706" r:id="rId120"/>
+          <o:OLEObject Type="Embed" ProgID="Equation.DSMT4" ShapeID="_x0000_i1081" DrawAspect="Content" ObjectID="_1633411444" r:id="rId120"/>
         </w:object>
       </w:r>
       <w:r>
@@ -2653,25 +3079,51 @@
       <w:r>
         <w:instrText>(</w:instrText>
       </w:r>
-      <w:fldSimple w:instr=" SEQ MTSec \c \* Arabic \* MERGEFORMAT ">
-        <w:r>
-          <w:rPr>
-            <w:noProof/>
-          </w:rPr>
-          <w:instrText>1</w:instrText>
-        </w:r>
-      </w:fldSimple>
+      <w:r>
+        <w:fldChar w:fldCharType="begin"/>
+      </w:r>
+      <w:r>
+        <w:instrText xml:space="preserve"> SEQ MTSec \c \* Arabic \* MERGEFORMAT </w:instrText>
+      </w:r>
+      <w:r>
+        <w:fldChar w:fldCharType="separate"/>
+      </w:r>
+      <w:r>
+        <w:rPr>
+          <w:noProof/>
+        </w:rPr>
+        <w:instrText>1</w:instrText>
+      </w:r>
+      <w:r>
+        <w:rPr>
+          <w:noProof/>
+        </w:rPr>
+        <w:fldChar w:fldCharType="end"/>
+      </w:r>
       <w:r>
         <w:instrText>.</w:instrText>
       </w:r>
-      <w:fldSimple w:instr=" SEQ MTEqn \c \* Arabic \* MERGEFORMAT ">
-        <w:r>
-          <w:rPr>
-            <w:noProof/>
-          </w:rPr>
-          <w:instrText>9</w:instrText>
-        </w:r>
-      </w:fldSimple>
+      <w:r>
+        <w:fldChar w:fldCharType="begin"/>
+      </w:r>
+      <w:r>
+        <w:instrText xml:space="preserve"> SEQ MTEqn \c \* Arabic \* MERGEFORMAT </w:instrText>
+      </w:r>
+      <w:r>
+        <w:fldChar w:fldCharType="separate"/>
+      </w:r>
+      <w:r>
+        <w:rPr>
+          <w:noProof/>
+        </w:rPr>
+        <w:instrText>9</w:instrText>
+      </w:r>
+      <w:r>
+        <w:rPr>
+          <w:noProof/>
+        </w:rPr>
+        <w:fldChar w:fldCharType="end"/>
+      </w:r>
       <w:r>
         <w:instrText>)</w:instrText>
       </w:r>
@@ -2694,7 +3146,7 @@
           <v:shape id="_x0000_i1082" type="#_x0000_t75" style="width:102.75pt;height:20.25pt" o:ole="">
             <v:imagedata r:id="rId121" o:title=""/>
           </v:shape>
-          <o:OLEObject Type="Embed" ProgID="Equation.DSMT4" ShapeID="_x0000_i1082" DrawAspect="Content" ObjectID="_1633118707" r:id="rId122"/>
+          <o:OLEObject Type="Embed" ProgID="Equation.DSMT4" ShapeID="_x0000_i1082" DrawAspect="Content" ObjectID="_1633411445" r:id="rId122"/>
         </w:object>
       </w:r>
       <w:r>
@@ -2721,25 +3173,51 @@
       <w:r>
         <w:instrText>(</w:instrText>
       </w:r>
-      <w:fldSimple w:instr=" SEQ MTSec \c \* Arabic \* MERGEFORMAT ">
-        <w:r>
-          <w:rPr>
-            <w:noProof/>
-          </w:rPr>
-          <w:instrText>1</w:instrText>
-        </w:r>
-      </w:fldSimple>
+      <w:r>
+        <w:fldChar w:fldCharType="begin"/>
+      </w:r>
+      <w:r>
+        <w:instrText xml:space="preserve"> SEQ MTSec \c \* Arabic \* MERGEFORMAT </w:instrText>
+      </w:r>
+      <w:r>
+        <w:fldChar w:fldCharType="separate"/>
+      </w:r>
+      <w:r>
+        <w:rPr>
+          <w:noProof/>
+        </w:rPr>
+        <w:instrText>1</w:instrText>
+      </w:r>
+      <w:r>
+        <w:rPr>
+          <w:noProof/>
+        </w:rPr>
+        <w:fldChar w:fldCharType="end"/>
+      </w:r>
       <w:r>
         <w:instrText>.</w:instrText>
       </w:r>
-      <w:fldSimple w:instr=" SEQ MTEqn \c \* Arabic \* MERGEFORMAT ">
-        <w:r>
-          <w:rPr>
-            <w:noProof/>
-          </w:rPr>
-          <w:instrText>10</w:instrText>
-        </w:r>
-      </w:fldSimple>
+      <w:r>
+        <w:fldChar w:fldCharType="begin"/>
+      </w:r>
+      <w:r>
+        <w:instrText xml:space="preserve"> SEQ MTEqn \c \* Arabic \* MERGEFORMAT </w:instrText>
+      </w:r>
+      <w:r>
+        <w:fldChar w:fldCharType="separate"/>
+      </w:r>
+      <w:r>
+        <w:rPr>
+          <w:noProof/>
+        </w:rPr>
+        <w:instrText>10</w:instrText>
+      </w:r>
+      <w:r>
+        <w:rPr>
+          <w:noProof/>
+        </w:rPr>
+        <w:fldChar w:fldCharType="end"/>
+      </w:r>
       <w:r>
         <w:instrText>)</w:instrText>
       </w:r>
@@ -2759,7 +3237,7 @@
           <v:shape id="_x0000_i1083" type="#_x0000_t75" style="width:11.25pt;height:14.25pt" o:ole="">
             <v:imagedata r:id="rId123" o:title=""/>
           </v:shape>
-          <o:OLEObject Type="Embed" ProgID="Equation.DSMT4" ShapeID="_x0000_i1083" DrawAspect="Content" ObjectID="_1633118708" r:id="rId124"/>
+          <o:OLEObject Type="Embed" ProgID="Equation.DSMT4" ShapeID="_x0000_i1083" DrawAspect="Content" ObjectID="_1633411446" r:id="rId124"/>
         </w:object>
       </w:r>
       <w:r>
@@ -2781,7 +3259,7 @@
           <v:shape id="_x0000_i1084" type="#_x0000_t75" style="width:276.75pt;height:21.75pt" o:ole="">
             <v:imagedata r:id="rId125" o:title=""/>
           </v:shape>
-          <o:OLEObject Type="Embed" ProgID="Equation.DSMT4" ShapeID="_x0000_i1084" DrawAspect="Content" ObjectID="_1633118709" r:id="rId126"/>
+          <o:OLEObject Type="Embed" ProgID="Equation.DSMT4" ShapeID="_x0000_i1084" DrawAspect="Content" ObjectID="_1633411447" r:id="rId126"/>
         </w:object>
       </w:r>
       <w:r>
@@ -2808,25 +3286,51 @@
       <w:r>
         <w:instrText>(</w:instrText>
       </w:r>
-      <w:fldSimple w:instr=" SEQ MTSec \c \* Arabic \* MERGEFORMAT ">
-        <w:r>
-          <w:rPr>
-            <w:noProof/>
-          </w:rPr>
-          <w:instrText>1</w:instrText>
-        </w:r>
-      </w:fldSimple>
+      <w:r>
+        <w:fldChar w:fldCharType="begin"/>
+      </w:r>
+      <w:r>
+        <w:instrText xml:space="preserve"> SEQ MTSec \c \* Arabic \* MERGEFORMAT </w:instrText>
+      </w:r>
+      <w:r>
+        <w:fldChar w:fldCharType="separate"/>
+      </w:r>
+      <w:r>
+        <w:rPr>
+          <w:noProof/>
+        </w:rPr>
+        <w:instrText>1</w:instrText>
+      </w:r>
+      <w:r>
+        <w:rPr>
+          <w:noProof/>
+        </w:rPr>
+        <w:fldChar w:fldCharType="end"/>
+      </w:r>
       <w:r>
         <w:instrText>.</w:instrText>
       </w:r>
-      <w:fldSimple w:instr=" SEQ MTEqn \c \* Arabic \* MERGEFORMAT ">
-        <w:r>
-          <w:rPr>
-            <w:noProof/>
-          </w:rPr>
-          <w:instrText>11</w:instrText>
-        </w:r>
-      </w:fldSimple>
+      <w:r>
+        <w:fldChar w:fldCharType="begin"/>
+      </w:r>
+      <w:r>
+        <w:instrText xml:space="preserve"> SEQ MTEqn \c \* Arabic \* MERGEFORMAT </w:instrText>
+      </w:r>
+      <w:r>
+        <w:fldChar w:fldCharType="separate"/>
+      </w:r>
+      <w:r>
+        <w:rPr>
+          <w:noProof/>
+        </w:rPr>
+        <w:instrText>11</w:instrText>
+      </w:r>
+      <w:r>
+        <w:rPr>
+          <w:noProof/>
+        </w:rPr>
+        <w:fldChar w:fldCharType="end"/>
+      </w:r>
       <w:r>
         <w:instrText>)</w:instrText>
       </w:r>
@@ -2849,7 +3353,7 @@
           <v:shape id="_x0000_i1085" type="#_x0000_t75" style="width:15pt;height:12.75pt" o:ole="">
             <v:imagedata r:id="rId127" o:title=""/>
           </v:shape>
-          <o:OLEObject Type="Embed" ProgID="Equation.DSMT4" ShapeID="_x0000_i1085" DrawAspect="Content" ObjectID="_1633118710" r:id="rId128"/>
+          <o:OLEObject Type="Embed" ProgID="Equation.DSMT4" ShapeID="_x0000_i1085" DrawAspect="Content" ObjectID="_1633411448" r:id="rId128"/>
         </w:object>
       </w:r>
       <w:r>
@@ -2874,7 +3378,7 @@
           <v:shape id="_x0000_i1086" type="#_x0000_t75" style="width:338.25pt;height:26.25pt" o:ole="">
             <v:imagedata r:id="rId129" o:title=""/>
           </v:shape>
-          <o:OLEObject Type="Embed" ProgID="Equation.DSMT4" ShapeID="_x0000_i1086" DrawAspect="Content" ObjectID="_1633118711" r:id="rId130"/>
+          <o:OLEObject Type="Embed" ProgID="Equation.DSMT4" ShapeID="_x0000_i1086" DrawAspect="Content" ObjectID="_1633411449" r:id="rId130"/>
         </w:object>
       </w:r>
       <w:r>
@@ -2901,25 +3405,51 @@
       <w:r>
         <w:instrText>(</w:instrText>
       </w:r>
-      <w:fldSimple w:instr=" SEQ MTSec \c \* Arabic \* MERGEFORMAT ">
-        <w:r>
-          <w:rPr>
-            <w:noProof/>
-          </w:rPr>
-          <w:instrText>1</w:instrText>
-        </w:r>
-      </w:fldSimple>
+      <w:r>
+        <w:fldChar w:fldCharType="begin"/>
+      </w:r>
+      <w:r>
+        <w:instrText xml:space="preserve"> SEQ MTSec \c \* Arabic \* MERGEFORMAT </w:instrText>
+      </w:r>
+      <w:r>
+        <w:fldChar w:fldCharType="separate"/>
+      </w:r>
+      <w:r>
+        <w:rPr>
+          <w:noProof/>
+        </w:rPr>
+        <w:instrText>1</w:instrText>
+      </w:r>
+      <w:r>
+        <w:rPr>
+          <w:noProof/>
+        </w:rPr>
+        <w:fldChar w:fldCharType="end"/>
+      </w:r>
       <w:r>
         <w:instrText>.</w:instrText>
       </w:r>
-      <w:fldSimple w:instr=" SEQ MTEqn \c \* Arabic \* MERGEFORMAT ">
-        <w:r>
-          <w:rPr>
-            <w:noProof/>
-          </w:rPr>
-          <w:instrText>12</w:instrText>
-        </w:r>
-      </w:fldSimple>
+      <w:r>
+        <w:fldChar w:fldCharType="begin"/>
+      </w:r>
+      <w:r>
+        <w:instrText xml:space="preserve"> SEQ MTEqn \c \* Arabic \* MERGEFORMAT </w:instrText>
+      </w:r>
+      <w:r>
+        <w:fldChar w:fldCharType="separate"/>
+      </w:r>
+      <w:r>
+        <w:rPr>
+          <w:noProof/>
+        </w:rPr>
+        <w:instrText>12</w:instrText>
+      </w:r>
+      <w:r>
+        <w:rPr>
+          <w:noProof/>
+        </w:rPr>
+        <w:fldChar w:fldCharType="end"/>
+      </w:r>
       <w:r>
         <w:instrText>)</w:instrText>
       </w:r>
@@ -2929,7 +3459,23 @@
     </w:p>
     <w:p>
       <w:r>
-        <w:t xml:space="preserve">Радиус Лиенара Вихерта </w:t>
+        <w:t xml:space="preserve">Радиус </w:t>
+      </w:r>
+      <w:proofErr w:type="spellStart"/>
+      <w:r>
+        <w:t>Лиенара</w:t>
+      </w:r>
+      <w:proofErr w:type="spellEnd"/>
+      <w:r>
+        <w:t xml:space="preserve"> </w:t>
+      </w:r>
+      <w:proofErr w:type="spellStart"/>
+      <w:r>
+        <w:t>Вихерта</w:t>
+      </w:r>
+      <w:proofErr w:type="spellEnd"/>
+      <w:r>
+        <w:t xml:space="preserve"> </w:t>
       </w:r>
       <w:r>
         <w:rPr>
@@ -2939,7 +3485,7 @@
           <v:shape id="_x0000_i1087" type="#_x0000_t75" style="width:15pt;height:15pt" o:ole="">
             <v:imagedata r:id="rId131" o:title=""/>
           </v:shape>
-          <o:OLEObject Type="Embed" ProgID="Equation.DSMT4" ShapeID="_x0000_i1087" DrawAspect="Content" ObjectID="_1633118712" r:id="rId132"/>
+          <o:OLEObject Type="Embed" ProgID="Equation.DSMT4" ShapeID="_x0000_i1087" DrawAspect="Content" ObjectID="_1633411450" r:id="rId132"/>
         </w:object>
       </w:r>
       <w:r>
@@ -2956,7 +3502,7 @@
           <v:shape id="_x0000_i1088" type="#_x0000_t75" style="width:15pt;height:12.75pt" o:ole="">
             <v:imagedata r:id="rId127" o:title=""/>
           </v:shape>
-          <o:OLEObject Type="Embed" ProgID="Equation.DSMT4" ShapeID="_x0000_i1088" DrawAspect="Content" ObjectID="_1633118713" r:id="rId133"/>
+          <o:OLEObject Type="Embed" ProgID="Equation.DSMT4" ShapeID="_x0000_i1088" DrawAspect="Content" ObjectID="_1633411451" r:id="rId133"/>
         </w:object>
       </w:r>
       <w:r>
@@ -2981,7 +3527,7 @@
           <v:shape id="_x0000_i1089" type="#_x0000_t75" style="width:402pt;height:33pt" o:ole="">
             <v:imagedata r:id="rId134" o:title=""/>
           </v:shape>
-          <o:OLEObject Type="Embed" ProgID="Equation.DSMT4" ShapeID="_x0000_i1089" DrawAspect="Content" ObjectID="_1633118714" r:id="rId135"/>
+          <o:OLEObject Type="Embed" ProgID="Equation.DSMT4" ShapeID="_x0000_i1089" DrawAspect="Content" ObjectID="_1633411452" r:id="rId135"/>
         </w:object>
       </w:r>
       <w:r>
@@ -3008,25 +3554,51 @@
       <w:r>
         <w:instrText>(</w:instrText>
       </w:r>
-      <w:fldSimple w:instr=" SEQ MTSec \c \* Arabic \* MERGEFORMAT ">
-        <w:r>
-          <w:rPr>
-            <w:noProof/>
-          </w:rPr>
-          <w:instrText>1</w:instrText>
-        </w:r>
-      </w:fldSimple>
+      <w:r>
+        <w:fldChar w:fldCharType="begin"/>
+      </w:r>
+      <w:r>
+        <w:instrText xml:space="preserve"> SEQ MTSec \c \* Arabic \* MERGEFORMAT </w:instrText>
+      </w:r>
+      <w:r>
+        <w:fldChar w:fldCharType="separate"/>
+      </w:r>
+      <w:r>
+        <w:rPr>
+          <w:noProof/>
+        </w:rPr>
+        <w:instrText>1</w:instrText>
+      </w:r>
+      <w:r>
+        <w:rPr>
+          <w:noProof/>
+        </w:rPr>
+        <w:fldChar w:fldCharType="end"/>
+      </w:r>
       <w:r>
         <w:instrText>.</w:instrText>
       </w:r>
-      <w:fldSimple w:instr=" SEQ MTEqn \c \* Arabic \* MERGEFORMAT ">
-        <w:r>
-          <w:rPr>
-            <w:noProof/>
-          </w:rPr>
-          <w:instrText>13</w:instrText>
-        </w:r>
-      </w:fldSimple>
+      <w:r>
+        <w:fldChar w:fldCharType="begin"/>
+      </w:r>
+      <w:r>
+        <w:instrText xml:space="preserve"> SEQ MTEqn \c \* Arabic \* MERGEFORMAT </w:instrText>
+      </w:r>
+      <w:r>
+        <w:fldChar w:fldCharType="separate"/>
+      </w:r>
+      <w:r>
+        <w:rPr>
+          <w:noProof/>
+        </w:rPr>
+        <w:instrText>13</w:instrText>
+      </w:r>
+      <w:r>
+        <w:rPr>
+          <w:noProof/>
+        </w:rPr>
+        <w:fldChar w:fldCharType="end"/>
+      </w:r>
       <w:r>
         <w:instrText>)</w:instrText>
       </w:r>
@@ -3055,7 +3627,7 @@
           <v:shape id="_x0000_i1090" type="#_x0000_t75" style="width:77.25pt;height:30.75pt" o:ole="">
             <v:imagedata r:id="rId136" o:title=""/>
           </v:shape>
-          <o:OLEObject Type="Embed" ProgID="Equation.DSMT4" ShapeID="_x0000_i1090" DrawAspect="Content" ObjectID="_1633118715" r:id="rId137"/>
+          <o:OLEObject Type="Embed" ProgID="Equation.DSMT4" ShapeID="_x0000_i1090" DrawAspect="Content" ObjectID="_1633411453" r:id="rId137"/>
         </w:object>
       </w:r>
       <w:r>
@@ -3082,25 +3654,51 @@
       <w:r>
         <w:instrText>(</w:instrText>
       </w:r>
-      <w:fldSimple w:instr=" SEQ MTSec \c \* Arabic \* MERGEFORMAT ">
-        <w:r>
-          <w:rPr>
-            <w:noProof/>
-          </w:rPr>
-          <w:instrText>1</w:instrText>
-        </w:r>
-      </w:fldSimple>
+      <w:r>
+        <w:fldChar w:fldCharType="begin"/>
+      </w:r>
+      <w:r>
+        <w:instrText xml:space="preserve"> SEQ MTSec \c \* Arabic \* MERGEFORMAT </w:instrText>
+      </w:r>
+      <w:r>
+        <w:fldChar w:fldCharType="separate"/>
+      </w:r>
+      <w:r>
+        <w:rPr>
+          <w:noProof/>
+        </w:rPr>
+        <w:instrText>1</w:instrText>
+      </w:r>
+      <w:r>
+        <w:rPr>
+          <w:noProof/>
+        </w:rPr>
+        <w:fldChar w:fldCharType="end"/>
+      </w:r>
       <w:r>
         <w:instrText>.</w:instrText>
       </w:r>
-      <w:fldSimple w:instr=" SEQ MTEqn \c \* Arabic \* MERGEFORMAT ">
-        <w:r>
-          <w:rPr>
-            <w:noProof/>
-          </w:rPr>
-          <w:instrText>14</w:instrText>
-        </w:r>
-      </w:fldSimple>
+      <w:r>
+        <w:fldChar w:fldCharType="begin"/>
+      </w:r>
+      <w:r>
+        <w:instrText xml:space="preserve"> SEQ MTEqn \c \* Arabic \* MERGEFORMAT </w:instrText>
+      </w:r>
+      <w:r>
+        <w:fldChar w:fldCharType="separate"/>
+      </w:r>
+      <w:r>
+        <w:rPr>
+          <w:noProof/>
+        </w:rPr>
+        <w:instrText>14</w:instrText>
+      </w:r>
+      <w:r>
+        <w:rPr>
+          <w:noProof/>
+        </w:rPr>
+        <w:fldChar w:fldCharType="end"/>
+      </w:r>
       <w:r>
         <w:instrText>)</w:instrText>
       </w:r>
@@ -3110,7 +3708,23 @@
     </w:p>
     <w:p>
       <w:r>
-        <w:t xml:space="preserve">Скалярный потенциал Лиенара Вихерта </w:t>
+        <w:t xml:space="preserve">Скалярный потенциал </w:t>
+      </w:r>
+      <w:proofErr w:type="spellStart"/>
+      <w:r>
+        <w:t>Лиенара</w:t>
+      </w:r>
+      <w:proofErr w:type="spellEnd"/>
+      <w:r>
+        <w:t xml:space="preserve"> </w:t>
+      </w:r>
+      <w:proofErr w:type="spellStart"/>
+      <w:r>
+        <w:t>Вихерта</w:t>
+      </w:r>
+      <w:proofErr w:type="spellEnd"/>
+      <w:r>
+        <w:t xml:space="preserve"> </w:t>
       </w:r>
       <w:r>
         <w:t>зарядов,</w:t>
@@ -3135,7 +3749,7 @@
           <v:shape id="_x0000_i1091" type="#_x0000_t75" style="width:9pt;height:9.75pt" o:ole="">
             <v:imagedata r:id="rId138" o:title=""/>
           </v:shape>
-          <o:OLEObject Type="Embed" ProgID="Equation.DSMT4" ShapeID="_x0000_i1091" DrawAspect="Content" ObjectID="_1633118716" r:id="rId139"/>
+          <o:OLEObject Type="Embed" ProgID="Equation.DSMT4" ShapeID="_x0000_i1091" DrawAspect="Content" ObjectID="_1633411454" r:id="rId139"/>
         </w:object>
       </w:r>
       <w:r>
@@ -3155,7 +3769,7 @@
           <v:shape id="_x0000_i1092" type="#_x0000_t75" style="width:9.75pt;height:9.75pt" o:ole="">
             <v:imagedata r:id="rId140" o:title=""/>
           </v:shape>
-          <o:OLEObject Type="Embed" ProgID="Equation.DSMT4" ShapeID="_x0000_i1092" DrawAspect="Content" ObjectID="_1633118717" r:id="rId141"/>
+          <o:OLEObject Type="Embed" ProgID="Equation.DSMT4" ShapeID="_x0000_i1092" DrawAspect="Content" ObjectID="_1633411455" r:id="rId141"/>
         </w:object>
       </w:r>
       <w:r>
@@ -3175,7 +3789,7 @@
           <v:shape id="_x0000_i1093" type="#_x0000_t75" style="width:15pt;height:18pt" o:ole="">
             <v:imagedata r:id="rId142" o:title=""/>
           </v:shape>
-          <o:OLEObject Type="Embed" ProgID="Equation.DSMT4" ShapeID="_x0000_i1093" DrawAspect="Content" ObjectID="_1633118718" r:id="rId143"/>
+          <o:OLEObject Type="Embed" ProgID="Equation.DSMT4" ShapeID="_x0000_i1093" DrawAspect="Content" ObjectID="_1633411456" r:id="rId143"/>
         </w:object>
       </w:r>
       <w:r>
@@ -3198,7 +3812,7 @@
           <v:shape id="_x0000_i1094" type="#_x0000_t75" style="width:131.25pt;height:34.5pt" o:ole="">
             <v:imagedata r:id="rId144" o:title=""/>
           </v:shape>
-          <o:OLEObject Type="Embed" ProgID="Equation.DSMT4" ShapeID="_x0000_i1094" DrawAspect="Content" ObjectID="_1633118719" r:id="rId145"/>
+          <o:OLEObject Type="Embed" ProgID="Equation.DSMT4" ShapeID="_x0000_i1094" DrawAspect="Content" ObjectID="_1633411457" r:id="rId145"/>
         </w:object>
       </w:r>
       <w:r>
@@ -3209,12 +3823,45 @@
           <w:position w:val="-10"/>
         </w:rPr>
         <w:object w:dxaOrig="1820" w:dyaOrig="360">
-          <v:shape id="_x0000_i1095" type="#_x0000_t75" style="width:90.75pt;height:18pt" o:ole="">
-            <v:imagedata r:id="rId51" o:title=""/>
-          </v:shape>
-          <o:OLEObject Type="Embed" ProgID="Equation.DSMT4" ShapeID="_x0000_i1095" DrawAspect="Content" ObjectID="_1633118720" r:id="rId146"/>
-        </w:object>
-      </w:r>
+          <v:shape id="_x0000_i1184" type="#_x0000_t75" style="width:90.75pt;height:18pt" o:ole="">
+            <v:imagedata r:id="rId146" o:title=""/>
+          </v:shape>
+          <o:OLEObject Type="Embed" ProgID="Equation.DSMT4" ShapeID="_x0000_i1184" DrawAspect="Content" ObjectID="_1633411458" r:id="rId147"/>
+        </w:object>
+      </w:r>
+      <w:r>
+        <w:t xml:space="preserve">  или</w:t>
+      </w:r>
+      <w:r>
+        <w:rPr>
+          <w:position w:val="-6"/>
+        </w:rPr>
+        <w:object w:dxaOrig="1820" w:dyaOrig="320">
+          <v:shape id="_x0000_i1186" type="#_x0000_t75" style="width:90.75pt;height:15.75pt" o:ole="">
+            <v:imagedata r:id="rId148" o:title=""/>
+          </v:shape>
+          <o:OLEObject Type="Embed" ProgID="Equation.DSMT4" ShapeID="_x0000_i1186" DrawAspect="Content" ObjectID="_1633411459" r:id="rId149"/>
+        </w:object>
+      </w:r>
+      <w:r>
+        <w:t xml:space="preserve"> после интегрирования по </w:t>
+      </w:r>
+      <w:r>
+        <w:rPr>
+          <w:position w:val="-10"/>
+        </w:rPr>
+        <w:object w:dxaOrig="220" w:dyaOrig="260">
+          <v:shape id="_x0000_i1189" type="#_x0000_t75" style="width:11.25pt;height:12.75pt" o:ole="">
+            <v:imagedata r:id="rId150" o:title=""/>
+          </v:shape>
+          <o:OLEObject Type="Embed" ProgID="Equation.DSMT4" ShapeID="_x0000_i1189" DrawAspect="Content" ObjectID="_1633411460" r:id="rId151"/>
+        </w:object>
+      </w:r>
+      <w:r>
+        <w:t xml:space="preserve"> </w:t>
+      </w:r>
+      <w:bookmarkStart w:id="2" w:name="_GoBack"/>
+      <w:bookmarkEnd w:id="2"/>
       <w:r>
         <w:t xml:space="preserve">. Учитывая то обстоятельство, что при строго радиальном направлении векторов скорости и ускорения частиц число частиц внутри телесного угла </w:t>
       </w:r>
@@ -3224,9 +3871,9 @@
         </w:rPr>
         <w:object w:dxaOrig="639" w:dyaOrig="320">
           <v:shape id="_x0000_i1096" type="#_x0000_t75" style="width:32.25pt;height:15.75pt" o:ole="">
-            <v:imagedata r:id="rId147" o:title=""/>
-          </v:shape>
-          <o:OLEObject Type="Embed" ProgID="Equation.DSMT4" ShapeID="_x0000_i1096" DrawAspect="Content" ObjectID="_1633118721" r:id="rId148"/>
+            <v:imagedata r:id="rId152" o:title=""/>
+          </v:shape>
+          <o:OLEObject Type="Embed" ProgID="Equation.DSMT4" ShapeID="_x0000_i1096" DrawAspect="Content" ObjectID="_1633411461" r:id="rId153"/>
         </w:object>
       </w:r>
       <w:r>
@@ -3249,9 +3896,9 @@
         </w:rPr>
         <w:object w:dxaOrig="4640" w:dyaOrig="760">
           <v:shape id="_x0000_i1097" type="#_x0000_t75" style="width:231.75pt;height:37.5pt" o:ole="">
-            <v:imagedata r:id="rId149" o:title=""/>
-          </v:shape>
-          <o:OLEObject Type="Embed" ProgID="Equation.DSMT4" ShapeID="_x0000_i1097" DrawAspect="Content" ObjectID="_1633118722" r:id="rId150"/>
+            <v:imagedata r:id="rId154" o:title=""/>
+          </v:shape>
+          <o:OLEObject Type="Embed" ProgID="Equation.DSMT4" ShapeID="_x0000_i1097" DrawAspect="Content" ObjectID="_1633411462" r:id="rId155"/>
         </w:object>
       </w:r>
       <w:r>
@@ -3275,33 +3922,59 @@
       <w:r>
         <w:fldChar w:fldCharType="end"/>
       </w:r>
-      <w:bookmarkStart w:id="2" w:name="ZEqnNum570225"/>
+      <w:bookmarkStart w:id="3" w:name="ZEqnNum570225"/>
       <w:r>
         <w:instrText>(</w:instrText>
       </w:r>
-      <w:fldSimple w:instr=" SEQ MTSec \c \* Arabic \* MERGEFORMAT ">
-        <w:r>
-          <w:rPr>
-            <w:noProof/>
-          </w:rPr>
-          <w:instrText>1</w:instrText>
-        </w:r>
-      </w:fldSimple>
+      <w:r>
+        <w:fldChar w:fldCharType="begin"/>
+      </w:r>
+      <w:r>
+        <w:instrText xml:space="preserve"> SEQ MTSec \c \* Arabic \* MERGEFORMAT </w:instrText>
+      </w:r>
+      <w:r>
+        <w:fldChar w:fldCharType="separate"/>
+      </w:r>
+      <w:r>
+        <w:rPr>
+          <w:noProof/>
+        </w:rPr>
+        <w:instrText>1</w:instrText>
+      </w:r>
+      <w:r>
+        <w:rPr>
+          <w:noProof/>
+        </w:rPr>
+        <w:fldChar w:fldCharType="end"/>
+      </w:r>
       <w:r>
         <w:instrText>.</w:instrText>
       </w:r>
-      <w:fldSimple w:instr=" SEQ MTEqn \c \* Arabic \* MERGEFORMAT ">
-        <w:r>
-          <w:rPr>
-            <w:noProof/>
-          </w:rPr>
-          <w:instrText>15</w:instrText>
-        </w:r>
-      </w:fldSimple>
+      <w:r>
+        <w:fldChar w:fldCharType="begin"/>
+      </w:r>
+      <w:r>
+        <w:instrText xml:space="preserve"> SEQ MTEqn \c \* Arabic \* MERGEFORMAT </w:instrText>
+      </w:r>
+      <w:r>
+        <w:fldChar w:fldCharType="separate"/>
+      </w:r>
+      <w:r>
+        <w:rPr>
+          <w:noProof/>
+        </w:rPr>
+        <w:instrText>15</w:instrText>
+      </w:r>
+      <w:r>
+        <w:rPr>
+          <w:noProof/>
+        </w:rPr>
+        <w:fldChar w:fldCharType="end"/>
+      </w:r>
       <w:r>
         <w:instrText>)</w:instrText>
       </w:r>
-      <w:bookmarkEnd w:id="2"/>
+      <w:bookmarkEnd w:id="3"/>
       <w:r>
         <w:fldChar w:fldCharType="end"/>
       </w:r>
@@ -3322,9 +3995,9 @@
         </w:rPr>
         <w:object w:dxaOrig="1100" w:dyaOrig="360">
           <v:shape id="_x0000_i1098" type="#_x0000_t75" style="width:54.75pt;height:18pt" o:ole="">
-            <v:imagedata r:id="rId151" o:title=""/>
-          </v:shape>
-          <o:OLEObject Type="Embed" ProgID="Equation.DSMT4" ShapeID="_x0000_i1098" DrawAspect="Content" ObjectID="_1633118723" r:id="rId152"/>
+            <v:imagedata r:id="rId156" o:title=""/>
+          </v:shape>
+          <o:OLEObject Type="Embed" ProgID="Equation.DSMT4" ShapeID="_x0000_i1098" DrawAspect="Content" ObjectID="_1633411463" r:id="rId157"/>
         </w:object>
       </w:r>
       <w:r>
@@ -3339,9 +4012,9 @@
         </w:rPr>
         <w:object w:dxaOrig="340" w:dyaOrig="360">
           <v:shape id="_x0000_i1099" type="#_x0000_t75" style="width:17.25pt;height:18pt" o:ole="">
-            <v:imagedata r:id="rId153" o:title=""/>
-          </v:shape>
-          <o:OLEObject Type="Embed" ProgID="Equation.DSMT4" ShapeID="_x0000_i1099" DrawAspect="Content" ObjectID="_1633118724" r:id="rId154"/>
+            <v:imagedata r:id="rId158" o:title=""/>
+          </v:shape>
+          <o:OLEObject Type="Embed" ProgID="Equation.DSMT4" ShapeID="_x0000_i1099" DrawAspect="Content" ObjectID="_1633411464" r:id="rId159"/>
         </w:object>
       </w:r>
       <w:r>
@@ -3353,9 +4026,9 @@
         </w:rPr>
         <w:object w:dxaOrig="220" w:dyaOrig="360">
           <v:shape id="_x0000_i1100" type="#_x0000_t75" style="width:11.25pt;height:18pt" o:ole="">
-            <v:imagedata r:id="rId155" o:title=""/>
-          </v:shape>
-          <o:OLEObject Type="Embed" ProgID="Equation.DSMT4" ShapeID="_x0000_i1100" DrawAspect="Content" ObjectID="_1633118725" r:id="rId156"/>
+            <v:imagedata r:id="rId160" o:title=""/>
+          </v:shape>
+          <o:OLEObject Type="Embed" ProgID="Equation.DSMT4" ShapeID="_x0000_i1100" DrawAspect="Content" ObjectID="_1633411465" r:id="rId161"/>
         </w:object>
       </w:r>
       <w:r>
@@ -3367,9 +4040,9 @@
         </w:rPr>
         <w:object w:dxaOrig="300" w:dyaOrig="300">
           <v:shape id="_x0000_i1101" type="#_x0000_t75" style="width:15pt;height:15pt" o:ole="">
-            <v:imagedata r:id="rId157" o:title=""/>
-          </v:shape>
-          <o:OLEObject Type="Embed" ProgID="Equation.DSMT4" ShapeID="_x0000_i1101" DrawAspect="Content" ObjectID="_1633118726" r:id="rId158"/>
+            <v:imagedata r:id="rId162" o:title=""/>
+          </v:shape>
+          <o:OLEObject Type="Embed" ProgID="Equation.DSMT4" ShapeID="_x0000_i1101" DrawAspect="Content" ObjectID="_1633411466" r:id="rId163"/>
         </w:object>
       </w:r>
       <w:r>
@@ -3381,9 +4054,9 @@
         </w:rPr>
         <w:object w:dxaOrig="2260" w:dyaOrig="400">
           <v:shape id="_x0000_i1102" type="#_x0000_t75" style="width:113.25pt;height:20.25pt" o:ole="">
-            <v:imagedata r:id="rId159" o:title=""/>
-          </v:shape>
-          <o:OLEObject Type="Embed" ProgID="Equation.DSMT4" ShapeID="_x0000_i1102" DrawAspect="Content" ObjectID="_1633118727" r:id="rId160"/>
+            <v:imagedata r:id="rId164" o:title=""/>
+          </v:shape>
+          <o:OLEObject Type="Embed" ProgID="Equation.DSMT4" ShapeID="_x0000_i1102" DrawAspect="Content" ObjectID="_1633411467" r:id="rId165"/>
         </w:object>
       </w:r>
       <w:r>
@@ -3398,13 +4071,21 @@
         </w:rPr>
         <w:object w:dxaOrig="220" w:dyaOrig="360">
           <v:shape id="_x0000_i1103" type="#_x0000_t75" style="width:11.25pt;height:18pt" o:ole="">
-            <v:imagedata r:id="rId155" o:title=""/>
-          </v:shape>
-          <o:OLEObject Type="Embed" ProgID="Equation.DSMT4" ShapeID="_x0000_i1103" DrawAspect="Content" ObjectID="_1633118728" r:id="rId161"/>
-        </w:object>
-      </w:r>
-      <w:r>
-        <w:t xml:space="preserve">, а для радиуса ЛВ фактически должны вычисляться запаздывающие координаты Эйлера в зависимости от Лагранжевой переменной интегрирования </w:t>
+            <v:imagedata r:id="rId160" o:title=""/>
+          </v:shape>
+          <o:OLEObject Type="Embed" ProgID="Equation.DSMT4" ShapeID="_x0000_i1103" DrawAspect="Content" ObjectID="_1633411468" r:id="rId166"/>
+        </w:object>
+      </w:r>
+      <w:r>
+        <w:t xml:space="preserve">, а для радиуса ЛВ фактически должны вычисляться запаздывающие координаты Эйлера в зависимости от </w:t>
+      </w:r>
+      <w:proofErr w:type="spellStart"/>
+      <w:r>
+        <w:t>Лагранжевой</w:t>
+      </w:r>
+      <w:proofErr w:type="spellEnd"/>
+      <w:r>
+        <w:t xml:space="preserve"> переменной интегрирования </w:t>
       </w:r>
       <w:r>
         <w:rPr>
@@ -3412,9 +4093,9 @@
         </w:rPr>
         <w:object w:dxaOrig="220" w:dyaOrig="360">
           <v:shape id="_x0000_i1104" type="#_x0000_t75" style="width:11.25pt;height:18pt" o:ole="">
-            <v:imagedata r:id="rId155" o:title=""/>
-          </v:shape>
-          <o:OLEObject Type="Embed" ProgID="Equation.DSMT4" ShapeID="_x0000_i1104" DrawAspect="Content" ObjectID="_1633118729" r:id="rId162"/>
+            <v:imagedata r:id="rId160" o:title=""/>
+          </v:shape>
+          <o:OLEObject Type="Embed" ProgID="Equation.DSMT4" ShapeID="_x0000_i1104" DrawAspect="Content" ObjectID="_1633411469" r:id="rId167"/>
         </w:object>
       </w:r>
       <w:r>
@@ -3434,9 +4115,9 @@
         </w:rPr>
         <w:object w:dxaOrig="5760" w:dyaOrig="840">
           <v:shape id="_x0000_i1105" type="#_x0000_t75" style="width:4in;height:42pt" o:ole="">
-            <v:imagedata r:id="rId163" o:title=""/>
-          </v:shape>
-          <o:OLEObject Type="Embed" ProgID="Equation.DSMT4" ShapeID="_x0000_i1105" DrawAspect="Content" ObjectID="_1633118730" r:id="rId164"/>
+            <v:imagedata r:id="rId168" o:title=""/>
+          </v:shape>
+          <o:OLEObject Type="Embed" ProgID="Equation.DSMT4" ShapeID="_x0000_i1105" DrawAspect="Content" ObjectID="_1633411470" r:id="rId169"/>
         </w:object>
       </w:r>
       <w:r>
@@ -3460,33 +4141,59 @@
       <w:r>
         <w:fldChar w:fldCharType="end"/>
       </w:r>
-      <w:bookmarkStart w:id="3" w:name="ZEqnNum784815"/>
+      <w:bookmarkStart w:id="4" w:name="ZEqnNum784815"/>
       <w:r>
         <w:instrText>(</w:instrText>
       </w:r>
-      <w:fldSimple w:instr=" SEQ MTSec \c \* Arabic \* MERGEFORMAT ">
-        <w:r>
-          <w:rPr>
-            <w:noProof/>
-          </w:rPr>
-          <w:instrText>1</w:instrText>
-        </w:r>
-      </w:fldSimple>
+      <w:r>
+        <w:fldChar w:fldCharType="begin"/>
+      </w:r>
+      <w:r>
+        <w:instrText xml:space="preserve"> SEQ MTSec \c \* Arabic \* MERGEFORMAT </w:instrText>
+      </w:r>
+      <w:r>
+        <w:fldChar w:fldCharType="separate"/>
+      </w:r>
+      <w:r>
+        <w:rPr>
+          <w:noProof/>
+        </w:rPr>
+        <w:instrText>1</w:instrText>
+      </w:r>
+      <w:r>
+        <w:rPr>
+          <w:noProof/>
+        </w:rPr>
+        <w:fldChar w:fldCharType="end"/>
+      </w:r>
       <w:r>
         <w:instrText>.</w:instrText>
       </w:r>
-      <w:fldSimple w:instr=" SEQ MTEqn \c \* Arabic \* MERGEFORMAT ">
-        <w:r>
-          <w:rPr>
-            <w:noProof/>
-          </w:rPr>
-          <w:instrText>16</w:instrText>
-        </w:r>
-      </w:fldSimple>
+      <w:r>
+        <w:fldChar w:fldCharType="begin"/>
+      </w:r>
+      <w:r>
+        <w:instrText xml:space="preserve"> SEQ MTEqn \c \* Arabic \* MERGEFORMAT </w:instrText>
+      </w:r>
+      <w:r>
+        <w:fldChar w:fldCharType="separate"/>
+      </w:r>
+      <w:r>
+        <w:rPr>
+          <w:noProof/>
+        </w:rPr>
+        <w:instrText>16</w:instrText>
+      </w:r>
+      <w:r>
+        <w:rPr>
+          <w:noProof/>
+        </w:rPr>
+        <w:fldChar w:fldCharType="end"/>
+      </w:r>
       <w:r>
         <w:instrText>)</w:instrText>
       </w:r>
-      <w:bookmarkEnd w:id="3"/>
+      <w:bookmarkEnd w:id="4"/>
       <w:r>
         <w:fldChar w:fldCharType="end"/>
       </w:r>
@@ -3631,7 +4338,23 @@
         <w:t>а</w:t>
       </w:r>
       <w:r>
-        <w:t xml:space="preserve"> Лиенара Вихерта c учётом запаздывания сферического конденсатора, в котором обе обкладки - как внешняя отрицательная  так и внутрення</w:t>
+        <w:t xml:space="preserve"> </w:t>
+      </w:r>
+      <w:proofErr w:type="spellStart"/>
+      <w:r>
+        <w:t>Лиенара</w:t>
+      </w:r>
+      <w:proofErr w:type="spellEnd"/>
+      <w:r>
+        <w:t xml:space="preserve"> </w:t>
+      </w:r>
+      <w:proofErr w:type="spellStart"/>
+      <w:r>
+        <w:t>Вихерта</w:t>
+      </w:r>
+      <w:proofErr w:type="spellEnd"/>
+      <w:r>
+        <w:t xml:space="preserve"> c учётом запаздывания сферического конденсатора, в котором обе обкладки - как внешняя отрицательная  так и внутрення</w:t>
       </w:r>
       <w:r>
         <w:t>я</w:t>
@@ -3650,7 +4373,7 @@
           <v:shape id="_x0000_i1106" type="#_x0000_t75" style="width:48pt;height:24pt" o:ole="">
             <v:imagedata r:id="rId104" o:title=""/>
           </v:shape>
-          <o:OLEObject Type="Embed" ProgID="Equation.DSMT4" ShapeID="_x0000_i1106" DrawAspect="Content" ObjectID="_1633118731" r:id="rId165"/>
+          <o:OLEObject Type="Embed" ProgID="Equation.DSMT4" ShapeID="_x0000_i1106" DrawAspect="Content" ObjectID="_1633411471" r:id="rId170"/>
         </w:object>
       </w:r>
       <w:r>
@@ -3664,7 +4387,7 @@
           <v:shape id="_x0000_i1107" type="#_x0000_t75" style="width:48pt;height:24pt" o:ole="">
             <v:imagedata r:id="rId111" o:title=""/>
           </v:shape>
-          <o:OLEObject Type="Embed" ProgID="Equation.DSMT4" ShapeID="_x0000_i1107" DrawAspect="Content" ObjectID="_1633118732" r:id="rId166"/>
+          <o:OLEObject Type="Embed" ProgID="Equation.DSMT4" ShapeID="_x0000_i1107" DrawAspect="Content" ObjectID="_1633411472" r:id="rId171"/>
         </w:object>
       </w:r>
       <w:r>
@@ -3685,9 +4408,9 @@
         </w:rPr>
         <w:object w:dxaOrig="499" w:dyaOrig="279">
           <v:shape id="_x0000_i1108" type="#_x0000_t75" style="width:24.75pt;height:14.25pt" o:ole="">
-            <v:imagedata r:id="rId167" o:title=""/>
-          </v:shape>
-          <o:OLEObject Type="Embed" ProgID="Equation.DSMT4" ShapeID="_x0000_i1108" DrawAspect="Content" ObjectID="_1633118733" r:id="rId168"/>
+            <v:imagedata r:id="rId172" o:title=""/>
+          </v:shape>
+          <o:OLEObject Type="Embed" ProgID="Equation.DSMT4" ShapeID="_x0000_i1108" DrawAspect="Content" ObjectID="_1633411473" r:id="rId173"/>
         </w:object>
       </w:r>
       <w:r>
@@ -3702,11 +4425,21 @@
       <w:r>
         <w:instrText xml:space="preserve"> GOTOBUTTON ZEqnNum949184  \* MERGEFORMAT </w:instrText>
       </w:r>
-      <w:fldSimple w:instr=" REF ZEqnNum949184 \* Charformat \! \* MERGEFORMAT ">
-        <w:r>
-          <w:instrText>(1.8)</w:instrText>
-        </w:r>
-      </w:fldSimple>
+      <w:r>
+        <w:fldChar w:fldCharType="begin"/>
+      </w:r>
+      <w:r>
+        <w:instrText xml:space="preserve"> REF ZEqnNum949184 \* Charformat \! \* MERGEFORMAT </w:instrText>
+      </w:r>
+      <w:r>
+        <w:fldChar w:fldCharType="separate"/>
+      </w:r>
+      <w:r>
+        <w:instrText>(1.8)</w:instrText>
+      </w:r>
+      <w:r>
+        <w:fldChar w:fldCharType="end"/>
+      </w:r>
       <w:r>
         <w:fldChar w:fldCharType="end"/>
       </w:r>
@@ -3719,8 +4452,12 @@
         <w:jc w:val="center"/>
       </w:pPr>
       <w:r>
+        <w:rPr>
+          <w:noProof/>
+          <w:lang w:eastAsia="ru-RU"/>
+        </w:rPr>
         <w:drawing>
-          <wp:inline distT="0" distB="0" distL="0" distR="0" wp14:anchorId="4E58C303" wp14:editId="7017DD17">
+          <wp:inline distT="0" distB="0" distL="0" distR="0" wp14:anchorId="2D2A5599" wp14:editId="4C22A131">
             <wp:extent cx="2505075" cy="2124075"/>
             <wp:effectExtent l="0" t="0" r="9525" b="9525"/>
             <wp:docPr id="9" name="Рисунок 9"/>
@@ -3735,7 +4472,7 @@
                     <pic:cNvPicPr/>
                   </pic:nvPicPr>
                   <pic:blipFill>
-                    <a:blip r:embed="rId169"/>
+                    <a:blip r:embed="rId174"/>
                     <a:stretch>
                       <a:fillRect/>
                     </a:stretch>
@@ -3788,7 +4525,11 @@
         <w:t>таким образом</w:t>
       </w:r>
       <w:r>
-        <w:t xml:space="preserve">, как будто внутри </w:t>
+        <w:t xml:space="preserve">, как </w:t>
+      </w:r>
+      <w:r>
+        <w:lastRenderedPageBreak/>
+        <w:t xml:space="preserve">будто внутри </w:t>
       </w:r>
       <w:r>
         <w:t>сферического конденсатора</w:t>
@@ -3809,16 +4550,45 @@
       <w:r>
         <w:t>уже начинает соответствовать</w:t>
       </w:r>
-      <w:bookmarkStart w:id="4" w:name="_GoBack"/>
-      <w:bookmarkEnd w:id="4"/>
-      <w:r>
-        <w:t xml:space="preserve"> результатам опыта Менде.</w:t>
-      </w:r>
-    </w:p>
-    <w:p>
-      <w:r>
-        <w:lastRenderedPageBreak/>
-        <w:t xml:space="preserve">Скалярный потенциал Лиенара Вихерта c учётом и без учёта запаздывания сферического конденсатора, в котором положительная обкладка разлетается наружу, а отрицательная обкладка схлопывается внутрь. Обе обкладки движутся навстречу друг другу. </w:t>
+      <w:r>
+        <w:t xml:space="preserve"> результатам опыта </w:t>
+      </w:r>
+      <w:proofErr w:type="spellStart"/>
+      <w:r>
+        <w:t>Менде</w:t>
+      </w:r>
+      <w:proofErr w:type="spellEnd"/>
+      <w:r>
+        <w:t>.</w:t>
+      </w:r>
+    </w:p>
+    <w:p>
+      <w:r>
+        <w:t xml:space="preserve">Скалярный потенциал </w:t>
+      </w:r>
+      <w:proofErr w:type="spellStart"/>
+      <w:r>
+        <w:t>Лиенара</w:t>
+      </w:r>
+      <w:proofErr w:type="spellEnd"/>
+      <w:r>
+        <w:t xml:space="preserve"> </w:t>
+      </w:r>
+      <w:proofErr w:type="spellStart"/>
+      <w:r>
+        <w:t>Вихерта</w:t>
+      </w:r>
+      <w:proofErr w:type="spellEnd"/>
+      <w:r>
+        <w:t xml:space="preserve"> c учётом и без учёта запаздывания сферического конденсатора, в котором положительная обкладка разлетается наружу, а отрицательная обкладка </w:t>
+      </w:r>
+      <w:proofErr w:type="spellStart"/>
+      <w:r>
+        <w:t>схлопывается</w:t>
+      </w:r>
+      <w:proofErr w:type="spellEnd"/>
+      <w:r>
+        <w:t xml:space="preserve"> внутрь. Обе обкладки движутся навстречу друг другу. </w:t>
       </w:r>
       <w:r>
         <w:t xml:space="preserve">Скорости обкладок </w:t>
@@ -3831,7 +4601,7 @@
           <v:shape id="_x0000_i1109" type="#_x0000_t75" style="width:56.25pt;height:24pt" o:ole="">
             <v:imagedata r:id="rId114" o:title=""/>
           </v:shape>
-          <o:OLEObject Type="Embed" ProgID="Equation.DSMT4" ShapeID="_x0000_i1109" DrawAspect="Content" ObjectID="_1633118734" r:id="rId170"/>
+          <o:OLEObject Type="Embed" ProgID="Equation.DSMT4" ShapeID="_x0000_i1109" DrawAspect="Content" ObjectID="_1633411474" r:id="rId175"/>
         </w:object>
       </w:r>
       <w:r>
@@ -3845,7 +4615,7 @@
           <v:shape id="_x0000_i1110" type="#_x0000_t75" style="width:48pt;height:24pt" o:ole="">
             <v:imagedata r:id="rId116" o:title=""/>
           </v:shape>
-          <o:OLEObject Type="Embed" ProgID="Equation.DSMT4" ShapeID="_x0000_i1110" DrawAspect="Content" ObjectID="_1633118735" r:id="rId171"/>
+          <o:OLEObject Type="Embed" ProgID="Equation.DSMT4" ShapeID="_x0000_i1110" DrawAspect="Content" ObjectID="_1633411475" r:id="rId176"/>
         </w:object>
       </w:r>
       <w:r>
@@ -3860,9 +4630,9 @@
         </w:rPr>
         <w:object w:dxaOrig="499" w:dyaOrig="279">
           <v:shape id="_x0000_i1111" type="#_x0000_t75" style="width:24.75pt;height:14.25pt" o:ole="">
-            <v:imagedata r:id="rId167" o:title=""/>
-          </v:shape>
-          <o:OLEObject Type="Embed" ProgID="Equation.DSMT4" ShapeID="_x0000_i1111" DrawAspect="Content" ObjectID="_1633118736" r:id="rId172"/>
+            <v:imagedata r:id="rId172" o:title=""/>
+          </v:shape>
+          <o:OLEObject Type="Embed" ProgID="Equation.DSMT4" ShapeID="_x0000_i1111" DrawAspect="Content" ObjectID="_1633411476" r:id="rId177"/>
         </w:object>
       </w:r>
       <w:r>
@@ -3874,8 +4644,12 @@
         <w:jc w:val="center"/>
       </w:pPr>
       <w:r>
+        <w:rPr>
+          <w:noProof/>
+          <w:lang w:eastAsia="ru-RU"/>
+        </w:rPr>
         <w:drawing>
-          <wp:inline distT="0" distB="0" distL="0" distR="0" wp14:anchorId="23688EDA" wp14:editId="2A68AF48">
+          <wp:inline distT="0" distB="0" distL="0" distR="0" wp14:anchorId="678EA562" wp14:editId="666B9B2F">
             <wp:extent cx="2771775" cy="2552700"/>
             <wp:effectExtent l="0" t="0" r="9525" b="0"/>
             <wp:docPr id="10" name="Рисунок 10"/>
@@ -3890,7 +4664,7 @@
                     <pic:cNvPicPr/>
                   </pic:nvPicPr>
                   <pic:blipFill>
-                    <a:blip r:embed="rId173"/>
+                    <a:blip r:embed="rId178"/>
                     <a:stretch>
                       <a:fillRect/>
                     </a:stretch>
@@ -3932,9 +4706,9 @@
         </w:rPr>
         <w:object w:dxaOrig="200" w:dyaOrig="200">
           <v:shape id="_x0000_i1112" type="#_x0000_t75" style="width:9.75pt;height:9.75pt" o:ole="">
-            <v:imagedata r:id="rId174" o:title=""/>
-          </v:shape>
-          <o:OLEObject Type="Embed" ProgID="Equation.DSMT4" ShapeID="_x0000_i1112" DrawAspect="Content" ObjectID="_1633118737" r:id="rId175"/>
+            <v:imagedata r:id="rId179" o:title=""/>
+          </v:shape>
+          <o:OLEObject Type="Embed" ProgID="Equation.DSMT4" ShapeID="_x0000_i1112" DrawAspect="Content" ObjectID="_1633411477" r:id="rId180"/>
         </w:object>
       </w:r>
       <w:r>
@@ -3946,9 +4720,9 @@
         </w:rPr>
         <w:object w:dxaOrig="300" w:dyaOrig="360">
           <v:shape id="_x0000_i1113" type="#_x0000_t75" style="width:15pt;height:18pt" o:ole="">
-            <v:imagedata r:id="rId176" o:title=""/>
-          </v:shape>
-          <o:OLEObject Type="Embed" ProgID="Equation.DSMT4" ShapeID="_x0000_i1113" DrawAspect="Content" ObjectID="_1633118738" r:id="rId177"/>
+            <v:imagedata r:id="rId181" o:title=""/>
+          </v:shape>
+          <o:OLEObject Type="Embed" ProgID="Equation.DSMT4" ShapeID="_x0000_i1113" DrawAspect="Content" ObjectID="_1633411478" r:id="rId182"/>
         </w:object>
       </w:r>
       <w:r>
@@ -3960,11 +4734,21 @@
       <w:r>
         <w:instrText xml:space="preserve"> GOTOBUTTON ZEqnNum784815  \* MERGEFORMAT </w:instrText>
       </w:r>
-      <w:fldSimple w:instr=" REF ZEqnNum784815 \* Charformat \! \* MERGEFORMAT ">
-        <w:r>
-          <w:instrText>(1.16)</w:instrText>
-        </w:r>
-      </w:fldSimple>
+      <w:r>
+        <w:fldChar w:fldCharType="begin"/>
+      </w:r>
+      <w:r>
+        <w:instrText xml:space="preserve"> REF ZEqnNum784815 \* Charformat \! \* MERGEFORMAT </w:instrText>
+      </w:r>
+      <w:r>
+        <w:fldChar w:fldCharType="separate"/>
+      </w:r>
+      <w:r>
+        <w:instrText>(1.16)</w:instrText>
+      </w:r>
+      <w:r>
+        <w:fldChar w:fldCharType="end"/>
+      </w:r>
       <w:r>
         <w:fldChar w:fldCharType="end"/>
       </w:r>
@@ -3977,9 +4761,9 @@
         </w:rPr>
         <w:object w:dxaOrig="3400" w:dyaOrig="400">
           <v:shape id="_x0000_i1114" type="#_x0000_t75" style="width:170.25pt;height:20.25pt" o:ole="">
-            <v:imagedata r:id="rId178" o:title=""/>
-          </v:shape>
-          <o:OLEObject Type="Embed" ProgID="Equation.DSMT4" ShapeID="_x0000_i1114" DrawAspect="Content" ObjectID="_1633118739" r:id="rId179"/>
+            <v:imagedata r:id="rId183" o:title=""/>
+          </v:shape>
+          <o:OLEObject Type="Embed" ProgID="Equation.DSMT4" ShapeID="_x0000_i1114" DrawAspect="Content" ObjectID="_1633411479" r:id="rId184"/>
         </w:object>
       </w:r>
       <w:r>
@@ -3991,9 +4775,9 @@
         </w:rPr>
         <w:object w:dxaOrig="200" w:dyaOrig="200">
           <v:shape id="_x0000_i1115" type="#_x0000_t75" style="width:9.75pt;height:9.75pt" o:ole="">
-            <v:imagedata r:id="rId180" o:title=""/>
-          </v:shape>
-          <o:OLEObject Type="Embed" ProgID="Equation.DSMT4" ShapeID="_x0000_i1115" DrawAspect="Content" ObjectID="_1633118740" r:id="rId181"/>
+            <v:imagedata r:id="rId185" o:title=""/>
+          </v:shape>
+          <o:OLEObject Type="Embed" ProgID="Equation.DSMT4" ShapeID="_x0000_i1115" DrawAspect="Content" ObjectID="_1633411480" r:id="rId186"/>
         </w:object>
       </w:r>
       <w:r>
@@ -4013,9 +4797,9 @@
         </w:rPr>
         <w:object w:dxaOrig="6360" w:dyaOrig="840">
           <v:shape id="_x0000_i1116" type="#_x0000_t75" style="width:318pt;height:42pt" o:ole="">
-            <v:imagedata r:id="rId182" o:title=""/>
-          </v:shape>
-          <o:OLEObject Type="Embed" ProgID="Equation.DSMT4" ShapeID="_x0000_i1116" DrawAspect="Content" ObjectID="_1633118741" r:id="rId183"/>
+            <v:imagedata r:id="rId187" o:title=""/>
+          </v:shape>
+          <o:OLEObject Type="Embed" ProgID="Equation.DSMT4" ShapeID="_x0000_i1116" DrawAspect="Content" ObjectID="_1633411481" r:id="rId188"/>
         </w:object>
       </w:r>
       <w:r>
@@ -4042,25 +4826,51 @@
       <w:r>
         <w:instrText>(</w:instrText>
       </w:r>
-      <w:fldSimple w:instr=" SEQ MTSec \c \* Arabic \* MERGEFORMAT ">
-        <w:r>
-          <w:rPr>
-            <w:noProof/>
-          </w:rPr>
-          <w:instrText>1</w:instrText>
-        </w:r>
-      </w:fldSimple>
+      <w:r>
+        <w:fldChar w:fldCharType="begin"/>
+      </w:r>
+      <w:r>
+        <w:instrText xml:space="preserve"> SEQ MTSec \c \* Arabic \* MERGEFORMAT </w:instrText>
+      </w:r>
+      <w:r>
+        <w:fldChar w:fldCharType="separate"/>
+      </w:r>
+      <w:r>
+        <w:rPr>
+          <w:noProof/>
+        </w:rPr>
+        <w:instrText>1</w:instrText>
+      </w:r>
+      <w:r>
+        <w:rPr>
+          <w:noProof/>
+        </w:rPr>
+        <w:fldChar w:fldCharType="end"/>
+      </w:r>
       <w:r>
         <w:instrText>.</w:instrText>
       </w:r>
-      <w:fldSimple w:instr=" SEQ MTEqn \c \* Arabic \* MERGEFORMAT ">
-        <w:r>
-          <w:rPr>
-            <w:noProof/>
-          </w:rPr>
-          <w:instrText>17</w:instrText>
-        </w:r>
-      </w:fldSimple>
+      <w:r>
+        <w:fldChar w:fldCharType="begin"/>
+      </w:r>
+      <w:r>
+        <w:instrText xml:space="preserve"> SEQ MTEqn \c \* Arabic \* MERGEFORMAT </w:instrText>
+      </w:r>
+      <w:r>
+        <w:fldChar w:fldCharType="separate"/>
+      </w:r>
+      <w:r>
+        <w:rPr>
+          <w:noProof/>
+        </w:rPr>
+        <w:instrText>17</w:instrText>
+      </w:r>
+      <w:r>
+        <w:rPr>
+          <w:noProof/>
+        </w:rPr>
+        <w:fldChar w:fldCharType="end"/>
+      </w:r>
       <w:r>
         <w:instrText>)</w:instrText>
       </w:r>
@@ -4071,7 +4881,23 @@
     <w:p/>
     <w:p>
       <w:r>
-        <w:t>Электрическое поле находят из потенциалов Лиенара Вихерта, как известно</w:t>
+        <w:t xml:space="preserve">Электрическое поле находят из потенциалов </w:t>
+      </w:r>
+      <w:proofErr w:type="spellStart"/>
+      <w:r>
+        <w:t>Лиенара</w:t>
+      </w:r>
+      <w:proofErr w:type="spellEnd"/>
+      <w:r>
+        <w:t xml:space="preserve"> </w:t>
+      </w:r>
+      <w:proofErr w:type="spellStart"/>
+      <w:r>
+        <w:t>Вихерта</w:t>
+      </w:r>
+      <w:proofErr w:type="spellEnd"/>
+      <w:r>
+        <w:t>, как известно</w:t>
       </w:r>
       <w:r>
         <w:t>,</w:t>
@@ -4108,9 +4934,9 @@
         </w:rPr>
         <w:object w:dxaOrig="4400" w:dyaOrig="840">
           <v:shape id="_x0000_i1117" type="#_x0000_t75" style="width:219.75pt;height:42pt" o:ole="">
-            <v:imagedata r:id="rId184" o:title=""/>
-          </v:shape>
-          <o:OLEObject Type="Embed" ProgID="Equation.DSMT4" ShapeID="_x0000_i1117" DrawAspect="Content" ObjectID="_1633118742" r:id="rId185"/>
+            <v:imagedata r:id="rId189" o:title=""/>
+          </v:shape>
+          <o:OLEObject Type="Embed" ProgID="Equation.DSMT4" ShapeID="_x0000_i1117" DrawAspect="Content" ObjectID="_1633411482" r:id="rId190"/>
         </w:object>
       </w:r>
       <w:r>
@@ -4138,25 +4964,51 @@
       <w:r>
         <w:instrText>(</w:instrText>
       </w:r>
-      <w:fldSimple w:instr=" SEQ MTSec \c \* Arabic \* MERGEFORMAT ">
-        <w:r>
-          <w:rPr>
-            <w:noProof/>
-          </w:rPr>
-          <w:instrText>1</w:instrText>
-        </w:r>
-      </w:fldSimple>
+      <w:r>
+        <w:fldChar w:fldCharType="begin"/>
+      </w:r>
+      <w:r>
+        <w:instrText xml:space="preserve"> SEQ MTSec \c \* Arabic \* MERGEFORMAT </w:instrText>
+      </w:r>
+      <w:r>
+        <w:fldChar w:fldCharType="separate"/>
+      </w:r>
+      <w:r>
+        <w:rPr>
+          <w:noProof/>
+        </w:rPr>
+        <w:instrText>1</w:instrText>
+      </w:r>
+      <w:r>
+        <w:rPr>
+          <w:noProof/>
+        </w:rPr>
+        <w:fldChar w:fldCharType="end"/>
+      </w:r>
       <w:r>
         <w:instrText>.</w:instrText>
       </w:r>
-      <w:fldSimple w:instr=" SEQ MTEqn \c \* Arabic \* MERGEFORMAT ">
-        <w:r>
-          <w:rPr>
-            <w:noProof/>
-          </w:rPr>
-          <w:instrText>18</w:instrText>
-        </w:r>
-      </w:fldSimple>
+      <w:r>
+        <w:fldChar w:fldCharType="begin"/>
+      </w:r>
+      <w:r>
+        <w:instrText xml:space="preserve"> SEQ MTEqn \c \* Arabic \* MERGEFORMAT </w:instrText>
+      </w:r>
+      <w:r>
+        <w:fldChar w:fldCharType="separate"/>
+      </w:r>
+      <w:r>
+        <w:rPr>
+          <w:noProof/>
+        </w:rPr>
+        <w:instrText>18</w:instrText>
+      </w:r>
+      <w:r>
+        <w:rPr>
+          <w:noProof/>
+        </w:rPr>
+        <w:fldChar w:fldCharType="end"/>
+      </w:r>
       <w:r>
         <w:instrText>)</w:instrText>
       </w:r>
@@ -4184,11 +5036,11 @@
         <w:rPr>
           <w:position w:val="-36"/>
         </w:rPr>
-        <w:object w:dxaOrig="5580" w:dyaOrig="840">
-          <v:shape id="_x0000_i1118" type="#_x0000_t75" style="width:279pt;height:42pt" o:ole="">
-            <v:imagedata r:id="rId186" o:title=""/>
-          </v:shape>
-          <o:OLEObject Type="Embed" ProgID="Equation.DSMT4" ShapeID="_x0000_i1118" DrawAspect="Content" ObjectID="_1633118743" r:id="rId187"/>
+        <w:object w:dxaOrig="5700" w:dyaOrig="840">
+          <v:shape id="_x0000_i1118" type="#_x0000_t75" style="width:285pt;height:42pt" o:ole="">
+            <v:imagedata r:id="rId191" o:title=""/>
+          </v:shape>
+          <o:OLEObject Type="Embed" ProgID="Equation.DSMT4" ShapeID="_x0000_i1118" DrawAspect="Content" ObjectID="_1633411483" r:id="rId192"/>
         </w:object>
       </w:r>
       <w:r>
@@ -4216,25 +5068,51 @@
       <w:r>
         <w:instrText>(</w:instrText>
       </w:r>
-      <w:fldSimple w:instr=" SEQ MTSec \c \* Arabic \* MERGEFORMAT ">
-        <w:r>
-          <w:rPr>
-            <w:noProof/>
-          </w:rPr>
-          <w:instrText>1</w:instrText>
-        </w:r>
-      </w:fldSimple>
+      <w:r>
+        <w:fldChar w:fldCharType="begin"/>
+      </w:r>
+      <w:r>
+        <w:instrText xml:space="preserve"> SEQ MTSec \c \* Arabic \* MERGEFORMAT </w:instrText>
+      </w:r>
+      <w:r>
+        <w:fldChar w:fldCharType="separate"/>
+      </w:r>
+      <w:r>
+        <w:rPr>
+          <w:noProof/>
+        </w:rPr>
+        <w:instrText>1</w:instrText>
+      </w:r>
+      <w:r>
+        <w:rPr>
+          <w:noProof/>
+        </w:rPr>
+        <w:fldChar w:fldCharType="end"/>
+      </w:r>
       <w:r>
         <w:instrText>.</w:instrText>
       </w:r>
-      <w:fldSimple w:instr=" SEQ MTEqn \c \* Arabic \* MERGEFORMAT ">
-        <w:r>
-          <w:rPr>
-            <w:noProof/>
-          </w:rPr>
-          <w:instrText>19</w:instrText>
-        </w:r>
-      </w:fldSimple>
+      <w:r>
+        <w:fldChar w:fldCharType="begin"/>
+      </w:r>
+      <w:r>
+        <w:instrText xml:space="preserve"> SEQ MTEqn \c \* Arabic \* MERGEFORMAT </w:instrText>
+      </w:r>
+      <w:r>
+        <w:fldChar w:fldCharType="separate"/>
+      </w:r>
+      <w:r>
+        <w:rPr>
+          <w:noProof/>
+        </w:rPr>
+        <w:instrText>19</w:instrText>
+      </w:r>
+      <w:r>
+        <w:rPr>
+          <w:noProof/>
+        </w:rPr>
+        <w:fldChar w:fldCharType="end"/>
+      </w:r>
       <w:r>
         <w:instrText>)</w:instrText>
       </w:r>
@@ -4253,17 +5131,30 @@
         </w:rPr>
         <w:object w:dxaOrig="1600" w:dyaOrig="800">
           <v:shape id="_x0000_i1119" type="#_x0000_t75" style="width:80.25pt;height:39.75pt" o:ole="">
-            <v:imagedata r:id="rId188" o:title=""/>
-          </v:shape>
-          <o:OLEObject Type="Embed" ProgID="Equation.DSMT4" ShapeID="_x0000_i1119" DrawAspect="Content" ObjectID="_1633118744" r:id="rId189"/>
-        </w:object>
-      </w:r>
-      <w:r>
-        <w:t xml:space="preserve"> </w:t>
-      </w:r>
-      <w:r>
-        <w:t>- радиус Лиенара Вихерта</w:t>
-      </w:r>
+            <v:imagedata r:id="rId193" o:title=""/>
+          </v:shape>
+          <o:OLEObject Type="Embed" ProgID="Equation.DSMT4" ShapeID="_x0000_i1119" DrawAspect="Content" ObjectID="_1633411484" r:id="rId194"/>
+        </w:object>
+      </w:r>
+      <w:r>
+        <w:t xml:space="preserve"> </w:t>
+      </w:r>
+      <w:r>
+        <w:t xml:space="preserve">- радиус </w:t>
+      </w:r>
+      <w:proofErr w:type="spellStart"/>
+      <w:r>
+        <w:t>Лиенара</w:t>
+      </w:r>
+      <w:proofErr w:type="spellEnd"/>
+      <w:r>
+        <w:t xml:space="preserve"> </w:t>
+      </w:r>
+      <w:proofErr w:type="spellStart"/>
+      <w:r>
+        <w:t>Вихерта</w:t>
+      </w:r>
+      <w:proofErr w:type="spellEnd"/>
     </w:p>
     <w:p>
       <w:r>
@@ -4284,14 +5175,11 @@
     </w:p>
     <w:p>
       <w:r>
+        <w:lastRenderedPageBreak/>
         <w:t>В</w:t>
       </w:r>
       <w:r>
-        <w:t xml:space="preserve">ведём вспомогательную величину - косинус угла между запаздывающим радиус-вектором (вектор из запаздывающего положения заряда в точку наблюдения) и радиус-вектором из центра сферы в точку </w:t>
-      </w:r>
-      <w:r>
-        <w:lastRenderedPageBreak/>
-        <w:t>наблюдения</w:t>
+        <w:t>ведём вспомогательную величину - косинус угла между запаздывающим радиус-вектором (вектор из запаздывающего положения заряда в точку наблюдения) и радиус-вектором из центра сферы в точку наблюдения</w:t>
       </w:r>
       <w:r>
         <w:t xml:space="preserve"> </w:t>
@@ -4303,9 +5191,9 @@
         </w:rPr>
         <w:object w:dxaOrig="1700" w:dyaOrig="740">
           <v:shape id="_x0000_i1120" type="#_x0000_t75" style="width:84.75pt;height:36.75pt" o:ole="">
-            <v:imagedata r:id="rId190" o:title=""/>
-          </v:shape>
-          <o:OLEObject Type="Embed" ProgID="Equation.DSMT4" ShapeID="_x0000_i1120" DrawAspect="Content" ObjectID="_1633118745" r:id="rId191"/>
+            <v:imagedata r:id="rId195" o:title=""/>
+          </v:shape>
+          <o:OLEObject Type="Embed" ProgID="Equation.DSMT4" ShapeID="_x0000_i1120" DrawAspect="Content" ObjectID="_1633411485" r:id="rId196"/>
         </w:object>
       </w:r>
       <w:r>
@@ -4320,9 +5208,9 @@
         </w:rPr>
         <w:object w:dxaOrig="2720" w:dyaOrig="440">
           <v:shape id="_x0000_i1121" type="#_x0000_t75" style="width:135.75pt;height:21.75pt" o:ole="">
-            <v:imagedata r:id="rId192" o:title=""/>
-          </v:shape>
-          <o:OLEObject Type="Embed" ProgID="Equation.DSMT4" ShapeID="_x0000_i1121" DrawAspect="Content" ObjectID="_1633118746" r:id="rId193"/>
+            <v:imagedata r:id="rId197" o:title=""/>
+          </v:shape>
+          <o:OLEObject Type="Embed" ProgID="Equation.DSMT4" ShapeID="_x0000_i1121" DrawAspect="Content" ObjectID="_1633411486" r:id="rId198"/>
         </w:object>
       </w:r>
       <w:r>
@@ -4334,9 +5222,9 @@
         </w:rPr>
         <w:object w:dxaOrig="920" w:dyaOrig="420">
           <v:shape id="_x0000_i1122" type="#_x0000_t75" style="width:45.75pt;height:21pt" o:ole="">
-            <v:imagedata r:id="rId194" o:title=""/>
-          </v:shape>
-          <o:OLEObject Type="Embed" ProgID="Equation.DSMT4" ShapeID="_x0000_i1122" DrawAspect="Content" ObjectID="_1633118747" r:id="rId195"/>
+            <v:imagedata r:id="rId199" o:title=""/>
+          </v:shape>
+          <o:OLEObject Type="Embed" ProgID="Equation.DSMT4" ShapeID="_x0000_i1122" DrawAspect="Content" ObjectID="_1633411487" r:id="rId200"/>
         </w:object>
       </w:r>
       <w:r>
@@ -4351,9 +5239,9 @@
         </w:rPr>
         <w:object w:dxaOrig="4000" w:dyaOrig="420">
           <v:shape id="_x0000_i1123" type="#_x0000_t75" style="width:200.25pt;height:21pt" o:ole="">
-            <v:imagedata r:id="rId196" o:title=""/>
-          </v:shape>
-          <o:OLEObject Type="Embed" ProgID="Equation.DSMT4" ShapeID="_x0000_i1123" DrawAspect="Content" ObjectID="_1633118748" r:id="rId197"/>
+            <v:imagedata r:id="rId201" o:title=""/>
+          </v:shape>
+          <o:OLEObject Type="Embed" ProgID="Equation.DSMT4" ShapeID="_x0000_i1123" DrawAspect="Content" ObjectID="_1633411488" r:id="rId202"/>
         </w:object>
       </w:r>
       <w:r>
@@ -4373,9 +5261,9 @@
         </w:rPr>
         <w:object w:dxaOrig="4040" w:dyaOrig="400">
           <v:shape id="_x0000_i1124" type="#_x0000_t75" style="width:201.75pt;height:20.25pt" o:ole="">
-            <v:imagedata r:id="rId198" o:title=""/>
-          </v:shape>
-          <o:OLEObject Type="Embed" ProgID="Equation.DSMT4" ShapeID="_x0000_i1124" DrawAspect="Content" ObjectID="_1633118749" r:id="rId199"/>
+            <v:imagedata r:id="rId203" o:title=""/>
+          </v:shape>
+          <o:OLEObject Type="Embed" ProgID="Equation.DSMT4" ShapeID="_x0000_i1124" DrawAspect="Content" ObjectID="_1633411489" r:id="rId204"/>
         </w:object>
       </w:r>
       <w:r>
@@ -4403,25 +5291,51 @@
       <w:r>
         <w:instrText>(</w:instrText>
       </w:r>
-      <w:fldSimple w:instr=" SEQ MTSec \c \* Arabic \* MERGEFORMAT ">
-        <w:r>
-          <w:rPr>
-            <w:noProof/>
-          </w:rPr>
-          <w:instrText>1</w:instrText>
-        </w:r>
-      </w:fldSimple>
+      <w:r>
+        <w:fldChar w:fldCharType="begin"/>
+      </w:r>
+      <w:r>
+        <w:instrText xml:space="preserve"> SEQ MTSec \c \* Arabic \* MERGEFORMAT </w:instrText>
+      </w:r>
+      <w:r>
+        <w:fldChar w:fldCharType="separate"/>
+      </w:r>
+      <w:r>
+        <w:rPr>
+          <w:noProof/>
+        </w:rPr>
+        <w:instrText>1</w:instrText>
+      </w:r>
+      <w:r>
+        <w:rPr>
+          <w:noProof/>
+        </w:rPr>
+        <w:fldChar w:fldCharType="end"/>
+      </w:r>
       <w:r>
         <w:instrText>.</w:instrText>
       </w:r>
-      <w:fldSimple w:instr=" SEQ MTEqn \c \* Arabic \* MERGEFORMAT ">
-        <w:r>
-          <w:rPr>
-            <w:noProof/>
-          </w:rPr>
-          <w:instrText>20</w:instrText>
-        </w:r>
-      </w:fldSimple>
+      <w:r>
+        <w:fldChar w:fldCharType="begin"/>
+      </w:r>
+      <w:r>
+        <w:instrText xml:space="preserve"> SEQ MTEqn \c \* Arabic \* MERGEFORMAT </w:instrText>
+      </w:r>
+      <w:r>
+        <w:fldChar w:fldCharType="separate"/>
+      </w:r>
+      <w:r>
+        <w:rPr>
+          <w:noProof/>
+        </w:rPr>
+        <w:instrText>20</w:instrText>
+      </w:r>
+      <w:r>
+        <w:rPr>
+          <w:noProof/>
+        </w:rPr>
+        <w:fldChar w:fldCharType="end"/>
+      </w:r>
       <w:r>
         <w:instrText>)</w:instrText>
       </w:r>
@@ -4449,11 +5363,21 @@
       <w:r>
         <w:instrText xml:space="preserve"> GOTOBUTTON ZEqnNum949510  \* MERGEFORMAT </w:instrText>
       </w:r>
-      <w:fldSimple w:instr=" REF ZEqnNum949510 \* Charformat \! \* MERGEFORMAT ">
-        <w:r>
-          <w:instrText>(1.6)</w:instrText>
-        </w:r>
-      </w:fldSimple>
+      <w:r>
+        <w:fldChar w:fldCharType="begin"/>
+      </w:r>
+      <w:r>
+        <w:instrText xml:space="preserve"> REF ZEqnNum949510 \* Charformat \! \* MERGEFORMAT </w:instrText>
+      </w:r>
+      <w:r>
+        <w:fldChar w:fldCharType="separate"/>
+      </w:r>
+      <w:r>
+        <w:instrText>(1.6)</w:instrText>
+      </w:r>
+      <w:r>
+        <w:fldChar w:fldCharType="end"/>
+      </w:r>
       <w:r>
         <w:fldChar w:fldCharType="end"/>
       </w:r>
@@ -4471,9 +5395,9 @@
         </w:rPr>
         <w:object w:dxaOrig="3620" w:dyaOrig="480">
           <v:shape id="_x0000_i1125" type="#_x0000_t75" style="width:180.75pt;height:24pt" o:ole="">
-            <v:imagedata r:id="rId200" o:title=""/>
-          </v:shape>
-          <o:OLEObject Type="Embed" ProgID="Equation.DSMT4" ShapeID="_x0000_i1125" DrawAspect="Content" ObjectID="_1633118750" r:id="rId201"/>
+            <v:imagedata r:id="rId205" o:title=""/>
+          </v:shape>
+          <o:OLEObject Type="Embed" ProgID="Equation.DSMT4" ShapeID="_x0000_i1125" DrawAspect="Content" ObjectID="_1633411490" r:id="rId206"/>
         </w:object>
       </w:r>
       <w:r>
@@ -4501,25 +5425,51 @@
       <w:r>
         <w:instrText>(</w:instrText>
       </w:r>
-      <w:fldSimple w:instr=" SEQ MTSec \c \* Arabic \* MERGEFORMAT ">
-        <w:r>
-          <w:rPr>
-            <w:noProof/>
-          </w:rPr>
-          <w:instrText>1</w:instrText>
-        </w:r>
-      </w:fldSimple>
+      <w:r>
+        <w:fldChar w:fldCharType="begin"/>
+      </w:r>
+      <w:r>
+        <w:instrText xml:space="preserve"> SEQ MTSec \c \* Arabic \* MERGEFORMAT </w:instrText>
+      </w:r>
+      <w:r>
+        <w:fldChar w:fldCharType="separate"/>
+      </w:r>
+      <w:r>
+        <w:rPr>
+          <w:noProof/>
+        </w:rPr>
+        <w:instrText>1</w:instrText>
+      </w:r>
+      <w:r>
+        <w:rPr>
+          <w:noProof/>
+        </w:rPr>
+        <w:fldChar w:fldCharType="end"/>
+      </w:r>
       <w:r>
         <w:instrText>.</w:instrText>
       </w:r>
-      <w:fldSimple w:instr=" SEQ MTEqn \c \* Arabic \* MERGEFORMAT ">
-        <w:r>
-          <w:rPr>
-            <w:noProof/>
-          </w:rPr>
-          <w:instrText>21</w:instrText>
-        </w:r>
-      </w:fldSimple>
+      <w:r>
+        <w:fldChar w:fldCharType="begin"/>
+      </w:r>
+      <w:r>
+        <w:instrText xml:space="preserve"> SEQ MTEqn \c \* Arabic \* MERGEFORMAT </w:instrText>
+      </w:r>
+      <w:r>
+        <w:fldChar w:fldCharType="separate"/>
+      </w:r>
+      <w:r>
+        <w:rPr>
+          <w:noProof/>
+        </w:rPr>
+        <w:instrText>21</w:instrText>
+      </w:r>
+      <w:r>
+        <w:rPr>
+          <w:noProof/>
+        </w:rPr>
+        <w:fldChar w:fldCharType="end"/>
+      </w:r>
       <w:r>
         <w:instrText>)</w:instrText>
       </w:r>
@@ -4547,11 +5497,21 @@
       <w:r>
         <w:instrText xml:space="preserve"> GOTOBUTTON ZEqnNum494570  \* MERGEFORMAT </w:instrText>
       </w:r>
-      <w:fldSimple w:instr=" REF ZEqnNum494570 \* Charformat \! \* MERGEFORMAT ">
-        <w:r>
-          <w:instrText>(1.21)</w:instrText>
-        </w:r>
-      </w:fldSimple>
+      <w:r>
+        <w:fldChar w:fldCharType="begin"/>
+      </w:r>
+      <w:r>
+        <w:instrText xml:space="preserve"> REF ZEqnNum494570 \* Charformat \! \* MERGEFORMAT </w:instrText>
+      </w:r>
+      <w:r>
+        <w:fldChar w:fldCharType="separate"/>
+      </w:r>
+      <w:r>
+        <w:instrText>(1.21)</w:instrText>
+      </w:r>
+      <w:r>
+        <w:fldChar w:fldCharType="end"/>
+      </w:r>
       <w:r>
         <w:fldChar w:fldCharType="end"/>
       </w:r>
@@ -4564,11 +5524,21 @@
       <w:r>
         <w:instrText xml:space="preserve"> GOTOBUTTON ZEqnNum691716  \* MERGEFORMAT </w:instrText>
       </w:r>
-      <w:fldSimple w:instr=" REF ZEqnNum691716 \* Charformat \! \* MERGEFORMAT ">
-        <w:r>
-          <w:instrText>(1.18)</w:instrText>
-        </w:r>
-      </w:fldSimple>
+      <w:r>
+        <w:fldChar w:fldCharType="begin"/>
+      </w:r>
+      <w:r>
+        <w:instrText xml:space="preserve"> REF ZEqnNum691716 \* Charformat \! \* MERGEFORMAT </w:instrText>
+      </w:r>
+      <w:r>
+        <w:fldChar w:fldCharType="separate"/>
+      </w:r>
+      <w:r>
+        <w:instrText>(1.18)</w:instrText>
+      </w:r>
+      <w:r>
+        <w:fldChar w:fldCharType="end"/>
+      </w:r>
       <w:r>
         <w:fldChar w:fldCharType="end"/>
       </w:r>
@@ -4584,11 +5554,21 @@
       <w:r>
         <w:instrText xml:space="preserve"> GOTOBUTTON ZEqnNum248979  \* MERGEFORMAT </w:instrText>
       </w:r>
-      <w:fldSimple w:instr=" REF ZEqnNum248979 \* Charformat \! \* MERGEFORMAT ">
-        <w:r>
-          <w:instrText>(1.20)</w:instrText>
-        </w:r>
-      </w:fldSimple>
+      <w:r>
+        <w:fldChar w:fldCharType="begin"/>
+      </w:r>
+      <w:r>
+        <w:instrText xml:space="preserve"> REF ZEqnNum248979 \* Charformat \! \* MERGEFORMAT </w:instrText>
+      </w:r>
+      <w:r>
+        <w:fldChar w:fldCharType="separate"/>
+      </w:r>
+      <w:r>
+        <w:instrText>(1.20)</w:instrText>
+      </w:r>
+      <w:r>
+        <w:fldChar w:fldCharType="end"/>
+      </w:r>
       <w:r>
         <w:fldChar w:fldCharType="end"/>
       </w:r>
@@ -4604,9 +5584,9 @@
         </w:rPr>
         <w:object w:dxaOrig="1920" w:dyaOrig="520">
           <v:shape id="_x0000_i1126" type="#_x0000_t75" style="width:96pt;height:26.25pt" o:ole="">
-            <v:imagedata r:id="rId202" o:title=""/>
-          </v:shape>
-          <o:OLEObject Type="Embed" ProgID="Equation.DSMT4" ShapeID="_x0000_i1126" DrawAspect="Content" ObjectID="_1633118751" r:id="rId203"/>
+            <v:imagedata r:id="rId207" o:title=""/>
+          </v:shape>
+          <o:OLEObject Type="Embed" ProgID="Equation.DSMT4" ShapeID="_x0000_i1126" DrawAspect="Content" ObjectID="_1633411491" r:id="rId208"/>
         </w:object>
       </w:r>
       <w:r>
@@ -4618,9 +5598,9 @@
         </w:rPr>
         <w:object w:dxaOrig="200" w:dyaOrig="200">
           <v:shape id="_x0000_i1127" type="#_x0000_t75" style="width:9.75pt;height:9.75pt" o:ole="">
-            <v:imagedata r:id="rId204" o:title=""/>
-          </v:shape>
-          <o:OLEObject Type="Embed" ProgID="Equation.DSMT4" ShapeID="_x0000_i1127" DrawAspect="Content" ObjectID="_1633118752" r:id="rId205"/>
+            <v:imagedata r:id="rId209" o:title=""/>
+          </v:shape>
+          <o:OLEObject Type="Embed" ProgID="Equation.DSMT4" ShapeID="_x0000_i1127" DrawAspect="Content" ObjectID="_1633411492" r:id="rId210"/>
         </w:object>
       </w:r>
       <w:r>
@@ -4635,80 +5615,167 @@
         </w:rPr>
         <w:object w:dxaOrig="740" w:dyaOrig="400">
           <v:shape id="_x0000_i1128" type="#_x0000_t75" style="width:36.75pt;height:20.25pt" o:ole="">
-            <v:imagedata r:id="rId206" o:title=""/>
-          </v:shape>
-          <o:OLEObject Type="Embed" ProgID="Equation.DSMT4" ShapeID="_x0000_i1128" DrawAspect="Content" ObjectID="_1633118753" r:id="rId207"/>
+            <v:imagedata r:id="rId211" o:title=""/>
+          </v:shape>
+          <o:OLEObject Type="Embed" ProgID="Equation.DSMT4" ShapeID="_x0000_i1128" DrawAspect="Content" ObjectID="_1633411493" r:id="rId212"/>
         </w:object>
       </w:r>
     </w:p>
     <w:p>
       <w:pPr>
         <w:pStyle w:val="MTDisplayEquation"/>
+      </w:pPr>
+      <w:r>
+        <w:tab/>
+      </w:r>
+      <w:r>
+        <w:rPr>
+          <w:position w:val="-44"/>
+        </w:rPr>
+        <w:object w:dxaOrig="6460" w:dyaOrig="999">
+          <v:shape id="_x0000_i1129" type="#_x0000_t75" style="width:323.25pt;height:50.25pt" o:ole="">
+            <v:imagedata r:id="rId213" o:title=""/>
+          </v:shape>
+          <o:OLEObject Type="Embed" ProgID="Equation.DSMT4" ShapeID="_x0000_i1129" DrawAspect="Content" ObjectID="_1633411494" r:id="rId214"/>
+        </w:object>
+      </w:r>
+      <w:r>
+        <w:t xml:space="preserve"> </w:t>
+      </w:r>
+      <w:r>
+        <w:tab/>
+      </w:r>
+      <w:r>
+        <w:fldChar w:fldCharType="begin"/>
+      </w:r>
+      <w:r>
+        <w:instrText xml:space="preserve"> </w:instrText>
+      </w:r>
+      <w:r>
         <w:rPr>
           <w:lang w:val="en-US"/>
         </w:rPr>
-      </w:pPr>
-      <w:r>
-        <w:tab/>
-      </w:r>
-      <w:r>
-        <w:rPr>
-          <w:position w:val="-44"/>
-        </w:rPr>
-        <w:object w:dxaOrig="6340" w:dyaOrig="999">
-          <v:shape id="_x0000_i1129" type="#_x0000_t75" style="width:317.25pt;height:50.25pt" o:ole="">
-            <v:imagedata r:id="rId208" o:title=""/>
-          </v:shape>
-          <o:OLEObject Type="Embed" ProgID="Equation.DSMT4" ShapeID="_x0000_i1129" DrawAspect="Content" ObjectID="_1633118754" r:id="rId209"/>
-        </w:object>
+        <w:instrText>MACROBUTTON</w:instrText>
+      </w:r>
+      <w:r>
+        <w:instrText xml:space="preserve"> </w:instrText>
       </w:r>
       <w:r>
         <w:rPr>
           <w:lang w:val="en-US"/>
         </w:rPr>
-        <w:t xml:space="preserve"> </w:t>
+        <w:instrText>MTPlaceRef</w:instrText>
+      </w:r>
+      <w:r>
+        <w:instrText xml:space="preserve"> \* </w:instrText>
       </w:r>
       <w:r>
         <w:rPr>
           <w:lang w:val="en-US"/>
         </w:rPr>
-        <w:tab/>
-      </w:r>
-      <w:r>
-        <w:fldChar w:fldCharType="begin"/>
+        <w:instrText>MERGEFORMAT</w:instrText>
+      </w:r>
+      <w:r>
+        <w:instrText xml:space="preserve"> </w:instrText>
+      </w:r>
+      <w:r>
+        <w:fldChar w:fldCharType="begin"/>
+      </w:r>
+      <w:r>
+        <w:instrText xml:space="preserve"> </w:instrText>
       </w:r>
       <w:r>
         <w:rPr>
           <w:lang w:val="en-US"/>
         </w:rPr>
-        <w:instrText xml:space="preserve"> MACROBUTTON MTPlaceRef \* MERGEFORMAT </w:instrText>
-      </w:r>
-      <w:r>
-        <w:fldChar w:fldCharType="begin"/>
+        <w:instrText>SEQ</w:instrText>
+      </w:r>
+      <w:r>
+        <w:instrText xml:space="preserve"> </w:instrText>
       </w:r>
       <w:r>
         <w:rPr>
           <w:lang w:val="en-US"/>
         </w:rPr>
-        <w:instrText xml:space="preserve"> SEQ MTEqn \h \* MERGEFORMAT </w:instrText>
-      </w:r>
-      <w:r>
-        <w:fldChar w:fldCharType="end"/>
+        <w:instrText>MTEqn</w:instrText>
+      </w:r>
+      <w:r>
+        <w:instrText xml:space="preserve"> \</w:instrText>
       </w:r>
       <w:r>
         <w:rPr>
           <w:lang w:val="en-US"/>
         </w:rPr>
+        <w:instrText>h</w:instrText>
+      </w:r>
+      <w:r>
+        <w:instrText xml:space="preserve"> \* </w:instrText>
+      </w:r>
+      <w:r>
+        <w:rPr>
+          <w:lang w:val="en-US"/>
+        </w:rPr>
+        <w:instrText>MERGEFORMAT</w:instrText>
+      </w:r>
+      <w:r>
+        <w:instrText xml:space="preserve"> </w:instrText>
+      </w:r>
+      <w:r>
+        <w:fldChar w:fldCharType="end"/>
+      </w:r>
+      <w:r>
         <w:instrText>(</w:instrText>
       </w:r>
       <w:r>
         <w:fldChar w:fldCharType="begin"/>
       </w:r>
       <w:r>
+        <w:instrText xml:space="preserve"> </w:instrText>
+      </w:r>
+      <w:r>
         <w:rPr>
           <w:lang w:val="en-US"/>
         </w:rPr>
-        <w:instrText xml:space="preserve"> SEQ MTSec \c \* Arabic \* MERGEFORMAT </w:instrText>
+        <w:instrText>SEQ</w:instrText>
+      </w:r>
+      <w:r>
+        <w:instrText xml:space="preserve"> </w:instrText>
+      </w:r>
+      <w:r>
+        <w:rPr>
+          <w:lang w:val="en-US"/>
+        </w:rPr>
+        <w:instrText>MTSec</w:instrText>
+      </w:r>
+      <w:r>
+        <w:instrText xml:space="preserve"> \</w:instrText>
+      </w:r>
+      <w:r>
+        <w:rPr>
+          <w:lang w:val="en-US"/>
+        </w:rPr>
+        <w:instrText>c</w:instrText>
+      </w:r>
+      <w:r>
+        <w:instrText xml:space="preserve"> \* </w:instrText>
+      </w:r>
+      <w:r>
+        <w:rPr>
+          <w:lang w:val="en-US"/>
+        </w:rPr>
+        <w:instrText>Arabic</w:instrText>
+      </w:r>
+      <w:r>
+        <w:instrText xml:space="preserve"> \* </w:instrText>
+      </w:r>
+      <w:r>
+        <w:rPr>
+          <w:lang w:val="en-US"/>
+        </w:rPr>
+        <w:instrText>MERGEFORMAT</w:instrText>
+      </w:r>
+      <w:r>
+        <w:instrText xml:space="preserve"> </w:instrText>
       </w:r>
       <w:r>
         <w:fldChar w:fldCharType="separate"/>
@@ -4716,27 +5783,65 @@
       <w:r>
         <w:rPr>
           <w:noProof/>
+        </w:rPr>
+        <w:instrText>1</w:instrText>
+      </w:r>
+      <w:r>
+        <w:fldChar w:fldCharType="end"/>
+      </w:r>
+      <w:r>
+        <w:instrText>.</w:instrText>
+      </w:r>
+      <w:r>
+        <w:fldChar w:fldCharType="begin"/>
+      </w:r>
+      <w:r>
+        <w:instrText xml:space="preserve"> </w:instrText>
+      </w:r>
+      <w:r>
+        <w:rPr>
           <w:lang w:val="en-US"/>
         </w:rPr>
-        <w:instrText>1</w:instrText>
-      </w:r>
-      <w:r>
-        <w:fldChar w:fldCharType="end"/>
+        <w:instrText>SEQ</w:instrText>
+      </w:r>
+      <w:r>
+        <w:instrText xml:space="preserve"> </w:instrText>
       </w:r>
       <w:r>
         <w:rPr>
           <w:lang w:val="en-US"/>
         </w:rPr>
-        <w:instrText>.</w:instrText>
-      </w:r>
-      <w:r>
-        <w:fldChar w:fldCharType="begin"/>
+        <w:instrText>MTEqn</w:instrText>
+      </w:r>
+      <w:r>
+        <w:instrText xml:space="preserve"> \</w:instrText>
       </w:r>
       <w:r>
         <w:rPr>
           <w:lang w:val="en-US"/>
         </w:rPr>
-        <w:instrText xml:space="preserve"> SEQ MTEqn \c \* Arabic \* MERGEFORMAT </w:instrText>
+        <w:instrText>c</w:instrText>
+      </w:r>
+      <w:r>
+        <w:instrText xml:space="preserve"> \* </w:instrText>
+      </w:r>
+      <w:r>
+        <w:rPr>
+          <w:lang w:val="en-US"/>
+        </w:rPr>
+        <w:instrText>Arabic</w:instrText>
+      </w:r>
+      <w:r>
+        <w:instrText xml:space="preserve"> \* </w:instrText>
+      </w:r>
+      <w:r>
+        <w:rPr>
+          <w:lang w:val="en-US"/>
+        </w:rPr>
+        <w:instrText>MERGEFORMAT</w:instrText>
+      </w:r>
+      <w:r>
+        <w:instrText xml:space="preserve"> </w:instrText>
       </w:r>
       <w:r>
         <w:fldChar w:fldCharType="separate"/>
@@ -4744,7 +5849,6 @@
       <w:r>
         <w:rPr>
           <w:noProof/>
-          <w:lang w:val="en-US"/>
         </w:rPr>
         <w:instrText>22</w:instrText>
       </w:r>
@@ -4752,152 +5856,11 @@
         <w:fldChar w:fldCharType="end"/>
       </w:r>
       <w:r>
-        <w:rPr>
-          <w:lang w:val="en-US"/>
-        </w:rPr>
         <w:instrText>)</w:instrText>
       </w:r>
       <w:r>
         <w:fldChar w:fldCharType="end"/>
       </w:r>
-    </w:p>
-    <w:p>
-      <w:pPr>
-        <w:rPr>
-          <w:lang w:val="en-US"/>
-        </w:rPr>
-      </w:pPr>
-      <w:r>
-        <w:rPr>
-          <w:lang w:val="en-US"/>
-        </w:rPr>
-        <w:tab/>
-      </w:r>
-      <w:r>
-        <w:rPr>
-          <w:lang w:val="en-US"/>
-        </w:rPr>
-        <w:t>double E_minus_grad_phi_R0 =</w:t>
-      </w:r>
-    </w:p>
-    <w:p>
-      <w:pPr>
-        <w:rPr>
-          <w:lang w:val="en-US"/>
-        </w:rPr>
-      </w:pPr>
-      <w:r>
-        <w:rPr>
-          <w:lang w:val="en-US"/>
-        </w:rPr>
-        <w:tab/>
-      </w:r>
-      <w:r>
-        <w:rPr>
-          <w:lang w:val="en-US"/>
-        </w:rPr>
-        <w:tab/>
-        <w:t>(</w:t>
-      </w:r>
-    </w:p>
-    <w:p>
-      <w:pPr>
-        <w:rPr>
-          <w:lang w:val="en-US"/>
-        </w:rPr>
-      </w:pPr>
-      <w:r>
-        <w:rPr>
-          <w:lang w:val="en-US"/>
-        </w:rPr>
-        <w:tab/>
-      </w:r>
-      <w:r>
-        <w:rPr>
-          <w:lang w:val="en-US"/>
-        </w:rPr>
-        <w:tab/>
-      </w:r>
-      <w:r>
-        <w:rPr>
-          <w:lang w:val="en-US"/>
-        </w:rPr>
-        <w:tab/>
-        <w:t>(cos_alpha_zap * R_zap / R_lw_zap) * (1.0 + (aR_zap - v_zap * v_zap) / (c * 2) )</w:t>
-      </w:r>
-    </w:p>
-    <w:p>
-      <w:pPr>
-        <w:rPr>
-          <w:lang w:val="en-US"/>
-        </w:rPr>
-      </w:pPr>
-      <w:r>
-        <w:rPr>
-          <w:lang w:val="en-US"/>
-        </w:rPr>
-        <w:tab/>
-      </w:r>
-      <w:r>
-        <w:rPr>
-          <w:lang w:val="en-US"/>
-        </w:rPr>
-        <w:tab/>
-      </w:r>
-      <w:r>
-        <w:rPr>
-          <w:lang w:val="en-US"/>
-        </w:rPr>
-        <w:tab/>
-        <w:t>- v_zap*cos(theta) / c</w:t>
-      </w:r>
-    </w:p>
-    <w:p>
-      <w:pPr>
-        <w:rPr>
-          <w:lang w:val="en-US"/>
-        </w:rPr>
-      </w:pPr>
-      <w:r>
-        <w:rPr>
-          <w:lang w:val="en-US"/>
-        </w:rPr>
-        <w:tab/>
-      </w:r>
-      <w:r>
-        <w:rPr>
-          <w:lang w:val="en-US"/>
-        </w:rPr>
-        <w:tab/>
-        <w:t>)</w:t>
-      </w:r>
-    </w:p>
-    <w:p>
-      <w:pPr>
-        <w:rPr>
-          <w:lang w:val="en-US"/>
-        </w:rPr>
-      </w:pPr>
-      <w:r>
-        <w:rPr>
-          <w:lang w:val="en-US"/>
-        </w:rPr>
-        <w:tab/>
-      </w:r>
-      <w:r>
-        <w:rPr>
-          <w:lang w:val="en-US"/>
-        </w:rPr>
-        <w:tab/>
-        <w:t>/ (R_lw_zap * R_lw_zap);</w:t>
-      </w:r>
-    </w:p>
-    <w:p>
-      <w:pPr>
-        <w:rPr>
-          <w:lang w:val="en-US"/>
-        </w:rPr>
-      </w:pPr>
     </w:p>
     <w:p>
       <w:r>
@@ -5035,288 +5998,2548 @@
         </w:rPr>
         <w:object w:dxaOrig="740" w:dyaOrig="400">
           <v:shape id="_x0000_i1130" type="#_x0000_t75" style="width:36.75pt;height:20.25pt" o:ole="">
-            <v:imagedata r:id="rId206" o:title=""/>
-          </v:shape>
-          <o:OLEObject Type="Embed" ProgID="Equation.DSMT4" ShapeID="_x0000_i1130" DrawAspect="Content" ObjectID="_1633118755" r:id="rId210"/>
+            <v:imagedata r:id="rId211" o:title=""/>
+          </v:shape>
+          <o:OLEObject Type="Embed" ProgID="Equation.DSMT4" ShapeID="_x0000_i1130" DrawAspect="Content" ObjectID="_1633411495" r:id="rId215"/>
         </w:object>
       </w:r>
     </w:p>
     <w:p>
       <w:pPr>
         <w:pStyle w:val="MTDisplayEquation"/>
+      </w:pPr>
+      <w:r>
+        <w:tab/>
+      </w:r>
+      <w:r>
+        <w:rPr>
+          <w:position w:val="-46"/>
+        </w:rPr>
+        <w:object w:dxaOrig="7020" w:dyaOrig="1040">
+          <v:shape id="_x0000_i1131" type="#_x0000_t75" style="width:351pt;height:51.75pt" o:ole="">
+            <v:imagedata r:id="rId216" o:title=""/>
+          </v:shape>
+          <o:OLEObject Type="Embed" ProgID="Equation.DSMT4" ShapeID="_x0000_i1131" DrawAspect="Content" ObjectID="_1633411496" r:id="rId217"/>
+        </w:object>
+      </w:r>
+      <w:r>
+        <w:t xml:space="preserve"> </w:t>
+      </w:r>
+      <w:r>
+        <w:tab/>
+      </w:r>
+      <w:r>
+        <w:fldChar w:fldCharType="begin"/>
+      </w:r>
+      <w:r>
+        <w:instrText xml:space="preserve"> </w:instrText>
+      </w:r>
+      <w:r>
         <w:rPr>
           <w:lang w:val="en-US"/>
         </w:rPr>
+        <w:instrText>MACROBUTTON</w:instrText>
+      </w:r>
+      <w:r>
+        <w:instrText xml:space="preserve"> </w:instrText>
+      </w:r>
+      <w:r>
+        <w:rPr>
+          <w:lang w:val="en-US"/>
+        </w:rPr>
+        <w:instrText>MTPlaceRef</w:instrText>
+      </w:r>
+      <w:r>
+        <w:instrText xml:space="preserve"> \* </w:instrText>
+      </w:r>
+      <w:r>
+        <w:rPr>
+          <w:lang w:val="en-US"/>
+        </w:rPr>
+        <w:instrText>MERGEFORMAT</w:instrText>
+      </w:r>
+      <w:r>
+        <w:instrText xml:space="preserve"> </w:instrText>
+      </w:r>
+      <w:r>
+        <w:fldChar w:fldCharType="begin"/>
+      </w:r>
+      <w:r>
+        <w:instrText xml:space="preserve"> </w:instrText>
+      </w:r>
+      <w:r>
+        <w:rPr>
+          <w:lang w:val="en-US"/>
+        </w:rPr>
+        <w:instrText>SEQ</w:instrText>
+      </w:r>
+      <w:r>
+        <w:instrText xml:space="preserve"> </w:instrText>
+      </w:r>
+      <w:r>
+        <w:rPr>
+          <w:lang w:val="en-US"/>
+        </w:rPr>
+        <w:instrText>MTEqn</w:instrText>
+      </w:r>
+      <w:r>
+        <w:instrText xml:space="preserve"> \</w:instrText>
+      </w:r>
+      <w:r>
+        <w:rPr>
+          <w:lang w:val="en-US"/>
+        </w:rPr>
+        <w:instrText>h</w:instrText>
+      </w:r>
+      <w:r>
+        <w:instrText xml:space="preserve"> \* </w:instrText>
+      </w:r>
+      <w:r>
+        <w:rPr>
+          <w:lang w:val="en-US"/>
+        </w:rPr>
+        <w:instrText>MERGEFORMAT</w:instrText>
+      </w:r>
+      <w:r>
+        <w:instrText xml:space="preserve"> </w:instrText>
+      </w:r>
+      <w:r>
+        <w:fldChar w:fldCharType="end"/>
+      </w:r>
+      <w:r>
+        <w:instrText>(</w:instrText>
+      </w:r>
+      <w:r>
+        <w:fldChar w:fldCharType="begin"/>
+      </w:r>
+      <w:r>
+        <w:instrText xml:space="preserve"> </w:instrText>
+      </w:r>
+      <w:r>
+        <w:rPr>
+          <w:lang w:val="en-US"/>
+        </w:rPr>
+        <w:instrText>SEQ</w:instrText>
+      </w:r>
+      <w:r>
+        <w:instrText xml:space="preserve"> </w:instrText>
+      </w:r>
+      <w:r>
+        <w:rPr>
+          <w:lang w:val="en-US"/>
+        </w:rPr>
+        <w:instrText>MTSec</w:instrText>
+      </w:r>
+      <w:r>
+        <w:instrText xml:space="preserve"> \</w:instrText>
+      </w:r>
+      <w:r>
+        <w:rPr>
+          <w:lang w:val="en-US"/>
+        </w:rPr>
+        <w:instrText>c</w:instrText>
+      </w:r>
+      <w:r>
+        <w:instrText xml:space="preserve"> \* </w:instrText>
+      </w:r>
+      <w:r>
+        <w:rPr>
+          <w:lang w:val="en-US"/>
+        </w:rPr>
+        <w:instrText>Arabic</w:instrText>
+      </w:r>
+      <w:r>
+        <w:instrText xml:space="preserve"> \* </w:instrText>
+      </w:r>
+      <w:r>
+        <w:rPr>
+          <w:lang w:val="en-US"/>
+        </w:rPr>
+        <w:instrText>MERGEFORMAT</w:instrText>
+      </w:r>
+      <w:r>
+        <w:instrText xml:space="preserve"> </w:instrText>
+      </w:r>
+      <w:r>
+        <w:fldChar w:fldCharType="separate"/>
+      </w:r>
+      <w:r>
+        <w:rPr>
+          <w:noProof/>
+        </w:rPr>
+        <w:instrText>1</w:instrText>
+      </w:r>
+      <w:r>
+        <w:rPr>
+          <w:noProof/>
+        </w:rPr>
+        <w:fldChar w:fldCharType="end"/>
+      </w:r>
+      <w:r>
+        <w:instrText>.</w:instrText>
+      </w:r>
+      <w:r>
+        <w:fldChar w:fldCharType="begin"/>
+      </w:r>
+      <w:r>
+        <w:instrText xml:space="preserve"> </w:instrText>
+      </w:r>
+      <w:r>
+        <w:rPr>
+          <w:lang w:val="en-US"/>
+        </w:rPr>
+        <w:instrText>SEQ</w:instrText>
+      </w:r>
+      <w:r>
+        <w:instrText xml:space="preserve"> </w:instrText>
+      </w:r>
+      <w:r>
+        <w:rPr>
+          <w:lang w:val="en-US"/>
+        </w:rPr>
+        <w:instrText>MTEqn</w:instrText>
+      </w:r>
+      <w:r>
+        <w:instrText xml:space="preserve"> \</w:instrText>
+      </w:r>
+      <w:r>
+        <w:rPr>
+          <w:lang w:val="en-US"/>
+        </w:rPr>
+        <w:instrText>c</w:instrText>
+      </w:r>
+      <w:r>
+        <w:instrText xml:space="preserve"> \* </w:instrText>
+      </w:r>
+      <w:r>
+        <w:rPr>
+          <w:lang w:val="en-US"/>
+        </w:rPr>
+        <w:instrText>Arabic</w:instrText>
+      </w:r>
+      <w:r>
+        <w:instrText xml:space="preserve"> \* </w:instrText>
+      </w:r>
+      <w:r>
+        <w:rPr>
+          <w:lang w:val="en-US"/>
+        </w:rPr>
+        <w:instrText>MERGEFORMAT</w:instrText>
+      </w:r>
+      <w:r>
+        <w:instrText xml:space="preserve"> </w:instrText>
+      </w:r>
+      <w:r>
+        <w:fldChar w:fldCharType="separate"/>
+      </w:r>
+      <w:r>
+        <w:rPr>
+          <w:noProof/>
+        </w:rPr>
+        <w:instrText>23</w:instrText>
+      </w:r>
+      <w:r>
+        <w:rPr>
+          <w:noProof/>
+        </w:rPr>
+        <w:fldChar w:fldCharType="end"/>
+      </w:r>
+      <w:r>
+        <w:instrText>)</w:instrText>
+      </w:r>
+      <w:r>
+        <w:fldChar w:fldCharType="end"/>
+      </w:r>
+    </w:p>
+    <w:p/>
+    <w:p>
+      <w:r>
+        <w:t>Слагающая</w:t>
+      </w:r>
+      <w:r>
+        <w:t xml:space="preserve"> электрического поля, создаваемая эффектом разлёта заряженных частиц</w:t>
+      </w:r>
+      <w:r>
+        <w:t xml:space="preserve"> </w:t>
+      </w:r>
+      <w:r>
+        <w:t xml:space="preserve">для сферического конденсатора вычисляется интегрированием по углу </w:t>
+      </w:r>
+      <w:r>
+        <w:rPr>
+          <w:position w:val="-6"/>
+        </w:rPr>
+        <w:object w:dxaOrig="200" w:dyaOrig="279">
+          <v:shape id="_x0000_i1132" type="#_x0000_t75" style="width:9.75pt;height:14.25pt" o:ole="">
+            <v:imagedata r:id="rId218" o:title=""/>
+          </v:shape>
+          <o:OLEObject Type="Embed" ProgID="Equation.DSMT4" ShapeID="_x0000_i1132" DrawAspect="Content" ObjectID="_1633411497" r:id="rId219"/>
+        </w:object>
+      </w:r>
+      <w:r>
+        <w:t xml:space="preserve"> </w:t>
+      </w:r>
+      <w:r>
+        <w:t xml:space="preserve">принимая для </w:t>
+      </w:r>
+      <w:r>
+        <w:rPr>
+          <w:position w:val="-10"/>
+        </w:rPr>
+        <w:object w:dxaOrig="200" w:dyaOrig="260">
+          <v:shape id="_x0000_i1133" type="#_x0000_t75" style="width:9.75pt;height:12.75pt" o:ole="">
+            <v:imagedata r:id="rId220" o:title=""/>
+          </v:shape>
+          <o:OLEObject Type="Embed" ProgID="Equation.DSMT4" ShapeID="_x0000_i1133" DrawAspect="Content" ObjectID="_1633411498" r:id="rId221"/>
+        </w:object>
+      </w:r>
+      <w:r>
+        <w:t xml:space="preserve"> </w:t>
+      </w:r>
+      <w:r>
+        <w:t>заряд обкладки и вынося его за знак интегрирования</w:t>
+      </w:r>
+    </w:p>
+    <w:p>
+      <w:pPr>
+        <w:pStyle w:val="MTDisplayEquation"/>
       </w:pPr>
       <w:r>
         <w:tab/>
       </w:r>
       <w:r>
         <w:rPr>
-          <w:position w:val="-46"/>
-        </w:rPr>
-        <w:object w:dxaOrig="6780" w:dyaOrig="1040">
-          <v:shape id="_x0000_i1131" type="#_x0000_t75" style="width:339pt;height:51.75pt" o:ole="">
-            <v:imagedata r:id="rId211" o:title=""/>
-          </v:shape>
-          <o:OLEObject Type="Embed" ProgID="Equation.DSMT4" ShapeID="_x0000_i1131" DrawAspect="Content" ObjectID="_1633118756" r:id="rId212"/>
-        </w:object>
-      </w:r>
-      <w:r>
+          <w:position w:val="-32"/>
+        </w:rPr>
+        <w:object w:dxaOrig="2299" w:dyaOrig="740">
+          <v:shape id="_x0000_i1134" type="#_x0000_t75" style="width:114.75pt;height:36.75pt" o:ole="">
+            <v:imagedata r:id="rId222" o:title=""/>
+          </v:shape>
+          <o:OLEObject Type="Embed" ProgID="Equation.DSMT4" ShapeID="_x0000_i1134" DrawAspect="Content" ObjectID="_1633411499" r:id="rId223"/>
+        </w:object>
+      </w:r>
+      <w:r>
+        <w:t xml:space="preserve"> </w:t>
+      </w:r>
+      <w:r>
+        <w:tab/>
+      </w:r>
+      <w:r>
+        <w:fldChar w:fldCharType="begin"/>
+      </w:r>
+      <w:r>
+        <w:instrText xml:space="preserve"> MACROBUTTON MTPlaceRef \* MERGEFORMAT </w:instrText>
+      </w:r>
+      <w:r>
+        <w:fldChar w:fldCharType="begin"/>
+      </w:r>
+      <w:r>
+        <w:instrText xml:space="preserve"> SEQ MTEqn \h \* MERGEFORMAT </w:instrText>
+      </w:r>
+      <w:r>
+        <w:fldChar w:fldCharType="end"/>
+      </w:r>
+      <w:r>
+        <w:instrText>(</w:instrText>
+      </w:r>
+      <w:r>
+        <w:fldChar w:fldCharType="begin"/>
+      </w:r>
+      <w:r>
+        <w:instrText xml:space="preserve"> SEQ MTSec \c \* Arabic \* MERGEFORMAT </w:instrText>
+      </w:r>
+      <w:r>
+        <w:fldChar w:fldCharType="separate"/>
+      </w:r>
+      <w:r>
+        <w:rPr>
+          <w:noProof/>
+        </w:rPr>
+        <w:instrText>1</w:instrText>
+      </w:r>
+      <w:r>
+        <w:rPr>
+          <w:noProof/>
+        </w:rPr>
+        <w:fldChar w:fldCharType="end"/>
+      </w:r>
+      <w:r>
+        <w:instrText>.</w:instrText>
+      </w:r>
+      <w:r>
+        <w:fldChar w:fldCharType="begin"/>
+      </w:r>
+      <w:r>
+        <w:instrText xml:space="preserve"> SEQ MTEqn \c \* Arabic \* MERGEFORMAT </w:instrText>
+      </w:r>
+      <w:r>
+        <w:fldChar w:fldCharType="separate"/>
+      </w:r>
+      <w:r>
+        <w:rPr>
+          <w:noProof/>
+        </w:rPr>
+        <w:instrText>24</w:instrText>
+      </w:r>
+      <w:r>
+        <w:rPr>
+          <w:noProof/>
+        </w:rPr>
+        <w:fldChar w:fldCharType="end"/>
+      </w:r>
+      <w:r>
+        <w:instrText>)</w:instrText>
+      </w:r>
+      <w:r>
+        <w:fldChar w:fldCharType="end"/>
+      </w:r>
+    </w:p>
+    <w:p>
+      <w:r>
+        <w:t xml:space="preserve">А для объёмного случая </w:t>
+      </w:r>
+    </w:p>
+    <w:p>
+      <w:r>
+        <w:t>Эта формула по своей форме аналогична закону Кулона</w:t>
+      </w:r>
+      <w:sdt>
+        <w:sdtPr>
+          <w:id w:val="-1729909219"/>
+          <w:citation/>
+        </w:sdtPr>
+        <w:sdtEndPr/>
+        <w:sdtContent>
+          <w:r>
+            <w:fldChar w:fldCharType="begin"/>
+          </w:r>
+          <w:r>
+            <w:instrText xml:space="preserve"> CITATION Там57 \l 1049 </w:instrText>
+          </w:r>
+          <w:r>
+            <w:fldChar w:fldCharType="separate"/>
+          </w:r>
+          <w:r>
+            <w:rPr>
+              <w:noProof/>
+            </w:rPr>
+            <w:t xml:space="preserve"> (Тамм, 1957)</w:t>
+          </w:r>
+          <w:r>
+            <w:fldChar w:fldCharType="end"/>
+          </w:r>
+        </w:sdtContent>
+      </w:sdt>
+      <w:r>
+        <w:t xml:space="preserve">, </w:t>
+      </w:r>
+      <w:r>
+        <w:t>$3</w:t>
+      </w:r>
+    </w:p>
+    <w:p>
+      <w:pPr>
+        <w:pStyle w:val="MTDisplayEquation"/>
+      </w:pPr>
+      <w:r>
+        <w:tab/>
+      </w:r>
+      <w:r>
+        <w:rPr>
+          <w:position w:val="-24"/>
+        </w:rPr>
+        <w:object w:dxaOrig="960" w:dyaOrig="620">
+          <v:shape id="_x0000_i1135" type="#_x0000_t75" style="width:48pt;height:30.75pt" o:ole="">
+            <v:imagedata r:id="rId224" o:title=""/>
+          </v:shape>
+          <o:OLEObject Type="Embed" ProgID="Equation.DSMT4" ShapeID="_x0000_i1135" DrawAspect="Content" ObjectID="_1633411500" r:id="rId225"/>
+        </w:object>
+      </w:r>
+      <w:r>
+        <w:t xml:space="preserve"> </w:t>
+      </w:r>
+      <w:r>
+        <w:tab/>
+      </w:r>
+      <w:r>
+        <w:fldChar w:fldCharType="begin"/>
+      </w:r>
+      <w:r>
+        <w:instrText xml:space="preserve"> MACROBUTTON MTPlaceRef \* MERGEFORMAT </w:instrText>
+      </w:r>
+      <w:r>
+        <w:fldChar w:fldCharType="begin"/>
+      </w:r>
+      <w:r>
+        <w:instrText xml:space="preserve"> SEQ MTEqn \h \* MERGEFORMAT </w:instrText>
+      </w:r>
+      <w:r>
+        <w:fldChar w:fldCharType="end"/>
+      </w:r>
+      <w:r>
+        <w:instrText>(</w:instrText>
+      </w:r>
+      <w:r>
+        <w:fldChar w:fldCharType="begin"/>
+      </w:r>
+      <w:r>
+        <w:instrText xml:space="preserve"> SEQ MTSec \c \* Arabic \* MERGEFORMAT </w:instrText>
+      </w:r>
+      <w:r>
+        <w:fldChar w:fldCharType="separate"/>
+      </w:r>
+      <w:r>
+        <w:rPr>
+          <w:noProof/>
+        </w:rPr>
+        <w:instrText>1</w:instrText>
+      </w:r>
+      <w:r>
+        <w:rPr>
+          <w:noProof/>
+        </w:rPr>
+        <w:fldChar w:fldCharType="end"/>
+      </w:r>
+      <w:r>
+        <w:instrText>.</w:instrText>
+      </w:r>
+      <w:r>
+        <w:fldChar w:fldCharType="begin"/>
+      </w:r>
+      <w:r>
+        <w:instrText xml:space="preserve"> SEQ MTEqn \c \* Arabic \* MERGEFORMAT </w:instrText>
+      </w:r>
+      <w:r>
+        <w:fldChar w:fldCharType="separate"/>
+      </w:r>
+      <w:r>
+        <w:rPr>
+          <w:noProof/>
+        </w:rPr>
+        <w:instrText>25</w:instrText>
+      </w:r>
+      <w:r>
+        <w:rPr>
+          <w:noProof/>
+        </w:rPr>
+        <w:fldChar w:fldCharType="end"/>
+      </w:r>
+      <w:r>
+        <w:instrText>)</w:instrText>
+      </w:r>
+      <w:r>
+        <w:fldChar w:fldCharType="end"/>
+      </w:r>
+    </w:p>
+    <w:p>
+      <w:r>
+        <w:t>В котором роль дополнительного «заряда» играет величина</w:t>
+      </w:r>
+    </w:p>
+    <w:p/>
+    <w:p>
+      <w:pPr>
+        <w:jc w:val="center"/>
+        <w:rPr>
+          <w:b/>
+          <w:sz w:val="32"/>
+        </w:rPr>
+      </w:pPr>
+      <w:r>
+        <w:rPr>
+          <w:b/>
+          <w:sz w:val="32"/>
+        </w:rPr>
+        <w:t>Сравнение с результатами эксперимента</w:t>
+      </w:r>
+    </w:p>
+    <w:p>
+      <w:r>
+        <w:lastRenderedPageBreak/>
+        <w:t xml:space="preserve">Пусть в конце фазы разогрева первоначальная плазма имеет радиус </w:t>
+      </w:r>
+      <w:r>
+        <w:rPr>
+          <w:position w:val="-12"/>
+        </w:rPr>
+        <w:object w:dxaOrig="260" w:dyaOrig="360">
+          <v:shape id="_x0000_i1136" type="#_x0000_t75" style="width:12.75pt;height:18pt" o:ole="">
+            <v:imagedata r:id="rId226" o:title=""/>
+          </v:shape>
+          <o:OLEObject Type="Embed" ProgID="Equation.DSMT4" ShapeID="_x0000_i1136" DrawAspect="Content" ObjectID="_1633411501" r:id="rId227"/>
+        </w:object>
+      </w:r>
+      <w:r>
+        <w:t xml:space="preserve"> </w:t>
+      </w:r>
+      <w:r>
+        <w:t xml:space="preserve">а изначальная плотность частиц равна   </w:t>
+      </w:r>
+      <w:r>
+        <w:rPr>
+          <w:position w:val="-68"/>
+        </w:rPr>
+        <w:object w:dxaOrig="2240" w:dyaOrig="1060">
+          <v:shape id="_x0000_i1137" type="#_x0000_t75" style="width:111.75pt;height:53.25pt" o:ole="">
+            <v:imagedata r:id="rId228" o:title=""/>
+          </v:shape>
+          <o:OLEObject Type="Embed" ProgID="Equation.DSMT4" ShapeID="_x0000_i1137" DrawAspect="Content" ObjectID="_1633411502" r:id="rId229"/>
+        </w:object>
+      </w:r>
+      <w:r>
+        <w:t xml:space="preserve"> </w:t>
+      </w:r>
+      <w:r>
+        <w:t xml:space="preserve"> Для распределения радиальной ко</w:t>
+      </w:r>
+      <w:r>
+        <w:t>мпоненты скорости частиц примем линейную аппроксимацию в виде</w:t>
+      </w:r>
+      <w:r>
+        <w:t xml:space="preserve">: </w:t>
+      </w:r>
+    </w:p>
+    <w:p>
+      <w:pPr>
+        <w:autoSpaceDE w:val="0"/>
+        <w:autoSpaceDN w:val="0"/>
+        <w:adjustRightInd w:val="0"/>
+        <w:spacing w:after="0" w:line="240" w:lineRule="auto"/>
+        <w:rPr>
+          <w:rFonts w:ascii="Times New Roman" w:hAnsi="Times New Roman" w:cs="Times New Roman"/>
+          <w:sz w:val="24"/>
+          <w:szCs w:val="24"/>
+        </w:rPr>
+      </w:pPr>
+    </w:p>
+    <w:p>
+      <w:pPr>
+        <w:pStyle w:val="MTDisplayEquation"/>
+      </w:pPr>
+      <w:r>
+        <w:tab/>
+      </w:r>
+      <w:r>
+        <w:rPr>
+          <w:position w:val="-30"/>
+        </w:rPr>
+        <w:object w:dxaOrig="1200" w:dyaOrig="680">
+          <v:shape id="_x0000_i1138" type="#_x0000_t75" style="width:60pt;height:33.75pt" o:ole="">
+            <v:imagedata r:id="rId230" o:title=""/>
+          </v:shape>
+          <o:OLEObject Type="Embed" ProgID="Equation.DSMT4" ShapeID="_x0000_i1138" DrawAspect="Content" ObjectID="_1633411503" r:id="rId231"/>
+        </w:object>
+      </w:r>
+      <w:r>
+        <w:t xml:space="preserve"> </w:t>
+      </w:r>
+      <w:r>
+        <w:tab/>
+      </w:r>
+      <w:r>
+        <w:fldChar w:fldCharType="begin"/>
+      </w:r>
+      <w:r>
+        <w:instrText xml:space="preserve"> MACROBUTTON MTPlaceRef \* MERGEFORMAT </w:instrText>
+      </w:r>
+      <w:r>
+        <w:fldChar w:fldCharType="begin"/>
+      </w:r>
+      <w:r>
+        <w:instrText xml:space="preserve"> SEQ MTEqn \h \* MERGEFORMAT </w:instrText>
+      </w:r>
+      <w:r>
+        <w:fldChar w:fldCharType="end"/>
+      </w:r>
+      <w:r>
+        <w:instrText>(</w:instrText>
+      </w:r>
+      <w:r>
+        <w:fldChar w:fldCharType="begin"/>
+      </w:r>
+      <w:r>
+        <w:instrText xml:space="preserve"> SEQ MTSec \c \* Arabic \* MERGEFORMAT </w:instrText>
+      </w:r>
+      <w:r>
+        <w:fldChar w:fldCharType="separate"/>
+      </w:r>
+      <w:r>
+        <w:rPr>
+          <w:noProof/>
+        </w:rPr>
+        <w:instrText>1</w:instrText>
+      </w:r>
+      <w:r>
+        <w:rPr>
+          <w:noProof/>
+        </w:rPr>
+        <w:fldChar w:fldCharType="end"/>
+      </w:r>
+      <w:r>
+        <w:instrText>.</w:instrText>
+      </w:r>
+      <w:r>
+        <w:fldChar w:fldCharType="begin"/>
+      </w:r>
+      <w:r>
+        <w:instrText xml:space="preserve"> SEQ MTEqn \c \* Arabic \* MERGEFORMAT </w:instrText>
+      </w:r>
+      <w:r>
+        <w:fldChar w:fldCharType="separate"/>
+      </w:r>
+      <w:r>
+        <w:rPr>
+          <w:noProof/>
+        </w:rPr>
+        <w:instrText>25</w:instrText>
+      </w:r>
+      <w:r>
+        <w:rPr>
+          <w:noProof/>
+        </w:rPr>
+        <w:fldChar w:fldCharType="end"/>
+      </w:r>
+      <w:r>
+        <w:instrText>)</w:instrText>
+      </w:r>
+      <w:r>
+        <w:fldChar w:fldCharType="end"/>
+      </w:r>
+    </w:p>
+    <w:p>
+      <w:r>
+        <w:t xml:space="preserve">Где </w:t>
+      </w:r>
+      <w:r>
+        <w:rPr>
+          <w:position w:val="-12"/>
+        </w:rPr>
+        <w:object w:dxaOrig="260" w:dyaOrig="360">
+          <v:shape id="_x0000_i1139" type="#_x0000_t75" style="width:12.75pt;height:18pt" o:ole="">
+            <v:imagedata r:id="rId232" o:title=""/>
+          </v:shape>
+          <o:OLEObject Type="Embed" ProgID="Equation.DSMT4" ShapeID="_x0000_i1139" DrawAspect="Content" ObjectID="_1633411504" r:id="rId233"/>
+        </w:object>
+      </w:r>
+      <w:r>
+        <w:t xml:space="preserve"> </w:t>
+      </w:r>
+      <w:r>
+        <w:t>средняя</w:t>
+      </w:r>
+      <w:r>
+        <w:t xml:space="preserve"> тепловая скорость частиц, </w:t>
+      </w:r>
+      <w:r>
+        <w:rPr>
+          <w:position w:val="-6"/>
+        </w:rPr>
+        <w:object w:dxaOrig="240" w:dyaOrig="220">
+          <v:shape id="_x0000_i1140" type="#_x0000_t75" style="width:12pt;height:11.25pt" o:ole="">
+            <v:imagedata r:id="rId234" o:title=""/>
+          </v:shape>
+          <o:OLEObject Type="Embed" ProgID="Equation.DSMT4" ShapeID="_x0000_i1140" DrawAspect="Content" ObjectID="_1633411505" r:id="rId235"/>
+        </w:object>
+      </w:r>
+      <w:r>
+        <w:t xml:space="preserve"> коэффициент пропорциональности.</w:t>
+      </w:r>
+    </w:p>
+    <w:p>
+      <w:r>
+        <w:t xml:space="preserve">На возможность принятия линейного аппроксимации зависимости скорости частиц от координаты в качестве первого приближения для проведения приближённых оценочных расчётов указывают результаты расчётной работы </w:t>
+      </w:r>
+      <w:sdt>
+        <w:sdtPr>
+          <w:id w:val="427391693"/>
+          <w:citation/>
+        </w:sdtPr>
+        <w:sdtEndPr/>
+        <w:sdtContent>
+          <w:r>
+            <w:fldChar w:fldCharType="begin"/>
+          </w:r>
+          <w:r>
+            <w:instrText xml:space="preserve">CITATION Сас16 \l 1049 </w:instrText>
+          </w:r>
+          <w:r>
+            <w:fldChar w:fldCharType="separate"/>
+          </w:r>
+          <w:r>
+            <w:rPr>
+              <w:noProof/>
+            </w:rPr>
+            <w:t>(Сасакин, 2016)</w:t>
+          </w:r>
+          <w:r>
+            <w:fldChar w:fldCharType="end"/>
+          </w:r>
+        </w:sdtContent>
+      </w:sdt>
+      <w:r>
+        <w:t xml:space="preserve">. </w:t>
+      </w:r>
+    </w:p>
+    <w:p>
+      <w:r>
+        <w:t xml:space="preserve">Приведенная здесь методика расчёта может быть усовершенствована с применением итерационных компьютерных алгоритмов </w:t>
+      </w:r>
+      <w:sdt>
+        <w:sdtPr>
+          <w:id w:val="126367414"/>
+          <w:citation/>
+        </w:sdtPr>
+        <w:sdtEndPr/>
+        <w:sdtContent>
+          <w:r>
+            <w:fldChar w:fldCharType="begin"/>
+          </w:r>
+          <w:r>
+            <w:instrText xml:space="preserve">CITATION АСД15 \l 1049 </w:instrText>
+          </w:r>
+          <w:r>
+            <w:fldChar w:fldCharType="separate"/>
+          </w:r>
+          <w:r>
+            <w:rPr>
+              <w:noProof/>
+            </w:rPr>
+            <w:t>(Добровольская А.С., 2015)</w:t>
+          </w:r>
+          <w:r>
+            <w:fldChar w:fldCharType="end"/>
+          </w:r>
+        </w:sdtContent>
+      </w:sdt>
+    </w:p>
+    <w:p>
+      <w:pPr>
+        <w:autoSpaceDE w:val="0"/>
+        <w:autoSpaceDN w:val="0"/>
+        <w:adjustRightInd w:val="0"/>
+        <w:spacing w:after="0" w:line="240" w:lineRule="auto"/>
+      </w:pPr>
+      <w:r>
+        <w:t xml:space="preserve">Принимая в качестве статистики распределения скорости частиц по окончании периода разогрева плазмы распределение Максвелла </w:t>
+      </w:r>
+    </w:p>
+    <w:p>
+      <w:pPr>
+        <w:autoSpaceDE w:val="0"/>
+        <w:autoSpaceDN w:val="0"/>
+        <w:adjustRightInd w:val="0"/>
+        <w:spacing w:after="0" w:line="240" w:lineRule="auto"/>
+      </w:pPr>
+    </w:p>
+    <w:p>
+      <w:pPr>
+        <w:pStyle w:val="MTDisplayEquation"/>
+      </w:pPr>
+      <w:r>
+        <w:tab/>
+      </w:r>
+      <w:r>
+        <w:rPr>
+          <w:position w:val="-32"/>
+        </w:rPr>
+        <w:object w:dxaOrig="3420" w:dyaOrig="800">
+          <v:shape id="_x0000_i1141" type="#_x0000_t75" style="width:171pt;height:39.75pt" o:ole="">
+            <v:imagedata r:id="rId236" o:title=""/>
+          </v:shape>
+          <o:OLEObject Type="Embed" ProgID="Equation.DSMT4" ShapeID="_x0000_i1141" DrawAspect="Content" ObjectID="_1633411506" r:id="rId237"/>
+        </w:object>
+      </w:r>
+    </w:p>
+    <w:p>
+      <w:pPr>
+        <w:autoSpaceDE w:val="0"/>
+        <w:autoSpaceDN w:val="0"/>
+        <w:adjustRightInd w:val="0"/>
+        <w:spacing w:after="0" w:line="240" w:lineRule="auto"/>
+      </w:pPr>
+    </w:p>
+    <w:p>
+      <w:pPr>
+        <w:autoSpaceDE w:val="0"/>
+        <w:autoSpaceDN w:val="0"/>
+        <w:adjustRightInd w:val="0"/>
+        <w:spacing w:after="0" w:line="240" w:lineRule="auto"/>
+      </w:pPr>
+    </w:p>
+    <w:p>
+      <w:pPr>
+        <w:autoSpaceDE w:val="0"/>
+        <w:autoSpaceDN w:val="0"/>
+        <w:adjustRightInd w:val="0"/>
+        <w:spacing w:after="0" w:line="240" w:lineRule="auto"/>
+        <w:rPr>
+          <w:rFonts w:ascii="Times New Roman" w:hAnsi="Times New Roman" w:cs="Times New Roman"/>
+          <w:sz w:val="24"/>
+          <w:szCs w:val="24"/>
+        </w:rPr>
+      </w:pPr>
+      <w:r>
+        <w:t xml:space="preserve">Получаем </w:t>
+      </w:r>
+      <w:r>
+        <w:t xml:space="preserve"> среднюю тепловую скорость частиц  </w:t>
+      </w:r>
+      <w:r>
+        <w:rPr>
+          <w:position w:val="-26"/>
+        </w:rPr>
+        <w:object w:dxaOrig="1240" w:dyaOrig="700">
+          <v:shape id="_x0000_i1142" type="#_x0000_t75" style="width:62.25pt;height:35.25pt" o:ole="">
+            <v:imagedata r:id="rId238" o:title=""/>
+          </v:shape>
+          <o:OLEObject Type="Embed" ProgID="Equation.DSMT4" ShapeID="_x0000_i1142" DrawAspect="Content" ObjectID="_1633411507" r:id="rId239"/>
+        </w:object>
+      </w:r>
+      <w:r>
+        <w:t xml:space="preserve"> откуда</w:t>
+      </w:r>
+    </w:p>
+    <w:p>
+      <w:pPr>
+        <w:pStyle w:val="MTDisplayEquation"/>
+      </w:pPr>
+      <w:r>
+        <w:tab/>
+      </w:r>
+      <w:r>
+        <w:rPr>
+          <w:position w:val="-30"/>
+        </w:rPr>
+        <w:object w:dxaOrig="1719" w:dyaOrig="740">
+          <v:shape id="_x0000_i1143" type="#_x0000_t75" style="width:86.25pt;height:36.75pt" o:ole="">
+            <v:imagedata r:id="rId240" o:title=""/>
+          </v:shape>
+          <o:OLEObject Type="Embed" ProgID="Equation.DSMT4" ShapeID="_x0000_i1143" DrawAspect="Content" ObjectID="_1633411508" r:id="rId241"/>
+        </w:object>
+      </w:r>
+      <w:r>
+        <w:t xml:space="preserve"> </w:t>
+      </w:r>
+      <w:r>
+        <w:tab/>
+      </w:r>
+      <w:r>
+        <w:fldChar w:fldCharType="begin"/>
+      </w:r>
+      <w:r>
+        <w:instrText xml:space="preserve"> MACROBUTTON MTPlaceRef \* MERGEFORMAT </w:instrText>
+      </w:r>
+      <w:r>
+        <w:fldChar w:fldCharType="begin"/>
+      </w:r>
+      <w:r>
+        <w:instrText xml:space="preserve"> SEQ MTEqn \h \* MERGEFORMAT </w:instrText>
+      </w:r>
+      <w:r>
+        <w:fldChar w:fldCharType="end"/>
+      </w:r>
+      <w:bookmarkStart w:id="9" w:name="ZEqnNum563042"/>
+      <w:r>
+        <w:instrText>(</w:instrText>
+      </w:r>
+      <w:r>
+        <w:fldChar w:fldCharType="begin"/>
+      </w:r>
+      <w:r>
+        <w:instrText xml:space="preserve"> SEQ MTSec \c \* Arabic \* MERGEFORMAT </w:instrText>
+      </w:r>
+      <w:r>
+        <w:fldChar w:fldCharType="separate"/>
+      </w:r>
+      <w:r>
+        <w:rPr>
+          <w:noProof/>
+        </w:rPr>
+        <w:instrText>1</w:instrText>
+      </w:r>
+      <w:r>
+        <w:rPr>
+          <w:noProof/>
+        </w:rPr>
+        <w:fldChar w:fldCharType="end"/>
+      </w:r>
+      <w:r>
+        <w:instrText>.</w:instrText>
+      </w:r>
+      <w:r>
+        <w:fldChar w:fldCharType="begin"/>
+      </w:r>
+      <w:r>
+        <w:instrText xml:space="preserve"> SEQ MTEqn \c \* Arabic \* MERGEFORMAT </w:instrText>
+      </w:r>
+      <w:r>
+        <w:fldChar w:fldCharType="separate"/>
+      </w:r>
+      <w:r>
+        <w:rPr>
+          <w:noProof/>
+        </w:rPr>
+        <w:instrText>26</w:instrText>
+      </w:r>
+      <w:r>
+        <w:rPr>
+          <w:noProof/>
+        </w:rPr>
+        <w:fldChar w:fldCharType="end"/>
+      </w:r>
+      <w:r>
+        <w:instrText>)</w:instrText>
+      </w:r>
+      <w:bookmarkEnd w:id="9"/>
+      <w:r>
+        <w:fldChar w:fldCharType="end"/>
+      </w:r>
+    </w:p>
+    <w:p>
+      <w:pPr>
+        <w:autoSpaceDE w:val="0"/>
+        <w:autoSpaceDN w:val="0"/>
+        <w:adjustRightInd w:val="0"/>
+        <w:spacing w:after="0" w:line="240" w:lineRule="auto"/>
+      </w:pPr>
+      <w:r>
+        <w:t xml:space="preserve">В описании своего опыта в работе «Является ли заряд инвариантом скорости?» </w:t>
+      </w:r>
+      <w:sdt>
+        <w:sdtPr>
+          <w:id w:val="201751634"/>
+          <w:citation/>
+        </w:sdtPr>
+        <w:sdtEndPr/>
+        <w:sdtContent>
+          <w:r>
+            <w:fldChar w:fldCharType="begin"/>
+          </w:r>
+          <w:r>
+            <w:instrText xml:space="preserve"> CITATION ФФМ \l 1049 </w:instrText>
+          </w:r>
+          <w:r>
+            <w:fldChar w:fldCharType="separate"/>
+          </w:r>
+          <w:r>
+            <w:rPr>
+              <w:noProof/>
+            </w:rPr>
+            <w:t>(Менде, Является ли заряд инвариантом скорости?, 2015)</w:t>
+          </w:r>
+          <w:r>
+            <w:fldChar w:fldCharType="end"/>
+          </w:r>
+        </w:sdtContent>
+      </w:sdt>
+      <w:r>
+        <w:t xml:space="preserve"> приводит следующие данные</w:t>
+      </w:r>
+    </w:p>
+    <w:p>
+      <w:pPr>
+        <w:autoSpaceDE w:val="0"/>
+        <w:autoSpaceDN w:val="0"/>
+        <w:adjustRightInd w:val="0"/>
+        <w:spacing w:after="0" w:line="240" w:lineRule="auto"/>
+      </w:pPr>
+    </w:p>
+    <w:p>
+      <w:r>
+        <w:t>“</w:t>
+      </w:r>
+      <w:r>
+        <w:t xml:space="preserve">Если посчитать энергию, необходимую для разогрева, плавления и испарения медной проволоки диаметром 0.2 мм и длиной 5 мм то она составит около 8 Дж. При этом температура паров меди уже будет составлять около 2800 К. Энергия же конденсатора ёмкостью 3000 мкФ, заряженного до напряжения 300 </w:t>
+      </w:r>
+      <w:proofErr w:type="gramStart"/>
+      <w:r>
+        <w:t>В</w:t>
+      </w:r>
+      <w:proofErr w:type="gramEnd"/>
+      <w:r>
+        <w:t xml:space="preserve"> составляет 135 Дж. Следовательно, энергия порядка 125 Дж уйдёт на разогрев паров меди и окружающего воздуха, на их ионизацию и то световое и другие виды излучения, которое сопутствует нагреву газа и плазмы.</w:t>
+      </w:r>
+      <w:r>
+        <w:t>”</w:t>
+      </w:r>
+    </w:p>
+    <w:p>
+      <w:r>
+        <w:t xml:space="preserve">Итак, объём меди превращаемой в плазму равен </w:t>
+      </w:r>
+      <w:r>
+        <w:rPr>
+          <w:position w:val="-12"/>
+        </w:rPr>
+        <w:object w:dxaOrig="3800" w:dyaOrig="380">
+          <v:shape id="_x0000_i1144" type="#_x0000_t75" style="width:189.75pt;height:18.75pt" o:ole="">
+            <v:imagedata r:id="rId242" o:title=""/>
+          </v:shape>
+          <o:OLEObject Type="Embed" ProgID="Equation.DSMT4" ShapeID="_x0000_i1144" DrawAspect="Content" ObjectID="_1633411509" r:id="rId243"/>
+        </w:object>
+      </w:r>
+      <w:r>
+        <w:t xml:space="preserve"> масса этой меди равна </w:t>
+      </w:r>
+      <w:r>
+        <w:rPr>
+          <w:position w:val="-12"/>
+        </w:rPr>
+        <w:object w:dxaOrig="2680" w:dyaOrig="360">
+          <v:shape id="_x0000_i1145" type="#_x0000_t75" style="width:134.25pt;height:18pt" o:ole="">
+            <v:imagedata r:id="rId244" o:title=""/>
+          </v:shape>
+          <o:OLEObject Type="Embed" ProgID="Equation.DSMT4" ShapeID="_x0000_i1145" DrawAspect="Content" ObjectID="_1633411510" r:id="rId245"/>
+        </w:object>
+      </w:r>
+      <w:r>
+        <w:t xml:space="preserve"> количество вещества </w:t>
+      </w:r>
+      <w:r>
+        <w:rPr>
+          <w:position w:val="-12"/>
+        </w:rPr>
+        <w:object w:dxaOrig="3340" w:dyaOrig="360">
+          <v:shape id="_x0000_i1146" type="#_x0000_t75" style="width:167.25pt;height:18pt" o:ole="">
+            <v:imagedata r:id="rId246" o:title=""/>
+          </v:shape>
+          <o:OLEObject Type="Embed" ProgID="Equation.DSMT4" ShapeID="_x0000_i1146" DrawAspect="Content" ObjectID="_1633411511" r:id="rId247"/>
+        </w:object>
+      </w:r>
+      <w:r>
+        <w:t xml:space="preserve"> число атомов </w:t>
+      </w:r>
+      <w:r>
+        <w:rPr>
+          <w:position w:val="-12"/>
+        </w:rPr>
+        <w:object w:dxaOrig="3360" w:dyaOrig="380">
+          <v:shape id="_x0000_i1147" type="#_x0000_t75" style="width:168pt;height:18.75pt" o:ole="">
+            <v:imagedata r:id="rId248" o:title=""/>
+          </v:shape>
+          <o:OLEObject Type="Embed" ProgID="Equation.DSMT4" ShapeID="_x0000_i1147" DrawAspect="Content" ObjectID="_1633411512" r:id="rId249"/>
+        </w:object>
+      </w:r>
+      <w:r>
+        <w:t xml:space="preserve"> </w:t>
+      </w:r>
+    </w:p>
+    <w:p>
+      <w:r>
+        <w:t xml:space="preserve">Энергия разряда конденсатора </w:t>
+      </w:r>
+      <w:r>
+        <w:rPr>
+          <w:position w:val="-12"/>
+        </w:rPr>
+        <w:object w:dxaOrig="3400" w:dyaOrig="380">
+          <v:shape id="_x0000_i1148" type="#_x0000_t75" style="width:170.25pt;height:18.75pt" o:ole="">
+            <v:imagedata r:id="rId250" o:title=""/>
+          </v:shape>
+          <o:OLEObject Type="Embed" ProgID="Equation.DSMT4" ShapeID="_x0000_i1148" DrawAspect="Content" ObjectID="_1633411513" r:id="rId251"/>
+        </w:object>
+      </w:r>
+      <w:r>
+        <w:t xml:space="preserve"> </w:t>
+      </w:r>
+    </w:p>
+    <w:p>
+      <w:r>
+        <w:t>Для вычисления затрат энергии для нагревания до температуры плавления были взяты табличные данные теплоёмкости меди при постоянном давлении в</w:t>
+      </w:r>
+      <w:r>
+        <w:t xml:space="preserve"> </w:t>
+      </w:r>
+      <w:r>
+        <w:rPr>
+          <w:position w:val="-14"/>
+        </w:rPr>
+        <w:object w:dxaOrig="1320" w:dyaOrig="400">
+          <v:shape id="_x0000_i1149" type="#_x0000_t75" style="width:66pt;height:20.25pt" o:ole="">
+            <v:imagedata r:id="rId252" o:title=""/>
+          </v:shape>
+          <o:OLEObject Type="Embed" ProgID="Equation.DSMT4" ShapeID="_x0000_i1149" DrawAspect="Content" ObjectID="_1633411514" r:id="rId253"/>
+        </w:object>
+      </w:r>
+      <w:r>
+        <w:t xml:space="preserve">из </w:t>
+      </w:r>
+      <w:r>
+        <w:t xml:space="preserve"> </w:t>
+      </w:r>
+    </w:p>
+    <w:p>
+      <w:r>
+        <w:t xml:space="preserve">Источники: </w:t>
+      </w:r>
+      <w:sdt>
+        <w:sdtPr>
+          <w:id w:val="478658448"/>
+          <w:citation/>
+        </w:sdtPr>
+        <w:sdtEndPr/>
+        <w:sdtContent>
+          <w:r>
+            <w:fldChar w:fldCharType="begin"/>
+          </w:r>
+          <w:r>
+            <w:instrText xml:space="preserve">CITATION Зин89 \l 1033 </w:instrText>
+          </w:r>
+          <w:r>
+            <w:fldChar w:fldCharType="separate"/>
+          </w:r>
+          <w:r>
+            <w:rPr>
+              <w:noProof/>
+            </w:rPr>
+            <w:t>(Зиновьев, 1989)</w:t>
+          </w:r>
+          <w:r>
+            <w:fldChar w:fldCharType="end"/>
+          </w:r>
+        </w:sdtContent>
+      </w:sdt>
+      <w:r>
+        <w:t xml:space="preserve">  </w:t>
+      </w:r>
+      <w:sdt>
+        <w:sdtPr>
+          <w:rPr>
+            <w:lang w:val="en-US"/>
+          </w:rPr>
+          <w:id w:val="1692031979"/>
+          <w:citation/>
+        </w:sdtPr>
+        <w:sdtEndPr/>
+        <w:sdtContent>
+          <w:r>
+            <w:rPr>
+              <w:lang w:val="en-US"/>
+            </w:rPr>
+            <w:fldChar w:fldCharType="begin"/>
+          </w:r>
+          <w:r>
+            <w:instrText xml:space="preserve">CITATION Чир68 \l 1049 </w:instrText>
+          </w:r>
+          <w:r>
+            <w:rPr>
+              <w:lang w:val="en-US"/>
+            </w:rPr>
+            <w:fldChar w:fldCharType="separate"/>
+          </w:r>
+          <w:r>
+            <w:rPr>
+              <w:noProof/>
+            </w:rPr>
+            <w:t>(Чиркин, 1968)</w:t>
+          </w:r>
+          <w:r>
+            <w:rPr>
+              <w:lang w:val="en-US"/>
+            </w:rPr>
+            <w:fldChar w:fldCharType="end"/>
+          </w:r>
+        </w:sdtContent>
+      </w:sdt>
+    </w:p>
+    <w:p>
+      <w:r>
+        <w:lastRenderedPageBreak/>
+        <w:t>T   = [300,     400,    500,    600,    700,     800,    900,    1000,   1100,  1200,  1300, 1357.6]</w:t>
+      </w:r>
+      <w:r>
+        <w:br/>
+      </w:r>
+      <w:proofErr w:type="spellStart"/>
+      <w:r>
+        <w:t>C</w:t>
+      </w:r>
+      <w:r>
+        <w:rPr>
+          <w:vertAlign w:val="subscript"/>
+        </w:rPr>
+        <w:t>p</w:t>
+      </w:r>
+      <w:proofErr w:type="spellEnd"/>
+      <w:r>
+        <w:t xml:space="preserve"> = [385.0, 397.7, 408.0, 416.9, 425.1, 432.9, 441.7, 451.4, 464.3, 480.8, 506.6, 525.2] </w:t>
+      </w:r>
+    </w:p>
+    <w:p>
+      <w:r>
+        <w:t xml:space="preserve">При интерполяции кубическими сплайнами и интегрировании в пределах от 300 до 1357.6 К было получено </w:t>
+      </w:r>
+      <w:r>
+        <w:rPr>
+          <w:position w:val="-6"/>
+        </w:rPr>
+        <w:object w:dxaOrig="900" w:dyaOrig="320">
+          <v:shape id="_x0000_i1150" type="#_x0000_t75" style="width:45pt;height:15.75pt" o:ole="">
+            <v:imagedata r:id="rId254" o:title=""/>
+          </v:shape>
+          <o:OLEObject Type="Embed" ProgID="Equation.DSMT4" ShapeID="_x0000_i1150" DrawAspect="Content" ObjectID="_1633411515" r:id="rId255"/>
+        </w:object>
+      </w:r>
+      <w:r>
+        <w:t xml:space="preserve"> Дж/кг , при умножении на массу меди получено 0</w:t>
+      </w:r>
+      <w:r>
+        <w:t>.65</w:t>
+      </w:r>
+      <w:r>
+        <w:t>3 Дж. Затраты энергии на плавление 0</w:t>
+      </w:r>
+      <w:r>
+        <w:t>.28</w:t>
+      </w:r>
+      <w:r>
+        <w:t>7 Дж</w:t>
+      </w:r>
+    </w:p>
+    <w:p>
+      <w:r>
+        <w:t xml:space="preserve">Далее, когда через медную проволоку проходит разряд большой мощности, то она не просто испаряется при температуре кипения меди, а за счёт инерционности и малого времени разряда давление внутри меди возрастает до очень больших значений. При достаточной мощности разряда есть вероятность достижения критического давления внутри меди. </w:t>
+      </w:r>
+      <w:r>
+        <w:t xml:space="preserve"> </w:t>
+      </w:r>
+      <w:r>
+        <w:t>Поэтому дальнейшие расчёты будем производить в предположении, что жидкая медь достигает критической точки</w:t>
+      </w:r>
+    </w:p>
+    <w:p>
+      <w:r>
+        <w:t xml:space="preserve">Расчётные данные о термодинамических свойствах меди в критической точке согласно </w:t>
+      </w:r>
+      <w:sdt>
+        <w:sdtPr>
+          <w:id w:val="-1099175816"/>
+          <w:citation/>
+        </w:sdtPr>
+        <w:sdtEndPr/>
+        <w:sdtContent>
+          <w:r>
+            <w:fldChar w:fldCharType="begin"/>
+          </w:r>
+          <w:r>
+            <w:instrText xml:space="preserve">CITATION EMA09 \l 1049 </w:instrText>
+          </w:r>
+          <w:r>
+            <w:fldChar w:fldCharType="separate"/>
+          </w:r>
+          <w:r>
+            <w:rPr>
+              <w:noProof/>
+            </w:rPr>
+            <w:t>(Apfelbaum, 2009)</w:t>
+          </w:r>
+          <w:r>
+            <w:fldChar w:fldCharType="end"/>
+          </w:r>
+        </w:sdtContent>
+      </w:sdt>
+      <w:r>
+        <w:t xml:space="preserve"> температура </w:t>
+      </w:r>
+      <w:r>
+        <w:rPr>
+          <w:position w:val="-12"/>
+        </w:rPr>
+        <w:object w:dxaOrig="1200" w:dyaOrig="360">
+          <v:shape id="_x0000_i1151" type="#_x0000_t75" style="width:60pt;height:18pt" o:ole="">
+            <v:imagedata r:id="rId256" o:title=""/>
+          </v:shape>
+          <o:OLEObject Type="Embed" ProgID="Equation.DSMT4" ShapeID="_x0000_i1151" DrawAspect="Content" ObjectID="_1633411516" r:id="rId257"/>
+        </w:object>
+      </w:r>
+      <w:r>
+        <w:t xml:space="preserve">плотность </w:t>
+      </w:r>
+      <w:r>
+        <w:rPr>
+          <w:position w:val="-12"/>
+        </w:rPr>
+        <w:object w:dxaOrig="1880" w:dyaOrig="380">
+          <v:shape id="_x0000_i1152" type="#_x0000_t75" style="width:93.75pt;height:18.75pt" o:ole="">
+            <v:imagedata r:id="rId258" o:title=""/>
+          </v:shape>
+          <o:OLEObject Type="Embed" ProgID="Equation.DSMT4" ShapeID="_x0000_i1152" DrawAspect="Content" ObjectID="_1633411517" r:id="rId259"/>
+        </w:object>
+      </w:r>
+      <w:r>
+        <w:t xml:space="preserve"> давление = 450 </w:t>
+      </w:r>
+      <w:proofErr w:type="spellStart"/>
+      <w:r>
+        <w:t>атм</w:t>
+      </w:r>
+      <w:proofErr w:type="spellEnd"/>
+    </w:p>
+    <w:p>
+      <w:r>
+        <w:t xml:space="preserve">Объём меди в критическом состоянии </w:t>
+      </w:r>
+      <w:r>
+        <w:rPr>
+          <w:position w:val="-12"/>
+        </w:rPr>
+        <w:object w:dxaOrig="3400" w:dyaOrig="380">
+          <v:shape id="_x0000_i1153" type="#_x0000_t75" style="width:170.25pt;height:18.75pt" o:ole="">
+            <v:imagedata r:id="rId260" o:title=""/>
+          </v:shape>
+          <o:OLEObject Type="Embed" ProgID="Equation.DSMT4" ShapeID="_x0000_i1153" DrawAspect="Content" ObjectID="_1633411518" r:id="rId261"/>
+        </w:object>
+      </w:r>
+      <w:r>
+        <w:t xml:space="preserve"> </w:t>
+      </w:r>
+    </w:p>
+    <w:p>
+      <w:r>
+        <w:t xml:space="preserve">Первоначальный радиус как радиус шара меди в критическом состоянии объёма </w:t>
+      </w:r>
+      <w:r>
+        <w:rPr>
+          <w:position w:val="-12"/>
+        </w:rPr>
+        <w:object w:dxaOrig="440" w:dyaOrig="380">
+          <v:shape id="_x0000_i1154" type="#_x0000_t75" style="width:21.75pt;height:18.75pt" o:ole="">
+            <v:imagedata r:id="rId262" o:title=""/>
+          </v:shape>
+          <o:OLEObject Type="Embed" ProgID="Equation.DSMT4" ShapeID="_x0000_i1154" DrawAspect="Content" ObjectID="_1633411519" r:id="rId263"/>
+        </w:object>
+      </w:r>
+    </w:p>
+    <w:p>
+      <w:r>
+        <w:rPr>
+          <w:position w:val="-26"/>
+        </w:rPr>
+        <w:object w:dxaOrig="3300" w:dyaOrig="720">
+          <v:shape id="_x0000_i1155" type="#_x0000_t75" style="width:165pt;height:36.75pt" o:ole="">
+            <v:imagedata r:id="rId264" o:title=""/>
+          </v:shape>
+          <o:OLEObject Type="Embed" ProgID="Equation.DSMT4" ShapeID="_x0000_i1155" DrawAspect="Content" ObjectID="_1633411520" r:id="rId265"/>
+        </w:object>
+      </w:r>
+      <w:r>
+        <w:t xml:space="preserve"> </w:t>
+      </w:r>
+    </w:p>
+    <w:p>
+      <w:r>
+        <w:t>Затраты энергии на ионизацию исходя из энергии ионизации меди (первый электрон) 745 кДж/моль</w:t>
+      </w:r>
+      <w:r>
+        <w:t xml:space="preserve"> </w:t>
+      </w:r>
+      <w:r>
+        <w:t xml:space="preserve">в предположении 100 процентной степени ионизации составляют </w:t>
+      </w:r>
+      <w:r>
+        <w:t>16.426</w:t>
+      </w:r>
+      <w:r>
+        <w:t>8 Дж</w:t>
+      </w:r>
+    </w:p>
+    <w:p>
+      <w:r>
+        <w:t>Затраты на нагрев жидкой меди до состояния критического пара оценить достаточно сложно поэтому приблизительно они были оценены как затраты на нагрев при постоянном давлении (</w:t>
+      </w:r>
+      <w:r>
+        <w:t>4.</w:t>
+      </w:r>
+      <w:r>
+        <w:t xml:space="preserve">998 Дж) и плюс затраты на испарение при постоянном давлении (6.716 Дж) + энергию на сжатие пара до расчётного критического давления (450 атмосфер) А = </w:t>
+      </w:r>
+      <w:r>
+        <w:t>12.7477</w:t>
+      </w:r>
+      <w:r>
+        <w:t xml:space="preserve"> Дж</w:t>
+      </w:r>
+    </w:p>
+    <w:p>
+      <w:r>
+        <w:rPr>
+          <w:position w:val="-28"/>
+        </w:rPr>
+        <w:object w:dxaOrig="1520" w:dyaOrig="660">
+          <v:shape id="_x0000_i1156" type="#_x0000_t75" style="width:75.75pt;height:33pt" o:ole="">
+            <v:imagedata r:id="rId266" o:title=""/>
+          </v:shape>
+          <o:OLEObject Type="Embed" ProgID="Equation.DSMT4" ShapeID="_x0000_i1156" DrawAspect="Content" ObjectID="_1633411521" r:id="rId267"/>
+        </w:object>
+      </w:r>
+      <w:r>
+        <w:t xml:space="preserve"> </w:t>
+      </w:r>
+    </w:p>
+    <w:p>
+      <w:r>
+        <w:rPr>
+          <w:position w:val="-36"/>
+        </w:rPr>
+        <w:object w:dxaOrig="1880" w:dyaOrig="840">
+          <v:shape id="_x0000_i1157" type="#_x0000_t75" style="width:93.75pt;height:42pt" o:ole="">
+            <v:imagedata r:id="rId268" o:title=""/>
+          </v:shape>
+          <o:OLEObject Type="Embed" ProgID="Equation.DSMT4" ShapeID="_x0000_i1157" DrawAspect="Content" ObjectID="_1633411522" r:id="rId269"/>
+        </w:object>
+      </w:r>
+      <w:r>
+        <w:t xml:space="preserve"> </w:t>
+      </w:r>
+    </w:p>
+    <w:p>
+      <w:r>
+        <w:t>Ос</w:t>
+      </w:r>
+      <w:r>
+        <w:t>таток энергии, который идёт на разогрев уже ионизированной плазмы</w:t>
+      </w:r>
+    </w:p>
+    <w:p>
+      <w:r>
+        <w:rPr>
+          <w:noProof/>
+          <w:position w:val="-14"/>
+          <w:lang w:eastAsia="ru-RU"/>
+        </w:rPr>
+        <w:object w:dxaOrig="3800" w:dyaOrig="380">
+          <v:shape id="_x0000_i1158" type="#_x0000_t75" style="width:189.75pt;height:18.75pt" o:ole="">
+            <v:imagedata r:id="rId270" o:title=""/>
+          </v:shape>
+          <o:OLEObject Type="Embed" ProgID="Equation.DSMT4" ShapeID="_x0000_i1158" DrawAspect="Content" ObjectID="_1633411523" r:id="rId271"/>
+        </w:object>
+      </w:r>
+      <w:r>
+        <w:rPr>
+          <w:noProof/>
+          <w:lang w:eastAsia="ru-RU"/>
+        </w:rPr>
+        <w:t xml:space="preserve"> </w:t>
+      </w:r>
+    </w:p>
+    <w:p>
+      <w:r>
+        <w:t>равен 93.825</w:t>
+      </w:r>
+      <w:r>
+        <w:t xml:space="preserve"> </w:t>
+      </w:r>
+      <w:r>
+        <w:t>Дж</w:t>
+      </w:r>
+    </w:p>
+    <w:p>
+      <w:r>
+        <w:t>Промежуток времени</w:t>
+      </w:r>
+      <w:r>
+        <w:t>,</w:t>
+      </w:r>
+      <w:r>
+        <w:t xml:space="preserve"> в течение которого </w:t>
+      </w:r>
+      <w:proofErr w:type="gramStart"/>
+      <w:r>
+        <w:t>происходит</w:t>
+      </w:r>
+      <w:proofErr w:type="gramEnd"/>
+      <w:r>
+        <w:t xml:space="preserve"> нагрев ионизированной плазмы</w:t>
+      </w:r>
+      <w:r>
+        <w:t>,</w:t>
+      </w:r>
+      <w:r>
+        <w:t xml:space="preserve"> равен</w:t>
+      </w:r>
+      <w:r>
+        <w:t xml:space="preserve"> </w:t>
+      </w:r>
+    </w:p>
+    <w:p>
+      <w:r>
+        <w:rPr>
+          <w:position w:val="-30"/>
+        </w:rPr>
+        <w:object w:dxaOrig="3080" w:dyaOrig="680">
+          <v:shape id="_x0000_i1159" type="#_x0000_t75" style="width:153.75pt;height:33.75pt" o:ole="">
+            <v:imagedata r:id="rId272" o:title=""/>
+          </v:shape>
+          <o:OLEObject Type="Embed" ProgID="Equation.DSMT4" ShapeID="_x0000_i1159" DrawAspect="Content" ObjectID="_1633411524" r:id="rId273"/>
+        </w:object>
+      </w:r>
+      <w:r>
+        <w:t xml:space="preserve"> сек</w:t>
+      </w:r>
+    </w:p>
+    <w:p>
+      <w:pPr>
+        <w:rPr>
+          <w:rFonts w:ascii="Times New Roman" w:hAnsi="Times New Roman" w:cs="Times New Roman"/>
+          <w:sz w:val="24"/>
+          <w:szCs w:val="24"/>
+        </w:rPr>
+      </w:pPr>
+      <w:r>
+        <w:rPr>
+          <w:rFonts w:ascii="Times New Roman" w:hAnsi="Times New Roman" w:cs="Times New Roman"/>
+          <w:sz w:val="24"/>
+          <w:szCs w:val="24"/>
+        </w:rPr>
+        <w:t xml:space="preserve">Максимальная разность температур, которая может </w:t>
+      </w:r>
+      <w:r>
+        <w:rPr>
+          <w:rFonts w:ascii="Times New Roman" w:hAnsi="Times New Roman" w:cs="Times New Roman"/>
+          <w:sz w:val="24"/>
+          <w:szCs w:val="24"/>
+        </w:rPr>
+        <w:t>б</w:t>
+      </w:r>
+      <w:r>
+        <w:rPr>
+          <w:rFonts w:ascii="Times New Roman" w:hAnsi="Times New Roman" w:cs="Times New Roman"/>
+          <w:sz w:val="24"/>
+          <w:szCs w:val="24"/>
+        </w:rPr>
+        <w:t>ыть сообщена ионизированной плазме равна</w:t>
+      </w:r>
+      <w:r>
+        <w:rPr>
+          <w:rFonts w:ascii="Times New Roman" w:hAnsi="Times New Roman" w:cs="Times New Roman"/>
+          <w:sz w:val="24"/>
+          <w:szCs w:val="24"/>
+        </w:rPr>
+        <w:t xml:space="preserve"> </w:t>
+      </w:r>
+      <w:r>
+        <w:rPr>
+          <w:rFonts w:ascii="Times New Roman" w:hAnsi="Times New Roman" w:cs="Times New Roman"/>
+          <w:position w:val="-32"/>
+          <w:sz w:val="24"/>
+          <w:szCs w:val="24"/>
+        </w:rPr>
+        <w:object w:dxaOrig="3379" w:dyaOrig="700">
+          <v:shape id="_x0000_i1160" type="#_x0000_t75" style="width:168.75pt;height:35.25pt" o:ole="">
+            <v:imagedata r:id="rId274" o:title=""/>
+          </v:shape>
+          <o:OLEObject Type="Embed" ProgID="Equation.DSMT4" ShapeID="_x0000_i1160" DrawAspect="Content" ObjectID="_1633411525" r:id="rId275"/>
+        </w:object>
+      </w:r>
+      <w:r>
+        <w:rPr>
+          <w:rFonts w:ascii="Times New Roman" w:hAnsi="Times New Roman" w:cs="Times New Roman"/>
+          <w:sz w:val="24"/>
+          <w:szCs w:val="24"/>
+        </w:rPr>
+        <w:t xml:space="preserve"> </w:t>
+      </w:r>
+    </w:p>
+    <w:p>
+      <w:pPr>
+        <w:autoSpaceDE w:val="0"/>
+        <w:autoSpaceDN w:val="0"/>
+        <w:adjustRightInd w:val="0"/>
+        <w:spacing w:after="0" w:line="240" w:lineRule="auto"/>
+        <w:rPr>
+          <w:rFonts w:ascii="Times New Roman" w:hAnsi="Times New Roman" w:cs="Times New Roman"/>
+          <w:sz w:val="24"/>
+          <w:szCs w:val="24"/>
+        </w:rPr>
+      </w:pPr>
+      <w:r>
+        <w:rPr>
+          <w:rFonts w:ascii="Times New Roman" w:hAnsi="Times New Roman" w:cs="Times New Roman"/>
+          <w:sz w:val="24"/>
+          <w:szCs w:val="24"/>
+        </w:rPr>
+        <w:t>При этом ее температура может составить</w:t>
+      </w:r>
+      <w:r>
+        <w:rPr>
+          <w:rFonts w:ascii="Times New Roman" w:hAnsi="Times New Roman" w:cs="Times New Roman"/>
+          <w:sz w:val="24"/>
+          <w:szCs w:val="24"/>
+        </w:rPr>
+        <w:t xml:space="preserve"> </w:t>
+      </w:r>
+      <w:r>
+        <w:rPr>
+          <w:rFonts w:ascii="Times New Roman" w:hAnsi="Times New Roman" w:cs="Times New Roman"/>
+          <w:position w:val="-12"/>
+          <w:sz w:val="24"/>
+          <w:szCs w:val="24"/>
+        </w:rPr>
+        <w:object w:dxaOrig="2420" w:dyaOrig="360">
+          <v:shape id="_x0000_i1161" type="#_x0000_t75" style="width:120.75pt;height:18pt" o:ole="">
+            <v:imagedata r:id="rId276" o:title=""/>
+          </v:shape>
+          <o:OLEObject Type="Embed" ProgID="Equation.DSMT4" ShapeID="_x0000_i1161" DrawAspect="Content" ObjectID="_1633411526" r:id="rId277"/>
+        </w:object>
+      </w:r>
+      <w:r>
+        <w:rPr>
+          <w:rFonts w:ascii="Times New Roman" w:hAnsi="Times New Roman" w:cs="Times New Roman"/>
+          <w:sz w:val="24"/>
+          <w:szCs w:val="24"/>
+        </w:rPr>
+        <w:t xml:space="preserve"> </w:t>
+      </w:r>
+    </w:p>
+    <w:p>
+      <w:pPr>
+        <w:autoSpaceDE w:val="0"/>
+        <w:autoSpaceDN w:val="0"/>
+        <w:adjustRightInd w:val="0"/>
+        <w:spacing w:after="0" w:line="240" w:lineRule="auto"/>
+        <w:rPr>
+          <w:rFonts w:ascii="Times New Roman" w:hAnsi="Times New Roman" w:cs="Times New Roman"/>
+          <w:sz w:val="24"/>
+          <w:szCs w:val="24"/>
+        </w:rPr>
+      </w:pPr>
+    </w:p>
+    <w:p>
+      <w:pPr>
+        <w:autoSpaceDE w:val="0"/>
+        <w:autoSpaceDN w:val="0"/>
+        <w:adjustRightInd w:val="0"/>
+        <w:spacing w:after="0" w:line="240" w:lineRule="auto"/>
+        <w:rPr>
+          <w:rFonts w:ascii="Times New Roman" w:hAnsi="Times New Roman" w:cs="Times New Roman"/>
+          <w:sz w:val="24"/>
+          <w:szCs w:val="24"/>
+        </w:rPr>
+      </w:pPr>
+      <w:r>
+        <w:rPr>
+          <w:rFonts w:ascii="Times New Roman" w:hAnsi="Times New Roman" w:cs="Times New Roman"/>
+          <w:sz w:val="24"/>
+          <w:szCs w:val="24"/>
+        </w:rPr>
+        <w:t>В температурны</w:t>
+      </w:r>
+      <w:r>
+        <w:rPr>
+          <w:rFonts w:ascii="Times New Roman" w:hAnsi="Times New Roman" w:cs="Times New Roman"/>
+          <w:sz w:val="24"/>
+          <w:szCs w:val="24"/>
+        </w:rPr>
+        <w:t xml:space="preserve">х единицах 1 эВ соответствует </w:t>
+      </w:r>
+      <w:r>
+        <w:rPr>
+          <w:rFonts w:ascii="Times New Roman" w:hAnsi="Times New Roman" w:cs="Times New Roman"/>
+          <w:position w:val="-10"/>
+          <w:sz w:val="24"/>
+          <w:szCs w:val="24"/>
+        </w:rPr>
+        <w:object w:dxaOrig="1140" w:dyaOrig="360">
+          <v:shape id="_x0000_i1162" type="#_x0000_t75" style="width:57pt;height:18pt" o:ole="">
+            <v:imagedata r:id="rId278" o:title=""/>
+          </v:shape>
+          <o:OLEObject Type="Embed" ProgID="Equation.DSMT4" ShapeID="_x0000_i1162" DrawAspect="Content" ObjectID="_1633411527" r:id="rId279"/>
+        </w:object>
+      </w:r>
+      <w:r>
+        <w:rPr>
+          <w:rFonts w:ascii="Times New Roman" w:hAnsi="Times New Roman" w:cs="Times New Roman"/>
+          <w:sz w:val="24"/>
+          <w:szCs w:val="24"/>
+        </w:rPr>
+        <w:t xml:space="preserve">откуда максимальная температура плазмы в электронвольтах равна </w:t>
+      </w:r>
+      <w:r>
+        <w:rPr>
+          <w:rFonts w:ascii="Times New Roman" w:hAnsi="Times New Roman" w:cs="Times New Roman"/>
+          <w:position w:val="-12"/>
+          <w:sz w:val="24"/>
+          <w:szCs w:val="24"/>
+        </w:rPr>
+        <w:object w:dxaOrig="2160" w:dyaOrig="380">
+          <v:shape id="_x0000_i1163" type="#_x0000_t75" style="width:108.75pt;height:18.75pt" o:ole="">
+            <v:imagedata r:id="rId280" o:title=""/>
+          </v:shape>
+          <o:OLEObject Type="Embed" ProgID="Equation.DSMT4" ShapeID="_x0000_i1163" DrawAspect="Content" ObjectID="_1633411528" r:id="rId281"/>
+        </w:object>
+      </w:r>
+      <w:r>
+        <w:rPr>
+          <w:rFonts w:ascii="Times New Roman" w:hAnsi="Times New Roman" w:cs="Times New Roman"/>
+          <w:sz w:val="24"/>
+          <w:szCs w:val="24"/>
+        </w:rPr>
+        <w:t xml:space="preserve"> </w:t>
+      </w:r>
+    </w:p>
+    <w:p>
+      <w:r>
+        <w:lastRenderedPageBreak/>
+        <w:t>Для сравнения расчётных данных приведу цитату из</w:t>
+      </w:r>
+      <w:r>
+        <w:t xml:space="preserve"> литературы</w:t>
+      </w:r>
+      <w:r>
+        <w:t xml:space="preserve"> </w:t>
+      </w:r>
+      <w:sdt>
+        <w:sdtPr>
+          <w:id w:val="-692451530"/>
+          <w:citation/>
+        </w:sdtPr>
+        <w:sdtEndPr/>
+        <w:sdtContent>
+          <w:r>
+            <w:fldChar w:fldCharType="begin"/>
+          </w:r>
+          <w:r>
+            <w:instrText xml:space="preserve">CITATION Адамьян99 \l 1033 </w:instrText>
+          </w:r>
+          <w:r>
+            <w:fldChar w:fldCharType="separate"/>
+          </w:r>
+          <w:r>
+            <w:rPr>
+              <w:noProof/>
+            </w:rPr>
+            <w:t>(Адамьян Ю.Э., 1999)</w:t>
+          </w:r>
+          <w:r>
+            <w:fldChar w:fldCharType="end"/>
+          </w:r>
+        </w:sdtContent>
+      </w:sdt>
+      <w:r>
+        <w:t xml:space="preserve"> </w:t>
+      </w:r>
+      <w:r>
+        <w:t>«</w:t>
+      </w:r>
+      <w:r>
+        <w:t>Наилучшее совпадение с дан</w:t>
+      </w:r>
+      <w:r>
+        <w:t>н</w:t>
+      </w:r>
+      <w:r>
+        <w:t>ыми эксперимента даст расчёт при начальной плотности 1 кг/м3 и начальной температуре 5 эВ</w:t>
+      </w:r>
+      <w:r>
+        <w:t>»</w:t>
+      </w:r>
+    </w:p>
+    <w:p>
+      <w:r>
+        <w:t>Принимаем в</w:t>
+      </w:r>
+      <w:r>
+        <w:t xml:space="preserve"> распределе</w:t>
+      </w:r>
+      <w:r>
+        <w:t>нии</w:t>
+      </w:r>
+      <w:r>
+        <w:t xml:space="preserve"> радиальной компоненты скорости частиц </w:t>
+      </w:r>
+      <w:r>
+        <w:t>коэффициент пропорциональности равным</w:t>
+      </w:r>
+      <w:r>
+        <w:rPr>
+          <w:position w:val="-6"/>
+        </w:rPr>
+        <w:object w:dxaOrig="1240" w:dyaOrig="279">
+          <v:shape id="_x0000_i1164" type="#_x0000_t75" style="width:62.25pt;height:14.25pt" o:ole="">
+            <v:imagedata r:id="rId282" o:title=""/>
+          </v:shape>
+          <o:OLEObject Type="Embed" ProgID="Equation.DSMT4" ShapeID="_x0000_i1164" DrawAspect="Content" ObjectID="_1633411529" r:id="rId283"/>
+        </w:object>
+      </w:r>
+      <w:r>
+        <w:t xml:space="preserve"> </w:t>
+      </w:r>
+    </w:p>
+    <w:p/>
+    <w:p/>
+    <w:p/>
+    <w:p/>
+    <w:p/>
+    <w:p/>
+    <w:p>
+      <w:r>
+        <w:t xml:space="preserve">В работе </w:t>
+      </w:r>
+      <w:sdt>
+        <w:sdtPr>
+          <w:id w:val="196586136"/>
+          <w:citation/>
+        </w:sdtPr>
+        <w:sdtEndPr/>
+        <w:sdtContent>
+          <w:r>
+            <w:fldChar w:fldCharType="begin"/>
+          </w:r>
+          <w:r>
+            <w:instrText xml:space="preserve">CITATION ФФМ \l 1049 </w:instrText>
+          </w:r>
+          <w:r>
+            <w:fldChar w:fldCharType="separate"/>
+          </w:r>
+          <w:r>
+            <w:rPr>
+              <w:noProof/>
+            </w:rPr>
+            <w:t>(Менде, Является ли заряд инвариантом скорости?, 2015)</w:t>
+          </w:r>
+          <w:r>
+            <w:fldChar w:fldCharType="end"/>
+          </w:r>
+        </w:sdtContent>
+      </w:sdt>
+      <w:r>
+        <w:t xml:space="preserve"> измеренный в процессе разогрева плазмы дополнительный заряд, рассчитывается следующим образом. «Рассмотрим решение задачи для случая сферической конфигурации этих элементов, когда разогретая плазма находится в центре сфер. Будем также считать, что размеры сгустка плазмы значительно меньше размеров экранов, т.е. будем рассматривать случай точечного заряда. Будем считать, что радиус клетки Фарадея равен </w:t>
+      </w:r>
+      <w:r>
+        <w:rPr>
+          <w:position w:val="-12"/>
+        </w:rPr>
+        <w:object w:dxaOrig="200" w:dyaOrig="360">
+          <v:shape id="_x0000_i1165" type="#_x0000_t75" style="width:9.75pt;height:18pt" o:ole="">
+            <v:imagedata r:id="rId284" o:title=""/>
+          </v:shape>
+          <o:OLEObject Type="Embed" ProgID="Equation.DSMT4" ShapeID="_x0000_i1165" DrawAspect="Content" ObjectID="_1633411530" r:id="rId285"/>
+        </w:object>
+      </w:r>
+      <w:r>
+        <w:t xml:space="preserve"> , а радиус внешнего экрана равен </w:t>
+      </w:r>
+      <w:r>
+        <w:rPr>
+          <w:position w:val="-12"/>
+        </w:rPr>
+        <w:object w:dxaOrig="220" w:dyaOrig="360">
+          <v:shape id="_x0000_i1166" type="#_x0000_t75" style="width:11.25pt;height:18pt" o:ole="">
+            <v:imagedata r:id="rId286" o:title=""/>
+          </v:shape>
+          <o:OLEObject Type="Embed" ProgID="Equation.DSMT4" ShapeID="_x0000_i1166" DrawAspect="Content" ObjectID="_1633411531" r:id="rId287"/>
+        </w:object>
+      </w:r>
+      <w:r>
+        <w:t xml:space="preserve"> . В рассматриваемой установке максимальный радиус нижней части экрана клетки Фарадея составляет 0.11 м, а радиус внешнего экрана равен 0.15 м. Эти размеры примем для сферических поверхностей, рассматриваемых в задаче, для ориентировочного расчёта величины эквивалентного заряда. Амплитуда отрицательной части импульса, составляет 30 мВ. Для этого случая максимальная величина эквивалентного заряда взрыва, образовавшегося в процессе разогрева плазмы, будет равен» </w:t>
+      </w:r>
+    </w:p>
+    <w:p>
+      <w:pPr>
+        <w:autoSpaceDE w:val="0"/>
+        <w:autoSpaceDN w:val="0"/>
+        <w:adjustRightInd w:val="0"/>
+        <w:spacing w:after="0" w:line="240" w:lineRule="auto"/>
+        <w:rPr>
+          <w:rFonts w:ascii="Times New Roman" w:hAnsi="Times New Roman" w:cs="Times New Roman"/>
+          <w:sz w:val="24"/>
+          <w:szCs w:val="24"/>
+        </w:rPr>
+      </w:pPr>
+      <w:r>
+        <w:rPr>
+          <w:rFonts w:ascii="Times New Roman" w:hAnsi="Times New Roman" w:cs="Times New Roman"/>
+          <w:position w:val="-60"/>
+          <w:sz w:val="24"/>
+          <w:szCs w:val="24"/>
+        </w:rPr>
+        <w:object w:dxaOrig="6180" w:dyaOrig="1020">
+          <v:shape id="_x0000_i1167" type="#_x0000_t75" style="width:309pt;height:51pt" o:ole="">
+            <v:imagedata r:id="rId288" o:title=""/>
+          </v:shape>
+          <o:OLEObject Type="Embed" ProgID="Equation.DSMT4" ShapeID="_x0000_i1167" DrawAspect="Content" ObjectID="_1633411532" r:id="rId289"/>
+        </w:object>
+      </w:r>
+      <w:r>
+        <w:rPr>
+          <w:rFonts w:ascii="Times New Roman" w:hAnsi="Times New Roman" w:cs="Times New Roman"/>
+          <w:sz w:val="24"/>
+          <w:szCs w:val="24"/>
+        </w:rPr>
+        <w:t xml:space="preserve"> </w:t>
+      </w:r>
+    </w:p>
+    <w:p>
+      <w:pPr>
+        <w:autoSpaceDE w:val="0"/>
+        <w:autoSpaceDN w:val="0"/>
+        <w:adjustRightInd w:val="0"/>
+        <w:spacing w:after="0" w:line="240" w:lineRule="auto"/>
+      </w:pPr>
+      <w:r>
+        <w:rPr>
+          <w:rFonts w:ascii="Times New Roman" w:hAnsi="Times New Roman" w:cs="Times New Roman"/>
+          <w:sz w:val="24"/>
+          <w:szCs w:val="24"/>
+        </w:rPr>
+        <w:t>Этот дополнительный заряд</w:t>
+      </w:r>
+      <w:r>
+        <w:t xml:space="preserve"> имеет отрицательное значение.</w:t>
+      </w:r>
+    </w:p>
+    <w:p/>
+    <w:p/>
+    <w:p>
+      <w:pPr>
+        <w:jc w:val="center"/>
+        <w:rPr>
+          <w:b/>
+          <w:sz w:val="36"/>
+        </w:rPr>
+      </w:pPr>
+      <w:r>
+        <w:rPr>
+          <w:b/>
+          <w:sz w:val="36"/>
+        </w:rPr>
+        <w:t xml:space="preserve">Скалярно-векторный потенциал </w:t>
+      </w:r>
+      <w:proofErr w:type="spellStart"/>
+      <w:r>
+        <w:rPr>
+          <w:b/>
+          <w:sz w:val="36"/>
+        </w:rPr>
+        <w:t>Менде</w:t>
+      </w:r>
+      <w:proofErr w:type="spellEnd"/>
+    </w:p>
+    <w:p>
+      <w:r>
+        <w:t>Оценка</w:t>
+      </w:r>
+      <w:r>
+        <w:t xml:space="preserve"> дополнительного заряда по формулам</w:t>
+      </w:r>
+      <w:r>
+        <w:t xml:space="preserve"> скалярно-векторного потенциала</w:t>
+      </w:r>
+      <w:r>
+        <w:t xml:space="preserve"> </w:t>
+      </w:r>
+      <w:proofErr w:type="spellStart"/>
+      <w:r>
+        <w:t>Менде</w:t>
+      </w:r>
+      <w:proofErr w:type="spellEnd"/>
+    </w:p>
+    <w:p>
+      <w:r>
+        <w:rPr>
+          <w:position w:val="-32"/>
+        </w:rPr>
+        <w:object w:dxaOrig="4080" w:dyaOrig="760">
+          <v:shape id="_x0000_i1168" type="#_x0000_t75" style="width:204pt;height:38.25pt" o:ole="">
+            <v:imagedata r:id="rId290" o:title=""/>
+          </v:shape>
+          <o:OLEObject Type="Embed" ProgID="Equation.DSMT4" ShapeID="_x0000_i1168" DrawAspect="Content" ObjectID="_1633411533" r:id="rId291"/>
+        </w:object>
+      </w:r>
+      <w:r>
+        <w:t xml:space="preserve"> </w:t>
+      </w:r>
+    </w:p>
+    <w:p>
+      <w:r>
+        <w:rPr>
+          <w:position w:val="-12"/>
+        </w:rPr>
+        <w:object w:dxaOrig="6640" w:dyaOrig="380">
+          <v:shape id="_x0000_i1169" type="#_x0000_t75" style="width:332.25pt;height:18.75pt" o:ole="">
+            <v:imagedata r:id="rId292" o:title=""/>
+          </v:shape>
+          <o:OLEObject Type="Embed" ProgID="Equation.DSMT4" ShapeID="_x0000_i1169" DrawAspect="Content" ObjectID="_1633411534" r:id="rId293"/>
+        </w:object>
+      </w:r>
+    </w:p>
+    <w:p>
+      <w:r>
+        <w:t>приводит к результату, завышенному на 8-9 порядков</w:t>
+      </w:r>
+      <w:r>
+        <w:t>. Что и следовало ожидать исходя из показанной выше неприменимости концепции скалярно-векторного потенциала к оценке ЭМИ центрально симметричного взрыва.</w:t>
+      </w:r>
+    </w:p>
+    <w:p/>
+    <w:p/>
+    <w:p/>
+    <w:sdt>
+      <w:sdtPr>
+        <w:rPr>
+          <w:rFonts w:asciiTheme="minorHAnsi" w:eastAsiaTheme="minorHAnsi" w:hAnsiTheme="minorHAnsi" w:cstheme="minorBidi"/>
+          <w:color w:val="auto"/>
+          <w:sz w:val="22"/>
+          <w:szCs w:val="22"/>
+          <w:lang w:eastAsia="en-US"/>
+        </w:rPr>
+        <w:id w:val="2118257993"/>
+        <w:docPartObj>
+          <w:docPartGallery w:val="Bibliographies"/>
+          <w:docPartUnique/>
+        </w:docPartObj>
+      </w:sdtPr>
+      <w:sdtEndPr/>
+      <w:sdtContent>
+        <w:p>
+          <w:pPr>
+            <w:pStyle w:val="1"/>
+          </w:pPr>
+          <w:r>
+            <w:t>Список литературы</w:t>
+          </w:r>
+        </w:p>
+        <w:sdt>
+          <w:sdtPr>
+            <w:id w:val="111145805"/>
+            <w:bibliography/>
+          </w:sdtPr>
+          <w:sdtEndPr/>
+          <w:sdtContent>
+            <w:p>
+              <w:pPr>
+                <w:pStyle w:val="a3"/>
+                <w:ind w:left="720" w:hanging="720"/>
+                <w:rPr>
+                  <w:noProof/>
+                  <w:sz w:val="24"/>
+                  <w:szCs w:val="24"/>
+                  <w:lang w:val="en-US"/>
+                </w:rPr>
+              </w:pPr>
+              <w:r>
+                <w:fldChar w:fldCharType="begin"/>
+              </w:r>
+              <w:r>
+                <w:instrText>BIBLIOGRAPHY</w:instrText>
+              </w:r>
+              <w:r>
+                <w:fldChar w:fldCharType="separate"/>
+              </w:r>
+              <w:r>
+                <w:rPr>
+                  <w:noProof/>
+                  <w:lang w:val="en-US"/>
+                </w:rPr>
+                <w:t>Apfelbaum</w:t>
+              </w:r>
+              <w:r>
+                <w:rPr>
+                  <w:noProof/>
+                </w:rPr>
+                <w:t xml:space="preserve">, </w:t>
+              </w:r>
+              <w:r>
+                <w:rPr>
+                  <w:noProof/>
+                  <w:lang w:val="en-US"/>
+                </w:rPr>
+                <w:t>E</w:t>
+              </w:r>
+              <w:r>
+                <w:rPr>
+                  <w:noProof/>
+                </w:rPr>
+                <w:t xml:space="preserve">. </w:t>
+              </w:r>
+              <w:r>
+                <w:rPr>
+                  <w:noProof/>
+                  <w:lang w:val="en-US"/>
+                </w:rPr>
+                <w:t>a</w:t>
+              </w:r>
+              <w:r>
+                <w:rPr>
+                  <w:noProof/>
+                </w:rPr>
+                <w:t xml:space="preserve">. (2009). </w:t>
+              </w:r>
+              <w:r>
+                <w:rPr>
+                  <w:noProof/>
+                  <w:lang w:val="en-US"/>
+                </w:rPr>
+                <w:t xml:space="preserve">The predictions of the critical point parameters for Al, Cu and W found from the correspondence between the critical point and unit compressibility line (Zeno line) positions. </w:t>
+              </w:r>
+              <w:r>
+                <w:rPr>
+                  <w:i/>
+                  <w:iCs/>
+                  <w:noProof/>
+                  <w:lang w:val="en-US"/>
+                </w:rPr>
+                <w:t>Chemical Physics Letters</w:t>
+              </w:r>
+              <w:r>
+                <w:rPr>
+                  <w:noProof/>
+                  <w:lang w:val="en-US"/>
+                </w:rPr>
+                <w:t xml:space="preserve">(467), pp. 318–322. Retrieved from https://www.sciencedirect.com/science/article/abs/pii/S0009261408015790 </w:t>
+              </w:r>
+            </w:p>
+            <w:p>
+              <w:pPr>
+                <w:pStyle w:val="a3"/>
+                <w:ind w:left="720" w:hanging="720"/>
+                <w:rPr>
+                  <w:noProof/>
+                  <w:lang w:val="en-US"/>
+                </w:rPr>
+              </w:pPr>
+              <w:r>
+                <w:rPr>
+                  <w:noProof/>
+                  <w:lang w:val="en-US"/>
+                </w:rPr>
+                <w:t xml:space="preserve">Baker, D. A. (1964). Second-Order Electric Field due to a Conducting Curent. </w:t>
+              </w:r>
+              <w:r>
+                <w:rPr>
+                  <w:i/>
+                  <w:iCs/>
+                  <w:noProof/>
+                  <w:lang w:val="en-US"/>
+                </w:rPr>
+                <w:t>American Journal of Physics, 32</w:t>
+              </w:r>
+              <w:r>
+                <w:rPr>
+                  <w:noProof/>
+                  <w:lang w:val="en-US"/>
+                </w:rPr>
+                <w:t>(2), 153-157.</w:t>
+              </w:r>
+            </w:p>
+            <w:p>
+              <w:pPr>
+                <w:pStyle w:val="a3"/>
+                <w:ind w:left="720" w:hanging="720"/>
+                <w:rPr>
+                  <w:noProof/>
+                  <w:lang w:val="en-US"/>
+                </w:rPr>
+              </w:pPr>
+              <w:r>
+                <w:rPr>
+                  <w:noProof/>
+                  <w:lang w:val="en-US"/>
+                </w:rPr>
+                <w:t xml:space="preserve">Edwards, W. F. (1976). Continuing investigation into possible electric arising from steady conduction current. </w:t>
+              </w:r>
+              <w:r>
+                <w:rPr>
+                  <w:i/>
+                  <w:iCs/>
+                  <w:noProof/>
+                  <w:lang w:val="en-US"/>
+                </w:rPr>
+                <w:t>Phys. Rev. D, 14</w:t>
+              </w:r>
+              <w:r>
+                <w:rPr>
+                  <w:noProof/>
+                  <w:lang w:val="en-US"/>
+                </w:rPr>
+                <w:t>(4), 922--938. doi:10.1103/PhysRevD.14.922</w:t>
+              </w:r>
+            </w:p>
+            <w:p>
+              <w:pPr>
+                <w:pStyle w:val="a3"/>
+                <w:ind w:left="720" w:hanging="720"/>
+                <w:rPr>
+                  <w:noProof/>
+                  <w:lang w:val="en-US"/>
+                </w:rPr>
+              </w:pPr>
+              <w:r>
+                <w:rPr>
+                  <w:noProof/>
+                  <w:lang w:val="en-US"/>
+                </w:rPr>
+                <w:t xml:space="preserve">Mende, F. F. (1993). Conference “Physics in Ukraine”. </w:t>
+              </w:r>
+              <w:r>
+                <w:rPr>
+                  <w:i/>
+                  <w:iCs/>
+                  <w:noProof/>
+                  <w:lang w:val="en-US"/>
+                </w:rPr>
+                <w:t>Experimental corroboration and theoretical interpretation of dependence of charge value on DC flow velocity through superconductors.</w:t>
+              </w:r>
+              <w:r>
+                <w:rPr>
+                  <w:noProof/>
+                  <w:lang w:val="en-US"/>
+                </w:rPr>
+                <w:t xml:space="preserve"> Kiev.</w:t>
+              </w:r>
+            </w:p>
+            <w:p>
+              <w:pPr>
+                <w:pStyle w:val="a3"/>
+                <w:ind w:left="720" w:hanging="720"/>
+                <w:rPr>
+                  <w:noProof/>
+                </w:rPr>
+              </w:pPr>
+              <w:r>
+                <w:rPr>
+                  <w:noProof/>
+                  <w:lang w:val="en-US"/>
+                </w:rPr>
+                <w:t xml:space="preserve">Roser, W. (1962). Second-Order Electric Field due to a Conducting Curent. </w:t>
+              </w:r>
+              <w:r>
+                <w:rPr>
+                  <w:i/>
+                  <w:iCs/>
+                  <w:noProof/>
+                </w:rPr>
+                <w:t>American Journal of Physics, 30</w:t>
+              </w:r>
+              <w:r>
+                <w:rPr>
+                  <w:noProof/>
+                </w:rPr>
+                <w:t>(7), 509-511.</w:t>
+              </w:r>
+            </w:p>
+            <w:p>
+              <w:pPr>
+                <w:pStyle w:val="a3"/>
+                <w:ind w:left="720" w:hanging="720"/>
+                <w:rPr>
+                  <w:noProof/>
+                </w:rPr>
+              </w:pPr>
+              <w:r>
+                <w:rPr>
+                  <w:noProof/>
+                </w:rPr>
+                <w:t xml:space="preserve">Адамьян Ю.Э., В. В. (1999). Нагрев и ускорение плазмы при взрыве проводника в вакууме в сильном магнитном поле. </w:t>
+              </w:r>
+              <w:r>
+                <w:rPr>
+                  <w:i/>
+                  <w:iCs/>
+                  <w:noProof/>
+                </w:rPr>
+                <w:t>Журнал технической физики, 69</w:t>
+              </w:r>
+              <w:r>
+                <w:rPr>
+                  <w:noProof/>
+                </w:rPr>
+                <w:t>(5).</w:t>
+              </w:r>
+            </w:p>
+            <w:p>
+              <w:pPr>
+                <w:pStyle w:val="a3"/>
+                <w:ind w:left="720" w:hanging="720"/>
+                <w:rPr>
+                  <w:noProof/>
+                </w:rPr>
+              </w:pPr>
+              <w:r>
+                <w:rPr>
+                  <w:noProof/>
+                </w:rPr>
+                <w:t xml:space="preserve">Добровольская А.С., К. Н. (2015). Применение дискретной кинетической модели для системы уравнений Эйлера - Пуассона к задачам плазменной аэродинамики. </w:t>
+              </w:r>
+              <w:r>
+                <w:rPr>
+                  <w:i/>
+                  <w:iCs/>
+                  <w:noProof/>
+                </w:rPr>
+                <w:t>Физико-химическая кинетика в газовой динамике, 16(3)</w:t>
+              </w:r>
+              <w:r>
+                <w:rPr>
+                  <w:noProof/>
+                </w:rPr>
+                <w:t>. Получено из http://chemphys.edu.ru/issues/2015-16-3/articles/571/</w:t>
+              </w:r>
+            </w:p>
+            <w:p>
+              <w:pPr>
+                <w:pStyle w:val="a3"/>
+                <w:ind w:left="720" w:hanging="720"/>
+                <w:rPr>
+                  <w:noProof/>
+                </w:rPr>
+              </w:pPr>
+              <w:r>
+                <w:rPr>
+                  <w:noProof/>
+                </w:rPr>
+                <w:t xml:space="preserve">Зиновьев, В. (1989). </w:t>
+              </w:r>
+              <w:r>
+                <w:rPr>
+                  <w:i/>
+                  <w:iCs/>
+                  <w:noProof/>
+                </w:rPr>
+                <w:t>Теплофизические свойства металлов при высоких температурах.</w:t>
+              </w:r>
+              <w:r>
+                <w:rPr>
+                  <w:noProof/>
+                </w:rPr>
+                <w:t xml:space="preserve"> «Металлургия».</w:t>
+              </w:r>
+            </w:p>
+            <w:p>
+              <w:pPr>
+                <w:pStyle w:val="a3"/>
+                <w:ind w:left="720" w:hanging="720"/>
+                <w:rPr>
+                  <w:noProof/>
+                </w:rPr>
+              </w:pPr>
+              <w:r>
+                <w:rPr>
+                  <w:noProof/>
+                </w:rPr>
+                <w:t xml:space="preserve">Менде, Ф. Ф. (2013). Электрический импульс космического термоядерного взрыва. </w:t>
+              </w:r>
+              <w:r>
+                <w:rPr>
+                  <w:i/>
+                  <w:iCs/>
+                  <w:noProof/>
+                </w:rPr>
+                <w:t>Инженерная физика</w:t>
+              </w:r>
+              <w:r>
+                <w:rPr>
+                  <w:noProof/>
+                </w:rPr>
+                <w:t>, 16-24.</w:t>
+              </w:r>
+            </w:p>
+            <w:p>
+              <w:pPr>
+                <w:pStyle w:val="a3"/>
+                <w:ind w:left="720" w:hanging="720"/>
+                <w:rPr>
+                  <w:noProof/>
+                </w:rPr>
+              </w:pPr>
+              <w:r>
+                <w:rPr>
+                  <w:noProof/>
+                </w:rPr>
+                <w:t xml:space="preserve">Менде, Ф. Ф. (2015). </w:t>
+              </w:r>
+              <w:r>
+                <w:rPr>
+                  <w:i/>
+                  <w:iCs/>
+                  <w:noProof/>
+                </w:rPr>
+                <w:t>Является ли заряд инвариантом скорости?</w:t>
+              </w:r>
+              <w:r>
+                <w:rPr>
+                  <w:noProof/>
+                </w:rPr>
+                <w:t xml:space="preserve"> Получено из http://fmnauka.narod.ru/javljaetsja_li_zarjad_invariantom_skorosti.pdf</w:t>
+              </w:r>
+            </w:p>
+            <w:p>
+              <w:pPr>
+                <w:pStyle w:val="a3"/>
+                <w:ind w:left="720" w:hanging="720"/>
+                <w:rPr>
+                  <w:noProof/>
+                </w:rPr>
+              </w:pPr>
+              <w:r>
+                <w:rPr>
+                  <w:noProof/>
+                </w:rPr>
+                <w:t xml:space="preserve">Сасакин, М. (2016). </w:t>
+              </w:r>
+              <w:r>
+                <w:rPr>
+                  <w:i/>
+                  <w:iCs/>
+                  <w:noProof/>
+                </w:rPr>
+                <w:t>Разлёт в вакуум и взаимодействие с преградой мелкодисперсных частиц при электрическом взрыве проводника.</w:t>
+              </w:r>
+              <w:r>
+                <w:rPr>
+                  <w:noProof/>
+                </w:rPr>
+                <w:t xml:space="preserve"> Санкт-Петербург.</w:t>
+              </w:r>
+            </w:p>
+            <w:p>
+              <w:pPr>
+                <w:pStyle w:val="a3"/>
+                <w:ind w:left="720" w:hanging="720"/>
+                <w:rPr>
+                  <w:noProof/>
+                </w:rPr>
+              </w:pPr>
+              <w:r>
+                <w:rPr>
+                  <w:noProof/>
+                </w:rPr>
+                <w:t xml:space="preserve">Чиркин, В. (1968). </w:t>
+              </w:r>
+              <w:r>
+                <w:rPr>
+                  <w:i/>
+                  <w:iCs/>
+                  <w:noProof/>
+                </w:rPr>
+                <w:t>Теплофизические свойства материалов ядерной техники. Справочник.</w:t>
+              </w:r>
+              <w:r>
+                <w:rPr>
+                  <w:noProof/>
+                </w:rPr>
+                <w:t xml:space="preserve"> М: Атомиздат.</w:t>
+              </w:r>
+            </w:p>
+            <w:p>
+              <w:r>
+                <w:rPr>
+                  <w:b/>
+                  <w:bCs/>
+                </w:rPr>
+                <w:fldChar w:fldCharType="end"/>
+              </w:r>
+            </w:p>
+          </w:sdtContent>
+        </w:sdt>
+      </w:sdtContent>
+    </w:sdt>
+    <w:p>
+      <w:pPr>
         <w:rPr>
           <w:lang w:val="en-US"/>
         </w:rPr>
-        <w:t xml:space="preserve"> </w:t>
-      </w:r>
-      <w:r>
-        <w:rPr>
-          <w:lang w:val="en-US"/>
-        </w:rPr>
-        <w:tab/>
-      </w:r>
-      <w:r>
-        <w:fldChar w:fldCharType="begin"/>
-      </w:r>
-      <w:r>
-        <w:rPr>
-          <w:lang w:val="en-US"/>
-        </w:rPr>
-        <w:instrText xml:space="preserve"> MACROBUTTON MTPlaceRef \* MERGEFORMAT </w:instrText>
-      </w:r>
-      <w:r>
-        <w:fldChar w:fldCharType="begin"/>
-      </w:r>
-      <w:r>
-        <w:rPr>
-          <w:lang w:val="en-US"/>
-        </w:rPr>
-        <w:instrText xml:space="preserve"> SEQ MTEqn \h \* MERGEFORMAT </w:instrText>
-      </w:r>
-      <w:r>
-        <w:fldChar w:fldCharType="end"/>
-      </w:r>
-      <w:r>
-        <w:rPr>
-          <w:lang w:val="en-US"/>
-        </w:rPr>
-        <w:instrText>(</w:instrText>
-      </w:r>
-      <w:r>
-        <w:fldChar w:fldCharType="begin"/>
-      </w:r>
-      <w:r>
-        <w:rPr>
-          <w:lang w:val="en-US"/>
-        </w:rPr>
-        <w:instrText xml:space="preserve"> SEQ MTSec \c \* Arabic \* MERGEFORMAT </w:instrText>
-      </w:r>
-      <w:r>
-        <w:fldChar w:fldCharType="separate"/>
-      </w:r>
-      <w:r>
-        <w:rPr>
-          <w:noProof/>
-          <w:lang w:val="en-US"/>
-        </w:rPr>
-        <w:instrText>1</w:instrText>
-      </w:r>
-      <w:r>
-        <w:rPr>
-          <w:noProof/>
-        </w:rPr>
-        <w:fldChar w:fldCharType="end"/>
-      </w:r>
-      <w:r>
-        <w:rPr>
-          <w:lang w:val="en-US"/>
-        </w:rPr>
-        <w:instrText>.</w:instrText>
-      </w:r>
-      <w:r>
-        <w:fldChar w:fldCharType="begin"/>
-      </w:r>
-      <w:r>
-        <w:rPr>
-          <w:lang w:val="en-US"/>
-        </w:rPr>
-        <w:instrText xml:space="preserve"> SEQ MTEqn \c \* Arabic \* MERGEFORMAT </w:instrText>
-      </w:r>
-      <w:r>
-        <w:fldChar w:fldCharType="separate"/>
-      </w:r>
-      <w:r>
-        <w:rPr>
-          <w:noProof/>
-          <w:lang w:val="en-US"/>
-        </w:rPr>
-        <w:instrText>23</w:instrText>
-      </w:r>
-      <w:r>
-        <w:rPr>
-          <w:noProof/>
-        </w:rPr>
-        <w:fldChar w:fldCharType="end"/>
-      </w:r>
-      <w:r>
-        <w:rPr>
-          <w:lang w:val="en-US"/>
-        </w:rPr>
-        <w:instrText>)</w:instrText>
-      </w:r>
-      <w:r>
-        <w:fldChar w:fldCharType="end"/>
-      </w:r>
-    </w:p>
-    <w:p>
-      <w:pPr>
-        <w:rPr>
-          <w:lang w:val="en-US"/>
-        </w:rPr>
       </w:pPr>
-      <w:r>
-        <w:rPr>
-          <w:lang w:val="en-US"/>
-        </w:rPr>
-        <w:tab/>
-      </w:r>
-      <w:r>
-        <w:rPr>
-          <w:lang w:val="en-US"/>
-        </w:rPr>
-        <w:t>double E_minus_1_c_dA_dt_R0 =</w:t>
-      </w:r>
-    </w:p>
-    <w:p>
-      <w:pPr>
-        <w:rPr>
-          <w:lang w:val="en-US"/>
-        </w:rPr>
-      </w:pPr>
-      <w:r>
-        <w:rPr>
-          <w:lang w:val="en-US"/>
-        </w:rPr>
-        <w:tab/>
-      </w:r>
-      <w:r>
-        <w:rPr>
-          <w:lang w:val="en-US"/>
-        </w:rPr>
-        <w:tab/>
-        <w:t>cos(theta) *</w:t>
-      </w:r>
-    </w:p>
-    <w:p>
-      <w:pPr>
-        <w:rPr>
-          <w:lang w:val="en-US"/>
-        </w:rPr>
-      </w:pPr>
-      <w:r>
-        <w:rPr>
-          <w:lang w:val="en-US"/>
-        </w:rPr>
-        <w:tab/>
-      </w:r>
-      <w:r>
-        <w:rPr>
-          <w:lang w:val="en-US"/>
-        </w:rPr>
-        <w:tab/>
-        <w:t xml:space="preserve">( </w:t>
-      </w:r>
-    </w:p>
-    <w:p>
-      <w:pPr>
-        <w:rPr>
-          <w:lang w:val="en-US"/>
-        </w:rPr>
-      </w:pPr>
-      <w:r>
-        <w:rPr>
-          <w:lang w:val="en-US"/>
-        </w:rPr>
-        <w:tab/>
-      </w:r>
-      <w:r>
-        <w:rPr>
-          <w:lang w:val="en-US"/>
-        </w:rPr>
-        <w:tab/>
-      </w:r>
-      <w:r>
-        <w:rPr>
-          <w:lang w:val="en-US"/>
-        </w:rPr>
-        <w:tab/>
-        <w:t>(v_zap / (c * c)) * ( (R_zap / R_lw_zap) * ( (v_zap * v_zap - aR_zap) / c - c)  + c)</w:t>
-      </w:r>
-    </w:p>
-    <w:p>
-      <w:pPr>
-        <w:rPr>
-          <w:lang w:val="en-US"/>
-        </w:rPr>
-      </w:pPr>
-      <w:r>
-        <w:rPr>
-          <w:lang w:val="en-US"/>
-        </w:rPr>
-        <w:tab/>
-      </w:r>
-      <w:r>
-        <w:rPr>
-          <w:lang w:val="en-US"/>
-        </w:rPr>
-        <w:tab/>
-      </w:r>
-      <w:r>
-        <w:rPr>
-          <w:lang w:val="en-US"/>
-        </w:rPr>
-        <w:tab/>
-        <w:t>- a_zap * R_zap / (c * c)</w:t>
-      </w:r>
-    </w:p>
-    <w:p>
-      <w:pPr>
-        <w:rPr>
-          <w:lang w:val="en-US"/>
-        </w:rPr>
-      </w:pPr>
-      <w:r>
-        <w:rPr>
-          <w:lang w:val="en-US"/>
-        </w:rPr>
-        <w:tab/>
-      </w:r>
-      <w:r>
-        <w:rPr>
-          <w:lang w:val="en-US"/>
-        </w:rPr>
-        <w:tab/>
-        <w:t>)</w:t>
-      </w:r>
-    </w:p>
-    <w:p>
-      <w:pPr>
-        <w:rPr>
-          <w:lang w:val="en-US"/>
-        </w:rPr>
-      </w:pPr>
-      <w:r>
-        <w:rPr>
-          <w:lang w:val="en-US"/>
-        </w:rPr>
-        <w:tab/>
-      </w:r>
-      <w:r>
-        <w:rPr>
-          <w:lang w:val="en-US"/>
-        </w:rPr>
-        <w:tab/>
-        <w:t>/(R_lw_zap * R_lw_zap);</w:t>
-      </w:r>
     </w:p>
     <w:sectPr>
       <w:pgSz w:w="11906" w:h="16838"/>
@@ -5722,6 +8945,28 @@
     <w:name w:val="Normal"/>
     <w:qFormat/>
   </w:style>
+  <w:style w:type="paragraph" w:styleId="1">
+    <w:name w:val="heading 1"/>
+    <w:basedOn w:val="a"/>
+    <w:next w:val="a"/>
+    <w:link w:val="10"/>
+    <w:uiPriority w:val="9"/>
+    <w:qFormat/>
+    <w:rsid w:val="00FE76A2"/>
+    <w:pPr>
+      <w:keepNext/>
+      <w:keepLines/>
+      <w:spacing w:before="240" w:after="0"/>
+      <w:outlineLvl w:val="0"/>
+    </w:pPr>
+    <w:rPr>
+      <w:rFonts w:asciiTheme="majorHAnsi" w:eastAsiaTheme="majorEastAsia" w:hAnsiTheme="majorHAnsi" w:cstheme="majorBidi"/>
+      <w:color w:val="2E74B5" w:themeColor="accent1" w:themeShade="BF"/>
+      <w:sz w:val="32"/>
+      <w:szCs w:val="32"/>
+      <w:lang w:eastAsia="ru-RU"/>
+    </w:rPr>
+  </w:style>
   <w:style w:type="character" w:default="1" w:styleId="a0">
     <w:name w:val="Default Paragraph Font"/>
     <w:uiPriority w:val="1"/>
@@ -5778,6 +9023,28 @@
     <w:basedOn w:val="a0"/>
     <w:link w:val="MTDisplayEquation"/>
     <w:rsid w:val="00236E35"/>
+  </w:style>
+  <w:style w:type="character" w:customStyle="1" w:styleId="10">
+    <w:name w:val="Заголовок 1 Знак"/>
+    <w:basedOn w:val="a0"/>
+    <w:link w:val="1"/>
+    <w:uiPriority w:val="9"/>
+    <w:rsid w:val="00FE76A2"/>
+    <w:rPr>
+      <w:rFonts w:asciiTheme="majorHAnsi" w:eastAsiaTheme="majorEastAsia" w:hAnsiTheme="majorHAnsi" w:cstheme="majorBidi"/>
+      <w:color w:val="2E74B5" w:themeColor="accent1" w:themeShade="BF"/>
+      <w:sz w:val="32"/>
+      <w:szCs w:val="32"/>
+      <w:lang w:eastAsia="ru-RU"/>
+    </w:rPr>
+  </w:style>
+  <w:style w:type="paragraph" w:styleId="a3">
+    <w:name w:val="Bibliography"/>
+    <w:basedOn w:val="a"/>
+    <w:next w:val="a"/>
+    <w:uiPriority w:val="37"/>
+    <w:unhideWhenUsed/>
+    <w:rsid w:val="00FE76A2"/>
   </w:style>
 </w:styles>
 </file>
@@ -6179,11 +9446,158 @@
     <b:Year>2015</b:Year>
     <b:RefOrder>6</b:RefOrder>
   </b:Source>
+  <b:Source>
+    <b:Tag>Сас16</b:Tag>
+    <b:SourceType>Book</b:SourceType>
+    <b:Guid>{D9EF3EE2-949B-43A9-9E8B-FB1A910C5C09}</b:Guid>
+    <b:Author>
+      <b:Author>
+        <b:NameList>
+          <b:Person>
+            <b:Last>Сасакин</b:Last>
+            <b:First>М.Е.</b:First>
+          </b:Person>
+        </b:NameList>
+      </b:Author>
+    </b:Author>
+    <b:Title>Разлёт в вакуум и взаимодействие с преградой мелкодисперсных частиц при электрическом взрыве проводника</b:Title>
+    <b:Year>2016</b:Year>
+    <b:City>Санкт-Петербург</b:City>
+    <b:RefOrder>7</b:RefOrder>
+  </b:Source>
+  <b:Source>
+    <b:Tag>АСД15</b:Tag>
+    <b:SourceType>JournalArticle</b:SourceType>
+    <b:Guid>{4DC3E7A8-6CAD-4F37-A5E5-7E88B19B8BA6}</b:Guid>
+    <b:Title>Применение дискретной кинетической модели для системы уравнений Эйлера - Пуассона к задачам плазменной аэродинамики</b:Title>
+    <b:Year>2015</b:Year>
+    <b:Volume>16(3)</b:Volume>
+    <b:URL>http://chemphys.edu.ru/issues/2015-16-3/articles/571/</b:URL>
+    <b:Author>
+      <b:Author>
+        <b:NameList>
+          <b:Person>
+            <b:Last>Добровольская А.С.</b:Last>
+            <b:First>Ключников</b:First>
+            <b:Middle>Н.И., Битюрин В.А.</b:Middle>
+          </b:Person>
+        </b:NameList>
+      </b:Author>
+    </b:Author>
+    <b:JournalName>Физико-химическая кинетика в газовой динамике</b:JournalName>
+    <b:RefOrder>8</b:RefOrder>
+  </b:Source>
+  <b:Source>
+    <b:Tag>Зин89</b:Tag>
+    <b:SourceType>Book</b:SourceType>
+    <b:Guid>{8B4CEBF3-38FE-4C85-B634-0C4974C85219}</b:Guid>
+    <b:Title>Теплофизические свойства металлов при высоких температурах</b:Title>
+    <b:Year>1989</b:Year>
+    <b:LCID>ru-RU</b:LCID>
+    <b:Author>
+      <b:Author>
+        <b:NameList>
+          <b:Person>
+            <b:Last>Зиновьев</b:Last>
+            <b:First>В.Е.</b:First>
+          </b:Person>
+        </b:NameList>
+      </b:Author>
+    </b:Author>
+    <b:Publisher>«Металлургия»</b:Publisher>
+    <b:RefOrder>9</b:RefOrder>
+  </b:Source>
+  <b:Source>
+    <b:Tag>Чир68</b:Tag>
+    <b:SourceType>Book</b:SourceType>
+    <b:Guid>{ADF4F6EE-857A-4C5D-B4D5-0C0D5CC9AE3A}</b:Guid>
+    <b:Author>
+      <b:Author>
+        <b:NameList>
+          <b:Person>
+            <b:Last>Чиркин</b:Last>
+            <b:First>В.С.</b:First>
+          </b:Person>
+        </b:NameList>
+      </b:Author>
+    </b:Author>
+    <b:Title>Теплофизические свойства материалов ядерной техники. Справочник</b:Title>
+    <b:Year>1968</b:Year>
+    <b:City>М</b:City>
+    <b:Publisher>Атомиздат</b:Publisher>
+    <b:RefOrder>10</b:RefOrder>
+  </b:Source>
+  <b:Source>
+    <b:Tag>EMA09</b:Tag>
+    <b:SourceType>ArticleInAPeriodical</b:SourceType>
+    <b:Guid>{92E30E5B-529A-4A41-BF0B-4042D261F818}</b:Guid>
+    <b:Title>The predictions of the critical point parameters for Al, Cu and W found from the correspondence between the critical point and unit compressibility line (Zeno line) positions.</b:Title>
+    <b:Year>2009</b:Year>
+    <b:LCID>en-US</b:LCID>
+    <b:Author>
+      <b:Author>
+        <b:NameList>
+          <b:Person>
+            <b:Last>Apfelbaum</b:Last>
+            <b:First>E.M.</b:First>
+            <b:Middle>and Vorob’ev, V.S.</b:Middle>
+          </b:Person>
+        </b:NameList>
+      </b:Author>
+    </b:Author>
+    <b:PeriodicalTitle>Chemical Physics Letters</b:PeriodicalTitle>
+    <b:Pages>318–322</b:Pages>
+    <b:Issue>467</b:Issue>
+    <b:Comments>Joint Institute for High Temperatures of Russian Academy of Science, Izhorskaya 13, Stroenie 2, 125412 Moscow, Russia</b:Comments>
+    <b:URL>https://www.sciencedirect.com/science/article/abs/pii/S0009261408015790 </b:URL>
+    <b:RefOrder>11</b:RefOrder>
+  </b:Source>
+  <b:Source>
+    <b:Tag>Адамьян99</b:Tag>
+    <b:SourceType>JournalArticle</b:SourceType>
+    <b:Guid>{FD5A51D4-E0F6-4B5F-A779-9DD639865E94}</b:Guid>
+    <b:Title>Нагрев и ускорение плазмы при взрыве проводника в вакууме в сильном магнитном поле</b:Title>
+    <b:Year>1999</b:Year>
+    <b:Author>
+      <b:Author>
+        <b:NameList>
+          <b:Person>
+            <b:Last>Адамьян Ю.Э.</b:Last>
+            <b:First>Василевский</b:First>
+            <b:Middle>В.М., Колгатин С.Н., Шнеесон Г.А.</b:Middle>
+          </b:Person>
+        </b:NameList>
+      </b:Author>
+    </b:Author>
+    <b:JournalName>Журнал технической физики</b:JournalName>
+    <b:Volume>69</b:Volume>
+    <b:Issue>5</b:Issue>
+    <b:RefOrder>12</b:RefOrder>
+  </b:Source>
+  <b:Source>
+    <b:Tag>Там57</b:Tag>
+    <b:SourceType>Book</b:SourceType>
+    <b:Guid>{F04EA29C-3A3D-4E1D-912E-388ECED508FC}</b:Guid>
+    <b:Author>
+      <b:Author>
+        <b:NameList>
+          <b:Person>
+            <b:Last>Тамм</b:Last>
+            <b:First>И.Е.</b:First>
+          </b:Person>
+        </b:NameList>
+      </b:Author>
+    </b:Author>
+    <b:Title>Основы теории электричества</b:Title>
+    <b:Year>1957</b:Year>
+    <b:City>Москва</b:City>
+    <b:RefOrder>8</b:RefOrder>
+  </b:Source>
 </b:Sources>
 </file>
 
 <file path=customXml/itemProps1.xml><?xml version="1.0" encoding="utf-8"?>
-<ds:datastoreItem xmlns:ds="http://schemas.openxmlformats.org/officeDocument/2006/customXml" ds:itemID="{DB8E212F-F4EC-4424-9F2F-4B6B5A448F69}">
+<ds:datastoreItem xmlns:ds="http://schemas.openxmlformats.org/officeDocument/2006/customXml" ds:itemID="{0E3A5D07-3D4E-4BF6-B5AB-03A704633BB8}">
   <ds:schemaRefs>
     <ds:schemaRef ds:uri="http://schemas.openxmlformats.org/officeDocument/2006/bibliography"/>
   </ds:schemaRefs>

--- a/spherical_explosion_of_copper/Электрический импульс центрально симметричного взрыва плазмы.docx
+++ b/spherical_explosion_of_copper/Электрический импульс центрально симметричного взрыва плазмы.docx
@@ -125,7 +125,6 @@
           <w:id w:val="480587321"/>
           <w:citation/>
         </w:sdtPr>
-        <w:sdtEndPr/>
         <w:sdtContent>
           <w:r>
             <w:fldChar w:fldCharType="begin"/>
@@ -174,7 +173,6 @@
           <w:id w:val="1848357789"/>
           <w:citation/>
         </w:sdtPr>
-        <w:sdtEndPr/>
         <w:sdtContent>
           <w:r>
             <w:fldChar w:fldCharType="begin"/>
@@ -244,7 +242,6 @@
           <w:id w:val="1794703093"/>
           <w:citation/>
         </w:sdtPr>
-        <w:sdtEndPr/>
         <w:sdtContent>
           <w:r>
             <w:rPr>
@@ -323,7 +320,6 @@
           <w:id w:val="-1290045490"/>
           <w:citation/>
         </w:sdtPr>
-        <w:sdtEndPr/>
         <w:sdtContent>
           <w:r>
             <w:rPr>
@@ -405,7 +401,6 @@
           <w:id w:val="38787693"/>
           <w:citation/>
         </w:sdtPr>
-        <w:sdtEndPr/>
         <w:sdtContent>
           <w:r>
             <w:rPr>
@@ -489,7 +484,6 @@
           <w:id w:val="1580095020"/>
           <w:citation/>
         </w:sdtPr>
-        <w:sdtEndPr/>
         <w:sdtContent>
           <w:r>
             <w:fldChar w:fldCharType="begin"/>
@@ -517,15 +511,7 @@
     </w:p>
     <w:p>
       <w:r>
-        <w:t xml:space="preserve">Для начала следует отметить, что попытка объяснить электромагнитный импульс центрально симметричного взрыва плазмы в рамках концепции скалярно-векторного потенциала является ошибочной. Чтобы в этом убедиться достаточно привести рассуждения Ф.Ф. </w:t>
-      </w:r>
-      <w:proofErr w:type="spellStart"/>
-      <w:r>
-        <w:t>Менде</w:t>
-      </w:r>
-      <w:proofErr w:type="spellEnd"/>
-      <w:r>
-        <w:t>, применённые при выводе скалярно-векторного потенциала, но для случая случае центрально-симметричного движения зарядов.</w:t>
+        <w:t>Для начала следует отметить, что попытка объяснить электромагнитный импульс центрально симметричного взрыва плазмы в рамках концепции скалярно-векторного потенциала является ошибочной. Чтобы в этом убедиться достаточно привести рассуждения Ф.Ф. Менде, применённые при выводе скалярно-векторного потенциала, но для случая случае центрально-симметричного движения зарядов.</w:t>
       </w:r>
     </w:p>
     <w:p>
@@ -565,7 +551,7 @@
           <v:shape id="_x0000_i1025" type="#_x0000_t75" style="width:14.25pt;height:14.25pt" o:ole="">
             <v:imagedata r:id="rId5" o:title=""/>
           </v:shape>
-          <o:OLEObject Type="Embed" ProgID="Equation.DSMT4" ShapeID="_x0000_i1025" DrawAspect="Content" ObjectID="_1633411388" r:id="rId6"/>
+          <o:OLEObject Type="Embed" ProgID="Equation.DSMT4" ShapeID="_x0000_i1025" DrawAspect="Content" ObjectID="_1633493742" r:id="rId6"/>
         </w:object>
       </w:r>
       <w:r>
@@ -579,7 +565,7 @@
           <v:shape id="_x0000_i1026" type="#_x0000_t75" style="width:21.75pt;height:14.25pt" o:ole="">
             <v:imagedata r:id="rId7" o:title=""/>
           </v:shape>
-          <o:OLEObject Type="Embed" ProgID="Equation.DSMT4" ShapeID="_x0000_i1026" DrawAspect="Content" ObjectID="_1633411389" r:id="rId8"/>
+          <o:OLEObject Type="Embed" ProgID="Equation.DSMT4" ShapeID="_x0000_i1026" DrawAspect="Content" ObjectID="_1633493743" r:id="rId8"/>
         </w:object>
       </w:r>
       <w:r>
@@ -593,7 +579,7 @@
           <v:shape id="_x0000_i1027" type="#_x0000_t75" style="width:14.25pt;height:14.25pt" o:ole="">
             <v:imagedata r:id="rId9" o:title=""/>
           </v:shape>
-          <o:OLEObject Type="Embed" ProgID="Equation.DSMT4" ShapeID="_x0000_i1027" DrawAspect="Content" ObjectID="_1633411390" r:id="rId10"/>
+          <o:OLEObject Type="Embed" ProgID="Equation.DSMT4" ShapeID="_x0000_i1027" DrawAspect="Content" ObjectID="_1633493744" r:id="rId10"/>
         </w:object>
       </w:r>
       <w:r>
@@ -607,7 +593,7 @@
           <v:shape id="_x0000_i1028" type="#_x0000_t75" style="width:21.75pt;height:14.25pt" o:ole="">
             <v:imagedata r:id="rId11" o:title=""/>
           </v:shape>
-          <o:OLEObject Type="Embed" ProgID="Equation.DSMT4" ShapeID="_x0000_i1028" DrawAspect="Content" ObjectID="_1633411391" r:id="rId12"/>
+          <o:OLEObject Type="Embed" ProgID="Equation.DSMT4" ShapeID="_x0000_i1028" DrawAspect="Content" ObjectID="_1633493745" r:id="rId12"/>
         </w:object>
       </w:r>
       <w:r>
@@ -631,7 +617,7 @@
           <v:shape id="_x0000_i1029" type="#_x0000_t75" style="width:21.75pt;height:14.25pt" o:ole="">
             <v:imagedata r:id="rId7" o:title=""/>
           </v:shape>
-          <o:OLEObject Type="Embed" ProgID="Equation.DSMT4" ShapeID="_x0000_i1029" DrawAspect="Content" ObjectID="_1633411392" r:id="rId13"/>
+          <o:OLEObject Type="Embed" ProgID="Equation.DSMT4" ShapeID="_x0000_i1029" DrawAspect="Content" ObjectID="_1633493746" r:id="rId13"/>
         </w:object>
       </w:r>
       <w:r>
@@ -645,7 +631,7 @@
           <v:shape id="_x0000_i1030" type="#_x0000_t75" style="width:29.25pt;height:14.25pt" o:ole="">
             <v:imagedata r:id="rId14" o:title=""/>
           </v:shape>
-          <o:OLEObject Type="Embed" ProgID="Equation.DSMT4" ShapeID="_x0000_i1030" DrawAspect="Content" ObjectID="_1633411393" r:id="rId15"/>
+          <o:OLEObject Type="Embed" ProgID="Equation.DSMT4" ShapeID="_x0000_i1030" DrawAspect="Content" ObjectID="_1633493747" r:id="rId15"/>
         </w:object>
       </w:r>
       <w:r>
@@ -664,7 +650,7 @@
           <v:shape id="_x0000_i1031" type="#_x0000_t75" style="width:21.75pt;height:14.25pt" o:ole="">
             <v:imagedata r:id="rId16" o:title=""/>
           </v:shape>
-          <o:OLEObject Type="Embed" ProgID="Equation.DSMT4" ShapeID="_x0000_i1031" DrawAspect="Content" ObjectID="_1633411394" r:id="rId17"/>
+          <o:OLEObject Type="Embed" ProgID="Equation.DSMT4" ShapeID="_x0000_i1031" DrawAspect="Content" ObjectID="_1633493748" r:id="rId17"/>
         </w:object>
       </w:r>
       <w:r>
@@ -678,7 +664,7 @@
           <v:shape id="_x0000_i1032" type="#_x0000_t75" style="width:29.25pt;height:14.25pt" o:ole="">
             <v:imagedata r:id="rId14" o:title=""/>
           </v:shape>
-          <o:OLEObject Type="Embed" ProgID="Equation.DSMT4" ShapeID="_x0000_i1032" DrawAspect="Content" ObjectID="_1633411395" r:id="rId18"/>
+          <o:OLEObject Type="Embed" ProgID="Equation.DSMT4" ShapeID="_x0000_i1032" DrawAspect="Content" ObjectID="_1633493749" r:id="rId18"/>
         </w:object>
       </w:r>
       <w:r>
@@ -697,7 +683,7 @@
           <v:shape id="_x0000_i1033" type="#_x0000_t75" style="width:21.75pt;height:14.25pt" o:ole="">
             <v:imagedata r:id="rId19" o:title=""/>
           </v:shape>
-          <o:OLEObject Type="Embed" ProgID="Equation.DSMT4" ShapeID="_x0000_i1033" DrawAspect="Content" ObjectID="_1633411396" r:id="rId20"/>
+          <o:OLEObject Type="Embed" ProgID="Equation.DSMT4" ShapeID="_x0000_i1033" DrawAspect="Content" ObjectID="_1633493750" r:id="rId20"/>
         </w:object>
       </w:r>
       <w:r>
@@ -711,7 +697,7 @@
           <v:shape id="_x0000_i1034" type="#_x0000_t75" style="width:21.75pt;height:14.25pt" o:ole="">
             <v:imagedata r:id="rId21" o:title=""/>
           </v:shape>
-          <o:OLEObject Type="Embed" ProgID="Equation.DSMT4" ShapeID="_x0000_i1034" DrawAspect="Content" ObjectID="_1633411397" r:id="rId22"/>
+          <o:OLEObject Type="Embed" ProgID="Equation.DSMT4" ShapeID="_x0000_i1034" DrawAspect="Content" ObjectID="_1633493751" r:id="rId22"/>
         </w:object>
       </w:r>
       <w:r>
@@ -720,15 +706,7 @@
     </w:p>
     <w:p>
       <w:r>
-        <w:t xml:space="preserve">Таким образом мы видим, что согласно предложенного </w:t>
-      </w:r>
-      <w:proofErr w:type="spellStart"/>
-      <w:r>
-        <w:t>Менде</w:t>
-      </w:r>
-      <w:proofErr w:type="spellEnd"/>
-      <w:r>
-        <w:t xml:space="preserve"> при выводе скалярно-векторного потенциала механизма в конфигурации сферически симметричной разогретой плазмы суммарная прибавка электрического поля равна нулю.</w:t>
+        <w:t>Таким образом мы видим, что согласно предложенного Менде при выводе скалярно-векторного потенциала механизма в конфигурации сферически симметричной разогретой плазмы суммарная прибавка электрического поля равна нулю.</w:t>
       </w:r>
     </w:p>
     <w:p>
@@ -738,13 +716,8 @@
       <w:r>
         <w:t xml:space="preserve">скалярно-векторного потенциала </w:t>
       </w:r>
-      <w:proofErr w:type="spellStart"/>
-      <w:r>
-        <w:t>Менде</w:t>
-      </w:r>
-      <w:proofErr w:type="spellEnd"/>
-      <w:r>
-        <w:t xml:space="preserve"> основана</w:t>
+      <w:r>
+        <w:t>Менде основана</w:t>
       </w:r>
       <w:r>
         <w:t xml:space="preserve"> </w:t>
@@ -807,15 +780,7 @@
     </w:p>
     <w:p>
       <w:r>
-        <w:t xml:space="preserve">Кроме того нужно иметь ввиду, что при выводе формулы скалярно-векторного потенциала </w:t>
-      </w:r>
-      <w:proofErr w:type="spellStart"/>
-      <w:r>
-        <w:t>Менде</w:t>
-      </w:r>
-      <w:proofErr w:type="spellEnd"/>
-      <w:r>
-        <w:t xml:space="preserve"> была допущена принципиальная ошибка, заключающаяся в том, что формула, полученная для потенциала движущегося заряженного длинного стержня не может быть преобразована в формулу потенциала движущегося точечного заряда одним лишь увеличением степени  </w:t>
+        <w:t xml:space="preserve">Кроме того нужно иметь ввиду, что при выводе формулы скалярно-векторного потенциала Менде была допущена принципиальная ошибка, заключающаяся в том, что формула, полученная для потенциала движущегося заряженного длинного стержня не может быть преобразована в формулу потенциала движущегося точечного заряда одним лишь увеличением степени  </w:t>
       </w:r>
       <w:r>
         <w:rPr>
@@ -825,19 +790,11 @@
           <v:shape id="_x0000_i1035" type="#_x0000_t75" style="width:6.75pt;height:6.75pt" o:ole="">
             <v:imagedata r:id="rId23" o:title=""/>
           </v:shape>
-          <o:OLEObject Type="Embed" ProgID="Equation.DSMT4" ShapeID="_x0000_i1035" DrawAspect="Content" ObjectID="_1633411398" r:id="rId24"/>
-        </w:object>
-      </w:r>
-      <w:r>
-        <w:t xml:space="preserve">  в знаменателе. При детальном повторении рассуждений </w:t>
-      </w:r>
-      <w:proofErr w:type="spellStart"/>
-      <w:r>
-        <w:t>Менде</w:t>
-      </w:r>
-      <w:proofErr w:type="spellEnd"/>
-      <w:r>
-        <w:t xml:space="preserve">, но не с движущимся заряженным стержнем, а с движущимся точечным зарядом возникает необходимость учёта того обстоятельства, что угол между вектором скорости движущегося заряда и радиус вектором от заряда к точке наблюдения может отличаться от 90 градусов. При учете этого обстоятельства получается, что формула для скалярно-векторного потенциала движущегося точечного заряда неверна. </w:t>
+          <o:OLEObject Type="Embed" ProgID="Equation.DSMT4" ShapeID="_x0000_i1035" DrawAspect="Content" ObjectID="_1633493752" r:id="rId24"/>
+        </w:object>
+      </w:r>
+      <w:r>
+        <w:t xml:space="preserve">  в знаменателе. При детальном повторении рассуждений Менде, но не с движущимся заряженным стержнем, а с движущимся точечным зарядом возникает необходимость учёта того обстоятельства, что угол между вектором скорости движущегося заряда и радиус вектором от заряда к точке наблюдения может отличаться от 90 градусов. При учете этого обстоятельства получается, что формула для скалярно-векторного потенциала движущегося точечного заряда неверна. </w:t>
       </w:r>
     </w:p>
     <w:p>
@@ -885,7 +842,7 @@
           <v:shape id="_x0000_i1036" type="#_x0000_t75" style="width:111.75pt;height:36.75pt" o:ole="">
             <v:imagedata r:id="rId25" o:title=""/>
           </v:shape>
-          <o:OLEObject Type="Embed" ProgID="Equation.DSMT4" ShapeID="_x0000_i1036" DrawAspect="Content" ObjectID="_1633411399" r:id="rId26"/>
+          <o:OLEObject Type="Embed" ProgID="Equation.DSMT4" ShapeID="_x0000_i1036" DrawAspect="Content" ObjectID="_1633493753" r:id="rId26"/>
         </w:object>
       </w:r>
       <w:r>
@@ -912,51 +869,25 @@
       <w:r>
         <w:instrText>(</w:instrText>
       </w:r>
-      <w:r>
-        <w:fldChar w:fldCharType="begin"/>
-      </w:r>
-      <w:r>
-        <w:instrText xml:space="preserve"> SEQ MTSec \c \* Arabic \* MERGEFORMAT </w:instrText>
-      </w:r>
-      <w:r>
-        <w:fldChar w:fldCharType="separate"/>
-      </w:r>
-      <w:r>
-        <w:rPr>
-          <w:noProof/>
-        </w:rPr>
-        <w:instrText>1</w:instrText>
-      </w:r>
-      <w:r>
-        <w:rPr>
-          <w:noProof/>
-        </w:rPr>
-        <w:fldChar w:fldCharType="end"/>
-      </w:r>
+      <w:fldSimple w:instr=" SEQ MTSec \c \* Arabic \* MERGEFORMAT ">
+        <w:r>
+          <w:rPr>
+            <w:noProof/>
+          </w:rPr>
+          <w:instrText>1</w:instrText>
+        </w:r>
+      </w:fldSimple>
       <w:r>
         <w:instrText>.</w:instrText>
       </w:r>
-      <w:r>
-        <w:fldChar w:fldCharType="begin"/>
-      </w:r>
-      <w:r>
-        <w:instrText xml:space="preserve"> SEQ MTEqn \c \* Arabic \* MERGEFORMAT </w:instrText>
-      </w:r>
-      <w:r>
-        <w:fldChar w:fldCharType="separate"/>
-      </w:r>
-      <w:r>
-        <w:rPr>
-          <w:noProof/>
-        </w:rPr>
-        <w:instrText>1</w:instrText>
-      </w:r>
-      <w:r>
-        <w:rPr>
-          <w:noProof/>
-        </w:rPr>
-        <w:fldChar w:fldCharType="end"/>
-      </w:r>
+      <w:fldSimple w:instr=" SEQ MTEqn \c \* Arabic \* MERGEFORMAT ">
+        <w:r>
+          <w:rPr>
+            <w:noProof/>
+          </w:rPr>
+          <w:instrText>1</w:instrText>
+        </w:r>
+      </w:fldSimple>
       <w:r>
         <w:instrText>)</w:instrText>
       </w:r>
@@ -976,7 +907,7 @@
           <v:shape id="_x0000_i1037" type="#_x0000_t75" style="width:15.75pt;height:15pt" o:ole="">
             <v:imagedata r:id="rId27" o:title=""/>
           </v:shape>
-          <o:OLEObject Type="Embed" ProgID="Equation.DSMT4" ShapeID="_x0000_i1037" DrawAspect="Content" ObjectID="_1633411400" r:id="rId28"/>
+          <o:OLEObject Type="Embed" ProgID="Equation.DSMT4" ShapeID="_x0000_i1037" DrawAspect="Content" ObjectID="_1633493754" r:id="rId28"/>
         </w:object>
       </w:r>
       <w:r>
@@ -990,7 +921,7 @@
           <v:shape id="_x0000_i1038" type="#_x0000_t75" style="width:15.75pt;height:15pt" o:ole="">
             <v:imagedata r:id="rId29" o:title=""/>
           </v:shape>
-          <o:OLEObject Type="Embed" ProgID="Equation.DSMT4" ShapeID="_x0000_i1038" DrawAspect="Content" ObjectID="_1633411401" r:id="rId30"/>
+          <o:OLEObject Type="Embed" ProgID="Equation.DSMT4" ShapeID="_x0000_i1038" DrawAspect="Content" ObjectID="_1633493755" r:id="rId30"/>
         </w:object>
       </w:r>
       <w:r>
@@ -1009,7 +940,7 @@
           <v:shape id="_x0000_i1039" type="#_x0000_t75" style="width:9.75pt;height:9.75pt" o:ole="">
             <v:imagedata r:id="rId31" o:title=""/>
           </v:shape>
-          <o:OLEObject Type="Embed" ProgID="Equation.DSMT4" ShapeID="_x0000_i1039" DrawAspect="Content" ObjectID="_1633411402" r:id="rId32"/>
+          <o:OLEObject Type="Embed" ProgID="Equation.DSMT4" ShapeID="_x0000_i1039" DrawAspect="Content" ObjectID="_1633493756" r:id="rId32"/>
         </w:object>
       </w:r>
       <w:r>
@@ -1023,7 +954,7 @@
           <v:shape id="_x0000_i1040" type="#_x0000_t75" style="width:15pt;height:18pt" o:ole="">
             <v:imagedata r:id="rId33" o:title=""/>
           </v:shape>
-          <o:OLEObject Type="Embed" ProgID="Equation.DSMT4" ShapeID="_x0000_i1040" DrawAspect="Content" ObjectID="_1633411403" r:id="rId34"/>
+          <o:OLEObject Type="Embed" ProgID="Equation.DSMT4" ShapeID="_x0000_i1040" DrawAspect="Content" ObjectID="_1633493757" r:id="rId34"/>
         </w:object>
       </w:r>
       <w:r>
@@ -1037,7 +968,7 @@
           <v:shape id="_x0000_i1041" type="#_x0000_t75" style="width:120pt;height:21.75pt" o:ole="">
             <v:imagedata r:id="rId35" o:title=""/>
           </v:shape>
-          <o:OLEObject Type="Embed" ProgID="Equation.DSMT4" ShapeID="_x0000_i1041" DrawAspect="Content" ObjectID="_1633411404" r:id="rId36"/>
+          <o:OLEObject Type="Embed" ProgID="Equation.DSMT4" ShapeID="_x0000_i1041" DrawAspect="Content" ObjectID="_1633493758" r:id="rId36"/>
         </w:object>
       </w:r>
       <w:r>
@@ -1054,7 +985,7 @@
           <v:shape id="_x0000_i1042" type="#_x0000_t75" style="width:86.25pt;height:15.75pt" o:ole="">
             <v:imagedata r:id="rId37" o:title=""/>
           </v:shape>
-          <o:OLEObject Type="Embed" ProgID="Equation.DSMT4" ShapeID="_x0000_i1042" DrawAspect="Content" ObjectID="_1633411405" r:id="rId38"/>
+          <o:OLEObject Type="Embed" ProgID="Equation.DSMT4" ShapeID="_x0000_i1042" DrawAspect="Content" ObjectID="_1633493759" r:id="rId38"/>
         </w:object>
       </w:r>
       <w:r>
@@ -1074,7 +1005,7 @@
           <v:shape id="_x0000_i1043" type="#_x0000_t75" style="width:84.75pt;height:15.75pt" o:ole="">
             <v:imagedata r:id="rId39" o:title=""/>
           </v:shape>
-          <o:OLEObject Type="Embed" ProgID="Equation.DSMT4" ShapeID="_x0000_i1043" DrawAspect="Content" ObjectID="_1633411406" r:id="rId40"/>
+          <o:OLEObject Type="Embed" ProgID="Equation.DSMT4" ShapeID="_x0000_i1043" DrawAspect="Content" ObjectID="_1633493760" r:id="rId40"/>
         </w:object>
       </w:r>
       <w:r>
@@ -1091,7 +1022,7 @@
           <v:shape id="_x0000_i1044" type="#_x0000_t75" style="width:57pt;height:14.25pt" o:ole="">
             <v:imagedata r:id="rId41" o:title=""/>
           </v:shape>
-          <o:OLEObject Type="Embed" ProgID="Equation.DSMT4" ShapeID="_x0000_i1044" DrawAspect="Content" ObjectID="_1633411407" r:id="rId42"/>
+          <o:OLEObject Type="Embed" ProgID="Equation.DSMT4" ShapeID="_x0000_i1044" DrawAspect="Content" ObjectID="_1633493761" r:id="rId42"/>
         </w:object>
       </w:r>
       <w:r>
@@ -1105,7 +1036,7 @@
           <v:shape id="_x0000_i1045" type="#_x0000_t75" style="width:9pt;height:9.75pt" o:ole="">
             <v:imagedata r:id="rId43" o:title=""/>
           </v:shape>
-          <o:OLEObject Type="Embed" ProgID="Equation.DSMT4" ShapeID="_x0000_i1045" DrawAspect="Content" ObjectID="_1633411408" r:id="rId44"/>
+          <o:OLEObject Type="Embed" ProgID="Equation.DSMT4" ShapeID="_x0000_i1045" DrawAspect="Content" ObjectID="_1633493762" r:id="rId44"/>
         </w:object>
       </w:r>
       <w:r>
@@ -1134,7 +1065,7 @@
           <v:shape id="_x0000_i1046" type="#_x0000_t75" style="width:366pt;height:21.75pt" o:ole="">
             <v:imagedata r:id="rId45" o:title=""/>
           </v:shape>
-          <o:OLEObject Type="Embed" ProgID="Equation.DSMT4" ShapeID="_x0000_i1046" DrawAspect="Content" ObjectID="_1633411409" r:id="rId46"/>
+          <o:OLEObject Type="Embed" ProgID="Equation.DSMT4" ShapeID="_x0000_i1046" DrawAspect="Content" ObjectID="_1633493763" r:id="rId46"/>
         </w:object>
       </w:r>
       <w:r>
@@ -1148,7 +1079,7 @@
           <v:shape id="_x0000_i1047" type="#_x0000_t75" style="width:129pt;height:23.25pt" o:ole="">
             <v:imagedata r:id="rId47" o:title=""/>
           </v:shape>
-          <o:OLEObject Type="Embed" ProgID="Equation.DSMT4" ShapeID="_x0000_i1047" DrawAspect="Content" ObjectID="_1633411410" r:id="rId48"/>
+          <o:OLEObject Type="Embed" ProgID="Equation.DSMT4" ShapeID="_x0000_i1047" DrawAspect="Content" ObjectID="_1633493764" r:id="rId48"/>
         </w:object>
       </w:r>
       <w:r>
@@ -1173,7 +1104,7 @@
           <v:shape id="_x0000_i1048" type="#_x0000_t75" style="width:114.75pt;height:20.25pt" o:ole="">
             <v:imagedata r:id="rId49" o:title=""/>
           </v:shape>
-          <o:OLEObject Type="Embed" ProgID="Equation.DSMT4" ShapeID="_x0000_i1048" DrawAspect="Content" ObjectID="_1633411411" r:id="rId50"/>
+          <o:OLEObject Type="Embed" ProgID="Equation.DSMT4" ShapeID="_x0000_i1048" DrawAspect="Content" ObjectID="_1633493765" r:id="rId50"/>
         </w:object>
       </w:r>
       <w:r>
@@ -1190,7 +1121,7 @@
           <v:shape id="_x0000_i1049" type="#_x0000_t75" style="width:90.75pt;height:18pt" o:ole="">
             <v:imagedata r:id="rId51" o:title=""/>
           </v:shape>
-          <o:OLEObject Type="Embed" ProgID="Equation.DSMT4" ShapeID="_x0000_i1049" DrawAspect="Content" ObjectID="_1633411412" r:id="rId52"/>
+          <o:OLEObject Type="Embed" ProgID="Equation.DSMT4" ShapeID="_x0000_i1049" DrawAspect="Content" ObjectID="_1633493766" r:id="rId52"/>
         </w:object>
       </w:r>
       <w:r>
@@ -1212,7 +1143,7 @@
           <v:shape id="_x0000_i1050" type="#_x0000_t75" style="width:384.75pt;height:51pt" o:ole="">
             <v:imagedata r:id="rId53" o:title=""/>
           </v:shape>
-          <o:OLEObject Type="Embed" ProgID="Equation.DSMT4" ShapeID="_x0000_i1050" DrawAspect="Content" ObjectID="_1633411413" r:id="rId54"/>
+          <o:OLEObject Type="Embed" ProgID="Equation.DSMT4" ShapeID="_x0000_i1050" DrawAspect="Content" ObjectID="_1633493767" r:id="rId54"/>
         </w:object>
       </w:r>
       <w:r>
@@ -1239,54 +1170,25 @@
       <w:r>
         <w:instrText>(</w:instrText>
       </w:r>
-      <w:r>
-        <w:fldChar w:fldCharType="begin"/>
-      </w:r>
-      <w:r>
-        <w:instrText xml:space="preserve"> SEQ MTSec \c \* A</w:instrText>
-      </w:r>
-      <w:r>
-        <w:instrText xml:space="preserve">rabic \* MERGEFORMAT </w:instrText>
-      </w:r>
-      <w:r>
-        <w:fldChar w:fldCharType="separate"/>
-      </w:r>
-      <w:r>
-        <w:rPr>
-          <w:noProof/>
-        </w:rPr>
-        <w:instrText>1</w:instrText>
-      </w:r>
-      <w:r>
-        <w:rPr>
-          <w:noProof/>
-        </w:rPr>
-        <w:fldChar w:fldCharType="end"/>
-      </w:r>
+      <w:fldSimple w:instr=" SEQ MTSec \c \* Arabic \* MERGEFORMAT ">
+        <w:r>
+          <w:rPr>
+            <w:noProof/>
+          </w:rPr>
+          <w:instrText>1</w:instrText>
+        </w:r>
+      </w:fldSimple>
       <w:r>
         <w:instrText>.</w:instrText>
       </w:r>
-      <w:r>
-        <w:fldChar w:fldCharType="begin"/>
-      </w:r>
-      <w:r>
-        <w:instrText xml:space="preserve"> SEQ MTEqn \c \* Arabic \* MERGEFORMAT </w:instrText>
-      </w:r>
-      <w:r>
-        <w:fldChar w:fldCharType="separate"/>
-      </w:r>
-      <w:r>
-        <w:rPr>
-          <w:noProof/>
-        </w:rPr>
-        <w:instrText>2</w:instrText>
-      </w:r>
-      <w:r>
-        <w:rPr>
-          <w:noProof/>
-        </w:rPr>
-        <w:fldChar w:fldCharType="end"/>
-      </w:r>
+      <w:fldSimple w:instr=" SEQ MTEqn \c \* Arabic \* MERGEFORMAT ">
+        <w:r>
+          <w:rPr>
+            <w:noProof/>
+          </w:rPr>
+          <w:instrText>2</w:instrText>
+        </w:r>
+      </w:fldSimple>
       <w:r>
         <w:instrText>)</w:instrText>
       </w:r>
@@ -1306,7 +1208,7 @@
           <v:shape id="_x0000_i1051" type="#_x0000_t75" style="width:15pt;height:18pt" o:ole="">
             <v:imagedata r:id="rId55" o:title=""/>
           </v:shape>
-          <o:OLEObject Type="Embed" ProgID="Equation.DSMT4" ShapeID="_x0000_i1051" DrawAspect="Content" ObjectID="_1633411414" r:id="rId56"/>
+          <o:OLEObject Type="Embed" ProgID="Equation.DSMT4" ShapeID="_x0000_i1051" DrawAspect="Content" ObjectID="_1633493768" r:id="rId56"/>
         </w:object>
       </w:r>
       <w:r>
@@ -1320,7 +1222,7 @@
           <v:shape id="_x0000_i1052" type="#_x0000_t75" style="width:9.75pt;height:9.75pt" o:ole="">
             <v:imagedata r:id="rId57" o:title=""/>
           </v:shape>
-          <o:OLEObject Type="Embed" ProgID="Equation.DSMT4" ShapeID="_x0000_i1052" DrawAspect="Content" ObjectID="_1633411415" r:id="rId58"/>
+          <o:OLEObject Type="Embed" ProgID="Equation.DSMT4" ShapeID="_x0000_i1052" DrawAspect="Content" ObjectID="_1633493769" r:id="rId58"/>
         </w:object>
       </w:r>
       <w:r>
@@ -1337,7 +1239,7 @@
           <v:shape id="_x0000_i1053" type="#_x0000_t75" style="width:11.25pt;height:12.75pt" o:ole="">
             <v:imagedata r:id="rId59" o:title=""/>
           </v:shape>
-          <o:OLEObject Type="Embed" ProgID="Equation.DSMT4" ShapeID="_x0000_i1053" DrawAspect="Content" ObjectID="_1633411416" r:id="rId60"/>
+          <o:OLEObject Type="Embed" ProgID="Equation.DSMT4" ShapeID="_x0000_i1053" DrawAspect="Content" ObjectID="_1633493770" r:id="rId60"/>
         </w:object>
       </w:r>
       <w:r>
@@ -1368,7 +1270,7 @@
           <v:shape id="_x0000_i1054" type="#_x0000_t75" style="width:303pt;height:39pt" o:ole="">
             <v:imagedata r:id="rId61" o:title=""/>
           </v:shape>
-          <o:OLEObject Type="Embed" ProgID="Equation.DSMT4" ShapeID="_x0000_i1054" DrawAspect="Content" ObjectID="_1633411417" r:id="rId62"/>
+          <o:OLEObject Type="Embed" ProgID="Equation.DSMT4" ShapeID="_x0000_i1054" DrawAspect="Content" ObjectID="_1633493771" r:id="rId62"/>
         </w:object>
       </w:r>
       <w:r>
@@ -1395,51 +1297,25 @@
       <w:r>
         <w:instrText>(</w:instrText>
       </w:r>
-      <w:r>
-        <w:fldChar w:fldCharType="begin"/>
-      </w:r>
-      <w:r>
-        <w:instrText xml:space="preserve"> SEQ MTSec \c \* Arabic \* MERGEFORMAT </w:instrText>
-      </w:r>
-      <w:r>
-        <w:fldChar w:fldCharType="separate"/>
-      </w:r>
-      <w:r>
-        <w:rPr>
-          <w:noProof/>
-        </w:rPr>
-        <w:instrText>1</w:instrText>
-      </w:r>
-      <w:r>
-        <w:rPr>
-          <w:noProof/>
-        </w:rPr>
-        <w:fldChar w:fldCharType="end"/>
-      </w:r>
+      <w:fldSimple w:instr=" SEQ MTSec \c \* Arabic \* MERGEFORMAT ">
+        <w:r>
+          <w:rPr>
+            <w:noProof/>
+          </w:rPr>
+          <w:instrText>1</w:instrText>
+        </w:r>
+      </w:fldSimple>
       <w:r>
         <w:instrText>.</w:instrText>
       </w:r>
-      <w:r>
-        <w:fldChar w:fldCharType="begin"/>
-      </w:r>
-      <w:r>
-        <w:instrText xml:space="preserve"> SEQ MTEqn \c \* Arabic \* MERGEFORMAT </w:instrText>
-      </w:r>
-      <w:r>
-        <w:fldChar w:fldCharType="separate"/>
-      </w:r>
-      <w:r>
-        <w:rPr>
-          <w:noProof/>
-        </w:rPr>
-        <w:instrText>3</w:instrText>
-      </w:r>
-      <w:r>
-        <w:rPr>
-          <w:noProof/>
-        </w:rPr>
-        <w:fldChar w:fldCharType="end"/>
-      </w:r>
+      <w:fldSimple w:instr=" SEQ MTEqn \c \* Arabic \* MERGEFORMAT ">
+        <w:r>
+          <w:rPr>
+            <w:noProof/>
+          </w:rPr>
+          <w:instrText>3</w:instrText>
+        </w:r>
+      </w:fldSimple>
       <w:r>
         <w:instrText>)</w:instrText>
       </w:r>
@@ -1467,7 +1343,7 @@
           <v:shape id="_x0000_i1055" type="#_x0000_t75" style="width:306pt;height:39pt" o:ole="">
             <v:imagedata r:id="rId63" o:title=""/>
           </v:shape>
-          <o:OLEObject Type="Embed" ProgID="Equation.DSMT4" ShapeID="_x0000_i1055" DrawAspect="Content" ObjectID="_1633411418" r:id="rId64"/>
+          <o:OLEObject Type="Embed" ProgID="Equation.DSMT4" ShapeID="_x0000_i1055" DrawAspect="Content" ObjectID="_1633493772" r:id="rId64"/>
         </w:object>
       </w:r>
       <w:r>
@@ -1494,51 +1370,25 @@
       <w:r>
         <w:instrText>(</w:instrText>
       </w:r>
-      <w:r>
-        <w:fldChar w:fldCharType="begin"/>
-      </w:r>
-      <w:r>
-        <w:instrText xml:space="preserve"> SEQ MTSec \c \* Arabic \* MERGEFORMAT </w:instrText>
-      </w:r>
-      <w:r>
-        <w:fldChar w:fldCharType="separate"/>
-      </w:r>
-      <w:r>
-        <w:rPr>
-          <w:noProof/>
-        </w:rPr>
-        <w:instrText>1</w:instrText>
-      </w:r>
-      <w:r>
-        <w:rPr>
-          <w:noProof/>
-        </w:rPr>
-        <w:fldChar w:fldCharType="end"/>
-      </w:r>
+      <w:fldSimple w:instr=" SEQ MTSec \c \* Arabic \* MERGEFORMAT ">
+        <w:r>
+          <w:rPr>
+            <w:noProof/>
+          </w:rPr>
+          <w:instrText>1</w:instrText>
+        </w:r>
+      </w:fldSimple>
       <w:r>
         <w:instrText>.</w:instrText>
       </w:r>
-      <w:r>
-        <w:fldChar w:fldCharType="begin"/>
-      </w:r>
-      <w:r>
-        <w:instrText xml:space="preserve"> SEQ MTEqn \c \* Arabic \* MERGEFORMAT </w:instrText>
-      </w:r>
-      <w:r>
-        <w:fldChar w:fldCharType="separate"/>
-      </w:r>
-      <w:r>
-        <w:rPr>
-          <w:noProof/>
-        </w:rPr>
-        <w:instrText>4</w:instrText>
-      </w:r>
-      <w:r>
-        <w:rPr>
-          <w:noProof/>
-        </w:rPr>
-        <w:fldChar w:fldCharType="end"/>
-      </w:r>
+      <w:fldSimple w:instr=" SEQ MTEqn \c \* Arabic \* MERGEFORMAT ">
+        <w:r>
+          <w:rPr>
+            <w:noProof/>
+          </w:rPr>
+          <w:instrText>4</w:instrText>
+        </w:r>
+      </w:fldSimple>
       <w:r>
         <w:instrText>)</w:instrText>
       </w:r>
@@ -1558,7 +1408,7 @@
           <v:shape id="_x0000_i1056" type="#_x0000_t75" style="width:30.75pt;height:18pt" o:ole="">
             <v:imagedata r:id="rId65" o:title=""/>
           </v:shape>
-          <o:OLEObject Type="Embed" ProgID="Equation.DSMT4" ShapeID="_x0000_i1056" DrawAspect="Content" ObjectID="_1633411419" r:id="rId66"/>
+          <o:OLEObject Type="Embed" ProgID="Equation.DSMT4" ShapeID="_x0000_i1056" DrawAspect="Content" ObjectID="_1633493773" r:id="rId66"/>
         </w:object>
       </w:r>
       <w:r>
@@ -1572,7 +1422,7 @@
           <v:shape id="_x0000_i1057" type="#_x0000_t75" style="width:27.75pt;height:18pt" o:ole="">
             <v:imagedata r:id="rId67" o:title=""/>
           </v:shape>
-          <o:OLEObject Type="Embed" ProgID="Equation.DSMT4" ShapeID="_x0000_i1057" DrawAspect="Content" ObjectID="_1633411420" r:id="rId68"/>
+          <o:OLEObject Type="Embed" ProgID="Equation.DSMT4" ShapeID="_x0000_i1057" DrawAspect="Content" ObjectID="_1633493774" r:id="rId68"/>
         </w:object>
       </w:r>
       <w:r>
@@ -1586,7 +1436,7 @@
           <v:shape id="_x0000_i1058" type="#_x0000_t75" style="width:26.25pt;height:15.75pt" o:ole="">
             <v:imagedata r:id="rId69" o:title=""/>
           </v:shape>
-          <o:OLEObject Type="Embed" ProgID="Equation.DSMT4" ShapeID="_x0000_i1058" DrawAspect="Content" ObjectID="_1633411421" r:id="rId70"/>
+          <o:OLEObject Type="Embed" ProgID="Equation.DSMT4" ShapeID="_x0000_i1058" DrawAspect="Content" ObjectID="_1633493775" r:id="rId70"/>
         </w:object>
       </w:r>
       <w:r>
@@ -1604,7 +1454,7 @@
           <w:lang w:eastAsia="ru-RU"/>
         </w:rPr>
         <w:drawing>
-          <wp:inline distT="0" distB="0" distL="0" distR="0" wp14:anchorId="1E64FFCE" wp14:editId="23B64C51">
+          <wp:inline distT="0" distB="0" distL="0" distR="0" wp14:anchorId="5BEBCA4A" wp14:editId="7FBC5365">
             <wp:extent cx="2457450" cy="1809750"/>
             <wp:effectExtent l="0" t="0" r="0" b="0"/>
             <wp:docPr id="1" name="Рисунок 1"/>
@@ -1663,7 +1513,7 @@
           <v:shape id="_x0000_i1059" type="#_x0000_t75" style="width:14.25pt;height:15.75pt" o:ole="">
             <v:imagedata r:id="rId72" o:title=""/>
           </v:shape>
-          <o:OLEObject Type="Embed" ProgID="Equation.DSMT4" ShapeID="_x0000_i1059" DrawAspect="Content" ObjectID="_1633411422" r:id="rId73"/>
+          <o:OLEObject Type="Embed" ProgID="Equation.DSMT4" ShapeID="_x0000_i1059" DrawAspect="Content" ObjectID="_1633493776" r:id="rId73"/>
         </w:object>
       </w:r>
       <w:r>
@@ -1677,7 +1527,7 @@
           <v:shape id="_x0000_i1060" type="#_x0000_t75" style="width:14.25pt;height:15.75pt" o:ole="">
             <v:imagedata r:id="rId74" o:title=""/>
           </v:shape>
-          <o:OLEObject Type="Embed" ProgID="Equation.DSMT4" ShapeID="_x0000_i1060" DrawAspect="Content" ObjectID="_1633411423" r:id="rId75"/>
+          <o:OLEObject Type="Embed" ProgID="Equation.DSMT4" ShapeID="_x0000_i1060" DrawAspect="Content" ObjectID="_1633493777" r:id="rId75"/>
         </w:object>
       </w:r>
       <w:r>
@@ -1686,15 +1536,7 @@
     </w:p>
     <w:p>
       <w:r>
-        <w:t xml:space="preserve">Рассчитаем потенциал </w:t>
-      </w:r>
-      <w:proofErr w:type="spellStart"/>
-      <w:r>
-        <w:t>Лиенара-Вихерта</w:t>
-      </w:r>
-      <w:proofErr w:type="spellEnd"/>
-      <w:r>
-        <w:t xml:space="preserve"> по формуле</w:t>
+        <w:t>Рассчитаем потенциал Лиенара-Вихерта по формуле</w:t>
       </w:r>
     </w:p>
     <w:p>
@@ -1712,7 +1554,7 @@
           <v:shape id="_x0000_i1061" type="#_x0000_t75" style="width:198pt;height:51.75pt" o:ole="">
             <v:imagedata r:id="rId76" o:title=""/>
           </v:shape>
-          <o:OLEObject Type="Embed" ProgID="Equation.DSMT4" ShapeID="_x0000_i1061" DrawAspect="Content" ObjectID="_1633411424" r:id="rId77"/>
+          <o:OLEObject Type="Embed" ProgID="Equation.DSMT4" ShapeID="_x0000_i1061" DrawAspect="Content" ObjectID="_1633493778" r:id="rId77"/>
         </w:object>
       </w:r>
       <w:r>
@@ -1739,51 +1581,25 @@
       <w:r>
         <w:instrText>(</w:instrText>
       </w:r>
-      <w:r>
-        <w:fldChar w:fldCharType="begin"/>
-      </w:r>
-      <w:r>
-        <w:instrText xml:space="preserve"> SEQ MTSec \c \* Arabic \* MERGEFORMAT </w:instrText>
-      </w:r>
-      <w:r>
-        <w:fldChar w:fldCharType="separate"/>
-      </w:r>
-      <w:r>
-        <w:rPr>
-          <w:noProof/>
-        </w:rPr>
-        <w:instrText>1</w:instrText>
-      </w:r>
-      <w:r>
-        <w:rPr>
-          <w:noProof/>
-        </w:rPr>
-        <w:fldChar w:fldCharType="end"/>
-      </w:r>
+      <w:fldSimple w:instr=" SEQ MTSec \c \* Arabic \* MERGEFORMAT ">
+        <w:r>
+          <w:rPr>
+            <w:noProof/>
+          </w:rPr>
+          <w:instrText>1</w:instrText>
+        </w:r>
+      </w:fldSimple>
       <w:r>
         <w:instrText>.</w:instrText>
       </w:r>
-      <w:r>
-        <w:fldChar w:fldCharType="begin"/>
-      </w:r>
-      <w:r>
-        <w:instrText xml:space="preserve"> SEQ MTEqn \c \* Arabic \* MERGEFORMAT </w:instrText>
-      </w:r>
-      <w:r>
-        <w:fldChar w:fldCharType="separate"/>
-      </w:r>
-      <w:r>
-        <w:rPr>
-          <w:noProof/>
-        </w:rPr>
-        <w:instrText>5</w:instrText>
-      </w:r>
-      <w:r>
-        <w:rPr>
-          <w:noProof/>
-        </w:rPr>
-        <w:fldChar w:fldCharType="end"/>
-      </w:r>
+      <w:fldSimple w:instr=" SEQ MTEqn \c \* Arabic \* MERGEFORMAT ">
+        <w:r>
+          <w:rPr>
+            <w:noProof/>
+          </w:rPr>
+          <w:instrText>5</w:instrText>
+        </w:r>
+      </w:fldSimple>
       <w:r>
         <w:instrText>)</w:instrText>
       </w:r>
@@ -1820,7 +1636,7 @@
           <v:shape id="_x0000_i1062" type="#_x0000_t75" style="width:9pt;height:9.75pt" o:ole="">
             <v:imagedata r:id="rId78" o:title=""/>
           </v:shape>
-          <o:OLEObject Type="Embed" ProgID="Equation.DSMT4" ShapeID="_x0000_i1062" DrawAspect="Content" ObjectID="_1633411425" r:id="rId79"/>
+          <o:OLEObject Type="Embed" ProgID="Equation.DSMT4" ShapeID="_x0000_i1062" DrawAspect="Content" ObjectID="_1633493779" r:id="rId79"/>
         </w:object>
       </w:r>
       <w:r>
@@ -1834,7 +1650,7 @@
           <v:shape id="_x0000_i1063" type="#_x0000_t75" style="width:36pt;height:33.75pt" o:ole="">
             <v:imagedata r:id="rId80" o:title=""/>
           </v:shape>
-          <o:OLEObject Type="Embed" ProgID="Equation.DSMT4" ShapeID="_x0000_i1063" DrawAspect="Content" ObjectID="_1633411426" r:id="rId81"/>
+          <o:OLEObject Type="Embed" ProgID="Equation.DSMT4" ShapeID="_x0000_i1063" DrawAspect="Content" ObjectID="_1633493780" r:id="rId81"/>
         </w:object>
       </w:r>
       <w:r>
@@ -1848,7 +1664,7 @@
           <v:shape id="_x0000_i1064" type="#_x0000_t75" style="width:78pt;height:20.25pt" o:ole="">
             <v:imagedata r:id="rId82" o:title=""/>
           </v:shape>
-          <o:OLEObject Type="Embed" ProgID="Equation.DSMT4" ShapeID="_x0000_i1064" DrawAspect="Content" ObjectID="_1633411427" r:id="rId83"/>
+          <o:OLEObject Type="Embed" ProgID="Equation.DSMT4" ShapeID="_x0000_i1064" DrawAspect="Content" ObjectID="_1633493781" r:id="rId83"/>
         </w:object>
       </w:r>
       <w:r>
@@ -1865,7 +1681,7 @@
           <v:shape id="_x0000_i1065" type="#_x0000_t75" style="width:81pt;height:18pt" o:ole="">
             <v:imagedata r:id="rId84" o:title=""/>
           </v:shape>
-          <o:OLEObject Type="Embed" ProgID="Equation.DSMT4" ShapeID="_x0000_i1065" DrawAspect="Content" ObjectID="_1633411428" r:id="rId85"/>
+          <o:OLEObject Type="Embed" ProgID="Equation.DSMT4" ShapeID="_x0000_i1065" DrawAspect="Content" ObjectID="_1633493782" r:id="rId85"/>
         </w:object>
       </w:r>
       <w:r>
@@ -1889,7 +1705,7 @@
           <v:shape id="_x0000_i1066" type="#_x0000_t75" style="width:403.5pt;height:30.75pt" o:ole="">
             <v:imagedata r:id="rId86" o:title=""/>
           </v:shape>
-          <o:OLEObject Type="Embed" ProgID="Equation.DSMT4" ShapeID="_x0000_i1066" DrawAspect="Content" ObjectID="_1633411429" r:id="rId87"/>
+          <o:OLEObject Type="Embed" ProgID="Equation.DSMT4" ShapeID="_x0000_i1066" DrawAspect="Content" ObjectID="_1633493783" r:id="rId87"/>
         </w:object>
       </w:r>
       <w:r>
@@ -1908,7 +1724,7 @@
           <v:shape id="_x0000_i1067" type="#_x0000_t75" style="width:9.75pt;height:9.75pt" o:ole="">
             <v:imagedata r:id="rId88" o:title=""/>
           </v:shape>
-          <o:OLEObject Type="Embed" ProgID="Equation.DSMT4" ShapeID="_x0000_i1067" DrawAspect="Content" ObjectID="_1633411430" r:id="rId89"/>
+          <o:OLEObject Type="Embed" ProgID="Equation.DSMT4" ShapeID="_x0000_i1067" DrawAspect="Content" ObjectID="_1633493784" r:id="rId89"/>
         </w:object>
       </w:r>
       <w:r>
@@ -1930,7 +1746,7 @@
           <v:shape id="_x0000_i1068" type="#_x0000_t75" style="width:105pt;height:21pt" o:ole="">
             <v:imagedata r:id="rId90" o:title=""/>
           </v:shape>
-          <o:OLEObject Type="Embed" ProgID="Equation.DSMT4" ShapeID="_x0000_i1068" DrawAspect="Content" ObjectID="_1633411431" r:id="rId91"/>
+          <o:OLEObject Type="Embed" ProgID="Equation.DSMT4" ShapeID="_x0000_i1068" DrawAspect="Content" ObjectID="_1633493785" r:id="rId91"/>
         </w:object>
       </w:r>
       <w:r>
@@ -1958,78 +1774,36 @@
       <w:r>
         <w:instrText>(</w:instrText>
       </w:r>
-      <w:r>
-        <w:fldChar w:fldCharType="begin"/>
-      </w:r>
-      <w:r>
-        <w:instrText xml:space="preserve"> SEQ MTSec \c \* Arabic \* MERGEFORMAT </w:instrText>
-      </w:r>
-      <w:r>
-        <w:fldChar w:fldCharType="separate"/>
-      </w:r>
-      <w:r>
-        <w:rPr>
-          <w:noProof/>
-        </w:rPr>
-        <w:instrText>1</w:instrText>
-      </w:r>
-      <w:r>
-        <w:rPr>
-          <w:noProof/>
-        </w:rPr>
+      <w:fldSimple w:instr=" SEQ MTSec \c \* Arabic \* MERGEFORMAT ">
+        <w:r>
+          <w:rPr>
+            <w:noProof/>
+          </w:rPr>
+          <w:instrText>1</w:instrText>
+        </w:r>
+      </w:fldSimple>
+      <w:r>
+        <w:instrText>.</w:instrText>
+      </w:r>
+      <w:fldSimple w:instr=" SEQ MTEqn \c \* Arabic \* MERGEFORMAT ">
+        <w:r>
+          <w:rPr>
+            <w:noProof/>
+          </w:rPr>
+          <w:instrText>6</w:instrText>
+        </w:r>
+      </w:fldSimple>
+      <w:r>
+        <w:instrText>)</w:instrText>
+      </w:r>
+      <w:bookmarkEnd w:id="0"/>
+      <w:r>
         <w:fldChar w:fldCharType="end"/>
       </w:r>
-      <w:r>
-        <w:instrText>.</w:instrText>
-      </w:r>
-      <w:r>
-        <w:fldChar w:fldCharType="begin"/>
-      </w:r>
-      <w:r>
-        <w:instrText xml:space="preserve"> SEQ MTEqn \c \* Arabic \* MERGEFORMAT </w:instrText>
-      </w:r>
-      <w:r>
-        <w:fldChar w:fldCharType="separate"/>
-      </w:r>
-      <w:r>
-        <w:rPr>
-          <w:noProof/>
-        </w:rPr>
-        <w:instrText>6</w:instrText>
-      </w:r>
-      <w:r>
-        <w:rPr>
-          <w:noProof/>
-        </w:rPr>
-        <w:fldChar w:fldCharType="end"/>
-      </w:r>
-      <w:r>
-        <w:instrText>)</w:instrText>
-      </w:r>
-      <w:bookmarkEnd w:id="0"/>
-      <w:r>
-        <w:fldChar w:fldCharType="end"/>
-      </w:r>
-    </w:p>
-    <w:p>
-      <w:r>
-        <w:t xml:space="preserve">Итак, потенциал </w:t>
-      </w:r>
-      <w:proofErr w:type="spellStart"/>
-      <w:r>
-        <w:t>Лиенара</w:t>
-      </w:r>
-      <w:proofErr w:type="spellEnd"/>
-      <w:r>
-        <w:t xml:space="preserve"> </w:t>
-      </w:r>
-      <w:proofErr w:type="spellStart"/>
-      <w:r>
-        <w:t>Вихерта</w:t>
-      </w:r>
-      <w:proofErr w:type="spellEnd"/>
-      <w:r>
-        <w:t xml:space="preserve"> заряженной сферы, частиц</w:t>
+    </w:p>
+    <w:p>
+      <w:r>
+        <w:t>Итак, потенциал Лиенара Вихерта заряженной сферы, частиц</w:t>
       </w:r>
       <w:r>
         <w:t>ы</w:t>
@@ -2045,7 +1819,7 @@
           <v:shape id="_x0000_i1069" type="#_x0000_t75" style="width:9pt;height:11.25pt" o:ole="">
             <v:imagedata r:id="rId92" o:title=""/>
           </v:shape>
-          <o:OLEObject Type="Embed" ProgID="Equation.DSMT4" ShapeID="_x0000_i1069" DrawAspect="Content" ObjectID="_1633411432" r:id="rId93"/>
+          <o:OLEObject Type="Embed" ProgID="Equation.DSMT4" ShapeID="_x0000_i1069" DrawAspect="Content" ObjectID="_1633493786" r:id="rId93"/>
         </w:object>
       </w:r>
       <w:r>
@@ -2067,7 +1841,7 @@
           <v:shape id="_x0000_i1070" type="#_x0000_t75" style="width:257.25pt;height:48pt" o:ole="">
             <v:imagedata r:id="rId94" o:title=""/>
           </v:shape>
-          <o:OLEObject Type="Embed" ProgID="Equation.DSMT4" ShapeID="_x0000_i1070" DrawAspect="Content" ObjectID="_1633411433" r:id="rId95"/>
+          <o:OLEObject Type="Embed" ProgID="Equation.DSMT4" ShapeID="_x0000_i1070" DrawAspect="Content" ObjectID="_1633493787" r:id="rId95"/>
         </w:object>
       </w:r>
       <w:r>
@@ -2094,51 +1868,25 @@
       <w:r>
         <w:instrText>(</w:instrText>
       </w:r>
-      <w:r>
-        <w:fldChar w:fldCharType="begin"/>
-      </w:r>
-      <w:r>
-        <w:instrText xml:space="preserve"> SEQ MTSec \c \* Arabic \* MERGEFORMAT </w:instrText>
-      </w:r>
-      <w:r>
-        <w:fldChar w:fldCharType="separate"/>
-      </w:r>
-      <w:r>
-        <w:rPr>
-          <w:noProof/>
-        </w:rPr>
-        <w:instrText>1</w:instrText>
-      </w:r>
-      <w:r>
-        <w:rPr>
-          <w:noProof/>
-        </w:rPr>
-        <w:fldChar w:fldCharType="end"/>
-      </w:r>
+      <w:fldSimple w:instr=" SEQ MTSec \c \* Arabic \* MERGEFORMAT ">
+        <w:r>
+          <w:rPr>
+            <w:noProof/>
+          </w:rPr>
+          <w:instrText>1</w:instrText>
+        </w:r>
+      </w:fldSimple>
       <w:r>
         <w:instrText>.</w:instrText>
       </w:r>
-      <w:r>
-        <w:fldChar w:fldCharType="begin"/>
-      </w:r>
-      <w:r>
-        <w:instrText xml:space="preserve"> SEQ MTEqn \c \* Arabic \* MERGEFORMAT </w:instrText>
-      </w:r>
-      <w:r>
-        <w:fldChar w:fldCharType="separate"/>
-      </w:r>
-      <w:r>
-        <w:rPr>
-          <w:noProof/>
-        </w:rPr>
-        <w:instrText>7</w:instrText>
-      </w:r>
-      <w:r>
-        <w:rPr>
-          <w:noProof/>
-        </w:rPr>
-        <w:fldChar w:fldCharType="end"/>
-      </w:r>
+      <w:fldSimple w:instr=" SEQ MTEqn \c \* Arabic \* MERGEFORMAT ">
+        <w:r>
+          <w:rPr>
+            <w:noProof/>
+          </w:rPr>
+          <w:instrText>7</w:instrText>
+        </w:r>
+      </w:fldSimple>
       <w:r>
         <w:instrText>)</w:instrText>
       </w:r>
@@ -2158,7 +1906,7 @@
           <v:shape id="_x0000_i1071" type="#_x0000_t75" style="width:11.25pt;height:12.75pt" o:ole="">
             <v:imagedata r:id="rId96" o:title=""/>
           </v:shape>
-          <o:OLEObject Type="Embed" ProgID="Equation.DSMT4" ShapeID="_x0000_i1071" DrawAspect="Content" ObjectID="_1633411434" r:id="rId97"/>
+          <o:OLEObject Type="Embed" ProgID="Equation.DSMT4" ShapeID="_x0000_i1071" DrawAspect="Content" ObjectID="_1633493788" r:id="rId97"/>
         </w:object>
       </w:r>
       <w:r>
@@ -2180,7 +1928,7 @@
           <v:shape id="_x0000_i1072" type="#_x0000_t75" style="width:236.25pt;height:48pt" o:ole="">
             <v:imagedata r:id="rId98" o:title=""/>
           </v:shape>
-          <o:OLEObject Type="Embed" ProgID="Equation.DSMT4" ShapeID="_x0000_i1072" DrawAspect="Content" ObjectID="_1633411435" r:id="rId99"/>
+          <o:OLEObject Type="Embed" ProgID="Equation.DSMT4" ShapeID="_x0000_i1072" DrawAspect="Content" ObjectID="_1633493789" r:id="rId99"/>
         </w:object>
       </w:r>
       <w:r>
@@ -2208,51 +1956,25 @@
       <w:r>
         <w:instrText>(</w:instrText>
       </w:r>
-      <w:r>
-        <w:fldChar w:fldCharType="begin"/>
-      </w:r>
-      <w:r>
-        <w:instrText xml:space="preserve"> SEQ MTSec \c \* Arabic \* MERGEFORMAT </w:instrText>
-      </w:r>
-      <w:r>
-        <w:fldChar w:fldCharType="separate"/>
-      </w:r>
-      <w:r>
-        <w:rPr>
-          <w:noProof/>
-        </w:rPr>
-        <w:instrText>1</w:instrText>
-      </w:r>
-      <w:r>
-        <w:rPr>
-          <w:noProof/>
-        </w:rPr>
-        <w:fldChar w:fldCharType="end"/>
-      </w:r>
+      <w:fldSimple w:instr=" SEQ MTSec \c \* Arabic \* MERGEFORMAT ">
+        <w:r>
+          <w:rPr>
+            <w:noProof/>
+          </w:rPr>
+          <w:instrText>1</w:instrText>
+        </w:r>
+      </w:fldSimple>
       <w:r>
         <w:instrText>.</w:instrText>
       </w:r>
-      <w:r>
-        <w:fldChar w:fldCharType="begin"/>
-      </w:r>
-      <w:r>
-        <w:instrText xml:space="preserve"> SEQ MTEqn \c \* Arabic \* MERGEFORMAT </w:instrText>
-      </w:r>
-      <w:r>
-        <w:fldChar w:fldCharType="separate"/>
-      </w:r>
-      <w:r>
-        <w:rPr>
-          <w:noProof/>
-        </w:rPr>
-        <w:instrText>8</w:instrText>
-      </w:r>
-      <w:r>
-        <w:rPr>
-          <w:noProof/>
-        </w:rPr>
-        <w:fldChar w:fldCharType="end"/>
-      </w:r>
+      <w:fldSimple w:instr=" SEQ MTEqn \c \* Arabic \* MERGEFORMAT ">
+        <w:r>
+          <w:rPr>
+            <w:noProof/>
+          </w:rPr>
+          <w:instrText>8</w:instrText>
+        </w:r>
+      </w:fldSimple>
       <w:r>
         <w:instrText>)</w:instrText>
       </w:r>
@@ -2282,7 +2004,7 @@
           <v:shape id="_x0000_i1073" type="#_x0000_t75" style="width:27.75pt;height:18pt" o:ole="">
             <v:imagedata r:id="rId100" o:title=""/>
           </v:shape>
-          <o:OLEObject Type="Embed" ProgID="Equation.DSMT4" ShapeID="_x0000_i1073" DrawAspect="Content" ObjectID="_1633411436" r:id="rId101"/>
+          <o:OLEObject Type="Embed" ProgID="Equation.DSMT4" ShapeID="_x0000_i1073" DrawAspect="Content" ObjectID="_1633493790" r:id="rId101"/>
         </w:object>
       </w:r>
       <w:r>
@@ -2302,7 +2024,7 @@
           <v:shape id="_x0000_i1074" type="#_x0000_t75" style="width:30.75pt;height:18pt" o:ole="">
             <v:imagedata r:id="rId102" o:title=""/>
           </v:shape>
-          <o:OLEObject Type="Embed" ProgID="Equation.DSMT4" ShapeID="_x0000_i1074" DrawAspect="Content" ObjectID="_1633411437" r:id="rId103"/>
+          <o:OLEObject Type="Embed" ProgID="Equation.DSMT4" ShapeID="_x0000_i1074" DrawAspect="Content" ObjectID="_1633493791" r:id="rId103"/>
         </w:object>
       </w:r>
       <w:r>
@@ -2320,25 +2042,15 @@
       <w:r>
         <w:instrText xml:space="preserve"> GOTOBUTTON ZEqnNum949184  \* MERGEFORMAT </w:instrText>
       </w:r>
-      <w:r>
-        <w:fldChar w:fldCharType="begin"/>
-      </w:r>
-      <w:r>
-        <w:instrText xml:space="preserve"> REF ZEqnNum949184 \* Charformat \! \* MERGEFORMAT </w:instrText>
-      </w:r>
-      <w:r>
-        <w:fldChar w:fldCharType="separate"/>
-      </w:r>
-      <w:r>
-        <w:instrText>(1.8)</w:instrText>
-      </w:r>
+      <w:fldSimple w:instr=" REF ZEqnNum949184 \* Charformat \! \* MERGEFORMAT ">
+        <w:r>
+          <w:instrText>(1.8)</w:instrText>
+        </w:r>
+      </w:fldSimple>
       <w:r>
         <w:fldChar w:fldCharType="end"/>
       </w:r>
       <w:r>
-        <w:fldChar w:fldCharType="end"/>
-      </w:r>
-      <w:r>
         <w:t xml:space="preserve"> скалярного</w:t>
       </w:r>
       <w:r>
@@ -2348,23 +2060,7 @@
         <w:t>а</w:t>
       </w:r>
       <w:r>
-        <w:t xml:space="preserve"> </w:t>
-      </w:r>
-      <w:proofErr w:type="spellStart"/>
-      <w:r>
-        <w:t>Лиенара</w:t>
-      </w:r>
-      <w:proofErr w:type="spellEnd"/>
-      <w:r>
-        <w:t xml:space="preserve"> </w:t>
-      </w:r>
-      <w:proofErr w:type="spellStart"/>
-      <w:r>
-        <w:t>Вихерта</w:t>
-      </w:r>
-      <w:proofErr w:type="spellEnd"/>
-      <w:r>
-        <w:t xml:space="preserve"> </w:t>
+        <w:t xml:space="preserve"> Лиенара Вихерта </w:t>
       </w:r>
       <w:r>
         <w:t xml:space="preserve">(пока что </w:t>
@@ -2401,7 +2097,7 @@
           <v:shape id="_x0000_i1075" type="#_x0000_t75" style="width:48pt;height:24pt" o:ole="">
             <v:imagedata r:id="rId104" o:title=""/>
           </v:shape>
-          <o:OLEObject Type="Embed" ProgID="Equation.DSMT4" ShapeID="_x0000_i1075" DrawAspect="Content" ObjectID="_1633411438" r:id="rId105"/>
+          <o:OLEObject Type="Embed" ProgID="Equation.DSMT4" ShapeID="_x0000_i1075" DrawAspect="Content" ObjectID="_1633493792" r:id="rId105"/>
         </w:object>
       </w:r>
       <w:r>
@@ -2427,7 +2123,7 @@
           <w:lang w:eastAsia="ru-RU"/>
         </w:rPr>
         <w:drawing>
-          <wp:inline distT="0" distB="0" distL="0" distR="0" wp14:anchorId="239A8809" wp14:editId="7A61751E">
+          <wp:inline distT="0" distB="0" distL="0" distR="0" wp14:anchorId="76D833B6" wp14:editId="5F44CE38">
             <wp:extent cx="2381250" cy="2381250"/>
             <wp:effectExtent l="0" t="0" r="0" b="0"/>
             <wp:docPr id="2" name="Рисунок 2"/>
@@ -2465,23 +2161,7 @@
     </w:p>
     <w:p>
       <w:r>
-        <w:t xml:space="preserve">Скалярный потенциал </w:t>
-      </w:r>
-      <w:proofErr w:type="spellStart"/>
-      <w:r>
-        <w:t>Лиенара</w:t>
-      </w:r>
-      <w:proofErr w:type="spellEnd"/>
-      <w:r>
-        <w:t xml:space="preserve"> </w:t>
-      </w:r>
-      <w:proofErr w:type="spellStart"/>
-      <w:r>
-        <w:t>Вихерта</w:t>
-      </w:r>
-      <w:proofErr w:type="spellEnd"/>
-      <w:r>
-        <w:t xml:space="preserve"> </w:t>
+        <w:t xml:space="preserve">Скалярный потенциал Лиенара Вихерта </w:t>
       </w:r>
       <w:r>
         <w:t>(</w:t>
@@ -2499,15 +2179,7 @@
         <w:t xml:space="preserve"> того же размера</w:t>
       </w:r>
       <w:r>
-        <w:t xml:space="preserve">, в котором внешняя отрицательная обкладка </w:t>
-      </w:r>
-      <w:proofErr w:type="spellStart"/>
-      <w:r>
-        <w:t>схлопывается</w:t>
-      </w:r>
-      <w:proofErr w:type="spellEnd"/>
-      <w:r>
-        <w:t xml:space="preserve"> внутрь</w:t>
+        <w:t>, в котором внешняя отрицательная обкладка схлопывается внутрь</w:t>
       </w:r>
       <w:r>
         <w:t xml:space="preserve"> с той же скоростью </w:t>
@@ -2520,7 +2192,7 @@
           <v:shape id="_x0000_i1076" type="#_x0000_t75" style="width:56.25pt;height:24pt" o:ole="">
             <v:imagedata r:id="rId107" o:title=""/>
           </v:shape>
-          <o:OLEObject Type="Embed" ProgID="Equation.DSMT4" ShapeID="_x0000_i1076" DrawAspect="Content" ObjectID="_1633411439" r:id="rId108"/>
+          <o:OLEObject Type="Embed" ProgID="Equation.DSMT4" ShapeID="_x0000_i1076" DrawAspect="Content" ObjectID="_1633493793" r:id="rId108"/>
         </w:object>
       </w:r>
       <w:r>
@@ -2546,7 +2218,7 @@
           <w:lang w:eastAsia="ru-RU"/>
         </w:rPr>
         <w:drawing>
-          <wp:inline distT="0" distB="0" distL="0" distR="0" wp14:anchorId="07D6F46A" wp14:editId="5C6B4B5E">
+          <wp:inline distT="0" distB="0" distL="0" distR="0" wp14:anchorId="6DA812FB" wp14:editId="63ED22D0">
             <wp:extent cx="2124075" cy="1952625"/>
             <wp:effectExtent l="0" t="0" r="9525" b="9525"/>
             <wp:docPr id="3" name="Рисунок 3"/>
@@ -2584,23 +2256,7 @@
     </w:p>
     <w:p>
       <w:r>
-        <w:t xml:space="preserve">Скалярный потенциал </w:t>
-      </w:r>
-      <w:proofErr w:type="spellStart"/>
-      <w:r>
-        <w:t>Лиенара</w:t>
-      </w:r>
-      <w:proofErr w:type="spellEnd"/>
-      <w:r>
-        <w:t xml:space="preserve"> </w:t>
-      </w:r>
-      <w:proofErr w:type="spellStart"/>
-      <w:r>
-        <w:t>Вихерта</w:t>
-      </w:r>
-      <w:proofErr w:type="spellEnd"/>
-      <w:r>
-        <w:t xml:space="preserve"> </w:t>
+        <w:t xml:space="preserve">Скалярный потенциал Лиенара Вихерта </w:t>
       </w:r>
       <w:r>
         <w:t>(</w:t>
@@ -2649,7 +2305,7 @@
           <v:shape id="_x0000_i1077" type="#_x0000_t75" style="width:48pt;height:24pt" o:ole="">
             <v:imagedata r:id="rId104" o:title=""/>
           </v:shape>
-          <o:OLEObject Type="Embed" ProgID="Equation.DSMT4" ShapeID="_x0000_i1077" DrawAspect="Content" ObjectID="_1633411440" r:id="rId110"/>
+          <o:OLEObject Type="Embed" ProgID="Equation.DSMT4" ShapeID="_x0000_i1077" DrawAspect="Content" ObjectID="_1633493794" r:id="rId110"/>
         </w:object>
       </w:r>
       <w:r>
@@ -2663,7 +2319,7 @@
           <v:shape id="_x0000_i1078" type="#_x0000_t75" style="width:48pt;height:24pt" o:ole="">
             <v:imagedata r:id="rId111" o:title=""/>
           </v:shape>
-          <o:OLEObject Type="Embed" ProgID="Equation.DSMT4" ShapeID="_x0000_i1078" DrawAspect="Content" ObjectID="_1633411441" r:id="rId112"/>
+          <o:OLEObject Type="Embed" ProgID="Equation.DSMT4" ShapeID="_x0000_i1078" DrawAspect="Content" ObjectID="_1633493795" r:id="rId112"/>
         </w:object>
       </w:r>
       <w:r>
@@ -2683,7 +2339,7 @@
           <w:lang w:eastAsia="ru-RU"/>
         </w:rPr>
         <w:drawing>
-          <wp:inline distT="0" distB="0" distL="0" distR="0" wp14:anchorId="1B372C38" wp14:editId="2EA8165E">
+          <wp:inline distT="0" distB="0" distL="0" distR="0" wp14:anchorId="1B5D7AAE" wp14:editId="6C381503">
             <wp:extent cx="2371725" cy="2057400"/>
             <wp:effectExtent l="0" t="0" r="9525" b="0"/>
             <wp:docPr id="4" name="Рисунок 4"/>
@@ -2721,23 +2377,7 @@
     </w:p>
     <w:p>
       <w:r>
-        <w:t xml:space="preserve">Скалярный потенциал </w:t>
-      </w:r>
-      <w:proofErr w:type="spellStart"/>
-      <w:r>
-        <w:t>Лиенара</w:t>
-      </w:r>
-      <w:proofErr w:type="spellEnd"/>
-      <w:r>
-        <w:t xml:space="preserve"> </w:t>
-      </w:r>
-      <w:proofErr w:type="spellStart"/>
-      <w:r>
-        <w:t>Вихерта</w:t>
-      </w:r>
-      <w:proofErr w:type="spellEnd"/>
-      <w:r>
-        <w:t xml:space="preserve"> </w:t>
+        <w:t xml:space="preserve">Скалярный потенциал Лиенара Вихерта </w:t>
       </w:r>
       <w:r>
         <w:t>(</w:t>
@@ -2749,15 +2389,7 @@
         <w:t>)</w:t>
       </w:r>
       <w:r>
-        <w:t xml:space="preserve"> сферического конденсатора, в котором положительная обкладка разлетается наружу, а отрицательная обкладка </w:t>
-      </w:r>
-      <w:proofErr w:type="spellStart"/>
-      <w:r>
-        <w:t>схлопывается</w:t>
-      </w:r>
-      <w:proofErr w:type="spellEnd"/>
-      <w:r>
-        <w:t xml:space="preserve"> внутрь. Обе обкладки </w:t>
+        <w:t xml:space="preserve"> сферического конденсатора, в котором положительная обкладка разлетается наружу, а отрицательная обкладка схлопывается внутрь. Обе обкладки </w:t>
       </w:r>
       <w:r>
         <w:lastRenderedPageBreak/>
@@ -2774,7 +2406,7 @@
           <v:shape id="_x0000_i1079" type="#_x0000_t75" style="width:56.25pt;height:24pt" o:ole="">
             <v:imagedata r:id="rId114" o:title=""/>
           </v:shape>
-          <o:OLEObject Type="Embed" ProgID="Equation.DSMT4" ShapeID="_x0000_i1079" DrawAspect="Content" ObjectID="_1633411442" r:id="rId115"/>
+          <o:OLEObject Type="Embed" ProgID="Equation.DSMT4" ShapeID="_x0000_i1079" DrawAspect="Content" ObjectID="_1633493796" r:id="rId115"/>
         </w:object>
       </w:r>
       <w:r>
@@ -2788,7 +2420,7 @@
           <v:shape id="_x0000_i1080" type="#_x0000_t75" style="width:48pt;height:24pt" o:ole="">
             <v:imagedata r:id="rId116" o:title=""/>
           </v:shape>
-          <o:OLEObject Type="Embed" ProgID="Equation.DSMT4" ShapeID="_x0000_i1080" DrawAspect="Content" ObjectID="_1633411443" r:id="rId117"/>
+          <o:OLEObject Type="Embed" ProgID="Equation.DSMT4" ShapeID="_x0000_i1080" DrawAspect="Content" ObjectID="_1633493797" r:id="rId117"/>
         </w:object>
       </w:r>
       <w:r>
@@ -2808,7 +2440,7 @@
           <w:lang w:eastAsia="ru-RU"/>
         </w:rPr>
         <w:drawing>
-          <wp:inline distT="0" distB="0" distL="0" distR="0" wp14:anchorId="016EEC91" wp14:editId="1776370B">
+          <wp:inline distT="0" distB="0" distL="0" distR="0" wp14:anchorId="3E8B0FF2" wp14:editId="77EF9A7E">
             <wp:extent cx="2343150" cy="2343150"/>
             <wp:effectExtent l="0" t="0" r="0" b="0"/>
             <wp:docPr id="5" name="Рисунок 5"/>
@@ -2877,45 +2509,19 @@
       <w:r>
         <w:instrText xml:space="preserve"> GOTOBUTTON ZEqnNum949184  \* MERGEFORMAT </w:instrText>
       </w:r>
-      <w:r>
-        <w:fldChar w:fldCharType="begin"/>
-      </w:r>
-      <w:r>
-        <w:instrText xml:space="preserve"> REF ZEqnNum949184 \* Charformat \! \* MERGEFORMAT </w:instrText>
-      </w:r>
-      <w:r>
-        <w:fldChar w:fldCharType="separate"/>
-      </w:r>
-      <w:r>
-        <w:instrText>(1.8)</w:instrText>
-      </w:r>
+      <w:fldSimple w:instr=" REF ZEqnNum949184 \* Charformat \! \* MERGEFORMAT ">
+        <w:r>
+          <w:instrText>(1.8)</w:instrText>
+        </w:r>
+      </w:fldSimple>
       <w:r>
         <w:fldChar w:fldCharType="end"/>
       </w:r>
       <w:r>
-        <w:fldChar w:fldCharType="end"/>
-      </w:r>
-      <w:r>
-        <w:t xml:space="preserve"> скалярного потенциала </w:t>
-      </w:r>
-      <w:proofErr w:type="spellStart"/>
-      <w:r>
-        <w:t>Лиенара-Вихерта</w:t>
-      </w:r>
-      <w:proofErr w:type="spellEnd"/>
-      <w:r>
-        <w:t xml:space="preserve"> без учёта запаздывания, - д</w:t>
-      </w:r>
-      <w:r>
-        <w:t xml:space="preserve">ля начальной фазы центрально симметричного взрыва получается такой эффект, как будто внутри сферического конденсатора, выражаясь языком </w:t>
-      </w:r>
-      <w:proofErr w:type="spellStart"/>
-      <w:r>
-        <w:t>Менде</w:t>
-      </w:r>
-      <w:proofErr w:type="spellEnd"/>
-      <w:r>
-        <w:t xml:space="preserve">, </w:t>
+        <w:t xml:space="preserve"> скалярного потенциала Лиенара-Вихерта без учёта запаздывания, - д</w:t>
+      </w:r>
+      <w:r>
+        <w:t xml:space="preserve">ля начальной фазы центрально симметричного взрыва получается такой эффект, как будто внутри сферического конденсатора, выражаясь языком Менде, </w:t>
       </w:r>
       <w:r>
         <w:t>«</w:t>
@@ -2940,15 +2546,7 @@
         <w:t xml:space="preserve">. Однако </w:t>
       </w:r>
       <w:r>
-        <w:t xml:space="preserve">в опубликованных результатах своего опыта </w:t>
-      </w:r>
-      <w:proofErr w:type="spellStart"/>
-      <w:r>
-        <w:t>Менде</w:t>
-      </w:r>
-      <w:proofErr w:type="spellEnd"/>
-      <w:r>
-        <w:t xml:space="preserve"> утверждает</w:t>
+        <w:t>в опубликованных результатах своего опыта Менде утверждает</w:t>
       </w:r>
       <w:r>
         <w:t xml:space="preserve">, что начальная фаза центрально-симметричного взрыва характеризуется появлением электрического поля такого направления, как будто внутри экспериментальной установки </w:t>
@@ -2978,23 +2576,7 @@
     </w:p>
     <w:p>
       <w:r>
-        <w:t xml:space="preserve">Для получения более точных результатов потенциала </w:t>
-      </w:r>
-      <w:proofErr w:type="spellStart"/>
-      <w:r>
-        <w:t>Лиенара</w:t>
-      </w:r>
-      <w:proofErr w:type="spellEnd"/>
-      <w:r>
-        <w:t xml:space="preserve"> </w:t>
-      </w:r>
-      <w:proofErr w:type="spellStart"/>
-      <w:r>
-        <w:t>Вихерта</w:t>
-      </w:r>
-      <w:proofErr w:type="spellEnd"/>
-      <w:r>
-        <w:t xml:space="preserve"> необходимо</w:t>
+        <w:t>Для получения более точных результатов потенциала Лиенара Вихерта необходимо</w:t>
       </w:r>
       <w:r>
         <w:t>,</w:t>
@@ -3015,18 +2597,10 @@
         <w:t>Кроме того,</w:t>
       </w:r>
       <w:r>
-        <w:t xml:space="preserve"> необходимо рассчитать также и векторный потенциал </w:t>
-      </w:r>
-      <w:proofErr w:type="spellStart"/>
-      <w:r>
-        <w:t>Лиенара</w:t>
-      </w:r>
-      <w:r>
-        <w:t>-Вихерта</w:t>
-      </w:r>
-      <w:proofErr w:type="spellEnd"/>
-      <w:r>
-        <w:t xml:space="preserve"> и его производную по времени.</w:t>
+        <w:t xml:space="preserve"> необходимо рассчитать также и векторный потенциал Лиенара</w:t>
+      </w:r>
+      <w:r>
+        <w:t>-Вихерта и его производную по времени.</w:t>
       </w:r>
     </w:p>
     <w:p>
@@ -3052,7 +2626,7 @@
           <v:shape id="_x0000_i1081" type="#_x0000_t75" style="width:140.25pt;height:33pt" o:ole="">
             <v:imagedata r:id="rId119" o:title=""/>
           </v:shape>
-          <o:OLEObject Type="Embed" ProgID="Equation.DSMT4" ShapeID="_x0000_i1081" DrawAspect="Content" ObjectID="_1633411444" r:id="rId120"/>
+          <o:OLEObject Type="Embed" ProgID="Equation.DSMT4" ShapeID="_x0000_i1081" DrawAspect="Content" ObjectID="_1633493798" r:id="rId120"/>
         </w:object>
       </w:r>
       <w:r>
@@ -3079,51 +2653,25 @@
       <w:r>
         <w:instrText>(</w:instrText>
       </w:r>
-      <w:r>
-        <w:fldChar w:fldCharType="begin"/>
-      </w:r>
-      <w:r>
-        <w:instrText xml:space="preserve"> SEQ MTSec \c \* Arabic \* MERGEFORMAT </w:instrText>
-      </w:r>
-      <w:r>
-        <w:fldChar w:fldCharType="separate"/>
-      </w:r>
-      <w:r>
-        <w:rPr>
-          <w:noProof/>
-        </w:rPr>
-        <w:instrText>1</w:instrText>
-      </w:r>
-      <w:r>
-        <w:rPr>
-          <w:noProof/>
-        </w:rPr>
-        <w:fldChar w:fldCharType="end"/>
-      </w:r>
+      <w:fldSimple w:instr=" SEQ MTSec \c \* Arabic \* MERGEFORMAT ">
+        <w:r>
+          <w:rPr>
+            <w:noProof/>
+          </w:rPr>
+          <w:instrText>1</w:instrText>
+        </w:r>
+      </w:fldSimple>
       <w:r>
         <w:instrText>.</w:instrText>
       </w:r>
-      <w:r>
-        <w:fldChar w:fldCharType="begin"/>
-      </w:r>
-      <w:r>
-        <w:instrText xml:space="preserve"> SEQ MTEqn \c \* Arabic \* MERGEFORMAT </w:instrText>
-      </w:r>
-      <w:r>
-        <w:fldChar w:fldCharType="separate"/>
-      </w:r>
-      <w:r>
-        <w:rPr>
-          <w:noProof/>
-        </w:rPr>
-        <w:instrText>9</w:instrText>
-      </w:r>
-      <w:r>
-        <w:rPr>
-          <w:noProof/>
-        </w:rPr>
-        <w:fldChar w:fldCharType="end"/>
-      </w:r>
+      <w:fldSimple w:instr=" SEQ MTEqn \c \* Arabic \* MERGEFORMAT ">
+        <w:r>
+          <w:rPr>
+            <w:noProof/>
+          </w:rPr>
+          <w:instrText>9</w:instrText>
+        </w:r>
+      </w:fldSimple>
       <w:r>
         <w:instrText>)</w:instrText>
       </w:r>
@@ -3146,7 +2694,7 @@
           <v:shape id="_x0000_i1082" type="#_x0000_t75" style="width:102.75pt;height:20.25pt" o:ole="">
             <v:imagedata r:id="rId121" o:title=""/>
           </v:shape>
-          <o:OLEObject Type="Embed" ProgID="Equation.DSMT4" ShapeID="_x0000_i1082" DrawAspect="Content" ObjectID="_1633411445" r:id="rId122"/>
+          <o:OLEObject Type="Embed" ProgID="Equation.DSMT4" ShapeID="_x0000_i1082" DrawAspect="Content" ObjectID="_1633493799" r:id="rId122"/>
         </w:object>
       </w:r>
       <w:r>
@@ -3173,51 +2721,25 @@
       <w:r>
         <w:instrText>(</w:instrText>
       </w:r>
-      <w:r>
-        <w:fldChar w:fldCharType="begin"/>
-      </w:r>
-      <w:r>
-        <w:instrText xml:space="preserve"> SEQ MTSec \c \* Arabic \* MERGEFORMAT </w:instrText>
-      </w:r>
-      <w:r>
-        <w:fldChar w:fldCharType="separate"/>
-      </w:r>
-      <w:r>
-        <w:rPr>
-          <w:noProof/>
-        </w:rPr>
-        <w:instrText>1</w:instrText>
-      </w:r>
-      <w:r>
-        <w:rPr>
-          <w:noProof/>
-        </w:rPr>
-        <w:fldChar w:fldCharType="end"/>
-      </w:r>
+      <w:fldSimple w:instr=" SEQ MTSec \c \* Arabic \* MERGEFORMAT ">
+        <w:r>
+          <w:rPr>
+            <w:noProof/>
+          </w:rPr>
+          <w:instrText>1</w:instrText>
+        </w:r>
+      </w:fldSimple>
       <w:r>
         <w:instrText>.</w:instrText>
       </w:r>
-      <w:r>
-        <w:fldChar w:fldCharType="begin"/>
-      </w:r>
-      <w:r>
-        <w:instrText xml:space="preserve"> SEQ MTEqn \c \* Arabic \* MERGEFORMAT </w:instrText>
-      </w:r>
-      <w:r>
-        <w:fldChar w:fldCharType="separate"/>
-      </w:r>
-      <w:r>
-        <w:rPr>
-          <w:noProof/>
-        </w:rPr>
-        <w:instrText>10</w:instrText>
-      </w:r>
-      <w:r>
-        <w:rPr>
-          <w:noProof/>
-        </w:rPr>
-        <w:fldChar w:fldCharType="end"/>
-      </w:r>
+      <w:fldSimple w:instr=" SEQ MTEqn \c \* Arabic \* MERGEFORMAT ">
+        <w:r>
+          <w:rPr>
+            <w:noProof/>
+          </w:rPr>
+          <w:instrText>10</w:instrText>
+        </w:r>
+      </w:fldSimple>
       <w:r>
         <w:instrText>)</w:instrText>
       </w:r>
@@ -3237,7 +2759,7 @@
           <v:shape id="_x0000_i1083" type="#_x0000_t75" style="width:11.25pt;height:14.25pt" o:ole="">
             <v:imagedata r:id="rId123" o:title=""/>
           </v:shape>
-          <o:OLEObject Type="Embed" ProgID="Equation.DSMT4" ShapeID="_x0000_i1083" DrawAspect="Content" ObjectID="_1633411446" r:id="rId124"/>
+          <o:OLEObject Type="Embed" ProgID="Equation.DSMT4" ShapeID="_x0000_i1083" DrawAspect="Content" ObjectID="_1633493800" r:id="rId124"/>
         </w:object>
       </w:r>
       <w:r>
@@ -3259,7 +2781,7 @@
           <v:shape id="_x0000_i1084" type="#_x0000_t75" style="width:276.75pt;height:21.75pt" o:ole="">
             <v:imagedata r:id="rId125" o:title=""/>
           </v:shape>
-          <o:OLEObject Type="Embed" ProgID="Equation.DSMT4" ShapeID="_x0000_i1084" DrawAspect="Content" ObjectID="_1633411447" r:id="rId126"/>
+          <o:OLEObject Type="Embed" ProgID="Equation.DSMT4" ShapeID="_x0000_i1084" DrawAspect="Content" ObjectID="_1633493801" r:id="rId126"/>
         </w:object>
       </w:r>
       <w:r>
@@ -3286,51 +2808,25 @@
       <w:r>
         <w:instrText>(</w:instrText>
       </w:r>
-      <w:r>
-        <w:fldChar w:fldCharType="begin"/>
-      </w:r>
-      <w:r>
-        <w:instrText xml:space="preserve"> SEQ MTSec \c \* Arabic \* MERGEFORMAT </w:instrText>
-      </w:r>
-      <w:r>
-        <w:fldChar w:fldCharType="separate"/>
-      </w:r>
-      <w:r>
-        <w:rPr>
-          <w:noProof/>
-        </w:rPr>
-        <w:instrText>1</w:instrText>
-      </w:r>
-      <w:r>
-        <w:rPr>
-          <w:noProof/>
-        </w:rPr>
-        <w:fldChar w:fldCharType="end"/>
-      </w:r>
+      <w:fldSimple w:instr=" SEQ MTSec \c \* Arabic \* MERGEFORMAT ">
+        <w:r>
+          <w:rPr>
+            <w:noProof/>
+          </w:rPr>
+          <w:instrText>1</w:instrText>
+        </w:r>
+      </w:fldSimple>
       <w:r>
         <w:instrText>.</w:instrText>
       </w:r>
-      <w:r>
-        <w:fldChar w:fldCharType="begin"/>
-      </w:r>
-      <w:r>
-        <w:instrText xml:space="preserve"> SEQ MTEqn \c \* Arabic \* MERGEFORMAT </w:instrText>
-      </w:r>
-      <w:r>
-        <w:fldChar w:fldCharType="separate"/>
-      </w:r>
-      <w:r>
-        <w:rPr>
-          <w:noProof/>
-        </w:rPr>
-        <w:instrText>11</w:instrText>
-      </w:r>
-      <w:r>
-        <w:rPr>
-          <w:noProof/>
-        </w:rPr>
-        <w:fldChar w:fldCharType="end"/>
-      </w:r>
+      <w:fldSimple w:instr=" SEQ MTEqn \c \* Arabic \* MERGEFORMAT ">
+        <w:r>
+          <w:rPr>
+            <w:noProof/>
+          </w:rPr>
+          <w:instrText>11</w:instrText>
+        </w:r>
+      </w:fldSimple>
       <w:r>
         <w:instrText>)</w:instrText>
       </w:r>
@@ -3353,7 +2849,7 @@
           <v:shape id="_x0000_i1085" type="#_x0000_t75" style="width:15pt;height:12.75pt" o:ole="">
             <v:imagedata r:id="rId127" o:title=""/>
           </v:shape>
-          <o:OLEObject Type="Embed" ProgID="Equation.DSMT4" ShapeID="_x0000_i1085" DrawAspect="Content" ObjectID="_1633411448" r:id="rId128"/>
+          <o:OLEObject Type="Embed" ProgID="Equation.DSMT4" ShapeID="_x0000_i1085" DrawAspect="Content" ObjectID="_1633493802" r:id="rId128"/>
         </w:object>
       </w:r>
       <w:r>
@@ -3378,7 +2874,7 @@
           <v:shape id="_x0000_i1086" type="#_x0000_t75" style="width:338.25pt;height:26.25pt" o:ole="">
             <v:imagedata r:id="rId129" o:title=""/>
           </v:shape>
-          <o:OLEObject Type="Embed" ProgID="Equation.DSMT4" ShapeID="_x0000_i1086" DrawAspect="Content" ObjectID="_1633411449" r:id="rId130"/>
+          <o:OLEObject Type="Embed" ProgID="Equation.DSMT4" ShapeID="_x0000_i1086" DrawAspect="Content" ObjectID="_1633493803" r:id="rId130"/>
         </w:object>
       </w:r>
       <w:r>
@@ -3405,77 +2901,35 @@
       <w:r>
         <w:instrText>(</w:instrText>
       </w:r>
-      <w:r>
-        <w:fldChar w:fldCharType="begin"/>
-      </w:r>
-      <w:r>
-        <w:instrText xml:space="preserve"> SEQ MTSec \c \* Arabic \* MERGEFORMAT </w:instrText>
-      </w:r>
-      <w:r>
-        <w:fldChar w:fldCharType="separate"/>
-      </w:r>
-      <w:r>
-        <w:rPr>
-          <w:noProof/>
-        </w:rPr>
-        <w:instrText>1</w:instrText>
-      </w:r>
-      <w:r>
-        <w:rPr>
-          <w:noProof/>
-        </w:rPr>
+      <w:fldSimple w:instr=" SEQ MTSec \c \* Arabic \* MERGEFORMAT ">
+        <w:r>
+          <w:rPr>
+            <w:noProof/>
+          </w:rPr>
+          <w:instrText>1</w:instrText>
+        </w:r>
+      </w:fldSimple>
+      <w:r>
+        <w:instrText>.</w:instrText>
+      </w:r>
+      <w:fldSimple w:instr=" SEQ MTEqn \c \* Arabic \* MERGEFORMAT ">
+        <w:r>
+          <w:rPr>
+            <w:noProof/>
+          </w:rPr>
+          <w:instrText>12</w:instrText>
+        </w:r>
+      </w:fldSimple>
+      <w:r>
+        <w:instrText>)</w:instrText>
+      </w:r>
+      <w:r>
         <w:fldChar w:fldCharType="end"/>
       </w:r>
-      <w:r>
-        <w:instrText>.</w:instrText>
-      </w:r>
-      <w:r>
-        <w:fldChar w:fldCharType="begin"/>
-      </w:r>
-      <w:r>
-        <w:instrText xml:space="preserve"> SEQ MTEqn \c \* Arabic \* MERGEFORMAT </w:instrText>
-      </w:r>
-      <w:r>
-        <w:fldChar w:fldCharType="separate"/>
-      </w:r>
-      <w:r>
-        <w:rPr>
-          <w:noProof/>
-        </w:rPr>
-        <w:instrText>12</w:instrText>
-      </w:r>
-      <w:r>
-        <w:rPr>
-          <w:noProof/>
-        </w:rPr>
-        <w:fldChar w:fldCharType="end"/>
-      </w:r>
-      <w:r>
-        <w:instrText>)</w:instrText>
-      </w:r>
-      <w:r>
-        <w:fldChar w:fldCharType="end"/>
-      </w:r>
-    </w:p>
-    <w:p>
-      <w:r>
-        <w:t xml:space="preserve">Радиус </w:t>
-      </w:r>
-      <w:proofErr w:type="spellStart"/>
-      <w:r>
-        <w:t>Лиенара</w:t>
-      </w:r>
-      <w:proofErr w:type="spellEnd"/>
-      <w:r>
-        <w:t xml:space="preserve"> </w:t>
-      </w:r>
-      <w:proofErr w:type="spellStart"/>
-      <w:r>
-        <w:t>Вихерта</w:t>
-      </w:r>
-      <w:proofErr w:type="spellEnd"/>
-      <w:r>
-        <w:t xml:space="preserve"> </w:t>
+    </w:p>
+    <w:p>
+      <w:r>
+        <w:t xml:space="preserve">Радиус Лиенара Вихерта </w:t>
       </w:r>
       <w:r>
         <w:rPr>
@@ -3485,7 +2939,7 @@
           <v:shape id="_x0000_i1087" type="#_x0000_t75" style="width:15pt;height:15pt" o:ole="">
             <v:imagedata r:id="rId131" o:title=""/>
           </v:shape>
-          <o:OLEObject Type="Embed" ProgID="Equation.DSMT4" ShapeID="_x0000_i1087" DrawAspect="Content" ObjectID="_1633411450" r:id="rId132"/>
+          <o:OLEObject Type="Embed" ProgID="Equation.DSMT4" ShapeID="_x0000_i1087" DrawAspect="Content" ObjectID="_1633493804" r:id="rId132"/>
         </w:object>
       </w:r>
       <w:r>
@@ -3502,7 +2956,7 @@
           <v:shape id="_x0000_i1088" type="#_x0000_t75" style="width:15pt;height:12.75pt" o:ole="">
             <v:imagedata r:id="rId127" o:title=""/>
           </v:shape>
-          <o:OLEObject Type="Embed" ProgID="Equation.DSMT4" ShapeID="_x0000_i1088" DrawAspect="Content" ObjectID="_1633411451" r:id="rId133"/>
+          <o:OLEObject Type="Embed" ProgID="Equation.DSMT4" ShapeID="_x0000_i1088" DrawAspect="Content" ObjectID="_1633493805" r:id="rId133"/>
         </w:object>
       </w:r>
       <w:r>
@@ -3527,7 +2981,7 @@
           <v:shape id="_x0000_i1089" type="#_x0000_t75" style="width:402pt;height:33pt" o:ole="">
             <v:imagedata r:id="rId134" o:title=""/>
           </v:shape>
-          <o:OLEObject Type="Embed" ProgID="Equation.DSMT4" ShapeID="_x0000_i1089" DrawAspect="Content" ObjectID="_1633411452" r:id="rId135"/>
+          <o:OLEObject Type="Embed" ProgID="Equation.DSMT4" ShapeID="_x0000_i1089" DrawAspect="Content" ObjectID="_1633493806" r:id="rId135"/>
         </w:object>
       </w:r>
       <w:r>
@@ -3554,51 +3008,25 @@
       <w:r>
         <w:instrText>(</w:instrText>
       </w:r>
-      <w:r>
-        <w:fldChar w:fldCharType="begin"/>
-      </w:r>
-      <w:r>
-        <w:instrText xml:space="preserve"> SEQ MTSec \c \* Arabic \* MERGEFORMAT </w:instrText>
-      </w:r>
-      <w:r>
-        <w:fldChar w:fldCharType="separate"/>
-      </w:r>
-      <w:r>
-        <w:rPr>
-          <w:noProof/>
-        </w:rPr>
-        <w:instrText>1</w:instrText>
-      </w:r>
-      <w:r>
-        <w:rPr>
-          <w:noProof/>
-        </w:rPr>
-        <w:fldChar w:fldCharType="end"/>
-      </w:r>
+      <w:fldSimple w:instr=" SEQ MTSec \c \* Arabic \* MERGEFORMAT ">
+        <w:r>
+          <w:rPr>
+            <w:noProof/>
+          </w:rPr>
+          <w:instrText>1</w:instrText>
+        </w:r>
+      </w:fldSimple>
       <w:r>
         <w:instrText>.</w:instrText>
       </w:r>
-      <w:r>
-        <w:fldChar w:fldCharType="begin"/>
-      </w:r>
-      <w:r>
-        <w:instrText xml:space="preserve"> SEQ MTEqn \c \* Arabic \* MERGEFORMAT </w:instrText>
-      </w:r>
-      <w:r>
-        <w:fldChar w:fldCharType="separate"/>
-      </w:r>
-      <w:r>
-        <w:rPr>
-          <w:noProof/>
-        </w:rPr>
-        <w:instrText>13</w:instrText>
-      </w:r>
-      <w:r>
-        <w:rPr>
-          <w:noProof/>
-        </w:rPr>
-        <w:fldChar w:fldCharType="end"/>
-      </w:r>
+      <w:fldSimple w:instr=" SEQ MTEqn \c \* Arabic \* MERGEFORMAT ">
+        <w:r>
+          <w:rPr>
+            <w:noProof/>
+          </w:rPr>
+          <w:instrText>13</w:instrText>
+        </w:r>
+      </w:fldSimple>
       <w:r>
         <w:instrText>)</w:instrText>
       </w:r>
@@ -3627,7 +3055,7 @@
           <v:shape id="_x0000_i1090" type="#_x0000_t75" style="width:77.25pt;height:30.75pt" o:ole="">
             <v:imagedata r:id="rId136" o:title=""/>
           </v:shape>
-          <o:OLEObject Type="Embed" ProgID="Equation.DSMT4" ShapeID="_x0000_i1090" DrawAspect="Content" ObjectID="_1633411453" r:id="rId137"/>
+          <o:OLEObject Type="Embed" ProgID="Equation.DSMT4" ShapeID="_x0000_i1090" DrawAspect="Content" ObjectID="_1633493807" r:id="rId137"/>
         </w:object>
       </w:r>
       <w:r>
@@ -3654,77 +3082,35 @@
       <w:r>
         <w:instrText>(</w:instrText>
       </w:r>
-      <w:r>
-        <w:fldChar w:fldCharType="begin"/>
-      </w:r>
-      <w:r>
-        <w:instrText xml:space="preserve"> SEQ MTSec \c \* Arabic \* MERGEFORMAT </w:instrText>
-      </w:r>
-      <w:r>
-        <w:fldChar w:fldCharType="separate"/>
-      </w:r>
-      <w:r>
-        <w:rPr>
-          <w:noProof/>
-        </w:rPr>
-        <w:instrText>1</w:instrText>
-      </w:r>
-      <w:r>
-        <w:rPr>
-          <w:noProof/>
-        </w:rPr>
+      <w:fldSimple w:instr=" SEQ MTSec \c \* Arabic \* MERGEFORMAT ">
+        <w:r>
+          <w:rPr>
+            <w:noProof/>
+          </w:rPr>
+          <w:instrText>1</w:instrText>
+        </w:r>
+      </w:fldSimple>
+      <w:r>
+        <w:instrText>.</w:instrText>
+      </w:r>
+      <w:fldSimple w:instr=" SEQ MTEqn \c \* Arabic \* MERGEFORMAT ">
+        <w:r>
+          <w:rPr>
+            <w:noProof/>
+          </w:rPr>
+          <w:instrText>14</w:instrText>
+        </w:r>
+      </w:fldSimple>
+      <w:r>
+        <w:instrText>)</w:instrText>
+      </w:r>
+      <w:r>
         <w:fldChar w:fldCharType="end"/>
       </w:r>
-      <w:r>
-        <w:instrText>.</w:instrText>
-      </w:r>
-      <w:r>
-        <w:fldChar w:fldCharType="begin"/>
-      </w:r>
-      <w:r>
-        <w:instrText xml:space="preserve"> SEQ MTEqn \c \* Arabic \* MERGEFORMAT </w:instrText>
-      </w:r>
-      <w:r>
-        <w:fldChar w:fldCharType="separate"/>
-      </w:r>
-      <w:r>
-        <w:rPr>
-          <w:noProof/>
-        </w:rPr>
-        <w:instrText>14</w:instrText>
-      </w:r>
-      <w:r>
-        <w:rPr>
-          <w:noProof/>
-        </w:rPr>
-        <w:fldChar w:fldCharType="end"/>
-      </w:r>
-      <w:r>
-        <w:instrText>)</w:instrText>
-      </w:r>
-      <w:r>
-        <w:fldChar w:fldCharType="end"/>
-      </w:r>
-    </w:p>
-    <w:p>
-      <w:r>
-        <w:t xml:space="preserve">Скалярный потенциал </w:t>
-      </w:r>
-      <w:proofErr w:type="spellStart"/>
-      <w:r>
-        <w:t>Лиенара</w:t>
-      </w:r>
-      <w:proofErr w:type="spellEnd"/>
-      <w:r>
-        <w:t xml:space="preserve"> </w:t>
-      </w:r>
-      <w:proofErr w:type="spellStart"/>
-      <w:r>
-        <w:t>Вихерта</w:t>
-      </w:r>
-      <w:proofErr w:type="spellEnd"/>
-      <w:r>
-        <w:t xml:space="preserve"> </w:t>
+    </w:p>
+    <w:p>
+      <w:r>
+        <w:t xml:space="preserve">Скалярный потенциал Лиенара Вихерта </w:t>
       </w:r>
       <w:r>
         <w:t>зарядов,</w:t>
@@ -3749,7 +3135,7 @@
           <v:shape id="_x0000_i1091" type="#_x0000_t75" style="width:9pt;height:9.75pt" o:ole="">
             <v:imagedata r:id="rId138" o:title=""/>
           </v:shape>
-          <o:OLEObject Type="Embed" ProgID="Equation.DSMT4" ShapeID="_x0000_i1091" DrawAspect="Content" ObjectID="_1633411454" r:id="rId139"/>
+          <o:OLEObject Type="Embed" ProgID="Equation.DSMT4" ShapeID="_x0000_i1091" DrawAspect="Content" ObjectID="_1633493808" r:id="rId139"/>
         </w:object>
       </w:r>
       <w:r>
@@ -3769,7 +3155,7 @@
           <v:shape id="_x0000_i1092" type="#_x0000_t75" style="width:9.75pt;height:9.75pt" o:ole="">
             <v:imagedata r:id="rId140" o:title=""/>
           </v:shape>
-          <o:OLEObject Type="Embed" ProgID="Equation.DSMT4" ShapeID="_x0000_i1092" DrawAspect="Content" ObjectID="_1633411455" r:id="rId141"/>
+          <o:OLEObject Type="Embed" ProgID="Equation.DSMT4" ShapeID="_x0000_i1092" DrawAspect="Content" ObjectID="_1633493809" r:id="rId141"/>
         </w:object>
       </w:r>
       <w:r>
@@ -3789,7 +3175,7 @@
           <v:shape id="_x0000_i1093" type="#_x0000_t75" style="width:15pt;height:18pt" o:ole="">
             <v:imagedata r:id="rId142" o:title=""/>
           </v:shape>
-          <o:OLEObject Type="Embed" ProgID="Equation.DSMT4" ShapeID="_x0000_i1093" DrawAspect="Content" ObjectID="_1633411456" r:id="rId143"/>
+          <o:OLEObject Type="Embed" ProgID="Equation.DSMT4" ShapeID="_x0000_i1093" DrawAspect="Content" ObjectID="_1633493810" r:id="rId143"/>
         </w:object>
       </w:r>
       <w:r>
@@ -3812,7 +3198,7 @@
           <v:shape id="_x0000_i1094" type="#_x0000_t75" style="width:131.25pt;height:34.5pt" o:ole="">
             <v:imagedata r:id="rId144" o:title=""/>
           </v:shape>
-          <o:OLEObject Type="Embed" ProgID="Equation.DSMT4" ShapeID="_x0000_i1094" DrawAspect="Content" ObjectID="_1633411457" r:id="rId145"/>
+          <o:OLEObject Type="Embed" ProgID="Equation.DSMT4" ShapeID="_x0000_i1094" DrawAspect="Content" ObjectID="_1633493811" r:id="rId145"/>
         </w:object>
       </w:r>
       <w:r>
@@ -3823,10 +3209,10 @@
           <w:position w:val="-10"/>
         </w:rPr>
         <w:object w:dxaOrig="1820" w:dyaOrig="360">
-          <v:shape id="_x0000_i1184" type="#_x0000_t75" style="width:90.75pt;height:18pt" o:ole="">
+          <v:shape id="_x0000_i1095" type="#_x0000_t75" style="width:90.75pt;height:18pt" o:ole="">
             <v:imagedata r:id="rId146" o:title=""/>
           </v:shape>
-          <o:OLEObject Type="Embed" ProgID="Equation.DSMT4" ShapeID="_x0000_i1184" DrawAspect="Content" ObjectID="_1633411458" r:id="rId147"/>
+          <o:OLEObject Type="Embed" ProgID="Equation.DSMT4" ShapeID="_x0000_i1095" DrawAspect="Content" ObjectID="_1633493812" r:id="rId147"/>
         </w:object>
       </w:r>
       <w:r>
@@ -3837,10 +3223,10 @@
           <w:position w:val="-6"/>
         </w:rPr>
         <w:object w:dxaOrig="1820" w:dyaOrig="320">
-          <v:shape id="_x0000_i1186" type="#_x0000_t75" style="width:90.75pt;height:15.75pt" o:ole="">
+          <v:shape id="_x0000_i1096" type="#_x0000_t75" style="width:90.75pt;height:15.75pt" o:ole="">
             <v:imagedata r:id="rId148" o:title=""/>
           </v:shape>
-          <o:OLEObject Type="Embed" ProgID="Equation.DSMT4" ShapeID="_x0000_i1186" DrawAspect="Content" ObjectID="_1633411459" r:id="rId149"/>
+          <o:OLEObject Type="Embed" ProgID="Equation.DSMT4" ShapeID="_x0000_i1096" DrawAspect="Content" ObjectID="_1633493813" r:id="rId149"/>
         </w:object>
       </w:r>
       <w:r>
@@ -3851,17 +3237,15 @@
           <w:position w:val="-10"/>
         </w:rPr>
         <w:object w:dxaOrig="220" w:dyaOrig="260">
-          <v:shape id="_x0000_i1189" type="#_x0000_t75" style="width:11.25pt;height:12.75pt" o:ole="">
+          <v:shape id="_x0000_i1097" type="#_x0000_t75" style="width:11.25pt;height:12.75pt" o:ole="">
             <v:imagedata r:id="rId150" o:title=""/>
           </v:shape>
-          <o:OLEObject Type="Embed" ProgID="Equation.DSMT4" ShapeID="_x0000_i1189" DrawAspect="Content" ObjectID="_1633411460" r:id="rId151"/>
-        </w:object>
-      </w:r>
-      <w:r>
-        <w:t xml:space="preserve"> </w:t>
-      </w:r>
-      <w:bookmarkStart w:id="2" w:name="_GoBack"/>
-      <w:bookmarkEnd w:id="2"/>
+          <o:OLEObject Type="Embed" ProgID="Equation.DSMT4" ShapeID="_x0000_i1097" DrawAspect="Content" ObjectID="_1633493814" r:id="rId151"/>
+        </w:object>
+      </w:r>
+      <w:r>
+        <w:t xml:space="preserve"> </w:t>
+      </w:r>
       <w:r>
         <w:t xml:space="preserve">. Учитывая то обстоятельство, что при строго радиальном направлении векторов скорости и ускорения частиц число частиц внутри телесного угла </w:t>
       </w:r>
@@ -3870,10 +3254,10 @@
           <w:position w:val="-10"/>
         </w:rPr>
         <w:object w:dxaOrig="639" w:dyaOrig="320">
-          <v:shape id="_x0000_i1096" type="#_x0000_t75" style="width:32.25pt;height:15.75pt" o:ole="">
+          <v:shape id="_x0000_i1098" type="#_x0000_t75" style="width:32.25pt;height:15.75pt" o:ole="">
             <v:imagedata r:id="rId152" o:title=""/>
           </v:shape>
-          <o:OLEObject Type="Embed" ProgID="Equation.DSMT4" ShapeID="_x0000_i1096" DrawAspect="Content" ObjectID="_1633411461" r:id="rId153"/>
+          <o:OLEObject Type="Embed" ProgID="Equation.DSMT4" ShapeID="_x0000_i1098" DrawAspect="Content" ObjectID="_1633493815" r:id="rId153"/>
         </w:object>
       </w:r>
       <w:r>
@@ -3895,10 +3279,10 @@
           <w:position w:val="-34"/>
         </w:rPr>
         <w:object w:dxaOrig="4640" w:dyaOrig="760">
-          <v:shape id="_x0000_i1097" type="#_x0000_t75" style="width:231.75pt;height:37.5pt" o:ole="">
+          <v:shape id="_x0000_i1099" type="#_x0000_t75" style="width:231.75pt;height:37.5pt" o:ole="">
             <v:imagedata r:id="rId154" o:title=""/>
           </v:shape>
-          <o:OLEObject Type="Embed" ProgID="Equation.DSMT4" ShapeID="_x0000_i1097" DrawAspect="Content" ObjectID="_1633411462" r:id="rId155"/>
+          <o:OLEObject Type="Embed" ProgID="Equation.DSMT4" ShapeID="_x0000_i1099" DrawAspect="Content" ObjectID="_1633493816" r:id="rId155"/>
         </w:object>
       </w:r>
       <w:r>
@@ -3922,62 +3306,36 @@
       <w:r>
         <w:fldChar w:fldCharType="end"/>
       </w:r>
-      <w:bookmarkStart w:id="3" w:name="ZEqnNum570225"/>
+      <w:bookmarkStart w:id="2" w:name="ZEqnNum570225"/>
       <w:r>
         <w:instrText>(</w:instrText>
       </w:r>
-      <w:r>
-        <w:fldChar w:fldCharType="begin"/>
-      </w:r>
-      <w:r>
-        <w:instrText xml:space="preserve"> SEQ MTSec \c \* Arabic \* MERGEFORMAT </w:instrText>
-      </w:r>
-      <w:r>
-        <w:fldChar w:fldCharType="separate"/>
-      </w:r>
-      <w:r>
-        <w:rPr>
-          <w:noProof/>
-        </w:rPr>
-        <w:instrText>1</w:instrText>
-      </w:r>
-      <w:r>
-        <w:rPr>
-          <w:noProof/>
-        </w:rPr>
+      <w:fldSimple w:instr=" SEQ MTSec \c \* Arabic \* MERGEFORMAT ">
+        <w:r>
+          <w:rPr>
+            <w:noProof/>
+          </w:rPr>
+          <w:instrText>1</w:instrText>
+        </w:r>
+      </w:fldSimple>
+      <w:r>
+        <w:instrText>.</w:instrText>
+      </w:r>
+      <w:fldSimple w:instr=" SEQ MTEqn \c \* Arabic \* MERGEFORMAT ">
+        <w:r>
+          <w:rPr>
+            <w:noProof/>
+          </w:rPr>
+          <w:instrText>15</w:instrText>
+        </w:r>
+      </w:fldSimple>
+      <w:r>
+        <w:instrText>)</w:instrText>
+      </w:r>
+      <w:bookmarkEnd w:id="2"/>
+      <w:r>
         <w:fldChar w:fldCharType="end"/>
       </w:r>
-      <w:r>
-        <w:instrText>.</w:instrText>
-      </w:r>
-      <w:r>
-        <w:fldChar w:fldCharType="begin"/>
-      </w:r>
-      <w:r>
-        <w:instrText xml:space="preserve"> SEQ MTEqn \c \* Arabic \* MERGEFORMAT </w:instrText>
-      </w:r>
-      <w:r>
-        <w:fldChar w:fldCharType="separate"/>
-      </w:r>
-      <w:r>
-        <w:rPr>
-          <w:noProof/>
-        </w:rPr>
-        <w:instrText>15</w:instrText>
-      </w:r>
-      <w:r>
-        <w:rPr>
-          <w:noProof/>
-        </w:rPr>
-        <w:fldChar w:fldCharType="end"/>
-      </w:r>
-      <w:r>
-        <w:instrText>)</w:instrText>
-      </w:r>
-      <w:bookmarkEnd w:id="3"/>
-      <w:r>
-        <w:fldChar w:fldCharType="end"/>
-      </w:r>
     </w:p>
     <w:p>
       <w:r>
@@ -3994,10 +3352,10 @@
           <w:position w:val="-12"/>
         </w:rPr>
         <w:object w:dxaOrig="1100" w:dyaOrig="360">
-          <v:shape id="_x0000_i1098" type="#_x0000_t75" style="width:54.75pt;height:18pt" o:ole="">
+          <v:shape id="_x0000_i1100" type="#_x0000_t75" style="width:54.75pt;height:18pt" o:ole="">
             <v:imagedata r:id="rId156" o:title=""/>
           </v:shape>
-          <o:OLEObject Type="Embed" ProgID="Equation.DSMT4" ShapeID="_x0000_i1098" DrawAspect="Content" ObjectID="_1633411463" r:id="rId157"/>
+          <o:OLEObject Type="Embed" ProgID="Equation.DSMT4" ShapeID="_x0000_i1100" DrawAspect="Content" ObjectID="_1633493817" r:id="rId157"/>
         </w:object>
       </w:r>
       <w:r>
@@ -4011,10 +3369,10 @@
           <w:position w:val="-12"/>
         </w:rPr>
         <w:object w:dxaOrig="340" w:dyaOrig="360">
-          <v:shape id="_x0000_i1099" type="#_x0000_t75" style="width:17.25pt;height:18pt" o:ole="">
+          <v:shape id="_x0000_i1101" type="#_x0000_t75" style="width:17.25pt;height:18pt" o:ole="">
             <v:imagedata r:id="rId158" o:title=""/>
           </v:shape>
-          <o:OLEObject Type="Embed" ProgID="Equation.DSMT4" ShapeID="_x0000_i1099" DrawAspect="Content" ObjectID="_1633411464" r:id="rId159"/>
+          <o:OLEObject Type="Embed" ProgID="Equation.DSMT4" ShapeID="_x0000_i1101" DrawAspect="Content" ObjectID="_1633493818" r:id="rId159"/>
         </w:object>
       </w:r>
       <w:r>
@@ -4025,10 +3383,10 @@
           <w:position w:val="-12"/>
         </w:rPr>
         <w:object w:dxaOrig="220" w:dyaOrig="360">
-          <v:shape id="_x0000_i1100" type="#_x0000_t75" style="width:11.25pt;height:18pt" o:ole="">
+          <v:shape id="_x0000_i1102" type="#_x0000_t75" style="width:11.25pt;height:18pt" o:ole="">
             <v:imagedata r:id="rId160" o:title=""/>
           </v:shape>
-          <o:OLEObject Type="Embed" ProgID="Equation.DSMT4" ShapeID="_x0000_i1100" DrawAspect="Content" ObjectID="_1633411465" r:id="rId161"/>
+          <o:OLEObject Type="Embed" ProgID="Equation.DSMT4" ShapeID="_x0000_i1102" DrawAspect="Content" ObjectID="_1633493819" r:id="rId161"/>
         </w:object>
       </w:r>
       <w:r>
@@ -4039,10 +3397,10 @@
           <w:position w:val="-4"/>
         </w:rPr>
         <w:object w:dxaOrig="300" w:dyaOrig="300">
-          <v:shape id="_x0000_i1101" type="#_x0000_t75" style="width:15pt;height:15pt" o:ole="">
+          <v:shape id="_x0000_i1103" type="#_x0000_t75" style="width:15pt;height:15pt" o:ole="">
             <v:imagedata r:id="rId162" o:title=""/>
           </v:shape>
-          <o:OLEObject Type="Embed" ProgID="Equation.DSMT4" ShapeID="_x0000_i1101" DrawAspect="Content" ObjectID="_1633411466" r:id="rId163"/>
+          <o:OLEObject Type="Embed" ProgID="Equation.DSMT4" ShapeID="_x0000_i1103" DrawAspect="Content" ObjectID="_1633493820" r:id="rId163"/>
         </w:object>
       </w:r>
       <w:r>
@@ -4053,10 +3411,10 @@
           <w:position w:val="-14"/>
         </w:rPr>
         <w:object w:dxaOrig="2260" w:dyaOrig="400">
-          <v:shape id="_x0000_i1102" type="#_x0000_t75" style="width:113.25pt;height:20.25pt" o:ole="">
+          <v:shape id="_x0000_i1104" type="#_x0000_t75" style="width:113.25pt;height:20.25pt" o:ole="">
             <v:imagedata r:id="rId164" o:title=""/>
           </v:shape>
-          <o:OLEObject Type="Embed" ProgID="Equation.DSMT4" ShapeID="_x0000_i1102" DrawAspect="Content" ObjectID="_1633411467" r:id="rId165"/>
+          <o:OLEObject Type="Embed" ProgID="Equation.DSMT4" ShapeID="_x0000_i1104" DrawAspect="Content" ObjectID="_1633493821" r:id="rId165"/>
         </w:object>
       </w:r>
       <w:r>
@@ -4070,32 +3428,24 @@
           <w:position w:val="-12"/>
         </w:rPr>
         <w:object w:dxaOrig="220" w:dyaOrig="360">
-          <v:shape id="_x0000_i1103" type="#_x0000_t75" style="width:11.25pt;height:18pt" o:ole="">
+          <v:shape id="_x0000_i1105" type="#_x0000_t75" style="width:11.25pt;height:18pt" o:ole="">
             <v:imagedata r:id="rId160" o:title=""/>
           </v:shape>
-          <o:OLEObject Type="Embed" ProgID="Equation.DSMT4" ShapeID="_x0000_i1103" DrawAspect="Content" ObjectID="_1633411468" r:id="rId166"/>
-        </w:object>
-      </w:r>
-      <w:r>
-        <w:t xml:space="preserve">, а для радиуса ЛВ фактически должны вычисляться запаздывающие координаты Эйлера в зависимости от </w:t>
-      </w:r>
-      <w:proofErr w:type="spellStart"/>
-      <w:r>
-        <w:t>Лагранжевой</w:t>
-      </w:r>
-      <w:proofErr w:type="spellEnd"/>
-      <w:r>
-        <w:t xml:space="preserve"> переменной интегрирования </w:t>
+          <o:OLEObject Type="Embed" ProgID="Equation.DSMT4" ShapeID="_x0000_i1105" DrawAspect="Content" ObjectID="_1633493822" r:id="rId166"/>
+        </w:object>
+      </w:r>
+      <w:r>
+        <w:t xml:space="preserve">, а для радиуса ЛВ фактически должны вычисляться запаздывающие координаты Эйлера в зависимости от Лагранжевой переменной интегрирования </w:t>
       </w:r>
       <w:r>
         <w:rPr>
           <w:position w:val="-12"/>
         </w:rPr>
         <w:object w:dxaOrig="220" w:dyaOrig="360">
-          <v:shape id="_x0000_i1104" type="#_x0000_t75" style="width:11.25pt;height:18pt" o:ole="">
+          <v:shape id="_x0000_i1106" type="#_x0000_t75" style="width:11.25pt;height:18pt" o:ole="">
             <v:imagedata r:id="rId160" o:title=""/>
           </v:shape>
-          <o:OLEObject Type="Embed" ProgID="Equation.DSMT4" ShapeID="_x0000_i1104" DrawAspect="Content" ObjectID="_1633411469" r:id="rId167"/>
+          <o:OLEObject Type="Embed" ProgID="Equation.DSMT4" ShapeID="_x0000_i1106" DrawAspect="Content" ObjectID="_1633493823" r:id="rId167"/>
         </w:object>
       </w:r>
       <w:r>
@@ -4113,11 +3463,11 @@
         <w:rPr>
           <w:position w:val="-36"/>
         </w:rPr>
-        <w:object w:dxaOrig="5760" w:dyaOrig="840">
-          <v:shape id="_x0000_i1105" type="#_x0000_t75" style="width:4in;height:42pt" o:ole="">
+        <w:object w:dxaOrig="5840" w:dyaOrig="840">
+          <v:shape id="_x0000_i1177" type="#_x0000_t75" style="width:291.75pt;height:42pt" o:ole="">
             <v:imagedata r:id="rId168" o:title=""/>
           </v:shape>
-          <o:OLEObject Type="Embed" ProgID="Equation.DSMT4" ShapeID="_x0000_i1105" DrawAspect="Content" ObjectID="_1633411470" r:id="rId169"/>
+          <o:OLEObject Type="Embed" ProgID="Equation.DSMT4" ShapeID="_x0000_i1177" DrawAspect="Content" ObjectID="_1633493824" r:id="rId169"/>
         </w:object>
       </w:r>
       <w:r>
@@ -4141,305 +3491,253 @@
       <w:r>
         <w:fldChar w:fldCharType="end"/>
       </w:r>
-      <w:bookmarkStart w:id="4" w:name="ZEqnNum784815"/>
+      <w:bookmarkStart w:id="3" w:name="ZEqnNum784815"/>
       <w:r>
         <w:instrText>(</w:instrText>
       </w:r>
-      <w:r>
+      <w:fldSimple w:instr=" SEQ MTSec \c \* Arabic \* MERGEFORMAT ">
+        <w:r>
+          <w:rPr>
+            <w:noProof/>
+          </w:rPr>
+          <w:instrText>1</w:instrText>
+        </w:r>
+      </w:fldSimple>
+      <w:r>
+        <w:instrText>.</w:instrText>
+      </w:r>
+      <w:fldSimple w:instr=" SEQ MTEqn \c \* Arabic \* MERGEFORMAT ">
+        <w:r>
+          <w:rPr>
+            <w:noProof/>
+          </w:rPr>
+          <w:instrText>16</w:instrText>
+        </w:r>
+      </w:fldSimple>
+      <w:r>
+        <w:instrText>)</w:instrText>
+      </w:r>
+      <w:bookmarkEnd w:id="3"/>
+      <w:r>
+        <w:fldChar w:fldCharType="end"/>
+      </w:r>
+    </w:p>
+    <w:p>
+      <w:r>
+        <w:t>Результат</w:t>
+      </w:r>
+      <w:r>
+        <w:t xml:space="preserve"> </w:t>
+      </w:r>
+      <w:r>
+        <w:t>расчёта</w:t>
+      </w:r>
+      <w:r>
+        <w:t xml:space="preserve"> </w:t>
+      </w:r>
+      <w:r>
+        <w:t>по</w:t>
+      </w:r>
+      <w:r>
+        <w:t xml:space="preserve"> </w:t>
+      </w:r>
+      <w:r>
+        <w:t>формуле</w:t>
+      </w:r>
+      <w:r>
+        <w:t xml:space="preserve"> </w:t>
+      </w:r>
+      <w:r>
+        <w:rPr>
+          <w:lang w:val="en-US"/>
+        </w:rPr>
         <w:fldChar w:fldCharType="begin"/>
       </w:r>
       <w:r>
-        <w:instrText xml:space="preserve"> SEQ MTSec \c \* Arabic \* MERGEFORMAT </w:instrText>
-      </w:r>
-      <w:r>
+        <w:instrText xml:space="preserve"> </w:instrText>
+      </w:r>
+      <w:r>
+        <w:rPr>
+          <w:lang w:val="en-US"/>
+        </w:rPr>
+        <w:instrText>GOTOBUTTON</w:instrText>
+      </w:r>
+      <w:r>
+        <w:instrText xml:space="preserve"> </w:instrText>
+      </w:r>
+      <w:r>
+        <w:rPr>
+          <w:lang w:val="en-US"/>
+        </w:rPr>
+        <w:instrText>ZEqnNum</w:instrText>
+      </w:r>
+      <w:r>
+        <w:instrText xml:space="preserve">570225  \* </w:instrText>
+      </w:r>
+      <w:r>
+        <w:rPr>
+          <w:lang w:val="en-US"/>
+        </w:rPr>
+        <w:instrText>MERGEFORMAT</w:instrText>
+      </w:r>
+      <w:r>
+        <w:instrText xml:space="preserve"> </w:instrText>
+      </w:r>
+      <w:r>
+        <w:rPr>
+          <w:lang w:val="en-US"/>
+        </w:rPr>
+        <w:fldChar w:fldCharType="begin"/>
+      </w:r>
+      <w:r>
+        <w:instrText xml:space="preserve"> </w:instrText>
+      </w:r>
+      <w:r>
+        <w:rPr>
+          <w:lang w:val="en-US"/>
+        </w:rPr>
+        <w:instrText>REF</w:instrText>
+      </w:r>
+      <w:r>
+        <w:instrText xml:space="preserve"> </w:instrText>
+      </w:r>
+      <w:r>
+        <w:rPr>
+          <w:lang w:val="en-US"/>
+        </w:rPr>
+        <w:instrText>ZEqnNum</w:instrText>
+      </w:r>
+      <w:r>
+        <w:instrText xml:space="preserve">570225 \* </w:instrText>
+      </w:r>
+      <w:r>
+        <w:rPr>
+          <w:lang w:val="en-US"/>
+        </w:rPr>
+        <w:instrText>Charformat</w:instrText>
+      </w:r>
+      <w:r>
+        <w:instrText xml:space="preserve"> \! \* </w:instrText>
+      </w:r>
+      <w:r>
+        <w:rPr>
+          <w:lang w:val="en-US"/>
+        </w:rPr>
+        <w:instrText>MERGEFORMAT</w:instrText>
+      </w:r>
+      <w:r>
+        <w:instrText xml:space="preserve"> </w:instrText>
+      </w:r>
+      <w:r>
+        <w:rPr>
+          <w:lang w:val="en-US"/>
+        </w:rPr>
         <w:fldChar w:fldCharType="separate"/>
       </w:r>
       <w:r>
-        <w:rPr>
-          <w:noProof/>
-        </w:rPr>
-        <w:instrText>1</w:instrText>
-      </w:r>
-      <w:r>
-        <w:rPr>
-          <w:noProof/>
+        <w:instrText>(1.15)</w:instrText>
+      </w:r>
+      <w:r>
+        <w:rPr>
+          <w:lang w:val="en-US"/>
         </w:rPr>
         <w:fldChar w:fldCharType="end"/>
       </w:r>
       <w:r>
-        <w:instrText>.</w:instrText>
+        <w:rPr>
+          <w:lang w:val="en-US"/>
+        </w:rPr>
+        <w:fldChar w:fldCharType="end"/>
+      </w:r>
+      <w:r>
+        <w:t xml:space="preserve"> </w:t>
+      </w:r>
+      <w:r>
+        <w:t>скалярного</w:t>
+      </w:r>
+      <w:r>
+        <w:t xml:space="preserve"> потенциал</w:t>
+      </w:r>
+      <w:r>
+        <w:t>а</w:t>
+      </w:r>
+      <w:r>
+        <w:t xml:space="preserve"> Лиенара Вихерта c учётом запаздывания сферического конденсатора, в котором обе обкладки - как внешняя отрицательная  так и внутрення</w:t>
+      </w:r>
+      <w:r>
+        <w:t>я</w:t>
+      </w:r>
+      <w:r>
+        <w:t xml:space="preserve"> положительная разлетаются наружу. </w:t>
+      </w:r>
+      <w:r>
+        <w:t xml:space="preserve">Скорости обкладок </w:t>
+      </w:r>
+      <w:r>
+        <w:rPr>
+          <w:position w:val="-18"/>
+        </w:rPr>
+        <w:object w:dxaOrig="960" w:dyaOrig="480">
+          <v:shape id="_x0000_i1108" type="#_x0000_t75" style="width:48pt;height:24pt" o:ole="">
+            <v:imagedata r:id="rId104" o:title=""/>
+          </v:shape>
+          <o:OLEObject Type="Embed" ProgID="Equation.DSMT4" ShapeID="_x0000_i1108" DrawAspect="Content" ObjectID="_1633493825" r:id="rId170"/>
+        </w:object>
+      </w:r>
+      <w:r>
+        <w:t xml:space="preserve"> и</w:t>
+      </w:r>
+      <w:r>
+        <w:rPr>
+          <w:position w:val="-18"/>
+        </w:rPr>
+        <w:object w:dxaOrig="960" w:dyaOrig="480">
+          <v:shape id="_x0000_i1109" type="#_x0000_t75" style="width:48pt;height:24pt" o:ole="">
+            <v:imagedata r:id="rId111" o:title=""/>
+          </v:shape>
+          <o:OLEObject Type="Embed" ProgID="Equation.DSMT4" ShapeID="_x0000_i1109" DrawAspect="Content" ObjectID="_1633493826" r:id="rId171"/>
+        </w:object>
+      </w:r>
+      <w:r>
+        <w:t xml:space="preserve">. </w:t>
+      </w:r>
+      <w:r>
+        <w:t>Начальная фаза центрально-симметричного взрыва.</w:t>
+      </w:r>
+      <w:r>
+        <w:t xml:space="preserve"> </w:t>
+      </w:r>
+      <w:r>
+        <w:t xml:space="preserve">Расчёт проводился для момента времени наблюдения </w:t>
+      </w:r>
+      <w:r>
+        <w:rPr>
+          <w:position w:val="-6"/>
+        </w:rPr>
+        <w:object w:dxaOrig="499" w:dyaOrig="279">
+          <v:shape id="_x0000_i1110" type="#_x0000_t75" style="width:24.75pt;height:14.25pt" o:ole="">
+            <v:imagedata r:id="rId172" o:title=""/>
+          </v:shape>
+          <o:OLEObject Type="Embed" ProgID="Equation.DSMT4" ShapeID="_x0000_i1110" DrawAspect="Content" ObjectID="_1633493827" r:id="rId173"/>
+        </w:object>
+      </w:r>
+      <w:r>
+        <w:t xml:space="preserve">. </w:t>
+      </w:r>
+      <w:r>
+        <w:t xml:space="preserve">Для сравнения на том же графике приведён результат расчёта по формуле </w:t>
       </w:r>
       <w:r>
         <w:fldChar w:fldCharType="begin"/>
       </w:r>
       <w:r>
-        <w:instrText xml:space="preserve"> SEQ MTEqn \c \* Arabic \* MERGEFORMAT </w:instrText>
-      </w:r>
-      <w:r>
-        <w:fldChar w:fldCharType="separate"/>
-      </w:r>
-      <w:r>
-        <w:rPr>
-          <w:noProof/>
-        </w:rPr>
-        <w:instrText>16</w:instrText>
-      </w:r>
-      <w:r>
-        <w:rPr>
-          <w:noProof/>
-        </w:rPr>
-        <w:fldChar w:fldCharType="end"/>
-      </w:r>
-      <w:r>
-        <w:instrText>)</w:instrText>
-      </w:r>
-      <w:bookmarkEnd w:id="4"/>
-      <w:r>
-        <w:fldChar w:fldCharType="end"/>
-      </w:r>
-    </w:p>
-    <w:p>
-      <w:r>
-        <w:t>Результат</w:t>
-      </w:r>
-      <w:r>
-        <w:t xml:space="preserve"> </w:t>
-      </w:r>
-      <w:r>
-        <w:t>расчёта</w:t>
-      </w:r>
-      <w:r>
-        <w:t xml:space="preserve"> </w:t>
-      </w:r>
-      <w:r>
-        <w:t>по</w:t>
-      </w:r>
-      <w:r>
-        <w:t xml:space="preserve"> </w:t>
-      </w:r>
-      <w:r>
-        <w:t>формуле</w:t>
-      </w:r>
-      <w:r>
-        <w:t xml:space="preserve"> </w:t>
-      </w:r>
-      <w:r>
-        <w:rPr>
-          <w:lang w:val="en-US"/>
-        </w:rPr>
-        <w:fldChar w:fldCharType="begin"/>
-      </w:r>
-      <w:r>
-        <w:instrText xml:space="preserve"> </w:instrText>
-      </w:r>
-      <w:r>
-        <w:rPr>
-          <w:lang w:val="en-US"/>
-        </w:rPr>
-        <w:instrText>GOTOBUTTON</w:instrText>
-      </w:r>
-      <w:r>
-        <w:instrText xml:space="preserve"> </w:instrText>
-      </w:r>
-      <w:r>
-        <w:rPr>
-          <w:lang w:val="en-US"/>
-        </w:rPr>
-        <w:instrText>ZEqnNum</w:instrText>
-      </w:r>
-      <w:r>
-        <w:instrText xml:space="preserve">570225  \* </w:instrText>
-      </w:r>
-      <w:r>
-        <w:rPr>
-          <w:lang w:val="en-US"/>
-        </w:rPr>
-        <w:instrText>MERGEFORMAT</w:instrText>
-      </w:r>
-      <w:r>
-        <w:instrText xml:space="preserve"> </w:instrText>
-      </w:r>
-      <w:r>
-        <w:rPr>
-          <w:lang w:val="en-US"/>
-        </w:rPr>
-        <w:fldChar w:fldCharType="begin"/>
-      </w:r>
-      <w:r>
-        <w:instrText xml:space="preserve"> </w:instrText>
-      </w:r>
-      <w:r>
-        <w:rPr>
-          <w:lang w:val="en-US"/>
-        </w:rPr>
-        <w:instrText>REF</w:instrText>
-      </w:r>
-      <w:r>
-        <w:instrText xml:space="preserve"> </w:instrText>
-      </w:r>
-      <w:r>
-        <w:rPr>
-          <w:lang w:val="en-US"/>
-        </w:rPr>
-        <w:instrText>ZEqnNum</w:instrText>
-      </w:r>
-      <w:r>
-        <w:instrText xml:space="preserve">570225 \* </w:instrText>
-      </w:r>
-      <w:r>
-        <w:rPr>
-          <w:lang w:val="en-US"/>
-        </w:rPr>
-        <w:instrText>Charformat</w:instrText>
-      </w:r>
-      <w:r>
-        <w:instrText xml:space="preserve"> \! \* </w:instrText>
-      </w:r>
-      <w:r>
-        <w:rPr>
-          <w:lang w:val="en-US"/>
-        </w:rPr>
-        <w:instrText>MERGEFORMAT</w:instrText>
-      </w:r>
-      <w:r>
-        <w:instrText xml:space="preserve"> </w:instrText>
-      </w:r>
-      <w:r>
-        <w:rPr>
-          <w:lang w:val="en-US"/>
-        </w:rPr>
-        <w:fldChar w:fldCharType="separate"/>
-      </w:r>
-      <w:r>
-        <w:instrText>(1.15)</w:instrText>
-      </w:r>
-      <w:r>
-        <w:rPr>
-          <w:lang w:val="en-US"/>
-        </w:rPr>
-        <w:fldChar w:fldCharType="end"/>
-      </w:r>
-      <w:r>
-        <w:rPr>
-          <w:lang w:val="en-US"/>
-        </w:rPr>
-        <w:fldChar w:fldCharType="end"/>
-      </w:r>
-      <w:r>
-        <w:t xml:space="preserve"> </w:t>
-      </w:r>
-      <w:r>
-        <w:t>скалярного</w:t>
-      </w:r>
-      <w:r>
-        <w:t xml:space="preserve"> потенциал</w:t>
-      </w:r>
-      <w:r>
-        <w:t>а</w:t>
-      </w:r>
-      <w:r>
-        <w:t xml:space="preserve"> </w:t>
-      </w:r>
-      <w:proofErr w:type="spellStart"/>
-      <w:r>
-        <w:t>Лиенара</w:t>
-      </w:r>
-      <w:proofErr w:type="spellEnd"/>
-      <w:r>
-        <w:t xml:space="preserve"> </w:t>
-      </w:r>
-      <w:proofErr w:type="spellStart"/>
-      <w:r>
-        <w:t>Вихерта</w:t>
-      </w:r>
-      <w:proofErr w:type="spellEnd"/>
-      <w:r>
-        <w:t xml:space="preserve"> c учётом запаздывания сферического конденсатора, в котором обе обкладки - как внешняя отрицательная  так и внутрення</w:t>
-      </w:r>
-      <w:r>
-        <w:t>я</w:t>
-      </w:r>
-      <w:r>
-        <w:t xml:space="preserve"> положительная разлетаются наружу. </w:t>
-      </w:r>
-      <w:r>
-        <w:t xml:space="preserve">Скорости обкладок </w:t>
-      </w:r>
-      <w:r>
-        <w:rPr>
-          <w:position w:val="-18"/>
-        </w:rPr>
-        <w:object w:dxaOrig="960" w:dyaOrig="480">
-          <v:shape id="_x0000_i1106" type="#_x0000_t75" style="width:48pt;height:24pt" o:ole="">
-            <v:imagedata r:id="rId104" o:title=""/>
-          </v:shape>
-          <o:OLEObject Type="Embed" ProgID="Equation.DSMT4" ShapeID="_x0000_i1106" DrawAspect="Content" ObjectID="_1633411471" r:id="rId170"/>
-        </w:object>
-      </w:r>
-      <w:r>
-        <w:t xml:space="preserve"> и</w:t>
-      </w:r>
-      <w:r>
-        <w:rPr>
-          <w:position w:val="-18"/>
-        </w:rPr>
-        <w:object w:dxaOrig="960" w:dyaOrig="480">
-          <v:shape id="_x0000_i1107" type="#_x0000_t75" style="width:48pt;height:24pt" o:ole="">
-            <v:imagedata r:id="rId111" o:title=""/>
-          </v:shape>
-          <o:OLEObject Type="Embed" ProgID="Equation.DSMT4" ShapeID="_x0000_i1107" DrawAspect="Content" ObjectID="_1633411472" r:id="rId171"/>
-        </w:object>
-      </w:r>
-      <w:r>
-        <w:t xml:space="preserve">. </w:t>
-      </w:r>
-      <w:r>
-        <w:t>Начальная фаза центрально-симметричного взрыва.</w:t>
-      </w:r>
-      <w:r>
-        <w:t xml:space="preserve"> </w:t>
-      </w:r>
-      <w:r>
-        <w:t xml:space="preserve">Расчёт проводился для момента времени наблюдения </w:t>
-      </w:r>
-      <w:r>
-        <w:rPr>
-          <w:position w:val="-6"/>
-        </w:rPr>
-        <w:object w:dxaOrig="499" w:dyaOrig="279">
-          <v:shape id="_x0000_i1108" type="#_x0000_t75" style="width:24.75pt;height:14.25pt" o:ole="">
-            <v:imagedata r:id="rId172" o:title=""/>
-          </v:shape>
-          <o:OLEObject Type="Embed" ProgID="Equation.DSMT4" ShapeID="_x0000_i1108" DrawAspect="Content" ObjectID="_1633411473" r:id="rId173"/>
-        </w:object>
-      </w:r>
-      <w:r>
-        <w:t xml:space="preserve">. </w:t>
-      </w:r>
-      <w:r>
-        <w:t xml:space="preserve">Для сравнения на том же графике приведён результат расчёта по формуле </w:t>
-      </w:r>
-      <w:r>
-        <w:fldChar w:fldCharType="begin"/>
-      </w:r>
-      <w:r>
         <w:instrText xml:space="preserve"> GOTOBUTTON ZEqnNum949184  \* MERGEFORMAT </w:instrText>
       </w:r>
-      <w:r>
-        <w:fldChar w:fldCharType="begin"/>
-      </w:r>
-      <w:r>
-        <w:instrText xml:space="preserve"> REF ZEqnNum949184 \* Charformat \! \* MERGEFORMAT </w:instrText>
-      </w:r>
-      <w:r>
-        <w:fldChar w:fldCharType="separate"/>
-      </w:r>
-      <w:r>
-        <w:instrText>(1.8)</w:instrText>
-      </w:r>
-      <w:r>
-        <w:fldChar w:fldCharType="end"/>
-      </w:r>
+      <w:fldSimple w:instr=" REF ZEqnNum949184 \* Charformat \! \* MERGEFORMAT ">
+        <w:r>
+          <w:instrText>(1.8)</w:instrText>
+        </w:r>
+      </w:fldSimple>
       <w:r>
         <w:fldChar w:fldCharType="end"/>
       </w:r>
@@ -4457,7 +3755,7 @@
           <w:lang w:eastAsia="ru-RU"/>
         </w:rPr>
         <w:drawing>
-          <wp:inline distT="0" distB="0" distL="0" distR="0" wp14:anchorId="2D2A5599" wp14:editId="4C22A131">
+          <wp:inline distT="0" distB="0" distL="0" distR="0" wp14:anchorId="3E06BCF9" wp14:editId="238C7732">
             <wp:extent cx="2505075" cy="2124075"/>
             <wp:effectExtent l="0" t="0" r="9525" b="9525"/>
             <wp:docPr id="9" name="Рисунок 9"/>
@@ -4551,44 +3849,12 @@
         <w:t>уже начинает соответствовать</w:t>
       </w:r>
       <w:r>
-        <w:t xml:space="preserve"> результатам опыта </w:t>
-      </w:r>
-      <w:proofErr w:type="spellStart"/>
-      <w:r>
-        <w:t>Менде</w:t>
-      </w:r>
-      <w:proofErr w:type="spellEnd"/>
-      <w:r>
-        <w:t>.</w:t>
-      </w:r>
-    </w:p>
-    <w:p>
-      <w:r>
-        <w:t xml:space="preserve">Скалярный потенциал </w:t>
-      </w:r>
-      <w:proofErr w:type="spellStart"/>
-      <w:r>
-        <w:t>Лиенара</w:t>
-      </w:r>
-      <w:proofErr w:type="spellEnd"/>
-      <w:r>
-        <w:t xml:space="preserve"> </w:t>
-      </w:r>
-      <w:proofErr w:type="spellStart"/>
-      <w:r>
-        <w:t>Вихерта</w:t>
-      </w:r>
-      <w:proofErr w:type="spellEnd"/>
-      <w:r>
-        <w:t xml:space="preserve"> c учётом и без учёта запаздывания сферического конденсатора, в котором положительная обкладка разлетается наружу, а отрицательная обкладка </w:t>
-      </w:r>
-      <w:proofErr w:type="spellStart"/>
-      <w:r>
-        <w:t>схлопывается</w:t>
-      </w:r>
-      <w:proofErr w:type="spellEnd"/>
-      <w:r>
-        <w:t xml:space="preserve"> внутрь. Обе обкладки движутся навстречу друг другу. </w:t>
+        <w:t xml:space="preserve"> результатам опыта Менде.</w:t>
+      </w:r>
+    </w:p>
+    <w:p>
+      <w:r>
+        <w:t xml:space="preserve">Скалярный потенциал Лиенара Вихерта c учётом и без учёта запаздывания сферического конденсатора, в котором положительная обкладка разлетается наружу, а отрицательная обкладка схлопывается внутрь. Обе обкладки движутся навстречу друг другу. </w:t>
       </w:r>
       <w:r>
         <w:t xml:space="preserve">Скорости обкладок </w:t>
@@ -4598,10 +3864,10 @@
           <w:position w:val="-18"/>
         </w:rPr>
         <w:object w:dxaOrig="1120" w:dyaOrig="480">
-          <v:shape id="_x0000_i1109" type="#_x0000_t75" style="width:56.25pt;height:24pt" o:ole="">
+          <v:shape id="_x0000_i1111" type="#_x0000_t75" style="width:56.25pt;height:24pt" o:ole="">
             <v:imagedata r:id="rId114" o:title=""/>
           </v:shape>
-          <o:OLEObject Type="Embed" ProgID="Equation.DSMT4" ShapeID="_x0000_i1109" DrawAspect="Content" ObjectID="_1633411474" r:id="rId175"/>
+          <o:OLEObject Type="Embed" ProgID="Equation.DSMT4" ShapeID="_x0000_i1111" DrawAspect="Content" ObjectID="_1633493828" r:id="rId175"/>
         </w:object>
       </w:r>
       <w:r>
@@ -4612,10 +3878,10 @@
           <w:position w:val="-18"/>
         </w:rPr>
         <w:object w:dxaOrig="960" w:dyaOrig="480">
-          <v:shape id="_x0000_i1110" type="#_x0000_t75" style="width:48pt;height:24pt" o:ole="">
+          <v:shape id="_x0000_i1112" type="#_x0000_t75" style="width:48pt;height:24pt" o:ole="">
             <v:imagedata r:id="rId116" o:title=""/>
           </v:shape>
-          <o:OLEObject Type="Embed" ProgID="Equation.DSMT4" ShapeID="_x0000_i1110" DrawAspect="Content" ObjectID="_1633411475" r:id="rId176"/>
+          <o:OLEObject Type="Embed" ProgID="Equation.DSMT4" ShapeID="_x0000_i1112" DrawAspect="Content" ObjectID="_1633493829" r:id="rId176"/>
         </w:object>
       </w:r>
       <w:r>
@@ -4629,10 +3895,10 @@
           <w:position w:val="-6"/>
         </w:rPr>
         <w:object w:dxaOrig="499" w:dyaOrig="279">
-          <v:shape id="_x0000_i1111" type="#_x0000_t75" style="width:24.75pt;height:14.25pt" o:ole="">
+          <v:shape id="_x0000_i1113" type="#_x0000_t75" style="width:24.75pt;height:14.25pt" o:ole="">
             <v:imagedata r:id="rId172" o:title=""/>
           </v:shape>
-          <o:OLEObject Type="Embed" ProgID="Equation.DSMT4" ShapeID="_x0000_i1111" DrawAspect="Content" ObjectID="_1633411476" r:id="rId177"/>
+          <o:OLEObject Type="Embed" ProgID="Equation.DSMT4" ShapeID="_x0000_i1113" DrawAspect="Content" ObjectID="_1633493830" r:id="rId177"/>
         </w:object>
       </w:r>
       <w:r>
@@ -4649,7 +3915,7 @@
           <w:lang w:eastAsia="ru-RU"/>
         </w:rPr>
         <w:drawing>
-          <wp:inline distT="0" distB="0" distL="0" distR="0" wp14:anchorId="678EA562" wp14:editId="666B9B2F">
+          <wp:inline distT="0" distB="0" distL="0" distR="0" wp14:anchorId="5EC591BA" wp14:editId="5C74813B">
             <wp:extent cx="2771775" cy="2552700"/>
             <wp:effectExtent l="0" t="0" r="9525" b="0"/>
             <wp:docPr id="10" name="Рисунок 10"/>
@@ -4705,10 +3971,10 @@
           <w:position w:val="-4"/>
         </w:rPr>
         <w:object w:dxaOrig="200" w:dyaOrig="200">
-          <v:shape id="_x0000_i1112" type="#_x0000_t75" style="width:9.75pt;height:9.75pt" o:ole="">
+          <v:shape id="_x0000_i1114" type="#_x0000_t75" style="width:9.75pt;height:9.75pt" o:ole="">
             <v:imagedata r:id="rId179" o:title=""/>
           </v:shape>
-          <o:OLEObject Type="Embed" ProgID="Equation.DSMT4" ShapeID="_x0000_i1112" DrawAspect="Content" ObjectID="_1633411477" r:id="rId180"/>
+          <o:OLEObject Type="Embed" ProgID="Equation.DSMT4" ShapeID="_x0000_i1114" DrawAspect="Content" ObjectID="_1633493831" r:id="rId180"/>
         </w:object>
       </w:r>
       <w:r>
@@ -4719,10 +3985,10 @@
           <w:position w:val="-12"/>
         </w:rPr>
         <w:object w:dxaOrig="300" w:dyaOrig="360">
-          <v:shape id="_x0000_i1113" type="#_x0000_t75" style="width:15pt;height:18pt" o:ole="">
+          <v:shape id="_x0000_i1115" type="#_x0000_t75" style="width:15pt;height:18pt" o:ole="">
             <v:imagedata r:id="rId181" o:title=""/>
           </v:shape>
-          <o:OLEObject Type="Embed" ProgID="Equation.DSMT4" ShapeID="_x0000_i1113" DrawAspect="Content" ObjectID="_1633411478" r:id="rId182"/>
+          <o:OLEObject Type="Embed" ProgID="Equation.DSMT4" ShapeID="_x0000_i1115" DrawAspect="Content" ObjectID="_1633493832" r:id="rId182"/>
         </w:object>
       </w:r>
       <w:r>
@@ -4734,25 +4000,15 @@
       <w:r>
         <w:instrText xml:space="preserve"> GOTOBUTTON ZEqnNum784815  \* MERGEFORMAT </w:instrText>
       </w:r>
-      <w:r>
-        <w:fldChar w:fldCharType="begin"/>
-      </w:r>
-      <w:r>
-        <w:instrText xml:space="preserve"> REF ZEqnNum784815 \* Charformat \! \* MERGEFORMAT </w:instrText>
-      </w:r>
-      <w:r>
-        <w:fldChar w:fldCharType="separate"/>
-      </w:r>
-      <w:r>
-        <w:instrText>(1.16)</w:instrText>
-      </w:r>
+      <w:fldSimple w:instr=" REF ZEqnNum784815 \* Charformat \! \* MERGEFORMAT ">
+        <w:r>
+          <w:instrText>(1.16)</w:instrText>
+        </w:r>
+      </w:fldSimple>
       <w:r>
         <w:fldChar w:fldCharType="end"/>
       </w:r>
       <w:r>
-        <w:fldChar w:fldCharType="end"/>
-      </w:r>
-      <w:r>
         <w:t xml:space="preserve"> с добавлением в числителе интеграла множителя </w:t>
       </w:r>
       <w:r>
@@ -4760,10 +4016,10 @@
           <w:position w:val="-14"/>
         </w:rPr>
         <w:object w:dxaOrig="3400" w:dyaOrig="400">
-          <v:shape id="_x0000_i1114" type="#_x0000_t75" style="width:170.25pt;height:20.25pt" o:ole="">
+          <v:shape id="_x0000_i1116" type="#_x0000_t75" style="width:170.25pt;height:20.25pt" o:ole="">
             <v:imagedata r:id="rId183" o:title=""/>
           </v:shape>
-          <o:OLEObject Type="Embed" ProgID="Equation.DSMT4" ShapeID="_x0000_i1114" DrawAspect="Content" ObjectID="_1633411479" r:id="rId184"/>
+          <o:OLEObject Type="Embed" ProgID="Equation.DSMT4" ShapeID="_x0000_i1116" DrawAspect="Content" ObjectID="_1633493833" r:id="rId184"/>
         </w:object>
       </w:r>
       <w:r>
@@ -4774,10 +4030,10 @@
           <w:position w:val="-4"/>
         </w:rPr>
         <w:object w:dxaOrig="200" w:dyaOrig="200">
-          <v:shape id="_x0000_i1115" type="#_x0000_t75" style="width:9.75pt;height:9.75pt" o:ole="">
+          <v:shape id="_x0000_i1117" type="#_x0000_t75" style="width:9.75pt;height:9.75pt" o:ole="">
             <v:imagedata r:id="rId185" o:title=""/>
           </v:shape>
-          <o:OLEObject Type="Embed" ProgID="Equation.DSMT4" ShapeID="_x0000_i1115" DrawAspect="Content" ObjectID="_1633411480" r:id="rId186"/>
+          <o:OLEObject Type="Embed" ProgID="Equation.DSMT4" ShapeID="_x0000_i1117" DrawAspect="Content" ObjectID="_1633493834" r:id="rId186"/>
         </w:object>
       </w:r>
       <w:r>
@@ -4796,10 +4052,10 @@
           <w:position w:val="-36"/>
         </w:rPr>
         <w:object w:dxaOrig="6360" w:dyaOrig="840">
-          <v:shape id="_x0000_i1116" type="#_x0000_t75" style="width:318pt;height:42pt" o:ole="">
+          <v:shape id="_x0000_i1118" type="#_x0000_t75" style="width:318pt;height:42pt" o:ole="">
             <v:imagedata r:id="rId187" o:title=""/>
           </v:shape>
-          <o:OLEObject Type="Embed" ProgID="Equation.DSMT4" ShapeID="_x0000_i1116" DrawAspect="Content" ObjectID="_1633411481" r:id="rId188"/>
+          <o:OLEObject Type="Embed" ProgID="Equation.DSMT4" ShapeID="_x0000_i1118" DrawAspect="Content" ObjectID="_1633493835" r:id="rId188"/>
         </w:object>
       </w:r>
       <w:r>
@@ -4826,78 +4082,36 @@
       <w:r>
         <w:instrText>(</w:instrText>
       </w:r>
-      <w:r>
-        <w:fldChar w:fldCharType="begin"/>
-      </w:r>
-      <w:r>
-        <w:instrText xml:space="preserve"> SEQ MTSec \c \* Arabic \* MERGEFORMAT </w:instrText>
-      </w:r>
-      <w:r>
-        <w:fldChar w:fldCharType="separate"/>
-      </w:r>
-      <w:r>
-        <w:rPr>
-          <w:noProof/>
-        </w:rPr>
-        <w:instrText>1</w:instrText>
-      </w:r>
-      <w:r>
-        <w:rPr>
-          <w:noProof/>
-        </w:rPr>
+      <w:fldSimple w:instr=" SEQ MTSec \c \* Arabic \* MERGEFORMAT ">
+        <w:r>
+          <w:rPr>
+            <w:noProof/>
+          </w:rPr>
+          <w:instrText>1</w:instrText>
+        </w:r>
+      </w:fldSimple>
+      <w:r>
+        <w:instrText>.</w:instrText>
+      </w:r>
+      <w:fldSimple w:instr=" SEQ MTEqn \c \* Arabic \* MERGEFORMAT ">
+        <w:r>
+          <w:rPr>
+            <w:noProof/>
+          </w:rPr>
+          <w:instrText>17</w:instrText>
+        </w:r>
+      </w:fldSimple>
+      <w:r>
+        <w:instrText>)</w:instrText>
+      </w:r>
+      <w:r>
         <w:fldChar w:fldCharType="end"/>
       </w:r>
-      <w:r>
-        <w:instrText>.</w:instrText>
-      </w:r>
-      <w:r>
-        <w:fldChar w:fldCharType="begin"/>
-      </w:r>
-      <w:r>
-        <w:instrText xml:space="preserve"> SEQ MTEqn \c \* Arabic \* MERGEFORMAT </w:instrText>
-      </w:r>
-      <w:r>
-        <w:fldChar w:fldCharType="separate"/>
-      </w:r>
-      <w:r>
-        <w:rPr>
-          <w:noProof/>
-        </w:rPr>
-        <w:instrText>17</w:instrText>
-      </w:r>
-      <w:r>
-        <w:rPr>
-          <w:noProof/>
-        </w:rPr>
-        <w:fldChar w:fldCharType="end"/>
-      </w:r>
-      <w:r>
-        <w:instrText>)</w:instrText>
-      </w:r>
-      <w:r>
-        <w:fldChar w:fldCharType="end"/>
-      </w:r>
     </w:p>
     <w:p/>
     <w:p>
       <w:r>
-        <w:t xml:space="preserve">Электрическое поле находят из потенциалов </w:t>
-      </w:r>
-      <w:proofErr w:type="spellStart"/>
-      <w:r>
-        <w:t>Лиенара</w:t>
-      </w:r>
-      <w:proofErr w:type="spellEnd"/>
-      <w:r>
-        <w:t xml:space="preserve"> </w:t>
-      </w:r>
-      <w:proofErr w:type="spellStart"/>
-      <w:r>
-        <w:t>Вихерта</w:t>
-      </w:r>
-      <w:proofErr w:type="spellEnd"/>
-      <w:r>
-        <w:t>, как известно</w:t>
+        <w:t>Электрическое поле находят из потенциалов Лиенара Вихерта, как известно</w:t>
       </w:r>
       <w:r>
         <w:t>,</w:t>
@@ -4933,10 +4147,10 @@
           <w:position w:val="-36"/>
         </w:rPr>
         <w:object w:dxaOrig="4400" w:dyaOrig="840">
-          <v:shape id="_x0000_i1117" type="#_x0000_t75" style="width:219.75pt;height:42pt" o:ole="">
+          <v:shape id="_x0000_i1119" type="#_x0000_t75" style="width:219.75pt;height:42pt" o:ole="">
             <v:imagedata r:id="rId189" o:title=""/>
           </v:shape>
-          <o:OLEObject Type="Embed" ProgID="Equation.DSMT4" ShapeID="_x0000_i1117" DrawAspect="Content" ObjectID="_1633411482" r:id="rId190"/>
+          <o:OLEObject Type="Embed" ProgID="Equation.DSMT4" ShapeID="_x0000_i1119" DrawAspect="Content" ObjectID="_1633493836" r:id="rId190"/>
         </w:object>
       </w:r>
       <w:r>
@@ -4960,59 +4174,33 @@
       <w:r>
         <w:fldChar w:fldCharType="end"/>
       </w:r>
-      <w:bookmarkStart w:id="5" w:name="ZEqnNum691716"/>
+      <w:bookmarkStart w:id="4" w:name="ZEqnNum691716"/>
       <w:r>
         <w:instrText>(</w:instrText>
       </w:r>
-      <w:r>
-        <w:fldChar w:fldCharType="begin"/>
-      </w:r>
-      <w:r>
-        <w:instrText xml:space="preserve"> SEQ MTSec \c \* Arabic \* MERGEFORMAT </w:instrText>
-      </w:r>
-      <w:r>
-        <w:fldChar w:fldCharType="separate"/>
-      </w:r>
-      <w:r>
-        <w:rPr>
-          <w:noProof/>
-        </w:rPr>
-        <w:instrText>1</w:instrText>
-      </w:r>
-      <w:r>
-        <w:rPr>
-          <w:noProof/>
-        </w:rPr>
-        <w:fldChar w:fldCharType="end"/>
-      </w:r>
+      <w:fldSimple w:instr=" SEQ MTSec \c \* Arabic \* MERGEFORMAT ">
+        <w:r>
+          <w:rPr>
+            <w:noProof/>
+          </w:rPr>
+          <w:instrText>1</w:instrText>
+        </w:r>
+      </w:fldSimple>
       <w:r>
         <w:instrText>.</w:instrText>
       </w:r>
-      <w:r>
-        <w:fldChar w:fldCharType="begin"/>
-      </w:r>
-      <w:r>
-        <w:instrText xml:space="preserve"> SEQ MTEqn \c \* Arabic \* MERGEFORMAT </w:instrText>
-      </w:r>
-      <w:r>
-        <w:fldChar w:fldCharType="separate"/>
-      </w:r>
-      <w:r>
-        <w:rPr>
-          <w:noProof/>
-        </w:rPr>
-        <w:instrText>18</w:instrText>
-      </w:r>
-      <w:r>
-        <w:rPr>
-          <w:noProof/>
-        </w:rPr>
-        <w:fldChar w:fldCharType="end"/>
-      </w:r>
+      <w:fldSimple w:instr=" SEQ MTEqn \c \* Arabic \* MERGEFORMAT ">
+        <w:r>
+          <w:rPr>
+            <w:noProof/>
+          </w:rPr>
+          <w:instrText>18</w:instrText>
+        </w:r>
+      </w:fldSimple>
       <w:r>
         <w:instrText>)</w:instrText>
       </w:r>
-      <w:bookmarkEnd w:id="5"/>
+      <w:bookmarkEnd w:id="4"/>
       <w:r>
         <w:fldChar w:fldCharType="end"/>
       </w:r>
@@ -5037,10 +4225,10 @@
           <w:position w:val="-36"/>
         </w:rPr>
         <w:object w:dxaOrig="5700" w:dyaOrig="840">
-          <v:shape id="_x0000_i1118" type="#_x0000_t75" style="width:285pt;height:42pt" o:ole="">
+          <v:shape id="_x0000_i1120" type="#_x0000_t75" style="width:285pt;height:42pt" o:ole="">
             <v:imagedata r:id="rId191" o:title=""/>
           </v:shape>
-          <o:OLEObject Type="Embed" ProgID="Equation.DSMT4" ShapeID="_x0000_i1118" DrawAspect="Content" ObjectID="_1633411483" r:id="rId192"/>
+          <o:OLEObject Type="Embed" ProgID="Equation.DSMT4" ShapeID="_x0000_i1120" DrawAspect="Content" ObjectID="_1633493837" r:id="rId192"/>
         </w:object>
       </w:r>
       <w:r>
@@ -5064,62 +4252,36 @@
       <w:r>
         <w:fldChar w:fldCharType="end"/>
       </w:r>
-      <w:bookmarkStart w:id="6" w:name="ZEqnNum338325"/>
+      <w:bookmarkStart w:id="5" w:name="ZEqnNum338325"/>
       <w:r>
         <w:instrText>(</w:instrText>
       </w:r>
-      <w:r>
-        <w:fldChar w:fldCharType="begin"/>
-      </w:r>
-      <w:r>
-        <w:instrText xml:space="preserve"> SEQ MTSec \c \* Arabic \* MERGEFORMAT </w:instrText>
-      </w:r>
-      <w:r>
-        <w:fldChar w:fldCharType="separate"/>
-      </w:r>
-      <w:r>
-        <w:rPr>
-          <w:noProof/>
-        </w:rPr>
-        <w:instrText>1</w:instrText>
-      </w:r>
-      <w:r>
-        <w:rPr>
-          <w:noProof/>
-        </w:rPr>
+      <w:fldSimple w:instr=" SEQ MTSec \c \* Arabic \* MERGEFORMAT ">
+        <w:r>
+          <w:rPr>
+            <w:noProof/>
+          </w:rPr>
+          <w:instrText>1</w:instrText>
+        </w:r>
+      </w:fldSimple>
+      <w:r>
+        <w:instrText>.</w:instrText>
+      </w:r>
+      <w:fldSimple w:instr=" SEQ MTEqn \c \* Arabic \* MERGEFORMAT ">
+        <w:r>
+          <w:rPr>
+            <w:noProof/>
+          </w:rPr>
+          <w:instrText>19</w:instrText>
+        </w:r>
+      </w:fldSimple>
+      <w:r>
+        <w:instrText>)</w:instrText>
+      </w:r>
+      <w:bookmarkEnd w:id="5"/>
+      <w:r>
         <w:fldChar w:fldCharType="end"/>
       </w:r>
-      <w:r>
-        <w:instrText>.</w:instrText>
-      </w:r>
-      <w:r>
-        <w:fldChar w:fldCharType="begin"/>
-      </w:r>
-      <w:r>
-        <w:instrText xml:space="preserve"> SEQ MTEqn \c \* Arabic \* MERGEFORMAT </w:instrText>
-      </w:r>
-      <w:r>
-        <w:fldChar w:fldCharType="separate"/>
-      </w:r>
-      <w:r>
-        <w:rPr>
-          <w:noProof/>
-        </w:rPr>
-        <w:instrText>19</w:instrText>
-      </w:r>
-      <w:r>
-        <w:rPr>
-          <w:noProof/>
-        </w:rPr>
-        <w:fldChar w:fldCharType="end"/>
-      </w:r>
-      <w:r>
-        <w:instrText>)</w:instrText>
-      </w:r>
-      <w:bookmarkEnd w:id="6"/>
-      <w:r>
-        <w:fldChar w:fldCharType="end"/>
-      </w:r>
     </w:p>
     <w:p>
       <w:r>
@@ -5130,31 +4292,18 @@
           <w:position w:val="-34"/>
         </w:rPr>
         <w:object w:dxaOrig="1600" w:dyaOrig="800">
-          <v:shape id="_x0000_i1119" type="#_x0000_t75" style="width:80.25pt;height:39.75pt" o:ole="">
+          <v:shape id="_x0000_i1121" type="#_x0000_t75" style="width:80.25pt;height:39.75pt" o:ole="">
             <v:imagedata r:id="rId193" o:title=""/>
           </v:shape>
-          <o:OLEObject Type="Embed" ProgID="Equation.DSMT4" ShapeID="_x0000_i1119" DrawAspect="Content" ObjectID="_1633411484" r:id="rId194"/>
-        </w:object>
-      </w:r>
-      <w:r>
-        <w:t xml:space="preserve"> </w:t>
-      </w:r>
-      <w:r>
-        <w:t xml:space="preserve">- радиус </w:t>
-      </w:r>
-      <w:proofErr w:type="spellStart"/>
-      <w:r>
-        <w:t>Лиенара</w:t>
-      </w:r>
-      <w:proofErr w:type="spellEnd"/>
-      <w:r>
-        <w:t xml:space="preserve"> </w:t>
-      </w:r>
-      <w:proofErr w:type="spellStart"/>
-      <w:r>
-        <w:t>Вихерта</w:t>
-      </w:r>
-      <w:proofErr w:type="spellEnd"/>
+          <o:OLEObject Type="Embed" ProgID="Equation.DSMT4" ShapeID="_x0000_i1121" DrawAspect="Content" ObjectID="_1633493838" r:id="rId194"/>
+        </w:object>
+      </w:r>
+      <w:r>
+        <w:t xml:space="preserve"> </w:t>
+      </w:r>
+      <w:r>
+        <w:t>- радиус Лиенара Вихерта</w:t>
+      </w:r>
     </w:p>
     <w:p>
       <w:r>
@@ -5190,10 +4339,10 @@
           <w:lang w:val="en-US"/>
         </w:rPr>
         <w:object w:dxaOrig="1700" w:dyaOrig="740">
-          <v:shape id="_x0000_i1120" type="#_x0000_t75" style="width:84.75pt;height:36.75pt" o:ole="">
+          <v:shape id="_x0000_i1122" type="#_x0000_t75" style="width:84.75pt;height:36.75pt" o:ole="">
             <v:imagedata r:id="rId195" o:title=""/>
           </v:shape>
-          <o:OLEObject Type="Embed" ProgID="Equation.DSMT4" ShapeID="_x0000_i1120" DrawAspect="Content" ObjectID="_1633411485" r:id="rId196"/>
+          <o:OLEObject Type="Embed" ProgID="Equation.DSMT4" ShapeID="_x0000_i1122" DrawAspect="Content" ObjectID="_1633493839" r:id="rId196"/>
         </w:object>
       </w:r>
       <w:r>
@@ -5207,10 +4356,10 @@
           <w:position w:val="-14"/>
         </w:rPr>
         <w:object w:dxaOrig="2720" w:dyaOrig="440">
-          <v:shape id="_x0000_i1121" type="#_x0000_t75" style="width:135.75pt;height:21.75pt" o:ole="">
+          <v:shape id="_x0000_i1123" type="#_x0000_t75" style="width:135.75pt;height:21.75pt" o:ole="">
             <v:imagedata r:id="rId197" o:title=""/>
           </v:shape>
-          <o:OLEObject Type="Embed" ProgID="Equation.DSMT4" ShapeID="_x0000_i1121" DrawAspect="Content" ObjectID="_1633411486" r:id="rId198"/>
+          <o:OLEObject Type="Embed" ProgID="Equation.DSMT4" ShapeID="_x0000_i1123" DrawAspect="Content" ObjectID="_1633493840" r:id="rId198"/>
         </w:object>
       </w:r>
       <w:r>
@@ -5221,10 +4370,10 @@
           <w:position w:val="-12"/>
         </w:rPr>
         <w:object w:dxaOrig="920" w:dyaOrig="420">
-          <v:shape id="_x0000_i1122" type="#_x0000_t75" style="width:45.75pt;height:21pt" o:ole="">
+          <v:shape id="_x0000_i1124" type="#_x0000_t75" style="width:45.75pt;height:21pt" o:ole="">
             <v:imagedata r:id="rId199" o:title=""/>
           </v:shape>
-          <o:OLEObject Type="Embed" ProgID="Equation.DSMT4" ShapeID="_x0000_i1122" DrawAspect="Content" ObjectID="_1633411487" r:id="rId200"/>
+          <o:OLEObject Type="Embed" ProgID="Equation.DSMT4" ShapeID="_x0000_i1124" DrawAspect="Content" ObjectID="_1633493841" r:id="rId200"/>
         </w:object>
       </w:r>
       <w:r>
@@ -5238,10 +4387,10 @@
           <w:position w:val="-14"/>
         </w:rPr>
         <w:object w:dxaOrig="4000" w:dyaOrig="420">
-          <v:shape id="_x0000_i1123" type="#_x0000_t75" style="width:200.25pt;height:21pt" o:ole="">
+          <v:shape id="_x0000_i1125" type="#_x0000_t75" style="width:200.25pt;height:21pt" o:ole="">
             <v:imagedata r:id="rId201" o:title=""/>
           </v:shape>
-          <o:OLEObject Type="Embed" ProgID="Equation.DSMT4" ShapeID="_x0000_i1123" DrawAspect="Content" ObjectID="_1633411488" r:id="rId202"/>
+          <o:OLEObject Type="Embed" ProgID="Equation.DSMT4" ShapeID="_x0000_i1125" DrawAspect="Content" ObjectID="_1633493842" r:id="rId202"/>
         </w:object>
       </w:r>
       <w:r>
@@ -5260,10 +4409,10 @@
           <w:position w:val="-14"/>
         </w:rPr>
         <w:object w:dxaOrig="4040" w:dyaOrig="400">
-          <v:shape id="_x0000_i1124" type="#_x0000_t75" style="width:201.75pt;height:20.25pt" o:ole="">
+          <v:shape id="_x0000_i1126" type="#_x0000_t75" style="width:201.75pt;height:20.25pt" o:ole="">
             <v:imagedata r:id="rId203" o:title=""/>
           </v:shape>
-          <o:OLEObject Type="Embed" ProgID="Equation.DSMT4" ShapeID="_x0000_i1124" DrawAspect="Content" ObjectID="_1633411489" r:id="rId204"/>
+          <o:OLEObject Type="Embed" ProgID="Equation.DSMT4" ShapeID="_x0000_i1126" DrawAspect="Content" ObjectID="_1633493843" r:id="rId204"/>
         </w:object>
       </w:r>
       <w:r>
@@ -5287,97 +4436,61 @@
       <w:r>
         <w:fldChar w:fldCharType="end"/>
       </w:r>
-      <w:bookmarkStart w:id="7" w:name="ZEqnNum248979"/>
+      <w:bookmarkStart w:id="6" w:name="ZEqnNum248979"/>
       <w:r>
         <w:instrText>(</w:instrText>
       </w:r>
+      <w:fldSimple w:instr=" SEQ MTSec \c \* Arabic \* MERGEFORMAT ">
+        <w:r>
+          <w:rPr>
+            <w:noProof/>
+          </w:rPr>
+          <w:instrText>1</w:instrText>
+        </w:r>
+      </w:fldSimple>
+      <w:r>
+        <w:instrText>.</w:instrText>
+      </w:r>
+      <w:fldSimple w:instr=" SEQ MTEqn \c \* Arabic \* MERGEFORMAT ">
+        <w:r>
+          <w:rPr>
+            <w:noProof/>
+          </w:rPr>
+          <w:instrText>20</w:instrText>
+        </w:r>
+      </w:fldSimple>
+      <w:r>
+        <w:instrText>)</w:instrText>
+      </w:r>
+      <w:bookmarkEnd w:id="6"/>
+      <w:r>
+        <w:fldChar w:fldCharType="end"/>
+      </w:r>
+    </w:p>
+    <w:p>
+      <w:r>
+        <w:t xml:space="preserve">Скалярное произведение ускорения частицы в запаздывающий момент времени </w:t>
+      </w:r>
+      <w:r>
+        <w:t>на запаздывающий радиус-вектор</w:t>
+      </w:r>
+      <w:r>
+        <w:t xml:space="preserve"> (вектор из запаздывающего положения заряда в точку наблюдения)</w:t>
+      </w:r>
+      <w:r>
+        <w:t xml:space="preserve">, по аналогии с формулой </w:t>
+      </w:r>
       <w:r>
         <w:fldChar w:fldCharType="begin"/>
       </w:r>
       <w:r>
-        <w:instrText xml:space="preserve"> SEQ MTSec \c \* Arabic \* MERGEFORMAT </w:instrText>
-      </w:r>
-      <w:r>
-        <w:fldChar w:fldCharType="separate"/>
-      </w:r>
-      <w:r>
-        <w:rPr>
-          <w:noProof/>
-        </w:rPr>
-        <w:instrText>1</w:instrText>
-      </w:r>
-      <w:r>
-        <w:rPr>
-          <w:noProof/>
-        </w:rPr>
-        <w:fldChar w:fldCharType="end"/>
-      </w:r>
-      <w:r>
-        <w:instrText>.</w:instrText>
-      </w:r>
-      <w:r>
-        <w:fldChar w:fldCharType="begin"/>
-      </w:r>
-      <w:r>
-        <w:instrText xml:space="preserve"> SEQ MTEqn \c \* Arabic \* MERGEFORMAT </w:instrText>
-      </w:r>
-      <w:r>
-        <w:fldChar w:fldCharType="separate"/>
-      </w:r>
-      <w:r>
-        <w:rPr>
-          <w:noProof/>
-        </w:rPr>
-        <w:instrText>20</w:instrText>
-      </w:r>
-      <w:r>
-        <w:rPr>
-          <w:noProof/>
-        </w:rPr>
-        <w:fldChar w:fldCharType="end"/>
-      </w:r>
-      <w:r>
-        <w:instrText>)</w:instrText>
-      </w:r>
-      <w:bookmarkEnd w:id="7"/>
-      <w:r>
-        <w:fldChar w:fldCharType="end"/>
-      </w:r>
-    </w:p>
-    <w:p>
-      <w:r>
-        <w:t xml:space="preserve">Скалярное произведение ускорения частицы в запаздывающий момент времени </w:t>
-      </w:r>
-      <w:r>
-        <w:t>на запаздывающий радиус-вектор</w:t>
-      </w:r>
-      <w:r>
-        <w:t xml:space="preserve"> (вектор из запаздывающего положения заряда в точку наблюдения)</w:t>
-      </w:r>
-      <w:r>
-        <w:t xml:space="preserve">, по аналогии с формулой </w:t>
-      </w:r>
-      <w:r>
-        <w:fldChar w:fldCharType="begin"/>
-      </w:r>
-      <w:r>
         <w:instrText xml:space="preserve"> GOTOBUTTON ZEqnNum949510  \* MERGEFORMAT </w:instrText>
       </w:r>
-      <w:r>
-        <w:fldChar w:fldCharType="begin"/>
-      </w:r>
-      <w:r>
-        <w:instrText xml:space="preserve"> REF ZEqnNum949510 \* Charformat \! \* MERGEFORMAT </w:instrText>
-      </w:r>
-      <w:r>
-        <w:fldChar w:fldCharType="separate"/>
-      </w:r>
-      <w:r>
-        <w:instrText>(1.6)</w:instrText>
-      </w:r>
-      <w:r>
-        <w:fldChar w:fldCharType="end"/>
-      </w:r>
+      <w:fldSimple w:instr=" REF ZEqnNum949510 \* Charformat \! \* MERGEFORMAT ">
+        <w:r>
+          <w:instrText>(1.6)</w:instrText>
+        </w:r>
+      </w:fldSimple>
       <w:r>
         <w:fldChar w:fldCharType="end"/>
       </w:r>
@@ -5394,10 +4507,10 @@
           <w:position w:val="-18"/>
         </w:rPr>
         <w:object w:dxaOrig="3620" w:dyaOrig="480">
-          <v:shape id="_x0000_i1125" type="#_x0000_t75" style="width:180.75pt;height:24pt" o:ole="">
+          <v:shape id="_x0000_i1127" type="#_x0000_t75" style="width:180.75pt;height:24pt" o:ole="">
             <v:imagedata r:id="rId205" o:title=""/>
           </v:shape>
-          <o:OLEObject Type="Embed" ProgID="Equation.DSMT4" ShapeID="_x0000_i1125" DrawAspect="Content" ObjectID="_1633411490" r:id="rId206"/>
+          <o:OLEObject Type="Embed" ProgID="Equation.DSMT4" ShapeID="_x0000_i1127" DrawAspect="Content" ObjectID="_1633493844" r:id="rId206"/>
         </w:object>
       </w:r>
       <w:r>
@@ -5421,157 +4534,101 @@
       <w:r>
         <w:fldChar w:fldCharType="end"/>
       </w:r>
-      <w:bookmarkStart w:id="8" w:name="ZEqnNum494570"/>
+      <w:bookmarkStart w:id="7" w:name="ZEqnNum494570"/>
       <w:r>
         <w:instrText>(</w:instrText>
       </w:r>
+      <w:fldSimple w:instr=" SEQ MTSec \c \* Arabic \* MERGEFORMAT ">
+        <w:r>
+          <w:rPr>
+            <w:noProof/>
+          </w:rPr>
+          <w:instrText>1</w:instrText>
+        </w:r>
+      </w:fldSimple>
+      <w:r>
+        <w:instrText>.</w:instrText>
+      </w:r>
+      <w:fldSimple w:instr=" SEQ MTEqn \c \* Arabic \* MERGEFORMAT ">
+        <w:r>
+          <w:rPr>
+            <w:noProof/>
+          </w:rPr>
+          <w:instrText>21</w:instrText>
+        </w:r>
+      </w:fldSimple>
+      <w:r>
+        <w:instrText>)</w:instrText>
+      </w:r>
+      <w:bookmarkEnd w:id="7"/>
+      <w:r>
+        <w:fldChar w:fldCharType="end"/>
+      </w:r>
+    </w:p>
+    <w:p>
+      <w:r>
+        <w:t xml:space="preserve">Первое слагаемое радиальной </w:t>
+      </w:r>
+      <w:r>
+        <w:t>компоненты электрического поля, вычисляемое как</w:t>
+      </w:r>
+      <w:r>
+        <w:t xml:space="preserve"> минус градиент скалярного потенциала</w:t>
+      </w:r>
+      <w:r>
+        <w:t xml:space="preserve">, можно выразить подставляя </w:t>
+      </w:r>
       <w:r>
         <w:fldChar w:fldCharType="begin"/>
       </w:r>
       <w:r>
-        <w:instrText xml:space="preserve"> SEQ MTSec \c \* Arabic \* MERGEFORMAT </w:instrText>
-      </w:r>
-      <w:r>
-        <w:fldChar w:fldCharType="separate"/>
-      </w:r>
-      <w:r>
-        <w:rPr>
-          <w:noProof/>
-        </w:rPr>
-        <w:instrText>1</w:instrText>
-      </w:r>
-      <w:r>
-        <w:rPr>
-          <w:noProof/>
-        </w:rPr>
+        <w:instrText xml:space="preserve"> GOTOBUTTON ZEqnNum494570  \* MERGEFORMAT </w:instrText>
+      </w:r>
+      <w:fldSimple w:instr=" REF ZEqnNum494570 \* Charformat \! \* MERGEFORMAT ">
+        <w:r>
+          <w:instrText>(1.21)</w:instrText>
+        </w:r>
+      </w:fldSimple>
+      <w:r>
         <w:fldChar w:fldCharType="end"/>
       </w:r>
       <w:r>
-        <w:instrText>.</w:instrText>
+        <w:t xml:space="preserve"> в </w:t>
       </w:r>
       <w:r>
         <w:fldChar w:fldCharType="begin"/>
       </w:r>
       <w:r>
-        <w:instrText xml:space="preserve"> SEQ MTEqn \c \* Arabic \* MERGEFORMAT </w:instrText>
-      </w:r>
-      <w:r>
-        <w:fldChar w:fldCharType="separate"/>
-      </w:r>
-      <w:r>
-        <w:rPr>
-          <w:noProof/>
-        </w:rPr>
-        <w:instrText>21</w:instrText>
-      </w:r>
-      <w:r>
-        <w:rPr>
-          <w:noProof/>
-        </w:rPr>
+        <w:instrText xml:space="preserve"> GOTOBUTTON ZEqnNum691716  \* MERGEFORMAT </w:instrText>
+      </w:r>
+      <w:fldSimple w:instr=" REF ZEqnNum691716 \* Charformat \! \* MERGEFORMAT ">
+        <w:r>
+          <w:instrText>(1.18)</w:instrText>
+        </w:r>
+      </w:fldSimple>
+      <w:r>
         <w:fldChar w:fldCharType="end"/>
       </w:r>
       <w:r>
-        <w:instrText>)</w:instrText>
-      </w:r>
-      <w:bookmarkEnd w:id="8"/>
+        <w:t xml:space="preserve"> , при этом для нахождения радиальной проекции вектора запаздывающего радиуса его модуль умножается</w:t>
+      </w:r>
+      <w:r>
+        <w:t xml:space="preserve"> на </w:t>
+      </w:r>
+      <w:r>
+        <w:fldChar w:fldCharType="begin"/>
+      </w:r>
+      <w:r>
+        <w:instrText xml:space="preserve"> GOTOBUTTON ZEqnNum248979  \* MERGEFORMAT </w:instrText>
+      </w:r>
+      <w:fldSimple w:instr=" REF ZEqnNum248979 \* Charformat \! \* MERGEFORMAT ">
+        <w:r>
+          <w:instrText>(1.20)</w:instrText>
+        </w:r>
+      </w:fldSimple>
       <w:r>
         <w:fldChar w:fldCharType="end"/>
       </w:r>
-    </w:p>
-    <w:p>
-      <w:r>
-        <w:t xml:space="preserve">Первое слагаемое радиальной </w:t>
-      </w:r>
-      <w:r>
-        <w:t>компоненты электрического поля, вычисляемое как</w:t>
-      </w:r>
-      <w:r>
-        <w:t xml:space="preserve"> минус градиент скалярного потенциала</w:t>
-      </w:r>
-      <w:r>
-        <w:t xml:space="preserve">, можно выразить подставляя </w:t>
-      </w:r>
-      <w:r>
-        <w:fldChar w:fldCharType="begin"/>
-      </w:r>
-      <w:r>
-        <w:instrText xml:space="preserve"> GOTOBUTTON ZEqnNum494570  \* MERGEFORMAT </w:instrText>
-      </w:r>
-      <w:r>
-        <w:fldChar w:fldCharType="begin"/>
-      </w:r>
-      <w:r>
-        <w:instrText xml:space="preserve"> REF ZEqnNum494570 \* Charformat \! \* MERGEFORMAT </w:instrText>
-      </w:r>
-      <w:r>
-        <w:fldChar w:fldCharType="separate"/>
-      </w:r>
-      <w:r>
-        <w:instrText>(1.21)</w:instrText>
-      </w:r>
-      <w:r>
-        <w:fldChar w:fldCharType="end"/>
-      </w:r>
-      <w:r>
-        <w:fldChar w:fldCharType="end"/>
-      </w:r>
-      <w:r>
-        <w:t xml:space="preserve"> в </w:t>
-      </w:r>
-      <w:r>
-        <w:fldChar w:fldCharType="begin"/>
-      </w:r>
-      <w:r>
-        <w:instrText xml:space="preserve"> GOTOBUTTON ZEqnNum691716  \* MERGEFORMAT </w:instrText>
-      </w:r>
-      <w:r>
-        <w:fldChar w:fldCharType="begin"/>
-      </w:r>
-      <w:r>
-        <w:instrText xml:space="preserve"> REF ZEqnNum691716 \* Charformat \! \* MERGEFORMAT </w:instrText>
-      </w:r>
-      <w:r>
-        <w:fldChar w:fldCharType="separate"/>
-      </w:r>
-      <w:r>
-        <w:instrText>(1.18)</w:instrText>
-      </w:r>
-      <w:r>
-        <w:fldChar w:fldCharType="end"/>
-      </w:r>
-      <w:r>
-        <w:fldChar w:fldCharType="end"/>
-      </w:r>
-      <w:r>
-        <w:t xml:space="preserve"> , при этом для нахождения радиальной проекции вектора запаздывающего радиуса его модуль умножается</w:t>
-      </w:r>
-      <w:r>
-        <w:t xml:space="preserve"> на </w:t>
-      </w:r>
-      <w:r>
-        <w:fldChar w:fldCharType="begin"/>
-      </w:r>
-      <w:r>
-        <w:instrText xml:space="preserve"> GOTOBUTTON ZEqnNum248979  \* MERGEFORMAT </w:instrText>
-      </w:r>
-      <w:r>
-        <w:fldChar w:fldCharType="begin"/>
-      </w:r>
-      <w:r>
-        <w:instrText xml:space="preserve"> REF ZEqnNum248979 \* Charformat \! \* MERGEFORMAT </w:instrText>
-      </w:r>
-      <w:r>
-        <w:fldChar w:fldCharType="separate"/>
-      </w:r>
-      <w:r>
-        <w:instrText>(1.20)</w:instrText>
-      </w:r>
-      <w:r>
-        <w:fldChar w:fldCharType="end"/>
-      </w:r>
-      <w:r>
-        <w:fldChar w:fldCharType="end"/>
-      </w:r>
       <w:r>
         <w:t xml:space="preserve"> </w:t>
       </w:r>
@@ -5583,10 +4640,10 @@
           <w:position w:val="-22"/>
         </w:rPr>
         <w:object w:dxaOrig="1920" w:dyaOrig="520">
-          <v:shape id="_x0000_i1126" type="#_x0000_t75" style="width:96pt;height:26.25pt" o:ole="">
+          <v:shape id="_x0000_i1128" type="#_x0000_t75" style="width:96pt;height:26.25pt" o:ole="">
             <v:imagedata r:id="rId207" o:title=""/>
           </v:shape>
-          <o:OLEObject Type="Embed" ProgID="Equation.DSMT4" ShapeID="_x0000_i1126" DrawAspect="Content" ObjectID="_1633411491" r:id="rId208"/>
+          <o:OLEObject Type="Embed" ProgID="Equation.DSMT4" ShapeID="_x0000_i1128" DrawAspect="Content" ObjectID="_1633493845" r:id="rId208"/>
         </w:object>
       </w:r>
       <w:r>
@@ -5597,10 +4654,10 @@
           <w:position w:val="-4"/>
         </w:rPr>
         <w:object w:dxaOrig="200" w:dyaOrig="200">
-          <v:shape id="_x0000_i1127" type="#_x0000_t75" style="width:9.75pt;height:9.75pt" o:ole="">
+          <v:shape id="_x0000_i1129" type="#_x0000_t75" style="width:9.75pt;height:9.75pt" o:ole="">
             <v:imagedata r:id="rId209" o:title=""/>
           </v:shape>
-          <o:OLEObject Type="Embed" ProgID="Equation.DSMT4" ShapeID="_x0000_i1127" DrawAspect="Content" ObjectID="_1633411492" r:id="rId210"/>
+          <o:OLEObject Type="Embed" ProgID="Equation.DSMT4" ShapeID="_x0000_i1129" DrawAspect="Content" ObjectID="_1633493846" r:id="rId210"/>
         </w:object>
       </w:r>
       <w:r>
@@ -5614,10 +4671,10 @@
           <w:position w:val="-14"/>
         </w:rPr>
         <w:object w:dxaOrig="740" w:dyaOrig="400">
-          <v:shape id="_x0000_i1128" type="#_x0000_t75" style="width:36.75pt;height:20.25pt" o:ole="">
+          <v:shape id="_x0000_i1130" type="#_x0000_t75" style="width:36.75pt;height:20.25pt" o:ole="">
             <v:imagedata r:id="rId211" o:title=""/>
           </v:shape>
-          <o:OLEObject Type="Embed" ProgID="Equation.DSMT4" ShapeID="_x0000_i1128" DrawAspect="Content" ObjectID="_1633411493" r:id="rId212"/>
+          <o:OLEObject Type="Embed" ProgID="Equation.DSMT4" ShapeID="_x0000_i1130" DrawAspect="Content" ObjectID="_1633493847" r:id="rId212"/>
         </w:object>
       </w:r>
     </w:p>
@@ -5633,10 +4690,10 @@
           <w:position w:val="-44"/>
         </w:rPr>
         <w:object w:dxaOrig="6460" w:dyaOrig="999">
-          <v:shape id="_x0000_i1129" type="#_x0000_t75" style="width:323.25pt;height:50.25pt" o:ole="">
+          <v:shape id="_x0000_i1131" type="#_x0000_t75" style="width:323.25pt;height:50.25pt" o:ole="">
             <v:imagedata r:id="rId213" o:title=""/>
           </v:shape>
-          <o:OLEObject Type="Embed" ProgID="Equation.DSMT4" ShapeID="_x0000_i1129" DrawAspect="Content" ObjectID="_1633411494" r:id="rId214"/>
+          <o:OLEObject Type="Embed" ProgID="Equation.DSMT4" ShapeID="_x0000_i1131" DrawAspect="Content" ObjectID="_1633493848" r:id="rId214"/>
         </w:object>
       </w:r>
       <w:r>
@@ -5997,10 +5054,10 @@
           <w:position w:val="-14"/>
         </w:rPr>
         <w:object w:dxaOrig="740" w:dyaOrig="400">
-          <v:shape id="_x0000_i1130" type="#_x0000_t75" style="width:36.75pt;height:20.25pt" o:ole="">
+          <v:shape id="_x0000_i1132" type="#_x0000_t75" style="width:36.75pt;height:20.25pt" o:ole="">
             <v:imagedata r:id="rId211" o:title=""/>
           </v:shape>
-          <o:OLEObject Type="Embed" ProgID="Equation.DSMT4" ShapeID="_x0000_i1130" DrawAspect="Content" ObjectID="_1633411495" r:id="rId215"/>
+          <o:OLEObject Type="Embed" ProgID="Equation.DSMT4" ShapeID="_x0000_i1132" DrawAspect="Content" ObjectID="_1633493849" r:id="rId215"/>
         </w:object>
       </w:r>
     </w:p>
@@ -6016,10 +5073,10 @@
           <w:position w:val="-46"/>
         </w:rPr>
         <w:object w:dxaOrig="7020" w:dyaOrig="1040">
-          <v:shape id="_x0000_i1131" type="#_x0000_t75" style="width:351pt;height:51.75pt" o:ole="">
+          <v:shape id="_x0000_i1133" type="#_x0000_t75" style="width:351pt;height:51.75pt" o:ole="">
             <v:imagedata r:id="rId216" o:title=""/>
           </v:shape>
-          <o:OLEObject Type="Embed" ProgID="Equation.DSMT4" ShapeID="_x0000_i1131" DrawAspect="Content" ObjectID="_1633411496" r:id="rId217"/>
+          <o:OLEObject Type="Embed" ProgID="Equation.DSMT4" ShapeID="_x0000_i1133" DrawAspect="Content" ObjectID="_1633493850" r:id="rId217"/>
         </w:object>
       </w:r>
       <w:r>
@@ -6270,10 +5327,10 @@
           <w:position w:val="-6"/>
         </w:rPr>
         <w:object w:dxaOrig="200" w:dyaOrig="279">
-          <v:shape id="_x0000_i1132" type="#_x0000_t75" style="width:9.75pt;height:14.25pt" o:ole="">
+          <v:shape id="_x0000_i1134" type="#_x0000_t75" style="width:9.75pt;height:14.25pt" o:ole="">
             <v:imagedata r:id="rId218" o:title=""/>
           </v:shape>
-          <o:OLEObject Type="Embed" ProgID="Equation.DSMT4" ShapeID="_x0000_i1132" DrawAspect="Content" ObjectID="_1633411497" r:id="rId219"/>
+          <o:OLEObject Type="Embed" ProgID="Equation.DSMT4" ShapeID="_x0000_i1134" DrawAspect="Content" ObjectID="_1633493851" r:id="rId219"/>
         </w:object>
       </w:r>
       <w:r>
@@ -6287,10 +5344,10 @@
           <w:position w:val="-10"/>
         </w:rPr>
         <w:object w:dxaOrig="200" w:dyaOrig="260">
-          <v:shape id="_x0000_i1133" type="#_x0000_t75" style="width:9.75pt;height:12.75pt" o:ole="">
+          <v:shape id="_x0000_i1135" type="#_x0000_t75" style="width:9.75pt;height:12.75pt" o:ole="">
             <v:imagedata r:id="rId220" o:title=""/>
           </v:shape>
-          <o:OLEObject Type="Embed" ProgID="Equation.DSMT4" ShapeID="_x0000_i1133" DrawAspect="Content" ObjectID="_1633411498" r:id="rId221"/>
+          <o:OLEObject Type="Embed" ProgID="Equation.DSMT4" ShapeID="_x0000_i1135" DrawAspect="Content" ObjectID="_1633493852" r:id="rId221"/>
         </w:object>
       </w:r>
       <w:r>
@@ -6311,11 +5368,11 @@
         <w:rPr>
           <w:position w:val="-32"/>
         </w:rPr>
-        <w:object w:dxaOrig="2299" w:dyaOrig="740">
-          <v:shape id="_x0000_i1134" type="#_x0000_t75" style="width:114.75pt;height:36.75pt" o:ole="">
+        <w:object w:dxaOrig="4900" w:dyaOrig="740">
+          <v:shape id="_x0000_i1175" type="#_x0000_t75" style="width:244.5pt;height:36.75pt" o:ole="">
             <v:imagedata r:id="rId222" o:title=""/>
           </v:shape>
-          <o:OLEObject Type="Embed" ProgID="Equation.DSMT4" ShapeID="_x0000_i1134" DrawAspect="Content" ObjectID="_1633411499" r:id="rId223"/>
+          <o:OLEObject Type="Embed" ProgID="Equation.DSMT4" ShapeID="_x0000_i1175" DrawAspect="Content" ObjectID="_1633493853" r:id="rId223"/>
         </w:object>
       </w:r>
       <w:r>
@@ -6339,76 +5396,149 @@
       <w:r>
         <w:fldChar w:fldCharType="end"/>
       </w:r>
+      <w:bookmarkStart w:id="8" w:name="ZEqnNum959690"/>
       <w:r>
         <w:instrText>(</w:instrText>
       </w:r>
+      <w:fldSimple w:instr=" SEQ MTSec \c \* Arabic \* MERGEFORMAT ">
+        <w:r>
+          <w:rPr>
+            <w:noProof/>
+          </w:rPr>
+          <w:instrText>1</w:instrText>
+        </w:r>
+      </w:fldSimple>
+      <w:r>
+        <w:instrText>.</w:instrText>
+      </w:r>
+      <w:fldSimple w:instr=" SEQ MTEqn \c \* Arabic \* MERGEFORMAT ">
+        <w:r>
+          <w:rPr>
+            <w:noProof/>
+          </w:rPr>
+          <w:instrText>24</w:instrText>
+        </w:r>
+      </w:fldSimple>
+      <w:r>
+        <w:instrText>)</w:instrText>
+      </w:r>
+      <w:bookmarkEnd w:id="8"/>
+      <w:r>
+        <w:fldChar w:fldCharType="end"/>
+      </w:r>
+    </w:p>
+    <w:p>
+      <w:r>
+        <w:t>А для объёмного случая</w:t>
+      </w:r>
+    </w:p>
+    <w:p>
+      <w:pPr>
+        <w:pStyle w:val="MTDisplayEquation"/>
+      </w:pPr>
+      <w:r>
+        <w:tab/>
+      </w:r>
+      <w:r>
+        <w:rPr>
+          <w:position w:val="-32"/>
+        </w:rPr>
+        <w:object w:dxaOrig="4120" w:dyaOrig="760">
+          <v:shape id="_x0000_i9998" type="#_x0000_t75" style="width:206.25pt;height:38.25pt" o:ole="">
+            <v:imagedata r:id="rId224" o:title=""/>
+          </v:shape>
+          <o:OLEObject Type="Embed" ProgID="Equation.DSMT4" ShapeID="_x0000_i9998" DrawAspect="Content" ObjectID="_1633493854" r:id="rId225"/>
+        </w:object>
+      </w:r>
+      <w:r>
+        <w:t xml:space="preserve"> </w:t>
+      </w:r>
+      <w:r>
+        <w:tab/>
+      </w:r>
       <w:r>
         <w:fldChar w:fldCharType="begin"/>
       </w:r>
       <w:r>
-        <w:instrText xml:space="preserve"> SEQ MTSec \c \* Arabic \* MERGEFORMAT </w:instrText>
-      </w:r>
-      <w:r>
-        <w:fldChar w:fldCharType="separate"/>
-      </w:r>
-      <w:r>
-        <w:rPr>
-          <w:noProof/>
-        </w:rPr>
-        <w:instrText>1</w:instrText>
-      </w:r>
-      <w:r>
-        <w:rPr>
-          <w:noProof/>
-        </w:rPr>
+        <w:instrText xml:space="preserve"> MACROBUTTON MTPlaceRef \* MERGEFORMAT </w:instrText>
+      </w:r>
+      <w:r>
+        <w:fldChar w:fldCharType="begin"/>
+      </w:r>
+      <w:r>
+        <w:instrText xml:space="preserve"> SEQ MTEqn \h \* MERGEFORMAT </w:instrText>
+      </w:r>
+      <w:r>
         <w:fldChar w:fldCharType="end"/>
       </w:r>
+      <w:bookmarkStart w:id="9" w:name="ZEqnNum313443"/>
+      <w:r>
+        <w:instrText>(</w:instrText>
+      </w:r>
+      <w:fldSimple w:instr=" SEQ MTSec \c \* Arabic \* MERGEFORMAT ">
+        <w:r>
+          <w:rPr>
+            <w:noProof/>
+          </w:rPr>
+          <w:instrText>1</w:instrText>
+        </w:r>
+      </w:fldSimple>
       <w:r>
         <w:instrText>.</w:instrText>
       </w:r>
-      <w:r>
-        <w:fldChar w:fldCharType="begin"/>
-      </w:r>
-      <w:r>
-        <w:instrText xml:space="preserve"> SEQ MTEqn \c \* Arabic \* MERGEFORMAT </w:instrText>
-      </w:r>
-      <w:r>
-        <w:fldChar w:fldCharType="separate"/>
-      </w:r>
-      <w:r>
-        <w:rPr>
-          <w:noProof/>
-        </w:rPr>
-        <w:instrText>24</w:instrText>
-      </w:r>
-      <w:r>
-        <w:rPr>
-          <w:noProof/>
-        </w:rPr>
+      <w:fldSimple w:instr=" SEQ MTEqn \c \* Arabic \* MERGEFORMAT ">
+        <w:r>
+          <w:rPr>
+            <w:noProof/>
+          </w:rPr>
+          <w:instrText>25</w:instrText>
+        </w:r>
+      </w:fldSimple>
+      <w:r>
+        <w:instrText>)</w:instrText>
+      </w:r>
+      <w:bookmarkEnd w:id="9"/>
+      <w:r>
         <w:fldChar w:fldCharType="end"/>
       </w:r>
-      <w:r>
-        <w:instrText>)</w:instrText>
-      </w:r>
-      <w:r>
-        <w:fldChar w:fldCharType="end"/>
-      </w:r>
-    </w:p>
-    <w:p>
-      <w:r>
-        <w:t xml:space="preserve">А для объёмного случая </w:t>
-      </w:r>
-    </w:p>
-    <w:p>
-      <w:r>
-        <w:t>Эта формула по своей форме аналогична закону Кулона</w:t>
+    </w:p>
+    <w:p>
+      <w:r>
+        <w:t xml:space="preserve">где </w:t>
+      </w:r>
+      <w:r>
+        <w:rPr>
+          <w:position w:val="-14"/>
+        </w:rPr>
+        <w:object w:dxaOrig="1500" w:dyaOrig="400">
+          <v:shape id="_x0000_i9991" type="#_x0000_t75" style="width:74.25pt;height:20.25pt" o:ole="">
+            <v:imagedata r:id="rId226" o:title=""/>
+          </v:shape>
+          <o:OLEObject Type="Embed" ProgID="Equation.DSMT4" ShapeID="_x0000_i9991" DrawAspect="Content" ObjectID="_1633493855" r:id="rId227"/>
+        </w:object>
+      </w:r>
+      <w:r>
+        <w:t>- радиальная (не объёмная!)</w:t>
+      </w:r>
+      <w:r>
+        <w:t xml:space="preserve"> плотность заряда</w:t>
+      </w:r>
+      <w:r>
+        <w:t>, то есть отношение заряда в объёме между концентрическими сферами близких радиусов к разности радиусов этих сфер.</w:t>
+      </w:r>
+    </w:p>
+    <w:p>
+      <w:r>
+        <w:t>Проводя аналогию с формулой закона</w:t>
+      </w:r>
+      <w:r>
+        <w:t xml:space="preserve"> Кулона</w:t>
       </w:r>
       <w:sdt>
         <w:sdtPr>
           <w:id w:val="-1729909219"/>
           <w:citation/>
         </w:sdtPr>
-        <w:sdtEndPr/>
         <w:sdtContent>
           <w:r>
             <w:fldChar w:fldCharType="begin"/>
@@ -6448,11 +5578,11 @@
         <w:rPr>
           <w:position w:val="-24"/>
         </w:rPr>
-        <w:object w:dxaOrig="960" w:dyaOrig="620">
-          <v:shape id="_x0000_i1135" type="#_x0000_t75" style="width:48pt;height:30.75pt" o:ole="">
-            <v:imagedata r:id="rId224" o:title=""/>
-          </v:shape>
-          <o:OLEObject Type="Embed" ProgID="Equation.DSMT4" ShapeID="_x0000_i1135" DrawAspect="Content" ObjectID="_1633411500" r:id="rId225"/>
+        <w:object w:dxaOrig="1860" w:dyaOrig="620">
+          <v:shape id="_x0000_i10000" type="#_x0000_t75" style="width:93pt;height:30.75pt" o:ole="">
+            <v:imagedata r:id="rId228" o:title=""/>
+          </v:shape>
+          <o:OLEObject Type="Embed" ProgID="Equation.DSMT4" ShapeID="_x0000_i10000" DrawAspect="Content" ObjectID="_1633493856" r:id="rId229"/>
         </w:object>
       </w:r>
       <w:r>
@@ -6479,62 +5609,79 @@
       <w:r>
         <w:instrText>(</w:instrText>
       </w:r>
+      <w:fldSimple w:instr=" SEQ MTSec \c \* Arabic \* MERGEFORMAT ">
+        <w:r>
+          <w:rPr>
+            <w:noProof/>
+          </w:rPr>
+          <w:instrText>1</w:instrText>
+        </w:r>
+      </w:fldSimple>
+      <w:r>
+        <w:instrText>.</w:instrText>
+      </w:r>
+      <w:fldSimple w:instr=" SEQ MTEqn \c \* Arabic \* MERGEFORMAT ">
+        <w:r>
+          <w:rPr>
+            <w:noProof/>
+          </w:rPr>
+          <w:instrText>26</w:instrText>
+        </w:r>
+      </w:fldSimple>
+      <w:r>
+        <w:instrText>)</w:instrText>
+      </w:r>
+      <w:r>
+        <w:fldChar w:fldCharType="end"/>
+      </w:r>
+    </w:p>
+    <w:p>
+      <w:r>
+        <w:lastRenderedPageBreak/>
+        <w:t xml:space="preserve">Вычислив электрическое поле по формулам </w:t>
+      </w:r>
       <w:r>
         <w:fldChar w:fldCharType="begin"/>
       </w:r>
       <w:r>
-        <w:instrText xml:space="preserve"> SEQ MTSec \c \* Arabic \* MERGEFORMAT </w:instrText>
-      </w:r>
-      <w:r>
-        <w:fldChar w:fldCharType="separate"/>
-      </w:r>
-      <w:r>
-        <w:rPr>
-          <w:noProof/>
-        </w:rPr>
-        <w:instrText>1</w:instrText>
-      </w:r>
-      <w:r>
-        <w:rPr>
-          <w:noProof/>
-        </w:rPr>
+        <w:instrText xml:space="preserve"> GOTOBUTTON ZEqnNum959690  \* MERGEFORMAT </w:instrText>
+      </w:r>
+      <w:fldSimple w:instr=" REF ZEqnNum959690 \* Charformat \! \* MERGEFORMAT ">
+        <w:r>
+          <w:instrText>(1.24)</w:instrText>
+        </w:r>
+      </w:fldSimple>
+      <w:r>
         <w:fldChar w:fldCharType="end"/>
       </w:r>
       <w:r>
-        <w:instrText>.</w:instrText>
+        <w:t xml:space="preserve"> – для сферического конденсатора или </w:t>
       </w:r>
       <w:r>
         <w:fldChar w:fldCharType="begin"/>
       </w:r>
       <w:r>
-        <w:instrText xml:space="preserve"> SEQ MTEqn \c \* Arabic \* MERGEFORMAT </w:instrText>
-      </w:r>
-      <w:r>
-        <w:fldChar w:fldCharType="separate"/>
-      </w:r>
-      <w:r>
-        <w:rPr>
-          <w:noProof/>
-        </w:rPr>
-        <w:instrText>25</w:instrText>
-      </w:r>
-      <w:r>
-        <w:rPr>
-          <w:noProof/>
-        </w:rPr>
+        <w:instrText xml:space="preserve"> GOTOBUTTON ZEqnNum313443  \* MERGEFORMAT </w:instrText>
+      </w:r>
+      <w:fldSimple w:instr=" REF ZEqnNum313443 \* Charformat \! \* MERGEFORMAT ">
+        <w:r>
+          <w:instrText>(1.25)</w:instrText>
+        </w:r>
+      </w:fldSimple>
+      <w:r>
         <w:fldChar w:fldCharType="end"/>
       </w:r>
       <w:r>
-        <w:instrText>)</w:instrText>
-      </w:r>
-      <w:r>
-        <w:fldChar w:fldCharType="end"/>
-      </w:r>
-    </w:p>
-    <w:p>
-      <w:r>
-        <w:t>В котором роль дополнительного «заряда» играет величина</w:t>
-      </w:r>
+        <w:t xml:space="preserve"> – для объёмного взрыва, можно оценить величину так называемого </w:t>
+      </w:r>
+      <w:r>
+        <w:t>дополнит</w:t>
+      </w:r>
+      <w:r>
+        <w:t>ельного «заряда».</w:t>
+      </w:r>
+      <w:bookmarkStart w:id="10" w:name="_GoBack"/>
+      <w:bookmarkEnd w:id="10"/>
     </w:p>
     <w:p/>
     <w:p>
@@ -6555,7 +5702,6 @@
     </w:p>
     <w:p>
       <w:r>
-        <w:lastRenderedPageBreak/>
         <w:t xml:space="preserve">Пусть в конце фазы разогрева первоначальная плазма имеет радиус </w:t>
       </w:r>
       <w:r>
@@ -6563,10 +5709,10 @@
           <w:position w:val="-12"/>
         </w:rPr>
         <w:object w:dxaOrig="260" w:dyaOrig="360">
-          <v:shape id="_x0000_i1136" type="#_x0000_t75" style="width:12.75pt;height:18pt" o:ole="">
-            <v:imagedata r:id="rId226" o:title=""/>
-          </v:shape>
-          <o:OLEObject Type="Embed" ProgID="Equation.DSMT4" ShapeID="_x0000_i1136" DrawAspect="Content" ObjectID="_1633411501" r:id="rId227"/>
+          <v:shape id="_x0000_i1138" type="#_x0000_t75" style="width:12.75pt;height:18pt" o:ole="">
+            <v:imagedata r:id="rId230" o:title=""/>
+          </v:shape>
+          <o:OLEObject Type="Embed" ProgID="Equation.DSMT4" ShapeID="_x0000_i1138" DrawAspect="Content" ObjectID="_1633493857" r:id="rId231"/>
         </w:object>
       </w:r>
       <w:r>
@@ -6580,10 +5726,10 @@
           <w:position w:val="-68"/>
         </w:rPr>
         <w:object w:dxaOrig="2240" w:dyaOrig="1060">
-          <v:shape id="_x0000_i1137" type="#_x0000_t75" style="width:111.75pt;height:53.25pt" o:ole="">
-            <v:imagedata r:id="rId228" o:title=""/>
-          </v:shape>
-          <o:OLEObject Type="Embed" ProgID="Equation.DSMT4" ShapeID="_x0000_i1137" DrawAspect="Content" ObjectID="_1633411502" r:id="rId229"/>
+          <v:shape id="_x0000_i1139" type="#_x0000_t75" style="width:111.75pt;height:53.25pt" o:ole="">
+            <v:imagedata r:id="rId232" o:title=""/>
+          </v:shape>
+          <o:OLEObject Type="Embed" ProgID="Equation.DSMT4" ShapeID="_x0000_i1139" DrawAspect="Content" ObjectID="_1633493858" r:id="rId233"/>
         </w:object>
       </w:r>
       <w:r>
@@ -6624,10 +5770,10 @@
           <w:position w:val="-30"/>
         </w:rPr>
         <w:object w:dxaOrig="1200" w:dyaOrig="680">
-          <v:shape id="_x0000_i1138" type="#_x0000_t75" style="width:60pt;height:33.75pt" o:ole="">
-            <v:imagedata r:id="rId230" o:title=""/>
-          </v:shape>
-          <o:OLEObject Type="Embed" ProgID="Equation.DSMT4" ShapeID="_x0000_i1138" DrawAspect="Content" ObjectID="_1633411503" r:id="rId231"/>
+          <v:shape id="_x0000_i1140" type="#_x0000_t75" style="width:60pt;height:33.75pt" o:ole="">
+            <v:imagedata r:id="rId234" o:title=""/>
+          </v:shape>
+          <o:OLEObject Type="Embed" ProgID="Equation.DSMT4" ShapeID="_x0000_i1140" DrawAspect="Content" ObjectID="_1633493859" r:id="rId235"/>
         </w:object>
       </w:r>
       <w:r>
@@ -6654,57 +5800,31 @@
       <w:r>
         <w:instrText>(</w:instrText>
       </w:r>
-      <w:r>
-        <w:fldChar w:fldCharType="begin"/>
-      </w:r>
-      <w:r>
-        <w:instrText xml:space="preserve"> SEQ MTSec \c \* Arabic \* MERGEFORMAT </w:instrText>
-      </w:r>
-      <w:r>
-        <w:fldChar w:fldCharType="separate"/>
-      </w:r>
-      <w:r>
-        <w:rPr>
-          <w:noProof/>
-        </w:rPr>
-        <w:instrText>1</w:instrText>
-      </w:r>
-      <w:r>
-        <w:rPr>
-          <w:noProof/>
-        </w:rPr>
+      <w:fldSimple w:instr=" SEQ MTSec \c \* Arabic \* MERGEFORMAT ">
+        <w:r>
+          <w:rPr>
+            <w:noProof/>
+          </w:rPr>
+          <w:instrText>1</w:instrText>
+        </w:r>
+      </w:fldSimple>
+      <w:r>
+        <w:instrText>.</w:instrText>
+      </w:r>
+      <w:fldSimple w:instr=" SEQ MTEqn \c \* Arabic \* MERGEFORMAT ">
+        <w:r>
+          <w:rPr>
+            <w:noProof/>
+          </w:rPr>
+          <w:instrText>27</w:instrText>
+        </w:r>
+      </w:fldSimple>
+      <w:r>
+        <w:instrText>)</w:instrText>
+      </w:r>
+      <w:r>
         <w:fldChar w:fldCharType="end"/>
       </w:r>
-      <w:r>
-        <w:instrText>.</w:instrText>
-      </w:r>
-      <w:r>
-        <w:fldChar w:fldCharType="begin"/>
-      </w:r>
-      <w:r>
-        <w:instrText xml:space="preserve"> SEQ MTEqn \c \* Arabic \* MERGEFORMAT </w:instrText>
-      </w:r>
-      <w:r>
-        <w:fldChar w:fldCharType="separate"/>
-      </w:r>
-      <w:r>
-        <w:rPr>
-          <w:noProof/>
-        </w:rPr>
-        <w:instrText>25</w:instrText>
-      </w:r>
-      <w:r>
-        <w:rPr>
-          <w:noProof/>
-        </w:rPr>
-        <w:fldChar w:fldCharType="end"/>
-      </w:r>
-      <w:r>
-        <w:instrText>)</w:instrText>
-      </w:r>
-      <w:r>
-        <w:fldChar w:fldCharType="end"/>
-      </w:r>
     </w:p>
     <w:p>
       <w:r>
@@ -6715,10 +5835,10 @@
           <w:position w:val="-12"/>
         </w:rPr>
         <w:object w:dxaOrig="260" w:dyaOrig="360">
-          <v:shape id="_x0000_i1139" type="#_x0000_t75" style="width:12.75pt;height:18pt" o:ole="">
-            <v:imagedata r:id="rId232" o:title=""/>
-          </v:shape>
-          <o:OLEObject Type="Embed" ProgID="Equation.DSMT4" ShapeID="_x0000_i1139" DrawAspect="Content" ObjectID="_1633411504" r:id="rId233"/>
+          <v:shape id="_x0000_i1141" type="#_x0000_t75" style="width:12.75pt;height:18pt" o:ole="">
+            <v:imagedata r:id="rId236" o:title=""/>
+          </v:shape>
+          <o:OLEObject Type="Embed" ProgID="Equation.DSMT4" ShapeID="_x0000_i1141" DrawAspect="Content" ObjectID="_1633493860" r:id="rId237"/>
         </w:object>
       </w:r>
       <w:r>
@@ -6735,10 +5855,10 @@
           <w:position w:val="-6"/>
         </w:rPr>
         <w:object w:dxaOrig="240" w:dyaOrig="220">
-          <v:shape id="_x0000_i1140" type="#_x0000_t75" style="width:12pt;height:11.25pt" o:ole="">
-            <v:imagedata r:id="rId234" o:title=""/>
-          </v:shape>
-          <o:OLEObject Type="Embed" ProgID="Equation.DSMT4" ShapeID="_x0000_i1140" DrawAspect="Content" ObjectID="_1633411505" r:id="rId235"/>
+          <v:shape id="_x0000_i1142" type="#_x0000_t75" style="width:12pt;height:11.25pt" o:ole="">
+            <v:imagedata r:id="rId238" o:title=""/>
+          </v:shape>
+          <o:OLEObject Type="Embed" ProgID="Equation.DSMT4" ShapeID="_x0000_i1142" DrawAspect="Content" ObjectID="_1633493861" r:id="rId239"/>
         </w:object>
       </w:r>
       <w:r>
@@ -6754,7 +5874,6 @@
           <w:id w:val="427391693"/>
           <w:citation/>
         </w:sdtPr>
-        <w:sdtEndPr/>
         <w:sdtContent>
           <w:r>
             <w:fldChar w:fldCharType="begin"/>
@@ -6789,7 +5908,6 @@
           <w:id w:val="126367414"/>
           <w:citation/>
         </w:sdtPr>
-        <w:sdtEndPr/>
         <w:sdtContent>
           <w:r>
             <w:fldChar w:fldCharType="begin"/>
@@ -6843,10 +5961,10 @@
           <w:position w:val="-32"/>
         </w:rPr>
         <w:object w:dxaOrig="3420" w:dyaOrig="800">
-          <v:shape id="_x0000_i1141" type="#_x0000_t75" style="width:171pt;height:39.75pt" o:ole="">
-            <v:imagedata r:id="rId236" o:title=""/>
-          </v:shape>
-          <o:OLEObject Type="Embed" ProgID="Equation.DSMT4" ShapeID="_x0000_i1141" DrawAspect="Content" ObjectID="_1633411506" r:id="rId237"/>
+          <v:shape id="_x0000_i1143" type="#_x0000_t75" style="width:171pt;height:39.75pt" o:ole="">
+            <v:imagedata r:id="rId240" o:title=""/>
+          </v:shape>
+          <o:OLEObject Type="Embed" ProgID="Equation.DSMT4" ShapeID="_x0000_i1143" DrawAspect="Content" ObjectID="_1633493862" r:id="rId241"/>
         </w:object>
       </w:r>
     </w:p>
@@ -6889,10 +6007,10 @@
           <w:position w:val="-26"/>
         </w:rPr>
         <w:object w:dxaOrig="1240" w:dyaOrig="700">
-          <v:shape id="_x0000_i1142" type="#_x0000_t75" style="width:62.25pt;height:35.25pt" o:ole="">
-            <v:imagedata r:id="rId238" o:title=""/>
-          </v:shape>
-          <o:OLEObject Type="Embed" ProgID="Equation.DSMT4" ShapeID="_x0000_i1142" DrawAspect="Content" ObjectID="_1633411507" r:id="rId239"/>
+          <v:shape id="_x0000_i1144" type="#_x0000_t75" style="width:62.25pt;height:35.25pt" o:ole="">
+            <v:imagedata r:id="rId242" o:title=""/>
+          </v:shape>
+          <o:OLEObject Type="Embed" ProgID="Equation.DSMT4" ShapeID="_x0000_i1144" DrawAspect="Content" ObjectID="_1633493863" r:id="rId243"/>
         </w:object>
       </w:r>
       <w:r>
@@ -6911,10 +6029,10 @@
           <w:position w:val="-30"/>
         </w:rPr>
         <w:object w:dxaOrig="1719" w:dyaOrig="740">
-          <v:shape id="_x0000_i1143" type="#_x0000_t75" style="width:86.25pt;height:36.75pt" o:ole="">
-            <v:imagedata r:id="rId240" o:title=""/>
-          </v:shape>
-          <o:OLEObject Type="Embed" ProgID="Equation.DSMT4" ShapeID="_x0000_i1143" DrawAspect="Content" ObjectID="_1633411508" r:id="rId241"/>
+          <v:shape id="_x0000_i1145" type="#_x0000_t75" style="width:86.25pt;height:36.75pt" o:ole="">
+            <v:imagedata r:id="rId244" o:title=""/>
+          </v:shape>
+          <o:OLEObject Type="Embed" ProgID="Equation.DSMT4" ShapeID="_x0000_i1145" DrawAspect="Content" ObjectID="_1633493864" r:id="rId245"/>
         </w:object>
       </w:r>
       <w:r>
@@ -6938,59 +6056,33 @@
       <w:r>
         <w:fldChar w:fldCharType="end"/>
       </w:r>
-      <w:bookmarkStart w:id="9" w:name="ZEqnNum563042"/>
+      <w:bookmarkStart w:id="11" w:name="ZEqnNum563042"/>
       <w:r>
         <w:instrText>(</w:instrText>
       </w:r>
-      <w:r>
-        <w:fldChar w:fldCharType="begin"/>
-      </w:r>
-      <w:r>
-        <w:instrText xml:space="preserve"> SEQ MTSec \c \* Arabic \* MERGEFORMAT </w:instrText>
-      </w:r>
-      <w:r>
-        <w:fldChar w:fldCharType="separate"/>
-      </w:r>
-      <w:r>
-        <w:rPr>
-          <w:noProof/>
-        </w:rPr>
-        <w:instrText>1</w:instrText>
-      </w:r>
-      <w:r>
-        <w:rPr>
-          <w:noProof/>
-        </w:rPr>
-        <w:fldChar w:fldCharType="end"/>
-      </w:r>
+      <w:fldSimple w:instr=" SEQ MTSec \c \* Arabic \* MERGEFORMAT ">
+        <w:r>
+          <w:rPr>
+            <w:noProof/>
+          </w:rPr>
+          <w:instrText>1</w:instrText>
+        </w:r>
+      </w:fldSimple>
       <w:r>
         <w:instrText>.</w:instrText>
       </w:r>
-      <w:r>
-        <w:fldChar w:fldCharType="begin"/>
-      </w:r>
-      <w:r>
-        <w:instrText xml:space="preserve"> SEQ MTEqn \c \* Arabic \* MERGEFORMAT </w:instrText>
-      </w:r>
-      <w:r>
-        <w:fldChar w:fldCharType="separate"/>
-      </w:r>
-      <w:r>
-        <w:rPr>
-          <w:noProof/>
-        </w:rPr>
-        <w:instrText>26</w:instrText>
-      </w:r>
-      <w:r>
-        <w:rPr>
-          <w:noProof/>
-        </w:rPr>
-        <w:fldChar w:fldCharType="end"/>
-      </w:r>
+      <w:fldSimple w:instr=" SEQ MTEqn \c \* Arabic \* MERGEFORMAT ">
+        <w:r>
+          <w:rPr>
+            <w:noProof/>
+          </w:rPr>
+          <w:instrText>28</w:instrText>
+        </w:r>
+      </w:fldSimple>
       <w:r>
         <w:instrText>)</w:instrText>
       </w:r>
-      <w:bookmarkEnd w:id="9"/>
+      <w:bookmarkEnd w:id="11"/>
       <w:r>
         <w:fldChar w:fldCharType="end"/>
       </w:r>
@@ -7010,7 +6102,6 @@
           <w:id w:val="201751634"/>
           <w:citation/>
         </w:sdtPr>
-        <w:sdtEndPr/>
         <w:sdtContent>
           <w:r>
             <w:fldChar w:fldCharType="begin"/>
@@ -7049,15 +6140,7 @@
         <w:t>“</w:t>
       </w:r>
       <w:r>
-        <w:t xml:space="preserve">Если посчитать энергию, необходимую для разогрева, плавления и испарения медной проволоки диаметром 0.2 мм и длиной 5 мм то она составит около 8 Дж. При этом температура паров меди уже будет составлять около 2800 К. Энергия же конденсатора ёмкостью 3000 мкФ, заряженного до напряжения 300 </w:t>
-      </w:r>
-      <w:proofErr w:type="gramStart"/>
-      <w:r>
-        <w:t>В</w:t>
-      </w:r>
-      <w:proofErr w:type="gramEnd"/>
-      <w:r>
-        <w:t xml:space="preserve"> составляет 135 Дж. Следовательно, энергия порядка 125 Дж уйдёт на разогрев паров меди и окружающего воздуха, на их ионизацию и то световое и другие виды излучения, которое сопутствует нагреву газа и плазмы.</w:t>
+        <w:t>Если посчитать энергию, необходимую для разогрева, плавления и испарения медной проволоки диаметром 0.2 мм и длиной 5 мм то она составит около 8 Дж. При этом температура паров меди уже будет составлять около 2800 К. Энергия же конденсатора ёмкостью 3000 мкФ, заряженного до напряжения 300 В составляет 135 Дж. Следовательно, энергия порядка 125 Дж уйдёт на разогрев паров меди и окружающего воздуха, на их ионизацию и то световое и другие виды излучения, которое сопутствует нагреву газа и плазмы.</w:t>
       </w:r>
       <w:r>
         <w:t>”</w:t>
@@ -7072,10 +6155,10 @@
           <w:position w:val="-12"/>
         </w:rPr>
         <w:object w:dxaOrig="3800" w:dyaOrig="380">
-          <v:shape id="_x0000_i1144" type="#_x0000_t75" style="width:189.75pt;height:18.75pt" o:ole="">
-            <v:imagedata r:id="rId242" o:title=""/>
-          </v:shape>
-          <o:OLEObject Type="Embed" ProgID="Equation.DSMT4" ShapeID="_x0000_i1144" DrawAspect="Content" ObjectID="_1633411509" r:id="rId243"/>
+          <v:shape id="_x0000_i1146" type="#_x0000_t75" style="width:189.75pt;height:18.75pt" o:ole="">
+            <v:imagedata r:id="rId246" o:title=""/>
+          </v:shape>
+          <o:OLEObject Type="Embed" ProgID="Equation.DSMT4" ShapeID="_x0000_i1146" DrawAspect="Content" ObjectID="_1633493865" r:id="rId247"/>
         </w:object>
       </w:r>
       <w:r>
@@ -7086,10 +6169,10 @@
           <w:position w:val="-12"/>
         </w:rPr>
         <w:object w:dxaOrig="2680" w:dyaOrig="360">
-          <v:shape id="_x0000_i1145" type="#_x0000_t75" style="width:134.25pt;height:18pt" o:ole="">
-            <v:imagedata r:id="rId244" o:title=""/>
-          </v:shape>
-          <o:OLEObject Type="Embed" ProgID="Equation.DSMT4" ShapeID="_x0000_i1145" DrawAspect="Content" ObjectID="_1633411510" r:id="rId245"/>
+          <v:shape id="_x0000_i1147" type="#_x0000_t75" style="width:134.25pt;height:18pt" o:ole="">
+            <v:imagedata r:id="rId248" o:title=""/>
+          </v:shape>
+          <o:OLEObject Type="Embed" ProgID="Equation.DSMT4" ShapeID="_x0000_i1147" DrawAspect="Content" ObjectID="_1633493866" r:id="rId249"/>
         </w:object>
       </w:r>
       <w:r>
@@ -7100,10 +6183,10 @@
           <w:position w:val="-12"/>
         </w:rPr>
         <w:object w:dxaOrig="3340" w:dyaOrig="360">
-          <v:shape id="_x0000_i1146" type="#_x0000_t75" style="width:167.25pt;height:18pt" o:ole="">
-            <v:imagedata r:id="rId246" o:title=""/>
-          </v:shape>
-          <o:OLEObject Type="Embed" ProgID="Equation.DSMT4" ShapeID="_x0000_i1146" DrawAspect="Content" ObjectID="_1633411511" r:id="rId247"/>
+          <v:shape id="_x0000_i1148" type="#_x0000_t75" style="width:167.25pt;height:18pt" o:ole="">
+            <v:imagedata r:id="rId250" o:title=""/>
+          </v:shape>
+          <o:OLEObject Type="Embed" ProgID="Equation.DSMT4" ShapeID="_x0000_i1148" DrawAspect="Content" ObjectID="_1633493867" r:id="rId251"/>
         </w:object>
       </w:r>
       <w:r>
@@ -7114,10 +6197,10 @@
           <w:position w:val="-12"/>
         </w:rPr>
         <w:object w:dxaOrig="3360" w:dyaOrig="380">
-          <v:shape id="_x0000_i1147" type="#_x0000_t75" style="width:168pt;height:18.75pt" o:ole="">
-            <v:imagedata r:id="rId248" o:title=""/>
-          </v:shape>
-          <o:OLEObject Type="Embed" ProgID="Equation.DSMT4" ShapeID="_x0000_i1147" DrawAspect="Content" ObjectID="_1633411512" r:id="rId249"/>
+          <v:shape id="_x0000_i1149" type="#_x0000_t75" style="width:168pt;height:18.75pt" o:ole="">
+            <v:imagedata r:id="rId252" o:title=""/>
+          </v:shape>
+          <o:OLEObject Type="Embed" ProgID="Equation.DSMT4" ShapeID="_x0000_i1149" DrawAspect="Content" ObjectID="_1633493868" r:id="rId253"/>
         </w:object>
       </w:r>
       <w:r>
@@ -7133,18 +6216,19 @@
           <w:position w:val="-12"/>
         </w:rPr>
         <w:object w:dxaOrig="3400" w:dyaOrig="380">
-          <v:shape id="_x0000_i1148" type="#_x0000_t75" style="width:170.25pt;height:18.75pt" o:ole="">
-            <v:imagedata r:id="rId250" o:title=""/>
-          </v:shape>
-          <o:OLEObject Type="Embed" ProgID="Equation.DSMT4" ShapeID="_x0000_i1148" DrawAspect="Content" ObjectID="_1633411513" r:id="rId251"/>
-        </w:object>
-      </w:r>
-      <w:r>
-        <w:t xml:space="preserve"> </w:t>
-      </w:r>
-    </w:p>
-    <w:p>
-      <w:r>
+          <v:shape id="_x0000_i1150" type="#_x0000_t75" style="width:170.25pt;height:18.75pt" o:ole="">
+            <v:imagedata r:id="rId254" o:title=""/>
+          </v:shape>
+          <o:OLEObject Type="Embed" ProgID="Equation.DSMT4" ShapeID="_x0000_i1150" DrawAspect="Content" ObjectID="_1633493869" r:id="rId255"/>
+        </w:object>
+      </w:r>
+      <w:r>
+        <w:t xml:space="preserve"> </w:t>
+      </w:r>
+    </w:p>
+    <w:p>
+      <w:r>
+        <w:lastRenderedPageBreak/>
         <w:t>Для вычисления затрат энергии для нагревания до температуры плавления были взяты табличные данные теплоёмкости меди при постоянном давлении в</w:t>
       </w:r>
       <w:r>
@@ -7155,10 +6239,10 @@
           <w:position w:val="-14"/>
         </w:rPr>
         <w:object w:dxaOrig="1320" w:dyaOrig="400">
-          <v:shape id="_x0000_i1149" type="#_x0000_t75" style="width:66pt;height:20.25pt" o:ole="">
-            <v:imagedata r:id="rId252" o:title=""/>
-          </v:shape>
-          <o:OLEObject Type="Embed" ProgID="Equation.DSMT4" ShapeID="_x0000_i1149" DrawAspect="Content" ObjectID="_1633411514" r:id="rId253"/>
+          <v:shape id="_x0000_i1151" type="#_x0000_t75" style="width:66pt;height:20.25pt" o:ole="">
+            <v:imagedata r:id="rId256" o:title=""/>
+          </v:shape>
+          <o:OLEObject Type="Embed" ProgID="Equation.DSMT4" ShapeID="_x0000_i1151" DrawAspect="Content" ObjectID="_1633493870" r:id="rId257"/>
         </w:object>
       </w:r>
       <w:r>
@@ -7177,7 +6261,6 @@
           <w:id w:val="478658448"/>
           <w:citation/>
         </w:sdtPr>
-        <w:sdtEndPr/>
         <w:sdtContent>
           <w:r>
             <w:fldChar w:fldCharType="begin"/>
@@ -7210,7 +6293,6 @@
           <w:id w:val="1692031979"/>
           <w:citation/>
         </w:sdtPr>
-        <w:sdtEndPr/>
         <w:sdtContent>
           <w:r>
             <w:rPr>
@@ -7244,14 +6326,10 @@
     </w:p>
     <w:p>
       <w:r>
-        <w:lastRenderedPageBreak/>
         <w:t>T   = [300,     400,    500,    600,    700,     800,    900,    1000,   1100,  1200,  1300, 1357.6]</w:t>
       </w:r>
       <w:r>
         <w:br/>
-      </w:r>
-      <w:proofErr w:type="spellStart"/>
-      <w:r>
         <w:t>C</w:t>
       </w:r>
       <w:r>
@@ -7260,7 +6338,6 @@
         </w:rPr>
         <w:t>p</w:t>
       </w:r>
-      <w:proofErr w:type="spellEnd"/>
       <w:r>
         <w:t xml:space="preserve"> = [385.0, 397.7, 408.0, 416.9, 425.1, 432.9, 441.7, 451.4, 464.3, 480.8, 506.6, 525.2] </w:t>
       </w:r>
@@ -7274,10 +6351,10 @@
           <w:position w:val="-6"/>
         </w:rPr>
         <w:object w:dxaOrig="900" w:dyaOrig="320">
-          <v:shape id="_x0000_i1150" type="#_x0000_t75" style="width:45pt;height:15.75pt" o:ole="">
-            <v:imagedata r:id="rId254" o:title=""/>
-          </v:shape>
-          <o:OLEObject Type="Embed" ProgID="Equation.DSMT4" ShapeID="_x0000_i1150" DrawAspect="Content" ObjectID="_1633411515" r:id="rId255"/>
+          <v:shape id="_x0000_i1152" type="#_x0000_t75" style="width:45pt;height:15.75pt" o:ole="">
+            <v:imagedata r:id="rId258" o:title=""/>
+          </v:shape>
+          <o:OLEObject Type="Embed" ProgID="Equation.DSMT4" ShapeID="_x0000_i1152" DrawAspect="Content" ObjectID="_1633493871" r:id="rId259"/>
         </w:object>
       </w:r>
       <w:r>
@@ -7316,7 +6393,6 @@
           <w:id w:val="-1099175816"/>
           <w:citation/>
         </w:sdtPr>
-        <w:sdtEndPr/>
         <w:sdtContent>
           <w:r>
             <w:fldChar w:fldCharType="begin"/>
@@ -7346,10 +6422,10 @@
           <w:position w:val="-12"/>
         </w:rPr>
         <w:object w:dxaOrig="1200" w:dyaOrig="360">
-          <v:shape id="_x0000_i1151" type="#_x0000_t75" style="width:60pt;height:18pt" o:ole="">
-            <v:imagedata r:id="rId256" o:title=""/>
-          </v:shape>
-          <o:OLEObject Type="Embed" ProgID="Equation.DSMT4" ShapeID="_x0000_i1151" DrawAspect="Content" ObjectID="_1633411516" r:id="rId257"/>
+          <v:shape id="_x0000_i1153" type="#_x0000_t75" style="width:60pt;height:18pt" o:ole="">
+            <v:imagedata r:id="rId260" o:title=""/>
+          </v:shape>
+          <o:OLEObject Type="Embed" ProgID="Equation.DSMT4" ShapeID="_x0000_i1153" DrawAspect="Content" ObjectID="_1633493872" r:id="rId261"/>
         </w:object>
       </w:r>
       <w:r>
@@ -7360,20 +6436,15 @@
           <w:position w:val="-12"/>
         </w:rPr>
         <w:object w:dxaOrig="1880" w:dyaOrig="380">
-          <v:shape id="_x0000_i1152" type="#_x0000_t75" style="width:93.75pt;height:18.75pt" o:ole="">
-            <v:imagedata r:id="rId258" o:title=""/>
-          </v:shape>
-          <o:OLEObject Type="Embed" ProgID="Equation.DSMT4" ShapeID="_x0000_i1152" DrawAspect="Content" ObjectID="_1633411517" r:id="rId259"/>
-        </w:object>
-      </w:r>
-      <w:r>
-        <w:t xml:space="preserve"> давление = 450 </w:t>
-      </w:r>
-      <w:proofErr w:type="spellStart"/>
-      <w:r>
-        <w:t>атм</w:t>
-      </w:r>
-      <w:proofErr w:type="spellEnd"/>
+          <v:shape id="_x0000_i1154" type="#_x0000_t75" style="width:93.75pt;height:18.75pt" o:ole="">
+            <v:imagedata r:id="rId262" o:title=""/>
+          </v:shape>
+          <o:OLEObject Type="Embed" ProgID="Equation.DSMT4" ShapeID="_x0000_i1154" DrawAspect="Content" ObjectID="_1633493873" r:id="rId263"/>
+        </w:object>
+      </w:r>
+      <w:r>
+        <w:t xml:space="preserve"> давление = 450 атм</w:t>
+      </w:r>
     </w:p>
     <w:p>
       <w:r>
@@ -7384,10 +6455,10 @@
           <w:position w:val="-12"/>
         </w:rPr>
         <w:object w:dxaOrig="3400" w:dyaOrig="380">
-          <v:shape id="_x0000_i1153" type="#_x0000_t75" style="width:170.25pt;height:18.75pt" o:ole="">
-            <v:imagedata r:id="rId260" o:title=""/>
-          </v:shape>
-          <o:OLEObject Type="Embed" ProgID="Equation.DSMT4" ShapeID="_x0000_i1153" DrawAspect="Content" ObjectID="_1633411518" r:id="rId261"/>
+          <v:shape id="_x0000_i1155" type="#_x0000_t75" style="width:170.25pt;height:18.75pt" o:ole="">
+            <v:imagedata r:id="rId264" o:title=""/>
+          </v:shape>
+          <o:OLEObject Type="Embed" ProgID="Equation.DSMT4" ShapeID="_x0000_i1155" DrawAspect="Content" ObjectID="_1633493874" r:id="rId265"/>
         </w:object>
       </w:r>
       <w:r>
@@ -7403,10 +6474,10 @@
           <w:position w:val="-12"/>
         </w:rPr>
         <w:object w:dxaOrig="440" w:dyaOrig="380">
-          <v:shape id="_x0000_i1154" type="#_x0000_t75" style="width:21.75pt;height:18.75pt" o:ole="">
-            <v:imagedata r:id="rId262" o:title=""/>
-          </v:shape>
-          <o:OLEObject Type="Embed" ProgID="Equation.DSMT4" ShapeID="_x0000_i1154" DrawAspect="Content" ObjectID="_1633411519" r:id="rId263"/>
+          <v:shape id="_x0000_i1156" type="#_x0000_t75" style="width:21.75pt;height:18.75pt" o:ole="">
+            <v:imagedata r:id="rId266" o:title=""/>
+          </v:shape>
+          <o:OLEObject Type="Embed" ProgID="Equation.DSMT4" ShapeID="_x0000_i1156" DrawAspect="Content" ObjectID="_1633493875" r:id="rId267"/>
         </w:object>
       </w:r>
     </w:p>
@@ -7416,10 +6487,10 @@
           <w:position w:val="-26"/>
         </w:rPr>
         <w:object w:dxaOrig="3300" w:dyaOrig="720">
-          <v:shape id="_x0000_i1155" type="#_x0000_t75" style="width:165pt;height:36.75pt" o:ole="">
-            <v:imagedata r:id="rId264" o:title=""/>
-          </v:shape>
-          <o:OLEObject Type="Embed" ProgID="Equation.DSMT4" ShapeID="_x0000_i1155" DrawAspect="Content" ObjectID="_1633411520" r:id="rId265"/>
+          <v:shape id="_x0000_i1157" type="#_x0000_t75" style="width:165pt;height:36.75pt" o:ole="">
+            <v:imagedata r:id="rId268" o:title=""/>
+          </v:shape>
+          <o:OLEObject Type="Embed" ProgID="Equation.DSMT4" ShapeID="_x0000_i1157" DrawAspect="Content" ObjectID="_1633493876" r:id="rId269"/>
         </w:object>
       </w:r>
       <w:r>
@@ -7466,10 +6537,10 @@
           <w:position w:val="-28"/>
         </w:rPr>
         <w:object w:dxaOrig="1520" w:dyaOrig="660">
-          <v:shape id="_x0000_i1156" type="#_x0000_t75" style="width:75.75pt;height:33pt" o:ole="">
-            <v:imagedata r:id="rId266" o:title=""/>
-          </v:shape>
-          <o:OLEObject Type="Embed" ProgID="Equation.DSMT4" ShapeID="_x0000_i1156" DrawAspect="Content" ObjectID="_1633411521" r:id="rId267"/>
+          <v:shape id="_x0000_i1158" type="#_x0000_t75" style="width:75.75pt;height:33pt" o:ole="">
+            <v:imagedata r:id="rId270" o:title=""/>
+          </v:shape>
+          <o:OLEObject Type="Embed" ProgID="Equation.DSMT4" ShapeID="_x0000_i1158" DrawAspect="Content" ObjectID="_1633493877" r:id="rId271"/>
         </w:object>
       </w:r>
       <w:r>
@@ -7482,10 +6553,10 @@
           <w:position w:val="-36"/>
         </w:rPr>
         <w:object w:dxaOrig="1880" w:dyaOrig="840">
-          <v:shape id="_x0000_i1157" type="#_x0000_t75" style="width:93.75pt;height:42pt" o:ole="">
-            <v:imagedata r:id="rId268" o:title=""/>
-          </v:shape>
-          <o:OLEObject Type="Embed" ProgID="Equation.DSMT4" ShapeID="_x0000_i1157" DrawAspect="Content" ObjectID="_1633411522" r:id="rId269"/>
+          <v:shape id="_x0000_i1159" type="#_x0000_t75" style="width:93.75pt;height:42pt" o:ole="">
+            <v:imagedata r:id="rId272" o:title=""/>
+          </v:shape>
+          <o:OLEObject Type="Embed" ProgID="Equation.DSMT4" ShapeID="_x0000_i1159" DrawAspect="Content" ObjectID="_1633493878" r:id="rId273"/>
         </w:object>
       </w:r>
       <w:r>
@@ -7508,10 +6579,10 @@
           <w:lang w:eastAsia="ru-RU"/>
         </w:rPr>
         <w:object w:dxaOrig="3800" w:dyaOrig="380">
-          <v:shape id="_x0000_i1158" type="#_x0000_t75" style="width:189.75pt;height:18.75pt" o:ole="">
-            <v:imagedata r:id="rId270" o:title=""/>
-          </v:shape>
-          <o:OLEObject Type="Embed" ProgID="Equation.DSMT4" ShapeID="_x0000_i1158" DrawAspect="Content" ObjectID="_1633411523" r:id="rId271"/>
+          <v:shape id="_x0000_i1160" type="#_x0000_t75" style="width:189.75pt;height:18.75pt" o:ole="">
+            <v:imagedata r:id="rId274" o:title=""/>
+          </v:shape>
+          <o:OLEObject Type="Embed" ProgID="Equation.DSMT4" ShapeID="_x0000_i1160" DrawAspect="Content" ObjectID="_1633493879" r:id="rId275"/>
         </w:object>
       </w:r>
       <w:r>
@@ -7541,15 +6612,7 @@
         <w:t>,</w:t>
       </w:r>
       <w:r>
-        <w:t xml:space="preserve"> в течение которого </w:t>
-      </w:r>
-      <w:proofErr w:type="gramStart"/>
-      <w:r>
-        <w:t>происходит</w:t>
-      </w:r>
-      <w:proofErr w:type="gramEnd"/>
-      <w:r>
-        <w:t xml:space="preserve"> нагрев ионизированной плазмы</w:t>
+        <w:t xml:space="preserve"> в течение которого происходит нагрев ионизированной плазмы</w:t>
       </w:r>
       <w:r>
         <w:t>,</w:t>
@@ -7567,10 +6630,10 @@
           <w:position w:val="-30"/>
         </w:rPr>
         <w:object w:dxaOrig="3080" w:dyaOrig="680">
-          <v:shape id="_x0000_i1159" type="#_x0000_t75" style="width:153.75pt;height:33.75pt" o:ole="">
-            <v:imagedata r:id="rId272" o:title=""/>
-          </v:shape>
-          <o:OLEObject Type="Embed" ProgID="Equation.DSMT4" ShapeID="_x0000_i1159" DrawAspect="Content" ObjectID="_1633411524" r:id="rId273"/>
+          <v:shape id="_x0000_i1161" type="#_x0000_t75" style="width:153.75pt;height:33.75pt" o:ole="">
+            <v:imagedata r:id="rId276" o:title=""/>
+          </v:shape>
+          <o:OLEObject Type="Embed" ProgID="Equation.DSMT4" ShapeID="_x0000_i1161" DrawAspect="Content" ObjectID="_1633493880" r:id="rId277"/>
         </w:object>
       </w:r>
       <w:r>
@@ -7625,10 +6688,10 @@
           <w:szCs w:val="24"/>
         </w:rPr>
         <w:object w:dxaOrig="3379" w:dyaOrig="700">
-          <v:shape id="_x0000_i1160" type="#_x0000_t75" style="width:168.75pt;height:35.25pt" o:ole="">
-            <v:imagedata r:id="rId274" o:title=""/>
-          </v:shape>
-          <o:OLEObject Type="Embed" ProgID="Equation.DSMT4" ShapeID="_x0000_i1160" DrawAspect="Content" ObjectID="_1633411525" r:id="rId275"/>
+          <v:shape id="_x0000_i1162" type="#_x0000_t75" style="width:168.75pt;height:35.25pt" o:ole="">
+            <v:imagedata r:id="rId278" o:title=""/>
+          </v:shape>
+          <o:OLEObject Type="Embed" ProgID="Equation.DSMT4" ShapeID="_x0000_i1162" DrawAspect="Content" ObjectID="_1633493881" r:id="rId279"/>
         </w:object>
       </w:r>
       <w:r>
@@ -7658,6 +6721,7 @@
           <w:sz w:val="24"/>
           <w:szCs w:val="24"/>
         </w:rPr>
+        <w:lastRenderedPageBreak/>
         <w:t>При этом ее температура может составить</w:t>
       </w:r>
       <w:r>
@@ -7676,10 +6740,10 @@
           <w:szCs w:val="24"/>
         </w:rPr>
         <w:object w:dxaOrig="2420" w:dyaOrig="360">
-          <v:shape id="_x0000_i1161" type="#_x0000_t75" style="width:120.75pt;height:18pt" o:ole="">
-            <v:imagedata r:id="rId276" o:title=""/>
-          </v:shape>
-          <o:OLEObject Type="Embed" ProgID="Equation.DSMT4" ShapeID="_x0000_i1161" DrawAspect="Content" ObjectID="_1633411526" r:id="rId277"/>
+          <v:shape id="_x0000_i1163" type="#_x0000_t75" style="width:120.75pt;height:18pt" o:ole="">
+            <v:imagedata r:id="rId280" o:title=""/>
+          </v:shape>
+          <o:OLEObject Type="Embed" ProgID="Equation.DSMT4" ShapeID="_x0000_i1163" DrawAspect="Content" ObjectID="_1633493882" r:id="rId281"/>
         </w:object>
       </w:r>
       <w:r>
@@ -7740,10 +6804,10 @@
           <w:szCs w:val="24"/>
         </w:rPr>
         <w:object w:dxaOrig="1140" w:dyaOrig="360">
-          <v:shape id="_x0000_i1162" type="#_x0000_t75" style="width:57pt;height:18pt" o:ole="">
-            <v:imagedata r:id="rId278" o:title=""/>
-          </v:shape>
-          <o:OLEObject Type="Embed" ProgID="Equation.DSMT4" ShapeID="_x0000_i1162" DrawAspect="Content" ObjectID="_1633411527" r:id="rId279"/>
+          <v:shape id="_x0000_i1164" type="#_x0000_t75" style="width:57pt;height:18pt" o:ole="">
+            <v:imagedata r:id="rId282" o:title=""/>
+          </v:shape>
+          <o:OLEObject Type="Embed" ProgID="Equation.DSMT4" ShapeID="_x0000_i1164" DrawAspect="Content" ObjectID="_1633493883" r:id="rId283"/>
         </w:object>
       </w:r>
       <w:r>
@@ -7762,10 +6826,10 @@
           <w:szCs w:val="24"/>
         </w:rPr>
         <w:object w:dxaOrig="2160" w:dyaOrig="380">
-          <v:shape id="_x0000_i1163" type="#_x0000_t75" style="width:108.75pt;height:18.75pt" o:ole="">
-            <v:imagedata r:id="rId280" o:title=""/>
-          </v:shape>
-          <o:OLEObject Type="Embed" ProgID="Equation.DSMT4" ShapeID="_x0000_i1163" DrawAspect="Content" ObjectID="_1633411528" r:id="rId281"/>
+          <v:shape id="_x0000_i1165" type="#_x0000_t75" style="width:108.75pt;height:18.75pt" o:ole="">
+            <v:imagedata r:id="rId284" o:title=""/>
+          </v:shape>
+          <o:OLEObject Type="Embed" ProgID="Equation.DSMT4" ShapeID="_x0000_i1165" DrawAspect="Content" ObjectID="_1633493884" r:id="rId285"/>
         </w:object>
       </w:r>
       <w:r>
@@ -7779,7 +6843,6 @@
     </w:p>
     <w:p>
       <w:r>
-        <w:lastRenderedPageBreak/>
         <w:t>Для сравнения расчётных данных приведу цитату из</w:t>
       </w:r>
       <w:r>
@@ -7793,7 +6856,6 @@
           <w:id w:val="-692451530"/>
           <w:citation/>
         </w:sdtPr>
-        <w:sdtEndPr/>
         <w:sdtContent>
           <w:r>
             <w:fldChar w:fldCharType="begin"/>
@@ -7855,10 +6917,10 @@
           <w:position w:val="-6"/>
         </w:rPr>
         <w:object w:dxaOrig="1240" w:dyaOrig="279">
-          <v:shape id="_x0000_i1164" type="#_x0000_t75" style="width:62.25pt;height:14.25pt" o:ole="">
-            <v:imagedata r:id="rId282" o:title=""/>
-          </v:shape>
-          <o:OLEObject Type="Embed" ProgID="Equation.DSMT4" ShapeID="_x0000_i1164" DrawAspect="Content" ObjectID="_1633411529" r:id="rId283"/>
+          <v:shape id="_x0000_i1166" type="#_x0000_t75" style="width:62.25pt;height:14.25pt" o:ole="">
+            <v:imagedata r:id="rId286" o:title=""/>
+          </v:shape>
+          <o:OLEObject Type="Embed" ProgID="Equation.DSMT4" ShapeID="_x0000_i1166" DrawAspect="Content" ObjectID="_1633493885" r:id="rId287"/>
         </w:object>
       </w:r>
       <w:r>
@@ -7880,7 +6942,6 @@
           <w:id w:val="196586136"/>
           <w:citation/>
         </w:sdtPr>
-        <w:sdtEndPr/>
         <w:sdtContent>
           <w:r>
             <w:fldChar w:fldCharType="begin"/>
@@ -7910,10 +6971,10 @@
           <w:position w:val="-12"/>
         </w:rPr>
         <w:object w:dxaOrig="200" w:dyaOrig="360">
-          <v:shape id="_x0000_i1165" type="#_x0000_t75" style="width:9.75pt;height:18pt" o:ole="">
-            <v:imagedata r:id="rId284" o:title=""/>
-          </v:shape>
-          <o:OLEObject Type="Embed" ProgID="Equation.DSMT4" ShapeID="_x0000_i1165" DrawAspect="Content" ObjectID="_1633411530" r:id="rId285"/>
+          <v:shape id="_x0000_i1167" type="#_x0000_t75" style="width:9.75pt;height:18pt" o:ole="">
+            <v:imagedata r:id="rId288" o:title=""/>
+          </v:shape>
+          <o:OLEObject Type="Embed" ProgID="Equation.DSMT4" ShapeID="_x0000_i1167" DrawAspect="Content" ObjectID="_1633493886" r:id="rId289"/>
         </w:object>
       </w:r>
       <w:r>
@@ -7924,10 +6985,10 @@
           <w:position w:val="-12"/>
         </w:rPr>
         <w:object w:dxaOrig="220" w:dyaOrig="360">
-          <v:shape id="_x0000_i1166" type="#_x0000_t75" style="width:11.25pt;height:18pt" o:ole="">
-            <v:imagedata r:id="rId286" o:title=""/>
-          </v:shape>
-          <o:OLEObject Type="Embed" ProgID="Equation.DSMT4" ShapeID="_x0000_i1166" DrawAspect="Content" ObjectID="_1633411531" r:id="rId287"/>
+          <v:shape id="_x0000_i1168" type="#_x0000_t75" style="width:11.25pt;height:18pt" o:ole="">
+            <v:imagedata r:id="rId290" o:title=""/>
+          </v:shape>
+          <o:OLEObject Type="Embed" ProgID="Equation.DSMT4" ShapeID="_x0000_i1168" DrawAspect="Content" ObjectID="_1633493887" r:id="rId291"/>
         </w:object>
       </w:r>
       <w:r>
@@ -7954,10 +7015,10 @@
           <w:szCs w:val="24"/>
         </w:rPr>
         <w:object w:dxaOrig="6180" w:dyaOrig="1020">
-          <v:shape id="_x0000_i1167" type="#_x0000_t75" style="width:309pt;height:51pt" o:ole="">
-            <v:imagedata r:id="rId288" o:title=""/>
-          </v:shape>
-          <o:OLEObject Type="Embed" ProgID="Equation.DSMT4" ShapeID="_x0000_i1167" DrawAspect="Content" ObjectID="_1633411532" r:id="rId289"/>
+          <v:shape id="_x0000_i1169" type="#_x0000_t75" style="width:309pt;height:51pt" o:ole="">
+            <v:imagedata r:id="rId292" o:title=""/>
+          </v:shape>
+          <o:OLEObject Type="Embed" ProgID="Equation.DSMT4" ShapeID="_x0000_i1169" DrawAspect="Content" ObjectID="_1633493888" r:id="rId293"/>
         </w:object>
       </w:r>
       <w:r>
@@ -8003,17 +7064,8 @@
           <w:b/>
           <w:sz w:val="36"/>
         </w:rPr>
-        <w:t xml:space="preserve">Скалярно-векторный потенциал </w:t>
-      </w:r>
-      <w:proofErr w:type="spellStart"/>
-      <w:r>
-        <w:rPr>
-          <w:b/>
-          <w:sz w:val="36"/>
-        </w:rPr>
-        <w:t>Менде</w:t>
-      </w:r>
-      <w:proofErr w:type="spellEnd"/>
+        <w:t>Скалярно-векторный потенциал Менде</w:t>
+      </w:r>
     </w:p>
     <w:p>
       <w:r>
@@ -8026,13 +7078,8 @@
         <w:t xml:space="preserve"> скалярно-векторного потенциала</w:t>
       </w:r>
       <w:r>
-        <w:t xml:space="preserve"> </w:t>
-      </w:r>
-      <w:proofErr w:type="spellStart"/>
-      <w:r>
-        <w:t>Менде</w:t>
-      </w:r>
-      <w:proofErr w:type="spellEnd"/>
+        <w:t xml:space="preserve"> Менде</w:t>
+      </w:r>
     </w:p>
     <w:p>
       <w:r>
@@ -8040,10 +7087,10 @@
           <w:position w:val="-32"/>
         </w:rPr>
         <w:object w:dxaOrig="4080" w:dyaOrig="760">
-          <v:shape id="_x0000_i1168" type="#_x0000_t75" style="width:204pt;height:38.25pt" o:ole="">
-            <v:imagedata r:id="rId290" o:title=""/>
-          </v:shape>
-          <o:OLEObject Type="Embed" ProgID="Equation.DSMT4" ShapeID="_x0000_i1168" DrawAspect="Content" ObjectID="_1633411533" r:id="rId291"/>
+          <v:shape id="_x0000_i1170" type="#_x0000_t75" style="width:204pt;height:38.25pt" o:ole="">
+            <v:imagedata r:id="rId294" o:title=""/>
+          </v:shape>
+          <o:OLEObject Type="Embed" ProgID="Equation.DSMT4" ShapeID="_x0000_i1170" DrawAspect="Content" ObjectID="_1633493889" r:id="rId295"/>
         </w:object>
       </w:r>
       <w:r>
@@ -8056,10 +7103,10 @@
           <w:position w:val="-12"/>
         </w:rPr>
         <w:object w:dxaOrig="6640" w:dyaOrig="380">
-          <v:shape id="_x0000_i1169" type="#_x0000_t75" style="width:332.25pt;height:18.75pt" o:ole="">
-            <v:imagedata r:id="rId292" o:title=""/>
-          </v:shape>
-          <o:OLEObject Type="Embed" ProgID="Equation.DSMT4" ShapeID="_x0000_i1169" DrawAspect="Content" ObjectID="_1633411534" r:id="rId293"/>
+          <v:shape id="_x0000_i1171" type="#_x0000_t75" style="width:332.25pt;height:18.75pt" o:ole="">
+            <v:imagedata r:id="rId296" o:title=""/>
+          </v:shape>
+          <o:OLEObject Type="Embed" ProgID="Equation.DSMT4" ShapeID="_x0000_i1171" DrawAspect="Content" ObjectID="_1633493890" r:id="rId297"/>
         </w:object>
       </w:r>
     </w:p>
@@ -8089,7 +7136,6 @@
           <w:docPartUnique/>
         </w:docPartObj>
       </w:sdtPr>
-      <w:sdtEndPr/>
       <w:sdtContent>
         <w:p>
           <w:pPr>
@@ -8104,7 +7150,6 @@
             <w:id w:val="111145805"/>
             <w:bibliography/>
           </w:sdtPr>
-          <w:sdtEndPr/>
           <w:sdtContent>
             <w:p>
               <w:pPr>
@@ -8490,6 +7535,35 @@
                   <w:noProof/>
                 </w:rPr>
                 <w:t xml:space="preserve"> Санкт-Петербург.</w:t>
+              </w:r>
+            </w:p>
+            <w:p>
+              <w:pPr>
+                <w:pStyle w:val="a3"/>
+                <w:ind w:left="720" w:hanging="720"/>
+                <w:rPr>
+                  <w:noProof/>
+                </w:rPr>
+              </w:pPr>
+              <w:r>
+                <w:rPr>
+                  <w:noProof/>
+                </w:rPr>
+                <w:t xml:space="preserve">Тамм, И. (1957). </w:t>
+              </w:r>
+              <w:r>
+                <w:rPr>
+                  <w:i/>
+                  <w:iCs/>
+                  <w:noProof/>
+                </w:rPr>
+                <w:t>Основы теории электричества.</w:t>
+              </w:r>
+              <w:r>
+                <w:rPr>
+                  <w:noProof/>
+                </w:rPr>
+                <w:t xml:space="preserve"> Москва.</w:t>
               </w:r>
             </w:p>
             <w:p>
@@ -9463,7 +8537,7 @@
     <b:Title>Разлёт в вакуум и взаимодействие с преградой мелкодисперсных частиц при электрическом взрыве проводника</b:Title>
     <b:Year>2016</b:Year>
     <b:City>Санкт-Петербург</b:City>
-    <b:RefOrder>7</b:RefOrder>
+    <b:RefOrder>8</b:RefOrder>
   </b:Source>
   <b:Source>
     <b:Tag>АСД15</b:Tag>
@@ -9485,7 +8559,7 @@
       </b:Author>
     </b:Author>
     <b:JournalName>Физико-химическая кинетика в газовой динамике</b:JournalName>
-    <b:RefOrder>8</b:RefOrder>
+    <b:RefOrder>9</b:RefOrder>
   </b:Source>
   <b:Source>
     <b:Tag>Зин89</b:Tag>
@@ -9505,7 +8579,7 @@
       </b:Author>
     </b:Author>
     <b:Publisher>«Металлургия»</b:Publisher>
-    <b:RefOrder>9</b:RefOrder>
+    <b:RefOrder>10</b:RefOrder>
   </b:Source>
   <b:Source>
     <b:Tag>Чир68</b:Tag>
@@ -9525,7 +8599,7 @@
     <b:Year>1968</b:Year>
     <b:City>М</b:City>
     <b:Publisher>Атомиздат</b:Publisher>
-    <b:RefOrder>10</b:RefOrder>
+    <b:RefOrder>11</b:RefOrder>
   </b:Source>
   <b:Source>
     <b:Tag>EMA09</b:Tag>
@@ -9550,7 +8624,7 @@
     <b:Issue>467</b:Issue>
     <b:Comments>Joint Institute for High Temperatures of Russian Academy of Science, Izhorskaya 13, Stroenie 2, 125412 Moscow, Russia</b:Comments>
     <b:URL>https://www.sciencedirect.com/science/article/abs/pii/S0009261408015790 </b:URL>
-    <b:RefOrder>11</b:RefOrder>
+    <b:RefOrder>12</b:RefOrder>
   </b:Source>
   <b:Source>
     <b:Tag>Адамьян99</b:Tag>
@@ -9572,7 +8646,7 @@
     <b:JournalName>Журнал технической физики</b:JournalName>
     <b:Volume>69</b:Volume>
     <b:Issue>5</b:Issue>
-    <b:RefOrder>12</b:RefOrder>
+    <b:RefOrder>13</b:RefOrder>
   </b:Source>
   <b:Source>
     <b:Tag>Там57</b:Tag>
@@ -9591,13 +8665,13 @@
     <b:Title>Основы теории электричества</b:Title>
     <b:Year>1957</b:Year>
     <b:City>Москва</b:City>
-    <b:RefOrder>8</b:RefOrder>
+    <b:RefOrder>7</b:RefOrder>
   </b:Source>
 </b:Sources>
 </file>
 
 <file path=customXml/itemProps1.xml><?xml version="1.0" encoding="utf-8"?>
-<ds:datastoreItem xmlns:ds="http://schemas.openxmlformats.org/officeDocument/2006/customXml" ds:itemID="{0E3A5D07-3D4E-4BF6-B5AB-03A704633BB8}">
+<ds:datastoreItem xmlns:ds="http://schemas.openxmlformats.org/officeDocument/2006/customXml" ds:itemID="{C0388A12-5291-407B-B20B-43B4FB217AB6}">
   <ds:schemaRefs>
     <ds:schemaRef ds:uri="http://schemas.openxmlformats.org/officeDocument/2006/bibliography"/>
   </ds:schemaRefs>

--- a/spherical_explosion_of_copper/Электрический импульс центрально симметричного взрыва плазмы.docx
+++ b/spherical_explosion_of_copper/Электрический импульс центрально симметричного взрыва плазмы.docx
@@ -125,6 +125,7 @@
           <w:id w:val="480587321"/>
           <w:citation/>
         </w:sdtPr>
+        <w:sdtEndPr/>
         <w:sdtContent>
           <w:r>
             <w:fldChar w:fldCharType="begin"/>
@@ -173,6 +174,7 @@
           <w:id w:val="1848357789"/>
           <w:citation/>
         </w:sdtPr>
+        <w:sdtEndPr/>
         <w:sdtContent>
           <w:r>
             <w:fldChar w:fldCharType="begin"/>
@@ -242,6 +244,7 @@
           <w:id w:val="1794703093"/>
           <w:citation/>
         </w:sdtPr>
+        <w:sdtEndPr/>
         <w:sdtContent>
           <w:r>
             <w:rPr>
@@ -320,6 +323,7 @@
           <w:id w:val="-1290045490"/>
           <w:citation/>
         </w:sdtPr>
+        <w:sdtEndPr/>
         <w:sdtContent>
           <w:r>
             <w:rPr>
@@ -401,6 +405,7 @@
           <w:id w:val="38787693"/>
           <w:citation/>
         </w:sdtPr>
+        <w:sdtEndPr/>
         <w:sdtContent>
           <w:r>
             <w:rPr>
@@ -484,6 +489,7 @@
           <w:id w:val="1580095020"/>
           <w:citation/>
         </w:sdtPr>
+        <w:sdtEndPr/>
         <w:sdtContent>
           <w:r>
             <w:fldChar w:fldCharType="begin"/>
@@ -551,7 +557,7 @@
           <v:shape id="_x0000_i1025" type="#_x0000_t75" style="width:14.25pt;height:14.25pt" o:ole="">
             <v:imagedata r:id="rId5" o:title=""/>
           </v:shape>
-          <o:OLEObject Type="Embed" ProgID="Equation.DSMT4" ShapeID="_x0000_i1025" DrawAspect="Content" ObjectID="_1633493742" r:id="rId6"/>
+          <o:OLEObject Type="Embed" ProgID="Equation.DSMT4" ShapeID="_x0000_i1025" DrawAspect="Content" ObjectID="_1634334979" r:id="rId6"/>
         </w:object>
       </w:r>
       <w:r>
@@ -565,7 +571,7 @@
           <v:shape id="_x0000_i1026" type="#_x0000_t75" style="width:21.75pt;height:14.25pt" o:ole="">
             <v:imagedata r:id="rId7" o:title=""/>
           </v:shape>
-          <o:OLEObject Type="Embed" ProgID="Equation.DSMT4" ShapeID="_x0000_i1026" DrawAspect="Content" ObjectID="_1633493743" r:id="rId8"/>
+          <o:OLEObject Type="Embed" ProgID="Equation.DSMT4" ShapeID="_x0000_i1026" DrawAspect="Content" ObjectID="_1634334980" r:id="rId8"/>
         </w:object>
       </w:r>
       <w:r>
@@ -579,7 +585,7 @@
           <v:shape id="_x0000_i1027" type="#_x0000_t75" style="width:14.25pt;height:14.25pt" o:ole="">
             <v:imagedata r:id="rId9" o:title=""/>
           </v:shape>
-          <o:OLEObject Type="Embed" ProgID="Equation.DSMT4" ShapeID="_x0000_i1027" DrawAspect="Content" ObjectID="_1633493744" r:id="rId10"/>
+          <o:OLEObject Type="Embed" ProgID="Equation.DSMT4" ShapeID="_x0000_i1027" DrawAspect="Content" ObjectID="_1634334981" r:id="rId10"/>
         </w:object>
       </w:r>
       <w:r>
@@ -593,7 +599,7 @@
           <v:shape id="_x0000_i1028" type="#_x0000_t75" style="width:21.75pt;height:14.25pt" o:ole="">
             <v:imagedata r:id="rId11" o:title=""/>
           </v:shape>
-          <o:OLEObject Type="Embed" ProgID="Equation.DSMT4" ShapeID="_x0000_i1028" DrawAspect="Content" ObjectID="_1633493745" r:id="rId12"/>
+          <o:OLEObject Type="Embed" ProgID="Equation.DSMT4" ShapeID="_x0000_i1028" DrawAspect="Content" ObjectID="_1634334982" r:id="rId12"/>
         </w:object>
       </w:r>
       <w:r>
@@ -617,7 +623,7 @@
           <v:shape id="_x0000_i1029" type="#_x0000_t75" style="width:21.75pt;height:14.25pt" o:ole="">
             <v:imagedata r:id="rId7" o:title=""/>
           </v:shape>
-          <o:OLEObject Type="Embed" ProgID="Equation.DSMT4" ShapeID="_x0000_i1029" DrawAspect="Content" ObjectID="_1633493746" r:id="rId13"/>
+          <o:OLEObject Type="Embed" ProgID="Equation.DSMT4" ShapeID="_x0000_i1029" DrawAspect="Content" ObjectID="_1634334983" r:id="rId13"/>
         </w:object>
       </w:r>
       <w:r>
@@ -631,7 +637,7 @@
           <v:shape id="_x0000_i1030" type="#_x0000_t75" style="width:29.25pt;height:14.25pt" o:ole="">
             <v:imagedata r:id="rId14" o:title=""/>
           </v:shape>
-          <o:OLEObject Type="Embed" ProgID="Equation.DSMT4" ShapeID="_x0000_i1030" DrawAspect="Content" ObjectID="_1633493747" r:id="rId15"/>
+          <o:OLEObject Type="Embed" ProgID="Equation.DSMT4" ShapeID="_x0000_i1030" DrawAspect="Content" ObjectID="_1634334984" r:id="rId15"/>
         </w:object>
       </w:r>
       <w:r>
@@ -650,7 +656,7 @@
           <v:shape id="_x0000_i1031" type="#_x0000_t75" style="width:21.75pt;height:14.25pt" o:ole="">
             <v:imagedata r:id="rId16" o:title=""/>
           </v:shape>
-          <o:OLEObject Type="Embed" ProgID="Equation.DSMT4" ShapeID="_x0000_i1031" DrawAspect="Content" ObjectID="_1633493748" r:id="rId17"/>
+          <o:OLEObject Type="Embed" ProgID="Equation.DSMT4" ShapeID="_x0000_i1031" DrawAspect="Content" ObjectID="_1634334985" r:id="rId17"/>
         </w:object>
       </w:r>
       <w:r>
@@ -664,7 +670,7 @@
           <v:shape id="_x0000_i1032" type="#_x0000_t75" style="width:29.25pt;height:14.25pt" o:ole="">
             <v:imagedata r:id="rId14" o:title=""/>
           </v:shape>
-          <o:OLEObject Type="Embed" ProgID="Equation.DSMT4" ShapeID="_x0000_i1032" DrawAspect="Content" ObjectID="_1633493749" r:id="rId18"/>
+          <o:OLEObject Type="Embed" ProgID="Equation.DSMT4" ShapeID="_x0000_i1032" DrawAspect="Content" ObjectID="_1634334986" r:id="rId18"/>
         </w:object>
       </w:r>
       <w:r>
@@ -683,7 +689,7 @@
           <v:shape id="_x0000_i1033" type="#_x0000_t75" style="width:21.75pt;height:14.25pt" o:ole="">
             <v:imagedata r:id="rId19" o:title=""/>
           </v:shape>
-          <o:OLEObject Type="Embed" ProgID="Equation.DSMT4" ShapeID="_x0000_i1033" DrawAspect="Content" ObjectID="_1633493750" r:id="rId20"/>
+          <o:OLEObject Type="Embed" ProgID="Equation.DSMT4" ShapeID="_x0000_i1033" DrawAspect="Content" ObjectID="_1634334987" r:id="rId20"/>
         </w:object>
       </w:r>
       <w:r>
@@ -697,7 +703,7 @@
           <v:shape id="_x0000_i1034" type="#_x0000_t75" style="width:21.75pt;height:14.25pt" o:ole="">
             <v:imagedata r:id="rId21" o:title=""/>
           </v:shape>
-          <o:OLEObject Type="Embed" ProgID="Equation.DSMT4" ShapeID="_x0000_i1034" DrawAspect="Content" ObjectID="_1633493751" r:id="rId22"/>
+          <o:OLEObject Type="Embed" ProgID="Equation.DSMT4" ShapeID="_x0000_i1034" DrawAspect="Content" ObjectID="_1634334988" r:id="rId22"/>
         </w:object>
       </w:r>
       <w:r>
@@ -790,7 +796,7 @@
           <v:shape id="_x0000_i1035" type="#_x0000_t75" style="width:6.75pt;height:6.75pt" o:ole="">
             <v:imagedata r:id="rId23" o:title=""/>
           </v:shape>
-          <o:OLEObject Type="Embed" ProgID="Equation.DSMT4" ShapeID="_x0000_i1035" DrawAspect="Content" ObjectID="_1633493752" r:id="rId24"/>
+          <o:OLEObject Type="Embed" ProgID="Equation.DSMT4" ShapeID="_x0000_i1035" DrawAspect="Content" ObjectID="_1634334989" r:id="rId24"/>
         </w:object>
       </w:r>
       <w:r>
@@ -842,7 +848,7 @@
           <v:shape id="_x0000_i1036" type="#_x0000_t75" style="width:111.75pt;height:36.75pt" o:ole="">
             <v:imagedata r:id="rId25" o:title=""/>
           </v:shape>
-          <o:OLEObject Type="Embed" ProgID="Equation.DSMT4" ShapeID="_x0000_i1036" DrawAspect="Content" ObjectID="_1633493753" r:id="rId26"/>
+          <o:OLEObject Type="Embed" ProgID="Equation.DSMT4" ShapeID="_x0000_i1036" DrawAspect="Content" ObjectID="_1634334990" r:id="rId26"/>
         </w:object>
       </w:r>
       <w:r>
@@ -869,25 +875,54 @@
       <w:r>
         <w:instrText>(</w:instrText>
       </w:r>
-      <w:fldSimple w:instr=" SEQ MTSec \c \* Arabic \* MERGEFORMAT ">
-        <w:r>
-          <w:rPr>
-            <w:noProof/>
-          </w:rPr>
-          <w:instrText>1</w:instrText>
-        </w:r>
-      </w:fldSimple>
+      <w:r>
+        <w:fldChar w:fldCharType="begin"/>
+      </w:r>
+      <w:r>
+        <w:instrText xml:space="preserve"> SEQ MTSec \c \* Arabic \* MERGEFORMA</w:instrText>
+      </w:r>
+      <w:r>
+        <w:instrText xml:space="preserve">T </w:instrText>
+      </w:r>
+      <w:r>
+        <w:fldChar w:fldCharType="separate"/>
+      </w:r>
+      <w:r>
+        <w:rPr>
+          <w:noProof/>
+        </w:rPr>
+        <w:instrText>1</w:instrText>
+      </w:r>
+      <w:r>
+        <w:rPr>
+          <w:noProof/>
+        </w:rPr>
+        <w:fldChar w:fldCharType="end"/>
+      </w:r>
       <w:r>
         <w:instrText>.</w:instrText>
       </w:r>
-      <w:fldSimple w:instr=" SEQ MTEqn \c \* Arabic \* MERGEFORMAT ">
-        <w:r>
-          <w:rPr>
-            <w:noProof/>
-          </w:rPr>
-          <w:instrText>1</w:instrText>
-        </w:r>
-      </w:fldSimple>
+      <w:r>
+        <w:fldChar w:fldCharType="begin"/>
+      </w:r>
+      <w:r>
+        <w:instrText xml:space="preserve"> SEQ MTEqn \c \* Arabic \* MERGEFORMAT </w:instrText>
+      </w:r>
+      <w:r>
+        <w:fldChar w:fldCharType="separate"/>
+      </w:r>
+      <w:r>
+        <w:rPr>
+          <w:noProof/>
+        </w:rPr>
+        <w:instrText>1</w:instrText>
+      </w:r>
+      <w:r>
+        <w:rPr>
+          <w:noProof/>
+        </w:rPr>
+        <w:fldChar w:fldCharType="end"/>
+      </w:r>
       <w:r>
         <w:instrText>)</w:instrText>
       </w:r>
@@ -907,7 +942,7 @@
           <v:shape id="_x0000_i1037" type="#_x0000_t75" style="width:15.75pt;height:15pt" o:ole="">
             <v:imagedata r:id="rId27" o:title=""/>
           </v:shape>
-          <o:OLEObject Type="Embed" ProgID="Equation.DSMT4" ShapeID="_x0000_i1037" DrawAspect="Content" ObjectID="_1633493754" r:id="rId28"/>
+          <o:OLEObject Type="Embed" ProgID="Equation.DSMT4" ShapeID="_x0000_i1037" DrawAspect="Content" ObjectID="_1634334991" r:id="rId28"/>
         </w:object>
       </w:r>
       <w:r>
@@ -921,7 +956,7 @@
           <v:shape id="_x0000_i1038" type="#_x0000_t75" style="width:15.75pt;height:15pt" o:ole="">
             <v:imagedata r:id="rId29" o:title=""/>
           </v:shape>
-          <o:OLEObject Type="Embed" ProgID="Equation.DSMT4" ShapeID="_x0000_i1038" DrawAspect="Content" ObjectID="_1633493755" r:id="rId30"/>
+          <o:OLEObject Type="Embed" ProgID="Equation.DSMT4" ShapeID="_x0000_i1038" DrawAspect="Content" ObjectID="_1634334992" r:id="rId30"/>
         </w:object>
       </w:r>
       <w:r>
@@ -940,7 +975,7 @@
           <v:shape id="_x0000_i1039" type="#_x0000_t75" style="width:9.75pt;height:9.75pt" o:ole="">
             <v:imagedata r:id="rId31" o:title=""/>
           </v:shape>
-          <o:OLEObject Type="Embed" ProgID="Equation.DSMT4" ShapeID="_x0000_i1039" DrawAspect="Content" ObjectID="_1633493756" r:id="rId32"/>
+          <o:OLEObject Type="Embed" ProgID="Equation.DSMT4" ShapeID="_x0000_i1039" DrawAspect="Content" ObjectID="_1634334993" r:id="rId32"/>
         </w:object>
       </w:r>
       <w:r>
@@ -954,7 +989,7 @@
           <v:shape id="_x0000_i1040" type="#_x0000_t75" style="width:15pt;height:18pt" o:ole="">
             <v:imagedata r:id="rId33" o:title=""/>
           </v:shape>
-          <o:OLEObject Type="Embed" ProgID="Equation.DSMT4" ShapeID="_x0000_i1040" DrawAspect="Content" ObjectID="_1633493757" r:id="rId34"/>
+          <o:OLEObject Type="Embed" ProgID="Equation.DSMT4" ShapeID="_x0000_i1040" DrawAspect="Content" ObjectID="_1634334994" r:id="rId34"/>
         </w:object>
       </w:r>
       <w:r>
@@ -968,7 +1003,7 @@
           <v:shape id="_x0000_i1041" type="#_x0000_t75" style="width:120pt;height:21.75pt" o:ole="">
             <v:imagedata r:id="rId35" o:title=""/>
           </v:shape>
-          <o:OLEObject Type="Embed" ProgID="Equation.DSMT4" ShapeID="_x0000_i1041" DrawAspect="Content" ObjectID="_1633493758" r:id="rId36"/>
+          <o:OLEObject Type="Embed" ProgID="Equation.DSMT4" ShapeID="_x0000_i1041" DrawAspect="Content" ObjectID="_1634334995" r:id="rId36"/>
         </w:object>
       </w:r>
       <w:r>
@@ -985,7 +1020,7 @@
           <v:shape id="_x0000_i1042" type="#_x0000_t75" style="width:86.25pt;height:15.75pt" o:ole="">
             <v:imagedata r:id="rId37" o:title=""/>
           </v:shape>
-          <o:OLEObject Type="Embed" ProgID="Equation.DSMT4" ShapeID="_x0000_i1042" DrawAspect="Content" ObjectID="_1633493759" r:id="rId38"/>
+          <o:OLEObject Type="Embed" ProgID="Equation.DSMT4" ShapeID="_x0000_i1042" DrawAspect="Content" ObjectID="_1634334996" r:id="rId38"/>
         </w:object>
       </w:r>
       <w:r>
@@ -1005,7 +1040,7 @@
           <v:shape id="_x0000_i1043" type="#_x0000_t75" style="width:84.75pt;height:15.75pt" o:ole="">
             <v:imagedata r:id="rId39" o:title=""/>
           </v:shape>
-          <o:OLEObject Type="Embed" ProgID="Equation.DSMT4" ShapeID="_x0000_i1043" DrawAspect="Content" ObjectID="_1633493760" r:id="rId40"/>
+          <o:OLEObject Type="Embed" ProgID="Equation.DSMT4" ShapeID="_x0000_i1043" DrawAspect="Content" ObjectID="_1634334997" r:id="rId40"/>
         </w:object>
       </w:r>
       <w:r>
@@ -1022,7 +1057,7 @@
           <v:shape id="_x0000_i1044" type="#_x0000_t75" style="width:57pt;height:14.25pt" o:ole="">
             <v:imagedata r:id="rId41" o:title=""/>
           </v:shape>
-          <o:OLEObject Type="Embed" ProgID="Equation.DSMT4" ShapeID="_x0000_i1044" DrawAspect="Content" ObjectID="_1633493761" r:id="rId42"/>
+          <o:OLEObject Type="Embed" ProgID="Equation.DSMT4" ShapeID="_x0000_i1044" DrawAspect="Content" ObjectID="_1634334998" r:id="rId42"/>
         </w:object>
       </w:r>
       <w:r>
@@ -1036,7 +1071,7 @@
           <v:shape id="_x0000_i1045" type="#_x0000_t75" style="width:9pt;height:9.75pt" o:ole="">
             <v:imagedata r:id="rId43" o:title=""/>
           </v:shape>
-          <o:OLEObject Type="Embed" ProgID="Equation.DSMT4" ShapeID="_x0000_i1045" DrawAspect="Content" ObjectID="_1633493762" r:id="rId44"/>
+          <o:OLEObject Type="Embed" ProgID="Equation.DSMT4" ShapeID="_x0000_i1045" DrawAspect="Content" ObjectID="_1634334999" r:id="rId44"/>
         </w:object>
       </w:r>
       <w:r>
@@ -1065,7 +1100,7 @@
           <v:shape id="_x0000_i1046" type="#_x0000_t75" style="width:366pt;height:21.75pt" o:ole="">
             <v:imagedata r:id="rId45" o:title=""/>
           </v:shape>
-          <o:OLEObject Type="Embed" ProgID="Equation.DSMT4" ShapeID="_x0000_i1046" DrawAspect="Content" ObjectID="_1633493763" r:id="rId46"/>
+          <o:OLEObject Type="Embed" ProgID="Equation.DSMT4" ShapeID="_x0000_i1046" DrawAspect="Content" ObjectID="_1634335000" r:id="rId46"/>
         </w:object>
       </w:r>
       <w:r>
@@ -1079,7 +1114,7 @@
           <v:shape id="_x0000_i1047" type="#_x0000_t75" style="width:129pt;height:23.25pt" o:ole="">
             <v:imagedata r:id="rId47" o:title=""/>
           </v:shape>
-          <o:OLEObject Type="Embed" ProgID="Equation.DSMT4" ShapeID="_x0000_i1047" DrawAspect="Content" ObjectID="_1633493764" r:id="rId48"/>
+          <o:OLEObject Type="Embed" ProgID="Equation.DSMT4" ShapeID="_x0000_i1047" DrawAspect="Content" ObjectID="_1634335001" r:id="rId48"/>
         </w:object>
       </w:r>
       <w:r>
@@ -1104,7 +1139,7 @@
           <v:shape id="_x0000_i1048" type="#_x0000_t75" style="width:114.75pt;height:20.25pt" o:ole="">
             <v:imagedata r:id="rId49" o:title=""/>
           </v:shape>
-          <o:OLEObject Type="Embed" ProgID="Equation.DSMT4" ShapeID="_x0000_i1048" DrawAspect="Content" ObjectID="_1633493765" r:id="rId50"/>
+          <o:OLEObject Type="Embed" ProgID="Equation.DSMT4" ShapeID="_x0000_i1048" DrawAspect="Content" ObjectID="_1634335002" r:id="rId50"/>
         </w:object>
       </w:r>
       <w:r>
@@ -1121,7 +1156,7 @@
           <v:shape id="_x0000_i1049" type="#_x0000_t75" style="width:90.75pt;height:18pt" o:ole="">
             <v:imagedata r:id="rId51" o:title=""/>
           </v:shape>
-          <o:OLEObject Type="Embed" ProgID="Equation.DSMT4" ShapeID="_x0000_i1049" DrawAspect="Content" ObjectID="_1633493766" r:id="rId52"/>
+          <o:OLEObject Type="Embed" ProgID="Equation.DSMT4" ShapeID="_x0000_i1049" DrawAspect="Content" ObjectID="_1634335003" r:id="rId52"/>
         </w:object>
       </w:r>
       <w:r>
@@ -1143,7 +1178,7 @@
           <v:shape id="_x0000_i1050" type="#_x0000_t75" style="width:384.75pt;height:51pt" o:ole="">
             <v:imagedata r:id="rId53" o:title=""/>
           </v:shape>
-          <o:OLEObject Type="Embed" ProgID="Equation.DSMT4" ShapeID="_x0000_i1050" DrawAspect="Content" ObjectID="_1633493767" r:id="rId54"/>
+          <o:OLEObject Type="Embed" ProgID="Equation.DSMT4" ShapeID="_x0000_i1050" DrawAspect="Content" ObjectID="_1634335004" r:id="rId54"/>
         </w:object>
       </w:r>
       <w:r>
@@ -1170,25 +1205,51 @@
       <w:r>
         <w:instrText>(</w:instrText>
       </w:r>
-      <w:fldSimple w:instr=" SEQ MTSec \c \* Arabic \* MERGEFORMAT ">
-        <w:r>
-          <w:rPr>
-            <w:noProof/>
-          </w:rPr>
-          <w:instrText>1</w:instrText>
-        </w:r>
-      </w:fldSimple>
+      <w:r>
+        <w:fldChar w:fldCharType="begin"/>
+      </w:r>
+      <w:r>
+        <w:instrText xml:space="preserve"> SEQ MTSec \c \* Arabic \* MERGEFORMAT </w:instrText>
+      </w:r>
+      <w:r>
+        <w:fldChar w:fldCharType="separate"/>
+      </w:r>
+      <w:r>
+        <w:rPr>
+          <w:noProof/>
+        </w:rPr>
+        <w:instrText>1</w:instrText>
+      </w:r>
+      <w:r>
+        <w:rPr>
+          <w:noProof/>
+        </w:rPr>
+        <w:fldChar w:fldCharType="end"/>
+      </w:r>
       <w:r>
         <w:instrText>.</w:instrText>
       </w:r>
-      <w:fldSimple w:instr=" SEQ MTEqn \c \* Arabic \* MERGEFORMAT ">
-        <w:r>
-          <w:rPr>
-            <w:noProof/>
-          </w:rPr>
-          <w:instrText>2</w:instrText>
-        </w:r>
-      </w:fldSimple>
+      <w:r>
+        <w:fldChar w:fldCharType="begin"/>
+      </w:r>
+      <w:r>
+        <w:instrText xml:space="preserve"> SEQ MTEqn \c \* Arabic \* MERGEFORMAT </w:instrText>
+      </w:r>
+      <w:r>
+        <w:fldChar w:fldCharType="separate"/>
+      </w:r>
+      <w:r>
+        <w:rPr>
+          <w:noProof/>
+        </w:rPr>
+        <w:instrText>2</w:instrText>
+      </w:r>
+      <w:r>
+        <w:rPr>
+          <w:noProof/>
+        </w:rPr>
+        <w:fldChar w:fldCharType="end"/>
+      </w:r>
       <w:r>
         <w:instrText>)</w:instrText>
       </w:r>
@@ -1208,7 +1269,7 @@
           <v:shape id="_x0000_i1051" type="#_x0000_t75" style="width:15pt;height:18pt" o:ole="">
             <v:imagedata r:id="rId55" o:title=""/>
           </v:shape>
-          <o:OLEObject Type="Embed" ProgID="Equation.DSMT4" ShapeID="_x0000_i1051" DrawAspect="Content" ObjectID="_1633493768" r:id="rId56"/>
+          <o:OLEObject Type="Embed" ProgID="Equation.DSMT4" ShapeID="_x0000_i1051" DrawAspect="Content" ObjectID="_1634335005" r:id="rId56"/>
         </w:object>
       </w:r>
       <w:r>
@@ -1222,7 +1283,7 @@
           <v:shape id="_x0000_i1052" type="#_x0000_t75" style="width:9.75pt;height:9.75pt" o:ole="">
             <v:imagedata r:id="rId57" o:title=""/>
           </v:shape>
-          <o:OLEObject Type="Embed" ProgID="Equation.DSMT4" ShapeID="_x0000_i1052" DrawAspect="Content" ObjectID="_1633493769" r:id="rId58"/>
+          <o:OLEObject Type="Embed" ProgID="Equation.DSMT4" ShapeID="_x0000_i1052" DrawAspect="Content" ObjectID="_1634335006" r:id="rId58"/>
         </w:object>
       </w:r>
       <w:r>
@@ -1239,7 +1300,7 @@
           <v:shape id="_x0000_i1053" type="#_x0000_t75" style="width:11.25pt;height:12.75pt" o:ole="">
             <v:imagedata r:id="rId59" o:title=""/>
           </v:shape>
-          <o:OLEObject Type="Embed" ProgID="Equation.DSMT4" ShapeID="_x0000_i1053" DrawAspect="Content" ObjectID="_1633493770" r:id="rId60"/>
+          <o:OLEObject Type="Embed" ProgID="Equation.DSMT4" ShapeID="_x0000_i1053" DrawAspect="Content" ObjectID="_1634335007" r:id="rId60"/>
         </w:object>
       </w:r>
       <w:r>
@@ -1270,7 +1331,7 @@
           <v:shape id="_x0000_i1054" type="#_x0000_t75" style="width:303pt;height:39pt" o:ole="">
             <v:imagedata r:id="rId61" o:title=""/>
           </v:shape>
-          <o:OLEObject Type="Embed" ProgID="Equation.DSMT4" ShapeID="_x0000_i1054" DrawAspect="Content" ObjectID="_1633493771" r:id="rId62"/>
+          <o:OLEObject Type="Embed" ProgID="Equation.DSMT4" ShapeID="_x0000_i1054" DrawAspect="Content" ObjectID="_1634335008" r:id="rId62"/>
         </w:object>
       </w:r>
       <w:r>
@@ -1297,25 +1358,54 @@
       <w:r>
         <w:instrText>(</w:instrText>
       </w:r>
-      <w:fldSimple w:instr=" SEQ MTSec \c \* Arabic \* MERGEFORMAT ">
-        <w:r>
-          <w:rPr>
-            <w:noProof/>
-          </w:rPr>
-          <w:instrText>1</w:instrText>
-        </w:r>
-      </w:fldSimple>
+      <w:r>
+        <w:fldChar w:fldCharType="begin"/>
+      </w:r>
+      <w:r>
+        <w:instrText xml:space="preserve"> SEQ MTSec \c \* Arabic \* MERGEFORMAT </w:instrText>
+      </w:r>
+      <w:r>
+        <w:fldChar w:fldCharType="separate"/>
+      </w:r>
+      <w:r>
+        <w:rPr>
+          <w:noProof/>
+        </w:rPr>
+        <w:instrText>1</w:instrText>
+      </w:r>
+      <w:r>
+        <w:rPr>
+          <w:noProof/>
+        </w:rPr>
+        <w:fldChar w:fldCharType="end"/>
+      </w:r>
       <w:r>
         <w:instrText>.</w:instrText>
       </w:r>
-      <w:fldSimple w:instr=" SEQ MTEqn \c \* Arabic \* MERGEFORMAT ">
-        <w:r>
-          <w:rPr>
-            <w:noProof/>
-          </w:rPr>
-          <w:instrText>3</w:instrText>
-        </w:r>
-      </w:fldSimple>
+      <w:r>
+        <w:fldChar w:fldCharType="begin"/>
+      </w:r>
+      <w:r>
+        <w:instrText xml:space="preserve"> SEQ MTE</w:instrText>
+      </w:r>
+      <w:r>
+        <w:instrText xml:space="preserve">qn \c \* Arabic \* MERGEFORMAT </w:instrText>
+      </w:r>
+      <w:r>
+        <w:fldChar w:fldCharType="separate"/>
+      </w:r>
+      <w:r>
+        <w:rPr>
+          <w:noProof/>
+        </w:rPr>
+        <w:instrText>3</w:instrText>
+      </w:r>
+      <w:r>
+        <w:rPr>
+          <w:noProof/>
+        </w:rPr>
+        <w:fldChar w:fldCharType="end"/>
+      </w:r>
       <w:r>
         <w:instrText>)</w:instrText>
       </w:r>
@@ -1343,7 +1433,7 @@
           <v:shape id="_x0000_i1055" type="#_x0000_t75" style="width:306pt;height:39pt" o:ole="">
             <v:imagedata r:id="rId63" o:title=""/>
           </v:shape>
-          <o:OLEObject Type="Embed" ProgID="Equation.DSMT4" ShapeID="_x0000_i1055" DrawAspect="Content" ObjectID="_1633493772" r:id="rId64"/>
+          <o:OLEObject Type="Embed" ProgID="Equation.DSMT4" ShapeID="_x0000_i1055" DrawAspect="Content" ObjectID="_1634335009" r:id="rId64"/>
         </w:object>
       </w:r>
       <w:r>
@@ -1370,25 +1460,51 @@
       <w:r>
         <w:instrText>(</w:instrText>
       </w:r>
-      <w:fldSimple w:instr=" SEQ MTSec \c \* Arabic \* MERGEFORMAT ">
-        <w:r>
-          <w:rPr>
-            <w:noProof/>
-          </w:rPr>
-          <w:instrText>1</w:instrText>
-        </w:r>
-      </w:fldSimple>
+      <w:r>
+        <w:fldChar w:fldCharType="begin"/>
+      </w:r>
+      <w:r>
+        <w:instrText xml:space="preserve"> SEQ MTSec \c \* Arabic \* MERGEFORMAT </w:instrText>
+      </w:r>
+      <w:r>
+        <w:fldChar w:fldCharType="separate"/>
+      </w:r>
+      <w:r>
+        <w:rPr>
+          <w:noProof/>
+        </w:rPr>
+        <w:instrText>1</w:instrText>
+      </w:r>
+      <w:r>
+        <w:rPr>
+          <w:noProof/>
+        </w:rPr>
+        <w:fldChar w:fldCharType="end"/>
+      </w:r>
       <w:r>
         <w:instrText>.</w:instrText>
       </w:r>
-      <w:fldSimple w:instr=" SEQ MTEqn \c \* Arabic \* MERGEFORMAT ">
-        <w:r>
-          <w:rPr>
-            <w:noProof/>
-          </w:rPr>
-          <w:instrText>4</w:instrText>
-        </w:r>
-      </w:fldSimple>
+      <w:r>
+        <w:fldChar w:fldCharType="begin"/>
+      </w:r>
+      <w:r>
+        <w:instrText xml:space="preserve"> SEQ MTEqn \c \* Arabic \* MERGEFORMAT </w:instrText>
+      </w:r>
+      <w:r>
+        <w:fldChar w:fldCharType="separate"/>
+      </w:r>
+      <w:r>
+        <w:rPr>
+          <w:noProof/>
+        </w:rPr>
+        <w:instrText>4</w:instrText>
+      </w:r>
+      <w:r>
+        <w:rPr>
+          <w:noProof/>
+        </w:rPr>
+        <w:fldChar w:fldCharType="end"/>
+      </w:r>
       <w:r>
         <w:instrText>)</w:instrText>
       </w:r>
@@ -1408,7 +1524,7 @@
           <v:shape id="_x0000_i1056" type="#_x0000_t75" style="width:30.75pt;height:18pt" o:ole="">
             <v:imagedata r:id="rId65" o:title=""/>
           </v:shape>
-          <o:OLEObject Type="Embed" ProgID="Equation.DSMT4" ShapeID="_x0000_i1056" DrawAspect="Content" ObjectID="_1633493773" r:id="rId66"/>
+          <o:OLEObject Type="Embed" ProgID="Equation.DSMT4" ShapeID="_x0000_i1056" DrawAspect="Content" ObjectID="_1634335010" r:id="rId66"/>
         </w:object>
       </w:r>
       <w:r>
@@ -1422,7 +1538,7 @@
           <v:shape id="_x0000_i1057" type="#_x0000_t75" style="width:27.75pt;height:18pt" o:ole="">
             <v:imagedata r:id="rId67" o:title=""/>
           </v:shape>
-          <o:OLEObject Type="Embed" ProgID="Equation.DSMT4" ShapeID="_x0000_i1057" DrawAspect="Content" ObjectID="_1633493774" r:id="rId68"/>
+          <o:OLEObject Type="Embed" ProgID="Equation.DSMT4" ShapeID="_x0000_i1057" DrawAspect="Content" ObjectID="_1634335011" r:id="rId68"/>
         </w:object>
       </w:r>
       <w:r>
@@ -1436,7 +1552,7 @@
           <v:shape id="_x0000_i1058" type="#_x0000_t75" style="width:26.25pt;height:15.75pt" o:ole="">
             <v:imagedata r:id="rId69" o:title=""/>
           </v:shape>
-          <o:OLEObject Type="Embed" ProgID="Equation.DSMT4" ShapeID="_x0000_i1058" DrawAspect="Content" ObjectID="_1633493775" r:id="rId70"/>
+          <o:OLEObject Type="Embed" ProgID="Equation.DSMT4" ShapeID="_x0000_i1058" DrawAspect="Content" ObjectID="_1634335012" r:id="rId70"/>
         </w:object>
       </w:r>
       <w:r>
@@ -1513,7 +1629,7 @@
           <v:shape id="_x0000_i1059" type="#_x0000_t75" style="width:14.25pt;height:15.75pt" o:ole="">
             <v:imagedata r:id="rId72" o:title=""/>
           </v:shape>
-          <o:OLEObject Type="Embed" ProgID="Equation.DSMT4" ShapeID="_x0000_i1059" DrawAspect="Content" ObjectID="_1633493776" r:id="rId73"/>
+          <o:OLEObject Type="Embed" ProgID="Equation.DSMT4" ShapeID="_x0000_i1059" DrawAspect="Content" ObjectID="_1634335013" r:id="rId73"/>
         </w:object>
       </w:r>
       <w:r>
@@ -1527,7 +1643,7 @@
           <v:shape id="_x0000_i1060" type="#_x0000_t75" style="width:14.25pt;height:15.75pt" o:ole="">
             <v:imagedata r:id="rId74" o:title=""/>
           </v:shape>
-          <o:OLEObject Type="Embed" ProgID="Equation.DSMT4" ShapeID="_x0000_i1060" DrawAspect="Content" ObjectID="_1633493777" r:id="rId75"/>
+          <o:OLEObject Type="Embed" ProgID="Equation.DSMT4" ShapeID="_x0000_i1060" DrawAspect="Content" ObjectID="_1634335014" r:id="rId75"/>
         </w:object>
       </w:r>
       <w:r>
@@ -1554,7 +1670,7 @@
           <v:shape id="_x0000_i1061" type="#_x0000_t75" style="width:198pt;height:51.75pt" o:ole="">
             <v:imagedata r:id="rId76" o:title=""/>
           </v:shape>
-          <o:OLEObject Type="Embed" ProgID="Equation.DSMT4" ShapeID="_x0000_i1061" DrawAspect="Content" ObjectID="_1633493778" r:id="rId77"/>
+          <o:OLEObject Type="Embed" ProgID="Equation.DSMT4" ShapeID="_x0000_i1061" DrawAspect="Content" ObjectID="_1634335015" r:id="rId77"/>
         </w:object>
       </w:r>
       <w:r>
@@ -1581,25 +1697,51 @@
       <w:r>
         <w:instrText>(</w:instrText>
       </w:r>
-      <w:fldSimple w:instr=" SEQ MTSec \c \* Arabic \* MERGEFORMAT ">
-        <w:r>
-          <w:rPr>
-            <w:noProof/>
-          </w:rPr>
-          <w:instrText>1</w:instrText>
-        </w:r>
-      </w:fldSimple>
+      <w:r>
+        <w:fldChar w:fldCharType="begin"/>
+      </w:r>
+      <w:r>
+        <w:instrText xml:space="preserve"> SEQ MTSec \c \* Arabic \* MERGEFORMAT </w:instrText>
+      </w:r>
+      <w:r>
+        <w:fldChar w:fldCharType="separate"/>
+      </w:r>
+      <w:r>
+        <w:rPr>
+          <w:noProof/>
+        </w:rPr>
+        <w:instrText>1</w:instrText>
+      </w:r>
+      <w:r>
+        <w:rPr>
+          <w:noProof/>
+        </w:rPr>
+        <w:fldChar w:fldCharType="end"/>
+      </w:r>
       <w:r>
         <w:instrText>.</w:instrText>
       </w:r>
-      <w:fldSimple w:instr=" SEQ MTEqn \c \* Arabic \* MERGEFORMAT ">
-        <w:r>
-          <w:rPr>
-            <w:noProof/>
-          </w:rPr>
-          <w:instrText>5</w:instrText>
-        </w:r>
-      </w:fldSimple>
+      <w:r>
+        <w:fldChar w:fldCharType="begin"/>
+      </w:r>
+      <w:r>
+        <w:instrText xml:space="preserve"> SEQ MTEqn \c \* Arabic \* MERGEFORMAT </w:instrText>
+      </w:r>
+      <w:r>
+        <w:fldChar w:fldCharType="separate"/>
+      </w:r>
+      <w:r>
+        <w:rPr>
+          <w:noProof/>
+        </w:rPr>
+        <w:instrText>5</w:instrText>
+      </w:r>
+      <w:r>
+        <w:rPr>
+          <w:noProof/>
+        </w:rPr>
+        <w:fldChar w:fldCharType="end"/>
+      </w:r>
       <w:r>
         <w:instrText>)</w:instrText>
       </w:r>
@@ -1636,7 +1778,7 @@
           <v:shape id="_x0000_i1062" type="#_x0000_t75" style="width:9pt;height:9.75pt" o:ole="">
             <v:imagedata r:id="rId78" o:title=""/>
           </v:shape>
-          <o:OLEObject Type="Embed" ProgID="Equation.DSMT4" ShapeID="_x0000_i1062" DrawAspect="Content" ObjectID="_1633493779" r:id="rId79"/>
+          <o:OLEObject Type="Embed" ProgID="Equation.DSMT4" ShapeID="_x0000_i1062" DrawAspect="Content" ObjectID="_1634335016" r:id="rId79"/>
         </w:object>
       </w:r>
       <w:r>
@@ -1650,7 +1792,7 @@
           <v:shape id="_x0000_i1063" type="#_x0000_t75" style="width:36pt;height:33.75pt" o:ole="">
             <v:imagedata r:id="rId80" o:title=""/>
           </v:shape>
-          <o:OLEObject Type="Embed" ProgID="Equation.DSMT4" ShapeID="_x0000_i1063" DrawAspect="Content" ObjectID="_1633493780" r:id="rId81"/>
+          <o:OLEObject Type="Embed" ProgID="Equation.DSMT4" ShapeID="_x0000_i1063" DrawAspect="Content" ObjectID="_1634335017" r:id="rId81"/>
         </w:object>
       </w:r>
       <w:r>
@@ -1664,7 +1806,7 @@
           <v:shape id="_x0000_i1064" type="#_x0000_t75" style="width:78pt;height:20.25pt" o:ole="">
             <v:imagedata r:id="rId82" o:title=""/>
           </v:shape>
-          <o:OLEObject Type="Embed" ProgID="Equation.DSMT4" ShapeID="_x0000_i1064" DrawAspect="Content" ObjectID="_1633493781" r:id="rId83"/>
+          <o:OLEObject Type="Embed" ProgID="Equation.DSMT4" ShapeID="_x0000_i1064" DrawAspect="Content" ObjectID="_1634335018" r:id="rId83"/>
         </w:object>
       </w:r>
       <w:r>
@@ -1681,7 +1823,7 @@
           <v:shape id="_x0000_i1065" type="#_x0000_t75" style="width:81pt;height:18pt" o:ole="">
             <v:imagedata r:id="rId84" o:title=""/>
           </v:shape>
-          <o:OLEObject Type="Embed" ProgID="Equation.DSMT4" ShapeID="_x0000_i1065" DrawAspect="Content" ObjectID="_1633493782" r:id="rId85"/>
+          <o:OLEObject Type="Embed" ProgID="Equation.DSMT4" ShapeID="_x0000_i1065" DrawAspect="Content" ObjectID="_1634335019" r:id="rId85"/>
         </w:object>
       </w:r>
       <w:r>
@@ -1705,7 +1847,7 @@
           <v:shape id="_x0000_i1066" type="#_x0000_t75" style="width:403.5pt;height:30.75pt" o:ole="">
             <v:imagedata r:id="rId86" o:title=""/>
           </v:shape>
-          <o:OLEObject Type="Embed" ProgID="Equation.DSMT4" ShapeID="_x0000_i1066" DrawAspect="Content" ObjectID="_1633493783" r:id="rId87"/>
+          <o:OLEObject Type="Embed" ProgID="Equation.DSMT4" ShapeID="_x0000_i1066" DrawAspect="Content" ObjectID="_1634335020" r:id="rId87"/>
         </w:object>
       </w:r>
       <w:r>
@@ -1724,7 +1866,7 @@
           <v:shape id="_x0000_i1067" type="#_x0000_t75" style="width:9.75pt;height:9.75pt" o:ole="">
             <v:imagedata r:id="rId88" o:title=""/>
           </v:shape>
-          <o:OLEObject Type="Embed" ProgID="Equation.DSMT4" ShapeID="_x0000_i1067" DrawAspect="Content" ObjectID="_1633493784" r:id="rId89"/>
+          <o:OLEObject Type="Embed" ProgID="Equation.DSMT4" ShapeID="_x0000_i1067" DrawAspect="Content" ObjectID="_1634335021" r:id="rId89"/>
         </w:object>
       </w:r>
       <w:r>
@@ -1746,7 +1888,7 @@
           <v:shape id="_x0000_i1068" type="#_x0000_t75" style="width:105pt;height:21pt" o:ole="">
             <v:imagedata r:id="rId90" o:title=""/>
           </v:shape>
-          <o:OLEObject Type="Embed" ProgID="Equation.DSMT4" ShapeID="_x0000_i1068" DrawAspect="Content" ObjectID="_1633493785" r:id="rId91"/>
+          <o:OLEObject Type="Embed" ProgID="Equation.DSMT4" ShapeID="_x0000_i1068" DrawAspect="Content" ObjectID="_1634335022" r:id="rId91"/>
         </w:object>
       </w:r>
       <w:r>
@@ -1774,25 +1916,51 @@
       <w:r>
         <w:instrText>(</w:instrText>
       </w:r>
-      <w:fldSimple w:instr=" SEQ MTSec \c \* Arabic \* MERGEFORMAT ">
-        <w:r>
-          <w:rPr>
-            <w:noProof/>
-          </w:rPr>
-          <w:instrText>1</w:instrText>
-        </w:r>
-      </w:fldSimple>
+      <w:r>
+        <w:fldChar w:fldCharType="begin"/>
+      </w:r>
+      <w:r>
+        <w:instrText xml:space="preserve"> SEQ MTSec \c \* Arabic \* MERGEFORMAT </w:instrText>
+      </w:r>
+      <w:r>
+        <w:fldChar w:fldCharType="separate"/>
+      </w:r>
+      <w:r>
+        <w:rPr>
+          <w:noProof/>
+        </w:rPr>
+        <w:instrText>1</w:instrText>
+      </w:r>
+      <w:r>
+        <w:rPr>
+          <w:noProof/>
+        </w:rPr>
+        <w:fldChar w:fldCharType="end"/>
+      </w:r>
       <w:r>
         <w:instrText>.</w:instrText>
       </w:r>
-      <w:fldSimple w:instr=" SEQ MTEqn \c \* Arabic \* MERGEFORMAT ">
-        <w:r>
-          <w:rPr>
-            <w:noProof/>
-          </w:rPr>
-          <w:instrText>6</w:instrText>
-        </w:r>
-      </w:fldSimple>
+      <w:r>
+        <w:fldChar w:fldCharType="begin"/>
+      </w:r>
+      <w:r>
+        <w:instrText xml:space="preserve"> SEQ MTEqn \c \* Arabic \* MERGEFORMAT </w:instrText>
+      </w:r>
+      <w:r>
+        <w:fldChar w:fldCharType="separate"/>
+      </w:r>
+      <w:r>
+        <w:rPr>
+          <w:noProof/>
+        </w:rPr>
+        <w:instrText>6</w:instrText>
+      </w:r>
+      <w:r>
+        <w:rPr>
+          <w:noProof/>
+        </w:rPr>
+        <w:fldChar w:fldCharType="end"/>
+      </w:r>
       <w:r>
         <w:instrText>)</w:instrText>
       </w:r>
@@ -1819,7 +1987,7 @@
           <v:shape id="_x0000_i1069" type="#_x0000_t75" style="width:9pt;height:11.25pt" o:ole="">
             <v:imagedata r:id="rId92" o:title=""/>
           </v:shape>
-          <o:OLEObject Type="Embed" ProgID="Equation.DSMT4" ShapeID="_x0000_i1069" DrawAspect="Content" ObjectID="_1633493786" r:id="rId93"/>
+          <o:OLEObject Type="Embed" ProgID="Equation.DSMT4" ShapeID="_x0000_i1069" DrawAspect="Content" ObjectID="_1634335023" r:id="rId93"/>
         </w:object>
       </w:r>
       <w:r>
@@ -1841,7 +2009,7 @@
           <v:shape id="_x0000_i1070" type="#_x0000_t75" style="width:257.25pt;height:48pt" o:ole="">
             <v:imagedata r:id="rId94" o:title=""/>
           </v:shape>
-          <o:OLEObject Type="Embed" ProgID="Equation.DSMT4" ShapeID="_x0000_i1070" DrawAspect="Content" ObjectID="_1633493787" r:id="rId95"/>
+          <o:OLEObject Type="Embed" ProgID="Equation.DSMT4" ShapeID="_x0000_i1070" DrawAspect="Content" ObjectID="_1634335024" r:id="rId95"/>
         </w:object>
       </w:r>
       <w:r>
@@ -1868,25 +2036,51 @@
       <w:r>
         <w:instrText>(</w:instrText>
       </w:r>
-      <w:fldSimple w:instr=" SEQ MTSec \c \* Arabic \* MERGEFORMAT ">
-        <w:r>
-          <w:rPr>
-            <w:noProof/>
-          </w:rPr>
-          <w:instrText>1</w:instrText>
-        </w:r>
-      </w:fldSimple>
+      <w:r>
+        <w:fldChar w:fldCharType="begin"/>
+      </w:r>
+      <w:r>
+        <w:instrText xml:space="preserve"> SEQ MTSec \c \* Arabic \* MERGEFORMAT </w:instrText>
+      </w:r>
+      <w:r>
+        <w:fldChar w:fldCharType="separate"/>
+      </w:r>
+      <w:r>
+        <w:rPr>
+          <w:noProof/>
+        </w:rPr>
+        <w:instrText>1</w:instrText>
+      </w:r>
+      <w:r>
+        <w:rPr>
+          <w:noProof/>
+        </w:rPr>
+        <w:fldChar w:fldCharType="end"/>
+      </w:r>
       <w:r>
         <w:instrText>.</w:instrText>
       </w:r>
-      <w:fldSimple w:instr=" SEQ MTEqn \c \* Arabic \* MERGEFORMAT ">
-        <w:r>
-          <w:rPr>
-            <w:noProof/>
-          </w:rPr>
-          <w:instrText>7</w:instrText>
-        </w:r>
-      </w:fldSimple>
+      <w:r>
+        <w:fldChar w:fldCharType="begin"/>
+      </w:r>
+      <w:r>
+        <w:instrText xml:space="preserve"> SEQ MTEqn \c \* Arabic \* MERGEFORMAT </w:instrText>
+      </w:r>
+      <w:r>
+        <w:fldChar w:fldCharType="separate"/>
+      </w:r>
+      <w:r>
+        <w:rPr>
+          <w:noProof/>
+        </w:rPr>
+        <w:instrText>7</w:instrText>
+      </w:r>
+      <w:r>
+        <w:rPr>
+          <w:noProof/>
+        </w:rPr>
+        <w:fldChar w:fldCharType="end"/>
+      </w:r>
       <w:r>
         <w:instrText>)</w:instrText>
       </w:r>
@@ -1906,7 +2100,7 @@
           <v:shape id="_x0000_i1071" type="#_x0000_t75" style="width:11.25pt;height:12.75pt" o:ole="">
             <v:imagedata r:id="rId96" o:title=""/>
           </v:shape>
-          <o:OLEObject Type="Embed" ProgID="Equation.DSMT4" ShapeID="_x0000_i1071" DrawAspect="Content" ObjectID="_1633493788" r:id="rId97"/>
+          <o:OLEObject Type="Embed" ProgID="Equation.DSMT4" ShapeID="_x0000_i1071" DrawAspect="Content" ObjectID="_1634335025" r:id="rId97"/>
         </w:object>
       </w:r>
       <w:r>
@@ -1928,7 +2122,7 @@
           <v:shape id="_x0000_i1072" type="#_x0000_t75" style="width:236.25pt;height:48pt" o:ole="">
             <v:imagedata r:id="rId98" o:title=""/>
           </v:shape>
-          <o:OLEObject Type="Embed" ProgID="Equation.DSMT4" ShapeID="_x0000_i1072" DrawAspect="Content" ObjectID="_1633493789" r:id="rId99"/>
+          <o:OLEObject Type="Embed" ProgID="Equation.DSMT4" ShapeID="_x0000_i1072" DrawAspect="Content" ObjectID="_1634335026" r:id="rId99"/>
         </w:object>
       </w:r>
       <w:r>
@@ -1956,25 +2150,51 @@
       <w:r>
         <w:instrText>(</w:instrText>
       </w:r>
-      <w:fldSimple w:instr=" SEQ MTSec \c \* Arabic \* MERGEFORMAT ">
-        <w:r>
-          <w:rPr>
-            <w:noProof/>
-          </w:rPr>
-          <w:instrText>1</w:instrText>
-        </w:r>
-      </w:fldSimple>
+      <w:r>
+        <w:fldChar w:fldCharType="begin"/>
+      </w:r>
+      <w:r>
+        <w:instrText xml:space="preserve"> SEQ MTSec \c \* Arabic \* MERGEFORMAT </w:instrText>
+      </w:r>
+      <w:r>
+        <w:fldChar w:fldCharType="separate"/>
+      </w:r>
+      <w:r>
+        <w:rPr>
+          <w:noProof/>
+        </w:rPr>
+        <w:instrText>1</w:instrText>
+      </w:r>
+      <w:r>
+        <w:rPr>
+          <w:noProof/>
+        </w:rPr>
+        <w:fldChar w:fldCharType="end"/>
+      </w:r>
       <w:r>
         <w:instrText>.</w:instrText>
       </w:r>
-      <w:fldSimple w:instr=" SEQ MTEqn \c \* Arabic \* MERGEFORMAT ">
-        <w:r>
-          <w:rPr>
-            <w:noProof/>
-          </w:rPr>
-          <w:instrText>8</w:instrText>
-        </w:r>
-      </w:fldSimple>
+      <w:r>
+        <w:fldChar w:fldCharType="begin"/>
+      </w:r>
+      <w:r>
+        <w:instrText xml:space="preserve"> SEQ MTEqn \c \* Arabic \* MERGEFORMAT </w:instrText>
+      </w:r>
+      <w:r>
+        <w:fldChar w:fldCharType="separate"/>
+      </w:r>
+      <w:r>
+        <w:rPr>
+          <w:noProof/>
+        </w:rPr>
+        <w:instrText>8</w:instrText>
+      </w:r>
+      <w:r>
+        <w:rPr>
+          <w:noProof/>
+        </w:rPr>
+        <w:fldChar w:fldCharType="end"/>
+      </w:r>
       <w:r>
         <w:instrText>)</w:instrText>
       </w:r>
@@ -2004,7 +2224,7 @@
           <v:shape id="_x0000_i1073" type="#_x0000_t75" style="width:27.75pt;height:18pt" o:ole="">
             <v:imagedata r:id="rId100" o:title=""/>
           </v:shape>
-          <o:OLEObject Type="Embed" ProgID="Equation.DSMT4" ShapeID="_x0000_i1073" DrawAspect="Content" ObjectID="_1633493790" r:id="rId101"/>
+          <o:OLEObject Type="Embed" ProgID="Equation.DSMT4" ShapeID="_x0000_i1073" DrawAspect="Content" ObjectID="_1634335027" r:id="rId101"/>
         </w:object>
       </w:r>
       <w:r>
@@ -2024,7 +2244,7 @@
           <v:shape id="_x0000_i1074" type="#_x0000_t75" style="width:30.75pt;height:18pt" o:ole="">
             <v:imagedata r:id="rId102" o:title=""/>
           </v:shape>
-          <o:OLEObject Type="Embed" ProgID="Equation.DSMT4" ShapeID="_x0000_i1074" DrawAspect="Content" ObjectID="_1633493791" r:id="rId103"/>
+          <o:OLEObject Type="Embed" ProgID="Equation.DSMT4" ShapeID="_x0000_i1074" DrawAspect="Content" ObjectID="_1634335028" r:id="rId103"/>
         </w:object>
       </w:r>
       <w:r>
@@ -2042,11 +2262,21 @@
       <w:r>
         <w:instrText xml:space="preserve"> GOTOBUTTON ZEqnNum949184  \* MERGEFORMAT </w:instrText>
       </w:r>
-      <w:fldSimple w:instr=" REF ZEqnNum949184 \* Charformat \! \* MERGEFORMAT ">
-        <w:r>
-          <w:instrText>(1.8)</w:instrText>
-        </w:r>
-      </w:fldSimple>
+      <w:r>
+        <w:fldChar w:fldCharType="begin"/>
+      </w:r>
+      <w:r>
+        <w:instrText xml:space="preserve"> REF ZEqnNum949184 \* Charformat \! \* MERGEFORMAT </w:instrText>
+      </w:r>
+      <w:r>
+        <w:fldChar w:fldCharType="separate"/>
+      </w:r>
+      <w:r>
+        <w:instrText>(1.8)</w:instrText>
+      </w:r>
+      <w:r>
+        <w:fldChar w:fldCharType="end"/>
+      </w:r>
       <w:r>
         <w:fldChar w:fldCharType="end"/>
       </w:r>
@@ -2097,7 +2327,7 @@
           <v:shape id="_x0000_i1075" type="#_x0000_t75" style="width:48pt;height:24pt" o:ole="">
             <v:imagedata r:id="rId104" o:title=""/>
           </v:shape>
-          <o:OLEObject Type="Embed" ProgID="Equation.DSMT4" ShapeID="_x0000_i1075" DrawAspect="Content" ObjectID="_1633493792" r:id="rId105"/>
+          <o:OLEObject Type="Embed" ProgID="Equation.DSMT4" ShapeID="_x0000_i1075" DrawAspect="Content" ObjectID="_1634335029" r:id="rId105"/>
         </w:object>
       </w:r>
       <w:r>
@@ -2192,7 +2422,7 @@
           <v:shape id="_x0000_i1076" type="#_x0000_t75" style="width:56.25pt;height:24pt" o:ole="">
             <v:imagedata r:id="rId107" o:title=""/>
           </v:shape>
-          <o:OLEObject Type="Embed" ProgID="Equation.DSMT4" ShapeID="_x0000_i1076" DrawAspect="Content" ObjectID="_1633493793" r:id="rId108"/>
+          <o:OLEObject Type="Embed" ProgID="Equation.DSMT4" ShapeID="_x0000_i1076" DrawAspect="Content" ObjectID="_1634335030" r:id="rId108"/>
         </w:object>
       </w:r>
       <w:r>
@@ -2305,7 +2535,7 @@
           <v:shape id="_x0000_i1077" type="#_x0000_t75" style="width:48pt;height:24pt" o:ole="">
             <v:imagedata r:id="rId104" o:title=""/>
           </v:shape>
-          <o:OLEObject Type="Embed" ProgID="Equation.DSMT4" ShapeID="_x0000_i1077" DrawAspect="Content" ObjectID="_1633493794" r:id="rId110"/>
+          <o:OLEObject Type="Embed" ProgID="Equation.DSMT4" ShapeID="_x0000_i1077" DrawAspect="Content" ObjectID="_1634335031" r:id="rId110"/>
         </w:object>
       </w:r>
       <w:r>
@@ -2319,7 +2549,7 @@
           <v:shape id="_x0000_i1078" type="#_x0000_t75" style="width:48pt;height:24pt" o:ole="">
             <v:imagedata r:id="rId111" o:title=""/>
           </v:shape>
-          <o:OLEObject Type="Embed" ProgID="Equation.DSMT4" ShapeID="_x0000_i1078" DrawAspect="Content" ObjectID="_1633493795" r:id="rId112"/>
+          <o:OLEObject Type="Embed" ProgID="Equation.DSMT4" ShapeID="_x0000_i1078" DrawAspect="Content" ObjectID="_1634335032" r:id="rId112"/>
         </w:object>
       </w:r>
       <w:r>
@@ -2406,7 +2636,7 @@
           <v:shape id="_x0000_i1079" type="#_x0000_t75" style="width:56.25pt;height:24pt" o:ole="">
             <v:imagedata r:id="rId114" o:title=""/>
           </v:shape>
-          <o:OLEObject Type="Embed" ProgID="Equation.DSMT4" ShapeID="_x0000_i1079" DrawAspect="Content" ObjectID="_1633493796" r:id="rId115"/>
+          <o:OLEObject Type="Embed" ProgID="Equation.DSMT4" ShapeID="_x0000_i1079" DrawAspect="Content" ObjectID="_1634335033" r:id="rId115"/>
         </w:object>
       </w:r>
       <w:r>
@@ -2420,15 +2650,26 @@
           <v:shape id="_x0000_i1080" type="#_x0000_t75" style="width:48pt;height:24pt" o:ole="">
             <v:imagedata r:id="rId116" o:title=""/>
           </v:shape>
-          <o:OLEObject Type="Embed" ProgID="Equation.DSMT4" ShapeID="_x0000_i1080" DrawAspect="Content" ObjectID="_1633493797" r:id="rId117"/>
+          <o:OLEObject Type="Embed" ProgID="Equation.DSMT4" ShapeID="_x0000_i1080" DrawAspect="Content" ObjectID="_1634335034" r:id="rId117"/>
         </w:object>
       </w:r>
       <w:r>
         <w:t xml:space="preserve">. </w:t>
       </w:r>
       <w:r>
-        <w:t>Потенциальная яма внутри положительной обкладки максимально глубокая. Интересно, хватит ли этой потенциальной ямы для слияния ядер?</w:t>
-      </w:r>
+        <w:t xml:space="preserve">Потенциальная яма внутри положительной обкладки максимально глубокая. </w:t>
+      </w:r>
+      <w:r>
+        <w:t>(</w:t>
+      </w:r>
+      <w:r>
+        <w:t>Ниже будет показано, что учёт запаздывания изменит вид этой потенциаль</w:t>
+      </w:r>
+      <w:r>
+        <w:t>ной кривой кардинальным образом).</w:t>
+      </w:r>
+      <w:bookmarkStart w:id="2" w:name="_GoBack"/>
+      <w:bookmarkEnd w:id="2"/>
     </w:p>
     <w:p>
       <w:pPr>
@@ -2509,11 +2750,21 @@
       <w:r>
         <w:instrText xml:space="preserve"> GOTOBUTTON ZEqnNum949184  \* MERGEFORMAT </w:instrText>
       </w:r>
-      <w:fldSimple w:instr=" REF ZEqnNum949184 \* Charformat \! \* MERGEFORMAT ">
-        <w:r>
-          <w:instrText>(1.8)</w:instrText>
-        </w:r>
-      </w:fldSimple>
+      <w:r>
+        <w:fldChar w:fldCharType="begin"/>
+      </w:r>
+      <w:r>
+        <w:instrText xml:space="preserve"> REF ZEqnNum949184 \* Charformat \! \* MERGEFORMAT </w:instrText>
+      </w:r>
+      <w:r>
+        <w:fldChar w:fldCharType="separate"/>
+      </w:r>
+      <w:r>
+        <w:instrText>(1.8)</w:instrText>
+      </w:r>
+      <w:r>
+        <w:fldChar w:fldCharType="end"/>
+      </w:r>
       <w:r>
         <w:fldChar w:fldCharType="end"/>
       </w:r>
@@ -2626,7 +2877,7 @@
           <v:shape id="_x0000_i1081" type="#_x0000_t75" style="width:140.25pt;height:33pt" o:ole="">
             <v:imagedata r:id="rId119" o:title=""/>
           </v:shape>
-          <o:OLEObject Type="Embed" ProgID="Equation.DSMT4" ShapeID="_x0000_i1081" DrawAspect="Content" ObjectID="_1633493798" r:id="rId120"/>
+          <o:OLEObject Type="Embed" ProgID="Equation.DSMT4" ShapeID="_x0000_i1081" DrawAspect="Content" ObjectID="_1634335035" r:id="rId120"/>
         </w:object>
       </w:r>
       <w:r>
@@ -2653,25 +2904,51 @@
       <w:r>
         <w:instrText>(</w:instrText>
       </w:r>
-      <w:fldSimple w:instr=" SEQ MTSec \c \* Arabic \* MERGEFORMAT ">
-        <w:r>
-          <w:rPr>
-            <w:noProof/>
-          </w:rPr>
-          <w:instrText>1</w:instrText>
-        </w:r>
-      </w:fldSimple>
+      <w:r>
+        <w:fldChar w:fldCharType="begin"/>
+      </w:r>
+      <w:r>
+        <w:instrText xml:space="preserve"> SEQ MTSec \c \* Arabic \* MERGEFORMAT </w:instrText>
+      </w:r>
+      <w:r>
+        <w:fldChar w:fldCharType="separate"/>
+      </w:r>
+      <w:r>
+        <w:rPr>
+          <w:noProof/>
+        </w:rPr>
+        <w:instrText>1</w:instrText>
+      </w:r>
+      <w:r>
+        <w:rPr>
+          <w:noProof/>
+        </w:rPr>
+        <w:fldChar w:fldCharType="end"/>
+      </w:r>
       <w:r>
         <w:instrText>.</w:instrText>
       </w:r>
-      <w:fldSimple w:instr=" SEQ MTEqn \c \* Arabic \* MERGEFORMAT ">
-        <w:r>
-          <w:rPr>
-            <w:noProof/>
-          </w:rPr>
-          <w:instrText>9</w:instrText>
-        </w:r>
-      </w:fldSimple>
+      <w:r>
+        <w:fldChar w:fldCharType="begin"/>
+      </w:r>
+      <w:r>
+        <w:instrText xml:space="preserve"> SEQ MTEqn \c \* Arabic \* MERGEFORMAT </w:instrText>
+      </w:r>
+      <w:r>
+        <w:fldChar w:fldCharType="separate"/>
+      </w:r>
+      <w:r>
+        <w:rPr>
+          <w:noProof/>
+        </w:rPr>
+        <w:instrText>9</w:instrText>
+      </w:r>
+      <w:r>
+        <w:rPr>
+          <w:noProof/>
+        </w:rPr>
+        <w:fldChar w:fldCharType="end"/>
+      </w:r>
       <w:r>
         <w:instrText>)</w:instrText>
       </w:r>
@@ -2694,7 +2971,7 @@
           <v:shape id="_x0000_i1082" type="#_x0000_t75" style="width:102.75pt;height:20.25pt" o:ole="">
             <v:imagedata r:id="rId121" o:title=""/>
           </v:shape>
-          <o:OLEObject Type="Embed" ProgID="Equation.DSMT4" ShapeID="_x0000_i1082" DrawAspect="Content" ObjectID="_1633493799" r:id="rId122"/>
+          <o:OLEObject Type="Embed" ProgID="Equation.DSMT4" ShapeID="_x0000_i1082" DrawAspect="Content" ObjectID="_1634335036" r:id="rId122"/>
         </w:object>
       </w:r>
       <w:r>
@@ -2721,25 +2998,51 @@
       <w:r>
         <w:instrText>(</w:instrText>
       </w:r>
-      <w:fldSimple w:instr=" SEQ MTSec \c \* Arabic \* MERGEFORMAT ">
-        <w:r>
-          <w:rPr>
-            <w:noProof/>
-          </w:rPr>
-          <w:instrText>1</w:instrText>
-        </w:r>
-      </w:fldSimple>
+      <w:r>
+        <w:fldChar w:fldCharType="begin"/>
+      </w:r>
+      <w:r>
+        <w:instrText xml:space="preserve"> SEQ MTSec \c \* Arabic \* MERGEFORMAT </w:instrText>
+      </w:r>
+      <w:r>
+        <w:fldChar w:fldCharType="separate"/>
+      </w:r>
+      <w:r>
+        <w:rPr>
+          <w:noProof/>
+        </w:rPr>
+        <w:instrText>1</w:instrText>
+      </w:r>
+      <w:r>
+        <w:rPr>
+          <w:noProof/>
+        </w:rPr>
+        <w:fldChar w:fldCharType="end"/>
+      </w:r>
       <w:r>
         <w:instrText>.</w:instrText>
       </w:r>
-      <w:fldSimple w:instr=" SEQ MTEqn \c \* Arabic \* MERGEFORMAT ">
-        <w:r>
-          <w:rPr>
-            <w:noProof/>
-          </w:rPr>
-          <w:instrText>10</w:instrText>
-        </w:r>
-      </w:fldSimple>
+      <w:r>
+        <w:fldChar w:fldCharType="begin"/>
+      </w:r>
+      <w:r>
+        <w:instrText xml:space="preserve"> SEQ MTEqn \c \* Arabic \* MERGEFORMAT </w:instrText>
+      </w:r>
+      <w:r>
+        <w:fldChar w:fldCharType="separate"/>
+      </w:r>
+      <w:r>
+        <w:rPr>
+          <w:noProof/>
+        </w:rPr>
+        <w:instrText>10</w:instrText>
+      </w:r>
+      <w:r>
+        <w:rPr>
+          <w:noProof/>
+        </w:rPr>
+        <w:fldChar w:fldCharType="end"/>
+      </w:r>
       <w:r>
         <w:instrText>)</w:instrText>
       </w:r>
@@ -2759,7 +3062,7 @@
           <v:shape id="_x0000_i1083" type="#_x0000_t75" style="width:11.25pt;height:14.25pt" o:ole="">
             <v:imagedata r:id="rId123" o:title=""/>
           </v:shape>
-          <o:OLEObject Type="Embed" ProgID="Equation.DSMT4" ShapeID="_x0000_i1083" DrawAspect="Content" ObjectID="_1633493800" r:id="rId124"/>
+          <o:OLEObject Type="Embed" ProgID="Equation.DSMT4" ShapeID="_x0000_i1083" DrawAspect="Content" ObjectID="_1634335037" r:id="rId124"/>
         </w:object>
       </w:r>
       <w:r>
@@ -2781,7 +3084,7 @@
           <v:shape id="_x0000_i1084" type="#_x0000_t75" style="width:276.75pt;height:21.75pt" o:ole="">
             <v:imagedata r:id="rId125" o:title=""/>
           </v:shape>
-          <o:OLEObject Type="Embed" ProgID="Equation.DSMT4" ShapeID="_x0000_i1084" DrawAspect="Content" ObjectID="_1633493801" r:id="rId126"/>
+          <o:OLEObject Type="Embed" ProgID="Equation.DSMT4" ShapeID="_x0000_i1084" DrawAspect="Content" ObjectID="_1634335038" r:id="rId126"/>
         </w:object>
       </w:r>
       <w:r>
@@ -2808,25 +3111,51 @@
       <w:r>
         <w:instrText>(</w:instrText>
       </w:r>
-      <w:fldSimple w:instr=" SEQ MTSec \c \* Arabic \* MERGEFORMAT ">
-        <w:r>
-          <w:rPr>
-            <w:noProof/>
-          </w:rPr>
-          <w:instrText>1</w:instrText>
-        </w:r>
-      </w:fldSimple>
+      <w:r>
+        <w:fldChar w:fldCharType="begin"/>
+      </w:r>
+      <w:r>
+        <w:instrText xml:space="preserve"> SEQ MTSec \c \* Arabic \* MERGEFORMAT </w:instrText>
+      </w:r>
+      <w:r>
+        <w:fldChar w:fldCharType="separate"/>
+      </w:r>
+      <w:r>
+        <w:rPr>
+          <w:noProof/>
+        </w:rPr>
+        <w:instrText>1</w:instrText>
+      </w:r>
+      <w:r>
+        <w:rPr>
+          <w:noProof/>
+        </w:rPr>
+        <w:fldChar w:fldCharType="end"/>
+      </w:r>
       <w:r>
         <w:instrText>.</w:instrText>
       </w:r>
-      <w:fldSimple w:instr=" SEQ MTEqn \c \* Arabic \* MERGEFORMAT ">
-        <w:r>
-          <w:rPr>
-            <w:noProof/>
-          </w:rPr>
-          <w:instrText>11</w:instrText>
-        </w:r>
-      </w:fldSimple>
+      <w:r>
+        <w:fldChar w:fldCharType="begin"/>
+      </w:r>
+      <w:r>
+        <w:instrText xml:space="preserve"> SEQ MTEqn \c \* Arabic \* MERGEFORMAT </w:instrText>
+      </w:r>
+      <w:r>
+        <w:fldChar w:fldCharType="separate"/>
+      </w:r>
+      <w:r>
+        <w:rPr>
+          <w:noProof/>
+        </w:rPr>
+        <w:instrText>11</w:instrText>
+      </w:r>
+      <w:r>
+        <w:rPr>
+          <w:noProof/>
+        </w:rPr>
+        <w:fldChar w:fldCharType="end"/>
+      </w:r>
       <w:r>
         <w:instrText>)</w:instrText>
       </w:r>
@@ -2849,7 +3178,7 @@
           <v:shape id="_x0000_i1085" type="#_x0000_t75" style="width:15pt;height:12.75pt" o:ole="">
             <v:imagedata r:id="rId127" o:title=""/>
           </v:shape>
-          <o:OLEObject Type="Embed" ProgID="Equation.DSMT4" ShapeID="_x0000_i1085" DrawAspect="Content" ObjectID="_1633493802" r:id="rId128"/>
+          <o:OLEObject Type="Embed" ProgID="Equation.DSMT4" ShapeID="_x0000_i1085" DrawAspect="Content" ObjectID="_1634335039" r:id="rId128"/>
         </w:object>
       </w:r>
       <w:r>
@@ -2874,7 +3203,7 @@
           <v:shape id="_x0000_i1086" type="#_x0000_t75" style="width:338.25pt;height:26.25pt" o:ole="">
             <v:imagedata r:id="rId129" o:title=""/>
           </v:shape>
-          <o:OLEObject Type="Embed" ProgID="Equation.DSMT4" ShapeID="_x0000_i1086" DrawAspect="Content" ObjectID="_1633493803" r:id="rId130"/>
+          <o:OLEObject Type="Embed" ProgID="Equation.DSMT4" ShapeID="_x0000_i1086" DrawAspect="Content" ObjectID="_1634335040" r:id="rId130"/>
         </w:object>
       </w:r>
       <w:r>
@@ -2901,25 +3230,51 @@
       <w:r>
         <w:instrText>(</w:instrText>
       </w:r>
-      <w:fldSimple w:instr=" SEQ MTSec \c \* Arabic \* MERGEFORMAT ">
-        <w:r>
-          <w:rPr>
-            <w:noProof/>
-          </w:rPr>
-          <w:instrText>1</w:instrText>
-        </w:r>
-      </w:fldSimple>
+      <w:r>
+        <w:fldChar w:fldCharType="begin"/>
+      </w:r>
+      <w:r>
+        <w:instrText xml:space="preserve"> SEQ MTSec \c \* Arabic \* MERGEFORMAT </w:instrText>
+      </w:r>
+      <w:r>
+        <w:fldChar w:fldCharType="separate"/>
+      </w:r>
+      <w:r>
+        <w:rPr>
+          <w:noProof/>
+        </w:rPr>
+        <w:instrText>1</w:instrText>
+      </w:r>
+      <w:r>
+        <w:rPr>
+          <w:noProof/>
+        </w:rPr>
+        <w:fldChar w:fldCharType="end"/>
+      </w:r>
       <w:r>
         <w:instrText>.</w:instrText>
       </w:r>
-      <w:fldSimple w:instr=" SEQ MTEqn \c \* Arabic \* MERGEFORMAT ">
-        <w:r>
-          <w:rPr>
-            <w:noProof/>
-          </w:rPr>
-          <w:instrText>12</w:instrText>
-        </w:r>
-      </w:fldSimple>
+      <w:r>
+        <w:fldChar w:fldCharType="begin"/>
+      </w:r>
+      <w:r>
+        <w:instrText xml:space="preserve"> SEQ MTEqn \c \* Arabic \* MERGEFORMAT </w:instrText>
+      </w:r>
+      <w:r>
+        <w:fldChar w:fldCharType="separate"/>
+      </w:r>
+      <w:r>
+        <w:rPr>
+          <w:noProof/>
+        </w:rPr>
+        <w:instrText>12</w:instrText>
+      </w:r>
+      <w:r>
+        <w:rPr>
+          <w:noProof/>
+        </w:rPr>
+        <w:fldChar w:fldCharType="end"/>
+      </w:r>
       <w:r>
         <w:instrText>)</w:instrText>
       </w:r>
@@ -2939,7 +3294,7 @@
           <v:shape id="_x0000_i1087" type="#_x0000_t75" style="width:15pt;height:15pt" o:ole="">
             <v:imagedata r:id="rId131" o:title=""/>
           </v:shape>
-          <o:OLEObject Type="Embed" ProgID="Equation.DSMT4" ShapeID="_x0000_i1087" DrawAspect="Content" ObjectID="_1633493804" r:id="rId132"/>
+          <o:OLEObject Type="Embed" ProgID="Equation.DSMT4" ShapeID="_x0000_i1087" DrawAspect="Content" ObjectID="_1634335041" r:id="rId132"/>
         </w:object>
       </w:r>
       <w:r>
@@ -2956,7 +3311,7 @@
           <v:shape id="_x0000_i1088" type="#_x0000_t75" style="width:15pt;height:12.75pt" o:ole="">
             <v:imagedata r:id="rId127" o:title=""/>
           </v:shape>
-          <o:OLEObject Type="Embed" ProgID="Equation.DSMT4" ShapeID="_x0000_i1088" DrawAspect="Content" ObjectID="_1633493805" r:id="rId133"/>
+          <o:OLEObject Type="Embed" ProgID="Equation.DSMT4" ShapeID="_x0000_i1088" DrawAspect="Content" ObjectID="_1634335042" r:id="rId133"/>
         </w:object>
       </w:r>
       <w:r>
@@ -2981,7 +3336,7 @@
           <v:shape id="_x0000_i1089" type="#_x0000_t75" style="width:402pt;height:33pt" o:ole="">
             <v:imagedata r:id="rId134" o:title=""/>
           </v:shape>
-          <o:OLEObject Type="Embed" ProgID="Equation.DSMT4" ShapeID="_x0000_i1089" DrawAspect="Content" ObjectID="_1633493806" r:id="rId135"/>
+          <o:OLEObject Type="Embed" ProgID="Equation.DSMT4" ShapeID="_x0000_i1089" DrawAspect="Content" ObjectID="_1634335043" r:id="rId135"/>
         </w:object>
       </w:r>
       <w:r>
@@ -3008,25 +3363,51 @@
       <w:r>
         <w:instrText>(</w:instrText>
       </w:r>
-      <w:fldSimple w:instr=" SEQ MTSec \c \* Arabic \* MERGEFORMAT ">
-        <w:r>
-          <w:rPr>
-            <w:noProof/>
-          </w:rPr>
-          <w:instrText>1</w:instrText>
-        </w:r>
-      </w:fldSimple>
+      <w:r>
+        <w:fldChar w:fldCharType="begin"/>
+      </w:r>
+      <w:r>
+        <w:instrText xml:space="preserve"> SEQ MTSec \c \* Arabic \* MERGEFORMAT </w:instrText>
+      </w:r>
+      <w:r>
+        <w:fldChar w:fldCharType="separate"/>
+      </w:r>
+      <w:r>
+        <w:rPr>
+          <w:noProof/>
+        </w:rPr>
+        <w:instrText>1</w:instrText>
+      </w:r>
+      <w:r>
+        <w:rPr>
+          <w:noProof/>
+        </w:rPr>
+        <w:fldChar w:fldCharType="end"/>
+      </w:r>
       <w:r>
         <w:instrText>.</w:instrText>
       </w:r>
-      <w:fldSimple w:instr=" SEQ MTEqn \c \* Arabic \* MERGEFORMAT ">
-        <w:r>
-          <w:rPr>
-            <w:noProof/>
-          </w:rPr>
-          <w:instrText>13</w:instrText>
-        </w:r>
-      </w:fldSimple>
+      <w:r>
+        <w:fldChar w:fldCharType="begin"/>
+      </w:r>
+      <w:r>
+        <w:instrText xml:space="preserve"> SEQ MTEqn \c \* Arabic \* MERGEFORMAT </w:instrText>
+      </w:r>
+      <w:r>
+        <w:fldChar w:fldCharType="separate"/>
+      </w:r>
+      <w:r>
+        <w:rPr>
+          <w:noProof/>
+        </w:rPr>
+        <w:instrText>13</w:instrText>
+      </w:r>
+      <w:r>
+        <w:rPr>
+          <w:noProof/>
+        </w:rPr>
+        <w:fldChar w:fldCharType="end"/>
+      </w:r>
       <w:r>
         <w:instrText>)</w:instrText>
       </w:r>
@@ -3055,7 +3436,7 @@
           <v:shape id="_x0000_i1090" type="#_x0000_t75" style="width:77.25pt;height:30.75pt" o:ole="">
             <v:imagedata r:id="rId136" o:title=""/>
           </v:shape>
-          <o:OLEObject Type="Embed" ProgID="Equation.DSMT4" ShapeID="_x0000_i1090" DrawAspect="Content" ObjectID="_1633493807" r:id="rId137"/>
+          <o:OLEObject Type="Embed" ProgID="Equation.DSMT4" ShapeID="_x0000_i1090" DrawAspect="Content" ObjectID="_1634335044" r:id="rId137"/>
         </w:object>
       </w:r>
       <w:r>
@@ -3082,25 +3463,51 @@
       <w:r>
         <w:instrText>(</w:instrText>
       </w:r>
-      <w:fldSimple w:instr=" SEQ MTSec \c \* Arabic \* MERGEFORMAT ">
-        <w:r>
-          <w:rPr>
-            <w:noProof/>
-          </w:rPr>
-          <w:instrText>1</w:instrText>
-        </w:r>
-      </w:fldSimple>
+      <w:r>
+        <w:fldChar w:fldCharType="begin"/>
+      </w:r>
+      <w:r>
+        <w:instrText xml:space="preserve"> SEQ MTSec \c \* Arabic \* MERGEFORMAT </w:instrText>
+      </w:r>
+      <w:r>
+        <w:fldChar w:fldCharType="separate"/>
+      </w:r>
+      <w:r>
+        <w:rPr>
+          <w:noProof/>
+        </w:rPr>
+        <w:instrText>1</w:instrText>
+      </w:r>
+      <w:r>
+        <w:rPr>
+          <w:noProof/>
+        </w:rPr>
+        <w:fldChar w:fldCharType="end"/>
+      </w:r>
       <w:r>
         <w:instrText>.</w:instrText>
       </w:r>
-      <w:fldSimple w:instr=" SEQ MTEqn \c \* Arabic \* MERGEFORMAT ">
-        <w:r>
-          <w:rPr>
-            <w:noProof/>
-          </w:rPr>
-          <w:instrText>14</w:instrText>
-        </w:r>
-      </w:fldSimple>
+      <w:r>
+        <w:fldChar w:fldCharType="begin"/>
+      </w:r>
+      <w:r>
+        <w:instrText xml:space="preserve"> SEQ MTEqn \c \* Arabic \* MERGEFORMAT </w:instrText>
+      </w:r>
+      <w:r>
+        <w:fldChar w:fldCharType="separate"/>
+      </w:r>
+      <w:r>
+        <w:rPr>
+          <w:noProof/>
+        </w:rPr>
+        <w:instrText>14</w:instrText>
+      </w:r>
+      <w:r>
+        <w:rPr>
+          <w:noProof/>
+        </w:rPr>
+        <w:fldChar w:fldCharType="end"/>
+      </w:r>
       <w:r>
         <w:instrText>)</w:instrText>
       </w:r>
@@ -3135,7 +3542,7 @@
           <v:shape id="_x0000_i1091" type="#_x0000_t75" style="width:9pt;height:9.75pt" o:ole="">
             <v:imagedata r:id="rId138" o:title=""/>
           </v:shape>
-          <o:OLEObject Type="Embed" ProgID="Equation.DSMT4" ShapeID="_x0000_i1091" DrawAspect="Content" ObjectID="_1633493808" r:id="rId139"/>
+          <o:OLEObject Type="Embed" ProgID="Equation.DSMT4" ShapeID="_x0000_i1091" DrawAspect="Content" ObjectID="_1634335045" r:id="rId139"/>
         </w:object>
       </w:r>
       <w:r>
@@ -3155,7 +3562,7 @@
           <v:shape id="_x0000_i1092" type="#_x0000_t75" style="width:9.75pt;height:9.75pt" o:ole="">
             <v:imagedata r:id="rId140" o:title=""/>
           </v:shape>
-          <o:OLEObject Type="Embed" ProgID="Equation.DSMT4" ShapeID="_x0000_i1092" DrawAspect="Content" ObjectID="_1633493809" r:id="rId141"/>
+          <o:OLEObject Type="Embed" ProgID="Equation.DSMT4" ShapeID="_x0000_i1092" DrawAspect="Content" ObjectID="_1634335046" r:id="rId141"/>
         </w:object>
       </w:r>
       <w:r>
@@ -3175,7 +3582,7 @@
           <v:shape id="_x0000_i1093" type="#_x0000_t75" style="width:15pt;height:18pt" o:ole="">
             <v:imagedata r:id="rId142" o:title=""/>
           </v:shape>
-          <o:OLEObject Type="Embed" ProgID="Equation.DSMT4" ShapeID="_x0000_i1093" DrawAspect="Content" ObjectID="_1633493810" r:id="rId143"/>
+          <o:OLEObject Type="Embed" ProgID="Equation.DSMT4" ShapeID="_x0000_i1093" DrawAspect="Content" ObjectID="_1634335047" r:id="rId143"/>
         </w:object>
       </w:r>
       <w:r>
@@ -3198,7 +3605,7 @@
           <v:shape id="_x0000_i1094" type="#_x0000_t75" style="width:131.25pt;height:34.5pt" o:ole="">
             <v:imagedata r:id="rId144" o:title=""/>
           </v:shape>
-          <o:OLEObject Type="Embed" ProgID="Equation.DSMT4" ShapeID="_x0000_i1094" DrawAspect="Content" ObjectID="_1633493811" r:id="rId145"/>
+          <o:OLEObject Type="Embed" ProgID="Equation.DSMT4" ShapeID="_x0000_i1094" DrawAspect="Content" ObjectID="_1634335048" r:id="rId145"/>
         </w:object>
       </w:r>
       <w:r>
@@ -3212,7 +3619,7 @@
           <v:shape id="_x0000_i1095" type="#_x0000_t75" style="width:90.75pt;height:18pt" o:ole="">
             <v:imagedata r:id="rId146" o:title=""/>
           </v:shape>
-          <o:OLEObject Type="Embed" ProgID="Equation.DSMT4" ShapeID="_x0000_i1095" DrawAspect="Content" ObjectID="_1633493812" r:id="rId147"/>
+          <o:OLEObject Type="Embed" ProgID="Equation.DSMT4" ShapeID="_x0000_i1095" DrawAspect="Content" ObjectID="_1634335049" r:id="rId147"/>
         </w:object>
       </w:r>
       <w:r>
@@ -3226,7 +3633,7 @@
           <v:shape id="_x0000_i1096" type="#_x0000_t75" style="width:90.75pt;height:15.75pt" o:ole="">
             <v:imagedata r:id="rId148" o:title=""/>
           </v:shape>
-          <o:OLEObject Type="Embed" ProgID="Equation.DSMT4" ShapeID="_x0000_i1096" DrawAspect="Content" ObjectID="_1633493813" r:id="rId149"/>
+          <o:OLEObject Type="Embed" ProgID="Equation.DSMT4" ShapeID="_x0000_i1096" DrawAspect="Content" ObjectID="_1634335050" r:id="rId149"/>
         </w:object>
       </w:r>
       <w:r>
@@ -3240,7 +3647,7 @@
           <v:shape id="_x0000_i1097" type="#_x0000_t75" style="width:11.25pt;height:12.75pt" o:ole="">
             <v:imagedata r:id="rId150" o:title=""/>
           </v:shape>
-          <o:OLEObject Type="Embed" ProgID="Equation.DSMT4" ShapeID="_x0000_i1097" DrawAspect="Content" ObjectID="_1633493814" r:id="rId151"/>
+          <o:OLEObject Type="Embed" ProgID="Equation.DSMT4" ShapeID="_x0000_i1097" DrawAspect="Content" ObjectID="_1634335051" r:id="rId151"/>
         </w:object>
       </w:r>
       <w:r>
@@ -3257,7 +3664,7 @@
           <v:shape id="_x0000_i1098" type="#_x0000_t75" style="width:32.25pt;height:15.75pt" o:ole="">
             <v:imagedata r:id="rId152" o:title=""/>
           </v:shape>
-          <o:OLEObject Type="Embed" ProgID="Equation.DSMT4" ShapeID="_x0000_i1098" DrawAspect="Content" ObjectID="_1633493815" r:id="rId153"/>
+          <o:OLEObject Type="Embed" ProgID="Equation.DSMT4" ShapeID="_x0000_i1098" DrawAspect="Content" ObjectID="_1634335052" r:id="rId153"/>
         </w:object>
       </w:r>
       <w:r>
@@ -3282,7 +3689,7 @@
           <v:shape id="_x0000_i1099" type="#_x0000_t75" style="width:231.75pt;height:37.5pt" o:ole="">
             <v:imagedata r:id="rId154" o:title=""/>
           </v:shape>
-          <o:OLEObject Type="Embed" ProgID="Equation.DSMT4" ShapeID="_x0000_i1099" DrawAspect="Content" ObjectID="_1633493816" r:id="rId155"/>
+          <o:OLEObject Type="Embed" ProgID="Equation.DSMT4" ShapeID="_x0000_i1099" DrawAspect="Content" ObjectID="_1634335053" r:id="rId155"/>
         </w:object>
       </w:r>
       <w:r>
@@ -3306,33 +3713,59 @@
       <w:r>
         <w:fldChar w:fldCharType="end"/>
       </w:r>
-      <w:bookmarkStart w:id="2" w:name="ZEqnNum570225"/>
+      <w:bookmarkStart w:id="3" w:name="ZEqnNum570225"/>
       <w:r>
         <w:instrText>(</w:instrText>
       </w:r>
-      <w:fldSimple w:instr=" SEQ MTSec \c \* Arabic \* MERGEFORMAT ">
-        <w:r>
-          <w:rPr>
-            <w:noProof/>
-          </w:rPr>
-          <w:instrText>1</w:instrText>
-        </w:r>
-      </w:fldSimple>
+      <w:r>
+        <w:fldChar w:fldCharType="begin"/>
+      </w:r>
+      <w:r>
+        <w:instrText xml:space="preserve"> SEQ MTSec \c \* Arabic \* MERGEFORMAT </w:instrText>
+      </w:r>
+      <w:r>
+        <w:fldChar w:fldCharType="separate"/>
+      </w:r>
+      <w:r>
+        <w:rPr>
+          <w:noProof/>
+        </w:rPr>
+        <w:instrText>1</w:instrText>
+      </w:r>
+      <w:r>
+        <w:rPr>
+          <w:noProof/>
+        </w:rPr>
+        <w:fldChar w:fldCharType="end"/>
+      </w:r>
       <w:r>
         <w:instrText>.</w:instrText>
       </w:r>
-      <w:fldSimple w:instr=" SEQ MTEqn \c \* Arabic \* MERGEFORMAT ">
-        <w:r>
-          <w:rPr>
-            <w:noProof/>
-          </w:rPr>
-          <w:instrText>15</w:instrText>
-        </w:r>
-      </w:fldSimple>
+      <w:r>
+        <w:fldChar w:fldCharType="begin"/>
+      </w:r>
+      <w:r>
+        <w:instrText xml:space="preserve"> SEQ MTEqn \c \* Arabic \* MERGEFORMAT </w:instrText>
+      </w:r>
+      <w:r>
+        <w:fldChar w:fldCharType="separate"/>
+      </w:r>
+      <w:r>
+        <w:rPr>
+          <w:noProof/>
+        </w:rPr>
+        <w:instrText>15</w:instrText>
+      </w:r>
+      <w:r>
+        <w:rPr>
+          <w:noProof/>
+        </w:rPr>
+        <w:fldChar w:fldCharType="end"/>
+      </w:r>
       <w:r>
         <w:instrText>)</w:instrText>
       </w:r>
-      <w:bookmarkEnd w:id="2"/>
+      <w:bookmarkEnd w:id="3"/>
       <w:r>
         <w:fldChar w:fldCharType="end"/>
       </w:r>
@@ -3355,7 +3788,7 @@
           <v:shape id="_x0000_i1100" type="#_x0000_t75" style="width:54.75pt;height:18pt" o:ole="">
             <v:imagedata r:id="rId156" o:title=""/>
           </v:shape>
-          <o:OLEObject Type="Embed" ProgID="Equation.DSMT4" ShapeID="_x0000_i1100" DrawAspect="Content" ObjectID="_1633493817" r:id="rId157"/>
+          <o:OLEObject Type="Embed" ProgID="Equation.DSMT4" ShapeID="_x0000_i1100" DrawAspect="Content" ObjectID="_1634335054" r:id="rId157"/>
         </w:object>
       </w:r>
       <w:r>
@@ -3372,7 +3805,7 @@
           <v:shape id="_x0000_i1101" type="#_x0000_t75" style="width:17.25pt;height:18pt" o:ole="">
             <v:imagedata r:id="rId158" o:title=""/>
           </v:shape>
-          <o:OLEObject Type="Embed" ProgID="Equation.DSMT4" ShapeID="_x0000_i1101" DrawAspect="Content" ObjectID="_1633493818" r:id="rId159"/>
+          <o:OLEObject Type="Embed" ProgID="Equation.DSMT4" ShapeID="_x0000_i1101" DrawAspect="Content" ObjectID="_1634335055" r:id="rId159"/>
         </w:object>
       </w:r>
       <w:r>
@@ -3386,7 +3819,7 @@
           <v:shape id="_x0000_i1102" type="#_x0000_t75" style="width:11.25pt;height:18pt" o:ole="">
             <v:imagedata r:id="rId160" o:title=""/>
           </v:shape>
-          <o:OLEObject Type="Embed" ProgID="Equation.DSMT4" ShapeID="_x0000_i1102" DrawAspect="Content" ObjectID="_1633493819" r:id="rId161"/>
+          <o:OLEObject Type="Embed" ProgID="Equation.DSMT4" ShapeID="_x0000_i1102" DrawAspect="Content" ObjectID="_1634335056" r:id="rId161"/>
         </w:object>
       </w:r>
       <w:r>
@@ -3400,7 +3833,7 @@
           <v:shape id="_x0000_i1103" type="#_x0000_t75" style="width:15pt;height:15pt" o:ole="">
             <v:imagedata r:id="rId162" o:title=""/>
           </v:shape>
-          <o:OLEObject Type="Embed" ProgID="Equation.DSMT4" ShapeID="_x0000_i1103" DrawAspect="Content" ObjectID="_1633493820" r:id="rId163"/>
+          <o:OLEObject Type="Embed" ProgID="Equation.DSMT4" ShapeID="_x0000_i1103" DrawAspect="Content" ObjectID="_1634335057" r:id="rId163"/>
         </w:object>
       </w:r>
       <w:r>
@@ -3414,7 +3847,7 @@
           <v:shape id="_x0000_i1104" type="#_x0000_t75" style="width:113.25pt;height:20.25pt" o:ole="">
             <v:imagedata r:id="rId164" o:title=""/>
           </v:shape>
-          <o:OLEObject Type="Embed" ProgID="Equation.DSMT4" ShapeID="_x0000_i1104" DrawAspect="Content" ObjectID="_1633493821" r:id="rId165"/>
+          <o:OLEObject Type="Embed" ProgID="Equation.DSMT4" ShapeID="_x0000_i1104" DrawAspect="Content" ObjectID="_1634335058" r:id="rId165"/>
         </w:object>
       </w:r>
       <w:r>
@@ -3431,7 +3864,7 @@
           <v:shape id="_x0000_i1105" type="#_x0000_t75" style="width:11.25pt;height:18pt" o:ole="">
             <v:imagedata r:id="rId160" o:title=""/>
           </v:shape>
-          <o:OLEObject Type="Embed" ProgID="Equation.DSMT4" ShapeID="_x0000_i1105" DrawAspect="Content" ObjectID="_1633493822" r:id="rId166"/>
+          <o:OLEObject Type="Embed" ProgID="Equation.DSMT4" ShapeID="_x0000_i1105" DrawAspect="Content" ObjectID="_1634335059" r:id="rId166"/>
         </w:object>
       </w:r>
       <w:r>
@@ -3445,7 +3878,7 @@
           <v:shape id="_x0000_i1106" type="#_x0000_t75" style="width:11.25pt;height:18pt" o:ole="">
             <v:imagedata r:id="rId160" o:title=""/>
           </v:shape>
-          <o:OLEObject Type="Embed" ProgID="Equation.DSMT4" ShapeID="_x0000_i1106" DrawAspect="Content" ObjectID="_1633493823" r:id="rId167"/>
+          <o:OLEObject Type="Embed" ProgID="Equation.DSMT4" ShapeID="_x0000_i1106" DrawAspect="Content" ObjectID="_1634335060" r:id="rId167"/>
         </w:object>
       </w:r>
       <w:r>
@@ -3464,10 +3897,10 @@
           <w:position w:val="-36"/>
         </w:rPr>
         <w:object w:dxaOrig="5840" w:dyaOrig="840">
-          <v:shape id="_x0000_i1177" type="#_x0000_t75" style="width:291.75pt;height:42pt" o:ole="">
+          <v:shape id="_x0000_i1107" type="#_x0000_t75" style="width:291.75pt;height:42pt" o:ole="">
             <v:imagedata r:id="rId168" o:title=""/>
           </v:shape>
-          <o:OLEObject Type="Embed" ProgID="Equation.DSMT4" ShapeID="_x0000_i1177" DrawAspect="Content" ObjectID="_1633493824" r:id="rId169"/>
+          <o:OLEObject Type="Embed" ProgID="Equation.DSMT4" ShapeID="_x0000_i1107" DrawAspect="Content" ObjectID="_1634335061" r:id="rId169"/>
         </w:object>
       </w:r>
       <w:r>
@@ -3491,33 +3924,59 @@
       <w:r>
         <w:fldChar w:fldCharType="end"/>
       </w:r>
-      <w:bookmarkStart w:id="3" w:name="ZEqnNum784815"/>
+      <w:bookmarkStart w:id="4" w:name="ZEqnNum784815"/>
       <w:r>
         <w:instrText>(</w:instrText>
       </w:r>
-      <w:fldSimple w:instr=" SEQ MTSec \c \* Arabic \* MERGEFORMAT ">
-        <w:r>
-          <w:rPr>
-            <w:noProof/>
-          </w:rPr>
-          <w:instrText>1</w:instrText>
-        </w:r>
-      </w:fldSimple>
+      <w:r>
+        <w:fldChar w:fldCharType="begin"/>
+      </w:r>
+      <w:r>
+        <w:instrText xml:space="preserve"> SEQ MTSec \c \* Arabic \* MERGEFORMAT </w:instrText>
+      </w:r>
+      <w:r>
+        <w:fldChar w:fldCharType="separate"/>
+      </w:r>
+      <w:r>
+        <w:rPr>
+          <w:noProof/>
+        </w:rPr>
+        <w:instrText>1</w:instrText>
+      </w:r>
+      <w:r>
+        <w:rPr>
+          <w:noProof/>
+        </w:rPr>
+        <w:fldChar w:fldCharType="end"/>
+      </w:r>
       <w:r>
         <w:instrText>.</w:instrText>
       </w:r>
-      <w:fldSimple w:instr=" SEQ MTEqn \c \* Arabic \* MERGEFORMAT ">
-        <w:r>
-          <w:rPr>
-            <w:noProof/>
-          </w:rPr>
-          <w:instrText>16</w:instrText>
-        </w:r>
-      </w:fldSimple>
+      <w:r>
+        <w:fldChar w:fldCharType="begin"/>
+      </w:r>
+      <w:r>
+        <w:instrText xml:space="preserve"> SEQ MTEqn \c \* Arabic \* MERGEFORMAT </w:instrText>
+      </w:r>
+      <w:r>
+        <w:fldChar w:fldCharType="separate"/>
+      </w:r>
+      <w:r>
+        <w:rPr>
+          <w:noProof/>
+        </w:rPr>
+        <w:instrText>16</w:instrText>
+      </w:r>
+      <w:r>
+        <w:rPr>
+          <w:noProof/>
+        </w:rPr>
+        <w:fldChar w:fldCharType="end"/>
+      </w:r>
       <w:r>
         <w:instrText>)</w:instrText>
       </w:r>
-      <w:bookmarkEnd w:id="3"/>
+      <w:bookmarkEnd w:id="4"/>
       <w:r>
         <w:fldChar w:fldCharType="end"/>
       </w:r>
@@ -3681,7 +4140,7 @@
           <v:shape id="_x0000_i1108" type="#_x0000_t75" style="width:48pt;height:24pt" o:ole="">
             <v:imagedata r:id="rId104" o:title=""/>
           </v:shape>
-          <o:OLEObject Type="Embed" ProgID="Equation.DSMT4" ShapeID="_x0000_i1108" DrawAspect="Content" ObjectID="_1633493825" r:id="rId170"/>
+          <o:OLEObject Type="Embed" ProgID="Equation.DSMT4" ShapeID="_x0000_i1108" DrawAspect="Content" ObjectID="_1634335062" r:id="rId170"/>
         </w:object>
       </w:r>
       <w:r>
@@ -3695,7 +4154,7 @@
           <v:shape id="_x0000_i1109" type="#_x0000_t75" style="width:48pt;height:24pt" o:ole="">
             <v:imagedata r:id="rId111" o:title=""/>
           </v:shape>
-          <o:OLEObject Type="Embed" ProgID="Equation.DSMT4" ShapeID="_x0000_i1109" DrawAspect="Content" ObjectID="_1633493826" r:id="rId171"/>
+          <o:OLEObject Type="Embed" ProgID="Equation.DSMT4" ShapeID="_x0000_i1109" DrawAspect="Content" ObjectID="_1634335063" r:id="rId171"/>
         </w:object>
       </w:r>
       <w:r>
@@ -3718,7 +4177,7 @@
           <v:shape id="_x0000_i1110" type="#_x0000_t75" style="width:24.75pt;height:14.25pt" o:ole="">
             <v:imagedata r:id="rId172" o:title=""/>
           </v:shape>
-          <o:OLEObject Type="Embed" ProgID="Equation.DSMT4" ShapeID="_x0000_i1110" DrawAspect="Content" ObjectID="_1633493827" r:id="rId173"/>
+          <o:OLEObject Type="Embed" ProgID="Equation.DSMT4" ShapeID="_x0000_i1110" DrawAspect="Content" ObjectID="_1634335064" r:id="rId173"/>
         </w:object>
       </w:r>
       <w:r>
@@ -3733,11 +4192,21 @@
       <w:r>
         <w:instrText xml:space="preserve"> GOTOBUTTON ZEqnNum949184  \* MERGEFORMAT </w:instrText>
       </w:r>
-      <w:fldSimple w:instr=" REF ZEqnNum949184 \* Charformat \! \* MERGEFORMAT ">
-        <w:r>
-          <w:instrText>(1.8)</w:instrText>
-        </w:r>
-      </w:fldSimple>
+      <w:r>
+        <w:fldChar w:fldCharType="begin"/>
+      </w:r>
+      <w:r>
+        <w:instrText xml:space="preserve"> REF ZEqnNum949184 \* Charformat \! \* MERGEFORMAT </w:instrText>
+      </w:r>
+      <w:r>
+        <w:fldChar w:fldCharType="separate"/>
+      </w:r>
+      <w:r>
+        <w:instrText>(1.8)</w:instrText>
+      </w:r>
+      <w:r>
+        <w:fldChar w:fldCharType="end"/>
+      </w:r>
       <w:r>
         <w:fldChar w:fldCharType="end"/>
       </w:r>
@@ -3867,7 +4336,7 @@
           <v:shape id="_x0000_i1111" type="#_x0000_t75" style="width:56.25pt;height:24pt" o:ole="">
             <v:imagedata r:id="rId114" o:title=""/>
           </v:shape>
-          <o:OLEObject Type="Embed" ProgID="Equation.DSMT4" ShapeID="_x0000_i1111" DrawAspect="Content" ObjectID="_1633493828" r:id="rId175"/>
+          <o:OLEObject Type="Embed" ProgID="Equation.DSMT4" ShapeID="_x0000_i1111" DrawAspect="Content" ObjectID="_1634335065" r:id="rId175"/>
         </w:object>
       </w:r>
       <w:r>
@@ -3881,7 +4350,7 @@
           <v:shape id="_x0000_i1112" type="#_x0000_t75" style="width:48pt;height:24pt" o:ole="">
             <v:imagedata r:id="rId116" o:title=""/>
           </v:shape>
-          <o:OLEObject Type="Embed" ProgID="Equation.DSMT4" ShapeID="_x0000_i1112" DrawAspect="Content" ObjectID="_1633493829" r:id="rId176"/>
+          <o:OLEObject Type="Embed" ProgID="Equation.DSMT4" ShapeID="_x0000_i1112" DrawAspect="Content" ObjectID="_1634335066" r:id="rId176"/>
         </w:object>
       </w:r>
       <w:r>
@@ -3898,7 +4367,7 @@
           <v:shape id="_x0000_i1113" type="#_x0000_t75" style="width:24.75pt;height:14.25pt" o:ole="">
             <v:imagedata r:id="rId172" o:title=""/>
           </v:shape>
-          <o:OLEObject Type="Embed" ProgID="Equation.DSMT4" ShapeID="_x0000_i1113" DrawAspect="Content" ObjectID="_1633493830" r:id="rId177"/>
+          <o:OLEObject Type="Embed" ProgID="Equation.DSMT4" ShapeID="_x0000_i1113" DrawAspect="Content" ObjectID="_1634335067" r:id="rId177"/>
         </w:object>
       </w:r>
       <w:r>
@@ -3974,7 +4443,7 @@
           <v:shape id="_x0000_i1114" type="#_x0000_t75" style="width:9.75pt;height:9.75pt" o:ole="">
             <v:imagedata r:id="rId179" o:title=""/>
           </v:shape>
-          <o:OLEObject Type="Embed" ProgID="Equation.DSMT4" ShapeID="_x0000_i1114" DrawAspect="Content" ObjectID="_1633493831" r:id="rId180"/>
+          <o:OLEObject Type="Embed" ProgID="Equation.DSMT4" ShapeID="_x0000_i1114" DrawAspect="Content" ObjectID="_1634335068" r:id="rId180"/>
         </w:object>
       </w:r>
       <w:r>
@@ -3988,7 +4457,7 @@
           <v:shape id="_x0000_i1115" type="#_x0000_t75" style="width:15pt;height:18pt" o:ole="">
             <v:imagedata r:id="rId181" o:title=""/>
           </v:shape>
-          <o:OLEObject Type="Embed" ProgID="Equation.DSMT4" ShapeID="_x0000_i1115" DrawAspect="Content" ObjectID="_1633493832" r:id="rId182"/>
+          <o:OLEObject Type="Embed" ProgID="Equation.DSMT4" ShapeID="_x0000_i1115" DrawAspect="Content" ObjectID="_1634335069" r:id="rId182"/>
         </w:object>
       </w:r>
       <w:r>
@@ -4000,11 +4469,21 @@
       <w:r>
         <w:instrText xml:space="preserve"> GOTOBUTTON ZEqnNum784815  \* MERGEFORMAT </w:instrText>
       </w:r>
-      <w:fldSimple w:instr=" REF ZEqnNum784815 \* Charformat \! \* MERGEFORMAT ">
-        <w:r>
-          <w:instrText>(1.16)</w:instrText>
-        </w:r>
-      </w:fldSimple>
+      <w:r>
+        <w:fldChar w:fldCharType="begin"/>
+      </w:r>
+      <w:r>
+        <w:instrText xml:space="preserve"> REF ZEqnNum784815 \* Charformat \! \* MERGEFORMAT </w:instrText>
+      </w:r>
+      <w:r>
+        <w:fldChar w:fldCharType="separate"/>
+      </w:r>
+      <w:r>
+        <w:instrText>(1.16)</w:instrText>
+      </w:r>
+      <w:r>
+        <w:fldChar w:fldCharType="end"/>
+      </w:r>
       <w:r>
         <w:fldChar w:fldCharType="end"/>
       </w:r>
@@ -4019,7 +4498,7 @@
           <v:shape id="_x0000_i1116" type="#_x0000_t75" style="width:170.25pt;height:20.25pt" o:ole="">
             <v:imagedata r:id="rId183" o:title=""/>
           </v:shape>
-          <o:OLEObject Type="Embed" ProgID="Equation.DSMT4" ShapeID="_x0000_i1116" DrawAspect="Content" ObjectID="_1633493833" r:id="rId184"/>
+          <o:OLEObject Type="Embed" ProgID="Equation.DSMT4" ShapeID="_x0000_i1116" DrawAspect="Content" ObjectID="_1634335070" r:id="rId184"/>
         </w:object>
       </w:r>
       <w:r>
@@ -4033,7 +4512,7 @@
           <v:shape id="_x0000_i1117" type="#_x0000_t75" style="width:9.75pt;height:9.75pt" o:ole="">
             <v:imagedata r:id="rId185" o:title=""/>
           </v:shape>
-          <o:OLEObject Type="Embed" ProgID="Equation.DSMT4" ShapeID="_x0000_i1117" DrawAspect="Content" ObjectID="_1633493834" r:id="rId186"/>
+          <o:OLEObject Type="Embed" ProgID="Equation.DSMT4" ShapeID="_x0000_i1117" DrawAspect="Content" ObjectID="_1634335071" r:id="rId186"/>
         </w:object>
       </w:r>
       <w:r>
@@ -4055,7 +4534,7 @@
           <v:shape id="_x0000_i1118" type="#_x0000_t75" style="width:318pt;height:42pt" o:ole="">
             <v:imagedata r:id="rId187" o:title=""/>
           </v:shape>
-          <o:OLEObject Type="Embed" ProgID="Equation.DSMT4" ShapeID="_x0000_i1118" DrawAspect="Content" ObjectID="_1633493835" r:id="rId188"/>
+          <o:OLEObject Type="Embed" ProgID="Equation.DSMT4" ShapeID="_x0000_i1118" DrawAspect="Content" ObjectID="_1634335072" r:id="rId188"/>
         </w:object>
       </w:r>
       <w:r>
@@ -4082,25 +4561,51 @@
       <w:r>
         <w:instrText>(</w:instrText>
       </w:r>
-      <w:fldSimple w:instr=" SEQ MTSec \c \* Arabic \* MERGEFORMAT ">
-        <w:r>
-          <w:rPr>
-            <w:noProof/>
-          </w:rPr>
-          <w:instrText>1</w:instrText>
-        </w:r>
-      </w:fldSimple>
+      <w:r>
+        <w:fldChar w:fldCharType="begin"/>
+      </w:r>
+      <w:r>
+        <w:instrText xml:space="preserve"> SEQ MTSec \c \* Arabic \* MERGEFORMAT </w:instrText>
+      </w:r>
+      <w:r>
+        <w:fldChar w:fldCharType="separate"/>
+      </w:r>
+      <w:r>
+        <w:rPr>
+          <w:noProof/>
+        </w:rPr>
+        <w:instrText>1</w:instrText>
+      </w:r>
+      <w:r>
+        <w:rPr>
+          <w:noProof/>
+        </w:rPr>
+        <w:fldChar w:fldCharType="end"/>
+      </w:r>
       <w:r>
         <w:instrText>.</w:instrText>
       </w:r>
-      <w:fldSimple w:instr=" SEQ MTEqn \c \* Arabic \* MERGEFORMAT ">
-        <w:r>
-          <w:rPr>
-            <w:noProof/>
-          </w:rPr>
-          <w:instrText>17</w:instrText>
-        </w:r>
-      </w:fldSimple>
+      <w:r>
+        <w:fldChar w:fldCharType="begin"/>
+      </w:r>
+      <w:r>
+        <w:instrText xml:space="preserve"> SEQ MTEqn \c \* Arabic \* MERGEFORMAT </w:instrText>
+      </w:r>
+      <w:r>
+        <w:fldChar w:fldCharType="separate"/>
+      </w:r>
+      <w:r>
+        <w:rPr>
+          <w:noProof/>
+        </w:rPr>
+        <w:instrText>17</w:instrText>
+      </w:r>
+      <w:r>
+        <w:rPr>
+          <w:noProof/>
+        </w:rPr>
+        <w:fldChar w:fldCharType="end"/>
+      </w:r>
       <w:r>
         <w:instrText>)</w:instrText>
       </w:r>
@@ -4150,7 +4655,7 @@
           <v:shape id="_x0000_i1119" type="#_x0000_t75" style="width:219.75pt;height:42pt" o:ole="">
             <v:imagedata r:id="rId189" o:title=""/>
           </v:shape>
-          <o:OLEObject Type="Embed" ProgID="Equation.DSMT4" ShapeID="_x0000_i1119" DrawAspect="Content" ObjectID="_1633493836" r:id="rId190"/>
+          <o:OLEObject Type="Embed" ProgID="Equation.DSMT4" ShapeID="_x0000_i1119" DrawAspect="Content" ObjectID="_1634335073" r:id="rId190"/>
         </w:object>
       </w:r>
       <w:r>
@@ -4174,33 +4679,59 @@
       <w:r>
         <w:fldChar w:fldCharType="end"/>
       </w:r>
-      <w:bookmarkStart w:id="4" w:name="ZEqnNum691716"/>
+      <w:bookmarkStart w:id="5" w:name="ZEqnNum691716"/>
       <w:r>
         <w:instrText>(</w:instrText>
       </w:r>
-      <w:fldSimple w:instr=" SEQ MTSec \c \* Arabic \* MERGEFORMAT ">
-        <w:r>
-          <w:rPr>
-            <w:noProof/>
-          </w:rPr>
-          <w:instrText>1</w:instrText>
-        </w:r>
-      </w:fldSimple>
+      <w:r>
+        <w:fldChar w:fldCharType="begin"/>
+      </w:r>
+      <w:r>
+        <w:instrText xml:space="preserve"> SEQ MTSec \c \* Arabic \* MERGEFORMAT </w:instrText>
+      </w:r>
+      <w:r>
+        <w:fldChar w:fldCharType="separate"/>
+      </w:r>
+      <w:r>
+        <w:rPr>
+          <w:noProof/>
+        </w:rPr>
+        <w:instrText>1</w:instrText>
+      </w:r>
+      <w:r>
+        <w:rPr>
+          <w:noProof/>
+        </w:rPr>
+        <w:fldChar w:fldCharType="end"/>
+      </w:r>
       <w:r>
         <w:instrText>.</w:instrText>
       </w:r>
-      <w:fldSimple w:instr=" SEQ MTEqn \c \* Arabic \* MERGEFORMAT ">
-        <w:r>
-          <w:rPr>
-            <w:noProof/>
-          </w:rPr>
-          <w:instrText>18</w:instrText>
-        </w:r>
-      </w:fldSimple>
+      <w:r>
+        <w:fldChar w:fldCharType="begin"/>
+      </w:r>
+      <w:r>
+        <w:instrText xml:space="preserve"> SEQ MTEqn \c \* Arabic \* MERGEFORMAT </w:instrText>
+      </w:r>
+      <w:r>
+        <w:fldChar w:fldCharType="separate"/>
+      </w:r>
+      <w:r>
+        <w:rPr>
+          <w:noProof/>
+        </w:rPr>
+        <w:instrText>18</w:instrText>
+      </w:r>
+      <w:r>
+        <w:rPr>
+          <w:noProof/>
+        </w:rPr>
+        <w:fldChar w:fldCharType="end"/>
+      </w:r>
       <w:r>
         <w:instrText>)</w:instrText>
       </w:r>
-      <w:bookmarkEnd w:id="4"/>
+      <w:bookmarkEnd w:id="5"/>
       <w:r>
         <w:fldChar w:fldCharType="end"/>
       </w:r>
@@ -4228,7 +4759,7 @@
           <v:shape id="_x0000_i1120" type="#_x0000_t75" style="width:285pt;height:42pt" o:ole="">
             <v:imagedata r:id="rId191" o:title=""/>
           </v:shape>
-          <o:OLEObject Type="Embed" ProgID="Equation.DSMT4" ShapeID="_x0000_i1120" DrawAspect="Content" ObjectID="_1633493837" r:id="rId192"/>
+          <o:OLEObject Type="Embed" ProgID="Equation.DSMT4" ShapeID="_x0000_i1120" DrawAspect="Content" ObjectID="_1634335074" r:id="rId192"/>
         </w:object>
       </w:r>
       <w:r>
@@ -4252,33 +4783,59 @@
       <w:r>
         <w:fldChar w:fldCharType="end"/>
       </w:r>
-      <w:bookmarkStart w:id="5" w:name="ZEqnNum338325"/>
+      <w:bookmarkStart w:id="6" w:name="ZEqnNum338325"/>
       <w:r>
         <w:instrText>(</w:instrText>
       </w:r>
-      <w:fldSimple w:instr=" SEQ MTSec \c \* Arabic \* MERGEFORMAT ">
-        <w:r>
-          <w:rPr>
-            <w:noProof/>
-          </w:rPr>
-          <w:instrText>1</w:instrText>
-        </w:r>
-      </w:fldSimple>
+      <w:r>
+        <w:fldChar w:fldCharType="begin"/>
+      </w:r>
+      <w:r>
+        <w:instrText xml:space="preserve"> SEQ MTSec \c \* Arabic \* MERGEFORMAT </w:instrText>
+      </w:r>
+      <w:r>
+        <w:fldChar w:fldCharType="separate"/>
+      </w:r>
+      <w:r>
+        <w:rPr>
+          <w:noProof/>
+        </w:rPr>
+        <w:instrText>1</w:instrText>
+      </w:r>
+      <w:r>
+        <w:rPr>
+          <w:noProof/>
+        </w:rPr>
+        <w:fldChar w:fldCharType="end"/>
+      </w:r>
       <w:r>
         <w:instrText>.</w:instrText>
       </w:r>
-      <w:fldSimple w:instr=" SEQ MTEqn \c \* Arabic \* MERGEFORMAT ">
-        <w:r>
-          <w:rPr>
-            <w:noProof/>
-          </w:rPr>
-          <w:instrText>19</w:instrText>
-        </w:r>
-      </w:fldSimple>
+      <w:r>
+        <w:fldChar w:fldCharType="begin"/>
+      </w:r>
+      <w:r>
+        <w:instrText xml:space="preserve"> SEQ MTEqn \c \* Arabic \* MERGEFORMAT </w:instrText>
+      </w:r>
+      <w:r>
+        <w:fldChar w:fldCharType="separate"/>
+      </w:r>
+      <w:r>
+        <w:rPr>
+          <w:noProof/>
+        </w:rPr>
+        <w:instrText>19</w:instrText>
+      </w:r>
+      <w:r>
+        <w:rPr>
+          <w:noProof/>
+        </w:rPr>
+        <w:fldChar w:fldCharType="end"/>
+      </w:r>
       <w:r>
         <w:instrText>)</w:instrText>
       </w:r>
-      <w:bookmarkEnd w:id="5"/>
+      <w:bookmarkEnd w:id="6"/>
       <w:r>
         <w:fldChar w:fldCharType="end"/>
       </w:r>
@@ -4295,7 +4852,7 @@
           <v:shape id="_x0000_i1121" type="#_x0000_t75" style="width:80.25pt;height:39.75pt" o:ole="">
             <v:imagedata r:id="rId193" o:title=""/>
           </v:shape>
-          <o:OLEObject Type="Embed" ProgID="Equation.DSMT4" ShapeID="_x0000_i1121" DrawAspect="Content" ObjectID="_1633493838" r:id="rId194"/>
+          <o:OLEObject Type="Embed" ProgID="Equation.DSMT4" ShapeID="_x0000_i1121" DrawAspect="Content" ObjectID="_1634335075" r:id="rId194"/>
         </w:object>
       </w:r>
       <w:r>
@@ -4342,7 +4899,7 @@
           <v:shape id="_x0000_i1122" type="#_x0000_t75" style="width:84.75pt;height:36.75pt" o:ole="">
             <v:imagedata r:id="rId195" o:title=""/>
           </v:shape>
-          <o:OLEObject Type="Embed" ProgID="Equation.DSMT4" ShapeID="_x0000_i1122" DrawAspect="Content" ObjectID="_1633493839" r:id="rId196"/>
+          <o:OLEObject Type="Embed" ProgID="Equation.DSMT4" ShapeID="_x0000_i1122" DrawAspect="Content" ObjectID="_1634335076" r:id="rId196"/>
         </w:object>
       </w:r>
       <w:r>
@@ -4359,7 +4916,7 @@
           <v:shape id="_x0000_i1123" type="#_x0000_t75" style="width:135.75pt;height:21.75pt" o:ole="">
             <v:imagedata r:id="rId197" o:title=""/>
           </v:shape>
-          <o:OLEObject Type="Embed" ProgID="Equation.DSMT4" ShapeID="_x0000_i1123" DrawAspect="Content" ObjectID="_1633493840" r:id="rId198"/>
+          <o:OLEObject Type="Embed" ProgID="Equation.DSMT4" ShapeID="_x0000_i1123" DrawAspect="Content" ObjectID="_1634335077" r:id="rId198"/>
         </w:object>
       </w:r>
       <w:r>
@@ -4373,7 +4930,7 @@
           <v:shape id="_x0000_i1124" type="#_x0000_t75" style="width:45.75pt;height:21pt" o:ole="">
             <v:imagedata r:id="rId199" o:title=""/>
           </v:shape>
-          <o:OLEObject Type="Embed" ProgID="Equation.DSMT4" ShapeID="_x0000_i1124" DrawAspect="Content" ObjectID="_1633493841" r:id="rId200"/>
+          <o:OLEObject Type="Embed" ProgID="Equation.DSMT4" ShapeID="_x0000_i1124" DrawAspect="Content" ObjectID="_1634335078" r:id="rId200"/>
         </w:object>
       </w:r>
       <w:r>
@@ -4390,7 +4947,7 @@
           <v:shape id="_x0000_i1125" type="#_x0000_t75" style="width:200.25pt;height:21pt" o:ole="">
             <v:imagedata r:id="rId201" o:title=""/>
           </v:shape>
-          <o:OLEObject Type="Embed" ProgID="Equation.DSMT4" ShapeID="_x0000_i1125" DrawAspect="Content" ObjectID="_1633493842" r:id="rId202"/>
+          <o:OLEObject Type="Embed" ProgID="Equation.DSMT4" ShapeID="_x0000_i1125" DrawAspect="Content" ObjectID="_1634335079" r:id="rId202"/>
         </w:object>
       </w:r>
       <w:r>
@@ -4412,7 +4969,7 @@
           <v:shape id="_x0000_i1126" type="#_x0000_t75" style="width:201.75pt;height:20.25pt" o:ole="">
             <v:imagedata r:id="rId203" o:title=""/>
           </v:shape>
-          <o:OLEObject Type="Embed" ProgID="Equation.DSMT4" ShapeID="_x0000_i1126" DrawAspect="Content" ObjectID="_1633493843" r:id="rId204"/>
+          <o:OLEObject Type="Embed" ProgID="Equation.DSMT4" ShapeID="_x0000_i1126" DrawAspect="Content" ObjectID="_1634335080" r:id="rId204"/>
         </w:object>
       </w:r>
       <w:r>
@@ -4436,33 +4993,59 @@
       <w:r>
         <w:fldChar w:fldCharType="end"/>
       </w:r>
-      <w:bookmarkStart w:id="6" w:name="ZEqnNum248979"/>
+      <w:bookmarkStart w:id="7" w:name="ZEqnNum248979"/>
       <w:r>
         <w:instrText>(</w:instrText>
       </w:r>
-      <w:fldSimple w:instr=" SEQ MTSec \c \* Arabic \* MERGEFORMAT ">
-        <w:r>
-          <w:rPr>
-            <w:noProof/>
-          </w:rPr>
-          <w:instrText>1</w:instrText>
-        </w:r>
-      </w:fldSimple>
+      <w:r>
+        <w:fldChar w:fldCharType="begin"/>
+      </w:r>
+      <w:r>
+        <w:instrText xml:space="preserve"> SEQ MTSec \c \* Arabic \* MERGEFORMAT </w:instrText>
+      </w:r>
+      <w:r>
+        <w:fldChar w:fldCharType="separate"/>
+      </w:r>
+      <w:r>
+        <w:rPr>
+          <w:noProof/>
+        </w:rPr>
+        <w:instrText>1</w:instrText>
+      </w:r>
+      <w:r>
+        <w:rPr>
+          <w:noProof/>
+        </w:rPr>
+        <w:fldChar w:fldCharType="end"/>
+      </w:r>
       <w:r>
         <w:instrText>.</w:instrText>
       </w:r>
-      <w:fldSimple w:instr=" SEQ MTEqn \c \* Arabic \* MERGEFORMAT ">
-        <w:r>
-          <w:rPr>
-            <w:noProof/>
-          </w:rPr>
-          <w:instrText>20</w:instrText>
-        </w:r>
-      </w:fldSimple>
+      <w:r>
+        <w:fldChar w:fldCharType="begin"/>
+      </w:r>
+      <w:r>
+        <w:instrText xml:space="preserve"> SEQ MTEqn \c \* Arabic \* MERGEFORMAT </w:instrText>
+      </w:r>
+      <w:r>
+        <w:fldChar w:fldCharType="separate"/>
+      </w:r>
+      <w:r>
+        <w:rPr>
+          <w:noProof/>
+        </w:rPr>
+        <w:instrText>20</w:instrText>
+      </w:r>
+      <w:r>
+        <w:rPr>
+          <w:noProof/>
+        </w:rPr>
+        <w:fldChar w:fldCharType="end"/>
+      </w:r>
       <w:r>
         <w:instrText>)</w:instrText>
       </w:r>
-      <w:bookmarkEnd w:id="6"/>
+      <w:bookmarkEnd w:id="7"/>
       <w:r>
         <w:fldChar w:fldCharType="end"/>
       </w:r>
@@ -4486,11 +5069,21 @@
       <w:r>
         <w:instrText xml:space="preserve"> GOTOBUTTON ZEqnNum949510  \* MERGEFORMAT </w:instrText>
       </w:r>
-      <w:fldSimple w:instr=" REF ZEqnNum949510 \* Charformat \! \* MERGEFORMAT ">
-        <w:r>
-          <w:instrText>(1.6)</w:instrText>
-        </w:r>
-      </w:fldSimple>
+      <w:r>
+        <w:fldChar w:fldCharType="begin"/>
+      </w:r>
+      <w:r>
+        <w:instrText xml:space="preserve"> REF ZEqnNum949510 \* Charformat \! \* MERGEFORMAT </w:instrText>
+      </w:r>
+      <w:r>
+        <w:fldChar w:fldCharType="separate"/>
+      </w:r>
+      <w:r>
+        <w:instrText>(1.6)</w:instrText>
+      </w:r>
+      <w:r>
+        <w:fldChar w:fldCharType="end"/>
+      </w:r>
       <w:r>
         <w:fldChar w:fldCharType="end"/>
       </w:r>
@@ -4510,7 +5103,7 @@
           <v:shape id="_x0000_i1127" type="#_x0000_t75" style="width:180.75pt;height:24pt" o:ole="">
             <v:imagedata r:id="rId205" o:title=""/>
           </v:shape>
-          <o:OLEObject Type="Embed" ProgID="Equation.DSMT4" ShapeID="_x0000_i1127" DrawAspect="Content" ObjectID="_1633493844" r:id="rId206"/>
+          <o:OLEObject Type="Embed" ProgID="Equation.DSMT4" ShapeID="_x0000_i1127" DrawAspect="Content" ObjectID="_1634335081" r:id="rId206"/>
         </w:object>
       </w:r>
       <w:r>
@@ -4534,33 +5127,59 @@
       <w:r>
         <w:fldChar w:fldCharType="end"/>
       </w:r>
-      <w:bookmarkStart w:id="7" w:name="ZEqnNum494570"/>
+      <w:bookmarkStart w:id="8" w:name="ZEqnNum494570"/>
       <w:r>
         <w:instrText>(</w:instrText>
       </w:r>
-      <w:fldSimple w:instr=" SEQ MTSec \c \* Arabic \* MERGEFORMAT ">
-        <w:r>
-          <w:rPr>
-            <w:noProof/>
-          </w:rPr>
-          <w:instrText>1</w:instrText>
-        </w:r>
-      </w:fldSimple>
+      <w:r>
+        <w:fldChar w:fldCharType="begin"/>
+      </w:r>
+      <w:r>
+        <w:instrText xml:space="preserve"> SEQ MTSec \c \* Arabic \* MERGEFORMAT </w:instrText>
+      </w:r>
+      <w:r>
+        <w:fldChar w:fldCharType="separate"/>
+      </w:r>
+      <w:r>
+        <w:rPr>
+          <w:noProof/>
+        </w:rPr>
+        <w:instrText>1</w:instrText>
+      </w:r>
+      <w:r>
+        <w:rPr>
+          <w:noProof/>
+        </w:rPr>
+        <w:fldChar w:fldCharType="end"/>
+      </w:r>
       <w:r>
         <w:instrText>.</w:instrText>
       </w:r>
-      <w:fldSimple w:instr=" SEQ MTEqn \c \* Arabic \* MERGEFORMAT ">
-        <w:r>
-          <w:rPr>
-            <w:noProof/>
-          </w:rPr>
-          <w:instrText>21</w:instrText>
-        </w:r>
-      </w:fldSimple>
+      <w:r>
+        <w:fldChar w:fldCharType="begin"/>
+      </w:r>
+      <w:r>
+        <w:instrText xml:space="preserve"> SEQ MTEqn \c \* Arabic \* MERGEFORMAT </w:instrText>
+      </w:r>
+      <w:r>
+        <w:fldChar w:fldCharType="separate"/>
+      </w:r>
+      <w:r>
+        <w:rPr>
+          <w:noProof/>
+        </w:rPr>
+        <w:instrText>21</w:instrText>
+      </w:r>
+      <w:r>
+        <w:rPr>
+          <w:noProof/>
+        </w:rPr>
+        <w:fldChar w:fldCharType="end"/>
+      </w:r>
       <w:r>
         <w:instrText>)</w:instrText>
       </w:r>
-      <w:bookmarkEnd w:id="7"/>
+      <w:bookmarkEnd w:id="8"/>
       <w:r>
         <w:fldChar w:fldCharType="end"/>
       </w:r>
@@ -4584,11 +5203,21 @@
       <w:r>
         <w:instrText xml:space="preserve"> GOTOBUTTON ZEqnNum494570  \* MERGEFORMAT </w:instrText>
       </w:r>
-      <w:fldSimple w:instr=" REF ZEqnNum494570 \* Charformat \! \* MERGEFORMAT ">
-        <w:r>
-          <w:instrText>(1.21)</w:instrText>
-        </w:r>
-      </w:fldSimple>
+      <w:r>
+        <w:fldChar w:fldCharType="begin"/>
+      </w:r>
+      <w:r>
+        <w:instrText xml:space="preserve"> REF ZEqnNum494570 \* Charformat \! \* MERGEFORMAT </w:instrText>
+      </w:r>
+      <w:r>
+        <w:fldChar w:fldCharType="separate"/>
+      </w:r>
+      <w:r>
+        <w:instrText>(1.21)</w:instrText>
+      </w:r>
+      <w:r>
+        <w:fldChar w:fldCharType="end"/>
+      </w:r>
       <w:r>
         <w:fldChar w:fldCharType="end"/>
       </w:r>
@@ -4601,11 +5230,24 @@
       <w:r>
         <w:instrText xml:space="preserve"> GOTOBUTTON ZEqnNum691716  \* MERGEFORMAT </w:instrText>
       </w:r>
-      <w:fldSimple w:instr=" REF ZEqnNum691716 \* Charformat \! \* MERGEFORMAT ">
-        <w:r>
-          <w:instrText>(1.18)</w:instrText>
-        </w:r>
-      </w:fldSimple>
+      <w:r>
+        <w:fldChar w:fldCharType="begin"/>
+      </w:r>
+      <w:r>
+        <w:instrText xml:space="preserve"> REF ZEqnNum691716 \* Cha</w:instrText>
+      </w:r>
+      <w:r>
+        <w:instrText xml:space="preserve">rformat \! \* MERGEFORMAT </w:instrText>
+      </w:r>
+      <w:r>
+        <w:fldChar w:fldCharType="separate"/>
+      </w:r>
+      <w:r>
+        <w:instrText>(1.18)</w:instrText>
+      </w:r>
+      <w:r>
+        <w:fldChar w:fldCharType="end"/>
+      </w:r>
       <w:r>
         <w:fldChar w:fldCharType="end"/>
       </w:r>
@@ -4621,11 +5263,21 @@
       <w:r>
         <w:instrText xml:space="preserve"> GOTOBUTTON ZEqnNum248979  \* MERGEFORMAT </w:instrText>
       </w:r>
-      <w:fldSimple w:instr=" REF ZEqnNum248979 \* Charformat \! \* MERGEFORMAT ">
-        <w:r>
-          <w:instrText>(1.20)</w:instrText>
-        </w:r>
-      </w:fldSimple>
+      <w:r>
+        <w:fldChar w:fldCharType="begin"/>
+      </w:r>
+      <w:r>
+        <w:instrText xml:space="preserve"> REF ZEqnNum248979 \* Charformat \! \* MERGEFORMAT </w:instrText>
+      </w:r>
+      <w:r>
+        <w:fldChar w:fldCharType="separate"/>
+      </w:r>
+      <w:r>
+        <w:instrText>(1.20)</w:instrText>
+      </w:r>
+      <w:r>
+        <w:fldChar w:fldCharType="end"/>
+      </w:r>
       <w:r>
         <w:fldChar w:fldCharType="end"/>
       </w:r>
@@ -4643,7 +5295,7 @@
           <v:shape id="_x0000_i1128" type="#_x0000_t75" style="width:96pt;height:26.25pt" o:ole="">
             <v:imagedata r:id="rId207" o:title=""/>
           </v:shape>
-          <o:OLEObject Type="Embed" ProgID="Equation.DSMT4" ShapeID="_x0000_i1128" DrawAspect="Content" ObjectID="_1633493845" r:id="rId208"/>
+          <o:OLEObject Type="Embed" ProgID="Equation.DSMT4" ShapeID="_x0000_i1128" DrawAspect="Content" ObjectID="_1634335082" r:id="rId208"/>
         </w:object>
       </w:r>
       <w:r>
@@ -4657,7 +5309,7 @@
           <v:shape id="_x0000_i1129" type="#_x0000_t75" style="width:9.75pt;height:9.75pt" o:ole="">
             <v:imagedata r:id="rId209" o:title=""/>
           </v:shape>
-          <o:OLEObject Type="Embed" ProgID="Equation.DSMT4" ShapeID="_x0000_i1129" DrawAspect="Content" ObjectID="_1633493846" r:id="rId210"/>
+          <o:OLEObject Type="Embed" ProgID="Equation.DSMT4" ShapeID="_x0000_i1129" DrawAspect="Content" ObjectID="_1634335083" r:id="rId210"/>
         </w:object>
       </w:r>
       <w:r>
@@ -4674,7 +5326,7 @@
           <v:shape id="_x0000_i1130" type="#_x0000_t75" style="width:36.75pt;height:20.25pt" o:ole="">
             <v:imagedata r:id="rId211" o:title=""/>
           </v:shape>
-          <o:OLEObject Type="Embed" ProgID="Equation.DSMT4" ShapeID="_x0000_i1130" DrawAspect="Content" ObjectID="_1633493847" r:id="rId212"/>
+          <o:OLEObject Type="Embed" ProgID="Equation.DSMT4" ShapeID="_x0000_i1130" DrawAspect="Content" ObjectID="_1634335084" r:id="rId212"/>
         </w:object>
       </w:r>
     </w:p>
@@ -4693,7 +5345,7 @@
           <v:shape id="_x0000_i1131" type="#_x0000_t75" style="width:323.25pt;height:50.25pt" o:ole="">
             <v:imagedata r:id="rId213" o:title=""/>
           </v:shape>
-          <o:OLEObject Type="Embed" ProgID="Equation.DSMT4" ShapeID="_x0000_i1131" DrawAspect="Content" ObjectID="_1633493848" r:id="rId214"/>
+          <o:OLEObject Type="Embed" ProgID="Equation.DSMT4" ShapeID="_x0000_i1131" DrawAspect="Content" ObjectID="_1634335085" r:id="rId214"/>
         </w:object>
       </w:r>
       <w:r>
@@ -5057,7 +5709,7 @@
           <v:shape id="_x0000_i1132" type="#_x0000_t75" style="width:36.75pt;height:20.25pt" o:ole="">
             <v:imagedata r:id="rId211" o:title=""/>
           </v:shape>
-          <o:OLEObject Type="Embed" ProgID="Equation.DSMT4" ShapeID="_x0000_i1132" DrawAspect="Content" ObjectID="_1633493849" r:id="rId215"/>
+          <o:OLEObject Type="Embed" ProgID="Equation.DSMT4" ShapeID="_x0000_i1132" DrawAspect="Content" ObjectID="_1634335086" r:id="rId215"/>
         </w:object>
       </w:r>
     </w:p>
@@ -5076,7 +5728,7 @@
           <v:shape id="_x0000_i1133" type="#_x0000_t75" style="width:351pt;height:51.75pt" o:ole="">
             <v:imagedata r:id="rId216" o:title=""/>
           </v:shape>
-          <o:OLEObject Type="Embed" ProgID="Equation.DSMT4" ShapeID="_x0000_i1133" DrawAspect="Content" ObjectID="_1633493850" r:id="rId217"/>
+          <o:OLEObject Type="Embed" ProgID="Equation.DSMT4" ShapeID="_x0000_i1133" DrawAspect="Content" ObjectID="_1634335087" r:id="rId217"/>
         </w:object>
       </w:r>
       <w:r>
@@ -5330,7 +5982,7 @@
           <v:shape id="_x0000_i1134" type="#_x0000_t75" style="width:9.75pt;height:14.25pt" o:ole="">
             <v:imagedata r:id="rId218" o:title=""/>
           </v:shape>
-          <o:OLEObject Type="Embed" ProgID="Equation.DSMT4" ShapeID="_x0000_i1134" DrawAspect="Content" ObjectID="_1633493851" r:id="rId219"/>
+          <o:OLEObject Type="Embed" ProgID="Equation.DSMT4" ShapeID="_x0000_i1134" DrawAspect="Content" ObjectID="_1634335088" r:id="rId219"/>
         </w:object>
       </w:r>
       <w:r>
@@ -5347,7 +5999,7 @@
           <v:shape id="_x0000_i1135" type="#_x0000_t75" style="width:9.75pt;height:12.75pt" o:ole="">
             <v:imagedata r:id="rId220" o:title=""/>
           </v:shape>
-          <o:OLEObject Type="Embed" ProgID="Equation.DSMT4" ShapeID="_x0000_i1135" DrawAspect="Content" ObjectID="_1633493852" r:id="rId221"/>
+          <o:OLEObject Type="Embed" ProgID="Equation.DSMT4" ShapeID="_x0000_i1135" DrawAspect="Content" ObjectID="_1634335089" r:id="rId221"/>
         </w:object>
       </w:r>
       <w:r>
@@ -5369,10 +6021,10 @@
           <w:position w:val="-32"/>
         </w:rPr>
         <w:object w:dxaOrig="4900" w:dyaOrig="740">
-          <v:shape id="_x0000_i1175" type="#_x0000_t75" style="width:244.5pt;height:36.75pt" o:ole="">
+          <v:shape id="_x0000_i1136" type="#_x0000_t75" style="width:244.5pt;height:36.75pt" o:ole="">
             <v:imagedata r:id="rId222" o:title=""/>
           </v:shape>
-          <o:OLEObject Type="Embed" ProgID="Equation.DSMT4" ShapeID="_x0000_i1175" DrawAspect="Content" ObjectID="_1633493853" r:id="rId223"/>
+          <o:OLEObject Type="Embed" ProgID="Equation.DSMT4" ShapeID="_x0000_i1136" DrawAspect="Content" ObjectID="_1634335090" r:id="rId223"/>
         </w:object>
       </w:r>
       <w:r>
@@ -5396,33 +6048,59 @@
       <w:r>
         <w:fldChar w:fldCharType="end"/>
       </w:r>
-      <w:bookmarkStart w:id="8" w:name="ZEqnNum959690"/>
+      <w:bookmarkStart w:id="9" w:name="ZEqnNum959690"/>
       <w:r>
         <w:instrText>(</w:instrText>
       </w:r>
-      <w:fldSimple w:instr=" SEQ MTSec \c \* Arabic \* MERGEFORMAT ">
-        <w:r>
-          <w:rPr>
-            <w:noProof/>
-          </w:rPr>
-          <w:instrText>1</w:instrText>
-        </w:r>
-      </w:fldSimple>
+      <w:r>
+        <w:fldChar w:fldCharType="begin"/>
+      </w:r>
+      <w:r>
+        <w:instrText xml:space="preserve"> SEQ MTSec \c \* Arabic \* MERGEFORMAT </w:instrText>
+      </w:r>
+      <w:r>
+        <w:fldChar w:fldCharType="separate"/>
+      </w:r>
+      <w:r>
+        <w:rPr>
+          <w:noProof/>
+        </w:rPr>
+        <w:instrText>1</w:instrText>
+      </w:r>
+      <w:r>
+        <w:rPr>
+          <w:noProof/>
+        </w:rPr>
+        <w:fldChar w:fldCharType="end"/>
+      </w:r>
       <w:r>
         <w:instrText>.</w:instrText>
       </w:r>
-      <w:fldSimple w:instr=" SEQ MTEqn \c \* Arabic \* MERGEFORMAT ">
-        <w:r>
-          <w:rPr>
-            <w:noProof/>
-          </w:rPr>
-          <w:instrText>24</w:instrText>
-        </w:r>
-      </w:fldSimple>
+      <w:r>
+        <w:fldChar w:fldCharType="begin"/>
+      </w:r>
+      <w:r>
+        <w:instrText xml:space="preserve"> SEQ MTEqn \c \* Arabic \* MERGEFORMAT </w:instrText>
+      </w:r>
+      <w:r>
+        <w:fldChar w:fldCharType="separate"/>
+      </w:r>
+      <w:r>
+        <w:rPr>
+          <w:noProof/>
+        </w:rPr>
+        <w:instrText>24</w:instrText>
+      </w:r>
+      <w:r>
+        <w:rPr>
+          <w:noProof/>
+        </w:rPr>
+        <w:fldChar w:fldCharType="end"/>
+      </w:r>
       <w:r>
         <w:instrText>)</w:instrText>
       </w:r>
-      <w:bookmarkEnd w:id="8"/>
+      <w:bookmarkEnd w:id="9"/>
       <w:r>
         <w:fldChar w:fldCharType="end"/>
       </w:r>
@@ -5444,10 +6122,10 @@
           <w:position w:val="-32"/>
         </w:rPr>
         <w:object w:dxaOrig="4120" w:dyaOrig="760">
-          <v:shape id="_x0000_i9998" type="#_x0000_t75" style="width:206.25pt;height:38.25pt" o:ole="">
+          <v:shape id="_x0000_i1137" type="#_x0000_t75" style="width:206.25pt;height:38.25pt" o:ole="">
             <v:imagedata r:id="rId224" o:title=""/>
           </v:shape>
-          <o:OLEObject Type="Embed" ProgID="Equation.DSMT4" ShapeID="_x0000_i9998" DrawAspect="Content" ObjectID="_1633493854" r:id="rId225"/>
+          <o:OLEObject Type="Embed" ProgID="Equation.DSMT4" ShapeID="_x0000_i1137" DrawAspect="Content" ObjectID="_1634335091" r:id="rId225"/>
         </w:object>
       </w:r>
       <w:r>
@@ -5471,33 +6149,59 @@
       <w:r>
         <w:fldChar w:fldCharType="end"/>
       </w:r>
-      <w:bookmarkStart w:id="9" w:name="ZEqnNum313443"/>
+      <w:bookmarkStart w:id="10" w:name="ZEqnNum313443"/>
       <w:r>
         <w:instrText>(</w:instrText>
       </w:r>
-      <w:fldSimple w:instr=" SEQ MTSec \c \* Arabic \* MERGEFORMAT ">
-        <w:r>
-          <w:rPr>
-            <w:noProof/>
-          </w:rPr>
-          <w:instrText>1</w:instrText>
-        </w:r>
-      </w:fldSimple>
+      <w:r>
+        <w:fldChar w:fldCharType="begin"/>
+      </w:r>
+      <w:r>
+        <w:instrText xml:space="preserve"> SEQ MTSec \c \* Arabic \* MERGEFORMAT </w:instrText>
+      </w:r>
+      <w:r>
+        <w:fldChar w:fldCharType="separate"/>
+      </w:r>
+      <w:r>
+        <w:rPr>
+          <w:noProof/>
+        </w:rPr>
+        <w:instrText>1</w:instrText>
+      </w:r>
+      <w:r>
+        <w:rPr>
+          <w:noProof/>
+        </w:rPr>
+        <w:fldChar w:fldCharType="end"/>
+      </w:r>
       <w:r>
         <w:instrText>.</w:instrText>
       </w:r>
-      <w:fldSimple w:instr=" SEQ MTEqn \c \* Arabic \* MERGEFORMAT ">
-        <w:r>
-          <w:rPr>
-            <w:noProof/>
-          </w:rPr>
-          <w:instrText>25</w:instrText>
-        </w:r>
-      </w:fldSimple>
+      <w:r>
+        <w:fldChar w:fldCharType="begin"/>
+      </w:r>
+      <w:r>
+        <w:instrText xml:space="preserve"> SEQ MTEqn \c \* Arabic \* MERGEFORMAT </w:instrText>
+      </w:r>
+      <w:r>
+        <w:fldChar w:fldCharType="separate"/>
+      </w:r>
+      <w:r>
+        <w:rPr>
+          <w:noProof/>
+        </w:rPr>
+        <w:instrText>25</w:instrText>
+      </w:r>
+      <w:r>
+        <w:rPr>
+          <w:noProof/>
+        </w:rPr>
+        <w:fldChar w:fldCharType="end"/>
+      </w:r>
       <w:r>
         <w:instrText>)</w:instrText>
       </w:r>
-      <w:bookmarkEnd w:id="9"/>
+      <w:bookmarkEnd w:id="10"/>
       <w:r>
         <w:fldChar w:fldCharType="end"/>
       </w:r>
@@ -5511,20 +6215,14 @@
           <w:position w:val="-14"/>
         </w:rPr>
         <w:object w:dxaOrig="1500" w:dyaOrig="400">
-          <v:shape id="_x0000_i9991" type="#_x0000_t75" style="width:74.25pt;height:20.25pt" o:ole="">
+          <v:shape id="_x0000_i1138" type="#_x0000_t75" style="width:74.25pt;height:20.25pt" o:ole="">
             <v:imagedata r:id="rId226" o:title=""/>
           </v:shape>
-          <o:OLEObject Type="Embed" ProgID="Equation.DSMT4" ShapeID="_x0000_i9991" DrawAspect="Content" ObjectID="_1633493855" r:id="rId227"/>
-        </w:object>
-      </w:r>
-      <w:r>
-        <w:t>- радиальная (не объёмная!)</w:t>
-      </w:r>
-      <w:r>
-        <w:t xml:space="preserve"> плотность заряда</w:t>
-      </w:r>
-      <w:r>
-        <w:t>, то есть отношение заряда в объёме между концентрическими сферами близких радиусов к разности радиусов этих сфер.</w:t>
+          <o:OLEObject Type="Embed" ProgID="Equation.DSMT4" ShapeID="_x0000_i1138" DrawAspect="Content" ObjectID="_1634335092" r:id="rId227"/>
+        </w:object>
+      </w:r>
+      <w:r>
+        <w:t>- радиальная (не объёмная!) плотность заряда, то есть отношение заряда в объёме между концентрическими сферами близких радиусов к разности радиусов этих сфер.</w:t>
       </w:r>
     </w:p>
     <w:p>
@@ -5539,6 +6237,7 @@
           <w:id w:val="-1729909219"/>
           <w:citation/>
         </w:sdtPr>
+        <w:sdtEndPr/>
         <w:sdtContent>
           <w:r>
             <w:fldChar w:fldCharType="begin"/>
@@ -5579,10 +6278,10 @@
           <w:position w:val="-24"/>
         </w:rPr>
         <w:object w:dxaOrig="1860" w:dyaOrig="620">
-          <v:shape id="_x0000_i10000" type="#_x0000_t75" style="width:93pt;height:30.75pt" o:ole="">
+          <v:shape id="_x0000_i1139" type="#_x0000_t75" style="width:93pt;height:30.75pt" o:ole="">
             <v:imagedata r:id="rId228" o:title=""/>
           </v:shape>
-          <o:OLEObject Type="Embed" ProgID="Equation.DSMT4" ShapeID="_x0000_i10000" DrawAspect="Content" ObjectID="_1633493856" r:id="rId229"/>
+          <o:OLEObject Type="Embed" ProgID="Equation.DSMT4" ShapeID="_x0000_i1139" DrawAspect="Content" ObjectID="_1634335093" r:id="rId229"/>
         </w:object>
       </w:r>
       <w:r>
@@ -5609,25 +6308,51 @@
       <w:r>
         <w:instrText>(</w:instrText>
       </w:r>
-      <w:fldSimple w:instr=" SEQ MTSec \c \* Arabic \* MERGEFORMAT ">
-        <w:r>
-          <w:rPr>
-            <w:noProof/>
-          </w:rPr>
-          <w:instrText>1</w:instrText>
-        </w:r>
-      </w:fldSimple>
+      <w:r>
+        <w:fldChar w:fldCharType="begin"/>
+      </w:r>
+      <w:r>
+        <w:instrText xml:space="preserve"> SEQ MTSec \c \* Arabic \* MERGEFORMAT </w:instrText>
+      </w:r>
+      <w:r>
+        <w:fldChar w:fldCharType="separate"/>
+      </w:r>
+      <w:r>
+        <w:rPr>
+          <w:noProof/>
+        </w:rPr>
+        <w:instrText>1</w:instrText>
+      </w:r>
+      <w:r>
+        <w:rPr>
+          <w:noProof/>
+        </w:rPr>
+        <w:fldChar w:fldCharType="end"/>
+      </w:r>
       <w:r>
         <w:instrText>.</w:instrText>
       </w:r>
-      <w:fldSimple w:instr=" SEQ MTEqn \c \* Arabic \* MERGEFORMAT ">
-        <w:r>
-          <w:rPr>
-            <w:noProof/>
-          </w:rPr>
-          <w:instrText>26</w:instrText>
-        </w:r>
-      </w:fldSimple>
+      <w:r>
+        <w:fldChar w:fldCharType="begin"/>
+      </w:r>
+      <w:r>
+        <w:instrText xml:space="preserve"> SEQ MTEqn \c \* Arabic \* MERGEFORMAT </w:instrText>
+      </w:r>
+      <w:r>
+        <w:fldChar w:fldCharType="separate"/>
+      </w:r>
+      <w:r>
+        <w:rPr>
+          <w:noProof/>
+        </w:rPr>
+        <w:instrText>26</w:instrText>
+      </w:r>
+      <w:r>
+        <w:rPr>
+          <w:noProof/>
+        </w:rPr>
+        <w:fldChar w:fldCharType="end"/>
+      </w:r>
       <w:r>
         <w:instrText>)</w:instrText>
       </w:r>
@@ -5646,11 +6371,21 @@
       <w:r>
         <w:instrText xml:space="preserve"> GOTOBUTTON ZEqnNum959690  \* MERGEFORMAT </w:instrText>
       </w:r>
-      <w:fldSimple w:instr=" REF ZEqnNum959690 \* Charformat \! \* MERGEFORMAT ">
-        <w:r>
-          <w:instrText>(1.24)</w:instrText>
-        </w:r>
-      </w:fldSimple>
+      <w:r>
+        <w:fldChar w:fldCharType="begin"/>
+      </w:r>
+      <w:r>
+        <w:instrText xml:space="preserve"> REF ZEqnNum959690 \* Charformat \! \* MERGEFORMAT </w:instrText>
+      </w:r>
+      <w:r>
+        <w:fldChar w:fldCharType="separate"/>
+      </w:r>
+      <w:r>
+        <w:instrText>(1.24)</w:instrText>
+      </w:r>
+      <w:r>
+        <w:fldChar w:fldCharType="end"/>
+      </w:r>
       <w:r>
         <w:fldChar w:fldCharType="end"/>
       </w:r>
@@ -5663,11 +6398,21 @@
       <w:r>
         <w:instrText xml:space="preserve"> GOTOBUTTON ZEqnNum313443  \* MERGEFORMAT </w:instrText>
       </w:r>
-      <w:fldSimple w:instr=" REF ZEqnNum313443 \* Charformat \! \* MERGEFORMAT ">
-        <w:r>
-          <w:instrText>(1.25)</w:instrText>
-        </w:r>
-      </w:fldSimple>
+      <w:r>
+        <w:fldChar w:fldCharType="begin"/>
+      </w:r>
+      <w:r>
+        <w:instrText xml:space="preserve"> REF ZEqnNum313443 \* Charformat \! \* MERGEFORMAT </w:instrText>
+      </w:r>
+      <w:r>
+        <w:fldChar w:fldCharType="separate"/>
+      </w:r>
+      <w:r>
+        <w:instrText>(1.25)</w:instrText>
+      </w:r>
+      <w:r>
+        <w:fldChar w:fldCharType="end"/>
+      </w:r>
       <w:r>
         <w:fldChar w:fldCharType="end"/>
       </w:r>
@@ -5680,8 +6425,6 @@
       <w:r>
         <w:t>ельного «заряда».</w:t>
       </w:r>
-      <w:bookmarkStart w:id="10" w:name="_GoBack"/>
-      <w:bookmarkEnd w:id="10"/>
     </w:p>
     <w:p/>
     <w:p>
@@ -5709,10 +6452,10 @@
           <w:position w:val="-12"/>
         </w:rPr>
         <w:object w:dxaOrig="260" w:dyaOrig="360">
-          <v:shape id="_x0000_i1138" type="#_x0000_t75" style="width:12.75pt;height:18pt" o:ole="">
+          <v:shape id="_x0000_i1140" type="#_x0000_t75" style="width:12.75pt;height:18pt" o:ole="">
             <v:imagedata r:id="rId230" o:title=""/>
           </v:shape>
-          <o:OLEObject Type="Embed" ProgID="Equation.DSMT4" ShapeID="_x0000_i1138" DrawAspect="Content" ObjectID="_1633493857" r:id="rId231"/>
+          <o:OLEObject Type="Embed" ProgID="Equation.DSMT4" ShapeID="_x0000_i1140" DrawAspect="Content" ObjectID="_1634335094" r:id="rId231"/>
         </w:object>
       </w:r>
       <w:r>
@@ -5726,10 +6469,10 @@
           <w:position w:val="-68"/>
         </w:rPr>
         <w:object w:dxaOrig="2240" w:dyaOrig="1060">
-          <v:shape id="_x0000_i1139" type="#_x0000_t75" style="width:111.75pt;height:53.25pt" o:ole="">
+          <v:shape id="_x0000_i1141" type="#_x0000_t75" style="width:111.75pt;height:53.25pt" o:ole="">
             <v:imagedata r:id="rId232" o:title=""/>
           </v:shape>
-          <o:OLEObject Type="Embed" ProgID="Equation.DSMT4" ShapeID="_x0000_i1139" DrawAspect="Content" ObjectID="_1633493858" r:id="rId233"/>
+          <o:OLEObject Type="Embed" ProgID="Equation.DSMT4" ShapeID="_x0000_i1141" DrawAspect="Content" ObjectID="_1634335095" r:id="rId233"/>
         </w:object>
       </w:r>
       <w:r>
@@ -5770,10 +6513,10 @@
           <w:position w:val="-30"/>
         </w:rPr>
         <w:object w:dxaOrig="1200" w:dyaOrig="680">
-          <v:shape id="_x0000_i1140" type="#_x0000_t75" style="width:60pt;height:33.75pt" o:ole="">
+          <v:shape id="_x0000_i1142" type="#_x0000_t75" style="width:60pt;height:33.75pt" o:ole="">
             <v:imagedata r:id="rId234" o:title=""/>
           </v:shape>
-          <o:OLEObject Type="Embed" ProgID="Equation.DSMT4" ShapeID="_x0000_i1140" DrawAspect="Content" ObjectID="_1633493859" r:id="rId235"/>
+          <o:OLEObject Type="Embed" ProgID="Equation.DSMT4" ShapeID="_x0000_i1142" DrawAspect="Content" ObjectID="_1634335096" r:id="rId235"/>
         </w:object>
       </w:r>
       <w:r>
@@ -5800,25 +6543,51 @@
       <w:r>
         <w:instrText>(</w:instrText>
       </w:r>
-      <w:fldSimple w:instr=" SEQ MTSec \c \* Arabic \* MERGEFORMAT ">
-        <w:r>
-          <w:rPr>
-            <w:noProof/>
-          </w:rPr>
-          <w:instrText>1</w:instrText>
-        </w:r>
-      </w:fldSimple>
+      <w:r>
+        <w:fldChar w:fldCharType="begin"/>
+      </w:r>
+      <w:r>
+        <w:instrText xml:space="preserve"> SEQ MTSec \c \* Arabic \* MERGEFORMAT </w:instrText>
+      </w:r>
+      <w:r>
+        <w:fldChar w:fldCharType="separate"/>
+      </w:r>
+      <w:r>
+        <w:rPr>
+          <w:noProof/>
+        </w:rPr>
+        <w:instrText>1</w:instrText>
+      </w:r>
+      <w:r>
+        <w:rPr>
+          <w:noProof/>
+        </w:rPr>
+        <w:fldChar w:fldCharType="end"/>
+      </w:r>
       <w:r>
         <w:instrText>.</w:instrText>
       </w:r>
-      <w:fldSimple w:instr=" SEQ MTEqn \c \* Arabic \* MERGEFORMAT ">
-        <w:r>
-          <w:rPr>
-            <w:noProof/>
-          </w:rPr>
-          <w:instrText>27</w:instrText>
-        </w:r>
-      </w:fldSimple>
+      <w:r>
+        <w:fldChar w:fldCharType="begin"/>
+      </w:r>
+      <w:r>
+        <w:instrText xml:space="preserve"> SEQ MTEqn \c \* Arabic \* MERGEFORMAT </w:instrText>
+      </w:r>
+      <w:r>
+        <w:fldChar w:fldCharType="separate"/>
+      </w:r>
+      <w:r>
+        <w:rPr>
+          <w:noProof/>
+        </w:rPr>
+        <w:instrText>27</w:instrText>
+      </w:r>
+      <w:r>
+        <w:rPr>
+          <w:noProof/>
+        </w:rPr>
+        <w:fldChar w:fldCharType="end"/>
+      </w:r>
       <w:r>
         <w:instrText>)</w:instrText>
       </w:r>
@@ -5835,10 +6604,10 @@
           <w:position w:val="-12"/>
         </w:rPr>
         <w:object w:dxaOrig="260" w:dyaOrig="360">
-          <v:shape id="_x0000_i1141" type="#_x0000_t75" style="width:12.75pt;height:18pt" o:ole="">
+          <v:shape id="_x0000_i1143" type="#_x0000_t75" style="width:12.75pt;height:18pt" o:ole="">
             <v:imagedata r:id="rId236" o:title=""/>
           </v:shape>
-          <o:OLEObject Type="Embed" ProgID="Equation.DSMT4" ShapeID="_x0000_i1141" DrawAspect="Content" ObjectID="_1633493860" r:id="rId237"/>
+          <o:OLEObject Type="Embed" ProgID="Equation.DSMT4" ShapeID="_x0000_i1143" DrawAspect="Content" ObjectID="_1634335097" r:id="rId237"/>
         </w:object>
       </w:r>
       <w:r>
@@ -5855,10 +6624,10 @@
           <w:position w:val="-6"/>
         </w:rPr>
         <w:object w:dxaOrig="240" w:dyaOrig="220">
-          <v:shape id="_x0000_i1142" type="#_x0000_t75" style="width:12pt;height:11.25pt" o:ole="">
+          <v:shape id="_x0000_i1144" type="#_x0000_t75" style="width:12pt;height:11.25pt" o:ole="">
             <v:imagedata r:id="rId238" o:title=""/>
           </v:shape>
-          <o:OLEObject Type="Embed" ProgID="Equation.DSMT4" ShapeID="_x0000_i1142" DrawAspect="Content" ObjectID="_1633493861" r:id="rId239"/>
+          <o:OLEObject Type="Embed" ProgID="Equation.DSMT4" ShapeID="_x0000_i1144" DrawAspect="Content" ObjectID="_1634335098" r:id="rId239"/>
         </w:object>
       </w:r>
       <w:r>
@@ -5874,6 +6643,7 @@
           <w:id w:val="427391693"/>
           <w:citation/>
         </w:sdtPr>
+        <w:sdtEndPr/>
         <w:sdtContent>
           <w:r>
             <w:fldChar w:fldCharType="begin"/>
@@ -5908,6 +6678,7 @@
           <w:id w:val="126367414"/>
           <w:citation/>
         </w:sdtPr>
+        <w:sdtEndPr/>
         <w:sdtContent>
           <w:r>
             <w:fldChar w:fldCharType="begin"/>
@@ -5961,10 +6732,10 @@
           <w:position w:val="-32"/>
         </w:rPr>
         <w:object w:dxaOrig="3420" w:dyaOrig="800">
-          <v:shape id="_x0000_i1143" type="#_x0000_t75" style="width:171pt;height:39.75pt" o:ole="">
+          <v:shape id="_x0000_i1145" type="#_x0000_t75" style="width:171pt;height:39.75pt" o:ole="">
             <v:imagedata r:id="rId240" o:title=""/>
           </v:shape>
-          <o:OLEObject Type="Embed" ProgID="Equation.DSMT4" ShapeID="_x0000_i1143" DrawAspect="Content" ObjectID="_1633493862" r:id="rId241"/>
+          <o:OLEObject Type="Embed" ProgID="Equation.DSMT4" ShapeID="_x0000_i1145" DrawAspect="Content" ObjectID="_1634335099" r:id="rId241"/>
         </w:object>
       </w:r>
     </w:p>
@@ -6007,10 +6778,10 @@
           <w:position w:val="-26"/>
         </w:rPr>
         <w:object w:dxaOrig="1240" w:dyaOrig="700">
-          <v:shape id="_x0000_i1144" type="#_x0000_t75" style="width:62.25pt;height:35.25pt" o:ole="">
+          <v:shape id="_x0000_i1146" type="#_x0000_t75" style="width:62.25pt;height:35.25pt" o:ole="">
             <v:imagedata r:id="rId242" o:title=""/>
           </v:shape>
-          <o:OLEObject Type="Embed" ProgID="Equation.DSMT4" ShapeID="_x0000_i1144" DrawAspect="Content" ObjectID="_1633493863" r:id="rId243"/>
+          <o:OLEObject Type="Embed" ProgID="Equation.DSMT4" ShapeID="_x0000_i1146" DrawAspect="Content" ObjectID="_1634335100" r:id="rId243"/>
         </w:object>
       </w:r>
       <w:r>
@@ -6029,10 +6800,10 @@
           <w:position w:val="-30"/>
         </w:rPr>
         <w:object w:dxaOrig="1719" w:dyaOrig="740">
-          <v:shape id="_x0000_i1145" type="#_x0000_t75" style="width:86.25pt;height:36.75pt" o:ole="">
+          <v:shape id="_x0000_i1147" type="#_x0000_t75" style="width:86.25pt;height:36.75pt" o:ole="">
             <v:imagedata r:id="rId244" o:title=""/>
           </v:shape>
-          <o:OLEObject Type="Embed" ProgID="Equation.DSMT4" ShapeID="_x0000_i1145" DrawAspect="Content" ObjectID="_1633493864" r:id="rId245"/>
+          <o:OLEObject Type="Embed" ProgID="Equation.DSMT4" ShapeID="_x0000_i1147" DrawAspect="Content" ObjectID="_1634335101" r:id="rId245"/>
         </w:object>
       </w:r>
       <w:r>
@@ -6060,25 +6831,51 @@
       <w:r>
         <w:instrText>(</w:instrText>
       </w:r>
-      <w:fldSimple w:instr=" SEQ MTSec \c \* Arabic \* MERGEFORMAT ">
-        <w:r>
-          <w:rPr>
-            <w:noProof/>
-          </w:rPr>
-          <w:instrText>1</w:instrText>
-        </w:r>
-      </w:fldSimple>
+      <w:r>
+        <w:fldChar w:fldCharType="begin"/>
+      </w:r>
+      <w:r>
+        <w:instrText xml:space="preserve"> SEQ MTSec \c \* Arabic \* MERGEFORMAT </w:instrText>
+      </w:r>
+      <w:r>
+        <w:fldChar w:fldCharType="separate"/>
+      </w:r>
+      <w:r>
+        <w:rPr>
+          <w:noProof/>
+        </w:rPr>
+        <w:instrText>1</w:instrText>
+      </w:r>
+      <w:r>
+        <w:rPr>
+          <w:noProof/>
+        </w:rPr>
+        <w:fldChar w:fldCharType="end"/>
+      </w:r>
       <w:r>
         <w:instrText>.</w:instrText>
       </w:r>
-      <w:fldSimple w:instr=" SEQ MTEqn \c \* Arabic \* MERGEFORMAT ">
-        <w:r>
-          <w:rPr>
-            <w:noProof/>
-          </w:rPr>
-          <w:instrText>28</w:instrText>
-        </w:r>
-      </w:fldSimple>
+      <w:r>
+        <w:fldChar w:fldCharType="begin"/>
+      </w:r>
+      <w:r>
+        <w:instrText xml:space="preserve"> SEQ MTEqn \c \* Arabic \* MERGEFORMAT </w:instrText>
+      </w:r>
+      <w:r>
+        <w:fldChar w:fldCharType="separate"/>
+      </w:r>
+      <w:r>
+        <w:rPr>
+          <w:noProof/>
+        </w:rPr>
+        <w:instrText>28</w:instrText>
+      </w:r>
+      <w:r>
+        <w:rPr>
+          <w:noProof/>
+        </w:rPr>
+        <w:fldChar w:fldCharType="end"/>
+      </w:r>
       <w:r>
         <w:instrText>)</w:instrText>
       </w:r>
@@ -6102,6 +6899,7 @@
           <w:id w:val="201751634"/>
           <w:citation/>
         </w:sdtPr>
+        <w:sdtEndPr/>
         <w:sdtContent>
           <w:r>
             <w:fldChar w:fldCharType="begin"/>
@@ -6155,10 +6953,10 @@
           <w:position w:val="-12"/>
         </w:rPr>
         <w:object w:dxaOrig="3800" w:dyaOrig="380">
-          <v:shape id="_x0000_i1146" type="#_x0000_t75" style="width:189.75pt;height:18.75pt" o:ole="">
+          <v:shape id="_x0000_i1148" type="#_x0000_t75" style="width:189.75pt;height:18.75pt" o:ole="">
             <v:imagedata r:id="rId246" o:title=""/>
           </v:shape>
-          <o:OLEObject Type="Embed" ProgID="Equation.DSMT4" ShapeID="_x0000_i1146" DrawAspect="Content" ObjectID="_1633493865" r:id="rId247"/>
+          <o:OLEObject Type="Embed" ProgID="Equation.DSMT4" ShapeID="_x0000_i1148" DrawAspect="Content" ObjectID="_1634335102" r:id="rId247"/>
         </w:object>
       </w:r>
       <w:r>
@@ -6169,10 +6967,10 @@
           <w:position w:val="-12"/>
         </w:rPr>
         <w:object w:dxaOrig="2680" w:dyaOrig="360">
-          <v:shape id="_x0000_i1147" type="#_x0000_t75" style="width:134.25pt;height:18pt" o:ole="">
+          <v:shape id="_x0000_i1149" type="#_x0000_t75" style="width:134.25pt;height:18pt" o:ole="">
             <v:imagedata r:id="rId248" o:title=""/>
           </v:shape>
-          <o:OLEObject Type="Embed" ProgID="Equation.DSMT4" ShapeID="_x0000_i1147" DrawAspect="Content" ObjectID="_1633493866" r:id="rId249"/>
+          <o:OLEObject Type="Embed" ProgID="Equation.DSMT4" ShapeID="_x0000_i1149" DrawAspect="Content" ObjectID="_1634335103" r:id="rId249"/>
         </w:object>
       </w:r>
       <w:r>
@@ -6183,10 +6981,10 @@
           <w:position w:val="-12"/>
         </w:rPr>
         <w:object w:dxaOrig="3340" w:dyaOrig="360">
-          <v:shape id="_x0000_i1148" type="#_x0000_t75" style="width:167.25pt;height:18pt" o:ole="">
+          <v:shape id="_x0000_i1150" type="#_x0000_t75" style="width:167.25pt;height:18pt" o:ole="">
             <v:imagedata r:id="rId250" o:title=""/>
           </v:shape>
-          <o:OLEObject Type="Embed" ProgID="Equation.DSMT4" ShapeID="_x0000_i1148" DrawAspect="Content" ObjectID="_1633493867" r:id="rId251"/>
+          <o:OLEObject Type="Embed" ProgID="Equation.DSMT4" ShapeID="_x0000_i1150" DrawAspect="Content" ObjectID="_1634335104" r:id="rId251"/>
         </w:object>
       </w:r>
       <w:r>
@@ -6197,10 +6995,10 @@
           <w:position w:val="-12"/>
         </w:rPr>
         <w:object w:dxaOrig="3360" w:dyaOrig="380">
-          <v:shape id="_x0000_i1149" type="#_x0000_t75" style="width:168pt;height:18.75pt" o:ole="">
+          <v:shape id="_x0000_i1151" type="#_x0000_t75" style="width:168pt;height:18.75pt" o:ole="">
             <v:imagedata r:id="rId252" o:title=""/>
           </v:shape>
-          <o:OLEObject Type="Embed" ProgID="Equation.DSMT4" ShapeID="_x0000_i1149" DrawAspect="Content" ObjectID="_1633493868" r:id="rId253"/>
+          <o:OLEObject Type="Embed" ProgID="Equation.DSMT4" ShapeID="_x0000_i1151" DrawAspect="Content" ObjectID="_1634335105" r:id="rId253"/>
         </w:object>
       </w:r>
       <w:r>
@@ -6216,10 +7014,10 @@
           <w:position w:val="-12"/>
         </w:rPr>
         <w:object w:dxaOrig="3400" w:dyaOrig="380">
-          <v:shape id="_x0000_i1150" type="#_x0000_t75" style="width:170.25pt;height:18.75pt" o:ole="">
+          <v:shape id="_x0000_i1152" type="#_x0000_t75" style="width:170.25pt;height:18.75pt" o:ole="">
             <v:imagedata r:id="rId254" o:title=""/>
           </v:shape>
-          <o:OLEObject Type="Embed" ProgID="Equation.DSMT4" ShapeID="_x0000_i1150" DrawAspect="Content" ObjectID="_1633493869" r:id="rId255"/>
+          <o:OLEObject Type="Embed" ProgID="Equation.DSMT4" ShapeID="_x0000_i1152" DrawAspect="Content" ObjectID="_1634335106" r:id="rId255"/>
         </w:object>
       </w:r>
       <w:r>
@@ -6239,10 +7037,10 @@
           <w:position w:val="-14"/>
         </w:rPr>
         <w:object w:dxaOrig="1320" w:dyaOrig="400">
-          <v:shape id="_x0000_i1151" type="#_x0000_t75" style="width:66pt;height:20.25pt" o:ole="">
+          <v:shape id="_x0000_i1153" type="#_x0000_t75" style="width:66pt;height:20.25pt" o:ole="">
             <v:imagedata r:id="rId256" o:title=""/>
           </v:shape>
-          <o:OLEObject Type="Embed" ProgID="Equation.DSMT4" ShapeID="_x0000_i1151" DrawAspect="Content" ObjectID="_1633493870" r:id="rId257"/>
+          <o:OLEObject Type="Embed" ProgID="Equation.DSMT4" ShapeID="_x0000_i1153" DrawAspect="Content" ObjectID="_1634335107" r:id="rId257"/>
         </w:object>
       </w:r>
       <w:r>
@@ -6261,6 +7059,7 @@
           <w:id w:val="478658448"/>
           <w:citation/>
         </w:sdtPr>
+        <w:sdtEndPr/>
         <w:sdtContent>
           <w:r>
             <w:fldChar w:fldCharType="begin"/>
@@ -6293,6 +7092,7 @@
           <w:id w:val="1692031979"/>
           <w:citation/>
         </w:sdtPr>
+        <w:sdtEndPr/>
         <w:sdtContent>
           <w:r>
             <w:rPr>
@@ -6351,10 +7151,10 @@
           <w:position w:val="-6"/>
         </w:rPr>
         <w:object w:dxaOrig="900" w:dyaOrig="320">
-          <v:shape id="_x0000_i1152" type="#_x0000_t75" style="width:45pt;height:15.75pt" o:ole="">
+          <v:shape id="_x0000_i1154" type="#_x0000_t75" style="width:45pt;height:15.75pt" o:ole="">
             <v:imagedata r:id="rId258" o:title=""/>
           </v:shape>
-          <o:OLEObject Type="Embed" ProgID="Equation.DSMT4" ShapeID="_x0000_i1152" DrawAspect="Content" ObjectID="_1633493871" r:id="rId259"/>
+          <o:OLEObject Type="Embed" ProgID="Equation.DSMT4" ShapeID="_x0000_i1154" DrawAspect="Content" ObjectID="_1634335108" r:id="rId259"/>
         </w:object>
       </w:r>
       <w:r>
@@ -6393,6 +7193,7 @@
           <w:id w:val="-1099175816"/>
           <w:citation/>
         </w:sdtPr>
+        <w:sdtEndPr/>
         <w:sdtContent>
           <w:r>
             <w:fldChar w:fldCharType="begin"/>
@@ -6422,10 +7223,10 @@
           <w:position w:val="-12"/>
         </w:rPr>
         <w:object w:dxaOrig="1200" w:dyaOrig="360">
-          <v:shape id="_x0000_i1153" type="#_x0000_t75" style="width:60pt;height:18pt" o:ole="">
+          <v:shape id="_x0000_i1155" type="#_x0000_t75" style="width:60pt;height:18pt" o:ole="">
             <v:imagedata r:id="rId260" o:title=""/>
           </v:shape>
-          <o:OLEObject Type="Embed" ProgID="Equation.DSMT4" ShapeID="_x0000_i1153" DrawAspect="Content" ObjectID="_1633493872" r:id="rId261"/>
+          <o:OLEObject Type="Embed" ProgID="Equation.DSMT4" ShapeID="_x0000_i1155" DrawAspect="Content" ObjectID="_1634335109" r:id="rId261"/>
         </w:object>
       </w:r>
       <w:r>
@@ -6436,10 +7237,10 @@
           <w:position w:val="-12"/>
         </w:rPr>
         <w:object w:dxaOrig="1880" w:dyaOrig="380">
-          <v:shape id="_x0000_i1154" type="#_x0000_t75" style="width:93.75pt;height:18.75pt" o:ole="">
+          <v:shape id="_x0000_i1156" type="#_x0000_t75" style="width:93.75pt;height:18.75pt" o:ole="">
             <v:imagedata r:id="rId262" o:title=""/>
           </v:shape>
-          <o:OLEObject Type="Embed" ProgID="Equation.DSMT4" ShapeID="_x0000_i1154" DrawAspect="Content" ObjectID="_1633493873" r:id="rId263"/>
+          <o:OLEObject Type="Embed" ProgID="Equation.DSMT4" ShapeID="_x0000_i1156" DrawAspect="Content" ObjectID="_1634335110" r:id="rId263"/>
         </w:object>
       </w:r>
       <w:r>
@@ -6455,10 +7256,10 @@
           <w:position w:val="-12"/>
         </w:rPr>
         <w:object w:dxaOrig="3400" w:dyaOrig="380">
-          <v:shape id="_x0000_i1155" type="#_x0000_t75" style="width:170.25pt;height:18.75pt" o:ole="">
+          <v:shape id="_x0000_i1157" type="#_x0000_t75" style="width:170.25pt;height:18.75pt" o:ole="">
             <v:imagedata r:id="rId264" o:title=""/>
           </v:shape>
-          <o:OLEObject Type="Embed" ProgID="Equation.DSMT4" ShapeID="_x0000_i1155" DrawAspect="Content" ObjectID="_1633493874" r:id="rId265"/>
+          <o:OLEObject Type="Embed" ProgID="Equation.DSMT4" ShapeID="_x0000_i1157" DrawAspect="Content" ObjectID="_1634335111" r:id="rId265"/>
         </w:object>
       </w:r>
       <w:r>
@@ -6474,10 +7275,10 @@
           <w:position w:val="-12"/>
         </w:rPr>
         <w:object w:dxaOrig="440" w:dyaOrig="380">
-          <v:shape id="_x0000_i1156" type="#_x0000_t75" style="width:21.75pt;height:18.75pt" o:ole="">
+          <v:shape id="_x0000_i1158" type="#_x0000_t75" style="width:21.75pt;height:18.75pt" o:ole="">
             <v:imagedata r:id="rId266" o:title=""/>
           </v:shape>
-          <o:OLEObject Type="Embed" ProgID="Equation.DSMT4" ShapeID="_x0000_i1156" DrawAspect="Content" ObjectID="_1633493875" r:id="rId267"/>
+          <o:OLEObject Type="Embed" ProgID="Equation.DSMT4" ShapeID="_x0000_i1158" DrawAspect="Content" ObjectID="_1634335112" r:id="rId267"/>
         </w:object>
       </w:r>
     </w:p>
@@ -6487,10 +7288,10 @@
           <w:position w:val="-26"/>
         </w:rPr>
         <w:object w:dxaOrig="3300" w:dyaOrig="720">
-          <v:shape id="_x0000_i1157" type="#_x0000_t75" style="width:165pt;height:36.75pt" o:ole="">
+          <v:shape id="_x0000_i1159" type="#_x0000_t75" style="width:165pt;height:36.75pt" o:ole="">
             <v:imagedata r:id="rId268" o:title=""/>
           </v:shape>
-          <o:OLEObject Type="Embed" ProgID="Equation.DSMT4" ShapeID="_x0000_i1157" DrawAspect="Content" ObjectID="_1633493876" r:id="rId269"/>
+          <o:OLEObject Type="Embed" ProgID="Equation.DSMT4" ShapeID="_x0000_i1159" DrawAspect="Content" ObjectID="_1634335113" r:id="rId269"/>
         </w:object>
       </w:r>
       <w:r>
@@ -6537,10 +7338,10 @@
           <w:position w:val="-28"/>
         </w:rPr>
         <w:object w:dxaOrig="1520" w:dyaOrig="660">
-          <v:shape id="_x0000_i1158" type="#_x0000_t75" style="width:75.75pt;height:33pt" o:ole="">
+          <v:shape id="_x0000_i1160" type="#_x0000_t75" style="width:75.75pt;height:33pt" o:ole="">
             <v:imagedata r:id="rId270" o:title=""/>
           </v:shape>
-          <o:OLEObject Type="Embed" ProgID="Equation.DSMT4" ShapeID="_x0000_i1158" DrawAspect="Content" ObjectID="_1633493877" r:id="rId271"/>
+          <o:OLEObject Type="Embed" ProgID="Equation.DSMT4" ShapeID="_x0000_i1160" DrawAspect="Content" ObjectID="_1634335114" r:id="rId271"/>
         </w:object>
       </w:r>
       <w:r>
@@ -6553,10 +7354,10 @@
           <w:position w:val="-36"/>
         </w:rPr>
         <w:object w:dxaOrig="1880" w:dyaOrig="840">
-          <v:shape id="_x0000_i1159" type="#_x0000_t75" style="width:93.75pt;height:42pt" o:ole="">
+          <v:shape id="_x0000_i1161" type="#_x0000_t75" style="width:93.75pt;height:42pt" o:ole="">
             <v:imagedata r:id="rId272" o:title=""/>
           </v:shape>
-          <o:OLEObject Type="Embed" ProgID="Equation.DSMT4" ShapeID="_x0000_i1159" DrawAspect="Content" ObjectID="_1633493878" r:id="rId273"/>
+          <o:OLEObject Type="Embed" ProgID="Equation.DSMT4" ShapeID="_x0000_i1161" DrawAspect="Content" ObjectID="_1634335115" r:id="rId273"/>
         </w:object>
       </w:r>
       <w:r>
@@ -6579,10 +7380,10 @@
           <w:lang w:eastAsia="ru-RU"/>
         </w:rPr>
         <w:object w:dxaOrig="3800" w:dyaOrig="380">
-          <v:shape id="_x0000_i1160" type="#_x0000_t75" style="width:189.75pt;height:18.75pt" o:ole="">
+          <v:shape id="_x0000_i1162" type="#_x0000_t75" style="width:189.75pt;height:18.75pt" o:ole="">
             <v:imagedata r:id="rId274" o:title=""/>
           </v:shape>
-          <o:OLEObject Type="Embed" ProgID="Equation.DSMT4" ShapeID="_x0000_i1160" DrawAspect="Content" ObjectID="_1633493879" r:id="rId275"/>
+          <o:OLEObject Type="Embed" ProgID="Equation.DSMT4" ShapeID="_x0000_i1162" DrawAspect="Content" ObjectID="_1634335116" r:id="rId275"/>
         </w:object>
       </w:r>
       <w:r>
@@ -6630,10 +7431,10 @@
           <w:position w:val="-30"/>
         </w:rPr>
         <w:object w:dxaOrig="3080" w:dyaOrig="680">
-          <v:shape id="_x0000_i1161" type="#_x0000_t75" style="width:153.75pt;height:33.75pt" o:ole="">
+          <v:shape id="_x0000_i1163" type="#_x0000_t75" style="width:153.75pt;height:33.75pt" o:ole="">
             <v:imagedata r:id="rId276" o:title=""/>
           </v:shape>
-          <o:OLEObject Type="Embed" ProgID="Equation.DSMT4" ShapeID="_x0000_i1161" DrawAspect="Content" ObjectID="_1633493880" r:id="rId277"/>
+          <o:OLEObject Type="Embed" ProgID="Equation.DSMT4" ShapeID="_x0000_i1163" DrawAspect="Content" ObjectID="_1634335117" r:id="rId277"/>
         </w:object>
       </w:r>
       <w:r>
@@ -6688,10 +7489,10 @@
           <w:szCs w:val="24"/>
         </w:rPr>
         <w:object w:dxaOrig="3379" w:dyaOrig="700">
-          <v:shape id="_x0000_i1162" type="#_x0000_t75" style="width:168.75pt;height:35.25pt" o:ole="">
+          <v:shape id="_x0000_i1164" type="#_x0000_t75" style="width:168.75pt;height:35.25pt" o:ole="">
             <v:imagedata r:id="rId278" o:title=""/>
           </v:shape>
-          <o:OLEObject Type="Embed" ProgID="Equation.DSMT4" ShapeID="_x0000_i1162" DrawAspect="Content" ObjectID="_1633493881" r:id="rId279"/>
+          <o:OLEObject Type="Embed" ProgID="Equation.DSMT4" ShapeID="_x0000_i1164" DrawAspect="Content" ObjectID="_1634335118" r:id="rId279"/>
         </w:object>
       </w:r>
       <w:r>
@@ -6740,10 +7541,10 @@
           <w:szCs w:val="24"/>
         </w:rPr>
         <w:object w:dxaOrig="2420" w:dyaOrig="360">
-          <v:shape id="_x0000_i1163" type="#_x0000_t75" style="width:120.75pt;height:18pt" o:ole="">
+          <v:shape id="_x0000_i1165" type="#_x0000_t75" style="width:120.75pt;height:18pt" o:ole="">
             <v:imagedata r:id="rId280" o:title=""/>
           </v:shape>
-          <o:OLEObject Type="Embed" ProgID="Equation.DSMT4" ShapeID="_x0000_i1163" DrawAspect="Content" ObjectID="_1633493882" r:id="rId281"/>
+          <o:OLEObject Type="Embed" ProgID="Equation.DSMT4" ShapeID="_x0000_i1165" DrawAspect="Content" ObjectID="_1634335119" r:id="rId281"/>
         </w:object>
       </w:r>
       <w:r>
@@ -6804,10 +7605,10 @@
           <w:szCs w:val="24"/>
         </w:rPr>
         <w:object w:dxaOrig="1140" w:dyaOrig="360">
-          <v:shape id="_x0000_i1164" type="#_x0000_t75" style="width:57pt;height:18pt" o:ole="">
+          <v:shape id="_x0000_i1166" type="#_x0000_t75" style="width:57pt;height:18pt" o:ole="">
             <v:imagedata r:id="rId282" o:title=""/>
           </v:shape>
-          <o:OLEObject Type="Embed" ProgID="Equation.DSMT4" ShapeID="_x0000_i1164" DrawAspect="Content" ObjectID="_1633493883" r:id="rId283"/>
+          <o:OLEObject Type="Embed" ProgID="Equation.DSMT4" ShapeID="_x0000_i1166" DrawAspect="Content" ObjectID="_1634335120" r:id="rId283"/>
         </w:object>
       </w:r>
       <w:r>
@@ -6826,10 +7627,10 @@
           <w:szCs w:val="24"/>
         </w:rPr>
         <w:object w:dxaOrig="2160" w:dyaOrig="380">
-          <v:shape id="_x0000_i1165" type="#_x0000_t75" style="width:108.75pt;height:18.75pt" o:ole="">
+          <v:shape id="_x0000_i1167" type="#_x0000_t75" style="width:108.75pt;height:18.75pt" o:ole="">
             <v:imagedata r:id="rId284" o:title=""/>
           </v:shape>
-          <o:OLEObject Type="Embed" ProgID="Equation.DSMT4" ShapeID="_x0000_i1165" DrawAspect="Content" ObjectID="_1633493884" r:id="rId285"/>
+          <o:OLEObject Type="Embed" ProgID="Equation.DSMT4" ShapeID="_x0000_i1167" DrawAspect="Content" ObjectID="_1634335121" r:id="rId285"/>
         </w:object>
       </w:r>
       <w:r>
@@ -6856,6 +7657,7 @@
           <w:id w:val="-692451530"/>
           <w:citation/>
         </w:sdtPr>
+        <w:sdtEndPr/>
         <w:sdtContent>
           <w:r>
             <w:fldChar w:fldCharType="begin"/>
@@ -6917,10 +7719,10 @@
           <w:position w:val="-6"/>
         </w:rPr>
         <w:object w:dxaOrig="1240" w:dyaOrig="279">
-          <v:shape id="_x0000_i1166" type="#_x0000_t75" style="width:62.25pt;height:14.25pt" o:ole="">
+          <v:shape id="_x0000_i1168" type="#_x0000_t75" style="width:62.25pt;height:14.25pt" o:ole="">
             <v:imagedata r:id="rId286" o:title=""/>
           </v:shape>
-          <o:OLEObject Type="Embed" ProgID="Equation.DSMT4" ShapeID="_x0000_i1166" DrawAspect="Content" ObjectID="_1633493885" r:id="rId287"/>
+          <o:OLEObject Type="Embed" ProgID="Equation.DSMT4" ShapeID="_x0000_i1168" DrawAspect="Content" ObjectID="_1634335122" r:id="rId287"/>
         </w:object>
       </w:r>
       <w:r>
@@ -6942,6 +7744,7 @@
           <w:id w:val="196586136"/>
           <w:citation/>
         </w:sdtPr>
+        <w:sdtEndPr/>
         <w:sdtContent>
           <w:r>
             <w:fldChar w:fldCharType="begin"/>
@@ -6971,10 +7774,10 @@
           <w:position w:val="-12"/>
         </w:rPr>
         <w:object w:dxaOrig="200" w:dyaOrig="360">
-          <v:shape id="_x0000_i1167" type="#_x0000_t75" style="width:9.75pt;height:18pt" o:ole="">
+          <v:shape id="_x0000_i1169" type="#_x0000_t75" style="width:9.75pt;height:18pt" o:ole="">
             <v:imagedata r:id="rId288" o:title=""/>
           </v:shape>
-          <o:OLEObject Type="Embed" ProgID="Equation.DSMT4" ShapeID="_x0000_i1167" DrawAspect="Content" ObjectID="_1633493886" r:id="rId289"/>
+          <o:OLEObject Type="Embed" ProgID="Equation.DSMT4" ShapeID="_x0000_i1169" DrawAspect="Content" ObjectID="_1634335123" r:id="rId289"/>
         </w:object>
       </w:r>
       <w:r>
@@ -6985,10 +7788,10 @@
           <w:position w:val="-12"/>
         </w:rPr>
         <w:object w:dxaOrig="220" w:dyaOrig="360">
-          <v:shape id="_x0000_i1168" type="#_x0000_t75" style="width:11.25pt;height:18pt" o:ole="">
+          <v:shape id="_x0000_i1170" type="#_x0000_t75" style="width:11.25pt;height:18pt" o:ole="">
             <v:imagedata r:id="rId290" o:title=""/>
           </v:shape>
-          <o:OLEObject Type="Embed" ProgID="Equation.DSMT4" ShapeID="_x0000_i1168" DrawAspect="Content" ObjectID="_1633493887" r:id="rId291"/>
+          <o:OLEObject Type="Embed" ProgID="Equation.DSMT4" ShapeID="_x0000_i1170" DrawAspect="Content" ObjectID="_1634335124" r:id="rId291"/>
         </w:object>
       </w:r>
       <w:r>
@@ -7015,10 +7818,10 @@
           <w:szCs w:val="24"/>
         </w:rPr>
         <w:object w:dxaOrig="6180" w:dyaOrig="1020">
-          <v:shape id="_x0000_i1169" type="#_x0000_t75" style="width:309pt;height:51pt" o:ole="">
+          <v:shape id="_x0000_i1171" type="#_x0000_t75" style="width:309pt;height:51pt" o:ole="">
             <v:imagedata r:id="rId292" o:title=""/>
           </v:shape>
-          <o:OLEObject Type="Embed" ProgID="Equation.DSMT4" ShapeID="_x0000_i1169" DrawAspect="Content" ObjectID="_1633493888" r:id="rId293"/>
+          <o:OLEObject Type="Embed" ProgID="Equation.DSMT4" ShapeID="_x0000_i1171" DrawAspect="Content" ObjectID="_1634335125" r:id="rId293"/>
         </w:object>
       </w:r>
       <w:r>
@@ -7087,10 +7890,10 @@
           <w:position w:val="-32"/>
         </w:rPr>
         <w:object w:dxaOrig="4080" w:dyaOrig="760">
-          <v:shape id="_x0000_i1170" type="#_x0000_t75" style="width:204pt;height:38.25pt" o:ole="">
+          <v:shape id="_x0000_i1172" type="#_x0000_t75" style="width:204pt;height:38.25pt" o:ole="">
             <v:imagedata r:id="rId294" o:title=""/>
           </v:shape>
-          <o:OLEObject Type="Embed" ProgID="Equation.DSMT4" ShapeID="_x0000_i1170" DrawAspect="Content" ObjectID="_1633493889" r:id="rId295"/>
+          <o:OLEObject Type="Embed" ProgID="Equation.DSMT4" ShapeID="_x0000_i1172" DrawAspect="Content" ObjectID="_1634335126" r:id="rId295"/>
         </w:object>
       </w:r>
       <w:r>
@@ -7103,10 +7906,10 @@
           <w:position w:val="-12"/>
         </w:rPr>
         <w:object w:dxaOrig="6640" w:dyaOrig="380">
-          <v:shape id="_x0000_i1171" type="#_x0000_t75" style="width:332.25pt;height:18.75pt" o:ole="">
+          <v:shape id="_x0000_i1173" type="#_x0000_t75" style="width:332.25pt;height:18.75pt" o:ole="">
             <v:imagedata r:id="rId296" o:title=""/>
           </v:shape>
-          <o:OLEObject Type="Embed" ProgID="Equation.DSMT4" ShapeID="_x0000_i1171" DrawAspect="Content" ObjectID="_1633493890" r:id="rId297"/>
+          <o:OLEObject Type="Embed" ProgID="Equation.DSMT4" ShapeID="_x0000_i1173" DrawAspect="Content" ObjectID="_1634335127" r:id="rId297"/>
         </w:object>
       </w:r>
     </w:p>
@@ -7136,6 +7939,7 @@
           <w:docPartUnique/>
         </w:docPartObj>
       </w:sdtPr>
+      <w:sdtEndPr/>
       <w:sdtContent>
         <w:p>
           <w:pPr>
@@ -7150,6 +7954,7 @@
             <w:id w:val="111145805"/>
             <w:bibliography/>
           </w:sdtPr>
+          <w:sdtEndPr/>
           <w:sdtContent>
             <w:p>
               <w:pPr>
@@ -8671,7 +9476,7 @@
 </file>
 
 <file path=customXml/itemProps1.xml><?xml version="1.0" encoding="utf-8"?>
-<ds:datastoreItem xmlns:ds="http://schemas.openxmlformats.org/officeDocument/2006/customXml" ds:itemID="{C0388A12-5291-407B-B20B-43B4FB217AB6}">
+<ds:datastoreItem xmlns:ds="http://schemas.openxmlformats.org/officeDocument/2006/customXml" ds:itemID="{BB07C4D4-A006-4966-B774-9BC4D006A53B}">
   <ds:schemaRefs>
     <ds:schemaRef ds:uri="http://schemas.openxmlformats.org/officeDocument/2006/bibliography"/>
   </ds:schemaRefs>

--- a/spherical_explosion_of_copper/Электрический импульс центрально симметричного взрыва плазмы.docx
+++ b/spherical_explosion_of_copper/Электрический импульс центрально симметричного взрыва плазмы.docx
@@ -125,7 +125,6 @@
           <w:id w:val="480587321"/>
           <w:citation/>
         </w:sdtPr>
-        <w:sdtEndPr/>
         <w:sdtContent>
           <w:r>
             <w:fldChar w:fldCharType="begin"/>
@@ -174,7 +173,6 @@
           <w:id w:val="1848357789"/>
           <w:citation/>
         </w:sdtPr>
-        <w:sdtEndPr/>
         <w:sdtContent>
           <w:r>
             <w:fldChar w:fldCharType="begin"/>
@@ -244,7 +242,6 @@
           <w:id w:val="1794703093"/>
           <w:citation/>
         </w:sdtPr>
-        <w:sdtEndPr/>
         <w:sdtContent>
           <w:r>
             <w:rPr>
@@ -323,7 +320,6 @@
           <w:id w:val="-1290045490"/>
           <w:citation/>
         </w:sdtPr>
-        <w:sdtEndPr/>
         <w:sdtContent>
           <w:r>
             <w:rPr>
@@ -405,7 +401,6 @@
           <w:id w:val="38787693"/>
           <w:citation/>
         </w:sdtPr>
-        <w:sdtEndPr/>
         <w:sdtContent>
           <w:r>
             <w:rPr>
@@ -489,7 +484,6 @@
           <w:id w:val="1580095020"/>
           <w:citation/>
         </w:sdtPr>
-        <w:sdtEndPr/>
         <w:sdtContent>
           <w:r>
             <w:fldChar w:fldCharType="begin"/>
@@ -517,7 +511,15 @@
     </w:p>
     <w:p>
       <w:r>
-        <w:t>Для начала следует отметить, что попытка объяснить электромагнитный импульс центрально симметричного взрыва плазмы в рамках концепции скалярно-векторного потенциала является ошибочной. Чтобы в этом убедиться достаточно привести рассуждения Ф.Ф. Менде, применённые при выводе скалярно-векторного потенциала, но для случая случае центрально-симметричного движения зарядов.</w:t>
+        <w:t xml:space="preserve">Для начала следует отметить, что попытка объяснить электромагнитный импульс центрально симметричного взрыва плазмы в рамках концепции скалярно-векторного потенциала является ошибочной. Чтобы в этом убедиться достаточно привести рассуждения Ф.Ф. </w:t>
+      </w:r>
+      <w:proofErr w:type="spellStart"/>
+      <w:r>
+        <w:t>Менде</w:t>
+      </w:r>
+      <w:proofErr w:type="spellEnd"/>
+      <w:r>
+        <w:t>, применённые при выводе скалярно-векторного потенциала, но для случая случае центрально-симметричного движения зарядов.</w:t>
       </w:r>
     </w:p>
     <w:p>
@@ -557,7 +559,7 @@
           <v:shape id="_x0000_i1025" type="#_x0000_t75" style="width:14.25pt;height:14.25pt" o:ole="">
             <v:imagedata r:id="rId5" o:title=""/>
           </v:shape>
-          <o:OLEObject Type="Embed" ProgID="Equation.DSMT4" ShapeID="_x0000_i1025" DrawAspect="Content" ObjectID="_1634334979" r:id="rId6"/>
+          <o:OLEObject Type="Embed" ProgID="Equation.DSMT4" ShapeID="_x0000_i1025" DrawAspect="Content" ObjectID="_1636233229" r:id="rId6"/>
         </w:object>
       </w:r>
       <w:r>
@@ -571,7 +573,7 @@
           <v:shape id="_x0000_i1026" type="#_x0000_t75" style="width:21.75pt;height:14.25pt" o:ole="">
             <v:imagedata r:id="rId7" o:title=""/>
           </v:shape>
-          <o:OLEObject Type="Embed" ProgID="Equation.DSMT4" ShapeID="_x0000_i1026" DrawAspect="Content" ObjectID="_1634334980" r:id="rId8"/>
+          <o:OLEObject Type="Embed" ProgID="Equation.DSMT4" ShapeID="_x0000_i1026" DrawAspect="Content" ObjectID="_1636233230" r:id="rId8"/>
         </w:object>
       </w:r>
       <w:r>
@@ -585,7 +587,7 @@
           <v:shape id="_x0000_i1027" type="#_x0000_t75" style="width:14.25pt;height:14.25pt" o:ole="">
             <v:imagedata r:id="rId9" o:title=""/>
           </v:shape>
-          <o:OLEObject Type="Embed" ProgID="Equation.DSMT4" ShapeID="_x0000_i1027" DrawAspect="Content" ObjectID="_1634334981" r:id="rId10"/>
+          <o:OLEObject Type="Embed" ProgID="Equation.DSMT4" ShapeID="_x0000_i1027" DrawAspect="Content" ObjectID="_1636233231" r:id="rId10"/>
         </w:object>
       </w:r>
       <w:r>
@@ -599,7 +601,7 @@
           <v:shape id="_x0000_i1028" type="#_x0000_t75" style="width:21.75pt;height:14.25pt" o:ole="">
             <v:imagedata r:id="rId11" o:title=""/>
           </v:shape>
-          <o:OLEObject Type="Embed" ProgID="Equation.DSMT4" ShapeID="_x0000_i1028" DrawAspect="Content" ObjectID="_1634334982" r:id="rId12"/>
+          <o:OLEObject Type="Embed" ProgID="Equation.DSMT4" ShapeID="_x0000_i1028" DrawAspect="Content" ObjectID="_1636233232" r:id="rId12"/>
         </w:object>
       </w:r>
       <w:r>
@@ -623,7 +625,7 @@
           <v:shape id="_x0000_i1029" type="#_x0000_t75" style="width:21.75pt;height:14.25pt" o:ole="">
             <v:imagedata r:id="rId7" o:title=""/>
           </v:shape>
-          <o:OLEObject Type="Embed" ProgID="Equation.DSMT4" ShapeID="_x0000_i1029" DrawAspect="Content" ObjectID="_1634334983" r:id="rId13"/>
+          <o:OLEObject Type="Embed" ProgID="Equation.DSMT4" ShapeID="_x0000_i1029" DrawAspect="Content" ObjectID="_1636233233" r:id="rId13"/>
         </w:object>
       </w:r>
       <w:r>
@@ -637,7 +639,7 @@
           <v:shape id="_x0000_i1030" type="#_x0000_t75" style="width:29.25pt;height:14.25pt" o:ole="">
             <v:imagedata r:id="rId14" o:title=""/>
           </v:shape>
-          <o:OLEObject Type="Embed" ProgID="Equation.DSMT4" ShapeID="_x0000_i1030" DrawAspect="Content" ObjectID="_1634334984" r:id="rId15"/>
+          <o:OLEObject Type="Embed" ProgID="Equation.DSMT4" ShapeID="_x0000_i1030" DrawAspect="Content" ObjectID="_1636233234" r:id="rId15"/>
         </w:object>
       </w:r>
       <w:r>
@@ -656,7 +658,7 @@
           <v:shape id="_x0000_i1031" type="#_x0000_t75" style="width:21.75pt;height:14.25pt" o:ole="">
             <v:imagedata r:id="rId16" o:title=""/>
           </v:shape>
-          <o:OLEObject Type="Embed" ProgID="Equation.DSMT4" ShapeID="_x0000_i1031" DrawAspect="Content" ObjectID="_1634334985" r:id="rId17"/>
+          <o:OLEObject Type="Embed" ProgID="Equation.DSMT4" ShapeID="_x0000_i1031" DrawAspect="Content" ObjectID="_1636233235" r:id="rId17"/>
         </w:object>
       </w:r>
       <w:r>
@@ -670,7 +672,7 @@
           <v:shape id="_x0000_i1032" type="#_x0000_t75" style="width:29.25pt;height:14.25pt" o:ole="">
             <v:imagedata r:id="rId14" o:title=""/>
           </v:shape>
-          <o:OLEObject Type="Embed" ProgID="Equation.DSMT4" ShapeID="_x0000_i1032" DrawAspect="Content" ObjectID="_1634334986" r:id="rId18"/>
+          <o:OLEObject Type="Embed" ProgID="Equation.DSMT4" ShapeID="_x0000_i1032" DrawAspect="Content" ObjectID="_1636233236" r:id="rId18"/>
         </w:object>
       </w:r>
       <w:r>
@@ -689,7 +691,7 @@
           <v:shape id="_x0000_i1033" type="#_x0000_t75" style="width:21.75pt;height:14.25pt" o:ole="">
             <v:imagedata r:id="rId19" o:title=""/>
           </v:shape>
-          <o:OLEObject Type="Embed" ProgID="Equation.DSMT4" ShapeID="_x0000_i1033" DrawAspect="Content" ObjectID="_1634334987" r:id="rId20"/>
+          <o:OLEObject Type="Embed" ProgID="Equation.DSMT4" ShapeID="_x0000_i1033" DrawAspect="Content" ObjectID="_1636233237" r:id="rId20"/>
         </w:object>
       </w:r>
       <w:r>
@@ -703,7 +705,7 @@
           <v:shape id="_x0000_i1034" type="#_x0000_t75" style="width:21.75pt;height:14.25pt" o:ole="">
             <v:imagedata r:id="rId21" o:title=""/>
           </v:shape>
-          <o:OLEObject Type="Embed" ProgID="Equation.DSMT4" ShapeID="_x0000_i1034" DrawAspect="Content" ObjectID="_1634334988" r:id="rId22"/>
+          <o:OLEObject Type="Embed" ProgID="Equation.DSMT4" ShapeID="_x0000_i1034" DrawAspect="Content" ObjectID="_1636233238" r:id="rId22"/>
         </w:object>
       </w:r>
       <w:r>
@@ -712,7 +714,15 @@
     </w:p>
     <w:p>
       <w:r>
-        <w:t>Таким образом мы видим, что согласно предложенного Менде при выводе скалярно-векторного потенциала механизма в конфигурации сферически симметричной разогретой плазмы суммарная прибавка электрического поля равна нулю.</w:t>
+        <w:t xml:space="preserve">Таким образом мы видим, что согласно предложенного </w:t>
+      </w:r>
+      <w:proofErr w:type="spellStart"/>
+      <w:r>
+        <w:t>Менде</w:t>
+      </w:r>
+      <w:proofErr w:type="spellEnd"/>
+      <w:r>
+        <w:t xml:space="preserve"> при выводе скалярно-векторного потенциала механизма в конфигурации сферически симметричной разогретой плазмы суммарная прибавка электрического поля равна нулю.</w:t>
       </w:r>
     </w:p>
     <w:p>
@@ -722,8 +732,13 @@
       <w:r>
         <w:t xml:space="preserve">скалярно-векторного потенциала </w:t>
       </w:r>
-      <w:r>
-        <w:t>Менде основана</w:t>
+      <w:proofErr w:type="spellStart"/>
+      <w:r>
+        <w:t>Менде</w:t>
+      </w:r>
+      <w:proofErr w:type="spellEnd"/>
+      <w:r>
+        <w:t xml:space="preserve"> основана</w:t>
       </w:r>
       <w:r>
         <w:t xml:space="preserve"> </w:t>
@@ -786,7 +801,15 @@
     </w:p>
     <w:p>
       <w:r>
-        <w:t xml:space="preserve">Кроме того нужно иметь ввиду, что при выводе формулы скалярно-векторного потенциала Менде была допущена принципиальная ошибка, заключающаяся в том, что формула, полученная для потенциала движущегося заряженного длинного стержня не может быть преобразована в формулу потенциала движущегося точечного заряда одним лишь увеличением степени  </w:t>
+        <w:t xml:space="preserve">Кроме того нужно иметь ввиду, что при выводе формулы скалярно-векторного потенциала </w:t>
+      </w:r>
+      <w:proofErr w:type="spellStart"/>
+      <w:r>
+        <w:t>Менде</w:t>
+      </w:r>
+      <w:proofErr w:type="spellEnd"/>
+      <w:r>
+        <w:t xml:space="preserve"> была допущена принципиальная ошибка, заключающаяся в том, что формула, полученная для потенциала движущегося заряженного длинного стержня не может быть преобразована в формулу потенциала движущегося точечного заряда одним лишь увеличением степени  </w:t>
       </w:r>
       <w:r>
         <w:rPr>
@@ -796,11 +819,19 @@
           <v:shape id="_x0000_i1035" type="#_x0000_t75" style="width:6.75pt;height:6.75pt" o:ole="">
             <v:imagedata r:id="rId23" o:title=""/>
           </v:shape>
-          <o:OLEObject Type="Embed" ProgID="Equation.DSMT4" ShapeID="_x0000_i1035" DrawAspect="Content" ObjectID="_1634334989" r:id="rId24"/>
-        </w:object>
-      </w:r>
-      <w:r>
-        <w:t xml:space="preserve">  в знаменателе. При детальном повторении рассуждений Менде, но не с движущимся заряженным стержнем, а с движущимся точечным зарядом возникает необходимость учёта того обстоятельства, что угол между вектором скорости движущегося заряда и радиус вектором от заряда к точке наблюдения может отличаться от 90 градусов. При учете этого обстоятельства получается, что формула для скалярно-векторного потенциала движущегося точечного заряда неверна. </w:t>
+          <o:OLEObject Type="Embed" ProgID="Equation.DSMT4" ShapeID="_x0000_i1035" DrawAspect="Content" ObjectID="_1636233239" r:id="rId24"/>
+        </w:object>
+      </w:r>
+      <w:r>
+        <w:t xml:space="preserve">  в знаменателе. При детальном повторении рассуждений </w:t>
+      </w:r>
+      <w:proofErr w:type="spellStart"/>
+      <w:r>
+        <w:t>Менде</w:t>
+      </w:r>
+      <w:proofErr w:type="spellEnd"/>
+      <w:r>
+        <w:t xml:space="preserve">, но не с движущимся заряженным стержнем, а с движущимся точечным зарядом возникает необходимость учёта того обстоятельства, что угол между вектором скорости движущегося заряда и радиус вектором от заряда к точке наблюдения может отличаться от 90 градусов. При учете этого обстоятельства получается, что формула для скалярно-векторного потенциала движущегося точечного заряда неверна. </w:t>
       </w:r>
     </w:p>
     <w:p>
@@ -848,7 +879,7 @@
           <v:shape id="_x0000_i1036" type="#_x0000_t75" style="width:111.75pt;height:36.75pt" o:ole="">
             <v:imagedata r:id="rId25" o:title=""/>
           </v:shape>
-          <o:OLEObject Type="Embed" ProgID="Equation.DSMT4" ShapeID="_x0000_i1036" DrawAspect="Content" ObjectID="_1634334990" r:id="rId26"/>
+          <o:OLEObject Type="Embed" ProgID="Equation.DSMT4" ShapeID="_x0000_i1036" DrawAspect="Content" ObjectID="_1636233240" r:id="rId26"/>
         </w:object>
       </w:r>
       <w:r>
@@ -875,54 +906,25 @@
       <w:r>
         <w:instrText>(</w:instrText>
       </w:r>
-      <w:r>
-        <w:fldChar w:fldCharType="begin"/>
-      </w:r>
-      <w:r>
-        <w:instrText xml:space="preserve"> SEQ MTSec \c \* Arabic \* MERGEFORMA</w:instrText>
-      </w:r>
-      <w:r>
-        <w:instrText xml:space="preserve">T </w:instrText>
-      </w:r>
-      <w:r>
-        <w:fldChar w:fldCharType="separate"/>
-      </w:r>
-      <w:r>
-        <w:rPr>
-          <w:noProof/>
-        </w:rPr>
-        <w:instrText>1</w:instrText>
-      </w:r>
-      <w:r>
-        <w:rPr>
-          <w:noProof/>
-        </w:rPr>
-        <w:fldChar w:fldCharType="end"/>
-      </w:r>
+      <w:fldSimple w:instr=" SEQ MTSec \c \* Arabic \* MERGEFORMAT ">
+        <w:r>
+          <w:rPr>
+            <w:noProof/>
+          </w:rPr>
+          <w:instrText>1</w:instrText>
+        </w:r>
+      </w:fldSimple>
       <w:r>
         <w:instrText>.</w:instrText>
       </w:r>
-      <w:r>
-        <w:fldChar w:fldCharType="begin"/>
-      </w:r>
-      <w:r>
-        <w:instrText xml:space="preserve"> SEQ MTEqn \c \* Arabic \* MERGEFORMAT </w:instrText>
-      </w:r>
-      <w:r>
-        <w:fldChar w:fldCharType="separate"/>
-      </w:r>
-      <w:r>
-        <w:rPr>
-          <w:noProof/>
-        </w:rPr>
-        <w:instrText>1</w:instrText>
-      </w:r>
-      <w:r>
-        <w:rPr>
-          <w:noProof/>
-        </w:rPr>
-        <w:fldChar w:fldCharType="end"/>
-      </w:r>
+      <w:fldSimple w:instr=" SEQ MTEqn \c \* Arabic \* MERGEFORMAT ">
+        <w:r>
+          <w:rPr>
+            <w:noProof/>
+          </w:rPr>
+          <w:instrText>1</w:instrText>
+        </w:r>
+      </w:fldSimple>
       <w:r>
         <w:instrText>)</w:instrText>
       </w:r>
@@ -942,7 +944,7 @@
           <v:shape id="_x0000_i1037" type="#_x0000_t75" style="width:15.75pt;height:15pt" o:ole="">
             <v:imagedata r:id="rId27" o:title=""/>
           </v:shape>
-          <o:OLEObject Type="Embed" ProgID="Equation.DSMT4" ShapeID="_x0000_i1037" DrawAspect="Content" ObjectID="_1634334991" r:id="rId28"/>
+          <o:OLEObject Type="Embed" ProgID="Equation.DSMT4" ShapeID="_x0000_i1037" DrawAspect="Content" ObjectID="_1636233241" r:id="rId28"/>
         </w:object>
       </w:r>
       <w:r>
@@ -956,7 +958,7 @@
           <v:shape id="_x0000_i1038" type="#_x0000_t75" style="width:15.75pt;height:15pt" o:ole="">
             <v:imagedata r:id="rId29" o:title=""/>
           </v:shape>
-          <o:OLEObject Type="Embed" ProgID="Equation.DSMT4" ShapeID="_x0000_i1038" DrawAspect="Content" ObjectID="_1634334992" r:id="rId30"/>
+          <o:OLEObject Type="Embed" ProgID="Equation.DSMT4" ShapeID="_x0000_i1038" DrawAspect="Content" ObjectID="_1636233242" r:id="rId30"/>
         </w:object>
       </w:r>
       <w:r>
@@ -975,7 +977,7 @@
           <v:shape id="_x0000_i1039" type="#_x0000_t75" style="width:9.75pt;height:9.75pt" o:ole="">
             <v:imagedata r:id="rId31" o:title=""/>
           </v:shape>
-          <o:OLEObject Type="Embed" ProgID="Equation.DSMT4" ShapeID="_x0000_i1039" DrawAspect="Content" ObjectID="_1634334993" r:id="rId32"/>
+          <o:OLEObject Type="Embed" ProgID="Equation.DSMT4" ShapeID="_x0000_i1039" DrawAspect="Content" ObjectID="_1636233243" r:id="rId32"/>
         </w:object>
       </w:r>
       <w:r>
@@ -989,7 +991,7 @@
           <v:shape id="_x0000_i1040" type="#_x0000_t75" style="width:15pt;height:18pt" o:ole="">
             <v:imagedata r:id="rId33" o:title=""/>
           </v:shape>
-          <o:OLEObject Type="Embed" ProgID="Equation.DSMT4" ShapeID="_x0000_i1040" DrawAspect="Content" ObjectID="_1634334994" r:id="rId34"/>
+          <o:OLEObject Type="Embed" ProgID="Equation.DSMT4" ShapeID="_x0000_i1040" DrawAspect="Content" ObjectID="_1636233244" r:id="rId34"/>
         </w:object>
       </w:r>
       <w:r>
@@ -1003,7 +1005,7 @@
           <v:shape id="_x0000_i1041" type="#_x0000_t75" style="width:120pt;height:21.75pt" o:ole="">
             <v:imagedata r:id="rId35" o:title=""/>
           </v:shape>
-          <o:OLEObject Type="Embed" ProgID="Equation.DSMT4" ShapeID="_x0000_i1041" DrawAspect="Content" ObjectID="_1634334995" r:id="rId36"/>
+          <o:OLEObject Type="Embed" ProgID="Equation.DSMT4" ShapeID="_x0000_i1041" DrawAspect="Content" ObjectID="_1636233245" r:id="rId36"/>
         </w:object>
       </w:r>
       <w:r>
@@ -1020,7 +1022,7 @@
           <v:shape id="_x0000_i1042" type="#_x0000_t75" style="width:86.25pt;height:15.75pt" o:ole="">
             <v:imagedata r:id="rId37" o:title=""/>
           </v:shape>
-          <o:OLEObject Type="Embed" ProgID="Equation.DSMT4" ShapeID="_x0000_i1042" DrawAspect="Content" ObjectID="_1634334996" r:id="rId38"/>
+          <o:OLEObject Type="Embed" ProgID="Equation.DSMT4" ShapeID="_x0000_i1042" DrawAspect="Content" ObjectID="_1636233246" r:id="rId38"/>
         </w:object>
       </w:r>
       <w:r>
@@ -1040,7 +1042,7 @@
           <v:shape id="_x0000_i1043" type="#_x0000_t75" style="width:84.75pt;height:15.75pt" o:ole="">
             <v:imagedata r:id="rId39" o:title=""/>
           </v:shape>
-          <o:OLEObject Type="Embed" ProgID="Equation.DSMT4" ShapeID="_x0000_i1043" DrawAspect="Content" ObjectID="_1634334997" r:id="rId40"/>
+          <o:OLEObject Type="Embed" ProgID="Equation.DSMT4" ShapeID="_x0000_i1043" DrawAspect="Content" ObjectID="_1636233247" r:id="rId40"/>
         </w:object>
       </w:r>
       <w:r>
@@ -1057,7 +1059,7 @@
           <v:shape id="_x0000_i1044" type="#_x0000_t75" style="width:57pt;height:14.25pt" o:ole="">
             <v:imagedata r:id="rId41" o:title=""/>
           </v:shape>
-          <o:OLEObject Type="Embed" ProgID="Equation.DSMT4" ShapeID="_x0000_i1044" DrawAspect="Content" ObjectID="_1634334998" r:id="rId42"/>
+          <o:OLEObject Type="Embed" ProgID="Equation.DSMT4" ShapeID="_x0000_i1044" DrawAspect="Content" ObjectID="_1636233248" r:id="rId42"/>
         </w:object>
       </w:r>
       <w:r>
@@ -1071,7 +1073,7 @@
           <v:shape id="_x0000_i1045" type="#_x0000_t75" style="width:9pt;height:9.75pt" o:ole="">
             <v:imagedata r:id="rId43" o:title=""/>
           </v:shape>
-          <o:OLEObject Type="Embed" ProgID="Equation.DSMT4" ShapeID="_x0000_i1045" DrawAspect="Content" ObjectID="_1634334999" r:id="rId44"/>
+          <o:OLEObject Type="Embed" ProgID="Equation.DSMT4" ShapeID="_x0000_i1045" DrawAspect="Content" ObjectID="_1636233249" r:id="rId44"/>
         </w:object>
       </w:r>
       <w:r>
@@ -1100,7 +1102,7 @@
           <v:shape id="_x0000_i1046" type="#_x0000_t75" style="width:366pt;height:21.75pt" o:ole="">
             <v:imagedata r:id="rId45" o:title=""/>
           </v:shape>
-          <o:OLEObject Type="Embed" ProgID="Equation.DSMT4" ShapeID="_x0000_i1046" DrawAspect="Content" ObjectID="_1634335000" r:id="rId46"/>
+          <o:OLEObject Type="Embed" ProgID="Equation.DSMT4" ShapeID="_x0000_i1046" DrawAspect="Content" ObjectID="_1636233250" r:id="rId46"/>
         </w:object>
       </w:r>
       <w:r>
@@ -1114,7 +1116,7 @@
           <v:shape id="_x0000_i1047" type="#_x0000_t75" style="width:129pt;height:23.25pt" o:ole="">
             <v:imagedata r:id="rId47" o:title=""/>
           </v:shape>
-          <o:OLEObject Type="Embed" ProgID="Equation.DSMT4" ShapeID="_x0000_i1047" DrawAspect="Content" ObjectID="_1634335001" r:id="rId48"/>
+          <o:OLEObject Type="Embed" ProgID="Equation.DSMT4" ShapeID="_x0000_i1047" DrawAspect="Content" ObjectID="_1636233251" r:id="rId48"/>
         </w:object>
       </w:r>
       <w:r>
@@ -1139,7 +1141,7 @@
           <v:shape id="_x0000_i1048" type="#_x0000_t75" style="width:114.75pt;height:20.25pt" o:ole="">
             <v:imagedata r:id="rId49" o:title=""/>
           </v:shape>
-          <o:OLEObject Type="Embed" ProgID="Equation.DSMT4" ShapeID="_x0000_i1048" DrawAspect="Content" ObjectID="_1634335002" r:id="rId50"/>
+          <o:OLEObject Type="Embed" ProgID="Equation.DSMT4" ShapeID="_x0000_i1048" DrawAspect="Content" ObjectID="_1636233252" r:id="rId50"/>
         </w:object>
       </w:r>
       <w:r>
@@ -1156,7 +1158,7 @@
           <v:shape id="_x0000_i1049" type="#_x0000_t75" style="width:90.75pt;height:18pt" o:ole="">
             <v:imagedata r:id="rId51" o:title=""/>
           </v:shape>
-          <o:OLEObject Type="Embed" ProgID="Equation.DSMT4" ShapeID="_x0000_i1049" DrawAspect="Content" ObjectID="_1634335003" r:id="rId52"/>
+          <o:OLEObject Type="Embed" ProgID="Equation.DSMT4" ShapeID="_x0000_i1049" DrawAspect="Content" ObjectID="_1636233253" r:id="rId52"/>
         </w:object>
       </w:r>
       <w:r>
@@ -1178,7 +1180,7 @@
           <v:shape id="_x0000_i1050" type="#_x0000_t75" style="width:384.75pt;height:51pt" o:ole="">
             <v:imagedata r:id="rId53" o:title=""/>
           </v:shape>
-          <o:OLEObject Type="Embed" ProgID="Equation.DSMT4" ShapeID="_x0000_i1050" DrawAspect="Content" ObjectID="_1634335004" r:id="rId54"/>
+          <o:OLEObject Type="Embed" ProgID="Equation.DSMT4" ShapeID="_x0000_i1050" DrawAspect="Content" ObjectID="_1636233254" r:id="rId54"/>
         </w:object>
       </w:r>
       <w:r>
@@ -1205,51 +1207,25 @@
       <w:r>
         <w:instrText>(</w:instrText>
       </w:r>
-      <w:r>
-        <w:fldChar w:fldCharType="begin"/>
-      </w:r>
-      <w:r>
-        <w:instrText xml:space="preserve"> SEQ MTSec \c \* Arabic \* MERGEFORMAT </w:instrText>
-      </w:r>
-      <w:r>
-        <w:fldChar w:fldCharType="separate"/>
-      </w:r>
-      <w:r>
-        <w:rPr>
-          <w:noProof/>
-        </w:rPr>
-        <w:instrText>1</w:instrText>
-      </w:r>
-      <w:r>
-        <w:rPr>
-          <w:noProof/>
-        </w:rPr>
-        <w:fldChar w:fldCharType="end"/>
-      </w:r>
+      <w:fldSimple w:instr=" SEQ MTSec \c \* Arabic \* MERGEFORMAT ">
+        <w:r>
+          <w:rPr>
+            <w:noProof/>
+          </w:rPr>
+          <w:instrText>1</w:instrText>
+        </w:r>
+      </w:fldSimple>
       <w:r>
         <w:instrText>.</w:instrText>
       </w:r>
-      <w:r>
-        <w:fldChar w:fldCharType="begin"/>
-      </w:r>
-      <w:r>
-        <w:instrText xml:space="preserve"> SEQ MTEqn \c \* Arabic \* MERGEFORMAT </w:instrText>
-      </w:r>
-      <w:r>
-        <w:fldChar w:fldCharType="separate"/>
-      </w:r>
-      <w:r>
-        <w:rPr>
-          <w:noProof/>
-        </w:rPr>
-        <w:instrText>2</w:instrText>
-      </w:r>
-      <w:r>
-        <w:rPr>
-          <w:noProof/>
-        </w:rPr>
-        <w:fldChar w:fldCharType="end"/>
-      </w:r>
+      <w:fldSimple w:instr=" SEQ MTEqn \c \* Arabic \* MERGEFORMAT ">
+        <w:r>
+          <w:rPr>
+            <w:noProof/>
+          </w:rPr>
+          <w:instrText>2</w:instrText>
+        </w:r>
+      </w:fldSimple>
       <w:r>
         <w:instrText>)</w:instrText>
       </w:r>
@@ -1269,7 +1245,7 @@
           <v:shape id="_x0000_i1051" type="#_x0000_t75" style="width:15pt;height:18pt" o:ole="">
             <v:imagedata r:id="rId55" o:title=""/>
           </v:shape>
-          <o:OLEObject Type="Embed" ProgID="Equation.DSMT4" ShapeID="_x0000_i1051" DrawAspect="Content" ObjectID="_1634335005" r:id="rId56"/>
+          <o:OLEObject Type="Embed" ProgID="Equation.DSMT4" ShapeID="_x0000_i1051" DrawAspect="Content" ObjectID="_1636233255" r:id="rId56"/>
         </w:object>
       </w:r>
       <w:r>
@@ -1283,7 +1259,7 @@
           <v:shape id="_x0000_i1052" type="#_x0000_t75" style="width:9.75pt;height:9.75pt" o:ole="">
             <v:imagedata r:id="rId57" o:title=""/>
           </v:shape>
-          <o:OLEObject Type="Embed" ProgID="Equation.DSMT4" ShapeID="_x0000_i1052" DrawAspect="Content" ObjectID="_1634335006" r:id="rId58"/>
+          <o:OLEObject Type="Embed" ProgID="Equation.DSMT4" ShapeID="_x0000_i1052" DrawAspect="Content" ObjectID="_1636233256" r:id="rId58"/>
         </w:object>
       </w:r>
       <w:r>
@@ -1300,7 +1276,7 @@
           <v:shape id="_x0000_i1053" type="#_x0000_t75" style="width:11.25pt;height:12.75pt" o:ole="">
             <v:imagedata r:id="rId59" o:title=""/>
           </v:shape>
-          <o:OLEObject Type="Embed" ProgID="Equation.DSMT4" ShapeID="_x0000_i1053" DrawAspect="Content" ObjectID="_1634335007" r:id="rId60"/>
+          <o:OLEObject Type="Embed" ProgID="Equation.DSMT4" ShapeID="_x0000_i1053" DrawAspect="Content" ObjectID="_1636233257" r:id="rId60"/>
         </w:object>
       </w:r>
       <w:r>
@@ -1331,7 +1307,7 @@
           <v:shape id="_x0000_i1054" type="#_x0000_t75" style="width:303pt;height:39pt" o:ole="">
             <v:imagedata r:id="rId61" o:title=""/>
           </v:shape>
-          <o:OLEObject Type="Embed" ProgID="Equation.DSMT4" ShapeID="_x0000_i1054" DrawAspect="Content" ObjectID="_1634335008" r:id="rId62"/>
+          <o:OLEObject Type="Embed" ProgID="Equation.DSMT4" ShapeID="_x0000_i1054" DrawAspect="Content" ObjectID="_1636233258" r:id="rId62"/>
         </w:object>
       </w:r>
       <w:r>
@@ -1358,54 +1334,25 @@
       <w:r>
         <w:instrText>(</w:instrText>
       </w:r>
-      <w:r>
-        <w:fldChar w:fldCharType="begin"/>
-      </w:r>
-      <w:r>
-        <w:instrText xml:space="preserve"> SEQ MTSec \c \* Arabic \* MERGEFORMAT </w:instrText>
-      </w:r>
-      <w:r>
-        <w:fldChar w:fldCharType="separate"/>
-      </w:r>
-      <w:r>
-        <w:rPr>
-          <w:noProof/>
-        </w:rPr>
-        <w:instrText>1</w:instrText>
-      </w:r>
-      <w:r>
-        <w:rPr>
-          <w:noProof/>
-        </w:rPr>
-        <w:fldChar w:fldCharType="end"/>
-      </w:r>
+      <w:fldSimple w:instr=" SEQ MTSec \c \* Arabic \* MERGEFORMAT ">
+        <w:r>
+          <w:rPr>
+            <w:noProof/>
+          </w:rPr>
+          <w:instrText>1</w:instrText>
+        </w:r>
+      </w:fldSimple>
       <w:r>
         <w:instrText>.</w:instrText>
       </w:r>
-      <w:r>
-        <w:fldChar w:fldCharType="begin"/>
-      </w:r>
-      <w:r>
-        <w:instrText xml:space="preserve"> SEQ MTE</w:instrText>
-      </w:r>
-      <w:r>
-        <w:instrText xml:space="preserve">qn \c \* Arabic \* MERGEFORMAT </w:instrText>
-      </w:r>
-      <w:r>
-        <w:fldChar w:fldCharType="separate"/>
-      </w:r>
-      <w:r>
-        <w:rPr>
-          <w:noProof/>
-        </w:rPr>
-        <w:instrText>3</w:instrText>
-      </w:r>
-      <w:r>
-        <w:rPr>
-          <w:noProof/>
-        </w:rPr>
-        <w:fldChar w:fldCharType="end"/>
-      </w:r>
+      <w:fldSimple w:instr=" SEQ MTEqn \c \* Arabic \* MERGEFORMAT ">
+        <w:r>
+          <w:rPr>
+            <w:noProof/>
+          </w:rPr>
+          <w:instrText>3</w:instrText>
+        </w:r>
+      </w:fldSimple>
       <w:r>
         <w:instrText>)</w:instrText>
       </w:r>
@@ -1433,7 +1380,7 @@
           <v:shape id="_x0000_i1055" type="#_x0000_t75" style="width:306pt;height:39pt" o:ole="">
             <v:imagedata r:id="rId63" o:title=""/>
           </v:shape>
-          <o:OLEObject Type="Embed" ProgID="Equation.DSMT4" ShapeID="_x0000_i1055" DrawAspect="Content" ObjectID="_1634335009" r:id="rId64"/>
+          <o:OLEObject Type="Embed" ProgID="Equation.DSMT4" ShapeID="_x0000_i1055" DrawAspect="Content" ObjectID="_1636233259" r:id="rId64"/>
         </w:object>
       </w:r>
       <w:r>
@@ -1460,51 +1407,25 @@
       <w:r>
         <w:instrText>(</w:instrText>
       </w:r>
-      <w:r>
-        <w:fldChar w:fldCharType="begin"/>
-      </w:r>
-      <w:r>
-        <w:instrText xml:space="preserve"> SEQ MTSec \c \* Arabic \* MERGEFORMAT </w:instrText>
-      </w:r>
-      <w:r>
-        <w:fldChar w:fldCharType="separate"/>
-      </w:r>
-      <w:r>
-        <w:rPr>
-          <w:noProof/>
-        </w:rPr>
-        <w:instrText>1</w:instrText>
-      </w:r>
-      <w:r>
-        <w:rPr>
-          <w:noProof/>
-        </w:rPr>
-        <w:fldChar w:fldCharType="end"/>
-      </w:r>
+      <w:fldSimple w:instr=" SEQ MTSec \c \* Arabic \* MERGEFORMAT ">
+        <w:r>
+          <w:rPr>
+            <w:noProof/>
+          </w:rPr>
+          <w:instrText>1</w:instrText>
+        </w:r>
+      </w:fldSimple>
       <w:r>
         <w:instrText>.</w:instrText>
       </w:r>
-      <w:r>
-        <w:fldChar w:fldCharType="begin"/>
-      </w:r>
-      <w:r>
-        <w:instrText xml:space="preserve"> SEQ MTEqn \c \* Arabic \* MERGEFORMAT </w:instrText>
-      </w:r>
-      <w:r>
-        <w:fldChar w:fldCharType="separate"/>
-      </w:r>
-      <w:r>
-        <w:rPr>
-          <w:noProof/>
-        </w:rPr>
-        <w:instrText>4</w:instrText>
-      </w:r>
-      <w:r>
-        <w:rPr>
-          <w:noProof/>
-        </w:rPr>
-        <w:fldChar w:fldCharType="end"/>
-      </w:r>
+      <w:fldSimple w:instr=" SEQ MTEqn \c \* Arabic \* MERGEFORMAT ">
+        <w:r>
+          <w:rPr>
+            <w:noProof/>
+          </w:rPr>
+          <w:instrText>4</w:instrText>
+        </w:r>
+      </w:fldSimple>
       <w:r>
         <w:instrText>)</w:instrText>
       </w:r>
@@ -1524,7 +1445,7 @@
           <v:shape id="_x0000_i1056" type="#_x0000_t75" style="width:30.75pt;height:18pt" o:ole="">
             <v:imagedata r:id="rId65" o:title=""/>
           </v:shape>
-          <o:OLEObject Type="Embed" ProgID="Equation.DSMT4" ShapeID="_x0000_i1056" DrawAspect="Content" ObjectID="_1634335010" r:id="rId66"/>
+          <o:OLEObject Type="Embed" ProgID="Equation.DSMT4" ShapeID="_x0000_i1056" DrawAspect="Content" ObjectID="_1636233260" r:id="rId66"/>
         </w:object>
       </w:r>
       <w:r>
@@ -1538,7 +1459,7 @@
           <v:shape id="_x0000_i1057" type="#_x0000_t75" style="width:27.75pt;height:18pt" o:ole="">
             <v:imagedata r:id="rId67" o:title=""/>
           </v:shape>
-          <o:OLEObject Type="Embed" ProgID="Equation.DSMT4" ShapeID="_x0000_i1057" DrawAspect="Content" ObjectID="_1634335011" r:id="rId68"/>
+          <o:OLEObject Type="Embed" ProgID="Equation.DSMT4" ShapeID="_x0000_i1057" DrawAspect="Content" ObjectID="_1636233261" r:id="rId68"/>
         </w:object>
       </w:r>
       <w:r>
@@ -1552,7 +1473,7 @@
           <v:shape id="_x0000_i1058" type="#_x0000_t75" style="width:26.25pt;height:15.75pt" o:ole="">
             <v:imagedata r:id="rId69" o:title=""/>
           </v:shape>
-          <o:OLEObject Type="Embed" ProgID="Equation.DSMT4" ShapeID="_x0000_i1058" DrawAspect="Content" ObjectID="_1634335012" r:id="rId70"/>
+          <o:OLEObject Type="Embed" ProgID="Equation.DSMT4" ShapeID="_x0000_i1058" DrawAspect="Content" ObjectID="_1636233262" r:id="rId70"/>
         </w:object>
       </w:r>
       <w:r>
@@ -1570,7 +1491,7 @@
           <w:lang w:eastAsia="ru-RU"/>
         </w:rPr>
         <w:drawing>
-          <wp:inline distT="0" distB="0" distL="0" distR="0" wp14:anchorId="5BEBCA4A" wp14:editId="7FBC5365">
+          <wp:inline distT="0" distB="0" distL="0" distR="0" wp14:anchorId="739234C5" wp14:editId="4AFF6FD6">
             <wp:extent cx="2457450" cy="1809750"/>
             <wp:effectExtent l="0" t="0" r="0" b="0"/>
             <wp:docPr id="1" name="Рисунок 1"/>
@@ -1629,7 +1550,7 @@
           <v:shape id="_x0000_i1059" type="#_x0000_t75" style="width:14.25pt;height:15.75pt" o:ole="">
             <v:imagedata r:id="rId72" o:title=""/>
           </v:shape>
-          <o:OLEObject Type="Embed" ProgID="Equation.DSMT4" ShapeID="_x0000_i1059" DrawAspect="Content" ObjectID="_1634335013" r:id="rId73"/>
+          <o:OLEObject Type="Embed" ProgID="Equation.DSMT4" ShapeID="_x0000_i1059" DrawAspect="Content" ObjectID="_1636233263" r:id="rId73"/>
         </w:object>
       </w:r>
       <w:r>
@@ -1643,7 +1564,7 @@
           <v:shape id="_x0000_i1060" type="#_x0000_t75" style="width:14.25pt;height:15.75pt" o:ole="">
             <v:imagedata r:id="rId74" o:title=""/>
           </v:shape>
-          <o:OLEObject Type="Embed" ProgID="Equation.DSMT4" ShapeID="_x0000_i1060" DrawAspect="Content" ObjectID="_1634335014" r:id="rId75"/>
+          <o:OLEObject Type="Embed" ProgID="Equation.DSMT4" ShapeID="_x0000_i1060" DrawAspect="Content" ObjectID="_1636233264" r:id="rId75"/>
         </w:object>
       </w:r>
       <w:r>
@@ -1652,7 +1573,15 @@
     </w:p>
     <w:p>
       <w:r>
-        <w:t>Рассчитаем потенциал Лиенара-Вихерта по формуле</w:t>
+        <w:t xml:space="preserve">Рассчитаем потенциал </w:t>
+      </w:r>
+      <w:proofErr w:type="spellStart"/>
+      <w:r>
+        <w:t>Лиенара-Вихерта</w:t>
+      </w:r>
+      <w:proofErr w:type="spellEnd"/>
+      <w:r>
+        <w:t xml:space="preserve"> по формуле</w:t>
       </w:r>
     </w:p>
     <w:p>
@@ -1670,7 +1599,7 @@
           <v:shape id="_x0000_i1061" type="#_x0000_t75" style="width:198pt;height:51.75pt" o:ole="">
             <v:imagedata r:id="rId76" o:title=""/>
           </v:shape>
-          <o:OLEObject Type="Embed" ProgID="Equation.DSMT4" ShapeID="_x0000_i1061" DrawAspect="Content" ObjectID="_1634335015" r:id="rId77"/>
+          <o:OLEObject Type="Embed" ProgID="Equation.DSMT4" ShapeID="_x0000_i1061" DrawAspect="Content" ObjectID="_1636233265" r:id="rId77"/>
         </w:object>
       </w:r>
       <w:r>
@@ -1697,51 +1626,25 @@
       <w:r>
         <w:instrText>(</w:instrText>
       </w:r>
-      <w:r>
-        <w:fldChar w:fldCharType="begin"/>
-      </w:r>
-      <w:r>
-        <w:instrText xml:space="preserve"> SEQ MTSec \c \* Arabic \* MERGEFORMAT </w:instrText>
-      </w:r>
-      <w:r>
-        <w:fldChar w:fldCharType="separate"/>
-      </w:r>
-      <w:r>
-        <w:rPr>
-          <w:noProof/>
-        </w:rPr>
-        <w:instrText>1</w:instrText>
-      </w:r>
-      <w:r>
-        <w:rPr>
-          <w:noProof/>
-        </w:rPr>
-        <w:fldChar w:fldCharType="end"/>
-      </w:r>
+      <w:fldSimple w:instr=" SEQ MTSec \c \* Arabic \* MERGEFORMAT ">
+        <w:r>
+          <w:rPr>
+            <w:noProof/>
+          </w:rPr>
+          <w:instrText>1</w:instrText>
+        </w:r>
+      </w:fldSimple>
       <w:r>
         <w:instrText>.</w:instrText>
       </w:r>
-      <w:r>
-        <w:fldChar w:fldCharType="begin"/>
-      </w:r>
-      <w:r>
-        <w:instrText xml:space="preserve"> SEQ MTEqn \c \* Arabic \* MERGEFORMAT </w:instrText>
-      </w:r>
-      <w:r>
-        <w:fldChar w:fldCharType="separate"/>
-      </w:r>
-      <w:r>
-        <w:rPr>
-          <w:noProof/>
-        </w:rPr>
-        <w:instrText>5</w:instrText>
-      </w:r>
-      <w:r>
-        <w:rPr>
-          <w:noProof/>
-        </w:rPr>
-        <w:fldChar w:fldCharType="end"/>
-      </w:r>
+      <w:fldSimple w:instr=" SEQ MTEqn \c \* Arabic \* MERGEFORMAT ">
+        <w:r>
+          <w:rPr>
+            <w:noProof/>
+          </w:rPr>
+          <w:instrText>5</w:instrText>
+        </w:r>
+      </w:fldSimple>
       <w:r>
         <w:instrText>)</w:instrText>
       </w:r>
@@ -1778,7 +1681,7 @@
           <v:shape id="_x0000_i1062" type="#_x0000_t75" style="width:9pt;height:9.75pt" o:ole="">
             <v:imagedata r:id="rId78" o:title=""/>
           </v:shape>
-          <o:OLEObject Type="Embed" ProgID="Equation.DSMT4" ShapeID="_x0000_i1062" DrawAspect="Content" ObjectID="_1634335016" r:id="rId79"/>
+          <o:OLEObject Type="Embed" ProgID="Equation.DSMT4" ShapeID="_x0000_i1062" DrawAspect="Content" ObjectID="_1636233266" r:id="rId79"/>
         </w:object>
       </w:r>
       <w:r>
@@ -1792,7 +1695,7 @@
           <v:shape id="_x0000_i1063" type="#_x0000_t75" style="width:36pt;height:33.75pt" o:ole="">
             <v:imagedata r:id="rId80" o:title=""/>
           </v:shape>
-          <o:OLEObject Type="Embed" ProgID="Equation.DSMT4" ShapeID="_x0000_i1063" DrawAspect="Content" ObjectID="_1634335017" r:id="rId81"/>
+          <o:OLEObject Type="Embed" ProgID="Equation.DSMT4" ShapeID="_x0000_i1063" DrawAspect="Content" ObjectID="_1636233267" r:id="rId81"/>
         </w:object>
       </w:r>
       <w:r>
@@ -1806,7 +1709,7 @@
           <v:shape id="_x0000_i1064" type="#_x0000_t75" style="width:78pt;height:20.25pt" o:ole="">
             <v:imagedata r:id="rId82" o:title=""/>
           </v:shape>
-          <o:OLEObject Type="Embed" ProgID="Equation.DSMT4" ShapeID="_x0000_i1064" DrawAspect="Content" ObjectID="_1634335018" r:id="rId83"/>
+          <o:OLEObject Type="Embed" ProgID="Equation.DSMT4" ShapeID="_x0000_i1064" DrawAspect="Content" ObjectID="_1636233268" r:id="rId83"/>
         </w:object>
       </w:r>
       <w:r>
@@ -1823,7 +1726,7 @@
           <v:shape id="_x0000_i1065" type="#_x0000_t75" style="width:81pt;height:18pt" o:ole="">
             <v:imagedata r:id="rId84" o:title=""/>
           </v:shape>
-          <o:OLEObject Type="Embed" ProgID="Equation.DSMT4" ShapeID="_x0000_i1065" DrawAspect="Content" ObjectID="_1634335019" r:id="rId85"/>
+          <o:OLEObject Type="Embed" ProgID="Equation.DSMT4" ShapeID="_x0000_i1065" DrawAspect="Content" ObjectID="_1636233269" r:id="rId85"/>
         </w:object>
       </w:r>
       <w:r>
@@ -1847,7 +1750,7 @@
           <v:shape id="_x0000_i1066" type="#_x0000_t75" style="width:403.5pt;height:30.75pt" o:ole="">
             <v:imagedata r:id="rId86" o:title=""/>
           </v:shape>
-          <o:OLEObject Type="Embed" ProgID="Equation.DSMT4" ShapeID="_x0000_i1066" DrawAspect="Content" ObjectID="_1634335020" r:id="rId87"/>
+          <o:OLEObject Type="Embed" ProgID="Equation.DSMT4" ShapeID="_x0000_i1066" DrawAspect="Content" ObjectID="_1636233270" r:id="rId87"/>
         </w:object>
       </w:r>
       <w:r>
@@ -1866,7 +1769,7 @@
           <v:shape id="_x0000_i1067" type="#_x0000_t75" style="width:9.75pt;height:9.75pt" o:ole="">
             <v:imagedata r:id="rId88" o:title=""/>
           </v:shape>
-          <o:OLEObject Type="Embed" ProgID="Equation.DSMT4" ShapeID="_x0000_i1067" DrawAspect="Content" ObjectID="_1634335021" r:id="rId89"/>
+          <o:OLEObject Type="Embed" ProgID="Equation.DSMT4" ShapeID="_x0000_i1067" DrawAspect="Content" ObjectID="_1636233271" r:id="rId89"/>
         </w:object>
       </w:r>
       <w:r>
@@ -1888,7 +1791,7 @@
           <v:shape id="_x0000_i1068" type="#_x0000_t75" style="width:105pt;height:21pt" o:ole="">
             <v:imagedata r:id="rId90" o:title=""/>
           </v:shape>
-          <o:OLEObject Type="Embed" ProgID="Equation.DSMT4" ShapeID="_x0000_i1068" DrawAspect="Content" ObjectID="_1634335022" r:id="rId91"/>
+          <o:OLEObject Type="Embed" ProgID="Equation.DSMT4" ShapeID="_x0000_i1068" DrawAspect="Content" ObjectID="_1636233272" r:id="rId91"/>
         </w:object>
       </w:r>
       <w:r>
@@ -1916,62 +1819,52 @@
       <w:r>
         <w:instrText>(</w:instrText>
       </w:r>
-      <w:r>
-        <w:fldChar w:fldCharType="begin"/>
-      </w:r>
-      <w:r>
-        <w:instrText xml:space="preserve"> SEQ MTSec \c \* Arabic \* MERGEFORMAT </w:instrText>
-      </w:r>
-      <w:r>
-        <w:fldChar w:fldCharType="separate"/>
-      </w:r>
-      <w:r>
-        <w:rPr>
-          <w:noProof/>
-        </w:rPr>
-        <w:instrText>1</w:instrText>
-      </w:r>
-      <w:r>
-        <w:rPr>
-          <w:noProof/>
-        </w:rPr>
+      <w:fldSimple w:instr=" SEQ MTSec \c \* Arabic \* MERGEFORMAT ">
+        <w:r>
+          <w:rPr>
+            <w:noProof/>
+          </w:rPr>
+          <w:instrText>1</w:instrText>
+        </w:r>
+      </w:fldSimple>
+      <w:r>
+        <w:instrText>.</w:instrText>
+      </w:r>
+      <w:fldSimple w:instr=" SEQ MTEqn \c \* Arabic \* MERGEFORMAT ">
+        <w:r>
+          <w:rPr>
+            <w:noProof/>
+          </w:rPr>
+          <w:instrText>6</w:instrText>
+        </w:r>
+      </w:fldSimple>
+      <w:r>
+        <w:instrText>)</w:instrText>
+      </w:r>
+      <w:bookmarkEnd w:id="0"/>
+      <w:r>
         <w:fldChar w:fldCharType="end"/>
       </w:r>
-      <w:r>
-        <w:instrText>.</w:instrText>
-      </w:r>
-      <w:r>
-        <w:fldChar w:fldCharType="begin"/>
-      </w:r>
-      <w:r>
-        <w:instrText xml:space="preserve"> SEQ MTEqn \c \* Arabic \* MERGEFORMAT </w:instrText>
-      </w:r>
-      <w:r>
-        <w:fldChar w:fldCharType="separate"/>
-      </w:r>
-      <w:r>
-        <w:rPr>
-          <w:noProof/>
-        </w:rPr>
-        <w:instrText>6</w:instrText>
-      </w:r>
-      <w:r>
-        <w:rPr>
-          <w:noProof/>
-        </w:rPr>
-        <w:fldChar w:fldCharType="end"/>
-      </w:r>
-      <w:r>
-        <w:instrText>)</w:instrText>
-      </w:r>
-      <w:bookmarkEnd w:id="0"/>
-      <w:r>
-        <w:fldChar w:fldCharType="end"/>
-      </w:r>
-    </w:p>
-    <w:p>
-      <w:r>
-        <w:t>Итак, потенциал Лиенара Вихерта заряженной сферы, частиц</w:t>
+    </w:p>
+    <w:p>
+      <w:r>
+        <w:t xml:space="preserve">Итак, потенциал </w:t>
+      </w:r>
+      <w:proofErr w:type="spellStart"/>
+      <w:r>
+        <w:t>Лиенара</w:t>
+      </w:r>
+      <w:proofErr w:type="spellEnd"/>
+      <w:r>
+        <w:t xml:space="preserve"> </w:t>
+      </w:r>
+      <w:proofErr w:type="spellStart"/>
+      <w:r>
+        <w:t>Вихерта</w:t>
+      </w:r>
+      <w:proofErr w:type="spellEnd"/>
+      <w:r>
+        <w:t xml:space="preserve"> заряженной сферы, частиц</w:t>
       </w:r>
       <w:r>
         <w:t>ы</w:t>
@@ -1987,7 +1880,7 @@
           <v:shape id="_x0000_i1069" type="#_x0000_t75" style="width:9pt;height:11.25pt" o:ole="">
             <v:imagedata r:id="rId92" o:title=""/>
           </v:shape>
-          <o:OLEObject Type="Embed" ProgID="Equation.DSMT4" ShapeID="_x0000_i1069" DrawAspect="Content" ObjectID="_1634335023" r:id="rId93"/>
+          <o:OLEObject Type="Embed" ProgID="Equation.DSMT4" ShapeID="_x0000_i1069" DrawAspect="Content" ObjectID="_1636233273" r:id="rId93"/>
         </w:object>
       </w:r>
       <w:r>
@@ -2009,7 +1902,7 @@
           <v:shape id="_x0000_i1070" type="#_x0000_t75" style="width:257.25pt;height:48pt" o:ole="">
             <v:imagedata r:id="rId94" o:title=""/>
           </v:shape>
-          <o:OLEObject Type="Embed" ProgID="Equation.DSMT4" ShapeID="_x0000_i1070" DrawAspect="Content" ObjectID="_1634335024" r:id="rId95"/>
+          <o:OLEObject Type="Embed" ProgID="Equation.DSMT4" ShapeID="_x0000_i1070" DrawAspect="Content" ObjectID="_1636233274" r:id="rId95"/>
         </w:object>
       </w:r>
       <w:r>
@@ -2036,51 +1929,25 @@
       <w:r>
         <w:instrText>(</w:instrText>
       </w:r>
-      <w:r>
-        <w:fldChar w:fldCharType="begin"/>
-      </w:r>
-      <w:r>
-        <w:instrText xml:space="preserve"> SEQ MTSec \c \* Arabic \* MERGEFORMAT </w:instrText>
-      </w:r>
-      <w:r>
-        <w:fldChar w:fldCharType="separate"/>
-      </w:r>
-      <w:r>
-        <w:rPr>
-          <w:noProof/>
-        </w:rPr>
-        <w:instrText>1</w:instrText>
-      </w:r>
-      <w:r>
-        <w:rPr>
-          <w:noProof/>
-        </w:rPr>
-        <w:fldChar w:fldCharType="end"/>
-      </w:r>
+      <w:fldSimple w:instr=" SEQ MTSec \c \* Arabic \* MERGEFORMAT ">
+        <w:r>
+          <w:rPr>
+            <w:noProof/>
+          </w:rPr>
+          <w:instrText>1</w:instrText>
+        </w:r>
+      </w:fldSimple>
       <w:r>
         <w:instrText>.</w:instrText>
       </w:r>
-      <w:r>
-        <w:fldChar w:fldCharType="begin"/>
-      </w:r>
-      <w:r>
-        <w:instrText xml:space="preserve"> SEQ MTEqn \c \* Arabic \* MERGEFORMAT </w:instrText>
-      </w:r>
-      <w:r>
-        <w:fldChar w:fldCharType="separate"/>
-      </w:r>
-      <w:r>
-        <w:rPr>
-          <w:noProof/>
-        </w:rPr>
-        <w:instrText>7</w:instrText>
-      </w:r>
-      <w:r>
-        <w:rPr>
-          <w:noProof/>
-        </w:rPr>
-        <w:fldChar w:fldCharType="end"/>
-      </w:r>
+      <w:fldSimple w:instr=" SEQ MTEqn \c \* Arabic \* MERGEFORMAT ">
+        <w:r>
+          <w:rPr>
+            <w:noProof/>
+          </w:rPr>
+          <w:instrText>7</w:instrText>
+        </w:r>
+      </w:fldSimple>
       <w:r>
         <w:instrText>)</w:instrText>
       </w:r>
@@ -2100,7 +1967,7 @@
           <v:shape id="_x0000_i1071" type="#_x0000_t75" style="width:11.25pt;height:12.75pt" o:ole="">
             <v:imagedata r:id="rId96" o:title=""/>
           </v:shape>
-          <o:OLEObject Type="Embed" ProgID="Equation.DSMT4" ShapeID="_x0000_i1071" DrawAspect="Content" ObjectID="_1634335025" r:id="rId97"/>
+          <o:OLEObject Type="Embed" ProgID="Equation.DSMT4" ShapeID="_x0000_i1071" DrawAspect="Content" ObjectID="_1636233275" r:id="rId97"/>
         </w:object>
       </w:r>
       <w:r>
@@ -2122,7 +1989,7 @@
           <v:shape id="_x0000_i1072" type="#_x0000_t75" style="width:236.25pt;height:48pt" o:ole="">
             <v:imagedata r:id="rId98" o:title=""/>
           </v:shape>
-          <o:OLEObject Type="Embed" ProgID="Equation.DSMT4" ShapeID="_x0000_i1072" DrawAspect="Content" ObjectID="_1634335026" r:id="rId99"/>
+          <o:OLEObject Type="Embed" ProgID="Equation.DSMT4" ShapeID="_x0000_i1072" DrawAspect="Content" ObjectID="_1636233276" r:id="rId99"/>
         </w:object>
       </w:r>
       <w:r>
@@ -2150,51 +2017,25 @@
       <w:r>
         <w:instrText>(</w:instrText>
       </w:r>
-      <w:r>
-        <w:fldChar w:fldCharType="begin"/>
-      </w:r>
-      <w:r>
-        <w:instrText xml:space="preserve"> SEQ MTSec \c \* Arabic \* MERGEFORMAT </w:instrText>
-      </w:r>
-      <w:r>
-        <w:fldChar w:fldCharType="separate"/>
-      </w:r>
-      <w:r>
-        <w:rPr>
-          <w:noProof/>
-        </w:rPr>
-        <w:instrText>1</w:instrText>
-      </w:r>
-      <w:r>
-        <w:rPr>
-          <w:noProof/>
-        </w:rPr>
-        <w:fldChar w:fldCharType="end"/>
-      </w:r>
+      <w:fldSimple w:instr=" SEQ MTSec \c \* Arabic \* MERGEFORMAT ">
+        <w:r>
+          <w:rPr>
+            <w:noProof/>
+          </w:rPr>
+          <w:instrText>1</w:instrText>
+        </w:r>
+      </w:fldSimple>
       <w:r>
         <w:instrText>.</w:instrText>
       </w:r>
-      <w:r>
-        <w:fldChar w:fldCharType="begin"/>
-      </w:r>
-      <w:r>
-        <w:instrText xml:space="preserve"> SEQ MTEqn \c \* Arabic \* MERGEFORMAT </w:instrText>
-      </w:r>
-      <w:r>
-        <w:fldChar w:fldCharType="separate"/>
-      </w:r>
-      <w:r>
-        <w:rPr>
-          <w:noProof/>
-        </w:rPr>
-        <w:instrText>8</w:instrText>
-      </w:r>
-      <w:r>
-        <w:rPr>
-          <w:noProof/>
-        </w:rPr>
-        <w:fldChar w:fldCharType="end"/>
-      </w:r>
+      <w:fldSimple w:instr=" SEQ MTEqn \c \* Arabic \* MERGEFORMAT ">
+        <w:r>
+          <w:rPr>
+            <w:noProof/>
+          </w:rPr>
+          <w:instrText>8</w:instrText>
+        </w:r>
+      </w:fldSimple>
       <w:r>
         <w:instrText>)</w:instrText>
       </w:r>
@@ -2224,7 +2065,7 @@
           <v:shape id="_x0000_i1073" type="#_x0000_t75" style="width:27.75pt;height:18pt" o:ole="">
             <v:imagedata r:id="rId100" o:title=""/>
           </v:shape>
-          <o:OLEObject Type="Embed" ProgID="Equation.DSMT4" ShapeID="_x0000_i1073" DrawAspect="Content" ObjectID="_1634335027" r:id="rId101"/>
+          <o:OLEObject Type="Embed" ProgID="Equation.DSMT4" ShapeID="_x0000_i1073" DrawAspect="Content" ObjectID="_1636233277" r:id="rId101"/>
         </w:object>
       </w:r>
       <w:r>
@@ -2244,7 +2085,7 @@
           <v:shape id="_x0000_i1074" type="#_x0000_t75" style="width:30.75pt;height:18pt" o:ole="">
             <v:imagedata r:id="rId102" o:title=""/>
           </v:shape>
-          <o:OLEObject Type="Embed" ProgID="Equation.DSMT4" ShapeID="_x0000_i1074" DrawAspect="Content" ObjectID="_1634335028" r:id="rId103"/>
+          <o:OLEObject Type="Embed" ProgID="Equation.DSMT4" ShapeID="_x0000_i1074" DrawAspect="Content" ObjectID="_1636233278" r:id="rId103"/>
         </w:object>
       </w:r>
       <w:r>
@@ -2262,25 +2103,15 @@
       <w:r>
         <w:instrText xml:space="preserve"> GOTOBUTTON ZEqnNum949184  \* MERGEFORMAT </w:instrText>
       </w:r>
-      <w:r>
-        <w:fldChar w:fldCharType="begin"/>
-      </w:r>
-      <w:r>
-        <w:instrText xml:space="preserve"> REF ZEqnNum949184 \* Charformat \! \* MERGEFORMAT </w:instrText>
-      </w:r>
-      <w:r>
-        <w:fldChar w:fldCharType="separate"/>
-      </w:r>
-      <w:r>
-        <w:instrText>(1.8)</w:instrText>
-      </w:r>
+      <w:fldSimple w:instr=" REF ZEqnNum949184 \* Charformat \! \* MERGEFORMAT ">
+        <w:r>
+          <w:instrText>(1.8)</w:instrText>
+        </w:r>
+      </w:fldSimple>
       <w:r>
         <w:fldChar w:fldCharType="end"/>
       </w:r>
       <w:r>
-        <w:fldChar w:fldCharType="end"/>
-      </w:r>
-      <w:r>
         <w:t xml:space="preserve"> скалярного</w:t>
       </w:r>
       <w:r>
@@ -2290,7 +2121,23 @@
         <w:t>а</w:t>
       </w:r>
       <w:r>
-        <w:t xml:space="preserve"> Лиенара Вихерта </w:t>
+        <w:t xml:space="preserve"> </w:t>
+      </w:r>
+      <w:proofErr w:type="spellStart"/>
+      <w:r>
+        <w:t>Лиенара</w:t>
+      </w:r>
+      <w:proofErr w:type="spellEnd"/>
+      <w:r>
+        <w:t xml:space="preserve"> </w:t>
+      </w:r>
+      <w:proofErr w:type="spellStart"/>
+      <w:r>
+        <w:t>Вихерта</w:t>
+      </w:r>
+      <w:proofErr w:type="spellEnd"/>
+      <w:r>
+        <w:t xml:space="preserve"> </w:t>
       </w:r>
       <w:r>
         <w:t xml:space="preserve">(пока что </w:t>
@@ -2327,7 +2174,7 @@
           <v:shape id="_x0000_i1075" type="#_x0000_t75" style="width:48pt;height:24pt" o:ole="">
             <v:imagedata r:id="rId104" o:title=""/>
           </v:shape>
-          <o:OLEObject Type="Embed" ProgID="Equation.DSMT4" ShapeID="_x0000_i1075" DrawAspect="Content" ObjectID="_1634335029" r:id="rId105"/>
+          <o:OLEObject Type="Embed" ProgID="Equation.DSMT4" ShapeID="_x0000_i1075" DrawAspect="Content" ObjectID="_1636233279" r:id="rId105"/>
         </w:object>
       </w:r>
       <w:r>
@@ -2353,7 +2200,7 @@
           <w:lang w:eastAsia="ru-RU"/>
         </w:rPr>
         <w:drawing>
-          <wp:inline distT="0" distB="0" distL="0" distR="0" wp14:anchorId="76D833B6" wp14:editId="5F44CE38">
+          <wp:inline distT="0" distB="0" distL="0" distR="0" wp14:anchorId="447251C3" wp14:editId="70B78AB1">
             <wp:extent cx="2381250" cy="2381250"/>
             <wp:effectExtent l="0" t="0" r="0" b="0"/>
             <wp:docPr id="2" name="Рисунок 2"/>
@@ -2391,7 +2238,23 @@
     </w:p>
     <w:p>
       <w:r>
-        <w:t xml:space="preserve">Скалярный потенциал Лиенара Вихерта </w:t>
+        <w:t xml:space="preserve">Скалярный потенциал </w:t>
+      </w:r>
+      <w:proofErr w:type="spellStart"/>
+      <w:r>
+        <w:t>Лиенара</w:t>
+      </w:r>
+      <w:proofErr w:type="spellEnd"/>
+      <w:r>
+        <w:t xml:space="preserve"> </w:t>
+      </w:r>
+      <w:proofErr w:type="spellStart"/>
+      <w:r>
+        <w:t>Вихерта</w:t>
+      </w:r>
+      <w:proofErr w:type="spellEnd"/>
+      <w:r>
+        <w:t xml:space="preserve"> </w:t>
       </w:r>
       <w:r>
         <w:t>(</w:t>
@@ -2409,7 +2272,15 @@
         <w:t xml:space="preserve"> того же размера</w:t>
       </w:r>
       <w:r>
-        <w:t>, в котором внешняя отрицательная обкладка схлопывается внутрь</w:t>
+        <w:t xml:space="preserve">, в котором внешняя отрицательная обкладка </w:t>
+      </w:r>
+      <w:proofErr w:type="spellStart"/>
+      <w:r>
+        <w:t>схлопывается</w:t>
+      </w:r>
+      <w:proofErr w:type="spellEnd"/>
+      <w:r>
+        <w:t xml:space="preserve"> внутрь</w:t>
       </w:r>
       <w:r>
         <w:t xml:space="preserve"> с той же скоростью </w:t>
@@ -2422,7 +2293,7 @@
           <v:shape id="_x0000_i1076" type="#_x0000_t75" style="width:56.25pt;height:24pt" o:ole="">
             <v:imagedata r:id="rId107" o:title=""/>
           </v:shape>
-          <o:OLEObject Type="Embed" ProgID="Equation.DSMT4" ShapeID="_x0000_i1076" DrawAspect="Content" ObjectID="_1634335030" r:id="rId108"/>
+          <o:OLEObject Type="Embed" ProgID="Equation.DSMT4" ShapeID="_x0000_i1076" DrawAspect="Content" ObjectID="_1636233280" r:id="rId108"/>
         </w:object>
       </w:r>
       <w:r>
@@ -2448,7 +2319,7 @@
           <w:lang w:eastAsia="ru-RU"/>
         </w:rPr>
         <w:drawing>
-          <wp:inline distT="0" distB="0" distL="0" distR="0" wp14:anchorId="6DA812FB" wp14:editId="63ED22D0">
+          <wp:inline distT="0" distB="0" distL="0" distR="0" wp14:anchorId="4C5094DF" wp14:editId="4A6C107E">
             <wp:extent cx="2124075" cy="1952625"/>
             <wp:effectExtent l="0" t="0" r="9525" b="9525"/>
             <wp:docPr id="3" name="Рисунок 3"/>
@@ -2486,7 +2357,23 @@
     </w:p>
     <w:p>
       <w:r>
-        <w:t xml:space="preserve">Скалярный потенциал Лиенара Вихерта </w:t>
+        <w:t xml:space="preserve">Скалярный потенциал </w:t>
+      </w:r>
+      <w:proofErr w:type="spellStart"/>
+      <w:r>
+        <w:t>Лиенара</w:t>
+      </w:r>
+      <w:proofErr w:type="spellEnd"/>
+      <w:r>
+        <w:t xml:space="preserve"> </w:t>
+      </w:r>
+      <w:proofErr w:type="spellStart"/>
+      <w:r>
+        <w:t>Вихерта</w:t>
+      </w:r>
+      <w:proofErr w:type="spellEnd"/>
+      <w:r>
+        <w:t xml:space="preserve"> </w:t>
       </w:r>
       <w:r>
         <w:t>(</w:t>
@@ -2535,7 +2422,7 @@
           <v:shape id="_x0000_i1077" type="#_x0000_t75" style="width:48pt;height:24pt" o:ole="">
             <v:imagedata r:id="rId104" o:title=""/>
           </v:shape>
-          <o:OLEObject Type="Embed" ProgID="Equation.DSMT4" ShapeID="_x0000_i1077" DrawAspect="Content" ObjectID="_1634335031" r:id="rId110"/>
+          <o:OLEObject Type="Embed" ProgID="Equation.DSMT4" ShapeID="_x0000_i1077" DrawAspect="Content" ObjectID="_1636233281" r:id="rId110"/>
         </w:object>
       </w:r>
       <w:r>
@@ -2549,7 +2436,7 @@
           <v:shape id="_x0000_i1078" type="#_x0000_t75" style="width:48pt;height:24pt" o:ole="">
             <v:imagedata r:id="rId111" o:title=""/>
           </v:shape>
-          <o:OLEObject Type="Embed" ProgID="Equation.DSMT4" ShapeID="_x0000_i1078" DrawAspect="Content" ObjectID="_1634335032" r:id="rId112"/>
+          <o:OLEObject Type="Embed" ProgID="Equation.DSMT4" ShapeID="_x0000_i1078" DrawAspect="Content" ObjectID="_1636233282" r:id="rId112"/>
         </w:object>
       </w:r>
       <w:r>
@@ -2569,7 +2456,7 @@
           <w:lang w:eastAsia="ru-RU"/>
         </w:rPr>
         <w:drawing>
-          <wp:inline distT="0" distB="0" distL="0" distR="0" wp14:anchorId="1B5D7AAE" wp14:editId="6C381503">
+          <wp:inline distT="0" distB="0" distL="0" distR="0" wp14:anchorId="2EC197AD" wp14:editId="53E4A2E2">
             <wp:extent cx="2371725" cy="2057400"/>
             <wp:effectExtent l="0" t="0" r="9525" b="0"/>
             <wp:docPr id="4" name="Рисунок 4"/>
@@ -2607,7 +2494,23 @@
     </w:p>
     <w:p>
       <w:r>
-        <w:t xml:space="preserve">Скалярный потенциал Лиенара Вихерта </w:t>
+        <w:t xml:space="preserve">Скалярный потенциал </w:t>
+      </w:r>
+      <w:proofErr w:type="spellStart"/>
+      <w:r>
+        <w:t>Лиенара</w:t>
+      </w:r>
+      <w:proofErr w:type="spellEnd"/>
+      <w:r>
+        <w:t xml:space="preserve"> </w:t>
+      </w:r>
+      <w:proofErr w:type="spellStart"/>
+      <w:r>
+        <w:t>Вихерта</w:t>
+      </w:r>
+      <w:proofErr w:type="spellEnd"/>
+      <w:r>
+        <w:t xml:space="preserve"> </w:t>
       </w:r>
       <w:r>
         <w:t>(</w:t>
@@ -2619,7 +2522,15 @@
         <w:t>)</w:t>
       </w:r>
       <w:r>
-        <w:t xml:space="preserve"> сферического конденсатора, в котором положительная обкладка разлетается наружу, а отрицательная обкладка схлопывается внутрь. Обе обкладки </w:t>
+        <w:t xml:space="preserve"> сферического конденсатора, в котором положительная обкладка разлетается наружу, а отрицательная обкладка </w:t>
+      </w:r>
+      <w:proofErr w:type="spellStart"/>
+      <w:r>
+        <w:t>схлопывается</w:t>
+      </w:r>
+      <w:proofErr w:type="spellEnd"/>
+      <w:r>
+        <w:t xml:space="preserve"> внутрь. Обе обкладки </w:t>
       </w:r>
       <w:r>
         <w:lastRenderedPageBreak/>
@@ -2636,7 +2547,7 @@
           <v:shape id="_x0000_i1079" type="#_x0000_t75" style="width:56.25pt;height:24pt" o:ole="">
             <v:imagedata r:id="rId114" o:title=""/>
           </v:shape>
-          <o:OLEObject Type="Embed" ProgID="Equation.DSMT4" ShapeID="_x0000_i1079" DrawAspect="Content" ObjectID="_1634335033" r:id="rId115"/>
+          <o:OLEObject Type="Embed" ProgID="Equation.DSMT4" ShapeID="_x0000_i1079" DrawAspect="Content" ObjectID="_1636233283" r:id="rId115"/>
         </w:object>
       </w:r>
       <w:r>
@@ -2650,7 +2561,7 @@
           <v:shape id="_x0000_i1080" type="#_x0000_t75" style="width:48pt;height:24pt" o:ole="">
             <v:imagedata r:id="rId116" o:title=""/>
           </v:shape>
-          <o:OLEObject Type="Embed" ProgID="Equation.DSMT4" ShapeID="_x0000_i1080" DrawAspect="Content" ObjectID="_1634335034" r:id="rId117"/>
+          <o:OLEObject Type="Embed" ProgID="Equation.DSMT4" ShapeID="_x0000_i1080" DrawAspect="Content" ObjectID="_1636233284" r:id="rId117"/>
         </w:object>
       </w:r>
       <w:r>
@@ -2668,8 +2579,6 @@
       <w:r>
         <w:t>ной кривой кардинальным образом).</w:t>
       </w:r>
-      <w:bookmarkStart w:id="2" w:name="_GoBack"/>
-      <w:bookmarkEnd w:id="2"/>
     </w:p>
     <w:p>
       <w:pPr>
@@ -2681,7 +2590,7 @@
           <w:lang w:eastAsia="ru-RU"/>
         </w:rPr>
         <w:drawing>
-          <wp:inline distT="0" distB="0" distL="0" distR="0" wp14:anchorId="3E8B0FF2" wp14:editId="77EF9A7E">
+          <wp:inline distT="0" distB="0" distL="0" distR="0" wp14:anchorId="0549AC8B" wp14:editId="766D0E4F">
             <wp:extent cx="2343150" cy="2343150"/>
             <wp:effectExtent l="0" t="0" r="0" b="0"/>
             <wp:docPr id="5" name="Рисунок 5"/>
@@ -2750,29 +2659,35 @@
       <w:r>
         <w:instrText xml:space="preserve"> GOTOBUTTON ZEqnNum949184  \* MERGEFORMAT </w:instrText>
       </w:r>
-      <w:r>
-        <w:fldChar w:fldCharType="begin"/>
-      </w:r>
-      <w:r>
-        <w:instrText xml:space="preserve"> REF ZEqnNum949184 \* Charformat \! \* MERGEFORMAT </w:instrText>
-      </w:r>
-      <w:r>
-        <w:fldChar w:fldCharType="separate"/>
-      </w:r>
-      <w:r>
-        <w:instrText>(1.8)</w:instrText>
-      </w:r>
+      <w:fldSimple w:instr=" REF ZEqnNum949184 \* Charformat \! \* MERGEFORMAT ">
+        <w:r>
+          <w:instrText>(1.8)</w:instrText>
+        </w:r>
+      </w:fldSimple>
       <w:r>
         <w:fldChar w:fldCharType="end"/>
       </w:r>
       <w:r>
-        <w:fldChar w:fldCharType="end"/>
-      </w:r>
-      <w:r>
-        <w:t xml:space="preserve"> скалярного потенциала Лиенара-Вихерта без учёта запаздывания, - д</w:t>
-      </w:r>
-      <w:r>
-        <w:t xml:space="preserve">ля начальной фазы центрально симметричного взрыва получается такой эффект, как будто внутри сферического конденсатора, выражаясь языком Менде, </w:t>
+        <w:t xml:space="preserve"> скалярного потенциала </w:t>
+      </w:r>
+      <w:proofErr w:type="spellStart"/>
+      <w:r>
+        <w:t>Лиенара-Вихерта</w:t>
+      </w:r>
+      <w:proofErr w:type="spellEnd"/>
+      <w:r>
+        <w:t xml:space="preserve"> без учёта запаздывания, - д</w:t>
+      </w:r>
+      <w:r>
+        <w:t xml:space="preserve">ля начальной фазы центрально симметричного взрыва получается такой эффект, как будто внутри сферического конденсатора, выражаясь языком </w:t>
+      </w:r>
+      <w:proofErr w:type="spellStart"/>
+      <w:r>
+        <w:t>Менде</w:t>
+      </w:r>
+      <w:proofErr w:type="spellEnd"/>
+      <w:r>
+        <w:t xml:space="preserve">, </w:t>
       </w:r>
       <w:r>
         <w:t>«</w:t>
@@ -2797,7 +2712,15 @@
         <w:t xml:space="preserve">. Однако </w:t>
       </w:r>
       <w:r>
-        <w:t>в опубликованных результатах своего опыта Менде утверждает</w:t>
+        <w:t xml:space="preserve">в опубликованных результатах своего опыта </w:t>
+      </w:r>
+      <w:proofErr w:type="spellStart"/>
+      <w:r>
+        <w:t>Менде</w:t>
+      </w:r>
+      <w:proofErr w:type="spellEnd"/>
+      <w:r>
+        <w:t xml:space="preserve"> утверждает</w:t>
       </w:r>
       <w:r>
         <w:t xml:space="preserve">, что начальная фаза центрально-симметричного взрыва характеризуется появлением электрического поля такого направления, как будто внутри экспериментальной установки </w:t>
@@ -2827,7 +2750,23 @@
     </w:p>
     <w:p>
       <w:r>
-        <w:t>Для получения более точных результатов потенциала Лиенара Вихерта необходимо</w:t>
+        <w:t xml:space="preserve">Для получения более точных результатов потенциала </w:t>
+      </w:r>
+      <w:proofErr w:type="spellStart"/>
+      <w:r>
+        <w:t>Лиенара</w:t>
+      </w:r>
+      <w:proofErr w:type="spellEnd"/>
+      <w:r>
+        <w:t xml:space="preserve"> </w:t>
+      </w:r>
+      <w:proofErr w:type="spellStart"/>
+      <w:r>
+        <w:t>Вихерта</w:t>
+      </w:r>
+      <w:proofErr w:type="spellEnd"/>
+      <w:r>
+        <w:t xml:space="preserve"> необходимо</w:t>
       </w:r>
       <w:r>
         <w:t>,</w:t>
@@ -2848,10 +2787,18 @@
         <w:t>Кроме того,</w:t>
       </w:r>
       <w:r>
-        <w:t xml:space="preserve"> необходимо рассчитать также и векторный потенциал Лиенара</w:t>
-      </w:r>
-      <w:r>
-        <w:t>-Вихерта и его производную по времени.</w:t>
+        <w:t xml:space="preserve"> необходимо рассчитать также и векторный потенциал </w:t>
+      </w:r>
+      <w:proofErr w:type="spellStart"/>
+      <w:r>
+        <w:t>Лиенара</w:t>
+      </w:r>
+      <w:r>
+        <w:t>-Вихерта</w:t>
+      </w:r>
+      <w:proofErr w:type="spellEnd"/>
+      <w:r>
+        <w:t xml:space="preserve"> и его производную по времени.</w:t>
       </w:r>
     </w:p>
     <w:p>
@@ -2877,7 +2824,7 @@
           <v:shape id="_x0000_i1081" type="#_x0000_t75" style="width:140.25pt;height:33pt" o:ole="">
             <v:imagedata r:id="rId119" o:title=""/>
           </v:shape>
-          <o:OLEObject Type="Embed" ProgID="Equation.DSMT4" ShapeID="_x0000_i1081" DrawAspect="Content" ObjectID="_1634335035" r:id="rId120"/>
+          <o:OLEObject Type="Embed" ProgID="Equation.DSMT4" ShapeID="_x0000_i1081" DrawAspect="Content" ObjectID="_1636233285" r:id="rId120"/>
         </w:object>
       </w:r>
       <w:r>
@@ -2904,51 +2851,25 @@
       <w:r>
         <w:instrText>(</w:instrText>
       </w:r>
-      <w:r>
-        <w:fldChar w:fldCharType="begin"/>
-      </w:r>
-      <w:r>
-        <w:instrText xml:space="preserve"> SEQ MTSec \c \* Arabic \* MERGEFORMAT </w:instrText>
-      </w:r>
-      <w:r>
-        <w:fldChar w:fldCharType="separate"/>
-      </w:r>
-      <w:r>
-        <w:rPr>
-          <w:noProof/>
-        </w:rPr>
-        <w:instrText>1</w:instrText>
-      </w:r>
-      <w:r>
-        <w:rPr>
-          <w:noProof/>
-        </w:rPr>
-        <w:fldChar w:fldCharType="end"/>
-      </w:r>
+      <w:fldSimple w:instr=" SEQ MTSec \c \* Arabic \* MERGEFORMAT ">
+        <w:r>
+          <w:rPr>
+            <w:noProof/>
+          </w:rPr>
+          <w:instrText>1</w:instrText>
+        </w:r>
+      </w:fldSimple>
       <w:r>
         <w:instrText>.</w:instrText>
       </w:r>
-      <w:r>
-        <w:fldChar w:fldCharType="begin"/>
-      </w:r>
-      <w:r>
-        <w:instrText xml:space="preserve"> SEQ MTEqn \c \* Arabic \* MERGEFORMAT </w:instrText>
-      </w:r>
-      <w:r>
-        <w:fldChar w:fldCharType="separate"/>
-      </w:r>
-      <w:r>
-        <w:rPr>
-          <w:noProof/>
-        </w:rPr>
-        <w:instrText>9</w:instrText>
-      </w:r>
-      <w:r>
-        <w:rPr>
-          <w:noProof/>
-        </w:rPr>
-        <w:fldChar w:fldCharType="end"/>
-      </w:r>
+      <w:fldSimple w:instr=" SEQ MTEqn \c \* Arabic \* MERGEFORMAT ">
+        <w:r>
+          <w:rPr>
+            <w:noProof/>
+          </w:rPr>
+          <w:instrText>9</w:instrText>
+        </w:r>
+      </w:fldSimple>
       <w:r>
         <w:instrText>)</w:instrText>
       </w:r>
@@ -2971,7 +2892,7 @@
           <v:shape id="_x0000_i1082" type="#_x0000_t75" style="width:102.75pt;height:20.25pt" o:ole="">
             <v:imagedata r:id="rId121" o:title=""/>
           </v:shape>
-          <o:OLEObject Type="Embed" ProgID="Equation.DSMT4" ShapeID="_x0000_i1082" DrawAspect="Content" ObjectID="_1634335036" r:id="rId122"/>
+          <o:OLEObject Type="Embed" ProgID="Equation.DSMT4" ShapeID="_x0000_i1082" DrawAspect="Content" ObjectID="_1636233286" r:id="rId122"/>
         </w:object>
       </w:r>
       <w:r>
@@ -2998,51 +2919,25 @@
       <w:r>
         <w:instrText>(</w:instrText>
       </w:r>
-      <w:r>
-        <w:fldChar w:fldCharType="begin"/>
-      </w:r>
-      <w:r>
-        <w:instrText xml:space="preserve"> SEQ MTSec \c \* Arabic \* MERGEFORMAT </w:instrText>
-      </w:r>
-      <w:r>
-        <w:fldChar w:fldCharType="separate"/>
-      </w:r>
-      <w:r>
-        <w:rPr>
-          <w:noProof/>
-        </w:rPr>
-        <w:instrText>1</w:instrText>
-      </w:r>
-      <w:r>
-        <w:rPr>
-          <w:noProof/>
-        </w:rPr>
-        <w:fldChar w:fldCharType="end"/>
-      </w:r>
+      <w:fldSimple w:instr=" SEQ MTSec \c \* Arabic \* MERGEFORMAT ">
+        <w:r>
+          <w:rPr>
+            <w:noProof/>
+          </w:rPr>
+          <w:instrText>1</w:instrText>
+        </w:r>
+      </w:fldSimple>
       <w:r>
         <w:instrText>.</w:instrText>
       </w:r>
-      <w:r>
-        <w:fldChar w:fldCharType="begin"/>
-      </w:r>
-      <w:r>
-        <w:instrText xml:space="preserve"> SEQ MTEqn \c \* Arabic \* MERGEFORMAT </w:instrText>
-      </w:r>
-      <w:r>
-        <w:fldChar w:fldCharType="separate"/>
-      </w:r>
-      <w:r>
-        <w:rPr>
-          <w:noProof/>
-        </w:rPr>
-        <w:instrText>10</w:instrText>
-      </w:r>
-      <w:r>
-        <w:rPr>
-          <w:noProof/>
-        </w:rPr>
-        <w:fldChar w:fldCharType="end"/>
-      </w:r>
+      <w:fldSimple w:instr=" SEQ MTEqn \c \* Arabic \* MERGEFORMAT ">
+        <w:r>
+          <w:rPr>
+            <w:noProof/>
+          </w:rPr>
+          <w:instrText>10</w:instrText>
+        </w:r>
+      </w:fldSimple>
       <w:r>
         <w:instrText>)</w:instrText>
       </w:r>
@@ -3062,7 +2957,7 @@
           <v:shape id="_x0000_i1083" type="#_x0000_t75" style="width:11.25pt;height:14.25pt" o:ole="">
             <v:imagedata r:id="rId123" o:title=""/>
           </v:shape>
-          <o:OLEObject Type="Embed" ProgID="Equation.DSMT4" ShapeID="_x0000_i1083" DrawAspect="Content" ObjectID="_1634335037" r:id="rId124"/>
+          <o:OLEObject Type="Embed" ProgID="Equation.DSMT4" ShapeID="_x0000_i1083" DrawAspect="Content" ObjectID="_1636233287" r:id="rId124"/>
         </w:object>
       </w:r>
       <w:r>
@@ -3084,7 +2979,7 @@
           <v:shape id="_x0000_i1084" type="#_x0000_t75" style="width:276.75pt;height:21.75pt" o:ole="">
             <v:imagedata r:id="rId125" o:title=""/>
           </v:shape>
-          <o:OLEObject Type="Embed" ProgID="Equation.DSMT4" ShapeID="_x0000_i1084" DrawAspect="Content" ObjectID="_1634335038" r:id="rId126"/>
+          <o:OLEObject Type="Embed" ProgID="Equation.DSMT4" ShapeID="_x0000_i1084" DrawAspect="Content" ObjectID="_1636233288" r:id="rId126"/>
         </w:object>
       </w:r>
       <w:r>
@@ -3111,51 +3006,25 @@
       <w:r>
         <w:instrText>(</w:instrText>
       </w:r>
-      <w:r>
-        <w:fldChar w:fldCharType="begin"/>
-      </w:r>
-      <w:r>
-        <w:instrText xml:space="preserve"> SEQ MTSec \c \* Arabic \* MERGEFORMAT </w:instrText>
-      </w:r>
-      <w:r>
-        <w:fldChar w:fldCharType="separate"/>
-      </w:r>
-      <w:r>
-        <w:rPr>
-          <w:noProof/>
-        </w:rPr>
-        <w:instrText>1</w:instrText>
-      </w:r>
-      <w:r>
-        <w:rPr>
-          <w:noProof/>
-        </w:rPr>
-        <w:fldChar w:fldCharType="end"/>
-      </w:r>
+      <w:fldSimple w:instr=" SEQ MTSec \c \* Arabic \* MERGEFORMAT ">
+        <w:r>
+          <w:rPr>
+            <w:noProof/>
+          </w:rPr>
+          <w:instrText>1</w:instrText>
+        </w:r>
+      </w:fldSimple>
       <w:r>
         <w:instrText>.</w:instrText>
       </w:r>
-      <w:r>
-        <w:fldChar w:fldCharType="begin"/>
-      </w:r>
-      <w:r>
-        <w:instrText xml:space="preserve"> SEQ MTEqn \c \* Arabic \* MERGEFORMAT </w:instrText>
-      </w:r>
-      <w:r>
-        <w:fldChar w:fldCharType="separate"/>
-      </w:r>
-      <w:r>
-        <w:rPr>
-          <w:noProof/>
-        </w:rPr>
-        <w:instrText>11</w:instrText>
-      </w:r>
-      <w:r>
-        <w:rPr>
-          <w:noProof/>
-        </w:rPr>
-        <w:fldChar w:fldCharType="end"/>
-      </w:r>
+      <w:fldSimple w:instr=" SEQ MTEqn \c \* Arabic \* MERGEFORMAT ">
+        <w:r>
+          <w:rPr>
+            <w:noProof/>
+          </w:rPr>
+          <w:instrText>11</w:instrText>
+        </w:r>
+      </w:fldSimple>
       <w:r>
         <w:instrText>)</w:instrText>
       </w:r>
@@ -3178,7 +3047,7 @@
           <v:shape id="_x0000_i1085" type="#_x0000_t75" style="width:15pt;height:12.75pt" o:ole="">
             <v:imagedata r:id="rId127" o:title=""/>
           </v:shape>
-          <o:OLEObject Type="Embed" ProgID="Equation.DSMT4" ShapeID="_x0000_i1085" DrawAspect="Content" ObjectID="_1634335039" r:id="rId128"/>
+          <o:OLEObject Type="Embed" ProgID="Equation.DSMT4" ShapeID="_x0000_i1085" DrawAspect="Content" ObjectID="_1636233289" r:id="rId128"/>
         </w:object>
       </w:r>
       <w:r>
@@ -3203,7 +3072,7 @@
           <v:shape id="_x0000_i1086" type="#_x0000_t75" style="width:338.25pt;height:26.25pt" o:ole="">
             <v:imagedata r:id="rId129" o:title=""/>
           </v:shape>
-          <o:OLEObject Type="Embed" ProgID="Equation.DSMT4" ShapeID="_x0000_i1086" DrawAspect="Content" ObjectID="_1634335040" r:id="rId130"/>
+          <o:OLEObject Type="Embed" ProgID="Equation.DSMT4" ShapeID="_x0000_i1086" DrawAspect="Content" ObjectID="_1636233290" r:id="rId130"/>
         </w:object>
       </w:r>
       <w:r>
@@ -3230,61 +3099,51 @@
       <w:r>
         <w:instrText>(</w:instrText>
       </w:r>
-      <w:r>
-        <w:fldChar w:fldCharType="begin"/>
-      </w:r>
-      <w:r>
-        <w:instrText xml:space="preserve"> SEQ MTSec \c \* Arabic \* MERGEFORMAT </w:instrText>
-      </w:r>
-      <w:r>
-        <w:fldChar w:fldCharType="separate"/>
-      </w:r>
-      <w:r>
-        <w:rPr>
-          <w:noProof/>
-        </w:rPr>
-        <w:instrText>1</w:instrText>
-      </w:r>
-      <w:r>
-        <w:rPr>
-          <w:noProof/>
-        </w:rPr>
+      <w:fldSimple w:instr=" SEQ MTSec \c \* Arabic \* MERGEFORMAT ">
+        <w:r>
+          <w:rPr>
+            <w:noProof/>
+          </w:rPr>
+          <w:instrText>1</w:instrText>
+        </w:r>
+      </w:fldSimple>
+      <w:r>
+        <w:instrText>.</w:instrText>
+      </w:r>
+      <w:fldSimple w:instr=" SEQ MTEqn \c \* Arabic \* MERGEFORMAT ">
+        <w:r>
+          <w:rPr>
+            <w:noProof/>
+          </w:rPr>
+          <w:instrText>12</w:instrText>
+        </w:r>
+      </w:fldSimple>
+      <w:r>
+        <w:instrText>)</w:instrText>
+      </w:r>
+      <w:r>
         <w:fldChar w:fldCharType="end"/>
       </w:r>
-      <w:r>
-        <w:instrText>.</w:instrText>
-      </w:r>
-      <w:r>
-        <w:fldChar w:fldCharType="begin"/>
-      </w:r>
-      <w:r>
-        <w:instrText xml:space="preserve"> SEQ MTEqn \c \* Arabic \* MERGEFORMAT </w:instrText>
-      </w:r>
-      <w:r>
-        <w:fldChar w:fldCharType="separate"/>
-      </w:r>
-      <w:r>
-        <w:rPr>
-          <w:noProof/>
-        </w:rPr>
-        <w:instrText>12</w:instrText>
-      </w:r>
-      <w:r>
-        <w:rPr>
-          <w:noProof/>
-        </w:rPr>
-        <w:fldChar w:fldCharType="end"/>
-      </w:r>
-      <w:r>
-        <w:instrText>)</w:instrText>
-      </w:r>
-      <w:r>
-        <w:fldChar w:fldCharType="end"/>
-      </w:r>
-    </w:p>
-    <w:p>
-      <w:r>
-        <w:t xml:space="preserve">Радиус Лиенара Вихерта </w:t>
+    </w:p>
+    <w:p>
+      <w:r>
+        <w:t xml:space="preserve">Радиус </w:t>
+      </w:r>
+      <w:proofErr w:type="spellStart"/>
+      <w:r>
+        <w:t>Лиенара</w:t>
+      </w:r>
+      <w:proofErr w:type="spellEnd"/>
+      <w:r>
+        <w:t xml:space="preserve"> </w:t>
+      </w:r>
+      <w:proofErr w:type="spellStart"/>
+      <w:r>
+        <w:t>Вихерта</w:t>
+      </w:r>
+      <w:proofErr w:type="spellEnd"/>
+      <w:r>
+        <w:t xml:space="preserve"> </w:t>
       </w:r>
       <w:r>
         <w:rPr>
@@ -3294,7 +3153,7 @@
           <v:shape id="_x0000_i1087" type="#_x0000_t75" style="width:15pt;height:15pt" o:ole="">
             <v:imagedata r:id="rId131" o:title=""/>
           </v:shape>
-          <o:OLEObject Type="Embed" ProgID="Equation.DSMT4" ShapeID="_x0000_i1087" DrawAspect="Content" ObjectID="_1634335041" r:id="rId132"/>
+          <o:OLEObject Type="Embed" ProgID="Equation.DSMT4" ShapeID="_x0000_i1087" DrawAspect="Content" ObjectID="_1636233291" r:id="rId132"/>
         </w:object>
       </w:r>
       <w:r>
@@ -3311,7 +3170,7 @@
           <v:shape id="_x0000_i1088" type="#_x0000_t75" style="width:15pt;height:12.75pt" o:ole="">
             <v:imagedata r:id="rId127" o:title=""/>
           </v:shape>
-          <o:OLEObject Type="Embed" ProgID="Equation.DSMT4" ShapeID="_x0000_i1088" DrawAspect="Content" ObjectID="_1634335042" r:id="rId133"/>
+          <o:OLEObject Type="Embed" ProgID="Equation.DSMT4" ShapeID="_x0000_i1088" DrawAspect="Content" ObjectID="_1636233292" r:id="rId133"/>
         </w:object>
       </w:r>
       <w:r>
@@ -3336,7 +3195,7 @@
           <v:shape id="_x0000_i1089" type="#_x0000_t75" style="width:402pt;height:33pt" o:ole="">
             <v:imagedata r:id="rId134" o:title=""/>
           </v:shape>
-          <o:OLEObject Type="Embed" ProgID="Equation.DSMT4" ShapeID="_x0000_i1089" DrawAspect="Content" ObjectID="_1634335043" r:id="rId135"/>
+          <o:OLEObject Type="Embed" ProgID="Equation.DSMT4" ShapeID="_x0000_i1089" DrawAspect="Content" ObjectID="_1636233293" r:id="rId135"/>
         </w:object>
       </w:r>
       <w:r>
@@ -3363,51 +3222,25 @@
       <w:r>
         <w:instrText>(</w:instrText>
       </w:r>
-      <w:r>
-        <w:fldChar w:fldCharType="begin"/>
-      </w:r>
-      <w:r>
-        <w:instrText xml:space="preserve"> SEQ MTSec \c \* Arabic \* MERGEFORMAT </w:instrText>
-      </w:r>
-      <w:r>
-        <w:fldChar w:fldCharType="separate"/>
-      </w:r>
-      <w:r>
-        <w:rPr>
-          <w:noProof/>
-        </w:rPr>
-        <w:instrText>1</w:instrText>
-      </w:r>
-      <w:r>
-        <w:rPr>
-          <w:noProof/>
-        </w:rPr>
-        <w:fldChar w:fldCharType="end"/>
-      </w:r>
+      <w:fldSimple w:instr=" SEQ MTSec \c \* Arabic \* MERGEFORMAT ">
+        <w:r>
+          <w:rPr>
+            <w:noProof/>
+          </w:rPr>
+          <w:instrText>1</w:instrText>
+        </w:r>
+      </w:fldSimple>
       <w:r>
         <w:instrText>.</w:instrText>
       </w:r>
-      <w:r>
-        <w:fldChar w:fldCharType="begin"/>
-      </w:r>
-      <w:r>
-        <w:instrText xml:space="preserve"> SEQ MTEqn \c \* Arabic \* MERGEFORMAT </w:instrText>
-      </w:r>
-      <w:r>
-        <w:fldChar w:fldCharType="separate"/>
-      </w:r>
-      <w:r>
-        <w:rPr>
-          <w:noProof/>
-        </w:rPr>
-        <w:instrText>13</w:instrText>
-      </w:r>
-      <w:r>
-        <w:rPr>
-          <w:noProof/>
-        </w:rPr>
-        <w:fldChar w:fldCharType="end"/>
-      </w:r>
+      <w:fldSimple w:instr=" SEQ MTEqn \c \* Arabic \* MERGEFORMAT ">
+        <w:r>
+          <w:rPr>
+            <w:noProof/>
+          </w:rPr>
+          <w:instrText>13</w:instrText>
+        </w:r>
+      </w:fldSimple>
       <w:r>
         <w:instrText>)</w:instrText>
       </w:r>
@@ -3436,7 +3269,7 @@
           <v:shape id="_x0000_i1090" type="#_x0000_t75" style="width:77.25pt;height:30.75pt" o:ole="">
             <v:imagedata r:id="rId136" o:title=""/>
           </v:shape>
-          <o:OLEObject Type="Embed" ProgID="Equation.DSMT4" ShapeID="_x0000_i1090" DrawAspect="Content" ObjectID="_1634335044" r:id="rId137"/>
+          <o:OLEObject Type="Embed" ProgID="Equation.DSMT4" ShapeID="_x0000_i1090" DrawAspect="Content" ObjectID="_1636233294" r:id="rId137"/>
         </w:object>
       </w:r>
       <w:r>
@@ -3463,61 +3296,51 @@
       <w:r>
         <w:instrText>(</w:instrText>
       </w:r>
-      <w:r>
-        <w:fldChar w:fldCharType="begin"/>
-      </w:r>
-      <w:r>
-        <w:instrText xml:space="preserve"> SEQ MTSec \c \* Arabic \* MERGEFORMAT </w:instrText>
-      </w:r>
-      <w:r>
-        <w:fldChar w:fldCharType="separate"/>
-      </w:r>
-      <w:r>
-        <w:rPr>
-          <w:noProof/>
-        </w:rPr>
-        <w:instrText>1</w:instrText>
-      </w:r>
-      <w:r>
-        <w:rPr>
-          <w:noProof/>
-        </w:rPr>
+      <w:fldSimple w:instr=" SEQ MTSec \c \* Arabic \* MERGEFORMAT ">
+        <w:r>
+          <w:rPr>
+            <w:noProof/>
+          </w:rPr>
+          <w:instrText>1</w:instrText>
+        </w:r>
+      </w:fldSimple>
+      <w:r>
+        <w:instrText>.</w:instrText>
+      </w:r>
+      <w:fldSimple w:instr=" SEQ MTEqn \c \* Arabic \* MERGEFORMAT ">
+        <w:r>
+          <w:rPr>
+            <w:noProof/>
+          </w:rPr>
+          <w:instrText>14</w:instrText>
+        </w:r>
+      </w:fldSimple>
+      <w:r>
+        <w:instrText>)</w:instrText>
+      </w:r>
+      <w:r>
         <w:fldChar w:fldCharType="end"/>
       </w:r>
-      <w:r>
-        <w:instrText>.</w:instrText>
-      </w:r>
-      <w:r>
-        <w:fldChar w:fldCharType="begin"/>
-      </w:r>
-      <w:r>
-        <w:instrText xml:space="preserve"> SEQ MTEqn \c \* Arabic \* MERGEFORMAT </w:instrText>
-      </w:r>
-      <w:r>
-        <w:fldChar w:fldCharType="separate"/>
-      </w:r>
-      <w:r>
-        <w:rPr>
-          <w:noProof/>
-        </w:rPr>
-        <w:instrText>14</w:instrText>
-      </w:r>
-      <w:r>
-        <w:rPr>
-          <w:noProof/>
-        </w:rPr>
-        <w:fldChar w:fldCharType="end"/>
-      </w:r>
-      <w:r>
-        <w:instrText>)</w:instrText>
-      </w:r>
-      <w:r>
-        <w:fldChar w:fldCharType="end"/>
-      </w:r>
-    </w:p>
-    <w:p>
-      <w:r>
-        <w:t xml:space="preserve">Скалярный потенциал Лиенара Вихерта </w:t>
+    </w:p>
+    <w:p>
+      <w:r>
+        <w:t xml:space="preserve">Скалярный потенциал </w:t>
+      </w:r>
+      <w:proofErr w:type="spellStart"/>
+      <w:r>
+        <w:t>Лиенара</w:t>
+      </w:r>
+      <w:proofErr w:type="spellEnd"/>
+      <w:r>
+        <w:t xml:space="preserve"> </w:t>
+      </w:r>
+      <w:proofErr w:type="spellStart"/>
+      <w:r>
+        <w:t>Вихерта</w:t>
+      </w:r>
+      <w:proofErr w:type="spellEnd"/>
+      <w:r>
+        <w:t xml:space="preserve"> </w:t>
       </w:r>
       <w:r>
         <w:t>зарядов,</w:t>
@@ -3542,7 +3365,7 @@
           <v:shape id="_x0000_i1091" type="#_x0000_t75" style="width:9pt;height:9.75pt" o:ole="">
             <v:imagedata r:id="rId138" o:title=""/>
           </v:shape>
-          <o:OLEObject Type="Embed" ProgID="Equation.DSMT4" ShapeID="_x0000_i1091" DrawAspect="Content" ObjectID="_1634335045" r:id="rId139"/>
+          <o:OLEObject Type="Embed" ProgID="Equation.DSMT4" ShapeID="_x0000_i1091" DrawAspect="Content" ObjectID="_1636233295" r:id="rId139"/>
         </w:object>
       </w:r>
       <w:r>
@@ -3562,7 +3385,7 @@
           <v:shape id="_x0000_i1092" type="#_x0000_t75" style="width:9.75pt;height:9.75pt" o:ole="">
             <v:imagedata r:id="rId140" o:title=""/>
           </v:shape>
-          <o:OLEObject Type="Embed" ProgID="Equation.DSMT4" ShapeID="_x0000_i1092" DrawAspect="Content" ObjectID="_1634335046" r:id="rId141"/>
+          <o:OLEObject Type="Embed" ProgID="Equation.DSMT4" ShapeID="_x0000_i1092" DrawAspect="Content" ObjectID="_1636233296" r:id="rId141"/>
         </w:object>
       </w:r>
       <w:r>
@@ -3582,7 +3405,7 @@
           <v:shape id="_x0000_i1093" type="#_x0000_t75" style="width:15pt;height:18pt" o:ole="">
             <v:imagedata r:id="rId142" o:title=""/>
           </v:shape>
-          <o:OLEObject Type="Embed" ProgID="Equation.DSMT4" ShapeID="_x0000_i1093" DrawAspect="Content" ObjectID="_1634335047" r:id="rId143"/>
+          <o:OLEObject Type="Embed" ProgID="Equation.DSMT4" ShapeID="_x0000_i1093" DrawAspect="Content" ObjectID="_1636233297" r:id="rId143"/>
         </w:object>
       </w:r>
       <w:r>
@@ -3605,7 +3428,7 @@
           <v:shape id="_x0000_i1094" type="#_x0000_t75" style="width:131.25pt;height:34.5pt" o:ole="">
             <v:imagedata r:id="rId144" o:title=""/>
           </v:shape>
-          <o:OLEObject Type="Embed" ProgID="Equation.DSMT4" ShapeID="_x0000_i1094" DrawAspect="Content" ObjectID="_1634335048" r:id="rId145"/>
+          <o:OLEObject Type="Embed" ProgID="Equation.DSMT4" ShapeID="_x0000_i1094" DrawAspect="Content" ObjectID="_1636233298" r:id="rId145"/>
         </w:object>
       </w:r>
       <w:r>
@@ -3619,7 +3442,7 @@
           <v:shape id="_x0000_i1095" type="#_x0000_t75" style="width:90.75pt;height:18pt" o:ole="">
             <v:imagedata r:id="rId146" o:title=""/>
           </v:shape>
-          <o:OLEObject Type="Embed" ProgID="Equation.DSMT4" ShapeID="_x0000_i1095" DrawAspect="Content" ObjectID="_1634335049" r:id="rId147"/>
+          <o:OLEObject Type="Embed" ProgID="Equation.DSMT4" ShapeID="_x0000_i1095" DrawAspect="Content" ObjectID="_1636233299" r:id="rId147"/>
         </w:object>
       </w:r>
       <w:r>
@@ -3633,7 +3456,7 @@
           <v:shape id="_x0000_i1096" type="#_x0000_t75" style="width:90.75pt;height:15.75pt" o:ole="">
             <v:imagedata r:id="rId148" o:title=""/>
           </v:shape>
-          <o:OLEObject Type="Embed" ProgID="Equation.DSMT4" ShapeID="_x0000_i1096" DrawAspect="Content" ObjectID="_1634335050" r:id="rId149"/>
+          <o:OLEObject Type="Embed" ProgID="Equation.DSMT4" ShapeID="_x0000_i1096" DrawAspect="Content" ObjectID="_1636233300" r:id="rId149"/>
         </w:object>
       </w:r>
       <w:r>
@@ -3647,7 +3470,7 @@
           <v:shape id="_x0000_i1097" type="#_x0000_t75" style="width:11.25pt;height:12.75pt" o:ole="">
             <v:imagedata r:id="rId150" o:title=""/>
           </v:shape>
-          <o:OLEObject Type="Embed" ProgID="Equation.DSMT4" ShapeID="_x0000_i1097" DrawAspect="Content" ObjectID="_1634335051" r:id="rId151"/>
+          <o:OLEObject Type="Embed" ProgID="Equation.DSMT4" ShapeID="_x0000_i1097" DrawAspect="Content" ObjectID="_1636233301" r:id="rId151"/>
         </w:object>
       </w:r>
       <w:r>
@@ -3664,7 +3487,7 @@
           <v:shape id="_x0000_i1098" type="#_x0000_t75" style="width:32.25pt;height:15.75pt" o:ole="">
             <v:imagedata r:id="rId152" o:title=""/>
           </v:shape>
-          <o:OLEObject Type="Embed" ProgID="Equation.DSMT4" ShapeID="_x0000_i1098" DrawAspect="Content" ObjectID="_1634335052" r:id="rId153"/>
+          <o:OLEObject Type="Embed" ProgID="Equation.DSMT4" ShapeID="_x0000_i1098" DrawAspect="Content" ObjectID="_1636233302" r:id="rId153"/>
         </w:object>
       </w:r>
       <w:r>
@@ -3689,7 +3512,7 @@
           <v:shape id="_x0000_i1099" type="#_x0000_t75" style="width:231.75pt;height:37.5pt" o:ole="">
             <v:imagedata r:id="rId154" o:title=""/>
           </v:shape>
-          <o:OLEObject Type="Embed" ProgID="Equation.DSMT4" ShapeID="_x0000_i1099" DrawAspect="Content" ObjectID="_1634335053" r:id="rId155"/>
+          <o:OLEObject Type="Embed" ProgID="Equation.DSMT4" ShapeID="_x0000_i1099" DrawAspect="Content" ObjectID="_1636233303" r:id="rId155"/>
         </w:object>
       </w:r>
       <w:r>
@@ -3713,59 +3536,33 @@
       <w:r>
         <w:fldChar w:fldCharType="end"/>
       </w:r>
-      <w:bookmarkStart w:id="3" w:name="ZEqnNum570225"/>
+      <w:bookmarkStart w:id="2" w:name="ZEqnNum570225"/>
       <w:r>
         <w:instrText>(</w:instrText>
       </w:r>
-      <w:r>
-        <w:fldChar w:fldCharType="begin"/>
-      </w:r>
-      <w:r>
-        <w:instrText xml:space="preserve"> SEQ MTSec \c \* Arabic \* MERGEFORMAT </w:instrText>
-      </w:r>
-      <w:r>
-        <w:fldChar w:fldCharType="separate"/>
-      </w:r>
-      <w:r>
-        <w:rPr>
-          <w:noProof/>
-        </w:rPr>
-        <w:instrText>1</w:instrText>
-      </w:r>
-      <w:r>
-        <w:rPr>
-          <w:noProof/>
-        </w:rPr>
-        <w:fldChar w:fldCharType="end"/>
-      </w:r>
+      <w:fldSimple w:instr=" SEQ MTSec \c \* Arabic \* MERGEFORMAT ">
+        <w:r>
+          <w:rPr>
+            <w:noProof/>
+          </w:rPr>
+          <w:instrText>1</w:instrText>
+        </w:r>
+      </w:fldSimple>
       <w:r>
         <w:instrText>.</w:instrText>
       </w:r>
-      <w:r>
-        <w:fldChar w:fldCharType="begin"/>
-      </w:r>
-      <w:r>
-        <w:instrText xml:space="preserve"> SEQ MTEqn \c \* Arabic \* MERGEFORMAT </w:instrText>
-      </w:r>
-      <w:r>
-        <w:fldChar w:fldCharType="separate"/>
-      </w:r>
-      <w:r>
-        <w:rPr>
-          <w:noProof/>
-        </w:rPr>
-        <w:instrText>15</w:instrText>
-      </w:r>
-      <w:r>
-        <w:rPr>
-          <w:noProof/>
-        </w:rPr>
-        <w:fldChar w:fldCharType="end"/>
-      </w:r>
+      <w:fldSimple w:instr=" SEQ MTEqn \c \* Arabic \* MERGEFORMAT ">
+        <w:r>
+          <w:rPr>
+            <w:noProof/>
+          </w:rPr>
+          <w:instrText>15</w:instrText>
+        </w:r>
+      </w:fldSimple>
       <w:r>
         <w:instrText>)</w:instrText>
       </w:r>
-      <w:bookmarkEnd w:id="3"/>
+      <w:bookmarkEnd w:id="2"/>
       <w:r>
         <w:fldChar w:fldCharType="end"/>
       </w:r>
@@ -3788,7 +3585,7 @@
           <v:shape id="_x0000_i1100" type="#_x0000_t75" style="width:54.75pt;height:18pt" o:ole="">
             <v:imagedata r:id="rId156" o:title=""/>
           </v:shape>
-          <o:OLEObject Type="Embed" ProgID="Equation.DSMT4" ShapeID="_x0000_i1100" DrawAspect="Content" ObjectID="_1634335054" r:id="rId157"/>
+          <o:OLEObject Type="Embed" ProgID="Equation.DSMT4" ShapeID="_x0000_i1100" DrawAspect="Content" ObjectID="_1636233304" r:id="rId157"/>
         </w:object>
       </w:r>
       <w:r>
@@ -3805,7 +3602,7 @@
           <v:shape id="_x0000_i1101" type="#_x0000_t75" style="width:17.25pt;height:18pt" o:ole="">
             <v:imagedata r:id="rId158" o:title=""/>
           </v:shape>
-          <o:OLEObject Type="Embed" ProgID="Equation.DSMT4" ShapeID="_x0000_i1101" DrawAspect="Content" ObjectID="_1634335055" r:id="rId159"/>
+          <o:OLEObject Type="Embed" ProgID="Equation.DSMT4" ShapeID="_x0000_i1101" DrawAspect="Content" ObjectID="_1636233305" r:id="rId159"/>
         </w:object>
       </w:r>
       <w:r>
@@ -3819,7 +3616,7 @@
           <v:shape id="_x0000_i1102" type="#_x0000_t75" style="width:11.25pt;height:18pt" o:ole="">
             <v:imagedata r:id="rId160" o:title=""/>
           </v:shape>
-          <o:OLEObject Type="Embed" ProgID="Equation.DSMT4" ShapeID="_x0000_i1102" DrawAspect="Content" ObjectID="_1634335056" r:id="rId161"/>
+          <o:OLEObject Type="Embed" ProgID="Equation.DSMT4" ShapeID="_x0000_i1102" DrawAspect="Content" ObjectID="_1636233306" r:id="rId161"/>
         </w:object>
       </w:r>
       <w:r>
@@ -3833,7 +3630,7 @@
           <v:shape id="_x0000_i1103" type="#_x0000_t75" style="width:15pt;height:15pt" o:ole="">
             <v:imagedata r:id="rId162" o:title=""/>
           </v:shape>
-          <o:OLEObject Type="Embed" ProgID="Equation.DSMT4" ShapeID="_x0000_i1103" DrawAspect="Content" ObjectID="_1634335057" r:id="rId163"/>
+          <o:OLEObject Type="Embed" ProgID="Equation.DSMT4" ShapeID="_x0000_i1103" DrawAspect="Content" ObjectID="_1636233307" r:id="rId163"/>
         </w:object>
       </w:r>
       <w:r>
@@ -3847,7 +3644,7 @@
           <v:shape id="_x0000_i1104" type="#_x0000_t75" style="width:113.25pt;height:20.25pt" o:ole="">
             <v:imagedata r:id="rId164" o:title=""/>
           </v:shape>
-          <o:OLEObject Type="Embed" ProgID="Equation.DSMT4" ShapeID="_x0000_i1104" DrawAspect="Content" ObjectID="_1634335058" r:id="rId165"/>
+          <o:OLEObject Type="Embed" ProgID="Equation.DSMT4" ShapeID="_x0000_i1104" DrawAspect="Content" ObjectID="_1636233308" r:id="rId165"/>
         </w:object>
       </w:r>
       <w:r>
@@ -3864,11 +3661,19 @@
           <v:shape id="_x0000_i1105" type="#_x0000_t75" style="width:11.25pt;height:18pt" o:ole="">
             <v:imagedata r:id="rId160" o:title=""/>
           </v:shape>
-          <o:OLEObject Type="Embed" ProgID="Equation.DSMT4" ShapeID="_x0000_i1105" DrawAspect="Content" ObjectID="_1634335059" r:id="rId166"/>
-        </w:object>
-      </w:r>
-      <w:r>
-        <w:t xml:space="preserve">, а для радиуса ЛВ фактически должны вычисляться запаздывающие координаты Эйлера в зависимости от Лагранжевой переменной интегрирования </w:t>
+          <o:OLEObject Type="Embed" ProgID="Equation.DSMT4" ShapeID="_x0000_i1105" DrawAspect="Content" ObjectID="_1636233309" r:id="rId166"/>
+        </w:object>
+      </w:r>
+      <w:r>
+        <w:t xml:space="preserve">, а для радиуса ЛВ фактически должны вычисляться запаздывающие координаты Эйлера в зависимости от </w:t>
+      </w:r>
+      <w:proofErr w:type="spellStart"/>
+      <w:r>
+        <w:t>Лагранжевой</w:t>
+      </w:r>
+      <w:proofErr w:type="spellEnd"/>
+      <w:r>
+        <w:t xml:space="preserve"> переменной интегрирования </w:t>
       </w:r>
       <w:r>
         <w:rPr>
@@ -3878,7 +3683,7 @@
           <v:shape id="_x0000_i1106" type="#_x0000_t75" style="width:11.25pt;height:18pt" o:ole="">
             <v:imagedata r:id="rId160" o:title=""/>
           </v:shape>
-          <o:OLEObject Type="Embed" ProgID="Equation.DSMT4" ShapeID="_x0000_i1106" DrawAspect="Content" ObjectID="_1634335060" r:id="rId167"/>
+          <o:OLEObject Type="Embed" ProgID="Equation.DSMT4" ShapeID="_x0000_i1106" DrawAspect="Content" ObjectID="_1636233310" r:id="rId167"/>
         </w:object>
       </w:r>
       <w:r>
@@ -3900,7 +3705,7 @@
           <v:shape id="_x0000_i1107" type="#_x0000_t75" style="width:291.75pt;height:42pt" o:ole="">
             <v:imagedata r:id="rId168" o:title=""/>
           </v:shape>
-          <o:OLEObject Type="Embed" ProgID="Equation.DSMT4" ShapeID="_x0000_i1107" DrawAspect="Content" ObjectID="_1634335061" r:id="rId169"/>
+          <o:OLEObject Type="Embed" ProgID="Equation.DSMT4" ShapeID="_x0000_i1107" DrawAspect="Content" ObjectID="_1636233311" r:id="rId169"/>
         </w:object>
       </w:r>
       <w:r>
@@ -3924,191 +3729,165 @@
       <w:r>
         <w:fldChar w:fldCharType="end"/>
       </w:r>
-      <w:bookmarkStart w:id="4" w:name="ZEqnNum784815"/>
+      <w:bookmarkStart w:id="3" w:name="ZEqnNum784815"/>
       <w:r>
         <w:instrText>(</w:instrText>
       </w:r>
-      <w:r>
+      <w:fldSimple w:instr=" SEQ MTSec \c \* Arabic \* MERGEFORMAT ">
+        <w:r>
+          <w:rPr>
+            <w:noProof/>
+          </w:rPr>
+          <w:instrText>1</w:instrText>
+        </w:r>
+      </w:fldSimple>
+      <w:r>
+        <w:instrText>.</w:instrText>
+      </w:r>
+      <w:fldSimple w:instr=" SEQ MTEqn \c \* Arabic \* MERGEFORMAT ">
+        <w:r>
+          <w:rPr>
+            <w:noProof/>
+          </w:rPr>
+          <w:instrText>16</w:instrText>
+        </w:r>
+      </w:fldSimple>
+      <w:r>
+        <w:instrText>)</w:instrText>
+      </w:r>
+      <w:bookmarkEnd w:id="3"/>
+      <w:r>
+        <w:fldChar w:fldCharType="end"/>
+      </w:r>
+    </w:p>
+    <w:p>
+      <w:r>
+        <w:t>Результат</w:t>
+      </w:r>
+      <w:r>
+        <w:t xml:space="preserve"> </w:t>
+      </w:r>
+      <w:r>
+        <w:t>расчёта</w:t>
+      </w:r>
+      <w:r>
+        <w:t xml:space="preserve"> </w:t>
+      </w:r>
+      <w:r>
+        <w:t>по</w:t>
+      </w:r>
+      <w:r>
+        <w:t xml:space="preserve"> </w:t>
+      </w:r>
+      <w:r>
+        <w:t>формуле</w:t>
+      </w:r>
+      <w:r>
+        <w:t xml:space="preserve"> </w:t>
+      </w:r>
+      <w:r>
+        <w:rPr>
+          <w:lang w:val="en-US"/>
+        </w:rPr>
         <w:fldChar w:fldCharType="begin"/>
       </w:r>
       <w:r>
-        <w:instrText xml:space="preserve"> SEQ MTSec \c \* Arabic \* MERGEFORMAT </w:instrText>
-      </w:r>
-      <w:r>
+        <w:instrText xml:space="preserve"> </w:instrText>
+      </w:r>
+      <w:r>
+        <w:rPr>
+          <w:lang w:val="en-US"/>
+        </w:rPr>
+        <w:instrText>GOTOBUTTON</w:instrText>
+      </w:r>
+      <w:r>
+        <w:instrText xml:space="preserve"> </w:instrText>
+      </w:r>
+      <w:r>
+        <w:rPr>
+          <w:lang w:val="en-US"/>
+        </w:rPr>
+        <w:instrText>ZEqnNum</w:instrText>
+      </w:r>
+      <w:r>
+        <w:instrText xml:space="preserve">570225  \* </w:instrText>
+      </w:r>
+      <w:r>
+        <w:rPr>
+          <w:lang w:val="en-US"/>
+        </w:rPr>
+        <w:instrText>MERGEFORMAT</w:instrText>
+      </w:r>
+      <w:r>
+        <w:instrText xml:space="preserve"> </w:instrText>
+      </w:r>
+      <w:r>
+        <w:rPr>
+          <w:lang w:val="en-US"/>
+        </w:rPr>
+        <w:fldChar w:fldCharType="begin"/>
+      </w:r>
+      <w:r>
+        <w:instrText xml:space="preserve"> </w:instrText>
+      </w:r>
+      <w:r>
+        <w:rPr>
+          <w:lang w:val="en-US"/>
+        </w:rPr>
+        <w:instrText>REF</w:instrText>
+      </w:r>
+      <w:r>
+        <w:instrText xml:space="preserve"> </w:instrText>
+      </w:r>
+      <w:r>
+        <w:rPr>
+          <w:lang w:val="en-US"/>
+        </w:rPr>
+        <w:instrText>ZEqnNum</w:instrText>
+      </w:r>
+      <w:r>
+        <w:instrText xml:space="preserve">570225 \* </w:instrText>
+      </w:r>
+      <w:r>
+        <w:rPr>
+          <w:lang w:val="en-US"/>
+        </w:rPr>
+        <w:instrText>Charformat</w:instrText>
+      </w:r>
+      <w:r>
+        <w:instrText xml:space="preserve"> \! \* </w:instrText>
+      </w:r>
+      <w:r>
+        <w:rPr>
+          <w:lang w:val="en-US"/>
+        </w:rPr>
+        <w:instrText>MERGEFORMAT</w:instrText>
+      </w:r>
+      <w:r>
+        <w:instrText xml:space="preserve"> </w:instrText>
+      </w:r>
+      <w:r>
+        <w:rPr>
+          <w:lang w:val="en-US"/>
+        </w:rPr>
         <w:fldChar w:fldCharType="separate"/>
       </w:r>
       <w:r>
-        <w:rPr>
-          <w:noProof/>
-        </w:rPr>
-        <w:instrText>1</w:instrText>
-      </w:r>
-      <w:r>
-        <w:rPr>
-          <w:noProof/>
+        <w:instrText>(1.15)</w:instrText>
+      </w:r>
+      <w:r>
+        <w:rPr>
+          <w:lang w:val="en-US"/>
         </w:rPr>
         <w:fldChar w:fldCharType="end"/>
       </w:r>
       <w:r>
-        <w:instrText>.</w:instrText>
-      </w:r>
-      <w:r>
-        <w:fldChar w:fldCharType="begin"/>
-      </w:r>
-      <w:r>
-        <w:instrText xml:space="preserve"> SEQ MTEqn \c \* Arabic \* MERGEFORMAT </w:instrText>
-      </w:r>
-      <w:r>
-        <w:fldChar w:fldCharType="separate"/>
-      </w:r>
-      <w:r>
-        <w:rPr>
-          <w:noProof/>
-        </w:rPr>
-        <w:instrText>16</w:instrText>
-      </w:r>
-      <w:r>
-        <w:rPr>
-          <w:noProof/>
+        <w:rPr>
+          <w:lang w:val="en-US"/>
         </w:rPr>
         <w:fldChar w:fldCharType="end"/>
       </w:r>
       <w:r>
-        <w:instrText>)</w:instrText>
-      </w:r>
-      <w:bookmarkEnd w:id="4"/>
-      <w:r>
-        <w:fldChar w:fldCharType="end"/>
-      </w:r>
-    </w:p>
-    <w:p>
-      <w:r>
-        <w:t>Результат</w:t>
-      </w:r>
-      <w:r>
-        <w:t xml:space="preserve"> </w:t>
-      </w:r>
-      <w:r>
-        <w:t>расчёта</w:t>
-      </w:r>
-      <w:r>
-        <w:t xml:space="preserve"> </w:t>
-      </w:r>
-      <w:r>
-        <w:t>по</w:t>
-      </w:r>
-      <w:r>
-        <w:t xml:space="preserve"> </w:t>
-      </w:r>
-      <w:r>
-        <w:t>формуле</w:t>
-      </w:r>
-      <w:r>
-        <w:t xml:space="preserve"> </w:t>
-      </w:r>
-      <w:r>
-        <w:rPr>
-          <w:lang w:val="en-US"/>
-        </w:rPr>
-        <w:fldChar w:fldCharType="begin"/>
-      </w:r>
-      <w:r>
-        <w:instrText xml:space="preserve"> </w:instrText>
-      </w:r>
-      <w:r>
-        <w:rPr>
-          <w:lang w:val="en-US"/>
-        </w:rPr>
-        <w:instrText>GOTOBUTTON</w:instrText>
-      </w:r>
-      <w:r>
-        <w:instrText xml:space="preserve"> </w:instrText>
-      </w:r>
-      <w:r>
-        <w:rPr>
-          <w:lang w:val="en-US"/>
-        </w:rPr>
-        <w:instrText>ZEqnNum</w:instrText>
-      </w:r>
-      <w:r>
-        <w:instrText xml:space="preserve">570225  \* </w:instrText>
-      </w:r>
-      <w:r>
-        <w:rPr>
-          <w:lang w:val="en-US"/>
-        </w:rPr>
-        <w:instrText>MERGEFORMAT</w:instrText>
-      </w:r>
-      <w:r>
-        <w:instrText xml:space="preserve"> </w:instrText>
-      </w:r>
-      <w:r>
-        <w:rPr>
-          <w:lang w:val="en-US"/>
-        </w:rPr>
-        <w:fldChar w:fldCharType="begin"/>
-      </w:r>
-      <w:r>
-        <w:instrText xml:space="preserve"> </w:instrText>
-      </w:r>
-      <w:r>
-        <w:rPr>
-          <w:lang w:val="en-US"/>
-        </w:rPr>
-        <w:instrText>REF</w:instrText>
-      </w:r>
-      <w:r>
-        <w:instrText xml:space="preserve"> </w:instrText>
-      </w:r>
-      <w:r>
-        <w:rPr>
-          <w:lang w:val="en-US"/>
-        </w:rPr>
-        <w:instrText>ZEqnNum</w:instrText>
-      </w:r>
-      <w:r>
-        <w:instrText xml:space="preserve">570225 \* </w:instrText>
-      </w:r>
-      <w:r>
-        <w:rPr>
-          <w:lang w:val="en-US"/>
-        </w:rPr>
-        <w:instrText>Charformat</w:instrText>
-      </w:r>
-      <w:r>
-        <w:instrText xml:space="preserve"> \! \* </w:instrText>
-      </w:r>
-      <w:r>
-        <w:rPr>
-          <w:lang w:val="en-US"/>
-        </w:rPr>
-        <w:instrText>MERGEFORMAT</w:instrText>
-      </w:r>
-      <w:r>
-        <w:instrText xml:space="preserve"> </w:instrText>
-      </w:r>
-      <w:r>
-        <w:rPr>
-          <w:lang w:val="en-US"/>
-        </w:rPr>
-        <w:fldChar w:fldCharType="separate"/>
-      </w:r>
-      <w:r>
-        <w:instrText>(1.15)</w:instrText>
-      </w:r>
-      <w:r>
-        <w:rPr>
-          <w:lang w:val="en-US"/>
-        </w:rPr>
-        <w:fldChar w:fldCharType="end"/>
-      </w:r>
-      <w:r>
-        <w:rPr>
-          <w:lang w:val="en-US"/>
-        </w:rPr>
-        <w:fldChar w:fldCharType="end"/>
-      </w:r>
-      <w:r>
         <w:t xml:space="preserve"> </w:t>
       </w:r>
       <w:r>
@@ -4121,7 +3900,23 @@
         <w:t>а</w:t>
       </w:r>
       <w:r>
-        <w:t xml:space="preserve"> Лиенара Вихерта c учётом запаздывания сферического конденсатора, в котором обе обкладки - как внешняя отрицательная  так и внутрення</w:t>
+        <w:t xml:space="preserve"> </w:t>
+      </w:r>
+      <w:proofErr w:type="spellStart"/>
+      <w:r>
+        <w:t>Лиенара</w:t>
+      </w:r>
+      <w:proofErr w:type="spellEnd"/>
+      <w:r>
+        <w:t xml:space="preserve"> </w:t>
+      </w:r>
+      <w:proofErr w:type="spellStart"/>
+      <w:r>
+        <w:t>Вихерта</w:t>
+      </w:r>
+      <w:proofErr w:type="spellEnd"/>
+      <w:r>
+        <w:t xml:space="preserve"> c учётом запаздывания сферического конденсатора, в котором обе обкладки - как внешняя отрицательная  так и внутрення</w:t>
       </w:r>
       <w:r>
         <w:t>я</w:t>
@@ -4140,7 +3935,7 @@
           <v:shape id="_x0000_i1108" type="#_x0000_t75" style="width:48pt;height:24pt" o:ole="">
             <v:imagedata r:id="rId104" o:title=""/>
           </v:shape>
-          <o:OLEObject Type="Embed" ProgID="Equation.DSMT4" ShapeID="_x0000_i1108" DrawAspect="Content" ObjectID="_1634335062" r:id="rId170"/>
+          <o:OLEObject Type="Embed" ProgID="Equation.DSMT4" ShapeID="_x0000_i1108" DrawAspect="Content" ObjectID="_1636233312" r:id="rId170"/>
         </w:object>
       </w:r>
       <w:r>
@@ -4154,7 +3949,7 @@
           <v:shape id="_x0000_i1109" type="#_x0000_t75" style="width:48pt;height:24pt" o:ole="">
             <v:imagedata r:id="rId111" o:title=""/>
           </v:shape>
-          <o:OLEObject Type="Embed" ProgID="Equation.DSMT4" ShapeID="_x0000_i1109" DrawAspect="Content" ObjectID="_1634335063" r:id="rId171"/>
+          <o:OLEObject Type="Embed" ProgID="Equation.DSMT4" ShapeID="_x0000_i1109" DrawAspect="Content" ObjectID="_1636233313" r:id="rId171"/>
         </w:object>
       </w:r>
       <w:r>
@@ -4177,7 +3972,7 @@
           <v:shape id="_x0000_i1110" type="#_x0000_t75" style="width:24.75pt;height:14.25pt" o:ole="">
             <v:imagedata r:id="rId172" o:title=""/>
           </v:shape>
-          <o:OLEObject Type="Embed" ProgID="Equation.DSMT4" ShapeID="_x0000_i1110" DrawAspect="Content" ObjectID="_1634335064" r:id="rId173"/>
+          <o:OLEObject Type="Embed" ProgID="Equation.DSMT4" ShapeID="_x0000_i1110" DrawAspect="Content" ObjectID="_1636233314" r:id="rId173"/>
         </w:object>
       </w:r>
       <w:r>
@@ -4192,21 +3987,11 @@
       <w:r>
         <w:instrText xml:space="preserve"> GOTOBUTTON ZEqnNum949184  \* MERGEFORMAT </w:instrText>
       </w:r>
-      <w:r>
-        <w:fldChar w:fldCharType="begin"/>
-      </w:r>
-      <w:r>
-        <w:instrText xml:space="preserve"> REF ZEqnNum949184 \* Charformat \! \* MERGEFORMAT </w:instrText>
-      </w:r>
-      <w:r>
-        <w:fldChar w:fldCharType="separate"/>
-      </w:r>
-      <w:r>
-        <w:instrText>(1.8)</w:instrText>
-      </w:r>
-      <w:r>
-        <w:fldChar w:fldCharType="end"/>
-      </w:r>
+      <w:fldSimple w:instr=" REF ZEqnNum949184 \* Charformat \! \* MERGEFORMAT ">
+        <w:r>
+          <w:instrText>(1.8)</w:instrText>
+        </w:r>
+      </w:fldSimple>
       <w:r>
         <w:fldChar w:fldCharType="end"/>
       </w:r>
@@ -4224,7 +4009,7 @@
           <w:lang w:eastAsia="ru-RU"/>
         </w:rPr>
         <w:drawing>
-          <wp:inline distT="0" distB="0" distL="0" distR="0" wp14:anchorId="3E06BCF9" wp14:editId="238C7732">
+          <wp:inline distT="0" distB="0" distL="0" distR="0" wp14:anchorId="50CAE748" wp14:editId="1317954B">
             <wp:extent cx="2505075" cy="2124075"/>
             <wp:effectExtent l="0" t="0" r="9525" b="9525"/>
             <wp:docPr id="9" name="Рисунок 9"/>
@@ -4318,12 +4103,44 @@
         <w:t>уже начинает соответствовать</w:t>
       </w:r>
       <w:r>
-        <w:t xml:space="preserve"> результатам опыта Менде.</w:t>
-      </w:r>
-    </w:p>
-    <w:p>
-      <w:r>
-        <w:t xml:space="preserve">Скалярный потенциал Лиенара Вихерта c учётом и без учёта запаздывания сферического конденсатора, в котором положительная обкладка разлетается наружу, а отрицательная обкладка схлопывается внутрь. Обе обкладки движутся навстречу друг другу. </w:t>
+        <w:t xml:space="preserve"> результатам опыта </w:t>
+      </w:r>
+      <w:proofErr w:type="spellStart"/>
+      <w:r>
+        <w:t>Менде</w:t>
+      </w:r>
+      <w:proofErr w:type="spellEnd"/>
+      <w:r>
+        <w:t>.</w:t>
+      </w:r>
+    </w:p>
+    <w:p>
+      <w:r>
+        <w:t xml:space="preserve">Скалярный потенциал </w:t>
+      </w:r>
+      <w:proofErr w:type="spellStart"/>
+      <w:r>
+        <w:t>Лиенара</w:t>
+      </w:r>
+      <w:proofErr w:type="spellEnd"/>
+      <w:r>
+        <w:t xml:space="preserve"> </w:t>
+      </w:r>
+      <w:proofErr w:type="spellStart"/>
+      <w:r>
+        <w:t>Вихерта</w:t>
+      </w:r>
+      <w:proofErr w:type="spellEnd"/>
+      <w:r>
+        <w:t xml:space="preserve"> c учётом и без учёта запаздывания сферического конденсатора, в котором положительная обкладка разлетается наружу, а отрицательная обкладка </w:t>
+      </w:r>
+      <w:proofErr w:type="spellStart"/>
+      <w:r>
+        <w:t>схлопывается</w:t>
+      </w:r>
+      <w:proofErr w:type="spellEnd"/>
+      <w:r>
+        <w:t xml:space="preserve"> внутрь. Обе обкладки движутся навстречу друг другу. </w:t>
       </w:r>
       <w:r>
         <w:t xml:space="preserve">Скорости обкладок </w:t>
@@ -4336,7 +4153,7 @@
           <v:shape id="_x0000_i1111" type="#_x0000_t75" style="width:56.25pt;height:24pt" o:ole="">
             <v:imagedata r:id="rId114" o:title=""/>
           </v:shape>
-          <o:OLEObject Type="Embed" ProgID="Equation.DSMT4" ShapeID="_x0000_i1111" DrawAspect="Content" ObjectID="_1634335065" r:id="rId175"/>
+          <o:OLEObject Type="Embed" ProgID="Equation.DSMT4" ShapeID="_x0000_i1111" DrawAspect="Content" ObjectID="_1636233315" r:id="rId175"/>
         </w:object>
       </w:r>
       <w:r>
@@ -4350,7 +4167,7 @@
           <v:shape id="_x0000_i1112" type="#_x0000_t75" style="width:48pt;height:24pt" o:ole="">
             <v:imagedata r:id="rId116" o:title=""/>
           </v:shape>
-          <o:OLEObject Type="Embed" ProgID="Equation.DSMT4" ShapeID="_x0000_i1112" DrawAspect="Content" ObjectID="_1634335066" r:id="rId176"/>
+          <o:OLEObject Type="Embed" ProgID="Equation.DSMT4" ShapeID="_x0000_i1112" DrawAspect="Content" ObjectID="_1636233316" r:id="rId176"/>
         </w:object>
       </w:r>
       <w:r>
@@ -4367,7 +4184,7 @@
           <v:shape id="_x0000_i1113" type="#_x0000_t75" style="width:24.75pt;height:14.25pt" o:ole="">
             <v:imagedata r:id="rId172" o:title=""/>
           </v:shape>
-          <o:OLEObject Type="Embed" ProgID="Equation.DSMT4" ShapeID="_x0000_i1113" DrawAspect="Content" ObjectID="_1634335067" r:id="rId177"/>
+          <o:OLEObject Type="Embed" ProgID="Equation.DSMT4" ShapeID="_x0000_i1113" DrawAspect="Content" ObjectID="_1636233317" r:id="rId177"/>
         </w:object>
       </w:r>
       <w:r>
@@ -4384,7 +4201,7 @@
           <w:lang w:eastAsia="ru-RU"/>
         </w:rPr>
         <w:drawing>
-          <wp:inline distT="0" distB="0" distL="0" distR="0" wp14:anchorId="5EC591BA" wp14:editId="5C74813B">
+          <wp:inline distT="0" distB="0" distL="0" distR="0" wp14:anchorId="0AC71373" wp14:editId="1241D4E8">
             <wp:extent cx="2771775" cy="2552700"/>
             <wp:effectExtent l="0" t="0" r="9525" b="0"/>
             <wp:docPr id="10" name="Рисунок 10"/>
@@ -4443,7 +4260,7 @@
           <v:shape id="_x0000_i1114" type="#_x0000_t75" style="width:9.75pt;height:9.75pt" o:ole="">
             <v:imagedata r:id="rId179" o:title=""/>
           </v:shape>
-          <o:OLEObject Type="Embed" ProgID="Equation.DSMT4" ShapeID="_x0000_i1114" DrawAspect="Content" ObjectID="_1634335068" r:id="rId180"/>
+          <o:OLEObject Type="Embed" ProgID="Equation.DSMT4" ShapeID="_x0000_i1114" DrawAspect="Content" ObjectID="_1636233318" r:id="rId180"/>
         </w:object>
       </w:r>
       <w:r>
@@ -4457,7 +4274,7 @@
           <v:shape id="_x0000_i1115" type="#_x0000_t75" style="width:15pt;height:18pt" o:ole="">
             <v:imagedata r:id="rId181" o:title=""/>
           </v:shape>
-          <o:OLEObject Type="Embed" ProgID="Equation.DSMT4" ShapeID="_x0000_i1115" DrawAspect="Content" ObjectID="_1634335069" r:id="rId182"/>
+          <o:OLEObject Type="Embed" ProgID="Equation.DSMT4" ShapeID="_x0000_i1115" DrawAspect="Content" ObjectID="_1636233319" r:id="rId182"/>
         </w:object>
       </w:r>
       <w:r>
@@ -4469,21 +4286,11 @@
       <w:r>
         <w:instrText xml:space="preserve"> GOTOBUTTON ZEqnNum784815  \* MERGEFORMAT </w:instrText>
       </w:r>
-      <w:r>
-        <w:fldChar w:fldCharType="begin"/>
-      </w:r>
-      <w:r>
-        <w:instrText xml:space="preserve"> REF ZEqnNum784815 \* Charformat \! \* MERGEFORMAT </w:instrText>
-      </w:r>
-      <w:r>
-        <w:fldChar w:fldCharType="separate"/>
-      </w:r>
-      <w:r>
-        <w:instrText>(1.16)</w:instrText>
-      </w:r>
-      <w:r>
-        <w:fldChar w:fldCharType="end"/>
-      </w:r>
+      <w:fldSimple w:instr=" REF ZEqnNum784815 \* Charformat \! \* MERGEFORMAT ">
+        <w:r>
+          <w:instrText>(1.16)</w:instrText>
+        </w:r>
+      </w:fldSimple>
       <w:r>
         <w:fldChar w:fldCharType="end"/>
       </w:r>
@@ -4498,7 +4305,7 @@
           <v:shape id="_x0000_i1116" type="#_x0000_t75" style="width:170.25pt;height:20.25pt" o:ole="">
             <v:imagedata r:id="rId183" o:title=""/>
           </v:shape>
-          <o:OLEObject Type="Embed" ProgID="Equation.DSMT4" ShapeID="_x0000_i1116" DrawAspect="Content" ObjectID="_1634335070" r:id="rId184"/>
+          <o:OLEObject Type="Embed" ProgID="Equation.DSMT4" ShapeID="_x0000_i1116" DrawAspect="Content" ObjectID="_1636233320" r:id="rId184"/>
         </w:object>
       </w:r>
       <w:r>
@@ -4512,7 +4319,7 @@
           <v:shape id="_x0000_i1117" type="#_x0000_t75" style="width:9.75pt;height:9.75pt" o:ole="">
             <v:imagedata r:id="rId185" o:title=""/>
           </v:shape>
-          <o:OLEObject Type="Embed" ProgID="Equation.DSMT4" ShapeID="_x0000_i1117" DrawAspect="Content" ObjectID="_1634335071" r:id="rId186"/>
+          <o:OLEObject Type="Embed" ProgID="Equation.DSMT4" ShapeID="_x0000_i1117" DrawAspect="Content" ObjectID="_1636233321" r:id="rId186"/>
         </w:object>
       </w:r>
       <w:r>
@@ -4534,7 +4341,7 @@
           <v:shape id="_x0000_i1118" type="#_x0000_t75" style="width:318pt;height:42pt" o:ole="">
             <v:imagedata r:id="rId187" o:title=""/>
           </v:shape>
-          <o:OLEObject Type="Embed" ProgID="Equation.DSMT4" ShapeID="_x0000_i1118" DrawAspect="Content" ObjectID="_1634335072" r:id="rId188"/>
+          <o:OLEObject Type="Embed" ProgID="Equation.DSMT4" ShapeID="_x0000_i1118" DrawAspect="Content" ObjectID="_1636233322" r:id="rId188"/>
         </w:object>
       </w:r>
       <w:r>
@@ -4561,62 +4368,52 @@
       <w:r>
         <w:instrText>(</w:instrText>
       </w:r>
-      <w:r>
-        <w:fldChar w:fldCharType="begin"/>
-      </w:r>
-      <w:r>
-        <w:instrText xml:space="preserve"> SEQ MTSec \c \* Arabic \* MERGEFORMAT </w:instrText>
-      </w:r>
-      <w:r>
-        <w:fldChar w:fldCharType="separate"/>
-      </w:r>
-      <w:r>
-        <w:rPr>
-          <w:noProof/>
-        </w:rPr>
-        <w:instrText>1</w:instrText>
-      </w:r>
-      <w:r>
-        <w:rPr>
-          <w:noProof/>
-        </w:rPr>
+      <w:fldSimple w:instr=" SEQ MTSec \c \* Arabic \* MERGEFORMAT ">
+        <w:r>
+          <w:rPr>
+            <w:noProof/>
+          </w:rPr>
+          <w:instrText>1</w:instrText>
+        </w:r>
+      </w:fldSimple>
+      <w:r>
+        <w:instrText>.</w:instrText>
+      </w:r>
+      <w:fldSimple w:instr=" SEQ MTEqn \c \* Arabic \* MERGEFORMAT ">
+        <w:r>
+          <w:rPr>
+            <w:noProof/>
+          </w:rPr>
+          <w:instrText>17</w:instrText>
+        </w:r>
+      </w:fldSimple>
+      <w:r>
+        <w:instrText>)</w:instrText>
+      </w:r>
+      <w:r>
         <w:fldChar w:fldCharType="end"/>
       </w:r>
-      <w:r>
-        <w:instrText>.</w:instrText>
-      </w:r>
-      <w:r>
-        <w:fldChar w:fldCharType="begin"/>
-      </w:r>
-      <w:r>
-        <w:instrText xml:space="preserve"> SEQ MTEqn \c \* Arabic \* MERGEFORMAT </w:instrText>
-      </w:r>
-      <w:r>
-        <w:fldChar w:fldCharType="separate"/>
-      </w:r>
-      <w:r>
-        <w:rPr>
-          <w:noProof/>
-        </w:rPr>
-        <w:instrText>17</w:instrText>
-      </w:r>
-      <w:r>
-        <w:rPr>
-          <w:noProof/>
-        </w:rPr>
-        <w:fldChar w:fldCharType="end"/>
-      </w:r>
-      <w:r>
-        <w:instrText>)</w:instrText>
-      </w:r>
-      <w:r>
-        <w:fldChar w:fldCharType="end"/>
-      </w:r>
     </w:p>
     <w:p/>
     <w:p>
       <w:r>
-        <w:t>Электрическое поле находят из потенциалов Лиенара Вихерта, как известно</w:t>
+        <w:t xml:space="preserve">Электрическое поле находят из потенциалов </w:t>
+      </w:r>
+      <w:proofErr w:type="spellStart"/>
+      <w:r>
+        <w:t>Лиенара</w:t>
+      </w:r>
+      <w:proofErr w:type="spellEnd"/>
+      <w:r>
+        <w:t xml:space="preserve"> </w:t>
+      </w:r>
+      <w:proofErr w:type="spellStart"/>
+      <w:r>
+        <w:t>Вихерта</w:t>
+      </w:r>
+      <w:proofErr w:type="spellEnd"/>
+      <w:r>
+        <w:t>, как известно</w:t>
       </w:r>
       <w:r>
         <w:t>,</w:t>
@@ -4627,6 +4424,101 @@
       <w:r>
         <w:t>. Опуская громоздкие промежуточные выкладки</w:t>
       </w:r>
+      <w:r>
+        <w:t>, которые можно увидеть, например, здесь</w:t>
+      </w:r>
+      <w:sdt>
+        <w:sdtPr>
+          <w:id w:val="1980503119"/>
+          <w:citation/>
+        </w:sdtPr>
+        <w:sdtContent>
+          <w:r>
+            <w:fldChar w:fldCharType="begin"/>
+          </w:r>
+          <w:r>
+            <w:instrText xml:space="preserve"> </w:instrText>
+          </w:r>
+          <w:r>
+            <w:rPr>
+              <w:lang w:val="en-US"/>
+            </w:rPr>
+            <w:instrText>CITATION</w:instrText>
+          </w:r>
+          <w:r>
+            <w:instrText xml:space="preserve"> </w:instrText>
+          </w:r>
+          <w:r>
+            <w:rPr>
+              <w:lang w:val="en-US"/>
+            </w:rPr>
+            <w:instrText>rus</w:instrText>
+          </w:r>
+          <w:r>
+            <w:instrText xml:space="preserve"> \</w:instrText>
+          </w:r>
+          <w:r>
+            <w:rPr>
+              <w:lang w:val="en-US"/>
+            </w:rPr>
+            <w:instrText>l</w:instrText>
+          </w:r>
+          <w:r>
+            <w:instrText xml:space="preserve"> 1033 </w:instrText>
+          </w:r>
+          <w:r>
+            <w:fldChar w:fldCharType="separate"/>
+          </w:r>
+          <w:r>
+            <w:rPr>
+              <w:noProof/>
+            </w:rPr>
+            <w:t xml:space="preserve"> (</w:t>
+          </w:r>
+          <w:r>
+            <w:rPr>
+              <w:noProof/>
+              <w:lang w:val="en-US"/>
+            </w:rPr>
+            <w:t>rustot</w:t>
+          </w:r>
+          <w:r>
+            <w:rPr>
+              <w:noProof/>
+            </w:rPr>
+            <w:t xml:space="preserve">5, </w:t>
+          </w:r>
+          <w:r>
+            <w:rPr>
+              <w:noProof/>
+              <w:lang w:val="en-US"/>
+            </w:rPr>
+            <w:t>n</w:t>
+          </w:r>
+          <w:r>
+            <w:rPr>
+              <w:noProof/>
+            </w:rPr>
+            <w:t>.</w:t>
+          </w:r>
+          <w:r>
+            <w:rPr>
+              <w:noProof/>
+              <w:lang w:val="en-US"/>
+            </w:rPr>
+            <w:t>d</w:t>
+          </w:r>
+          <w:r>
+            <w:rPr>
+              <w:noProof/>
+            </w:rPr>
+            <w:t>.)</w:t>
+          </w:r>
+          <w:r>
+            <w:fldChar w:fldCharType="end"/>
+          </w:r>
+        </w:sdtContent>
+      </w:sdt>
       <w:r>
         <w:t xml:space="preserve">, </w:t>
       </w:r>
@@ -4655,7 +4547,7 @@
           <v:shape id="_x0000_i1119" type="#_x0000_t75" style="width:219.75pt;height:42pt" o:ole="">
             <v:imagedata r:id="rId189" o:title=""/>
           </v:shape>
-          <o:OLEObject Type="Embed" ProgID="Equation.DSMT4" ShapeID="_x0000_i1119" DrawAspect="Content" ObjectID="_1634335073" r:id="rId190"/>
+          <o:OLEObject Type="Embed" ProgID="Equation.DSMT4" ShapeID="_x0000_i1119" DrawAspect="Content" ObjectID="_1636233323" r:id="rId190"/>
         </w:object>
       </w:r>
       <w:r>
@@ -4679,59 +4571,33 @@
       <w:r>
         <w:fldChar w:fldCharType="end"/>
       </w:r>
-      <w:bookmarkStart w:id="5" w:name="ZEqnNum691716"/>
+      <w:bookmarkStart w:id="4" w:name="ZEqnNum691716"/>
       <w:r>
         <w:instrText>(</w:instrText>
       </w:r>
-      <w:r>
-        <w:fldChar w:fldCharType="begin"/>
-      </w:r>
-      <w:r>
-        <w:instrText xml:space="preserve"> SEQ MTSec \c \* Arabic \* MERGEFORMAT </w:instrText>
-      </w:r>
-      <w:r>
-        <w:fldChar w:fldCharType="separate"/>
-      </w:r>
-      <w:r>
-        <w:rPr>
-          <w:noProof/>
-        </w:rPr>
-        <w:instrText>1</w:instrText>
-      </w:r>
-      <w:r>
-        <w:rPr>
-          <w:noProof/>
-        </w:rPr>
-        <w:fldChar w:fldCharType="end"/>
-      </w:r>
+      <w:fldSimple w:instr=" SEQ MTSec \c \* Arabic \* MERGEFORMAT ">
+        <w:r>
+          <w:rPr>
+            <w:noProof/>
+          </w:rPr>
+          <w:instrText>1</w:instrText>
+        </w:r>
+      </w:fldSimple>
       <w:r>
         <w:instrText>.</w:instrText>
       </w:r>
-      <w:r>
-        <w:fldChar w:fldCharType="begin"/>
-      </w:r>
-      <w:r>
-        <w:instrText xml:space="preserve"> SEQ MTEqn \c \* Arabic \* MERGEFORMAT </w:instrText>
-      </w:r>
-      <w:r>
-        <w:fldChar w:fldCharType="separate"/>
-      </w:r>
-      <w:r>
-        <w:rPr>
-          <w:noProof/>
-        </w:rPr>
-        <w:instrText>18</w:instrText>
-      </w:r>
-      <w:r>
-        <w:rPr>
-          <w:noProof/>
-        </w:rPr>
-        <w:fldChar w:fldCharType="end"/>
-      </w:r>
+      <w:fldSimple w:instr=" SEQ MTEqn \c \* Arabic \* MERGEFORMAT ">
+        <w:r>
+          <w:rPr>
+            <w:noProof/>
+          </w:rPr>
+          <w:instrText>18</w:instrText>
+        </w:r>
+      </w:fldSimple>
       <w:r>
         <w:instrText>)</w:instrText>
       </w:r>
-      <w:bookmarkEnd w:id="5"/>
+      <w:bookmarkEnd w:id="4"/>
       <w:r>
         <w:fldChar w:fldCharType="end"/>
       </w:r>
@@ -4755,11 +4621,11 @@
         <w:rPr>
           <w:position w:val="-36"/>
         </w:rPr>
-        <w:object w:dxaOrig="5700" w:dyaOrig="840">
-          <v:shape id="_x0000_i1120" type="#_x0000_t75" style="width:285pt;height:42pt" o:ole="">
+        <w:object w:dxaOrig="5880" w:dyaOrig="840">
+          <v:shape id="_x0000_i1207" type="#_x0000_t75" style="width:294pt;height:42pt" o:ole="">
             <v:imagedata r:id="rId191" o:title=""/>
           </v:shape>
-          <o:OLEObject Type="Embed" ProgID="Equation.DSMT4" ShapeID="_x0000_i1120" DrawAspect="Content" ObjectID="_1634335074" r:id="rId192"/>
+          <o:OLEObject Type="Embed" ProgID="Equation.DSMT4" ShapeID="_x0000_i1207" DrawAspect="Content" ObjectID="_1636233324" r:id="rId192"/>
         </w:object>
       </w:r>
       <w:r>
@@ -4783,59 +4649,33 @@
       <w:r>
         <w:fldChar w:fldCharType="end"/>
       </w:r>
-      <w:bookmarkStart w:id="6" w:name="ZEqnNum338325"/>
+      <w:bookmarkStart w:id="5" w:name="ZEqnNum338325"/>
       <w:r>
         <w:instrText>(</w:instrText>
       </w:r>
-      <w:r>
-        <w:fldChar w:fldCharType="begin"/>
-      </w:r>
-      <w:r>
-        <w:instrText xml:space="preserve"> SEQ MTSec \c \* Arabic \* MERGEFORMAT </w:instrText>
-      </w:r>
-      <w:r>
-        <w:fldChar w:fldCharType="separate"/>
-      </w:r>
-      <w:r>
-        <w:rPr>
-          <w:noProof/>
-        </w:rPr>
-        <w:instrText>1</w:instrText>
-      </w:r>
-      <w:r>
-        <w:rPr>
-          <w:noProof/>
-        </w:rPr>
-        <w:fldChar w:fldCharType="end"/>
-      </w:r>
+      <w:fldSimple w:instr=" SEQ MTSec \c \* Arabic \* MERGEFORMAT ">
+        <w:r>
+          <w:rPr>
+            <w:noProof/>
+          </w:rPr>
+          <w:instrText>1</w:instrText>
+        </w:r>
+      </w:fldSimple>
       <w:r>
         <w:instrText>.</w:instrText>
       </w:r>
-      <w:r>
-        <w:fldChar w:fldCharType="begin"/>
-      </w:r>
-      <w:r>
-        <w:instrText xml:space="preserve"> SEQ MTEqn \c \* Arabic \* MERGEFORMAT </w:instrText>
-      </w:r>
-      <w:r>
-        <w:fldChar w:fldCharType="separate"/>
-      </w:r>
-      <w:r>
-        <w:rPr>
-          <w:noProof/>
-        </w:rPr>
-        <w:instrText>19</w:instrText>
-      </w:r>
-      <w:r>
-        <w:rPr>
-          <w:noProof/>
-        </w:rPr>
-        <w:fldChar w:fldCharType="end"/>
-      </w:r>
+      <w:fldSimple w:instr=" SEQ MTEqn \c \* Arabic \* MERGEFORMAT ">
+        <w:r>
+          <w:rPr>
+            <w:noProof/>
+          </w:rPr>
+          <w:instrText>19</w:instrText>
+        </w:r>
+      </w:fldSimple>
       <w:r>
         <w:instrText>)</w:instrText>
       </w:r>
-      <w:bookmarkEnd w:id="6"/>
+      <w:bookmarkEnd w:id="5"/>
       <w:r>
         <w:fldChar w:fldCharType="end"/>
       </w:r>
@@ -4852,15 +4692,28 @@
           <v:shape id="_x0000_i1121" type="#_x0000_t75" style="width:80.25pt;height:39.75pt" o:ole="">
             <v:imagedata r:id="rId193" o:title=""/>
           </v:shape>
-          <o:OLEObject Type="Embed" ProgID="Equation.DSMT4" ShapeID="_x0000_i1121" DrawAspect="Content" ObjectID="_1634335075" r:id="rId194"/>
-        </w:object>
-      </w:r>
-      <w:r>
-        <w:t xml:space="preserve"> </w:t>
-      </w:r>
-      <w:r>
-        <w:t>- радиус Лиенара Вихерта</w:t>
-      </w:r>
+          <o:OLEObject Type="Embed" ProgID="Equation.DSMT4" ShapeID="_x0000_i1121" DrawAspect="Content" ObjectID="_1636233325" r:id="rId194"/>
+        </w:object>
+      </w:r>
+      <w:r>
+        <w:t xml:space="preserve"> </w:t>
+      </w:r>
+      <w:r>
+        <w:t xml:space="preserve">- радиус </w:t>
+      </w:r>
+      <w:proofErr w:type="spellStart"/>
+      <w:r>
+        <w:t>Лиенара</w:t>
+      </w:r>
+      <w:proofErr w:type="spellEnd"/>
+      <w:r>
+        <w:t xml:space="preserve"> </w:t>
+      </w:r>
+      <w:proofErr w:type="spellStart"/>
+      <w:r>
+        <w:t>Вихерта</w:t>
+      </w:r>
+      <w:proofErr w:type="spellEnd"/>
     </w:p>
     <w:p>
       <w:r>
@@ -4899,7 +4752,7 @@
           <v:shape id="_x0000_i1122" type="#_x0000_t75" style="width:84.75pt;height:36.75pt" o:ole="">
             <v:imagedata r:id="rId195" o:title=""/>
           </v:shape>
-          <o:OLEObject Type="Embed" ProgID="Equation.DSMT4" ShapeID="_x0000_i1122" DrawAspect="Content" ObjectID="_1634335076" r:id="rId196"/>
+          <o:OLEObject Type="Embed" ProgID="Equation.DSMT4" ShapeID="_x0000_i1122" DrawAspect="Content" ObjectID="_1636233326" r:id="rId196"/>
         </w:object>
       </w:r>
       <w:r>
@@ -4916,7 +4769,7 @@
           <v:shape id="_x0000_i1123" type="#_x0000_t75" style="width:135.75pt;height:21.75pt" o:ole="">
             <v:imagedata r:id="rId197" o:title=""/>
           </v:shape>
-          <o:OLEObject Type="Embed" ProgID="Equation.DSMT4" ShapeID="_x0000_i1123" DrawAspect="Content" ObjectID="_1634335077" r:id="rId198"/>
+          <o:OLEObject Type="Embed" ProgID="Equation.DSMT4" ShapeID="_x0000_i1123" DrawAspect="Content" ObjectID="_1636233327" r:id="rId198"/>
         </w:object>
       </w:r>
       <w:r>
@@ -4930,7 +4783,7 @@
           <v:shape id="_x0000_i1124" type="#_x0000_t75" style="width:45.75pt;height:21pt" o:ole="">
             <v:imagedata r:id="rId199" o:title=""/>
           </v:shape>
-          <o:OLEObject Type="Embed" ProgID="Equation.DSMT4" ShapeID="_x0000_i1124" DrawAspect="Content" ObjectID="_1634335078" r:id="rId200"/>
+          <o:OLEObject Type="Embed" ProgID="Equation.DSMT4" ShapeID="_x0000_i1124" DrawAspect="Content" ObjectID="_1636233328" r:id="rId200"/>
         </w:object>
       </w:r>
       <w:r>
@@ -4947,7 +4800,7 @@
           <v:shape id="_x0000_i1125" type="#_x0000_t75" style="width:200.25pt;height:21pt" o:ole="">
             <v:imagedata r:id="rId201" o:title=""/>
           </v:shape>
-          <o:OLEObject Type="Embed" ProgID="Equation.DSMT4" ShapeID="_x0000_i1125" DrawAspect="Content" ObjectID="_1634335079" r:id="rId202"/>
+          <o:OLEObject Type="Embed" ProgID="Equation.DSMT4" ShapeID="_x0000_i1125" DrawAspect="Content" ObjectID="_1636233329" r:id="rId202"/>
         </w:object>
       </w:r>
       <w:r>
@@ -4969,7 +4822,7 @@
           <v:shape id="_x0000_i1126" type="#_x0000_t75" style="width:201.75pt;height:20.25pt" o:ole="">
             <v:imagedata r:id="rId203" o:title=""/>
           </v:shape>
-          <o:OLEObject Type="Embed" ProgID="Equation.DSMT4" ShapeID="_x0000_i1126" DrawAspect="Content" ObjectID="_1634335080" r:id="rId204"/>
+          <o:OLEObject Type="Embed" ProgID="Equation.DSMT4" ShapeID="_x0000_i1126" DrawAspect="Content" ObjectID="_1636233330" r:id="rId204"/>
         </w:object>
       </w:r>
       <w:r>
@@ -4993,97 +4846,61 @@
       <w:r>
         <w:fldChar w:fldCharType="end"/>
       </w:r>
-      <w:bookmarkStart w:id="7" w:name="ZEqnNum248979"/>
+      <w:bookmarkStart w:id="6" w:name="ZEqnNum248979"/>
       <w:r>
         <w:instrText>(</w:instrText>
       </w:r>
+      <w:fldSimple w:instr=" SEQ MTSec \c \* Arabic \* MERGEFORMAT ">
+        <w:r>
+          <w:rPr>
+            <w:noProof/>
+          </w:rPr>
+          <w:instrText>1</w:instrText>
+        </w:r>
+      </w:fldSimple>
+      <w:r>
+        <w:instrText>.</w:instrText>
+      </w:r>
+      <w:fldSimple w:instr=" SEQ MTEqn \c \* Arabic \* MERGEFORMAT ">
+        <w:r>
+          <w:rPr>
+            <w:noProof/>
+          </w:rPr>
+          <w:instrText>20</w:instrText>
+        </w:r>
+      </w:fldSimple>
+      <w:r>
+        <w:instrText>)</w:instrText>
+      </w:r>
+      <w:bookmarkEnd w:id="6"/>
+      <w:r>
+        <w:fldChar w:fldCharType="end"/>
+      </w:r>
+    </w:p>
+    <w:p>
+      <w:r>
+        <w:t xml:space="preserve">Скалярное произведение ускорения частицы в запаздывающий момент времени </w:t>
+      </w:r>
+      <w:r>
+        <w:t>на запаздывающий радиус-вектор</w:t>
+      </w:r>
+      <w:r>
+        <w:t xml:space="preserve"> (вектор из запаздывающего положения заряда в точку наблюдения)</w:t>
+      </w:r>
+      <w:r>
+        <w:t xml:space="preserve">, по аналогии с формулой </w:t>
+      </w:r>
       <w:r>
         <w:fldChar w:fldCharType="begin"/>
       </w:r>
       <w:r>
-        <w:instrText xml:space="preserve"> SEQ MTSec \c \* Arabic \* MERGEFORMAT </w:instrText>
-      </w:r>
-      <w:r>
-        <w:fldChar w:fldCharType="separate"/>
-      </w:r>
-      <w:r>
-        <w:rPr>
-          <w:noProof/>
-        </w:rPr>
-        <w:instrText>1</w:instrText>
-      </w:r>
-      <w:r>
-        <w:rPr>
-          <w:noProof/>
-        </w:rPr>
-        <w:fldChar w:fldCharType="end"/>
-      </w:r>
-      <w:r>
-        <w:instrText>.</w:instrText>
-      </w:r>
-      <w:r>
-        <w:fldChar w:fldCharType="begin"/>
-      </w:r>
-      <w:r>
-        <w:instrText xml:space="preserve"> SEQ MTEqn \c \* Arabic \* MERGEFORMAT </w:instrText>
-      </w:r>
-      <w:r>
-        <w:fldChar w:fldCharType="separate"/>
-      </w:r>
-      <w:r>
-        <w:rPr>
-          <w:noProof/>
-        </w:rPr>
-        <w:instrText>20</w:instrText>
-      </w:r>
-      <w:r>
-        <w:rPr>
-          <w:noProof/>
-        </w:rPr>
-        <w:fldChar w:fldCharType="end"/>
-      </w:r>
-      <w:r>
-        <w:instrText>)</w:instrText>
-      </w:r>
-      <w:bookmarkEnd w:id="7"/>
-      <w:r>
-        <w:fldChar w:fldCharType="end"/>
-      </w:r>
-    </w:p>
-    <w:p>
-      <w:r>
-        <w:t xml:space="preserve">Скалярное произведение ускорения частицы в запаздывающий момент времени </w:t>
-      </w:r>
-      <w:r>
-        <w:t>на запаздывающий радиус-вектор</w:t>
-      </w:r>
-      <w:r>
-        <w:t xml:space="preserve"> (вектор из запаздывающего положения заряда в точку наблюдения)</w:t>
-      </w:r>
-      <w:r>
-        <w:t xml:space="preserve">, по аналогии с формулой </w:t>
-      </w:r>
-      <w:r>
-        <w:fldChar w:fldCharType="begin"/>
-      </w:r>
-      <w:r>
         <w:instrText xml:space="preserve"> GOTOBUTTON ZEqnNum949510  \* MERGEFORMAT </w:instrText>
       </w:r>
-      <w:r>
-        <w:fldChar w:fldCharType="begin"/>
-      </w:r>
-      <w:r>
-        <w:instrText xml:space="preserve"> REF ZEqnNum949510 \* Charformat \! \* MERGEFORMAT </w:instrText>
-      </w:r>
-      <w:r>
-        <w:fldChar w:fldCharType="separate"/>
-      </w:r>
-      <w:r>
-        <w:instrText>(1.6)</w:instrText>
-      </w:r>
-      <w:r>
-        <w:fldChar w:fldCharType="end"/>
-      </w:r>
+      <w:fldSimple w:instr=" REF ZEqnNum949510 \* Charformat \! \* MERGEFORMAT ">
+        <w:r>
+          <w:instrText>(1.6)</w:instrText>
+        </w:r>
+      </w:fldSimple>
       <w:r>
         <w:fldChar w:fldCharType="end"/>
       </w:r>
@@ -5103,7 +4920,7 @@
           <v:shape id="_x0000_i1127" type="#_x0000_t75" style="width:180.75pt;height:24pt" o:ole="">
             <v:imagedata r:id="rId205" o:title=""/>
           </v:shape>
-          <o:OLEObject Type="Embed" ProgID="Equation.DSMT4" ShapeID="_x0000_i1127" DrawAspect="Content" ObjectID="_1634335081" r:id="rId206"/>
+          <o:OLEObject Type="Embed" ProgID="Equation.DSMT4" ShapeID="_x0000_i1127" DrawAspect="Content" ObjectID="_1636233331" r:id="rId206"/>
         </w:object>
       </w:r>
       <w:r>
@@ -5127,157 +4944,98 @@
       <w:r>
         <w:fldChar w:fldCharType="end"/>
       </w:r>
-      <w:bookmarkStart w:id="8" w:name="ZEqnNum494570"/>
+      <w:bookmarkStart w:id="7" w:name="ZEqnNum494570"/>
       <w:r>
         <w:instrText>(</w:instrText>
       </w:r>
+      <w:fldSimple w:instr=" SEQ MTSec \c \* Arabic \* MERGEFORMAT ">
+        <w:r>
+          <w:rPr>
+            <w:noProof/>
+          </w:rPr>
+          <w:instrText>1</w:instrText>
+        </w:r>
+      </w:fldSimple>
+      <w:r>
+        <w:instrText>.</w:instrText>
+      </w:r>
+      <w:fldSimple w:instr=" SEQ MTEqn \c \* Arabic \* MERGEFORMAT ">
+        <w:r>
+          <w:rPr>
+            <w:noProof/>
+          </w:rPr>
+          <w:instrText>21</w:instrText>
+        </w:r>
+      </w:fldSimple>
+      <w:r>
+        <w:instrText>)</w:instrText>
+      </w:r>
+      <w:bookmarkEnd w:id="7"/>
+      <w:r>
+        <w:fldChar w:fldCharType="end"/>
+      </w:r>
+    </w:p>
+    <w:p>
+      <w:r>
+        <w:t xml:space="preserve">Первое слагаемое радиальной </w:t>
+      </w:r>
+      <w:r>
+        <w:t>компоненты электрического поля, вычисляемое как</w:t>
+      </w:r>
+      <w:r>
+        <w:t xml:space="preserve"> минус градиент скалярного потенциала</w:t>
+      </w:r>
+      <w:r>
+        <w:t xml:space="preserve">, можно выразить подставляя </w:t>
+      </w:r>
       <w:r>
         <w:fldChar w:fldCharType="begin"/>
       </w:r>
       <w:r>
-        <w:instrText xml:space="preserve"> SEQ MTSec \c \* Arabic \* MERGEFORMAT </w:instrText>
-      </w:r>
-      <w:r>
-        <w:fldChar w:fldCharType="separate"/>
-      </w:r>
-      <w:r>
-        <w:rPr>
-          <w:noProof/>
-        </w:rPr>
-        <w:instrText>1</w:instrText>
-      </w:r>
-      <w:r>
-        <w:rPr>
-          <w:noProof/>
-        </w:rPr>
+        <w:instrText xml:space="preserve"> GOTOBUTTON ZEqnNum494570  \* MERGEFORMAT </w:instrText>
+      </w:r>
+      <w:fldSimple w:instr=" REF ZEqnNum494570 \* Charformat \! \* MERGEFORMAT ">
+        <w:r>
+          <w:instrText>(1.21)</w:instrText>
+        </w:r>
+      </w:fldSimple>
+      <w:r>
         <w:fldChar w:fldCharType="end"/>
       </w:r>
       <w:r>
-        <w:instrText>.</w:instrText>
+        <w:t xml:space="preserve"> в </w:t>
       </w:r>
       <w:r>
         <w:fldChar w:fldCharType="begin"/>
       </w:r>
       <w:r>
-        <w:instrText xml:space="preserve"> SEQ MTEqn \c \* Arabic \* MERGEFORMAT </w:instrText>
-      </w:r>
-      <w:r>
-        <w:fldChar w:fldCharType="separate"/>
-      </w:r>
-      <w:r>
-        <w:rPr>
-          <w:noProof/>
-        </w:rPr>
-        <w:instrText>21</w:instrText>
-      </w:r>
-      <w:r>
-        <w:rPr>
-          <w:noProof/>
-        </w:rPr>
+        <w:instrText xml:space="preserve"> GOTOBUTTON ZEqnNum691716  \* MERGEFORMAT </w:instrText>
+      </w:r>
+      <w:fldSimple w:instr=" REF ZEqnNum691716 \* Charformat \! \* MERGEFORMAT ">
+        <w:r>
+          <w:instrText>(1.18)</w:instrText>
+        </w:r>
+      </w:fldSimple>
+      <w:r>
         <w:fldChar w:fldCharType="end"/>
       </w:r>
       <w:r>
-        <w:instrText>)</w:instrText>
-      </w:r>
-      <w:bookmarkEnd w:id="8"/>
-      <w:r>
-        <w:fldChar w:fldCharType="end"/>
-      </w:r>
-    </w:p>
-    <w:p>
-      <w:r>
-        <w:t xml:space="preserve">Первое слагаемое радиальной </w:t>
-      </w:r>
-      <w:r>
-        <w:t>компоненты электрического поля, вычисляемое как</w:t>
-      </w:r>
-      <w:r>
-        <w:t xml:space="preserve"> минус градиент скалярного потенциала</w:t>
-      </w:r>
-      <w:r>
-        <w:t xml:space="preserve">, можно выразить подставляя </w:t>
+        <w:t xml:space="preserve"> , при этом для нахождения радиальной проекции вектора запаздывающего радиуса его модуль умножается</w:t>
+      </w:r>
+      <w:r>
+        <w:t xml:space="preserve"> на </w:t>
       </w:r>
       <w:r>
         <w:fldChar w:fldCharType="begin"/>
       </w:r>
       <w:r>
-        <w:instrText xml:space="preserve"> GOTOBUTTON ZEqnNum494570  \* MERGEFORMAT </w:instrText>
-      </w:r>
-      <w:r>
-        <w:fldChar w:fldCharType="begin"/>
-      </w:r>
-      <w:r>
-        <w:instrText xml:space="preserve"> REF ZEqnNum494570 \* Charformat \! \* MERGEFORMAT </w:instrText>
-      </w:r>
-      <w:r>
-        <w:fldChar w:fldCharType="separate"/>
-      </w:r>
-      <w:r>
-        <w:instrText>(1.21)</w:instrText>
-      </w:r>
-      <w:r>
-        <w:fldChar w:fldCharType="end"/>
-      </w:r>
-      <w:r>
-        <w:fldChar w:fldCharType="end"/>
-      </w:r>
-      <w:r>
-        <w:t xml:space="preserve"> в </w:t>
-      </w:r>
-      <w:r>
-        <w:fldChar w:fldCharType="begin"/>
-      </w:r>
-      <w:r>
-        <w:instrText xml:space="preserve"> GOTOBUTTON ZEqnNum691716  \* MERGEFORMAT </w:instrText>
-      </w:r>
-      <w:r>
-        <w:fldChar w:fldCharType="begin"/>
-      </w:r>
-      <w:r>
-        <w:instrText xml:space="preserve"> REF ZEqnNum691716 \* Cha</w:instrText>
-      </w:r>
-      <w:r>
-        <w:instrText xml:space="preserve">rformat \! \* MERGEFORMAT </w:instrText>
-      </w:r>
-      <w:r>
-        <w:fldChar w:fldCharType="separate"/>
-      </w:r>
-      <w:r>
-        <w:instrText>(1.18)</w:instrText>
-      </w:r>
-      <w:r>
-        <w:fldChar w:fldCharType="end"/>
-      </w:r>
-      <w:r>
-        <w:fldChar w:fldCharType="end"/>
-      </w:r>
-      <w:r>
-        <w:t xml:space="preserve"> , при этом для нахождения радиальной проекции вектора запаздывающего радиуса его модуль умножается</w:t>
-      </w:r>
-      <w:r>
-        <w:t xml:space="preserve"> на </w:t>
-      </w:r>
-      <w:r>
-        <w:fldChar w:fldCharType="begin"/>
-      </w:r>
-      <w:r>
         <w:instrText xml:space="preserve"> GOTOBUTTON ZEqnNum248979  \* MERGEFORMAT </w:instrText>
       </w:r>
-      <w:r>
-        <w:fldChar w:fldCharType="begin"/>
-      </w:r>
-      <w:r>
-        <w:instrText xml:space="preserve"> REF ZEqnNum248979 \* Charformat \! \* MERGEFORMAT </w:instrText>
-      </w:r>
-      <w:r>
-        <w:fldChar w:fldCharType="separate"/>
-      </w:r>
-      <w:r>
-        <w:instrText>(1.20)</w:instrText>
-      </w:r>
-      <w:r>
-        <w:fldChar w:fldCharType="end"/>
-      </w:r>
+      <w:fldSimple w:instr=" REF ZEqnNum248979 \* Charformat \! \* MERGEFORMAT ">
+        <w:r>
+          <w:instrText>(1.20)</w:instrText>
+        </w:r>
+      </w:fldSimple>
       <w:r>
         <w:fldChar w:fldCharType="end"/>
       </w:r>
@@ -5295,7 +5053,7 @@
           <v:shape id="_x0000_i1128" type="#_x0000_t75" style="width:96pt;height:26.25pt" o:ole="">
             <v:imagedata r:id="rId207" o:title=""/>
           </v:shape>
-          <o:OLEObject Type="Embed" ProgID="Equation.DSMT4" ShapeID="_x0000_i1128" DrawAspect="Content" ObjectID="_1634335082" r:id="rId208"/>
+          <o:OLEObject Type="Embed" ProgID="Equation.DSMT4" ShapeID="_x0000_i1128" DrawAspect="Content" ObjectID="_1636233332" r:id="rId208"/>
         </w:object>
       </w:r>
       <w:r>
@@ -5309,7 +5067,7 @@
           <v:shape id="_x0000_i1129" type="#_x0000_t75" style="width:9.75pt;height:9.75pt" o:ole="">
             <v:imagedata r:id="rId209" o:title=""/>
           </v:shape>
-          <o:OLEObject Type="Embed" ProgID="Equation.DSMT4" ShapeID="_x0000_i1129" DrawAspect="Content" ObjectID="_1634335083" r:id="rId210"/>
+          <o:OLEObject Type="Embed" ProgID="Equation.DSMT4" ShapeID="_x0000_i1129" DrawAspect="Content" ObjectID="_1636233333" r:id="rId210"/>
         </w:object>
       </w:r>
       <w:r>
@@ -5326,7 +5084,7 @@
           <v:shape id="_x0000_i1130" type="#_x0000_t75" style="width:36.75pt;height:20.25pt" o:ole="">
             <v:imagedata r:id="rId211" o:title=""/>
           </v:shape>
-          <o:OLEObject Type="Embed" ProgID="Equation.DSMT4" ShapeID="_x0000_i1130" DrawAspect="Content" ObjectID="_1634335084" r:id="rId212"/>
+          <o:OLEObject Type="Embed" ProgID="Equation.DSMT4" ShapeID="_x0000_i1130" DrawAspect="Content" ObjectID="_1636233334" r:id="rId212"/>
         </w:object>
       </w:r>
     </w:p>
@@ -5345,7 +5103,7 @@
           <v:shape id="_x0000_i1131" type="#_x0000_t75" style="width:323.25pt;height:50.25pt" o:ole="">
             <v:imagedata r:id="rId213" o:title=""/>
           </v:shape>
-          <o:OLEObject Type="Embed" ProgID="Equation.DSMT4" ShapeID="_x0000_i1131" DrawAspect="Content" ObjectID="_1634335085" r:id="rId214"/>
+          <o:OLEObject Type="Embed" ProgID="Equation.DSMT4" ShapeID="_x0000_i1131" DrawAspect="Content" ObjectID="_1636233335" r:id="rId214"/>
         </w:object>
       </w:r>
       <w:r>
@@ -5432,6 +5190,7 @@
       <w:r>
         <w:fldChar w:fldCharType="end"/>
       </w:r>
+      <w:bookmarkStart w:id="8" w:name="ZEqnNum241720"/>
       <w:r>
         <w:instrText>(</w:instrText>
       </w:r>
@@ -5567,6 +5326,7 @@
       <w:r>
         <w:instrText>)</w:instrText>
       </w:r>
+      <w:bookmarkEnd w:id="8"/>
       <w:r>
         <w:fldChar w:fldCharType="end"/>
       </w:r>
@@ -5709,7 +5469,7 @@
           <v:shape id="_x0000_i1132" type="#_x0000_t75" style="width:36.75pt;height:20.25pt" o:ole="">
             <v:imagedata r:id="rId211" o:title=""/>
           </v:shape>
-          <o:OLEObject Type="Embed" ProgID="Equation.DSMT4" ShapeID="_x0000_i1132" DrawAspect="Content" ObjectID="_1634335086" r:id="rId215"/>
+          <o:OLEObject Type="Embed" ProgID="Equation.DSMT4" ShapeID="_x0000_i1132" DrawAspect="Content" ObjectID="_1636233336" r:id="rId215"/>
         </w:object>
       </w:r>
     </w:p>
@@ -5728,7 +5488,7 @@
           <v:shape id="_x0000_i1133" type="#_x0000_t75" style="width:351pt;height:51.75pt" o:ole="">
             <v:imagedata r:id="rId216" o:title=""/>
           </v:shape>
-          <o:OLEObject Type="Embed" ProgID="Equation.DSMT4" ShapeID="_x0000_i1133" DrawAspect="Content" ObjectID="_1634335087" r:id="rId217"/>
+          <o:OLEObject Type="Embed" ProgID="Equation.DSMT4" ShapeID="_x0000_i1133" DrawAspect="Content" ObjectID="_1636233337" r:id="rId217"/>
         </w:object>
       </w:r>
       <w:r>
@@ -5815,6 +5575,7 @@
       <w:r>
         <w:fldChar w:fldCharType="end"/>
       </w:r>
+      <w:bookmarkStart w:id="9" w:name="ZEqnNum501021"/>
       <w:r>
         <w:instrText>(</w:instrText>
       </w:r>
@@ -5956,6 +5717,7 @@
       <w:r>
         <w:instrText>)</w:instrText>
       </w:r>
+      <w:bookmarkEnd w:id="9"/>
       <w:r>
         <w:fldChar w:fldCharType="end"/>
       </w:r>
@@ -5982,7 +5744,7 @@
           <v:shape id="_x0000_i1134" type="#_x0000_t75" style="width:9.75pt;height:14.25pt" o:ole="">
             <v:imagedata r:id="rId218" o:title=""/>
           </v:shape>
-          <o:OLEObject Type="Embed" ProgID="Equation.DSMT4" ShapeID="_x0000_i1134" DrawAspect="Content" ObjectID="_1634335088" r:id="rId219"/>
+          <o:OLEObject Type="Embed" ProgID="Equation.DSMT4" ShapeID="_x0000_i1134" DrawAspect="Content" ObjectID="_1636233338" r:id="rId219"/>
         </w:object>
       </w:r>
       <w:r>
@@ -5999,7 +5761,7 @@
           <v:shape id="_x0000_i1135" type="#_x0000_t75" style="width:9.75pt;height:12.75pt" o:ole="">
             <v:imagedata r:id="rId220" o:title=""/>
           </v:shape>
-          <o:OLEObject Type="Embed" ProgID="Equation.DSMT4" ShapeID="_x0000_i1135" DrawAspect="Content" ObjectID="_1634335089" r:id="rId221"/>
+          <o:OLEObject Type="Embed" ProgID="Equation.DSMT4" ShapeID="_x0000_i1135" DrawAspect="Content" ObjectID="_1636233339" r:id="rId221"/>
         </w:object>
       </w:r>
       <w:r>
@@ -6024,7 +5786,7 @@
           <v:shape id="_x0000_i1136" type="#_x0000_t75" style="width:244.5pt;height:36.75pt" o:ole="">
             <v:imagedata r:id="rId222" o:title=""/>
           </v:shape>
-          <o:OLEObject Type="Embed" ProgID="Equation.DSMT4" ShapeID="_x0000_i1136" DrawAspect="Content" ObjectID="_1634335090" r:id="rId223"/>
+          <o:OLEObject Type="Embed" ProgID="Equation.DSMT4" ShapeID="_x0000_i1136" DrawAspect="Content" ObjectID="_1636233340" r:id="rId223"/>
         </w:object>
       </w:r>
       <w:r>
@@ -6048,59 +5810,33 @@
       <w:r>
         <w:fldChar w:fldCharType="end"/>
       </w:r>
-      <w:bookmarkStart w:id="9" w:name="ZEqnNum959690"/>
+      <w:bookmarkStart w:id="10" w:name="ZEqnNum959690"/>
       <w:r>
         <w:instrText>(</w:instrText>
       </w:r>
-      <w:r>
-        <w:fldChar w:fldCharType="begin"/>
-      </w:r>
-      <w:r>
-        <w:instrText xml:space="preserve"> SEQ MTSec \c \* Arabic \* MERGEFORMAT </w:instrText>
-      </w:r>
-      <w:r>
-        <w:fldChar w:fldCharType="separate"/>
-      </w:r>
-      <w:r>
-        <w:rPr>
-          <w:noProof/>
-        </w:rPr>
-        <w:instrText>1</w:instrText>
-      </w:r>
-      <w:r>
-        <w:rPr>
-          <w:noProof/>
-        </w:rPr>
-        <w:fldChar w:fldCharType="end"/>
-      </w:r>
+      <w:fldSimple w:instr=" SEQ MTSec \c \* Arabic \* MERGEFORMAT ">
+        <w:r>
+          <w:rPr>
+            <w:noProof/>
+          </w:rPr>
+          <w:instrText>1</w:instrText>
+        </w:r>
+      </w:fldSimple>
       <w:r>
         <w:instrText>.</w:instrText>
       </w:r>
-      <w:r>
-        <w:fldChar w:fldCharType="begin"/>
-      </w:r>
-      <w:r>
-        <w:instrText xml:space="preserve"> SEQ MTEqn \c \* Arabic \* MERGEFORMAT </w:instrText>
-      </w:r>
-      <w:r>
-        <w:fldChar w:fldCharType="separate"/>
-      </w:r>
-      <w:r>
-        <w:rPr>
-          <w:noProof/>
-        </w:rPr>
-        <w:instrText>24</w:instrText>
-      </w:r>
-      <w:r>
-        <w:rPr>
-          <w:noProof/>
-        </w:rPr>
-        <w:fldChar w:fldCharType="end"/>
-      </w:r>
+      <w:fldSimple w:instr=" SEQ MTEqn \c \* Arabic \* MERGEFORMAT ">
+        <w:r>
+          <w:rPr>
+            <w:noProof/>
+          </w:rPr>
+          <w:instrText>24</w:instrText>
+        </w:r>
+      </w:fldSimple>
       <w:r>
         <w:instrText>)</w:instrText>
       </w:r>
-      <w:bookmarkEnd w:id="9"/>
+      <w:bookmarkEnd w:id="10"/>
       <w:r>
         <w:fldChar w:fldCharType="end"/>
       </w:r>
@@ -6125,7 +5861,7 @@
           <v:shape id="_x0000_i1137" type="#_x0000_t75" style="width:206.25pt;height:38.25pt" o:ole="">
             <v:imagedata r:id="rId224" o:title=""/>
           </v:shape>
-          <o:OLEObject Type="Embed" ProgID="Equation.DSMT4" ShapeID="_x0000_i1137" DrawAspect="Content" ObjectID="_1634335091" r:id="rId225"/>
+          <o:OLEObject Type="Embed" ProgID="Equation.DSMT4" ShapeID="_x0000_i1137" DrawAspect="Content" ObjectID="_1636233341" r:id="rId225"/>
         </w:object>
       </w:r>
       <w:r>
@@ -6149,59 +5885,33 @@
       <w:r>
         <w:fldChar w:fldCharType="end"/>
       </w:r>
-      <w:bookmarkStart w:id="10" w:name="ZEqnNum313443"/>
+      <w:bookmarkStart w:id="11" w:name="ZEqnNum313443"/>
       <w:r>
         <w:instrText>(</w:instrText>
       </w:r>
-      <w:r>
-        <w:fldChar w:fldCharType="begin"/>
-      </w:r>
-      <w:r>
-        <w:instrText xml:space="preserve"> SEQ MTSec \c \* Arabic \* MERGEFORMAT </w:instrText>
-      </w:r>
-      <w:r>
-        <w:fldChar w:fldCharType="separate"/>
-      </w:r>
-      <w:r>
-        <w:rPr>
-          <w:noProof/>
-        </w:rPr>
-        <w:instrText>1</w:instrText>
-      </w:r>
-      <w:r>
-        <w:rPr>
-          <w:noProof/>
-        </w:rPr>
-        <w:fldChar w:fldCharType="end"/>
-      </w:r>
+      <w:fldSimple w:instr=" SEQ MTSec \c \* Arabic \* MERGEFORMAT ">
+        <w:r>
+          <w:rPr>
+            <w:noProof/>
+          </w:rPr>
+          <w:instrText>1</w:instrText>
+        </w:r>
+      </w:fldSimple>
       <w:r>
         <w:instrText>.</w:instrText>
       </w:r>
-      <w:r>
-        <w:fldChar w:fldCharType="begin"/>
-      </w:r>
-      <w:r>
-        <w:instrText xml:space="preserve"> SEQ MTEqn \c \* Arabic \* MERGEFORMAT </w:instrText>
-      </w:r>
-      <w:r>
-        <w:fldChar w:fldCharType="separate"/>
-      </w:r>
-      <w:r>
-        <w:rPr>
-          <w:noProof/>
-        </w:rPr>
-        <w:instrText>25</w:instrText>
-      </w:r>
-      <w:r>
-        <w:rPr>
-          <w:noProof/>
-        </w:rPr>
-        <w:fldChar w:fldCharType="end"/>
-      </w:r>
+      <w:fldSimple w:instr=" SEQ MTEqn \c \* Arabic \* MERGEFORMAT ">
+        <w:r>
+          <w:rPr>
+            <w:noProof/>
+          </w:rPr>
+          <w:instrText>25</w:instrText>
+        </w:r>
+      </w:fldSimple>
       <w:r>
         <w:instrText>)</w:instrText>
       </w:r>
-      <w:bookmarkEnd w:id="10"/>
+      <w:bookmarkEnd w:id="11"/>
       <w:r>
         <w:fldChar w:fldCharType="end"/>
       </w:r>
@@ -6218,7 +5928,7 @@
           <v:shape id="_x0000_i1138" type="#_x0000_t75" style="width:74.25pt;height:20.25pt" o:ole="">
             <v:imagedata r:id="rId226" o:title=""/>
           </v:shape>
-          <o:OLEObject Type="Embed" ProgID="Equation.DSMT4" ShapeID="_x0000_i1138" DrawAspect="Content" ObjectID="_1634335092" r:id="rId227"/>
+          <o:OLEObject Type="Embed" ProgID="Equation.DSMT4" ShapeID="_x0000_i1138" DrawAspect="Content" ObjectID="_1636233342" r:id="rId227"/>
         </w:object>
       </w:r>
       <w:r>
@@ -6237,7 +5947,6 @@
           <w:id w:val="-1729909219"/>
           <w:citation/>
         </w:sdtPr>
-        <w:sdtEndPr/>
         <w:sdtContent>
           <w:r>
             <w:fldChar w:fldCharType="begin"/>
@@ -6281,7 +5990,7 @@
           <v:shape id="_x0000_i1139" type="#_x0000_t75" style="width:93pt;height:30.75pt" o:ole="">
             <v:imagedata r:id="rId228" o:title=""/>
           </v:shape>
-          <o:OLEObject Type="Embed" ProgID="Equation.DSMT4" ShapeID="_x0000_i1139" DrawAspect="Content" ObjectID="_1634335093" r:id="rId229"/>
+          <o:OLEObject Type="Embed" ProgID="Equation.DSMT4" ShapeID="_x0000_i1139" DrawAspect="Content" ObjectID="_1636233343" r:id="rId229"/>
         </w:object>
       </w:r>
       <w:r>
@@ -6308,51 +6017,25 @@
       <w:r>
         <w:instrText>(</w:instrText>
       </w:r>
-      <w:r>
-        <w:fldChar w:fldCharType="begin"/>
-      </w:r>
-      <w:r>
-        <w:instrText xml:space="preserve"> SEQ MTSec \c \* Arabic \* MERGEFORMAT </w:instrText>
-      </w:r>
-      <w:r>
-        <w:fldChar w:fldCharType="separate"/>
-      </w:r>
-      <w:r>
-        <w:rPr>
-          <w:noProof/>
-        </w:rPr>
-        <w:instrText>1</w:instrText>
-      </w:r>
-      <w:r>
-        <w:rPr>
-          <w:noProof/>
-        </w:rPr>
-        <w:fldChar w:fldCharType="end"/>
-      </w:r>
+      <w:fldSimple w:instr=" SEQ MTSec \c \* Arabic \* MERGEFORMAT ">
+        <w:r>
+          <w:rPr>
+            <w:noProof/>
+          </w:rPr>
+          <w:instrText>1</w:instrText>
+        </w:r>
+      </w:fldSimple>
       <w:r>
         <w:instrText>.</w:instrText>
       </w:r>
-      <w:r>
-        <w:fldChar w:fldCharType="begin"/>
-      </w:r>
-      <w:r>
-        <w:instrText xml:space="preserve"> SEQ MTEqn \c \* Arabic \* MERGEFORMAT </w:instrText>
-      </w:r>
-      <w:r>
-        <w:fldChar w:fldCharType="separate"/>
-      </w:r>
-      <w:r>
-        <w:rPr>
-          <w:noProof/>
-        </w:rPr>
-        <w:instrText>26</w:instrText>
-      </w:r>
-      <w:r>
-        <w:rPr>
-          <w:noProof/>
-        </w:rPr>
-        <w:fldChar w:fldCharType="end"/>
-      </w:r>
+      <w:fldSimple w:instr=" SEQ MTEqn \c \* Arabic \* MERGEFORMAT ">
+        <w:r>
+          <w:rPr>
+            <w:noProof/>
+          </w:rPr>
+          <w:instrText>26</w:instrText>
+        </w:r>
+      </w:fldSimple>
       <w:r>
         <w:instrText>)</w:instrText>
       </w:r>
@@ -6371,52 +6054,32 @@
       <w:r>
         <w:instrText xml:space="preserve"> GOTOBUTTON ZEqnNum959690  \* MERGEFORMAT </w:instrText>
       </w:r>
+      <w:fldSimple w:instr=" REF ZEqnNum959690 \* Charformat \! \* MERGEFORMAT ">
+        <w:r>
+          <w:instrText>(1.24)</w:instrText>
+        </w:r>
+      </w:fldSimple>
+      <w:r>
+        <w:fldChar w:fldCharType="end"/>
+      </w:r>
+      <w:r>
+        <w:t xml:space="preserve"> – для сферического конденсатора или </w:t>
+      </w:r>
       <w:r>
         <w:fldChar w:fldCharType="begin"/>
       </w:r>
       <w:r>
-        <w:instrText xml:space="preserve"> REF ZEqnNum959690 \* Charformat \! \* MERGEFORMAT </w:instrText>
-      </w:r>
-      <w:r>
-        <w:fldChar w:fldCharType="separate"/>
-      </w:r>
-      <w:r>
-        <w:instrText>(1.24)</w:instrText>
-      </w:r>
+        <w:instrText xml:space="preserve"> GOTOBUTTON ZEqnNum313443  \* MERGEFORMAT </w:instrText>
+      </w:r>
+      <w:fldSimple w:instr=" REF ZEqnNum313443 \* Charformat \! \* MERGEFORMAT ">
+        <w:r>
+          <w:instrText>(1.25)</w:instrText>
+        </w:r>
+      </w:fldSimple>
       <w:r>
         <w:fldChar w:fldCharType="end"/>
       </w:r>
       <w:r>
-        <w:fldChar w:fldCharType="end"/>
-      </w:r>
-      <w:r>
-        <w:t xml:space="preserve"> – для сферического конденсатора или </w:t>
-      </w:r>
-      <w:r>
-        <w:fldChar w:fldCharType="begin"/>
-      </w:r>
-      <w:r>
-        <w:instrText xml:space="preserve"> GOTOBUTTON ZEqnNum313443  \* MERGEFORMAT </w:instrText>
-      </w:r>
-      <w:r>
-        <w:fldChar w:fldCharType="begin"/>
-      </w:r>
-      <w:r>
-        <w:instrText xml:space="preserve"> REF ZEqnNum313443 \* Charformat \! \* MERGEFORMAT </w:instrText>
-      </w:r>
-      <w:r>
-        <w:fldChar w:fldCharType="separate"/>
-      </w:r>
-      <w:r>
-        <w:instrText>(1.25)</w:instrText>
-      </w:r>
-      <w:r>
-        <w:fldChar w:fldCharType="end"/>
-      </w:r>
-      <w:r>
-        <w:fldChar w:fldCharType="end"/>
-      </w:r>
-      <w:r>
         <w:t xml:space="preserve"> – для объёмного взрыва, можно оценить величину так называемого </w:t>
       </w:r>
       <w:r>
@@ -6426,7 +6089,6 @@
         <w:t>ельного «заряда».</w:t>
       </w:r>
     </w:p>
-    <w:p/>
     <w:p>
       <w:pPr>
         <w:jc w:val="center"/>
@@ -6440,6 +6102,563 @@
           <w:b/>
           <w:sz w:val="32"/>
         </w:rPr>
+        <w:t>Расчёт тока смещения в модели центрально-симметричного взрыва</w:t>
+      </w:r>
+    </w:p>
+    <w:p>
+      <w:r>
+        <w:t xml:space="preserve">Численный расчёт методом конечных разностей по формулам </w:t>
+      </w:r>
+      <w:r>
+        <w:fldChar w:fldCharType="begin"/>
+      </w:r>
+      <w:r>
+        <w:instrText xml:space="preserve"> GOTOBUTTON ZEqnNum241720  \* MERGEFORMAT </w:instrText>
+      </w:r>
+      <w:fldSimple w:instr=" REF ZEqnNum241720 \* Charformat \! \* MERGEFORMAT ">
+        <w:r>
+          <w:instrText>(</w:instrText>
+        </w:r>
+        <w:r>
+          <w:instrText>1</w:instrText>
+        </w:r>
+        <w:r>
+          <w:instrText>.</w:instrText>
+        </w:r>
+        <w:r>
+          <w:instrText>22</w:instrText>
+        </w:r>
+        <w:r>
+          <w:instrText>)</w:instrText>
+        </w:r>
+      </w:fldSimple>
+      <w:r>
+        <w:fldChar w:fldCharType="end"/>
+      </w:r>
+      <w:r>
+        <w:t xml:space="preserve">, </w:t>
+      </w:r>
+      <w:r>
+        <w:fldChar w:fldCharType="begin"/>
+      </w:r>
+      <w:r>
+        <w:instrText xml:space="preserve"> GOTOBUTTON ZEqnNum501021  \* MERGEFORMAT </w:instrText>
+      </w:r>
+      <w:fldSimple w:instr=" REF ZEqnNum501021 \* Charformat \! \* MERGEFORMAT ">
+        <w:r>
+          <w:instrText>(</w:instrText>
+        </w:r>
+        <w:r>
+          <w:instrText>1</w:instrText>
+        </w:r>
+        <w:r>
+          <w:instrText>.</w:instrText>
+        </w:r>
+        <w:r>
+          <w:instrText>23</w:instrText>
+        </w:r>
+        <w:r>
+          <w:instrText>)</w:instrText>
+        </w:r>
+      </w:fldSimple>
+      <w:r>
+        <w:fldChar w:fldCharType="end"/>
+      </w:r>
+      <w:r>
+        <w:t xml:space="preserve"> и так далее чреват возникновением числе</w:t>
+      </w:r>
+      <w:r>
+        <w:t>нных неустойчивостей поэтому возникает</w:t>
+      </w:r>
+      <w:r>
+        <w:t xml:space="preserve"> необходимость учёта производных по времени электрических полей </w:t>
+      </w:r>
+      <w:r>
+        <w:rPr>
+          <w:position w:val="-12"/>
+        </w:rPr>
+        <w:object w:dxaOrig="279" w:dyaOrig="360">
+          <v:shape id="_x0000_i1140" type="#_x0000_t75" style="width:14.25pt;height:18pt" o:ole="">
+            <v:imagedata r:id="rId230" o:title=""/>
+          </v:shape>
+          <o:OLEObject Type="Embed" ProgID="Equation.DSMT4" ShapeID="_x0000_i1140" DrawAspect="Content" ObjectID="_1636233344" r:id="rId231"/>
+        </w:object>
+      </w:r>
+      <w:r>
+        <w:t xml:space="preserve"> </w:t>
+      </w:r>
+      <w:r>
+        <w:t xml:space="preserve">и </w:t>
+      </w:r>
+      <w:r>
+        <w:rPr>
+          <w:position w:val="-12"/>
+        </w:rPr>
+        <w:object w:dxaOrig="300" w:dyaOrig="360">
+          <v:shape id="_x0000_i1141" type="#_x0000_t75" style="width:15pt;height:18pt" o:ole="">
+            <v:imagedata r:id="rId232" o:title=""/>
+          </v:shape>
+          <o:OLEObject Type="Embed" ProgID="Equation.DSMT4" ShapeID="_x0000_i1141" DrawAspect="Content" ObjectID="_1636233345" r:id="rId233"/>
+        </w:object>
+      </w:r>
+    </w:p>
+    <w:p>
+      <w:r>
+        <w:rPr>
+          <w:position w:val="-36"/>
+        </w:rPr>
+        <w:object w:dxaOrig="4980" w:dyaOrig="840">
+          <v:shape id="_x0000_i1209" type="#_x0000_t75" style="width:249pt;height:42pt" o:ole="">
+            <v:imagedata r:id="rId234" o:title=""/>
+          </v:shape>
+          <o:OLEObject Type="Embed" ProgID="Equation.DSMT4" ShapeID="_x0000_i1209" DrawAspect="Content" ObjectID="_1636233346" r:id="rId235"/>
+        </w:object>
+      </w:r>
+    </w:p>
+    <w:p>
+      <w:r>
+        <w:t>Записываем выражение для производной</w:t>
+      </w:r>
+      <w:r>
+        <w:t xml:space="preserve"> по времени</w:t>
+      </w:r>
+    </w:p>
+    <w:p>
+      <w:r>
+        <w:rPr>
+          <w:position w:val="-36"/>
+        </w:rPr>
+        <w:object w:dxaOrig="10200" w:dyaOrig="840">
+          <v:shape id="_x0000_i1211" type="#_x0000_t75" style="width:510.75pt;height:42pt" o:ole="">
+            <v:imagedata r:id="rId236" o:title=""/>
+          </v:shape>
+          <o:OLEObject Type="Embed" ProgID="Equation.DSMT4" ShapeID="_x0000_i1211" DrawAspect="Content" ObjectID="_1636233347" r:id="rId237"/>
+        </w:object>
+      </w:r>
+      <w:r>
+        <w:t xml:space="preserve"> </w:t>
+      </w:r>
+    </w:p>
+    <w:p>
+      <w:r>
+        <w:t>Первую промежуточную производную можно представить как</w:t>
+      </w:r>
+      <w:r>
+        <w:br/>
+      </w:r>
+    </w:p>
+    <w:p>
+      <w:r>
+        <w:rPr>
+          <w:position w:val="-34"/>
+        </w:rPr>
+        <w:object w:dxaOrig="9220" w:dyaOrig="800">
+          <v:shape id="_x0000_i1144" type="#_x0000_t75" style="width:460.5pt;height:39.75pt" o:ole="">
+            <v:imagedata r:id="rId238" o:title=""/>
+          </v:shape>
+          <o:OLEObject Type="Embed" ProgID="Equation.DSMT4" ShapeID="_x0000_i1144" DrawAspect="Content" ObjectID="_1636233348" r:id="rId239"/>
+        </w:object>
+      </w:r>
+    </w:p>
+    <w:p>
+      <w:r>
+        <w:t>Далее</w:t>
+      </w:r>
+    </w:p>
+    <w:p>
+      <w:r>
+        <w:rPr>
+          <w:position w:val="-34"/>
+        </w:rPr>
+        <w:object w:dxaOrig="6840" w:dyaOrig="800">
+          <v:shape id="_x0000_i1145" type="#_x0000_t75" style="width:342pt;height:39.75pt" o:ole="">
+            <v:imagedata r:id="rId240" o:title=""/>
+          </v:shape>
+          <o:OLEObject Type="Embed" ProgID="Equation.DSMT4" ShapeID="_x0000_i1145" DrawAspect="Content" ObjectID="_1636233349" r:id="rId241"/>
+        </w:object>
+      </w:r>
+    </w:p>
+    <w:p>
+      <w:r>
+        <w:t>Вторая</w:t>
+      </w:r>
+      <w:r>
+        <w:t xml:space="preserve"> </w:t>
+      </w:r>
+      <w:r>
+        <w:t>промежуточная</w:t>
+      </w:r>
+      <w:r>
+        <w:t xml:space="preserve"> </w:t>
+      </w:r>
+      <w:r>
+        <w:t>производная</w:t>
+      </w:r>
+      <w:r>
+        <w:br/>
+      </w:r>
+      <w:r>
+        <w:rPr>
+          <w:position w:val="-34"/>
+        </w:rPr>
+        <w:object w:dxaOrig="9660" w:dyaOrig="800">
+          <v:shape id="_x0000_i1146" type="#_x0000_t75" style="width:482.25pt;height:39.75pt" o:ole="">
+            <v:imagedata r:id="rId242" o:title=""/>
+          </v:shape>
+          <o:OLEObject Type="Embed" ProgID="Equation.DSMT4" ShapeID="_x0000_i1146" DrawAspect="Content" ObjectID="_1636233350" r:id="rId243"/>
+        </w:object>
+      </w:r>
+    </w:p>
+    <w:p>
+      <w:r>
+        <w:t>Поскольку</w:t>
+      </w:r>
+    </w:p>
+    <w:p>
+      <w:r>
+        <w:rPr>
+          <w:position w:val="-34"/>
+        </w:rPr>
+        <w:object w:dxaOrig="3920" w:dyaOrig="800">
+          <v:shape id="_x0000_i1147" type="#_x0000_t75" style="width:195.75pt;height:39.75pt" o:ole="">
+            <v:imagedata r:id="rId244" o:title=""/>
+          </v:shape>
+          <o:OLEObject Type="Embed" ProgID="Equation.DSMT4" ShapeID="_x0000_i1147" DrawAspect="Content" ObjectID="_1636233351" r:id="rId245"/>
+        </w:object>
+      </w:r>
+    </w:p>
+    <w:p>
+      <w:r>
+        <w:t>тогда</w:t>
+      </w:r>
+    </w:p>
+    <w:p>
+      <w:r>
+        <w:rPr>
+          <w:position w:val="-34"/>
+        </w:rPr>
+        <w:object w:dxaOrig="4239" w:dyaOrig="800">
+          <v:shape id="_x0000_i1148" type="#_x0000_t75" style="width:212.25pt;height:39.75pt" o:ole="">
+            <v:imagedata r:id="rId246" o:title=""/>
+          </v:shape>
+          <o:OLEObject Type="Embed" ProgID="Equation.DSMT4" ShapeID="_x0000_i1148" DrawAspect="Content" ObjectID="_1636233352" r:id="rId247"/>
+        </w:object>
+      </w:r>
+    </w:p>
+    <w:p>
+      <w:r>
+        <w:t>Третья промежуточная производная</w:t>
+      </w:r>
+    </w:p>
+    <w:p>
+      <w:r>
+        <w:rPr>
+          <w:position w:val="-36"/>
+        </w:rPr>
+        <w:object w:dxaOrig="10620" w:dyaOrig="840">
+          <v:shape id="_x0000_i1193" type="#_x0000_t75" style="width:530.25pt;height:42pt" o:ole="">
+            <v:imagedata r:id="rId248" o:title=""/>
+          </v:shape>
+          <o:OLEObject Type="Embed" ProgID="Equation.DSMT4" ShapeID="_x0000_i1193" DrawAspect="Content" ObjectID="_1636233353" r:id="rId249"/>
+        </w:object>
+      </w:r>
+    </w:p>
+    <w:p>
+      <w:r>
+        <w:t>Подставляя</w:t>
+      </w:r>
+    </w:p>
+    <w:p>
+      <w:r>
+        <w:rPr>
+          <w:position w:val="-78"/>
+        </w:rPr>
+        <w:object w:dxaOrig="8540" w:dyaOrig="1680">
+          <v:shape id="_x0000_i1213" type="#_x0000_t75" style="width:427.5pt;height:84pt" o:ole="">
+            <v:imagedata r:id="rId250" o:title=""/>
+          </v:shape>
+          <o:OLEObject Type="Embed" ProgID="Equation.DSMT4" ShapeID="_x0000_i1213" DrawAspect="Content" ObjectID="_1636233354" r:id="rId251"/>
+        </w:object>
+      </w:r>
+    </w:p>
+    <w:p>
+      <w:r>
+        <w:t>Вторая компонента электрического поля – вихревое электрическое поле, оно же поле электромагнитной индукции</w:t>
+      </w:r>
+    </w:p>
+    <w:p>
+      <w:r>
+        <w:rPr>
+          <w:position w:val="-36"/>
+        </w:rPr>
+        <w:object w:dxaOrig="5300" w:dyaOrig="840">
+          <v:shape id="_x0000_i1227" type="#_x0000_t75" style="width:264.75pt;height:42pt" o:ole="">
+            <v:imagedata r:id="rId252" o:title=""/>
+          </v:shape>
+          <o:OLEObject Type="Embed" ProgID="Equation.DSMT4" ShapeID="_x0000_i1227" DrawAspect="Content" ObjectID="_1636233355" r:id="rId253"/>
+        </w:object>
+      </w:r>
+    </w:p>
+    <w:p>
+      <w:r>
+        <w:t>Записываем выражение производной по времени</w:t>
+      </w:r>
+    </w:p>
+    <w:p>
+      <w:r>
+        <w:rPr>
+          <w:position w:val="-36"/>
+        </w:rPr>
+        <w:object w:dxaOrig="9800" w:dyaOrig="840">
+          <v:shape id="_x0000_i1231" type="#_x0000_t75" style="width:489.75pt;height:42pt" o:ole="">
+            <v:imagedata r:id="rId254" o:title=""/>
+          </v:shape>
+          <o:OLEObject Type="Embed" ProgID="Equation.DSMT4" ShapeID="_x0000_i1231" DrawAspect="Content" ObjectID="_1636233356" r:id="rId255"/>
+        </w:object>
+      </w:r>
+    </w:p>
+    <w:p>
+      <w:r>
+        <w:t>Первая промежуточная производная равна</w:t>
+      </w:r>
+    </w:p>
+    <w:p>
+      <w:r>
+        <w:rPr>
+          <w:position w:val="-34"/>
+        </w:rPr>
+        <w:object w:dxaOrig="6580" w:dyaOrig="800">
+          <v:shape id="_x0000_i1242" type="#_x0000_t75" style="width:329.25pt;height:39.75pt" o:ole="">
+            <v:imagedata r:id="rId256" o:title=""/>
+          </v:shape>
+          <o:OLEObject Type="Embed" ProgID="Equation.DSMT4" ShapeID="_x0000_i1242" DrawAspect="Content" ObjectID="_1636233357" r:id="rId257"/>
+        </w:object>
+      </w:r>
+    </w:p>
+    <w:p>
+      <w:r>
+        <w:t xml:space="preserve">Вторая </w:t>
+      </w:r>
+      <w:r>
+        <w:t>промежуточная производная</w:t>
+      </w:r>
+    </w:p>
+    <w:p>
+      <w:r>
+        <w:rPr>
+          <w:position w:val="-34"/>
+        </w:rPr>
+        <w:object w:dxaOrig="4620" w:dyaOrig="800">
+          <v:shape id="_x0000_i1297" type="#_x0000_t75" style="width:231pt;height:39.75pt" o:ole="">
+            <v:imagedata r:id="rId258" o:title=""/>
+          </v:shape>
+          <o:OLEObject Type="Embed" ProgID="Equation.DSMT4" ShapeID="_x0000_i1297" DrawAspect="Content" ObjectID="_1636233358" r:id="rId259"/>
+        </w:object>
+      </w:r>
+    </w:p>
+    <w:p>
+      <w:r>
+        <w:rPr>
+          <w:position w:val="-34"/>
+        </w:rPr>
+        <w:object w:dxaOrig="1920" w:dyaOrig="800">
+          <v:shape id="_x0000_i1313" type="#_x0000_t75" style="width:96pt;height:39.75pt" o:ole="">
+            <v:imagedata r:id="rId260" o:title=""/>
+          </v:shape>
+          <o:OLEObject Type="Embed" ProgID="Equation.DSMT4" ShapeID="_x0000_i1313" DrawAspect="Content" ObjectID="_1636233359" r:id="rId261"/>
+        </w:object>
+      </w:r>
+    </w:p>
+    <w:p>
+      <w:r>
+        <w:rPr>
+          <w:position w:val="-36"/>
+        </w:rPr>
+        <w:object w:dxaOrig="5840" w:dyaOrig="840">
+          <v:shape id="_x0000_i1308" type="#_x0000_t75" style="width:291.75pt;height:42pt" o:ole="">
+            <v:imagedata r:id="rId262" o:title=""/>
+          </v:shape>
+          <o:OLEObject Type="Embed" ProgID="Equation.DSMT4" ShapeID="_x0000_i1308" DrawAspect="Content" ObjectID="_1636233360" r:id="rId263"/>
+        </w:object>
+      </w:r>
+    </w:p>
+    <w:p>
+      <w:r>
+        <w:rPr>
+          <w:position w:val="-38"/>
+        </w:rPr>
+        <w:object w:dxaOrig="8340" w:dyaOrig="880">
+          <v:shape id="_x0000_i1317" type="#_x0000_t75" style="width:417pt;height:44.25pt" o:ole="">
+            <v:imagedata r:id="rId264" o:title=""/>
+          </v:shape>
+          <o:OLEObject Type="Embed" ProgID="Equation.DSMT4" ShapeID="_x0000_i1317" DrawAspect="Content" ObjectID="_1636233361" r:id="rId265"/>
+        </w:object>
+      </w:r>
+    </w:p>
+    <w:p>
+      <w:r>
+        <w:t>Третья промежуточная производная</w:t>
+      </w:r>
+    </w:p>
+    <w:p>
+      <w:r>
+        <w:rPr>
+          <w:position w:val="-34"/>
+        </w:rPr>
+        <w:object w:dxaOrig="5160" w:dyaOrig="800">
+          <v:shape id="_x0000_i1299" type="#_x0000_t75" style="width:258pt;height:39.75pt" o:ole="">
+            <v:imagedata r:id="rId266" o:title=""/>
+          </v:shape>
+          <o:OLEObject Type="Embed" ProgID="Equation.DSMT4" ShapeID="_x0000_i1299" DrawAspect="Content" ObjectID="_1636233362" r:id="rId267"/>
+        </w:object>
+      </w:r>
+    </w:p>
+    <w:p>
+      <w:r>
+        <w:rPr>
+          <w:position w:val="-34"/>
+        </w:rPr>
+        <w:object w:dxaOrig="3300" w:dyaOrig="800">
+          <v:shape id="_x0000_i1302" type="#_x0000_t75" style="width:165pt;height:39.75pt" o:ole="">
+            <v:imagedata r:id="rId268" o:title=""/>
+          </v:shape>
+          <o:OLEObject Type="Embed" ProgID="Equation.DSMT4" ShapeID="_x0000_i1302" DrawAspect="Content" ObjectID="_1636233363" r:id="rId269"/>
+        </w:object>
+      </w:r>
+    </w:p>
+    <w:p>
+      <w:r>
+        <w:rPr>
+          <w:position w:val="-38"/>
+        </w:rPr>
+        <w:object w:dxaOrig="10100" w:dyaOrig="880">
+          <v:shape id="_x0000_i1322" type="#_x0000_t75" style="width:504.75pt;height:44.25pt" o:ole="">
+            <v:imagedata r:id="rId270" o:title=""/>
+          </v:shape>
+          <o:OLEObject Type="Embed" ProgID="Equation.DSMT4" ShapeID="_x0000_i1322" DrawAspect="Content" ObjectID="_1636233364" r:id="rId271"/>
+        </w:object>
+      </w:r>
+    </w:p>
+    <w:p>
+      <w:r>
+        <w:t>Четвертая промежуточная производная</w:t>
+      </w:r>
+    </w:p>
+    <w:p>
+      <w:r>
+        <w:rPr>
+          <w:position w:val="-34"/>
+        </w:rPr>
+        <w:object w:dxaOrig="7280" w:dyaOrig="800">
+          <v:shape id="_x0000_i1265" type="#_x0000_t75" style="width:363.75pt;height:39.75pt" o:ole="">
+            <v:imagedata r:id="rId272" o:title=""/>
+          </v:shape>
+          <o:OLEObject Type="Embed" ProgID="Equation.DSMT4" ShapeID="_x0000_i1265" DrawAspect="Content" ObjectID="_1636233365" r:id="rId273"/>
+        </w:object>
+      </w:r>
+    </w:p>
+    <w:p>
+      <w:r>
+        <w:rPr>
+          <w:position w:val="-34"/>
+        </w:rPr>
+        <w:object w:dxaOrig="8020" w:dyaOrig="800">
+          <v:shape id="_x0000_i1289" type="#_x0000_t75" style="width:401.25pt;height:39.75pt" o:ole="">
+            <v:imagedata r:id="rId274" o:title=""/>
+          </v:shape>
+          <o:OLEObject Type="Embed" ProgID="Equation.DSMT4" ShapeID="_x0000_i1289" DrawAspect="Content" ObjectID="_1636233366" r:id="rId275"/>
+        </w:object>
+      </w:r>
+    </w:p>
+    <w:p>
+      <w:r>
+        <w:rPr>
+          <w:position w:val="-34"/>
+        </w:rPr>
+        <w:object w:dxaOrig="8140" w:dyaOrig="800">
+          <v:shape id="_x0000_i1291" type="#_x0000_t75" style="width:407.25pt;height:39.75pt" o:ole="">
+            <v:imagedata r:id="rId276" o:title=""/>
+          </v:shape>
+          <o:OLEObject Type="Embed" ProgID="Equation.DSMT4" ShapeID="_x0000_i1291" DrawAspect="Content" ObjectID="_1636233367" r:id="rId277"/>
+        </w:object>
+      </w:r>
+    </w:p>
+    <w:p>
+      <w:r>
+        <w:rPr>
+          <w:position w:val="-36"/>
+        </w:rPr>
+        <w:object w:dxaOrig="6160" w:dyaOrig="840">
+          <v:shape id="_x0000_i1295" type="#_x0000_t75" style="width:308.25pt;height:42pt" o:ole="">
+            <v:imagedata r:id="rId278" o:title=""/>
+          </v:shape>
+          <o:OLEObject Type="Embed" ProgID="Equation.DSMT4" ShapeID="_x0000_i1295" DrawAspect="Content" ObjectID="_1636233368" r:id="rId279"/>
+        </w:object>
+      </w:r>
+    </w:p>
+    <w:p>
+      <w:r>
+        <w:t>Пятая</w:t>
+      </w:r>
+      <w:r>
+        <w:t xml:space="preserve"> </w:t>
+      </w:r>
+      <w:r>
+        <w:t>промежуточная производная</w:t>
+      </w:r>
+    </w:p>
+    <w:p>
+      <w:r>
+        <w:rPr>
+          <w:position w:val="-34"/>
+        </w:rPr>
+        <w:object w:dxaOrig="2480" w:dyaOrig="800">
+          <v:shape id="_x0000_i1261" type="#_x0000_t75" style="width:123.75pt;height:39.75pt" o:ole="">
+            <v:imagedata r:id="rId280" o:title=""/>
+          </v:shape>
+          <o:OLEObject Type="Embed" ProgID="Equation.DSMT4" ShapeID="_x0000_i1261" DrawAspect="Content" ObjectID="_1636233369" r:id="rId281"/>
+        </w:object>
+      </w:r>
+    </w:p>
+    <w:p>
+      <w:r>
+        <w:t>Шестая</w:t>
+      </w:r>
+      <w:r>
+        <w:t xml:space="preserve"> </w:t>
+      </w:r>
+      <w:r>
+        <w:t>промежуточная производная</w:t>
+      </w:r>
+    </w:p>
+    <w:bookmarkStart w:id="12" w:name="_GoBack"/>
+    <w:p>
+      <w:r>
+        <w:rPr>
+          <w:position w:val="-34"/>
+        </w:rPr>
+        <w:object w:dxaOrig="7740" w:dyaOrig="800">
+          <v:shape id="_x0000_i1326" type="#_x0000_t75" style="width:387pt;height:39.75pt" o:ole="">
+            <v:imagedata r:id="rId282" o:title=""/>
+          </v:shape>
+          <o:OLEObject Type="Embed" ProgID="Equation.DSMT4" ShapeID="_x0000_i1326" DrawAspect="Content" ObjectID="_1636233370" r:id="rId283"/>
+        </w:object>
+      </w:r>
+      <w:bookmarkEnd w:id="12"/>
+    </w:p>
+    <w:p>
+      <w:pPr>
+        <w:jc w:val="center"/>
+        <w:rPr>
+          <w:b/>
+          <w:sz w:val="32"/>
+        </w:rPr>
+      </w:pPr>
+      <w:r>
+        <w:rPr>
+          <w:b/>
+          <w:sz w:val="32"/>
+        </w:rPr>
         <w:t>Сравнение с результатами эксперимента</w:t>
       </w:r>
     </w:p>
@@ -6452,10 +6671,10 @@
           <w:position w:val="-12"/>
         </w:rPr>
         <w:object w:dxaOrig="260" w:dyaOrig="360">
-          <v:shape id="_x0000_i1140" type="#_x0000_t75" style="width:12.75pt;height:18pt" o:ole="">
-            <v:imagedata r:id="rId230" o:title=""/>
-          </v:shape>
-          <o:OLEObject Type="Embed" ProgID="Equation.DSMT4" ShapeID="_x0000_i1140" DrawAspect="Content" ObjectID="_1634335094" r:id="rId231"/>
+          <v:shape id="_x0000_i1150" type="#_x0000_t75" style="width:12.75pt;height:18pt" o:ole="">
+            <v:imagedata r:id="rId284" o:title=""/>
+          </v:shape>
+          <o:OLEObject Type="Embed" ProgID="Equation.DSMT4" ShapeID="_x0000_i1150" DrawAspect="Content" ObjectID="_1636233371" r:id="rId285"/>
         </w:object>
       </w:r>
       <w:r>
@@ -6469,10 +6688,10 @@
           <w:position w:val="-68"/>
         </w:rPr>
         <w:object w:dxaOrig="2240" w:dyaOrig="1060">
-          <v:shape id="_x0000_i1141" type="#_x0000_t75" style="width:111.75pt;height:53.25pt" o:ole="">
-            <v:imagedata r:id="rId232" o:title=""/>
-          </v:shape>
-          <o:OLEObject Type="Embed" ProgID="Equation.DSMT4" ShapeID="_x0000_i1141" DrawAspect="Content" ObjectID="_1634335095" r:id="rId233"/>
+          <v:shape id="_x0000_i1151" type="#_x0000_t75" style="width:111.75pt;height:53.25pt" o:ole="">
+            <v:imagedata r:id="rId286" o:title=""/>
+          </v:shape>
+          <o:OLEObject Type="Embed" ProgID="Equation.DSMT4" ShapeID="_x0000_i1151" DrawAspect="Content" ObjectID="_1636233372" r:id="rId287"/>
         </w:object>
       </w:r>
       <w:r>
@@ -6513,10 +6732,10 @@
           <w:position w:val="-30"/>
         </w:rPr>
         <w:object w:dxaOrig="1200" w:dyaOrig="680">
-          <v:shape id="_x0000_i1142" type="#_x0000_t75" style="width:60pt;height:33.75pt" o:ole="">
-            <v:imagedata r:id="rId234" o:title=""/>
-          </v:shape>
-          <o:OLEObject Type="Embed" ProgID="Equation.DSMT4" ShapeID="_x0000_i1142" DrawAspect="Content" ObjectID="_1634335096" r:id="rId235"/>
+          <v:shape id="_x0000_i1152" type="#_x0000_t75" style="width:60pt;height:33.75pt" o:ole="">
+            <v:imagedata r:id="rId288" o:title=""/>
+          </v:shape>
+          <o:OLEObject Type="Embed" ProgID="Equation.DSMT4" ShapeID="_x0000_i1152" DrawAspect="Content" ObjectID="_1636233373" r:id="rId289"/>
         </w:object>
       </w:r>
       <w:r>
@@ -6543,57 +6762,31 @@
       <w:r>
         <w:instrText>(</w:instrText>
       </w:r>
-      <w:r>
-        <w:fldChar w:fldCharType="begin"/>
-      </w:r>
-      <w:r>
-        <w:instrText xml:space="preserve"> SEQ MTSec \c \* Arabic \* MERGEFORMAT </w:instrText>
-      </w:r>
-      <w:r>
-        <w:fldChar w:fldCharType="separate"/>
-      </w:r>
-      <w:r>
-        <w:rPr>
-          <w:noProof/>
-        </w:rPr>
-        <w:instrText>1</w:instrText>
-      </w:r>
-      <w:r>
-        <w:rPr>
-          <w:noProof/>
-        </w:rPr>
+      <w:fldSimple w:instr=" SEQ MTSec \c \* Arabic \* MERGEFORMAT ">
+        <w:r>
+          <w:rPr>
+            <w:noProof/>
+          </w:rPr>
+          <w:instrText>1</w:instrText>
+        </w:r>
+      </w:fldSimple>
+      <w:r>
+        <w:instrText>.</w:instrText>
+      </w:r>
+      <w:fldSimple w:instr=" SEQ MTEqn \c \* Arabic \* MERGEFORMAT ">
+        <w:r>
+          <w:rPr>
+            <w:noProof/>
+          </w:rPr>
+          <w:instrText>27</w:instrText>
+        </w:r>
+      </w:fldSimple>
+      <w:r>
+        <w:instrText>)</w:instrText>
+      </w:r>
+      <w:r>
         <w:fldChar w:fldCharType="end"/>
       </w:r>
-      <w:r>
-        <w:instrText>.</w:instrText>
-      </w:r>
-      <w:r>
-        <w:fldChar w:fldCharType="begin"/>
-      </w:r>
-      <w:r>
-        <w:instrText xml:space="preserve"> SEQ MTEqn \c \* Arabic \* MERGEFORMAT </w:instrText>
-      </w:r>
-      <w:r>
-        <w:fldChar w:fldCharType="separate"/>
-      </w:r>
-      <w:r>
-        <w:rPr>
-          <w:noProof/>
-        </w:rPr>
-        <w:instrText>27</w:instrText>
-      </w:r>
-      <w:r>
-        <w:rPr>
-          <w:noProof/>
-        </w:rPr>
-        <w:fldChar w:fldCharType="end"/>
-      </w:r>
-      <w:r>
-        <w:instrText>)</w:instrText>
-      </w:r>
-      <w:r>
-        <w:fldChar w:fldCharType="end"/>
-      </w:r>
     </w:p>
     <w:p>
       <w:r>
@@ -6604,10 +6797,10 @@
           <w:position w:val="-12"/>
         </w:rPr>
         <w:object w:dxaOrig="260" w:dyaOrig="360">
-          <v:shape id="_x0000_i1143" type="#_x0000_t75" style="width:12.75pt;height:18pt" o:ole="">
-            <v:imagedata r:id="rId236" o:title=""/>
-          </v:shape>
-          <o:OLEObject Type="Embed" ProgID="Equation.DSMT4" ShapeID="_x0000_i1143" DrawAspect="Content" ObjectID="_1634335097" r:id="rId237"/>
+          <v:shape id="_x0000_i1153" type="#_x0000_t75" style="width:12.75pt;height:18pt" o:ole="">
+            <v:imagedata r:id="rId290" o:title=""/>
+          </v:shape>
+          <o:OLEObject Type="Embed" ProgID="Equation.DSMT4" ShapeID="_x0000_i1153" DrawAspect="Content" ObjectID="_1636233374" r:id="rId291"/>
         </w:object>
       </w:r>
       <w:r>
@@ -6624,10 +6817,10 @@
           <w:position w:val="-6"/>
         </w:rPr>
         <w:object w:dxaOrig="240" w:dyaOrig="220">
-          <v:shape id="_x0000_i1144" type="#_x0000_t75" style="width:12pt;height:11.25pt" o:ole="">
-            <v:imagedata r:id="rId238" o:title=""/>
-          </v:shape>
-          <o:OLEObject Type="Embed" ProgID="Equation.DSMT4" ShapeID="_x0000_i1144" DrawAspect="Content" ObjectID="_1634335098" r:id="rId239"/>
+          <v:shape id="_x0000_i1154" type="#_x0000_t75" style="width:12pt;height:11.25pt" o:ole="">
+            <v:imagedata r:id="rId292" o:title=""/>
+          </v:shape>
+          <o:OLEObject Type="Embed" ProgID="Equation.DSMT4" ShapeID="_x0000_i1154" DrawAspect="Content" ObjectID="_1636233375" r:id="rId293"/>
         </w:object>
       </w:r>
       <w:r>
@@ -6643,7 +6836,6 @@
           <w:id w:val="427391693"/>
           <w:citation/>
         </w:sdtPr>
-        <w:sdtEndPr/>
         <w:sdtContent>
           <w:r>
             <w:fldChar w:fldCharType="begin"/>
@@ -6678,7 +6870,6 @@
           <w:id w:val="126367414"/>
           <w:citation/>
         </w:sdtPr>
-        <w:sdtEndPr/>
         <w:sdtContent>
           <w:r>
             <w:fldChar w:fldCharType="begin"/>
@@ -6732,10 +6923,10 @@
           <w:position w:val="-32"/>
         </w:rPr>
         <w:object w:dxaOrig="3420" w:dyaOrig="800">
-          <v:shape id="_x0000_i1145" type="#_x0000_t75" style="width:171pt;height:39.75pt" o:ole="">
-            <v:imagedata r:id="rId240" o:title=""/>
-          </v:shape>
-          <o:OLEObject Type="Embed" ProgID="Equation.DSMT4" ShapeID="_x0000_i1145" DrawAspect="Content" ObjectID="_1634335099" r:id="rId241"/>
+          <v:shape id="_x0000_i1155" type="#_x0000_t75" style="width:171pt;height:39.75pt" o:ole="">
+            <v:imagedata r:id="rId294" o:title=""/>
+          </v:shape>
+          <o:OLEObject Type="Embed" ProgID="Equation.DSMT4" ShapeID="_x0000_i1155" DrawAspect="Content" ObjectID="_1636233376" r:id="rId295"/>
         </w:object>
       </w:r>
     </w:p>
@@ -6768,6 +6959,7 @@
         </w:rPr>
       </w:pPr>
       <w:r>
+        <w:lastRenderedPageBreak/>
         <w:t xml:space="preserve">Получаем </w:t>
       </w:r>
       <w:r>
@@ -6778,10 +6970,10 @@
           <w:position w:val="-26"/>
         </w:rPr>
         <w:object w:dxaOrig="1240" w:dyaOrig="700">
-          <v:shape id="_x0000_i1146" type="#_x0000_t75" style="width:62.25pt;height:35.25pt" o:ole="">
-            <v:imagedata r:id="rId242" o:title=""/>
-          </v:shape>
-          <o:OLEObject Type="Embed" ProgID="Equation.DSMT4" ShapeID="_x0000_i1146" DrawAspect="Content" ObjectID="_1634335100" r:id="rId243"/>
+          <v:shape id="_x0000_i1156" type="#_x0000_t75" style="width:62.25pt;height:35.25pt" o:ole="">
+            <v:imagedata r:id="rId296" o:title=""/>
+          </v:shape>
+          <o:OLEObject Type="Embed" ProgID="Equation.DSMT4" ShapeID="_x0000_i1156" DrawAspect="Content" ObjectID="_1636233377" r:id="rId297"/>
         </w:object>
       </w:r>
       <w:r>
@@ -6800,10 +6992,10 @@
           <w:position w:val="-30"/>
         </w:rPr>
         <w:object w:dxaOrig="1719" w:dyaOrig="740">
-          <v:shape id="_x0000_i1147" type="#_x0000_t75" style="width:86.25pt;height:36.75pt" o:ole="">
-            <v:imagedata r:id="rId244" o:title=""/>
-          </v:shape>
-          <o:OLEObject Type="Embed" ProgID="Equation.DSMT4" ShapeID="_x0000_i1147" DrawAspect="Content" ObjectID="_1634335101" r:id="rId245"/>
+          <v:shape id="_x0000_i1157" type="#_x0000_t75" style="width:86.25pt;height:36.75pt" o:ole="">
+            <v:imagedata r:id="rId298" o:title=""/>
+          </v:shape>
+          <o:OLEObject Type="Embed" ProgID="Equation.DSMT4" ShapeID="_x0000_i1157" DrawAspect="Content" ObjectID="_1636233378" r:id="rId299"/>
         </w:object>
       </w:r>
       <w:r>
@@ -6827,59 +7019,33 @@
       <w:r>
         <w:fldChar w:fldCharType="end"/>
       </w:r>
-      <w:bookmarkStart w:id="11" w:name="ZEqnNum563042"/>
+      <w:bookmarkStart w:id="13" w:name="ZEqnNum563042"/>
       <w:r>
         <w:instrText>(</w:instrText>
       </w:r>
-      <w:r>
-        <w:fldChar w:fldCharType="begin"/>
-      </w:r>
-      <w:r>
-        <w:instrText xml:space="preserve"> SEQ MTSec \c \* Arabic \* MERGEFORMAT </w:instrText>
-      </w:r>
-      <w:r>
-        <w:fldChar w:fldCharType="separate"/>
-      </w:r>
-      <w:r>
-        <w:rPr>
-          <w:noProof/>
-        </w:rPr>
-        <w:instrText>1</w:instrText>
-      </w:r>
-      <w:r>
-        <w:rPr>
-          <w:noProof/>
-        </w:rPr>
-        <w:fldChar w:fldCharType="end"/>
-      </w:r>
+      <w:fldSimple w:instr=" SEQ MTSec \c \* Arabic \* MERGEFORMAT ">
+        <w:r>
+          <w:rPr>
+            <w:noProof/>
+          </w:rPr>
+          <w:instrText>1</w:instrText>
+        </w:r>
+      </w:fldSimple>
       <w:r>
         <w:instrText>.</w:instrText>
       </w:r>
-      <w:r>
-        <w:fldChar w:fldCharType="begin"/>
-      </w:r>
-      <w:r>
-        <w:instrText xml:space="preserve"> SEQ MTEqn \c \* Arabic \* MERGEFORMAT </w:instrText>
-      </w:r>
-      <w:r>
-        <w:fldChar w:fldCharType="separate"/>
-      </w:r>
-      <w:r>
-        <w:rPr>
-          <w:noProof/>
-        </w:rPr>
-        <w:instrText>28</w:instrText>
-      </w:r>
-      <w:r>
-        <w:rPr>
-          <w:noProof/>
-        </w:rPr>
-        <w:fldChar w:fldCharType="end"/>
-      </w:r>
+      <w:fldSimple w:instr=" SEQ MTEqn \c \* Arabic \* MERGEFORMAT ">
+        <w:r>
+          <w:rPr>
+            <w:noProof/>
+          </w:rPr>
+          <w:instrText>28</w:instrText>
+        </w:r>
+      </w:fldSimple>
       <w:r>
         <w:instrText>)</w:instrText>
       </w:r>
-      <w:bookmarkEnd w:id="11"/>
+      <w:bookmarkEnd w:id="13"/>
       <w:r>
         <w:fldChar w:fldCharType="end"/>
       </w:r>
@@ -6899,7 +7065,6 @@
           <w:id w:val="201751634"/>
           <w:citation/>
         </w:sdtPr>
-        <w:sdtEndPr/>
         <w:sdtContent>
           <w:r>
             <w:fldChar w:fldCharType="begin"/>
@@ -6953,10 +7118,10 @@
           <w:position w:val="-12"/>
         </w:rPr>
         <w:object w:dxaOrig="3800" w:dyaOrig="380">
-          <v:shape id="_x0000_i1148" type="#_x0000_t75" style="width:189.75pt;height:18.75pt" o:ole="">
-            <v:imagedata r:id="rId246" o:title=""/>
-          </v:shape>
-          <o:OLEObject Type="Embed" ProgID="Equation.DSMT4" ShapeID="_x0000_i1148" DrawAspect="Content" ObjectID="_1634335102" r:id="rId247"/>
+          <v:shape id="_x0000_i1158" type="#_x0000_t75" style="width:189.75pt;height:18.75pt" o:ole="">
+            <v:imagedata r:id="rId300" o:title=""/>
+          </v:shape>
+          <o:OLEObject Type="Embed" ProgID="Equation.DSMT4" ShapeID="_x0000_i1158" DrawAspect="Content" ObjectID="_1636233379" r:id="rId301"/>
         </w:object>
       </w:r>
       <w:r>
@@ -6967,10 +7132,10 @@
           <w:position w:val="-12"/>
         </w:rPr>
         <w:object w:dxaOrig="2680" w:dyaOrig="360">
-          <v:shape id="_x0000_i1149" type="#_x0000_t75" style="width:134.25pt;height:18pt" o:ole="">
-            <v:imagedata r:id="rId248" o:title=""/>
-          </v:shape>
-          <o:OLEObject Type="Embed" ProgID="Equation.DSMT4" ShapeID="_x0000_i1149" DrawAspect="Content" ObjectID="_1634335103" r:id="rId249"/>
+          <v:shape id="_x0000_i1159" type="#_x0000_t75" style="width:134.25pt;height:18pt" o:ole="">
+            <v:imagedata r:id="rId302" o:title=""/>
+          </v:shape>
+          <o:OLEObject Type="Embed" ProgID="Equation.DSMT4" ShapeID="_x0000_i1159" DrawAspect="Content" ObjectID="_1636233380" r:id="rId303"/>
         </w:object>
       </w:r>
       <w:r>
@@ -6981,10 +7146,10 @@
           <w:position w:val="-12"/>
         </w:rPr>
         <w:object w:dxaOrig="3340" w:dyaOrig="360">
-          <v:shape id="_x0000_i1150" type="#_x0000_t75" style="width:167.25pt;height:18pt" o:ole="">
-            <v:imagedata r:id="rId250" o:title=""/>
-          </v:shape>
-          <o:OLEObject Type="Embed" ProgID="Equation.DSMT4" ShapeID="_x0000_i1150" DrawAspect="Content" ObjectID="_1634335104" r:id="rId251"/>
+          <v:shape id="_x0000_i1160" type="#_x0000_t75" style="width:167.25pt;height:18pt" o:ole="">
+            <v:imagedata r:id="rId304" o:title=""/>
+          </v:shape>
+          <o:OLEObject Type="Embed" ProgID="Equation.DSMT4" ShapeID="_x0000_i1160" DrawAspect="Content" ObjectID="_1636233381" r:id="rId305"/>
         </w:object>
       </w:r>
       <w:r>
@@ -6995,10 +7160,10 @@
           <w:position w:val="-12"/>
         </w:rPr>
         <w:object w:dxaOrig="3360" w:dyaOrig="380">
-          <v:shape id="_x0000_i1151" type="#_x0000_t75" style="width:168pt;height:18.75pt" o:ole="">
-            <v:imagedata r:id="rId252" o:title=""/>
-          </v:shape>
-          <o:OLEObject Type="Embed" ProgID="Equation.DSMT4" ShapeID="_x0000_i1151" DrawAspect="Content" ObjectID="_1634335105" r:id="rId253"/>
+          <v:shape id="_x0000_i1161" type="#_x0000_t75" style="width:168pt;height:18.75pt" o:ole="">
+            <v:imagedata r:id="rId306" o:title=""/>
+          </v:shape>
+          <o:OLEObject Type="Embed" ProgID="Equation.DSMT4" ShapeID="_x0000_i1161" DrawAspect="Content" ObjectID="_1636233382" r:id="rId307"/>
         </w:object>
       </w:r>
       <w:r>
@@ -7014,19 +7179,18 @@
           <w:position w:val="-12"/>
         </w:rPr>
         <w:object w:dxaOrig="3400" w:dyaOrig="380">
-          <v:shape id="_x0000_i1152" type="#_x0000_t75" style="width:170.25pt;height:18.75pt" o:ole="">
-            <v:imagedata r:id="rId254" o:title=""/>
-          </v:shape>
-          <o:OLEObject Type="Embed" ProgID="Equation.DSMT4" ShapeID="_x0000_i1152" DrawAspect="Content" ObjectID="_1634335106" r:id="rId255"/>
-        </w:object>
-      </w:r>
-      <w:r>
-        <w:t xml:space="preserve"> </w:t>
-      </w:r>
-    </w:p>
-    <w:p>
-      <w:r>
-        <w:lastRenderedPageBreak/>
+          <v:shape id="_x0000_i1162" type="#_x0000_t75" style="width:170.25pt;height:18.75pt" o:ole="">
+            <v:imagedata r:id="rId308" o:title=""/>
+          </v:shape>
+          <o:OLEObject Type="Embed" ProgID="Equation.DSMT4" ShapeID="_x0000_i1162" DrawAspect="Content" ObjectID="_1636233383" r:id="rId309"/>
+        </w:object>
+      </w:r>
+      <w:r>
+        <w:t xml:space="preserve"> </w:t>
+      </w:r>
+    </w:p>
+    <w:p>
+      <w:r>
         <w:t>Для вычисления затрат энергии для нагревания до температуры плавления были взяты табличные данные теплоёмкости меди при постоянном давлении в</w:t>
       </w:r>
       <w:r>
@@ -7037,10 +7201,10 @@
           <w:position w:val="-14"/>
         </w:rPr>
         <w:object w:dxaOrig="1320" w:dyaOrig="400">
-          <v:shape id="_x0000_i1153" type="#_x0000_t75" style="width:66pt;height:20.25pt" o:ole="">
-            <v:imagedata r:id="rId256" o:title=""/>
-          </v:shape>
-          <o:OLEObject Type="Embed" ProgID="Equation.DSMT4" ShapeID="_x0000_i1153" DrawAspect="Content" ObjectID="_1634335107" r:id="rId257"/>
+          <v:shape id="_x0000_i1163" type="#_x0000_t75" style="width:66pt;height:20.25pt" o:ole="">
+            <v:imagedata r:id="rId310" o:title=""/>
+          </v:shape>
+          <o:OLEObject Type="Embed" ProgID="Equation.DSMT4" ShapeID="_x0000_i1163" DrawAspect="Content" ObjectID="_1636233384" r:id="rId311"/>
         </w:object>
       </w:r>
       <w:r>
@@ -7059,7 +7223,6 @@
           <w:id w:val="478658448"/>
           <w:citation/>
         </w:sdtPr>
-        <w:sdtEndPr/>
         <w:sdtContent>
           <w:r>
             <w:fldChar w:fldCharType="begin"/>
@@ -7092,7 +7255,6 @@
           <w:id w:val="1692031979"/>
           <w:citation/>
         </w:sdtPr>
-        <w:sdtEndPr/>
         <w:sdtContent>
           <w:r>
             <w:rPr>
@@ -7151,10 +7313,10 @@
           <w:position w:val="-6"/>
         </w:rPr>
         <w:object w:dxaOrig="900" w:dyaOrig="320">
-          <v:shape id="_x0000_i1154" type="#_x0000_t75" style="width:45pt;height:15.75pt" o:ole="">
-            <v:imagedata r:id="rId258" o:title=""/>
-          </v:shape>
-          <o:OLEObject Type="Embed" ProgID="Equation.DSMT4" ShapeID="_x0000_i1154" DrawAspect="Content" ObjectID="_1634335108" r:id="rId259"/>
+          <v:shape id="_x0000_i1164" type="#_x0000_t75" style="width:45pt;height:15.75pt" o:ole="">
+            <v:imagedata r:id="rId312" o:title=""/>
+          </v:shape>
+          <o:OLEObject Type="Embed" ProgID="Equation.DSMT4" ShapeID="_x0000_i1164" DrawAspect="Content" ObjectID="_1636233385" r:id="rId313"/>
         </w:object>
       </w:r>
       <w:r>
@@ -7193,7 +7355,6 @@
           <w:id w:val="-1099175816"/>
           <w:citation/>
         </w:sdtPr>
-        <w:sdtEndPr/>
         <w:sdtContent>
           <w:r>
             <w:fldChar w:fldCharType="begin"/>
@@ -7223,10 +7384,10 @@
           <w:position w:val="-12"/>
         </w:rPr>
         <w:object w:dxaOrig="1200" w:dyaOrig="360">
-          <v:shape id="_x0000_i1155" type="#_x0000_t75" style="width:60pt;height:18pt" o:ole="">
-            <v:imagedata r:id="rId260" o:title=""/>
-          </v:shape>
-          <o:OLEObject Type="Embed" ProgID="Equation.DSMT4" ShapeID="_x0000_i1155" DrawAspect="Content" ObjectID="_1634335109" r:id="rId261"/>
+          <v:shape id="_x0000_i1165" type="#_x0000_t75" style="width:60pt;height:18pt" o:ole="">
+            <v:imagedata r:id="rId314" o:title=""/>
+          </v:shape>
+          <o:OLEObject Type="Embed" ProgID="Equation.DSMT4" ShapeID="_x0000_i1165" DrawAspect="Content" ObjectID="_1636233386" r:id="rId315"/>
         </w:object>
       </w:r>
       <w:r>
@@ -7237,10 +7398,10 @@
           <w:position w:val="-12"/>
         </w:rPr>
         <w:object w:dxaOrig="1880" w:dyaOrig="380">
-          <v:shape id="_x0000_i1156" type="#_x0000_t75" style="width:93.75pt;height:18.75pt" o:ole="">
-            <v:imagedata r:id="rId262" o:title=""/>
-          </v:shape>
-          <o:OLEObject Type="Embed" ProgID="Equation.DSMT4" ShapeID="_x0000_i1156" DrawAspect="Content" ObjectID="_1634335110" r:id="rId263"/>
+          <v:shape id="_x0000_i1166" type="#_x0000_t75" style="width:93.75pt;height:18.75pt" o:ole="">
+            <v:imagedata r:id="rId316" o:title=""/>
+          </v:shape>
+          <o:OLEObject Type="Embed" ProgID="Equation.DSMT4" ShapeID="_x0000_i1166" DrawAspect="Content" ObjectID="_1636233387" r:id="rId317"/>
         </w:object>
       </w:r>
       <w:r>
@@ -7256,10 +7417,10 @@
           <w:position w:val="-12"/>
         </w:rPr>
         <w:object w:dxaOrig="3400" w:dyaOrig="380">
-          <v:shape id="_x0000_i1157" type="#_x0000_t75" style="width:170.25pt;height:18.75pt" o:ole="">
-            <v:imagedata r:id="rId264" o:title=""/>
-          </v:shape>
-          <o:OLEObject Type="Embed" ProgID="Equation.DSMT4" ShapeID="_x0000_i1157" DrawAspect="Content" ObjectID="_1634335111" r:id="rId265"/>
+          <v:shape id="_x0000_i1167" type="#_x0000_t75" style="width:170.25pt;height:18.75pt" o:ole="">
+            <v:imagedata r:id="rId318" o:title=""/>
+          </v:shape>
+          <o:OLEObject Type="Embed" ProgID="Equation.DSMT4" ShapeID="_x0000_i1167" DrawAspect="Content" ObjectID="_1636233388" r:id="rId319"/>
         </w:object>
       </w:r>
       <w:r>
@@ -7275,10 +7436,10 @@
           <w:position w:val="-12"/>
         </w:rPr>
         <w:object w:dxaOrig="440" w:dyaOrig="380">
-          <v:shape id="_x0000_i1158" type="#_x0000_t75" style="width:21.75pt;height:18.75pt" o:ole="">
-            <v:imagedata r:id="rId266" o:title=""/>
-          </v:shape>
-          <o:OLEObject Type="Embed" ProgID="Equation.DSMT4" ShapeID="_x0000_i1158" DrawAspect="Content" ObjectID="_1634335112" r:id="rId267"/>
+          <v:shape id="_x0000_i1168" type="#_x0000_t75" style="width:21.75pt;height:18.75pt" o:ole="">
+            <v:imagedata r:id="rId320" o:title=""/>
+          </v:shape>
+          <o:OLEObject Type="Embed" ProgID="Equation.DSMT4" ShapeID="_x0000_i1168" DrawAspect="Content" ObjectID="_1636233389" r:id="rId321"/>
         </w:object>
       </w:r>
     </w:p>
@@ -7288,10 +7449,10 @@
           <w:position w:val="-26"/>
         </w:rPr>
         <w:object w:dxaOrig="3300" w:dyaOrig="720">
-          <v:shape id="_x0000_i1159" type="#_x0000_t75" style="width:165pt;height:36.75pt" o:ole="">
-            <v:imagedata r:id="rId268" o:title=""/>
-          </v:shape>
-          <o:OLEObject Type="Embed" ProgID="Equation.DSMT4" ShapeID="_x0000_i1159" DrawAspect="Content" ObjectID="_1634335113" r:id="rId269"/>
+          <v:shape id="_x0000_i1169" type="#_x0000_t75" style="width:165pt;height:36.75pt" o:ole="">
+            <v:imagedata r:id="rId322" o:title=""/>
+          </v:shape>
+          <o:OLEObject Type="Embed" ProgID="Equation.DSMT4" ShapeID="_x0000_i1169" DrawAspect="Content" ObjectID="_1636233390" r:id="rId323"/>
         </w:object>
       </w:r>
       <w:r>
@@ -7338,10 +7499,10 @@
           <w:position w:val="-28"/>
         </w:rPr>
         <w:object w:dxaOrig="1520" w:dyaOrig="660">
-          <v:shape id="_x0000_i1160" type="#_x0000_t75" style="width:75.75pt;height:33pt" o:ole="">
-            <v:imagedata r:id="rId270" o:title=""/>
-          </v:shape>
-          <o:OLEObject Type="Embed" ProgID="Equation.DSMT4" ShapeID="_x0000_i1160" DrawAspect="Content" ObjectID="_1634335114" r:id="rId271"/>
+          <v:shape id="_x0000_i1170" type="#_x0000_t75" style="width:75.75pt;height:33pt" o:ole="">
+            <v:imagedata r:id="rId324" o:title=""/>
+          </v:shape>
+          <o:OLEObject Type="Embed" ProgID="Equation.DSMT4" ShapeID="_x0000_i1170" DrawAspect="Content" ObjectID="_1636233391" r:id="rId325"/>
         </w:object>
       </w:r>
       <w:r>
@@ -7354,10 +7515,10 @@
           <w:position w:val="-36"/>
         </w:rPr>
         <w:object w:dxaOrig="1880" w:dyaOrig="840">
-          <v:shape id="_x0000_i1161" type="#_x0000_t75" style="width:93.75pt;height:42pt" o:ole="">
-            <v:imagedata r:id="rId272" o:title=""/>
-          </v:shape>
-          <o:OLEObject Type="Embed" ProgID="Equation.DSMT4" ShapeID="_x0000_i1161" DrawAspect="Content" ObjectID="_1634335115" r:id="rId273"/>
+          <v:shape id="_x0000_i1171" type="#_x0000_t75" style="width:93.75pt;height:42pt" o:ole="">
+            <v:imagedata r:id="rId326" o:title=""/>
+          </v:shape>
+          <o:OLEObject Type="Embed" ProgID="Equation.DSMT4" ShapeID="_x0000_i1171" DrawAspect="Content" ObjectID="_1636233392" r:id="rId327"/>
         </w:object>
       </w:r>
       <w:r>
@@ -7380,10 +7541,10 @@
           <w:lang w:eastAsia="ru-RU"/>
         </w:rPr>
         <w:object w:dxaOrig="3800" w:dyaOrig="380">
-          <v:shape id="_x0000_i1162" type="#_x0000_t75" style="width:189.75pt;height:18.75pt" o:ole="">
-            <v:imagedata r:id="rId274" o:title=""/>
-          </v:shape>
-          <o:OLEObject Type="Embed" ProgID="Equation.DSMT4" ShapeID="_x0000_i1162" DrawAspect="Content" ObjectID="_1634335116" r:id="rId275"/>
+          <v:shape id="_x0000_i1172" type="#_x0000_t75" style="width:189.75pt;height:18.75pt" o:ole="">
+            <v:imagedata r:id="rId328" o:title=""/>
+          </v:shape>
+          <o:OLEObject Type="Embed" ProgID="Equation.DSMT4" ShapeID="_x0000_i1172" DrawAspect="Content" ObjectID="_1636233393" r:id="rId329"/>
         </w:object>
       </w:r>
       <w:r>
@@ -7431,10 +7592,10 @@
           <w:position w:val="-30"/>
         </w:rPr>
         <w:object w:dxaOrig="3080" w:dyaOrig="680">
-          <v:shape id="_x0000_i1163" type="#_x0000_t75" style="width:153.75pt;height:33.75pt" o:ole="">
-            <v:imagedata r:id="rId276" o:title=""/>
-          </v:shape>
-          <o:OLEObject Type="Embed" ProgID="Equation.DSMT4" ShapeID="_x0000_i1163" DrawAspect="Content" ObjectID="_1634335117" r:id="rId277"/>
+          <v:shape id="_x0000_i1173" type="#_x0000_t75" style="width:153.75pt;height:33.75pt" o:ole="">
+            <v:imagedata r:id="rId330" o:title=""/>
+          </v:shape>
+          <o:OLEObject Type="Embed" ProgID="Equation.DSMT4" ShapeID="_x0000_i1173" DrawAspect="Content" ObjectID="_1636233394" r:id="rId331"/>
         </w:object>
       </w:r>
       <w:r>
@@ -7489,10 +7650,10 @@
           <w:szCs w:val="24"/>
         </w:rPr>
         <w:object w:dxaOrig="3379" w:dyaOrig="700">
-          <v:shape id="_x0000_i1164" type="#_x0000_t75" style="width:168.75pt;height:35.25pt" o:ole="">
-            <v:imagedata r:id="rId278" o:title=""/>
-          </v:shape>
-          <o:OLEObject Type="Embed" ProgID="Equation.DSMT4" ShapeID="_x0000_i1164" DrawAspect="Content" ObjectID="_1634335118" r:id="rId279"/>
+          <v:shape id="_x0000_i1174" type="#_x0000_t75" style="width:168.75pt;height:35.25pt" o:ole="">
+            <v:imagedata r:id="rId332" o:title=""/>
+          </v:shape>
+          <o:OLEObject Type="Embed" ProgID="Equation.DSMT4" ShapeID="_x0000_i1174" DrawAspect="Content" ObjectID="_1636233395" r:id="rId333"/>
         </w:object>
       </w:r>
       <w:r>
@@ -7522,7 +7683,6 @@
           <w:sz w:val="24"/>
           <w:szCs w:val="24"/>
         </w:rPr>
-        <w:lastRenderedPageBreak/>
         <w:t>При этом ее температура может составить</w:t>
       </w:r>
       <w:r>
@@ -7541,10 +7701,10 @@
           <w:szCs w:val="24"/>
         </w:rPr>
         <w:object w:dxaOrig="2420" w:dyaOrig="360">
-          <v:shape id="_x0000_i1165" type="#_x0000_t75" style="width:120.75pt;height:18pt" o:ole="">
-            <v:imagedata r:id="rId280" o:title=""/>
-          </v:shape>
-          <o:OLEObject Type="Embed" ProgID="Equation.DSMT4" ShapeID="_x0000_i1165" DrawAspect="Content" ObjectID="_1634335119" r:id="rId281"/>
+          <v:shape id="_x0000_i1175" type="#_x0000_t75" style="width:120.75pt;height:18pt" o:ole="">
+            <v:imagedata r:id="rId334" o:title=""/>
+          </v:shape>
+          <o:OLEObject Type="Embed" ProgID="Equation.DSMT4" ShapeID="_x0000_i1175" DrawAspect="Content" ObjectID="_1636233396" r:id="rId335"/>
         </w:object>
       </w:r>
       <w:r>
@@ -7605,10 +7765,10 @@
           <w:szCs w:val="24"/>
         </w:rPr>
         <w:object w:dxaOrig="1140" w:dyaOrig="360">
-          <v:shape id="_x0000_i1166" type="#_x0000_t75" style="width:57pt;height:18pt" o:ole="">
-            <v:imagedata r:id="rId282" o:title=""/>
-          </v:shape>
-          <o:OLEObject Type="Embed" ProgID="Equation.DSMT4" ShapeID="_x0000_i1166" DrawAspect="Content" ObjectID="_1634335120" r:id="rId283"/>
+          <v:shape id="_x0000_i1176" type="#_x0000_t75" style="width:57pt;height:18pt" o:ole="">
+            <v:imagedata r:id="rId336" o:title=""/>
+          </v:shape>
+          <o:OLEObject Type="Embed" ProgID="Equation.DSMT4" ShapeID="_x0000_i1176" DrawAspect="Content" ObjectID="_1636233397" r:id="rId337"/>
         </w:object>
       </w:r>
       <w:r>
@@ -7627,10 +7787,10 @@
           <w:szCs w:val="24"/>
         </w:rPr>
         <w:object w:dxaOrig="2160" w:dyaOrig="380">
-          <v:shape id="_x0000_i1167" type="#_x0000_t75" style="width:108.75pt;height:18.75pt" o:ole="">
-            <v:imagedata r:id="rId284" o:title=""/>
-          </v:shape>
-          <o:OLEObject Type="Embed" ProgID="Equation.DSMT4" ShapeID="_x0000_i1167" DrawAspect="Content" ObjectID="_1634335121" r:id="rId285"/>
+          <v:shape id="_x0000_i1177" type="#_x0000_t75" style="width:108.75pt;height:18.75pt" o:ole="">
+            <v:imagedata r:id="rId338" o:title=""/>
+          </v:shape>
+          <o:OLEObject Type="Embed" ProgID="Equation.DSMT4" ShapeID="_x0000_i1177" DrawAspect="Content" ObjectID="_1636233398" r:id="rId339"/>
         </w:object>
       </w:r>
       <w:r>
@@ -7657,7 +7817,6 @@
           <w:id w:val="-692451530"/>
           <w:citation/>
         </w:sdtPr>
-        <w:sdtEndPr/>
         <w:sdtContent>
           <w:r>
             <w:fldChar w:fldCharType="begin"/>
@@ -7719,10 +7878,10 @@
           <w:position w:val="-6"/>
         </w:rPr>
         <w:object w:dxaOrig="1240" w:dyaOrig="279">
-          <v:shape id="_x0000_i1168" type="#_x0000_t75" style="width:62.25pt;height:14.25pt" o:ole="">
-            <v:imagedata r:id="rId286" o:title=""/>
-          </v:shape>
-          <o:OLEObject Type="Embed" ProgID="Equation.DSMT4" ShapeID="_x0000_i1168" DrawAspect="Content" ObjectID="_1634335122" r:id="rId287"/>
+          <v:shape id="_x0000_i1178" type="#_x0000_t75" style="width:62.25pt;height:14.25pt" o:ole="">
+            <v:imagedata r:id="rId340" o:title=""/>
+          </v:shape>
+          <o:OLEObject Type="Embed" ProgID="Equation.DSMT4" ShapeID="_x0000_i1178" DrawAspect="Content" ObjectID="_1636233399" r:id="rId341"/>
         </w:object>
       </w:r>
       <w:r>
@@ -7744,7 +7903,6 @@
           <w:id w:val="196586136"/>
           <w:citation/>
         </w:sdtPr>
-        <w:sdtEndPr/>
         <w:sdtContent>
           <w:r>
             <w:fldChar w:fldCharType="begin"/>
@@ -7774,10 +7932,10 @@
           <w:position w:val="-12"/>
         </w:rPr>
         <w:object w:dxaOrig="200" w:dyaOrig="360">
-          <v:shape id="_x0000_i1169" type="#_x0000_t75" style="width:9.75pt;height:18pt" o:ole="">
-            <v:imagedata r:id="rId288" o:title=""/>
-          </v:shape>
-          <o:OLEObject Type="Embed" ProgID="Equation.DSMT4" ShapeID="_x0000_i1169" DrawAspect="Content" ObjectID="_1634335123" r:id="rId289"/>
+          <v:shape id="_x0000_i1179" type="#_x0000_t75" style="width:9.75pt;height:18pt" o:ole="">
+            <v:imagedata r:id="rId342" o:title=""/>
+          </v:shape>
+          <o:OLEObject Type="Embed" ProgID="Equation.DSMT4" ShapeID="_x0000_i1179" DrawAspect="Content" ObjectID="_1636233400" r:id="rId343"/>
         </w:object>
       </w:r>
       <w:r>
@@ -7788,10 +7946,10 @@
           <w:position w:val="-12"/>
         </w:rPr>
         <w:object w:dxaOrig="220" w:dyaOrig="360">
-          <v:shape id="_x0000_i1170" type="#_x0000_t75" style="width:11.25pt;height:18pt" o:ole="">
-            <v:imagedata r:id="rId290" o:title=""/>
-          </v:shape>
-          <o:OLEObject Type="Embed" ProgID="Equation.DSMT4" ShapeID="_x0000_i1170" DrawAspect="Content" ObjectID="_1634335124" r:id="rId291"/>
+          <v:shape id="_x0000_i1180" type="#_x0000_t75" style="width:11.25pt;height:18pt" o:ole="">
+            <v:imagedata r:id="rId344" o:title=""/>
+          </v:shape>
+          <o:OLEObject Type="Embed" ProgID="Equation.DSMT4" ShapeID="_x0000_i1180" DrawAspect="Content" ObjectID="_1636233401" r:id="rId345"/>
         </w:object>
       </w:r>
       <w:r>
@@ -7818,10 +7976,10 @@
           <w:szCs w:val="24"/>
         </w:rPr>
         <w:object w:dxaOrig="6180" w:dyaOrig="1020">
-          <v:shape id="_x0000_i1171" type="#_x0000_t75" style="width:309pt;height:51pt" o:ole="">
-            <v:imagedata r:id="rId292" o:title=""/>
-          </v:shape>
-          <o:OLEObject Type="Embed" ProgID="Equation.DSMT4" ShapeID="_x0000_i1171" DrawAspect="Content" ObjectID="_1634335125" r:id="rId293"/>
+          <v:shape id="_x0000_i1181" type="#_x0000_t75" style="width:309pt;height:51pt" o:ole="">
+            <v:imagedata r:id="rId346" o:title=""/>
+          </v:shape>
+          <o:OLEObject Type="Embed" ProgID="Equation.DSMT4" ShapeID="_x0000_i1181" DrawAspect="Content" ObjectID="_1636233402" r:id="rId347"/>
         </w:object>
       </w:r>
       <w:r>
@@ -7890,10 +8048,10 @@
           <w:position w:val="-32"/>
         </w:rPr>
         <w:object w:dxaOrig="4080" w:dyaOrig="760">
-          <v:shape id="_x0000_i1172" type="#_x0000_t75" style="width:204pt;height:38.25pt" o:ole="">
-            <v:imagedata r:id="rId294" o:title=""/>
-          </v:shape>
-          <o:OLEObject Type="Embed" ProgID="Equation.DSMT4" ShapeID="_x0000_i1172" DrawAspect="Content" ObjectID="_1634335126" r:id="rId295"/>
+          <v:shape id="_x0000_i1182" type="#_x0000_t75" style="width:204pt;height:38.25pt" o:ole="">
+            <v:imagedata r:id="rId348" o:title=""/>
+          </v:shape>
+          <o:OLEObject Type="Embed" ProgID="Equation.DSMT4" ShapeID="_x0000_i1182" DrawAspect="Content" ObjectID="_1636233403" r:id="rId349"/>
         </w:object>
       </w:r>
       <w:r>
@@ -7906,10 +8064,10 @@
           <w:position w:val="-12"/>
         </w:rPr>
         <w:object w:dxaOrig="6640" w:dyaOrig="380">
-          <v:shape id="_x0000_i1173" type="#_x0000_t75" style="width:332.25pt;height:18.75pt" o:ole="">
-            <v:imagedata r:id="rId296" o:title=""/>
-          </v:shape>
-          <o:OLEObject Type="Embed" ProgID="Equation.DSMT4" ShapeID="_x0000_i1173" DrawAspect="Content" ObjectID="_1634335127" r:id="rId297"/>
+          <v:shape id="_x0000_i1183" type="#_x0000_t75" style="width:332.25pt;height:18.75pt" o:ole="">
+            <v:imagedata r:id="rId350" o:title=""/>
+          </v:shape>
+          <o:OLEObject Type="Embed" ProgID="Equation.DSMT4" ShapeID="_x0000_i1183" DrawAspect="Content" ObjectID="_1636233404" r:id="rId351"/>
         </w:object>
       </w:r>
     </w:p>
@@ -7939,7 +8097,6 @@
           <w:docPartUnique/>
         </w:docPartObj>
       </w:sdtPr>
-      <w:sdtEndPr/>
       <w:sdtContent>
         <w:p>
           <w:pPr>
@@ -7954,7 +8111,6 @@
             <w:id w:val="111145805"/>
             <w:bibliography/>
           </w:sdtPr>
-          <w:sdtEndPr/>
           <w:sdtContent>
             <w:p>
               <w:pPr>
@@ -7971,6 +8127,9 @@
                 <w:fldChar w:fldCharType="begin"/>
               </w:r>
               <w:r>
+                <w:rPr>
+                  <w:lang w:val="en-US"/>
+                </w:rPr>
                 <w:instrText>BIBLIOGRAPHY</w:instrText>
               </w:r>
               <w:r>
@@ -8144,6 +8303,7 @@
                 <w:ind w:left="720" w:hanging="720"/>
                 <w:rPr>
                   <w:noProof/>
+                  <w:lang w:val="en-US"/>
                 </w:rPr>
               </w:pPr>
               <w:r>
@@ -8158,14 +8318,183 @@
                   <w:i/>
                   <w:iCs/>
                   <w:noProof/>
+                  <w:lang w:val="en-US"/>
                 </w:rPr>
                 <w:t>American Journal of Physics, 30</w:t>
               </w:r>
               <w:r>
                 <w:rPr>
                   <w:noProof/>
+                  <w:lang w:val="en-US"/>
                 </w:rPr>
                 <w:t>(7), 509-511.</w:t>
+              </w:r>
+            </w:p>
+            <w:p>
+              <w:pPr>
+                <w:pStyle w:val="a3"/>
+                <w:ind w:left="720" w:hanging="720"/>
+                <w:rPr>
+                  <w:noProof/>
+                </w:rPr>
+              </w:pPr>
+              <w:r>
+                <w:rPr>
+                  <w:noProof/>
+                  <w:lang w:val="en-US"/>
+                </w:rPr>
+                <w:t>rustot5. (</w:t>
+              </w:r>
+              <w:r>
+                <w:rPr>
+                  <w:noProof/>
+                </w:rPr>
+                <w:t>б</w:t>
+              </w:r>
+              <w:r>
+                <w:rPr>
+                  <w:noProof/>
+                  <w:lang w:val="en-US"/>
+                </w:rPr>
+                <w:t>.</w:t>
+              </w:r>
+              <w:r>
+                <w:rPr>
+                  <w:noProof/>
+                </w:rPr>
+                <w:t>д</w:t>
+              </w:r>
+              <w:r>
+                <w:rPr>
+                  <w:noProof/>
+                  <w:lang w:val="en-US"/>
+                </w:rPr>
+                <w:t xml:space="preserve">.). </w:t>
+              </w:r>
+              <w:r>
+                <w:rPr>
+                  <w:i/>
+                  <w:iCs/>
+                  <w:noProof/>
+                  <w:lang w:val="en-US"/>
+                </w:rPr>
+                <w:t xml:space="preserve">Re: </w:t>
+              </w:r>
+              <w:r>
+                <w:rPr>
+                  <w:i/>
+                  <w:iCs/>
+                  <w:noProof/>
+                </w:rPr>
+                <w:t>Как</w:t>
+              </w:r>
+              <w:r>
+                <w:rPr>
+                  <w:i/>
+                  <w:iCs/>
+                  <w:noProof/>
+                  <w:lang w:val="en-US"/>
+                </w:rPr>
+                <w:t xml:space="preserve"> </w:t>
+              </w:r>
+              <w:r>
+                <w:rPr>
+                  <w:i/>
+                  <w:iCs/>
+                  <w:noProof/>
+                </w:rPr>
+                <w:t>запаздывающий</w:t>
+              </w:r>
+              <w:r>
+                <w:rPr>
+                  <w:i/>
+                  <w:iCs/>
+                  <w:noProof/>
+                  <w:lang w:val="en-US"/>
+                </w:rPr>
+                <w:t xml:space="preserve"> </w:t>
+              </w:r>
+              <w:r>
+                <w:rPr>
+                  <w:i/>
+                  <w:iCs/>
+                  <w:noProof/>
+                </w:rPr>
+                <w:t>Лиенар</w:t>
+              </w:r>
+              <w:r>
+                <w:rPr>
+                  <w:i/>
+                  <w:iCs/>
+                  <w:noProof/>
+                  <w:lang w:val="en-US"/>
+                </w:rPr>
+                <w:t>-</w:t>
+              </w:r>
+              <w:r>
+                <w:rPr>
+                  <w:i/>
+                  <w:iCs/>
+                  <w:noProof/>
+                </w:rPr>
+                <w:t>Вихерт</w:t>
+              </w:r>
+              <w:r>
+                <w:rPr>
+                  <w:i/>
+                  <w:iCs/>
+                  <w:noProof/>
+                  <w:lang w:val="en-US"/>
+                </w:rPr>
+                <w:t xml:space="preserve"> </w:t>
+              </w:r>
+              <w:r>
+                <w:rPr>
+                  <w:i/>
+                  <w:iCs/>
+                  <w:noProof/>
+                </w:rPr>
+                <w:t>становится</w:t>
+              </w:r>
+              <w:r>
+                <w:rPr>
+                  <w:i/>
+                  <w:iCs/>
+                  <w:noProof/>
+                  <w:lang w:val="en-US"/>
+                </w:rPr>
+                <w:t xml:space="preserve"> "</w:t>
+              </w:r>
+              <w:r>
+                <w:rPr>
+                  <w:i/>
+                  <w:iCs/>
+                  <w:noProof/>
+                </w:rPr>
+                <w:t>незапаздывающим</w:t>
+              </w:r>
+              <w:r>
+                <w:rPr>
+                  <w:i/>
+                  <w:iCs/>
+                  <w:noProof/>
+                  <w:lang w:val="en-US"/>
+                </w:rPr>
+                <w:t xml:space="preserve">". </w:t>
+              </w:r>
+              <w:r>
+                <w:rPr>
+                  <w:i/>
+                  <w:iCs/>
+                  <w:noProof/>
+                </w:rPr>
+                <w:t>Визуализация</w:t>
+              </w:r>
+              <w:r>
+                <w:rPr>
+                  <w:noProof/>
+                </w:rPr>
+                <w:t>. Получено из Научно-технический форум SciTecLibrary: http://www.sciteclibrary.ru/cgi-bin/yabb2/YaBB.pl?num=1528093569/330#330</w:t>
               </w:r>
             </w:p>
             <w:p>
@@ -8267,6 +8596,7 @@
                 <w:rPr>
                   <w:noProof/>
                 </w:rPr>
+                <w:lastRenderedPageBreak/>
                 <w:t xml:space="preserve">Менде, Ф. Ф. (2013). Электрический импульс космического термоядерного взрыва. </w:t>
               </w:r>
               <w:r>
@@ -9342,7 +9672,7 @@
     <b:Title>Разлёт в вакуум и взаимодействие с преградой мелкодисперсных частиц при электрическом взрыве проводника</b:Title>
     <b:Year>2016</b:Year>
     <b:City>Санкт-Петербург</b:City>
-    <b:RefOrder>8</b:RefOrder>
+    <b:RefOrder>9</b:RefOrder>
   </b:Source>
   <b:Source>
     <b:Tag>АСД15</b:Tag>
@@ -9364,7 +9694,7 @@
       </b:Author>
     </b:Author>
     <b:JournalName>Физико-химическая кинетика в газовой динамике</b:JournalName>
-    <b:RefOrder>9</b:RefOrder>
+    <b:RefOrder>10</b:RefOrder>
   </b:Source>
   <b:Source>
     <b:Tag>Зин89</b:Tag>
@@ -9384,7 +9714,7 @@
       </b:Author>
     </b:Author>
     <b:Publisher>«Металлургия»</b:Publisher>
-    <b:RefOrder>10</b:RefOrder>
+    <b:RefOrder>11</b:RefOrder>
   </b:Source>
   <b:Source>
     <b:Tag>Чир68</b:Tag>
@@ -9404,7 +9734,7 @@
     <b:Year>1968</b:Year>
     <b:City>М</b:City>
     <b:Publisher>Атомиздат</b:Publisher>
-    <b:RefOrder>11</b:RefOrder>
+    <b:RefOrder>12</b:RefOrder>
   </b:Source>
   <b:Source>
     <b:Tag>EMA09</b:Tag>
@@ -9429,7 +9759,7 @@
     <b:Issue>467</b:Issue>
     <b:Comments>Joint Institute for High Temperatures of Russian Academy of Science, Izhorskaya 13, Stroenie 2, 125412 Moscow, Russia</b:Comments>
     <b:URL>https://www.sciencedirect.com/science/article/abs/pii/S0009261408015790 </b:URL>
-    <b:RefOrder>12</b:RefOrder>
+    <b:RefOrder>13</b:RefOrder>
   </b:Source>
   <b:Source>
     <b:Tag>Адамьян99</b:Tag>
@@ -9451,7 +9781,7 @@
     <b:JournalName>Журнал технической физики</b:JournalName>
     <b:Volume>69</b:Volume>
     <b:Issue>5</b:Issue>
-    <b:RefOrder>13</b:RefOrder>
+    <b:RefOrder>14</b:RefOrder>
   </b:Source>
   <b:Source>
     <b:Tag>Там57</b:Tag>
@@ -9470,13 +9800,31 @@
     <b:Title>Основы теории электричества</b:Title>
     <b:Year>1957</b:Year>
     <b:City>Москва</b:City>
+    <b:RefOrder>8</b:RefOrder>
+  </b:Source>
+  <b:Source>
+    <b:Tag>rus</b:Tag>
+    <b:SourceType>InternetSite</b:SourceType>
+    <b:Guid>{12CC4333-3729-4D59-A9F0-4602DEA5F045}</b:Guid>
+    <b:Title>Re: Как запаздывающий Лиенар-Вихерт становится "незапаздывающим". Визуализация</b:Title>
+    <b:Author>
+      <b:Author>
+        <b:NameList>
+          <b:Person>
+            <b:Last>rustot5</b:Last>
+          </b:Person>
+        </b:NameList>
+      </b:Author>
+    </b:Author>
+    <b:InternetSiteTitle>Научно-технический форум SciTecLibrary</b:InternetSiteTitle>
+    <b:URL>http://www.sciteclibrary.ru/cgi-bin/yabb2/YaBB.pl?num=1528093569/330#330</b:URL>
     <b:RefOrder>7</b:RefOrder>
   </b:Source>
 </b:Sources>
 </file>
 
 <file path=customXml/itemProps1.xml><?xml version="1.0" encoding="utf-8"?>
-<ds:datastoreItem xmlns:ds="http://schemas.openxmlformats.org/officeDocument/2006/customXml" ds:itemID="{BB07C4D4-A006-4966-B774-9BC4D006A53B}">
+<ds:datastoreItem xmlns:ds="http://schemas.openxmlformats.org/officeDocument/2006/customXml" ds:itemID="{CDD455FF-6AFE-4B47-A2A2-1CBA39D63E3B}">
   <ds:schemaRefs>
     <ds:schemaRef ds:uri="http://schemas.openxmlformats.org/officeDocument/2006/bibliography"/>
   </ds:schemaRefs>

--- a/spherical_explosion_of_copper/Электрический импульс центрально симметричного взрыва плазмы.docx
+++ b/spherical_explosion_of_copper/Электрический импульс центрально симметричного взрыва плазмы.docx
@@ -559,7 +559,7 @@
           <v:shape id="_x0000_i1025" type="#_x0000_t75" style="width:14.25pt;height:14.25pt" o:ole="">
             <v:imagedata r:id="rId5" o:title=""/>
           </v:shape>
-          <o:OLEObject Type="Embed" ProgID="Equation.DSMT4" ShapeID="_x0000_i1025" DrawAspect="Content" ObjectID="_1636233229" r:id="rId6"/>
+          <o:OLEObject Type="Embed" ProgID="Equation.DSMT4" ShapeID="_x0000_i1025" DrawAspect="Content" ObjectID="_1636534783" r:id="rId6"/>
         </w:object>
       </w:r>
       <w:r>
@@ -573,7 +573,7 @@
           <v:shape id="_x0000_i1026" type="#_x0000_t75" style="width:21.75pt;height:14.25pt" o:ole="">
             <v:imagedata r:id="rId7" o:title=""/>
           </v:shape>
-          <o:OLEObject Type="Embed" ProgID="Equation.DSMT4" ShapeID="_x0000_i1026" DrawAspect="Content" ObjectID="_1636233230" r:id="rId8"/>
+          <o:OLEObject Type="Embed" ProgID="Equation.DSMT4" ShapeID="_x0000_i1026" DrawAspect="Content" ObjectID="_1636534784" r:id="rId8"/>
         </w:object>
       </w:r>
       <w:r>
@@ -587,7 +587,7 @@
           <v:shape id="_x0000_i1027" type="#_x0000_t75" style="width:14.25pt;height:14.25pt" o:ole="">
             <v:imagedata r:id="rId9" o:title=""/>
           </v:shape>
-          <o:OLEObject Type="Embed" ProgID="Equation.DSMT4" ShapeID="_x0000_i1027" DrawAspect="Content" ObjectID="_1636233231" r:id="rId10"/>
+          <o:OLEObject Type="Embed" ProgID="Equation.DSMT4" ShapeID="_x0000_i1027" DrawAspect="Content" ObjectID="_1636534785" r:id="rId10"/>
         </w:object>
       </w:r>
       <w:r>
@@ -601,7 +601,7 @@
           <v:shape id="_x0000_i1028" type="#_x0000_t75" style="width:21.75pt;height:14.25pt" o:ole="">
             <v:imagedata r:id="rId11" o:title=""/>
           </v:shape>
-          <o:OLEObject Type="Embed" ProgID="Equation.DSMT4" ShapeID="_x0000_i1028" DrawAspect="Content" ObjectID="_1636233232" r:id="rId12"/>
+          <o:OLEObject Type="Embed" ProgID="Equation.DSMT4" ShapeID="_x0000_i1028" DrawAspect="Content" ObjectID="_1636534786" r:id="rId12"/>
         </w:object>
       </w:r>
       <w:r>
@@ -625,7 +625,7 @@
           <v:shape id="_x0000_i1029" type="#_x0000_t75" style="width:21.75pt;height:14.25pt" o:ole="">
             <v:imagedata r:id="rId7" o:title=""/>
           </v:shape>
-          <o:OLEObject Type="Embed" ProgID="Equation.DSMT4" ShapeID="_x0000_i1029" DrawAspect="Content" ObjectID="_1636233233" r:id="rId13"/>
+          <o:OLEObject Type="Embed" ProgID="Equation.DSMT4" ShapeID="_x0000_i1029" DrawAspect="Content" ObjectID="_1636534787" r:id="rId13"/>
         </w:object>
       </w:r>
       <w:r>
@@ -639,7 +639,7 @@
           <v:shape id="_x0000_i1030" type="#_x0000_t75" style="width:29.25pt;height:14.25pt" o:ole="">
             <v:imagedata r:id="rId14" o:title=""/>
           </v:shape>
-          <o:OLEObject Type="Embed" ProgID="Equation.DSMT4" ShapeID="_x0000_i1030" DrawAspect="Content" ObjectID="_1636233234" r:id="rId15"/>
+          <o:OLEObject Type="Embed" ProgID="Equation.DSMT4" ShapeID="_x0000_i1030" DrawAspect="Content" ObjectID="_1636534788" r:id="rId15"/>
         </w:object>
       </w:r>
       <w:r>
@@ -658,7 +658,7 @@
           <v:shape id="_x0000_i1031" type="#_x0000_t75" style="width:21.75pt;height:14.25pt" o:ole="">
             <v:imagedata r:id="rId16" o:title=""/>
           </v:shape>
-          <o:OLEObject Type="Embed" ProgID="Equation.DSMT4" ShapeID="_x0000_i1031" DrawAspect="Content" ObjectID="_1636233235" r:id="rId17"/>
+          <o:OLEObject Type="Embed" ProgID="Equation.DSMT4" ShapeID="_x0000_i1031" DrawAspect="Content" ObjectID="_1636534789" r:id="rId17"/>
         </w:object>
       </w:r>
       <w:r>
@@ -672,7 +672,7 @@
           <v:shape id="_x0000_i1032" type="#_x0000_t75" style="width:29.25pt;height:14.25pt" o:ole="">
             <v:imagedata r:id="rId14" o:title=""/>
           </v:shape>
-          <o:OLEObject Type="Embed" ProgID="Equation.DSMT4" ShapeID="_x0000_i1032" DrawAspect="Content" ObjectID="_1636233236" r:id="rId18"/>
+          <o:OLEObject Type="Embed" ProgID="Equation.DSMT4" ShapeID="_x0000_i1032" DrawAspect="Content" ObjectID="_1636534790" r:id="rId18"/>
         </w:object>
       </w:r>
       <w:r>
@@ -691,7 +691,7 @@
           <v:shape id="_x0000_i1033" type="#_x0000_t75" style="width:21.75pt;height:14.25pt" o:ole="">
             <v:imagedata r:id="rId19" o:title=""/>
           </v:shape>
-          <o:OLEObject Type="Embed" ProgID="Equation.DSMT4" ShapeID="_x0000_i1033" DrawAspect="Content" ObjectID="_1636233237" r:id="rId20"/>
+          <o:OLEObject Type="Embed" ProgID="Equation.DSMT4" ShapeID="_x0000_i1033" DrawAspect="Content" ObjectID="_1636534791" r:id="rId20"/>
         </w:object>
       </w:r>
       <w:r>
@@ -705,7 +705,7 @@
           <v:shape id="_x0000_i1034" type="#_x0000_t75" style="width:21.75pt;height:14.25pt" o:ole="">
             <v:imagedata r:id="rId21" o:title=""/>
           </v:shape>
-          <o:OLEObject Type="Embed" ProgID="Equation.DSMT4" ShapeID="_x0000_i1034" DrawAspect="Content" ObjectID="_1636233238" r:id="rId22"/>
+          <o:OLEObject Type="Embed" ProgID="Equation.DSMT4" ShapeID="_x0000_i1034" DrawAspect="Content" ObjectID="_1636534792" r:id="rId22"/>
         </w:object>
       </w:r>
       <w:r>
@@ -819,7 +819,7 @@
           <v:shape id="_x0000_i1035" type="#_x0000_t75" style="width:6.75pt;height:6.75pt" o:ole="">
             <v:imagedata r:id="rId23" o:title=""/>
           </v:shape>
-          <o:OLEObject Type="Embed" ProgID="Equation.DSMT4" ShapeID="_x0000_i1035" DrawAspect="Content" ObjectID="_1636233239" r:id="rId24"/>
+          <o:OLEObject Type="Embed" ProgID="Equation.DSMT4" ShapeID="_x0000_i1035" DrawAspect="Content" ObjectID="_1636534793" r:id="rId24"/>
         </w:object>
       </w:r>
       <w:r>
@@ -879,7 +879,7 @@
           <v:shape id="_x0000_i1036" type="#_x0000_t75" style="width:111.75pt;height:36.75pt" o:ole="">
             <v:imagedata r:id="rId25" o:title=""/>
           </v:shape>
-          <o:OLEObject Type="Embed" ProgID="Equation.DSMT4" ShapeID="_x0000_i1036" DrawAspect="Content" ObjectID="_1636233240" r:id="rId26"/>
+          <o:OLEObject Type="Embed" ProgID="Equation.DSMT4" ShapeID="_x0000_i1036" DrawAspect="Content" ObjectID="_1636534794" r:id="rId26"/>
         </w:object>
       </w:r>
       <w:r>
@@ -944,7 +944,7 @@
           <v:shape id="_x0000_i1037" type="#_x0000_t75" style="width:15.75pt;height:15pt" o:ole="">
             <v:imagedata r:id="rId27" o:title=""/>
           </v:shape>
-          <o:OLEObject Type="Embed" ProgID="Equation.DSMT4" ShapeID="_x0000_i1037" DrawAspect="Content" ObjectID="_1636233241" r:id="rId28"/>
+          <o:OLEObject Type="Embed" ProgID="Equation.DSMT4" ShapeID="_x0000_i1037" DrawAspect="Content" ObjectID="_1636534795" r:id="rId28"/>
         </w:object>
       </w:r>
       <w:r>
@@ -958,7 +958,7 @@
           <v:shape id="_x0000_i1038" type="#_x0000_t75" style="width:15.75pt;height:15pt" o:ole="">
             <v:imagedata r:id="rId29" o:title=""/>
           </v:shape>
-          <o:OLEObject Type="Embed" ProgID="Equation.DSMT4" ShapeID="_x0000_i1038" DrawAspect="Content" ObjectID="_1636233242" r:id="rId30"/>
+          <o:OLEObject Type="Embed" ProgID="Equation.DSMT4" ShapeID="_x0000_i1038" DrawAspect="Content" ObjectID="_1636534796" r:id="rId30"/>
         </w:object>
       </w:r>
       <w:r>
@@ -977,7 +977,7 @@
           <v:shape id="_x0000_i1039" type="#_x0000_t75" style="width:9.75pt;height:9.75pt" o:ole="">
             <v:imagedata r:id="rId31" o:title=""/>
           </v:shape>
-          <o:OLEObject Type="Embed" ProgID="Equation.DSMT4" ShapeID="_x0000_i1039" DrawAspect="Content" ObjectID="_1636233243" r:id="rId32"/>
+          <o:OLEObject Type="Embed" ProgID="Equation.DSMT4" ShapeID="_x0000_i1039" DrawAspect="Content" ObjectID="_1636534797" r:id="rId32"/>
         </w:object>
       </w:r>
       <w:r>
@@ -991,7 +991,7 @@
           <v:shape id="_x0000_i1040" type="#_x0000_t75" style="width:15pt;height:18pt" o:ole="">
             <v:imagedata r:id="rId33" o:title=""/>
           </v:shape>
-          <o:OLEObject Type="Embed" ProgID="Equation.DSMT4" ShapeID="_x0000_i1040" DrawAspect="Content" ObjectID="_1636233244" r:id="rId34"/>
+          <o:OLEObject Type="Embed" ProgID="Equation.DSMT4" ShapeID="_x0000_i1040" DrawAspect="Content" ObjectID="_1636534798" r:id="rId34"/>
         </w:object>
       </w:r>
       <w:r>
@@ -1005,7 +1005,7 @@
           <v:shape id="_x0000_i1041" type="#_x0000_t75" style="width:120pt;height:21.75pt" o:ole="">
             <v:imagedata r:id="rId35" o:title=""/>
           </v:shape>
-          <o:OLEObject Type="Embed" ProgID="Equation.DSMT4" ShapeID="_x0000_i1041" DrawAspect="Content" ObjectID="_1636233245" r:id="rId36"/>
+          <o:OLEObject Type="Embed" ProgID="Equation.DSMT4" ShapeID="_x0000_i1041" DrawAspect="Content" ObjectID="_1636534799" r:id="rId36"/>
         </w:object>
       </w:r>
       <w:r>
@@ -1022,7 +1022,7 @@
           <v:shape id="_x0000_i1042" type="#_x0000_t75" style="width:86.25pt;height:15.75pt" o:ole="">
             <v:imagedata r:id="rId37" o:title=""/>
           </v:shape>
-          <o:OLEObject Type="Embed" ProgID="Equation.DSMT4" ShapeID="_x0000_i1042" DrawAspect="Content" ObjectID="_1636233246" r:id="rId38"/>
+          <o:OLEObject Type="Embed" ProgID="Equation.DSMT4" ShapeID="_x0000_i1042" DrawAspect="Content" ObjectID="_1636534800" r:id="rId38"/>
         </w:object>
       </w:r>
       <w:r>
@@ -1042,7 +1042,7 @@
           <v:shape id="_x0000_i1043" type="#_x0000_t75" style="width:84.75pt;height:15.75pt" o:ole="">
             <v:imagedata r:id="rId39" o:title=""/>
           </v:shape>
-          <o:OLEObject Type="Embed" ProgID="Equation.DSMT4" ShapeID="_x0000_i1043" DrawAspect="Content" ObjectID="_1636233247" r:id="rId40"/>
+          <o:OLEObject Type="Embed" ProgID="Equation.DSMT4" ShapeID="_x0000_i1043" DrawAspect="Content" ObjectID="_1636534801" r:id="rId40"/>
         </w:object>
       </w:r>
       <w:r>
@@ -1059,7 +1059,7 @@
           <v:shape id="_x0000_i1044" type="#_x0000_t75" style="width:57pt;height:14.25pt" o:ole="">
             <v:imagedata r:id="rId41" o:title=""/>
           </v:shape>
-          <o:OLEObject Type="Embed" ProgID="Equation.DSMT4" ShapeID="_x0000_i1044" DrawAspect="Content" ObjectID="_1636233248" r:id="rId42"/>
+          <o:OLEObject Type="Embed" ProgID="Equation.DSMT4" ShapeID="_x0000_i1044" DrawAspect="Content" ObjectID="_1636534802" r:id="rId42"/>
         </w:object>
       </w:r>
       <w:r>
@@ -1073,7 +1073,7 @@
           <v:shape id="_x0000_i1045" type="#_x0000_t75" style="width:9pt;height:9.75pt" o:ole="">
             <v:imagedata r:id="rId43" o:title=""/>
           </v:shape>
-          <o:OLEObject Type="Embed" ProgID="Equation.DSMT4" ShapeID="_x0000_i1045" DrawAspect="Content" ObjectID="_1636233249" r:id="rId44"/>
+          <o:OLEObject Type="Embed" ProgID="Equation.DSMT4" ShapeID="_x0000_i1045" DrawAspect="Content" ObjectID="_1636534803" r:id="rId44"/>
         </w:object>
       </w:r>
       <w:r>
@@ -1102,7 +1102,7 @@
           <v:shape id="_x0000_i1046" type="#_x0000_t75" style="width:366pt;height:21.75pt" o:ole="">
             <v:imagedata r:id="rId45" o:title=""/>
           </v:shape>
-          <o:OLEObject Type="Embed" ProgID="Equation.DSMT4" ShapeID="_x0000_i1046" DrawAspect="Content" ObjectID="_1636233250" r:id="rId46"/>
+          <o:OLEObject Type="Embed" ProgID="Equation.DSMT4" ShapeID="_x0000_i1046" DrawAspect="Content" ObjectID="_1636534804" r:id="rId46"/>
         </w:object>
       </w:r>
       <w:r>
@@ -1116,7 +1116,7 @@
           <v:shape id="_x0000_i1047" type="#_x0000_t75" style="width:129pt;height:23.25pt" o:ole="">
             <v:imagedata r:id="rId47" o:title=""/>
           </v:shape>
-          <o:OLEObject Type="Embed" ProgID="Equation.DSMT4" ShapeID="_x0000_i1047" DrawAspect="Content" ObjectID="_1636233251" r:id="rId48"/>
+          <o:OLEObject Type="Embed" ProgID="Equation.DSMT4" ShapeID="_x0000_i1047" DrawAspect="Content" ObjectID="_1636534805" r:id="rId48"/>
         </w:object>
       </w:r>
       <w:r>
@@ -1141,7 +1141,7 @@
           <v:shape id="_x0000_i1048" type="#_x0000_t75" style="width:114.75pt;height:20.25pt" o:ole="">
             <v:imagedata r:id="rId49" o:title=""/>
           </v:shape>
-          <o:OLEObject Type="Embed" ProgID="Equation.DSMT4" ShapeID="_x0000_i1048" DrawAspect="Content" ObjectID="_1636233252" r:id="rId50"/>
+          <o:OLEObject Type="Embed" ProgID="Equation.DSMT4" ShapeID="_x0000_i1048" DrawAspect="Content" ObjectID="_1636534806" r:id="rId50"/>
         </w:object>
       </w:r>
       <w:r>
@@ -1158,7 +1158,7 @@
           <v:shape id="_x0000_i1049" type="#_x0000_t75" style="width:90.75pt;height:18pt" o:ole="">
             <v:imagedata r:id="rId51" o:title=""/>
           </v:shape>
-          <o:OLEObject Type="Embed" ProgID="Equation.DSMT4" ShapeID="_x0000_i1049" DrawAspect="Content" ObjectID="_1636233253" r:id="rId52"/>
+          <o:OLEObject Type="Embed" ProgID="Equation.DSMT4" ShapeID="_x0000_i1049" DrawAspect="Content" ObjectID="_1636534807" r:id="rId52"/>
         </w:object>
       </w:r>
       <w:r>
@@ -1180,7 +1180,7 @@
           <v:shape id="_x0000_i1050" type="#_x0000_t75" style="width:384.75pt;height:51pt" o:ole="">
             <v:imagedata r:id="rId53" o:title=""/>
           </v:shape>
-          <o:OLEObject Type="Embed" ProgID="Equation.DSMT4" ShapeID="_x0000_i1050" DrawAspect="Content" ObjectID="_1636233254" r:id="rId54"/>
+          <o:OLEObject Type="Embed" ProgID="Equation.DSMT4" ShapeID="_x0000_i1050" DrawAspect="Content" ObjectID="_1636534808" r:id="rId54"/>
         </w:object>
       </w:r>
       <w:r>
@@ -1245,7 +1245,7 @@
           <v:shape id="_x0000_i1051" type="#_x0000_t75" style="width:15pt;height:18pt" o:ole="">
             <v:imagedata r:id="rId55" o:title=""/>
           </v:shape>
-          <o:OLEObject Type="Embed" ProgID="Equation.DSMT4" ShapeID="_x0000_i1051" DrawAspect="Content" ObjectID="_1636233255" r:id="rId56"/>
+          <o:OLEObject Type="Embed" ProgID="Equation.DSMT4" ShapeID="_x0000_i1051" DrawAspect="Content" ObjectID="_1636534809" r:id="rId56"/>
         </w:object>
       </w:r>
       <w:r>
@@ -1259,7 +1259,7 @@
           <v:shape id="_x0000_i1052" type="#_x0000_t75" style="width:9.75pt;height:9.75pt" o:ole="">
             <v:imagedata r:id="rId57" o:title=""/>
           </v:shape>
-          <o:OLEObject Type="Embed" ProgID="Equation.DSMT4" ShapeID="_x0000_i1052" DrawAspect="Content" ObjectID="_1636233256" r:id="rId58"/>
+          <o:OLEObject Type="Embed" ProgID="Equation.DSMT4" ShapeID="_x0000_i1052" DrawAspect="Content" ObjectID="_1636534810" r:id="rId58"/>
         </w:object>
       </w:r>
       <w:r>
@@ -1276,7 +1276,7 @@
           <v:shape id="_x0000_i1053" type="#_x0000_t75" style="width:11.25pt;height:12.75pt" o:ole="">
             <v:imagedata r:id="rId59" o:title=""/>
           </v:shape>
-          <o:OLEObject Type="Embed" ProgID="Equation.DSMT4" ShapeID="_x0000_i1053" DrawAspect="Content" ObjectID="_1636233257" r:id="rId60"/>
+          <o:OLEObject Type="Embed" ProgID="Equation.DSMT4" ShapeID="_x0000_i1053" DrawAspect="Content" ObjectID="_1636534811" r:id="rId60"/>
         </w:object>
       </w:r>
       <w:r>
@@ -1307,7 +1307,7 @@
           <v:shape id="_x0000_i1054" type="#_x0000_t75" style="width:303pt;height:39pt" o:ole="">
             <v:imagedata r:id="rId61" o:title=""/>
           </v:shape>
-          <o:OLEObject Type="Embed" ProgID="Equation.DSMT4" ShapeID="_x0000_i1054" DrawAspect="Content" ObjectID="_1636233258" r:id="rId62"/>
+          <o:OLEObject Type="Embed" ProgID="Equation.DSMT4" ShapeID="_x0000_i1054" DrawAspect="Content" ObjectID="_1636534812" r:id="rId62"/>
         </w:object>
       </w:r>
       <w:r>
@@ -1380,7 +1380,7 @@
           <v:shape id="_x0000_i1055" type="#_x0000_t75" style="width:306pt;height:39pt" o:ole="">
             <v:imagedata r:id="rId63" o:title=""/>
           </v:shape>
-          <o:OLEObject Type="Embed" ProgID="Equation.DSMT4" ShapeID="_x0000_i1055" DrawAspect="Content" ObjectID="_1636233259" r:id="rId64"/>
+          <o:OLEObject Type="Embed" ProgID="Equation.DSMT4" ShapeID="_x0000_i1055" DrawAspect="Content" ObjectID="_1636534813" r:id="rId64"/>
         </w:object>
       </w:r>
       <w:r>
@@ -1445,7 +1445,7 @@
           <v:shape id="_x0000_i1056" type="#_x0000_t75" style="width:30.75pt;height:18pt" o:ole="">
             <v:imagedata r:id="rId65" o:title=""/>
           </v:shape>
-          <o:OLEObject Type="Embed" ProgID="Equation.DSMT4" ShapeID="_x0000_i1056" DrawAspect="Content" ObjectID="_1636233260" r:id="rId66"/>
+          <o:OLEObject Type="Embed" ProgID="Equation.DSMT4" ShapeID="_x0000_i1056" DrawAspect="Content" ObjectID="_1636534814" r:id="rId66"/>
         </w:object>
       </w:r>
       <w:r>
@@ -1459,7 +1459,7 @@
           <v:shape id="_x0000_i1057" type="#_x0000_t75" style="width:27.75pt;height:18pt" o:ole="">
             <v:imagedata r:id="rId67" o:title=""/>
           </v:shape>
-          <o:OLEObject Type="Embed" ProgID="Equation.DSMT4" ShapeID="_x0000_i1057" DrawAspect="Content" ObjectID="_1636233261" r:id="rId68"/>
+          <o:OLEObject Type="Embed" ProgID="Equation.DSMT4" ShapeID="_x0000_i1057" DrawAspect="Content" ObjectID="_1636534815" r:id="rId68"/>
         </w:object>
       </w:r>
       <w:r>
@@ -1473,7 +1473,7 @@
           <v:shape id="_x0000_i1058" type="#_x0000_t75" style="width:26.25pt;height:15.75pt" o:ole="">
             <v:imagedata r:id="rId69" o:title=""/>
           </v:shape>
-          <o:OLEObject Type="Embed" ProgID="Equation.DSMT4" ShapeID="_x0000_i1058" DrawAspect="Content" ObjectID="_1636233262" r:id="rId70"/>
+          <o:OLEObject Type="Embed" ProgID="Equation.DSMT4" ShapeID="_x0000_i1058" DrawAspect="Content" ObjectID="_1636534816" r:id="rId70"/>
         </w:object>
       </w:r>
       <w:r>
@@ -1550,7 +1550,7 @@
           <v:shape id="_x0000_i1059" type="#_x0000_t75" style="width:14.25pt;height:15.75pt" o:ole="">
             <v:imagedata r:id="rId72" o:title=""/>
           </v:shape>
-          <o:OLEObject Type="Embed" ProgID="Equation.DSMT4" ShapeID="_x0000_i1059" DrawAspect="Content" ObjectID="_1636233263" r:id="rId73"/>
+          <o:OLEObject Type="Embed" ProgID="Equation.DSMT4" ShapeID="_x0000_i1059" DrawAspect="Content" ObjectID="_1636534817" r:id="rId73"/>
         </w:object>
       </w:r>
       <w:r>
@@ -1564,7 +1564,7 @@
           <v:shape id="_x0000_i1060" type="#_x0000_t75" style="width:14.25pt;height:15.75pt" o:ole="">
             <v:imagedata r:id="rId74" o:title=""/>
           </v:shape>
-          <o:OLEObject Type="Embed" ProgID="Equation.DSMT4" ShapeID="_x0000_i1060" DrawAspect="Content" ObjectID="_1636233264" r:id="rId75"/>
+          <o:OLEObject Type="Embed" ProgID="Equation.DSMT4" ShapeID="_x0000_i1060" DrawAspect="Content" ObjectID="_1636534818" r:id="rId75"/>
         </w:object>
       </w:r>
       <w:r>
@@ -1599,7 +1599,7 @@
           <v:shape id="_x0000_i1061" type="#_x0000_t75" style="width:198pt;height:51.75pt" o:ole="">
             <v:imagedata r:id="rId76" o:title=""/>
           </v:shape>
-          <o:OLEObject Type="Embed" ProgID="Equation.DSMT4" ShapeID="_x0000_i1061" DrawAspect="Content" ObjectID="_1636233265" r:id="rId77"/>
+          <o:OLEObject Type="Embed" ProgID="Equation.DSMT4" ShapeID="_x0000_i1061" DrawAspect="Content" ObjectID="_1636534819" r:id="rId77"/>
         </w:object>
       </w:r>
       <w:r>
@@ -1681,7 +1681,7 @@
           <v:shape id="_x0000_i1062" type="#_x0000_t75" style="width:9pt;height:9.75pt" o:ole="">
             <v:imagedata r:id="rId78" o:title=""/>
           </v:shape>
-          <o:OLEObject Type="Embed" ProgID="Equation.DSMT4" ShapeID="_x0000_i1062" DrawAspect="Content" ObjectID="_1636233266" r:id="rId79"/>
+          <o:OLEObject Type="Embed" ProgID="Equation.DSMT4" ShapeID="_x0000_i1062" DrawAspect="Content" ObjectID="_1636534820" r:id="rId79"/>
         </w:object>
       </w:r>
       <w:r>
@@ -1695,7 +1695,7 @@
           <v:shape id="_x0000_i1063" type="#_x0000_t75" style="width:36pt;height:33.75pt" o:ole="">
             <v:imagedata r:id="rId80" o:title=""/>
           </v:shape>
-          <o:OLEObject Type="Embed" ProgID="Equation.DSMT4" ShapeID="_x0000_i1063" DrawAspect="Content" ObjectID="_1636233267" r:id="rId81"/>
+          <o:OLEObject Type="Embed" ProgID="Equation.DSMT4" ShapeID="_x0000_i1063" DrawAspect="Content" ObjectID="_1636534821" r:id="rId81"/>
         </w:object>
       </w:r>
       <w:r>
@@ -1709,7 +1709,7 @@
           <v:shape id="_x0000_i1064" type="#_x0000_t75" style="width:78pt;height:20.25pt" o:ole="">
             <v:imagedata r:id="rId82" o:title=""/>
           </v:shape>
-          <o:OLEObject Type="Embed" ProgID="Equation.DSMT4" ShapeID="_x0000_i1064" DrawAspect="Content" ObjectID="_1636233268" r:id="rId83"/>
+          <o:OLEObject Type="Embed" ProgID="Equation.DSMT4" ShapeID="_x0000_i1064" DrawAspect="Content" ObjectID="_1636534822" r:id="rId83"/>
         </w:object>
       </w:r>
       <w:r>
@@ -1726,7 +1726,7 @@
           <v:shape id="_x0000_i1065" type="#_x0000_t75" style="width:81pt;height:18pt" o:ole="">
             <v:imagedata r:id="rId84" o:title=""/>
           </v:shape>
-          <o:OLEObject Type="Embed" ProgID="Equation.DSMT4" ShapeID="_x0000_i1065" DrawAspect="Content" ObjectID="_1636233269" r:id="rId85"/>
+          <o:OLEObject Type="Embed" ProgID="Equation.DSMT4" ShapeID="_x0000_i1065" DrawAspect="Content" ObjectID="_1636534823" r:id="rId85"/>
         </w:object>
       </w:r>
       <w:r>
@@ -1750,7 +1750,7 @@
           <v:shape id="_x0000_i1066" type="#_x0000_t75" style="width:403.5pt;height:30.75pt" o:ole="">
             <v:imagedata r:id="rId86" o:title=""/>
           </v:shape>
-          <o:OLEObject Type="Embed" ProgID="Equation.DSMT4" ShapeID="_x0000_i1066" DrawAspect="Content" ObjectID="_1636233270" r:id="rId87"/>
+          <o:OLEObject Type="Embed" ProgID="Equation.DSMT4" ShapeID="_x0000_i1066" DrawAspect="Content" ObjectID="_1636534824" r:id="rId87"/>
         </w:object>
       </w:r>
       <w:r>
@@ -1769,7 +1769,7 @@
           <v:shape id="_x0000_i1067" type="#_x0000_t75" style="width:9.75pt;height:9.75pt" o:ole="">
             <v:imagedata r:id="rId88" o:title=""/>
           </v:shape>
-          <o:OLEObject Type="Embed" ProgID="Equation.DSMT4" ShapeID="_x0000_i1067" DrawAspect="Content" ObjectID="_1636233271" r:id="rId89"/>
+          <o:OLEObject Type="Embed" ProgID="Equation.DSMT4" ShapeID="_x0000_i1067" DrawAspect="Content" ObjectID="_1636534825" r:id="rId89"/>
         </w:object>
       </w:r>
       <w:r>
@@ -1791,7 +1791,7 @@
           <v:shape id="_x0000_i1068" type="#_x0000_t75" style="width:105pt;height:21pt" o:ole="">
             <v:imagedata r:id="rId90" o:title=""/>
           </v:shape>
-          <o:OLEObject Type="Embed" ProgID="Equation.DSMT4" ShapeID="_x0000_i1068" DrawAspect="Content" ObjectID="_1636233272" r:id="rId91"/>
+          <o:OLEObject Type="Embed" ProgID="Equation.DSMT4" ShapeID="_x0000_i1068" DrawAspect="Content" ObjectID="_1636534826" r:id="rId91"/>
         </w:object>
       </w:r>
       <w:r>
@@ -1880,7 +1880,7 @@
           <v:shape id="_x0000_i1069" type="#_x0000_t75" style="width:9pt;height:11.25pt" o:ole="">
             <v:imagedata r:id="rId92" o:title=""/>
           </v:shape>
-          <o:OLEObject Type="Embed" ProgID="Equation.DSMT4" ShapeID="_x0000_i1069" DrawAspect="Content" ObjectID="_1636233273" r:id="rId93"/>
+          <o:OLEObject Type="Embed" ProgID="Equation.DSMT4" ShapeID="_x0000_i1069" DrawAspect="Content" ObjectID="_1636534827" r:id="rId93"/>
         </w:object>
       </w:r>
       <w:r>
@@ -1902,7 +1902,7 @@
           <v:shape id="_x0000_i1070" type="#_x0000_t75" style="width:257.25pt;height:48pt" o:ole="">
             <v:imagedata r:id="rId94" o:title=""/>
           </v:shape>
-          <o:OLEObject Type="Embed" ProgID="Equation.DSMT4" ShapeID="_x0000_i1070" DrawAspect="Content" ObjectID="_1636233274" r:id="rId95"/>
+          <o:OLEObject Type="Embed" ProgID="Equation.DSMT4" ShapeID="_x0000_i1070" DrawAspect="Content" ObjectID="_1636534828" r:id="rId95"/>
         </w:object>
       </w:r>
       <w:r>
@@ -1967,7 +1967,7 @@
           <v:shape id="_x0000_i1071" type="#_x0000_t75" style="width:11.25pt;height:12.75pt" o:ole="">
             <v:imagedata r:id="rId96" o:title=""/>
           </v:shape>
-          <o:OLEObject Type="Embed" ProgID="Equation.DSMT4" ShapeID="_x0000_i1071" DrawAspect="Content" ObjectID="_1636233275" r:id="rId97"/>
+          <o:OLEObject Type="Embed" ProgID="Equation.DSMT4" ShapeID="_x0000_i1071" DrawAspect="Content" ObjectID="_1636534829" r:id="rId97"/>
         </w:object>
       </w:r>
       <w:r>
@@ -1989,7 +1989,7 @@
           <v:shape id="_x0000_i1072" type="#_x0000_t75" style="width:236.25pt;height:48pt" o:ole="">
             <v:imagedata r:id="rId98" o:title=""/>
           </v:shape>
-          <o:OLEObject Type="Embed" ProgID="Equation.DSMT4" ShapeID="_x0000_i1072" DrawAspect="Content" ObjectID="_1636233276" r:id="rId99"/>
+          <o:OLEObject Type="Embed" ProgID="Equation.DSMT4" ShapeID="_x0000_i1072" DrawAspect="Content" ObjectID="_1636534830" r:id="rId99"/>
         </w:object>
       </w:r>
       <w:r>
@@ -2065,7 +2065,7 @@
           <v:shape id="_x0000_i1073" type="#_x0000_t75" style="width:27.75pt;height:18pt" o:ole="">
             <v:imagedata r:id="rId100" o:title=""/>
           </v:shape>
-          <o:OLEObject Type="Embed" ProgID="Equation.DSMT4" ShapeID="_x0000_i1073" DrawAspect="Content" ObjectID="_1636233277" r:id="rId101"/>
+          <o:OLEObject Type="Embed" ProgID="Equation.DSMT4" ShapeID="_x0000_i1073" DrawAspect="Content" ObjectID="_1636534831" r:id="rId101"/>
         </w:object>
       </w:r>
       <w:r>
@@ -2085,7 +2085,7 @@
           <v:shape id="_x0000_i1074" type="#_x0000_t75" style="width:30.75pt;height:18pt" o:ole="">
             <v:imagedata r:id="rId102" o:title=""/>
           </v:shape>
-          <o:OLEObject Type="Embed" ProgID="Equation.DSMT4" ShapeID="_x0000_i1074" DrawAspect="Content" ObjectID="_1636233278" r:id="rId103"/>
+          <o:OLEObject Type="Embed" ProgID="Equation.DSMT4" ShapeID="_x0000_i1074" DrawAspect="Content" ObjectID="_1636534832" r:id="rId103"/>
         </w:object>
       </w:r>
       <w:r>
@@ -2174,7 +2174,7 @@
           <v:shape id="_x0000_i1075" type="#_x0000_t75" style="width:48pt;height:24pt" o:ole="">
             <v:imagedata r:id="rId104" o:title=""/>
           </v:shape>
-          <o:OLEObject Type="Embed" ProgID="Equation.DSMT4" ShapeID="_x0000_i1075" DrawAspect="Content" ObjectID="_1636233279" r:id="rId105"/>
+          <o:OLEObject Type="Embed" ProgID="Equation.DSMT4" ShapeID="_x0000_i1075" DrawAspect="Content" ObjectID="_1636534833" r:id="rId105"/>
         </w:object>
       </w:r>
       <w:r>
@@ -2293,7 +2293,7 @@
           <v:shape id="_x0000_i1076" type="#_x0000_t75" style="width:56.25pt;height:24pt" o:ole="">
             <v:imagedata r:id="rId107" o:title=""/>
           </v:shape>
-          <o:OLEObject Type="Embed" ProgID="Equation.DSMT4" ShapeID="_x0000_i1076" DrawAspect="Content" ObjectID="_1636233280" r:id="rId108"/>
+          <o:OLEObject Type="Embed" ProgID="Equation.DSMT4" ShapeID="_x0000_i1076" DrawAspect="Content" ObjectID="_1636534834" r:id="rId108"/>
         </w:object>
       </w:r>
       <w:r>
@@ -2422,7 +2422,7 @@
           <v:shape id="_x0000_i1077" type="#_x0000_t75" style="width:48pt;height:24pt" o:ole="">
             <v:imagedata r:id="rId104" o:title=""/>
           </v:shape>
-          <o:OLEObject Type="Embed" ProgID="Equation.DSMT4" ShapeID="_x0000_i1077" DrawAspect="Content" ObjectID="_1636233281" r:id="rId110"/>
+          <o:OLEObject Type="Embed" ProgID="Equation.DSMT4" ShapeID="_x0000_i1077" DrawAspect="Content" ObjectID="_1636534835" r:id="rId110"/>
         </w:object>
       </w:r>
       <w:r>
@@ -2436,7 +2436,7 @@
           <v:shape id="_x0000_i1078" type="#_x0000_t75" style="width:48pt;height:24pt" o:ole="">
             <v:imagedata r:id="rId111" o:title=""/>
           </v:shape>
-          <o:OLEObject Type="Embed" ProgID="Equation.DSMT4" ShapeID="_x0000_i1078" DrawAspect="Content" ObjectID="_1636233282" r:id="rId112"/>
+          <o:OLEObject Type="Embed" ProgID="Equation.DSMT4" ShapeID="_x0000_i1078" DrawAspect="Content" ObjectID="_1636534836" r:id="rId112"/>
         </w:object>
       </w:r>
       <w:r>
@@ -2547,7 +2547,7 @@
           <v:shape id="_x0000_i1079" type="#_x0000_t75" style="width:56.25pt;height:24pt" o:ole="">
             <v:imagedata r:id="rId114" o:title=""/>
           </v:shape>
-          <o:OLEObject Type="Embed" ProgID="Equation.DSMT4" ShapeID="_x0000_i1079" DrawAspect="Content" ObjectID="_1636233283" r:id="rId115"/>
+          <o:OLEObject Type="Embed" ProgID="Equation.DSMT4" ShapeID="_x0000_i1079" DrawAspect="Content" ObjectID="_1636534837" r:id="rId115"/>
         </w:object>
       </w:r>
       <w:r>
@@ -2561,7 +2561,7 @@
           <v:shape id="_x0000_i1080" type="#_x0000_t75" style="width:48pt;height:24pt" o:ole="">
             <v:imagedata r:id="rId116" o:title=""/>
           </v:shape>
-          <o:OLEObject Type="Embed" ProgID="Equation.DSMT4" ShapeID="_x0000_i1080" DrawAspect="Content" ObjectID="_1636233284" r:id="rId117"/>
+          <o:OLEObject Type="Embed" ProgID="Equation.DSMT4" ShapeID="_x0000_i1080" DrawAspect="Content" ObjectID="_1636534838" r:id="rId117"/>
         </w:object>
       </w:r>
       <w:r>
@@ -2824,7 +2824,7 @@
           <v:shape id="_x0000_i1081" type="#_x0000_t75" style="width:140.25pt;height:33pt" o:ole="">
             <v:imagedata r:id="rId119" o:title=""/>
           </v:shape>
-          <o:OLEObject Type="Embed" ProgID="Equation.DSMT4" ShapeID="_x0000_i1081" DrawAspect="Content" ObjectID="_1636233285" r:id="rId120"/>
+          <o:OLEObject Type="Embed" ProgID="Equation.DSMT4" ShapeID="_x0000_i1081" DrawAspect="Content" ObjectID="_1636534839" r:id="rId120"/>
         </w:object>
       </w:r>
       <w:r>
@@ -2892,7 +2892,7 @@
           <v:shape id="_x0000_i1082" type="#_x0000_t75" style="width:102.75pt;height:20.25pt" o:ole="">
             <v:imagedata r:id="rId121" o:title=""/>
           </v:shape>
-          <o:OLEObject Type="Embed" ProgID="Equation.DSMT4" ShapeID="_x0000_i1082" DrawAspect="Content" ObjectID="_1636233286" r:id="rId122"/>
+          <o:OLEObject Type="Embed" ProgID="Equation.DSMT4" ShapeID="_x0000_i1082" DrawAspect="Content" ObjectID="_1636534840" r:id="rId122"/>
         </w:object>
       </w:r>
       <w:r>
@@ -2957,7 +2957,7 @@
           <v:shape id="_x0000_i1083" type="#_x0000_t75" style="width:11.25pt;height:14.25pt" o:ole="">
             <v:imagedata r:id="rId123" o:title=""/>
           </v:shape>
-          <o:OLEObject Type="Embed" ProgID="Equation.DSMT4" ShapeID="_x0000_i1083" DrawAspect="Content" ObjectID="_1636233287" r:id="rId124"/>
+          <o:OLEObject Type="Embed" ProgID="Equation.DSMT4" ShapeID="_x0000_i1083" DrawAspect="Content" ObjectID="_1636534841" r:id="rId124"/>
         </w:object>
       </w:r>
       <w:r>
@@ -2979,7 +2979,7 @@
           <v:shape id="_x0000_i1084" type="#_x0000_t75" style="width:276.75pt;height:21.75pt" o:ole="">
             <v:imagedata r:id="rId125" o:title=""/>
           </v:shape>
-          <o:OLEObject Type="Embed" ProgID="Equation.DSMT4" ShapeID="_x0000_i1084" DrawAspect="Content" ObjectID="_1636233288" r:id="rId126"/>
+          <o:OLEObject Type="Embed" ProgID="Equation.DSMT4" ShapeID="_x0000_i1084" DrawAspect="Content" ObjectID="_1636534842" r:id="rId126"/>
         </w:object>
       </w:r>
       <w:r>
@@ -3047,7 +3047,7 @@
           <v:shape id="_x0000_i1085" type="#_x0000_t75" style="width:15pt;height:12.75pt" o:ole="">
             <v:imagedata r:id="rId127" o:title=""/>
           </v:shape>
-          <o:OLEObject Type="Embed" ProgID="Equation.DSMT4" ShapeID="_x0000_i1085" DrawAspect="Content" ObjectID="_1636233289" r:id="rId128"/>
+          <o:OLEObject Type="Embed" ProgID="Equation.DSMT4" ShapeID="_x0000_i1085" DrawAspect="Content" ObjectID="_1636534843" r:id="rId128"/>
         </w:object>
       </w:r>
       <w:r>
@@ -3072,7 +3072,7 @@
           <v:shape id="_x0000_i1086" type="#_x0000_t75" style="width:338.25pt;height:26.25pt" o:ole="">
             <v:imagedata r:id="rId129" o:title=""/>
           </v:shape>
-          <o:OLEObject Type="Embed" ProgID="Equation.DSMT4" ShapeID="_x0000_i1086" DrawAspect="Content" ObjectID="_1636233290" r:id="rId130"/>
+          <o:OLEObject Type="Embed" ProgID="Equation.DSMT4" ShapeID="_x0000_i1086" DrawAspect="Content" ObjectID="_1636534844" r:id="rId130"/>
         </w:object>
       </w:r>
       <w:r>
@@ -3153,7 +3153,7 @@
           <v:shape id="_x0000_i1087" type="#_x0000_t75" style="width:15pt;height:15pt" o:ole="">
             <v:imagedata r:id="rId131" o:title=""/>
           </v:shape>
-          <o:OLEObject Type="Embed" ProgID="Equation.DSMT4" ShapeID="_x0000_i1087" DrawAspect="Content" ObjectID="_1636233291" r:id="rId132"/>
+          <o:OLEObject Type="Embed" ProgID="Equation.DSMT4" ShapeID="_x0000_i1087" DrawAspect="Content" ObjectID="_1636534845" r:id="rId132"/>
         </w:object>
       </w:r>
       <w:r>
@@ -3170,7 +3170,7 @@
           <v:shape id="_x0000_i1088" type="#_x0000_t75" style="width:15pt;height:12.75pt" o:ole="">
             <v:imagedata r:id="rId127" o:title=""/>
           </v:shape>
-          <o:OLEObject Type="Embed" ProgID="Equation.DSMT4" ShapeID="_x0000_i1088" DrawAspect="Content" ObjectID="_1636233292" r:id="rId133"/>
+          <o:OLEObject Type="Embed" ProgID="Equation.DSMT4" ShapeID="_x0000_i1088" DrawAspect="Content" ObjectID="_1636534846" r:id="rId133"/>
         </w:object>
       </w:r>
       <w:r>
@@ -3195,7 +3195,7 @@
           <v:shape id="_x0000_i1089" type="#_x0000_t75" style="width:402pt;height:33pt" o:ole="">
             <v:imagedata r:id="rId134" o:title=""/>
           </v:shape>
-          <o:OLEObject Type="Embed" ProgID="Equation.DSMT4" ShapeID="_x0000_i1089" DrawAspect="Content" ObjectID="_1636233293" r:id="rId135"/>
+          <o:OLEObject Type="Embed" ProgID="Equation.DSMT4" ShapeID="_x0000_i1089" DrawAspect="Content" ObjectID="_1636534847" r:id="rId135"/>
         </w:object>
       </w:r>
       <w:r>
@@ -3269,7 +3269,7 @@
           <v:shape id="_x0000_i1090" type="#_x0000_t75" style="width:77.25pt;height:30.75pt" o:ole="">
             <v:imagedata r:id="rId136" o:title=""/>
           </v:shape>
-          <o:OLEObject Type="Embed" ProgID="Equation.DSMT4" ShapeID="_x0000_i1090" DrawAspect="Content" ObjectID="_1636233294" r:id="rId137"/>
+          <o:OLEObject Type="Embed" ProgID="Equation.DSMT4" ShapeID="_x0000_i1090" DrawAspect="Content" ObjectID="_1636534848" r:id="rId137"/>
         </w:object>
       </w:r>
       <w:r>
@@ -3365,7 +3365,7 @@
           <v:shape id="_x0000_i1091" type="#_x0000_t75" style="width:9pt;height:9.75pt" o:ole="">
             <v:imagedata r:id="rId138" o:title=""/>
           </v:shape>
-          <o:OLEObject Type="Embed" ProgID="Equation.DSMT4" ShapeID="_x0000_i1091" DrawAspect="Content" ObjectID="_1636233295" r:id="rId139"/>
+          <o:OLEObject Type="Embed" ProgID="Equation.DSMT4" ShapeID="_x0000_i1091" DrawAspect="Content" ObjectID="_1636534849" r:id="rId139"/>
         </w:object>
       </w:r>
       <w:r>
@@ -3385,7 +3385,7 @@
           <v:shape id="_x0000_i1092" type="#_x0000_t75" style="width:9.75pt;height:9.75pt" o:ole="">
             <v:imagedata r:id="rId140" o:title=""/>
           </v:shape>
-          <o:OLEObject Type="Embed" ProgID="Equation.DSMT4" ShapeID="_x0000_i1092" DrawAspect="Content" ObjectID="_1636233296" r:id="rId141"/>
+          <o:OLEObject Type="Embed" ProgID="Equation.DSMT4" ShapeID="_x0000_i1092" DrawAspect="Content" ObjectID="_1636534850" r:id="rId141"/>
         </w:object>
       </w:r>
       <w:r>
@@ -3405,7 +3405,7 @@
           <v:shape id="_x0000_i1093" type="#_x0000_t75" style="width:15pt;height:18pt" o:ole="">
             <v:imagedata r:id="rId142" o:title=""/>
           </v:shape>
-          <o:OLEObject Type="Embed" ProgID="Equation.DSMT4" ShapeID="_x0000_i1093" DrawAspect="Content" ObjectID="_1636233297" r:id="rId143"/>
+          <o:OLEObject Type="Embed" ProgID="Equation.DSMT4" ShapeID="_x0000_i1093" DrawAspect="Content" ObjectID="_1636534851" r:id="rId143"/>
         </w:object>
       </w:r>
       <w:r>
@@ -3428,7 +3428,7 @@
           <v:shape id="_x0000_i1094" type="#_x0000_t75" style="width:131.25pt;height:34.5pt" o:ole="">
             <v:imagedata r:id="rId144" o:title=""/>
           </v:shape>
-          <o:OLEObject Type="Embed" ProgID="Equation.DSMT4" ShapeID="_x0000_i1094" DrawAspect="Content" ObjectID="_1636233298" r:id="rId145"/>
+          <o:OLEObject Type="Embed" ProgID="Equation.DSMT4" ShapeID="_x0000_i1094" DrawAspect="Content" ObjectID="_1636534852" r:id="rId145"/>
         </w:object>
       </w:r>
       <w:r>
@@ -3442,7 +3442,7 @@
           <v:shape id="_x0000_i1095" type="#_x0000_t75" style="width:90.75pt;height:18pt" o:ole="">
             <v:imagedata r:id="rId146" o:title=""/>
           </v:shape>
-          <o:OLEObject Type="Embed" ProgID="Equation.DSMT4" ShapeID="_x0000_i1095" DrawAspect="Content" ObjectID="_1636233299" r:id="rId147"/>
+          <o:OLEObject Type="Embed" ProgID="Equation.DSMT4" ShapeID="_x0000_i1095" DrawAspect="Content" ObjectID="_1636534853" r:id="rId147"/>
         </w:object>
       </w:r>
       <w:r>
@@ -3456,7 +3456,7 @@
           <v:shape id="_x0000_i1096" type="#_x0000_t75" style="width:90.75pt;height:15.75pt" o:ole="">
             <v:imagedata r:id="rId148" o:title=""/>
           </v:shape>
-          <o:OLEObject Type="Embed" ProgID="Equation.DSMT4" ShapeID="_x0000_i1096" DrawAspect="Content" ObjectID="_1636233300" r:id="rId149"/>
+          <o:OLEObject Type="Embed" ProgID="Equation.DSMT4" ShapeID="_x0000_i1096" DrawAspect="Content" ObjectID="_1636534854" r:id="rId149"/>
         </w:object>
       </w:r>
       <w:r>
@@ -3470,7 +3470,7 @@
           <v:shape id="_x0000_i1097" type="#_x0000_t75" style="width:11.25pt;height:12.75pt" o:ole="">
             <v:imagedata r:id="rId150" o:title=""/>
           </v:shape>
-          <o:OLEObject Type="Embed" ProgID="Equation.DSMT4" ShapeID="_x0000_i1097" DrawAspect="Content" ObjectID="_1636233301" r:id="rId151"/>
+          <o:OLEObject Type="Embed" ProgID="Equation.DSMT4" ShapeID="_x0000_i1097" DrawAspect="Content" ObjectID="_1636534855" r:id="rId151"/>
         </w:object>
       </w:r>
       <w:r>
@@ -3487,7 +3487,7 @@
           <v:shape id="_x0000_i1098" type="#_x0000_t75" style="width:32.25pt;height:15.75pt" o:ole="">
             <v:imagedata r:id="rId152" o:title=""/>
           </v:shape>
-          <o:OLEObject Type="Embed" ProgID="Equation.DSMT4" ShapeID="_x0000_i1098" DrawAspect="Content" ObjectID="_1636233302" r:id="rId153"/>
+          <o:OLEObject Type="Embed" ProgID="Equation.DSMT4" ShapeID="_x0000_i1098" DrawAspect="Content" ObjectID="_1636534856" r:id="rId153"/>
         </w:object>
       </w:r>
       <w:r>
@@ -3512,7 +3512,7 @@
           <v:shape id="_x0000_i1099" type="#_x0000_t75" style="width:231.75pt;height:37.5pt" o:ole="">
             <v:imagedata r:id="rId154" o:title=""/>
           </v:shape>
-          <o:OLEObject Type="Embed" ProgID="Equation.DSMT4" ShapeID="_x0000_i1099" DrawAspect="Content" ObjectID="_1636233303" r:id="rId155"/>
+          <o:OLEObject Type="Embed" ProgID="Equation.DSMT4" ShapeID="_x0000_i1099" DrawAspect="Content" ObjectID="_1636534857" r:id="rId155"/>
         </w:object>
       </w:r>
       <w:r>
@@ -3585,7 +3585,7 @@
           <v:shape id="_x0000_i1100" type="#_x0000_t75" style="width:54.75pt;height:18pt" o:ole="">
             <v:imagedata r:id="rId156" o:title=""/>
           </v:shape>
-          <o:OLEObject Type="Embed" ProgID="Equation.DSMT4" ShapeID="_x0000_i1100" DrawAspect="Content" ObjectID="_1636233304" r:id="rId157"/>
+          <o:OLEObject Type="Embed" ProgID="Equation.DSMT4" ShapeID="_x0000_i1100" DrawAspect="Content" ObjectID="_1636534858" r:id="rId157"/>
         </w:object>
       </w:r>
       <w:r>
@@ -3602,7 +3602,7 @@
           <v:shape id="_x0000_i1101" type="#_x0000_t75" style="width:17.25pt;height:18pt" o:ole="">
             <v:imagedata r:id="rId158" o:title=""/>
           </v:shape>
-          <o:OLEObject Type="Embed" ProgID="Equation.DSMT4" ShapeID="_x0000_i1101" DrawAspect="Content" ObjectID="_1636233305" r:id="rId159"/>
+          <o:OLEObject Type="Embed" ProgID="Equation.DSMT4" ShapeID="_x0000_i1101" DrawAspect="Content" ObjectID="_1636534859" r:id="rId159"/>
         </w:object>
       </w:r>
       <w:r>
@@ -3616,7 +3616,7 @@
           <v:shape id="_x0000_i1102" type="#_x0000_t75" style="width:11.25pt;height:18pt" o:ole="">
             <v:imagedata r:id="rId160" o:title=""/>
           </v:shape>
-          <o:OLEObject Type="Embed" ProgID="Equation.DSMT4" ShapeID="_x0000_i1102" DrawAspect="Content" ObjectID="_1636233306" r:id="rId161"/>
+          <o:OLEObject Type="Embed" ProgID="Equation.DSMT4" ShapeID="_x0000_i1102" DrawAspect="Content" ObjectID="_1636534860" r:id="rId161"/>
         </w:object>
       </w:r>
       <w:r>
@@ -3630,7 +3630,7 @@
           <v:shape id="_x0000_i1103" type="#_x0000_t75" style="width:15pt;height:15pt" o:ole="">
             <v:imagedata r:id="rId162" o:title=""/>
           </v:shape>
-          <o:OLEObject Type="Embed" ProgID="Equation.DSMT4" ShapeID="_x0000_i1103" DrawAspect="Content" ObjectID="_1636233307" r:id="rId163"/>
+          <o:OLEObject Type="Embed" ProgID="Equation.DSMT4" ShapeID="_x0000_i1103" DrawAspect="Content" ObjectID="_1636534861" r:id="rId163"/>
         </w:object>
       </w:r>
       <w:r>
@@ -3644,7 +3644,7 @@
           <v:shape id="_x0000_i1104" type="#_x0000_t75" style="width:113.25pt;height:20.25pt" o:ole="">
             <v:imagedata r:id="rId164" o:title=""/>
           </v:shape>
-          <o:OLEObject Type="Embed" ProgID="Equation.DSMT4" ShapeID="_x0000_i1104" DrawAspect="Content" ObjectID="_1636233308" r:id="rId165"/>
+          <o:OLEObject Type="Embed" ProgID="Equation.DSMT4" ShapeID="_x0000_i1104" DrawAspect="Content" ObjectID="_1636534862" r:id="rId165"/>
         </w:object>
       </w:r>
       <w:r>
@@ -3661,7 +3661,7 @@
           <v:shape id="_x0000_i1105" type="#_x0000_t75" style="width:11.25pt;height:18pt" o:ole="">
             <v:imagedata r:id="rId160" o:title=""/>
           </v:shape>
-          <o:OLEObject Type="Embed" ProgID="Equation.DSMT4" ShapeID="_x0000_i1105" DrawAspect="Content" ObjectID="_1636233309" r:id="rId166"/>
+          <o:OLEObject Type="Embed" ProgID="Equation.DSMT4" ShapeID="_x0000_i1105" DrawAspect="Content" ObjectID="_1636534863" r:id="rId166"/>
         </w:object>
       </w:r>
       <w:r>
@@ -3683,7 +3683,7 @@
           <v:shape id="_x0000_i1106" type="#_x0000_t75" style="width:11.25pt;height:18pt" o:ole="">
             <v:imagedata r:id="rId160" o:title=""/>
           </v:shape>
-          <o:OLEObject Type="Embed" ProgID="Equation.DSMT4" ShapeID="_x0000_i1106" DrawAspect="Content" ObjectID="_1636233310" r:id="rId167"/>
+          <o:OLEObject Type="Embed" ProgID="Equation.DSMT4" ShapeID="_x0000_i1106" DrawAspect="Content" ObjectID="_1636534864" r:id="rId167"/>
         </w:object>
       </w:r>
       <w:r>
@@ -3705,7 +3705,7 @@
           <v:shape id="_x0000_i1107" type="#_x0000_t75" style="width:291.75pt;height:42pt" o:ole="">
             <v:imagedata r:id="rId168" o:title=""/>
           </v:shape>
-          <o:OLEObject Type="Embed" ProgID="Equation.DSMT4" ShapeID="_x0000_i1107" DrawAspect="Content" ObjectID="_1636233311" r:id="rId169"/>
+          <o:OLEObject Type="Embed" ProgID="Equation.DSMT4" ShapeID="_x0000_i1107" DrawAspect="Content" ObjectID="_1636534865" r:id="rId169"/>
         </w:object>
       </w:r>
       <w:r>
@@ -3935,7 +3935,7 @@
           <v:shape id="_x0000_i1108" type="#_x0000_t75" style="width:48pt;height:24pt" o:ole="">
             <v:imagedata r:id="rId104" o:title=""/>
           </v:shape>
-          <o:OLEObject Type="Embed" ProgID="Equation.DSMT4" ShapeID="_x0000_i1108" DrawAspect="Content" ObjectID="_1636233312" r:id="rId170"/>
+          <o:OLEObject Type="Embed" ProgID="Equation.DSMT4" ShapeID="_x0000_i1108" DrawAspect="Content" ObjectID="_1636534866" r:id="rId170"/>
         </w:object>
       </w:r>
       <w:r>
@@ -3949,7 +3949,7 @@
           <v:shape id="_x0000_i1109" type="#_x0000_t75" style="width:48pt;height:24pt" o:ole="">
             <v:imagedata r:id="rId111" o:title=""/>
           </v:shape>
-          <o:OLEObject Type="Embed" ProgID="Equation.DSMT4" ShapeID="_x0000_i1109" DrawAspect="Content" ObjectID="_1636233313" r:id="rId171"/>
+          <o:OLEObject Type="Embed" ProgID="Equation.DSMT4" ShapeID="_x0000_i1109" DrawAspect="Content" ObjectID="_1636534867" r:id="rId171"/>
         </w:object>
       </w:r>
       <w:r>
@@ -3972,7 +3972,7 @@
           <v:shape id="_x0000_i1110" type="#_x0000_t75" style="width:24.75pt;height:14.25pt" o:ole="">
             <v:imagedata r:id="rId172" o:title=""/>
           </v:shape>
-          <o:OLEObject Type="Embed" ProgID="Equation.DSMT4" ShapeID="_x0000_i1110" DrawAspect="Content" ObjectID="_1636233314" r:id="rId173"/>
+          <o:OLEObject Type="Embed" ProgID="Equation.DSMT4" ShapeID="_x0000_i1110" DrawAspect="Content" ObjectID="_1636534868" r:id="rId173"/>
         </w:object>
       </w:r>
       <w:r>
@@ -4153,7 +4153,7 @@
           <v:shape id="_x0000_i1111" type="#_x0000_t75" style="width:56.25pt;height:24pt" o:ole="">
             <v:imagedata r:id="rId114" o:title=""/>
           </v:shape>
-          <o:OLEObject Type="Embed" ProgID="Equation.DSMT4" ShapeID="_x0000_i1111" DrawAspect="Content" ObjectID="_1636233315" r:id="rId175"/>
+          <o:OLEObject Type="Embed" ProgID="Equation.DSMT4" ShapeID="_x0000_i1111" DrawAspect="Content" ObjectID="_1636534869" r:id="rId175"/>
         </w:object>
       </w:r>
       <w:r>
@@ -4167,7 +4167,7 @@
           <v:shape id="_x0000_i1112" type="#_x0000_t75" style="width:48pt;height:24pt" o:ole="">
             <v:imagedata r:id="rId116" o:title=""/>
           </v:shape>
-          <o:OLEObject Type="Embed" ProgID="Equation.DSMT4" ShapeID="_x0000_i1112" DrawAspect="Content" ObjectID="_1636233316" r:id="rId176"/>
+          <o:OLEObject Type="Embed" ProgID="Equation.DSMT4" ShapeID="_x0000_i1112" DrawAspect="Content" ObjectID="_1636534870" r:id="rId176"/>
         </w:object>
       </w:r>
       <w:r>
@@ -4184,7 +4184,7 @@
           <v:shape id="_x0000_i1113" type="#_x0000_t75" style="width:24.75pt;height:14.25pt" o:ole="">
             <v:imagedata r:id="rId172" o:title=""/>
           </v:shape>
-          <o:OLEObject Type="Embed" ProgID="Equation.DSMT4" ShapeID="_x0000_i1113" DrawAspect="Content" ObjectID="_1636233317" r:id="rId177"/>
+          <o:OLEObject Type="Embed" ProgID="Equation.DSMT4" ShapeID="_x0000_i1113" DrawAspect="Content" ObjectID="_1636534871" r:id="rId177"/>
         </w:object>
       </w:r>
       <w:r>
@@ -4260,7 +4260,7 @@
           <v:shape id="_x0000_i1114" type="#_x0000_t75" style="width:9.75pt;height:9.75pt" o:ole="">
             <v:imagedata r:id="rId179" o:title=""/>
           </v:shape>
-          <o:OLEObject Type="Embed" ProgID="Equation.DSMT4" ShapeID="_x0000_i1114" DrawAspect="Content" ObjectID="_1636233318" r:id="rId180"/>
+          <o:OLEObject Type="Embed" ProgID="Equation.DSMT4" ShapeID="_x0000_i1114" DrawAspect="Content" ObjectID="_1636534872" r:id="rId180"/>
         </w:object>
       </w:r>
       <w:r>
@@ -4274,7 +4274,7 @@
           <v:shape id="_x0000_i1115" type="#_x0000_t75" style="width:15pt;height:18pt" o:ole="">
             <v:imagedata r:id="rId181" o:title=""/>
           </v:shape>
-          <o:OLEObject Type="Embed" ProgID="Equation.DSMT4" ShapeID="_x0000_i1115" DrawAspect="Content" ObjectID="_1636233319" r:id="rId182"/>
+          <o:OLEObject Type="Embed" ProgID="Equation.DSMT4" ShapeID="_x0000_i1115" DrawAspect="Content" ObjectID="_1636534873" r:id="rId182"/>
         </w:object>
       </w:r>
       <w:r>
@@ -4305,7 +4305,7 @@
           <v:shape id="_x0000_i1116" type="#_x0000_t75" style="width:170.25pt;height:20.25pt" o:ole="">
             <v:imagedata r:id="rId183" o:title=""/>
           </v:shape>
-          <o:OLEObject Type="Embed" ProgID="Equation.DSMT4" ShapeID="_x0000_i1116" DrawAspect="Content" ObjectID="_1636233320" r:id="rId184"/>
+          <o:OLEObject Type="Embed" ProgID="Equation.DSMT4" ShapeID="_x0000_i1116" DrawAspect="Content" ObjectID="_1636534874" r:id="rId184"/>
         </w:object>
       </w:r>
       <w:r>
@@ -4319,7 +4319,7 @@
           <v:shape id="_x0000_i1117" type="#_x0000_t75" style="width:9.75pt;height:9.75pt" o:ole="">
             <v:imagedata r:id="rId185" o:title=""/>
           </v:shape>
-          <o:OLEObject Type="Embed" ProgID="Equation.DSMT4" ShapeID="_x0000_i1117" DrawAspect="Content" ObjectID="_1636233321" r:id="rId186"/>
+          <o:OLEObject Type="Embed" ProgID="Equation.DSMT4" ShapeID="_x0000_i1117" DrawAspect="Content" ObjectID="_1636534875" r:id="rId186"/>
         </w:object>
       </w:r>
       <w:r>
@@ -4341,7 +4341,7 @@
           <v:shape id="_x0000_i1118" type="#_x0000_t75" style="width:318pt;height:42pt" o:ole="">
             <v:imagedata r:id="rId187" o:title=""/>
           </v:shape>
-          <o:OLEObject Type="Embed" ProgID="Equation.DSMT4" ShapeID="_x0000_i1118" DrawAspect="Content" ObjectID="_1636233322" r:id="rId188"/>
+          <o:OLEObject Type="Embed" ProgID="Equation.DSMT4" ShapeID="_x0000_i1118" DrawAspect="Content" ObjectID="_1636534876" r:id="rId188"/>
         </w:object>
       </w:r>
       <w:r>
@@ -4547,7 +4547,7 @@
           <v:shape id="_x0000_i1119" type="#_x0000_t75" style="width:219.75pt;height:42pt" o:ole="">
             <v:imagedata r:id="rId189" o:title=""/>
           </v:shape>
-          <o:OLEObject Type="Embed" ProgID="Equation.DSMT4" ShapeID="_x0000_i1119" DrawAspect="Content" ObjectID="_1636233323" r:id="rId190"/>
+          <o:OLEObject Type="Embed" ProgID="Equation.DSMT4" ShapeID="_x0000_i1119" DrawAspect="Content" ObjectID="_1636534877" r:id="rId190"/>
         </w:object>
       </w:r>
       <w:r>
@@ -4622,10 +4622,10 @@
           <w:position w:val="-36"/>
         </w:rPr>
         <w:object w:dxaOrig="5880" w:dyaOrig="840">
-          <v:shape id="_x0000_i1207" type="#_x0000_t75" style="width:294pt;height:42pt" o:ole="">
+          <v:shape id="_x0000_i1120" type="#_x0000_t75" style="width:294pt;height:42pt" o:ole="">
             <v:imagedata r:id="rId191" o:title=""/>
           </v:shape>
-          <o:OLEObject Type="Embed" ProgID="Equation.DSMT4" ShapeID="_x0000_i1207" DrawAspect="Content" ObjectID="_1636233324" r:id="rId192"/>
+          <o:OLEObject Type="Embed" ProgID="Equation.DSMT4" ShapeID="_x0000_i1120" DrawAspect="Content" ObjectID="_1636534878" r:id="rId192"/>
         </w:object>
       </w:r>
       <w:r>
@@ -4692,7 +4692,7 @@
           <v:shape id="_x0000_i1121" type="#_x0000_t75" style="width:80.25pt;height:39.75pt" o:ole="">
             <v:imagedata r:id="rId193" o:title=""/>
           </v:shape>
-          <o:OLEObject Type="Embed" ProgID="Equation.DSMT4" ShapeID="_x0000_i1121" DrawAspect="Content" ObjectID="_1636233325" r:id="rId194"/>
+          <o:OLEObject Type="Embed" ProgID="Equation.DSMT4" ShapeID="_x0000_i1121" DrawAspect="Content" ObjectID="_1636534879" r:id="rId194"/>
         </w:object>
       </w:r>
       <w:r>
@@ -4752,7 +4752,7 @@
           <v:shape id="_x0000_i1122" type="#_x0000_t75" style="width:84.75pt;height:36.75pt" o:ole="">
             <v:imagedata r:id="rId195" o:title=""/>
           </v:shape>
-          <o:OLEObject Type="Embed" ProgID="Equation.DSMT4" ShapeID="_x0000_i1122" DrawAspect="Content" ObjectID="_1636233326" r:id="rId196"/>
+          <o:OLEObject Type="Embed" ProgID="Equation.DSMT4" ShapeID="_x0000_i1122" DrawAspect="Content" ObjectID="_1636534880" r:id="rId196"/>
         </w:object>
       </w:r>
       <w:r>
@@ -4769,7 +4769,7 @@
           <v:shape id="_x0000_i1123" type="#_x0000_t75" style="width:135.75pt;height:21.75pt" o:ole="">
             <v:imagedata r:id="rId197" o:title=""/>
           </v:shape>
-          <o:OLEObject Type="Embed" ProgID="Equation.DSMT4" ShapeID="_x0000_i1123" DrawAspect="Content" ObjectID="_1636233327" r:id="rId198"/>
+          <o:OLEObject Type="Embed" ProgID="Equation.DSMT4" ShapeID="_x0000_i1123" DrawAspect="Content" ObjectID="_1636534881" r:id="rId198"/>
         </w:object>
       </w:r>
       <w:r>
@@ -4783,7 +4783,7 @@
           <v:shape id="_x0000_i1124" type="#_x0000_t75" style="width:45.75pt;height:21pt" o:ole="">
             <v:imagedata r:id="rId199" o:title=""/>
           </v:shape>
-          <o:OLEObject Type="Embed" ProgID="Equation.DSMT4" ShapeID="_x0000_i1124" DrawAspect="Content" ObjectID="_1636233328" r:id="rId200"/>
+          <o:OLEObject Type="Embed" ProgID="Equation.DSMT4" ShapeID="_x0000_i1124" DrawAspect="Content" ObjectID="_1636534882" r:id="rId200"/>
         </w:object>
       </w:r>
       <w:r>
@@ -4800,7 +4800,7 @@
           <v:shape id="_x0000_i1125" type="#_x0000_t75" style="width:200.25pt;height:21pt" o:ole="">
             <v:imagedata r:id="rId201" o:title=""/>
           </v:shape>
-          <o:OLEObject Type="Embed" ProgID="Equation.DSMT4" ShapeID="_x0000_i1125" DrawAspect="Content" ObjectID="_1636233329" r:id="rId202"/>
+          <o:OLEObject Type="Embed" ProgID="Equation.DSMT4" ShapeID="_x0000_i1125" DrawAspect="Content" ObjectID="_1636534883" r:id="rId202"/>
         </w:object>
       </w:r>
       <w:r>
@@ -4822,7 +4822,7 @@
           <v:shape id="_x0000_i1126" type="#_x0000_t75" style="width:201.75pt;height:20.25pt" o:ole="">
             <v:imagedata r:id="rId203" o:title=""/>
           </v:shape>
-          <o:OLEObject Type="Embed" ProgID="Equation.DSMT4" ShapeID="_x0000_i1126" DrawAspect="Content" ObjectID="_1636233330" r:id="rId204"/>
+          <o:OLEObject Type="Embed" ProgID="Equation.DSMT4" ShapeID="_x0000_i1126" DrawAspect="Content" ObjectID="_1636534884" r:id="rId204"/>
         </w:object>
       </w:r>
       <w:r>
@@ -4920,7 +4920,7 @@
           <v:shape id="_x0000_i1127" type="#_x0000_t75" style="width:180.75pt;height:24pt" o:ole="">
             <v:imagedata r:id="rId205" o:title=""/>
           </v:shape>
-          <o:OLEObject Type="Embed" ProgID="Equation.DSMT4" ShapeID="_x0000_i1127" DrawAspect="Content" ObjectID="_1636233331" r:id="rId206"/>
+          <o:OLEObject Type="Embed" ProgID="Equation.DSMT4" ShapeID="_x0000_i1127" DrawAspect="Content" ObjectID="_1636534885" r:id="rId206"/>
         </w:object>
       </w:r>
       <w:r>
@@ -5053,7 +5053,7 @@
           <v:shape id="_x0000_i1128" type="#_x0000_t75" style="width:96pt;height:26.25pt" o:ole="">
             <v:imagedata r:id="rId207" o:title=""/>
           </v:shape>
-          <o:OLEObject Type="Embed" ProgID="Equation.DSMT4" ShapeID="_x0000_i1128" DrawAspect="Content" ObjectID="_1636233332" r:id="rId208"/>
+          <o:OLEObject Type="Embed" ProgID="Equation.DSMT4" ShapeID="_x0000_i1128" DrawAspect="Content" ObjectID="_1636534886" r:id="rId208"/>
         </w:object>
       </w:r>
       <w:r>
@@ -5067,7 +5067,7 @@
           <v:shape id="_x0000_i1129" type="#_x0000_t75" style="width:9.75pt;height:9.75pt" o:ole="">
             <v:imagedata r:id="rId209" o:title=""/>
           </v:shape>
-          <o:OLEObject Type="Embed" ProgID="Equation.DSMT4" ShapeID="_x0000_i1129" DrawAspect="Content" ObjectID="_1636233333" r:id="rId210"/>
+          <o:OLEObject Type="Embed" ProgID="Equation.DSMT4" ShapeID="_x0000_i1129" DrawAspect="Content" ObjectID="_1636534887" r:id="rId210"/>
         </w:object>
       </w:r>
       <w:r>
@@ -5084,7 +5084,7 @@
           <v:shape id="_x0000_i1130" type="#_x0000_t75" style="width:36.75pt;height:20.25pt" o:ole="">
             <v:imagedata r:id="rId211" o:title=""/>
           </v:shape>
-          <o:OLEObject Type="Embed" ProgID="Equation.DSMT4" ShapeID="_x0000_i1130" DrawAspect="Content" ObjectID="_1636233334" r:id="rId212"/>
+          <o:OLEObject Type="Embed" ProgID="Equation.DSMT4" ShapeID="_x0000_i1130" DrawAspect="Content" ObjectID="_1636534888" r:id="rId212"/>
         </w:object>
       </w:r>
     </w:p>
@@ -5103,7 +5103,7 @@
           <v:shape id="_x0000_i1131" type="#_x0000_t75" style="width:323.25pt;height:50.25pt" o:ole="">
             <v:imagedata r:id="rId213" o:title=""/>
           </v:shape>
-          <o:OLEObject Type="Embed" ProgID="Equation.DSMT4" ShapeID="_x0000_i1131" DrawAspect="Content" ObjectID="_1636233335" r:id="rId214"/>
+          <o:OLEObject Type="Embed" ProgID="Equation.DSMT4" ShapeID="_x0000_i1131" DrawAspect="Content" ObjectID="_1636534889" r:id="rId214"/>
         </w:object>
       </w:r>
       <w:r>
@@ -5469,7 +5469,7 @@
           <v:shape id="_x0000_i1132" type="#_x0000_t75" style="width:36.75pt;height:20.25pt" o:ole="">
             <v:imagedata r:id="rId211" o:title=""/>
           </v:shape>
-          <o:OLEObject Type="Embed" ProgID="Equation.DSMT4" ShapeID="_x0000_i1132" DrawAspect="Content" ObjectID="_1636233336" r:id="rId215"/>
+          <o:OLEObject Type="Embed" ProgID="Equation.DSMT4" ShapeID="_x0000_i1132" DrawAspect="Content" ObjectID="_1636534890" r:id="rId215"/>
         </w:object>
       </w:r>
     </w:p>
@@ -5488,7 +5488,7 @@
           <v:shape id="_x0000_i1133" type="#_x0000_t75" style="width:351pt;height:51.75pt" o:ole="">
             <v:imagedata r:id="rId216" o:title=""/>
           </v:shape>
-          <o:OLEObject Type="Embed" ProgID="Equation.DSMT4" ShapeID="_x0000_i1133" DrawAspect="Content" ObjectID="_1636233337" r:id="rId217"/>
+          <o:OLEObject Type="Embed" ProgID="Equation.DSMT4" ShapeID="_x0000_i1133" DrawAspect="Content" ObjectID="_1636534891" r:id="rId217"/>
         </w:object>
       </w:r>
       <w:r>
@@ -5744,7 +5744,7 @@
           <v:shape id="_x0000_i1134" type="#_x0000_t75" style="width:9.75pt;height:14.25pt" o:ole="">
             <v:imagedata r:id="rId218" o:title=""/>
           </v:shape>
-          <o:OLEObject Type="Embed" ProgID="Equation.DSMT4" ShapeID="_x0000_i1134" DrawAspect="Content" ObjectID="_1636233338" r:id="rId219"/>
+          <o:OLEObject Type="Embed" ProgID="Equation.DSMT4" ShapeID="_x0000_i1134" DrawAspect="Content" ObjectID="_1636534892" r:id="rId219"/>
         </w:object>
       </w:r>
       <w:r>
@@ -5761,7 +5761,7 @@
           <v:shape id="_x0000_i1135" type="#_x0000_t75" style="width:9.75pt;height:12.75pt" o:ole="">
             <v:imagedata r:id="rId220" o:title=""/>
           </v:shape>
-          <o:OLEObject Type="Embed" ProgID="Equation.DSMT4" ShapeID="_x0000_i1135" DrawAspect="Content" ObjectID="_1636233339" r:id="rId221"/>
+          <o:OLEObject Type="Embed" ProgID="Equation.DSMT4" ShapeID="_x0000_i1135" DrawAspect="Content" ObjectID="_1636534893" r:id="rId221"/>
         </w:object>
       </w:r>
       <w:r>
@@ -5786,7 +5786,7 @@
           <v:shape id="_x0000_i1136" type="#_x0000_t75" style="width:244.5pt;height:36.75pt" o:ole="">
             <v:imagedata r:id="rId222" o:title=""/>
           </v:shape>
-          <o:OLEObject Type="Embed" ProgID="Equation.DSMT4" ShapeID="_x0000_i1136" DrawAspect="Content" ObjectID="_1636233340" r:id="rId223"/>
+          <o:OLEObject Type="Embed" ProgID="Equation.DSMT4" ShapeID="_x0000_i1136" DrawAspect="Content" ObjectID="_1636534894" r:id="rId223"/>
         </w:object>
       </w:r>
       <w:r>
@@ -5861,7 +5861,7 @@
           <v:shape id="_x0000_i1137" type="#_x0000_t75" style="width:206.25pt;height:38.25pt" o:ole="">
             <v:imagedata r:id="rId224" o:title=""/>
           </v:shape>
-          <o:OLEObject Type="Embed" ProgID="Equation.DSMT4" ShapeID="_x0000_i1137" DrawAspect="Content" ObjectID="_1636233341" r:id="rId225"/>
+          <o:OLEObject Type="Embed" ProgID="Equation.DSMT4" ShapeID="_x0000_i1137" DrawAspect="Content" ObjectID="_1636534895" r:id="rId225"/>
         </w:object>
       </w:r>
       <w:r>
@@ -5928,7 +5928,7 @@
           <v:shape id="_x0000_i1138" type="#_x0000_t75" style="width:74.25pt;height:20.25pt" o:ole="">
             <v:imagedata r:id="rId226" o:title=""/>
           </v:shape>
-          <o:OLEObject Type="Embed" ProgID="Equation.DSMT4" ShapeID="_x0000_i1138" DrawAspect="Content" ObjectID="_1636233342" r:id="rId227"/>
+          <o:OLEObject Type="Embed" ProgID="Equation.DSMT4" ShapeID="_x0000_i1138" DrawAspect="Content" ObjectID="_1636534896" r:id="rId227"/>
         </w:object>
       </w:r>
       <w:r>
@@ -5990,7 +5990,7 @@
           <v:shape id="_x0000_i1139" type="#_x0000_t75" style="width:93pt;height:30.75pt" o:ole="">
             <v:imagedata r:id="rId228" o:title=""/>
           </v:shape>
-          <o:OLEObject Type="Embed" ProgID="Equation.DSMT4" ShapeID="_x0000_i1139" DrawAspect="Content" ObjectID="_1636233343" r:id="rId229"/>
+          <o:OLEObject Type="Embed" ProgID="Equation.DSMT4" ShapeID="_x0000_i1139" DrawAspect="Content" ObjectID="_1636534897" r:id="rId229"/>
         </w:object>
       </w:r>
       <w:r>
@@ -6181,7 +6181,7 @@
           <v:shape id="_x0000_i1140" type="#_x0000_t75" style="width:14.25pt;height:18pt" o:ole="">
             <v:imagedata r:id="rId230" o:title=""/>
           </v:shape>
-          <o:OLEObject Type="Embed" ProgID="Equation.DSMT4" ShapeID="_x0000_i1140" DrawAspect="Content" ObjectID="_1636233344" r:id="rId231"/>
+          <o:OLEObject Type="Embed" ProgID="Equation.DSMT4" ShapeID="_x0000_i1140" DrawAspect="Content" ObjectID="_1636534898" r:id="rId231"/>
         </w:object>
       </w:r>
       <w:r>
@@ -6198,7 +6198,7 @@
           <v:shape id="_x0000_i1141" type="#_x0000_t75" style="width:15pt;height:18pt" o:ole="">
             <v:imagedata r:id="rId232" o:title=""/>
           </v:shape>
-          <o:OLEObject Type="Embed" ProgID="Equation.DSMT4" ShapeID="_x0000_i1141" DrawAspect="Content" ObjectID="_1636233345" r:id="rId233"/>
+          <o:OLEObject Type="Embed" ProgID="Equation.DSMT4" ShapeID="_x0000_i1141" DrawAspect="Content" ObjectID="_1636534899" r:id="rId233"/>
         </w:object>
       </w:r>
     </w:p>
@@ -6208,10 +6208,10 @@
           <w:position w:val="-36"/>
         </w:rPr>
         <w:object w:dxaOrig="4980" w:dyaOrig="840">
-          <v:shape id="_x0000_i1209" type="#_x0000_t75" style="width:249pt;height:42pt" o:ole="">
+          <v:shape id="_x0000_i1142" type="#_x0000_t75" style="width:249pt;height:42pt" o:ole="">
             <v:imagedata r:id="rId234" o:title=""/>
           </v:shape>
-          <o:OLEObject Type="Embed" ProgID="Equation.DSMT4" ShapeID="_x0000_i1209" DrawAspect="Content" ObjectID="_1636233346" r:id="rId235"/>
+          <o:OLEObject Type="Embed" ProgID="Equation.DSMT4" ShapeID="_x0000_i1142" DrawAspect="Content" ObjectID="_1636534900" r:id="rId235"/>
         </w:object>
       </w:r>
     </w:p>
@@ -6229,10 +6229,10 @@
           <w:position w:val="-36"/>
         </w:rPr>
         <w:object w:dxaOrig="10200" w:dyaOrig="840">
-          <v:shape id="_x0000_i1211" type="#_x0000_t75" style="width:510.75pt;height:42pt" o:ole="">
+          <v:shape id="_x0000_i1143" type="#_x0000_t75" style="width:510.75pt;height:42pt" o:ole="">
             <v:imagedata r:id="rId236" o:title=""/>
           </v:shape>
-          <o:OLEObject Type="Embed" ProgID="Equation.DSMT4" ShapeID="_x0000_i1211" DrawAspect="Content" ObjectID="_1636233347" r:id="rId237"/>
+          <o:OLEObject Type="Embed" ProgID="Equation.DSMT4" ShapeID="_x0000_i1143" DrawAspect="Content" ObjectID="_1636534901" r:id="rId237"/>
         </w:object>
       </w:r>
       <w:r>
@@ -6256,7 +6256,7 @@
           <v:shape id="_x0000_i1144" type="#_x0000_t75" style="width:460.5pt;height:39.75pt" o:ole="">
             <v:imagedata r:id="rId238" o:title=""/>
           </v:shape>
-          <o:OLEObject Type="Embed" ProgID="Equation.DSMT4" ShapeID="_x0000_i1144" DrawAspect="Content" ObjectID="_1636233348" r:id="rId239"/>
+          <o:OLEObject Type="Embed" ProgID="Equation.DSMT4" ShapeID="_x0000_i1144" DrawAspect="Content" ObjectID="_1636534902" r:id="rId239"/>
         </w:object>
       </w:r>
     </w:p>
@@ -6274,7 +6274,7 @@
           <v:shape id="_x0000_i1145" type="#_x0000_t75" style="width:342pt;height:39.75pt" o:ole="">
             <v:imagedata r:id="rId240" o:title=""/>
           </v:shape>
-          <o:OLEObject Type="Embed" ProgID="Equation.DSMT4" ShapeID="_x0000_i1145" DrawAspect="Content" ObjectID="_1636233349" r:id="rId241"/>
+          <o:OLEObject Type="Embed" ProgID="Equation.DSMT4" ShapeID="_x0000_i1145" DrawAspect="Content" ObjectID="_1636534903" r:id="rId241"/>
         </w:object>
       </w:r>
     </w:p>
@@ -6305,7 +6305,7 @@
           <v:shape id="_x0000_i1146" type="#_x0000_t75" style="width:482.25pt;height:39.75pt" o:ole="">
             <v:imagedata r:id="rId242" o:title=""/>
           </v:shape>
-          <o:OLEObject Type="Embed" ProgID="Equation.DSMT4" ShapeID="_x0000_i1146" DrawAspect="Content" ObjectID="_1636233350" r:id="rId243"/>
+          <o:OLEObject Type="Embed" ProgID="Equation.DSMT4" ShapeID="_x0000_i1146" DrawAspect="Content" ObjectID="_1636534904" r:id="rId243"/>
         </w:object>
       </w:r>
     </w:p>
@@ -6323,7 +6323,7 @@
           <v:shape id="_x0000_i1147" type="#_x0000_t75" style="width:195.75pt;height:39.75pt" o:ole="">
             <v:imagedata r:id="rId244" o:title=""/>
           </v:shape>
-          <o:OLEObject Type="Embed" ProgID="Equation.DSMT4" ShapeID="_x0000_i1147" DrawAspect="Content" ObjectID="_1636233351" r:id="rId245"/>
+          <o:OLEObject Type="Embed" ProgID="Equation.DSMT4" ShapeID="_x0000_i1147" DrawAspect="Content" ObjectID="_1636534905" r:id="rId245"/>
         </w:object>
       </w:r>
     </w:p>
@@ -6341,7 +6341,7 @@
           <v:shape id="_x0000_i1148" type="#_x0000_t75" style="width:212.25pt;height:39.75pt" o:ole="">
             <v:imagedata r:id="rId246" o:title=""/>
           </v:shape>
-          <o:OLEObject Type="Embed" ProgID="Equation.DSMT4" ShapeID="_x0000_i1148" DrawAspect="Content" ObjectID="_1636233352" r:id="rId247"/>
+          <o:OLEObject Type="Embed" ProgID="Equation.DSMT4" ShapeID="_x0000_i1148" DrawAspect="Content" ObjectID="_1636534906" r:id="rId247"/>
         </w:object>
       </w:r>
     </w:p>
@@ -6356,10 +6356,10 @@
           <w:position w:val="-36"/>
         </w:rPr>
         <w:object w:dxaOrig="10620" w:dyaOrig="840">
-          <v:shape id="_x0000_i1193" type="#_x0000_t75" style="width:530.25pt;height:42pt" o:ole="">
+          <v:shape id="_x0000_i1149" type="#_x0000_t75" style="width:530.25pt;height:42pt" o:ole="">
             <v:imagedata r:id="rId248" o:title=""/>
           </v:shape>
-          <o:OLEObject Type="Embed" ProgID="Equation.DSMT4" ShapeID="_x0000_i1193" DrawAspect="Content" ObjectID="_1636233353" r:id="rId249"/>
+          <o:OLEObject Type="Embed" ProgID="Equation.DSMT4" ShapeID="_x0000_i1149" DrawAspect="Content" ObjectID="_1636534907" r:id="rId249"/>
         </w:object>
       </w:r>
     </w:p>
@@ -6374,10 +6374,10 @@
           <w:position w:val="-78"/>
         </w:rPr>
         <w:object w:dxaOrig="8540" w:dyaOrig="1680">
-          <v:shape id="_x0000_i1213" type="#_x0000_t75" style="width:427.5pt;height:84pt" o:ole="">
+          <v:shape id="_x0000_i1150" type="#_x0000_t75" style="width:427.5pt;height:84pt" o:ole="">
             <v:imagedata r:id="rId250" o:title=""/>
           </v:shape>
-          <o:OLEObject Type="Embed" ProgID="Equation.DSMT4" ShapeID="_x0000_i1213" DrawAspect="Content" ObjectID="_1636233354" r:id="rId251"/>
+          <o:OLEObject Type="Embed" ProgID="Equation.DSMT4" ShapeID="_x0000_i1150" DrawAspect="Content" ObjectID="_1636534908" r:id="rId251"/>
         </w:object>
       </w:r>
     </w:p>
@@ -6392,10 +6392,10 @@
           <w:position w:val="-36"/>
         </w:rPr>
         <w:object w:dxaOrig="5300" w:dyaOrig="840">
-          <v:shape id="_x0000_i1227" type="#_x0000_t75" style="width:264.75pt;height:42pt" o:ole="">
+          <v:shape id="_x0000_i1151" type="#_x0000_t75" style="width:264.75pt;height:42pt" o:ole="">
             <v:imagedata r:id="rId252" o:title=""/>
           </v:shape>
-          <o:OLEObject Type="Embed" ProgID="Equation.DSMT4" ShapeID="_x0000_i1227" DrawAspect="Content" ObjectID="_1636233355" r:id="rId253"/>
+          <o:OLEObject Type="Embed" ProgID="Equation.DSMT4" ShapeID="_x0000_i1151" DrawAspect="Content" ObjectID="_1636534909" r:id="rId253"/>
         </w:object>
       </w:r>
     </w:p>
@@ -6410,10 +6410,10 @@
           <w:position w:val="-36"/>
         </w:rPr>
         <w:object w:dxaOrig="9800" w:dyaOrig="840">
-          <v:shape id="_x0000_i1231" type="#_x0000_t75" style="width:489.75pt;height:42pt" o:ole="">
+          <v:shape id="_x0000_i1152" type="#_x0000_t75" style="width:489.75pt;height:42pt" o:ole="">
             <v:imagedata r:id="rId254" o:title=""/>
           </v:shape>
-          <o:OLEObject Type="Embed" ProgID="Equation.DSMT4" ShapeID="_x0000_i1231" DrawAspect="Content" ObjectID="_1636233356" r:id="rId255"/>
+          <o:OLEObject Type="Embed" ProgID="Equation.DSMT4" ShapeID="_x0000_i1152" DrawAspect="Content" ObjectID="_1636534910" r:id="rId255"/>
         </w:object>
       </w:r>
     </w:p>
@@ -6428,19 +6428,16 @@
           <w:position w:val="-34"/>
         </w:rPr>
         <w:object w:dxaOrig="6580" w:dyaOrig="800">
-          <v:shape id="_x0000_i1242" type="#_x0000_t75" style="width:329.25pt;height:39.75pt" o:ole="">
+          <v:shape id="_x0000_i1153" type="#_x0000_t75" style="width:329.25pt;height:39.75pt" o:ole="">
             <v:imagedata r:id="rId256" o:title=""/>
           </v:shape>
-          <o:OLEObject Type="Embed" ProgID="Equation.DSMT4" ShapeID="_x0000_i1242" DrawAspect="Content" ObjectID="_1636233357" r:id="rId257"/>
-        </w:object>
-      </w:r>
-    </w:p>
-    <w:p>
-      <w:r>
-        <w:t xml:space="preserve">Вторая </w:t>
-      </w:r>
-      <w:r>
-        <w:t>промежуточная производная</w:t>
+          <o:OLEObject Type="Embed" ProgID="Equation.DSMT4" ShapeID="_x0000_i1153" DrawAspect="Content" ObjectID="_1636534911" r:id="rId257"/>
+        </w:object>
+      </w:r>
+    </w:p>
+    <w:p>
+      <w:r>
+        <w:t>Вторая промежуточная производная</w:t>
       </w:r>
     </w:p>
     <w:p>
@@ -6449,10 +6446,10 @@
           <w:position w:val="-34"/>
         </w:rPr>
         <w:object w:dxaOrig="4620" w:dyaOrig="800">
-          <v:shape id="_x0000_i1297" type="#_x0000_t75" style="width:231pt;height:39.75pt" o:ole="">
+          <v:shape id="_x0000_i1154" type="#_x0000_t75" style="width:231pt;height:39.75pt" o:ole="">
             <v:imagedata r:id="rId258" o:title=""/>
           </v:shape>
-          <o:OLEObject Type="Embed" ProgID="Equation.DSMT4" ShapeID="_x0000_i1297" DrawAspect="Content" ObjectID="_1636233358" r:id="rId259"/>
+          <o:OLEObject Type="Embed" ProgID="Equation.DSMT4" ShapeID="_x0000_i1154" DrawAspect="Content" ObjectID="_1636534912" r:id="rId259"/>
         </w:object>
       </w:r>
     </w:p>
@@ -6462,10 +6459,10 @@
           <w:position w:val="-34"/>
         </w:rPr>
         <w:object w:dxaOrig="1920" w:dyaOrig="800">
-          <v:shape id="_x0000_i1313" type="#_x0000_t75" style="width:96pt;height:39.75pt" o:ole="">
+          <v:shape id="_x0000_i1155" type="#_x0000_t75" style="width:96pt;height:39.75pt" o:ole="">
             <v:imagedata r:id="rId260" o:title=""/>
           </v:shape>
-          <o:OLEObject Type="Embed" ProgID="Equation.DSMT4" ShapeID="_x0000_i1313" DrawAspect="Content" ObjectID="_1636233359" r:id="rId261"/>
+          <o:OLEObject Type="Embed" ProgID="Equation.DSMT4" ShapeID="_x0000_i1155" DrawAspect="Content" ObjectID="_1636534913" r:id="rId261"/>
         </w:object>
       </w:r>
     </w:p>
@@ -6475,10 +6472,10 @@
           <w:position w:val="-36"/>
         </w:rPr>
         <w:object w:dxaOrig="5840" w:dyaOrig="840">
-          <v:shape id="_x0000_i1308" type="#_x0000_t75" style="width:291.75pt;height:42pt" o:ole="">
+          <v:shape id="_x0000_i1156" type="#_x0000_t75" style="width:291.75pt;height:42pt" o:ole="">
             <v:imagedata r:id="rId262" o:title=""/>
           </v:shape>
-          <o:OLEObject Type="Embed" ProgID="Equation.DSMT4" ShapeID="_x0000_i1308" DrawAspect="Content" ObjectID="_1636233360" r:id="rId263"/>
+          <o:OLEObject Type="Embed" ProgID="Equation.DSMT4" ShapeID="_x0000_i1156" DrawAspect="Content" ObjectID="_1636534914" r:id="rId263"/>
         </w:object>
       </w:r>
     </w:p>
@@ -6488,10 +6485,10 @@
           <w:position w:val="-38"/>
         </w:rPr>
         <w:object w:dxaOrig="8340" w:dyaOrig="880">
-          <v:shape id="_x0000_i1317" type="#_x0000_t75" style="width:417pt;height:44.25pt" o:ole="">
+          <v:shape id="_x0000_i1157" type="#_x0000_t75" style="width:417pt;height:44.25pt" o:ole="">
             <v:imagedata r:id="rId264" o:title=""/>
           </v:shape>
-          <o:OLEObject Type="Embed" ProgID="Equation.DSMT4" ShapeID="_x0000_i1317" DrawAspect="Content" ObjectID="_1636233361" r:id="rId265"/>
+          <o:OLEObject Type="Embed" ProgID="Equation.DSMT4" ShapeID="_x0000_i1157" DrawAspect="Content" ObjectID="_1636534915" r:id="rId265"/>
         </w:object>
       </w:r>
     </w:p>
@@ -6506,10 +6503,10 @@
           <w:position w:val="-34"/>
         </w:rPr>
         <w:object w:dxaOrig="5160" w:dyaOrig="800">
-          <v:shape id="_x0000_i1299" type="#_x0000_t75" style="width:258pt;height:39.75pt" o:ole="">
+          <v:shape id="_x0000_i1158" type="#_x0000_t75" style="width:258pt;height:39.75pt" o:ole="">
             <v:imagedata r:id="rId266" o:title=""/>
           </v:shape>
-          <o:OLEObject Type="Embed" ProgID="Equation.DSMT4" ShapeID="_x0000_i1299" DrawAspect="Content" ObjectID="_1636233362" r:id="rId267"/>
+          <o:OLEObject Type="Embed" ProgID="Equation.DSMT4" ShapeID="_x0000_i1158" DrawAspect="Content" ObjectID="_1636534916" r:id="rId267"/>
         </w:object>
       </w:r>
     </w:p>
@@ -6519,10 +6516,10 @@
           <w:position w:val="-34"/>
         </w:rPr>
         <w:object w:dxaOrig="3300" w:dyaOrig="800">
-          <v:shape id="_x0000_i1302" type="#_x0000_t75" style="width:165pt;height:39.75pt" o:ole="">
+          <v:shape id="_x0000_i1159" type="#_x0000_t75" style="width:165pt;height:39.75pt" o:ole="">
             <v:imagedata r:id="rId268" o:title=""/>
           </v:shape>
-          <o:OLEObject Type="Embed" ProgID="Equation.DSMT4" ShapeID="_x0000_i1302" DrawAspect="Content" ObjectID="_1636233363" r:id="rId269"/>
+          <o:OLEObject Type="Embed" ProgID="Equation.DSMT4" ShapeID="_x0000_i1159" DrawAspect="Content" ObjectID="_1636534917" r:id="rId269"/>
         </w:object>
       </w:r>
     </w:p>
@@ -6532,10 +6529,10 @@
           <w:position w:val="-38"/>
         </w:rPr>
         <w:object w:dxaOrig="10100" w:dyaOrig="880">
-          <v:shape id="_x0000_i1322" type="#_x0000_t75" style="width:504.75pt;height:44.25pt" o:ole="">
+          <v:shape id="_x0000_i1160" type="#_x0000_t75" style="width:504.75pt;height:44.25pt" o:ole="">
             <v:imagedata r:id="rId270" o:title=""/>
           </v:shape>
-          <o:OLEObject Type="Embed" ProgID="Equation.DSMT4" ShapeID="_x0000_i1322" DrawAspect="Content" ObjectID="_1636233364" r:id="rId271"/>
+          <o:OLEObject Type="Embed" ProgID="Equation.DSMT4" ShapeID="_x0000_i1160" DrawAspect="Content" ObjectID="_1636534918" r:id="rId271"/>
         </w:object>
       </w:r>
     </w:p>
@@ -6550,10 +6547,10 @@
           <w:position w:val="-34"/>
         </w:rPr>
         <w:object w:dxaOrig="7280" w:dyaOrig="800">
-          <v:shape id="_x0000_i1265" type="#_x0000_t75" style="width:363.75pt;height:39.75pt" o:ole="">
+          <v:shape id="_x0000_i1161" type="#_x0000_t75" style="width:363.75pt;height:39.75pt" o:ole="">
             <v:imagedata r:id="rId272" o:title=""/>
           </v:shape>
-          <o:OLEObject Type="Embed" ProgID="Equation.DSMT4" ShapeID="_x0000_i1265" DrawAspect="Content" ObjectID="_1636233365" r:id="rId273"/>
+          <o:OLEObject Type="Embed" ProgID="Equation.DSMT4" ShapeID="_x0000_i1161" DrawAspect="Content" ObjectID="_1636534919" r:id="rId273"/>
         </w:object>
       </w:r>
     </w:p>
@@ -6563,10 +6560,10 @@
           <w:position w:val="-34"/>
         </w:rPr>
         <w:object w:dxaOrig="8020" w:dyaOrig="800">
-          <v:shape id="_x0000_i1289" type="#_x0000_t75" style="width:401.25pt;height:39.75pt" o:ole="">
+          <v:shape id="_x0000_i1162" type="#_x0000_t75" style="width:401.25pt;height:39.75pt" o:ole="">
             <v:imagedata r:id="rId274" o:title=""/>
           </v:shape>
-          <o:OLEObject Type="Embed" ProgID="Equation.DSMT4" ShapeID="_x0000_i1289" DrawAspect="Content" ObjectID="_1636233366" r:id="rId275"/>
+          <o:OLEObject Type="Embed" ProgID="Equation.DSMT4" ShapeID="_x0000_i1162" DrawAspect="Content" ObjectID="_1636534920" r:id="rId275"/>
         </w:object>
       </w:r>
     </w:p>
@@ -6576,10 +6573,10 @@
           <w:position w:val="-34"/>
         </w:rPr>
         <w:object w:dxaOrig="8140" w:dyaOrig="800">
-          <v:shape id="_x0000_i1291" type="#_x0000_t75" style="width:407.25pt;height:39.75pt" o:ole="">
+          <v:shape id="_x0000_i1163" type="#_x0000_t75" style="width:407.25pt;height:39.75pt" o:ole="">
             <v:imagedata r:id="rId276" o:title=""/>
           </v:shape>
-          <o:OLEObject Type="Embed" ProgID="Equation.DSMT4" ShapeID="_x0000_i1291" DrawAspect="Content" ObjectID="_1636233367" r:id="rId277"/>
+          <o:OLEObject Type="Embed" ProgID="Equation.DSMT4" ShapeID="_x0000_i1163" DrawAspect="Content" ObjectID="_1636534921" r:id="rId277"/>
         </w:object>
       </w:r>
     </w:p>
@@ -6589,10 +6586,10 @@
           <w:position w:val="-36"/>
         </w:rPr>
         <w:object w:dxaOrig="6160" w:dyaOrig="840">
-          <v:shape id="_x0000_i1295" type="#_x0000_t75" style="width:308.25pt;height:42pt" o:ole="">
+          <v:shape id="_x0000_i1164" type="#_x0000_t75" style="width:308.25pt;height:42pt" o:ole="">
             <v:imagedata r:id="rId278" o:title=""/>
           </v:shape>
-          <o:OLEObject Type="Embed" ProgID="Equation.DSMT4" ShapeID="_x0000_i1295" DrawAspect="Content" ObjectID="_1636233368" r:id="rId279"/>
+          <o:OLEObject Type="Embed" ProgID="Equation.DSMT4" ShapeID="_x0000_i1164" DrawAspect="Content" ObjectID="_1636534922" r:id="rId279"/>
         </w:object>
       </w:r>
     </w:p>
@@ -6601,10 +6598,7 @@
         <w:t>Пятая</w:t>
       </w:r>
       <w:r>
-        <w:t xml:space="preserve"> </w:t>
-      </w:r>
-      <w:r>
-        <w:t>промежуточная производная</w:t>
+        <w:t xml:space="preserve"> промежуточная производная</w:t>
       </w:r>
     </w:p>
     <w:p>
@@ -6613,10 +6607,10 @@
           <w:position w:val="-34"/>
         </w:rPr>
         <w:object w:dxaOrig="2480" w:dyaOrig="800">
-          <v:shape id="_x0000_i1261" type="#_x0000_t75" style="width:123.75pt;height:39.75pt" o:ole="">
+          <v:shape id="_x0000_i1165" type="#_x0000_t75" style="width:123.75pt;height:39.75pt" o:ole="">
             <v:imagedata r:id="rId280" o:title=""/>
           </v:shape>
-          <o:OLEObject Type="Embed" ProgID="Equation.DSMT4" ShapeID="_x0000_i1261" DrawAspect="Content" ObjectID="_1636233369" r:id="rId281"/>
+          <o:OLEObject Type="Embed" ProgID="Equation.DSMT4" ShapeID="_x0000_i1165" DrawAspect="Content" ObjectID="_1636534923" r:id="rId281"/>
         </w:object>
       </w:r>
     </w:p>
@@ -6625,26 +6619,21 @@
         <w:t>Шестая</w:t>
       </w:r>
       <w:r>
-        <w:t xml:space="preserve"> </w:t>
-      </w:r>
-      <w:r>
-        <w:t>промежуточная производная</w:t>
-      </w:r>
-    </w:p>
-    <w:bookmarkStart w:id="12" w:name="_GoBack"/>
+        <w:t xml:space="preserve"> промежуточная производная</w:t>
+      </w:r>
+    </w:p>
     <w:p>
       <w:r>
         <w:rPr>
           <w:position w:val="-34"/>
         </w:rPr>
         <w:object w:dxaOrig="7740" w:dyaOrig="800">
-          <v:shape id="_x0000_i1326" type="#_x0000_t75" style="width:387pt;height:39.75pt" o:ole="">
+          <v:shape id="_x0000_i1166" type="#_x0000_t75" style="width:387pt;height:39.75pt" o:ole="">
             <v:imagedata r:id="rId282" o:title=""/>
           </v:shape>
-          <o:OLEObject Type="Embed" ProgID="Equation.DSMT4" ShapeID="_x0000_i1326" DrawAspect="Content" ObjectID="_1636233370" r:id="rId283"/>
-        </w:object>
-      </w:r>
-      <w:bookmarkEnd w:id="12"/>
+          <o:OLEObject Type="Embed" ProgID="Equation.DSMT4" ShapeID="_x0000_i1166" DrawAspect="Content" ObjectID="_1636534924" r:id="rId283"/>
+        </w:object>
+      </w:r>
     </w:p>
     <w:p>
       <w:pPr>
@@ -6663,6 +6652,22 @@
       </w:r>
     </w:p>
     <w:p>
+      <w:pPr>
+        <w:jc w:val="center"/>
+        <w:rPr>
+          <w:b/>
+          <w:sz w:val="32"/>
+        </w:rPr>
+      </w:pPr>
+      <w:r>
+        <w:rPr>
+          <w:b/>
+          <w:sz w:val="32"/>
+        </w:rPr>
+        <w:t>Подготовка данных к численному итерационному расчёту</w:t>
+      </w:r>
+    </w:p>
+    <w:p>
       <w:r>
         <w:t xml:space="preserve">Пусть в конце фазы разогрева первоначальная плазма имеет радиус </w:t>
       </w:r>
@@ -6671,10 +6676,10 @@
           <w:position w:val="-12"/>
         </w:rPr>
         <w:object w:dxaOrig="260" w:dyaOrig="360">
-          <v:shape id="_x0000_i1150" type="#_x0000_t75" style="width:12.75pt;height:18pt" o:ole="">
+          <v:shape id="_x0000_i1167" type="#_x0000_t75" style="width:12.75pt;height:18pt" o:ole="">
             <v:imagedata r:id="rId284" o:title=""/>
           </v:shape>
-          <o:OLEObject Type="Embed" ProgID="Equation.DSMT4" ShapeID="_x0000_i1150" DrawAspect="Content" ObjectID="_1636233371" r:id="rId285"/>
+          <o:OLEObject Type="Embed" ProgID="Equation.DSMT4" ShapeID="_x0000_i1167" DrawAspect="Content" ObjectID="_1636534925" r:id="rId285"/>
         </w:object>
       </w:r>
       <w:r>
@@ -6688,10 +6693,10 @@
           <w:position w:val="-68"/>
         </w:rPr>
         <w:object w:dxaOrig="2240" w:dyaOrig="1060">
-          <v:shape id="_x0000_i1151" type="#_x0000_t75" style="width:111.75pt;height:53.25pt" o:ole="">
+          <v:shape id="_x0000_i1168" type="#_x0000_t75" style="width:111.75pt;height:53.25pt" o:ole="">
             <v:imagedata r:id="rId286" o:title=""/>
           </v:shape>
-          <o:OLEObject Type="Embed" ProgID="Equation.DSMT4" ShapeID="_x0000_i1151" DrawAspect="Content" ObjectID="_1636233372" r:id="rId287"/>
+          <o:OLEObject Type="Embed" ProgID="Equation.DSMT4" ShapeID="_x0000_i1168" DrawAspect="Content" ObjectID="_1636534926" r:id="rId287"/>
         </w:object>
       </w:r>
       <w:r>
@@ -6732,10 +6737,10 @@
           <w:position w:val="-30"/>
         </w:rPr>
         <w:object w:dxaOrig="1200" w:dyaOrig="680">
-          <v:shape id="_x0000_i1152" type="#_x0000_t75" style="width:60pt;height:33.75pt" o:ole="">
+          <v:shape id="_x0000_i1169" type="#_x0000_t75" style="width:60pt;height:33.75pt" o:ole="">
             <v:imagedata r:id="rId288" o:title=""/>
           </v:shape>
-          <o:OLEObject Type="Embed" ProgID="Equation.DSMT4" ShapeID="_x0000_i1152" DrawAspect="Content" ObjectID="_1636233373" r:id="rId289"/>
+          <o:OLEObject Type="Embed" ProgID="Equation.DSMT4" ShapeID="_x0000_i1169" DrawAspect="Content" ObjectID="_1636534927" r:id="rId289"/>
         </w:object>
       </w:r>
       <w:r>
@@ -6797,10 +6802,10 @@
           <w:position w:val="-12"/>
         </w:rPr>
         <w:object w:dxaOrig="260" w:dyaOrig="360">
-          <v:shape id="_x0000_i1153" type="#_x0000_t75" style="width:12.75pt;height:18pt" o:ole="">
+          <v:shape id="_x0000_i1170" type="#_x0000_t75" style="width:12.75pt;height:18pt" o:ole="">
             <v:imagedata r:id="rId290" o:title=""/>
           </v:shape>
-          <o:OLEObject Type="Embed" ProgID="Equation.DSMT4" ShapeID="_x0000_i1153" DrawAspect="Content" ObjectID="_1636233374" r:id="rId291"/>
+          <o:OLEObject Type="Embed" ProgID="Equation.DSMT4" ShapeID="_x0000_i1170" DrawAspect="Content" ObjectID="_1636534928" r:id="rId291"/>
         </w:object>
       </w:r>
       <w:r>
@@ -6817,10 +6822,10 @@
           <w:position w:val="-6"/>
         </w:rPr>
         <w:object w:dxaOrig="240" w:dyaOrig="220">
-          <v:shape id="_x0000_i1154" type="#_x0000_t75" style="width:12pt;height:11.25pt" o:ole="">
+          <v:shape id="_x0000_i1171" type="#_x0000_t75" style="width:12pt;height:11.25pt" o:ole="">
             <v:imagedata r:id="rId292" o:title=""/>
           </v:shape>
-          <o:OLEObject Type="Embed" ProgID="Equation.DSMT4" ShapeID="_x0000_i1154" DrawAspect="Content" ObjectID="_1636233375" r:id="rId293"/>
+          <o:OLEObject Type="Embed" ProgID="Equation.DSMT4" ShapeID="_x0000_i1171" DrawAspect="Content" ObjectID="_1636534929" r:id="rId293"/>
         </w:object>
       </w:r>
       <w:r>
@@ -6923,10 +6928,10 @@
           <w:position w:val="-32"/>
         </w:rPr>
         <w:object w:dxaOrig="3420" w:dyaOrig="800">
-          <v:shape id="_x0000_i1155" type="#_x0000_t75" style="width:171pt;height:39.75pt" o:ole="">
+          <v:shape id="_x0000_i1172" type="#_x0000_t75" style="width:171pt;height:39.75pt" o:ole="">
             <v:imagedata r:id="rId294" o:title=""/>
           </v:shape>
-          <o:OLEObject Type="Embed" ProgID="Equation.DSMT4" ShapeID="_x0000_i1155" DrawAspect="Content" ObjectID="_1636233376" r:id="rId295"/>
+          <o:OLEObject Type="Embed" ProgID="Equation.DSMT4" ShapeID="_x0000_i1172" DrawAspect="Content" ObjectID="_1636534930" r:id="rId295"/>
         </w:object>
       </w:r>
     </w:p>
@@ -6959,7 +6964,6 @@
         </w:rPr>
       </w:pPr>
       <w:r>
-        <w:lastRenderedPageBreak/>
         <w:t xml:space="preserve">Получаем </w:t>
       </w:r>
       <w:r>
@@ -6970,10 +6974,10 @@
           <w:position w:val="-26"/>
         </w:rPr>
         <w:object w:dxaOrig="1240" w:dyaOrig="700">
-          <v:shape id="_x0000_i1156" type="#_x0000_t75" style="width:62.25pt;height:35.25pt" o:ole="">
+          <v:shape id="_x0000_i1173" type="#_x0000_t75" style="width:62.25pt;height:35.25pt" o:ole="">
             <v:imagedata r:id="rId296" o:title=""/>
           </v:shape>
-          <o:OLEObject Type="Embed" ProgID="Equation.DSMT4" ShapeID="_x0000_i1156" DrawAspect="Content" ObjectID="_1636233377" r:id="rId297"/>
+          <o:OLEObject Type="Embed" ProgID="Equation.DSMT4" ShapeID="_x0000_i1173" DrawAspect="Content" ObjectID="_1636534931" r:id="rId297"/>
         </w:object>
       </w:r>
       <w:r>
@@ -6992,10 +6996,10 @@
           <w:position w:val="-30"/>
         </w:rPr>
         <w:object w:dxaOrig="1719" w:dyaOrig="740">
-          <v:shape id="_x0000_i1157" type="#_x0000_t75" style="width:86.25pt;height:36.75pt" o:ole="">
+          <v:shape id="_x0000_i1174" type="#_x0000_t75" style="width:86.25pt;height:36.75pt" o:ole="">
             <v:imagedata r:id="rId298" o:title=""/>
           </v:shape>
-          <o:OLEObject Type="Embed" ProgID="Equation.DSMT4" ShapeID="_x0000_i1157" DrawAspect="Content" ObjectID="_1636233378" r:id="rId299"/>
+          <o:OLEObject Type="Embed" ProgID="Equation.DSMT4" ShapeID="_x0000_i1174" DrawAspect="Content" ObjectID="_1636534932" r:id="rId299"/>
         </w:object>
       </w:r>
       <w:r>
@@ -7019,7 +7023,7 @@
       <w:r>
         <w:fldChar w:fldCharType="end"/>
       </w:r>
-      <w:bookmarkStart w:id="13" w:name="ZEqnNum563042"/>
+      <w:bookmarkStart w:id="12" w:name="ZEqnNum563042"/>
       <w:r>
         <w:instrText>(</w:instrText>
       </w:r>
@@ -7045,7 +7049,7 @@
       <w:r>
         <w:instrText>)</w:instrText>
       </w:r>
-      <w:bookmarkEnd w:id="13"/>
+      <w:bookmarkEnd w:id="12"/>
       <w:r>
         <w:fldChar w:fldCharType="end"/>
       </w:r>
@@ -7118,10 +7122,10 @@
           <w:position w:val="-12"/>
         </w:rPr>
         <w:object w:dxaOrig="3800" w:dyaOrig="380">
-          <v:shape id="_x0000_i1158" type="#_x0000_t75" style="width:189.75pt;height:18.75pt" o:ole="">
+          <v:shape id="_x0000_i1175" type="#_x0000_t75" style="width:189.75pt;height:18.75pt" o:ole="">
             <v:imagedata r:id="rId300" o:title=""/>
           </v:shape>
-          <o:OLEObject Type="Embed" ProgID="Equation.DSMT4" ShapeID="_x0000_i1158" DrawAspect="Content" ObjectID="_1636233379" r:id="rId301"/>
+          <o:OLEObject Type="Embed" ProgID="Equation.DSMT4" ShapeID="_x0000_i1175" DrawAspect="Content" ObjectID="_1636534933" r:id="rId301"/>
         </w:object>
       </w:r>
       <w:r>
@@ -7132,10 +7136,10 @@
           <w:position w:val="-12"/>
         </w:rPr>
         <w:object w:dxaOrig="2680" w:dyaOrig="360">
-          <v:shape id="_x0000_i1159" type="#_x0000_t75" style="width:134.25pt;height:18pt" o:ole="">
+          <v:shape id="_x0000_i1176" type="#_x0000_t75" style="width:134.25pt;height:18pt" o:ole="">
             <v:imagedata r:id="rId302" o:title=""/>
           </v:shape>
-          <o:OLEObject Type="Embed" ProgID="Equation.DSMT4" ShapeID="_x0000_i1159" DrawAspect="Content" ObjectID="_1636233380" r:id="rId303"/>
+          <o:OLEObject Type="Embed" ProgID="Equation.DSMT4" ShapeID="_x0000_i1176" DrawAspect="Content" ObjectID="_1636534934" r:id="rId303"/>
         </w:object>
       </w:r>
       <w:r>
@@ -7146,10 +7150,10 @@
           <w:position w:val="-12"/>
         </w:rPr>
         <w:object w:dxaOrig="3340" w:dyaOrig="360">
-          <v:shape id="_x0000_i1160" type="#_x0000_t75" style="width:167.25pt;height:18pt" o:ole="">
+          <v:shape id="_x0000_i1177" type="#_x0000_t75" style="width:167.25pt;height:18pt" o:ole="">
             <v:imagedata r:id="rId304" o:title=""/>
           </v:shape>
-          <o:OLEObject Type="Embed" ProgID="Equation.DSMT4" ShapeID="_x0000_i1160" DrawAspect="Content" ObjectID="_1636233381" r:id="rId305"/>
+          <o:OLEObject Type="Embed" ProgID="Equation.DSMT4" ShapeID="_x0000_i1177" DrawAspect="Content" ObjectID="_1636534935" r:id="rId305"/>
         </w:object>
       </w:r>
       <w:r>
@@ -7160,10 +7164,10 @@
           <w:position w:val="-12"/>
         </w:rPr>
         <w:object w:dxaOrig="3360" w:dyaOrig="380">
-          <v:shape id="_x0000_i1161" type="#_x0000_t75" style="width:168pt;height:18.75pt" o:ole="">
+          <v:shape id="_x0000_i1178" type="#_x0000_t75" style="width:168pt;height:18.75pt" o:ole="">
             <v:imagedata r:id="rId306" o:title=""/>
           </v:shape>
-          <o:OLEObject Type="Embed" ProgID="Equation.DSMT4" ShapeID="_x0000_i1161" DrawAspect="Content" ObjectID="_1636233382" r:id="rId307"/>
+          <o:OLEObject Type="Embed" ProgID="Equation.DSMT4" ShapeID="_x0000_i1178" DrawAspect="Content" ObjectID="_1636534936" r:id="rId307"/>
         </w:object>
       </w:r>
       <w:r>
@@ -7179,10 +7183,10 @@
           <w:position w:val="-12"/>
         </w:rPr>
         <w:object w:dxaOrig="3400" w:dyaOrig="380">
-          <v:shape id="_x0000_i1162" type="#_x0000_t75" style="width:170.25pt;height:18.75pt" o:ole="">
+          <v:shape id="_x0000_i1179" type="#_x0000_t75" style="width:170.25pt;height:18.75pt" o:ole="">
             <v:imagedata r:id="rId308" o:title=""/>
           </v:shape>
-          <o:OLEObject Type="Embed" ProgID="Equation.DSMT4" ShapeID="_x0000_i1162" DrawAspect="Content" ObjectID="_1636233383" r:id="rId309"/>
+          <o:OLEObject Type="Embed" ProgID="Equation.DSMT4" ShapeID="_x0000_i1179" DrawAspect="Content" ObjectID="_1636534937" r:id="rId309"/>
         </w:object>
       </w:r>
       <w:r>
@@ -7201,10 +7205,10 @@
           <w:position w:val="-14"/>
         </w:rPr>
         <w:object w:dxaOrig="1320" w:dyaOrig="400">
-          <v:shape id="_x0000_i1163" type="#_x0000_t75" style="width:66pt;height:20.25pt" o:ole="">
+          <v:shape id="_x0000_i1180" type="#_x0000_t75" style="width:66pt;height:20.25pt" o:ole="">
             <v:imagedata r:id="rId310" o:title=""/>
           </v:shape>
-          <o:OLEObject Type="Embed" ProgID="Equation.DSMT4" ShapeID="_x0000_i1163" DrawAspect="Content" ObjectID="_1636233384" r:id="rId311"/>
+          <o:OLEObject Type="Embed" ProgID="Equation.DSMT4" ShapeID="_x0000_i1180" DrawAspect="Content" ObjectID="_1636534938" r:id="rId311"/>
         </w:object>
       </w:r>
       <w:r>
@@ -7313,10 +7317,10 @@
           <w:position w:val="-6"/>
         </w:rPr>
         <w:object w:dxaOrig="900" w:dyaOrig="320">
-          <v:shape id="_x0000_i1164" type="#_x0000_t75" style="width:45pt;height:15.75pt" o:ole="">
+          <v:shape id="_x0000_i1181" type="#_x0000_t75" style="width:45pt;height:15.75pt" o:ole="">
             <v:imagedata r:id="rId312" o:title=""/>
           </v:shape>
-          <o:OLEObject Type="Embed" ProgID="Equation.DSMT4" ShapeID="_x0000_i1164" DrawAspect="Content" ObjectID="_1636233385" r:id="rId313"/>
+          <o:OLEObject Type="Embed" ProgID="Equation.DSMT4" ShapeID="_x0000_i1181" DrawAspect="Content" ObjectID="_1636534939" r:id="rId313"/>
         </w:object>
       </w:r>
       <w:r>
@@ -7384,10 +7388,10 @@
           <w:position w:val="-12"/>
         </w:rPr>
         <w:object w:dxaOrig="1200" w:dyaOrig="360">
-          <v:shape id="_x0000_i1165" type="#_x0000_t75" style="width:60pt;height:18pt" o:ole="">
+          <v:shape id="_x0000_i1182" type="#_x0000_t75" style="width:60pt;height:18pt" o:ole="">
             <v:imagedata r:id="rId314" o:title=""/>
           </v:shape>
-          <o:OLEObject Type="Embed" ProgID="Equation.DSMT4" ShapeID="_x0000_i1165" DrawAspect="Content" ObjectID="_1636233386" r:id="rId315"/>
+          <o:OLEObject Type="Embed" ProgID="Equation.DSMT4" ShapeID="_x0000_i1182" DrawAspect="Content" ObjectID="_1636534940" r:id="rId315"/>
         </w:object>
       </w:r>
       <w:r>
@@ -7398,10 +7402,10 @@
           <w:position w:val="-12"/>
         </w:rPr>
         <w:object w:dxaOrig="1880" w:dyaOrig="380">
-          <v:shape id="_x0000_i1166" type="#_x0000_t75" style="width:93.75pt;height:18.75pt" o:ole="">
+          <v:shape id="_x0000_i1183" type="#_x0000_t75" style="width:93.75pt;height:18.75pt" o:ole="">
             <v:imagedata r:id="rId316" o:title=""/>
           </v:shape>
-          <o:OLEObject Type="Embed" ProgID="Equation.DSMT4" ShapeID="_x0000_i1166" DrawAspect="Content" ObjectID="_1636233387" r:id="rId317"/>
+          <o:OLEObject Type="Embed" ProgID="Equation.DSMT4" ShapeID="_x0000_i1183" DrawAspect="Content" ObjectID="_1636534941" r:id="rId317"/>
         </w:object>
       </w:r>
       <w:r>
@@ -7417,10 +7421,10 @@
           <w:position w:val="-12"/>
         </w:rPr>
         <w:object w:dxaOrig="3400" w:dyaOrig="380">
-          <v:shape id="_x0000_i1167" type="#_x0000_t75" style="width:170.25pt;height:18.75pt" o:ole="">
+          <v:shape id="_x0000_i1184" type="#_x0000_t75" style="width:170.25pt;height:18.75pt" o:ole="">
             <v:imagedata r:id="rId318" o:title=""/>
           </v:shape>
-          <o:OLEObject Type="Embed" ProgID="Equation.DSMT4" ShapeID="_x0000_i1167" DrawAspect="Content" ObjectID="_1636233388" r:id="rId319"/>
+          <o:OLEObject Type="Embed" ProgID="Equation.DSMT4" ShapeID="_x0000_i1184" DrawAspect="Content" ObjectID="_1636534942" r:id="rId319"/>
         </w:object>
       </w:r>
       <w:r>
@@ -7436,10 +7440,10 @@
           <w:position w:val="-12"/>
         </w:rPr>
         <w:object w:dxaOrig="440" w:dyaOrig="380">
-          <v:shape id="_x0000_i1168" type="#_x0000_t75" style="width:21.75pt;height:18.75pt" o:ole="">
+          <v:shape id="_x0000_i1185" type="#_x0000_t75" style="width:21.75pt;height:18.75pt" o:ole="">
             <v:imagedata r:id="rId320" o:title=""/>
           </v:shape>
-          <o:OLEObject Type="Embed" ProgID="Equation.DSMT4" ShapeID="_x0000_i1168" DrawAspect="Content" ObjectID="_1636233389" r:id="rId321"/>
+          <o:OLEObject Type="Embed" ProgID="Equation.DSMT4" ShapeID="_x0000_i1185" DrawAspect="Content" ObjectID="_1636534943" r:id="rId321"/>
         </w:object>
       </w:r>
     </w:p>
@@ -7449,10 +7453,10 @@
           <w:position w:val="-26"/>
         </w:rPr>
         <w:object w:dxaOrig="3300" w:dyaOrig="720">
-          <v:shape id="_x0000_i1169" type="#_x0000_t75" style="width:165pt;height:36.75pt" o:ole="">
+          <v:shape id="_x0000_i1186" type="#_x0000_t75" style="width:165pt;height:36.75pt" o:ole="">
             <v:imagedata r:id="rId322" o:title=""/>
           </v:shape>
-          <o:OLEObject Type="Embed" ProgID="Equation.DSMT4" ShapeID="_x0000_i1169" DrawAspect="Content" ObjectID="_1636233390" r:id="rId323"/>
+          <o:OLEObject Type="Embed" ProgID="Equation.DSMT4" ShapeID="_x0000_i1186" DrawAspect="Content" ObjectID="_1636534944" r:id="rId323"/>
         </w:object>
       </w:r>
       <w:r>
@@ -7484,7 +7488,11 @@
         <w:t>4.</w:t>
       </w:r>
       <w:r>
-        <w:t xml:space="preserve">998 Дж) и плюс затраты на испарение при постоянном давлении (6.716 Дж) + энергию на сжатие пара до расчётного критического давления (450 атмосфер) А = </w:t>
+        <w:t xml:space="preserve">998 Дж) и плюс </w:t>
+      </w:r>
+      <w:r>
+        <w:lastRenderedPageBreak/>
+        <w:t xml:space="preserve">затраты на испарение при постоянном давлении (6.716 Дж) + энергию на сжатие пара до расчётного критического давления (450 атмосфер) А = </w:t>
       </w:r>
       <w:r>
         <w:t>12.7477</w:t>
@@ -7499,10 +7507,10 @@
           <w:position w:val="-28"/>
         </w:rPr>
         <w:object w:dxaOrig="1520" w:dyaOrig="660">
-          <v:shape id="_x0000_i1170" type="#_x0000_t75" style="width:75.75pt;height:33pt" o:ole="">
+          <v:shape id="_x0000_i1187" type="#_x0000_t75" style="width:75.75pt;height:33pt" o:ole="">
             <v:imagedata r:id="rId324" o:title=""/>
           </v:shape>
-          <o:OLEObject Type="Embed" ProgID="Equation.DSMT4" ShapeID="_x0000_i1170" DrawAspect="Content" ObjectID="_1636233391" r:id="rId325"/>
+          <o:OLEObject Type="Embed" ProgID="Equation.DSMT4" ShapeID="_x0000_i1187" DrawAspect="Content" ObjectID="_1636534945" r:id="rId325"/>
         </w:object>
       </w:r>
       <w:r>
@@ -7515,10 +7523,10 @@
           <w:position w:val="-36"/>
         </w:rPr>
         <w:object w:dxaOrig="1880" w:dyaOrig="840">
-          <v:shape id="_x0000_i1171" type="#_x0000_t75" style="width:93.75pt;height:42pt" o:ole="">
+          <v:shape id="_x0000_i1188" type="#_x0000_t75" style="width:93.75pt;height:42pt" o:ole="">
             <v:imagedata r:id="rId326" o:title=""/>
           </v:shape>
-          <o:OLEObject Type="Embed" ProgID="Equation.DSMT4" ShapeID="_x0000_i1171" DrawAspect="Content" ObjectID="_1636233392" r:id="rId327"/>
+          <o:OLEObject Type="Embed" ProgID="Equation.DSMT4" ShapeID="_x0000_i1188" DrawAspect="Content" ObjectID="_1636534946" r:id="rId327"/>
         </w:object>
       </w:r>
       <w:r>
@@ -7541,10 +7549,10 @@
           <w:lang w:eastAsia="ru-RU"/>
         </w:rPr>
         <w:object w:dxaOrig="3800" w:dyaOrig="380">
-          <v:shape id="_x0000_i1172" type="#_x0000_t75" style="width:189.75pt;height:18.75pt" o:ole="">
+          <v:shape id="_x0000_i1189" type="#_x0000_t75" style="width:189.75pt;height:18.75pt" o:ole="">
             <v:imagedata r:id="rId328" o:title=""/>
           </v:shape>
-          <o:OLEObject Type="Embed" ProgID="Equation.DSMT4" ShapeID="_x0000_i1172" DrawAspect="Content" ObjectID="_1636233393" r:id="rId329"/>
+          <o:OLEObject Type="Embed" ProgID="Equation.DSMT4" ShapeID="_x0000_i1189" DrawAspect="Content" ObjectID="_1636534947" r:id="rId329"/>
         </w:object>
       </w:r>
       <w:r>
@@ -7592,10 +7600,10 @@
           <w:position w:val="-30"/>
         </w:rPr>
         <w:object w:dxaOrig="3080" w:dyaOrig="680">
-          <v:shape id="_x0000_i1173" type="#_x0000_t75" style="width:153.75pt;height:33.75pt" o:ole="">
+          <v:shape id="_x0000_i1190" type="#_x0000_t75" style="width:153.75pt;height:33.75pt" o:ole="">
             <v:imagedata r:id="rId330" o:title=""/>
           </v:shape>
-          <o:OLEObject Type="Embed" ProgID="Equation.DSMT4" ShapeID="_x0000_i1173" DrawAspect="Content" ObjectID="_1636233394" r:id="rId331"/>
+          <o:OLEObject Type="Embed" ProgID="Equation.DSMT4" ShapeID="_x0000_i1190" DrawAspect="Content" ObjectID="_1636534948" r:id="rId331"/>
         </w:object>
       </w:r>
       <w:r>
@@ -7650,10 +7658,10 @@
           <w:szCs w:val="24"/>
         </w:rPr>
         <w:object w:dxaOrig="3379" w:dyaOrig="700">
-          <v:shape id="_x0000_i1174" type="#_x0000_t75" style="width:168.75pt;height:35.25pt" o:ole="">
+          <v:shape id="_x0000_i1191" type="#_x0000_t75" style="width:168.75pt;height:35.25pt" o:ole="">
             <v:imagedata r:id="rId332" o:title=""/>
           </v:shape>
-          <o:OLEObject Type="Embed" ProgID="Equation.DSMT4" ShapeID="_x0000_i1174" DrawAspect="Content" ObjectID="_1636233395" r:id="rId333"/>
+          <o:OLEObject Type="Embed" ProgID="Equation.DSMT4" ShapeID="_x0000_i1191" DrawAspect="Content" ObjectID="_1636534949" r:id="rId333"/>
         </w:object>
       </w:r>
       <w:r>
@@ -7701,10 +7709,10 @@
           <w:szCs w:val="24"/>
         </w:rPr>
         <w:object w:dxaOrig="2420" w:dyaOrig="360">
-          <v:shape id="_x0000_i1175" type="#_x0000_t75" style="width:120.75pt;height:18pt" o:ole="">
+          <v:shape id="_x0000_i1192" type="#_x0000_t75" style="width:120.75pt;height:18pt" o:ole="">
             <v:imagedata r:id="rId334" o:title=""/>
           </v:shape>
-          <o:OLEObject Type="Embed" ProgID="Equation.DSMT4" ShapeID="_x0000_i1175" DrawAspect="Content" ObjectID="_1636233396" r:id="rId335"/>
+          <o:OLEObject Type="Embed" ProgID="Equation.DSMT4" ShapeID="_x0000_i1192" DrawAspect="Content" ObjectID="_1636534950" r:id="rId335"/>
         </w:object>
       </w:r>
       <w:r>
@@ -7765,10 +7773,10 @@
           <w:szCs w:val="24"/>
         </w:rPr>
         <w:object w:dxaOrig="1140" w:dyaOrig="360">
-          <v:shape id="_x0000_i1176" type="#_x0000_t75" style="width:57pt;height:18pt" o:ole="">
+          <v:shape id="_x0000_i1193" type="#_x0000_t75" style="width:57pt;height:18pt" o:ole="">
             <v:imagedata r:id="rId336" o:title=""/>
           </v:shape>
-          <o:OLEObject Type="Embed" ProgID="Equation.DSMT4" ShapeID="_x0000_i1176" DrawAspect="Content" ObjectID="_1636233397" r:id="rId337"/>
+          <o:OLEObject Type="Embed" ProgID="Equation.DSMT4" ShapeID="_x0000_i1193" DrawAspect="Content" ObjectID="_1636534951" r:id="rId337"/>
         </w:object>
       </w:r>
       <w:r>
@@ -7787,10 +7795,10 @@
           <w:szCs w:val="24"/>
         </w:rPr>
         <w:object w:dxaOrig="2160" w:dyaOrig="380">
-          <v:shape id="_x0000_i1177" type="#_x0000_t75" style="width:108.75pt;height:18.75pt" o:ole="">
+          <v:shape id="_x0000_i1194" type="#_x0000_t75" style="width:108.75pt;height:18.75pt" o:ole="">
             <v:imagedata r:id="rId338" o:title=""/>
           </v:shape>
-          <o:OLEObject Type="Embed" ProgID="Equation.DSMT4" ShapeID="_x0000_i1177" DrawAspect="Content" ObjectID="_1636233398" r:id="rId339"/>
+          <o:OLEObject Type="Embed" ProgID="Equation.DSMT4" ShapeID="_x0000_i1194" DrawAspect="Content" ObjectID="_1636534952" r:id="rId339"/>
         </w:object>
       </w:r>
       <w:r>
@@ -7859,6 +7867,33 @@
     </w:p>
     <w:p>
       <w:r>
+        <w:t>Для распределения радиальной компоненты ускорения в начальный мом</w:t>
+      </w:r>
+      <w:r>
+        <w:t>ент времени взрыва примем аппро</w:t>
+      </w:r>
+      <w:r>
+        <w:t>ксимацию в виде</w:t>
+      </w:r>
+    </w:p>
+    <w:p>
+      <w:r>
+        <w:rPr>
+          <w:position w:val="-34"/>
+        </w:rPr>
+        <w:object w:dxaOrig="6399" w:dyaOrig="800">
+          <v:shape id="_x0000_i1207" type="#_x0000_t75" style="width:320.25pt;height:39.75pt" o:ole="">
+            <v:imagedata r:id="rId340" o:title=""/>
+          </v:shape>
+          <o:OLEObject Type="Embed" ProgID="Equation.DSMT4" ShapeID="_x0000_i1207" DrawAspect="Content" ObjectID="_1636534953" r:id="rId341"/>
+        </w:object>
+      </w:r>
+      <w:r>
+        <w:t xml:space="preserve"> </w:t>
+      </w:r>
+    </w:p>
+    <w:p>
+      <w:r>
         <w:t>Принимаем в</w:t>
       </w:r>
       <w:r>
@@ -7878,17 +7913,20 @@
           <w:position w:val="-6"/>
         </w:rPr>
         <w:object w:dxaOrig="1240" w:dyaOrig="279">
-          <v:shape id="_x0000_i1178" type="#_x0000_t75" style="width:62.25pt;height:14.25pt" o:ole="">
-            <v:imagedata r:id="rId340" o:title=""/>
-          </v:shape>
-          <o:OLEObject Type="Embed" ProgID="Equation.DSMT4" ShapeID="_x0000_i1178" DrawAspect="Content" ObjectID="_1636233399" r:id="rId341"/>
-        </w:object>
-      </w:r>
-      <w:r>
-        <w:t xml:space="preserve"> </w:t>
-      </w:r>
-    </w:p>
-    <w:p/>
+          <v:shape id="_x0000_i1195" type="#_x0000_t75" style="width:62.25pt;height:14.25pt" o:ole="">
+            <v:imagedata r:id="rId342" o:title=""/>
+          </v:shape>
+          <o:OLEObject Type="Embed" ProgID="Equation.DSMT4" ShapeID="_x0000_i1195" DrawAspect="Content" ObjectID="_1636534954" r:id="rId343"/>
+        </w:object>
+      </w:r>
+      <w:r>
+        <w:t xml:space="preserve"> </w:t>
+      </w:r>
+    </w:p>
+    <w:p>
+      <w:bookmarkStart w:id="13" w:name="_GoBack"/>
+      <w:bookmarkEnd w:id="13"/>
+    </w:p>
     <w:p/>
     <w:p/>
     <w:p/>
@@ -7925,17 +7963,21 @@
         </w:sdtContent>
       </w:sdt>
       <w:r>
-        <w:t xml:space="preserve"> измеренный в процессе разогрева плазмы дополнительный заряд, рассчитывается следующим образом. «Рассмотрим решение задачи для случая сферической конфигурации этих элементов, когда разогретая плазма находится в центре сфер. Будем также считать, что размеры сгустка плазмы значительно меньше размеров экранов, т.е. будем рассматривать случай точечного заряда. Будем считать, что радиус клетки Фарадея равен </w:t>
+        <w:t xml:space="preserve"> измеренный в процессе разогрева плазмы дополнительный заряд, рассчитывается следующим образом. «Рассмотрим решение задачи для случая сферической конфигурации этих элементов, когда разогретая плазма находится в центре сфер. Будем также считать, что размеры сгустка плазмы значительно меньше размеров экранов, т.е. будем рассматривать случай </w:t>
+      </w:r>
+      <w:r>
+        <w:lastRenderedPageBreak/>
+        <w:t xml:space="preserve">точечного заряда. Будем считать, что радиус клетки Фарадея равен </w:t>
       </w:r>
       <w:r>
         <w:rPr>
           <w:position w:val="-12"/>
         </w:rPr>
         <w:object w:dxaOrig="200" w:dyaOrig="360">
-          <v:shape id="_x0000_i1179" type="#_x0000_t75" style="width:9.75pt;height:18pt" o:ole="">
-            <v:imagedata r:id="rId342" o:title=""/>
-          </v:shape>
-          <o:OLEObject Type="Embed" ProgID="Equation.DSMT4" ShapeID="_x0000_i1179" DrawAspect="Content" ObjectID="_1636233400" r:id="rId343"/>
+          <v:shape id="_x0000_i1196" type="#_x0000_t75" style="width:9.75pt;height:18pt" o:ole="">
+            <v:imagedata r:id="rId344" o:title=""/>
+          </v:shape>
+          <o:OLEObject Type="Embed" ProgID="Equation.DSMT4" ShapeID="_x0000_i1196" DrawAspect="Content" ObjectID="_1636534955" r:id="rId345"/>
         </w:object>
       </w:r>
       <w:r>
@@ -7946,10 +7988,10 @@
           <w:position w:val="-12"/>
         </w:rPr>
         <w:object w:dxaOrig="220" w:dyaOrig="360">
-          <v:shape id="_x0000_i1180" type="#_x0000_t75" style="width:11.25pt;height:18pt" o:ole="">
-            <v:imagedata r:id="rId344" o:title=""/>
-          </v:shape>
-          <o:OLEObject Type="Embed" ProgID="Equation.DSMT4" ShapeID="_x0000_i1180" DrawAspect="Content" ObjectID="_1636233401" r:id="rId345"/>
+          <v:shape id="_x0000_i1197" type="#_x0000_t75" style="width:11.25pt;height:18pt" o:ole="">
+            <v:imagedata r:id="rId346" o:title=""/>
+          </v:shape>
+          <o:OLEObject Type="Embed" ProgID="Equation.DSMT4" ShapeID="_x0000_i1197" DrawAspect="Content" ObjectID="_1636534956" r:id="rId347"/>
         </w:object>
       </w:r>
       <w:r>
@@ -7976,10 +8018,10 @@
           <w:szCs w:val="24"/>
         </w:rPr>
         <w:object w:dxaOrig="6180" w:dyaOrig="1020">
-          <v:shape id="_x0000_i1181" type="#_x0000_t75" style="width:309pt;height:51pt" o:ole="">
-            <v:imagedata r:id="rId346" o:title=""/>
-          </v:shape>
-          <o:OLEObject Type="Embed" ProgID="Equation.DSMT4" ShapeID="_x0000_i1181" DrawAspect="Content" ObjectID="_1636233402" r:id="rId347"/>
+          <v:shape id="_x0000_i1198" type="#_x0000_t75" style="width:309pt;height:51pt" o:ole="">
+            <v:imagedata r:id="rId348" o:title=""/>
+          </v:shape>
+          <o:OLEObject Type="Embed" ProgID="Equation.DSMT4" ShapeID="_x0000_i1198" DrawAspect="Content" ObjectID="_1636534957" r:id="rId349"/>
         </w:object>
       </w:r>
       <w:r>
@@ -8048,10 +8090,10 @@
           <w:position w:val="-32"/>
         </w:rPr>
         <w:object w:dxaOrig="4080" w:dyaOrig="760">
-          <v:shape id="_x0000_i1182" type="#_x0000_t75" style="width:204pt;height:38.25pt" o:ole="">
-            <v:imagedata r:id="rId348" o:title=""/>
-          </v:shape>
-          <o:OLEObject Type="Embed" ProgID="Equation.DSMT4" ShapeID="_x0000_i1182" DrawAspect="Content" ObjectID="_1636233403" r:id="rId349"/>
+          <v:shape id="_x0000_i1199" type="#_x0000_t75" style="width:204pt;height:38.25pt" o:ole="">
+            <v:imagedata r:id="rId350" o:title=""/>
+          </v:shape>
+          <o:OLEObject Type="Embed" ProgID="Equation.DSMT4" ShapeID="_x0000_i1199" DrawAspect="Content" ObjectID="_1636534958" r:id="rId351"/>
         </w:object>
       </w:r>
       <w:r>
@@ -8064,10 +8106,10 @@
           <w:position w:val="-12"/>
         </w:rPr>
         <w:object w:dxaOrig="6640" w:dyaOrig="380">
-          <v:shape id="_x0000_i1183" type="#_x0000_t75" style="width:332.25pt;height:18.75pt" o:ole="">
-            <v:imagedata r:id="rId350" o:title=""/>
-          </v:shape>
-          <o:OLEObject Type="Embed" ProgID="Equation.DSMT4" ShapeID="_x0000_i1183" DrawAspect="Content" ObjectID="_1636233404" r:id="rId351"/>
+          <v:shape id="_x0000_i1200" type="#_x0000_t75" style="width:332.25pt;height:18.75pt" o:ole="">
+            <v:imagedata r:id="rId352" o:title=""/>
+          </v:shape>
+          <o:OLEObject Type="Embed" ProgID="Equation.DSMT4" ShapeID="_x0000_i1200" DrawAspect="Content" ObjectID="_1636534959" r:id="rId353"/>
         </w:object>
       </w:r>
     </w:p>
@@ -8509,6 +8551,7 @@
                 <w:rPr>
                   <w:noProof/>
                 </w:rPr>
+                <w:lastRenderedPageBreak/>
                 <w:t xml:space="preserve">Адамьян Ю.Э., В. В. (1999). Нагрев и ускорение плазмы при взрыве проводника в вакууме в сильном магнитном поле. </w:t>
               </w:r>
               <w:r>
@@ -8596,7 +8639,6 @@
                 <w:rPr>
                   <w:noProof/>
                 </w:rPr>
-                <w:lastRenderedPageBreak/>
                 <w:t xml:space="preserve">Менде, Ф. Ф. (2013). Электрический импульс космического термоядерного взрыва. </w:t>
               </w:r>
               <w:r>
@@ -9824,7 +9866,7 @@
 </file>
 
 <file path=customXml/itemProps1.xml><?xml version="1.0" encoding="utf-8"?>
-<ds:datastoreItem xmlns:ds="http://schemas.openxmlformats.org/officeDocument/2006/customXml" ds:itemID="{CDD455FF-6AFE-4B47-A2A2-1CBA39D63E3B}">
+<ds:datastoreItem xmlns:ds="http://schemas.openxmlformats.org/officeDocument/2006/customXml" ds:itemID="{1FEF1DAF-D1B7-483D-8F1D-E8D63FBF60D5}">
   <ds:schemaRefs>
     <ds:schemaRef ds:uri="http://schemas.openxmlformats.org/officeDocument/2006/bibliography"/>
   </ds:schemaRefs>

--- a/spherical_explosion_of_copper/Электрический импульс центрально симметричного взрыва плазмы.docx
+++ b/spherical_explosion_of_copper/Электрический импульс центрально симметричного взрыва плазмы.docx
@@ -559,7 +559,7 @@
           <v:shape id="_x0000_i1025" type="#_x0000_t75" style="width:14.25pt;height:14.25pt" o:ole="">
             <v:imagedata r:id="rId5" o:title=""/>
           </v:shape>
-          <o:OLEObject Type="Embed" ProgID="Equation.DSMT4" ShapeID="_x0000_i1025" DrawAspect="Content" ObjectID="_1636534783" r:id="rId6"/>
+          <o:OLEObject Type="Embed" ProgID="Equation.DSMT4" ShapeID="_x0000_i1025" DrawAspect="Content" ObjectID="_1638045677" r:id="rId6"/>
         </w:object>
       </w:r>
       <w:r>
@@ -573,7 +573,7 @@
           <v:shape id="_x0000_i1026" type="#_x0000_t75" style="width:21.75pt;height:14.25pt" o:ole="">
             <v:imagedata r:id="rId7" o:title=""/>
           </v:shape>
-          <o:OLEObject Type="Embed" ProgID="Equation.DSMT4" ShapeID="_x0000_i1026" DrawAspect="Content" ObjectID="_1636534784" r:id="rId8"/>
+          <o:OLEObject Type="Embed" ProgID="Equation.DSMT4" ShapeID="_x0000_i1026" DrawAspect="Content" ObjectID="_1638045678" r:id="rId8"/>
         </w:object>
       </w:r>
       <w:r>
@@ -587,7 +587,7 @@
           <v:shape id="_x0000_i1027" type="#_x0000_t75" style="width:14.25pt;height:14.25pt" o:ole="">
             <v:imagedata r:id="rId9" o:title=""/>
           </v:shape>
-          <o:OLEObject Type="Embed" ProgID="Equation.DSMT4" ShapeID="_x0000_i1027" DrawAspect="Content" ObjectID="_1636534785" r:id="rId10"/>
+          <o:OLEObject Type="Embed" ProgID="Equation.DSMT4" ShapeID="_x0000_i1027" DrawAspect="Content" ObjectID="_1638045679" r:id="rId10"/>
         </w:object>
       </w:r>
       <w:r>
@@ -601,7 +601,7 @@
           <v:shape id="_x0000_i1028" type="#_x0000_t75" style="width:21.75pt;height:14.25pt" o:ole="">
             <v:imagedata r:id="rId11" o:title=""/>
           </v:shape>
-          <o:OLEObject Type="Embed" ProgID="Equation.DSMT4" ShapeID="_x0000_i1028" DrawAspect="Content" ObjectID="_1636534786" r:id="rId12"/>
+          <o:OLEObject Type="Embed" ProgID="Equation.DSMT4" ShapeID="_x0000_i1028" DrawAspect="Content" ObjectID="_1638045680" r:id="rId12"/>
         </w:object>
       </w:r>
       <w:r>
@@ -625,7 +625,7 @@
           <v:shape id="_x0000_i1029" type="#_x0000_t75" style="width:21.75pt;height:14.25pt" o:ole="">
             <v:imagedata r:id="rId7" o:title=""/>
           </v:shape>
-          <o:OLEObject Type="Embed" ProgID="Equation.DSMT4" ShapeID="_x0000_i1029" DrawAspect="Content" ObjectID="_1636534787" r:id="rId13"/>
+          <o:OLEObject Type="Embed" ProgID="Equation.DSMT4" ShapeID="_x0000_i1029" DrawAspect="Content" ObjectID="_1638045681" r:id="rId13"/>
         </w:object>
       </w:r>
       <w:r>
@@ -639,7 +639,7 @@
           <v:shape id="_x0000_i1030" type="#_x0000_t75" style="width:29.25pt;height:14.25pt" o:ole="">
             <v:imagedata r:id="rId14" o:title=""/>
           </v:shape>
-          <o:OLEObject Type="Embed" ProgID="Equation.DSMT4" ShapeID="_x0000_i1030" DrawAspect="Content" ObjectID="_1636534788" r:id="rId15"/>
+          <o:OLEObject Type="Embed" ProgID="Equation.DSMT4" ShapeID="_x0000_i1030" DrawAspect="Content" ObjectID="_1638045682" r:id="rId15"/>
         </w:object>
       </w:r>
       <w:r>
@@ -658,7 +658,7 @@
           <v:shape id="_x0000_i1031" type="#_x0000_t75" style="width:21.75pt;height:14.25pt" o:ole="">
             <v:imagedata r:id="rId16" o:title=""/>
           </v:shape>
-          <o:OLEObject Type="Embed" ProgID="Equation.DSMT4" ShapeID="_x0000_i1031" DrawAspect="Content" ObjectID="_1636534789" r:id="rId17"/>
+          <o:OLEObject Type="Embed" ProgID="Equation.DSMT4" ShapeID="_x0000_i1031" DrawAspect="Content" ObjectID="_1638045683" r:id="rId17"/>
         </w:object>
       </w:r>
       <w:r>
@@ -672,7 +672,7 @@
           <v:shape id="_x0000_i1032" type="#_x0000_t75" style="width:29.25pt;height:14.25pt" o:ole="">
             <v:imagedata r:id="rId14" o:title=""/>
           </v:shape>
-          <o:OLEObject Type="Embed" ProgID="Equation.DSMT4" ShapeID="_x0000_i1032" DrawAspect="Content" ObjectID="_1636534790" r:id="rId18"/>
+          <o:OLEObject Type="Embed" ProgID="Equation.DSMT4" ShapeID="_x0000_i1032" DrawAspect="Content" ObjectID="_1638045684" r:id="rId18"/>
         </w:object>
       </w:r>
       <w:r>
@@ -691,7 +691,7 @@
           <v:shape id="_x0000_i1033" type="#_x0000_t75" style="width:21.75pt;height:14.25pt" o:ole="">
             <v:imagedata r:id="rId19" o:title=""/>
           </v:shape>
-          <o:OLEObject Type="Embed" ProgID="Equation.DSMT4" ShapeID="_x0000_i1033" DrawAspect="Content" ObjectID="_1636534791" r:id="rId20"/>
+          <o:OLEObject Type="Embed" ProgID="Equation.DSMT4" ShapeID="_x0000_i1033" DrawAspect="Content" ObjectID="_1638045685" r:id="rId20"/>
         </w:object>
       </w:r>
       <w:r>
@@ -705,7 +705,7 @@
           <v:shape id="_x0000_i1034" type="#_x0000_t75" style="width:21.75pt;height:14.25pt" o:ole="">
             <v:imagedata r:id="rId21" o:title=""/>
           </v:shape>
-          <o:OLEObject Type="Embed" ProgID="Equation.DSMT4" ShapeID="_x0000_i1034" DrawAspect="Content" ObjectID="_1636534792" r:id="rId22"/>
+          <o:OLEObject Type="Embed" ProgID="Equation.DSMT4" ShapeID="_x0000_i1034" DrawAspect="Content" ObjectID="_1638045686" r:id="rId22"/>
         </w:object>
       </w:r>
       <w:r>
@@ -819,7 +819,7 @@
           <v:shape id="_x0000_i1035" type="#_x0000_t75" style="width:6.75pt;height:6.75pt" o:ole="">
             <v:imagedata r:id="rId23" o:title=""/>
           </v:shape>
-          <o:OLEObject Type="Embed" ProgID="Equation.DSMT4" ShapeID="_x0000_i1035" DrawAspect="Content" ObjectID="_1636534793" r:id="rId24"/>
+          <o:OLEObject Type="Embed" ProgID="Equation.DSMT4" ShapeID="_x0000_i1035" DrawAspect="Content" ObjectID="_1638045687" r:id="rId24"/>
         </w:object>
       </w:r>
       <w:r>
@@ -879,7 +879,7 @@
           <v:shape id="_x0000_i1036" type="#_x0000_t75" style="width:111.75pt;height:36.75pt" o:ole="">
             <v:imagedata r:id="rId25" o:title=""/>
           </v:shape>
-          <o:OLEObject Type="Embed" ProgID="Equation.DSMT4" ShapeID="_x0000_i1036" DrawAspect="Content" ObjectID="_1636534794" r:id="rId26"/>
+          <o:OLEObject Type="Embed" ProgID="Equation.DSMT4" ShapeID="_x0000_i1036" DrawAspect="Content" ObjectID="_1638045688" r:id="rId26"/>
         </w:object>
       </w:r>
       <w:r>
@@ -944,7 +944,7 @@
           <v:shape id="_x0000_i1037" type="#_x0000_t75" style="width:15.75pt;height:15pt" o:ole="">
             <v:imagedata r:id="rId27" o:title=""/>
           </v:shape>
-          <o:OLEObject Type="Embed" ProgID="Equation.DSMT4" ShapeID="_x0000_i1037" DrawAspect="Content" ObjectID="_1636534795" r:id="rId28"/>
+          <o:OLEObject Type="Embed" ProgID="Equation.DSMT4" ShapeID="_x0000_i1037" DrawAspect="Content" ObjectID="_1638045689" r:id="rId28"/>
         </w:object>
       </w:r>
       <w:r>
@@ -958,7 +958,7 @@
           <v:shape id="_x0000_i1038" type="#_x0000_t75" style="width:15.75pt;height:15pt" o:ole="">
             <v:imagedata r:id="rId29" o:title=""/>
           </v:shape>
-          <o:OLEObject Type="Embed" ProgID="Equation.DSMT4" ShapeID="_x0000_i1038" DrawAspect="Content" ObjectID="_1636534796" r:id="rId30"/>
+          <o:OLEObject Type="Embed" ProgID="Equation.DSMT4" ShapeID="_x0000_i1038" DrawAspect="Content" ObjectID="_1638045690" r:id="rId30"/>
         </w:object>
       </w:r>
       <w:r>
@@ -977,7 +977,7 @@
           <v:shape id="_x0000_i1039" type="#_x0000_t75" style="width:9.75pt;height:9.75pt" o:ole="">
             <v:imagedata r:id="rId31" o:title=""/>
           </v:shape>
-          <o:OLEObject Type="Embed" ProgID="Equation.DSMT4" ShapeID="_x0000_i1039" DrawAspect="Content" ObjectID="_1636534797" r:id="rId32"/>
+          <o:OLEObject Type="Embed" ProgID="Equation.DSMT4" ShapeID="_x0000_i1039" DrawAspect="Content" ObjectID="_1638045691" r:id="rId32"/>
         </w:object>
       </w:r>
       <w:r>
@@ -991,7 +991,7 @@
           <v:shape id="_x0000_i1040" type="#_x0000_t75" style="width:15pt;height:18pt" o:ole="">
             <v:imagedata r:id="rId33" o:title=""/>
           </v:shape>
-          <o:OLEObject Type="Embed" ProgID="Equation.DSMT4" ShapeID="_x0000_i1040" DrawAspect="Content" ObjectID="_1636534798" r:id="rId34"/>
+          <o:OLEObject Type="Embed" ProgID="Equation.DSMT4" ShapeID="_x0000_i1040" DrawAspect="Content" ObjectID="_1638045692" r:id="rId34"/>
         </w:object>
       </w:r>
       <w:r>
@@ -1005,7 +1005,7 @@
           <v:shape id="_x0000_i1041" type="#_x0000_t75" style="width:120pt;height:21.75pt" o:ole="">
             <v:imagedata r:id="rId35" o:title=""/>
           </v:shape>
-          <o:OLEObject Type="Embed" ProgID="Equation.DSMT4" ShapeID="_x0000_i1041" DrawAspect="Content" ObjectID="_1636534799" r:id="rId36"/>
+          <o:OLEObject Type="Embed" ProgID="Equation.DSMT4" ShapeID="_x0000_i1041" DrawAspect="Content" ObjectID="_1638045693" r:id="rId36"/>
         </w:object>
       </w:r>
       <w:r>
@@ -1022,7 +1022,7 @@
           <v:shape id="_x0000_i1042" type="#_x0000_t75" style="width:86.25pt;height:15.75pt" o:ole="">
             <v:imagedata r:id="rId37" o:title=""/>
           </v:shape>
-          <o:OLEObject Type="Embed" ProgID="Equation.DSMT4" ShapeID="_x0000_i1042" DrawAspect="Content" ObjectID="_1636534800" r:id="rId38"/>
+          <o:OLEObject Type="Embed" ProgID="Equation.DSMT4" ShapeID="_x0000_i1042" DrawAspect="Content" ObjectID="_1638045694" r:id="rId38"/>
         </w:object>
       </w:r>
       <w:r>
@@ -1042,7 +1042,7 @@
           <v:shape id="_x0000_i1043" type="#_x0000_t75" style="width:84.75pt;height:15.75pt" o:ole="">
             <v:imagedata r:id="rId39" o:title=""/>
           </v:shape>
-          <o:OLEObject Type="Embed" ProgID="Equation.DSMT4" ShapeID="_x0000_i1043" DrawAspect="Content" ObjectID="_1636534801" r:id="rId40"/>
+          <o:OLEObject Type="Embed" ProgID="Equation.DSMT4" ShapeID="_x0000_i1043" DrawAspect="Content" ObjectID="_1638045695" r:id="rId40"/>
         </w:object>
       </w:r>
       <w:r>
@@ -1059,7 +1059,7 @@
           <v:shape id="_x0000_i1044" type="#_x0000_t75" style="width:57pt;height:14.25pt" o:ole="">
             <v:imagedata r:id="rId41" o:title=""/>
           </v:shape>
-          <o:OLEObject Type="Embed" ProgID="Equation.DSMT4" ShapeID="_x0000_i1044" DrawAspect="Content" ObjectID="_1636534802" r:id="rId42"/>
+          <o:OLEObject Type="Embed" ProgID="Equation.DSMT4" ShapeID="_x0000_i1044" DrawAspect="Content" ObjectID="_1638045696" r:id="rId42"/>
         </w:object>
       </w:r>
       <w:r>
@@ -1073,7 +1073,7 @@
           <v:shape id="_x0000_i1045" type="#_x0000_t75" style="width:9pt;height:9.75pt" o:ole="">
             <v:imagedata r:id="rId43" o:title=""/>
           </v:shape>
-          <o:OLEObject Type="Embed" ProgID="Equation.DSMT4" ShapeID="_x0000_i1045" DrawAspect="Content" ObjectID="_1636534803" r:id="rId44"/>
+          <o:OLEObject Type="Embed" ProgID="Equation.DSMT4" ShapeID="_x0000_i1045" DrawAspect="Content" ObjectID="_1638045697" r:id="rId44"/>
         </w:object>
       </w:r>
       <w:r>
@@ -1102,7 +1102,7 @@
           <v:shape id="_x0000_i1046" type="#_x0000_t75" style="width:366pt;height:21.75pt" o:ole="">
             <v:imagedata r:id="rId45" o:title=""/>
           </v:shape>
-          <o:OLEObject Type="Embed" ProgID="Equation.DSMT4" ShapeID="_x0000_i1046" DrawAspect="Content" ObjectID="_1636534804" r:id="rId46"/>
+          <o:OLEObject Type="Embed" ProgID="Equation.DSMT4" ShapeID="_x0000_i1046" DrawAspect="Content" ObjectID="_1638045698" r:id="rId46"/>
         </w:object>
       </w:r>
       <w:r>
@@ -1116,7 +1116,7 @@
           <v:shape id="_x0000_i1047" type="#_x0000_t75" style="width:129pt;height:23.25pt" o:ole="">
             <v:imagedata r:id="rId47" o:title=""/>
           </v:shape>
-          <o:OLEObject Type="Embed" ProgID="Equation.DSMT4" ShapeID="_x0000_i1047" DrawAspect="Content" ObjectID="_1636534805" r:id="rId48"/>
+          <o:OLEObject Type="Embed" ProgID="Equation.DSMT4" ShapeID="_x0000_i1047" DrawAspect="Content" ObjectID="_1638045699" r:id="rId48"/>
         </w:object>
       </w:r>
       <w:r>
@@ -1141,7 +1141,7 @@
           <v:shape id="_x0000_i1048" type="#_x0000_t75" style="width:114.75pt;height:20.25pt" o:ole="">
             <v:imagedata r:id="rId49" o:title=""/>
           </v:shape>
-          <o:OLEObject Type="Embed" ProgID="Equation.DSMT4" ShapeID="_x0000_i1048" DrawAspect="Content" ObjectID="_1636534806" r:id="rId50"/>
+          <o:OLEObject Type="Embed" ProgID="Equation.DSMT4" ShapeID="_x0000_i1048" DrawAspect="Content" ObjectID="_1638045700" r:id="rId50"/>
         </w:object>
       </w:r>
       <w:r>
@@ -1158,7 +1158,7 @@
           <v:shape id="_x0000_i1049" type="#_x0000_t75" style="width:90.75pt;height:18pt" o:ole="">
             <v:imagedata r:id="rId51" o:title=""/>
           </v:shape>
-          <o:OLEObject Type="Embed" ProgID="Equation.DSMT4" ShapeID="_x0000_i1049" DrawAspect="Content" ObjectID="_1636534807" r:id="rId52"/>
+          <o:OLEObject Type="Embed" ProgID="Equation.DSMT4" ShapeID="_x0000_i1049" DrawAspect="Content" ObjectID="_1638045701" r:id="rId52"/>
         </w:object>
       </w:r>
       <w:r>
@@ -1180,7 +1180,7 @@
           <v:shape id="_x0000_i1050" type="#_x0000_t75" style="width:384.75pt;height:51pt" o:ole="">
             <v:imagedata r:id="rId53" o:title=""/>
           </v:shape>
-          <o:OLEObject Type="Embed" ProgID="Equation.DSMT4" ShapeID="_x0000_i1050" DrawAspect="Content" ObjectID="_1636534808" r:id="rId54"/>
+          <o:OLEObject Type="Embed" ProgID="Equation.DSMT4" ShapeID="_x0000_i1050" DrawAspect="Content" ObjectID="_1638045702" r:id="rId54"/>
         </w:object>
       </w:r>
       <w:r>
@@ -1245,7 +1245,7 @@
           <v:shape id="_x0000_i1051" type="#_x0000_t75" style="width:15pt;height:18pt" o:ole="">
             <v:imagedata r:id="rId55" o:title=""/>
           </v:shape>
-          <o:OLEObject Type="Embed" ProgID="Equation.DSMT4" ShapeID="_x0000_i1051" DrawAspect="Content" ObjectID="_1636534809" r:id="rId56"/>
+          <o:OLEObject Type="Embed" ProgID="Equation.DSMT4" ShapeID="_x0000_i1051" DrawAspect="Content" ObjectID="_1638045703" r:id="rId56"/>
         </w:object>
       </w:r>
       <w:r>
@@ -1259,7 +1259,7 @@
           <v:shape id="_x0000_i1052" type="#_x0000_t75" style="width:9.75pt;height:9.75pt" o:ole="">
             <v:imagedata r:id="rId57" o:title=""/>
           </v:shape>
-          <o:OLEObject Type="Embed" ProgID="Equation.DSMT4" ShapeID="_x0000_i1052" DrawAspect="Content" ObjectID="_1636534810" r:id="rId58"/>
+          <o:OLEObject Type="Embed" ProgID="Equation.DSMT4" ShapeID="_x0000_i1052" DrawAspect="Content" ObjectID="_1638045704" r:id="rId58"/>
         </w:object>
       </w:r>
       <w:r>
@@ -1276,7 +1276,7 @@
           <v:shape id="_x0000_i1053" type="#_x0000_t75" style="width:11.25pt;height:12.75pt" o:ole="">
             <v:imagedata r:id="rId59" o:title=""/>
           </v:shape>
-          <o:OLEObject Type="Embed" ProgID="Equation.DSMT4" ShapeID="_x0000_i1053" DrawAspect="Content" ObjectID="_1636534811" r:id="rId60"/>
+          <o:OLEObject Type="Embed" ProgID="Equation.DSMT4" ShapeID="_x0000_i1053" DrawAspect="Content" ObjectID="_1638045705" r:id="rId60"/>
         </w:object>
       </w:r>
       <w:r>
@@ -1307,7 +1307,7 @@
           <v:shape id="_x0000_i1054" type="#_x0000_t75" style="width:303pt;height:39pt" o:ole="">
             <v:imagedata r:id="rId61" o:title=""/>
           </v:shape>
-          <o:OLEObject Type="Embed" ProgID="Equation.DSMT4" ShapeID="_x0000_i1054" DrawAspect="Content" ObjectID="_1636534812" r:id="rId62"/>
+          <o:OLEObject Type="Embed" ProgID="Equation.DSMT4" ShapeID="_x0000_i1054" DrawAspect="Content" ObjectID="_1638045706" r:id="rId62"/>
         </w:object>
       </w:r>
       <w:r>
@@ -1380,7 +1380,7 @@
           <v:shape id="_x0000_i1055" type="#_x0000_t75" style="width:306pt;height:39pt" o:ole="">
             <v:imagedata r:id="rId63" o:title=""/>
           </v:shape>
-          <o:OLEObject Type="Embed" ProgID="Equation.DSMT4" ShapeID="_x0000_i1055" DrawAspect="Content" ObjectID="_1636534813" r:id="rId64"/>
+          <o:OLEObject Type="Embed" ProgID="Equation.DSMT4" ShapeID="_x0000_i1055" DrawAspect="Content" ObjectID="_1638045707" r:id="rId64"/>
         </w:object>
       </w:r>
       <w:r>
@@ -1445,7 +1445,7 @@
           <v:shape id="_x0000_i1056" type="#_x0000_t75" style="width:30.75pt;height:18pt" o:ole="">
             <v:imagedata r:id="rId65" o:title=""/>
           </v:shape>
-          <o:OLEObject Type="Embed" ProgID="Equation.DSMT4" ShapeID="_x0000_i1056" DrawAspect="Content" ObjectID="_1636534814" r:id="rId66"/>
+          <o:OLEObject Type="Embed" ProgID="Equation.DSMT4" ShapeID="_x0000_i1056" DrawAspect="Content" ObjectID="_1638045708" r:id="rId66"/>
         </w:object>
       </w:r>
       <w:r>
@@ -1459,7 +1459,7 @@
           <v:shape id="_x0000_i1057" type="#_x0000_t75" style="width:27.75pt;height:18pt" o:ole="">
             <v:imagedata r:id="rId67" o:title=""/>
           </v:shape>
-          <o:OLEObject Type="Embed" ProgID="Equation.DSMT4" ShapeID="_x0000_i1057" DrawAspect="Content" ObjectID="_1636534815" r:id="rId68"/>
+          <o:OLEObject Type="Embed" ProgID="Equation.DSMT4" ShapeID="_x0000_i1057" DrawAspect="Content" ObjectID="_1638045709" r:id="rId68"/>
         </w:object>
       </w:r>
       <w:r>
@@ -1473,7 +1473,7 @@
           <v:shape id="_x0000_i1058" type="#_x0000_t75" style="width:26.25pt;height:15.75pt" o:ole="">
             <v:imagedata r:id="rId69" o:title=""/>
           </v:shape>
-          <o:OLEObject Type="Embed" ProgID="Equation.DSMT4" ShapeID="_x0000_i1058" DrawAspect="Content" ObjectID="_1636534816" r:id="rId70"/>
+          <o:OLEObject Type="Embed" ProgID="Equation.DSMT4" ShapeID="_x0000_i1058" DrawAspect="Content" ObjectID="_1638045710" r:id="rId70"/>
         </w:object>
       </w:r>
       <w:r>
@@ -1550,7 +1550,7 @@
           <v:shape id="_x0000_i1059" type="#_x0000_t75" style="width:14.25pt;height:15.75pt" o:ole="">
             <v:imagedata r:id="rId72" o:title=""/>
           </v:shape>
-          <o:OLEObject Type="Embed" ProgID="Equation.DSMT4" ShapeID="_x0000_i1059" DrawAspect="Content" ObjectID="_1636534817" r:id="rId73"/>
+          <o:OLEObject Type="Embed" ProgID="Equation.DSMT4" ShapeID="_x0000_i1059" DrawAspect="Content" ObjectID="_1638045711" r:id="rId73"/>
         </w:object>
       </w:r>
       <w:r>
@@ -1564,7 +1564,7 @@
           <v:shape id="_x0000_i1060" type="#_x0000_t75" style="width:14.25pt;height:15.75pt" o:ole="">
             <v:imagedata r:id="rId74" o:title=""/>
           </v:shape>
-          <o:OLEObject Type="Embed" ProgID="Equation.DSMT4" ShapeID="_x0000_i1060" DrawAspect="Content" ObjectID="_1636534818" r:id="rId75"/>
+          <o:OLEObject Type="Embed" ProgID="Equation.DSMT4" ShapeID="_x0000_i1060" DrawAspect="Content" ObjectID="_1638045712" r:id="rId75"/>
         </w:object>
       </w:r>
       <w:r>
@@ -1599,7 +1599,7 @@
           <v:shape id="_x0000_i1061" type="#_x0000_t75" style="width:198pt;height:51.75pt" o:ole="">
             <v:imagedata r:id="rId76" o:title=""/>
           </v:shape>
-          <o:OLEObject Type="Embed" ProgID="Equation.DSMT4" ShapeID="_x0000_i1061" DrawAspect="Content" ObjectID="_1636534819" r:id="rId77"/>
+          <o:OLEObject Type="Embed" ProgID="Equation.DSMT4" ShapeID="_x0000_i1061" DrawAspect="Content" ObjectID="_1638045713" r:id="rId77"/>
         </w:object>
       </w:r>
       <w:r>
@@ -1681,7 +1681,7 @@
           <v:shape id="_x0000_i1062" type="#_x0000_t75" style="width:9pt;height:9.75pt" o:ole="">
             <v:imagedata r:id="rId78" o:title=""/>
           </v:shape>
-          <o:OLEObject Type="Embed" ProgID="Equation.DSMT4" ShapeID="_x0000_i1062" DrawAspect="Content" ObjectID="_1636534820" r:id="rId79"/>
+          <o:OLEObject Type="Embed" ProgID="Equation.DSMT4" ShapeID="_x0000_i1062" DrawAspect="Content" ObjectID="_1638045714" r:id="rId79"/>
         </w:object>
       </w:r>
       <w:r>
@@ -1695,7 +1695,7 @@
           <v:shape id="_x0000_i1063" type="#_x0000_t75" style="width:36pt;height:33.75pt" o:ole="">
             <v:imagedata r:id="rId80" o:title=""/>
           </v:shape>
-          <o:OLEObject Type="Embed" ProgID="Equation.DSMT4" ShapeID="_x0000_i1063" DrawAspect="Content" ObjectID="_1636534821" r:id="rId81"/>
+          <o:OLEObject Type="Embed" ProgID="Equation.DSMT4" ShapeID="_x0000_i1063" DrawAspect="Content" ObjectID="_1638045715" r:id="rId81"/>
         </w:object>
       </w:r>
       <w:r>
@@ -1709,7 +1709,7 @@
           <v:shape id="_x0000_i1064" type="#_x0000_t75" style="width:78pt;height:20.25pt" o:ole="">
             <v:imagedata r:id="rId82" o:title=""/>
           </v:shape>
-          <o:OLEObject Type="Embed" ProgID="Equation.DSMT4" ShapeID="_x0000_i1064" DrawAspect="Content" ObjectID="_1636534822" r:id="rId83"/>
+          <o:OLEObject Type="Embed" ProgID="Equation.DSMT4" ShapeID="_x0000_i1064" DrawAspect="Content" ObjectID="_1638045716" r:id="rId83"/>
         </w:object>
       </w:r>
       <w:r>
@@ -1726,7 +1726,7 @@
           <v:shape id="_x0000_i1065" type="#_x0000_t75" style="width:81pt;height:18pt" o:ole="">
             <v:imagedata r:id="rId84" o:title=""/>
           </v:shape>
-          <o:OLEObject Type="Embed" ProgID="Equation.DSMT4" ShapeID="_x0000_i1065" DrawAspect="Content" ObjectID="_1636534823" r:id="rId85"/>
+          <o:OLEObject Type="Embed" ProgID="Equation.DSMT4" ShapeID="_x0000_i1065" DrawAspect="Content" ObjectID="_1638045717" r:id="rId85"/>
         </w:object>
       </w:r>
       <w:r>
@@ -1750,7 +1750,7 @@
           <v:shape id="_x0000_i1066" type="#_x0000_t75" style="width:403.5pt;height:30.75pt" o:ole="">
             <v:imagedata r:id="rId86" o:title=""/>
           </v:shape>
-          <o:OLEObject Type="Embed" ProgID="Equation.DSMT4" ShapeID="_x0000_i1066" DrawAspect="Content" ObjectID="_1636534824" r:id="rId87"/>
+          <o:OLEObject Type="Embed" ProgID="Equation.DSMT4" ShapeID="_x0000_i1066" DrawAspect="Content" ObjectID="_1638045718" r:id="rId87"/>
         </w:object>
       </w:r>
       <w:r>
@@ -1769,7 +1769,7 @@
           <v:shape id="_x0000_i1067" type="#_x0000_t75" style="width:9.75pt;height:9.75pt" o:ole="">
             <v:imagedata r:id="rId88" o:title=""/>
           </v:shape>
-          <o:OLEObject Type="Embed" ProgID="Equation.DSMT4" ShapeID="_x0000_i1067" DrawAspect="Content" ObjectID="_1636534825" r:id="rId89"/>
+          <o:OLEObject Type="Embed" ProgID="Equation.DSMT4" ShapeID="_x0000_i1067" DrawAspect="Content" ObjectID="_1638045719" r:id="rId89"/>
         </w:object>
       </w:r>
       <w:r>
@@ -1791,7 +1791,7 @@
           <v:shape id="_x0000_i1068" type="#_x0000_t75" style="width:105pt;height:21pt" o:ole="">
             <v:imagedata r:id="rId90" o:title=""/>
           </v:shape>
-          <o:OLEObject Type="Embed" ProgID="Equation.DSMT4" ShapeID="_x0000_i1068" DrawAspect="Content" ObjectID="_1636534826" r:id="rId91"/>
+          <o:OLEObject Type="Embed" ProgID="Equation.DSMT4" ShapeID="_x0000_i1068" DrawAspect="Content" ObjectID="_1638045720" r:id="rId91"/>
         </w:object>
       </w:r>
       <w:r>
@@ -1880,7 +1880,7 @@
           <v:shape id="_x0000_i1069" type="#_x0000_t75" style="width:9pt;height:11.25pt" o:ole="">
             <v:imagedata r:id="rId92" o:title=""/>
           </v:shape>
-          <o:OLEObject Type="Embed" ProgID="Equation.DSMT4" ShapeID="_x0000_i1069" DrawAspect="Content" ObjectID="_1636534827" r:id="rId93"/>
+          <o:OLEObject Type="Embed" ProgID="Equation.DSMT4" ShapeID="_x0000_i1069" DrawAspect="Content" ObjectID="_1638045721" r:id="rId93"/>
         </w:object>
       </w:r>
       <w:r>
@@ -1902,7 +1902,7 @@
           <v:shape id="_x0000_i1070" type="#_x0000_t75" style="width:257.25pt;height:48pt" o:ole="">
             <v:imagedata r:id="rId94" o:title=""/>
           </v:shape>
-          <o:OLEObject Type="Embed" ProgID="Equation.DSMT4" ShapeID="_x0000_i1070" DrawAspect="Content" ObjectID="_1636534828" r:id="rId95"/>
+          <o:OLEObject Type="Embed" ProgID="Equation.DSMT4" ShapeID="_x0000_i1070" DrawAspect="Content" ObjectID="_1638045722" r:id="rId95"/>
         </w:object>
       </w:r>
       <w:r>
@@ -1967,7 +1967,7 @@
           <v:shape id="_x0000_i1071" type="#_x0000_t75" style="width:11.25pt;height:12.75pt" o:ole="">
             <v:imagedata r:id="rId96" o:title=""/>
           </v:shape>
-          <o:OLEObject Type="Embed" ProgID="Equation.DSMT4" ShapeID="_x0000_i1071" DrawAspect="Content" ObjectID="_1636534829" r:id="rId97"/>
+          <o:OLEObject Type="Embed" ProgID="Equation.DSMT4" ShapeID="_x0000_i1071" DrawAspect="Content" ObjectID="_1638045723" r:id="rId97"/>
         </w:object>
       </w:r>
       <w:r>
@@ -1989,7 +1989,7 @@
           <v:shape id="_x0000_i1072" type="#_x0000_t75" style="width:236.25pt;height:48pt" o:ole="">
             <v:imagedata r:id="rId98" o:title=""/>
           </v:shape>
-          <o:OLEObject Type="Embed" ProgID="Equation.DSMT4" ShapeID="_x0000_i1072" DrawAspect="Content" ObjectID="_1636534830" r:id="rId99"/>
+          <o:OLEObject Type="Embed" ProgID="Equation.DSMT4" ShapeID="_x0000_i1072" DrawAspect="Content" ObjectID="_1638045724" r:id="rId99"/>
         </w:object>
       </w:r>
       <w:r>
@@ -2065,7 +2065,7 @@
           <v:shape id="_x0000_i1073" type="#_x0000_t75" style="width:27.75pt;height:18pt" o:ole="">
             <v:imagedata r:id="rId100" o:title=""/>
           </v:shape>
-          <o:OLEObject Type="Embed" ProgID="Equation.DSMT4" ShapeID="_x0000_i1073" DrawAspect="Content" ObjectID="_1636534831" r:id="rId101"/>
+          <o:OLEObject Type="Embed" ProgID="Equation.DSMT4" ShapeID="_x0000_i1073" DrawAspect="Content" ObjectID="_1638045725" r:id="rId101"/>
         </w:object>
       </w:r>
       <w:r>
@@ -2085,7 +2085,7 @@
           <v:shape id="_x0000_i1074" type="#_x0000_t75" style="width:30.75pt;height:18pt" o:ole="">
             <v:imagedata r:id="rId102" o:title=""/>
           </v:shape>
-          <o:OLEObject Type="Embed" ProgID="Equation.DSMT4" ShapeID="_x0000_i1074" DrawAspect="Content" ObjectID="_1636534832" r:id="rId103"/>
+          <o:OLEObject Type="Embed" ProgID="Equation.DSMT4" ShapeID="_x0000_i1074" DrawAspect="Content" ObjectID="_1638045726" r:id="rId103"/>
         </w:object>
       </w:r>
       <w:r>
@@ -2174,7 +2174,7 @@
           <v:shape id="_x0000_i1075" type="#_x0000_t75" style="width:48pt;height:24pt" o:ole="">
             <v:imagedata r:id="rId104" o:title=""/>
           </v:shape>
-          <o:OLEObject Type="Embed" ProgID="Equation.DSMT4" ShapeID="_x0000_i1075" DrawAspect="Content" ObjectID="_1636534833" r:id="rId105"/>
+          <o:OLEObject Type="Embed" ProgID="Equation.DSMT4" ShapeID="_x0000_i1075" DrawAspect="Content" ObjectID="_1638045727" r:id="rId105"/>
         </w:object>
       </w:r>
       <w:r>
@@ -2293,7 +2293,7 @@
           <v:shape id="_x0000_i1076" type="#_x0000_t75" style="width:56.25pt;height:24pt" o:ole="">
             <v:imagedata r:id="rId107" o:title=""/>
           </v:shape>
-          <o:OLEObject Type="Embed" ProgID="Equation.DSMT4" ShapeID="_x0000_i1076" DrawAspect="Content" ObjectID="_1636534834" r:id="rId108"/>
+          <o:OLEObject Type="Embed" ProgID="Equation.DSMT4" ShapeID="_x0000_i1076" DrawAspect="Content" ObjectID="_1638045728" r:id="rId108"/>
         </w:object>
       </w:r>
       <w:r>
@@ -2422,7 +2422,7 @@
           <v:shape id="_x0000_i1077" type="#_x0000_t75" style="width:48pt;height:24pt" o:ole="">
             <v:imagedata r:id="rId104" o:title=""/>
           </v:shape>
-          <o:OLEObject Type="Embed" ProgID="Equation.DSMT4" ShapeID="_x0000_i1077" DrawAspect="Content" ObjectID="_1636534835" r:id="rId110"/>
+          <o:OLEObject Type="Embed" ProgID="Equation.DSMT4" ShapeID="_x0000_i1077" DrawAspect="Content" ObjectID="_1638045729" r:id="rId110"/>
         </w:object>
       </w:r>
       <w:r>
@@ -2436,7 +2436,7 @@
           <v:shape id="_x0000_i1078" type="#_x0000_t75" style="width:48pt;height:24pt" o:ole="">
             <v:imagedata r:id="rId111" o:title=""/>
           </v:shape>
-          <o:OLEObject Type="Embed" ProgID="Equation.DSMT4" ShapeID="_x0000_i1078" DrawAspect="Content" ObjectID="_1636534836" r:id="rId112"/>
+          <o:OLEObject Type="Embed" ProgID="Equation.DSMT4" ShapeID="_x0000_i1078" DrawAspect="Content" ObjectID="_1638045730" r:id="rId112"/>
         </w:object>
       </w:r>
       <w:r>
@@ -2547,7 +2547,7 @@
           <v:shape id="_x0000_i1079" type="#_x0000_t75" style="width:56.25pt;height:24pt" o:ole="">
             <v:imagedata r:id="rId114" o:title=""/>
           </v:shape>
-          <o:OLEObject Type="Embed" ProgID="Equation.DSMT4" ShapeID="_x0000_i1079" DrawAspect="Content" ObjectID="_1636534837" r:id="rId115"/>
+          <o:OLEObject Type="Embed" ProgID="Equation.DSMT4" ShapeID="_x0000_i1079" DrawAspect="Content" ObjectID="_1638045731" r:id="rId115"/>
         </w:object>
       </w:r>
       <w:r>
@@ -2561,7 +2561,7 @@
           <v:shape id="_x0000_i1080" type="#_x0000_t75" style="width:48pt;height:24pt" o:ole="">
             <v:imagedata r:id="rId116" o:title=""/>
           </v:shape>
-          <o:OLEObject Type="Embed" ProgID="Equation.DSMT4" ShapeID="_x0000_i1080" DrawAspect="Content" ObjectID="_1636534838" r:id="rId117"/>
+          <o:OLEObject Type="Embed" ProgID="Equation.DSMT4" ShapeID="_x0000_i1080" DrawAspect="Content" ObjectID="_1638045732" r:id="rId117"/>
         </w:object>
       </w:r>
       <w:r>
@@ -2824,7 +2824,7 @@
           <v:shape id="_x0000_i1081" type="#_x0000_t75" style="width:140.25pt;height:33pt" o:ole="">
             <v:imagedata r:id="rId119" o:title=""/>
           </v:shape>
-          <o:OLEObject Type="Embed" ProgID="Equation.DSMT4" ShapeID="_x0000_i1081" DrawAspect="Content" ObjectID="_1636534839" r:id="rId120"/>
+          <o:OLEObject Type="Embed" ProgID="Equation.DSMT4" ShapeID="_x0000_i1081" DrawAspect="Content" ObjectID="_1638045733" r:id="rId120"/>
         </w:object>
       </w:r>
       <w:r>
@@ -2892,7 +2892,7 @@
           <v:shape id="_x0000_i1082" type="#_x0000_t75" style="width:102.75pt;height:20.25pt" o:ole="">
             <v:imagedata r:id="rId121" o:title=""/>
           </v:shape>
-          <o:OLEObject Type="Embed" ProgID="Equation.DSMT4" ShapeID="_x0000_i1082" DrawAspect="Content" ObjectID="_1636534840" r:id="rId122"/>
+          <o:OLEObject Type="Embed" ProgID="Equation.DSMT4" ShapeID="_x0000_i1082" DrawAspect="Content" ObjectID="_1638045734" r:id="rId122"/>
         </w:object>
       </w:r>
       <w:r>
@@ -2957,7 +2957,7 @@
           <v:shape id="_x0000_i1083" type="#_x0000_t75" style="width:11.25pt;height:14.25pt" o:ole="">
             <v:imagedata r:id="rId123" o:title=""/>
           </v:shape>
-          <o:OLEObject Type="Embed" ProgID="Equation.DSMT4" ShapeID="_x0000_i1083" DrawAspect="Content" ObjectID="_1636534841" r:id="rId124"/>
+          <o:OLEObject Type="Embed" ProgID="Equation.DSMT4" ShapeID="_x0000_i1083" DrawAspect="Content" ObjectID="_1638045735" r:id="rId124"/>
         </w:object>
       </w:r>
       <w:r>
@@ -2979,7 +2979,7 @@
           <v:shape id="_x0000_i1084" type="#_x0000_t75" style="width:276.75pt;height:21.75pt" o:ole="">
             <v:imagedata r:id="rId125" o:title=""/>
           </v:shape>
-          <o:OLEObject Type="Embed" ProgID="Equation.DSMT4" ShapeID="_x0000_i1084" DrawAspect="Content" ObjectID="_1636534842" r:id="rId126"/>
+          <o:OLEObject Type="Embed" ProgID="Equation.DSMT4" ShapeID="_x0000_i1084" DrawAspect="Content" ObjectID="_1638045736" r:id="rId126"/>
         </w:object>
       </w:r>
       <w:r>
@@ -3047,7 +3047,7 @@
           <v:shape id="_x0000_i1085" type="#_x0000_t75" style="width:15pt;height:12.75pt" o:ole="">
             <v:imagedata r:id="rId127" o:title=""/>
           </v:shape>
-          <o:OLEObject Type="Embed" ProgID="Equation.DSMT4" ShapeID="_x0000_i1085" DrawAspect="Content" ObjectID="_1636534843" r:id="rId128"/>
+          <o:OLEObject Type="Embed" ProgID="Equation.DSMT4" ShapeID="_x0000_i1085" DrawAspect="Content" ObjectID="_1638045737" r:id="rId128"/>
         </w:object>
       </w:r>
       <w:r>
@@ -3072,7 +3072,7 @@
           <v:shape id="_x0000_i1086" type="#_x0000_t75" style="width:338.25pt;height:26.25pt" o:ole="">
             <v:imagedata r:id="rId129" o:title=""/>
           </v:shape>
-          <o:OLEObject Type="Embed" ProgID="Equation.DSMT4" ShapeID="_x0000_i1086" DrawAspect="Content" ObjectID="_1636534844" r:id="rId130"/>
+          <o:OLEObject Type="Embed" ProgID="Equation.DSMT4" ShapeID="_x0000_i1086" DrawAspect="Content" ObjectID="_1638045738" r:id="rId130"/>
         </w:object>
       </w:r>
       <w:r>
@@ -3153,7 +3153,7 @@
           <v:shape id="_x0000_i1087" type="#_x0000_t75" style="width:15pt;height:15pt" o:ole="">
             <v:imagedata r:id="rId131" o:title=""/>
           </v:shape>
-          <o:OLEObject Type="Embed" ProgID="Equation.DSMT4" ShapeID="_x0000_i1087" DrawAspect="Content" ObjectID="_1636534845" r:id="rId132"/>
+          <o:OLEObject Type="Embed" ProgID="Equation.DSMT4" ShapeID="_x0000_i1087" DrawAspect="Content" ObjectID="_1638045739" r:id="rId132"/>
         </w:object>
       </w:r>
       <w:r>
@@ -3170,7 +3170,7 @@
           <v:shape id="_x0000_i1088" type="#_x0000_t75" style="width:15pt;height:12.75pt" o:ole="">
             <v:imagedata r:id="rId127" o:title=""/>
           </v:shape>
-          <o:OLEObject Type="Embed" ProgID="Equation.DSMT4" ShapeID="_x0000_i1088" DrawAspect="Content" ObjectID="_1636534846" r:id="rId133"/>
+          <o:OLEObject Type="Embed" ProgID="Equation.DSMT4" ShapeID="_x0000_i1088" DrawAspect="Content" ObjectID="_1638045740" r:id="rId133"/>
         </w:object>
       </w:r>
       <w:r>
@@ -3195,7 +3195,7 @@
           <v:shape id="_x0000_i1089" type="#_x0000_t75" style="width:402pt;height:33pt" o:ole="">
             <v:imagedata r:id="rId134" o:title=""/>
           </v:shape>
-          <o:OLEObject Type="Embed" ProgID="Equation.DSMT4" ShapeID="_x0000_i1089" DrawAspect="Content" ObjectID="_1636534847" r:id="rId135"/>
+          <o:OLEObject Type="Embed" ProgID="Equation.DSMT4" ShapeID="_x0000_i1089" DrawAspect="Content" ObjectID="_1638045741" r:id="rId135"/>
         </w:object>
       </w:r>
       <w:r>
@@ -3269,7 +3269,7 @@
           <v:shape id="_x0000_i1090" type="#_x0000_t75" style="width:77.25pt;height:30.75pt" o:ole="">
             <v:imagedata r:id="rId136" o:title=""/>
           </v:shape>
-          <o:OLEObject Type="Embed" ProgID="Equation.DSMT4" ShapeID="_x0000_i1090" DrawAspect="Content" ObjectID="_1636534848" r:id="rId137"/>
+          <o:OLEObject Type="Embed" ProgID="Equation.DSMT4" ShapeID="_x0000_i1090" DrawAspect="Content" ObjectID="_1638045742" r:id="rId137"/>
         </w:object>
       </w:r>
       <w:r>
@@ -3365,7 +3365,7 @@
           <v:shape id="_x0000_i1091" type="#_x0000_t75" style="width:9pt;height:9.75pt" o:ole="">
             <v:imagedata r:id="rId138" o:title=""/>
           </v:shape>
-          <o:OLEObject Type="Embed" ProgID="Equation.DSMT4" ShapeID="_x0000_i1091" DrawAspect="Content" ObjectID="_1636534849" r:id="rId139"/>
+          <o:OLEObject Type="Embed" ProgID="Equation.DSMT4" ShapeID="_x0000_i1091" DrawAspect="Content" ObjectID="_1638045743" r:id="rId139"/>
         </w:object>
       </w:r>
       <w:r>
@@ -3385,7 +3385,7 @@
           <v:shape id="_x0000_i1092" type="#_x0000_t75" style="width:9.75pt;height:9.75pt" o:ole="">
             <v:imagedata r:id="rId140" o:title=""/>
           </v:shape>
-          <o:OLEObject Type="Embed" ProgID="Equation.DSMT4" ShapeID="_x0000_i1092" DrawAspect="Content" ObjectID="_1636534850" r:id="rId141"/>
+          <o:OLEObject Type="Embed" ProgID="Equation.DSMT4" ShapeID="_x0000_i1092" DrawAspect="Content" ObjectID="_1638045744" r:id="rId141"/>
         </w:object>
       </w:r>
       <w:r>
@@ -3405,7 +3405,7 @@
           <v:shape id="_x0000_i1093" type="#_x0000_t75" style="width:15pt;height:18pt" o:ole="">
             <v:imagedata r:id="rId142" o:title=""/>
           </v:shape>
-          <o:OLEObject Type="Embed" ProgID="Equation.DSMT4" ShapeID="_x0000_i1093" DrawAspect="Content" ObjectID="_1636534851" r:id="rId143"/>
+          <o:OLEObject Type="Embed" ProgID="Equation.DSMT4" ShapeID="_x0000_i1093" DrawAspect="Content" ObjectID="_1638045745" r:id="rId143"/>
         </w:object>
       </w:r>
       <w:r>
@@ -3428,7 +3428,7 @@
           <v:shape id="_x0000_i1094" type="#_x0000_t75" style="width:131.25pt;height:34.5pt" o:ole="">
             <v:imagedata r:id="rId144" o:title=""/>
           </v:shape>
-          <o:OLEObject Type="Embed" ProgID="Equation.DSMT4" ShapeID="_x0000_i1094" DrawAspect="Content" ObjectID="_1636534852" r:id="rId145"/>
+          <o:OLEObject Type="Embed" ProgID="Equation.DSMT4" ShapeID="_x0000_i1094" DrawAspect="Content" ObjectID="_1638045746" r:id="rId145"/>
         </w:object>
       </w:r>
       <w:r>
@@ -3442,7 +3442,7 @@
           <v:shape id="_x0000_i1095" type="#_x0000_t75" style="width:90.75pt;height:18pt" o:ole="">
             <v:imagedata r:id="rId146" o:title=""/>
           </v:shape>
-          <o:OLEObject Type="Embed" ProgID="Equation.DSMT4" ShapeID="_x0000_i1095" DrawAspect="Content" ObjectID="_1636534853" r:id="rId147"/>
+          <o:OLEObject Type="Embed" ProgID="Equation.DSMT4" ShapeID="_x0000_i1095" DrawAspect="Content" ObjectID="_1638045747" r:id="rId147"/>
         </w:object>
       </w:r>
       <w:r>
@@ -3456,7 +3456,7 @@
           <v:shape id="_x0000_i1096" type="#_x0000_t75" style="width:90.75pt;height:15.75pt" o:ole="">
             <v:imagedata r:id="rId148" o:title=""/>
           </v:shape>
-          <o:OLEObject Type="Embed" ProgID="Equation.DSMT4" ShapeID="_x0000_i1096" DrawAspect="Content" ObjectID="_1636534854" r:id="rId149"/>
+          <o:OLEObject Type="Embed" ProgID="Equation.DSMT4" ShapeID="_x0000_i1096" DrawAspect="Content" ObjectID="_1638045748" r:id="rId149"/>
         </w:object>
       </w:r>
       <w:r>
@@ -3470,7 +3470,7 @@
           <v:shape id="_x0000_i1097" type="#_x0000_t75" style="width:11.25pt;height:12.75pt" o:ole="">
             <v:imagedata r:id="rId150" o:title=""/>
           </v:shape>
-          <o:OLEObject Type="Embed" ProgID="Equation.DSMT4" ShapeID="_x0000_i1097" DrawAspect="Content" ObjectID="_1636534855" r:id="rId151"/>
+          <o:OLEObject Type="Embed" ProgID="Equation.DSMT4" ShapeID="_x0000_i1097" DrawAspect="Content" ObjectID="_1638045749" r:id="rId151"/>
         </w:object>
       </w:r>
       <w:r>
@@ -3487,7 +3487,7 @@
           <v:shape id="_x0000_i1098" type="#_x0000_t75" style="width:32.25pt;height:15.75pt" o:ole="">
             <v:imagedata r:id="rId152" o:title=""/>
           </v:shape>
-          <o:OLEObject Type="Embed" ProgID="Equation.DSMT4" ShapeID="_x0000_i1098" DrawAspect="Content" ObjectID="_1636534856" r:id="rId153"/>
+          <o:OLEObject Type="Embed" ProgID="Equation.DSMT4" ShapeID="_x0000_i1098" DrawAspect="Content" ObjectID="_1638045750" r:id="rId153"/>
         </w:object>
       </w:r>
       <w:r>
@@ -3512,7 +3512,7 @@
           <v:shape id="_x0000_i1099" type="#_x0000_t75" style="width:231.75pt;height:37.5pt" o:ole="">
             <v:imagedata r:id="rId154" o:title=""/>
           </v:shape>
-          <o:OLEObject Type="Embed" ProgID="Equation.DSMT4" ShapeID="_x0000_i1099" DrawAspect="Content" ObjectID="_1636534857" r:id="rId155"/>
+          <o:OLEObject Type="Embed" ProgID="Equation.DSMT4" ShapeID="_x0000_i1099" DrawAspect="Content" ObjectID="_1638045751" r:id="rId155"/>
         </w:object>
       </w:r>
       <w:r>
@@ -3585,7 +3585,7 @@
           <v:shape id="_x0000_i1100" type="#_x0000_t75" style="width:54.75pt;height:18pt" o:ole="">
             <v:imagedata r:id="rId156" o:title=""/>
           </v:shape>
-          <o:OLEObject Type="Embed" ProgID="Equation.DSMT4" ShapeID="_x0000_i1100" DrawAspect="Content" ObjectID="_1636534858" r:id="rId157"/>
+          <o:OLEObject Type="Embed" ProgID="Equation.DSMT4" ShapeID="_x0000_i1100" DrawAspect="Content" ObjectID="_1638045752" r:id="rId157"/>
         </w:object>
       </w:r>
       <w:r>
@@ -3602,7 +3602,7 @@
           <v:shape id="_x0000_i1101" type="#_x0000_t75" style="width:17.25pt;height:18pt" o:ole="">
             <v:imagedata r:id="rId158" o:title=""/>
           </v:shape>
-          <o:OLEObject Type="Embed" ProgID="Equation.DSMT4" ShapeID="_x0000_i1101" DrawAspect="Content" ObjectID="_1636534859" r:id="rId159"/>
+          <o:OLEObject Type="Embed" ProgID="Equation.DSMT4" ShapeID="_x0000_i1101" DrawAspect="Content" ObjectID="_1638045753" r:id="rId159"/>
         </w:object>
       </w:r>
       <w:r>
@@ -3616,7 +3616,7 @@
           <v:shape id="_x0000_i1102" type="#_x0000_t75" style="width:11.25pt;height:18pt" o:ole="">
             <v:imagedata r:id="rId160" o:title=""/>
           </v:shape>
-          <o:OLEObject Type="Embed" ProgID="Equation.DSMT4" ShapeID="_x0000_i1102" DrawAspect="Content" ObjectID="_1636534860" r:id="rId161"/>
+          <o:OLEObject Type="Embed" ProgID="Equation.DSMT4" ShapeID="_x0000_i1102" DrawAspect="Content" ObjectID="_1638045754" r:id="rId161"/>
         </w:object>
       </w:r>
       <w:r>
@@ -3630,7 +3630,7 @@
           <v:shape id="_x0000_i1103" type="#_x0000_t75" style="width:15pt;height:15pt" o:ole="">
             <v:imagedata r:id="rId162" o:title=""/>
           </v:shape>
-          <o:OLEObject Type="Embed" ProgID="Equation.DSMT4" ShapeID="_x0000_i1103" DrawAspect="Content" ObjectID="_1636534861" r:id="rId163"/>
+          <o:OLEObject Type="Embed" ProgID="Equation.DSMT4" ShapeID="_x0000_i1103" DrawAspect="Content" ObjectID="_1638045755" r:id="rId163"/>
         </w:object>
       </w:r>
       <w:r>
@@ -3644,7 +3644,7 @@
           <v:shape id="_x0000_i1104" type="#_x0000_t75" style="width:113.25pt;height:20.25pt" o:ole="">
             <v:imagedata r:id="rId164" o:title=""/>
           </v:shape>
-          <o:OLEObject Type="Embed" ProgID="Equation.DSMT4" ShapeID="_x0000_i1104" DrawAspect="Content" ObjectID="_1636534862" r:id="rId165"/>
+          <o:OLEObject Type="Embed" ProgID="Equation.DSMT4" ShapeID="_x0000_i1104" DrawAspect="Content" ObjectID="_1638045756" r:id="rId165"/>
         </w:object>
       </w:r>
       <w:r>
@@ -3661,7 +3661,7 @@
           <v:shape id="_x0000_i1105" type="#_x0000_t75" style="width:11.25pt;height:18pt" o:ole="">
             <v:imagedata r:id="rId160" o:title=""/>
           </v:shape>
-          <o:OLEObject Type="Embed" ProgID="Equation.DSMT4" ShapeID="_x0000_i1105" DrawAspect="Content" ObjectID="_1636534863" r:id="rId166"/>
+          <o:OLEObject Type="Embed" ProgID="Equation.DSMT4" ShapeID="_x0000_i1105" DrawAspect="Content" ObjectID="_1638045757" r:id="rId166"/>
         </w:object>
       </w:r>
       <w:r>
@@ -3683,7 +3683,7 @@
           <v:shape id="_x0000_i1106" type="#_x0000_t75" style="width:11.25pt;height:18pt" o:ole="">
             <v:imagedata r:id="rId160" o:title=""/>
           </v:shape>
-          <o:OLEObject Type="Embed" ProgID="Equation.DSMT4" ShapeID="_x0000_i1106" DrawAspect="Content" ObjectID="_1636534864" r:id="rId167"/>
+          <o:OLEObject Type="Embed" ProgID="Equation.DSMT4" ShapeID="_x0000_i1106" DrawAspect="Content" ObjectID="_1638045758" r:id="rId167"/>
         </w:object>
       </w:r>
       <w:r>
@@ -3705,7 +3705,7 @@
           <v:shape id="_x0000_i1107" type="#_x0000_t75" style="width:291.75pt;height:42pt" o:ole="">
             <v:imagedata r:id="rId168" o:title=""/>
           </v:shape>
-          <o:OLEObject Type="Embed" ProgID="Equation.DSMT4" ShapeID="_x0000_i1107" DrawAspect="Content" ObjectID="_1636534865" r:id="rId169"/>
+          <o:OLEObject Type="Embed" ProgID="Equation.DSMT4" ShapeID="_x0000_i1107" DrawAspect="Content" ObjectID="_1638045759" r:id="rId169"/>
         </w:object>
       </w:r>
       <w:r>
@@ -3935,7 +3935,7 @@
           <v:shape id="_x0000_i1108" type="#_x0000_t75" style="width:48pt;height:24pt" o:ole="">
             <v:imagedata r:id="rId104" o:title=""/>
           </v:shape>
-          <o:OLEObject Type="Embed" ProgID="Equation.DSMT4" ShapeID="_x0000_i1108" DrawAspect="Content" ObjectID="_1636534866" r:id="rId170"/>
+          <o:OLEObject Type="Embed" ProgID="Equation.DSMT4" ShapeID="_x0000_i1108" DrawAspect="Content" ObjectID="_1638045760" r:id="rId170"/>
         </w:object>
       </w:r>
       <w:r>
@@ -3949,7 +3949,7 @@
           <v:shape id="_x0000_i1109" type="#_x0000_t75" style="width:48pt;height:24pt" o:ole="">
             <v:imagedata r:id="rId111" o:title=""/>
           </v:shape>
-          <o:OLEObject Type="Embed" ProgID="Equation.DSMT4" ShapeID="_x0000_i1109" DrawAspect="Content" ObjectID="_1636534867" r:id="rId171"/>
+          <o:OLEObject Type="Embed" ProgID="Equation.DSMT4" ShapeID="_x0000_i1109" DrawAspect="Content" ObjectID="_1638045761" r:id="rId171"/>
         </w:object>
       </w:r>
       <w:r>
@@ -3972,7 +3972,7 @@
           <v:shape id="_x0000_i1110" type="#_x0000_t75" style="width:24.75pt;height:14.25pt" o:ole="">
             <v:imagedata r:id="rId172" o:title=""/>
           </v:shape>
-          <o:OLEObject Type="Embed" ProgID="Equation.DSMT4" ShapeID="_x0000_i1110" DrawAspect="Content" ObjectID="_1636534868" r:id="rId173"/>
+          <o:OLEObject Type="Embed" ProgID="Equation.DSMT4" ShapeID="_x0000_i1110" DrawAspect="Content" ObjectID="_1638045762" r:id="rId173"/>
         </w:object>
       </w:r>
       <w:r>
@@ -4153,7 +4153,7 @@
           <v:shape id="_x0000_i1111" type="#_x0000_t75" style="width:56.25pt;height:24pt" o:ole="">
             <v:imagedata r:id="rId114" o:title=""/>
           </v:shape>
-          <o:OLEObject Type="Embed" ProgID="Equation.DSMT4" ShapeID="_x0000_i1111" DrawAspect="Content" ObjectID="_1636534869" r:id="rId175"/>
+          <o:OLEObject Type="Embed" ProgID="Equation.DSMT4" ShapeID="_x0000_i1111" DrawAspect="Content" ObjectID="_1638045763" r:id="rId175"/>
         </w:object>
       </w:r>
       <w:r>
@@ -4167,7 +4167,7 @@
           <v:shape id="_x0000_i1112" type="#_x0000_t75" style="width:48pt;height:24pt" o:ole="">
             <v:imagedata r:id="rId116" o:title=""/>
           </v:shape>
-          <o:OLEObject Type="Embed" ProgID="Equation.DSMT4" ShapeID="_x0000_i1112" DrawAspect="Content" ObjectID="_1636534870" r:id="rId176"/>
+          <o:OLEObject Type="Embed" ProgID="Equation.DSMT4" ShapeID="_x0000_i1112" DrawAspect="Content" ObjectID="_1638045764" r:id="rId176"/>
         </w:object>
       </w:r>
       <w:r>
@@ -4184,7 +4184,7 @@
           <v:shape id="_x0000_i1113" type="#_x0000_t75" style="width:24.75pt;height:14.25pt" o:ole="">
             <v:imagedata r:id="rId172" o:title=""/>
           </v:shape>
-          <o:OLEObject Type="Embed" ProgID="Equation.DSMT4" ShapeID="_x0000_i1113" DrawAspect="Content" ObjectID="_1636534871" r:id="rId177"/>
+          <o:OLEObject Type="Embed" ProgID="Equation.DSMT4" ShapeID="_x0000_i1113" DrawAspect="Content" ObjectID="_1638045765" r:id="rId177"/>
         </w:object>
       </w:r>
       <w:r>
@@ -4260,7 +4260,7 @@
           <v:shape id="_x0000_i1114" type="#_x0000_t75" style="width:9.75pt;height:9.75pt" o:ole="">
             <v:imagedata r:id="rId179" o:title=""/>
           </v:shape>
-          <o:OLEObject Type="Embed" ProgID="Equation.DSMT4" ShapeID="_x0000_i1114" DrawAspect="Content" ObjectID="_1636534872" r:id="rId180"/>
+          <o:OLEObject Type="Embed" ProgID="Equation.DSMT4" ShapeID="_x0000_i1114" DrawAspect="Content" ObjectID="_1638045766" r:id="rId180"/>
         </w:object>
       </w:r>
       <w:r>
@@ -4274,7 +4274,7 @@
           <v:shape id="_x0000_i1115" type="#_x0000_t75" style="width:15pt;height:18pt" o:ole="">
             <v:imagedata r:id="rId181" o:title=""/>
           </v:shape>
-          <o:OLEObject Type="Embed" ProgID="Equation.DSMT4" ShapeID="_x0000_i1115" DrawAspect="Content" ObjectID="_1636534873" r:id="rId182"/>
+          <o:OLEObject Type="Embed" ProgID="Equation.DSMT4" ShapeID="_x0000_i1115" DrawAspect="Content" ObjectID="_1638045767" r:id="rId182"/>
         </w:object>
       </w:r>
       <w:r>
@@ -4305,7 +4305,7 @@
           <v:shape id="_x0000_i1116" type="#_x0000_t75" style="width:170.25pt;height:20.25pt" o:ole="">
             <v:imagedata r:id="rId183" o:title=""/>
           </v:shape>
-          <o:OLEObject Type="Embed" ProgID="Equation.DSMT4" ShapeID="_x0000_i1116" DrawAspect="Content" ObjectID="_1636534874" r:id="rId184"/>
+          <o:OLEObject Type="Embed" ProgID="Equation.DSMT4" ShapeID="_x0000_i1116" DrawAspect="Content" ObjectID="_1638045768" r:id="rId184"/>
         </w:object>
       </w:r>
       <w:r>
@@ -4319,7 +4319,7 @@
           <v:shape id="_x0000_i1117" type="#_x0000_t75" style="width:9.75pt;height:9.75pt" o:ole="">
             <v:imagedata r:id="rId185" o:title=""/>
           </v:shape>
-          <o:OLEObject Type="Embed" ProgID="Equation.DSMT4" ShapeID="_x0000_i1117" DrawAspect="Content" ObjectID="_1636534875" r:id="rId186"/>
+          <o:OLEObject Type="Embed" ProgID="Equation.DSMT4" ShapeID="_x0000_i1117" DrawAspect="Content" ObjectID="_1638045769" r:id="rId186"/>
         </w:object>
       </w:r>
       <w:r>
@@ -4341,7 +4341,7 @@
           <v:shape id="_x0000_i1118" type="#_x0000_t75" style="width:318pt;height:42pt" o:ole="">
             <v:imagedata r:id="rId187" o:title=""/>
           </v:shape>
-          <o:OLEObject Type="Embed" ProgID="Equation.DSMT4" ShapeID="_x0000_i1118" DrawAspect="Content" ObjectID="_1636534876" r:id="rId188"/>
+          <o:OLEObject Type="Embed" ProgID="Equation.DSMT4" ShapeID="_x0000_i1118" DrawAspect="Content" ObjectID="_1638045770" r:id="rId188"/>
         </w:object>
       </w:r>
       <w:r>
@@ -4547,7 +4547,7 @@
           <v:shape id="_x0000_i1119" type="#_x0000_t75" style="width:219.75pt;height:42pt" o:ole="">
             <v:imagedata r:id="rId189" o:title=""/>
           </v:shape>
-          <o:OLEObject Type="Embed" ProgID="Equation.DSMT4" ShapeID="_x0000_i1119" DrawAspect="Content" ObjectID="_1636534877" r:id="rId190"/>
+          <o:OLEObject Type="Embed" ProgID="Equation.DSMT4" ShapeID="_x0000_i1119" DrawAspect="Content" ObjectID="_1638045771" r:id="rId190"/>
         </w:object>
       </w:r>
       <w:r>
@@ -4625,7 +4625,7 @@
           <v:shape id="_x0000_i1120" type="#_x0000_t75" style="width:294pt;height:42pt" o:ole="">
             <v:imagedata r:id="rId191" o:title=""/>
           </v:shape>
-          <o:OLEObject Type="Embed" ProgID="Equation.DSMT4" ShapeID="_x0000_i1120" DrawAspect="Content" ObjectID="_1636534878" r:id="rId192"/>
+          <o:OLEObject Type="Embed" ProgID="Equation.DSMT4" ShapeID="_x0000_i1120" DrawAspect="Content" ObjectID="_1638045772" r:id="rId192"/>
         </w:object>
       </w:r>
       <w:r>
@@ -4692,7 +4692,7 @@
           <v:shape id="_x0000_i1121" type="#_x0000_t75" style="width:80.25pt;height:39.75pt" o:ole="">
             <v:imagedata r:id="rId193" o:title=""/>
           </v:shape>
-          <o:OLEObject Type="Embed" ProgID="Equation.DSMT4" ShapeID="_x0000_i1121" DrawAspect="Content" ObjectID="_1636534879" r:id="rId194"/>
+          <o:OLEObject Type="Embed" ProgID="Equation.DSMT4" ShapeID="_x0000_i1121" DrawAspect="Content" ObjectID="_1638045773" r:id="rId194"/>
         </w:object>
       </w:r>
       <w:r>
@@ -4752,7 +4752,7 @@
           <v:shape id="_x0000_i1122" type="#_x0000_t75" style="width:84.75pt;height:36.75pt" o:ole="">
             <v:imagedata r:id="rId195" o:title=""/>
           </v:shape>
-          <o:OLEObject Type="Embed" ProgID="Equation.DSMT4" ShapeID="_x0000_i1122" DrawAspect="Content" ObjectID="_1636534880" r:id="rId196"/>
+          <o:OLEObject Type="Embed" ProgID="Equation.DSMT4" ShapeID="_x0000_i1122" DrawAspect="Content" ObjectID="_1638045774" r:id="rId196"/>
         </w:object>
       </w:r>
       <w:r>
@@ -4769,7 +4769,7 @@
           <v:shape id="_x0000_i1123" type="#_x0000_t75" style="width:135.75pt;height:21.75pt" o:ole="">
             <v:imagedata r:id="rId197" o:title=""/>
           </v:shape>
-          <o:OLEObject Type="Embed" ProgID="Equation.DSMT4" ShapeID="_x0000_i1123" DrawAspect="Content" ObjectID="_1636534881" r:id="rId198"/>
+          <o:OLEObject Type="Embed" ProgID="Equation.DSMT4" ShapeID="_x0000_i1123" DrawAspect="Content" ObjectID="_1638045775" r:id="rId198"/>
         </w:object>
       </w:r>
       <w:r>
@@ -4783,7 +4783,7 @@
           <v:shape id="_x0000_i1124" type="#_x0000_t75" style="width:45.75pt;height:21pt" o:ole="">
             <v:imagedata r:id="rId199" o:title=""/>
           </v:shape>
-          <o:OLEObject Type="Embed" ProgID="Equation.DSMT4" ShapeID="_x0000_i1124" DrawAspect="Content" ObjectID="_1636534882" r:id="rId200"/>
+          <o:OLEObject Type="Embed" ProgID="Equation.DSMT4" ShapeID="_x0000_i1124" DrawAspect="Content" ObjectID="_1638045776" r:id="rId200"/>
         </w:object>
       </w:r>
       <w:r>
@@ -4800,7 +4800,7 @@
           <v:shape id="_x0000_i1125" type="#_x0000_t75" style="width:200.25pt;height:21pt" o:ole="">
             <v:imagedata r:id="rId201" o:title=""/>
           </v:shape>
-          <o:OLEObject Type="Embed" ProgID="Equation.DSMT4" ShapeID="_x0000_i1125" DrawAspect="Content" ObjectID="_1636534883" r:id="rId202"/>
+          <o:OLEObject Type="Embed" ProgID="Equation.DSMT4" ShapeID="_x0000_i1125" DrawAspect="Content" ObjectID="_1638045777" r:id="rId202"/>
         </w:object>
       </w:r>
       <w:r>
@@ -4822,7 +4822,7 @@
           <v:shape id="_x0000_i1126" type="#_x0000_t75" style="width:201.75pt;height:20.25pt" o:ole="">
             <v:imagedata r:id="rId203" o:title=""/>
           </v:shape>
-          <o:OLEObject Type="Embed" ProgID="Equation.DSMT4" ShapeID="_x0000_i1126" DrawAspect="Content" ObjectID="_1636534884" r:id="rId204"/>
+          <o:OLEObject Type="Embed" ProgID="Equation.DSMT4" ShapeID="_x0000_i1126" DrawAspect="Content" ObjectID="_1638045778" r:id="rId204"/>
         </w:object>
       </w:r>
       <w:r>
@@ -4920,7 +4920,7 @@
           <v:shape id="_x0000_i1127" type="#_x0000_t75" style="width:180.75pt;height:24pt" o:ole="">
             <v:imagedata r:id="rId205" o:title=""/>
           </v:shape>
-          <o:OLEObject Type="Embed" ProgID="Equation.DSMT4" ShapeID="_x0000_i1127" DrawAspect="Content" ObjectID="_1636534885" r:id="rId206"/>
+          <o:OLEObject Type="Embed" ProgID="Equation.DSMT4" ShapeID="_x0000_i1127" DrawAspect="Content" ObjectID="_1638045779" r:id="rId206"/>
         </w:object>
       </w:r>
       <w:r>
@@ -5053,7 +5053,7 @@
           <v:shape id="_x0000_i1128" type="#_x0000_t75" style="width:96pt;height:26.25pt" o:ole="">
             <v:imagedata r:id="rId207" o:title=""/>
           </v:shape>
-          <o:OLEObject Type="Embed" ProgID="Equation.DSMT4" ShapeID="_x0000_i1128" DrawAspect="Content" ObjectID="_1636534886" r:id="rId208"/>
+          <o:OLEObject Type="Embed" ProgID="Equation.DSMT4" ShapeID="_x0000_i1128" DrawAspect="Content" ObjectID="_1638045780" r:id="rId208"/>
         </w:object>
       </w:r>
       <w:r>
@@ -5067,7 +5067,7 @@
           <v:shape id="_x0000_i1129" type="#_x0000_t75" style="width:9.75pt;height:9.75pt" o:ole="">
             <v:imagedata r:id="rId209" o:title=""/>
           </v:shape>
-          <o:OLEObject Type="Embed" ProgID="Equation.DSMT4" ShapeID="_x0000_i1129" DrawAspect="Content" ObjectID="_1636534887" r:id="rId210"/>
+          <o:OLEObject Type="Embed" ProgID="Equation.DSMT4" ShapeID="_x0000_i1129" DrawAspect="Content" ObjectID="_1638045781" r:id="rId210"/>
         </w:object>
       </w:r>
       <w:r>
@@ -5084,7 +5084,7 @@
           <v:shape id="_x0000_i1130" type="#_x0000_t75" style="width:36.75pt;height:20.25pt" o:ole="">
             <v:imagedata r:id="rId211" o:title=""/>
           </v:shape>
-          <o:OLEObject Type="Embed" ProgID="Equation.DSMT4" ShapeID="_x0000_i1130" DrawAspect="Content" ObjectID="_1636534888" r:id="rId212"/>
+          <o:OLEObject Type="Embed" ProgID="Equation.DSMT4" ShapeID="_x0000_i1130" DrawAspect="Content" ObjectID="_1638045782" r:id="rId212"/>
         </w:object>
       </w:r>
     </w:p>
@@ -5103,7 +5103,7 @@
           <v:shape id="_x0000_i1131" type="#_x0000_t75" style="width:323.25pt;height:50.25pt" o:ole="">
             <v:imagedata r:id="rId213" o:title=""/>
           </v:shape>
-          <o:OLEObject Type="Embed" ProgID="Equation.DSMT4" ShapeID="_x0000_i1131" DrawAspect="Content" ObjectID="_1636534889" r:id="rId214"/>
+          <o:OLEObject Type="Embed" ProgID="Equation.DSMT4" ShapeID="_x0000_i1131" DrawAspect="Content" ObjectID="_1638045783" r:id="rId214"/>
         </w:object>
       </w:r>
       <w:r>
@@ -5469,7 +5469,7 @@
           <v:shape id="_x0000_i1132" type="#_x0000_t75" style="width:36.75pt;height:20.25pt" o:ole="">
             <v:imagedata r:id="rId211" o:title=""/>
           </v:shape>
-          <o:OLEObject Type="Embed" ProgID="Equation.DSMT4" ShapeID="_x0000_i1132" DrawAspect="Content" ObjectID="_1636534890" r:id="rId215"/>
+          <o:OLEObject Type="Embed" ProgID="Equation.DSMT4" ShapeID="_x0000_i1132" DrawAspect="Content" ObjectID="_1638045784" r:id="rId215"/>
         </w:object>
       </w:r>
     </w:p>
@@ -5488,7 +5488,7 @@
           <v:shape id="_x0000_i1133" type="#_x0000_t75" style="width:351pt;height:51.75pt" o:ole="">
             <v:imagedata r:id="rId216" o:title=""/>
           </v:shape>
-          <o:OLEObject Type="Embed" ProgID="Equation.DSMT4" ShapeID="_x0000_i1133" DrawAspect="Content" ObjectID="_1636534891" r:id="rId217"/>
+          <o:OLEObject Type="Embed" ProgID="Equation.DSMT4" ShapeID="_x0000_i1133" DrawAspect="Content" ObjectID="_1638045785" r:id="rId217"/>
         </w:object>
       </w:r>
       <w:r>
@@ -5744,7 +5744,7 @@
           <v:shape id="_x0000_i1134" type="#_x0000_t75" style="width:9.75pt;height:14.25pt" o:ole="">
             <v:imagedata r:id="rId218" o:title=""/>
           </v:shape>
-          <o:OLEObject Type="Embed" ProgID="Equation.DSMT4" ShapeID="_x0000_i1134" DrawAspect="Content" ObjectID="_1636534892" r:id="rId219"/>
+          <o:OLEObject Type="Embed" ProgID="Equation.DSMT4" ShapeID="_x0000_i1134" DrawAspect="Content" ObjectID="_1638045786" r:id="rId219"/>
         </w:object>
       </w:r>
       <w:r>
@@ -5761,7 +5761,7 @@
           <v:shape id="_x0000_i1135" type="#_x0000_t75" style="width:9.75pt;height:12.75pt" o:ole="">
             <v:imagedata r:id="rId220" o:title=""/>
           </v:shape>
-          <o:OLEObject Type="Embed" ProgID="Equation.DSMT4" ShapeID="_x0000_i1135" DrawAspect="Content" ObjectID="_1636534893" r:id="rId221"/>
+          <o:OLEObject Type="Embed" ProgID="Equation.DSMT4" ShapeID="_x0000_i1135" DrawAspect="Content" ObjectID="_1638045787" r:id="rId221"/>
         </w:object>
       </w:r>
       <w:r>
@@ -5786,7 +5786,7 @@
           <v:shape id="_x0000_i1136" type="#_x0000_t75" style="width:244.5pt;height:36.75pt" o:ole="">
             <v:imagedata r:id="rId222" o:title=""/>
           </v:shape>
-          <o:OLEObject Type="Embed" ProgID="Equation.DSMT4" ShapeID="_x0000_i1136" DrawAspect="Content" ObjectID="_1636534894" r:id="rId223"/>
+          <o:OLEObject Type="Embed" ProgID="Equation.DSMT4" ShapeID="_x0000_i1136" DrawAspect="Content" ObjectID="_1638045788" r:id="rId223"/>
         </w:object>
       </w:r>
       <w:r>
@@ -5861,7 +5861,7 @@
           <v:shape id="_x0000_i1137" type="#_x0000_t75" style="width:206.25pt;height:38.25pt" o:ole="">
             <v:imagedata r:id="rId224" o:title=""/>
           </v:shape>
-          <o:OLEObject Type="Embed" ProgID="Equation.DSMT4" ShapeID="_x0000_i1137" DrawAspect="Content" ObjectID="_1636534895" r:id="rId225"/>
+          <o:OLEObject Type="Embed" ProgID="Equation.DSMT4" ShapeID="_x0000_i1137" DrawAspect="Content" ObjectID="_1638045789" r:id="rId225"/>
         </w:object>
       </w:r>
       <w:r>
@@ -5928,7 +5928,7 @@
           <v:shape id="_x0000_i1138" type="#_x0000_t75" style="width:74.25pt;height:20.25pt" o:ole="">
             <v:imagedata r:id="rId226" o:title=""/>
           </v:shape>
-          <o:OLEObject Type="Embed" ProgID="Equation.DSMT4" ShapeID="_x0000_i1138" DrawAspect="Content" ObjectID="_1636534896" r:id="rId227"/>
+          <o:OLEObject Type="Embed" ProgID="Equation.DSMT4" ShapeID="_x0000_i1138" DrawAspect="Content" ObjectID="_1638045790" r:id="rId227"/>
         </w:object>
       </w:r>
       <w:r>
@@ -5990,7 +5990,7 @@
           <v:shape id="_x0000_i1139" type="#_x0000_t75" style="width:93pt;height:30.75pt" o:ole="">
             <v:imagedata r:id="rId228" o:title=""/>
           </v:shape>
-          <o:OLEObject Type="Embed" ProgID="Equation.DSMT4" ShapeID="_x0000_i1139" DrawAspect="Content" ObjectID="_1636534897" r:id="rId229"/>
+          <o:OLEObject Type="Embed" ProgID="Equation.DSMT4" ShapeID="_x0000_i1139" DrawAspect="Content" ObjectID="_1638045791" r:id="rId229"/>
         </w:object>
       </w:r>
       <w:r>
@@ -6181,7 +6181,7 @@
           <v:shape id="_x0000_i1140" type="#_x0000_t75" style="width:14.25pt;height:18pt" o:ole="">
             <v:imagedata r:id="rId230" o:title=""/>
           </v:shape>
-          <o:OLEObject Type="Embed" ProgID="Equation.DSMT4" ShapeID="_x0000_i1140" DrawAspect="Content" ObjectID="_1636534898" r:id="rId231"/>
+          <o:OLEObject Type="Embed" ProgID="Equation.DSMT4" ShapeID="_x0000_i1140" DrawAspect="Content" ObjectID="_1638045792" r:id="rId231"/>
         </w:object>
       </w:r>
       <w:r>
@@ -6198,7 +6198,7 @@
           <v:shape id="_x0000_i1141" type="#_x0000_t75" style="width:15pt;height:18pt" o:ole="">
             <v:imagedata r:id="rId232" o:title=""/>
           </v:shape>
-          <o:OLEObject Type="Embed" ProgID="Equation.DSMT4" ShapeID="_x0000_i1141" DrawAspect="Content" ObjectID="_1636534899" r:id="rId233"/>
+          <o:OLEObject Type="Embed" ProgID="Equation.DSMT4" ShapeID="_x0000_i1141" DrawAspect="Content" ObjectID="_1638045793" r:id="rId233"/>
         </w:object>
       </w:r>
     </w:p>
@@ -6211,7 +6211,7 @@
           <v:shape id="_x0000_i1142" type="#_x0000_t75" style="width:249pt;height:42pt" o:ole="">
             <v:imagedata r:id="rId234" o:title=""/>
           </v:shape>
-          <o:OLEObject Type="Embed" ProgID="Equation.DSMT4" ShapeID="_x0000_i1142" DrawAspect="Content" ObjectID="_1636534900" r:id="rId235"/>
+          <o:OLEObject Type="Embed" ProgID="Equation.DSMT4" ShapeID="_x0000_i1142" DrawAspect="Content" ObjectID="_1638045794" r:id="rId235"/>
         </w:object>
       </w:r>
     </w:p>
@@ -6232,7 +6232,7 @@
           <v:shape id="_x0000_i1143" type="#_x0000_t75" style="width:510.75pt;height:42pt" o:ole="">
             <v:imagedata r:id="rId236" o:title=""/>
           </v:shape>
-          <o:OLEObject Type="Embed" ProgID="Equation.DSMT4" ShapeID="_x0000_i1143" DrawAspect="Content" ObjectID="_1636534901" r:id="rId237"/>
+          <o:OLEObject Type="Embed" ProgID="Equation.DSMT4" ShapeID="_x0000_i1143" DrawAspect="Content" ObjectID="_1638045795" r:id="rId237"/>
         </w:object>
       </w:r>
       <w:r>
@@ -6256,7 +6256,7 @@
           <v:shape id="_x0000_i1144" type="#_x0000_t75" style="width:460.5pt;height:39.75pt" o:ole="">
             <v:imagedata r:id="rId238" o:title=""/>
           </v:shape>
-          <o:OLEObject Type="Embed" ProgID="Equation.DSMT4" ShapeID="_x0000_i1144" DrawAspect="Content" ObjectID="_1636534902" r:id="rId239"/>
+          <o:OLEObject Type="Embed" ProgID="Equation.DSMT4" ShapeID="_x0000_i1144" DrawAspect="Content" ObjectID="_1638045796" r:id="rId239"/>
         </w:object>
       </w:r>
     </w:p>
@@ -6274,7 +6274,7 @@
           <v:shape id="_x0000_i1145" type="#_x0000_t75" style="width:342pt;height:39.75pt" o:ole="">
             <v:imagedata r:id="rId240" o:title=""/>
           </v:shape>
-          <o:OLEObject Type="Embed" ProgID="Equation.DSMT4" ShapeID="_x0000_i1145" DrawAspect="Content" ObjectID="_1636534903" r:id="rId241"/>
+          <o:OLEObject Type="Embed" ProgID="Equation.DSMT4" ShapeID="_x0000_i1145" DrawAspect="Content" ObjectID="_1638045797" r:id="rId241"/>
         </w:object>
       </w:r>
     </w:p>
@@ -6305,7 +6305,7 @@
           <v:shape id="_x0000_i1146" type="#_x0000_t75" style="width:482.25pt;height:39.75pt" o:ole="">
             <v:imagedata r:id="rId242" o:title=""/>
           </v:shape>
-          <o:OLEObject Type="Embed" ProgID="Equation.DSMT4" ShapeID="_x0000_i1146" DrawAspect="Content" ObjectID="_1636534904" r:id="rId243"/>
+          <o:OLEObject Type="Embed" ProgID="Equation.DSMT4" ShapeID="_x0000_i1146" DrawAspect="Content" ObjectID="_1638045798" r:id="rId243"/>
         </w:object>
       </w:r>
     </w:p>
@@ -6323,7 +6323,7 @@
           <v:shape id="_x0000_i1147" type="#_x0000_t75" style="width:195.75pt;height:39.75pt" o:ole="">
             <v:imagedata r:id="rId244" o:title=""/>
           </v:shape>
-          <o:OLEObject Type="Embed" ProgID="Equation.DSMT4" ShapeID="_x0000_i1147" DrawAspect="Content" ObjectID="_1636534905" r:id="rId245"/>
+          <o:OLEObject Type="Embed" ProgID="Equation.DSMT4" ShapeID="_x0000_i1147" DrawAspect="Content" ObjectID="_1638045799" r:id="rId245"/>
         </w:object>
       </w:r>
     </w:p>
@@ -6341,7 +6341,7 @@
           <v:shape id="_x0000_i1148" type="#_x0000_t75" style="width:212.25pt;height:39.75pt" o:ole="">
             <v:imagedata r:id="rId246" o:title=""/>
           </v:shape>
-          <o:OLEObject Type="Embed" ProgID="Equation.DSMT4" ShapeID="_x0000_i1148" DrawAspect="Content" ObjectID="_1636534906" r:id="rId247"/>
+          <o:OLEObject Type="Embed" ProgID="Equation.DSMT4" ShapeID="_x0000_i1148" DrawAspect="Content" ObjectID="_1638045800" r:id="rId247"/>
         </w:object>
       </w:r>
     </w:p>
@@ -6359,7 +6359,7 @@
           <v:shape id="_x0000_i1149" type="#_x0000_t75" style="width:530.25pt;height:42pt" o:ole="">
             <v:imagedata r:id="rId248" o:title=""/>
           </v:shape>
-          <o:OLEObject Type="Embed" ProgID="Equation.DSMT4" ShapeID="_x0000_i1149" DrawAspect="Content" ObjectID="_1636534907" r:id="rId249"/>
+          <o:OLEObject Type="Embed" ProgID="Equation.DSMT4" ShapeID="_x0000_i1149" DrawAspect="Content" ObjectID="_1638045801" r:id="rId249"/>
         </w:object>
       </w:r>
     </w:p>
@@ -6377,7 +6377,7 @@
           <v:shape id="_x0000_i1150" type="#_x0000_t75" style="width:427.5pt;height:84pt" o:ole="">
             <v:imagedata r:id="rId250" o:title=""/>
           </v:shape>
-          <o:OLEObject Type="Embed" ProgID="Equation.DSMT4" ShapeID="_x0000_i1150" DrawAspect="Content" ObjectID="_1636534908" r:id="rId251"/>
+          <o:OLEObject Type="Embed" ProgID="Equation.DSMT4" ShapeID="_x0000_i1150" DrawAspect="Content" ObjectID="_1638045802" r:id="rId251"/>
         </w:object>
       </w:r>
     </w:p>
@@ -6395,7 +6395,7 @@
           <v:shape id="_x0000_i1151" type="#_x0000_t75" style="width:264.75pt;height:42pt" o:ole="">
             <v:imagedata r:id="rId252" o:title=""/>
           </v:shape>
-          <o:OLEObject Type="Embed" ProgID="Equation.DSMT4" ShapeID="_x0000_i1151" DrawAspect="Content" ObjectID="_1636534909" r:id="rId253"/>
+          <o:OLEObject Type="Embed" ProgID="Equation.DSMT4" ShapeID="_x0000_i1151" DrawAspect="Content" ObjectID="_1638045803" r:id="rId253"/>
         </w:object>
       </w:r>
     </w:p>
@@ -6413,7 +6413,7 @@
           <v:shape id="_x0000_i1152" type="#_x0000_t75" style="width:489.75pt;height:42pt" o:ole="">
             <v:imagedata r:id="rId254" o:title=""/>
           </v:shape>
-          <o:OLEObject Type="Embed" ProgID="Equation.DSMT4" ShapeID="_x0000_i1152" DrawAspect="Content" ObjectID="_1636534910" r:id="rId255"/>
+          <o:OLEObject Type="Embed" ProgID="Equation.DSMT4" ShapeID="_x0000_i1152" DrawAspect="Content" ObjectID="_1638045804" r:id="rId255"/>
         </w:object>
       </w:r>
     </w:p>
@@ -6431,7 +6431,7 @@
           <v:shape id="_x0000_i1153" type="#_x0000_t75" style="width:329.25pt;height:39.75pt" o:ole="">
             <v:imagedata r:id="rId256" o:title=""/>
           </v:shape>
-          <o:OLEObject Type="Embed" ProgID="Equation.DSMT4" ShapeID="_x0000_i1153" DrawAspect="Content" ObjectID="_1636534911" r:id="rId257"/>
+          <o:OLEObject Type="Embed" ProgID="Equation.DSMT4" ShapeID="_x0000_i1153" DrawAspect="Content" ObjectID="_1638045805" r:id="rId257"/>
         </w:object>
       </w:r>
     </w:p>
@@ -6449,7 +6449,7 @@
           <v:shape id="_x0000_i1154" type="#_x0000_t75" style="width:231pt;height:39.75pt" o:ole="">
             <v:imagedata r:id="rId258" o:title=""/>
           </v:shape>
-          <o:OLEObject Type="Embed" ProgID="Equation.DSMT4" ShapeID="_x0000_i1154" DrawAspect="Content" ObjectID="_1636534912" r:id="rId259"/>
+          <o:OLEObject Type="Embed" ProgID="Equation.DSMT4" ShapeID="_x0000_i1154" DrawAspect="Content" ObjectID="_1638045806" r:id="rId259"/>
         </w:object>
       </w:r>
     </w:p>
@@ -6462,7 +6462,7 @@
           <v:shape id="_x0000_i1155" type="#_x0000_t75" style="width:96pt;height:39.75pt" o:ole="">
             <v:imagedata r:id="rId260" o:title=""/>
           </v:shape>
-          <o:OLEObject Type="Embed" ProgID="Equation.DSMT4" ShapeID="_x0000_i1155" DrawAspect="Content" ObjectID="_1636534913" r:id="rId261"/>
+          <o:OLEObject Type="Embed" ProgID="Equation.DSMT4" ShapeID="_x0000_i1155" DrawAspect="Content" ObjectID="_1638045807" r:id="rId261"/>
         </w:object>
       </w:r>
     </w:p>
@@ -6475,7 +6475,7 @@
           <v:shape id="_x0000_i1156" type="#_x0000_t75" style="width:291.75pt;height:42pt" o:ole="">
             <v:imagedata r:id="rId262" o:title=""/>
           </v:shape>
-          <o:OLEObject Type="Embed" ProgID="Equation.DSMT4" ShapeID="_x0000_i1156" DrawAspect="Content" ObjectID="_1636534914" r:id="rId263"/>
+          <o:OLEObject Type="Embed" ProgID="Equation.DSMT4" ShapeID="_x0000_i1156" DrawAspect="Content" ObjectID="_1638045808" r:id="rId263"/>
         </w:object>
       </w:r>
     </w:p>
@@ -6488,7 +6488,7 @@
           <v:shape id="_x0000_i1157" type="#_x0000_t75" style="width:417pt;height:44.25pt" o:ole="">
             <v:imagedata r:id="rId264" o:title=""/>
           </v:shape>
-          <o:OLEObject Type="Embed" ProgID="Equation.DSMT4" ShapeID="_x0000_i1157" DrawAspect="Content" ObjectID="_1636534915" r:id="rId265"/>
+          <o:OLEObject Type="Embed" ProgID="Equation.DSMT4" ShapeID="_x0000_i1157" DrawAspect="Content" ObjectID="_1638045809" r:id="rId265"/>
         </w:object>
       </w:r>
     </w:p>
@@ -6506,7 +6506,7 @@
           <v:shape id="_x0000_i1158" type="#_x0000_t75" style="width:258pt;height:39.75pt" o:ole="">
             <v:imagedata r:id="rId266" o:title=""/>
           </v:shape>
-          <o:OLEObject Type="Embed" ProgID="Equation.DSMT4" ShapeID="_x0000_i1158" DrawAspect="Content" ObjectID="_1636534916" r:id="rId267"/>
+          <o:OLEObject Type="Embed" ProgID="Equation.DSMT4" ShapeID="_x0000_i1158" DrawAspect="Content" ObjectID="_1638045810" r:id="rId267"/>
         </w:object>
       </w:r>
     </w:p>
@@ -6519,7 +6519,7 @@
           <v:shape id="_x0000_i1159" type="#_x0000_t75" style="width:165pt;height:39.75pt" o:ole="">
             <v:imagedata r:id="rId268" o:title=""/>
           </v:shape>
-          <o:OLEObject Type="Embed" ProgID="Equation.DSMT4" ShapeID="_x0000_i1159" DrawAspect="Content" ObjectID="_1636534917" r:id="rId269"/>
+          <o:OLEObject Type="Embed" ProgID="Equation.DSMT4" ShapeID="_x0000_i1159" DrawAspect="Content" ObjectID="_1638045811" r:id="rId269"/>
         </w:object>
       </w:r>
     </w:p>
@@ -6532,7 +6532,7 @@
           <v:shape id="_x0000_i1160" type="#_x0000_t75" style="width:504.75pt;height:44.25pt" o:ole="">
             <v:imagedata r:id="rId270" o:title=""/>
           </v:shape>
-          <o:OLEObject Type="Embed" ProgID="Equation.DSMT4" ShapeID="_x0000_i1160" DrawAspect="Content" ObjectID="_1636534918" r:id="rId271"/>
+          <o:OLEObject Type="Embed" ProgID="Equation.DSMT4" ShapeID="_x0000_i1160" DrawAspect="Content" ObjectID="_1638045812" r:id="rId271"/>
         </w:object>
       </w:r>
     </w:p>
@@ -6550,7 +6550,7 @@
           <v:shape id="_x0000_i1161" type="#_x0000_t75" style="width:363.75pt;height:39.75pt" o:ole="">
             <v:imagedata r:id="rId272" o:title=""/>
           </v:shape>
-          <o:OLEObject Type="Embed" ProgID="Equation.DSMT4" ShapeID="_x0000_i1161" DrawAspect="Content" ObjectID="_1636534919" r:id="rId273"/>
+          <o:OLEObject Type="Embed" ProgID="Equation.DSMT4" ShapeID="_x0000_i1161" DrawAspect="Content" ObjectID="_1638045813" r:id="rId273"/>
         </w:object>
       </w:r>
     </w:p>
@@ -6563,7 +6563,7 @@
           <v:shape id="_x0000_i1162" type="#_x0000_t75" style="width:401.25pt;height:39.75pt" o:ole="">
             <v:imagedata r:id="rId274" o:title=""/>
           </v:shape>
-          <o:OLEObject Type="Embed" ProgID="Equation.DSMT4" ShapeID="_x0000_i1162" DrawAspect="Content" ObjectID="_1636534920" r:id="rId275"/>
+          <o:OLEObject Type="Embed" ProgID="Equation.DSMT4" ShapeID="_x0000_i1162" DrawAspect="Content" ObjectID="_1638045814" r:id="rId275"/>
         </w:object>
       </w:r>
     </w:p>
@@ -6576,7 +6576,7 @@
           <v:shape id="_x0000_i1163" type="#_x0000_t75" style="width:407.25pt;height:39.75pt" o:ole="">
             <v:imagedata r:id="rId276" o:title=""/>
           </v:shape>
-          <o:OLEObject Type="Embed" ProgID="Equation.DSMT4" ShapeID="_x0000_i1163" DrawAspect="Content" ObjectID="_1636534921" r:id="rId277"/>
+          <o:OLEObject Type="Embed" ProgID="Equation.DSMT4" ShapeID="_x0000_i1163" DrawAspect="Content" ObjectID="_1638045815" r:id="rId277"/>
         </w:object>
       </w:r>
     </w:p>
@@ -6589,7 +6589,7 @@
           <v:shape id="_x0000_i1164" type="#_x0000_t75" style="width:308.25pt;height:42pt" o:ole="">
             <v:imagedata r:id="rId278" o:title=""/>
           </v:shape>
-          <o:OLEObject Type="Embed" ProgID="Equation.DSMT4" ShapeID="_x0000_i1164" DrawAspect="Content" ObjectID="_1636534922" r:id="rId279"/>
+          <o:OLEObject Type="Embed" ProgID="Equation.DSMT4" ShapeID="_x0000_i1164" DrawAspect="Content" ObjectID="_1638045816" r:id="rId279"/>
         </w:object>
       </w:r>
     </w:p>
@@ -6610,7 +6610,7 @@
           <v:shape id="_x0000_i1165" type="#_x0000_t75" style="width:123.75pt;height:39.75pt" o:ole="">
             <v:imagedata r:id="rId280" o:title=""/>
           </v:shape>
-          <o:OLEObject Type="Embed" ProgID="Equation.DSMT4" ShapeID="_x0000_i1165" DrawAspect="Content" ObjectID="_1636534923" r:id="rId281"/>
+          <o:OLEObject Type="Embed" ProgID="Equation.DSMT4" ShapeID="_x0000_i1165" DrawAspect="Content" ObjectID="_1638045817" r:id="rId281"/>
         </w:object>
       </w:r>
     </w:p>
@@ -6631,9 +6631,29 @@
           <v:shape id="_x0000_i1166" type="#_x0000_t75" style="width:387pt;height:39.75pt" o:ole="">
             <v:imagedata r:id="rId282" o:title=""/>
           </v:shape>
-          <o:OLEObject Type="Embed" ProgID="Equation.DSMT4" ShapeID="_x0000_i1166" DrawAspect="Content" ObjectID="_1636534924" r:id="rId283"/>
-        </w:object>
-      </w:r>
+          <o:OLEObject Type="Embed" ProgID="Equation.DSMT4" ShapeID="_x0000_i1166" DrawAspect="Content" ObjectID="_1638045818" r:id="rId283"/>
+        </w:object>
+      </w:r>
+    </w:p>
+    <w:p>
+      <w:r>
+        <w:t>Итого</w:t>
+      </w:r>
+    </w:p>
+    <w:p>
+      <w:r>
+        <w:rPr>
+          <w:position w:val="-4"/>
+        </w:rPr>
+        <w:object w:dxaOrig="9080" w:dyaOrig="5319">
+          <v:shape id="_x0000_i1206" type="#_x0000_t75" style="width:453.75pt;height:266.25pt" o:ole="">
+            <v:imagedata r:id="rId284" o:title=""/>
+          </v:shape>
+          <o:OLEObject Type="Embed" ProgID="Equation.DSMT4" ShapeID="_x0000_i1206" DrawAspect="Content" ObjectID="_1638045819" r:id="rId285"/>
+        </w:object>
+      </w:r>
+      <w:bookmarkStart w:id="12" w:name="_GoBack"/>
+      <w:bookmarkEnd w:id="12"/>
     </w:p>
     <w:p>
       <w:pPr>
@@ -6669,6 +6689,7 @@
     </w:p>
     <w:p>
       <w:r>
+        <w:lastRenderedPageBreak/>
         <w:t xml:space="preserve">Пусть в конце фазы разогрева первоначальная плазма имеет радиус </w:t>
       </w:r>
       <w:r>
@@ -6677,9 +6698,9 @@
         </w:rPr>
         <w:object w:dxaOrig="260" w:dyaOrig="360">
           <v:shape id="_x0000_i1167" type="#_x0000_t75" style="width:12.75pt;height:18pt" o:ole="">
-            <v:imagedata r:id="rId284" o:title=""/>
-          </v:shape>
-          <o:OLEObject Type="Embed" ProgID="Equation.DSMT4" ShapeID="_x0000_i1167" DrawAspect="Content" ObjectID="_1636534925" r:id="rId285"/>
+            <v:imagedata r:id="rId286" o:title=""/>
+          </v:shape>
+          <o:OLEObject Type="Embed" ProgID="Equation.DSMT4" ShapeID="_x0000_i1167" DrawAspect="Content" ObjectID="_1638045820" r:id="rId287"/>
         </w:object>
       </w:r>
       <w:r>
@@ -6694,9 +6715,9 @@
         </w:rPr>
         <w:object w:dxaOrig="2240" w:dyaOrig="1060">
           <v:shape id="_x0000_i1168" type="#_x0000_t75" style="width:111.75pt;height:53.25pt" o:ole="">
-            <v:imagedata r:id="rId286" o:title=""/>
-          </v:shape>
-          <o:OLEObject Type="Embed" ProgID="Equation.DSMT4" ShapeID="_x0000_i1168" DrawAspect="Content" ObjectID="_1636534926" r:id="rId287"/>
+            <v:imagedata r:id="rId288" o:title=""/>
+          </v:shape>
+          <o:OLEObject Type="Embed" ProgID="Equation.DSMT4" ShapeID="_x0000_i1168" DrawAspect="Content" ObjectID="_1638045821" r:id="rId289"/>
         </w:object>
       </w:r>
       <w:r>
@@ -6738,9 +6759,9 @@
         </w:rPr>
         <w:object w:dxaOrig="1200" w:dyaOrig="680">
           <v:shape id="_x0000_i1169" type="#_x0000_t75" style="width:60pt;height:33.75pt" o:ole="">
-            <v:imagedata r:id="rId288" o:title=""/>
-          </v:shape>
-          <o:OLEObject Type="Embed" ProgID="Equation.DSMT4" ShapeID="_x0000_i1169" DrawAspect="Content" ObjectID="_1636534927" r:id="rId289"/>
+            <v:imagedata r:id="rId290" o:title=""/>
+          </v:shape>
+          <o:OLEObject Type="Embed" ProgID="Equation.DSMT4" ShapeID="_x0000_i1169" DrawAspect="Content" ObjectID="_1638045822" r:id="rId291"/>
         </w:object>
       </w:r>
       <w:r>
@@ -6803,9 +6824,9 @@
         </w:rPr>
         <w:object w:dxaOrig="260" w:dyaOrig="360">
           <v:shape id="_x0000_i1170" type="#_x0000_t75" style="width:12.75pt;height:18pt" o:ole="">
-            <v:imagedata r:id="rId290" o:title=""/>
-          </v:shape>
-          <o:OLEObject Type="Embed" ProgID="Equation.DSMT4" ShapeID="_x0000_i1170" DrawAspect="Content" ObjectID="_1636534928" r:id="rId291"/>
+            <v:imagedata r:id="rId292" o:title=""/>
+          </v:shape>
+          <o:OLEObject Type="Embed" ProgID="Equation.DSMT4" ShapeID="_x0000_i1170" DrawAspect="Content" ObjectID="_1638045823" r:id="rId293"/>
         </w:object>
       </w:r>
       <w:r>
@@ -6823,9 +6844,9 @@
         </w:rPr>
         <w:object w:dxaOrig="240" w:dyaOrig="220">
           <v:shape id="_x0000_i1171" type="#_x0000_t75" style="width:12pt;height:11.25pt" o:ole="">
-            <v:imagedata r:id="rId292" o:title=""/>
-          </v:shape>
-          <o:OLEObject Type="Embed" ProgID="Equation.DSMT4" ShapeID="_x0000_i1171" DrawAspect="Content" ObjectID="_1636534929" r:id="rId293"/>
+            <v:imagedata r:id="rId294" o:title=""/>
+          </v:shape>
+          <o:OLEObject Type="Embed" ProgID="Equation.DSMT4" ShapeID="_x0000_i1171" DrawAspect="Content" ObjectID="_1638045824" r:id="rId295"/>
         </w:object>
       </w:r>
       <w:r>
@@ -6929,9 +6950,9 @@
         </w:rPr>
         <w:object w:dxaOrig="3420" w:dyaOrig="800">
           <v:shape id="_x0000_i1172" type="#_x0000_t75" style="width:171pt;height:39.75pt" o:ole="">
-            <v:imagedata r:id="rId294" o:title=""/>
-          </v:shape>
-          <o:OLEObject Type="Embed" ProgID="Equation.DSMT4" ShapeID="_x0000_i1172" DrawAspect="Content" ObjectID="_1636534930" r:id="rId295"/>
+            <v:imagedata r:id="rId296" o:title=""/>
+          </v:shape>
+          <o:OLEObject Type="Embed" ProgID="Equation.DSMT4" ShapeID="_x0000_i1172" DrawAspect="Content" ObjectID="_1638045825" r:id="rId297"/>
         </w:object>
       </w:r>
     </w:p>
@@ -6975,9 +6996,9 @@
         </w:rPr>
         <w:object w:dxaOrig="1240" w:dyaOrig="700">
           <v:shape id="_x0000_i1173" type="#_x0000_t75" style="width:62.25pt;height:35.25pt" o:ole="">
-            <v:imagedata r:id="rId296" o:title=""/>
-          </v:shape>
-          <o:OLEObject Type="Embed" ProgID="Equation.DSMT4" ShapeID="_x0000_i1173" DrawAspect="Content" ObjectID="_1636534931" r:id="rId297"/>
+            <v:imagedata r:id="rId298" o:title=""/>
+          </v:shape>
+          <o:OLEObject Type="Embed" ProgID="Equation.DSMT4" ShapeID="_x0000_i1173" DrawAspect="Content" ObjectID="_1638045826" r:id="rId299"/>
         </w:object>
       </w:r>
       <w:r>
@@ -6997,9 +7018,9 @@
         </w:rPr>
         <w:object w:dxaOrig="1719" w:dyaOrig="740">
           <v:shape id="_x0000_i1174" type="#_x0000_t75" style="width:86.25pt;height:36.75pt" o:ole="">
-            <v:imagedata r:id="rId298" o:title=""/>
-          </v:shape>
-          <o:OLEObject Type="Embed" ProgID="Equation.DSMT4" ShapeID="_x0000_i1174" DrawAspect="Content" ObjectID="_1636534932" r:id="rId299"/>
+            <v:imagedata r:id="rId300" o:title=""/>
+          </v:shape>
+          <o:OLEObject Type="Embed" ProgID="Equation.DSMT4" ShapeID="_x0000_i1174" DrawAspect="Content" ObjectID="_1638045827" r:id="rId301"/>
         </w:object>
       </w:r>
       <w:r>
@@ -7023,7 +7044,7 @@
       <w:r>
         <w:fldChar w:fldCharType="end"/>
       </w:r>
-      <w:bookmarkStart w:id="12" w:name="ZEqnNum563042"/>
+      <w:bookmarkStart w:id="13" w:name="ZEqnNum563042"/>
       <w:r>
         <w:instrText>(</w:instrText>
       </w:r>
@@ -7049,7 +7070,7 @@
       <w:r>
         <w:instrText>)</w:instrText>
       </w:r>
-      <w:bookmarkEnd w:id="12"/>
+      <w:bookmarkEnd w:id="13"/>
       <w:r>
         <w:fldChar w:fldCharType="end"/>
       </w:r>
@@ -7123,9 +7144,9 @@
         </w:rPr>
         <w:object w:dxaOrig="3800" w:dyaOrig="380">
           <v:shape id="_x0000_i1175" type="#_x0000_t75" style="width:189.75pt;height:18.75pt" o:ole="">
-            <v:imagedata r:id="rId300" o:title=""/>
-          </v:shape>
-          <o:OLEObject Type="Embed" ProgID="Equation.DSMT4" ShapeID="_x0000_i1175" DrawAspect="Content" ObjectID="_1636534933" r:id="rId301"/>
+            <v:imagedata r:id="rId302" o:title=""/>
+          </v:shape>
+          <o:OLEObject Type="Embed" ProgID="Equation.DSMT4" ShapeID="_x0000_i1175" DrawAspect="Content" ObjectID="_1638045828" r:id="rId303"/>
         </w:object>
       </w:r>
       <w:r>
@@ -7137,9 +7158,9 @@
         </w:rPr>
         <w:object w:dxaOrig="2680" w:dyaOrig="360">
           <v:shape id="_x0000_i1176" type="#_x0000_t75" style="width:134.25pt;height:18pt" o:ole="">
-            <v:imagedata r:id="rId302" o:title=""/>
-          </v:shape>
-          <o:OLEObject Type="Embed" ProgID="Equation.DSMT4" ShapeID="_x0000_i1176" DrawAspect="Content" ObjectID="_1636534934" r:id="rId303"/>
+            <v:imagedata r:id="rId304" o:title=""/>
+          </v:shape>
+          <o:OLEObject Type="Embed" ProgID="Equation.DSMT4" ShapeID="_x0000_i1176" DrawAspect="Content" ObjectID="_1638045829" r:id="rId305"/>
         </w:object>
       </w:r>
       <w:r>
@@ -7151,9 +7172,9 @@
         </w:rPr>
         <w:object w:dxaOrig="3340" w:dyaOrig="360">
           <v:shape id="_x0000_i1177" type="#_x0000_t75" style="width:167.25pt;height:18pt" o:ole="">
-            <v:imagedata r:id="rId304" o:title=""/>
-          </v:shape>
-          <o:OLEObject Type="Embed" ProgID="Equation.DSMT4" ShapeID="_x0000_i1177" DrawAspect="Content" ObjectID="_1636534935" r:id="rId305"/>
+            <v:imagedata r:id="rId306" o:title=""/>
+          </v:shape>
+          <o:OLEObject Type="Embed" ProgID="Equation.DSMT4" ShapeID="_x0000_i1177" DrawAspect="Content" ObjectID="_1638045830" r:id="rId307"/>
         </w:object>
       </w:r>
       <w:r>
@@ -7165,9 +7186,9 @@
         </w:rPr>
         <w:object w:dxaOrig="3360" w:dyaOrig="380">
           <v:shape id="_x0000_i1178" type="#_x0000_t75" style="width:168pt;height:18.75pt" o:ole="">
-            <v:imagedata r:id="rId306" o:title=""/>
-          </v:shape>
-          <o:OLEObject Type="Embed" ProgID="Equation.DSMT4" ShapeID="_x0000_i1178" DrawAspect="Content" ObjectID="_1636534936" r:id="rId307"/>
+            <v:imagedata r:id="rId308" o:title=""/>
+          </v:shape>
+          <o:OLEObject Type="Embed" ProgID="Equation.DSMT4" ShapeID="_x0000_i1178" DrawAspect="Content" ObjectID="_1638045831" r:id="rId309"/>
         </w:object>
       </w:r>
       <w:r>
@@ -7184,9 +7205,9 @@
         </w:rPr>
         <w:object w:dxaOrig="3400" w:dyaOrig="380">
           <v:shape id="_x0000_i1179" type="#_x0000_t75" style="width:170.25pt;height:18.75pt" o:ole="">
-            <v:imagedata r:id="rId308" o:title=""/>
-          </v:shape>
-          <o:OLEObject Type="Embed" ProgID="Equation.DSMT4" ShapeID="_x0000_i1179" DrawAspect="Content" ObjectID="_1636534937" r:id="rId309"/>
+            <v:imagedata r:id="rId310" o:title=""/>
+          </v:shape>
+          <o:OLEObject Type="Embed" ProgID="Equation.DSMT4" ShapeID="_x0000_i1179" DrawAspect="Content" ObjectID="_1638045832" r:id="rId311"/>
         </w:object>
       </w:r>
       <w:r>
@@ -7206,9 +7227,9 @@
         </w:rPr>
         <w:object w:dxaOrig="1320" w:dyaOrig="400">
           <v:shape id="_x0000_i1180" type="#_x0000_t75" style="width:66pt;height:20.25pt" o:ole="">
-            <v:imagedata r:id="rId310" o:title=""/>
-          </v:shape>
-          <o:OLEObject Type="Embed" ProgID="Equation.DSMT4" ShapeID="_x0000_i1180" DrawAspect="Content" ObjectID="_1636534938" r:id="rId311"/>
+            <v:imagedata r:id="rId312" o:title=""/>
+          </v:shape>
+          <o:OLEObject Type="Embed" ProgID="Equation.DSMT4" ShapeID="_x0000_i1180" DrawAspect="Content" ObjectID="_1638045833" r:id="rId313"/>
         </w:object>
       </w:r>
       <w:r>
@@ -7292,6 +7313,7 @@
     </w:p>
     <w:p>
       <w:r>
+        <w:lastRenderedPageBreak/>
         <w:t>T   = [300,     400,    500,    600,    700,     800,    900,    1000,   1100,  1200,  1300, 1357.6]</w:t>
       </w:r>
       <w:r>
@@ -7318,9 +7340,9 @@
         </w:rPr>
         <w:object w:dxaOrig="900" w:dyaOrig="320">
           <v:shape id="_x0000_i1181" type="#_x0000_t75" style="width:45pt;height:15.75pt" o:ole="">
-            <v:imagedata r:id="rId312" o:title=""/>
-          </v:shape>
-          <o:OLEObject Type="Embed" ProgID="Equation.DSMT4" ShapeID="_x0000_i1181" DrawAspect="Content" ObjectID="_1636534939" r:id="rId313"/>
+            <v:imagedata r:id="rId314" o:title=""/>
+          </v:shape>
+          <o:OLEObject Type="Embed" ProgID="Equation.DSMT4" ShapeID="_x0000_i1181" DrawAspect="Content" ObjectID="_1638045834" r:id="rId315"/>
         </w:object>
       </w:r>
       <w:r>
@@ -7389,9 +7411,9 @@
         </w:rPr>
         <w:object w:dxaOrig="1200" w:dyaOrig="360">
           <v:shape id="_x0000_i1182" type="#_x0000_t75" style="width:60pt;height:18pt" o:ole="">
-            <v:imagedata r:id="rId314" o:title=""/>
-          </v:shape>
-          <o:OLEObject Type="Embed" ProgID="Equation.DSMT4" ShapeID="_x0000_i1182" DrawAspect="Content" ObjectID="_1636534940" r:id="rId315"/>
+            <v:imagedata r:id="rId316" o:title=""/>
+          </v:shape>
+          <o:OLEObject Type="Embed" ProgID="Equation.DSMT4" ShapeID="_x0000_i1182" DrawAspect="Content" ObjectID="_1638045835" r:id="rId317"/>
         </w:object>
       </w:r>
       <w:r>
@@ -7403,9 +7425,9 @@
         </w:rPr>
         <w:object w:dxaOrig="1880" w:dyaOrig="380">
           <v:shape id="_x0000_i1183" type="#_x0000_t75" style="width:93.75pt;height:18.75pt" o:ole="">
-            <v:imagedata r:id="rId316" o:title=""/>
-          </v:shape>
-          <o:OLEObject Type="Embed" ProgID="Equation.DSMT4" ShapeID="_x0000_i1183" DrawAspect="Content" ObjectID="_1636534941" r:id="rId317"/>
+            <v:imagedata r:id="rId318" o:title=""/>
+          </v:shape>
+          <o:OLEObject Type="Embed" ProgID="Equation.DSMT4" ShapeID="_x0000_i1183" DrawAspect="Content" ObjectID="_1638045836" r:id="rId319"/>
         </w:object>
       </w:r>
       <w:r>
@@ -7422,9 +7444,9 @@
         </w:rPr>
         <w:object w:dxaOrig="3400" w:dyaOrig="380">
           <v:shape id="_x0000_i1184" type="#_x0000_t75" style="width:170.25pt;height:18.75pt" o:ole="">
-            <v:imagedata r:id="rId318" o:title=""/>
-          </v:shape>
-          <o:OLEObject Type="Embed" ProgID="Equation.DSMT4" ShapeID="_x0000_i1184" DrawAspect="Content" ObjectID="_1636534942" r:id="rId319"/>
+            <v:imagedata r:id="rId320" o:title=""/>
+          </v:shape>
+          <o:OLEObject Type="Embed" ProgID="Equation.DSMT4" ShapeID="_x0000_i1184" DrawAspect="Content" ObjectID="_1638045837" r:id="rId321"/>
         </w:object>
       </w:r>
       <w:r>
@@ -7441,9 +7463,9 @@
         </w:rPr>
         <w:object w:dxaOrig="440" w:dyaOrig="380">
           <v:shape id="_x0000_i1185" type="#_x0000_t75" style="width:21.75pt;height:18.75pt" o:ole="">
-            <v:imagedata r:id="rId320" o:title=""/>
-          </v:shape>
-          <o:OLEObject Type="Embed" ProgID="Equation.DSMT4" ShapeID="_x0000_i1185" DrawAspect="Content" ObjectID="_1636534943" r:id="rId321"/>
+            <v:imagedata r:id="rId322" o:title=""/>
+          </v:shape>
+          <o:OLEObject Type="Embed" ProgID="Equation.DSMT4" ShapeID="_x0000_i1185" DrawAspect="Content" ObjectID="_1638045838" r:id="rId323"/>
         </w:object>
       </w:r>
     </w:p>
@@ -7454,9 +7476,9 @@
         </w:rPr>
         <w:object w:dxaOrig="3300" w:dyaOrig="720">
           <v:shape id="_x0000_i1186" type="#_x0000_t75" style="width:165pt;height:36.75pt" o:ole="">
-            <v:imagedata r:id="rId322" o:title=""/>
-          </v:shape>
-          <o:OLEObject Type="Embed" ProgID="Equation.DSMT4" ShapeID="_x0000_i1186" DrawAspect="Content" ObjectID="_1636534944" r:id="rId323"/>
+            <v:imagedata r:id="rId324" o:title=""/>
+          </v:shape>
+          <o:OLEObject Type="Embed" ProgID="Equation.DSMT4" ShapeID="_x0000_i1186" DrawAspect="Content" ObjectID="_1638045839" r:id="rId325"/>
         </w:object>
       </w:r>
       <w:r>
@@ -7488,11 +7510,7 @@
         <w:t>4.</w:t>
       </w:r>
       <w:r>
-        <w:t xml:space="preserve">998 Дж) и плюс </w:t>
-      </w:r>
-      <w:r>
-        <w:lastRenderedPageBreak/>
-        <w:t xml:space="preserve">затраты на испарение при постоянном давлении (6.716 Дж) + энергию на сжатие пара до расчётного критического давления (450 атмосфер) А = </w:t>
+        <w:t xml:space="preserve">998 Дж) и плюс затраты на испарение при постоянном давлении (6.716 Дж) + энергию на сжатие пара до расчётного критического давления (450 атмосфер) А = </w:t>
       </w:r>
       <w:r>
         <w:t>12.7477</w:t>
@@ -7508,9 +7526,9 @@
         </w:rPr>
         <w:object w:dxaOrig="1520" w:dyaOrig="660">
           <v:shape id="_x0000_i1187" type="#_x0000_t75" style="width:75.75pt;height:33pt" o:ole="">
-            <v:imagedata r:id="rId324" o:title=""/>
-          </v:shape>
-          <o:OLEObject Type="Embed" ProgID="Equation.DSMT4" ShapeID="_x0000_i1187" DrawAspect="Content" ObjectID="_1636534945" r:id="rId325"/>
+            <v:imagedata r:id="rId326" o:title=""/>
+          </v:shape>
+          <o:OLEObject Type="Embed" ProgID="Equation.DSMT4" ShapeID="_x0000_i1187" DrawAspect="Content" ObjectID="_1638045840" r:id="rId327"/>
         </w:object>
       </w:r>
       <w:r>
@@ -7524,9 +7542,9 @@
         </w:rPr>
         <w:object w:dxaOrig="1880" w:dyaOrig="840">
           <v:shape id="_x0000_i1188" type="#_x0000_t75" style="width:93.75pt;height:42pt" o:ole="">
-            <v:imagedata r:id="rId326" o:title=""/>
-          </v:shape>
-          <o:OLEObject Type="Embed" ProgID="Equation.DSMT4" ShapeID="_x0000_i1188" DrawAspect="Content" ObjectID="_1636534946" r:id="rId327"/>
+            <v:imagedata r:id="rId328" o:title=""/>
+          </v:shape>
+          <o:OLEObject Type="Embed" ProgID="Equation.DSMT4" ShapeID="_x0000_i1188" DrawAspect="Content" ObjectID="_1638045841" r:id="rId329"/>
         </w:object>
       </w:r>
       <w:r>
@@ -7550,9 +7568,9 @@
         </w:rPr>
         <w:object w:dxaOrig="3800" w:dyaOrig="380">
           <v:shape id="_x0000_i1189" type="#_x0000_t75" style="width:189.75pt;height:18.75pt" o:ole="">
-            <v:imagedata r:id="rId328" o:title=""/>
-          </v:shape>
-          <o:OLEObject Type="Embed" ProgID="Equation.DSMT4" ShapeID="_x0000_i1189" DrawAspect="Content" ObjectID="_1636534947" r:id="rId329"/>
+            <v:imagedata r:id="rId330" o:title=""/>
+          </v:shape>
+          <o:OLEObject Type="Embed" ProgID="Equation.DSMT4" ShapeID="_x0000_i1189" DrawAspect="Content" ObjectID="_1638045842" r:id="rId331"/>
         </w:object>
       </w:r>
       <w:r>
@@ -7601,9 +7619,9 @@
         </w:rPr>
         <w:object w:dxaOrig="3080" w:dyaOrig="680">
           <v:shape id="_x0000_i1190" type="#_x0000_t75" style="width:153.75pt;height:33.75pt" o:ole="">
-            <v:imagedata r:id="rId330" o:title=""/>
-          </v:shape>
-          <o:OLEObject Type="Embed" ProgID="Equation.DSMT4" ShapeID="_x0000_i1190" DrawAspect="Content" ObjectID="_1636534948" r:id="rId331"/>
+            <v:imagedata r:id="rId332" o:title=""/>
+          </v:shape>
+          <o:OLEObject Type="Embed" ProgID="Equation.DSMT4" ShapeID="_x0000_i1190" DrawAspect="Content" ObjectID="_1638045843" r:id="rId333"/>
         </w:object>
       </w:r>
       <w:r>
@@ -7659,9 +7677,9 @@
         </w:rPr>
         <w:object w:dxaOrig="3379" w:dyaOrig="700">
           <v:shape id="_x0000_i1191" type="#_x0000_t75" style="width:168.75pt;height:35.25pt" o:ole="">
-            <v:imagedata r:id="rId332" o:title=""/>
-          </v:shape>
-          <o:OLEObject Type="Embed" ProgID="Equation.DSMT4" ShapeID="_x0000_i1191" DrawAspect="Content" ObjectID="_1636534949" r:id="rId333"/>
+            <v:imagedata r:id="rId334" o:title=""/>
+          </v:shape>
+          <o:OLEObject Type="Embed" ProgID="Equation.DSMT4" ShapeID="_x0000_i1191" DrawAspect="Content" ObjectID="_1638045844" r:id="rId335"/>
         </w:object>
       </w:r>
       <w:r>
@@ -7710,9 +7728,9 @@
         </w:rPr>
         <w:object w:dxaOrig="2420" w:dyaOrig="360">
           <v:shape id="_x0000_i1192" type="#_x0000_t75" style="width:120.75pt;height:18pt" o:ole="">
-            <v:imagedata r:id="rId334" o:title=""/>
-          </v:shape>
-          <o:OLEObject Type="Embed" ProgID="Equation.DSMT4" ShapeID="_x0000_i1192" DrawAspect="Content" ObjectID="_1636534950" r:id="rId335"/>
+            <v:imagedata r:id="rId336" o:title=""/>
+          </v:shape>
+          <o:OLEObject Type="Embed" ProgID="Equation.DSMT4" ShapeID="_x0000_i1192" DrawAspect="Content" ObjectID="_1638045845" r:id="rId337"/>
         </w:object>
       </w:r>
       <w:r>
@@ -7774,9 +7792,9 @@
         </w:rPr>
         <w:object w:dxaOrig="1140" w:dyaOrig="360">
           <v:shape id="_x0000_i1193" type="#_x0000_t75" style="width:57pt;height:18pt" o:ole="">
-            <v:imagedata r:id="rId336" o:title=""/>
-          </v:shape>
-          <o:OLEObject Type="Embed" ProgID="Equation.DSMT4" ShapeID="_x0000_i1193" DrawAspect="Content" ObjectID="_1636534951" r:id="rId337"/>
+            <v:imagedata r:id="rId338" o:title=""/>
+          </v:shape>
+          <o:OLEObject Type="Embed" ProgID="Equation.DSMT4" ShapeID="_x0000_i1193" DrawAspect="Content" ObjectID="_1638045846" r:id="rId339"/>
         </w:object>
       </w:r>
       <w:r>
@@ -7796,9 +7814,9 @@
         </w:rPr>
         <w:object w:dxaOrig="2160" w:dyaOrig="380">
           <v:shape id="_x0000_i1194" type="#_x0000_t75" style="width:108.75pt;height:18.75pt" o:ole="">
-            <v:imagedata r:id="rId338" o:title=""/>
-          </v:shape>
-          <o:OLEObject Type="Embed" ProgID="Equation.DSMT4" ShapeID="_x0000_i1194" DrawAspect="Content" ObjectID="_1636534952" r:id="rId339"/>
+            <v:imagedata r:id="rId340" o:title=""/>
+          </v:shape>
+          <o:OLEObject Type="Embed" ProgID="Equation.DSMT4" ShapeID="_x0000_i1194" DrawAspect="Content" ObjectID="_1638045847" r:id="rId341"/>
         </w:object>
       </w:r>
       <w:r>
@@ -7812,6 +7830,7 @@
     </w:p>
     <w:p>
       <w:r>
+        <w:lastRenderedPageBreak/>
         <w:t>Для сравнения расчётных данных приведу цитату из</w:t>
       </w:r>
       <w:r>
@@ -7882,10 +7901,10 @@
           <w:position w:val="-34"/>
         </w:rPr>
         <w:object w:dxaOrig="6399" w:dyaOrig="800">
-          <v:shape id="_x0000_i1207" type="#_x0000_t75" style="width:320.25pt;height:39.75pt" o:ole="">
-            <v:imagedata r:id="rId340" o:title=""/>
-          </v:shape>
-          <o:OLEObject Type="Embed" ProgID="Equation.DSMT4" ShapeID="_x0000_i1207" DrawAspect="Content" ObjectID="_1636534953" r:id="rId341"/>
+          <v:shape id="_x0000_i1195" type="#_x0000_t75" style="width:320.25pt;height:39.75pt" o:ole="">
+            <v:imagedata r:id="rId342" o:title=""/>
+          </v:shape>
+          <o:OLEObject Type="Embed" ProgID="Equation.DSMT4" ShapeID="_x0000_i1195" DrawAspect="Content" ObjectID="_1638045848" r:id="rId343"/>
         </w:object>
       </w:r>
       <w:r>
@@ -7913,20 +7932,17 @@
           <w:position w:val="-6"/>
         </w:rPr>
         <w:object w:dxaOrig="1240" w:dyaOrig="279">
-          <v:shape id="_x0000_i1195" type="#_x0000_t75" style="width:62.25pt;height:14.25pt" o:ole="">
-            <v:imagedata r:id="rId342" o:title=""/>
-          </v:shape>
-          <o:OLEObject Type="Embed" ProgID="Equation.DSMT4" ShapeID="_x0000_i1195" DrawAspect="Content" ObjectID="_1636534954" r:id="rId343"/>
-        </w:object>
-      </w:r>
-      <w:r>
-        <w:t xml:space="preserve"> </w:t>
-      </w:r>
-    </w:p>
-    <w:p>
-      <w:bookmarkStart w:id="13" w:name="_GoBack"/>
-      <w:bookmarkEnd w:id="13"/>
-    </w:p>
+          <v:shape id="_x0000_i1196" type="#_x0000_t75" style="width:62.25pt;height:14.25pt" o:ole="">
+            <v:imagedata r:id="rId344" o:title=""/>
+          </v:shape>
+          <o:OLEObject Type="Embed" ProgID="Equation.DSMT4" ShapeID="_x0000_i1196" DrawAspect="Content" ObjectID="_1638045849" r:id="rId345"/>
+        </w:object>
+      </w:r>
+      <w:r>
+        <w:t xml:space="preserve"> </w:t>
+      </w:r>
+    </w:p>
+    <w:p/>
     <w:p/>
     <w:p/>
     <w:p/>
@@ -7963,21 +7979,17 @@
         </w:sdtContent>
       </w:sdt>
       <w:r>
-        <w:t xml:space="preserve"> измеренный в процессе разогрева плазмы дополнительный заряд, рассчитывается следующим образом. «Рассмотрим решение задачи для случая сферической конфигурации этих элементов, когда разогретая плазма находится в центре сфер. Будем также считать, что размеры сгустка плазмы значительно меньше размеров экранов, т.е. будем рассматривать случай </w:t>
-      </w:r>
-      <w:r>
-        <w:lastRenderedPageBreak/>
-        <w:t xml:space="preserve">точечного заряда. Будем считать, что радиус клетки Фарадея равен </w:t>
+        <w:t xml:space="preserve"> измеренный в процессе разогрева плазмы дополнительный заряд, рассчитывается следующим образом. «Рассмотрим решение задачи для случая сферической конфигурации этих элементов, когда разогретая плазма находится в центре сфер. Будем также считать, что размеры сгустка плазмы значительно меньше размеров экранов, т.е. будем рассматривать случай точечного заряда. Будем считать, что радиус клетки Фарадея равен </w:t>
       </w:r>
       <w:r>
         <w:rPr>
           <w:position w:val="-12"/>
         </w:rPr>
         <w:object w:dxaOrig="200" w:dyaOrig="360">
-          <v:shape id="_x0000_i1196" type="#_x0000_t75" style="width:9.75pt;height:18pt" o:ole="">
-            <v:imagedata r:id="rId344" o:title=""/>
-          </v:shape>
-          <o:OLEObject Type="Embed" ProgID="Equation.DSMT4" ShapeID="_x0000_i1196" DrawAspect="Content" ObjectID="_1636534955" r:id="rId345"/>
+          <v:shape id="_x0000_i1197" type="#_x0000_t75" style="width:9.75pt;height:18pt" o:ole="">
+            <v:imagedata r:id="rId346" o:title=""/>
+          </v:shape>
+          <o:OLEObject Type="Embed" ProgID="Equation.DSMT4" ShapeID="_x0000_i1197" DrawAspect="Content" ObjectID="_1638045850" r:id="rId347"/>
         </w:object>
       </w:r>
       <w:r>
@@ -7988,10 +8000,10 @@
           <w:position w:val="-12"/>
         </w:rPr>
         <w:object w:dxaOrig="220" w:dyaOrig="360">
-          <v:shape id="_x0000_i1197" type="#_x0000_t75" style="width:11.25pt;height:18pt" o:ole="">
-            <v:imagedata r:id="rId346" o:title=""/>
-          </v:shape>
-          <o:OLEObject Type="Embed" ProgID="Equation.DSMT4" ShapeID="_x0000_i1197" DrawAspect="Content" ObjectID="_1636534956" r:id="rId347"/>
+          <v:shape id="_x0000_i1198" type="#_x0000_t75" style="width:11.25pt;height:18pt" o:ole="">
+            <v:imagedata r:id="rId348" o:title=""/>
+          </v:shape>
+          <o:OLEObject Type="Embed" ProgID="Equation.DSMT4" ShapeID="_x0000_i1198" DrawAspect="Content" ObjectID="_1638045851" r:id="rId349"/>
         </w:object>
       </w:r>
       <w:r>
@@ -8018,10 +8030,10 @@
           <w:szCs w:val="24"/>
         </w:rPr>
         <w:object w:dxaOrig="6180" w:dyaOrig="1020">
-          <v:shape id="_x0000_i1198" type="#_x0000_t75" style="width:309pt;height:51pt" o:ole="">
-            <v:imagedata r:id="rId348" o:title=""/>
-          </v:shape>
-          <o:OLEObject Type="Embed" ProgID="Equation.DSMT4" ShapeID="_x0000_i1198" DrawAspect="Content" ObjectID="_1636534957" r:id="rId349"/>
+          <v:shape id="_x0000_i1199" type="#_x0000_t75" style="width:309pt;height:51pt" o:ole="">
+            <v:imagedata r:id="rId350" o:title=""/>
+          </v:shape>
+          <o:OLEObject Type="Embed" ProgID="Equation.DSMT4" ShapeID="_x0000_i1199" DrawAspect="Content" ObjectID="_1638045852" r:id="rId351"/>
         </w:object>
       </w:r>
       <w:r>
@@ -8090,10 +8102,10 @@
           <w:position w:val="-32"/>
         </w:rPr>
         <w:object w:dxaOrig="4080" w:dyaOrig="760">
-          <v:shape id="_x0000_i1199" type="#_x0000_t75" style="width:204pt;height:38.25pt" o:ole="">
-            <v:imagedata r:id="rId350" o:title=""/>
-          </v:shape>
-          <o:OLEObject Type="Embed" ProgID="Equation.DSMT4" ShapeID="_x0000_i1199" DrawAspect="Content" ObjectID="_1636534958" r:id="rId351"/>
+          <v:shape id="_x0000_i1200" type="#_x0000_t75" style="width:204pt;height:38.25pt" o:ole="">
+            <v:imagedata r:id="rId352" o:title=""/>
+          </v:shape>
+          <o:OLEObject Type="Embed" ProgID="Equation.DSMT4" ShapeID="_x0000_i1200" DrawAspect="Content" ObjectID="_1638045853" r:id="rId353"/>
         </w:object>
       </w:r>
       <w:r>
@@ -8106,10 +8118,10 @@
           <w:position w:val="-12"/>
         </w:rPr>
         <w:object w:dxaOrig="6640" w:dyaOrig="380">
-          <v:shape id="_x0000_i1200" type="#_x0000_t75" style="width:332.25pt;height:18.75pt" o:ole="">
-            <v:imagedata r:id="rId352" o:title=""/>
-          </v:shape>
-          <o:OLEObject Type="Embed" ProgID="Equation.DSMT4" ShapeID="_x0000_i1200" DrawAspect="Content" ObjectID="_1636534959" r:id="rId353"/>
+          <v:shape id="_x0000_i1201" type="#_x0000_t75" style="width:332.25pt;height:18.75pt" o:ole="">
+            <v:imagedata r:id="rId354" o:title=""/>
+          </v:shape>
+          <o:OLEObject Type="Embed" ProgID="Equation.DSMT4" ShapeID="_x0000_i1201" DrawAspect="Content" ObjectID="_1638045854" r:id="rId355"/>
         </w:object>
       </w:r>
     </w:p>
@@ -8551,7 +8563,6 @@
                 <w:rPr>
                   <w:noProof/>
                 </w:rPr>
-                <w:lastRenderedPageBreak/>
                 <w:t xml:space="preserve">Адамьян Ю.Э., В. В. (1999). Нагрев и ускорение плазмы при взрыве проводника в вакууме в сильном магнитном поле. </w:t>
               </w:r>
               <w:r>
@@ -9866,7 +9877,7 @@
 </file>
 
 <file path=customXml/itemProps1.xml><?xml version="1.0" encoding="utf-8"?>
-<ds:datastoreItem xmlns:ds="http://schemas.openxmlformats.org/officeDocument/2006/customXml" ds:itemID="{1FEF1DAF-D1B7-483D-8F1D-E8D63FBF60D5}">
+<ds:datastoreItem xmlns:ds="http://schemas.openxmlformats.org/officeDocument/2006/customXml" ds:itemID="{5C8692AF-1D9F-41D5-AA39-D52908F03FEE}">
   <ds:schemaRefs>
     <ds:schemaRef ds:uri="http://schemas.openxmlformats.org/officeDocument/2006/bibliography"/>
   </ds:schemaRefs>

--- a/spherical_explosion_of_copper/Электрический импульс центрально симметричного взрыва плазмы.docx
+++ b/spherical_explosion_of_copper/Электрический импульс центрально симметричного взрыва плазмы.docx
@@ -559,7 +559,7 @@
           <v:shape id="_x0000_i1025" type="#_x0000_t75" style="width:14.25pt;height:14.25pt" o:ole="">
             <v:imagedata r:id="rId5" o:title=""/>
           </v:shape>
-          <o:OLEObject Type="Embed" ProgID="Equation.DSMT4" ShapeID="_x0000_i1025" DrawAspect="Content" ObjectID="_1638045677" r:id="rId6"/>
+          <o:OLEObject Type="Embed" ProgID="Equation.DSMT4" ShapeID="_x0000_i1025" DrawAspect="Content" ObjectID="_1658036272" r:id="rId6"/>
         </w:object>
       </w:r>
       <w:r>
@@ -573,7 +573,7 @@
           <v:shape id="_x0000_i1026" type="#_x0000_t75" style="width:21.75pt;height:14.25pt" o:ole="">
             <v:imagedata r:id="rId7" o:title=""/>
           </v:shape>
-          <o:OLEObject Type="Embed" ProgID="Equation.DSMT4" ShapeID="_x0000_i1026" DrawAspect="Content" ObjectID="_1638045678" r:id="rId8"/>
+          <o:OLEObject Type="Embed" ProgID="Equation.DSMT4" ShapeID="_x0000_i1026" DrawAspect="Content" ObjectID="_1658036273" r:id="rId8"/>
         </w:object>
       </w:r>
       <w:r>
@@ -587,7 +587,7 @@
           <v:shape id="_x0000_i1027" type="#_x0000_t75" style="width:14.25pt;height:14.25pt" o:ole="">
             <v:imagedata r:id="rId9" o:title=""/>
           </v:shape>
-          <o:OLEObject Type="Embed" ProgID="Equation.DSMT4" ShapeID="_x0000_i1027" DrawAspect="Content" ObjectID="_1638045679" r:id="rId10"/>
+          <o:OLEObject Type="Embed" ProgID="Equation.DSMT4" ShapeID="_x0000_i1027" DrawAspect="Content" ObjectID="_1658036274" r:id="rId10"/>
         </w:object>
       </w:r>
       <w:r>
@@ -601,7 +601,7 @@
           <v:shape id="_x0000_i1028" type="#_x0000_t75" style="width:21.75pt;height:14.25pt" o:ole="">
             <v:imagedata r:id="rId11" o:title=""/>
           </v:shape>
-          <o:OLEObject Type="Embed" ProgID="Equation.DSMT4" ShapeID="_x0000_i1028" DrawAspect="Content" ObjectID="_1638045680" r:id="rId12"/>
+          <o:OLEObject Type="Embed" ProgID="Equation.DSMT4" ShapeID="_x0000_i1028" DrawAspect="Content" ObjectID="_1658036275" r:id="rId12"/>
         </w:object>
       </w:r>
       <w:r>
@@ -625,7 +625,7 @@
           <v:shape id="_x0000_i1029" type="#_x0000_t75" style="width:21.75pt;height:14.25pt" o:ole="">
             <v:imagedata r:id="rId7" o:title=""/>
           </v:shape>
-          <o:OLEObject Type="Embed" ProgID="Equation.DSMT4" ShapeID="_x0000_i1029" DrawAspect="Content" ObjectID="_1638045681" r:id="rId13"/>
+          <o:OLEObject Type="Embed" ProgID="Equation.DSMT4" ShapeID="_x0000_i1029" DrawAspect="Content" ObjectID="_1658036276" r:id="rId13"/>
         </w:object>
       </w:r>
       <w:r>
@@ -639,7 +639,7 @@
           <v:shape id="_x0000_i1030" type="#_x0000_t75" style="width:29.25pt;height:14.25pt" o:ole="">
             <v:imagedata r:id="rId14" o:title=""/>
           </v:shape>
-          <o:OLEObject Type="Embed" ProgID="Equation.DSMT4" ShapeID="_x0000_i1030" DrawAspect="Content" ObjectID="_1638045682" r:id="rId15"/>
+          <o:OLEObject Type="Embed" ProgID="Equation.DSMT4" ShapeID="_x0000_i1030" DrawAspect="Content" ObjectID="_1658036277" r:id="rId15"/>
         </w:object>
       </w:r>
       <w:r>
@@ -658,7 +658,7 @@
           <v:shape id="_x0000_i1031" type="#_x0000_t75" style="width:21.75pt;height:14.25pt" o:ole="">
             <v:imagedata r:id="rId16" o:title=""/>
           </v:shape>
-          <o:OLEObject Type="Embed" ProgID="Equation.DSMT4" ShapeID="_x0000_i1031" DrawAspect="Content" ObjectID="_1638045683" r:id="rId17"/>
+          <o:OLEObject Type="Embed" ProgID="Equation.DSMT4" ShapeID="_x0000_i1031" DrawAspect="Content" ObjectID="_1658036278" r:id="rId17"/>
         </w:object>
       </w:r>
       <w:r>
@@ -672,7 +672,7 @@
           <v:shape id="_x0000_i1032" type="#_x0000_t75" style="width:29.25pt;height:14.25pt" o:ole="">
             <v:imagedata r:id="rId14" o:title=""/>
           </v:shape>
-          <o:OLEObject Type="Embed" ProgID="Equation.DSMT4" ShapeID="_x0000_i1032" DrawAspect="Content" ObjectID="_1638045684" r:id="rId18"/>
+          <o:OLEObject Type="Embed" ProgID="Equation.DSMT4" ShapeID="_x0000_i1032" DrawAspect="Content" ObjectID="_1658036279" r:id="rId18"/>
         </w:object>
       </w:r>
       <w:r>
@@ -691,7 +691,7 @@
           <v:shape id="_x0000_i1033" type="#_x0000_t75" style="width:21.75pt;height:14.25pt" o:ole="">
             <v:imagedata r:id="rId19" o:title=""/>
           </v:shape>
-          <o:OLEObject Type="Embed" ProgID="Equation.DSMT4" ShapeID="_x0000_i1033" DrawAspect="Content" ObjectID="_1638045685" r:id="rId20"/>
+          <o:OLEObject Type="Embed" ProgID="Equation.DSMT4" ShapeID="_x0000_i1033" DrawAspect="Content" ObjectID="_1658036280" r:id="rId20"/>
         </w:object>
       </w:r>
       <w:r>
@@ -705,7 +705,7 @@
           <v:shape id="_x0000_i1034" type="#_x0000_t75" style="width:21.75pt;height:14.25pt" o:ole="">
             <v:imagedata r:id="rId21" o:title=""/>
           </v:shape>
-          <o:OLEObject Type="Embed" ProgID="Equation.DSMT4" ShapeID="_x0000_i1034" DrawAspect="Content" ObjectID="_1638045686" r:id="rId22"/>
+          <o:OLEObject Type="Embed" ProgID="Equation.DSMT4" ShapeID="_x0000_i1034" DrawAspect="Content" ObjectID="_1658036281" r:id="rId22"/>
         </w:object>
       </w:r>
       <w:r>
@@ -792,11 +792,7 @@
         <w:t xml:space="preserve"> элект</w:t>
       </w:r>
       <w:r>
-        <w:t xml:space="preserve">роны имеют </w:t>
-      </w:r>
-      <w:r>
-        <w:lastRenderedPageBreak/>
-        <w:t>преимущественное направления движения в какую-либо сторону, например, упомянутые выше сверхпроводящие обмотки и торы. Но эта концепция не применима к сферически симметрическому электрическому вибратору.</w:t>
+        <w:t>роны имеют преимущественное направления движения в какую-либо сторону, например, упомянутые выше сверхпроводящие обмотки и торы. Но эта концепция не применима к сферически симметрическому электрическому вибратору.</w:t>
       </w:r>
     </w:p>
     <w:p>
@@ -819,7 +815,7 @@
           <v:shape id="_x0000_i1035" type="#_x0000_t75" style="width:6.75pt;height:6.75pt" o:ole="">
             <v:imagedata r:id="rId23" o:title=""/>
           </v:shape>
-          <o:OLEObject Type="Embed" ProgID="Equation.DSMT4" ShapeID="_x0000_i1035" DrawAspect="Content" ObjectID="_1638045687" r:id="rId24"/>
+          <o:OLEObject Type="Embed" ProgID="Equation.DSMT4" ShapeID="_x0000_i1035" DrawAspect="Content" ObjectID="_1658036282" r:id="rId24"/>
         </w:object>
       </w:r>
       <w:r>
@@ -879,7 +875,7 @@
           <v:shape id="_x0000_i1036" type="#_x0000_t75" style="width:111.75pt;height:36.75pt" o:ole="">
             <v:imagedata r:id="rId25" o:title=""/>
           </v:shape>
-          <o:OLEObject Type="Embed" ProgID="Equation.DSMT4" ShapeID="_x0000_i1036" DrawAspect="Content" ObjectID="_1638045688" r:id="rId26"/>
+          <o:OLEObject Type="Embed" ProgID="Equation.DSMT4" ShapeID="_x0000_i1036" DrawAspect="Content" ObjectID="_1658036283" r:id="rId26"/>
         </w:object>
       </w:r>
       <w:r>
@@ -944,7 +940,7 @@
           <v:shape id="_x0000_i1037" type="#_x0000_t75" style="width:15.75pt;height:15pt" o:ole="">
             <v:imagedata r:id="rId27" o:title=""/>
           </v:shape>
-          <o:OLEObject Type="Embed" ProgID="Equation.DSMT4" ShapeID="_x0000_i1037" DrawAspect="Content" ObjectID="_1638045689" r:id="rId28"/>
+          <o:OLEObject Type="Embed" ProgID="Equation.DSMT4" ShapeID="_x0000_i1037" DrawAspect="Content" ObjectID="_1658036284" r:id="rId28"/>
         </w:object>
       </w:r>
       <w:r>
@@ -958,7 +954,7 @@
           <v:shape id="_x0000_i1038" type="#_x0000_t75" style="width:15.75pt;height:15pt" o:ole="">
             <v:imagedata r:id="rId29" o:title=""/>
           </v:shape>
-          <o:OLEObject Type="Embed" ProgID="Equation.DSMT4" ShapeID="_x0000_i1038" DrawAspect="Content" ObjectID="_1638045690" r:id="rId30"/>
+          <o:OLEObject Type="Embed" ProgID="Equation.DSMT4" ShapeID="_x0000_i1038" DrawAspect="Content" ObjectID="_1658036285" r:id="rId30"/>
         </w:object>
       </w:r>
       <w:r>
@@ -977,7 +973,7 @@
           <v:shape id="_x0000_i1039" type="#_x0000_t75" style="width:9.75pt;height:9.75pt" o:ole="">
             <v:imagedata r:id="rId31" o:title=""/>
           </v:shape>
-          <o:OLEObject Type="Embed" ProgID="Equation.DSMT4" ShapeID="_x0000_i1039" DrawAspect="Content" ObjectID="_1638045691" r:id="rId32"/>
+          <o:OLEObject Type="Embed" ProgID="Equation.DSMT4" ShapeID="_x0000_i1039" DrawAspect="Content" ObjectID="_1658036286" r:id="rId32"/>
         </w:object>
       </w:r>
       <w:r>
@@ -991,7 +987,7 @@
           <v:shape id="_x0000_i1040" type="#_x0000_t75" style="width:15pt;height:18pt" o:ole="">
             <v:imagedata r:id="rId33" o:title=""/>
           </v:shape>
-          <o:OLEObject Type="Embed" ProgID="Equation.DSMT4" ShapeID="_x0000_i1040" DrawAspect="Content" ObjectID="_1638045692" r:id="rId34"/>
+          <o:OLEObject Type="Embed" ProgID="Equation.DSMT4" ShapeID="_x0000_i1040" DrawAspect="Content" ObjectID="_1658036287" r:id="rId34"/>
         </w:object>
       </w:r>
       <w:r>
@@ -1005,7 +1001,7 @@
           <v:shape id="_x0000_i1041" type="#_x0000_t75" style="width:120pt;height:21.75pt" o:ole="">
             <v:imagedata r:id="rId35" o:title=""/>
           </v:shape>
-          <o:OLEObject Type="Embed" ProgID="Equation.DSMT4" ShapeID="_x0000_i1041" DrawAspect="Content" ObjectID="_1638045693" r:id="rId36"/>
+          <o:OLEObject Type="Embed" ProgID="Equation.DSMT4" ShapeID="_x0000_i1041" DrawAspect="Content" ObjectID="_1658036288" r:id="rId36"/>
         </w:object>
       </w:r>
       <w:r>
@@ -1022,7 +1018,7 @@
           <v:shape id="_x0000_i1042" type="#_x0000_t75" style="width:86.25pt;height:15.75pt" o:ole="">
             <v:imagedata r:id="rId37" o:title=""/>
           </v:shape>
-          <o:OLEObject Type="Embed" ProgID="Equation.DSMT4" ShapeID="_x0000_i1042" DrawAspect="Content" ObjectID="_1638045694" r:id="rId38"/>
+          <o:OLEObject Type="Embed" ProgID="Equation.DSMT4" ShapeID="_x0000_i1042" DrawAspect="Content" ObjectID="_1658036289" r:id="rId38"/>
         </w:object>
       </w:r>
       <w:r>
@@ -1042,7 +1038,7 @@
           <v:shape id="_x0000_i1043" type="#_x0000_t75" style="width:84.75pt;height:15.75pt" o:ole="">
             <v:imagedata r:id="rId39" o:title=""/>
           </v:shape>
-          <o:OLEObject Type="Embed" ProgID="Equation.DSMT4" ShapeID="_x0000_i1043" DrawAspect="Content" ObjectID="_1638045695" r:id="rId40"/>
+          <o:OLEObject Type="Embed" ProgID="Equation.DSMT4" ShapeID="_x0000_i1043" DrawAspect="Content" ObjectID="_1658036290" r:id="rId40"/>
         </w:object>
       </w:r>
       <w:r>
@@ -1059,7 +1055,7 @@
           <v:shape id="_x0000_i1044" type="#_x0000_t75" style="width:57pt;height:14.25pt" o:ole="">
             <v:imagedata r:id="rId41" o:title=""/>
           </v:shape>
-          <o:OLEObject Type="Embed" ProgID="Equation.DSMT4" ShapeID="_x0000_i1044" DrawAspect="Content" ObjectID="_1638045696" r:id="rId42"/>
+          <o:OLEObject Type="Embed" ProgID="Equation.DSMT4" ShapeID="_x0000_i1044" DrawAspect="Content" ObjectID="_1658036291" r:id="rId42"/>
         </w:object>
       </w:r>
       <w:r>
@@ -1073,7 +1069,7 @@
           <v:shape id="_x0000_i1045" type="#_x0000_t75" style="width:9pt;height:9.75pt" o:ole="">
             <v:imagedata r:id="rId43" o:title=""/>
           </v:shape>
-          <o:OLEObject Type="Embed" ProgID="Equation.DSMT4" ShapeID="_x0000_i1045" DrawAspect="Content" ObjectID="_1638045697" r:id="rId44"/>
+          <o:OLEObject Type="Embed" ProgID="Equation.DSMT4" ShapeID="_x0000_i1045" DrawAspect="Content" ObjectID="_1658036292" r:id="rId44"/>
         </w:object>
       </w:r>
       <w:r>
@@ -1102,7 +1098,7 @@
           <v:shape id="_x0000_i1046" type="#_x0000_t75" style="width:366pt;height:21.75pt" o:ole="">
             <v:imagedata r:id="rId45" o:title=""/>
           </v:shape>
-          <o:OLEObject Type="Embed" ProgID="Equation.DSMT4" ShapeID="_x0000_i1046" DrawAspect="Content" ObjectID="_1638045698" r:id="rId46"/>
+          <o:OLEObject Type="Embed" ProgID="Equation.DSMT4" ShapeID="_x0000_i1046" DrawAspect="Content" ObjectID="_1658036293" r:id="rId46"/>
         </w:object>
       </w:r>
       <w:r>
@@ -1116,7 +1112,7 @@
           <v:shape id="_x0000_i1047" type="#_x0000_t75" style="width:129pt;height:23.25pt" o:ole="">
             <v:imagedata r:id="rId47" o:title=""/>
           </v:shape>
-          <o:OLEObject Type="Embed" ProgID="Equation.DSMT4" ShapeID="_x0000_i1047" DrawAspect="Content" ObjectID="_1638045699" r:id="rId48"/>
+          <o:OLEObject Type="Embed" ProgID="Equation.DSMT4" ShapeID="_x0000_i1047" DrawAspect="Content" ObjectID="_1658036294" r:id="rId48"/>
         </w:object>
       </w:r>
       <w:r>
@@ -1141,7 +1137,7 @@
           <v:shape id="_x0000_i1048" type="#_x0000_t75" style="width:114.75pt;height:20.25pt" o:ole="">
             <v:imagedata r:id="rId49" o:title=""/>
           </v:shape>
-          <o:OLEObject Type="Embed" ProgID="Equation.DSMT4" ShapeID="_x0000_i1048" DrawAspect="Content" ObjectID="_1638045700" r:id="rId50"/>
+          <o:OLEObject Type="Embed" ProgID="Equation.DSMT4" ShapeID="_x0000_i1048" DrawAspect="Content" ObjectID="_1658036295" r:id="rId50"/>
         </w:object>
       </w:r>
       <w:r>
@@ -1158,7 +1154,7 @@
           <v:shape id="_x0000_i1049" type="#_x0000_t75" style="width:90.75pt;height:18pt" o:ole="">
             <v:imagedata r:id="rId51" o:title=""/>
           </v:shape>
-          <o:OLEObject Type="Embed" ProgID="Equation.DSMT4" ShapeID="_x0000_i1049" DrawAspect="Content" ObjectID="_1638045701" r:id="rId52"/>
+          <o:OLEObject Type="Embed" ProgID="Equation.DSMT4" ShapeID="_x0000_i1049" DrawAspect="Content" ObjectID="_1658036296" r:id="rId52"/>
         </w:object>
       </w:r>
       <w:r>
@@ -1180,7 +1176,7 @@
           <v:shape id="_x0000_i1050" type="#_x0000_t75" style="width:384.75pt;height:51pt" o:ole="">
             <v:imagedata r:id="rId53" o:title=""/>
           </v:shape>
-          <o:OLEObject Type="Embed" ProgID="Equation.DSMT4" ShapeID="_x0000_i1050" DrawAspect="Content" ObjectID="_1638045702" r:id="rId54"/>
+          <o:OLEObject Type="Embed" ProgID="Equation.DSMT4" ShapeID="_x0000_i1050" DrawAspect="Content" ObjectID="_1658036297" r:id="rId54"/>
         </w:object>
       </w:r>
       <w:r>
@@ -1245,7 +1241,7 @@
           <v:shape id="_x0000_i1051" type="#_x0000_t75" style="width:15pt;height:18pt" o:ole="">
             <v:imagedata r:id="rId55" o:title=""/>
           </v:shape>
-          <o:OLEObject Type="Embed" ProgID="Equation.DSMT4" ShapeID="_x0000_i1051" DrawAspect="Content" ObjectID="_1638045703" r:id="rId56"/>
+          <o:OLEObject Type="Embed" ProgID="Equation.DSMT4" ShapeID="_x0000_i1051" DrawAspect="Content" ObjectID="_1658036298" r:id="rId56"/>
         </w:object>
       </w:r>
       <w:r>
@@ -1259,7 +1255,7 @@
           <v:shape id="_x0000_i1052" type="#_x0000_t75" style="width:9.75pt;height:9.75pt" o:ole="">
             <v:imagedata r:id="rId57" o:title=""/>
           </v:shape>
-          <o:OLEObject Type="Embed" ProgID="Equation.DSMT4" ShapeID="_x0000_i1052" DrawAspect="Content" ObjectID="_1638045704" r:id="rId58"/>
+          <o:OLEObject Type="Embed" ProgID="Equation.DSMT4" ShapeID="_x0000_i1052" DrawAspect="Content" ObjectID="_1658036299" r:id="rId58"/>
         </w:object>
       </w:r>
       <w:r>
@@ -1276,7 +1272,7 @@
           <v:shape id="_x0000_i1053" type="#_x0000_t75" style="width:11.25pt;height:12.75pt" o:ole="">
             <v:imagedata r:id="rId59" o:title=""/>
           </v:shape>
-          <o:OLEObject Type="Embed" ProgID="Equation.DSMT4" ShapeID="_x0000_i1053" DrawAspect="Content" ObjectID="_1638045705" r:id="rId60"/>
+          <o:OLEObject Type="Embed" ProgID="Equation.DSMT4" ShapeID="_x0000_i1053" DrawAspect="Content" ObjectID="_1658036300" r:id="rId60"/>
         </w:object>
       </w:r>
       <w:r>
@@ -1307,7 +1303,7 @@
           <v:shape id="_x0000_i1054" type="#_x0000_t75" style="width:303pt;height:39pt" o:ole="">
             <v:imagedata r:id="rId61" o:title=""/>
           </v:shape>
-          <o:OLEObject Type="Embed" ProgID="Equation.DSMT4" ShapeID="_x0000_i1054" DrawAspect="Content" ObjectID="_1638045706" r:id="rId62"/>
+          <o:OLEObject Type="Embed" ProgID="Equation.DSMT4" ShapeID="_x0000_i1054" DrawAspect="Content" ObjectID="_1658036301" r:id="rId62"/>
         </w:object>
       </w:r>
       <w:r>
@@ -1380,7 +1376,7 @@
           <v:shape id="_x0000_i1055" type="#_x0000_t75" style="width:306pt;height:39pt" o:ole="">
             <v:imagedata r:id="rId63" o:title=""/>
           </v:shape>
-          <o:OLEObject Type="Embed" ProgID="Equation.DSMT4" ShapeID="_x0000_i1055" DrawAspect="Content" ObjectID="_1638045707" r:id="rId64"/>
+          <o:OLEObject Type="Embed" ProgID="Equation.DSMT4" ShapeID="_x0000_i1055" DrawAspect="Content" ObjectID="_1658036302" r:id="rId64"/>
         </w:object>
       </w:r>
       <w:r>
@@ -1445,7 +1441,7 @@
           <v:shape id="_x0000_i1056" type="#_x0000_t75" style="width:30.75pt;height:18pt" o:ole="">
             <v:imagedata r:id="rId65" o:title=""/>
           </v:shape>
-          <o:OLEObject Type="Embed" ProgID="Equation.DSMT4" ShapeID="_x0000_i1056" DrawAspect="Content" ObjectID="_1638045708" r:id="rId66"/>
+          <o:OLEObject Type="Embed" ProgID="Equation.DSMT4" ShapeID="_x0000_i1056" DrawAspect="Content" ObjectID="_1658036303" r:id="rId66"/>
         </w:object>
       </w:r>
       <w:r>
@@ -1459,7 +1455,7 @@
           <v:shape id="_x0000_i1057" type="#_x0000_t75" style="width:27.75pt;height:18pt" o:ole="">
             <v:imagedata r:id="rId67" o:title=""/>
           </v:shape>
-          <o:OLEObject Type="Embed" ProgID="Equation.DSMT4" ShapeID="_x0000_i1057" DrawAspect="Content" ObjectID="_1638045709" r:id="rId68"/>
+          <o:OLEObject Type="Embed" ProgID="Equation.DSMT4" ShapeID="_x0000_i1057" DrawAspect="Content" ObjectID="_1658036304" r:id="rId68"/>
         </w:object>
       </w:r>
       <w:r>
@@ -1473,7 +1469,7 @@
           <v:shape id="_x0000_i1058" type="#_x0000_t75" style="width:26.25pt;height:15.75pt" o:ole="">
             <v:imagedata r:id="rId69" o:title=""/>
           </v:shape>
-          <o:OLEObject Type="Embed" ProgID="Equation.DSMT4" ShapeID="_x0000_i1058" DrawAspect="Content" ObjectID="_1638045710" r:id="rId70"/>
+          <o:OLEObject Type="Embed" ProgID="Equation.DSMT4" ShapeID="_x0000_i1058" DrawAspect="Content" ObjectID="_1658036305" r:id="rId70"/>
         </w:object>
       </w:r>
       <w:r>
@@ -1550,7 +1546,7 @@
           <v:shape id="_x0000_i1059" type="#_x0000_t75" style="width:14.25pt;height:15.75pt" o:ole="">
             <v:imagedata r:id="rId72" o:title=""/>
           </v:shape>
-          <o:OLEObject Type="Embed" ProgID="Equation.DSMT4" ShapeID="_x0000_i1059" DrawAspect="Content" ObjectID="_1638045711" r:id="rId73"/>
+          <o:OLEObject Type="Embed" ProgID="Equation.DSMT4" ShapeID="_x0000_i1059" DrawAspect="Content" ObjectID="_1658036306" r:id="rId73"/>
         </w:object>
       </w:r>
       <w:r>
@@ -1564,7 +1560,7 @@
           <v:shape id="_x0000_i1060" type="#_x0000_t75" style="width:14.25pt;height:15.75pt" o:ole="">
             <v:imagedata r:id="rId74" o:title=""/>
           </v:shape>
-          <o:OLEObject Type="Embed" ProgID="Equation.DSMT4" ShapeID="_x0000_i1060" DrawAspect="Content" ObjectID="_1638045712" r:id="rId75"/>
+          <o:OLEObject Type="Embed" ProgID="Equation.DSMT4" ShapeID="_x0000_i1060" DrawAspect="Content" ObjectID="_1658036307" r:id="rId75"/>
         </w:object>
       </w:r>
       <w:r>
@@ -1599,7 +1595,7 @@
           <v:shape id="_x0000_i1061" type="#_x0000_t75" style="width:198pt;height:51.75pt" o:ole="">
             <v:imagedata r:id="rId76" o:title=""/>
           </v:shape>
-          <o:OLEObject Type="Embed" ProgID="Equation.DSMT4" ShapeID="_x0000_i1061" DrawAspect="Content" ObjectID="_1638045713" r:id="rId77"/>
+          <o:OLEObject Type="Embed" ProgID="Equation.DSMT4" ShapeID="_x0000_i1061" DrawAspect="Content" ObjectID="_1658036308" r:id="rId77"/>
         </w:object>
       </w:r>
       <w:r>
@@ -1681,7 +1677,7 @@
           <v:shape id="_x0000_i1062" type="#_x0000_t75" style="width:9pt;height:9.75pt" o:ole="">
             <v:imagedata r:id="rId78" o:title=""/>
           </v:shape>
-          <o:OLEObject Type="Embed" ProgID="Equation.DSMT4" ShapeID="_x0000_i1062" DrawAspect="Content" ObjectID="_1638045714" r:id="rId79"/>
+          <o:OLEObject Type="Embed" ProgID="Equation.DSMT4" ShapeID="_x0000_i1062" DrawAspect="Content" ObjectID="_1658036309" r:id="rId79"/>
         </w:object>
       </w:r>
       <w:r>
@@ -1695,7 +1691,7 @@
           <v:shape id="_x0000_i1063" type="#_x0000_t75" style="width:36pt;height:33.75pt" o:ole="">
             <v:imagedata r:id="rId80" o:title=""/>
           </v:shape>
-          <o:OLEObject Type="Embed" ProgID="Equation.DSMT4" ShapeID="_x0000_i1063" DrawAspect="Content" ObjectID="_1638045715" r:id="rId81"/>
+          <o:OLEObject Type="Embed" ProgID="Equation.DSMT4" ShapeID="_x0000_i1063" DrawAspect="Content" ObjectID="_1658036310" r:id="rId81"/>
         </w:object>
       </w:r>
       <w:r>
@@ -1709,7 +1705,7 @@
           <v:shape id="_x0000_i1064" type="#_x0000_t75" style="width:78pt;height:20.25pt" o:ole="">
             <v:imagedata r:id="rId82" o:title=""/>
           </v:shape>
-          <o:OLEObject Type="Embed" ProgID="Equation.DSMT4" ShapeID="_x0000_i1064" DrawAspect="Content" ObjectID="_1638045716" r:id="rId83"/>
+          <o:OLEObject Type="Embed" ProgID="Equation.DSMT4" ShapeID="_x0000_i1064" DrawAspect="Content" ObjectID="_1658036311" r:id="rId83"/>
         </w:object>
       </w:r>
       <w:r>
@@ -1726,7 +1722,7 @@
           <v:shape id="_x0000_i1065" type="#_x0000_t75" style="width:81pt;height:18pt" o:ole="">
             <v:imagedata r:id="rId84" o:title=""/>
           </v:shape>
-          <o:OLEObject Type="Embed" ProgID="Equation.DSMT4" ShapeID="_x0000_i1065" DrawAspect="Content" ObjectID="_1638045717" r:id="rId85"/>
+          <o:OLEObject Type="Embed" ProgID="Equation.DSMT4" ShapeID="_x0000_i1065" DrawAspect="Content" ObjectID="_1658036312" r:id="rId85"/>
         </w:object>
       </w:r>
       <w:r>
@@ -1750,7 +1746,7 @@
           <v:shape id="_x0000_i1066" type="#_x0000_t75" style="width:403.5pt;height:30.75pt" o:ole="">
             <v:imagedata r:id="rId86" o:title=""/>
           </v:shape>
-          <o:OLEObject Type="Embed" ProgID="Equation.DSMT4" ShapeID="_x0000_i1066" DrawAspect="Content" ObjectID="_1638045718" r:id="rId87"/>
+          <o:OLEObject Type="Embed" ProgID="Equation.DSMT4" ShapeID="_x0000_i1066" DrawAspect="Content" ObjectID="_1658036313" r:id="rId87"/>
         </w:object>
       </w:r>
       <w:r>
@@ -1769,7 +1765,7 @@
           <v:shape id="_x0000_i1067" type="#_x0000_t75" style="width:9.75pt;height:9.75pt" o:ole="">
             <v:imagedata r:id="rId88" o:title=""/>
           </v:shape>
-          <o:OLEObject Type="Embed" ProgID="Equation.DSMT4" ShapeID="_x0000_i1067" DrawAspect="Content" ObjectID="_1638045719" r:id="rId89"/>
+          <o:OLEObject Type="Embed" ProgID="Equation.DSMT4" ShapeID="_x0000_i1067" DrawAspect="Content" ObjectID="_1658036314" r:id="rId89"/>
         </w:object>
       </w:r>
       <w:r>
@@ -1791,7 +1787,7 @@
           <v:shape id="_x0000_i1068" type="#_x0000_t75" style="width:105pt;height:21pt" o:ole="">
             <v:imagedata r:id="rId90" o:title=""/>
           </v:shape>
-          <o:OLEObject Type="Embed" ProgID="Equation.DSMT4" ShapeID="_x0000_i1068" DrawAspect="Content" ObjectID="_1638045720" r:id="rId91"/>
+          <o:OLEObject Type="Embed" ProgID="Equation.DSMT4" ShapeID="_x0000_i1068" DrawAspect="Content" ObjectID="_1658036315" r:id="rId91"/>
         </w:object>
       </w:r>
       <w:r>
@@ -1880,7 +1876,7 @@
           <v:shape id="_x0000_i1069" type="#_x0000_t75" style="width:9pt;height:11.25pt" o:ole="">
             <v:imagedata r:id="rId92" o:title=""/>
           </v:shape>
-          <o:OLEObject Type="Embed" ProgID="Equation.DSMT4" ShapeID="_x0000_i1069" DrawAspect="Content" ObjectID="_1638045721" r:id="rId93"/>
+          <o:OLEObject Type="Embed" ProgID="Equation.DSMT4" ShapeID="_x0000_i1069" DrawAspect="Content" ObjectID="_1658036316" r:id="rId93"/>
         </w:object>
       </w:r>
       <w:r>
@@ -1902,7 +1898,7 @@
           <v:shape id="_x0000_i1070" type="#_x0000_t75" style="width:257.25pt;height:48pt" o:ole="">
             <v:imagedata r:id="rId94" o:title=""/>
           </v:shape>
-          <o:OLEObject Type="Embed" ProgID="Equation.DSMT4" ShapeID="_x0000_i1070" DrawAspect="Content" ObjectID="_1638045722" r:id="rId95"/>
+          <o:OLEObject Type="Embed" ProgID="Equation.DSMT4" ShapeID="_x0000_i1070" DrawAspect="Content" ObjectID="_1658036317" r:id="rId95"/>
         </w:object>
       </w:r>
       <w:r>
@@ -1967,7 +1963,7 @@
           <v:shape id="_x0000_i1071" type="#_x0000_t75" style="width:11.25pt;height:12.75pt" o:ole="">
             <v:imagedata r:id="rId96" o:title=""/>
           </v:shape>
-          <o:OLEObject Type="Embed" ProgID="Equation.DSMT4" ShapeID="_x0000_i1071" DrawAspect="Content" ObjectID="_1638045723" r:id="rId97"/>
+          <o:OLEObject Type="Embed" ProgID="Equation.DSMT4" ShapeID="_x0000_i1071" DrawAspect="Content" ObjectID="_1658036318" r:id="rId97"/>
         </w:object>
       </w:r>
       <w:r>
@@ -1989,7 +1985,7 @@
           <v:shape id="_x0000_i1072" type="#_x0000_t75" style="width:236.25pt;height:48pt" o:ole="">
             <v:imagedata r:id="rId98" o:title=""/>
           </v:shape>
-          <o:OLEObject Type="Embed" ProgID="Equation.DSMT4" ShapeID="_x0000_i1072" DrawAspect="Content" ObjectID="_1638045724" r:id="rId99"/>
+          <o:OLEObject Type="Embed" ProgID="Equation.DSMT4" ShapeID="_x0000_i1072" DrawAspect="Content" ObjectID="_1658036319" r:id="rId99"/>
         </w:object>
       </w:r>
       <w:r>
@@ -2065,7 +2061,7 @@
           <v:shape id="_x0000_i1073" type="#_x0000_t75" style="width:27.75pt;height:18pt" o:ole="">
             <v:imagedata r:id="rId100" o:title=""/>
           </v:shape>
-          <o:OLEObject Type="Embed" ProgID="Equation.DSMT4" ShapeID="_x0000_i1073" DrawAspect="Content" ObjectID="_1638045725" r:id="rId101"/>
+          <o:OLEObject Type="Embed" ProgID="Equation.DSMT4" ShapeID="_x0000_i1073" DrawAspect="Content" ObjectID="_1658036320" r:id="rId101"/>
         </w:object>
       </w:r>
       <w:r>
@@ -2085,16 +2081,15 @@
           <v:shape id="_x0000_i1074" type="#_x0000_t75" style="width:30.75pt;height:18pt" o:ole="">
             <v:imagedata r:id="rId102" o:title=""/>
           </v:shape>
-          <o:OLEObject Type="Embed" ProgID="Equation.DSMT4" ShapeID="_x0000_i1074" DrawAspect="Content" ObjectID="_1638045726" r:id="rId103"/>
-        </w:object>
-      </w:r>
-      <w:r>
-        <w:t xml:space="preserve"> </w:t>
-      </w:r>
-    </w:p>
-    <w:p>
-      <w:r>
-        <w:lastRenderedPageBreak/>
+          <o:OLEObject Type="Embed" ProgID="Equation.DSMT4" ShapeID="_x0000_i1074" DrawAspect="Content" ObjectID="_1658036321" r:id="rId103"/>
+        </w:object>
+      </w:r>
+      <w:r>
+        <w:t xml:space="preserve"> </w:t>
+      </w:r>
+    </w:p>
+    <w:p>
+      <w:r>
         <w:t xml:space="preserve">Расчёт по формуле </w:t>
       </w:r>
       <w:r>
@@ -2174,7 +2169,7 @@
           <v:shape id="_x0000_i1075" type="#_x0000_t75" style="width:48pt;height:24pt" o:ole="">
             <v:imagedata r:id="rId104" o:title=""/>
           </v:shape>
-          <o:OLEObject Type="Embed" ProgID="Equation.DSMT4" ShapeID="_x0000_i1075" DrawAspect="Content" ObjectID="_1638045727" r:id="rId105"/>
+          <o:OLEObject Type="Embed" ProgID="Equation.DSMT4" ShapeID="_x0000_i1075" DrawAspect="Content" ObjectID="_1658036322" r:id="rId105"/>
         </w:object>
       </w:r>
       <w:r>
@@ -2293,7 +2288,7 @@
           <v:shape id="_x0000_i1076" type="#_x0000_t75" style="width:56.25pt;height:24pt" o:ole="">
             <v:imagedata r:id="rId107" o:title=""/>
           </v:shape>
-          <o:OLEObject Type="Embed" ProgID="Equation.DSMT4" ShapeID="_x0000_i1076" DrawAspect="Content" ObjectID="_1638045728" r:id="rId108"/>
+          <o:OLEObject Type="Embed" ProgID="Equation.DSMT4" ShapeID="_x0000_i1076" DrawAspect="Content" ObjectID="_1658036323" r:id="rId108"/>
         </w:object>
       </w:r>
       <w:r>
@@ -2422,7 +2417,7 @@
           <v:shape id="_x0000_i1077" type="#_x0000_t75" style="width:48pt;height:24pt" o:ole="">
             <v:imagedata r:id="rId104" o:title=""/>
           </v:shape>
-          <o:OLEObject Type="Embed" ProgID="Equation.DSMT4" ShapeID="_x0000_i1077" DrawAspect="Content" ObjectID="_1638045729" r:id="rId110"/>
+          <o:OLEObject Type="Embed" ProgID="Equation.DSMT4" ShapeID="_x0000_i1077" DrawAspect="Content" ObjectID="_1658036324" r:id="rId110"/>
         </w:object>
       </w:r>
       <w:r>
@@ -2436,7 +2431,7 @@
           <v:shape id="_x0000_i1078" type="#_x0000_t75" style="width:48pt;height:24pt" o:ole="">
             <v:imagedata r:id="rId111" o:title=""/>
           </v:shape>
-          <o:OLEObject Type="Embed" ProgID="Equation.DSMT4" ShapeID="_x0000_i1078" DrawAspect="Content" ObjectID="_1638045730" r:id="rId112"/>
+          <o:OLEObject Type="Embed" ProgID="Equation.DSMT4" ShapeID="_x0000_i1078" DrawAspect="Content" ObjectID="_1658036325" r:id="rId112"/>
         </w:object>
       </w:r>
       <w:r>
@@ -2530,11 +2525,7 @@
       </w:r>
       <w:proofErr w:type="spellEnd"/>
       <w:r>
-        <w:t xml:space="preserve"> внутрь. Обе обкладки </w:t>
-      </w:r>
-      <w:r>
-        <w:lastRenderedPageBreak/>
-        <w:t xml:space="preserve">движутся навстречу друг другу. </w:t>
+        <w:t xml:space="preserve"> внутрь. Обе обкладки движутся навстречу друг другу. </w:t>
       </w:r>
       <w:r>
         <w:t xml:space="preserve">Скорости обкладок </w:t>
@@ -2547,7 +2538,7 @@
           <v:shape id="_x0000_i1079" type="#_x0000_t75" style="width:56.25pt;height:24pt" o:ole="">
             <v:imagedata r:id="rId114" o:title=""/>
           </v:shape>
-          <o:OLEObject Type="Embed" ProgID="Equation.DSMT4" ShapeID="_x0000_i1079" DrawAspect="Content" ObjectID="_1638045731" r:id="rId115"/>
+          <o:OLEObject Type="Embed" ProgID="Equation.DSMT4" ShapeID="_x0000_i1079" DrawAspect="Content" ObjectID="_1658036326" r:id="rId115"/>
         </w:object>
       </w:r>
       <w:r>
@@ -2561,7 +2552,7 @@
           <v:shape id="_x0000_i1080" type="#_x0000_t75" style="width:48pt;height:24pt" o:ole="">
             <v:imagedata r:id="rId116" o:title=""/>
           </v:shape>
-          <o:OLEObject Type="Embed" ProgID="Equation.DSMT4" ShapeID="_x0000_i1080" DrawAspect="Content" ObjectID="_1638045732" r:id="rId117"/>
+          <o:OLEObject Type="Embed" ProgID="Equation.DSMT4" ShapeID="_x0000_i1080" DrawAspect="Content" ObjectID="_1658036327" r:id="rId117"/>
         </w:object>
       </w:r>
       <w:r>
@@ -2824,7 +2815,7 @@
           <v:shape id="_x0000_i1081" type="#_x0000_t75" style="width:140.25pt;height:33pt" o:ole="">
             <v:imagedata r:id="rId119" o:title=""/>
           </v:shape>
-          <o:OLEObject Type="Embed" ProgID="Equation.DSMT4" ShapeID="_x0000_i1081" DrawAspect="Content" ObjectID="_1638045733" r:id="rId120"/>
+          <o:OLEObject Type="Embed" ProgID="Equation.DSMT4" ShapeID="_x0000_i1081" DrawAspect="Content" ObjectID="_1658036328" r:id="rId120"/>
         </w:object>
       </w:r>
       <w:r>
@@ -2892,7 +2883,7 @@
           <v:shape id="_x0000_i1082" type="#_x0000_t75" style="width:102.75pt;height:20.25pt" o:ole="">
             <v:imagedata r:id="rId121" o:title=""/>
           </v:shape>
-          <o:OLEObject Type="Embed" ProgID="Equation.DSMT4" ShapeID="_x0000_i1082" DrawAspect="Content" ObjectID="_1638045734" r:id="rId122"/>
+          <o:OLEObject Type="Embed" ProgID="Equation.DSMT4" ShapeID="_x0000_i1082" DrawAspect="Content" ObjectID="_1658036329" r:id="rId122"/>
         </w:object>
       </w:r>
       <w:r>
@@ -2957,7 +2948,7 @@
           <v:shape id="_x0000_i1083" type="#_x0000_t75" style="width:11.25pt;height:14.25pt" o:ole="">
             <v:imagedata r:id="rId123" o:title=""/>
           </v:shape>
-          <o:OLEObject Type="Embed" ProgID="Equation.DSMT4" ShapeID="_x0000_i1083" DrawAspect="Content" ObjectID="_1638045735" r:id="rId124"/>
+          <o:OLEObject Type="Embed" ProgID="Equation.DSMT4" ShapeID="_x0000_i1083" DrawAspect="Content" ObjectID="_1658036330" r:id="rId124"/>
         </w:object>
       </w:r>
       <w:r>
@@ -2979,7 +2970,7 @@
           <v:shape id="_x0000_i1084" type="#_x0000_t75" style="width:276.75pt;height:21.75pt" o:ole="">
             <v:imagedata r:id="rId125" o:title=""/>
           </v:shape>
-          <o:OLEObject Type="Embed" ProgID="Equation.DSMT4" ShapeID="_x0000_i1084" DrawAspect="Content" ObjectID="_1638045736" r:id="rId126"/>
+          <o:OLEObject Type="Embed" ProgID="Equation.DSMT4" ShapeID="_x0000_i1084" DrawAspect="Content" ObjectID="_1658036331" r:id="rId126"/>
         </w:object>
       </w:r>
       <w:r>
@@ -3047,7 +3038,7 @@
           <v:shape id="_x0000_i1085" type="#_x0000_t75" style="width:15pt;height:12.75pt" o:ole="">
             <v:imagedata r:id="rId127" o:title=""/>
           </v:shape>
-          <o:OLEObject Type="Embed" ProgID="Equation.DSMT4" ShapeID="_x0000_i1085" DrawAspect="Content" ObjectID="_1638045737" r:id="rId128"/>
+          <o:OLEObject Type="Embed" ProgID="Equation.DSMT4" ShapeID="_x0000_i1085" DrawAspect="Content" ObjectID="_1658036332" r:id="rId128"/>
         </w:object>
       </w:r>
       <w:r>
@@ -3055,6 +3046,27 @@
       </w:r>
       <w:r>
         <w:t xml:space="preserve"> равен</w:t>
+      </w:r>
+      <w:r>
+        <w:t xml:space="preserve"> </w:t>
+      </w:r>
+      <w:r>
+        <w:rPr>
+          <w:position w:val="-14"/>
+          <w:lang w:val="en-US"/>
+        </w:rPr>
+        <w:object w:dxaOrig="1280" w:dyaOrig="400">
+          <v:shape id="_x0000_i1273" type="#_x0000_t75" style="width:63.75pt;height:20.25pt" o:ole="">
+            <v:imagedata r:id="rId129" o:title=""/>
+          </v:shape>
+          <o:OLEObject Type="Embed" ProgID="Equation.DSMT4" ShapeID="_x0000_i1273" DrawAspect="Content" ObjectID="_1658036333" r:id="rId130"/>
+        </w:object>
+      </w:r>
+      <w:r>
+        <w:rPr>
+          <w:lang w:val="en-US"/>
+        </w:rPr>
+        <w:t xml:space="preserve">. </w:t>
       </w:r>
     </w:p>
     <w:p>
@@ -3070,9 +3082,9 @@
         </w:rPr>
         <w:object w:dxaOrig="6759" w:dyaOrig="520">
           <v:shape id="_x0000_i1086" type="#_x0000_t75" style="width:338.25pt;height:26.25pt" o:ole="">
-            <v:imagedata r:id="rId129" o:title=""/>
-          </v:shape>
-          <o:OLEObject Type="Embed" ProgID="Equation.DSMT4" ShapeID="_x0000_i1086" DrawAspect="Content" ObjectID="_1638045738" r:id="rId130"/>
+            <v:imagedata r:id="rId131" o:title=""/>
+          </v:shape>
+          <o:OLEObject Type="Embed" ProgID="Equation.DSMT4" ShapeID="_x0000_i1086" DrawAspect="Content" ObjectID="_1658036334" r:id="rId132"/>
         </w:object>
       </w:r>
       <w:r>
@@ -3151,9 +3163,9 @@
         </w:rPr>
         <w:object w:dxaOrig="300" w:dyaOrig="300">
           <v:shape id="_x0000_i1087" type="#_x0000_t75" style="width:15pt;height:15pt" o:ole="">
-            <v:imagedata r:id="rId131" o:title=""/>
-          </v:shape>
-          <o:OLEObject Type="Embed" ProgID="Equation.DSMT4" ShapeID="_x0000_i1087" DrawAspect="Content" ObjectID="_1638045739" r:id="rId132"/>
+            <v:imagedata r:id="rId133" o:title=""/>
+          </v:shape>
+          <o:OLEObject Type="Embed" ProgID="Equation.DSMT4" ShapeID="_x0000_i1087" DrawAspect="Content" ObjectID="_1658036335" r:id="rId134"/>
         </w:object>
       </w:r>
       <w:r>
@@ -3170,7 +3182,7 @@
           <v:shape id="_x0000_i1088" type="#_x0000_t75" style="width:15pt;height:12.75pt" o:ole="">
             <v:imagedata r:id="rId127" o:title=""/>
           </v:shape>
-          <o:OLEObject Type="Embed" ProgID="Equation.DSMT4" ShapeID="_x0000_i1088" DrawAspect="Content" ObjectID="_1638045740" r:id="rId133"/>
+          <o:OLEObject Type="Embed" ProgID="Equation.DSMT4" ShapeID="_x0000_i1088" DrawAspect="Content" ObjectID="_1658036336" r:id="rId135"/>
         </w:object>
       </w:r>
       <w:r>
@@ -3193,9 +3205,9 @@
         </w:rPr>
         <w:object w:dxaOrig="8040" w:dyaOrig="660">
           <v:shape id="_x0000_i1089" type="#_x0000_t75" style="width:402pt;height:33pt" o:ole="">
-            <v:imagedata r:id="rId134" o:title=""/>
-          </v:shape>
-          <o:OLEObject Type="Embed" ProgID="Equation.DSMT4" ShapeID="_x0000_i1089" DrawAspect="Content" ObjectID="_1638045741" r:id="rId135"/>
+            <v:imagedata r:id="rId136" o:title=""/>
+          </v:shape>
+          <o:OLEObject Type="Embed" ProgID="Equation.DSMT4" ShapeID="_x0000_i1089" DrawAspect="Content" ObjectID="_1658036337" r:id="rId137"/>
         </w:object>
       </w:r>
       <w:r>
@@ -3250,7 +3262,6 @@
     </w:p>
     <w:p>
       <w:r>
-        <w:lastRenderedPageBreak/>
         <w:t>Поверхностная плотность заряда, распределённого равномерно по поверхности сферы радиуса</w:t>
       </w:r>
     </w:p>
@@ -3267,9 +3278,9 @@
         </w:rPr>
         <w:object w:dxaOrig="1540" w:dyaOrig="620">
           <v:shape id="_x0000_i1090" type="#_x0000_t75" style="width:77.25pt;height:30.75pt" o:ole="">
-            <v:imagedata r:id="rId136" o:title=""/>
-          </v:shape>
-          <o:OLEObject Type="Embed" ProgID="Equation.DSMT4" ShapeID="_x0000_i1090" DrawAspect="Content" ObjectID="_1638045742" r:id="rId137"/>
+            <v:imagedata r:id="rId138" o:title=""/>
+          </v:shape>
+          <o:OLEObject Type="Embed" ProgID="Equation.DSMT4" ShapeID="_x0000_i1090" DrawAspect="Content" ObjectID="_1658036338" r:id="rId139"/>
         </w:object>
       </w:r>
       <w:r>
@@ -3363,9 +3374,9 @@
         </w:rPr>
         <w:object w:dxaOrig="180" w:dyaOrig="200">
           <v:shape id="_x0000_i1091" type="#_x0000_t75" style="width:9pt;height:9.75pt" o:ole="">
-            <v:imagedata r:id="rId138" o:title=""/>
-          </v:shape>
-          <o:OLEObject Type="Embed" ProgID="Equation.DSMT4" ShapeID="_x0000_i1091" DrawAspect="Content" ObjectID="_1638045743" r:id="rId139"/>
+            <v:imagedata r:id="rId140" o:title=""/>
+          </v:shape>
+          <o:OLEObject Type="Embed" ProgID="Equation.DSMT4" ShapeID="_x0000_i1091" DrawAspect="Content" ObjectID="_1658036339" r:id="rId141"/>
         </w:object>
       </w:r>
       <w:r>
@@ -3383,9 +3394,9 @@
         </w:rPr>
         <w:object w:dxaOrig="200" w:dyaOrig="200">
           <v:shape id="_x0000_i1092" type="#_x0000_t75" style="width:9.75pt;height:9.75pt" o:ole="">
-            <v:imagedata r:id="rId140" o:title=""/>
-          </v:shape>
-          <o:OLEObject Type="Embed" ProgID="Equation.DSMT4" ShapeID="_x0000_i1092" DrawAspect="Content" ObjectID="_1638045744" r:id="rId141"/>
+            <v:imagedata r:id="rId142" o:title=""/>
+          </v:shape>
+          <o:OLEObject Type="Embed" ProgID="Equation.DSMT4" ShapeID="_x0000_i1092" DrawAspect="Content" ObjectID="_1658036340" r:id="rId143"/>
         </w:object>
       </w:r>
       <w:r>
@@ -3403,9 +3414,9 @@
         </w:rPr>
         <w:object w:dxaOrig="300" w:dyaOrig="360">
           <v:shape id="_x0000_i1093" type="#_x0000_t75" style="width:15pt;height:18pt" o:ole="">
-            <v:imagedata r:id="rId142" o:title=""/>
-          </v:shape>
-          <o:OLEObject Type="Embed" ProgID="Equation.DSMT4" ShapeID="_x0000_i1093" DrawAspect="Content" ObjectID="_1638045745" r:id="rId143"/>
+            <v:imagedata r:id="rId144" o:title=""/>
+          </v:shape>
+          <o:OLEObject Type="Embed" ProgID="Equation.DSMT4" ShapeID="_x0000_i1093" DrawAspect="Content" ObjectID="_1658036341" r:id="rId145"/>
         </w:object>
       </w:r>
       <w:r>
@@ -3426,9 +3437,9 @@
         </w:rPr>
         <w:object w:dxaOrig="2620" w:dyaOrig="700">
           <v:shape id="_x0000_i1094" type="#_x0000_t75" style="width:131.25pt;height:34.5pt" o:ole="">
-            <v:imagedata r:id="rId144" o:title=""/>
-          </v:shape>
-          <o:OLEObject Type="Embed" ProgID="Equation.DSMT4" ShapeID="_x0000_i1094" DrawAspect="Content" ObjectID="_1638045746" r:id="rId145"/>
+            <v:imagedata r:id="rId146" o:title=""/>
+          </v:shape>
+          <o:OLEObject Type="Embed" ProgID="Equation.DSMT4" ShapeID="_x0000_i1094" DrawAspect="Content" ObjectID="_1658036342" r:id="rId147"/>
         </w:object>
       </w:r>
       <w:r>
@@ -3440,9 +3451,9 @@
         </w:rPr>
         <w:object w:dxaOrig="1820" w:dyaOrig="360">
           <v:shape id="_x0000_i1095" type="#_x0000_t75" style="width:90.75pt;height:18pt" o:ole="">
-            <v:imagedata r:id="rId146" o:title=""/>
-          </v:shape>
-          <o:OLEObject Type="Embed" ProgID="Equation.DSMT4" ShapeID="_x0000_i1095" DrawAspect="Content" ObjectID="_1638045747" r:id="rId147"/>
+            <v:imagedata r:id="rId148" o:title=""/>
+          </v:shape>
+          <o:OLEObject Type="Embed" ProgID="Equation.DSMT4" ShapeID="_x0000_i1095" DrawAspect="Content" ObjectID="_1658036343" r:id="rId149"/>
         </w:object>
       </w:r>
       <w:r>
@@ -3454,9 +3465,9 @@
         </w:rPr>
         <w:object w:dxaOrig="1820" w:dyaOrig="320">
           <v:shape id="_x0000_i1096" type="#_x0000_t75" style="width:90.75pt;height:15.75pt" o:ole="">
-            <v:imagedata r:id="rId148" o:title=""/>
-          </v:shape>
-          <o:OLEObject Type="Embed" ProgID="Equation.DSMT4" ShapeID="_x0000_i1096" DrawAspect="Content" ObjectID="_1638045748" r:id="rId149"/>
+            <v:imagedata r:id="rId150" o:title=""/>
+          </v:shape>
+          <o:OLEObject Type="Embed" ProgID="Equation.DSMT4" ShapeID="_x0000_i1096" DrawAspect="Content" ObjectID="_1658036344" r:id="rId151"/>
         </w:object>
       </w:r>
       <w:r>
@@ -3468,9 +3479,9 @@
         </w:rPr>
         <w:object w:dxaOrig="220" w:dyaOrig="260">
           <v:shape id="_x0000_i1097" type="#_x0000_t75" style="width:11.25pt;height:12.75pt" o:ole="">
-            <v:imagedata r:id="rId150" o:title=""/>
-          </v:shape>
-          <o:OLEObject Type="Embed" ProgID="Equation.DSMT4" ShapeID="_x0000_i1097" DrawAspect="Content" ObjectID="_1638045749" r:id="rId151"/>
+            <v:imagedata r:id="rId152" o:title=""/>
+          </v:shape>
+          <o:OLEObject Type="Embed" ProgID="Equation.DSMT4" ShapeID="_x0000_i1097" DrawAspect="Content" ObjectID="_1658036345" r:id="rId153"/>
         </w:object>
       </w:r>
       <w:r>
@@ -3485,9 +3496,9 @@
         </w:rPr>
         <w:object w:dxaOrig="639" w:dyaOrig="320">
           <v:shape id="_x0000_i1098" type="#_x0000_t75" style="width:32.25pt;height:15.75pt" o:ole="">
-            <v:imagedata r:id="rId152" o:title=""/>
-          </v:shape>
-          <o:OLEObject Type="Embed" ProgID="Equation.DSMT4" ShapeID="_x0000_i1098" DrawAspect="Content" ObjectID="_1638045750" r:id="rId153"/>
+            <v:imagedata r:id="rId154" o:title=""/>
+          </v:shape>
+          <o:OLEObject Type="Embed" ProgID="Equation.DSMT4" ShapeID="_x0000_i1098" DrawAspect="Content" ObjectID="_1658036346" r:id="rId155"/>
         </w:object>
       </w:r>
       <w:r>
@@ -3510,9 +3521,9 @@
         </w:rPr>
         <w:object w:dxaOrig="4640" w:dyaOrig="760">
           <v:shape id="_x0000_i1099" type="#_x0000_t75" style="width:231.75pt;height:37.5pt" o:ole="">
-            <v:imagedata r:id="rId154" o:title=""/>
-          </v:shape>
-          <o:OLEObject Type="Embed" ProgID="Equation.DSMT4" ShapeID="_x0000_i1099" DrawAspect="Content" ObjectID="_1638045751" r:id="rId155"/>
+            <v:imagedata r:id="rId156" o:title=""/>
+          </v:shape>
+          <o:OLEObject Type="Embed" ProgID="Equation.DSMT4" ShapeID="_x0000_i1099" DrawAspect="Content" ObjectID="_1658036347" r:id="rId157"/>
         </w:object>
       </w:r>
       <w:r>
@@ -3583,9 +3594,9 @@
         </w:rPr>
         <w:object w:dxaOrig="1100" w:dyaOrig="360">
           <v:shape id="_x0000_i1100" type="#_x0000_t75" style="width:54.75pt;height:18pt" o:ole="">
-            <v:imagedata r:id="rId156" o:title=""/>
-          </v:shape>
-          <o:OLEObject Type="Embed" ProgID="Equation.DSMT4" ShapeID="_x0000_i1100" DrawAspect="Content" ObjectID="_1638045752" r:id="rId157"/>
+            <v:imagedata r:id="rId158" o:title=""/>
+          </v:shape>
+          <o:OLEObject Type="Embed" ProgID="Equation.DSMT4" ShapeID="_x0000_i1100" DrawAspect="Content" ObjectID="_1658036348" r:id="rId159"/>
         </w:object>
       </w:r>
       <w:r>
@@ -3600,9 +3611,9 @@
         </w:rPr>
         <w:object w:dxaOrig="340" w:dyaOrig="360">
           <v:shape id="_x0000_i1101" type="#_x0000_t75" style="width:17.25pt;height:18pt" o:ole="">
-            <v:imagedata r:id="rId158" o:title=""/>
-          </v:shape>
-          <o:OLEObject Type="Embed" ProgID="Equation.DSMT4" ShapeID="_x0000_i1101" DrawAspect="Content" ObjectID="_1638045753" r:id="rId159"/>
+            <v:imagedata r:id="rId160" o:title=""/>
+          </v:shape>
+          <o:OLEObject Type="Embed" ProgID="Equation.DSMT4" ShapeID="_x0000_i1101" DrawAspect="Content" ObjectID="_1658036349" r:id="rId161"/>
         </w:object>
       </w:r>
       <w:r>
@@ -3614,9 +3625,9 @@
         </w:rPr>
         <w:object w:dxaOrig="220" w:dyaOrig="360">
           <v:shape id="_x0000_i1102" type="#_x0000_t75" style="width:11.25pt;height:18pt" o:ole="">
-            <v:imagedata r:id="rId160" o:title=""/>
-          </v:shape>
-          <o:OLEObject Type="Embed" ProgID="Equation.DSMT4" ShapeID="_x0000_i1102" DrawAspect="Content" ObjectID="_1638045754" r:id="rId161"/>
+            <v:imagedata r:id="rId162" o:title=""/>
+          </v:shape>
+          <o:OLEObject Type="Embed" ProgID="Equation.DSMT4" ShapeID="_x0000_i1102" DrawAspect="Content" ObjectID="_1658036350" r:id="rId163"/>
         </w:object>
       </w:r>
       <w:r>
@@ -3628,9 +3639,9 @@
         </w:rPr>
         <w:object w:dxaOrig="300" w:dyaOrig="300">
           <v:shape id="_x0000_i1103" type="#_x0000_t75" style="width:15pt;height:15pt" o:ole="">
-            <v:imagedata r:id="rId162" o:title=""/>
-          </v:shape>
-          <o:OLEObject Type="Embed" ProgID="Equation.DSMT4" ShapeID="_x0000_i1103" DrawAspect="Content" ObjectID="_1638045755" r:id="rId163"/>
+            <v:imagedata r:id="rId164" o:title=""/>
+          </v:shape>
+          <o:OLEObject Type="Embed" ProgID="Equation.DSMT4" ShapeID="_x0000_i1103" DrawAspect="Content" ObjectID="_1658036351" r:id="rId165"/>
         </w:object>
       </w:r>
       <w:r>
@@ -3642,9 +3653,9 @@
         </w:rPr>
         <w:object w:dxaOrig="2260" w:dyaOrig="400">
           <v:shape id="_x0000_i1104" type="#_x0000_t75" style="width:113.25pt;height:20.25pt" o:ole="">
-            <v:imagedata r:id="rId164" o:title=""/>
-          </v:shape>
-          <o:OLEObject Type="Embed" ProgID="Equation.DSMT4" ShapeID="_x0000_i1104" DrawAspect="Content" ObjectID="_1638045756" r:id="rId165"/>
+            <v:imagedata r:id="rId166" o:title=""/>
+          </v:shape>
+          <o:OLEObject Type="Embed" ProgID="Equation.DSMT4" ShapeID="_x0000_i1104" DrawAspect="Content" ObjectID="_1658036352" r:id="rId167"/>
         </w:object>
       </w:r>
       <w:r>
@@ -3659,9 +3670,9 @@
         </w:rPr>
         <w:object w:dxaOrig="220" w:dyaOrig="360">
           <v:shape id="_x0000_i1105" type="#_x0000_t75" style="width:11.25pt;height:18pt" o:ole="">
-            <v:imagedata r:id="rId160" o:title=""/>
-          </v:shape>
-          <o:OLEObject Type="Embed" ProgID="Equation.DSMT4" ShapeID="_x0000_i1105" DrawAspect="Content" ObjectID="_1638045757" r:id="rId166"/>
+            <v:imagedata r:id="rId162" o:title=""/>
+          </v:shape>
+          <o:OLEObject Type="Embed" ProgID="Equation.DSMT4" ShapeID="_x0000_i1105" DrawAspect="Content" ObjectID="_1658036353" r:id="rId168"/>
         </w:object>
       </w:r>
       <w:r>
@@ -3681,9 +3692,9 @@
         </w:rPr>
         <w:object w:dxaOrig="220" w:dyaOrig="360">
           <v:shape id="_x0000_i1106" type="#_x0000_t75" style="width:11.25pt;height:18pt" o:ole="">
-            <v:imagedata r:id="rId160" o:title=""/>
-          </v:shape>
-          <o:OLEObject Type="Embed" ProgID="Equation.DSMT4" ShapeID="_x0000_i1106" DrawAspect="Content" ObjectID="_1638045758" r:id="rId167"/>
+            <v:imagedata r:id="rId162" o:title=""/>
+          </v:shape>
+          <o:OLEObject Type="Embed" ProgID="Equation.DSMT4" ShapeID="_x0000_i1106" DrawAspect="Content" ObjectID="_1658036354" r:id="rId169"/>
         </w:object>
       </w:r>
       <w:r>
@@ -3703,9 +3714,9 @@
         </w:rPr>
         <w:object w:dxaOrig="5840" w:dyaOrig="840">
           <v:shape id="_x0000_i1107" type="#_x0000_t75" style="width:291.75pt;height:42pt" o:ole="">
-            <v:imagedata r:id="rId168" o:title=""/>
-          </v:shape>
-          <o:OLEObject Type="Embed" ProgID="Equation.DSMT4" ShapeID="_x0000_i1107" DrawAspect="Content" ObjectID="_1638045759" r:id="rId169"/>
+            <v:imagedata r:id="rId170" o:title=""/>
+          </v:shape>
+          <o:OLEObject Type="Embed" ProgID="Equation.DSMT4" ShapeID="_x0000_i1107" DrawAspect="Content" ObjectID="_1658036355" r:id="rId171"/>
         </w:object>
       </w:r>
       <w:r>
@@ -3935,7 +3946,7 @@
           <v:shape id="_x0000_i1108" type="#_x0000_t75" style="width:48pt;height:24pt" o:ole="">
             <v:imagedata r:id="rId104" o:title=""/>
           </v:shape>
-          <o:OLEObject Type="Embed" ProgID="Equation.DSMT4" ShapeID="_x0000_i1108" DrawAspect="Content" ObjectID="_1638045760" r:id="rId170"/>
+          <o:OLEObject Type="Embed" ProgID="Equation.DSMT4" ShapeID="_x0000_i1108" DrawAspect="Content" ObjectID="_1658036356" r:id="rId172"/>
         </w:object>
       </w:r>
       <w:r>
@@ -3949,7 +3960,7 @@
           <v:shape id="_x0000_i1109" type="#_x0000_t75" style="width:48pt;height:24pt" o:ole="">
             <v:imagedata r:id="rId111" o:title=""/>
           </v:shape>
-          <o:OLEObject Type="Embed" ProgID="Equation.DSMT4" ShapeID="_x0000_i1109" DrawAspect="Content" ObjectID="_1638045761" r:id="rId171"/>
+          <o:OLEObject Type="Embed" ProgID="Equation.DSMT4" ShapeID="_x0000_i1109" DrawAspect="Content" ObjectID="_1658036357" r:id="rId173"/>
         </w:object>
       </w:r>
       <w:r>
@@ -3970,9 +3981,9 @@
         </w:rPr>
         <w:object w:dxaOrig="499" w:dyaOrig="279">
           <v:shape id="_x0000_i1110" type="#_x0000_t75" style="width:24.75pt;height:14.25pt" o:ole="">
-            <v:imagedata r:id="rId172" o:title=""/>
-          </v:shape>
-          <o:OLEObject Type="Embed" ProgID="Equation.DSMT4" ShapeID="_x0000_i1110" DrawAspect="Content" ObjectID="_1638045762" r:id="rId173"/>
+            <v:imagedata r:id="rId174" o:title=""/>
+          </v:shape>
+          <o:OLEObject Type="Embed" ProgID="Equation.DSMT4" ShapeID="_x0000_i1110" DrawAspect="Content" ObjectID="_1658036358" r:id="rId175"/>
         </w:object>
       </w:r>
       <w:r>
@@ -4024,7 +4035,7 @@
                     <pic:cNvPicPr/>
                   </pic:nvPicPr>
                   <pic:blipFill>
-                    <a:blip r:embed="rId174"/>
+                    <a:blip r:embed="rId176"/>
                     <a:stretch>
                       <a:fillRect/>
                     </a:stretch>
@@ -4077,11 +4088,7 @@
         <w:t>таким образом</w:t>
       </w:r>
       <w:r>
-        <w:t xml:space="preserve">, как </w:t>
-      </w:r>
-      <w:r>
-        <w:lastRenderedPageBreak/>
-        <w:t xml:space="preserve">будто внутри </w:t>
+        <w:t xml:space="preserve">, как будто внутри </w:t>
       </w:r>
       <w:r>
         <w:t>сферического конденсатора</w:t>
@@ -4153,7 +4160,7 @@
           <v:shape id="_x0000_i1111" type="#_x0000_t75" style="width:56.25pt;height:24pt" o:ole="">
             <v:imagedata r:id="rId114" o:title=""/>
           </v:shape>
-          <o:OLEObject Type="Embed" ProgID="Equation.DSMT4" ShapeID="_x0000_i1111" DrawAspect="Content" ObjectID="_1638045763" r:id="rId175"/>
+          <o:OLEObject Type="Embed" ProgID="Equation.DSMT4" ShapeID="_x0000_i1111" DrawAspect="Content" ObjectID="_1658036359" r:id="rId177"/>
         </w:object>
       </w:r>
       <w:r>
@@ -4167,7 +4174,7 @@
           <v:shape id="_x0000_i1112" type="#_x0000_t75" style="width:48pt;height:24pt" o:ole="">
             <v:imagedata r:id="rId116" o:title=""/>
           </v:shape>
-          <o:OLEObject Type="Embed" ProgID="Equation.DSMT4" ShapeID="_x0000_i1112" DrawAspect="Content" ObjectID="_1638045764" r:id="rId176"/>
+          <o:OLEObject Type="Embed" ProgID="Equation.DSMT4" ShapeID="_x0000_i1112" DrawAspect="Content" ObjectID="_1658036360" r:id="rId178"/>
         </w:object>
       </w:r>
       <w:r>
@@ -4182,9 +4189,9 @@
         </w:rPr>
         <w:object w:dxaOrig="499" w:dyaOrig="279">
           <v:shape id="_x0000_i1113" type="#_x0000_t75" style="width:24.75pt;height:14.25pt" o:ole="">
-            <v:imagedata r:id="rId172" o:title=""/>
-          </v:shape>
-          <o:OLEObject Type="Embed" ProgID="Equation.DSMT4" ShapeID="_x0000_i1113" DrawAspect="Content" ObjectID="_1638045765" r:id="rId177"/>
+            <v:imagedata r:id="rId174" o:title=""/>
+          </v:shape>
+          <o:OLEObject Type="Embed" ProgID="Equation.DSMT4" ShapeID="_x0000_i1113" DrawAspect="Content" ObjectID="_1658036361" r:id="rId179"/>
         </w:object>
       </w:r>
       <w:r>
@@ -4216,7 +4223,7 @@
                     <pic:cNvPicPr/>
                   </pic:nvPicPr>
                   <pic:blipFill>
-                    <a:blip r:embed="rId178"/>
+                    <a:blip r:embed="rId180"/>
                     <a:stretch>
                       <a:fillRect/>
                     </a:stretch>
@@ -4258,9 +4265,9 @@
         </w:rPr>
         <w:object w:dxaOrig="200" w:dyaOrig="200">
           <v:shape id="_x0000_i1114" type="#_x0000_t75" style="width:9.75pt;height:9.75pt" o:ole="">
-            <v:imagedata r:id="rId179" o:title=""/>
-          </v:shape>
-          <o:OLEObject Type="Embed" ProgID="Equation.DSMT4" ShapeID="_x0000_i1114" DrawAspect="Content" ObjectID="_1638045766" r:id="rId180"/>
+            <v:imagedata r:id="rId181" o:title=""/>
+          </v:shape>
+          <o:OLEObject Type="Embed" ProgID="Equation.DSMT4" ShapeID="_x0000_i1114" DrawAspect="Content" ObjectID="_1658036362" r:id="rId182"/>
         </w:object>
       </w:r>
       <w:r>
@@ -4272,9 +4279,9 @@
         </w:rPr>
         <w:object w:dxaOrig="300" w:dyaOrig="360">
           <v:shape id="_x0000_i1115" type="#_x0000_t75" style="width:15pt;height:18pt" o:ole="">
-            <v:imagedata r:id="rId181" o:title=""/>
-          </v:shape>
-          <o:OLEObject Type="Embed" ProgID="Equation.DSMT4" ShapeID="_x0000_i1115" DrawAspect="Content" ObjectID="_1638045767" r:id="rId182"/>
+            <v:imagedata r:id="rId183" o:title=""/>
+          </v:shape>
+          <o:OLEObject Type="Embed" ProgID="Equation.DSMT4" ShapeID="_x0000_i1115" DrawAspect="Content" ObjectID="_1658036363" r:id="rId184"/>
         </w:object>
       </w:r>
       <w:r>
@@ -4303,9 +4310,9 @@
         </w:rPr>
         <w:object w:dxaOrig="3400" w:dyaOrig="400">
           <v:shape id="_x0000_i1116" type="#_x0000_t75" style="width:170.25pt;height:20.25pt" o:ole="">
-            <v:imagedata r:id="rId183" o:title=""/>
-          </v:shape>
-          <o:OLEObject Type="Embed" ProgID="Equation.DSMT4" ShapeID="_x0000_i1116" DrawAspect="Content" ObjectID="_1638045768" r:id="rId184"/>
+            <v:imagedata r:id="rId185" o:title=""/>
+          </v:shape>
+          <o:OLEObject Type="Embed" ProgID="Equation.DSMT4" ShapeID="_x0000_i1116" DrawAspect="Content" ObjectID="_1658036364" r:id="rId186"/>
         </w:object>
       </w:r>
       <w:r>
@@ -4317,9 +4324,9 @@
         </w:rPr>
         <w:object w:dxaOrig="200" w:dyaOrig="200">
           <v:shape id="_x0000_i1117" type="#_x0000_t75" style="width:9.75pt;height:9.75pt" o:ole="">
-            <v:imagedata r:id="rId185" o:title=""/>
-          </v:shape>
-          <o:OLEObject Type="Embed" ProgID="Equation.DSMT4" ShapeID="_x0000_i1117" DrawAspect="Content" ObjectID="_1638045769" r:id="rId186"/>
+            <v:imagedata r:id="rId187" o:title=""/>
+          </v:shape>
+          <o:OLEObject Type="Embed" ProgID="Equation.DSMT4" ShapeID="_x0000_i1117" DrawAspect="Content" ObjectID="_1658036365" r:id="rId188"/>
         </w:object>
       </w:r>
       <w:r>
@@ -4339,9 +4346,9 @@
         </w:rPr>
         <w:object w:dxaOrig="6360" w:dyaOrig="840">
           <v:shape id="_x0000_i1118" type="#_x0000_t75" style="width:318pt;height:42pt" o:ole="">
-            <v:imagedata r:id="rId187" o:title=""/>
-          </v:shape>
-          <o:OLEObject Type="Embed" ProgID="Equation.DSMT4" ShapeID="_x0000_i1118" DrawAspect="Content" ObjectID="_1638045770" r:id="rId188"/>
+            <v:imagedata r:id="rId189" o:title=""/>
+          </v:shape>
+          <o:OLEObject Type="Embed" ProgID="Equation.DSMT4" ShapeID="_x0000_i1118" DrawAspect="Content" ObjectID="_1658036366" r:id="rId190"/>
         </w:object>
       </w:r>
       <w:r>
@@ -4545,9 +4552,9 @@
         </w:rPr>
         <w:object w:dxaOrig="4400" w:dyaOrig="840">
           <v:shape id="_x0000_i1119" type="#_x0000_t75" style="width:219.75pt;height:42pt" o:ole="">
-            <v:imagedata r:id="rId189" o:title=""/>
-          </v:shape>
-          <o:OLEObject Type="Embed" ProgID="Equation.DSMT4" ShapeID="_x0000_i1119" DrawAspect="Content" ObjectID="_1638045771" r:id="rId190"/>
+            <v:imagedata r:id="rId191" o:title=""/>
+          </v:shape>
+          <o:OLEObject Type="Embed" ProgID="Equation.DSMT4" ShapeID="_x0000_i1119" DrawAspect="Content" ObjectID="_1658036367" r:id="rId192"/>
         </w:object>
       </w:r>
       <w:r>
@@ -4623,9 +4630,9 @@
         </w:rPr>
         <w:object w:dxaOrig="5880" w:dyaOrig="840">
           <v:shape id="_x0000_i1120" type="#_x0000_t75" style="width:294pt;height:42pt" o:ole="">
-            <v:imagedata r:id="rId191" o:title=""/>
-          </v:shape>
-          <o:OLEObject Type="Embed" ProgID="Equation.DSMT4" ShapeID="_x0000_i1120" DrawAspect="Content" ObjectID="_1638045772" r:id="rId192"/>
+            <v:imagedata r:id="rId193" o:title=""/>
+          </v:shape>
+          <o:OLEObject Type="Embed" ProgID="Equation.DSMT4" ShapeID="_x0000_i1120" DrawAspect="Content" ObjectID="_1658036368" r:id="rId194"/>
         </w:object>
       </w:r>
       <w:r>
@@ -4681,6 +4688,11 @@
       </w:r>
     </w:p>
     <w:p>
+      <w:pPr>
+        <w:rPr>
+          <w:lang w:val="en-US"/>
+        </w:rPr>
+      </w:pPr>
       <w:r>
         <w:t xml:space="preserve">где </w:t>
       </w:r>
@@ -4690,9 +4702,9 @@
         </w:rPr>
         <w:object w:dxaOrig="1600" w:dyaOrig="800">
           <v:shape id="_x0000_i1121" type="#_x0000_t75" style="width:80.25pt;height:39.75pt" o:ole="">
-            <v:imagedata r:id="rId193" o:title=""/>
-          </v:shape>
-          <o:OLEObject Type="Embed" ProgID="Equation.DSMT4" ShapeID="_x0000_i1121" DrawAspect="Content" ObjectID="_1638045773" r:id="rId194"/>
+            <v:imagedata r:id="rId195" o:title=""/>
+          </v:shape>
+          <o:OLEObject Type="Embed" ProgID="Equation.DSMT4" ShapeID="_x0000_i1121" DrawAspect="Content" ObjectID="_1658036369" r:id="rId196"/>
         </w:object>
       </w:r>
       <w:r>
@@ -4714,35 +4726,197 @@
         <w:t>Вихерта</w:t>
       </w:r>
       <w:proofErr w:type="spellEnd"/>
-    </w:p>
-    <w:p>
-      <w:r>
-        <w:t xml:space="preserve">Для нахождения двух компонент электрического поля </w:t>
-      </w:r>
-      <w:r>
-        <w:t xml:space="preserve">в точке наблюдения, создаваемого сферой радиально движущихся заряженных </w:t>
-      </w:r>
-      <w:r>
-        <w:t>частиц, необходимо</w:t>
-      </w:r>
-      <w:r>
-        <w:t xml:space="preserve"> проинтегрировать формулы по поверхности сферы</w:t>
-      </w:r>
-      <w:r>
+      <w:r>
+        <w:rPr>
+          <w:lang w:val="en-US"/>
+        </w:rPr>
         <w:t>.</w:t>
       </w:r>
     </w:p>
     <w:p>
-      <w:r>
-        <w:lastRenderedPageBreak/>
-        <w:t>В</w:t>
-      </w:r>
-      <w:r>
-        <w:t>ведём вспомогательную величину - косинус угла между запаздывающим радиус-вектором (вектор из запаздывающего положения заряда в точку наблюдения) и радиус-вектором из центра сферы в точку наблюдения</w:t>
-      </w:r>
-      <w:r>
-        <w:t xml:space="preserve"> </w:t>
-      </w:r>
+      <w:pPr>
+        <w:pStyle w:val="a4"/>
+        <w:spacing w:before="0" w:beforeAutospacing="0" w:after="0" w:afterAutospacing="0"/>
+        <w:rPr>
+          <w:lang w:val="en-US"/>
+        </w:rPr>
+      </w:pPr>
+      <w:r>
+        <w:t>Суммарное</w:t>
+      </w:r>
+      <w:r>
+        <w:rPr>
+          <w:lang w:val="en-US"/>
+        </w:rPr>
+        <w:t xml:space="preserve"> </w:t>
+      </w:r>
+      <w:r>
+        <w:t>электрическое</w:t>
+      </w:r>
+      <w:r>
+        <w:rPr>
+          <w:lang w:val="en-US"/>
+        </w:rPr>
+        <w:t xml:space="preserve"> </w:t>
+      </w:r>
+      <w:r>
+        <w:t>поле</w:t>
+      </w:r>
+      <w:r>
+        <w:rPr>
+          <w:lang w:val="en-US"/>
+        </w:rPr>
+        <w:t xml:space="preserve"> </w:t>
+      </w:r>
+      <w:r>
+        <w:rPr>
+          <w:position w:val="-24"/>
+        </w:rPr>
+        <w:object w:dxaOrig="3540" w:dyaOrig="660">
+          <v:shape id="_x0000_i1210" type="#_x0000_t75" style="width:177pt;height:33pt" o:ole="">
+            <v:imagedata r:id="rId197" o:title=""/>
+          </v:shape>
+          <o:OLEObject Type="Embed" ProgID="Equation.DSMT4" ShapeID="_x0000_i1210" DrawAspect="Content" ObjectID="_1658036370" r:id="rId198"/>
+        </w:object>
+      </w:r>
+    </w:p>
+    <w:p>
+      <w:pPr>
+        <w:pStyle w:val="a4"/>
+        <w:spacing w:before="0" w:beforeAutospacing="0" w:after="0" w:afterAutospacing="0"/>
+      </w:pPr>
+    </w:p>
+    <w:p>
+      <w:pPr>
+        <w:pStyle w:val="a4"/>
+        <w:spacing w:before="0" w:beforeAutospacing="0" w:after="0" w:afterAutospacing="0"/>
+      </w:pPr>
+      <w:r>
+        <w:rPr>
+          <w:position w:val="-34"/>
+        </w:rPr>
+        <w:object w:dxaOrig="4340" w:dyaOrig="800">
+          <v:shape id="_x0000_i1239" type="#_x0000_t75" style="width:216.75pt;height:39.75pt" o:ole="">
+            <v:imagedata r:id="rId199" o:title=""/>
+          </v:shape>
+          <o:OLEObject Type="Embed" ProgID="Equation.DSMT4" ShapeID="_x0000_i1239" DrawAspect="Content" ObjectID="_1658036371" r:id="rId200"/>
+        </w:object>
+      </w:r>
+    </w:p>
+    <w:p>
+      <w:pPr>
+        <w:pStyle w:val="a4"/>
+        <w:spacing w:before="0" w:beforeAutospacing="0" w:after="0" w:afterAutospacing="0"/>
+      </w:pPr>
+    </w:p>
+    <w:p>
+      <w:pPr>
+        <w:pStyle w:val="a4"/>
+        <w:spacing w:before="0" w:beforeAutospacing="0" w:after="0" w:afterAutospacing="0"/>
+      </w:pPr>
+      <w:r>
+        <w:t xml:space="preserve">Для нахождения обоих компонент электрического поля, а также их суммы в точке наблюдения, создаваемого сферой радиально движущихся заряженных частиц, необходимо: </w:t>
+      </w:r>
+      <w:r>
+        <w:t>во-первых,</w:t>
+      </w:r>
+      <w:r>
+        <w:t xml:space="preserve"> записа</w:t>
+      </w:r>
+      <w:r>
+        <w:t>ть выражение для нормальной (</w:t>
+      </w:r>
+      <w:r>
+        <w:rPr>
+          <w:position w:val="-4"/>
+        </w:rPr>
+        <w:object w:dxaOrig="200" w:dyaOrig="200">
+          <v:shape id="_x0000_i1216" type="#_x0000_t75" style="width:9.75pt;height:9.75pt" o:ole="">
+            <v:imagedata r:id="rId201" o:title=""/>
+          </v:shape>
+          <o:OLEObject Type="Embed" ProgID="Equation.DSMT4" ShapeID="_x0000_i1216" DrawAspect="Content" ObjectID="_1658036372" r:id="rId202"/>
+        </w:object>
+      </w:r>
+      <w:r>
+        <w:t>) компоненты электрического поля в точке наблюдения и во-вторых проинтегрировать формулы по сферической поверхности источников поля.</w:t>
+      </w:r>
+    </w:p>
+    <w:p/>
+    <w:p>
+      <w:pPr>
+        <w:spacing w:after="0" w:line="240" w:lineRule="auto"/>
+        <w:rPr>
+          <w:rFonts w:ascii="Times New Roman" w:eastAsia="Times New Roman" w:hAnsi="Times New Roman" w:cs="Times New Roman"/>
+          <w:sz w:val="24"/>
+          <w:szCs w:val="24"/>
+          <w:lang w:eastAsia="ru-RU"/>
+        </w:rPr>
+      </w:pPr>
+      <w:r>
+        <w:rPr>
+          <w:rFonts w:ascii="Times New Roman" w:eastAsia="Times New Roman" w:hAnsi="Times New Roman" w:cs="Times New Roman"/>
+          <w:sz w:val="24"/>
+          <w:szCs w:val="24"/>
+          <w:lang w:eastAsia="ru-RU"/>
+        </w:rPr>
+        <w:t>Как видно из вышеприведенных формул вектор электрического поля в точке наблюдения имеет векторные слагаемые со направленные: 1) направлению движения заряда (векторы скорости и ускорения), 2) направлению запаздывающего радиус-вектора (вектора из запаздывающего положения заряда в точку наблюдения).</w:t>
+      </w:r>
+    </w:p>
+    <w:p>
+      <w:pPr>
+        <w:spacing w:after="0" w:line="240" w:lineRule="auto"/>
+        <w:rPr>
+          <w:rFonts w:ascii="Times New Roman" w:eastAsia="Times New Roman" w:hAnsi="Times New Roman" w:cs="Times New Roman"/>
+          <w:sz w:val="24"/>
+          <w:szCs w:val="24"/>
+          <w:lang w:eastAsia="ru-RU"/>
+        </w:rPr>
+      </w:pPr>
+    </w:p>
+    <w:p>
+      <w:r>
+        <w:rPr>
+          <w:rFonts w:ascii="Times New Roman" w:eastAsia="Times New Roman" w:hAnsi="Times New Roman" w:cs="Times New Roman"/>
+          <w:sz w:val="24"/>
+          <w:szCs w:val="24"/>
+          <w:lang w:eastAsia="ru-RU"/>
+        </w:rPr>
+        <w:t xml:space="preserve">Для нахождения нормальной компоненты электрического поля в точке наблюдения необходимо: 1) компоненты поля, со направленные скорости и ускорению умножить на косинус зенитного угла </w:t>
+      </w:r>
+      <w:r>
+        <w:rPr>
+          <w:position w:val="-6"/>
+        </w:rPr>
+        <w:object w:dxaOrig="200" w:dyaOrig="279">
+          <v:shape id="_x0000_i1221" type="#_x0000_t75" style="width:9.75pt;height:14.25pt" o:ole="">
+            <v:imagedata r:id="rId203" o:title=""/>
+          </v:shape>
+          <o:OLEObject Type="Embed" ProgID="Equation.DSMT4" ShapeID="_x0000_i1221" DrawAspect="Content" ObjectID="_1658036373" r:id="rId204"/>
+        </w:object>
+      </w:r>
+      <w:r>
+        <w:rPr>
+          <w:rFonts w:ascii="Times New Roman" w:eastAsia="Times New Roman" w:hAnsi="Times New Roman" w:cs="Times New Roman"/>
+          <w:sz w:val="24"/>
+          <w:szCs w:val="24"/>
+          <w:lang w:eastAsia="ru-RU"/>
+        </w:rPr>
+        <w:t xml:space="preserve"> источников поля в сферической системе координат, 2) компоненты поля со направленные запаздывающему радиус вектору умножить на косинус угла между запаздывающим радиус-вектором и радиус-вектором из </w:t>
+      </w:r>
+      <w:r>
+        <w:rPr>
+          <w:rFonts w:ascii="Times New Roman" w:eastAsia="Times New Roman" w:hAnsi="Times New Roman" w:cs="Times New Roman"/>
+          <w:sz w:val="24"/>
+          <w:szCs w:val="24"/>
+          <w:lang w:eastAsia="ru-RU"/>
+        </w:rPr>
+        <w:t>центра сферы в точку наблюдения</w:t>
+      </w:r>
+    </w:p>
+    <w:p>
+      <w:pPr>
+        <w:jc w:val="center"/>
+      </w:pPr>
       <w:r>
         <w:rPr>
           <w:position w:val="-30"/>
@@ -4750,16 +4924,21 @@
         </w:rPr>
         <w:object w:dxaOrig="1700" w:dyaOrig="740">
           <v:shape id="_x0000_i1122" type="#_x0000_t75" style="width:84.75pt;height:36.75pt" o:ole="">
-            <v:imagedata r:id="rId195" o:title=""/>
-          </v:shape>
-          <o:OLEObject Type="Embed" ProgID="Equation.DSMT4" ShapeID="_x0000_i1122" DrawAspect="Content" ObjectID="_1638045774" r:id="rId196"/>
-        </w:object>
-      </w:r>
-      <w:r>
-        <w:t xml:space="preserve"> </w:t>
-      </w:r>
-      <w:r>
-        <w:t xml:space="preserve">. Учитывая что </w:t>
+            <v:imagedata r:id="rId205" o:title=""/>
+          </v:shape>
+          <o:OLEObject Type="Embed" ProgID="Equation.DSMT4" ShapeID="_x0000_i1122" DrawAspect="Content" ObjectID="_1658036374" r:id="rId206"/>
+        </w:object>
+      </w:r>
+      <w:r>
+        <w:t xml:space="preserve"> </w:t>
+      </w:r>
+      <w:r>
+        <w:t>.</w:t>
+      </w:r>
+    </w:p>
+    <w:p>
+      <w:r>
+        <w:t xml:space="preserve">Учитывая что </w:t>
       </w:r>
       <w:r>
         <w:rPr>
@@ -4767,9 +4946,9 @@
         </w:rPr>
         <w:object w:dxaOrig="2720" w:dyaOrig="440">
           <v:shape id="_x0000_i1123" type="#_x0000_t75" style="width:135.75pt;height:21.75pt" o:ole="">
-            <v:imagedata r:id="rId197" o:title=""/>
-          </v:shape>
-          <o:OLEObject Type="Embed" ProgID="Equation.DSMT4" ShapeID="_x0000_i1123" DrawAspect="Content" ObjectID="_1638045775" r:id="rId198"/>
+            <v:imagedata r:id="rId207" o:title=""/>
+          </v:shape>
+          <o:OLEObject Type="Embed" ProgID="Equation.DSMT4" ShapeID="_x0000_i1123" DrawAspect="Content" ObjectID="_1658036375" r:id="rId208"/>
         </w:object>
       </w:r>
       <w:r>
@@ -4781,9 +4960,9 @@
         </w:rPr>
         <w:object w:dxaOrig="920" w:dyaOrig="420">
           <v:shape id="_x0000_i1124" type="#_x0000_t75" style="width:45.75pt;height:21pt" o:ole="">
-            <v:imagedata r:id="rId199" o:title=""/>
-          </v:shape>
-          <o:OLEObject Type="Embed" ProgID="Equation.DSMT4" ShapeID="_x0000_i1124" DrawAspect="Content" ObjectID="_1638045776" r:id="rId200"/>
+            <v:imagedata r:id="rId209" o:title=""/>
+          </v:shape>
+          <o:OLEObject Type="Embed" ProgID="Equation.DSMT4" ShapeID="_x0000_i1124" DrawAspect="Content" ObjectID="_1658036376" r:id="rId210"/>
         </w:object>
       </w:r>
       <w:r>
@@ -4798,9 +4977,9 @@
         </w:rPr>
         <w:object w:dxaOrig="4000" w:dyaOrig="420">
           <v:shape id="_x0000_i1125" type="#_x0000_t75" style="width:200.25pt;height:21pt" o:ole="">
-            <v:imagedata r:id="rId201" o:title=""/>
-          </v:shape>
-          <o:OLEObject Type="Embed" ProgID="Equation.DSMT4" ShapeID="_x0000_i1125" DrawAspect="Content" ObjectID="_1638045777" r:id="rId202"/>
+            <v:imagedata r:id="rId211" o:title=""/>
+          </v:shape>
+          <o:OLEObject Type="Embed" ProgID="Equation.DSMT4" ShapeID="_x0000_i1125" DrawAspect="Content" ObjectID="_1658036377" r:id="rId212"/>
         </w:object>
       </w:r>
       <w:r>
@@ -4820,9 +4999,9 @@
         </w:rPr>
         <w:object w:dxaOrig="4040" w:dyaOrig="400">
           <v:shape id="_x0000_i1126" type="#_x0000_t75" style="width:201.75pt;height:20.25pt" o:ole="">
-            <v:imagedata r:id="rId203" o:title=""/>
-          </v:shape>
-          <o:OLEObject Type="Embed" ProgID="Equation.DSMT4" ShapeID="_x0000_i1126" DrawAspect="Content" ObjectID="_1638045778" r:id="rId204"/>
+            <v:imagedata r:id="rId213" o:title=""/>
+          </v:shape>
+          <o:OLEObject Type="Embed" ProgID="Equation.DSMT4" ShapeID="_x0000_i1126" DrawAspect="Content" ObjectID="_1658036378" r:id="rId214"/>
         </w:object>
       </w:r>
       <w:r>
@@ -4879,16 +5058,10 @@
     </w:p>
     <w:p>
       <w:r>
-        <w:t xml:space="preserve">Скалярное произведение ускорения частицы в запаздывающий момент времени </w:t>
-      </w:r>
-      <w:r>
-        <w:t>на запаздывающий радиус-вектор</w:t>
-      </w:r>
-      <w:r>
-        <w:t xml:space="preserve"> (вектор из запаздывающего положения заряда в точку наблюдения)</w:t>
-      </w:r>
-      <w:r>
-        <w:t xml:space="preserve">, по аналогии с формулой </w:t>
+        <w:t>Скалярное произведение ускорения частицы в запаздывающий момент времени на запаздывающий радиус-вектор (вектор из запаздывающего положения заряда в точку наблюдения), по аналогии с формулой скалярного произведения вектора радиальной скорости частиц на запаздывающий радиус-вектор</w:t>
+      </w:r>
+      <w:r>
+        <w:t xml:space="preserve"> </w:t>
       </w:r>
       <w:r>
         <w:fldChar w:fldCharType="begin"/>
@@ -4918,9 +5091,9 @@
         </w:rPr>
         <w:object w:dxaOrig="3620" w:dyaOrig="480">
           <v:shape id="_x0000_i1127" type="#_x0000_t75" style="width:180.75pt;height:24pt" o:ole="">
-            <v:imagedata r:id="rId205" o:title=""/>
-          </v:shape>
-          <o:OLEObject Type="Embed" ProgID="Equation.DSMT4" ShapeID="_x0000_i1127" DrawAspect="Content" ObjectID="_1638045779" r:id="rId206"/>
+            <v:imagedata r:id="rId215" o:title=""/>
+          </v:shape>
+          <o:OLEObject Type="Embed" ProgID="Equation.DSMT4" ShapeID="_x0000_i1127" DrawAspect="Content" ObjectID="_1658036379" r:id="rId216"/>
         </w:object>
       </w:r>
       <w:r>
@@ -5051,9 +5224,9 @@
         </w:rPr>
         <w:object w:dxaOrig="1920" w:dyaOrig="520">
           <v:shape id="_x0000_i1128" type="#_x0000_t75" style="width:96pt;height:26.25pt" o:ole="">
-            <v:imagedata r:id="rId207" o:title=""/>
-          </v:shape>
-          <o:OLEObject Type="Embed" ProgID="Equation.DSMT4" ShapeID="_x0000_i1128" DrawAspect="Content" ObjectID="_1638045780" r:id="rId208"/>
+            <v:imagedata r:id="rId217" o:title=""/>
+          </v:shape>
+          <o:OLEObject Type="Embed" ProgID="Equation.DSMT4" ShapeID="_x0000_i1128" DrawAspect="Content" ObjectID="_1658036380" r:id="rId218"/>
         </w:object>
       </w:r>
       <w:r>
@@ -5065,9 +5238,9 @@
         </w:rPr>
         <w:object w:dxaOrig="200" w:dyaOrig="200">
           <v:shape id="_x0000_i1129" type="#_x0000_t75" style="width:9.75pt;height:9.75pt" o:ole="">
-            <v:imagedata r:id="rId209" o:title=""/>
-          </v:shape>
-          <o:OLEObject Type="Embed" ProgID="Equation.DSMT4" ShapeID="_x0000_i1129" DrawAspect="Content" ObjectID="_1638045781" r:id="rId210"/>
+            <v:imagedata r:id="rId219" o:title=""/>
+          </v:shape>
+          <o:OLEObject Type="Embed" ProgID="Equation.DSMT4" ShapeID="_x0000_i1129" DrawAspect="Content" ObjectID="_1658036381" r:id="rId220"/>
         </w:object>
       </w:r>
       <w:r>
@@ -5082,9 +5255,9 @@
         </w:rPr>
         <w:object w:dxaOrig="740" w:dyaOrig="400">
           <v:shape id="_x0000_i1130" type="#_x0000_t75" style="width:36.75pt;height:20.25pt" o:ole="">
-            <v:imagedata r:id="rId211" o:title=""/>
-          </v:shape>
-          <o:OLEObject Type="Embed" ProgID="Equation.DSMT4" ShapeID="_x0000_i1130" DrawAspect="Content" ObjectID="_1638045782" r:id="rId212"/>
+            <v:imagedata r:id="rId221" o:title=""/>
+          </v:shape>
+          <o:OLEObject Type="Embed" ProgID="Equation.DSMT4" ShapeID="_x0000_i1130" DrawAspect="Content" ObjectID="_1658036382" r:id="rId222"/>
         </w:object>
       </w:r>
     </w:p>
@@ -5101,9 +5274,9 @@
         </w:rPr>
         <w:object w:dxaOrig="6460" w:dyaOrig="999">
           <v:shape id="_x0000_i1131" type="#_x0000_t75" style="width:323.25pt;height:50.25pt" o:ole="">
-            <v:imagedata r:id="rId213" o:title=""/>
-          </v:shape>
-          <o:OLEObject Type="Embed" ProgID="Equation.DSMT4" ShapeID="_x0000_i1131" DrawAspect="Content" ObjectID="_1638045783" r:id="rId214"/>
+            <v:imagedata r:id="rId223" o:title=""/>
+          </v:shape>
+          <o:OLEObject Type="Embed" ProgID="Equation.DSMT4" ShapeID="_x0000_i1131" DrawAspect="Content" ObjectID="_1658036383" r:id="rId224"/>
         </w:object>
       </w:r>
       <w:r>
@@ -5467,9 +5640,9 @@
         </w:rPr>
         <w:object w:dxaOrig="740" w:dyaOrig="400">
           <v:shape id="_x0000_i1132" type="#_x0000_t75" style="width:36.75pt;height:20.25pt" o:ole="">
-            <v:imagedata r:id="rId211" o:title=""/>
-          </v:shape>
-          <o:OLEObject Type="Embed" ProgID="Equation.DSMT4" ShapeID="_x0000_i1132" DrawAspect="Content" ObjectID="_1638045784" r:id="rId215"/>
+            <v:imagedata r:id="rId221" o:title=""/>
+          </v:shape>
+          <o:OLEObject Type="Embed" ProgID="Equation.DSMT4" ShapeID="_x0000_i1132" DrawAspect="Content" ObjectID="_1658036384" r:id="rId225"/>
         </w:object>
       </w:r>
     </w:p>
@@ -5486,9 +5659,9 @@
         </w:rPr>
         <w:object w:dxaOrig="7020" w:dyaOrig="1040">
           <v:shape id="_x0000_i1133" type="#_x0000_t75" style="width:351pt;height:51.75pt" o:ole="">
-            <v:imagedata r:id="rId216" o:title=""/>
-          </v:shape>
-          <o:OLEObject Type="Embed" ProgID="Equation.DSMT4" ShapeID="_x0000_i1133" DrawAspect="Content" ObjectID="_1638045785" r:id="rId217"/>
+            <v:imagedata r:id="rId226" o:title=""/>
+          </v:shape>
+          <o:OLEObject Type="Embed" ProgID="Equation.DSMT4" ShapeID="_x0000_i1133" DrawAspect="Content" ObjectID="_1658036385" r:id="rId227"/>
         </w:object>
       </w:r>
       <w:r>
@@ -5722,53 +5895,263 @@
         <w:fldChar w:fldCharType="end"/>
       </w:r>
     </w:p>
-    <w:p/>
-    <w:p>
-      <w:r>
-        <w:t>Слагающая</w:t>
-      </w:r>
-      <w:r>
-        <w:t xml:space="preserve"> электрического поля, создаваемая эффектом разлёта заряженных частиц</w:t>
-      </w:r>
-      <w:r>
-        <w:t xml:space="preserve"> </w:t>
-      </w:r>
-      <w:r>
-        <w:t xml:space="preserve">для сферического конденсатора вычисляется интегрированием по углу </w:t>
+    <w:p>
+      <w:pPr>
+        <w:spacing w:after="0" w:line="240" w:lineRule="auto"/>
+        <w:rPr>
+          <w:rFonts w:ascii="Times New Roman" w:eastAsia="Times New Roman" w:hAnsi="Times New Roman" w:cs="Times New Roman"/>
+          <w:sz w:val="24"/>
+          <w:szCs w:val="24"/>
+          <w:lang w:eastAsia="ru-RU"/>
+        </w:rPr>
+      </w:pPr>
+      <w:r>
+        <w:t>Радиальная</w:t>
+      </w:r>
+      <w:r>
+        <w:t xml:space="preserve"> компонента</w:t>
+      </w:r>
+      <w:r>
+        <w:t xml:space="preserve"> </w:t>
+      </w:r>
+      <w:r>
+        <w:t>с</w:t>
+      </w:r>
+      <w:r>
+        <w:rPr>
+          <w:rFonts w:ascii="Times New Roman" w:eastAsia="Times New Roman" w:hAnsi="Times New Roman" w:cs="Times New Roman"/>
+          <w:sz w:val="24"/>
+          <w:szCs w:val="24"/>
+          <w:lang w:eastAsia="ru-RU"/>
+        </w:rPr>
+        <w:t>уммарного</w:t>
+      </w:r>
+      <w:r>
+        <w:rPr>
+          <w:rFonts w:ascii="Times New Roman" w:eastAsia="Times New Roman" w:hAnsi="Times New Roman" w:cs="Times New Roman"/>
+          <w:sz w:val="24"/>
+          <w:szCs w:val="24"/>
+          <w:lang w:eastAsia="ru-RU"/>
+        </w:rPr>
+        <w:t xml:space="preserve"> электр</w:t>
+      </w:r>
+      <w:r>
+        <w:rPr>
+          <w:rFonts w:ascii="Times New Roman" w:eastAsia="Times New Roman" w:hAnsi="Times New Roman" w:cs="Times New Roman"/>
+          <w:sz w:val="24"/>
+          <w:szCs w:val="24"/>
+          <w:lang w:eastAsia="ru-RU"/>
+        </w:rPr>
+        <w:t>ического поля</w:t>
+      </w:r>
+    </w:p>
+    <w:p>
+      <w:r>
+        <w:rPr>
+          <w:position w:val="-34"/>
+        </w:rPr>
+        <w:object w:dxaOrig="6740" w:dyaOrig="800">
+          <v:shape id="_x0000_i1331" type="#_x0000_t75" style="width:336.75pt;height:39.75pt" o:ole="">
+            <v:imagedata r:id="rId228" o:title=""/>
+          </v:shape>
+          <o:OLEObject Type="Embed" ProgID="Equation.DSMT4" ShapeID="_x0000_i1331" DrawAspect="Content" ObjectID="_1658036386" r:id="rId229"/>
+        </w:object>
+      </w:r>
+    </w:p>
+    <w:p>
+      <w:pPr>
+        <w:pStyle w:val="a4"/>
+        <w:spacing w:before="0" w:beforeAutospacing="0" w:after="0" w:afterAutospacing="0"/>
+      </w:pPr>
+    </w:p>
+    <w:p>
+      <w:pPr>
+        <w:pStyle w:val="a4"/>
+        <w:spacing w:before="0" w:beforeAutospacing="0" w:after="0" w:afterAutospacing="0"/>
+      </w:pPr>
+      <w:r>
+        <w:t xml:space="preserve">Подставляя выражения для </w:t>
+      </w:r>
+      <w:r>
+        <w:rPr>
+          <w:position w:val="-14"/>
+        </w:rPr>
+        <w:object w:dxaOrig="1260" w:dyaOrig="400">
+          <v:shape id="_x0000_i1277" type="#_x0000_t75" style="width:63pt;height:20.25pt" o:ole="">
+            <v:imagedata r:id="rId230" o:title=""/>
+          </v:shape>
+          <o:OLEObject Type="Embed" ProgID="Equation.DSMT4" ShapeID="_x0000_i1277" DrawAspect="Content" ObjectID="_1658036387" r:id="rId231"/>
+        </w:object>
+      </w:r>
+      <w:r>
+        <w:t xml:space="preserve"> и </w:t>
+      </w:r>
+      <w:r>
+        <w:rPr>
+          <w:position w:val="-14"/>
+        </w:rPr>
+        <w:object w:dxaOrig="800" w:dyaOrig="440">
+          <v:shape id="_x0000_i1281" type="#_x0000_t75" style="width:39.75pt;height:21.75pt" o:ole="">
+            <v:imagedata r:id="rId232" o:title=""/>
+          </v:shape>
+          <o:OLEObject Type="Embed" ProgID="Equation.DSMT4" ShapeID="_x0000_i1281" DrawAspect="Content" ObjectID="_1658036388" r:id="rId233"/>
+        </w:object>
+      </w:r>
+    </w:p>
+    <w:p>
+      <w:r>
+        <w:rPr>
+          <w:position w:val="-32"/>
+        </w:rPr>
+        <w:object w:dxaOrig="7300" w:dyaOrig="820">
+          <v:shape id="_x0000_i1333" type="#_x0000_t75" style="width:365.25pt;height:41.25pt" o:ole="">
+            <v:imagedata r:id="rId234" o:title=""/>
+          </v:shape>
+          <o:OLEObject Type="Embed" ProgID="Equation.DSMT4" ShapeID="_x0000_i1333" DrawAspect="Content" ObjectID="_1658036389" r:id="rId235"/>
+        </w:object>
+      </w:r>
+    </w:p>
+    <w:p>
+      <w:pPr>
+        <w:spacing w:after="0" w:line="240" w:lineRule="auto"/>
+        <w:rPr>
+          <w:rFonts w:ascii="Times New Roman" w:eastAsia="Times New Roman" w:hAnsi="Times New Roman" w:cs="Times New Roman"/>
+          <w:sz w:val="24"/>
+          <w:szCs w:val="24"/>
+          <w:lang w:eastAsia="ru-RU"/>
+        </w:rPr>
+      </w:pPr>
+      <w:r>
+        <w:rPr>
+          <w:rFonts w:ascii="Times New Roman" w:eastAsia="Times New Roman" w:hAnsi="Times New Roman" w:cs="Times New Roman"/>
+          <w:sz w:val="24"/>
+          <w:szCs w:val="24"/>
+          <w:lang w:eastAsia="ru-RU"/>
+        </w:rPr>
+        <w:t xml:space="preserve">подставляя выражение для </w:t>
+      </w:r>
+      <w:r>
+        <w:rPr>
+          <w:position w:val="-16"/>
+        </w:rPr>
+        <w:object w:dxaOrig="2700" w:dyaOrig="440">
+          <v:shape id="_x0000_i1320" type="#_x0000_t75" style="width:135pt;height:21.75pt" o:ole="">
+            <v:imagedata r:id="rId236" o:title=""/>
+          </v:shape>
+          <o:OLEObject Type="Embed" ProgID="Equation.DSMT4" ShapeID="_x0000_i1320" DrawAspect="Content" ObjectID="_1658036390" r:id="rId237"/>
+        </w:object>
+      </w:r>
+    </w:p>
+    <w:p>
+      <w:r>
+        <w:rPr>
+          <w:position w:val="-38"/>
+        </w:rPr>
+        <w:object w:dxaOrig="9460" w:dyaOrig="880">
+          <v:shape id="_x0000_i1335" type="#_x0000_t75" style="width:473.25pt;height:44.25pt" o:ole="">
+            <v:imagedata r:id="rId238" o:title=""/>
+          </v:shape>
+          <o:OLEObject Type="Embed" ProgID="Equation.DSMT4" ShapeID="_x0000_i1335" DrawAspect="Content" ObjectID="_1658036391" r:id="rId239"/>
+        </w:object>
+      </w:r>
+    </w:p>
+    <w:p>
+      <w:r>
+        <w:t xml:space="preserve">В данном выражении величины </w:t>
+      </w:r>
+      <w:r>
+        <w:rPr>
+          <w:position w:val="-4"/>
+        </w:rPr>
+        <w:object w:dxaOrig="180" w:dyaOrig="200">
+          <v:shape id="_x0000_i1338" type="#_x0000_t75" style="width:9pt;height:9.75pt" o:ole="">
+            <v:imagedata r:id="rId240" o:title=""/>
+          </v:shape>
+          <o:OLEObject Type="Embed" ProgID="Equation.DSMT4" ShapeID="_x0000_i1338" DrawAspect="Content" ObjectID="_1658036392" r:id="rId241"/>
+        </w:object>
+      </w:r>
+      <w:r>
+        <w:t xml:space="preserve">, </w:t>
       </w:r>
       <w:r>
         <w:rPr>
           <w:position w:val="-6"/>
         </w:rPr>
+        <w:object w:dxaOrig="180" w:dyaOrig="220">
+          <v:shape id="_x0000_i1342" type="#_x0000_t75" style="width:9pt;height:11.25pt" o:ole="">
+            <v:imagedata r:id="rId242" o:title=""/>
+          </v:shape>
+          <o:OLEObject Type="Embed" ProgID="Equation.DSMT4" ShapeID="_x0000_i1342" DrawAspect="Content" ObjectID="_1658036393" r:id="rId243"/>
+        </w:object>
+      </w:r>
+      <w:r>
+        <w:t xml:space="preserve"> и </w:t>
+      </w:r>
+      <w:r>
+        <w:rPr>
+          <w:position w:val="-6"/>
+        </w:rPr>
+        <w:object w:dxaOrig="200" w:dyaOrig="220">
+          <v:shape id="_x0000_i1346" type="#_x0000_t75" style="width:9.75pt;height:11.25pt" o:ole="">
+            <v:imagedata r:id="rId244" o:title=""/>
+          </v:shape>
+          <o:OLEObject Type="Embed" ProgID="Equation.DSMT4" ShapeID="_x0000_i1346" DrawAspect="Content" ObjectID="_1658036394" r:id="rId245"/>
+        </w:object>
+      </w:r>
+      <w:r>
+        <w:t xml:space="preserve">, зависящие от координаты </w:t>
+      </w:r>
+      <w:r>
+        <w:rPr>
+          <w:position w:val="-6"/>
+        </w:rPr>
         <w:object w:dxaOrig="200" w:dyaOrig="279">
-          <v:shape id="_x0000_i1134" type="#_x0000_t75" style="width:9.75pt;height:14.25pt" o:ole="">
-            <v:imagedata r:id="rId218" o:title=""/>
-          </v:shape>
-          <o:OLEObject Type="Embed" ProgID="Equation.DSMT4" ShapeID="_x0000_i1134" DrawAspect="Content" ObjectID="_1638045786" r:id="rId219"/>
-        </w:object>
-      </w:r>
-      <w:r>
-        <w:t xml:space="preserve"> </w:t>
-      </w:r>
-      <w:r>
-        <w:t xml:space="preserve">принимая для </w:t>
-      </w:r>
-      <w:r>
-        <w:rPr>
-          <w:position w:val="-10"/>
-        </w:rPr>
-        <w:object w:dxaOrig="200" w:dyaOrig="260">
-          <v:shape id="_x0000_i1135" type="#_x0000_t75" style="width:9.75pt;height:12.75pt" o:ole="">
-            <v:imagedata r:id="rId220" o:title=""/>
-          </v:shape>
-          <o:OLEObject Type="Embed" ProgID="Equation.DSMT4" ShapeID="_x0000_i1135" DrawAspect="Content" ObjectID="_1638045787" r:id="rId221"/>
-        </w:object>
-      </w:r>
-      <w:r>
-        <w:t xml:space="preserve"> </w:t>
-      </w:r>
-      <w:r>
-        <w:t>заряд обкладки и вынося его за знак интегрирования</w:t>
+          <v:shape id="_x0000_i1350" type="#_x0000_t75" style="width:9.75pt;height:14.25pt" o:ole="">
+            <v:imagedata r:id="rId246" o:title=""/>
+          </v:shape>
+          <o:OLEObject Type="Embed" ProgID="Equation.DSMT4" ShapeID="_x0000_i1350" DrawAspect="Content" ObjectID="_1658036395" r:id="rId247"/>
+        </w:object>
+      </w:r>
+      <w:r>
+        <w:t xml:space="preserve"> источника поля вычисляются для запаздывающего момента времени </w:t>
+      </w:r>
+      <w:r>
+        <w:rPr>
+          <w:position w:val="-6"/>
+        </w:rPr>
+        <w:object w:dxaOrig="220" w:dyaOrig="279">
+          <v:shape id="_x0000_i1358" type="#_x0000_t75" style="width:11.25pt;height:14.25pt" o:ole="">
+            <v:imagedata r:id="rId248" o:title=""/>
+          </v:shape>
+          <o:OLEObject Type="Embed" ProgID="Equation.DSMT4" ShapeID="_x0000_i1358" DrawAspect="Content" ObjectID="_1658036396" r:id="rId249"/>
+        </w:object>
+      </w:r>
+      <w:r>
+        <w:t>.</w:t>
+      </w:r>
+    </w:p>
+    <w:p>
+      <w:r>
+        <w:t>Р</w:t>
+      </w:r>
+      <w:r>
+        <w:t xml:space="preserve">адиус </w:t>
+      </w:r>
+      <w:proofErr w:type="spellStart"/>
+      <w:r>
+        <w:t>Лиенара</w:t>
+      </w:r>
+      <w:proofErr w:type="spellEnd"/>
+      <w:r>
+        <w:t xml:space="preserve"> </w:t>
+      </w:r>
+      <w:proofErr w:type="spellStart"/>
+      <w:r>
+        <w:t>Вихерта</w:t>
+      </w:r>
+      <w:proofErr w:type="spellEnd"/>
+      <w:r>
+        <w:t xml:space="preserve"> в сферической системе координат через запаздывающий момент вычисляется как</w:t>
       </w:r>
     </w:p>
     <w:p>
@@ -5780,13 +6163,81 @@
       </w:r>
       <w:r>
         <w:rPr>
+          <w:position w:val="-24"/>
+        </w:rPr>
+        <w:object w:dxaOrig="2940" w:dyaOrig="620">
+          <v:shape id="_x0000_i1372" type="#_x0000_t75" style="width:147pt;height:30.75pt" o:ole="">
+            <v:imagedata r:id="rId250" o:title=""/>
+          </v:shape>
+          <o:OLEObject Type="Embed" ProgID="Equation.DSMT4" ShapeID="_x0000_i1372" DrawAspect="Content" ObjectID="_1658036397" r:id="rId251"/>
+        </w:object>
+      </w:r>
+    </w:p>
+    <w:p/>
+    <w:p>
+      <w:r>
+        <w:t>Слагающая</w:t>
+      </w:r>
+      <w:r>
+        <w:t xml:space="preserve"> электрического поля, создаваемая эффектом разлёта заряженных частиц</w:t>
+      </w:r>
+      <w:r>
+        <w:t xml:space="preserve"> </w:t>
+      </w:r>
+      <w:r>
+        <w:t xml:space="preserve">для сферического конденсатора вычисляется интегрированием по углу </w:t>
+      </w:r>
+      <w:r>
+        <w:rPr>
+          <w:position w:val="-6"/>
+        </w:rPr>
+        <w:object w:dxaOrig="200" w:dyaOrig="279">
+          <v:shape id="_x0000_i1134" type="#_x0000_t75" style="width:9.75pt;height:14.25pt" o:ole="">
+            <v:imagedata r:id="rId252" o:title=""/>
+          </v:shape>
+          <o:OLEObject Type="Embed" ProgID="Equation.DSMT4" ShapeID="_x0000_i1134" DrawAspect="Content" ObjectID="_1658036398" r:id="rId253"/>
+        </w:object>
+      </w:r>
+      <w:r>
+        <w:t xml:space="preserve"> </w:t>
+      </w:r>
+      <w:r>
+        <w:t xml:space="preserve">принимая для </w:t>
+      </w:r>
+      <w:r>
+        <w:rPr>
+          <w:position w:val="-10"/>
+        </w:rPr>
+        <w:object w:dxaOrig="200" w:dyaOrig="260">
+          <v:shape id="_x0000_i1135" type="#_x0000_t75" style="width:9.75pt;height:12.75pt" o:ole="">
+            <v:imagedata r:id="rId254" o:title=""/>
+          </v:shape>
+          <o:OLEObject Type="Embed" ProgID="Equation.DSMT4" ShapeID="_x0000_i1135" DrawAspect="Content" ObjectID="_1658036399" r:id="rId255"/>
+        </w:object>
+      </w:r>
+      <w:r>
+        <w:t xml:space="preserve"> </w:t>
+      </w:r>
+      <w:r>
+        <w:t>заряд обкладки и вынося его за знак интегрирования</w:t>
+      </w:r>
+    </w:p>
+    <w:p>
+      <w:pPr>
+        <w:pStyle w:val="MTDisplayEquation"/>
+      </w:pPr>
+      <w:r>
+        <w:tab/>
+      </w:r>
+      <w:r>
+        <w:rPr>
           <w:position w:val="-32"/>
         </w:rPr>
         <w:object w:dxaOrig="4900" w:dyaOrig="740">
           <v:shape id="_x0000_i1136" type="#_x0000_t75" style="width:244.5pt;height:36.75pt" o:ole="">
-            <v:imagedata r:id="rId222" o:title=""/>
-          </v:shape>
-          <o:OLEObject Type="Embed" ProgID="Equation.DSMT4" ShapeID="_x0000_i1136" DrawAspect="Content" ObjectID="_1638045788" r:id="rId223"/>
+            <v:imagedata r:id="rId256" o:title=""/>
+          </v:shape>
+          <o:OLEObject Type="Embed" ProgID="Equation.DSMT4" ShapeID="_x0000_i1136" DrawAspect="Content" ObjectID="_1658036400" r:id="rId257"/>
         </w:object>
       </w:r>
       <w:r>
@@ -5859,9 +6310,9 @@
         </w:rPr>
         <w:object w:dxaOrig="4120" w:dyaOrig="760">
           <v:shape id="_x0000_i1137" type="#_x0000_t75" style="width:206.25pt;height:38.25pt" o:ole="">
-            <v:imagedata r:id="rId224" o:title=""/>
-          </v:shape>
-          <o:OLEObject Type="Embed" ProgID="Equation.DSMT4" ShapeID="_x0000_i1137" DrawAspect="Content" ObjectID="_1638045789" r:id="rId225"/>
+            <v:imagedata r:id="rId258" o:title=""/>
+          </v:shape>
+          <o:OLEObject Type="Embed" ProgID="Equation.DSMT4" ShapeID="_x0000_i1137" DrawAspect="Content" ObjectID="_1658036401" r:id="rId259"/>
         </w:object>
       </w:r>
       <w:r>
@@ -5926,9 +6377,9 @@
         </w:rPr>
         <w:object w:dxaOrig="1500" w:dyaOrig="400">
           <v:shape id="_x0000_i1138" type="#_x0000_t75" style="width:74.25pt;height:20.25pt" o:ole="">
-            <v:imagedata r:id="rId226" o:title=""/>
-          </v:shape>
-          <o:OLEObject Type="Embed" ProgID="Equation.DSMT4" ShapeID="_x0000_i1138" DrawAspect="Content" ObjectID="_1638045790" r:id="rId227"/>
+            <v:imagedata r:id="rId260" o:title=""/>
+          </v:shape>
+          <o:OLEObject Type="Embed" ProgID="Equation.DSMT4" ShapeID="_x0000_i1138" DrawAspect="Content" ObjectID="_1658036402" r:id="rId261"/>
         </w:object>
       </w:r>
       <w:r>
@@ -5988,9 +6439,9 @@
         </w:rPr>
         <w:object w:dxaOrig="1860" w:dyaOrig="620">
           <v:shape id="_x0000_i1139" type="#_x0000_t75" style="width:93pt;height:30.75pt" o:ole="">
-            <v:imagedata r:id="rId228" o:title=""/>
-          </v:shape>
-          <o:OLEObject Type="Embed" ProgID="Equation.DSMT4" ShapeID="_x0000_i1139" DrawAspect="Content" ObjectID="_1638045791" r:id="rId229"/>
+            <v:imagedata r:id="rId262" o:title=""/>
+          </v:shape>
+          <o:OLEObject Type="Embed" ProgID="Equation.DSMT4" ShapeID="_x0000_i1139" DrawAspect="Content" ObjectID="_1658036403" r:id="rId263"/>
         </w:object>
       </w:r>
       <w:r>
@@ -6045,7 +6496,6 @@
     </w:p>
     <w:p>
       <w:r>
-        <w:lastRenderedPageBreak/>
         <w:t xml:space="preserve">Вычислив электрическое поле по формулам </w:t>
       </w:r>
       <w:r>
@@ -6179,9 +6629,9 @@
         </w:rPr>
         <w:object w:dxaOrig="279" w:dyaOrig="360">
           <v:shape id="_x0000_i1140" type="#_x0000_t75" style="width:14.25pt;height:18pt" o:ole="">
-            <v:imagedata r:id="rId230" o:title=""/>
-          </v:shape>
-          <o:OLEObject Type="Embed" ProgID="Equation.DSMT4" ShapeID="_x0000_i1140" DrawAspect="Content" ObjectID="_1638045792" r:id="rId231"/>
+            <v:imagedata r:id="rId264" o:title=""/>
+          </v:shape>
+          <o:OLEObject Type="Embed" ProgID="Equation.DSMT4" ShapeID="_x0000_i1140" DrawAspect="Content" ObjectID="_1658036404" r:id="rId265"/>
         </w:object>
       </w:r>
       <w:r>
@@ -6196,9 +6646,9 @@
         </w:rPr>
         <w:object w:dxaOrig="300" w:dyaOrig="360">
           <v:shape id="_x0000_i1141" type="#_x0000_t75" style="width:15pt;height:18pt" o:ole="">
-            <v:imagedata r:id="rId232" o:title=""/>
-          </v:shape>
-          <o:OLEObject Type="Embed" ProgID="Equation.DSMT4" ShapeID="_x0000_i1141" DrawAspect="Content" ObjectID="_1638045793" r:id="rId233"/>
+            <v:imagedata r:id="rId266" o:title=""/>
+          </v:shape>
+          <o:OLEObject Type="Embed" ProgID="Equation.DSMT4" ShapeID="_x0000_i1141" DrawAspect="Content" ObjectID="_1658036405" r:id="rId267"/>
         </w:object>
       </w:r>
     </w:p>
@@ -6209,9 +6659,9 @@
         </w:rPr>
         <w:object w:dxaOrig="4980" w:dyaOrig="840">
           <v:shape id="_x0000_i1142" type="#_x0000_t75" style="width:249pt;height:42pt" o:ole="">
-            <v:imagedata r:id="rId234" o:title=""/>
-          </v:shape>
-          <o:OLEObject Type="Embed" ProgID="Equation.DSMT4" ShapeID="_x0000_i1142" DrawAspect="Content" ObjectID="_1638045794" r:id="rId235"/>
+            <v:imagedata r:id="rId268" o:title=""/>
+          </v:shape>
+          <o:OLEObject Type="Embed" ProgID="Equation.DSMT4" ShapeID="_x0000_i1142" DrawAspect="Content" ObjectID="_1658036406" r:id="rId269"/>
         </w:object>
       </w:r>
     </w:p>
@@ -6230,9 +6680,9 @@
         </w:rPr>
         <w:object w:dxaOrig="10200" w:dyaOrig="840">
           <v:shape id="_x0000_i1143" type="#_x0000_t75" style="width:510.75pt;height:42pt" o:ole="">
-            <v:imagedata r:id="rId236" o:title=""/>
-          </v:shape>
-          <o:OLEObject Type="Embed" ProgID="Equation.DSMT4" ShapeID="_x0000_i1143" DrawAspect="Content" ObjectID="_1638045795" r:id="rId237"/>
+            <v:imagedata r:id="rId270" o:title=""/>
+          </v:shape>
+          <o:OLEObject Type="Embed" ProgID="Equation.DSMT4" ShapeID="_x0000_i1143" DrawAspect="Content" ObjectID="_1658036407" r:id="rId271"/>
         </w:object>
       </w:r>
       <w:r>
@@ -6254,9 +6704,9 @@
         </w:rPr>
         <w:object w:dxaOrig="9220" w:dyaOrig="800">
           <v:shape id="_x0000_i1144" type="#_x0000_t75" style="width:460.5pt;height:39.75pt" o:ole="">
-            <v:imagedata r:id="rId238" o:title=""/>
-          </v:shape>
-          <o:OLEObject Type="Embed" ProgID="Equation.DSMT4" ShapeID="_x0000_i1144" DrawAspect="Content" ObjectID="_1638045796" r:id="rId239"/>
+            <v:imagedata r:id="rId272" o:title=""/>
+          </v:shape>
+          <o:OLEObject Type="Embed" ProgID="Equation.DSMT4" ShapeID="_x0000_i1144" DrawAspect="Content" ObjectID="_1658036408" r:id="rId273"/>
         </w:object>
       </w:r>
     </w:p>
@@ -6272,9 +6722,9 @@
         </w:rPr>
         <w:object w:dxaOrig="6840" w:dyaOrig="800">
           <v:shape id="_x0000_i1145" type="#_x0000_t75" style="width:342pt;height:39.75pt" o:ole="">
-            <v:imagedata r:id="rId240" o:title=""/>
-          </v:shape>
-          <o:OLEObject Type="Embed" ProgID="Equation.DSMT4" ShapeID="_x0000_i1145" DrawAspect="Content" ObjectID="_1638045797" r:id="rId241"/>
+            <v:imagedata r:id="rId274" o:title=""/>
+          </v:shape>
+          <o:OLEObject Type="Embed" ProgID="Equation.DSMT4" ShapeID="_x0000_i1145" DrawAspect="Content" ObjectID="_1658036409" r:id="rId275"/>
         </w:object>
       </w:r>
     </w:p>
@@ -6303,9 +6753,9 @@
         </w:rPr>
         <w:object w:dxaOrig="9660" w:dyaOrig="800">
           <v:shape id="_x0000_i1146" type="#_x0000_t75" style="width:482.25pt;height:39.75pt" o:ole="">
-            <v:imagedata r:id="rId242" o:title=""/>
-          </v:shape>
-          <o:OLEObject Type="Embed" ProgID="Equation.DSMT4" ShapeID="_x0000_i1146" DrawAspect="Content" ObjectID="_1638045798" r:id="rId243"/>
+            <v:imagedata r:id="rId276" o:title=""/>
+          </v:shape>
+          <o:OLEObject Type="Embed" ProgID="Equation.DSMT4" ShapeID="_x0000_i1146" DrawAspect="Content" ObjectID="_1658036410" r:id="rId277"/>
         </w:object>
       </w:r>
     </w:p>
@@ -6321,9 +6771,9 @@
         </w:rPr>
         <w:object w:dxaOrig="3920" w:dyaOrig="800">
           <v:shape id="_x0000_i1147" type="#_x0000_t75" style="width:195.75pt;height:39.75pt" o:ole="">
-            <v:imagedata r:id="rId244" o:title=""/>
-          </v:shape>
-          <o:OLEObject Type="Embed" ProgID="Equation.DSMT4" ShapeID="_x0000_i1147" DrawAspect="Content" ObjectID="_1638045799" r:id="rId245"/>
+            <v:imagedata r:id="rId278" o:title=""/>
+          </v:shape>
+          <o:OLEObject Type="Embed" ProgID="Equation.DSMT4" ShapeID="_x0000_i1147" DrawAspect="Content" ObjectID="_1658036411" r:id="rId279"/>
         </w:object>
       </w:r>
     </w:p>
@@ -6339,9 +6789,9 @@
         </w:rPr>
         <w:object w:dxaOrig="4239" w:dyaOrig="800">
           <v:shape id="_x0000_i1148" type="#_x0000_t75" style="width:212.25pt;height:39.75pt" o:ole="">
-            <v:imagedata r:id="rId246" o:title=""/>
-          </v:shape>
-          <o:OLEObject Type="Embed" ProgID="Equation.DSMT4" ShapeID="_x0000_i1148" DrawAspect="Content" ObjectID="_1638045800" r:id="rId247"/>
+            <v:imagedata r:id="rId280" o:title=""/>
+          </v:shape>
+          <o:OLEObject Type="Embed" ProgID="Equation.DSMT4" ShapeID="_x0000_i1148" DrawAspect="Content" ObjectID="_1658036412" r:id="rId281"/>
         </w:object>
       </w:r>
     </w:p>
@@ -6357,9 +6807,9 @@
         </w:rPr>
         <w:object w:dxaOrig="10620" w:dyaOrig="840">
           <v:shape id="_x0000_i1149" type="#_x0000_t75" style="width:530.25pt;height:42pt" o:ole="">
-            <v:imagedata r:id="rId248" o:title=""/>
-          </v:shape>
-          <o:OLEObject Type="Embed" ProgID="Equation.DSMT4" ShapeID="_x0000_i1149" DrawAspect="Content" ObjectID="_1638045801" r:id="rId249"/>
+            <v:imagedata r:id="rId282" o:title=""/>
+          </v:shape>
+          <o:OLEObject Type="Embed" ProgID="Equation.DSMT4" ShapeID="_x0000_i1149" DrawAspect="Content" ObjectID="_1658036413" r:id="rId283"/>
         </w:object>
       </w:r>
     </w:p>
@@ -6375,9 +6825,9 @@
         </w:rPr>
         <w:object w:dxaOrig="8540" w:dyaOrig="1680">
           <v:shape id="_x0000_i1150" type="#_x0000_t75" style="width:427.5pt;height:84pt" o:ole="">
-            <v:imagedata r:id="rId250" o:title=""/>
-          </v:shape>
-          <o:OLEObject Type="Embed" ProgID="Equation.DSMT4" ShapeID="_x0000_i1150" DrawAspect="Content" ObjectID="_1638045802" r:id="rId251"/>
+            <v:imagedata r:id="rId284" o:title=""/>
+          </v:shape>
+          <o:OLEObject Type="Embed" ProgID="Equation.DSMT4" ShapeID="_x0000_i1150" DrawAspect="Content" ObjectID="_1658036414" r:id="rId285"/>
         </w:object>
       </w:r>
     </w:p>
@@ -6393,9 +6843,9 @@
         </w:rPr>
         <w:object w:dxaOrig="5300" w:dyaOrig="840">
           <v:shape id="_x0000_i1151" type="#_x0000_t75" style="width:264.75pt;height:42pt" o:ole="">
-            <v:imagedata r:id="rId252" o:title=""/>
-          </v:shape>
-          <o:OLEObject Type="Embed" ProgID="Equation.DSMT4" ShapeID="_x0000_i1151" DrawAspect="Content" ObjectID="_1638045803" r:id="rId253"/>
+            <v:imagedata r:id="rId286" o:title=""/>
+          </v:shape>
+          <o:OLEObject Type="Embed" ProgID="Equation.DSMT4" ShapeID="_x0000_i1151" DrawAspect="Content" ObjectID="_1658036415" r:id="rId287"/>
         </w:object>
       </w:r>
     </w:p>
@@ -6411,9 +6861,9 @@
         </w:rPr>
         <w:object w:dxaOrig="9800" w:dyaOrig="840">
           <v:shape id="_x0000_i1152" type="#_x0000_t75" style="width:489.75pt;height:42pt" o:ole="">
-            <v:imagedata r:id="rId254" o:title=""/>
-          </v:shape>
-          <o:OLEObject Type="Embed" ProgID="Equation.DSMT4" ShapeID="_x0000_i1152" DrawAspect="Content" ObjectID="_1638045804" r:id="rId255"/>
+            <v:imagedata r:id="rId288" o:title=""/>
+          </v:shape>
+          <o:OLEObject Type="Embed" ProgID="Equation.DSMT4" ShapeID="_x0000_i1152" DrawAspect="Content" ObjectID="_1658036416" r:id="rId289"/>
         </w:object>
       </w:r>
     </w:p>
@@ -6429,9 +6879,9 @@
         </w:rPr>
         <w:object w:dxaOrig="6580" w:dyaOrig="800">
           <v:shape id="_x0000_i1153" type="#_x0000_t75" style="width:329.25pt;height:39.75pt" o:ole="">
-            <v:imagedata r:id="rId256" o:title=""/>
-          </v:shape>
-          <o:OLEObject Type="Embed" ProgID="Equation.DSMT4" ShapeID="_x0000_i1153" DrawAspect="Content" ObjectID="_1638045805" r:id="rId257"/>
+            <v:imagedata r:id="rId290" o:title=""/>
+          </v:shape>
+          <o:OLEObject Type="Embed" ProgID="Equation.DSMT4" ShapeID="_x0000_i1153" DrawAspect="Content" ObjectID="_1658036417" r:id="rId291"/>
         </w:object>
       </w:r>
     </w:p>
@@ -6447,9 +6897,9 @@
         </w:rPr>
         <w:object w:dxaOrig="4620" w:dyaOrig="800">
           <v:shape id="_x0000_i1154" type="#_x0000_t75" style="width:231pt;height:39.75pt" o:ole="">
-            <v:imagedata r:id="rId258" o:title=""/>
-          </v:shape>
-          <o:OLEObject Type="Embed" ProgID="Equation.DSMT4" ShapeID="_x0000_i1154" DrawAspect="Content" ObjectID="_1638045806" r:id="rId259"/>
+            <v:imagedata r:id="rId292" o:title=""/>
+          </v:shape>
+          <o:OLEObject Type="Embed" ProgID="Equation.DSMT4" ShapeID="_x0000_i1154" DrawAspect="Content" ObjectID="_1658036418" r:id="rId293"/>
         </w:object>
       </w:r>
     </w:p>
@@ -6460,9 +6910,9 @@
         </w:rPr>
         <w:object w:dxaOrig="1920" w:dyaOrig="800">
           <v:shape id="_x0000_i1155" type="#_x0000_t75" style="width:96pt;height:39.75pt" o:ole="">
-            <v:imagedata r:id="rId260" o:title=""/>
-          </v:shape>
-          <o:OLEObject Type="Embed" ProgID="Equation.DSMT4" ShapeID="_x0000_i1155" DrawAspect="Content" ObjectID="_1638045807" r:id="rId261"/>
+            <v:imagedata r:id="rId294" o:title=""/>
+          </v:shape>
+          <o:OLEObject Type="Embed" ProgID="Equation.DSMT4" ShapeID="_x0000_i1155" DrawAspect="Content" ObjectID="_1658036419" r:id="rId295"/>
         </w:object>
       </w:r>
     </w:p>
@@ -6473,9 +6923,9 @@
         </w:rPr>
         <w:object w:dxaOrig="5840" w:dyaOrig="840">
           <v:shape id="_x0000_i1156" type="#_x0000_t75" style="width:291.75pt;height:42pt" o:ole="">
-            <v:imagedata r:id="rId262" o:title=""/>
-          </v:shape>
-          <o:OLEObject Type="Embed" ProgID="Equation.DSMT4" ShapeID="_x0000_i1156" DrawAspect="Content" ObjectID="_1638045808" r:id="rId263"/>
+            <v:imagedata r:id="rId296" o:title=""/>
+          </v:shape>
+          <o:OLEObject Type="Embed" ProgID="Equation.DSMT4" ShapeID="_x0000_i1156" DrawAspect="Content" ObjectID="_1658036420" r:id="rId297"/>
         </w:object>
       </w:r>
     </w:p>
@@ -6486,9 +6936,9 @@
         </w:rPr>
         <w:object w:dxaOrig="8340" w:dyaOrig="880">
           <v:shape id="_x0000_i1157" type="#_x0000_t75" style="width:417pt;height:44.25pt" o:ole="">
-            <v:imagedata r:id="rId264" o:title=""/>
-          </v:shape>
-          <o:OLEObject Type="Embed" ProgID="Equation.DSMT4" ShapeID="_x0000_i1157" DrawAspect="Content" ObjectID="_1638045809" r:id="rId265"/>
+            <v:imagedata r:id="rId298" o:title=""/>
+          </v:shape>
+          <o:OLEObject Type="Embed" ProgID="Equation.DSMT4" ShapeID="_x0000_i1157" DrawAspect="Content" ObjectID="_1658036421" r:id="rId299"/>
         </w:object>
       </w:r>
     </w:p>
@@ -6504,9 +6954,9 @@
         </w:rPr>
         <w:object w:dxaOrig="5160" w:dyaOrig="800">
           <v:shape id="_x0000_i1158" type="#_x0000_t75" style="width:258pt;height:39.75pt" o:ole="">
-            <v:imagedata r:id="rId266" o:title=""/>
-          </v:shape>
-          <o:OLEObject Type="Embed" ProgID="Equation.DSMT4" ShapeID="_x0000_i1158" DrawAspect="Content" ObjectID="_1638045810" r:id="rId267"/>
+            <v:imagedata r:id="rId300" o:title=""/>
+          </v:shape>
+          <o:OLEObject Type="Embed" ProgID="Equation.DSMT4" ShapeID="_x0000_i1158" DrawAspect="Content" ObjectID="_1658036422" r:id="rId301"/>
         </w:object>
       </w:r>
     </w:p>
@@ -6517,9 +6967,9 @@
         </w:rPr>
         <w:object w:dxaOrig="3300" w:dyaOrig="800">
           <v:shape id="_x0000_i1159" type="#_x0000_t75" style="width:165pt;height:39.75pt" o:ole="">
-            <v:imagedata r:id="rId268" o:title=""/>
-          </v:shape>
-          <o:OLEObject Type="Embed" ProgID="Equation.DSMT4" ShapeID="_x0000_i1159" DrawAspect="Content" ObjectID="_1638045811" r:id="rId269"/>
+            <v:imagedata r:id="rId302" o:title=""/>
+          </v:shape>
+          <o:OLEObject Type="Embed" ProgID="Equation.DSMT4" ShapeID="_x0000_i1159" DrawAspect="Content" ObjectID="_1658036423" r:id="rId303"/>
         </w:object>
       </w:r>
     </w:p>
@@ -6530,9 +6980,9 @@
         </w:rPr>
         <w:object w:dxaOrig="10100" w:dyaOrig="880">
           <v:shape id="_x0000_i1160" type="#_x0000_t75" style="width:504.75pt;height:44.25pt" o:ole="">
-            <v:imagedata r:id="rId270" o:title=""/>
-          </v:shape>
-          <o:OLEObject Type="Embed" ProgID="Equation.DSMT4" ShapeID="_x0000_i1160" DrawAspect="Content" ObjectID="_1638045812" r:id="rId271"/>
+            <v:imagedata r:id="rId304" o:title=""/>
+          </v:shape>
+          <o:OLEObject Type="Embed" ProgID="Equation.DSMT4" ShapeID="_x0000_i1160" DrawAspect="Content" ObjectID="_1658036424" r:id="rId305"/>
         </w:object>
       </w:r>
     </w:p>
@@ -6548,9 +6998,9 @@
         </w:rPr>
         <w:object w:dxaOrig="7280" w:dyaOrig="800">
           <v:shape id="_x0000_i1161" type="#_x0000_t75" style="width:363.75pt;height:39.75pt" o:ole="">
-            <v:imagedata r:id="rId272" o:title=""/>
-          </v:shape>
-          <o:OLEObject Type="Embed" ProgID="Equation.DSMT4" ShapeID="_x0000_i1161" DrawAspect="Content" ObjectID="_1638045813" r:id="rId273"/>
+            <v:imagedata r:id="rId306" o:title=""/>
+          </v:shape>
+          <o:OLEObject Type="Embed" ProgID="Equation.DSMT4" ShapeID="_x0000_i1161" DrawAspect="Content" ObjectID="_1658036425" r:id="rId307"/>
         </w:object>
       </w:r>
     </w:p>
@@ -6561,9 +7011,9 @@
         </w:rPr>
         <w:object w:dxaOrig="8020" w:dyaOrig="800">
           <v:shape id="_x0000_i1162" type="#_x0000_t75" style="width:401.25pt;height:39.75pt" o:ole="">
-            <v:imagedata r:id="rId274" o:title=""/>
-          </v:shape>
-          <o:OLEObject Type="Embed" ProgID="Equation.DSMT4" ShapeID="_x0000_i1162" DrawAspect="Content" ObjectID="_1638045814" r:id="rId275"/>
+            <v:imagedata r:id="rId308" o:title=""/>
+          </v:shape>
+          <o:OLEObject Type="Embed" ProgID="Equation.DSMT4" ShapeID="_x0000_i1162" DrawAspect="Content" ObjectID="_1658036426" r:id="rId309"/>
         </w:object>
       </w:r>
     </w:p>
@@ -6574,9 +7024,9 @@
         </w:rPr>
         <w:object w:dxaOrig="8140" w:dyaOrig="800">
           <v:shape id="_x0000_i1163" type="#_x0000_t75" style="width:407.25pt;height:39.75pt" o:ole="">
-            <v:imagedata r:id="rId276" o:title=""/>
-          </v:shape>
-          <o:OLEObject Type="Embed" ProgID="Equation.DSMT4" ShapeID="_x0000_i1163" DrawAspect="Content" ObjectID="_1638045815" r:id="rId277"/>
+            <v:imagedata r:id="rId310" o:title=""/>
+          </v:shape>
+          <o:OLEObject Type="Embed" ProgID="Equation.DSMT4" ShapeID="_x0000_i1163" DrawAspect="Content" ObjectID="_1658036427" r:id="rId311"/>
         </w:object>
       </w:r>
     </w:p>
@@ -6587,9 +7037,9 @@
         </w:rPr>
         <w:object w:dxaOrig="6160" w:dyaOrig="840">
           <v:shape id="_x0000_i1164" type="#_x0000_t75" style="width:308.25pt;height:42pt" o:ole="">
-            <v:imagedata r:id="rId278" o:title=""/>
-          </v:shape>
-          <o:OLEObject Type="Embed" ProgID="Equation.DSMT4" ShapeID="_x0000_i1164" DrawAspect="Content" ObjectID="_1638045816" r:id="rId279"/>
+            <v:imagedata r:id="rId312" o:title=""/>
+          </v:shape>
+          <o:OLEObject Type="Embed" ProgID="Equation.DSMT4" ShapeID="_x0000_i1164" DrawAspect="Content" ObjectID="_1658036428" r:id="rId313"/>
         </w:object>
       </w:r>
     </w:p>
@@ -6608,9 +7058,9 @@
         </w:rPr>
         <w:object w:dxaOrig="2480" w:dyaOrig="800">
           <v:shape id="_x0000_i1165" type="#_x0000_t75" style="width:123.75pt;height:39.75pt" o:ole="">
-            <v:imagedata r:id="rId280" o:title=""/>
-          </v:shape>
-          <o:OLEObject Type="Embed" ProgID="Equation.DSMT4" ShapeID="_x0000_i1165" DrawAspect="Content" ObjectID="_1638045817" r:id="rId281"/>
+            <v:imagedata r:id="rId314" o:title=""/>
+          </v:shape>
+          <o:OLEObject Type="Embed" ProgID="Equation.DSMT4" ShapeID="_x0000_i1165" DrawAspect="Content" ObjectID="_1658036429" r:id="rId315"/>
         </w:object>
       </w:r>
     </w:p>
@@ -6629,9 +7079,9 @@
         </w:rPr>
         <w:object w:dxaOrig="7740" w:dyaOrig="800">
           <v:shape id="_x0000_i1166" type="#_x0000_t75" style="width:387pt;height:39.75pt" o:ole="">
-            <v:imagedata r:id="rId282" o:title=""/>
-          </v:shape>
-          <o:OLEObject Type="Embed" ProgID="Equation.DSMT4" ShapeID="_x0000_i1166" DrawAspect="Content" ObjectID="_1638045818" r:id="rId283"/>
+            <v:imagedata r:id="rId316" o:title=""/>
+          </v:shape>
+          <o:OLEObject Type="Embed" ProgID="Equation.DSMT4" ShapeID="_x0000_i1166" DrawAspect="Content" ObjectID="_1658036430" r:id="rId317"/>
         </w:object>
       </w:r>
     </w:p>
@@ -6646,14 +7096,12 @@
           <w:position w:val="-4"/>
         </w:rPr>
         <w:object w:dxaOrig="9080" w:dyaOrig="5319">
-          <v:shape id="_x0000_i1206" type="#_x0000_t75" style="width:453.75pt;height:266.25pt" o:ole="">
-            <v:imagedata r:id="rId284" o:title=""/>
-          </v:shape>
-          <o:OLEObject Type="Embed" ProgID="Equation.DSMT4" ShapeID="_x0000_i1206" DrawAspect="Content" ObjectID="_1638045819" r:id="rId285"/>
-        </w:object>
-      </w:r>
-      <w:bookmarkStart w:id="12" w:name="_GoBack"/>
-      <w:bookmarkEnd w:id="12"/>
+          <v:shape id="_x0000_i1167" type="#_x0000_t75" style="width:453.75pt;height:266.25pt" o:ole="">
+            <v:imagedata r:id="rId318" o:title=""/>
+          </v:shape>
+          <o:OLEObject Type="Embed" ProgID="Equation.DSMT4" ShapeID="_x0000_i1167" DrawAspect="Content" ObjectID="_1658036431" r:id="rId319"/>
+        </w:object>
+      </w:r>
     </w:p>
     <w:p>
       <w:pPr>
@@ -6689,7 +7137,6 @